--- a/trunks/SDD/CNPM Tài liệu-SDD.docx
+++ b/trunks/SDD/CNPM Tài liệu-SDD.docx
@@ -338,22 +338,21 @@
     </w:p>
     <w:sdt>
       <w:sdtPr>
+        <w:rPr>
+          <w:rFonts w:asciiTheme="minorHAnsi" w:eastAsiaTheme="minorEastAsia" w:hAnsiTheme="minorHAnsi" w:cs="Times New Roman"/>
+          <w:b/>
+          <w:bCs/>
+          <w:color w:val="auto"/>
+          <w:sz w:val="24"/>
+          <w:szCs w:val="22"/>
+        </w:rPr>
         <w:id w:val="2086571378"/>
         <w:docPartObj>
           <w:docPartGallery w:val="Table of Contents"/>
           <w:docPartUnique/>
         </w:docPartObj>
       </w:sdtPr>
-      <w:sdtEndPr>
-        <w:rPr>
-          <w:rFonts w:asciiTheme="minorHAnsi" w:eastAsiaTheme="minorEastAsia" w:hAnsiTheme="minorHAnsi" w:cs="Times New Roman"/>
-          <w:b/>
-          <w:bCs/>
-          <w:color w:val="auto"/>
-          <w:sz w:val="24"/>
-          <w:szCs w:val="22"/>
-        </w:rPr>
-      </w:sdtEndPr>
+      <w:sdtEndPr/>
       <w:sdtContent>
         <w:p>
           <w:pPr>
@@ -1302,10 +1301,7 @@
             <w:pStyle w:val="TOC1"/>
           </w:pPr>
           <w:r>
-            <w:t>VII</w:t>
-          </w:r>
-          <w:r>
-            <w:t xml:space="preserve">I. </w:t>
+            <w:t xml:space="preserve">VIII. </w:t>
           </w:r>
           <w:proofErr w:type="spellStart"/>
           <w:r>
@@ -2653,13 +2649,7 @@
         <w:rPr>
           <w:b/>
         </w:rPr>
-        <w:t>thuậ</w:t>
-      </w:r>
-      <w:r>
-        <w:rPr>
-          <w:b/>
-        </w:rPr>
-        <w:t>t</w:t>
+        <w:t>thuật</w:t>
       </w:r>
       <w:proofErr w:type="spellEnd"/>
       <w:r>
@@ -4006,9 +3996,371 @@
     <w:p>
       <w:pPr>
         <w:ind w:firstLine="216"/>
-        <w:rPr>
-          <w:b/>
-        </w:rPr>
+      </w:pPr>
+      <w:r>
+        <w:tab/>
+      </w:r>
+      <w:proofErr w:type="spellStart"/>
+      <w:r>
+        <w:t>Đối</w:t>
+      </w:r>
+      <w:proofErr w:type="spellEnd"/>
+      <w:r>
+        <w:t xml:space="preserve"> </w:t>
+      </w:r>
+      <w:proofErr w:type="spellStart"/>
+      <w:r>
+        <w:t>tượng</w:t>
+      </w:r>
+      <w:proofErr w:type="spellEnd"/>
+      <w:r>
+        <w:t xml:space="preserve"> </w:t>
+      </w:r>
+      <w:proofErr w:type="spellStart"/>
+      <w:r>
+        <w:t>của</w:t>
+      </w:r>
+      <w:proofErr w:type="spellEnd"/>
+      <w:r>
+        <w:t xml:space="preserve"> class </w:t>
+      </w:r>
+      <w:proofErr w:type="spellStart"/>
+      <w:r>
+        <w:t>này</w:t>
+      </w:r>
+      <w:proofErr w:type="spellEnd"/>
+      <w:r>
+        <w:t xml:space="preserve"> </w:t>
+      </w:r>
+      <w:proofErr w:type="spellStart"/>
+      <w:r>
+        <w:t>sẽ</w:t>
+      </w:r>
+      <w:proofErr w:type="spellEnd"/>
+      <w:r>
+        <w:t xml:space="preserve"> </w:t>
+      </w:r>
+      <w:proofErr w:type="spellStart"/>
+      <w:r>
+        <w:t>được</w:t>
+      </w:r>
+      <w:proofErr w:type="spellEnd"/>
+      <w:r>
+        <w:t xml:space="preserve"> </w:t>
+      </w:r>
+      <w:proofErr w:type="spellStart"/>
+      <w:r>
+        <w:t>tạo</w:t>
+      </w:r>
+      <w:proofErr w:type="spellEnd"/>
+      <w:r>
+        <w:t xml:space="preserve"> </w:t>
+      </w:r>
+      <w:proofErr w:type="spellStart"/>
+      <w:r>
+        <w:t>ra</w:t>
+      </w:r>
+      <w:proofErr w:type="spellEnd"/>
+      <w:r>
+        <w:t xml:space="preserve"> </w:t>
+      </w:r>
+      <w:proofErr w:type="spellStart"/>
+      <w:r>
+        <w:t>trong</w:t>
+      </w:r>
+      <w:proofErr w:type="spellEnd"/>
+      <w:r>
+        <w:t xml:space="preserve"> class Customer GUI. Class </w:t>
+      </w:r>
+      <w:proofErr w:type="spellStart"/>
+      <w:r>
+        <w:t>này</w:t>
+      </w:r>
+      <w:proofErr w:type="spellEnd"/>
+      <w:r>
+        <w:t xml:space="preserve"> </w:t>
+      </w:r>
+      <w:proofErr w:type="spellStart"/>
+      <w:r>
+        <w:t>chứa</w:t>
+      </w:r>
+      <w:proofErr w:type="spellEnd"/>
+      <w:r>
+        <w:t xml:space="preserve"> </w:t>
+      </w:r>
+      <w:proofErr w:type="spellStart"/>
+      <w:r>
+        <w:t>thông</w:t>
+      </w:r>
+      <w:proofErr w:type="spellEnd"/>
+      <w:r>
+        <w:t xml:space="preserve"> tin </w:t>
+      </w:r>
+      <w:proofErr w:type="spellStart"/>
+      <w:r>
+        <w:t>về</w:t>
+      </w:r>
+      <w:proofErr w:type="spellEnd"/>
+      <w:r>
+        <w:t xml:space="preserve"> </w:t>
+      </w:r>
+      <w:proofErr w:type="spellStart"/>
+      <w:r>
+        <w:t>đơn</w:t>
+      </w:r>
+      <w:proofErr w:type="spellEnd"/>
+      <w:r>
+        <w:t xml:space="preserve"> </w:t>
+      </w:r>
+      <w:proofErr w:type="spellStart"/>
+      <w:r>
+        <w:t>hàng</w:t>
+      </w:r>
+      <w:proofErr w:type="spellEnd"/>
+      <w:r>
+        <w:t xml:space="preserve"> </w:t>
+      </w:r>
+      <w:proofErr w:type="spellStart"/>
+      <w:r>
+        <w:t>của</w:t>
+      </w:r>
+      <w:proofErr w:type="spellEnd"/>
+      <w:r>
+        <w:t xml:space="preserve"> </w:t>
+      </w:r>
+      <w:proofErr w:type="spellStart"/>
+      <w:r>
+        <w:t>khách</w:t>
+      </w:r>
+      <w:proofErr w:type="spellEnd"/>
+      <w:r>
+        <w:t xml:space="preserve"> </w:t>
+      </w:r>
+      <w:proofErr w:type="spellStart"/>
+      <w:r>
+        <w:t>hàng</w:t>
+      </w:r>
+      <w:proofErr w:type="spellEnd"/>
+      <w:r>
+        <w:t xml:space="preserve">. Class </w:t>
+      </w:r>
+      <w:proofErr w:type="spellStart"/>
+      <w:r>
+        <w:t>này</w:t>
+      </w:r>
+      <w:proofErr w:type="spellEnd"/>
+      <w:r>
+        <w:t xml:space="preserve"> </w:t>
+      </w:r>
+      <w:proofErr w:type="spellStart"/>
+      <w:r>
+        <w:t>chứa</w:t>
+      </w:r>
+      <w:proofErr w:type="spellEnd"/>
+      <w:r>
+        <w:t xml:space="preserve"> </w:t>
+      </w:r>
+      <w:proofErr w:type="spellStart"/>
+      <w:r>
+        <w:t>những</w:t>
+      </w:r>
+      <w:proofErr w:type="spellEnd"/>
+      <w:r>
+        <w:t xml:space="preserve"> </w:t>
+      </w:r>
+      <w:proofErr w:type="spellStart"/>
+      <w:r>
+        <w:t>phương</w:t>
+      </w:r>
+      <w:proofErr w:type="spellEnd"/>
+      <w:r>
+        <w:t xml:space="preserve"> </w:t>
+      </w:r>
+      <w:proofErr w:type="spellStart"/>
+      <w:r>
+        <w:t>thức</w:t>
+      </w:r>
+      <w:proofErr w:type="spellEnd"/>
+      <w:r>
+        <w:t xml:space="preserve"> </w:t>
+      </w:r>
+      <w:proofErr w:type="spellStart"/>
+      <w:r>
+        <w:t>để</w:t>
+      </w:r>
+      <w:proofErr w:type="spellEnd"/>
+      <w:r>
+        <w:t xml:space="preserve"> </w:t>
+      </w:r>
+      <w:proofErr w:type="spellStart"/>
+      <w:r>
+        <w:t>thiết</w:t>
+      </w:r>
+      <w:proofErr w:type="spellEnd"/>
+      <w:r>
+        <w:t xml:space="preserve"> </w:t>
+      </w:r>
+      <w:proofErr w:type="spellStart"/>
+      <w:r>
+        <w:t>đặt</w:t>
+      </w:r>
+      <w:proofErr w:type="spellEnd"/>
+      <w:r>
+        <w:t xml:space="preserve"> </w:t>
+      </w:r>
+      <w:proofErr w:type="spellStart"/>
+      <w:r>
+        <w:t>dữ</w:t>
+      </w:r>
+      <w:proofErr w:type="spellEnd"/>
+      <w:r>
+        <w:t xml:space="preserve"> </w:t>
+      </w:r>
+      <w:proofErr w:type="spellStart"/>
+      <w:r>
+        <w:t>liệu</w:t>
+      </w:r>
+      <w:proofErr w:type="spellEnd"/>
+      <w:r>
+        <w:t xml:space="preserve"> </w:t>
+      </w:r>
+      <w:proofErr w:type="spellStart"/>
+      <w:r>
+        <w:t>đơn</w:t>
+      </w:r>
+      <w:proofErr w:type="spellEnd"/>
+      <w:r>
+        <w:t xml:space="preserve"> </w:t>
+      </w:r>
+      <w:proofErr w:type="spellStart"/>
+      <w:r>
+        <w:t>hàng</w:t>
+      </w:r>
+      <w:proofErr w:type="spellEnd"/>
+      <w:r>
+        <w:t xml:space="preserve">, </w:t>
+      </w:r>
+      <w:proofErr w:type="spellStart"/>
+      <w:r>
+        <w:t>lấy</w:t>
+      </w:r>
+      <w:proofErr w:type="spellEnd"/>
+      <w:r>
+        <w:t xml:space="preserve"> </w:t>
+      </w:r>
+      <w:proofErr w:type="spellStart"/>
+      <w:r>
+        <w:t>địa</w:t>
+      </w:r>
+      <w:proofErr w:type="spellEnd"/>
+      <w:r>
+        <w:t xml:space="preserve"> </w:t>
+      </w:r>
+      <w:proofErr w:type="spellStart"/>
+      <w:r>
+        <w:t>chỉ</w:t>
+      </w:r>
+      <w:proofErr w:type="spellEnd"/>
+      <w:r>
+        <w:t xml:space="preserve"> </w:t>
+      </w:r>
+      <w:proofErr w:type="spellStart"/>
+      <w:r>
+        <w:t>của</w:t>
+      </w:r>
+      <w:proofErr w:type="spellEnd"/>
+      <w:r>
+        <w:t xml:space="preserve"> </w:t>
+      </w:r>
+      <w:proofErr w:type="spellStart"/>
+      <w:r>
+        <w:t>khách</w:t>
+      </w:r>
+      <w:proofErr w:type="spellEnd"/>
+      <w:r>
+        <w:t xml:space="preserve"> </w:t>
+      </w:r>
+      <w:proofErr w:type="spellStart"/>
+      <w:r>
+        <w:t>hàng</w:t>
+      </w:r>
+      <w:proofErr w:type="spellEnd"/>
+      <w:r>
+        <w:t xml:space="preserve"> </w:t>
+      </w:r>
+      <w:proofErr w:type="spellStart"/>
+      <w:r>
+        <w:t>thông</w:t>
+      </w:r>
+      <w:proofErr w:type="spellEnd"/>
+      <w:r>
+        <w:t xml:space="preserve"> qua GPS, </w:t>
+      </w:r>
+      <w:proofErr w:type="spellStart"/>
+      <w:r>
+        <w:t>đóng</w:t>
+      </w:r>
+      <w:proofErr w:type="spellEnd"/>
+      <w:r>
+        <w:t xml:space="preserve"> </w:t>
+      </w:r>
+      <w:proofErr w:type="spellStart"/>
+      <w:r>
+        <w:t>gói</w:t>
+      </w:r>
+      <w:proofErr w:type="spellEnd"/>
+      <w:r>
+        <w:t xml:space="preserve"> </w:t>
+      </w:r>
+      <w:proofErr w:type="spellStart"/>
+      <w:r>
+        <w:t>dữ</w:t>
+      </w:r>
+      <w:proofErr w:type="spellEnd"/>
+      <w:r>
+        <w:t xml:space="preserve"> </w:t>
+      </w:r>
+      <w:proofErr w:type="spellStart"/>
+      <w:r>
+        <w:t>liệu</w:t>
+      </w:r>
+      <w:proofErr w:type="spellEnd"/>
+      <w:r>
+        <w:t xml:space="preserve"> </w:t>
+      </w:r>
+      <w:proofErr w:type="spellStart"/>
+      <w:r>
+        <w:t>khách</w:t>
+      </w:r>
+      <w:proofErr w:type="spellEnd"/>
+      <w:r>
+        <w:t xml:space="preserve"> </w:t>
+      </w:r>
+      <w:proofErr w:type="spellStart"/>
+      <w:r>
+        <w:t>hàng</w:t>
+      </w:r>
+      <w:proofErr w:type="spellEnd"/>
+      <w:r>
+        <w:t>.</w:t>
+      </w:r>
+    </w:p>
+    <w:p>
+      <w:pPr>
+        <w:ind w:firstLine="216"/>
+      </w:pPr>
+      <w:r>
+        <w:t xml:space="preserve">3.3.8.1 </w:t>
+      </w:r>
+      <w:proofErr w:type="spellStart"/>
+      <w:r>
+        <w:t>SetData</w:t>
+      </w:r>
+      <w:proofErr w:type="spellEnd"/>
+    </w:p>
+    <w:p>
+      <w:pPr>
+        <w:ind w:firstLine="216"/>
       </w:pPr>
       <w:proofErr w:type="spellStart"/>
       <w:r>
@@ -4038,6 +4390,65 @@
         </w:rPr>
         <w:t>:</w:t>
       </w:r>
+      <w:r>
+        <w:rPr>
+          <w:b/>
+        </w:rPr>
+        <w:t xml:space="preserve"> </w:t>
+      </w:r>
+      <w:proofErr w:type="spellStart"/>
+      <w:r>
+        <w:t>Thiết</w:t>
+      </w:r>
+      <w:proofErr w:type="spellEnd"/>
+      <w:r>
+        <w:t xml:space="preserve"> </w:t>
+      </w:r>
+      <w:proofErr w:type="spellStart"/>
+      <w:r>
+        <w:t>đặt</w:t>
+      </w:r>
+      <w:proofErr w:type="spellEnd"/>
+      <w:r>
+        <w:t xml:space="preserve"> </w:t>
+      </w:r>
+      <w:proofErr w:type="spellStart"/>
+      <w:r>
+        <w:t>dữ</w:t>
+      </w:r>
+      <w:proofErr w:type="spellEnd"/>
+      <w:r>
+        <w:t xml:space="preserve"> </w:t>
+      </w:r>
+      <w:proofErr w:type="spellStart"/>
+      <w:r>
+        <w:t>liệu</w:t>
+      </w:r>
+      <w:proofErr w:type="spellEnd"/>
+      <w:r>
+        <w:t xml:space="preserve"> </w:t>
+      </w:r>
+      <w:proofErr w:type="spellStart"/>
+      <w:r>
+        <w:t>của</w:t>
+      </w:r>
+      <w:proofErr w:type="spellEnd"/>
+      <w:r>
+        <w:t xml:space="preserve"> </w:t>
+      </w:r>
+      <w:proofErr w:type="spellStart"/>
+      <w:r>
+        <w:t>khách</w:t>
+      </w:r>
+      <w:proofErr w:type="spellEnd"/>
+      <w:r>
+        <w:t xml:space="preserve"> </w:t>
+      </w:r>
+      <w:proofErr w:type="spellStart"/>
+      <w:r>
+        <w:t>hàng</w:t>
+      </w:r>
+      <w:proofErr w:type="spellEnd"/>
     </w:p>
     <w:p>
       <w:pPr>
@@ -4052,6 +4463,66 @@
         </w:rPr>
         <w:t>Prototype:</w:t>
       </w:r>
+      <w:r>
+        <w:rPr>
+          <w:b/>
+        </w:rPr>
+        <w:t xml:space="preserve"> </w:t>
+      </w:r>
+      <w:r>
+        <w:t xml:space="preserve">public void </w:t>
+      </w:r>
+      <w:proofErr w:type="spellStart"/>
+      <w:proofErr w:type="gramStart"/>
+      <w:r>
+        <w:t>setData</w:t>
+      </w:r>
+      <w:proofErr w:type="spellEnd"/>
+      <w:r>
+        <w:t>(</w:t>
+      </w:r>
+      <w:proofErr w:type="gramEnd"/>
+      <w:r>
+        <w:t xml:space="preserve">name : string, age : </w:t>
+      </w:r>
+      <w:proofErr w:type="spellStart"/>
+      <w:r>
+        <w:t>int</w:t>
+      </w:r>
+      <w:proofErr w:type="spellEnd"/>
+      <w:r>
+        <w:t xml:space="preserve">, address : </w:t>
+      </w:r>
+      <w:proofErr w:type="spellStart"/>
+      <w:r>
+        <w:t>int</w:t>
+      </w:r>
+      <w:proofErr w:type="spellEnd"/>
+      <w:r>
+        <w:t xml:space="preserve">, phone : string, </w:t>
+      </w:r>
+      <w:proofErr w:type="spellStart"/>
+      <w:r>
+        <w:t>externalStandard</w:t>
+      </w:r>
+      <w:proofErr w:type="spellEnd"/>
+      <w:r>
+        <w:t xml:space="preserve"> : </w:t>
+      </w:r>
+      <w:proofErr w:type="spellStart"/>
+      <w:r>
+        <w:t>specType</w:t>
+      </w:r>
+      <w:proofErr w:type="spellEnd"/>
+      <w:r>
+        <w:t>)</w:t>
+      </w:r>
+      <w:r>
+        <w:rPr>
+          <w:b/>
+        </w:rPr>
+        <w:t xml:space="preserve"> </w:t>
+      </w:r>
     </w:p>
     <w:p>
       <w:pPr>
@@ -4088,19 +4559,45 @@
         </w:rPr>
         <w:t>:</w:t>
       </w:r>
-    </w:p>
-    <w:p>
-      <w:pPr>
-        <w:ind w:firstLine="216"/>
-        <w:rPr>
-          <w:b/>
-        </w:rPr>
-      </w:pPr>
-      <w:proofErr w:type="spellStart"/>
-      <w:r>
-        <w:rPr>
-          <w:b/>
-        </w:rPr>
+      <w:r>
+        <w:rPr>
+          <w:b/>
+        </w:rPr>
+        <w:t xml:space="preserve"> </w:t>
+      </w:r>
+      <w:r>
+        <w:t xml:space="preserve">name - string, age - integer, address - integer, phone - string, </w:t>
+      </w:r>
+      <w:proofErr w:type="spellStart"/>
+      <w:r>
+        <w:t>externalStandard</w:t>
+      </w:r>
+      <w:proofErr w:type="spellEnd"/>
+      <w:r>
+        <w:t xml:space="preserve"> -</w:t>
+      </w:r>
+      <w:r>
+        <w:t xml:space="preserve"> </w:t>
+      </w:r>
+      <w:proofErr w:type="spellStart"/>
+      <w:r>
+        <w:t>specType</w:t>
+      </w:r>
+      <w:proofErr w:type="spellEnd"/>
+    </w:p>
+    <w:p>
+      <w:pPr>
+        <w:ind w:firstLine="216"/>
+        <w:rPr>
+          <w:b/>
+        </w:rPr>
+      </w:pPr>
+      <w:proofErr w:type="spellStart"/>
+      <w:r>
+        <w:rPr>
+          <w:b/>
+        </w:rPr>
+        <w:lastRenderedPageBreak/>
         <w:t>Ngõ</w:t>
       </w:r>
       <w:proofErr w:type="spellEnd"/>
@@ -4124,6 +4621,20 @@
         </w:rPr>
         <w:t>:</w:t>
       </w:r>
+      <w:r>
+        <w:rPr>
+          <w:b/>
+        </w:rPr>
+        <w:t xml:space="preserve"> </w:t>
+      </w:r>
+      <w:proofErr w:type="spellStart"/>
+      <w:r>
+        <w:rPr>
+          <w:b/>
+        </w:rPr>
+        <w:t>Không</w:t>
+      </w:r>
+      <w:proofErr w:type="spellEnd"/>
     </w:p>
     <w:p>
       <w:pPr>
@@ -4160,6 +4671,20 @@
         </w:rPr>
         <w:t>:</w:t>
       </w:r>
+      <w:r>
+        <w:rPr>
+          <w:b/>
+        </w:rPr>
+        <w:t xml:space="preserve"> </w:t>
+      </w:r>
+      <w:proofErr w:type="spellStart"/>
+      <w:r>
+        <w:rPr>
+          <w:b/>
+        </w:rPr>
+        <w:t>CustomerGUI</w:t>
+      </w:r>
+      <w:proofErr w:type="spellEnd"/>
     </w:p>
     <w:p>
       <w:pPr>
@@ -4182,6 +4707,20 @@
         </w:rPr>
         <w:t>:</w:t>
       </w:r>
+      <w:r>
+        <w:rPr>
+          <w:b/>
+        </w:rPr>
+        <w:t xml:space="preserve"> </w:t>
+      </w:r>
+      <w:proofErr w:type="spellStart"/>
+      <w:r>
+        <w:rPr>
+          <w:b/>
+        </w:rPr>
+        <w:t>Không</w:t>
+      </w:r>
+      <w:proofErr w:type="spellEnd"/>
     </w:p>
     <w:p>
       <w:pPr>
@@ -4221,10 +4760,1475 @@
     </w:p>
     <w:p>
       <w:pPr>
-        <w:ind w:firstLine="216"/>
-        <w:rPr>
-          <w:b/>
-        </w:rPr>
+        <w:pStyle w:val="ListParagraph"/>
+        <w:numPr>
+          <w:ilvl w:val="0"/>
+          <w:numId w:val="1"/>
+        </w:numPr>
+        <w:rPr>
+          <w:b/>
+        </w:rPr>
+      </w:pPr>
+      <w:proofErr w:type="spellStart"/>
+      <w:r>
+        <w:t>Nhận</w:t>
+      </w:r>
+      <w:proofErr w:type="spellEnd"/>
+      <w:r>
+        <w:t xml:space="preserve"> </w:t>
+      </w:r>
+      <w:proofErr w:type="spellStart"/>
+      <w:r>
+        <w:t>tham</w:t>
+      </w:r>
+      <w:proofErr w:type="spellEnd"/>
+      <w:r>
+        <w:t xml:space="preserve"> </w:t>
+      </w:r>
+      <w:proofErr w:type="spellStart"/>
+      <w:r>
+        <w:t>số</w:t>
+      </w:r>
+      <w:proofErr w:type="spellEnd"/>
+      <w:r>
+        <w:t xml:space="preserve"> </w:t>
+      </w:r>
+      <w:proofErr w:type="spellStart"/>
+      <w:r>
+        <w:t>truyền</w:t>
+      </w:r>
+      <w:proofErr w:type="spellEnd"/>
+      <w:r>
+        <w:t xml:space="preserve"> </w:t>
+      </w:r>
+      <w:proofErr w:type="spellStart"/>
+      <w:r>
+        <w:t>vào</w:t>
+      </w:r>
+      <w:proofErr w:type="spellEnd"/>
+      <w:r>
+        <w:t xml:space="preserve"> </w:t>
+      </w:r>
+      <w:proofErr w:type="spellStart"/>
+      <w:r>
+        <w:t>và</w:t>
+      </w:r>
+      <w:proofErr w:type="spellEnd"/>
+      <w:r>
+        <w:t xml:space="preserve"> </w:t>
+      </w:r>
+      <w:proofErr w:type="spellStart"/>
+      <w:r>
+        <w:t>lưu</w:t>
+      </w:r>
+      <w:proofErr w:type="spellEnd"/>
+      <w:r>
+        <w:t xml:space="preserve"> </w:t>
+      </w:r>
+      <w:proofErr w:type="spellStart"/>
+      <w:r>
+        <w:t>vào</w:t>
+      </w:r>
+      <w:proofErr w:type="spellEnd"/>
+      <w:r>
+        <w:t xml:space="preserve"> data (</w:t>
+      </w:r>
+      <w:proofErr w:type="spellStart"/>
+      <w:r>
+        <w:t>kiểu</w:t>
+      </w:r>
+      <w:proofErr w:type="spellEnd"/>
+      <w:r>
+        <w:t xml:space="preserve"> </w:t>
+      </w:r>
+      <w:proofErr w:type="spellStart"/>
+      <w:r>
+        <w:t>orderRecord</w:t>
+      </w:r>
+      <w:proofErr w:type="spellEnd"/>
+      <w:r>
+        <w:t>)</w:t>
+      </w:r>
+    </w:p>
+    <w:p>
+      <w:pPr>
+        <w:ind w:firstLine="216"/>
+        <w:rPr>
+          <w:b/>
+        </w:rPr>
+      </w:pPr>
+      <w:proofErr w:type="spellStart"/>
+      <w:r>
+        <w:rPr>
+          <w:b/>
+        </w:rPr>
+        <w:t>Biểu</w:t>
+      </w:r>
+      <w:proofErr w:type="spellEnd"/>
+      <w:r>
+        <w:rPr>
+          <w:b/>
+        </w:rPr>
+        <w:t xml:space="preserve"> </w:t>
+      </w:r>
+      <w:proofErr w:type="spellStart"/>
+      <w:r>
+        <w:rPr>
+          <w:b/>
+        </w:rPr>
+        <w:t>đồ</w:t>
+      </w:r>
+      <w:proofErr w:type="spellEnd"/>
+      <w:r>
+        <w:rPr>
+          <w:b/>
+        </w:rPr>
+        <w:t xml:space="preserve"> </w:t>
+      </w:r>
+      <w:proofErr w:type="spellStart"/>
+      <w:r>
+        <w:rPr>
+          <w:b/>
+        </w:rPr>
+        <w:t>tuần</w:t>
+      </w:r>
+      <w:proofErr w:type="spellEnd"/>
+      <w:r>
+        <w:rPr>
+          <w:b/>
+        </w:rPr>
+        <w:t xml:space="preserve"> </w:t>
+      </w:r>
+      <w:proofErr w:type="spellStart"/>
+      <w:r>
+        <w:rPr>
+          <w:b/>
+        </w:rPr>
+        <w:t>tự</w:t>
+      </w:r>
+      <w:proofErr w:type="spellEnd"/>
+      <w:r>
+        <w:rPr>
+          <w:b/>
+        </w:rPr>
+        <w:t xml:space="preserve"> (</w:t>
+      </w:r>
+      <w:proofErr w:type="spellStart"/>
+      <w:r>
+        <w:rPr>
+          <w:b/>
+        </w:rPr>
+        <w:t>Squence</w:t>
+      </w:r>
+      <w:proofErr w:type="spellEnd"/>
+      <w:r>
+        <w:rPr>
+          <w:b/>
+        </w:rPr>
+        <w:t xml:space="preserve"> diagram):</w:t>
+      </w:r>
+    </w:p>
+    <w:p>
+      <w:pPr>
+        <w:ind w:firstLine="216"/>
+      </w:pPr>
+    </w:p>
+    <w:p>
+      <w:pPr>
+        <w:ind w:firstLine="216"/>
+      </w:pPr>
+      <w:r>
+        <w:t>3.3.8.2</w:t>
+      </w:r>
+      <w:r>
+        <w:t xml:space="preserve"> </w:t>
+      </w:r>
+      <w:proofErr w:type="spellStart"/>
+      <w:proofErr w:type="gramStart"/>
+      <w:r>
+        <w:t>getGPSdata</w:t>
+      </w:r>
+      <w:proofErr w:type="spellEnd"/>
+      <w:proofErr w:type="gramEnd"/>
+    </w:p>
+    <w:p>
+      <w:pPr>
+        <w:ind w:firstLine="216"/>
+      </w:pPr>
+      <w:proofErr w:type="spellStart"/>
+      <w:r>
+        <w:rPr>
+          <w:b/>
+        </w:rPr>
+        <w:t>Mục</w:t>
+      </w:r>
+      <w:proofErr w:type="spellEnd"/>
+      <w:r>
+        <w:rPr>
+          <w:b/>
+        </w:rPr>
+        <w:t xml:space="preserve"> </w:t>
+      </w:r>
+      <w:proofErr w:type="spellStart"/>
+      <w:r>
+        <w:rPr>
+          <w:b/>
+        </w:rPr>
+        <w:t>đích</w:t>
+      </w:r>
+      <w:proofErr w:type="spellEnd"/>
+      <w:r>
+        <w:rPr>
+          <w:b/>
+        </w:rPr>
+        <w:t>:</w:t>
+      </w:r>
+      <w:r>
+        <w:rPr>
+          <w:b/>
+        </w:rPr>
+        <w:t xml:space="preserve"> </w:t>
+      </w:r>
+      <w:proofErr w:type="spellStart"/>
+      <w:r>
+        <w:t>Lấy</w:t>
+      </w:r>
+      <w:proofErr w:type="spellEnd"/>
+      <w:r>
+        <w:t xml:space="preserve"> </w:t>
+      </w:r>
+      <w:proofErr w:type="spellStart"/>
+      <w:r>
+        <w:t>dữ</w:t>
+      </w:r>
+      <w:proofErr w:type="spellEnd"/>
+      <w:r>
+        <w:t xml:space="preserve"> </w:t>
+      </w:r>
+      <w:proofErr w:type="spellStart"/>
+      <w:r>
+        <w:t>liệu</w:t>
+      </w:r>
+      <w:proofErr w:type="spellEnd"/>
+      <w:r>
+        <w:t xml:space="preserve"> </w:t>
+      </w:r>
+      <w:proofErr w:type="spellStart"/>
+      <w:r>
+        <w:t>vị</w:t>
+      </w:r>
+      <w:proofErr w:type="spellEnd"/>
+      <w:r>
+        <w:t xml:space="preserve"> </w:t>
+      </w:r>
+      <w:proofErr w:type="spellStart"/>
+      <w:r>
+        <w:t>trí</w:t>
+      </w:r>
+      <w:proofErr w:type="spellEnd"/>
+      <w:r>
+        <w:t xml:space="preserve"> </w:t>
+      </w:r>
+      <w:proofErr w:type="spellStart"/>
+      <w:r>
+        <w:t>của</w:t>
+      </w:r>
+      <w:proofErr w:type="spellEnd"/>
+      <w:r>
+        <w:t xml:space="preserve"> </w:t>
+      </w:r>
+      <w:proofErr w:type="spellStart"/>
+      <w:r>
+        <w:t>khách</w:t>
+      </w:r>
+      <w:proofErr w:type="spellEnd"/>
+      <w:r>
+        <w:t xml:space="preserve"> </w:t>
+      </w:r>
+      <w:proofErr w:type="spellStart"/>
+      <w:r>
+        <w:t>hàng</w:t>
+      </w:r>
+      <w:proofErr w:type="spellEnd"/>
+    </w:p>
+    <w:p>
+      <w:pPr>
+        <w:ind w:firstLine="216"/>
+        <w:rPr>
+          <w:b/>
+        </w:rPr>
+      </w:pPr>
+      <w:r>
+        <w:rPr>
+          <w:b/>
+        </w:rPr>
+        <w:t>Prototype:</w:t>
+      </w:r>
+      <w:r>
+        <w:rPr>
+          <w:b/>
+        </w:rPr>
+        <w:t xml:space="preserve"> </w:t>
+      </w:r>
+      <w:r>
+        <w:t xml:space="preserve">public </w:t>
+      </w:r>
+      <w:proofErr w:type="spellStart"/>
+      <w:r>
+        <w:t>boolean</w:t>
+      </w:r>
+      <w:proofErr w:type="spellEnd"/>
+      <w:r>
+        <w:t xml:space="preserve"> </w:t>
+      </w:r>
+      <w:proofErr w:type="spellStart"/>
+      <w:proofErr w:type="gramStart"/>
+      <w:r>
+        <w:t>getGPSdata</w:t>
+      </w:r>
+      <w:proofErr w:type="spellEnd"/>
+      <w:r>
+        <w:t>()</w:t>
+      </w:r>
+      <w:proofErr w:type="gramEnd"/>
+    </w:p>
+    <w:p>
+      <w:pPr>
+        <w:ind w:firstLine="216"/>
+        <w:rPr>
+          <w:b/>
+        </w:rPr>
+      </w:pPr>
+      <w:proofErr w:type="spellStart"/>
+      <w:r>
+        <w:rPr>
+          <w:b/>
+        </w:rPr>
+        <w:t>Ngõ</w:t>
+      </w:r>
+      <w:proofErr w:type="spellEnd"/>
+      <w:r>
+        <w:rPr>
+          <w:b/>
+        </w:rPr>
+        <w:t xml:space="preserve"> </w:t>
+      </w:r>
+      <w:proofErr w:type="spellStart"/>
+      <w:r>
+        <w:rPr>
+          <w:b/>
+        </w:rPr>
+        <w:t>vào</w:t>
+      </w:r>
+      <w:proofErr w:type="spellEnd"/>
+      <w:r>
+        <w:rPr>
+          <w:b/>
+        </w:rPr>
+        <w:t>:</w:t>
+      </w:r>
+      <w:r>
+        <w:rPr>
+          <w:b/>
+        </w:rPr>
+        <w:t xml:space="preserve"> </w:t>
+      </w:r>
+      <w:proofErr w:type="spellStart"/>
+      <w:r>
+        <w:t>Không</w:t>
+      </w:r>
+      <w:proofErr w:type="spellEnd"/>
+    </w:p>
+    <w:p>
+      <w:pPr>
+        <w:ind w:firstLine="216"/>
+        <w:rPr>
+          <w:b/>
+        </w:rPr>
+      </w:pPr>
+      <w:proofErr w:type="spellStart"/>
+      <w:r>
+        <w:rPr>
+          <w:b/>
+        </w:rPr>
+        <w:t>Ngõ</w:t>
+      </w:r>
+      <w:proofErr w:type="spellEnd"/>
+      <w:r>
+        <w:rPr>
+          <w:b/>
+        </w:rPr>
+        <w:t xml:space="preserve"> </w:t>
+      </w:r>
+      <w:proofErr w:type="spellStart"/>
+      <w:r>
+        <w:rPr>
+          <w:b/>
+        </w:rPr>
+        <w:t>xuất</w:t>
+      </w:r>
+      <w:proofErr w:type="spellEnd"/>
+      <w:r>
+        <w:rPr>
+          <w:b/>
+        </w:rPr>
+        <w:t>:</w:t>
+      </w:r>
+      <w:r>
+        <w:rPr>
+          <w:b/>
+        </w:rPr>
+        <w:t xml:space="preserve"> </w:t>
+      </w:r>
+      <w:proofErr w:type="spellStart"/>
+      <w:r>
+        <w:t>Không</w:t>
+      </w:r>
+      <w:proofErr w:type="spellEnd"/>
+    </w:p>
+    <w:p>
+      <w:pPr>
+        <w:ind w:firstLine="216"/>
+        <w:rPr>
+          <w:b/>
+        </w:rPr>
+      </w:pPr>
+      <w:proofErr w:type="spellStart"/>
+      <w:r>
+        <w:rPr>
+          <w:b/>
+        </w:rPr>
+        <w:t>Gọi</w:t>
+      </w:r>
+      <w:proofErr w:type="spellEnd"/>
+      <w:r>
+        <w:rPr>
+          <w:b/>
+        </w:rPr>
+        <w:t xml:space="preserve"> </w:t>
+      </w:r>
+      <w:proofErr w:type="spellStart"/>
+      <w:r>
+        <w:rPr>
+          <w:b/>
+        </w:rPr>
+        <w:t>bởi</w:t>
+      </w:r>
+      <w:proofErr w:type="spellEnd"/>
+      <w:r>
+        <w:rPr>
+          <w:b/>
+        </w:rPr>
+        <w:t>:</w:t>
+      </w:r>
+      <w:r>
+        <w:rPr>
+          <w:b/>
+        </w:rPr>
+        <w:t xml:space="preserve"> </w:t>
+      </w:r>
+      <w:proofErr w:type="spellStart"/>
+      <w:r>
+        <w:rPr>
+          <w:b/>
+        </w:rPr>
+        <w:t>CustomerGUI</w:t>
+      </w:r>
+      <w:proofErr w:type="spellEnd"/>
+    </w:p>
+    <w:p>
+      <w:pPr>
+        <w:ind w:firstLine="216"/>
+        <w:rPr>
+          <w:b/>
+        </w:rPr>
+      </w:pPr>
+      <w:proofErr w:type="spellStart"/>
+      <w:r>
+        <w:rPr>
+          <w:b/>
+        </w:rPr>
+        <w:t>Gọi</w:t>
+      </w:r>
+      <w:proofErr w:type="spellEnd"/>
+      <w:r>
+        <w:rPr>
+          <w:b/>
+        </w:rPr>
+        <w:t>:</w:t>
+      </w:r>
+      <w:r>
+        <w:rPr>
+          <w:b/>
+        </w:rPr>
+        <w:t xml:space="preserve"> </w:t>
+      </w:r>
+      <w:proofErr w:type="spellStart"/>
+      <w:r>
+        <w:t>Không</w:t>
+      </w:r>
+      <w:proofErr w:type="spellEnd"/>
+    </w:p>
+    <w:p>
+      <w:pPr>
+        <w:ind w:firstLine="216"/>
+        <w:rPr>
+          <w:b/>
+        </w:rPr>
+      </w:pPr>
+      <w:proofErr w:type="spellStart"/>
+      <w:r>
+        <w:rPr>
+          <w:b/>
+        </w:rPr>
+        <w:t>Giải</w:t>
+      </w:r>
+      <w:proofErr w:type="spellEnd"/>
+      <w:r>
+        <w:rPr>
+          <w:b/>
+        </w:rPr>
+        <w:t xml:space="preserve"> </w:t>
+      </w:r>
+      <w:proofErr w:type="spellStart"/>
+      <w:r>
+        <w:rPr>
+          <w:b/>
+        </w:rPr>
+        <w:t>thuật</w:t>
+      </w:r>
+      <w:proofErr w:type="spellEnd"/>
+      <w:r>
+        <w:rPr>
+          <w:b/>
+        </w:rPr>
+        <w:t>:</w:t>
+      </w:r>
+    </w:p>
+    <w:p>
+      <w:pPr>
+        <w:pStyle w:val="ListParagraph"/>
+        <w:numPr>
+          <w:ilvl w:val="0"/>
+          <w:numId w:val="2"/>
+        </w:numPr>
+      </w:pPr>
+      <w:proofErr w:type="spellStart"/>
+      <w:r>
+        <w:t>Gọi</w:t>
+      </w:r>
+      <w:proofErr w:type="spellEnd"/>
+      <w:r>
+        <w:t xml:space="preserve"> API </w:t>
+      </w:r>
+      <w:proofErr w:type="spellStart"/>
+      <w:r>
+        <w:t>tương</w:t>
+      </w:r>
+      <w:proofErr w:type="spellEnd"/>
+      <w:r>
+        <w:t xml:space="preserve"> </w:t>
+      </w:r>
+      <w:proofErr w:type="spellStart"/>
+      <w:r>
+        <w:t>tác</w:t>
+      </w:r>
+      <w:proofErr w:type="spellEnd"/>
+      <w:r>
+        <w:t xml:space="preserve"> </w:t>
+      </w:r>
+      <w:proofErr w:type="spellStart"/>
+      <w:r>
+        <w:t>để</w:t>
+      </w:r>
+      <w:proofErr w:type="spellEnd"/>
+      <w:r>
+        <w:t xml:space="preserve"> </w:t>
+      </w:r>
+      <w:proofErr w:type="spellStart"/>
+      <w:r>
+        <w:t>lấy</w:t>
+      </w:r>
+      <w:proofErr w:type="spellEnd"/>
+      <w:r>
+        <w:t xml:space="preserve"> </w:t>
+      </w:r>
+      <w:proofErr w:type="spellStart"/>
+      <w:r>
+        <w:t>dữ</w:t>
+      </w:r>
+      <w:proofErr w:type="spellEnd"/>
+      <w:r>
+        <w:t xml:space="preserve"> </w:t>
+      </w:r>
+      <w:proofErr w:type="spellStart"/>
+      <w:r>
+        <w:t>liệu</w:t>
+      </w:r>
+      <w:proofErr w:type="spellEnd"/>
+      <w:r>
+        <w:t xml:space="preserve"> </w:t>
+      </w:r>
+      <w:proofErr w:type="spellStart"/>
+      <w:r>
+        <w:t>từ</w:t>
+      </w:r>
+      <w:proofErr w:type="spellEnd"/>
+      <w:r>
+        <w:t xml:space="preserve"> GPS (</w:t>
+      </w:r>
+      <w:proofErr w:type="spellStart"/>
+      <w:r>
+        <w:t>kinh</w:t>
+      </w:r>
+      <w:proofErr w:type="spellEnd"/>
+      <w:r>
+        <w:t xml:space="preserve"> </w:t>
+      </w:r>
+      <w:proofErr w:type="spellStart"/>
+      <w:r>
+        <w:t>độ</w:t>
+      </w:r>
+      <w:proofErr w:type="spellEnd"/>
+      <w:r>
+        <w:t xml:space="preserve">, </w:t>
+      </w:r>
+      <w:proofErr w:type="spellStart"/>
+      <w:r>
+        <w:t>vĩ</w:t>
+      </w:r>
+      <w:proofErr w:type="spellEnd"/>
+      <w:r>
+        <w:t xml:space="preserve"> </w:t>
+      </w:r>
+      <w:proofErr w:type="spellStart"/>
+      <w:r>
+        <w:t>độ</w:t>
+      </w:r>
+      <w:proofErr w:type="spellEnd"/>
+      <w:r>
+        <w:t>)</w:t>
+      </w:r>
+    </w:p>
+    <w:p>
+      <w:pPr>
+        <w:pStyle w:val="ListParagraph"/>
+        <w:numPr>
+          <w:ilvl w:val="0"/>
+          <w:numId w:val="2"/>
+        </w:numPr>
+      </w:pPr>
+      <w:proofErr w:type="spellStart"/>
+      <w:r>
+        <w:t>Dùng</w:t>
+      </w:r>
+      <w:proofErr w:type="spellEnd"/>
+      <w:r>
+        <w:t xml:space="preserve"> API </w:t>
+      </w:r>
+      <w:proofErr w:type="spellStart"/>
+      <w:r>
+        <w:t>GoogleMap</w:t>
+      </w:r>
+      <w:proofErr w:type="spellEnd"/>
+      <w:r>
+        <w:t xml:space="preserve"> </w:t>
+      </w:r>
+      <w:proofErr w:type="spellStart"/>
+      <w:r>
+        <w:t>để</w:t>
+      </w:r>
+      <w:proofErr w:type="spellEnd"/>
+      <w:r>
+        <w:t xml:space="preserve"> </w:t>
+      </w:r>
+      <w:proofErr w:type="spellStart"/>
+      <w:r>
+        <w:t>tra</w:t>
+      </w:r>
+      <w:proofErr w:type="spellEnd"/>
+      <w:r>
+        <w:t xml:space="preserve"> </w:t>
+      </w:r>
+      <w:proofErr w:type="spellStart"/>
+      <w:r>
+        <w:t>cứu</w:t>
+      </w:r>
+      <w:proofErr w:type="spellEnd"/>
+      <w:r>
+        <w:t xml:space="preserve"> </w:t>
+      </w:r>
+      <w:proofErr w:type="spellStart"/>
+      <w:r>
+        <w:t>kinh</w:t>
+      </w:r>
+      <w:proofErr w:type="spellEnd"/>
+      <w:r>
+        <w:t xml:space="preserve"> </w:t>
+      </w:r>
+      <w:proofErr w:type="spellStart"/>
+      <w:r>
+        <w:t>độ</w:t>
+      </w:r>
+      <w:proofErr w:type="spellEnd"/>
+      <w:r>
+        <w:t xml:space="preserve"> </w:t>
+      </w:r>
+      <w:proofErr w:type="spellStart"/>
+      <w:r>
+        <w:t>và</w:t>
+      </w:r>
+      <w:proofErr w:type="spellEnd"/>
+      <w:r>
+        <w:t xml:space="preserve"> </w:t>
+      </w:r>
+      <w:proofErr w:type="spellStart"/>
+      <w:r>
+        <w:t>vĩ</w:t>
+      </w:r>
+      <w:proofErr w:type="spellEnd"/>
+      <w:r>
+        <w:t xml:space="preserve"> </w:t>
+      </w:r>
+      <w:proofErr w:type="spellStart"/>
+      <w:r>
+        <w:t>độ</w:t>
+      </w:r>
+      <w:proofErr w:type="spellEnd"/>
+    </w:p>
+    <w:p>
+      <w:pPr>
+        <w:pStyle w:val="ListParagraph"/>
+        <w:numPr>
+          <w:ilvl w:val="0"/>
+          <w:numId w:val="2"/>
+        </w:numPr>
+      </w:pPr>
+      <w:proofErr w:type="spellStart"/>
+      <w:r>
+        <w:t>Trả</w:t>
+      </w:r>
+      <w:proofErr w:type="spellEnd"/>
+      <w:r>
+        <w:t xml:space="preserve"> </w:t>
+      </w:r>
+      <w:proofErr w:type="spellStart"/>
+      <w:r>
+        <w:t>về</w:t>
+      </w:r>
+      <w:proofErr w:type="spellEnd"/>
+      <w:r>
+        <w:t xml:space="preserve"> </w:t>
+      </w:r>
+      <w:proofErr w:type="spellStart"/>
+      <w:r>
+        <w:t>kết</w:t>
+      </w:r>
+      <w:proofErr w:type="spellEnd"/>
+      <w:r>
+        <w:t xml:space="preserve"> </w:t>
+      </w:r>
+      <w:proofErr w:type="spellStart"/>
+      <w:r>
+        <w:t>quả</w:t>
+      </w:r>
+      <w:proofErr w:type="spellEnd"/>
+      <w:r>
+        <w:t xml:space="preserve"> </w:t>
+      </w:r>
+      <w:proofErr w:type="spellStart"/>
+      <w:r>
+        <w:t>tìm</w:t>
+      </w:r>
+      <w:proofErr w:type="spellEnd"/>
+      <w:r>
+        <w:t xml:space="preserve"> </w:t>
+      </w:r>
+      <w:proofErr w:type="spellStart"/>
+      <w:r>
+        <w:t>đượ</w:t>
+      </w:r>
+      <w:r>
+        <w:t>c</w:t>
+      </w:r>
+      <w:proofErr w:type="spellEnd"/>
+      <w:r>
+        <w:t xml:space="preserve"> </w:t>
+      </w:r>
+      <w:proofErr w:type="spellStart"/>
+      <w:r>
+        <w:t>và</w:t>
+      </w:r>
+      <w:proofErr w:type="spellEnd"/>
+      <w:r>
+        <w:t xml:space="preserve"> </w:t>
+      </w:r>
+      <w:proofErr w:type="spellStart"/>
+      <w:r>
+        <w:t>lưu</w:t>
+      </w:r>
+      <w:proofErr w:type="spellEnd"/>
+      <w:r>
+        <w:t xml:space="preserve"> </w:t>
+      </w:r>
+      <w:proofErr w:type="spellStart"/>
+      <w:r>
+        <w:t>vào</w:t>
+      </w:r>
+      <w:proofErr w:type="spellEnd"/>
+      <w:r>
+        <w:t xml:space="preserve"> </w:t>
+      </w:r>
+      <w:proofErr w:type="spellStart"/>
+      <w:r>
+        <w:t>biến</w:t>
+      </w:r>
+      <w:proofErr w:type="spellEnd"/>
+      <w:r>
+        <w:t xml:space="preserve"> private </w:t>
+      </w:r>
+      <w:proofErr w:type="spellStart"/>
+      <w:r>
+        <w:t>GPSaddress</w:t>
+      </w:r>
+      <w:proofErr w:type="spellEnd"/>
+    </w:p>
+    <w:p>
+      <w:pPr>
+        <w:ind w:firstLine="216"/>
+      </w:pPr>
+      <w:proofErr w:type="spellStart"/>
+      <w:r>
+        <w:rPr>
+          <w:b/>
+        </w:rPr>
+        <w:t>Biểu</w:t>
+      </w:r>
+      <w:proofErr w:type="spellEnd"/>
+      <w:r>
+        <w:rPr>
+          <w:b/>
+        </w:rPr>
+        <w:t xml:space="preserve"> </w:t>
+      </w:r>
+      <w:proofErr w:type="spellStart"/>
+      <w:r>
+        <w:rPr>
+          <w:b/>
+        </w:rPr>
+        <w:t>đồ</w:t>
+      </w:r>
+      <w:proofErr w:type="spellEnd"/>
+      <w:r>
+        <w:rPr>
+          <w:b/>
+        </w:rPr>
+        <w:t xml:space="preserve"> </w:t>
+      </w:r>
+      <w:proofErr w:type="spellStart"/>
+      <w:r>
+        <w:rPr>
+          <w:b/>
+        </w:rPr>
+        <w:t>tuần</w:t>
+      </w:r>
+      <w:proofErr w:type="spellEnd"/>
+      <w:r>
+        <w:rPr>
+          <w:b/>
+        </w:rPr>
+        <w:t xml:space="preserve"> </w:t>
+      </w:r>
+      <w:proofErr w:type="spellStart"/>
+      <w:r>
+        <w:rPr>
+          <w:b/>
+        </w:rPr>
+        <w:t>tự</w:t>
+      </w:r>
+      <w:proofErr w:type="spellEnd"/>
+      <w:r>
+        <w:rPr>
+          <w:b/>
+        </w:rPr>
+        <w:t xml:space="preserve"> (</w:t>
+      </w:r>
+      <w:proofErr w:type="spellStart"/>
+      <w:r>
+        <w:rPr>
+          <w:b/>
+        </w:rPr>
+        <w:t>Squence</w:t>
+      </w:r>
+      <w:proofErr w:type="spellEnd"/>
+      <w:r>
+        <w:rPr>
+          <w:b/>
+        </w:rPr>
+        <w:t xml:space="preserve"> diagram):</w:t>
+      </w:r>
+    </w:p>
+    <w:p>
+      <w:pPr>
+        <w:ind w:firstLine="216"/>
+      </w:pPr>
+      <w:r>
+        <w:t>3.3.8.3</w:t>
+      </w:r>
+      <w:r>
+        <w:t xml:space="preserve"> </w:t>
+      </w:r>
+      <w:proofErr w:type="spellStart"/>
+      <w:proofErr w:type="gramStart"/>
+      <w:r>
+        <w:t>get</w:t>
+      </w:r>
+      <w:r>
+        <w:t>Data</w:t>
+      </w:r>
+      <w:proofErr w:type="spellEnd"/>
+      <w:proofErr w:type="gramEnd"/>
+    </w:p>
+    <w:p>
+      <w:pPr>
+        <w:ind w:firstLine="216"/>
+      </w:pPr>
+      <w:proofErr w:type="spellStart"/>
+      <w:r>
+        <w:rPr>
+          <w:b/>
+        </w:rPr>
+        <w:t>Mục</w:t>
+      </w:r>
+      <w:proofErr w:type="spellEnd"/>
+      <w:r>
+        <w:rPr>
+          <w:b/>
+        </w:rPr>
+        <w:t xml:space="preserve"> </w:t>
+      </w:r>
+      <w:proofErr w:type="spellStart"/>
+      <w:r>
+        <w:rPr>
+          <w:b/>
+        </w:rPr>
+        <w:t>đích</w:t>
+      </w:r>
+      <w:proofErr w:type="spellEnd"/>
+      <w:r>
+        <w:rPr>
+          <w:b/>
+        </w:rPr>
+        <w:t>:</w:t>
+      </w:r>
+      <w:r>
+        <w:rPr>
+          <w:b/>
+        </w:rPr>
+        <w:t xml:space="preserve"> </w:t>
+      </w:r>
+      <w:proofErr w:type="spellStart"/>
+      <w:r>
+        <w:t>Đóng</w:t>
+      </w:r>
+      <w:proofErr w:type="spellEnd"/>
+      <w:r>
+        <w:t xml:space="preserve"> </w:t>
+      </w:r>
+      <w:proofErr w:type="spellStart"/>
+      <w:r>
+        <w:t>gói</w:t>
+      </w:r>
+      <w:proofErr w:type="spellEnd"/>
+      <w:r>
+        <w:t xml:space="preserve"> </w:t>
+      </w:r>
+      <w:proofErr w:type="spellStart"/>
+      <w:r>
+        <w:t>dữ</w:t>
+      </w:r>
+      <w:proofErr w:type="spellEnd"/>
+      <w:r>
+        <w:t xml:space="preserve"> </w:t>
+      </w:r>
+      <w:proofErr w:type="spellStart"/>
+      <w:r>
+        <w:t>liệu</w:t>
+      </w:r>
+      <w:proofErr w:type="spellEnd"/>
+      <w:r>
+        <w:t xml:space="preserve"> </w:t>
+      </w:r>
+      <w:proofErr w:type="spellStart"/>
+      <w:r>
+        <w:t>và</w:t>
+      </w:r>
+      <w:proofErr w:type="spellEnd"/>
+      <w:r>
+        <w:t xml:space="preserve"> </w:t>
+      </w:r>
+      <w:proofErr w:type="spellStart"/>
+      <w:r>
+        <w:t>vận</w:t>
+      </w:r>
+      <w:proofErr w:type="spellEnd"/>
+      <w:r>
+        <w:t xml:space="preserve"> </w:t>
+      </w:r>
+      <w:proofErr w:type="spellStart"/>
+      <w:r>
+        <w:t>chuyển</w:t>
+      </w:r>
+      <w:proofErr w:type="spellEnd"/>
+    </w:p>
+    <w:p>
+      <w:pPr>
+        <w:ind w:firstLine="216"/>
+        <w:rPr>
+          <w:b/>
+        </w:rPr>
+      </w:pPr>
+      <w:r>
+        <w:rPr>
+          <w:b/>
+        </w:rPr>
+        <w:t>Prototype:</w:t>
+      </w:r>
+      <w:r>
+        <w:rPr>
+          <w:b/>
+        </w:rPr>
+        <w:t xml:space="preserve"> </w:t>
+      </w:r>
+      <w:r>
+        <w:t xml:space="preserve">public </w:t>
+      </w:r>
+      <w:proofErr w:type="spellStart"/>
+      <w:r>
+        <w:t>orderType</w:t>
+      </w:r>
+      <w:proofErr w:type="spellEnd"/>
+      <w:r>
+        <w:t xml:space="preserve"> </w:t>
+      </w:r>
+      <w:proofErr w:type="spellStart"/>
+      <w:r>
+        <w:t>get</w:t>
+      </w:r>
+      <w:r>
+        <w:t>Data</w:t>
+      </w:r>
+      <w:proofErr w:type="spellEnd"/>
+      <w:r>
+        <w:t xml:space="preserve"> </w:t>
+      </w:r>
+      <w:r>
+        <w:t>()</w:t>
+      </w:r>
+    </w:p>
+    <w:p>
+      <w:pPr>
+        <w:ind w:firstLine="216"/>
+        <w:rPr>
+          <w:b/>
+        </w:rPr>
+      </w:pPr>
+      <w:proofErr w:type="spellStart"/>
+      <w:r>
+        <w:rPr>
+          <w:b/>
+        </w:rPr>
+        <w:t>Ngõ</w:t>
+      </w:r>
+      <w:proofErr w:type="spellEnd"/>
+      <w:r>
+        <w:rPr>
+          <w:b/>
+        </w:rPr>
+        <w:t xml:space="preserve"> </w:t>
+      </w:r>
+      <w:proofErr w:type="spellStart"/>
+      <w:r>
+        <w:rPr>
+          <w:b/>
+        </w:rPr>
+        <w:t>vào</w:t>
+      </w:r>
+      <w:proofErr w:type="spellEnd"/>
+      <w:r>
+        <w:rPr>
+          <w:b/>
+        </w:rPr>
+        <w:t>:</w:t>
+      </w:r>
+      <w:r>
+        <w:rPr>
+          <w:b/>
+        </w:rPr>
+        <w:t xml:space="preserve"> </w:t>
+      </w:r>
+      <w:proofErr w:type="spellStart"/>
+      <w:r>
+        <w:t>Không</w:t>
+      </w:r>
+      <w:proofErr w:type="spellEnd"/>
+    </w:p>
+    <w:p>
+      <w:pPr>
+        <w:ind w:firstLine="216"/>
+        <w:rPr>
+          <w:b/>
+        </w:rPr>
+      </w:pPr>
+      <w:proofErr w:type="spellStart"/>
+      <w:r>
+        <w:rPr>
+          <w:b/>
+        </w:rPr>
+        <w:t>Ngõ</w:t>
+      </w:r>
+      <w:proofErr w:type="spellEnd"/>
+      <w:r>
+        <w:rPr>
+          <w:b/>
+        </w:rPr>
+        <w:t xml:space="preserve"> </w:t>
+      </w:r>
+      <w:proofErr w:type="spellStart"/>
+      <w:r>
+        <w:rPr>
+          <w:b/>
+        </w:rPr>
+        <w:t>xuất</w:t>
+      </w:r>
+      <w:proofErr w:type="spellEnd"/>
+      <w:r>
+        <w:rPr>
+          <w:b/>
+        </w:rPr>
+        <w:t>:</w:t>
+      </w:r>
+      <w:r>
+        <w:rPr>
+          <w:b/>
+        </w:rPr>
+        <w:t xml:space="preserve"> </w:t>
+      </w:r>
+      <w:r>
+        <w:t xml:space="preserve">Object </w:t>
+      </w:r>
+      <w:proofErr w:type="spellStart"/>
+      <w:r>
+        <w:t>kiểu</w:t>
+      </w:r>
+      <w:proofErr w:type="spellEnd"/>
+      <w:r>
+        <w:t xml:space="preserve"> </w:t>
+      </w:r>
+      <w:proofErr w:type="spellStart"/>
+      <w:r>
+        <w:t>orderType</w:t>
+      </w:r>
+      <w:proofErr w:type="spellEnd"/>
+    </w:p>
+    <w:p>
+      <w:pPr>
+        <w:ind w:firstLine="216"/>
+        <w:rPr>
+          <w:b/>
+        </w:rPr>
+      </w:pPr>
+      <w:proofErr w:type="spellStart"/>
+      <w:r>
+        <w:rPr>
+          <w:b/>
+        </w:rPr>
+        <w:t>Gọi</w:t>
+      </w:r>
+      <w:proofErr w:type="spellEnd"/>
+      <w:r>
+        <w:rPr>
+          <w:b/>
+        </w:rPr>
+        <w:t xml:space="preserve"> </w:t>
+      </w:r>
+      <w:proofErr w:type="spellStart"/>
+      <w:r>
+        <w:rPr>
+          <w:b/>
+        </w:rPr>
+        <w:t>bởi</w:t>
+      </w:r>
+      <w:proofErr w:type="spellEnd"/>
+      <w:r>
+        <w:rPr>
+          <w:b/>
+        </w:rPr>
+        <w:t>:</w:t>
+      </w:r>
+      <w:r>
+        <w:rPr>
+          <w:b/>
+        </w:rPr>
+        <w:t xml:space="preserve"> </w:t>
+      </w:r>
+      <w:proofErr w:type="spellStart"/>
+      <w:r>
+        <w:rPr>
+          <w:b/>
+        </w:rPr>
+        <w:t>OrderHandler</w:t>
+      </w:r>
+      <w:proofErr w:type="spellEnd"/>
+    </w:p>
+    <w:p>
+      <w:pPr>
+        <w:ind w:firstLine="216"/>
+        <w:rPr>
+          <w:b/>
+        </w:rPr>
+      </w:pPr>
+      <w:proofErr w:type="spellStart"/>
+      <w:r>
+        <w:rPr>
+          <w:b/>
+        </w:rPr>
+        <w:t>Gọi</w:t>
+      </w:r>
+      <w:proofErr w:type="spellEnd"/>
+      <w:r>
+        <w:rPr>
+          <w:b/>
+        </w:rPr>
+        <w:t>:</w:t>
+      </w:r>
+      <w:r>
+        <w:rPr>
+          <w:b/>
+        </w:rPr>
+        <w:t xml:space="preserve"> </w:t>
+      </w:r>
+      <w:proofErr w:type="spellStart"/>
+      <w:r>
+        <w:t>Không</w:t>
+      </w:r>
+      <w:proofErr w:type="spellEnd"/>
+    </w:p>
+    <w:p>
+      <w:pPr>
+        <w:ind w:firstLine="216"/>
+        <w:rPr>
+          <w:b/>
+        </w:rPr>
+      </w:pPr>
+      <w:proofErr w:type="spellStart"/>
+      <w:r>
+        <w:rPr>
+          <w:b/>
+        </w:rPr>
+        <w:t>Giải</w:t>
+      </w:r>
+      <w:proofErr w:type="spellEnd"/>
+      <w:r>
+        <w:rPr>
+          <w:b/>
+        </w:rPr>
+        <w:t xml:space="preserve"> </w:t>
+      </w:r>
+      <w:proofErr w:type="spellStart"/>
+      <w:r>
+        <w:rPr>
+          <w:b/>
+        </w:rPr>
+        <w:t>thuật</w:t>
+      </w:r>
+      <w:proofErr w:type="spellEnd"/>
+      <w:r>
+        <w:rPr>
+          <w:b/>
+        </w:rPr>
+        <w:t>:</w:t>
+      </w:r>
+    </w:p>
+    <w:p>
+      <w:pPr>
+        <w:pStyle w:val="ListParagraph"/>
+        <w:numPr>
+          <w:ilvl w:val="0"/>
+          <w:numId w:val="3"/>
+        </w:numPr>
+      </w:pPr>
+      <w:proofErr w:type="spellStart"/>
+      <w:r>
+        <w:t>Khởi</w:t>
+      </w:r>
+      <w:proofErr w:type="spellEnd"/>
+      <w:r>
+        <w:t xml:space="preserve"> </w:t>
+      </w:r>
+      <w:proofErr w:type="spellStart"/>
+      <w:r>
+        <w:t>tạo</w:t>
+      </w:r>
+      <w:proofErr w:type="spellEnd"/>
+      <w:r>
+        <w:t xml:space="preserve"> </w:t>
+      </w:r>
+      <w:proofErr w:type="spellStart"/>
+      <w:r>
+        <w:t>biến</w:t>
+      </w:r>
+      <w:proofErr w:type="spellEnd"/>
+      <w:r>
+        <w:t xml:space="preserve"> </w:t>
+      </w:r>
+      <w:proofErr w:type="spellStart"/>
+      <w:r>
+        <w:t>kiểu</w:t>
+      </w:r>
+      <w:proofErr w:type="spellEnd"/>
+      <w:r>
+        <w:t xml:space="preserve"> </w:t>
+      </w:r>
+      <w:proofErr w:type="spellStart"/>
+      <w:r>
+        <w:t>orderType</w:t>
+      </w:r>
+      <w:proofErr w:type="spellEnd"/>
+    </w:p>
+    <w:p>
+      <w:pPr>
+        <w:pStyle w:val="ListParagraph"/>
+        <w:numPr>
+          <w:ilvl w:val="0"/>
+          <w:numId w:val="3"/>
+        </w:numPr>
+      </w:pPr>
+      <w:proofErr w:type="spellStart"/>
+      <w:r>
+        <w:t>Lấy</w:t>
+      </w:r>
+      <w:proofErr w:type="spellEnd"/>
+      <w:r>
+        <w:t xml:space="preserve"> </w:t>
+      </w:r>
+      <w:proofErr w:type="spellStart"/>
+      <w:r>
+        <w:t>dữ</w:t>
+      </w:r>
+      <w:proofErr w:type="spellEnd"/>
+      <w:r>
+        <w:t xml:space="preserve"> </w:t>
+      </w:r>
+      <w:proofErr w:type="spellStart"/>
+      <w:r>
+        <w:t>liệu</w:t>
+      </w:r>
+      <w:proofErr w:type="spellEnd"/>
+      <w:r>
+        <w:t xml:space="preserve"> </w:t>
+      </w:r>
+      <w:proofErr w:type="spellStart"/>
+      <w:r>
+        <w:t>từ</w:t>
+      </w:r>
+      <w:proofErr w:type="spellEnd"/>
+      <w:r>
+        <w:t xml:space="preserve"> </w:t>
+      </w:r>
+      <w:proofErr w:type="spellStart"/>
+      <w:r>
+        <w:t>các</w:t>
+      </w:r>
+      <w:proofErr w:type="spellEnd"/>
+      <w:r>
+        <w:t xml:space="preserve"> </w:t>
+      </w:r>
+      <w:proofErr w:type="spellStart"/>
+      <w:r>
+        <w:t>biến</w:t>
+      </w:r>
+      <w:proofErr w:type="spellEnd"/>
+      <w:r>
+        <w:t xml:space="preserve"> private.</w:t>
+      </w:r>
+    </w:p>
+    <w:p>
+      <w:pPr>
+        <w:pStyle w:val="ListParagraph"/>
+        <w:numPr>
+          <w:ilvl w:val="0"/>
+          <w:numId w:val="3"/>
+        </w:numPr>
+      </w:pPr>
+      <w:proofErr w:type="spellStart"/>
+      <w:r>
+        <w:t>Truyền</w:t>
+      </w:r>
+      <w:proofErr w:type="spellEnd"/>
+      <w:r>
+        <w:t xml:space="preserve"> </w:t>
+      </w:r>
+      <w:proofErr w:type="spellStart"/>
+      <w:r>
+        <w:t>dữ</w:t>
+      </w:r>
+      <w:proofErr w:type="spellEnd"/>
+      <w:r>
+        <w:t xml:space="preserve"> </w:t>
+      </w:r>
+      <w:proofErr w:type="spellStart"/>
+      <w:r>
+        <w:t>liệu</w:t>
+      </w:r>
+      <w:proofErr w:type="spellEnd"/>
+      <w:r>
+        <w:t xml:space="preserve"> </w:t>
+      </w:r>
+      <w:proofErr w:type="spellStart"/>
+      <w:r>
+        <w:t>từ</w:t>
+      </w:r>
+      <w:proofErr w:type="spellEnd"/>
+      <w:r>
+        <w:t xml:space="preserve"> </w:t>
+      </w:r>
+      <w:proofErr w:type="spellStart"/>
+      <w:r>
+        <w:t>các</w:t>
+      </w:r>
+      <w:proofErr w:type="spellEnd"/>
+      <w:r>
+        <w:t xml:space="preserve"> </w:t>
+      </w:r>
+      <w:proofErr w:type="spellStart"/>
+      <w:r>
+        <w:t>biến</w:t>
+      </w:r>
+      <w:proofErr w:type="spellEnd"/>
+      <w:r>
+        <w:t xml:space="preserve"> private sang </w:t>
+      </w:r>
+      <w:proofErr w:type="spellStart"/>
+      <w:r>
+        <w:t>biến</w:t>
+      </w:r>
+      <w:proofErr w:type="spellEnd"/>
+      <w:r>
+        <w:t xml:space="preserve"> </w:t>
+      </w:r>
+      <w:proofErr w:type="spellStart"/>
+      <w:r>
+        <w:t>orderType</w:t>
+      </w:r>
+      <w:proofErr w:type="spellEnd"/>
+      <w:r>
+        <w:t>.</w:t>
+      </w:r>
+    </w:p>
+    <w:p>
+      <w:pPr>
+        <w:ind w:firstLine="216"/>
       </w:pPr>
       <w:proofErr w:type="spellStart"/>
       <w:r>
@@ -4305,11 +6309,12 @@
     </w:p>
     <w:p>
       <w:pPr>
-        <w:ind w:firstLine="216"/>
-      </w:pPr>
-      <w:r>
-        <w:t xml:space="preserve">3.3.9 </w:t>
-      </w:r>
+        <w:pStyle w:val="ListParagraph"/>
+        <w:numPr>
+          <w:ilvl w:val="2"/>
+          <w:numId w:val="3"/>
+        </w:numPr>
+      </w:pPr>
       <w:proofErr w:type="spellStart"/>
       <w:r>
         <w:t>OrderHandler</w:t>
@@ -4318,10 +6323,198 @@
     </w:p>
     <w:p>
       <w:pPr>
-        <w:ind w:firstLine="216"/>
-        <w:rPr>
-          <w:b/>
-        </w:rPr>
+        <w:pStyle w:val="ListParagraph"/>
+        <w:ind w:left="936"/>
+      </w:pPr>
+      <w:proofErr w:type="spellStart"/>
+      <w:r>
+        <w:t>Đối</w:t>
+      </w:r>
+      <w:proofErr w:type="spellEnd"/>
+      <w:r>
+        <w:t xml:space="preserve"> </w:t>
+      </w:r>
+      <w:proofErr w:type="spellStart"/>
+      <w:r>
+        <w:t>tượng</w:t>
+      </w:r>
+      <w:proofErr w:type="spellEnd"/>
+      <w:r>
+        <w:t xml:space="preserve"> </w:t>
+      </w:r>
+      <w:proofErr w:type="spellStart"/>
+      <w:r>
+        <w:t>của</w:t>
+      </w:r>
+      <w:proofErr w:type="spellEnd"/>
+      <w:r>
+        <w:t xml:space="preserve"> class </w:t>
+      </w:r>
+      <w:proofErr w:type="spellStart"/>
+      <w:r>
+        <w:t>là</w:t>
+      </w:r>
+      <w:proofErr w:type="spellEnd"/>
+      <w:r>
+        <w:t xml:space="preserve"> </w:t>
+      </w:r>
+      <w:proofErr w:type="spellStart"/>
+      <w:r>
+        <w:t>một</w:t>
+      </w:r>
+      <w:proofErr w:type="spellEnd"/>
+      <w:r>
+        <w:t xml:space="preserve"> </w:t>
+      </w:r>
+      <w:proofErr w:type="spellStart"/>
+      <w:r>
+        <w:t>đối</w:t>
+      </w:r>
+      <w:proofErr w:type="spellEnd"/>
+      <w:r>
+        <w:t xml:space="preserve"> </w:t>
+      </w:r>
+      <w:proofErr w:type="spellStart"/>
+      <w:r>
+        <w:t>tượng</w:t>
+      </w:r>
+      <w:proofErr w:type="spellEnd"/>
+      <w:r>
+        <w:t xml:space="preserve"> </w:t>
+      </w:r>
+      <w:proofErr w:type="spellStart"/>
+      <w:r>
+        <w:t>duy</w:t>
+      </w:r>
+      <w:proofErr w:type="spellEnd"/>
+      <w:r>
+        <w:t xml:space="preserve"> </w:t>
+      </w:r>
+      <w:proofErr w:type="spellStart"/>
+      <w:r>
+        <w:t>nhất</w:t>
+      </w:r>
+      <w:proofErr w:type="spellEnd"/>
+      <w:r>
+        <w:t xml:space="preserve"> (Singleton) </w:t>
+      </w:r>
+      <w:proofErr w:type="spellStart"/>
+      <w:r>
+        <w:t>chịu</w:t>
+      </w:r>
+      <w:proofErr w:type="spellEnd"/>
+      <w:r>
+        <w:t xml:space="preserve"> </w:t>
+      </w:r>
+      <w:proofErr w:type="spellStart"/>
+      <w:r>
+        <w:t>trách</w:t>
+      </w:r>
+      <w:proofErr w:type="spellEnd"/>
+      <w:r>
+        <w:t xml:space="preserve"> </w:t>
+      </w:r>
+      <w:proofErr w:type="spellStart"/>
+      <w:proofErr w:type="gramStart"/>
+      <w:r>
+        <w:t>nhiệm</w:t>
+      </w:r>
+      <w:proofErr w:type="spellEnd"/>
+      <w:r>
+        <w:t xml:space="preserve">  </w:t>
+      </w:r>
+      <w:proofErr w:type="spellStart"/>
+      <w:r>
+        <w:t>xử</w:t>
+      </w:r>
+      <w:proofErr w:type="spellEnd"/>
+      <w:proofErr w:type="gramEnd"/>
+      <w:r>
+        <w:t xml:space="preserve"> </w:t>
+      </w:r>
+      <w:proofErr w:type="spellStart"/>
+      <w:r>
+        <w:t>lý</w:t>
+      </w:r>
+      <w:proofErr w:type="spellEnd"/>
+      <w:r>
+        <w:t xml:space="preserve"> </w:t>
+      </w:r>
+      <w:proofErr w:type="spellStart"/>
+      <w:r>
+        <w:t>đơn</w:t>
+      </w:r>
+      <w:proofErr w:type="spellEnd"/>
+      <w:r>
+        <w:t xml:space="preserve"> </w:t>
+      </w:r>
+      <w:proofErr w:type="spellStart"/>
+      <w:r>
+        <w:t>hàng</w:t>
+      </w:r>
+      <w:proofErr w:type="spellEnd"/>
+      <w:r>
+        <w:t xml:space="preserve"> </w:t>
+      </w:r>
+      <w:proofErr w:type="spellStart"/>
+      <w:r>
+        <w:t>khi</w:t>
+      </w:r>
+      <w:proofErr w:type="spellEnd"/>
+      <w:r>
+        <w:t xml:space="preserve"> </w:t>
+      </w:r>
+      <w:proofErr w:type="spellStart"/>
+      <w:r>
+        <w:t>có</w:t>
+      </w:r>
+      <w:proofErr w:type="spellEnd"/>
+      <w:r>
+        <w:t xml:space="preserve"> </w:t>
+      </w:r>
+      <w:proofErr w:type="spellStart"/>
+      <w:r>
+        <w:t>đơn</w:t>
+      </w:r>
+      <w:proofErr w:type="spellEnd"/>
+      <w:r>
+        <w:t xml:space="preserve"> </w:t>
+      </w:r>
+      <w:proofErr w:type="spellStart"/>
+      <w:r>
+        <w:t>hàng</w:t>
+      </w:r>
+      <w:proofErr w:type="spellEnd"/>
+      <w:r>
+        <w:t xml:space="preserve"> </w:t>
+      </w:r>
+      <w:proofErr w:type="spellStart"/>
+      <w:r>
+        <w:t>tới</w:t>
+      </w:r>
+      <w:proofErr w:type="spellEnd"/>
+      <w:r>
+        <w:t>.</w:t>
+      </w:r>
+    </w:p>
+    <w:p>
+      <w:r>
+        <w:t xml:space="preserve">    3.3.9.1 </w:t>
+      </w:r>
+      <w:proofErr w:type="spellStart"/>
+      <w:proofErr w:type="gramStart"/>
+      <w:r>
+        <w:t>getOrderData</w:t>
+      </w:r>
+      <w:proofErr w:type="spellEnd"/>
+      <w:proofErr w:type="gramEnd"/>
+      <w:r>
+        <w:t xml:space="preserve"> </w:t>
+      </w:r>
+    </w:p>
+    <w:p>
+      <w:pPr>
+        <w:ind w:firstLine="216"/>
       </w:pPr>
       <w:proofErr w:type="spellStart"/>
       <w:r>
@@ -4351,6 +6544,36 @@
         </w:rPr>
         <w:t>:</w:t>
       </w:r>
+      <w:r>
+        <w:rPr>
+          <w:b/>
+        </w:rPr>
+        <w:t xml:space="preserve"> </w:t>
+      </w:r>
+      <w:proofErr w:type="spellStart"/>
+      <w:r>
+        <w:t>Nhận</w:t>
+      </w:r>
+      <w:proofErr w:type="spellEnd"/>
+      <w:r>
+        <w:t xml:space="preserve"> </w:t>
+      </w:r>
+      <w:proofErr w:type="spellStart"/>
+      <w:r>
+        <w:t>đơn</w:t>
+      </w:r>
+      <w:proofErr w:type="spellEnd"/>
+      <w:r>
+        <w:t xml:space="preserve"> </w:t>
+      </w:r>
+      <w:proofErr w:type="spellStart"/>
+      <w:r>
+        <w:t>hàng</w:t>
+      </w:r>
+      <w:proofErr w:type="spellEnd"/>
+      <w:r>
+        <w:t xml:space="preserve"> </w:t>
+      </w:r>
     </w:p>
     <w:p>
       <w:pPr>
@@ -4365,6 +6588,49 @@
         </w:rPr>
         <w:t>Prototype:</w:t>
       </w:r>
+      <w:r>
+        <w:rPr>
+          <w:b/>
+        </w:rPr>
+        <w:t xml:space="preserve"> </w:t>
+      </w:r>
+      <w:r>
+        <w:t xml:space="preserve">public </w:t>
+      </w:r>
+      <w:proofErr w:type="spellStart"/>
+      <w:r>
+        <w:t>boolean</w:t>
+      </w:r>
+      <w:proofErr w:type="spellEnd"/>
+      <w:r>
+        <w:t xml:space="preserve"> </w:t>
+      </w:r>
+      <w:proofErr w:type="spellStart"/>
+      <w:proofErr w:type="gramStart"/>
+      <w:r>
+        <w:t>getOrderData</w:t>
+      </w:r>
+      <w:proofErr w:type="spellEnd"/>
+      <w:r>
+        <w:t>(</w:t>
+      </w:r>
+      <w:proofErr w:type="spellStart"/>
+      <w:proofErr w:type="gramEnd"/>
+      <w:r>
+        <w:t>inputData</w:t>
+      </w:r>
+      <w:proofErr w:type="spellEnd"/>
+      <w:r>
+        <w:t xml:space="preserve"> : </w:t>
+      </w:r>
+      <w:proofErr w:type="spellStart"/>
+      <w:r>
+        <w:t>CustomerOrder</w:t>
+      </w:r>
+      <w:proofErr w:type="spellEnd"/>
+      <w:r>
+        <w:t>)</w:t>
+      </w:r>
     </w:p>
     <w:p>
       <w:pPr>
@@ -4401,13 +6667,32 @@
         </w:rPr>
         <w:t>:</w:t>
       </w:r>
-    </w:p>
-    <w:p>
-      <w:pPr>
-        <w:ind w:firstLine="216"/>
-        <w:rPr>
-          <w:b/>
-        </w:rPr>
+      <w:r>
+        <w:rPr>
+          <w:b/>
+        </w:rPr>
+        <w:t xml:space="preserve"> </w:t>
+      </w:r>
+      <w:proofErr w:type="spellStart"/>
+      <w:r>
+        <w:t>inputData</w:t>
+      </w:r>
+      <w:proofErr w:type="spellEnd"/>
+      <w:r>
+        <w:t xml:space="preserve"> -</w:t>
+      </w:r>
+      <w:r>
+        <w:t xml:space="preserve"> </w:t>
+      </w:r>
+      <w:proofErr w:type="spellStart"/>
+      <w:r>
+        <w:t>CustomerOrder</w:t>
+      </w:r>
+      <w:proofErr w:type="spellEnd"/>
+    </w:p>
+    <w:p>
+      <w:pPr>
+        <w:ind w:firstLine="216"/>
       </w:pPr>
       <w:proofErr w:type="spellStart"/>
       <w:r>
@@ -4437,1668 +6722,1739 @@
         </w:rPr>
         <w:t>:</w:t>
       </w:r>
-    </w:p>
-    <w:p>
-      <w:pPr>
-        <w:ind w:firstLine="216"/>
-        <w:rPr>
-          <w:b/>
-        </w:rPr>
-      </w:pPr>
-      <w:proofErr w:type="spellStart"/>
-      <w:r>
-        <w:rPr>
-          <w:b/>
-        </w:rPr>
-        <w:t>Gọi</w:t>
-      </w:r>
-      <w:proofErr w:type="spellEnd"/>
-      <w:r>
-        <w:rPr>
-          <w:b/>
-        </w:rPr>
-        <w:t xml:space="preserve"> </w:t>
-      </w:r>
-      <w:proofErr w:type="spellStart"/>
-      <w:r>
-        <w:rPr>
-          <w:b/>
-        </w:rPr>
-        <w:t>bởi</w:t>
-      </w:r>
-      <w:proofErr w:type="spellEnd"/>
-      <w:r>
-        <w:rPr>
-          <w:b/>
-        </w:rPr>
-        <w:t>:</w:t>
-      </w:r>
-    </w:p>
-    <w:p>
-      <w:pPr>
-        <w:ind w:firstLine="216"/>
-        <w:rPr>
-          <w:b/>
-        </w:rPr>
-      </w:pPr>
-      <w:proofErr w:type="spellStart"/>
-      <w:r>
-        <w:rPr>
-          <w:b/>
-        </w:rPr>
-        <w:t>Gọi</w:t>
-      </w:r>
-      <w:proofErr w:type="spellEnd"/>
-      <w:r>
-        <w:rPr>
-          <w:b/>
-        </w:rPr>
-        <w:t>:</w:t>
-      </w:r>
-    </w:p>
-    <w:p>
-      <w:pPr>
-        <w:ind w:firstLine="216"/>
-        <w:rPr>
-          <w:b/>
-        </w:rPr>
-      </w:pPr>
-      <w:proofErr w:type="spellStart"/>
-      <w:r>
-        <w:rPr>
-          <w:b/>
-        </w:rPr>
-        <w:t>Giải</w:t>
-      </w:r>
-      <w:proofErr w:type="spellEnd"/>
-      <w:r>
-        <w:rPr>
-          <w:b/>
-        </w:rPr>
-        <w:t xml:space="preserve"> </w:t>
-      </w:r>
-      <w:proofErr w:type="spellStart"/>
-      <w:r>
-        <w:rPr>
-          <w:b/>
-        </w:rPr>
-        <w:t>thuật</w:t>
-      </w:r>
-      <w:proofErr w:type="spellEnd"/>
-      <w:r>
-        <w:rPr>
-          <w:b/>
-        </w:rPr>
-        <w:t>:</w:t>
-      </w:r>
-    </w:p>
-    <w:p>
-      <w:pPr>
-        <w:ind w:firstLine="216"/>
-        <w:rPr>
-          <w:b/>
-        </w:rPr>
-      </w:pPr>
-      <w:proofErr w:type="spellStart"/>
-      <w:r>
-        <w:rPr>
-          <w:b/>
-        </w:rPr>
-        <w:t>Biểu</w:t>
-      </w:r>
-      <w:proofErr w:type="spellEnd"/>
-      <w:r>
-        <w:rPr>
-          <w:b/>
-        </w:rPr>
-        <w:t xml:space="preserve"> </w:t>
-      </w:r>
-      <w:proofErr w:type="spellStart"/>
-      <w:r>
-        <w:rPr>
-          <w:b/>
-        </w:rPr>
-        <w:t>đồ</w:t>
-      </w:r>
-      <w:proofErr w:type="spellEnd"/>
-      <w:r>
-        <w:rPr>
-          <w:b/>
-        </w:rPr>
-        <w:t xml:space="preserve"> </w:t>
-      </w:r>
-      <w:proofErr w:type="spellStart"/>
-      <w:r>
-        <w:rPr>
-          <w:b/>
-        </w:rPr>
-        <w:t>tuần</w:t>
-      </w:r>
-      <w:proofErr w:type="spellEnd"/>
-      <w:r>
-        <w:rPr>
-          <w:b/>
-        </w:rPr>
-        <w:t xml:space="preserve"> </w:t>
-      </w:r>
-      <w:proofErr w:type="spellStart"/>
-      <w:r>
-        <w:rPr>
-          <w:b/>
-        </w:rPr>
-        <w:t>tự</w:t>
-      </w:r>
-      <w:proofErr w:type="spellEnd"/>
-      <w:r>
-        <w:rPr>
-          <w:b/>
-        </w:rPr>
-        <w:t xml:space="preserve"> (</w:t>
-      </w:r>
-      <w:proofErr w:type="spellStart"/>
-      <w:r>
-        <w:rPr>
-          <w:b/>
-        </w:rPr>
-        <w:t>Squence</w:t>
-      </w:r>
-      <w:proofErr w:type="spellEnd"/>
-      <w:r>
-        <w:rPr>
-          <w:b/>
-        </w:rPr>
-        <w:t xml:space="preserve"> diagram):</w:t>
-      </w:r>
-    </w:p>
-    <w:p>
-      <w:pPr>
-        <w:ind w:firstLine="216"/>
-      </w:pPr>
-    </w:p>
-    <w:p>
-      <w:pPr>
-        <w:ind w:firstLine="216"/>
-      </w:pPr>
-      <w:r>
-        <w:t xml:space="preserve">3.3.10 </w:t>
-      </w:r>
-      <w:proofErr w:type="spellStart"/>
-      <w:r>
-        <w:t>ChooseTechnicalHandler</w:t>
-      </w:r>
-      <w:proofErr w:type="spellEnd"/>
-    </w:p>
-    <w:p>
-      <w:pPr>
-        <w:ind w:firstLine="216"/>
-        <w:rPr>
-          <w:b/>
-        </w:rPr>
-      </w:pPr>
-      <w:proofErr w:type="spellStart"/>
-      <w:r>
-        <w:rPr>
-          <w:b/>
-        </w:rPr>
-        <w:t>Mục</w:t>
-      </w:r>
-      <w:proofErr w:type="spellEnd"/>
-      <w:r>
-        <w:rPr>
-          <w:b/>
-        </w:rPr>
-        <w:t xml:space="preserve"> </w:t>
-      </w:r>
-      <w:proofErr w:type="spellStart"/>
-      <w:r>
-        <w:rPr>
-          <w:b/>
-        </w:rPr>
-        <w:t>đích</w:t>
-      </w:r>
-      <w:proofErr w:type="spellEnd"/>
-      <w:r>
-        <w:rPr>
-          <w:b/>
-        </w:rPr>
-        <w:t>:</w:t>
-      </w:r>
-    </w:p>
-    <w:p>
-      <w:pPr>
-        <w:ind w:firstLine="216"/>
-        <w:rPr>
-          <w:b/>
-        </w:rPr>
-      </w:pPr>
-      <w:r>
-        <w:rPr>
-          <w:b/>
-        </w:rPr>
-        <w:t>Prototype:</w:t>
-      </w:r>
-    </w:p>
-    <w:p>
-      <w:pPr>
-        <w:ind w:firstLine="216"/>
-        <w:rPr>
-          <w:b/>
-        </w:rPr>
-      </w:pPr>
-      <w:proofErr w:type="spellStart"/>
-      <w:r>
-        <w:rPr>
-          <w:b/>
-        </w:rPr>
-        <w:t>Ngõ</w:t>
-      </w:r>
-      <w:proofErr w:type="spellEnd"/>
-      <w:r>
-        <w:rPr>
-          <w:b/>
-        </w:rPr>
-        <w:t xml:space="preserve"> </w:t>
-      </w:r>
-      <w:proofErr w:type="spellStart"/>
-      <w:r>
-        <w:rPr>
-          <w:b/>
-        </w:rPr>
-        <w:t>vào</w:t>
-      </w:r>
-      <w:proofErr w:type="spellEnd"/>
-      <w:r>
-        <w:rPr>
-          <w:b/>
-        </w:rPr>
-        <w:t>:</w:t>
-      </w:r>
-    </w:p>
-    <w:p>
-      <w:pPr>
-        <w:ind w:firstLine="216"/>
-        <w:rPr>
-          <w:b/>
-        </w:rPr>
-      </w:pPr>
-      <w:proofErr w:type="spellStart"/>
-      <w:r>
-        <w:rPr>
-          <w:b/>
-        </w:rPr>
-        <w:t>Ngõ</w:t>
-      </w:r>
-      <w:proofErr w:type="spellEnd"/>
-      <w:r>
-        <w:rPr>
-          <w:b/>
-        </w:rPr>
-        <w:t xml:space="preserve"> </w:t>
-      </w:r>
-      <w:proofErr w:type="spellStart"/>
-      <w:r>
-        <w:rPr>
-          <w:b/>
-        </w:rPr>
-        <w:t>xuất</w:t>
-      </w:r>
-      <w:proofErr w:type="spellEnd"/>
-      <w:r>
-        <w:rPr>
-          <w:b/>
-        </w:rPr>
-        <w:t>:</w:t>
-      </w:r>
-    </w:p>
-    <w:p>
-      <w:pPr>
-        <w:ind w:firstLine="216"/>
-        <w:rPr>
-          <w:b/>
-        </w:rPr>
-      </w:pPr>
-      <w:proofErr w:type="spellStart"/>
-      <w:r>
-        <w:rPr>
-          <w:b/>
-        </w:rPr>
-        <w:t>Gọi</w:t>
-      </w:r>
-      <w:proofErr w:type="spellEnd"/>
-      <w:r>
-        <w:rPr>
-          <w:b/>
-        </w:rPr>
-        <w:t xml:space="preserve"> </w:t>
-      </w:r>
-      <w:proofErr w:type="spellStart"/>
-      <w:r>
-        <w:rPr>
-          <w:b/>
-        </w:rPr>
-        <w:t>bởi</w:t>
-      </w:r>
-      <w:proofErr w:type="spellEnd"/>
-      <w:r>
-        <w:rPr>
-          <w:b/>
-        </w:rPr>
-        <w:t>:</w:t>
-      </w:r>
-    </w:p>
-    <w:p>
-      <w:pPr>
-        <w:ind w:firstLine="216"/>
-        <w:rPr>
-          <w:b/>
-        </w:rPr>
-      </w:pPr>
-      <w:proofErr w:type="spellStart"/>
-      <w:r>
-        <w:rPr>
-          <w:b/>
-        </w:rPr>
-        <w:t>Gọi</w:t>
-      </w:r>
-      <w:proofErr w:type="spellEnd"/>
-      <w:r>
-        <w:rPr>
-          <w:b/>
-        </w:rPr>
-        <w:t>:</w:t>
-      </w:r>
-    </w:p>
-    <w:p>
-      <w:pPr>
-        <w:ind w:firstLine="216"/>
-        <w:rPr>
-          <w:b/>
-        </w:rPr>
-      </w:pPr>
-      <w:proofErr w:type="spellStart"/>
-      <w:r>
-        <w:rPr>
-          <w:b/>
-        </w:rPr>
-        <w:t>Giải</w:t>
-      </w:r>
-      <w:proofErr w:type="spellEnd"/>
-      <w:r>
-        <w:rPr>
-          <w:b/>
-        </w:rPr>
-        <w:t xml:space="preserve"> </w:t>
-      </w:r>
-      <w:proofErr w:type="spellStart"/>
-      <w:r>
-        <w:rPr>
-          <w:b/>
-        </w:rPr>
-        <w:t>thuật</w:t>
-      </w:r>
-      <w:proofErr w:type="spellEnd"/>
-      <w:r>
-        <w:rPr>
-          <w:b/>
-        </w:rPr>
-        <w:t>:</w:t>
-      </w:r>
-    </w:p>
-    <w:p>
-      <w:pPr>
-        <w:ind w:firstLine="216"/>
-        <w:rPr>
-          <w:b/>
-        </w:rPr>
-      </w:pPr>
-      <w:proofErr w:type="spellStart"/>
-      <w:r>
-        <w:rPr>
-          <w:b/>
-        </w:rPr>
-        <w:t>Biểu</w:t>
-      </w:r>
-      <w:proofErr w:type="spellEnd"/>
-      <w:r>
-        <w:rPr>
-          <w:b/>
-        </w:rPr>
-        <w:t xml:space="preserve"> </w:t>
-      </w:r>
-      <w:proofErr w:type="spellStart"/>
-      <w:r>
-        <w:rPr>
-          <w:b/>
-        </w:rPr>
-        <w:t>đồ</w:t>
-      </w:r>
-      <w:proofErr w:type="spellEnd"/>
-      <w:r>
-        <w:rPr>
-          <w:b/>
-        </w:rPr>
-        <w:t xml:space="preserve"> </w:t>
-      </w:r>
-      <w:proofErr w:type="spellStart"/>
-      <w:r>
-        <w:rPr>
-          <w:b/>
-        </w:rPr>
-        <w:t>tuần</w:t>
-      </w:r>
-      <w:proofErr w:type="spellEnd"/>
-      <w:r>
-        <w:rPr>
-          <w:b/>
-        </w:rPr>
-        <w:t xml:space="preserve"> </w:t>
-      </w:r>
-      <w:proofErr w:type="spellStart"/>
-      <w:r>
-        <w:rPr>
-          <w:b/>
-        </w:rPr>
-        <w:t>tự</w:t>
-      </w:r>
-      <w:proofErr w:type="spellEnd"/>
-      <w:r>
-        <w:rPr>
-          <w:b/>
-        </w:rPr>
-        <w:t xml:space="preserve"> (</w:t>
-      </w:r>
-      <w:proofErr w:type="spellStart"/>
-      <w:r>
-        <w:rPr>
-          <w:b/>
-        </w:rPr>
-        <w:t>Squence</w:t>
-      </w:r>
-      <w:proofErr w:type="spellEnd"/>
-      <w:r>
-        <w:rPr>
-          <w:b/>
-        </w:rPr>
-        <w:t xml:space="preserve"> diagram):</w:t>
-      </w:r>
-    </w:p>
-    <w:p>
-      <w:pPr>
-        <w:ind w:firstLine="216"/>
-      </w:pPr>
-    </w:p>
-    <w:p>
-      <w:pPr>
-        <w:ind w:firstLine="216"/>
-      </w:pPr>
-      <w:r>
-        <w:t xml:space="preserve">3.3.11 </w:t>
-      </w:r>
-      <w:r>
-        <w:t>Confirm</w:t>
-      </w:r>
-    </w:p>
-    <w:p>
-      <w:pPr>
-        <w:ind w:firstLine="216"/>
-        <w:rPr>
-          <w:b/>
-        </w:rPr>
-      </w:pPr>
-      <w:proofErr w:type="spellStart"/>
-      <w:r>
-        <w:rPr>
-          <w:b/>
-        </w:rPr>
-        <w:t>Mục</w:t>
-      </w:r>
-      <w:proofErr w:type="spellEnd"/>
-      <w:r>
-        <w:rPr>
-          <w:b/>
-        </w:rPr>
-        <w:t xml:space="preserve"> </w:t>
-      </w:r>
-      <w:proofErr w:type="spellStart"/>
-      <w:r>
-        <w:rPr>
-          <w:b/>
-        </w:rPr>
-        <w:t>đích</w:t>
-      </w:r>
-      <w:proofErr w:type="spellEnd"/>
-      <w:r>
-        <w:rPr>
-          <w:b/>
-        </w:rPr>
-        <w:t>:</w:t>
-      </w:r>
-    </w:p>
-    <w:p>
-      <w:pPr>
-        <w:ind w:firstLine="216"/>
-        <w:rPr>
-          <w:b/>
-        </w:rPr>
-      </w:pPr>
-      <w:r>
-        <w:rPr>
-          <w:b/>
-        </w:rPr>
-        <w:t>Prototype:</w:t>
-      </w:r>
-    </w:p>
-    <w:p>
-      <w:pPr>
-        <w:ind w:firstLine="216"/>
-        <w:rPr>
-          <w:b/>
-        </w:rPr>
-      </w:pPr>
-      <w:proofErr w:type="spellStart"/>
-      <w:r>
-        <w:rPr>
-          <w:b/>
-        </w:rPr>
-        <w:t>Ngõ</w:t>
-      </w:r>
-      <w:proofErr w:type="spellEnd"/>
-      <w:r>
-        <w:rPr>
-          <w:b/>
-        </w:rPr>
-        <w:t xml:space="preserve"> </w:t>
-      </w:r>
-      <w:proofErr w:type="spellStart"/>
-      <w:r>
-        <w:rPr>
-          <w:b/>
-        </w:rPr>
-        <w:t>vào</w:t>
-      </w:r>
-      <w:proofErr w:type="spellEnd"/>
-      <w:r>
-        <w:rPr>
-          <w:b/>
-        </w:rPr>
-        <w:t>:</w:t>
-      </w:r>
-    </w:p>
-    <w:p>
-      <w:pPr>
-        <w:ind w:firstLine="216"/>
-        <w:rPr>
-          <w:b/>
-        </w:rPr>
-      </w:pPr>
-      <w:proofErr w:type="spellStart"/>
-      <w:r>
-        <w:rPr>
-          <w:b/>
-        </w:rPr>
-        <w:t>Ngõ</w:t>
-      </w:r>
-      <w:proofErr w:type="spellEnd"/>
-      <w:r>
-        <w:rPr>
-          <w:b/>
-        </w:rPr>
-        <w:t xml:space="preserve"> </w:t>
-      </w:r>
-      <w:proofErr w:type="spellStart"/>
-      <w:r>
-        <w:rPr>
-          <w:b/>
-        </w:rPr>
-        <w:t>xuất</w:t>
-      </w:r>
-      <w:proofErr w:type="spellEnd"/>
-      <w:r>
-        <w:rPr>
-          <w:b/>
-        </w:rPr>
-        <w:t>:</w:t>
-      </w:r>
-    </w:p>
-    <w:p>
-      <w:pPr>
-        <w:ind w:firstLine="216"/>
-        <w:rPr>
-          <w:b/>
-        </w:rPr>
-      </w:pPr>
-      <w:proofErr w:type="spellStart"/>
-      <w:r>
-        <w:rPr>
-          <w:b/>
-        </w:rPr>
-        <w:t>Gọi</w:t>
-      </w:r>
-      <w:proofErr w:type="spellEnd"/>
-      <w:r>
-        <w:rPr>
-          <w:b/>
-        </w:rPr>
-        <w:t xml:space="preserve"> </w:t>
-      </w:r>
-      <w:proofErr w:type="spellStart"/>
-      <w:r>
-        <w:rPr>
-          <w:b/>
-        </w:rPr>
-        <w:t>bởi</w:t>
-      </w:r>
-      <w:proofErr w:type="spellEnd"/>
-      <w:r>
-        <w:rPr>
-          <w:b/>
-        </w:rPr>
-        <w:t>:</w:t>
-      </w:r>
-    </w:p>
-    <w:p>
-      <w:pPr>
-        <w:ind w:firstLine="216"/>
-        <w:rPr>
-          <w:b/>
-        </w:rPr>
-      </w:pPr>
-      <w:proofErr w:type="spellStart"/>
-      <w:r>
-        <w:rPr>
-          <w:b/>
-        </w:rPr>
-        <w:t>Gọi</w:t>
-      </w:r>
-      <w:proofErr w:type="spellEnd"/>
-      <w:r>
-        <w:rPr>
-          <w:b/>
-        </w:rPr>
-        <w:t>:</w:t>
-      </w:r>
-    </w:p>
-    <w:p>
-      <w:pPr>
-        <w:ind w:firstLine="216"/>
-        <w:rPr>
-          <w:b/>
-        </w:rPr>
-      </w:pPr>
-      <w:proofErr w:type="spellStart"/>
-      <w:r>
-        <w:rPr>
-          <w:b/>
-        </w:rPr>
-        <w:lastRenderedPageBreak/>
-        <w:t>Giải</w:t>
-      </w:r>
-      <w:proofErr w:type="spellEnd"/>
-      <w:r>
-        <w:rPr>
-          <w:b/>
-        </w:rPr>
-        <w:t xml:space="preserve"> </w:t>
-      </w:r>
-      <w:proofErr w:type="spellStart"/>
-      <w:r>
-        <w:rPr>
-          <w:b/>
-        </w:rPr>
-        <w:t>thuật</w:t>
-      </w:r>
-      <w:proofErr w:type="spellEnd"/>
-      <w:r>
-        <w:rPr>
-          <w:b/>
-        </w:rPr>
-        <w:t>:</w:t>
-      </w:r>
-    </w:p>
-    <w:p>
-      <w:pPr>
-        <w:ind w:firstLine="216"/>
-        <w:rPr>
-          <w:b/>
-        </w:rPr>
-      </w:pPr>
-      <w:proofErr w:type="spellStart"/>
-      <w:r>
-        <w:rPr>
-          <w:b/>
-        </w:rPr>
-        <w:t>Biểu</w:t>
-      </w:r>
-      <w:proofErr w:type="spellEnd"/>
-      <w:r>
-        <w:rPr>
-          <w:b/>
-        </w:rPr>
-        <w:t xml:space="preserve"> </w:t>
-      </w:r>
-      <w:proofErr w:type="spellStart"/>
-      <w:r>
-        <w:rPr>
-          <w:b/>
-        </w:rPr>
-        <w:t>đồ</w:t>
-      </w:r>
-      <w:proofErr w:type="spellEnd"/>
-      <w:r>
-        <w:rPr>
-          <w:b/>
-        </w:rPr>
-        <w:t xml:space="preserve"> </w:t>
-      </w:r>
-      <w:proofErr w:type="spellStart"/>
-      <w:r>
-        <w:rPr>
-          <w:b/>
-        </w:rPr>
-        <w:t>tuần</w:t>
-      </w:r>
-      <w:proofErr w:type="spellEnd"/>
-      <w:r>
-        <w:rPr>
-          <w:b/>
-        </w:rPr>
-        <w:t xml:space="preserve"> </w:t>
-      </w:r>
-      <w:proofErr w:type="spellStart"/>
-      <w:r>
-        <w:rPr>
-          <w:b/>
-        </w:rPr>
-        <w:t>tự</w:t>
-      </w:r>
-      <w:proofErr w:type="spellEnd"/>
-      <w:r>
-        <w:rPr>
-          <w:b/>
-        </w:rPr>
-        <w:t xml:space="preserve"> (</w:t>
-      </w:r>
-      <w:proofErr w:type="spellStart"/>
-      <w:r>
-        <w:rPr>
-          <w:b/>
-        </w:rPr>
-        <w:t>Squence</w:t>
-      </w:r>
-      <w:proofErr w:type="spellEnd"/>
-      <w:r>
-        <w:rPr>
-          <w:b/>
-        </w:rPr>
-        <w:t xml:space="preserve"> diagram):</w:t>
-      </w:r>
-    </w:p>
-    <w:p>
-      <w:pPr>
-        <w:ind w:firstLine="216"/>
-      </w:pPr>
-    </w:p>
-    <w:p>
-      <w:pPr>
-        <w:ind w:firstLine="216"/>
-      </w:pPr>
-      <w:r>
-        <w:t xml:space="preserve">3.3.12 </w:t>
-      </w:r>
-      <w:proofErr w:type="spellStart"/>
-      <w:r>
-        <w:t>FeedbackHandler</w:t>
-      </w:r>
-      <w:proofErr w:type="spellEnd"/>
-    </w:p>
-    <w:p>
-      <w:pPr>
-        <w:ind w:firstLine="216"/>
-        <w:rPr>
-          <w:b/>
-        </w:rPr>
-      </w:pPr>
-      <w:proofErr w:type="spellStart"/>
-      <w:r>
-        <w:rPr>
-          <w:b/>
-        </w:rPr>
-        <w:t>Mục</w:t>
-      </w:r>
-      <w:proofErr w:type="spellEnd"/>
-      <w:r>
-        <w:rPr>
-          <w:b/>
-        </w:rPr>
-        <w:t xml:space="preserve"> </w:t>
-      </w:r>
-      <w:proofErr w:type="spellStart"/>
-      <w:r>
-        <w:rPr>
-          <w:b/>
-        </w:rPr>
-        <w:t>đích</w:t>
-      </w:r>
-      <w:proofErr w:type="spellEnd"/>
-      <w:r>
-        <w:rPr>
-          <w:b/>
-        </w:rPr>
-        <w:t>:</w:t>
-      </w:r>
-    </w:p>
-    <w:p>
-      <w:pPr>
-        <w:ind w:firstLine="216"/>
-        <w:rPr>
-          <w:b/>
-        </w:rPr>
-      </w:pPr>
-      <w:r>
-        <w:rPr>
-          <w:b/>
-        </w:rPr>
-        <w:t>Prototype:</w:t>
-      </w:r>
-    </w:p>
-    <w:p>
-      <w:pPr>
-        <w:ind w:firstLine="216"/>
-        <w:rPr>
-          <w:b/>
-        </w:rPr>
-      </w:pPr>
-      <w:proofErr w:type="spellStart"/>
-      <w:r>
-        <w:rPr>
-          <w:b/>
-        </w:rPr>
-        <w:t>Ngõ</w:t>
-      </w:r>
-      <w:proofErr w:type="spellEnd"/>
-      <w:r>
-        <w:rPr>
-          <w:b/>
-        </w:rPr>
-        <w:t xml:space="preserve"> </w:t>
-      </w:r>
-      <w:proofErr w:type="spellStart"/>
-      <w:r>
-        <w:rPr>
-          <w:b/>
-        </w:rPr>
-        <w:t>vào</w:t>
-      </w:r>
-      <w:proofErr w:type="spellEnd"/>
-      <w:r>
-        <w:rPr>
-          <w:b/>
-        </w:rPr>
-        <w:t>:</w:t>
-      </w:r>
-    </w:p>
-    <w:p>
-      <w:pPr>
-        <w:ind w:firstLine="216"/>
-        <w:rPr>
-          <w:b/>
-        </w:rPr>
-      </w:pPr>
-      <w:proofErr w:type="spellStart"/>
-      <w:r>
-        <w:rPr>
-          <w:b/>
-        </w:rPr>
-        <w:t>Ngõ</w:t>
-      </w:r>
-      <w:proofErr w:type="spellEnd"/>
-      <w:r>
-        <w:rPr>
-          <w:b/>
-        </w:rPr>
-        <w:t xml:space="preserve"> </w:t>
-      </w:r>
-      <w:proofErr w:type="spellStart"/>
-      <w:r>
-        <w:rPr>
-          <w:b/>
-        </w:rPr>
-        <w:t>xuất</w:t>
-      </w:r>
-      <w:proofErr w:type="spellEnd"/>
-      <w:r>
-        <w:rPr>
-          <w:b/>
-        </w:rPr>
-        <w:t>:</w:t>
-      </w:r>
-    </w:p>
-    <w:p>
-      <w:pPr>
-        <w:ind w:firstLine="216"/>
-        <w:rPr>
-          <w:b/>
-        </w:rPr>
-      </w:pPr>
-      <w:proofErr w:type="spellStart"/>
-      <w:r>
-        <w:rPr>
-          <w:b/>
-        </w:rPr>
-        <w:t>Gọi</w:t>
-      </w:r>
-      <w:proofErr w:type="spellEnd"/>
-      <w:r>
-        <w:rPr>
-          <w:b/>
-        </w:rPr>
-        <w:t xml:space="preserve"> </w:t>
-      </w:r>
-      <w:proofErr w:type="spellStart"/>
-      <w:r>
-        <w:rPr>
-          <w:b/>
-        </w:rPr>
-        <w:t>bởi</w:t>
-      </w:r>
-      <w:proofErr w:type="spellEnd"/>
-      <w:r>
-        <w:rPr>
-          <w:b/>
-        </w:rPr>
-        <w:t>:</w:t>
-      </w:r>
-    </w:p>
-    <w:p>
-      <w:pPr>
-        <w:ind w:firstLine="216"/>
-        <w:rPr>
-          <w:b/>
-        </w:rPr>
-      </w:pPr>
-      <w:proofErr w:type="spellStart"/>
-      <w:r>
-        <w:rPr>
-          <w:b/>
-        </w:rPr>
-        <w:t>Gọi</w:t>
-      </w:r>
-      <w:proofErr w:type="spellEnd"/>
-      <w:r>
-        <w:rPr>
-          <w:b/>
-        </w:rPr>
-        <w:t>:</w:t>
-      </w:r>
-    </w:p>
-    <w:p>
-      <w:pPr>
-        <w:ind w:firstLine="216"/>
-        <w:rPr>
-          <w:b/>
-        </w:rPr>
-      </w:pPr>
-      <w:proofErr w:type="spellStart"/>
-      <w:r>
-        <w:rPr>
-          <w:b/>
-        </w:rPr>
-        <w:t>Giải</w:t>
-      </w:r>
-      <w:proofErr w:type="spellEnd"/>
-      <w:r>
-        <w:rPr>
-          <w:b/>
-        </w:rPr>
-        <w:t xml:space="preserve"> </w:t>
-      </w:r>
-      <w:proofErr w:type="spellStart"/>
-      <w:r>
-        <w:rPr>
-          <w:b/>
-        </w:rPr>
-        <w:t>thuật</w:t>
-      </w:r>
-      <w:proofErr w:type="spellEnd"/>
-      <w:r>
-        <w:rPr>
-          <w:b/>
-        </w:rPr>
-        <w:t>:</w:t>
-      </w:r>
-    </w:p>
-    <w:p>
-      <w:pPr>
-        <w:ind w:firstLine="216"/>
-        <w:rPr>
-          <w:b/>
-        </w:rPr>
-      </w:pPr>
-      <w:proofErr w:type="spellStart"/>
-      <w:r>
-        <w:rPr>
-          <w:b/>
-        </w:rPr>
-        <w:t>Biểu</w:t>
-      </w:r>
-      <w:proofErr w:type="spellEnd"/>
-      <w:r>
-        <w:rPr>
-          <w:b/>
-        </w:rPr>
-        <w:t xml:space="preserve"> </w:t>
-      </w:r>
-      <w:proofErr w:type="spellStart"/>
-      <w:r>
-        <w:rPr>
-          <w:b/>
-        </w:rPr>
-        <w:t>đồ</w:t>
-      </w:r>
-      <w:proofErr w:type="spellEnd"/>
-      <w:r>
-        <w:rPr>
-          <w:b/>
-        </w:rPr>
-        <w:t xml:space="preserve"> </w:t>
-      </w:r>
-      <w:proofErr w:type="spellStart"/>
-      <w:r>
-        <w:rPr>
-          <w:b/>
-        </w:rPr>
-        <w:t>tuần</w:t>
-      </w:r>
-      <w:proofErr w:type="spellEnd"/>
-      <w:r>
-        <w:rPr>
-          <w:b/>
-        </w:rPr>
-        <w:t xml:space="preserve"> </w:t>
-      </w:r>
-      <w:proofErr w:type="spellStart"/>
-      <w:r>
-        <w:rPr>
-          <w:b/>
-        </w:rPr>
-        <w:t>tự</w:t>
-      </w:r>
-      <w:proofErr w:type="spellEnd"/>
-      <w:r>
-        <w:rPr>
-          <w:b/>
-        </w:rPr>
-        <w:t xml:space="preserve"> (</w:t>
-      </w:r>
-      <w:proofErr w:type="spellStart"/>
-      <w:r>
-        <w:rPr>
-          <w:b/>
-        </w:rPr>
-        <w:t>Squence</w:t>
-      </w:r>
-      <w:proofErr w:type="spellEnd"/>
-      <w:r>
-        <w:rPr>
-          <w:b/>
-        </w:rPr>
-        <w:t xml:space="preserve"> diagram):</w:t>
-      </w:r>
-    </w:p>
-    <w:p>
-      <w:pPr>
-        <w:ind w:firstLine="216"/>
-      </w:pPr>
-    </w:p>
-    <w:p>
-      <w:pPr>
-        <w:ind w:firstLine="216"/>
-      </w:pPr>
-      <w:r>
-        <w:t xml:space="preserve">3.3.13 </w:t>
-      </w:r>
-      <w:r>
-        <w:t>Technical</w:t>
-      </w:r>
-    </w:p>
-    <w:p>
-      <w:pPr>
-        <w:ind w:firstLine="216"/>
-        <w:rPr>
-          <w:b/>
-        </w:rPr>
-      </w:pPr>
-      <w:proofErr w:type="spellStart"/>
-      <w:r>
-        <w:rPr>
-          <w:b/>
-        </w:rPr>
-        <w:t>Mục</w:t>
-      </w:r>
-      <w:proofErr w:type="spellEnd"/>
-      <w:r>
-        <w:rPr>
-          <w:b/>
-        </w:rPr>
-        <w:t xml:space="preserve"> </w:t>
-      </w:r>
-      <w:proofErr w:type="spellStart"/>
-      <w:r>
-        <w:rPr>
-          <w:b/>
-        </w:rPr>
-        <w:t>đích</w:t>
-      </w:r>
-      <w:proofErr w:type="spellEnd"/>
-      <w:r>
-        <w:rPr>
-          <w:b/>
-        </w:rPr>
-        <w:t>:</w:t>
-      </w:r>
-    </w:p>
-    <w:p>
-      <w:pPr>
-        <w:ind w:firstLine="216"/>
-        <w:rPr>
-          <w:b/>
-        </w:rPr>
-      </w:pPr>
-      <w:r>
-        <w:rPr>
-          <w:b/>
-        </w:rPr>
-        <w:t>Prototype:</w:t>
-      </w:r>
-    </w:p>
-    <w:p>
-      <w:pPr>
-        <w:ind w:firstLine="216"/>
-        <w:rPr>
-          <w:b/>
-        </w:rPr>
-      </w:pPr>
-      <w:proofErr w:type="spellStart"/>
-      <w:r>
-        <w:rPr>
-          <w:b/>
-        </w:rPr>
-        <w:t>Ngõ</w:t>
-      </w:r>
-      <w:proofErr w:type="spellEnd"/>
-      <w:r>
-        <w:rPr>
-          <w:b/>
-        </w:rPr>
-        <w:t xml:space="preserve"> </w:t>
-      </w:r>
-      <w:proofErr w:type="spellStart"/>
-      <w:r>
-        <w:rPr>
-          <w:b/>
-        </w:rPr>
-        <w:t>vào</w:t>
-      </w:r>
-      <w:proofErr w:type="spellEnd"/>
-      <w:r>
-        <w:rPr>
-          <w:b/>
-        </w:rPr>
-        <w:t>:</w:t>
-      </w:r>
-    </w:p>
-    <w:p>
-      <w:pPr>
-        <w:ind w:firstLine="216"/>
-        <w:rPr>
-          <w:b/>
-        </w:rPr>
-      </w:pPr>
-      <w:proofErr w:type="spellStart"/>
-      <w:r>
-        <w:rPr>
-          <w:b/>
-        </w:rPr>
-        <w:t>Ngõ</w:t>
-      </w:r>
-      <w:proofErr w:type="spellEnd"/>
-      <w:r>
-        <w:rPr>
-          <w:b/>
-        </w:rPr>
-        <w:t xml:space="preserve"> </w:t>
-      </w:r>
-      <w:proofErr w:type="spellStart"/>
-      <w:r>
-        <w:rPr>
-          <w:b/>
-        </w:rPr>
-        <w:t>xuất</w:t>
-      </w:r>
-      <w:proofErr w:type="spellEnd"/>
-      <w:r>
-        <w:rPr>
-          <w:b/>
-        </w:rPr>
-        <w:t>:</w:t>
-      </w:r>
-    </w:p>
-    <w:p>
-      <w:pPr>
-        <w:ind w:firstLine="216"/>
-        <w:rPr>
-          <w:b/>
-        </w:rPr>
-      </w:pPr>
-      <w:proofErr w:type="spellStart"/>
-      <w:r>
-        <w:rPr>
-          <w:b/>
-        </w:rPr>
-        <w:t>Gọi</w:t>
-      </w:r>
-      <w:proofErr w:type="spellEnd"/>
-      <w:r>
-        <w:rPr>
-          <w:b/>
-        </w:rPr>
-        <w:t xml:space="preserve"> </w:t>
-      </w:r>
-      <w:proofErr w:type="spellStart"/>
-      <w:r>
-        <w:rPr>
-          <w:b/>
-        </w:rPr>
-        <w:t>bởi</w:t>
-      </w:r>
-      <w:proofErr w:type="spellEnd"/>
-      <w:r>
-        <w:rPr>
-          <w:b/>
-        </w:rPr>
-        <w:t>:</w:t>
-      </w:r>
-    </w:p>
-    <w:p>
-      <w:pPr>
-        <w:ind w:firstLine="216"/>
-        <w:rPr>
-          <w:b/>
-        </w:rPr>
-      </w:pPr>
-      <w:proofErr w:type="spellStart"/>
-      <w:r>
-        <w:rPr>
-          <w:b/>
-        </w:rPr>
-        <w:t>Gọi</w:t>
-      </w:r>
-      <w:proofErr w:type="spellEnd"/>
-      <w:r>
-        <w:rPr>
-          <w:b/>
-        </w:rPr>
-        <w:t>:</w:t>
-      </w:r>
-    </w:p>
-    <w:p>
-      <w:pPr>
-        <w:ind w:firstLine="216"/>
-        <w:rPr>
-          <w:b/>
-        </w:rPr>
-      </w:pPr>
-      <w:proofErr w:type="spellStart"/>
-      <w:r>
-        <w:rPr>
-          <w:b/>
-        </w:rPr>
-        <w:t>Giải</w:t>
-      </w:r>
-      <w:proofErr w:type="spellEnd"/>
-      <w:r>
-        <w:rPr>
-          <w:b/>
-        </w:rPr>
-        <w:t xml:space="preserve"> </w:t>
-      </w:r>
-      <w:proofErr w:type="spellStart"/>
-      <w:r>
-        <w:rPr>
-          <w:b/>
-        </w:rPr>
-        <w:t>thuật</w:t>
-      </w:r>
-      <w:proofErr w:type="spellEnd"/>
-      <w:r>
-        <w:rPr>
-          <w:b/>
-        </w:rPr>
-        <w:t>:</w:t>
-      </w:r>
-    </w:p>
-    <w:p>
-      <w:pPr>
-        <w:ind w:firstLine="216"/>
-        <w:rPr>
-          <w:b/>
-        </w:rPr>
-      </w:pPr>
-      <w:proofErr w:type="spellStart"/>
-      <w:r>
-        <w:rPr>
-          <w:b/>
-        </w:rPr>
-        <w:t>Biểu</w:t>
-      </w:r>
-      <w:proofErr w:type="spellEnd"/>
-      <w:r>
-        <w:rPr>
-          <w:b/>
-        </w:rPr>
-        <w:t xml:space="preserve"> </w:t>
-      </w:r>
-      <w:proofErr w:type="spellStart"/>
-      <w:r>
-        <w:rPr>
-          <w:b/>
-        </w:rPr>
-        <w:t>đồ</w:t>
-      </w:r>
-      <w:proofErr w:type="spellEnd"/>
-      <w:r>
-        <w:rPr>
-          <w:b/>
-        </w:rPr>
-        <w:t xml:space="preserve"> </w:t>
-      </w:r>
-      <w:proofErr w:type="spellStart"/>
-      <w:r>
-        <w:rPr>
-          <w:b/>
-        </w:rPr>
-        <w:t>tuần</w:t>
-      </w:r>
-      <w:proofErr w:type="spellEnd"/>
-      <w:r>
-        <w:rPr>
-          <w:b/>
-        </w:rPr>
-        <w:t xml:space="preserve"> </w:t>
-      </w:r>
-      <w:proofErr w:type="spellStart"/>
-      <w:r>
-        <w:rPr>
-          <w:b/>
-        </w:rPr>
-        <w:t>tự</w:t>
-      </w:r>
-      <w:proofErr w:type="spellEnd"/>
-      <w:r>
-        <w:rPr>
-          <w:b/>
-        </w:rPr>
-        <w:t xml:space="preserve"> (</w:t>
-      </w:r>
-      <w:proofErr w:type="spellStart"/>
-      <w:r>
-        <w:rPr>
-          <w:b/>
-        </w:rPr>
-        <w:t>Squence</w:t>
-      </w:r>
-      <w:proofErr w:type="spellEnd"/>
-      <w:r>
-        <w:rPr>
-          <w:b/>
-        </w:rPr>
-        <w:t xml:space="preserve"> diagram):</w:t>
-      </w:r>
-    </w:p>
-    <w:p>
-      <w:pPr>
-        <w:ind w:firstLine="216"/>
-      </w:pPr>
-    </w:p>
-    <w:p>
-      <w:pPr>
-        <w:ind w:firstLine="216"/>
-      </w:pPr>
-      <w:r>
-        <w:t xml:space="preserve">3.3.14 </w:t>
-      </w:r>
-      <w:proofErr w:type="spellStart"/>
-      <w:r>
-        <w:t>ReceiveMenuTask</w:t>
-      </w:r>
-      <w:proofErr w:type="spellEnd"/>
-    </w:p>
-    <w:p>
-      <w:pPr>
-        <w:ind w:firstLine="216"/>
-        <w:rPr>
-          <w:b/>
-        </w:rPr>
-      </w:pPr>
-      <w:proofErr w:type="spellStart"/>
-      <w:r>
-        <w:rPr>
-          <w:b/>
-        </w:rPr>
-        <w:t>Mục</w:t>
-      </w:r>
-      <w:proofErr w:type="spellEnd"/>
-      <w:r>
-        <w:rPr>
-          <w:b/>
-        </w:rPr>
-        <w:t xml:space="preserve"> </w:t>
-      </w:r>
-      <w:proofErr w:type="spellStart"/>
-      <w:r>
-        <w:rPr>
-          <w:b/>
-        </w:rPr>
-        <w:t>đích</w:t>
-      </w:r>
-      <w:proofErr w:type="spellEnd"/>
-      <w:r>
-        <w:rPr>
-          <w:b/>
-        </w:rPr>
-        <w:t>:</w:t>
-      </w:r>
-    </w:p>
-    <w:p>
-      <w:pPr>
-        <w:ind w:firstLine="216"/>
-        <w:rPr>
-          <w:b/>
-        </w:rPr>
-      </w:pPr>
-      <w:r>
-        <w:rPr>
-          <w:b/>
-        </w:rPr>
-        <w:t>Prototype:</w:t>
-      </w:r>
-    </w:p>
-    <w:p>
-      <w:pPr>
-        <w:ind w:firstLine="216"/>
-        <w:rPr>
-          <w:b/>
-        </w:rPr>
-      </w:pPr>
-      <w:proofErr w:type="spellStart"/>
-      <w:r>
-        <w:rPr>
-          <w:b/>
-        </w:rPr>
-        <w:t>Ngõ</w:t>
-      </w:r>
-      <w:proofErr w:type="spellEnd"/>
-      <w:r>
-        <w:rPr>
-          <w:b/>
-        </w:rPr>
-        <w:t xml:space="preserve"> </w:t>
-      </w:r>
-      <w:proofErr w:type="spellStart"/>
-      <w:r>
-        <w:rPr>
-          <w:b/>
-        </w:rPr>
-        <w:t>vào</w:t>
-      </w:r>
-      <w:proofErr w:type="spellEnd"/>
-      <w:r>
-        <w:rPr>
-          <w:b/>
-        </w:rPr>
-        <w:t>:</w:t>
-      </w:r>
-    </w:p>
-    <w:p>
-      <w:pPr>
-        <w:ind w:firstLine="216"/>
-        <w:rPr>
-          <w:b/>
-        </w:rPr>
-      </w:pPr>
-      <w:proofErr w:type="spellStart"/>
-      <w:r>
-        <w:rPr>
-          <w:b/>
-        </w:rPr>
-        <w:t>Ngõ</w:t>
-      </w:r>
-      <w:proofErr w:type="spellEnd"/>
-      <w:r>
-        <w:rPr>
-          <w:b/>
-        </w:rPr>
-        <w:t xml:space="preserve"> </w:t>
-      </w:r>
-      <w:proofErr w:type="spellStart"/>
-      <w:r>
-        <w:rPr>
-          <w:b/>
-        </w:rPr>
-        <w:t>xuất</w:t>
-      </w:r>
-      <w:proofErr w:type="spellEnd"/>
-      <w:r>
-        <w:rPr>
-          <w:b/>
-        </w:rPr>
-        <w:t>:</w:t>
-      </w:r>
-    </w:p>
-    <w:p>
-      <w:pPr>
-        <w:ind w:firstLine="216"/>
-        <w:rPr>
-          <w:b/>
-        </w:rPr>
-      </w:pPr>
-      <w:proofErr w:type="spellStart"/>
-      <w:r>
-        <w:rPr>
-          <w:b/>
-        </w:rPr>
-        <w:t>Gọi</w:t>
-      </w:r>
-      <w:proofErr w:type="spellEnd"/>
-      <w:r>
-        <w:rPr>
-          <w:b/>
-        </w:rPr>
-        <w:t xml:space="preserve"> </w:t>
-      </w:r>
-      <w:proofErr w:type="spellStart"/>
-      <w:r>
-        <w:rPr>
-          <w:b/>
-        </w:rPr>
-        <w:t>bởi</w:t>
-      </w:r>
-      <w:proofErr w:type="spellEnd"/>
-      <w:r>
-        <w:rPr>
-          <w:b/>
-        </w:rPr>
-        <w:t>:</w:t>
-      </w:r>
-    </w:p>
-    <w:p>
-      <w:pPr>
-        <w:ind w:firstLine="216"/>
-        <w:rPr>
-          <w:b/>
-        </w:rPr>
-      </w:pPr>
-      <w:proofErr w:type="spellStart"/>
-      <w:r>
-        <w:rPr>
-          <w:b/>
-        </w:rPr>
-        <w:lastRenderedPageBreak/>
-        <w:t>Gọi</w:t>
-      </w:r>
-      <w:proofErr w:type="spellEnd"/>
-      <w:r>
-        <w:rPr>
-          <w:b/>
-        </w:rPr>
-        <w:t>:</w:t>
-      </w:r>
-    </w:p>
-    <w:p>
-      <w:pPr>
-        <w:ind w:firstLine="216"/>
-        <w:rPr>
-          <w:b/>
-        </w:rPr>
-      </w:pPr>
-      <w:proofErr w:type="spellStart"/>
-      <w:r>
-        <w:rPr>
-          <w:b/>
-        </w:rPr>
-        <w:t>Giải</w:t>
-      </w:r>
-      <w:proofErr w:type="spellEnd"/>
-      <w:r>
-        <w:rPr>
-          <w:b/>
-        </w:rPr>
-        <w:t xml:space="preserve"> </w:t>
-      </w:r>
-      <w:proofErr w:type="spellStart"/>
-      <w:r>
-        <w:rPr>
-          <w:b/>
-        </w:rPr>
-        <w:t>thuật</w:t>
-      </w:r>
-      <w:proofErr w:type="spellEnd"/>
-      <w:r>
-        <w:rPr>
-          <w:b/>
-        </w:rPr>
-        <w:t>:</w:t>
-      </w:r>
-    </w:p>
-    <w:p>
-      <w:pPr>
-        <w:ind w:firstLine="216"/>
-        <w:rPr>
-          <w:b/>
-        </w:rPr>
-      </w:pPr>
+      <w:r>
+        <w:rPr>
+          <w:b/>
+        </w:rPr>
+        <w:t xml:space="preserve"> </w:t>
+      </w:r>
+      <w:proofErr w:type="spellStart"/>
+      <w:r>
+        <w:t>Không</w:t>
+      </w:r>
       <w:bookmarkStart w:id="0" w:name="_GoBack"/>
       <w:bookmarkEnd w:id="0"/>
+      <w:proofErr w:type="spellEnd"/>
+    </w:p>
+    <w:p>
+      <w:pPr>
+        <w:ind w:firstLine="216"/>
+      </w:pPr>
+      <w:proofErr w:type="spellStart"/>
+      <w:r>
+        <w:rPr>
+          <w:b/>
+        </w:rPr>
+        <w:t>Gọi</w:t>
+      </w:r>
+      <w:proofErr w:type="spellEnd"/>
+      <w:r>
+        <w:rPr>
+          <w:b/>
+        </w:rPr>
+        <w:t xml:space="preserve"> </w:t>
+      </w:r>
+      <w:proofErr w:type="spellStart"/>
+      <w:r>
+        <w:rPr>
+          <w:b/>
+        </w:rPr>
+        <w:t>bởi</w:t>
+      </w:r>
+      <w:proofErr w:type="spellEnd"/>
+      <w:r>
+        <w:rPr>
+          <w:b/>
+        </w:rPr>
+        <w:t>:</w:t>
+      </w:r>
+      <w:r>
+        <w:rPr>
+          <w:b/>
+        </w:rPr>
+        <w:t xml:space="preserve"> </w:t>
+      </w:r>
+      <w:proofErr w:type="spellStart"/>
+      <w:r>
+        <w:t>Không</w:t>
+      </w:r>
+      <w:proofErr w:type="spellEnd"/>
+    </w:p>
+    <w:p>
+      <w:pPr>
+        <w:ind w:firstLine="216"/>
+        <w:rPr>
+          <w:b/>
+        </w:rPr>
+      </w:pPr>
+      <w:proofErr w:type="spellStart"/>
+      <w:r>
+        <w:rPr>
+          <w:b/>
+        </w:rPr>
+        <w:t>Gọi</w:t>
+      </w:r>
+      <w:proofErr w:type="spellEnd"/>
+      <w:r>
+        <w:rPr>
+          <w:b/>
+        </w:rPr>
+        <w:t>:</w:t>
+      </w:r>
+      <w:r>
+        <w:rPr>
+          <w:b/>
+        </w:rPr>
+        <w:t xml:space="preserve"> </w:t>
+      </w:r>
+    </w:p>
+    <w:p>
+      <w:pPr>
+        <w:ind w:firstLine="216"/>
+        <w:rPr>
+          <w:b/>
+        </w:rPr>
+      </w:pPr>
+      <w:proofErr w:type="spellStart"/>
+      <w:r>
+        <w:rPr>
+          <w:b/>
+        </w:rPr>
+        <w:t>Giải</w:t>
+      </w:r>
+      <w:proofErr w:type="spellEnd"/>
+      <w:r>
+        <w:rPr>
+          <w:b/>
+        </w:rPr>
+        <w:t xml:space="preserve"> </w:t>
+      </w:r>
+      <w:proofErr w:type="spellStart"/>
+      <w:r>
+        <w:rPr>
+          <w:b/>
+        </w:rPr>
+        <w:t>thuật</w:t>
+      </w:r>
+      <w:proofErr w:type="spellEnd"/>
+      <w:r>
+        <w:rPr>
+          <w:b/>
+        </w:rPr>
+        <w:t>:</w:t>
+      </w:r>
+    </w:p>
+    <w:p>
+      <w:pPr>
+        <w:pStyle w:val="ListParagraph"/>
+        <w:numPr>
+          <w:ilvl w:val="0"/>
+          <w:numId w:val="4"/>
+        </w:numPr>
+      </w:pPr>
+      <w:proofErr w:type="spellStart"/>
+      <w:r>
+        <w:t>Nhận</w:t>
+      </w:r>
+      <w:proofErr w:type="spellEnd"/>
+      <w:r>
+        <w:t xml:space="preserve"> </w:t>
+      </w:r>
+      <w:proofErr w:type="spellStart"/>
+      <w:r>
+        <w:t>tham</w:t>
+      </w:r>
+      <w:proofErr w:type="spellEnd"/>
+      <w:r>
+        <w:t xml:space="preserve"> </w:t>
+      </w:r>
+      <w:proofErr w:type="spellStart"/>
+      <w:r>
+        <w:t>số</w:t>
+      </w:r>
+      <w:proofErr w:type="spellEnd"/>
+      <w:r>
+        <w:t xml:space="preserve"> </w:t>
+      </w:r>
+      <w:proofErr w:type="spellStart"/>
+      <w:r>
+        <w:t>truyền</w:t>
+      </w:r>
+      <w:proofErr w:type="spellEnd"/>
+      <w:r>
+        <w:t xml:space="preserve"> </w:t>
+      </w:r>
+      <w:proofErr w:type="spellStart"/>
+      <w:r>
+        <w:t>vào</w:t>
+      </w:r>
+      <w:proofErr w:type="spellEnd"/>
+    </w:p>
+    <w:p>
+      <w:pPr>
+        <w:ind w:firstLine="216"/>
+        <w:rPr>
+          <w:b/>
+        </w:rPr>
+      </w:pPr>
+      <w:proofErr w:type="spellStart"/>
+      <w:r>
+        <w:rPr>
+          <w:b/>
+        </w:rPr>
+        <w:t>Biểu</w:t>
+      </w:r>
+      <w:proofErr w:type="spellEnd"/>
+      <w:r>
+        <w:rPr>
+          <w:b/>
+        </w:rPr>
+        <w:t xml:space="preserve"> </w:t>
+      </w:r>
+      <w:proofErr w:type="spellStart"/>
+      <w:r>
+        <w:rPr>
+          <w:b/>
+        </w:rPr>
+        <w:t>đồ</w:t>
+      </w:r>
+      <w:proofErr w:type="spellEnd"/>
+      <w:r>
+        <w:rPr>
+          <w:b/>
+        </w:rPr>
+        <w:t xml:space="preserve"> </w:t>
+      </w:r>
+      <w:proofErr w:type="spellStart"/>
+      <w:r>
+        <w:rPr>
+          <w:b/>
+        </w:rPr>
+        <w:t>tuần</w:t>
+      </w:r>
+      <w:proofErr w:type="spellEnd"/>
+      <w:r>
+        <w:rPr>
+          <w:b/>
+        </w:rPr>
+        <w:t xml:space="preserve"> </w:t>
+      </w:r>
+      <w:proofErr w:type="spellStart"/>
+      <w:r>
+        <w:rPr>
+          <w:b/>
+        </w:rPr>
+        <w:t>tự</w:t>
+      </w:r>
+      <w:proofErr w:type="spellEnd"/>
+      <w:r>
+        <w:rPr>
+          <w:b/>
+        </w:rPr>
+        <w:t xml:space="preserve"> (</w:t>
+      </w:r>
+      <w:proofErr w:type="spellStart"/>
+      <w:r>
+        <w:rPr>
+          <w:b/>
+        </w:rPr>
+        <w:t>Squence</w:t>
+      </w:r>
+      <w:proofErr w:type="spellEnd"/>
+      <w:r>
+        <w:rPr>
+          <w:b/>
+        </w:rPr>
+        <w:t xml:space="preserve"> diagram):</w:t>
+      </w:r>
+    </w:p>
+    <w:p>
+      <w:pPr>
+        <w:ind w:firstLine="216"/>
+      </w:pPr>
+    </w:p>
+    <w:p>
+      <w:pPr>
+        <w:ind w:firstLine="216"/>
+      </w:pPr>
+      <w:r>
+        <w:t xml:space="preserve">3.3.10 </w:t>
+      </w:r>
+      <w:proofErr w:type="spellStart"/>
+      <w:r>
+        <w:t>ChooseTechnicalHandler</w:t>
+      </w:r>
+      <w:proofErr w:type="spellEnd"/>
+    </w:p>
+    <w:p>
+      <w:pPr>
+        <w:ind w:firstLine="216"/>
+        <w:rPr>
+          <w:b/>
+        </w:rPr>
+      </w:pPr>
+      <w:proofErr w:type="spellStart"/>
+      <w:r>
+        <w:rPr>
+          <w:b/>
+        </w:rPr>
+        <w:t>Mục</w:t>
+      </w:r>
+      <w:proofErr w:type="spellEnd"/>
+      <w:r>
+        <w:rPr>
+          <w:b/>
+        </w:rPr>
+        <w:t xml:space="preserve"> </w:t>
+      </w:r>
+      <w:proofErr w:type="spellStart"/>
+      <w:r>
+        <w:rPr>
+          <w:b/>
+        </w:rPr>
+        <w:t>đích</w:t>
+      </w:r>
+      <w:proofErr w:type="spellEnd"/>
+      <w:r>
+        <w:rPr>
+          <w:b/>
+        </w:rPr>
+        <w:t>:</w:t>
+      </w:r>
+    </w:p>
+    <w:p>
+      <w:pPr>
+        <w:ind w:firstLine="216"/>
+        <w:rPr>
+          <w:b/>
+        </w:rPr>
+      </w:pPr>
+      <w:r>
+        <w:rPr>
+          <w:b/>
+        </w:rPr>
+        <w:t>Prototype:</w:t>
+      </w:r>
+    </w:p>
+    <w:p>
+      <w:pPr>
+        <w:ind w:firstLine="216"/>
+        <w:rPr>
+          <w:b/>
+        </w:rPr>
+      </w:pPr>
+      <w:proofErr w:type="spellStart"/>
+      <w:r>
+        <w:rPr>
+          <w:b/>
+        </w:rPr>
+        <w:t>Ngõ</w:t>
+      </w:r>
+      <w:proofErr w:type="spellEnd"/>
+      <w:r>
+        <w:rPr>
+          <w:b/>
+        </w:rPr>
+        <w:t xml:space="preserve"> </w:t>
+      </w:r>
+      <w:proofErr w:type="spellStart"/>
+      <w:r>
+        <w:rPr>
+          <w:b/>
+        </w:rPr>
+        <w:t>vào</w:t>
+      </w:r>
+      <w:proofErr w:type="spellEnd"/>
+      <w:r>
+        <w:rPr>
+          <w:b/>
+        </w:rPr>
+        <w:t>:</w:t>
+      </w:r>
+    </w:p>
+    <w:p>
+      <w:pPr>
+        <w:ind w:firstLine="216"/>
+        <w:rPr>
+          <w:b/>
+        </w:rPr>
+      </w:pPr>
+      <w:proofErr w:type="spellStart"/>
+      <w:r>
+        <w:rPr>
+          <w:b/>
+        </w:rPr>
+        <w:t>Ngõ</w:t>
+      </w:r>
+      <w:proofErr w:type="spellEnd"/>
+      <w:r>
+        <w:rPr>
+          <w:b/>
+        </w:rPr>
+        <w:t xml:space="preserve"> </w:t>
+      </w:r>
+      <w:proofErr w:type="spellStart"/>
+      <w:r>
+        <w:rPr>
+          <w:b/>
+        </w:rPr>
+        <w:t>xuất</w:t>
+      </w:r>
+      <w:proofErr w:type="spellEnd"/>
+      <w:r>
+        <w:rPr>
+          <w:b/>
+        </w:rPr>
+        <w:t>:</w:t>
+      </w:r>
+    </w:p>
+    <w:p>
+      <w:pPr>
+        <w:ind w:firstLine="216"/>
+        <w:rPr>
+          <w:b/>
+        </w:rPr>
+      </w:pPr>
+      <w:proofErr w:type="spellStart"/>
+      <w:r>
+        <w:rPr>
+          <w:b/>
+        </w:rPr>
+        <w:t>Gọi</w:t>
+      </w:r>
+      <w:proofErr w:type="spellEnd"/>
+      <w:r>
+        <w:rPr>
+          <w:b/>
+        </w:rPr>
+        <w:t xml:space="preserve"> </w:t>
+      </w:r>
+      <w:proofErr w:type="spellStart"/>
+      <w:r>
+        <w:rPr>
+          <w:b/>
+        </w:rPr>
+        <w:t>bởi</w:t>
+      </w:r>
+      <w:proofErr w:type="spellEnd"/>
+      <w:r>
+        <w:rPr>
+          <w:b/>
+        </w:rPr>
+        <w:t>:</w:t>
+      </w:r>
+    </w:p>
+    <w:p>
+      <w:pPr>
+        <w:ind w:firstLine="216"/>
+        <w:rPr>
+          <w:b/>
+        </w:rPr>
+      </w:pPr>
+      <w:proofErr w:type="spellStart"/>
+      <w:r>
+        <w:rPr>
+          <w:b/>
+        </w:rPr>
+        <w:t>Gọi</w:t>
+      </w:r>
+      <w:proofErr w:type="spellEnd"/>
+      <w:r>
+        <w:rPr>
+          <w:b/>
+        </w:rPr>
+        <w:t>:</w:t>
+      </w:r>
+    </w:p>
+    <w:p>
+      <w:pPr>
+        <w:ind w:firstLine="216"/>
+        <w:rPr>
+          <w:b/>
+        </w:rPr>
+      </w:pPr>
+      <w:proofErr w:type="spellStart"/>
+      <w:r>
+        <w:rPr>
+          <w:b/>
+        </w:rPr>
+        <w:t>Giải</w:t>
+      </w:r>
+      <w:proofErr w:type="spellEnd"/>
+      <w:r>
+        <w:rPr>
+          <w:b/>
+        </w:rPr>
+        <w:t xml:space="preserve"> </w:t>
+      </w:r>
+      <w:proofErr w:type="spellStart"/>
+      <w:r>
+        <w:rPr>
+          <w:b/>
+        </w:rPr>
+        <w:t>thuật</w:t>
+      </w:r>
+      <w:proofErr w:type="spellEnd"/>
+      <w:r>
+        <w:rPr>
+          <w:b/>
+        </w:rPr>
+        <w:t>:</w:t>
+      </w:r>
+    </w:p>
+    <w:p>
+      <w:pPr>
+        <w:ind w:firstLine="216"/>
+        <w:rPr>
+          <w:b/>
+        </w:rPr>
+      </w:pPr>
+      <w:proofErr w:type="spellStart"/>
+      <w:r>
+        <w:rPr>
+          <w:b/>
+        </w:rPr>
+        <w:t>Biểu</w:t>
+      </w:r>
+      <w:proofErr w:type="spellEnd"/>
+      <w:r>
+        <w:rPr>
+          <w:b/>
+        </w:rPr>
+        <w:t xml:space="preserve"> </w:t>
+      </w:r>
+      <w:proofErr w:type="spellStart"/>
+      <w:r>
+        <w:rPr>
+          <w:b/>
+        </w:rPr>
+        <w:t>đồ</w:t>
+      </w:r>
+      <w:proofErr w:type="spellEnd"/>
+      <w:r>
+        <w:rPr>
+          <w:b/>
+        </w:rPr>
+        <w:t xml:space="preserve"> </w:t>
+      </w:r>
+      <w:proofErr w:type="spellStart"/>
+      <w:r>
+        <w:rPr>
+          <w:b/>
+        </w:rPr>
+        <w:t>tuần</w:t>
+      </w:r>
+      <w:proofErr w:type="spellEnd"/>
+      <w:r>
+        <w:rPr>
+          <w:b/>
+        </w:rPr>
+        <w:t xml:space="preserve"> </w:t>
+      </w:r>
+      <w:proofErr w:type="spellStart"/>
+      <w:r>
+        <w:rPr>
+          <w:b/>
+        </w:rPr>
+        <w:t>tự</w:t>
+      </w:r>
+      <w:proofErr w:type="spellEnd"/>
+      <w:r>
+        <w:rPr>
+          <w:b/>
+        </w:rPr>
+        <w:t xml:space="preserve"> (</w:t>
+      </w:r>
+      <w:proofErr w:type="spellStart"/>
+      <w:r>
+        <w:rPr>
+          <w:b/>
+        </w:rPr>
+        <w:t>Squence</w:t>
+      </w:r>
+      <w:proofErr w:type="spellEnd"/>
+      <w:r>
+        <w:rPr>
+          <w:b/>
+        </w:rPr>
+        <w:t xml:space="preserve"> diagram):</w:t>
+      </w:r>
+    </w:p>
+    <w:p>
+      <w:pPr>
+        <w:ind w:firstLine="216"/>
+      </w:pPr>
+    </w:p>
+    <w:p>
+      <w:pPr>
+        <w:ind w:firstLine="216"/>
+      </w:pPr>
+      <w:r>
+        <w:t xml:space="preserve">3.3.11 </w:t>
+      </w:r>
+      <w:r>
+        <w:t>Confirm</w:t>
+      </w:r>
+    </w:p>
+    <w:p>
+      <w:pPr>
+        <w:ind w:firstLine="216"/>
+        <w:rPr>
+          <w:b/>
+        </w:rPr>
+      </w:pPr>
+      <w:proofErr w:type="spellStart"/>
+      <w:r>
+        <w:rPr>
+          <w:b/>
+        </w:rPr>
+        <w:t>Mục</w:t>
+      </w:r>
+      <w:proofErr w:type="spellEnd"/>
+      <w:r>
+        <w:rPr>
+          <w:b/>
+        </w:rPr>
+        <w:t xml:space="preserve"> </w:t>
+      </w:r>
+      <w:proofErr w:type="spellStart"/>
+      <w:r>
+        <w:rPr>
+          <w:b/>
+        </w:rPr>
+        <w:t>đích</w:t>
+      </w:r>
+      <w:proofErr w:type="spellEnd"/>
+      <w:r>
+        <w:rPr>
+          <w:b/>
+        </w:rPr>
+        <w:t>:</w:t>
+      </w:r>
+    </w:p>
+    <w:p>
+      <w:pPr>
+        <w:ind w:firstLine="216"/>
+        <w:rPr>
+          <w:b/>
+        </w:rPr>
+      </w:pPr>
+      <w:r>
+        <w:rPr>
+          <w:b/>
+        </w:rPr>
+        <w:t>Prototype:</w:t>
+      </w:r>
+    </w:p>
+    <w:p>
+      <w:pPr>
+        <w:ind w:firstLine="216"/>
+        <w:rPr>
+          <w:b/>
+        </w:rPr>
+      </w:pPr>
+      <w:proofErr w:type="spellStart"/>
+      <w:r>
+        <w:rPr>
+          <w:b/>
+        </w:rPr>
+        <w:lastRenderedPageBreak/>
+        <w:t>Ngõ</w:t>
+      </w:r>
+      <w:proofErr w:type="spellEnd"/>
+      <w:r>
+        <w:rPr>
+          <w:b/>
+        </w:rPr>
+        <w:t xml:space="preserve"> </w:t>
+      </w:r>
+      <w:proofErr w:type="spellStart"/>
+      <w:r>
+        <w:rPr>
+          <w:b/>
+        </w:rPr>
+        <w:t>vào</w:t>
+      </w:r>
+      <w:proofErr w:type="spellEnd"/>
+      <w:r>
+        <w:rPr>
+          <w:b/>
+        </w:rPr>
+        <w:t>:</w:t>
+      </w:r>
+    </w:p>
+    <w:p>
+      <w:pPr>
+        <w:ind w:firstLine="216"/>
+        <w:rPr>
+          <w:b/>
+        </w:rPr>
+      </w:pPr>
+      <w:proofErr w:type="spellStart"/>
+      <w:r>
+        <w:rPr>
+          <w:b/>
+        </w:rPr>
+        <w:t>Ngõ</w:t>
+      </w:r>
+      <w:proofErr w:type="spellEnd"/>
+      <w:r>
+        <w:rPr>
+          <w:b/>
+        </w:rPr>
+        <w:t xml:space="preserve"> </w:t>
+      </w:r>
+      <w:proofErr w:type="spellStart"/>
+      <w:r>
+        <w:rPr>
+          <w:b/>
+        </w:rPr>
+        <w:t>xuất</w:t>
+      </w:r>
+      <w:proofErr w:type="spellEnd"/>
+      <w:r>
+        <w:rPr>
+          <w:b/>
+        </w:rPr>
+        <w:t>:</w:t>
+      </w:r>
+    </w:p>
+    <w:p>
+      <w:pPr>
+        <w:ind w:firstLine="216"/>
+        <w:rPr>
+          <w:b/>
+        </w:rPr>
+      </w:pPr>
+      <w:proofErr w:type="spellStart"/>
+      <w:r>
+        <w:rPr>
+          <w:b/>
+        </w:rPr>
+        <w:t>Gọi</w:t>
+      </w:r>
+      <w:proofErr w:type="spellEnd"/>
+      <w:r>
+        <w:rPr>
+          <w:b/>
+        </w:rPr>
+        <w:t xml:space="preserve"> </w:t>
+      </w:r>
+      <w:proofErr w:type="spellStart"/>
+      <w:r>
+        <w:rPr>
+          <w:b/>
+        </w:rPr>
+        <w:t>bởi</w:t>
+      </w:r>
+      <w:proofErr w:type="spellEnd"/>
+      <w:r>
+        <w:rPr>
+          <w:b/>
+        </w:rPr>
+        <w:t>:</w:t>
+      </w:r>
+    </w:p>
+    <w:p>
+      <w:pPr>
+        <w:ind w:firstLine="216"/>
+        <w:rPr>
+          <w:b/>
+        </w:rPr>
+      </w:pPr>
+      <w:proofErr w:type="spellStart"/>
+      <w:r>
+        <w:rPr>
+          <w:b/>
+        </w:rPr>
+        <w:t>Gọi</w:t>
+      </w:r>
+      <w:proofErr w:type="spellEnd"/>
+      <w:r>
+        <w:rPr>
+          <w:b/>
+        </w:rPr>
+        <w:t>:</w:t>
+      </w:r>
+    </w:p>
+    <w:p>
+      <w:pPr>
+        <w:ind w:firstLine="216"/>
+        <w:rPr>
+          <w:b/>
+        </w:rPr>
+      </w:pPr>
+      <w:proofErr w:type="spellStart"/>
+      <w:r>
+        <w:rPr>
+          <w:b/>
+        </w:rPr>
+        <w:t>Giải</w:t>
+      </w:r>
+      <w:proofErr w:type="spellEnd"/>
+      <w:r>
+        <w:rPr>
+          <w:b/>
+        </w:rPr>
+        <w:t xml:space="preserve"> </w:t>
+      </w:r>
+      <w:proofErr w:type="spellStart"/>
+      <w:r>
+        <w:rPr>
+          <w:b/>
+        </w:rPr>
+        <w:t>thuật</w:t>
+      </w:r>
+      <w:proofErr w:type="spellEnd"/>
+      <w:r>
+        <w:rPr>
+          <w:b/>
+        </w:rPr>
+        <w:t>:</w:t>
+      </w:r>
+    </w:p>
+    <w:p>
+      <w:pPr>
+        <w:ind w:firstLine="216"/>
+        <w:rPr>
+          <w:b/>
+        </w:rPr>
+      </w:pPr>
+      <w:proofErr w:type="spellStart"/>
+      <w:r>
+        <w:rPr>
+          <w:b/>
+        </w:rPr>
+        <w:t>Biểu</w:t>
+      </w:r>
+      <w:proofErr w:type="spellEnd"/>
+      <w:r>
+        <w:rPr>
+          <w:b/>
+        </w:rPr>
+        <w:t xml:space="preserve"> </w:t>
+      </w:r>
+      <w:proofErr w:type="spellStart"/>
+      <w:r>
+        <w:rPr>
+          <w:b/>
+        </w:rPr>
+        <w:t>đồ</w:t>
+      </w:r>
+      <w:proofErr w:type="spellEnd"/>
+      <w:r>
+        <w:rPr>
+          <w:b/>
+        </w:rPr>
+        <w:t xml:space="preserve"> </w:t>
+      </w:r>
+      <w:proofErr w:type="spellStart"/>
+      <w:r>
+        <w:rPr>
+          <w:b/>
+        </w:rPr>
+        <w:t>tuần</w:t>
+      </w:r>
+      <w:proofErr w:type="spellEnd"/>
+      <w:r>
+        <w:rPr>
+          <w:b/>
+        </w:rPr>
+        <w:t xml:space="preserve"> </w:t>
+      </w:r>
+      <w:proofErr w:type="spellStart"/>
+      <w:r>
+        <w:rPr>
+          <w:b/>
+        </w:rPr>
+        <w:t>tự</w:t>
+      </w:r>
+      <w:proofErr w:type="spellEnd"/>
+      <w:r>
+        <w:rPr>
+          <w:b/>
+        </w:rPr>
+        <w:t xml:space="preserve"> (</w:t>
+      </w:r>
+      <w:proofErr w:type="spellStart"/>
+      <w:r>
+        <w:rPr>
+          <w:b/>
+        </w:rPr>
+        <w:t>Squence</w:t>
+      </w:r>
+      <w:proofErr w:type="spellEnd"/>
+      <w:r>
+        <w:rPr>
+          <w:b/>
+        </w:rPr>
+        <w:t xml:space="preserve"> diagram):</w:t>
+      </w:r>
+    </w:p>
+    <w:p>
+      <w:pPr>
+        <w:ind w:firstLine="216"/>
+      </w:pPr>
+    </w:p>
+    <w:p>
+      <w:pPr>
+        <w:ind w:firstLine="216"/>
+      </w:pPr>
+      <w:r>
+        <w:t xml:space="preserve">3.3.12 </w:t>
+      </w:r>
+      <w:proofErr w:type="spellStart"/>
+      <w:r>
+        <w:t>FeedbackHandler</w:t>
+      </w:r>
+      <w:proofErr w:type="spellEnd"/>
+    </w:p>
+    <w:p>
+      <w:pPr>
+        <w:ind w:firstLine="216"/>
+        <w:rPr>
+          <w:b/>
+        </w:rPr>
+      </w:pPr>
+      <w:proofErr w:type="spellStart"/>
+      <w:r>
+        <w:rPr>
+          <w:b/>
+        </w:rPr>
+        <w:t>Mục</w:t>
+      </w:r>
+      <w:proofErr w:type="spellEnd"/>
+      <w:r>
+        <w:rPr>
+          <w:b/>
+        </w:rPr>
+        <w:t xml:space="preserve"> </w:t>
+      </w:r>
+      <w:proofErr w:type="spellStart"/>
+      <w:r>
+        <w:rPr>
+          <w:b/>
+        </w:rPr>
+        <w:t>đích</w:t>
+      </w:r>
+      <w:proofErr w:type="spellEnd"/>
+      <w:r>
+        <w:rPr>
+          <w:b/>
+        </w:rPr>
+        <w:t>:</w:t>
+      </w:r>
+    </w:p>
+    <w:p>
+      <w:pPr>
+        <w:ind w:firstLine="216"/>
+        <w:rPr>
+          <w:b/>
+        </w:rPr>
+      </w:pPr>
+      <w:r>
+        <w:rPr>
+          <w:b/>
+        </w:rPr>
+        <w:t>Prototype:</w:t>
+      </w:r>
+    </w:p>
+    <w:p>
+      <w:pPr>
+        <w:ind w:firstLine="216"/>
+        <w:rPr>
+          <w:b/>
+        </w:rPr>
+      </w:pPr>
+      <w:proofErr w:type="spellStart"/>
+      <w:r>
+        <w:rPr>
+          <w:b/>
+        </w:rPr>
+        <w:t>Ngõ</w:t>
+      </w:r>
+      <w:proofErr w:type="spellEnd"/>
+      <w:r>
+        <w:rPr>
+          <w:b/>
+        </w:rPr>
+        <w:t xml:space="preserve"> </w:t>
+      </w:r>
+      <w:proofErr w:type="spellStart"/>
+      <w:r>
+        <w:rPr>
+          <w:b/>
+        </w:rPr>
+        <w:t>vào</w:t>
+      </w:r>
+      <w:proofErr w:type="spellEnd"/>
+      <w:r>
+        <w:rPr>
+          <w:b/>
+        </w:rPr>
+        <w:t>:</w:t>
+      </w:r>
+    </w:p>
+    <w:p>
+      <w:pPr>
+        <w:ind w:firstLine="216"/>
+        <w:rPr>
+          <w:b/>
+        </w:rPr>
+      </w:pPr>
+      <w:proofErr w:type="spellStart"/>
+      <w:r>
+        <w:rPr>
+          <w:b/>
+        </w:rPr>
+        <w:t>Ngõ</w:t>
+      </w:r>
+      <w:proofErr w:type="spellEnd"/>
+      <w:r>
+        <w:rPr>
+          <w:b/>
+        </w:rPr>
+        <w:t xml:space="preserve"> </w:t>
+      </w:r>
+      <w:proofErr w:type="spellStart"/>
+      <w:r>
+        <w:rPr>
+          <w:b/>
+        </w:rPr>
+        <w:t>xuất</w:t>
+      </w:r>
+      <w:proofErr w:type="spellEnd"/>
+      <w:r>
+        <w:rPr>
+          <w:b/>
+        </w:rPr>
+        <w:t>:</w:t>
+      </w:r>
+    </w:p>
+    <w:p>
+      <w:pPr>
+        <w:ind w:firstLine="216"/>
+        <w:rPr>
+          <w:b/>
+        </w:rPr>
+      </w:pPr>
+      <w:proofErr w:type="spellStart"/>
+      <w:r>
+        <w:rPr>
+          <w:b/>
+        </w:rPr>
+        <w:t>Gọi</w:t>
+      </w:r>
+      <w:proofErr w:type="spellEnd"/>
+      <w:r>
+        <w:rPr>
+          <w:b/>
+        </w:rPr>
+        <w:t xml:space="preserve"> </w:t>
+      </w:r>
+      <w:proofErr w:type="spellStart"/>
+      <w:r>
+        <w:rPr>
+          <w:b/>
+        </w:rPr>
+        <w:t>bởi</w:t>
+      </w:r>
+      <w:proofErr w:type="spellEnd"/>
+      <w:r>
+        <w:rPr>
+          <w:b/>
+        </w:rPr>
+        <w:t>:</w:t>
+      </w:r>
+    </w:p>
+    <w:p>
+      <w:pPr>
+        <w:ind w:firstLine="216"/>
+        <w:rPr>
+          <w:b/>
+        </w:rPr>
+      </w:pPr>
+      <w:proofErr w:type="spellStart"/>
+      <w:r>
+        <w:rPr>
+          <w:b/>
+        </w:rPr>
+        <w:t>Gọi</w:t>
+      </w:r>
+      <w:proofErr w:type="spellEnd"/>
+      <w:r>
+        <w:rPr>
+          <w:b/>
+        </w:rPr>
+        <w:t>:</w:t>
+      </w:r>
+    </w:p>
+    <w:p>
+      <w:pPr>
+        <w:ind w:firstLine="216"/>
+        <w:rPr>
+          <w:b/>
+        </w:rPr>
+      </w:pPr>
+      <w:proofErr w:type="spellStart"/>
+      <w:r>
+        <w:rPr>
+          <w:b/>
+        </w:rPr>
+        <w:t>Giải</w:t>
+      </w:r>
+      <w:proofErr w:type="spellEnd"/>
+      <w:r>
+        <w:rPr>
+          <w:b/>
+        </w:rPr>
+        <w:t xml:space="preserve"> </w:t>
+      </w:r>
+      <w:proofErr w:type="spellStart"/>
+      <w:r>
+        <w:rPr>
+          <w:b/>
+        </w:rPr>
+        <w:t>thuật</w:t>
+      </w:r>
+      <w:proofErr w:type="spellEnd"/>
+      <w:r>
+        <w:rPr>
+          <w:b/>
+        </w:rPr>
+        <w:t>:</w:t>
+      </w:r>
+    </w:p>
+    <w:p>
+      <w:pPr>
+        <w:ind w:firstLine="216"/>
+        <w:rPr>
+          <w:b/>
+        </w:rPr>
+      </w:pPr>
+      <w:proofErr w:type="spellStart"/>
+      <w:r>
+        <w:rPr>
+          <w:b/>
+        </w:rPr>
+        <w:t>Biểu</w:t>
+      </w:r>
+      <w:proofErr w:type="spellEnd"/>
+      <w:r>
+        <w:rPr>
+          <w:b/>
+        </w:rPr>
+        <w:t xml:space="preserve"> </w:t>
+      </w:r>
+      <w:proofErr w:type="spellStart"/>
+      <w:r>
+        <w:rPr>
+          <w:b/>
+        </w:rPr>
+        <w:t>đồ</w:t>
+      </w:r>
+      <w:proofErr w:type="spellEnd"/>
+      <w:r>
+        <w:rPr>
+          <w:b/>
+        </w:rPr>
+        <w:t xml:space="preserve"> </w:t>
+      </w:r>
+      <w:proofErr w:type="spellStart"/>
+      <w:r>
+        <w:rPr>
+          <w:b/>
+        </w:rPr>
+        <w:t>tuần</w:t>
+      </w:r>
+      <w:proofErr w:type="spellEnd"/>
+      <w:r>
+        <w:rPr>
+          <w:b/>
+        </w:rPr>
+        <w:t xml:space="preserve"> </w:t>
+      </w:r>
+      <w:proofErr w:type="spellStart"/>
+      <w:r>
+        <w:rPr>
+          <w:b/>
+        </w:rPr>
+        <w:t>tự</w:t>
+      </w:r>
+      <w:proofErr w:type="spellEnd"/>
+      <w:r>
+        <w:rPr>
+          <w:b/>
+        </w:rPr>
+        <w:t xml:space="preserve"> (</w:t>
+      </w:r>
+      <w:proofErr w:type="spellStart"/>
+      <w:r>
+        <w:rPr>
+          <w:b/>
+        </w:rPr>
+        <w:t>Squence</w:t>
+      </w:r>
+      <w:proofErr w:type="spellEnd"/>
+      <w:r>
+        <w:rPr>
+          <w:b/>
+        </w:rPr>
+        <w:t xml:space="preserve"> diagram):</w:t>
+      </w:r>
+    </w:p>
+    <w:p>
+      <w:pPr>
+        <w:ind w:firstLine="216"/>
+      </w:pPr>
+    </w:p>
+    <w:p>
+      <w:pPr>
+        <w:ind w:firstLine="216"/>
+      </w:pPr>
+      <w:r>
+        <w:t xml:space="preserve">3.3.13 </w:t>
+      </w:r>
+      <w:r>
+        <w:t>Technical</w:t>
+      </w:r>
+    </w:p>
+    <w:p>
+      <w:pPr>
+        <w:ind w:firstLine="216"/>
+        <w:rPr>
+          <w:b/>
+        </w:rPr>
+      </w:pPr>
+      <w:proofErr w:type="spellStart"/>
+      <w:r>
+        <w:rPr>
+          <w:b/>
+        </w:rPr>
+        <w:t>Mục</w:t>
+      </w:r>
+      <w:proofErr w:type="spellEnd"/>
+      <w:r>
+        <w:rPr>
+          <w:b/>
+        </w:rPr>
+        <w:t xml:space="preserve"> </w:t>
+      </w:r>
+      <w:proofErr w:type="spellStart"/>
+      <w:r>
+        <w:rPr>
+          <w:b/>
+        </w:rPr>
+        <w:t>đích</w:t>
+      </w:r>
+      <w:proofErr w:type="spellEnd"/>
+      <w:r>
+        <w:rPr>
+          <w:b/>
+        </w:rPr>
+        <w:t>:</w:t>
+      </w:r>
+    </w:p>
+    <w:p>
+      <w:pPr>
+        <w:ind w:firstLine="216"/>
+        <w:rPr>
+          <w:b/>
+        </w:rPr>
+      </w:pPr>
+      <w:r>
+        <w:rPr>
+          <w:b/>
+        </w:rPr>
+        <w:t>Prototype:</w:t>
+      </w:r>
+    </w:p>
+    <w:p>
+      <w:pPr>
+        <w:ind w:firstLine="216"/>
+        <w:rPr>
+          <w:b/>
+        </w:rPr>
+      </w:pPr>
+      <w:proofErr w:type="spellStart"/>
+      <w:r>
+        <w:rPr>
+          <w:b/>
+        </w:rPr>
+        <w:t>Ngõ</w:t>
+      </w:r>
+      <w:proofErr w:type="spellEnd"/>
+      <w:r>
+        <w:rPr>
+          <w:b/>
+        </w:rPr>
+        <w:t xml:space="preserve"> </w:t>
+      </w:r>
+      <w:proofErr w:type="spellStart"/>
+      <w:r>
+        <w:rPr>
+          <w:b/>
+        </w:rPr>
+        <w:t>vào</w:t>
+      </w:r>
+      <w:proofErr w:type="spellEnd"/>
+      <w:r>
+        <w:rPr>
+          <w:b/>
+        </w:rPr>
+        <w:t>:</w:t>
+      </w:r>
+    </w:p>
+    <w:p>
+      <w:pPr>
+        <w:ind w:firstLine="216"/>
+        <w:rPr>
+          <w:b/>
+        </w:rPr>
+      </w:pPr>
+      <w:proofErr w:type="spellStart"/>
+      <w:r>
+        <w:rPr>
+          <w:b/>
+        </w:rPr>
+        <w:t>Ngõ</w:t>
+      </w:r>
+      <w:proofErr w:type="spellEnd"/>
+      <w:r>
+        <w:rPr>
+          <w:b/>
+        </w:rPr>
+        <w:t xml:space="preserve"> </w:t>
+      </w:r>
+      <w:proofErr w:type="spellStart"/>
+      <w:r>
+        <w:rPr>
+          <w:b/>
+        </w:rPr>
+        <w:t>xuất</w:t>
+      </w:r>
+      <w:proofErr w:type="spellEnd"/>
+      <w:r>
+        <w:rPr>
+          <w:b/>
+        </w:rPr>
+        <w:t>:</w:t>
+      </w:r>
+    </w:p>
+    <w:p>
+      <w:pPr>
+        <w:ind w:firstLine="216"/>
+        <w:rPr>
+          <w:b/>
+        </w:rPr>
+      </w:pPr>
+      <w:proofErr w:type="spellStart"/>
+      <w:r>
+        <w:rPr>
+          <w:b/>
+        </w:rPr>
+        <w:t>Gọi</w:t>
+      </w:r>
+      <w:proofErr w:type="spellEnd"/>
+      <w:r>
+        <w:rPr>
+          <w:b/>
+        </w:rPr>
+        <w:t xml:space="preserve"> </w:t>
+      </w:r>
+      <w:proofErr w:type="spellStart"/>
+      <w:r>
+        <w:rPr>
+          <w:b/>
+        </w:rPr>
+        <w:t>bởi</w:t>
+      </w:r>
+      <w:proofErr w:type="spellEnd"/>
+      <w:r>
+        <w:rPr>
+          <w:b/>
+        </w:rPr>
+        <w:t>:</w:t>
+      </w:r>
+    </w:p>
+    <w:p>
+      <w:pPr>
+        <w:ind w:firstLine="216"/>
+        <w:rPr>
+          <w:b/>
+        </w:rPr>
+      </w:pPr>
+      <w:proofErr w:type="spellStart"/>
+      <w:r>
+        <w:rPr>
+          <w:b/>
+        </w:rPr>
+        <w:t>Gọi</w:t>
+      </w:r>
+      <w:proofErr w:type="spellEnd"/>
+      <w:r>
+        <w:rPr>
+          <w:b/>
+        </w:rPr>
+        <w:t>:</w:t>
+      </w:r>
+    </w:p>
+    <w:p>
+      <w:pPr>
+        <w:ind w:firstLine="216"/>
+        <w:rPr>
+          <w:b/>
+        </w:rPr>
+      </w:pPr>
+      <w:proofErr w:type="spellStart"/>
+      <w:r>
+        <w:rPr>
+          <w:b/>
+        </w:rPr>
+        <w:t>Giải</w:t>
+      </w:r>
+      <w:proofErr w:type="spellEnd"/>
+      <w:r>
+        <w:rPr>
+          <w:b/>
+        </w:rPr>
+        <w:t xml:space="preserve"> </w:t>
+      </w:r>
+      <w:proofErr w:type="spellStart"/>
+      <w:r>
+        <w:rPr>
+          <w:b/>
+        </w:rPr>
+        <w:t>thuật</w:t>
+      </w:r>
+      <w:proofErr w:type="spellEnd"/>
+      <w:r>
+        <w:rPr>
+          <w:b/>
+        </w:rPr>
+        <w:t>:</w:t>
+      </w:r>
+    </w:p>
+    <w:p>
+      <w:pPr>
+        <w:ind w:firstLine="216"/>
+        <w:rPr>
+          <w:b/>
+        </w:rPr>
+      </w:pPr>
+      <w:proofErr w:type="spellStart"/>
+      <w:r>
+        <w:rPr>
+          <w:b/>
+        </w:rPr>
+        <w:t>Biểu</w:t>
+      </w:r>
+      <w:proofErr w:type="spellEnd"/>
+      <w:r>
+        <w:rPr>
+          <w:b/>
+        </w:rPr>
+        <w:t xml:space="preserve"> </w:t>
+      </w:r>
+      <w:proofErr w:type="spellStart"/>
+      <w:r>
+        <w:rPr>
+          <w:b/>
+        </w:rPr>
+        <w:t>đồ</w:t>
+      </w:r>
+      <w:proofErr w:type="spellEnd"/>
+      <w:r>
+        <w:rPr>
+          <w:b/>
+        </w:rPr>
+        <w:t xml:space="preserve"> </w:t>
+      </w:r>
+      <w:proofErr w:type="spellStart"/>
+      <w:r>
+        <w:rPr>
+          <w:b/>
+        </w:rPr>
+        <w:t>tuần</w:t>
+      </w:r>
+      <w:proofErr w:type="spellEnd"/>
+      <w:r>
+        <w:rPr>
+          <w:b/>
+        </w:rPr>
+        <w:t xml:space="preserve"> </w:t>
+      </w:r>
+      <w:proofErr w:type="spellStart"/>
+      <w:r>
+        <w:rPr>
+          <w:b/>
+        </w:rPr>
+        <w:t>tự</w:t>
+      </w:r>
+      <w:proofErr w:type="spellEnd"/>
+      <w:r>
+        <w:rPr>
+          <w:b/>
+        </w:rPr>
+        <w:t xml:space="preserve"> (</w:t>
+      </w:r>
+      <w:proofErr w:type="spellStart"/>
+      <w:r>
+        <w:rPr>
+          <w:b/>
+        </w:rPr>
+        <w:t>Squence</w:t>
+      </w:r>
+      <w:proofErr w:type="spellEnd"/>
+      <w:r>
+        <w:rPr>
+          <w:b/>
+        </w:rPr>
+        <w:t xml:space="preserve"> diagram):</w:t>
+      </w:r>
+    </w:p>
+    <w:p>
+      <w:pPr>
+        <w:ind w:firstLine="216"/>
+      </w:pPr>
+    </w:p>
+    <w:p>
+      <w:pPr>
+        <w:ind w:firstLine="216"/>
+      </w:pPr>
+      <w:r>
+        <w:t xml:space="preserve">3.3.14 </w:t>
+      </w:r>
+      <w:proofErr w:type="spellStart"/>
+      <w:r>
+        <w:t>ReceiveMenuTask</w:t>
+      </w:r>
+      <w:proofErr w:type="spellEnd"/>
+    </w:p>
+    <w:p>
+      <w:pPr>
+        <w:ind w:firstLine="216"/>
+        <w:rPr>
+          <w:b/>
+        </w:rPr>
+      </w:pPr>
+      <w:proofErr w:type="spellStart"/>
+      <w:r>
+        <w:rPr>
+          <w:b/>
+        </w:rPr>
+        <w:t>Mục</w:t>
+      </w:r>
+      <w:proofErr w:type="spellEnd"/>
+      <w:r>
+        <w:rPr>
+          <w:b/>
+        </w:rPr>
+        <w:t xml:space="preserve"> </w:t>
+      </w:r>
+      <w:proofErr w:type="spellStart"/>
+      <w:r>
+        <w:rPr>
+          <w:b/>
+        </w:rPr>
+        <w:t>đích</w:t>
+      </w:r>
+      <w:proofErr w:type="spellEnd"/>
+      <w:r>
+        <w:rPr>
+          <w:b/>
+        </w:rPr>
+        <w:t>:</w:t>
+      </w:r>
+    </w:p>
+    <w:p>
+      <w:pPr>
+        <w:ind w:firstLine="216"/>
+        <w:rPr>
+          <w:b/>
+        </w:rPr>
+      </w:pPr>
+      <w:r>
+        <w:rPr>
+          <w:b/>
+        </w:rPr>
+        <w:lastRenderedPageBreak/>
+        <w:t>Prototype:</w:t>
+      </w:r>
+    </w:p>
+    <w:p>
+      <w:pPr>
+        <w:ind w:firstLine="216"/>
+        <w:rPr>
+          <w:b/>
+        </w:rPr>
+      </w:pPr>
+      <w:proofErr w:type="spellStart"/>
+      <w:r>
+        <w:rPr>
+          <w:b/>
+        </w:rPr>
+        <w:t>Ngõ</w:t>
+      </w:r>
+      <w:proofErr w:type="spellEnd"/>
+      <w:r>
+        <w:rPr>
+          <w:b/>
+        </w:rPr>
+        <w:t xml:space="preserve"> </w:t>
+      </w:r>
+      <w:proofErr w:type="spellStart"/>
+      <w:r>
+        <w:rPr>
+          <w:b/>
+        </w:rPr>
+        <w:t>vào</w:t>
+      </w:r>
+      <w:proofErr w:type="spellEnd"/>
+      <w:r>
+        <w:rPr>
+          <w:b/>
+        </w:rPr>
+        <w:t>:</w:t>
+      </w:r>
+    </w:p>
+    <w:p>
+      <w:pPr>
+        <w:ind w:firstLine="216"/>
+        <w:rPr>
+          <w:b/>
+        </w:rPr>
+      </w:pPr>
+      <w:proofErr w:type="spellStart"/>
+      <w:r>
+        <w:rPr>
+          <w:b/>
+        </w:rPr>
+        <w:t>Ngõ</w:t>
+      </w:r>
+      <w:proofErr w:type="spellEnd"/>
+      <w:r>
+        <w:rPr>
+          <w:b/>
+        </w:rPr>
+        <w:t xml:space="preserve"> </w:t>
+      </w:r>
+      <w:proofErr w:type="spellStart"/>
+      <w:r>
+        <w:rPr>
+          <w:b/>
+        </w:rPr>
+        <w:t>xuất</w:t>
+      </w:r>
+      <w:proofErr w:type="spellEnd"/>
+      <w:r>
+        <w:rPr>
+          <w:b/>
+        </w:rPr>
+        <w:t>:</w:t>
+      </w:r>
+    </w:p>
+    <w:p>
+      <w:pPr>
+        <w:ind w:firstLine="216"/>
+        <w:rPr>
+          <w:b/>
+        </w:rPr>
+      </w:pPr>
+      <w:proofErr w:type="spellStart"/>
+      <w:r>
+        <w:rPr>
+          <w:b/>
+        </w:rPr>
+        <w:t>Gọi</w:t>
+      </w:r>
+      <w:proofErr w:type="spellEnd"/>
+      <w:r>
+        <w:rPr>
+          <w:b/>
+        </w:rPr>
+        <w:t xml:space="preserve"> </w:t>
+      </w:r>
+      <w:proofErr w:type="spellStart"/>
+      <w:r>
+        <w:rPr>
+          <w:b/>
+        </w:rPr>
+        <w:t>bởi</w:t>
+      </w:r>
+      <w:proofErr w:type="spellEnd"/>
+      <w:r>
+        <w:rPr>
+          <w:b/>
+        </w:rPr>
+        <w:t>:</w:t>
+      </w:r>
+    </w:p>
+    <w:p>
+      <w:pPr>
+        <w:ind w:firstLine="216"/>
+        <w:rPr>
+          <w:b/>
+        </w:rPr>
+      </w:pPr>
+      <w:proofErr w:type="spellStart"/>
+      <w:r>
+        <w:rPr>
+          <w:b/>
+        </w:rPr>
+        <w:t>Gọi</w:t>
+      </w:r>
+      <w:proofErr w:type="spellEnd"/>
+      <w:r>
+        <w:rPr>
+          <w:b/>
+        </w:rPr>
+        <w:t>:</w:t>
+      </w:r>
+    </w:p>
+    <w:p>
+      <w:pPr>
+        <w:ind w:firstLine="216"/>
+        <w:rPr>
+          <w:b/>
+        </w:rPr>
+      </w:pPr>
+      <w:proofErr w:type="spellStart"/>
+      <w:r>
+        <w:rPr>
+          <w:b/>
+        </w:rPr>
+        <w:t>Giải</w:t>
+      </w:r>
+      <w:proofErr w:type="spellEnd"/>
+      <w:r>
+        <w:rPr>
+          <w:b/>
+        </w:rPr>
+        <w:t xml:space="preserve"> </w:t>
+      </w:r>
+      <w:proofErr w:type="spellStart"/>
+      <w:r>
+        <w:rPr>
+          <w:b/>
+        </w:rPr>
+        <w:t>thuật</w:t>
+      </w:r>
+      <w:proofErr w:type="spellEnd"/>
+      <w:r>
+        <w:rPr>
+          <w:b/>
+        </w:rPr>
+        <w:t>:</w:t>
+      </w:r>
+    </w:p>
+    <w:p>
+      <w:pPr>
+        <w:ind w:firstLine="216"/>
+        <w:rPr>
+          <w:b/>
+        </w:rPr>
+      </w:pPr>
       <w:proofErr w:type="spellStart"/>
       <w:r>
         <w:rPr>
@@ -6658,6 +9014,412 @@
     </w:sectPr>
   </w:body>
 </w:document>
+</file>
+
+<file path=word/numbering.xml><?xml version="1.0" encoding="utf-8"?>
+<w:numbering xmlns:wpc="http://schemas.microsoft.com/office/word/2010/wordprocessingCanvas" xmlns:mc="http://schemas.openxmlformats.org/markup-compatibility/2006" xmlns:o="urn:schemas-microsoft-com:office:office" xmlns:r="http://schemas.openxmlformats.org/officeDocument/2006/relationships" xmlns:m="http://schemas.openxmlformats.org/officeDocument/2006/math" xmlns:v="urn:schemas-microsoft-com:vml" xmlns:wp14="http://schemas.microsoft.com/office/word/2010/wordprocessingDrawing" xmlns:wp="http://schemas.openxmlformats.org/drawingml/2006/wordprocessingDrawing" xmlns:w10="urn:schemas-microsoft-com:office:word" xmlns:w="http://schemas.openxmlformats.org/wordprocessingml/2006/main" xmlns:w14="http://schemas.microsoft.com/office/word/2010/wordml" xmlns:w15="http://schemas.microsoft.com/office/word/2012/wordml" xmlns:wpg="http://schemas.microsoft.com/office/word/2010/wordprocessingGroup" xmlns:wpi="http://schemas.microsoft.com/office/word/2010/wordprocessingInk" xmlns:wne="http://schemas.microsoft.com/office/word/2006/wordml" xmlns:wps="http://schemas.microsoft.com/office/word/2010/wordprocessingShape" mc:Ignorable="w14 w15 wp14">
+  <w:abstractNum w:abstractNumId="0">
+    <w:nsid w:val="2A7159EB"/>
+    <w:multiLevelType w:val="hybridMultilevel"/>
+    <w:tmpl w:val="9B0CB114"/>
+    <w:lvl w:ilvl="0" w:tplc="8B6C102A">
+      <w:start w:val="1"/>
+      <w:numFmt w:val="decimal"/>
+      <w:lvlText w:val="%1."/>
+      <w:lvlJc w:val="left"/>
+      <w:pPr>
+        <w:ind w:left="576" w:hanging="360"/>
+      </w:pPr>
+      <w:rPr>
+        <w:rFonts w:hint="default"/>
+      </w:rPr>
+    </w:lvl>
+    <w:lvl w:ilvl="1" w:tplc="04090019" w:tentative="1">
+      <w:start w:val="1"/>
+      <w:numFmt w:val="lowerLetter"/>
+      <w:lvlText w:val="%2."/>
+      <w:lvlJc w:val="left"/>
+      <w:pPr>
+        <w:ind w:left="1296" w:hanging="360"/>
+      </w:pPr>
+    </w:lvl>
+    <w:lvl w:ilvl="2" w:tplc="0409001B" w:tentative="1">
+      <w:start w:val="1"/>
+      <w:numFmt w:val="lowerRoman"/>
+      <w:lvlText w:val="%3."/>
+      <w:lvlJc w:val="right"/>
+      <w:pPr>
+        <w:ind w:left="2016" w:hanging="180"/>
+      </w:pPr>
+    </w:lvl>
+    <w:lvl w:ilvl="3" w:tplc="0409000F" w:tentative="1">
+      <w:start w:val="1"/>
+      <w:numFmt w:val="decimal"/>
+      <w:lvlText w:val="%4."/>
+      <w:lvlJc w:val="left"/>
+      <w:pPr>
+        <w:ind w:left="2736" w:hanging="360"/>
+      </w:pPr>
+    </w:lvl>
+    <w:lvl w:ilvl="4" w:tplc="04090019" w:tentative="1">
+      <w:start w:val="1"/>
+      <w:numFmt w:val="lowerLetter"/>
+      <w:lvlText w:val="%5."/>
+      <w:lvlJc w:val="left"/>
+      <w:pPr>
+        <w:ind w:left="3456" w:hanging="360"/>
+      </w:pPr>
+    </w:lvl>
+    <w:lvl w:ilvl="5" w:tplc="0409001B" w:tentative="1">
+      <w:start w:val="1"/>
+      <w:numFmt w:val="lowerRoman"/>
+      <w:lvlText w:val="%6."/>
+      <w:lvlJc w:val="right"/>
+      <w:pPr>
+        <w:ind w:left="4176" w:hanging="180"/>
+      </w:pPr>
+    </w:lvl>
+    <w:lvl w:ilvl="6" w:tplc="0409000F" w:tentative="1">
+      <w:start w:val="1"/>
+      <w:numFmt w:val="decimal"/>
+      <w:lvlText w:val="%7."/>
+      <w:lvlJc w:val="left"/>
+      <w:pPr>
+        <w:ind w:left="4896" w:hanging="360"/>
+      </w:pPr>
+    </w:lvl>
+    <w:lvl w:ilvl="7" w:tplc="04090019" w:tentative="1">
+      <w:start w:val="1"/>
+      <w:numFmt w:val="lowerLetter"/>
+      <w:lvlText w:val="%8."/>
+      <w:lvlJc w:val="left"/>
+      <w:pPr>
+        <w:ind w:left="5616" w:hanging="360"/>
+      </w:pPr>
+    </w:lvl>
+    <w:lvl w:ilvl="8" w:tplc="0409001B" w:tentative="1">
+      <w:start w:val="1"/>
+      <w:numFmt w:val="lowerRoman"/>
+      <w:lvlText w:val="%9."/>
+      <w:lvlJc w:val="right"/>
+      <w:pPr>
+        <w:ind w:left="6336" w:hanging="180"/>
+      </w:pPr>
+    </w:lvl>
+  </w:abstractNum>
+  <w:abstractNum w:abstractNumId="1">
+    <w:nsid w:val="499806B5"/>
+    <w:multiLevelType w:val="hybridMultilevel"/>
+    <w:tmpl w:val="BE96229E"/>
+    <w:lvl w:ilvl="0" w:tplc="869A68E4">
+      <w:start w:val="1"/>
+      <w:numFmt w:val="decimal"/>
+      <w:lvlText w:val="%1."/>
+      <w:lvlJc w:val="left"/>
+      <w:pPr>
+        <w:ind w:left="576" w:hanging="360"/>
+      </w:pPr>
+      <w:rPr>
+        <w:rFonts w:hint="default"/>
+        <w:b w:val="0"/>
+      </w:rPr>
+    </w:lvl>
+    <w:lvl w:ilvl="1" w:tplc="04090019" w:tentative="1">
+      <w:start w:val="1"/>
+      <w:numFmt w:val="lowerLetter"/>
+      <w:lvlText w:val="%2."/>
+      <w:lvlJc w:val="left"/>
+      <w:pPr>
+        <w:ind w:left="1296" w:hanging="360"/>
+      </w:pPr>
+    </w:lvl>
+    <w:lvl w:ilvl="2" w:tplc="0409001B" w:tentative="1">
+      <w:start w:val="1"/>
+      <w:numFmt w:val="lowerRoman"/>
+      <w:lvlText w:val="%3."/>
+      <w:lvlJc w:val="right"/>
+      <w:pPr>
+        <w:ind w:left="2016" w:hanging="180"/>
+      </w:pPr>
+    </w:lvl>
+    <w:lvl w:ilvl="3" w:tplc="0409000F" w:tentative="1">
+      <w:start w:val="1"/>
+      <w:numFmt w:val="decimal"/>
+      <w:lvlText w:val="%4."/>
+      <w:lvlJc w:val="left"/>
+      <w:pPr>
+        <w:ind w:left="2736" w:hanging="360"/>
+      </w:pPr>
+    </w:lvl>
+    <w:lvl w:ilvl="4" w:tplc="04090019" w:tentative="1">
+      <w:start w:val="1"/>
+      <w:numFmt w:val="lowerLetter"/>
+      <w:lvlText w:val="%5."/>
+      <w:lvlJc w:val="left"/>
+      <w:pPr>
+        <w:ind w:left="3456" w:hanging="360"/>
+      </w:pPr>
+    </w:lvl>
+    <w:lvl w:ilvl="5" w:tplc="0409001B" w:tentative="1">
+      <w:start w:val="1"/>
+      <w:numFmt w:val="lowerRoman"/>
+      <w:lvlText w:val="%6."/>
+      <w:lvlJc w:val="right"/>
+      <w:pPr>
+        <w:ind w:left="4176" w:hanging="180"/>
+      </w:pPr>
+    </w:lvl>
+    <w:lvl w:ilvl="6" w:tplc="0409000F" w:tentative="1">
+      <w:start w:val="1"/>
+      <w:numFmt w:val="decimal"/>
+      <w:lvlText w:val="%7."/>
+      <w:lvlJc w:val="left"/>
+      <w:pPr>
+        <w:ind w:left="4896" w:hanging="360"/>
+      </w:pPr>
+    </w:lvl>
+    <w:lvl w:ilvl="7" w:tplc="04090019" w:tentative="1">
+      <w:start w:val="1"/>
+      <w:numFmt w:val="lowerLetter"/>
+      <w:lvlText w:val="%8."/>
+      <w:lvlJc w:val="left"/>
+      <w:pPr>
+        <w:ind w:left="5616" w:hanging="360"/>
+      </w:pPr>
+    </w:lvl>
+    <w:lvl w:ilvl="8" w:tplc="0409001B" w:tentative="1">
+      <w:start w:val="1"/>
+      <w:numFmt w:val="lowerRoman"/>
+      <w:lvlText w:val="%9."/>
+      <w:lvlJc w:val="right"/>
+      <w:pPr>
+        <w:ind w:left="6336" w:hanging="180"/>
+      </w:pPr>
+    </w:lvl>
+  </w:abstractNum>
+  <w:abstractNum w:abstractNumId="2">
+    <w:nsid w:val="6CB643E4"/>
+    <w:multiLevelType w:val="hybridMultilevel"/>
+    <w:tmpl w:val="F96AEE8A"/>
+    <w:lvl w:ilvl="0" w:tplc="80860F14">
+      <w:start w:val="1"/>
+      <w:numFmt w:val="decimal"/>
+      <w:lvlText w:val="%1."/>
+      <w:lvlJc w:val="left"/>
+      <w:pPr>
+        <w:ind w:left="576" w:hanging="360"/>
+      </w:pPr>
+      <w:rPr>
+        <w:rFonts w:hint="default"/>
+      </w:rPr>
+    </w:lvl>
+    <w:lvl w:ilvl="1" w:tplc="04090019" w:tentative="1">
+      <w:start w:val="1"/>
+      <w:numFmt w:val="lowerLetter"/>
+      <w:lvlText w:val="%2."/>
+      <w:lvlJc w:val="left"/>
+      <w:pPr>
+        <w:ind w:left="1296" w:hanging="360"/>
+      </w:pPr>
+    </w:lvl>
+    <w:lvl w:ilvl="2" w:tplc="0409001B" w:tentative="1">
+      <w:start w:val="1"/>
+      <w:numFmt w:val="lowerRoman"/>
+      <w:lvlText w:val="%3."/>
+      <w:lvlJc w:val="right"/>
+      <w:pPr>
+        <w:ind w:left="2016" w:hanging="180"/>
+      </w:pPr>
+    </w:lvl>
+    <w:lvl w:ilvl="3" w:tplc="0409000F" w:tentative="1">
+      <w:start w:val="1"/>
+      <w:numFmt w:val="decimal"/>
+      <w:lvlText w:val="%4."/>
+      <w:lvlJc w:val="left"/>
+      <w:pPr>
+        <w:ind w:left="2736" w:hanging="360"/>
+      </w:pPr>
+    </w:lvl>
+    <w:lvl w:ilvl="4" w:tplc="04090019" w:tentative="1">
+      <w:start w:val="1"/>
+      <w:numFmt w:val="lowerLetter"/>
+      <w:lvlText w:val="%5."/>
+      <w:lvlJc w:val="left"/>
+      <w:pPr>
+        <w:ind w:left="3456" w:hanging="360"/>
+      </w:pPr>
+    </w:lvl>
+    <w:lvl w:ilvl="5" w:tplc="0409001B" w:tentative="1">
+      <w:start w:val="1"/>
+      <w:numFmt w:val="lowerRoman"/>
+      <w:lvlText w:val="%6."/>
+      <w:lvlJc w:val="right"/>
+      <w:pPr>
+        <w:ind w:left="4176" w:hanging="180"/>
+      </w:pPr>
+    </w:lvl>
+    <w:lvl w:ilvl="6" w:tplc="0409000F" w:tentative="1">
+      <w:start w:val="1"/>
+      <w:numFmt w:val="decimal"/>
+      <w:lvlText w:val="%7."/>
+      <w:lvlJc w:val="left"/>
+      <w:pPr>
+        <w:ind w:left="4896" w:hanging="360"/>
+      </w:pPr>
+    </w:lvl>
+    <w:lvl w:ilvl="7" w:tplc="04090019" w:tentative="1">
+      <w:start w:val="1"/>
+      <w:numFmt w:val="lowerLetter"/>
+      <w:lvlText w:val="%8."/>
+      <w:lvlJc w:val="left"/>
+      <w:pPr>
+        <w:ind w:left="5616" w:hanging="360"/>
+      </w:pPr>
+    </w:lvl>
+    <w:lvl w:ilvl="8" w:tplc="0409001B" w:tentative="1">
+      <w:start w:val="1"/>
+      <w:numFmt w:val="lowerRoman"/>
+      <w:lvlText w:val="%9."/>
+      <w:lvlJc w:val="right"/>
+      <w:pPr>
+        <w:ind w:left="6336" w:hanging="180"/>
+      </w:pPr>
+    </w:lvl>
+  </w:abstractNum>
+  <w:abstractNum w:abstractNumId="3">
+    <w:nsid w:val="7223056D"/>
+    <w:multiLevelType w:val="multilevel"/>
+    <w:tmpl w:val="7236EE5E"/>
+    <w:lvl w:ilvl="0">
+      <w:start w:val="1"/>
+      <w:numFmt w:val="decimal"/>
+      <w:lvlText w:val="%1."/>
+      <w:lvlJc w:val="left"/>
+      <w:pPr>
+        <w:ind w:left="576" w:hanging="360"/>
+      </w:pPr>
+      <w:rPr>
+        <w:rFonts w:hint="default"/>
+      </w:rPr>
+    </w:lvl>
+    <w:lvl w:ilvl="1">
+      <w:start w:val="3"/>
+      <w:numFmt w:val="decimal"/>
+      <w:isLgl/>
+      <w:lvlText w:val="%1.%2"/>
+      <w:lvlJc w:val="left"/>
+      <w:pPr>
+        <w:ind w:left="711" w:hanging="495"/>
+      </w:pPr>
+      <w:rPr>
+        <w:rFonts w:hint="default"/>
+      </w:rPr>
+    </w:lvl>
+    <w:lvl w:ilvl="2">
+      <w:start w:val="9"/>
+      <w:numFmt w:val="decimal"/>
+      <w:isLgl/>
+      <w:lvlText w:val="%1.%2.%3"/>
+      <w:lvlJc w:val="left"/>
+      <w:pPr>
+        <w:ind w:left="936" w:hanging="720"/>
+      </w:pPr>
+      <w:rPr>
+        <w:rFonts w:hint="default"/>
+      </w:rPr>
+    </w:lvl>
+    <w:lvl w:ilvl="3">
+      <w:start w:val="1"/>
+      <w:numFmt w:val="decimal"/>
+      <w:isLgl/>
+      <w:lvlText w:val="%1.%2.%3.%4"/>
+      <w:lvlJc w:val="left"/>
+      <w:pPr>
+        <w:ind w:left="936" w:hanging="720"/>
+      </w:pPr>
+      <w:rPr>
+        <w:rFonts w:hint="default"/>
+      </w:rPr>
+    </w:lvl>
+    <w:lvl w:ilvl="4">
+      <w:start w:val="1"/>
+      <w:numFmt w:val="decimal"/>
+      <w:isLgl/>
+      <w:lvlText w:val="%1.%2.%3.%4.%5"/>
+      <w:lvlJc w:val="left"/>
+      <w:pPr>
+        <w:ind w:left="1296" w:hanging="1080"/>
+      </w:pPr>
+      <w:rPr>
+        <w:rFonts w:hint="default"/>
+      </w:rPr>
+    </w:lvl>
+    <w:lvl w:ilvl="5">
+      <w:start w:val="1"/>
+      <w:numFmt w:val="decimal"/>
+      <w:isLgl/>
+      <w:lvlText w:val="%1.%2.%3.%4.%5.%6"/>
+      <w:lvlJc w:val="left"/>
+      <w:pPr>
+        <w:ind w:left="1296" w:hanging="1080"/>
+      </w:pPr>
+      <w:rPr>
+        <w:rFonts w:hint="default"/>
+      </w:rPr>
+    </w:lvl>
+    <w:lvl w:ilvl="6">
+      <w:start w:val="1"/>
+      <w:numFmt w:val="decimal"/>
+      <w:isLgl/>
+      <w:lvlText w:val="%1.%2.%3.%4.%5.%6.%7"/>
+      <w:lvlJc w:val="left"/>
+      <w:pPr>
+        <w:ind w:left="1656" w:hanging="1440"/>
+      </w:pPr>
+      <w:rPr>
+        <w:rFonts w:hint="default"/>
+      </w:rPr>
+    </w:lvl>
+    <w:lvl w:ilvl="7">
+      <w:start w:val="1"/>
+      <w:numFmt w:val="decimal"/>
+      <w:isLgl/>
+      <w:lvlText w:val="%1.%2.%3.%4.%5.%6.%7.%8"/>
+      <w:lvlJc w:val="left"/>
+      <w:pPr>
+        <w:ind w:left="1656" w:hanging="1440"/>
+      </w:pPr>
+      <w:rPr>
+        <w:rFonts w:hint="default"/>
+      </w:rPr>
+    </w:lvl>
+    <w:lvl w:ilvl="8">
+      <w:start w:val="1"/>
+      <w:numFmt w:val="decimal"/>
+      <w:isLgl/>
+      <w:lvlText w:val="%1.%2.%3.%4.%5.%6.%7.%8.%9"/>
+      <w:lvlJc w:val="left"/>
+      <w:pPr>
+        <w:ind w:left="1656" w:hanging="1440"/>
+      </w:pPr>
+      <w:rPr>
+        <w:rFonts w:hint="default"/>
+      </w:rPr>
+    </w:lvl>
+  </w:abstractNum>
+  <w:num w:numId="1">
+    <w:abstractNumId w:val="1"/>
+  </w:num>
+  <w:num w:numId="2">
+    <w:abstractNumId w:val="2"/>
+  </w:num>
+  <w:num w:numId="3">
+    <w:abstractNumId w:val="3"/>
+  </w:num>
+  <w:num w:numId="4">
+    <w:abstractNumId w:val="0"/>
+  </w:num>
+</w:numbering>
 </file>
 
 <file path=word/styles.xml><?xml version="1.0" encoding="utf-8"?>
@@ -7078,7 +9840,6 @@
   <w:style w:type="character" w:default="1" w:styleId="DefaultParagraphFont">
     <w:name w:val="Default Paragraph Font"/>
     <w:uiPriority w:val="1"/>
-    <w:semiHidden/>
     <w:unhideWhenUsed/>
   </w:style>
   <w:style w:type="table" w:default="1" w:styleId="TableNormal">
@@ -7177,575 +9938,18 @@
       <w:rFonts w:eastAsiaTheme="minorEastAsia" w:cs="Times New Roman"/>
     </w:rPr>
   </w:style>
-</w:styles>
-</file>
-
-<file path=word/glossary/document.xml><?xml version="1.0" encoding="utf-8"?>
-<w:glossaryDocument xmlns:wpc="http://schemas.microsoft.com/office/word/2010/wordprocessingCanvas" xmlns:mc="http://schemas.openxmlformats.org/markup-compatibility/2006" xmlns:o="urn:schemas-microsoft-com:office:office" xmlns:r="http://schemas.openxmlformats.org/officeDocument/2006/relationships" xmlns:m="http://schemas.openxmlformats.org/officeDocument/2006/math" xmlns:v="urn:schemas-microsoft-com:vml" xmlns:wp14="http://schemas.microsoft.com/office/word/2010/wordprocessingDrawing" xmlns:wp="http://schemas.openxmlformats.org/drawingml/2006/wordprocessingDrawing" xmlns:w10="urn:schemas-microsoft-com:office:word" xmlns:w="http://schemas.openxmlformats.org/wordprocessingml/2006/main" xmlns:w14="http://schemas.microsoft.com/office/word/2010/wordml" xmlns:w15="http://schemas.microsoft.com/office/word/2012/wordml" xmlns:wpg="http://schemas.microsoft.com/office/word/2010/wordprocessingGroup" xmlns:wpi="http://schemas.microsoft.com/office/word/2010/wordprocessingInk" xmlns:wne="http://schemas.microsoft.com/office/word/2006/wordml" xmlns:wps="http://schemas.microsoft.com/office/word/2010/wordprocessingShape" mc:Ignorable="w14 w15 wp14"/>
-</file>
-
-<file path=word/glossary/fontTable.xml><?xml version="1.0" encoding="utf-8"?>
-<w:fonts xmlns:mc="http://schemas.openxmlformats.org/markup-compatibility/2006" xmlns:r="http://schemas.openxmlformats.org/officeDocument/2006/relationships" xmlns:w="http://schemas.openxmlformats.org/wordprocessingml/2006/main" xmlns:w14="http://schemas.microsoft.com/office/word/2010/wordml" xmlns:w15="http://schemas.microsoft.com/office/word/2012/wordml" mc:Ignorable="w14 w15">
-  <w:font w:name="Calibri">
-    <w:panose1 w:val="020F0502020204030204"/>
-    <w:charset w:val="00"/>
-    <w:family w:val="swiss"/>
-    <w:pitch w:val="variable"/>
-    <w:sig w:usb0="E0002AFF" w:usb1="C000247B" w:usb2="00000009" w:usb3="00000000" w:csb0="000001FF" w:csb1="00000000"/>
-  </w:font>
-  <w:font w:name="Times New Roman">
-    <w:panose1 w:val="02020603050405020304"/>
-    <w:charset w:val="00"/>
-    <w:family w:val="roman"/>
-    <w:pitch w:val="variable"/>
-    <w:sig w:usb0="E0002EFF" w:usb1="C000785B" w:usb2="00000009" w:usb3="00000000" w:csb0="000001FF" w:csb1="00000000"/>
-  </w:font>
-  <w:font w:name="Calibri Light">
-    <w:panose1 w:val="020F0302020204030204"/>
-    <w:charset w:val="00"/>
-    <w:family w:val="swiss"/>
-    <w:pitch w:val="variable"/>
-    <w:sig w:usb0="E0002AFF" w:usb1="C000247B" w:usb2="00000009" w:usb3="00000000" w:csb0="000001FF" w:csb1="00000000"/>
-  </w:font>
-</w:fonts>
-</file>
-
-<file path=word/glossary/settings.xml><?xml version="1.0" encoding="utf-8"?>
-<w:settings xmlns:mc="http://schemas.openxmlformats.org/markup-compatibility/2006" xmlns:o="urn:schemas-microsoft-com:office:office" xmlns:r="http://schemas.openxmlformats.org/officeDocument/2006/relationships" xmlns:m="http://schemas.openxmlformats.org/officeDocument/2006/math" xmlns:v="urn:schemas-microsoft-com:vml" xmlns:w10="urn:schemas-microsoft-com:office:word" xmlns:w="http://schemas.openxmlformats.org/wordprocessingml/2006/main" xmlns:w14="http://schemas.microsoft.com/office/word/2010/wordml" xmlns:w15="http://schemas.microsoft.com/office/word/2012/wordml" xmlns:sl="http://schemas.openxmlformats.org/schemaLibrary/2006/main" mc:Ignorable="w14 w15">
-  <w:view w:val="normal"/>
-  <w:defaultTabStop w:val="720"/>
-  <w:characterSpacingControl w:val="doNotCompress"/>
-  <w:compat>
-    <w:useFELayout/>
-    <w:compatSetting w:name="compatibilityMode" w:uri="http://schemas.microsoft.com/office/word" w:val="15"/>
-    <w:compatSetting w:name="overrideTableStyleFontSizeAndJustification" w:uri="http://schemas.microsoft.com/office/word" w:val="1"/>
-    <w:compatSetting w:name="enableOpenTypeFeatures" w:uri="http://schemas.microsoft.com/office/word" w:val="1"/>
-    <w:compatSetting w:name="doNotFlipMirrorIndents" w:uri="http://schemas.microsoft.com/office/word" w:val="1"/>
-    <w:compatSetting w:name="differentiateMultirowTableHeaders" w:uri="http://schemas.microsoft.com/office/word" w:val="1"/>
-  </w:compat>
-  <w:rsids>
-    <w:rsidRoot w:val="000C3873"/>
-    <w:rsid w:val="000C3873"/>
-    <w:rsid w:val="00F91A29"/>
-  </w:rsids>
-  <m:mathPr>
-    <m:mathFont m:val="Cambria Math"/>
-    <m:brkBin m:val="before"/>
-    <m:brkBinSub m:val="--"/>
-    <m:smallFrac m:val="0"/>
-    <m:dispDef/>
-    <m:lMargin m:val="0"/>
-    <m:rMargin m:val="0"/>
-    <m:defJc m:val="centerGroup"/>
-    <m:wrapIndent m:val="1440"/>
-    <m:intLim m:val="subSup"/>
-    <m:naryLim m:val="undOvr"/>
-  </m:mathPr>
-  <w:themeFontLang w:val="en-US"/>
-  <w:clrSchemeMapping w:bg1="light1" w:t1="dark1" w:bg2="light2" w:t2="dark2" w:accent1="accent1" w:accent2="accent2" w:accent3="accent3" w:accent4="accent4" w:accent5="accent5" w:accent6="accent6" w:hyperlink="hyperlink" w:followedHyperlink="followedHyperlink"/>
-  <w:decimalSymbol w:val="."/>
-  <w:listSeparator w:val=","/>
-  <w15:chartTrackingRefBased/>
-</w:settings>
-</file>
-
-<file path=word/glossary/styles.xml><?xml version="1.0" encoding="utf-8"?>
-<w:styles xmlns:mc="http://schemas.openxmlformats.org/markup-compatibility/2006" xmlns:r="http://schemas.openxmlformats.org/officeDocument/2006/relationships" xmlns:w="http://schemas.openxmlformats.org/wordprocessingml/2006/main" xmlns:w14="http://schemas.microsoft.com/office/word/2010/wordml" xmlns:w15="http://schemas.microsoft.com/office/word/2012/wordml" mc:Ignorable="w14 w15">
-  <w:docDefaults>
-    <w:rPrDefault>
-      <w:rPr>
-        <w:rFonts w:asciiTheme="minorHAnsi" w:eastAsiaTheme="minorEastAsia" w:hAnsiTheme="minorHAnsi" w:cstheme="minorBidi"/>
-        <w:sz w:val="22"/>
-        <w:szCs w:val="22"/>
-        <w:lang w:val="en-US" w:eastAsia="en-US" w:bidi="ar-SA"/>
-      </w:rPr>
-    </w:rPrDefault>
-    <w:pPrDefault>
-      <w:pPr>
-        <w:spacing w:after="160" w:line="259" w:lineRule="auto"/>
-      </w:pPr>
-    </w:pPrDefault>
-  </w:docDefaults>
-  <w:latentStyles w:defLockedState="0" w:defUIPriority="99" w:defSemiHidden="0" w:defUnhideWhenUsed="0" w:defQFormat="0" w:count="371">
-    <w:lsdException w:name="Normal" w:uiPriority="0" w:qFormat="1"/>
-    <w:lsdException w:name="heading 1" w:uiPriority="9" w:qFormat="1"/>
-    <w:lsdException w:name="heading 2" w:semiHidden="1" w:uiPriority="9" w:unhideWhenUsed="1" w:qFormat="1"/>
-    <w:lsdException w:name="heading 3" w:semiHidden="1" w:uiPriority="9" w:unhideWhenUsed="1" w:qFormat="1"/>
-    <w:lsdException w:name="heading 4" w:semiHidden="1" w:uiPriority="9" w:unhideWhenUsed="1" w:qFormat="1"/>
-    <w:lsdException w:name="heading 5" w:semiHidden="1" w:uiPriority="9" w:unhideWhenUsed="1" w:qFormat="1"/>
-    <w:lsdException w:name="heading 6" w:semiHidden="1" w:uiPriority="9" w:unhideWhenUsed="1" w:qFormat="1"/>
-    <w:lsdException w:name="heading 7" w:semiHidden="1" w:uiPriority="9" w:unhideWhenUsed="1" w:qFormat="1"/>
-    <w:lsdException w:name="heading 8" w:semiHidden="1" w:uiPriority="9" w:unhideWhenUsed="1" w:qFormat="1"/>
-    <w:lsdException w:name="heading 9" w:semiHidden="1" w:uiPriority="9" w:unhideWhenUsed="1" w:qFormat="1"/>
-    <w:lsdException w:name="index 1" w:semiHidden="1" w:unhideWhenUsed="1"/>
-    <w:lsdException w:name="index 2" w:semiHidden="1" w:unhideWhenUsed="1"/>
-    <w:lsdException w:name="index 3" w:semiHidden="1" w:unhideWhenUsed="1"/>
-    <w:lsdException w:name="index 4" w:semiHidden="1" w:unhideWhenUsed="1"/>
-    <w:lsdException w:name="index 5" w:semiHidden="1" w:unhideWhenUsed="1"/>
-    <w:lsdException w:name="index 6" w:semiHidden="1" w:unhideWhenUsed="1"/>
-    <w:lsdException w:name="index 7" w:semiHidden="1" w:unhideWhenUsed="1"/>
-    <w:lsdException w:name="index 8" w:semiHidden="1" w:unhideWhenUsed="1"/>
-    <w:lsdException w:name="index 9" w:semiHidden="1" w:unhideWhenUsed="1"/>
-    <w:lsdException w:name="toc 1" w:semiHidden="1" w:uiPriority="39" w:unhideWhenUsed="1"/>
-    <w:lsdException w:name="toc 2" w:semiHidden="1" w:uiPriority="39" w:unhideWhenUsed="1"/>
-    <w:lsdException w:name="toc 3" w:semiHidden="1" w:uiPriority="39" w:unhideWhenUsed="1"/>
-    <w:lsdException w:name="toc 4" w:semiHidden="1" w:uiPriority="39" w:unhideWhenUsed="1"/>
-    <w:lsdException w:name="toc 5" w:semiHidden="1" w:uiPriority="39" w:unhideWhenUsed="1"/>
-    <w:lsdException w:name="toc 6" w:semiHidden="1" w:uiPriority="39" w:unhideWhenUsed="1"/>
-    <w:lsdException w:name="toc 7" w:semiHidden="1" w:uiPriority="39" w:unhideWhenUsed="1"/>
-    <w:lsdException w:name="toc 8" w:semiHidden="1" w:uiPriority="39" w:unhideWhenUsed="1"/>
-    <w:lsdException w:name="toc 9" w:semiHidden="1" w:uiPriority="39" w:unhideWhenUsed="1"/>
-    <w:lsdException w:name="Normal Indent" w:semiHidden="1" w:unhideWhenUsed="1"/>
-    <w:lsdException w:name="footnote text" w:semiHidden="1" w:unhideWhenUsed="1"/>
-    <w:lsdException w:name="annotation text" w:semiHidden="1" w:unhideWhenUsed="1"/>
-    <w:lsdException w:name="header" w:semiHidden="1" w:unhideWhenUsed="1"/>
-    <w:lsdException w:name="footer" w:semiHidden="1" w:unhideWhenUsed="1"/>
-    <w:lsdException w:name="index heading" w:semiHidden="1" w:unhideWhenUsed="1"/>
-    <w:lsdException w:name="caption" w:semiHidden="1" w:uiPriority="35" w:unhideWhenUsed="1" w:qFormat="1"/>
-    <w:lsdException w:name="table of figures" w:semiHidden="1" w:unhideWhenUsed="1"/>
-    <w:lsdException w:name="envelope address" w:semiHidden="1" w:unhideWhenUsed="1"/>
-    <w:lsdException w:name="envelope return" w:semiHidden="1" w:unhideWhenUsed="1"/>
-    <w:lsdException w:name="footnote reference" w:semiHidden="1" w:unhideWhenUsed="1"/>
-    <w:lsdException w:name="annotation reference" w:semiHidden="1" w:unhideWhenUsed="1"/>
-    <w:lsdException w:name="line number" w:semiHidden="1" w:unhideWhenUsed="1"/>
-    <w:lsdException w:name="page number" w:semiHidden="1" w:unhideWhenUsed="1"/>
-    <w:lsdException w:name="endnote reference" w:semiHidden="1" w:unhideWhenUsed="1"/>
-    <w:lsdException w:name="endnote text" w:semiHidden="1" w:unhideWhenUsed="1"/>
-    <w:lsdException w:name="table of authorities" w:semiHidden="1" w:unhideWhenUsed="1"/>
-    <w:lsdException w:name="macro" w:semiHidden="1" w:unhideWhenUsed="1"/>
-    <w:lsdException w:name="toa heading" w:semiHidden="1" w:unhideWhenUsed="1"/>
-    <w:lsdException w:name="List" w:semiHidden="1" w:unhideWhenUsed="1"/>
-    <w:lsdException w:name="List Bullet" w:semiHidden="1" w:unhideWhenUsed="1"/>
-    <w:lsdException w:name="List Number" w:semiHidden="1" w:unhideWhenUsed="1"/>
-    <w:lsdException w:name="List 2" w:semiHidden="1" w:unhideWhenUsed="1"/>
-    <w:lsdException w:name="List 3" w:semiHidden="1" w:unhideWhenUsed="1"/>
-    <w:lsdException w:name="List 4" w:semiHidden="1" w:unhideWhenUsed="1"/>
-    <w:lsdException w:name="List 5" w:semiHidden="1" w:unhideWhenUsed="1"/>
-    <w:lsdException w:name="List Bullet 2" w:semiHidden="1" w:unhideWhenUsed="1"/>
-    <w:lsdException w:name="List Bullet 3" w:semiHidden="1" w:unhideWhenUsed="1"/>
-    <w:lsdException w:name="List Bullet 4" w:semiHidden="1" w:unhideWhenUsed="1"/>
-    <w:lsdException w:name="List Bullet 5" w:semiHidden="1" w:unhideWhenUsed="1"/>
-    <w:lsdException w:name="List Number 2" w:semiHidden="1" w:unhideWhenUsed="1"/>
-    <w:lsdException w:name="List Number 3" w:semiHidden="1" w:unhideWhenUsed="1"/>
-    <w:lsdException w:name="List Number 4" w:semiHidden="1" w:unhideWhenUsed="1"/>
-    <w:lsdException w:name="List Number 5" w:semiHidden="1" w:unhideWhenUsed="1"/>
-    <w:lsdException w:name="Title" w:uiPriority="10" w:qFormat="1"/>
-    <w:lsdException w:name="Closing" w:semiHidden="1" w:unhideWhenUsed="1"/>
-    <w:lsdException w:name="Signature" w:semiHidden="1" w:unhideWhenUsed="1"/>
-    <w:lsdException w:name="Default Paragraph Font" w:semiHidden="1" w:uiPriority="1" w:unhideWhenUsed="1"/>
-    <w:lsdException w:name="Body Text" w:semiHidden="1" w:unhideWhenUsed="1"/>
-    <w:lsdException w:name="Body Text Indent" w:semiHidden="1" w:unhideWhenUsed="1"/>
-    <w:lsdException w:name="List Continue" w:semiHidden="1" w:unhideWhenUsed="1"/>
-    <w:lsdException w:name="List Continue 2" w:semiHidden="1" w:unhideWhenUsed="1"/>
-    <w:lsdException w:name="List Continue 3" w:semiHidden="1" w:unhideWhenUsed="1"/>
-    <w:lsdException w:name="List Continue 4" w:semiHidden="1" w:unhideWhenUsed="1"/>
-    <w:lsdException w:name="List Continue 5" w:semiHidden="1" w:unhideWhenUsed="1"/>
-    <w:lsdException w:name="Message Header" w:semiHidden="1" w:unhideWhenUsed="1"/>
-    <w:lsdException w:name="Subtitle" w:uiPriority="11" w:qFormat="1"/>
-    <w:lsdException w:name="Salutation" w:semiHidden="1" w:unhideWhenUsed="1"/>
-    <w:lsdException w:name="Date" w:semiHidden="1" w:unhideWhenUsed="1"/>
-    <w:lsdException w:name="Body Text First Indent" w:semiHidden="1" w:unhideWhenUsed="1"/>
-    <w:lsdException w:name="Body Text First Indent 2" w:semiHidden="1" w:unhideWhenUsed="1"/>
-    <w:lsdException w:name="Note Heading" w:semiHidden="1" w:unhideWhenUsed="1"/>
-    <w:lsdException w:name="Body Text 2" w:semiHidden="1" w:unhideWhenUsed="1"/>
-    <w:lsdException w:name="Body Text 3" w:semiHidden="1" w:unhideWhenUsed="1"/>
-    <w:lsdException w:name="Body Text Indent 2" w:semiHidden="1" w:unhideWhenUsed="1"/>
-    <w:lsdException w:name="Body Text Indent 3" w:semiHidden="1" w:unhideWhenUsed="1"/>
-    <w:lsdException w:name="Block Text" w:semiHidden="1" w:unhideWhenUsed="1"/>
-    <w:lsdException w:name="Hyperlink" w:semiHidden="1" w:unhideWhenUsed="1"/>
-    <w:lsdException w:name="FollowedHyperlink" w:semiHidden="1" w:unhideWhenUsed="1"/>
-    <w:lsdException w:name="Strong" w:uiPriority="22" w:qFormat="1"/>
-    <w:lsdException w:name="Emphasis" w:uiPriority="20" w:qFormat="1"/>
-    <w:lsdException w:name="Document Map" w:semiHidden="1" w:unhideWhenUsed="1"/>
-    <w:lsdException w:name="Plain Text" w:semiHidden="1" w:unhideWhenUsed="1"/>
-    <w:lsdException w:name="E-mail Signature" w:semiHidden="1" w:unhideWhenUsed="1"/>
-    <w:lsdException w:name="HTML Top of Form" w:semiHidden="1" w:unhideWhenUsed="1"/>
-    <w:lsdException w:name="HTML Bottom of Form" w:semiHidden="1" w:unhideWhenUsed="1"/>
-    <w:lsdException w:name="Normal (Web)" w:semiHidden="1" w:unhideWhenUsed="1"/>
-    <w:lsdException w:name="HTML Acronym" w:semiHidden="1" w:unhideWhenUsed="1"/>
-    <w:lsdException w:name="HTML Address" w:semiHidden="1" w:unhideWhenUsed="1"/>
-    <w:lsdException w:name="HTML Cite" w:semiHidden="1" w:unhideWhenUsed="1"/>
-    <w:lsdException w:name="HTML Code" w:semiHidden="1" w:unhideWhenUsed="1"/>
-    <w:lsdException w:name="HTML Definition" w:semiHidden="1" w:unhideWhenUsed="1"/>
-    <w:lsdException w:name="HTML Keyboard" w:semiHidden="1" w:unhideWhenUsed="1"/>
-    <w:lsdException w:name="HTML Preformatted" w:semiHidden="1" w:unhideWhenUsed="1"/>
-    <w:lsdException w:name="HTML Sample" w:semiHidden="1" w:unhideWhenUsed="1"/>
-    <w:lsdException w:name="HTML Typewriter" w:semiHidden="1" w:unhideWhenUsed="1"/>
-    <w:lsdException w:name="HTML Variable" w:semiHidden="1" w:unhideWhenUsed="1"/>
-    <w:lsdException w:name="Normal Table" w:semiHidden="1" w:unhideWhenUsed="1"/>
-    <w:lsdException w:name="annotation subject" w:semiHidden="1" w:unhideWhenUsed="1"/>
-    <w:lsdException w:name="No List" w:semiHidden="1" w:unhideWhenUsed="1"/>
-    <w:lsdException w:name="Outline List 1" w:semiHidden="1" w:unhideWhenUsed="1"/>
-    <w:lsdException w:name="Outline List 2" w:semiHidden="1" w:unhideWhenUsed="1"/>
-    <w:lsdException w:name="Outline List 3" w:semiHidden="1" w:unhideWhenUsed="1"/>
-    <w:lsdException w:name="Table Simple 1" w:semiHidden="1" w:unhideWhenUsed="1"/>
-    <w:lsdException w:name="Table Simple 2" w:semiHidden="1" w:unhideWhenUsed="1"/>
-    <w:lsdException w:name="Table Simple 3" w:semiHidden="1" w:unhideWhenUsed="1"/>
-    <w:lsdException w:name="Table Classic 1" w:semiHidden="1" w:unhideWhenUsed="1"/>
-    <w:lsdException w:name="Table Classic 2" w:semiHidden="1" w:unhideWhenUsed="1"/>
-    <w:lsdException w:name="Table Classic 3" w:semiHidden="1" w:unhideWhenUsed="1"/>
-    <w:lsdException w:name="Table Classic 4" w:semiHidden="1" w:unhideWhenUsed="1"/>
-    <w:lsdException w:name="Table Colorful 1" w:semiHidden="1" w:unhideWhenUsed="1"/>
-    <w:lsdException w:name="Table Colorful 2" w:semiHidden="1" w:unhideWhenUsed="1"/>
-    <w:lsdException w:name="Table Colorful 3" w:semiHidden="1" w:unhideWhenUsed="1"/>
-    <w:lsdException w:name="Table Columns 1" w:semiHidden="1" w:unhideWhenUsed="1"/>
-    <w:lsdException w:name="Table Columns 2" w:semiHidden="1" w:unhideWhenUsed="1"/>
-    <w:lsdException w:name="Table Columns 3" w:semiHidden="1" w:unhideWhenUsed="1"/>
-    <w:lsdException w:name="Table Columns 4" w:semiHidden="1" w:unhideWhenUsed="1"/>
-    <w:lsdException w:name="Table Columns 5" w:semiHidden="1" w:unhideWhenUsed="1"/>
-    <w:lsdException w:name="Table Grid 1" w:semiHidden="1" w:unhideWhenUsed="1"/>
-    <w:lsdException w:name="Table Grid 2" w:semiHidden="1" w:unhideWhenUsed="1"/>
-    <w:lsdException w:name="Table Grid 3" w:semiHidden="1" w:unhideWhenUsed="1"/>
-    <w:lsdException w:name="Table Grid 4" w:semiHidden="1" w:unhideWhenUsed="1"/>
-    <w:lsdException w:name="Table Grid 5" w:semiHidden="1" w:unhideWhenUsed="1"/>
-    <w:lsdException w:name="Table Grid 6" w:semiHidden="1" w:unhideWhenUsed="1"/>
-    <w:lsdException w:name="Table Grid 7" w:semiHidden="1" w:unhideWhenUsed="1"/>
-    <w:lsdException w:name="Table Grid 8" w:semiHidden="1" w:unhideWhenUsed="1"/>
-    <w:lsdException w:name="Table List 1" w:semiHidden="1" w:unhideWhenUsed="1"/>
-    <w:lsdException w:name="Table List 2" w:semiHidden="1" w:unhideWhenUsed="1"/>
-    <w:lsdException w:name="Table List 3" w:semiHidden="1" w:unhideWhenUsed="1"/>
-    <w:lsdException w:name="Table List 4" w:semiHidden="1" w:unhideWhenUsed="1"/>
-    <w:lsdException w:name="Table List 5" w:semiHidden="1" w:unhideWhenUsed="1"/>
-    <w:lsdException w:name="Table List 6" w:semiHidden="1" w:unhideWhenUsed="1"/>
-    <w:lsdException w:name="Table List 7" w:semiHidden="1" w:unhideWhenUsed="1"/>
-    <w:lsdException w:name="Table List 8" w:semiHidden="1" w:unhideWhenUsed="1"/>
-    <w:lsdException w:name="Table 3D effects 1" w:semiHidden="1" w:unhideWhenUsed="1"/>
-    <w:lsdException w:name="Table 3D effects 2" w:semiHidden="1" w:unhideWhenUsed="1"/>
-    <w:lsdException w:name="Table 3D effects 3" w:semiHidden="1" w:unhideWhenUsed="1"/>
-    <w:lsdException w:name="Table Contemporary" w:semiHidden="1" w:unhideWhenUsed="1"/>
-    <w:lsdException w:name="Table Elegant" w:semiHidden="1" w:unhideWhenUsed="1"/>
-    <w:lsdException w:name="Table Professional" w:semiHidden="1" w:unhideWhenUsed="1"/>
-    <w:lsdException w:name="Table Subtle 1" w:semiHidden="1" w:unhideWhenUsed="1"/>
-    <w:lsdException w:name="Table Subtle 2" w:semiHidden="1" w:unhideWhenUsed="1"/>
-    <w:lsdException w:name="Table Web 1" w:semiHidden="1" w:unhideWhenUsed="1"/>
-    <w:lsdException w:name="Table Web 2" w:semiHidden="1" w:unhideWhenUsed="1"/>
-    <w:lsdException w:name="Table Web 3" w:semiHidden="1" w:unhideWhenUsed="1"/>
-    <w:lsdException w:name="Balloon Text" w:semiHidden="1" w:unhideWhenUsed="1"/>
-    <w:lsdException w:name="Table Grid" w:uiPriority="39"/>
-    <w:lsdException w:name="Table Theme" w:semiHidden="1" w:unhideWhenUsed="1"/>
-    <w:lsdException w:name="Placeholder Text" w:semiHidden="1"/>
-    <w:lsdException w:name="No Spacing" w:uiPriority="1" w:qFormat="1"/>
-    <w:lsdException w:name="Light Shading" w:uiPriority="60"/>
-    <w:lsdException w:name="Light List" w:uiPriority="61"/>
-    <w:lsdException w:name="Light Grid" w:uiPriority="62"/>
-    <w:lsdException w:name="Medium Shading 1" w:uiPriority="63"/>
-    <w:lsdException w:name="Medium Shading 2" w:uiPriority="64"/>
-    <w:lsdException w:name="Medium List 1" w:uiPriority="65"/>
-    <w:lsdException w:name="Medium List 2" w:uiPriority="66"/>
-    <w:lsdException w:name="Medium Grid 1" w:uiPriority="67"/>
-    <w:lsdException w:name="Medium Grid 2" w:uiPriority="68"/>
-    <w:lsdException w:name="Medium Grid 3" w:uiPriority="69"/>
-    <w:lsdException w:name="Dark List" w:uiPriority="70"/>
-    <w:lsdException w:name="Colorful Shading" w:uiPriority="71"/>
-    <w:lsdException w:name="Colorful List" w:uiPriority="72"/>
-    <w:lsdException w:name="Colorful Grid" w:uiPriority="73"/>
-    <w:lsdException w:name="Light Shading Accent 1" w:uiPriority="60"/>
-    <w:lsdException w:name="Light List Accent 1" w:uiPriority="61"/>
-    <w:lsdException w:name="Light Grid Accent 1" w:uiPriority="62"/>
-    <w:lsdException w:name="Medium Shading 1 Accent 1" w:uiPriority="63"/>
-    <w:lsdException w:name="Medium Shading 2 Accent 1" w:uiPriority="64"/>
-    <w:lsdException w:name="Medium List 1 Accent 1" w:uiPriority="65"/>
-    <w:lsdException w:name="Revision" w:semiHidden="1"/>
-    <w:lsdException w:name="List Paragraph" w:uiPriority="34" w:qFormat="1"/>
-    <w:lsdException w:name="Quote" w:uiPriority="29" w:qFormat="1"/>
-    <w:lsdException w:name="Intense Quote" w:uiPriority="30" w:qFormat="1"/>
-    <w:lsdException w:name="Medium List 2 Accent 1" w:uiPriority="66"/>
-    <w:lsdException w:name="Medium Grid 1 Accent 1" w:uiPriority="67"/>
-    <w:lsdException w:name="Medium Grid 2 Accent 1" w:uiPriority="68"/>
-    <w:lsdException w:name="Medium Grid 3 Accent 1" w:uiPriority="69"/>
-    <w:lsdException w:name="Dark List Accent 1" w:uiPriority="70"/>
-    <w:lsdException w:name="Colorful Shading Accent 1" w:uiPriority="71"/>
-    <w:lsdException w:name="Colorful List Accent 1" w:uiPriority="72"/>
-    <w:lsdException w:name="Colorful Grid Accent 1" w:uiPriority="73"/>
-    <w:lsdException w:name="Light Shading Accent 2" w:uiPriority="60"/>
-    <w:lsdException w:name="Light List Accent 2" w:uiPriority="61"/>
-    <w:lsdException w:name="Light Grid Accent 2" w:uiPriority="62"/>
-    <w:lsdException w:name="Medium Shading 1 Accent 2" w:uiPriority="63"/>
-    <w:lsdException w:name="Medium Shading 2 Accent 2" w:uiPriority="64"/>
-    <w:lsdException w:name="Medium List 1 Accent 2" w:uiPriority="65"/>
-    <w:lsdException w:name="Medium List 2 Accent 2" w:uiPriority="66"/>
-    <w:lsdException w:name="Medium Grid 1 Accent 2" w:uiPriority="67"/>
-    <w:lsdException w:name="Medium Grid 2 Accent 2" w:uiPriority="68"/>
-    <w:lsdException w:name="Medium Grid 3 Accent 2" w:uiPriority="69"/>
-    <w:lsdException w:name="Dark List Accent 2" w:uiPriority="70"/>
-    <w:lsdException w:name="Colorful Shading Accent 2" w:uiPriority="71"/>
-    <w:lsdException w:name="Colorful List Accent 2" w:uiPriority="72"/>
-    <w:lsdException w:name="Colorful Grid Accent 2" w:uiPriority="73"/>
-    <w:lsdException w:name="Light Shading Accent 3" w:uiPriority="60"/>
-    <w:lsdException w:name="Light List Accent 3" w:uiPriority="61"/>
-    <w:lsdException w:name="Light Grid Accent 3" w:uiPriority="62"/>
-    <w:lsdException w:name="Medium Shading 1 Accent 3" w:uiPriority="63"/>
-    <w:lsdException w:name="Medium Shading 2 Accent 3" w:uiPriority="64"/>
-    <w:lsdException w:name="Medium List 1 Accent 3" w:uiPriority="65"/>
-    <w:lsdException w:name="Medium List 2 Accent 3" w:uiPriority="66"/>
-    <w:lsdException w:name="Medium Grid 1 Accent 3" w:uiPriority="67"/>
-    <w:lsdException w:name="Medium Grid 2 Accent 3" w:uiPriority="68"/>
-    <w:lsdException w:name="Medium Grid 3 Accent 3" w:uiPriority="69"/>
-    <w:lsdException w:name="Dark List Accent 3" w:uiPriority="70"/>
-    <w:lsdException w:name="Colorful Shading Accent 3" w:uiPriority="71"/>
-    <w:lsdException w:name="Colorful List Accent 3" w:uiPriority="72"/>
-    <w:lsdException w:name="Colorful Grid Accent 3" w:uiPriority="73"/>
-    <w:lsdException w:name="Light Shading Accent 4" w:uiPriority="60"/>
-    <w:lsdException w:name="Light List Accent 4" w:uiPriority="61"/>
-    <w:lsdException w:name="Light Grid Accent 4" w:uiPriority="62"/>
-    <w:lsdException w:name="Medium Shading 1 Accent 4" w:uiPriority="63"/>
-    <w:lsdException w:name="Medium Shading 2 Accent 4" w:uiPriority="64"/>
-    <w:lsdException w:name="Medium List 1 Accent 4" w:uiPriority="65"/>
-    <w:lsdException w:name="Medium List 2 Accent 4" w:uiPriority="66"/>
-    <w:lsdException w:name="Medium Grid 1 Accent 4" w:uiPriority="67"/>
-    <w:lsdException w:name="Medium Grid 2 Accent 4" w:uiPriority="68"/>
-    <w:lsdException w:name="Medium Grid 3 Accent 4" w:uiPriority="69"/>
-    <w:lsdException w:name="Dark List Accent 4" w:uiPriority="70"/>
-    <w:lsdException w:name="Colorful Shading Accent 4" w:uiPriority="71"/>
-    <w:lsdException w:name="Colorful List Accent 4" w:uiPriority="72"/>
-    <w:lsdException w:name="Colorful Grid Accent 4" w:uiPriority="73"/>
-    <w:lsdException w:name="Light Shading Accent 5" w:uiPriority="60"/>
-    <w:lsdException w:name="Light List Accent 5" w:uiPriority="61"/>
-    <w:lsdException w:name="Light Grid Accent 5" w:uiPriority="62"/>
-    <w:lsdException w:name="Medium Shading 1 Accent 5" w:uiPriority="63"/>
-    <w:lsdException w:name="Medium Shading 2 Accent 5" w:uiPriority="64"/>
-    <w:lsdException w:name="Medium List 1 Accent 5" w:uiPriority="65"/>
-    <w:lsdException w:name="Medium List 2 Accent 5" w:uiPriority="66"/>
-    <w:lsdException w:name="Medium Grid 1 Accent 5" w:uiPriority="67"/>
-    <w:lsdException w:name="Medium Grid 2 Accent 5" w:uiPriority="68"/>
-    <w:lsdException w:name="Medium Grid 3 Accent 5" w:uiPriority="69"/>
-    <w:lsdException w:name="Dark List Accent 5" w:uiPriority="70"/>
-    <w:lsdException w:name="Colorful Shading Accent 5" w:uiPriority="71"/>
-    <w:lsdException w:name="Colorful List Accent 5" w:uiPriority="72"/>
-    <w:lsdException w:name="Colorful Grid Accent 5" w:uiPriority="73"/>
-    <w:lsdException w:name="Light Shading Accent 6" w:uiPriority="60"/>
-    <w:lsdException w:name="Light List Accent 6" w:uiPriority="61"/>
-    <w:lsdException w:name="Light Grid Accent 6" w:uiPriority="62"/>
-    <w:lsdException w:name="Medium Shading 1 Accent 6" w:uiPriority="63"/>
-    <w:lsdException w:name="Medium Shading 2 Accent 6" w:uiPriority="64"/>
-    <w:lsdException w:name="Medium List 1 Accent 6" w:uiPriority="65"/>
-    <w:lsdException w:name="Medium List 2 Accent 6" w:uiPriority="66"/>
-    <w:lsdException w:name="Medium Grid 1 Accent 6" w:uiPriority="67"/>
-    <w:lsdException w:name="Medium Grid 2 Accent 6" w:uiPriority="68"/>
-    <w:lsdException w:name="Medium Grid 3 Accent 6" w:uiPriority="69"/>
-    <w:lsdException w:name="Dark List Accent 6" w:uiPriority="70"/>
-    <w:lsdException w:name="Colorful Shading Accent 6" w:uiPriority="71"/>
-    <w:lsdException w:name="Colorful List Accent 6" w:uiPriority="72"/>
-    <w:lsdException w:name="Colorful Grid Accent 6" w:uiPriority="73"/>
-    <w:lsdException w:name="Subtle Emphasis" w:uiPriority="19" w:qFormat="1"/>
-    <w:lsdException w:name="Intense Emphasis" w:uiPriority="21" w:qFormat="1"/>
-    <w:lsdException w:name="Subtle Reference" w:uiPriority="31" w:qFormat="1"/>
-    <w:lsdException w:name="Intense Reference" w:uiPriority="32" w:qFormat="1"/>
-    <w:lsdException w:name="Book Title" w:uiPriority="33" w:qFormat="1"/>
-    <w:lsdException w:name="Bibliography" w:semiHidden="1" w:uiPriority="37" w:unhideWhenUsed="1"/>
-    <w:lsdException w:name="TOC Heading" w:semiHidden="1" w:uiPriority="39" w:unhideWhenUsed="1" w:qFormat="1"/>
-    <w:lsdException w:name="Plain Table 1" w:uiPriority="41"/>
-    <w:lsdException w:name="Plain Table 2" w:uiPriority="42"/>
-    <w:lsdException w:name="Plain Table 3" w:uiPriority="43"/>
-    <w:lsdException w:name="Plain Table 4" w:uiPriority="44"/>
-    <w:lsdException w:name="Plain Table 5" w:uiPriority="45"/>
-    <w:lsdException w:name="Grid Table Light" w:uiPriority="40"/>
-    <w:lsdException w:name="Grid Table 1 Light" w:uiPriority="46"/>
-    <w:lsdException w:name="Grid Table 2" w:uiPriority="47"/>
-    <w:lsdException w:name="Grid Table 3" w:uiPriority="48"/>
-    <w:lsdException w:name="Grid Table 4" w:uiPriority="49"/>
-    <w:lsdException w:name="Grid Table 5 Dark" w:uiPriority="50"/>
-    <w:lsdException w:name="Grid Table 6 Colorful" w:uiPriority="51"/>
-    <w:lsdException w:name="Grid Table 7 Colorful" w:uiPriority="52"/>
-    <w:lsdException w:name="Grid Table 1 Light Accent 1" w:uiPriority="46"/>
-    <w:lsdException w:name="Grid Table 2 Accent 1" w:uiPriority="47"/>
-    <w:lsdException w:name="Grid Table 3 Accent 1" w:uiPriority="48"/>
-    <w:lsdException w:name="Grid Table 4 Accent 1" w:uiPriority="49"/>
-    <w:lsdException w:name="Grid Table 5 Dark Accent 1" w:uiPriority="50"/>
-    <w:lsdException w:name="Grid Table 6 Colorful Accent 1" w:uiPriority="51"/>
-    <w:lsdException w:name="Grid Table 7 Colorful Accent 1" w:uiPriority="52"/>
-    <w:lsdException w:name="Grid Table 1 Light Accent 2" w:uiPriority="46"/>
-    <w:lsdException w:name="Grid Table 2 Accent 2" w:uiPriority="47"/>
-    <w:lsdException w:name="Grid Table 3 Accent 2" w:uiPriority="48"/>
-    <w:lsdException w:name="Grid Table 4 Accent 2" w:uiPriority="49"/>
-    <w:lsdException w:name="Grid Table 5 Dark Accent 2" w:uiPriority="50"/>
-    <w:lsdException w:name="Grid Table 6 Colorful Accent 2" w:uiPriority="51"/>
-    <w:lsdException w:name="Grid Table 7 Colorful Accent 2" w:uiPriority="52"/>
-    <w:lsdException w:name="Grid Table 1 Light Accent 3" w:uiPriority="46"/>
-    <w:lsdException w:name="Grid Table 2 Accent 3" w:uiPriority="47"/>
-    <w:lsdException w:name="Grid Table 3 Accent 3" w:uiPriority="48"/>
-    <w:lsdException w:name="Grid Table 4 Accent 3" w:uiPriority="49"/>
-    <w:lsdException w:name="Grid Table 5 Dark Accent 3" w:uiPriority="50"/>
-    <w:lsdException w:name="Grid Table 6 Colorful Accent 3" w:uiPriority="51"/>
-    <w:lsdException w:name="Grid Table 7 Colorful Accent 3" w:uiPriority="52"/>
-    <w:lsdException w:name="Grid Table 1 Light Accent 4" w:uiPriority="46"/>
-    <w:lsdException w:name="Grid Table 2 Accent 4" w:uiPriority="47"/>
-    <w:lsdException w:name="Grid Table 3 Accent 4" w:uiPriority="48"/>
-    <w:lsdException w:name="Grid Table 4 Accent 4" w:uiPriority="49"/>
-    <w:lsdException w:name="Grid Table 5 Dark Accent 4" w:uiPriority="50"/>
-    <w:lsdException w:name="Grid Table 6 Colorful Accent 4" w:uiPriority="51"/>
-    <w:lsdException w:name="Grid Table 7 Colorful Accent 4" w:uiPriority="52"/>
-    <w:lsdException w:name="Grid Table 1 Light Accent 5" w:uiPriority="46"/>
-    <w:lsdException w:name="Grid Table 2 Accent 5" w:uiPriority="47"/>
-    <w:lsdException w:name="Grid Table 3 Accent 5" w:uiPriority="48"/>
-    <w:lsdException w:name="Grid Table 4 Accent 5" w:uiPriority="49"/>
-    <w:lsdException w:name="Grid Table 5 Dark Accent 5" w:uiPriority="50"/>
-    <w:lsdException w:name="Grid Table 6 Colorful Accent 5" w:uiPriority="51"/>
-    <w:lsdException w:name="Grid Table 7 Colorful Accent 5" w:uiPriority="52"/>
-    <w:lsdException w:name="Grid Table 1 Light Accent 6" w:uiPriority="46"/>
-    <w:lsdException w:name="Grid Table 2 Accent 6" w:uiPriority="47"/>
-    <w:lsdException w:name="Grid Table 3 Accent 6" w:uiPriority="48"/>
-    <w:lsdException w:name="Grid Table 4 Accent 6" w:uiPriority="49"/>
-    <w:lsdException w:name="Grid Table 5 Dark Accent 6" w:uiPriority="50"/>
-    <w:lsdException w:name="Grid Table 6 Colorful Accent 6" w:uiPriority="51"/>
-    <w:lsdException w:name="Grid Table 7 Colorful Accent 6" w:uiPriority="52"/>
-    <w:lsdException w:name="List Table 1 Light" w:uiPriority="46"/>
-    <w:lsdException w:name="List Table 2" w:uiPriority="47"/>
-    <w:lsdException w:name="List Table 3" w:uiPriority="48"/>
-    <w:lsdException w:name="List Table 4" w:uiPriority="49"/>
-    <w:lsdException w:name="List Table 5 Dark" w:uiPriority="50"/>
-    <w:lsdException w:name="List Table 6 Colorful" w:uiPriority="51"/>
-    <w:lsdException w:name="List Table 7 Colorful" w:uiPriority="52"/>
-    <w:lsdException w:name="List Table 1 Light Accent 1" w:uiPriority="46"/>
-    <w:lsdException w:name="List Table 2 Accent 1" w:uiPriority="47"/>
-    <w:lsdException w:name="List Table 3 Accent 1" w:uiPriority="48"/>
-    <w:lsdException w:name="List Table 4 Accent 1" w:uiPriority="49"/>
-    <w:lsdException w:name="List Table 5 Dark Accent 1" w:uiPriority="50"/>
-    <w:lsdException w:name="List Table 6 Colorful Accent 1" w:uiPriority="51"/>
-    <w:lsdException w:name="List Table 7 Colorful Accent 1" w:uiPriority="52"/>
-    <w:lsdException w:name="List Table 1 Light Accent 2" w:uiPriority="46"/>
-    <w:lsdException w:name="List Table 2 Accent 2" w:uiPriority="47"/>
-    <w:lsdException w:name="List Table 3 Accent 2" w:uiPriority="48"/>
-    <w:lsdException w:name="List Table 4 Accent 2" w:uiPriority="49"/>
-    <w:lsdException w:name="List Table 5 Dark Accent 2" w:uiPriority="50"/>
-    <w:lsdException w:name="List Table 6 Colorful Accent 2" w:uiPriority="51"/>
-    <w:lsdException w:name="List Table 7 Colorful Accent 2" w:uiPriority="52"/>
-    <w:lsdException w:name="List Table 1 Light Accent 3" w:uiPriority="46"/>
-    <w:lsdException w:name="List Table 2 Accent 3" w:uiPriority="47"/>
-    <w:lsdException w:name="List Table 3 Accent 3" w:uiPriority="48"/>
-    <w:lsdException w:name="List Table 4 Accent 3" w:uiPriority="49"/>
-    <w:lsdException w:name="List Table 5 Dark Accent 3" w:uiPriority="50"/>
-    <w:lsdException w:name="List Table 6 Colorful Accent 3" w:uiPriority="51"/>
-    <w:lsdException w:name="List Table 7 Colorful Accent 3" w:uiPriority="52"/>
-    <w:lsdException w:name="List Table 1 Light Accent 4" w:uiPriority="46"/>
-    <w:lsdException w:name="List Table 2 Accent 4" w:uiPriority="47"/>
-    <w:lsdException w:name="List Table 3 Accent 4" w:uiPriority="48"/>
-    <w:lsdException w:name="List Table 4 Accent 4" w:uiPriority="49"/>
-    <w:lsdException w:name="List Table 5 Dark Accent 4" w:uiPriority="50"/>
-    <w:lsdException w:name="List Table 6 Colorful Accent 4" w:uiPriority="51"/>
-    <w:lsdException w:name="List Table 7 Colorful Accent 4" w:uiPriority="52"/>
-    <w:lsdException w:name="List Table 1 Light Accent 5" w:uiPriority="46"/>
-    <w:lsdException w:name="List Table 2 Accent 5" w:uiPriority="47"/>
-    <w:lsdException w:name="List Table 3 Accent 5" w:uiPriority="48"/>
-    <w:lsdException w:name="List Table 4 Accent 5" w:uiPriority="49"/>
-    <w:lsdException w:name="List Table 5 Dark Accent 5" w:uiPriority="50"/>
-    <w:lsdException w:name="List Table 6 Colorful Accent 5" w:uiPriority="51"/>
-    <w:lsdException w:name="List Table 7 Colorful Accent 5" w:uiPriority="52"/>
-    <w:lsdException w:name="List Table 1 Light Accent 6" w:uiPriority="46"/>
-    <w:lsdException w:name="List Table 2 Accent 6" w:uiPriority="47"/>
-    <w:lsdException w:name="List Table 3 Accent 6" w:uiPriority="48"/>
-    <w:lsdException w:name="List Table 4 Accent 6" w:uiPriority="49"/>
-    <w:lsdException w:name="List Table 5 Dark Accent 6" w:uiPriority="50"/>
-    <w:lsdException w:name="List Table 6 Colorful Accent 6" w:uiPriority="51"/>
-    <w:lsdException w:name="List Table 7 Colorful Accent 6" w:uiPriority="52"/>
-  </w:latentStyles>
-  <w:style w:type="paragraph" w:default="1" w:styleId="Normal">
-    <w:name w:val="Normal"/>
+  <w:style w:type="paragraph" w:styleId="ListParagraph">
+    <w:name w:val="List Paragraph"/>
+    <w:basedOn w:val="Normal"/>
+    <w:uiPriority w:val="34"/>
     <w:qFormat/>
-  </w:style>
-  <w:style w:type="character" w:default="1" w:styleId="DefaultParagraphFont">
-    <w:name w:val="Default Paragraph Font"/>
-    <w:uiPriority w:val="1"/>
-    <w:semiHidden/>
-    <w:unhideWhenUsed/>
-  </w:style>
-  <w:style w:type="table" w:default="1" w:styleId="TableNormal">
-    <w:name w:val="Normal Table"/>
-    <w:uiPriority w:val="99"/>
-    <w:semiHidden/>
-    <w:unhideWhenUsed/>
-    <w:tblPr>
-      <w:tblInd w:w="0" w:type="dxa"/>
-      <w:tblCellMar>
-        <w:top w:w="0" w:type="dxa"/>
-        <w:left w:w="108" w:type="dxa"/>
-        <w:bottom w:w="0" w:type="dxa"/>
-        <w:right w:w="108" w:type="dxa"/>
-      </w:tblCellMar>
-    </w:tblPr>
-  </w:style>
-  <w:style w:type="numbering" w:default="1" w:styleId="NoList">
-    <w:name w:val="No List"/>
-    <w:uiPriority w:val="99"/>
-    <w:semiHidden/>
-    <w:unhideWhenUsed/>
-  </w:style>
-  <w:style w:type="paragraph" w:customStyle="1" w:styleId="72C3368ABA9A4BFCB1A55310DF68E922">
-    <w:name w:val="72C3368ABA9A4BFCB1A55310DF68E922"/>
-    <w:rsid w:val="000C3873"/>
-  </w:style>
-  <w:style w:type="paragraph" w:customStyle="1" w:styleId="ABD4A802809342A38F69E7E180FFBCB2">
-    <w:name w:val="ABD4A802809342A38F69E7E180FFBCB2"/>
-    <w:rsid w:val="000C3873"/>
-  </w:style>
-  <w:style w:type="paragraph" w:customStyle="1" w:styleId="5EE19B452FF44DF493B5C6E379A23243">
-    <w:name w:val="5EE19B452FF44DF493B5C6E379A23243"/>
-    <w:rsid w:val="000C3873"/>
-  </w:style>
-  <w:style w:type="paragraph" w:customStyle="1" w:styleId="E90B2496EC6649F3A0964BFA0ACBEF38">
-    <w:name w:val="E90B2496EC6649F3A0964BFA0ACBEF38"/>
-    <w:rsid w:val="000C3873"/>
-  </w:style>
-  <w:style w:type="paragraph" w:customStyle="1" w:styleId="6A63BB773CC44EDFA330F129AE332706">
-    <w:name w:val="6A63BB773CC44EDFA330F129AE332706"/>
-    <w:rsid w:val="000C3873"/>
-  </w:style>
-  <w:style w:type="paragraph" w:customStyle="1" w:styleId="CE46F914AD0647348364558A19A07E42">
-    <w:name w:val="CE46F914AD0647348364558A19A07E42"/>
-    <w:rsid w:val="000C3873"/>
-  </w:style>
-  <w:style w:type="paragraph" w:customStyle="1" w:styleId="C59BBFE1462C4EEB81225B803BF90B83">
-    <w:name w:val="C59BBFE1462C4EEB81225B803BF90B83"/>
-    <w:rsid w:val="000C3873"/>
-  </w:style>
-  <w:style w:type="paragraph" w:customStyle="1" w:styleId="DED4644FAC104D6CB352CC234116C686">
-    <w:name w:val="DED4644FAC104D6CB352CC234116C686"/>
-    <w:rsid w:val="000C3873"/>
-  </w:style>
-  <w:style w:type="paragraph" w:customStyle="1" w:styleId="2CC27A86788B47DDA76B78D7DE4784F2">
-    <w:name w:val="2CC27A86788B47DDA76B78D7DE4784F2"/>
-    <w:rsid w:val="000C3873"/>
-  </w:style>
-  <w:style w:type="paragraph" w:customStyle="1" w:styleId="517EC55B1A4944D5A234DAC6631787C6">
-    <w:name w:val="517EC55B1A4944D5A234DAC6631787C6"/>
-    <w:rsid w:val="000C3873"/>
-  </w:style>
-  <w:style w:type="paragraph" w:customStyle="1" w:styleId="5C7D08B71E8D4F59AB4320FABD4909A3">
-    <w:name w:val="5C7D08B71E8D4F59AB4320FABD4909A3"/>
-    <w:rsid w:val="000C3873"/>
-  </w:style>
-  <w:style w:type="paragraph" w:customStyle="1" w:styleId="066EDDE1C1694E0299160A2F3026EE64">
-    <w:name w:val="066EDDE1C1694E0299160A2F3026EE64"/>
-    <w:rsid w:val="000C3873"/>
-  </w:style>
-  <w:style w:type="paragraph" w:customStyle="1" w:styleId="45F22950BF9644368ED1D644430480AD">
-    <w:name w:val="45F22950BF9644368ED1D644430480AD"/>
-    <w:rsid w:val="000C3873"/>
-  </w:style>
-  <w:style w:type="paragraph" w:customStyle="1" w:styleId="BD32C223FBC740CB8A53037D4235B783">
-    <w:name w:val="BD32C223FBC740CB8A53037D4235B783"/>
-    <w:rsid w:val="000C3873"/>
-  </w:style>
-  <w:style w:type="paragraph" w:customStyle="1" w:styleId="5CBBCE70665D46258451B17B2F946189">
-    <w:name w:val="5CBBCE70665D46258451B17B2F946189"/>
-    <w:rsid w:val="000C3873"/>
-  </w:style>
-  <w:style w:type="paragraph" w:customStyle="1" w:styleId="2495A301830A469FBDEAFDD00F5A30DF">
-    <w:name w:val="2495A301830A469FBDEAFDD00F5A30DF"/>
-    <w:rsid w:val="000C3873"/>
-  </w:style>
-  <w:style w:type="paragraph" w:customStyle="1" w:styleId="345A02DC0D9545509DA81F94FF1145F6">
-    <w:name w:val="345A02DC0D9545509DA81F94FF1145F6"/>
-    <w:rsid w:val="000C3873"/>
+    <w:rsid w:val="001A13E0"/>
+    <w:pPr>
+      <w:ind w:left="720"/>
+      <w:contextualSpacing/>
+    </w:pPr>
   </w:style>
 </w:styles>
-</file>
-
-<file path=word/glossary/webSettings.xml><?xml version="1.0" encoding="utf-8"?>
-<w:webSettings xmlns:mc="http://schemas.openxmlformats.org/markup-compatibility/2006" xmlns:r="http://schemas.openxmlformats.org/officeDocument/2006/relationships" xmlns:w="http://schemas.openxmlformats.org/wordprocessingml/2006/main" xmlns:w14="http://schemas.microsoft.com/office/word/2010/wordml" xmlns:w15="http://schemas.microsoft.com/office/word/2012/wordml" mc:Ignorable="w14 w15">
-  <w:optimizeForBrowser/>
-  <w:allowPNG/>
-</w:webSettings>
 </file>
 
 <file path=word/theme/theme1.xml><?xml version="1.0" encoding="utf-8"?>
@@ -8014,7 +10218,7 @@
 </file>
 
 <file path=customXml/itemProps1.xml><?xml version="1.0" encoding="utf-8"?>
-<ds:datastoreItem xmlns:ds="http://schemas.openxmlformats.org/officeDocument/2006/customXml" ds:itemID="{85B8E0E1-73B8-4E57-B785-95A4987E6BCB}">
+<ds:datastoreItem xmlns:ds="http://schemas.openxmlformats.org/officeDocument/2006/customXml" ds:itemID="{89A7348B-A219-4535-99DB-527E7C7965D0}">
   <ds:schemaRefs>
     <ds:schemaRef ds:uri="http://schemas.openxmlformats.org/officeDocument/2006/bibliography"/>
   </ds:schemaRefs>

--- a/trunks/SDD/CNPM Tài liệu-SDD.docx
+++ b/trunks/SDD/CNPM Tài liệu-SDD.docx
@@ -1718,10 +1718,81 @@
     <w:p>
       <w:pPr>
         <w:ind w:firstLine="216"/>
-      </w:pPr>
-      <w:r>
-        <w:t>3.3.8.1 SetData</w:t>
-      </w:r>
+        <w:rPr>
+          <w:b/>
+        </w:rPr>
+      </w:pPr>
+      <w:r>
+        <w:rPr>
+          <w:b/>
+        </w:rPr>
+        <w:t>Biểu đồ tuần tự (Squence diagram):</w:t>
+      </w:r>
+    </w:p>
+    <w:p>
+      <w:r>
+        <w:rPr>
+          <w:noProof/>
+        </w:rPr>
+        <w:lastRenderedPageBreak/>
+        <w:drawing>
+          <wp:inline distT="0" distB="0" distL="0" distR="0">
+            <wp:extent cx="5943600" cy="3289300"/>
+            <wp:effectExtent l="0" t="0" r="0" b="6350"/>
+            <wp:docPr id="3" name="Picture 3"/>
+            <wp:cNvGraphicFramePr>
+              <a:graphicFrameLocks xmlns:a="http://schemas.openxmlformats.org/drawingml/2006/main" noChangeAspect="1"/>
+            </wp:cNvGraphicFramePr>
+            <a:graphic xmlns:a="http://schemas.openxmlformats.org/drawingml/2006/main">
+              <a:graphicData uri="http://schemas.openxmlformats.org/drawingml/2006/picture">
+                <pic:pic xmlns:pic="http://schemas.openxmlformats.org/drawingml/2006/picture">
+                  <pic:nvPicPr>
+                    <pic:cNvPr id="3" name="ordercustomer.jpg"/>
+                    <pic:cNvPicPr/>
+                  </pic:nvPicPr>
+                  <pic:blipFill>
+                    <a:blip r:embed="rId6">
+                      <a:extLst>
+                        <a:ext uri="{28A0092B-C50C-407E-A947-70E740481C1C}">
+                          <a14:useLocalDpi xmlns:a14="http://schemas.microsoft.com/office/drawing/2010/main" val="0"/>
+                        </a:ext>
+                      </a:extLst>
+                    </a:blip>
+                    <a:stretch>
+                      <a:fillRect/>
+                    </a:stretch>
+                  </pic:blipFill>
+                  <pic:spPr>
+                    <a:xfrm>
+                      <a:off x="0" y="0"/>
+                      <a:ext cx="5943600" cy="3289300"/>
+                    </a:xfrm>
+                    <a:prstGeom prst="rect">
+                      <a:avLst/>
+                    </a:prstGeom>
+                  </pic:spPr>
+                </pic:pic>
+              </a:graphicData>
+            </a:graphic>
+          </wp:inline>
+        </w:drawing>
+      </w:r>
+    </w:p>
+    <w:p>
+      <w:pPr>
+        <w:ind w:firstLine="216"/>
+      </w:pPr>
+      <w:r>
+        <w:t xml:space="preserve">3.3.8.1 </w:t>
+      </w:r>
+      <w:proofErr w:type="gramStart"/>
+      <w:r>
+        <w:t>s</w:t>
+      </w:r>
+      <w:r>
+        <w:t>etData</w:t>
+      </w:r>
+      <w:proofErr w:type="gramEnd"/>
     </w:p>
     <w:p>
       <w:pPr>
@@ -1763,21 +1834,62 @@
         <w:t xml:space="preserve"> </w:t>
       </w:r>
       <w:r>
-        <w:t>public void setData(name : string, age : int, address : int, phone : string, externalStandard : specType)</w:t>
-      </w:r>
-      <w:r>
-        <w:rPr>
-          <w:b/>
-        </w:rPr>
-        <w:t xml:space="preserve"> </w:t>
-      </w:r>
-    </w:p>
-    <w:p>
-      <w:pPr>
-        <w:ind w:firstLine="216"/>
-        <w:rPr>
-          <w:b/>
-        </w:rPr>
+        <w:t xml:space="preserve">public void </w:t>
+      </w:r>
+      <w:proofErr w:type="gramStart"/>
+      <w:r>
+        <w:t>s</w:t>
+      </w:r>
+      <w:r>
+        <w:t>etData(</w:t>
+      </w:r>
+      <w:proofErr w:type="gramEnd"/>
+      <w:r>
+        <w:t>string</w:t>
+      </w:r>
+      <w:r>
+        <w:t xml:space="preserve">  name,</w:t>
+      </w:r>
+      <w:r>
+        <w:t xml:space="preserve"> </w:t>
+      </w:r>
+      <w:r>
+        <w:t>int</w:t>
+      </w:r>
+      <w:r>
+        <w:t xml:space="preserve"> age,</w:t>
+      </w:r>
+      <w:r>
+        <w:t xml:space="preserve"> </w:t>
+      </w:r>
+      <w:r>
+        <w:t>int</w:t>
+      </w:r>
+      <w:r>
+        <w:t xml:space="preserve"> address,</w:t>
+      </w:r>
+      <w:r>
+        <w:t xml:space="preserve"> </w:t>
+      </w:r>
+      <w:r>
+        <w:t>string</w:t>
+      </w:r>
+      <w:r>
+        <w:t xml:space="preserve"> phone</w:t>
+      </w:r>
+      <w:r>
+        <w:t>)</w:t>
+      </w:r>
+      <w:r>
+        <w:rPr>
+          <w:b/>
+        </w:rPr>
+        <w:t xml:space="preserve"> </w:t>
+      </w:r>
+    </w:p>
+    <w:p>
+      <w:pPr>
+        <w:ind w:firstLine="216"/>
       </w:pPr>
       <w:r>
         <w:rPr>
@@ -1792,24 +1904,26 @@
         <w:t xml:space="preserve"> </w:t>
       </w:r>
       <w:r>
-        <w:t>name - string, age - integer, address - integer, phone - string, externalStandard -</w:t>
-      </w:r>
-      <w:r>
-        <w:t xml:space="preserve"> specType</w:t>
-      </w:r>
-    </w:p>
-    <w:p>
-      <w:pPr>
-        <w:ind w:firstLine="216"/>
-        <w:rPr>
-          <w:b/>
-        </w:rPr>
-      </w:pPr>
-      <w:r>
-        <w:rPr>
-          <w:b/>
-        </w:rPr>
-        <w:lastRenderedPageBreak/>
+        <w:t xml:space="preserve">name - string, age - integer, address - integer, phone </w:t>
+      </w:r>
+      <w:r>
+        <w:t>–</w:t>
+      </w:r>
+      <w:r>
+        <w:t xml:space="preserve"> string</w:t>
+      </w:r>
+    </w:p>
+    <w:p>
+      <w:pPr>
+        <w:ind w:firstLine="216"/>
+        <w:rPr>
+          <w:b/>
+        </w:rPr>
+      </w:pPr>
+      <w:r>
+        <w:rPr>
+          <w:b/>
+        </w:rPr>
         <w:t>Ngõ xuất:</w:t>
       </w:r>
       <w:r>
@@ -1885,26 +1999,16 @@
         </w:rPr>
       </w:pPr>
       <w:r>
-        <w:t>Nhận tham số truyền vào và lưu vào data (kiểu orderRecord)</w:t>
-      </w:r>
-    </w:p>
-    <w:p>
-      <w:pPr>
-        <w:ind w:firstLine="216"/>
-        <w:rPr>
-          <w:b/>
-        </w:rPr>
-      </w:pPr>
-      <w:r>
-        <w:rPr>
-          <w:b/>
-        </w:rPr>
-        <w:t>Biểu đồ tuần tự (Squence diagram):</w:t>
-      </w:r>
-    </w:p>
-    <w:p>
-      <w:pPr>
-        <w:ind w:firstLine="216"/>
+        <w:t>Nhận tham số truyền vào và khởi tạo giá trị cho đối tượng CustomerOrder.</w:t>
+      </w:r>
+    </w:p>
+    <w:p>
+      <w:pPr>
+        <w:pStyle w:val="ListParagraph"/>
+        <w:ind w:left="576"/>
+        <w:rPr>
+          <w:b/>
+        </w:rPr>
       </w:pPr>
     </w:p>
     <w:p>
@@ -1914,9 +2018,11 @@
       <w:r>
         <w:t xml:space="preserve">3.3.8.2 </w:t>
       </w:r>
+      <w:proofErr w:type="gramStart"/>
       <w:r>
         <w:t>getGPSdata</w:t>
       </w:r>
+      <w:proofErr w:type="gramEnd"/>
     </w:p>
     <w:p>
       <w:pPr>
@@ -1966,12 +2072,14 @@
       <w:r>
         <w:t xml:space="preserve"> </w:t>
       </w:r>
+      <w:proofErr w:type="gramStart"/>
       <w:r>
         <w:t>getGPSdata</w:t>
       </w:r>
       <w:r>
         <w:t>()</w:t>
       </w:r>
+      <w:proofErr w:type="gramEnd"/>
     </w:p>
     <w:p>
       <w:pPr>
@@ -2073,6 +2181,7 @@
         <w:rPr>
           <w:b/>
         </w:rPr>
+        <w:lastRenderedPageBreak/>
         <w:t>Giải thuật:</w:t>
       </w:r>
     </w:p>
@@ -2117,14 +2226,9 @@
     </w:p>
     <w:p>
       <w:pPr>
-        <w:ind w:firstLine="216"/>
-      </w:pPr>
-      <w:r>
-        <w:rPr>
-          <w:b/>
-        </w:rPr>
-        <w:t>Biểu đồ tuần tự (Squence diagram):</w:t>
-      </w:r>
+        <w:pStyle w:val="ListParagraph"/>
+        <w:ind w:left="576"/>
+      </w:pPr>
     </w:p>
     <w:p>
       <w:pPr>
@@ -2133,12 +2237,11 @@
       <w:r>
         <w:t xml:space="preserve">3.3.8.3 </w:t>
       </w:r>
-      <w:r>
-        <w:t>get</w:t>
-      </w:r>
-      <w:r>
-        <w:t>Data</w:t>
-      </w:r>
+      <w:proofErr w:type="gramStart"/>
+      <w:r>
+        <w:t>notify</w:t>
+      </w:r>
+      <w:proofErr w:type="gramEnd"/>
     </w:p>
     <w:p>
       <w:pPr>
@@ -2157,10 +2260,7 @@
         <w:t xml:space="preserve"> </w:t>
       </w:r>
       <w:r>
-        <w:t>Đóng gói dữ liệu</w:t>
-      </w:r>
-      <w:r>
-        <w:t xml:space="preserve"> và vận chuyển</w:t>
+        <w:t>Đóng gói và chuyển dữ liệu khi có yêu cầu từ đối tượng OrderHandler</w:t>
       </w:r>
     </w:p>
     <w:p>
@@ -2186,19 +2286,25 @@
         <w:t xml:space="preserve">public </w:t>
       </w:r>
       <w:r>
-        <w:t>orderType</w:t>
-      </w:r>
-      <w:r>
-        <w:t xml:space="preserve"> </w:t>
-      </w:r>
-      <w:r>
-        <w:t>get</w:t>
-      </w:r>
-      <w:r>
-        <w:t xml:space="preserve">Data </w:t>
-      </w:r>
-      <w:r>
-        <w:t>()</w:t>
+        <w:t>void</w:t>
+      </w:r>
+      <w:r>
+        <w:t xml:space="preserve"> </w:t>
+      </w:r>
+      <w:r>
+        <w:t xml:space="preserve">notify </w:t>
+      </w:r>
+      <w:r>
+        <w:t>(</w:t>
+      </w:r>
+      <w:r>
+        <w:t>OrderHandler</w:t>
+      </w:r>
+      <w:r>
+        <w:t xml:space="preserve"> handler</w:t>
+      </w:r>
+      <w:r>
+        <w:t>)</w:t>
       </w:r>
     </w:p>
     <w:p>
@@ -2221,6 +2327,38 @@
         <w:t xml:space="preserve"> </w:t>
       </w:r>
       <w:r>
+        <w:t>handler -</w:t>
+      </w:r>
+      <w:r>
+        <w:rPr>
+          <w:b/>
+        </w:rPr>
+        <w:t xml:space="preserve"> </w:t>
+      </w:r>
+      <w:r>
+        <w:t>OrderHandler</w:t>
+      </w:r>
+    </w:p>
+    <w:p>
+      <w:pPr>
+        <w:ind w:firstLine="216"/>
+        <w:rPr>
+          <w:b/>
+        </w:rPr>
+      </w:pPr>
+      <w:r>
+        <w:rPr>
+          <w:b/>
+        </w:rPr>
+        <w:t>Ngõ xuất:</w:t>
+      </w:r>
+      <w:r>
+        <w:rPr>
+          <w:b/>
+        </w:rPr>
+        <w:t xml:space="preserve"> </w:t>
+      </w:r>
+      <w:r>
         <w:t>Không</w:t>
       </w:r>
     </w:p>
@@ -2235,36 +2373,6 @@
         <w:rPr>
           <w:b/>
         </w:rPr>
-        <w:t>Ngõ xuất:</w:t>
-      </w:r>
-      <w:r>
-        <w:rPr>
-          <w:b/>
-        </w:rPr>
-        <w:t xml:space="preserve"> </w:t>
-      </w:r>
-      <w:bookmarkStart w:id="0" w:name="OLE_LINK9"/>
-      <w:bookmarkStart w:id="1" w:name="OLE_LINK10"/>
-      <w:r>
-        <w:t xml:space="preserve">Object kiểu </w:t>
-      </w:r>
-      <w:bookmarkEnd w:id="0"/>
-      <w:bookmarkEnd w:id="1"/>
-      <w:r>
-        <w:t>orderType</w:t>
-      </w:r>
-    </w:p>
-    <w:p>
-      <w:pPr>
-        <w:ind w:firstLine="216"/>
-        <w:rPr>
-          <w:b/>
-        </w:rPr>
-      </w:pPr>
-      <w:r>
-        <w:rPr>
-          <w:b/>
-        </w:rPr>
         <w:t>Gọi bởi:</w:t>
       </w:r>
       <w:r>
@@ -2274,33 +2382,30 @@
         <w:t xml:space="preserve"> </w:t>
       </w:r>
       <w:r>
-        <w:rPr>
-          <w:b/>
-        </w:rPr>
+        <w:t>CustomerGUI</w:t>
+      </w:r>
+    </w:p>
+    <w:p>
+      <w:pPr>
+        <w:ind w:firstLine="216"/>
+        <w:rPr>
+          <w:b/>
+        </w:rPr>
+      </w:pPr>
+      <w:r>
+        <w:rPr>
+          <w:b/>
+        </w:rPr>
+        <w:t>Gọi:</w:t>
+      </w:r>
+      <w:r>
+        <w:rPr>
+          <w:b/>
+        </w:rPr>
+        <w:t xml:space="preserve"> </w:t>
+      </w:r>
+      <w:r>
         <w:t>OrderHandler</w:t>
-      </w:r>
-    </w:p>
-    <w:p>
-      <w:pPr>
-        <w:ind w:firstLine="216"/>
-        <w:rPr>
-          <w:b/>
-        </w:rPr>
-      </w:pPr>
-      <w:r>
-        <w:rPr>
-          <w:b/>
-        </w:rPr>
-        <w:t>Gọi:</w:t>
-      </w:r>
-      <w:r>
-        <w:rPr>
-          <w:b/>
-        </w:rPr>
-        <w:t xml:space="preserve"> </w:t>
-      </w:r>
-      <w:r>
-        <w:t>Không</w:t>
       </w:r>
     </w:p>
     <w:p>
@@ -2355,14 +2460,14 @@
     </w:p>
     <w:p>
       <w:pPr>
-        <w:ind w:firstLine="216"/>
-      </w:pPr>
-      <w:r>
-        <w:rPr>
-          <w:b/>
-        </w:rPr>
-        <w:lastRenderedPageBreak/>
-        <w:t>Biểu đồ tuần tự (Squence diagram):</w:t>
+        <w:pStyle w:val="ListParagraph"/>
+        <w:numPr>
+          <w:ilvl w:val="0"/>
+          <w:numId w:val="3"/>
+        </w:numPr>
+      </w:pPr>
+      <w:r>
+        <w:t>Gửi dữ liệu xuống thành phần yêu cầu.</w:t>
       </w:r>
     </w:p>
     <w:p>
@@ -2388,16 +2493,86 @@
         <w:ind w:left="936"/>
       </w:pPr>
       <w:r>
-        <w:t>Đối tượng của class là một đối tượng duy nhất (Singleton) chịu trách nhiệm  xử lý đơn hàng khi có đơn hàng tới.</w:t>
+        <w:t xml:space="preserve">Đối tượng của class là một đối tượng duy nhất (Singleton) chịu trách </w:t>
+      </w:r>
+      <w:proofErr w:type="gramStart"/>
+      <w:r>
+        <w:t>nhiệm  xử</w:t>
+      </w:r>
+      <w:proofErr w:type="gramEnd"/>
+      <w:r>
+        <w:t xml:space="preserve"> lý đơn hàng khi có đơn hàng tới.</w:t>
+      </w:r>
+    </w:p>
+    <w:p>
+      <w:pPr>
+        <w:ind w:firstLine="216"/>
+      </w:pPr>
+      <w:r>
+        <w:rPr>
+          <w:b/>
+        </w:rPr>
+        <w:t>Biểu đồ tuần tự (Squence diagram):</w:t>
+      </w:r>
+    </w:p>
+    <w:p>
+      <w:r>
+        <w:rPr>
+          <w:noProof/>
+        </w:rPr>
+        <w:lastRenderedPageBreak/>
+        <w:drawing>
+          <wp:inline distT="0" distB="0" distL="0" distR="0">
+            <wp:extent cx="5943600" cy="3958590"/>
+            <wp:effectExtent l="0" t="0" r="0" b="3810"/>
+            <wp:docPr id="4" name="Picture 4"/>
+            <wp:cNvGraphicFramePr>
+              <a:graphicFrameLocks xmlns:a="http://schemas.openxmlformats.org/drawingml/2006/main" noChangeAspect="1"/>
+            </wp:cNvGraphicFramePr>
+            <a:graphic xmlns:a="http://schemas.openxmlformats.org/drawingml/2006/main">
+              <a:graphicData uri="http://schemas.openxmlformats.org/drawingml/2006/picture">
+                <pic:pic xmlns:pic="http://schemas.openxmlformats.org/drawingml/2006/picture">
+                  <pic:nvPicPr>
+                    <pic:cNvPr id="4" name="orderhandler.jpg"/>
+                    <pic:cNvPicPr/>
+                  </pic:nvPicPr>
+                  <pic:blipFill>
+                    <a:blip r:embed="rId7">
+                      <a:extLst>
+                        <a:ext uri="{28A0092B-C50C-407E-A947-70E740481C1C}">
+                          <a14:useLocalDpi xmlns:a14="http://schemas.microsoft.com/office/drawing/2010/main" val="0"/>
+                        </a:ext>
+                      </a:extLst>
+                    </a:blip>
+                    <a:stretch>
+                      <a:fillRect/>
+                    </a:stretch>
+                  </pic:blipFill>
+                  <pic:spPr>
+                    <a:xfrm>
+                      <a:off x="0" y="0"/>
+                      <a:ext cx="5943600" cy="3958590"/>
+                    </a:xfrm>
+                    <a:prstGeom prst="rect">
+                      <a:avLst/>
+                    </a:prstGeom>
+                  </pic:spPr>
+                </pic:pic>
+              </a:graphicData>
+            </a:graphic>
+          </wp:inline>
+        </w:drawing>
       </w:r>
     </w:p>
     <w:p>
       <w:r>
         <w:t xml:space="preserve">    3.3.9.1 </w:t>
       </w:r>
+      <w:proofErr w:type="gramStart"/>
       <w:r>
         <w:t>getOrderData</w:t>
       </w:r>
+      <w:proofErr w:type="gramEnd"/>
       <w:r>
         <w:t xml:space="preserve"> </w:t>
       </w:r>
@@ -2419,7 +2594,10 @@
         <w:t xml:space="preserve"> </w:t>
       </w:r>
       <w:r>
-        <w:t xml:space="preserve">Nhận đơn hàng </w:t>
+        <w:t>Yêu cầu dữ liệu của CustomerOrder</w:t>
+      </w:r>
+      <w:r>
+        <w:t xml:space="preserve"> </w:t>
       </w:r>
     </w:p>
     <w:p>
@@ -2442,7 +2620,24 @@
         <w:t xml:space="preserve"> </w:t>
       </w:r>
       <w:r>
-        <w:t>public boolean getOrderData(inputData : CustomerOrder)</w:t>
+        <w:t xml:space="preserve">public </w:t>
+      </w:r>
+      <w:r>
+        <w:t xml:space="preserve">boolean </w:t>
+      </w:r>
+      <w:proofErr w:type="gramStart"/>
+      <w:r>
+        <w:t>getOrderData(</w:t>
+      </w:r>
+      <w:proofErr w:type="gramEnd"/>
+      <w:r>
+        <w:t>CustomerOrder</w:t>
+      </w:r>
+      <w:r>
+        <w:t xml:space="preserve">  inputData</w:t>
+      </w:r>
+      <w:r>
+        <w:t>)</w:t>
       </w:r>
     </w:p>
     <w:p>
@@ -2514,9 +2709,6 @@
     <w:p>
       <w:pPr>
         <w:ind w:firstLine="216"/>
-        <w:rPr>
-          <w:b/>
-        </w:rPr>
       </w:pPr>
       <w:r>
         <w:rPr>
@@ -2529,6 +2721,9 @@
           <w:b/>
         </w:rPr>
         <w:t xml:space="preserve"> </w:t>
+      </w:r>
+      <w:r>
+        <w:t>this.setData</w:t>
       </w:r>
     </w:p>
     <w:p>
@@ -2559,17 +2754,450 @@
     </w:p>
     <w:p>
       <w:pPr>
-        <w:ind w:firstLine="216"/>
-        <w:rPr>
-          <w:b/>
-        </w:rPr>
-      </w:pPr>
-      <w:r>
-        <w:rPr>
-          <w:b/>
-        </w:rPr>
-        <w:t>Biểu đồ tuần tự (Squence diagram):</w:t>
-      </w:r>
+        <w:pStyle w:val="ListParagraph"/>
+        <w:numPr>
+          <w:ilvl w:val="0"/>
+          <w:numId w:val="4"/>
+        </w:numPr>
+      </w:pPr>
+      <w:r>
+        <w:t xml:space="preserve">Lưu dữ liệu vào </w:t>
+      </w:r>
+      <w:r>
+        <w:t>dữ liệu</w:t>
+      </w:r>
+      <w:r>
+        <w:t xml:space="preserve"> private</w:t>
+      </w:r>
+    </w:p>
+    <w:p>
+      <w:pPr>
+        <w:ind w:firstLine="216"/>
+      </w:pPr>
+      <w:r>
+        <w:t>3.3.9.2</w:t>
+      </w:r>
+      <w:r>
+        <w:t xml:space="preserve"> </w:t>
+      </w:r>
+      <w:proofErr w:type="gramStart"/>
+      <w:r>
+        <w:t>notify</w:t>
+      </w:r>
+      <w:proofErr w:type="gramEnd"/>
+    </w:p>
+    <w:p>
+      <w:pPr>
+        <w:ind w:firstLine="216"/>
+      </w:pPr>
+      <w:r>
+        <w:rPr>
+          <w:b/>
+        </w:rPr>
+        <w:t>Mục đích:</w:t>
+      </w:r>
+      <w:r>
+        <w:rPr>
+          <w:b/>
+        </w:rPr>
+        <w:t xml:space="preserve"> </w:t>
+      </w:r>
+      <w:r>
+        <w:t xml:space="preserve">Cập nhập dữ liệu cho các thành phần </w:t>
+      </w:r>
+      <w:r>
+        <w:t>đăng kí</w:t>
+      </w:r>
+      <w:r>
+        <w:t xml:space="preserve"> </w:t>
+      </w:r>
+    </w:p>
+    <w:p>
+      <w:pPr>
+        <w:ind w:firstLine="216"/>
+        <w:rPr>
+          <w:b/>
+        </w:rPr>
+      </w:pPr>
+      <w:r>
+        <w:rPr>
+          <w:b/>
+        </w:rPr>
+        <w:t>Prototype:</w:t>
+      </w:r>
+      <w:r>
+        <w:rPr>
+          <w:b/>
+        </w:rPr>
+        <w:t xml:space="preserve"> </w:t>
+      </w:r>
+      <w:r>
+        <w:t xml:space="preserve">public </w:t>
+      </w:r>
+      <w:r>
+        <w:t>string</w:t>
+      </w:r>
+      <w:r>
+        <w:t xml:space="preserve"> </w:t>
+      </w:r>
+      <w:r>
+        <w:t>notify</w:t>
+      </w:r>
+      <w:r>
+        <w:t xml:space="preserve"> </w:t>
+      </w:r>
+      <w:r>
+        <w:t>()</w:t>
+      </w:r>
+    </w:p>
+    <w:p>
+      <w:pPr>
+        <w:ind w:firstLine="216"/>
+        <w:rPr>
+          <w:b/>
+        </w:rPr>
+      </w:pPr>
+      <w:r>
+        <w:rPr>
+          <w:b/>
+        </w:rPr>
+        <w:t>Ngõ vào:</w:t>
+      </w:r>
+      <w:r>
+        <w:rPr>
+          <w:b/>
+        </w:rPr>
+        <w:t xml:space="preserve"> </w:t>
+      </w:r>
+      <w:r>
+        <w:t>Không</w:t>
+      </w:r>
+    </w:p>
+    <w:p>
+      <w:pPr>
+        <w:ind w:firstLine="216"/>
+      </w:pPr>
+      <w:r>
+        <w:rPr>
+          <w:b/>
+        </w:rPr>
+        <w:t>Ngõ xuất:</w:t>
+      </w:r>
+      <w:r>
+        <w:rPr>
+          <w:b/>
+        </w:rPr>
+        <w:t xml:space="preserve"> </w:t>
+      </w:r>
+      <w:r>
+        <w:t>Không</w:t>
+      </w:r>
+    </w:p>
+    <w:p>
+      <w:pPr>
+        <w:ind w:firstLine="216"/>
+      </w:pPr>
+      <w:r>
+        <w:rPr>
+          <w:b/>
+        </w:rPr>
+        <w:lastRenderedPageBreak/>
+        <w:t>Gọi bởi:</w:t>
+      </w:r>
+      <w:r>
+        <w:rPr>
+          <w:b/>
+        </w:rPr>
+        <w:t xml:space="preserve"> </w:t>
+      </w:r>
+      <w:r>
+        <w:t>Không</w:t>
+      </w:r>
+    </w:p>
+    <w:p>
+      <w:pPr>
+        <w:ind w:firstLine="216"/>
+      </w:pPr>
+      <w:r>
+        <w:rPr>
+          <w:b/>
+        </w:rPr>
+        <w:t>Gọi:</w:t>
+      </w:r>
+      <w:r>
+        <w:rPr>
+          <w:b/>
+        </w:rPr>
+        <w:t xml:space="preserve"> </w:t>
+      </w:r>
+      <w:r>
+        <w:t>Không</w:t>
+      </w:r>
+    </w:p>
+    <w:p>
+      <w:pPr>
+        <w:ind w:firstLine="216"/>
+        <w:rPr>
+          <w:b/>
+        </w:rPr>
+      </w:pPr>
+      <w:r>
+        <w:rPr>
+          <w:b/>
+        </w:rPr>
+        <w:t>Giải thuật:</w:t>
+      </w:r>
+    </w:p>
+    <w:p>
+      <w:pPr>
+        <w:pStyle w:val="ListParagraph"/>
+        <w:numPr>
+          <w:ilvl w:val="0"/>
+          <w:numId w:val="9"/>
+        </w:numPr>
+      </w:pPr>
+      <w:r>
+        <w:t>Chờ cho tới khi có yêu cầu dữ liệu từ thành phần đăng kí</w:t>
+      </w:r>
+    </w:p>
+    <w:p>
+      <w:pPr>
+        <w:pStyle w:val="ListParagraph"/>
+        <w:numPr>
+          <w:ilvl w:val="0"/>
+          <w:numId w:val="9"/>
+        </w:numPr>
+      </w:pPr>
+      <w:r>
+        <w:t>Khi có thành phần đăng ký yêu cầu dữ liệu, trả về dữ liệu private</w:t>
+      </w:r>
+    </w:p>
+    <w:p>
+      <w:pPr>
+        <w:ind w:left="216"/>
+      </w:pPr>
+    </w:p>
+    <w:p>
+      <w:pPr>
+        <w:ind w:firstLine="216"/>
+      </w:pPr>
+      <w:r>
+        <w:t>3.3.9.3</w:t>
+      </w:r>
+      <w:r>
+        <w:t xml:space="preserve"> </w:t>
+      </w:r>
+      <w:proofErr w:type="gramStart"/>
+      <w:r>
+        <w:t>setData</w:t>
+      </w:r>
+      <w:proofErr w:type="gramEnd"/>
+    </w:p>
+    <w:p>
+      <w:pPr>
+        <w:ind w:firstLine="216"/>
+      </w:pPr>
+      <w:r>
+        <w:rPr>
+          <w:b/>
+        </w:rPr>
+        <w:t>Mục đích:</w:t>
+      </w:r>
+      <w:r>
+        <w:rPr>
+          <w:b/>
+        </w:rPr>
+        <w:t xml:space="preserve"> </w:t>
+      </w:r>
+      <w:r>
+        <w:t xml:space="preserve">Lưu dữ liệu vào biến private </w:t>
+      </w:r>
+      <w:proofErr w:type="gramStart"/>
+      <w:r>
+        <w:t>( orderData</w:t>
+      </w:r>
+      <w:proofErr w:type="gramEnd"/>
+      <w:r>
+        <w:t>)</w:t>
+      </w:r>
+      <w:r>
+        <w:t xml:space="preserve"> </w:t>
+      </w:r>
+    </w:p>
+    <w:p>
+      <w:pPr>
+        <w:ind w:firstLine="216"/>
+        <w:rPr>
+          <w:b/>
+        </w:rPr>
+      </w:pPr>
+      <w:r>
+        <w:rPr>
+          <w:b/>
+        </w:rPr>
+        <w:t>Prototype:</w:t>
+      </w:r>
+      <w:r>
+        <w:rPr>
+          <w:b/>
+        </w:rPr>
+        <w:t xml:space="preserve"> </w:t>
+      </w:r>
+      <w:r>
+        <w:t xml:space="preserve">public </w:t>
+      </w:r>
+      <w:r>
+        <w:t>string</w:t>
+      </w:r>
+      <w:r>
+        <w:t xml:space="preserve"> </w:t>
+      </w:r>
+      <w:r>
+        <w:t>setData</w:t>
+      </w:r>
+      <w:r>
+        <w:t xml:space="preserve"> </w:t>
+      </w:r>
+      <w:r>
+        <w:t>(</w:t>
+      </w:r>
+      <w:proofErr w:type="gramStart"/>
+      <w:r>
+        <w:t>orderType :</w:t>
+      </w:r>
+      <w:proofErr w:type="gramEnd"/>
+      <w:r>
+        <w:t xml:space="preserve"> data</w:t>
+      </w:r>
+      <w:r>
+        <w:t>)</w:t>
+      </w:r>
+    </w:p>
+    <w:p>
+      <w:pPr>
+        <w:ind w:firstLine="216"/>
+        <w:rPr>
+          <w:b/>
+        </w:rPr>
+      </w:pPr>
+      <w:r>
+        <w:rPr>
+          <w:b/>
+        </w:rPr>
+        <w:t>Ngõ vào:</w:t>
+      </w:r>
+      <w:r>
+        <w:rPr>
+          <w:b/>
+        </w:rPr>
+        <w:t xml:space="preserve"> </w:t>
+      </w:r>
+      <w:r>
+        <w:t>data - orderType</w:t>
+      </w:r>
+    </w:p>
+    <w:p>
+      <w:pPr>
+        <w:ind w:firstLine="216"/>
+      </w:pPr>
+      <w:r>
+        <w:rPr>
+          <w:b/>
+        </w:rPr>
+        <w:t>Ngõ xuất:</w:t>
+      </w:r>
+      <w:r>
+        <w:rPr>
+          <w:b/>
+        </w:rPr>
+        <w:t xml:space="preserve"> </w:t>
+      </w:r>
+      <w:r>
+        <w:t>Không</w:t>
+      </w:r>
+    </w:p>
+    <w:p>
+      <w:pPr>
+        <w:ind w:firstLine="216"/>
+      </w:pPr>
+      <w:r>
+        <w:rPr>
+          <w:b/>
+        </w:rPr>
+        <w:t>Gọi bởi:</w:t>
+      </w:r>
+      <w:r>
+        <w:rPr>
+          <w:b/>
+        </w:rPr>
+        <w:t xml:space="preserve"> </w:t>
+      </w:r>
+      <w:r>
+        <w:t>this.getOrderData</w:t>
+      </w:r>
+    </w:p>
+    <w:p>
+      <w:pPr>
+        <w:ind w:firstLine="216"/>
+      </w:pPr>
+      <w:r>
+        <w:rPr>
+          <w:b/>
+        </w:rPr>
+        <w:t>Gọi:</w:t>
+      </w:r>
+      <w:r>
+        <w:rPr>
+          <w:b/>
+        </w:rPr>
+        <w:t xml:space="preserve"> </w:t>
+      </w:r>
+      <w:r>
+        <w:t>Không</w:t>
+      </w:r>
+    </w:p>
+    <w:p>
+      <w:pPr>
+        <w:ind w:firstLine="216"/>
+        <w:rPr>
+          <w:b/>
+        </w:rPr>
+      </w:pPr>
+      <w:r>
+        <w:rPr>
+          <w:b/>
+        </w:rPr>
+        <w:t>Giải thuật:</w:t>
+      </w:r>
+    </w:p>
+    <w:p>
+      <w:pPr>
+        <w:pStyle w:val="ListParagraph"/>
+        <w:numPr>
+          <w:ilvl w:val="0"/>
+          <w:numId w:val="9"/>
+        </w:numPr>
+      </w:pPr>
+      <w:r>
+        <w:t>Chờ cho tới khi có yêu cầu dữ liệu từ thành phần đăng kí</w:t>
+      </w:r>
+    </w:p>
+    <w:p>
+      <w:pPr>
+        <w:pStyle w:val="ListParagraph"/>
+        <w:numPr>
+          <w:ilvl w:val="0"/>
+          <w:numId w:val="9"/>
+        </w:numPr>
+      </w:pPr>
+      <w:r>
+        <w:t>Khi có thành phần đăng ký yêu cầu dữ liệu, trả về dữ liệu private</w:t>
+      </w:r>
+    </w:p>
+    <w:p>
+      <w:pPr>
+        <w:ind w:left="216"/>
+      </w:pPr>
     </w:p>
     <w:p>
       <w:pPr>
@@ -2594,11 +3222,11 @@
           <w:b/>
         </w:rPr>
       </w:pPr>
-      <w:bookmarkStart w:id="2" w:name="OLE_LINK13"/>
-      <w:bookmarkStart w:id="3" w:name="OLE_LINK14"/>
-      <w:bookmarkStart w:id="4" w:name="OLE_LINK19"/>
-      <w:bookmarkStart w:id="5" w:name="OLE_LINK24"/>
-      <w:bookmarkStart w:id="6" w:name="OLE_LINK31"/>
+      <w:bookmarkStart w:id="0" w:name="OLE_LINK13"/>
+      <w:bookmarkStart w:id="1" w:name="OLE_LINK14"/>
+      <w:bookmarkStart w:id="2" w:name="OLE_LINK19"/>
+      <w:bookmarkStart w:id="3" w:name="OLE_LINK24"/>
+      <w:bookmarkStart w:id="4" w:name="OLE_LINK31"/>
       <w:r>
         <w:rPr>
           <w:b/>
@@ -2689,11 +3317,11 @@
         </w:rPr>
         <w:t>Giải thuật:</w:t>
       </w:r>
+      <w:bookmarkEnd w:id="0"/>
+      <w:bookmarkEnd w:id="1"/>
       <w:bookmarkEnd w:id="2"/>
       <w:bookmarkEnd w:id="3"/>
       <w:bookmarkEnd w:id="4"/>
-      <w:bookmarkEnd w:id="5"/>
-      <w:bookmarkEnd w:id="6"/>
     </w:p>
     <w:p>
       <w:pPr>
@@ -2736,6 +3364,7 @@
         <w:rPr>
           <w:b/>
         </w:rPr>
+        <w:lastRenderedPageBreak/>
         <w:t>Mục đích:</w:t>
       </w:r>
     </w:p>
@@ -2759,6 +3388,265 @@
         <w:rPr>
           <w:b/>
         </w:rPr>
+      </w:pPr>
+      <w:r>
+        <w:rPr>
+          <w:b/>
+        </w:rPr>
+        <w:t>Ngõ vào:</w:t>
+      </w:r>
+    </w:p>
+    <w:p>
+      <w:pPr>
+        <w:ind w:firstLine="216"/>
+        <w:rPr>
+          <w:b/>
+        </w:rPr>
+      </w:pPr>
+      <w:r>
+        <w:rPr>
+          <w:b/>
+        </w:rPr>
+        <w:t>Ngõ xuất:</w:t>
+      </w:r>
+    </w:p>
+    <w:p>
+      <w:pPr>
+        <w:ind w:firstLine="216"/>
+        <w:rPr>
+          <w:b/>
+        </w:rPr>
+      </w:pPr>
+      <w:r>
+        <w:rPr>
+          <w:b/>
+        </w:rPr>
+        <w:t>Gọi bởi:</w:t>
+      </w:r>
+    </w:p>
+    <w:p>
+      <w:pPr>
+        <w:ind w:firstLine="216"/>
+        <w:rPr>
+          <w:b/>
+        </w:rPr>
+      </w:pPr>
+      <w:r>
+        <w:rPr>
+          <w:b/>
+        </w:rPr>
+        <w:t>Gọi:</w:t>
+      </w:r>
+    </w:p>
+    <w:p>
+      <w:pPr>
+        <w:ind w:firstLine="216"/>
+        <w:rPr>
+          <w:b/>
+        </w:rPr>
+      </w:pPr>
+      <w:r>
+        <w:rPr>
+          <w:b/>
+        </w:rPr>
+        <w:t>Giải thuật:</w:t>
+      </w:r>
+    </w:p>
+    <w:p>
+      <w:pPr>
+        <w:ind w:firstLine="216"/>
+        <w:rPr>
+          <w:b/>
+        </w:rPr>
+      </w:pPr>
+      <w:r>
+        <w:rPr>
+          <w:b/>
+        </w:rPr>
+        <w:t>Biểu đồ tuần tự (Squence diagram):</w:t>
+      </w:r>
+    </w:p>
+    <w:p>
+      <w:pPr>
+        <w:ind w:firstLine="216"/>
+      </w:pPr>
+    </w:p>
+    <w:p>
+      <w:pPr>
+        <w:ind w:firstLine="216"/>
+      </w:pPr>
+      <w:r>
+        <w:t xml:space="preserve">3.3.12 </w:t>
+      </w:r>
+      <w:r>
+        <w:t>FeedbackHandler</w:t>
+      </w:r>
+    </w:p>
+    <w:p>
+      <w:pPr>
+        <w:ind w:firstLine="216"/>
+      </w:pPr>
+      <w:r>
+        <w:rPr>
+          <w:b/>
+        </w:rPr>
+        <w:tab/>
+      </w:r>
+      <w:r>
+        <w:t xml:space="preserve">Đối tượng Class chịu trách nhiệm </w:t>
+      </w:r>
+      <w:proofErr w:type="gramStart"/>
+      <w:r>
+        <w:t>thu</w:t>
+      </w:r>
+      <w:proofErr w:type="gramEnd"/>
+      <w:r>
+        <w:t xml:space="preserve"> thập thông tin và phản hồi lại cho khách hàng.</w:t>
+      </w:r>
+    </w:p>
+    <w:p>
+      <w:pPr>
+        <w:ind w:firstLine="216"/>
+        <w:rPr>
+          <w:b/>
+        </w:rPr>
+      </w:pPr>
+      <w:r>
+        <w:rPr>
+          <w:b/>
+        </w:rPr>
+        <w:t>Biểu đồ tuần tự (Squence diagram):</w:t>
+      </w:r>
+    </w:p>
+    <w:p>
+      <w:pPr>
+        <w:ind w:firstLine="216"/>
+      </w:pPr>
+      <w:r>
+        <w:rPr>
+          <w:noProof/>
+        </w:rPr>
+        <w:drawing>
+          <wp:inline distT="0" distB="0" distL="0" distR="0">
+            <wp:extent cx="5943600" cy="3890645"/>
+            <wp:effectExtent l="0" t="0" r="0" b="0"/>
+            <wp:docPr id="5" name="Picture 5"/>
+            <wp:cNvGraphicFramePr>
+              <a:graphicFrameLocks xmlns:a="http://schemas.openxmlformats.org/drawingml/2006/main" noChangeAspect="1"/>
+            </wp:cNvGraphicFramePr>
+            <a:graphic xmlns:a="http://schemas.openxmlformats.org/drawingml/2006/main">
+              <a:graphicData uri="http://schemas.openxmlformats.org/drawingml/2006/picture">
+                <pic:pic xmlns:pic="http://schemas.openxmlformats.org/drawingml/2006/picture">
+                  <pic:nvPicPr>
+                    <pic:cNvPr id="5" name="feedbackhandler.jpg"/>
+                    <pic:cNvPicPr/>
+                  </pic:nvPicPr>
+                  <pic:blipFill>
+                    <a:blip r:embed="rId8">
+                      <a:extLst>
+                        <a:ext uri="{28A0092B-C50C-407E-A947-70E740481C1C}">
+                          <a14:useLocalDpi xmlns:a14="http://schemas.microsoft.com/office/drawing/2010/main" val="0"/>
+                        </a:ext>
+                      </a:extLst>
+                    </a:blip>
+                    <a:stretch>
+                      <a:fillRect/>
+                    </a:stretch>
+                  </pic:blipFill>
+                  <pic:spPr>
+                    <a:xfrm>
+                      <a:off x="0" y="0"/>
+                      <a:ext cx="5943600" cy="3890645"/>
+                    </a:xfrm>
+                    <a:prstGeom prst="rect">
+                      <a:avLst/>
+                    </a:prstGeom>
+                  </pic:spPr>
+                </pic:pic>
+              </a:graphicData>
+            </a:graphic>
+          </wp:inline>
+        </w:drawing>
+      </w:r>
+    </w:p>
+    <w:p>
+      <w:pPr>
+        <w:ind w:firstLine="216"/>
+      </w:pPr>
+      <w:r>
+        <w:t xml:space="preserve">3.3.12.1 </w:t>
+      </w:r>
+      <w:proofErr w:type="gramStart"/>
+      <w:r>
+        <w:t>getOrderInfomation</w:t>
+      </w:r>
+      <w:proofErr w:type="gramEnd"/>
+    </w:p>
+    <w:p>
+      <w:pPr>
+        <w:ind w:firstLine="216"/>
+      </w:pPr>
+      <w:r>
+        <w:rPr>
+          <w:b/>
+        </w:rPr>
+        <w:t>Mục đích:</w:t>
+      </w:r>
+      <w:r>
+        <w:rPr>
+          <w:b/>
+        </w:rPr>
+        <w:t xml:space="preserve"> </w:t>
+      </w:r>
+      <w:proofErr w:type="gramStart"/>
+      <w:r>
+        <w:t xml:space="preserve">Lấy </w:t>
+      </w:r>
+      <w:r>
+        <w:t xml:space="preserve"> thông</w:t>
+      </w:r>
+      <w:proofErr w:type="gramEnd"/>
+      <w:r>
+        <w:t xml:space="preserve"> tin đơn hàng</w:t>
+      </w:r>
+      <w:r>
+        <w:t xml:space="preserve"> từ hệ cơ sở dữ liệu</w:t>
+      </w:r>
+    </w:p>
+    <w:p>
+      <w:pPr>
+        <w:ind w:firstLine="216"/>
+      </w:pPr>
+      <w:r>
+        <w:rPr>
+          <w:b/>
+        </w:rPr>
+        <w:t>Prototype:</w:t>
+      </w:r>
+      <w:r>
+        <w:rPr>
+          <w:b/>
+        </w:rPr>
+        <w:t xml:space="preserve"> </w:t>
+      </w:r>
+      <w:r>
+        <w:t xml:space="preserve">public Boolean </w:t>
+      </w:r>
+      <w:proofErr w:type="gramStart"/>
+      <w:r>
+        <w:t>getOrderInfomation</w:t>
+      </w:r>
+      <w:r>
+        <w:t>(</w:t>
+      </w:r>
+      <w:proofErr w:type="gramEnd"/>
+      <w:r>
+        <w:t>int id)</w:t>
+      </w:r>
+    </w:p>
+    <w:p>
+      <w:pPr>
+        <w:ind w:firstLine="216"/>
       </w:pPr>
       <w:r>
         <w:rPr>
@@ -2767,13 +3655,19 @@
         <w:lastRenderedPageBreak/>
         <w:t>Ngõ vào:</w:t>
       </w:r>
-    </w:p>
-    <w:p>
-      <w:pPr>
-        <w:ind w:firstLine="216"/>
-        <w:rPr>
-          <w:b/>
-        </w:rPr>
+      <w:r>
+        <w:rPr>
+          <w:b/>
+        </w:rPr>
+        <w:t xml:space="preserve"> </w:t>
+      </w:r>
+      <w:r>
+        <w:t xml:space="preserve"> id kiểu integer</w:t>
+      </w:r>
+    </w:p>
+    <w:p>
+      <w:pPr>
+        <w:ind w:firstLine="216"/>
       </w:pPr>
       <w:r>
         <w:rPr>
@@ -2781,13 +3675,19 @@
         </w:rPr>
         <w:t>Ngõ xuất:</w:t>
       </w:r>
-    </w:p>
-    <w:p>
-      <w:pPr>
-        <w:ind w:firstLine="216"/>
-        <w:rPr>
-          <w:b/>
-        </w:rPr>
+      <w:r>
+        <w:rPr>
+          <w:b/>
+        </w:rPr>
+        <w:t xml:space="preserve"> </w:t>
+      </w:r>
+      <w:r>
+        <w:t>không</w:t>
+      </w:r>
+    </w:p>
+    <w:p>
+      <w:pPr>
+        <w:ind w:firstLine="216"/>
       </w:pPr>
       <w:r>
         <w:rPr>
@@ -2795,13 +3695,19 @@
         </w:rPr>
         <w:t>Gọi bởi:</w:t>
       </w:r>
-    </w:p>
-    <w:p>
-      <w:pPr>
-        <w:ind w:firstLine="216"/>
-        <w:rPr>
-          <w:b/>
-        </w:rPr>
+      <w:r>
+        <w:rPr>
+          <w:b/>
+        </w:rPr>
+        <w:t xml:space="preserve"> </w:t>
+      </w:r>
+      <w:r>
+        <w:t>Confirm</w:t>
+      </w:r>
+    </w:p>
+    <w:p>
+      <w:pPr>
+        <w:ind w:firstLine="216"/>
       </w:pPr>
       <w:r>
         <w:rPr>
@@ -2809,6 +3715,15 @@
         </w:rPr>
         <w:t>Gọi:</w:t>
       </w:r>
+      <w:r>
+        <w:rPr>
+          <w:b/>
+        </w:rPr>
+        <w:t xml:space="preserve"> </w:t>
+      </w:r>
+      <w:r>
+        <w:t>Không</w:t>
+      </w:r>
     </w:p>
     <w:p>
       <w:pPr>
@@ -2826,40 +3741,47 @@
     </w:p>
     <w:p>
       <w:pPr>
-        <w:ind w:firstLine="216"/>
-        <w:rPr>
-          <w:b/>
-        </w:rPr>
-      </w:pPr>
-      <w:r>
-        <w:rPr>
-          <w:b/>
-        </w:rPr>
-        <w:t>Biểu đồ tuần tự (Squence diagram):</w:t>
-      </w:r>
-    </w:p>
-    <w:p>
-      <w:pPr>
-        <w:ind w:firstLine="216"/>
-      </w:pPr>
-    </w:p>
-    <w:p>
-      <w:pPr>
-        <w:ind w:firstLine="216"/>
-      </w:pPr>
-      <w:r>
-        <w:t xml:space="preserve">3.3.12 </w:t>
-      </w:r>
-      <w:r>
-        <w:t>FeedbackHandler</w:t>
-      </w:r>
-    </w:p>
-    <w:p>
-      <w:pPr>
-        <w:ind w:firstLine="216"/>
-        <w:rPr>
-          <w:b/>
-        </w:rPr>
+        <w:pStyle w:val="ListParagraph"/>
+        <w:numPr>
+          <w:ilvl w:val="0"/>
+          <w:numId w:val="10"/>
+        </w:numPr>
+      </w:pPr>
+      <w:r>
+        <w:t>Truy cập vào hệ cơ sở dữ liệu</w:t>
+      </w:r>
+    </w:p>
+    <w:p>
+      <w:pPr>
+        <w:pStyle w:val="ListParagraph"/>
+        <w:numPr>
+          <w:ilvl w:val="0"/>
+          <w:numId w:val="10"/>
+        </w:numPr>
+      </w:pPr>
+      <w:r>
+        <w:t>Lưu dữ liệu lấy được từ cơ sở dữ liệu và lưu vào dữ liệu private (orderInformation)</w:t>
+      </w:r>
+    </w:p>
+    <w:p>
+      <w:pPr>
+        <w:ind w:firstLine="216"/>
+      </w:pPr>
+      <w:r>
+        <w:t>3.3.12.2</w:t>
+      </w:r>
+      <w:r>
+        <w:t xml:space="preserve"> </w:t>
+      </w:r>
+      <w:proofErr w:type="gramStart"/>
+      <w:r>
+        <w:t>getTechnicalInfomation</w:t>
+      </w:r>
+      <w:proofErr w:type="gramEnd"/>
+    </w:p>
+    <w:p>
+      <w:pPr>
+        <w:ind w:firstLine="216"/>
       </w:pPr>
       <w:r>
         <w:rPr>
@@ -2867,13 +3789,19 @@
         </w:rPr>
         <w:t>Mục đích:</w:t>
       </w:r>
-    </w:p>
-    <w:p>
-      <w:pPr>
-        <w:ind w:firstLine="216"/>
-        <w:rPr>
-          <w:b/>
-        </w:rPr>
+      <w:r>
+        <w:rPr>
+          <w:b/>
+        </w:rPr>
+        <w:t xml:space="preserve"> </w:t>
+      </w:r>
+      <w:r>
+        <w:t>Lấy thông tin kỹ thuật viên được chọn từ hệ cơ sở dữ liệu</w:t>
+      </w:r>
+    </w:p>
+    <w:p>
+      <w:pPr>
+        <w:ind w:firstLine="216"/>
       </w:pPr>
       <w:r>
         <w:rPr>
@@ -2881,13 +3809,25 @@
         </w:rPr>
         <w:t>Prototype:</w:t>
       </w:r>
-    </w:p>
-    <w:p>
-      <w:pPr>
-        <w:ind w:firstLine="216"/>
-        <w:rPr>
-          <w:b/>
-        </w:rPr>
+      <w:r>
+        <w:rPr>
+          <w:b/>
+        </w:rPr>
+        <w:t xml:space="preserve"> </w:t>
+      </w:r>
+      <w:r>
+        <w:t xml:space="preserve">public Boolean </w:t>
+      </w:r>
+      <w:r>
+        <w:t xml:space="preserve">getTechnicalInfomation </w:t>
+      </w:r>
+      <w:r>
+        <w:t>(int id)</w:t>
+      </w:r>
+    </w:p>
+    <w:p>
+      <w:pPr>
+        <w:ind w:firstLine="216"/>
       </w:pPr>
       <w:r>
         <w:rPr>
@@ -2895,13 +3835,19 @@
         </w:rPr>
         <w:t>Ngõ vào:</w:t>
       </w:r>
-    </w:p>
-    <w:p>
-      <w:pPr>
-        <w:ind w:firstLine="216"/>
-        <w:rPr>
-          <w:b/>
-        </w:rPr>
+      <w:r>
+        <w:rPr>
+          <w:b/>
+        </w:rPr>
+        <w:t xml:space="preserve"> </w:t>
+      </w:r>
+      <w:r>
+        <w:t xml:space="preserve"> id kiểu integer</w:t>
+      </w:r>
+    </w:p>
+    <w:p>
+      <w:pPr>
+        <w:ind w:firstLine="216"/>
       </w:pPr>
       <w:r>
         <w:rPr>
@@ -2909,13 +3855,22 @@
         </w:rPr>
         <w:t>Ngõ xuất:</w:t>
       </w:r>
-    </w:p>
-    <w:p>
-      <w:pPr>
-        <w:ind w:firstLine="216"/>
-        <w:rPr>
-          <w:b/>
-        </w:rPr>
+      <w:r>
+        <w:rPr>
+          <w:b/>
+        </w:rPr>
+        <w:t xml:space="preserve"> </w:t>
+      </w:r>
+      <w:r>
+        <w:t>K</w:t>
+      </w:r>
+      <w:r>
+        <w:t>hông</w:t>
+      </w:r>
+    </w:p>
+    <w:p>
+      <w:pPr>
+        <w:ind w:firstLine="216"/>
       </w:pPr>
       <w:r>
         <w:rPr>
@@ -2923,13 +3878,21 @@
         </w:rPr>
         <w:t>Gọi bởi:</w:t>
       </w:r>
-    </w:p>
-    <w:p>
-      <w:pPr>
-        <w:ind w:firstLine="216"/>
-        <w:rPr>
-          <w:b/>
-        </w:rPr>
+      <w:r>
+        <w:rPr>
+          <w:b/>
+        </w:rPr>
+        <w:t xml:space="preserve"> </w:t>
+      </w:r>
+      <w:bookmarkStart w:id="5" w:name="_GoBack"/>
+      <w:r>
+        <w:t>Confirm</w:t>
+      </w:r>
+      <w:bookmarkEnd w:id="5"/>
+    </w:p>
+    <w:p>
+      <w:pPr>
+        <w:ind w:firstLine="216"/>
       </w:pPr>
       <w:r>
         <w:rPr>
@@ -2937,6 +3900,15 @@
         </w:rPr>
         <w:t>Gọi:</w:t>
       </w:r>
+      <w:r>
+        <w:rPr>
+          <w:b/>
+        </w:rPr>
+        <w:t xml:space="preserve"> </w:t>
+      </w:r>
+      <w:r>
+        <w:t>Không</w:t>
+      </w:r>
     </w:p>
     <w:p>
       <w:pPr>
@@ -2954,22 +3926,442 @@
     </w:p>
     <w:p>
       <w:pPr>
-        <w:ind w:firstLine="216"/>
-        <w:rPr>
-          <w:b/>
-        </w:rPr>
-      </w:pPr>
-      <w:r>
-        <w:rPr>
-          <w:b/>
-        </w:rPr>
-        <w:t>Biểu đồ tuần tự (Squence diagram):</w:t>
-      </w:r>
-    </w:p>
-    <w:p>
-      <w:pPr>
-        <w:ind w:firstLine="216"/>
-      </w:pPr>
+        <w:pStyle w:val="ListParagraph"/>
+        <w:numPr>
+          <w:ilvl w:val="0"/>
+          <w:numId w:val="11"/>
+        </w:numPr>
+      </w:pPr>
+      <w:r>
+        <w:t>Truy cập vào hệ cơ sở dữ liệu</w:t>
+      </w:r>
+    </w:p>
+    <w:p>
+      <w:pPr>
+        <w:pStyle w:val="ListParagraph"/>
+        <w:numPr>
+          <w:ilvl w:val="0"/>
+          <w:numId w:val="11"/>
+        </w:numPr>
+      </w:pPr>
+      <w:r>
+        <w:t>Lưu dữ liệu lấy được từ cơ sở dữ liệu và lưu vào dữ liệu private (</w:t>
+      </w:r>
+      <w:r>
+        <w:t>technicalData</w:t>
+      </w:r>
+      <w:r>
+        <w:t>)</w:t>
+      </w:r>
+    </w:p>
+    <w:p>
+      <w:pPr>
+        <w:ind w:firstLine="216"/>
+      </w:pPr>
+      <w:r>
+        <w:t>3.3.12.3</w:t>
+      </w:r>
+      <w:r>
+        <w:t xml:space="preserve"> </w:t>
+      </w:r>
+      <w:proofErr w:type="gramStart"/>
+      <w:r>
+        <w:t>calculateTimeComsuming</w:t>
+      </w:r>
+      <w:proofErr w:type="gramEnd"/>
+    </w:p>
+    <w:p>
+      <w:pPr>
+        <w:ind w:firstLine="216"/>
+      </w:pPr>
+      <w:r>
+        <w:rPr>
+          <w:b/>
+        </w:rPr>
+        <w:t>Mục đích:</w:t>
+      </w:r>
+      <w:r>
+        <w:rPr>
+          <w:b/>
+        </w:rPr>
+        <w:t xml:space="preserve"> </w:t>
+      </w:r>
+      <w:r>
+        <w:t>Nhận thông tin đơn hàng</w:t>
+      </w:r>
+    </w:p>
+    <w:p>
+      <w:pPr>
+        <w:ind w:firstLine="216"/>
+      </w:pPr>
+      <w:r>
+        <w:rPr>
+          <w:b/>
+        </w:rPr>
+        <w:t>Prototype:</w:t>
+      </w:r>
+      <w:r>
+        <w:rPr>
+          <w:b/>
+        </w:rPr>
+        <w:t xml:space="preserve"> </w:t>
+      </w:r>
+      <w:r>
+        <w:t xml:space="preserve">public </w:t>
+      </w:r>
+      <w:r>
+        <w:t>timeType</w:t>
+      </w:r>
+      <w:r>
+        <w:t xml:space="preserve"> </w:t>
+      </w:r>
+      <w:r>
+        <w:t>calculateTimeComsuming</w:t>
+      </w:r>
+      <w:r>
+        <w:t xml:space="preserve"> </w:t>
+      </w:r>
+      <w:r>
+        <w:t>()</w:t>
+      </w:r>
+    </w:p>
+    <w:p>
+      <w:pPr>
+        <w:ind w:firstLine="216"/>
+      </w:pPr>
+      <w:r>
+        <w:rPr>
+          <w:b/>
+        </w:rPr>
+        <w:t>Ngõ vào:</w:t>
+      </w:r>
+      <w:r>
+        <w:rPr>
+          <w:b/>
+        </w:rPr>
+        <w:t xml:space="preserve"> </w:t>
+      </w:r>
+      <w:r>
+        <w:t>Không</w:t>
+      </w:r>
+    </w:p>
+    <w:p>
+      <w:pPr>
+        <w:ind w:firstLine="216"/>
+      </w:pPr>
+      <w:r>
+        <w:rPr>
+          <w:b/>
+        </w:rPr>
+        <w:t>Ngõ xuất:</w:t>
+      </w:r>
+      <w:r>
+        <w:rPr>
+          <w:b/>
+        </w:rPr>
+        <w:t xml:space="preserve"> </w:t>
+      </w:r>
+      <w:r>
+        <w:t>Đối tượng kiểu timeType</w:t>
+      </w:r>
+    </w:p>
+    <w:p>
+      <w:pPr>
+        <w:ind w:firstLine="216"/>
+      </w:pPr>
+      <w:r>
+        <w:rPr>
+          <w:b/>
+        </w:rPr>
+        <w:t>Gọi bởi:</w:t>
+      </w:r>
+      <w:r>
+        <w:rPr>
+          <w:b/>
+        </w:rPr>
+        <w:t xml:space="preserve"> </w:t>
+      </w:r>
+      <w:r>
+        <w:t>Confirm</w:t>
+      </w:r>
+    </w:p>
+    <w:p>
+      <w:pPr>
+        <w:ind w:firstLine="216"/>
+      </w:pPr>
+      <w:r>
+        <w:rPr>
+          <w:b/>
+        </w:rPr>
+        <w:t>Gọi:</w:t>
+      </w:r>
+      <w:r>
+        <w:rPr>
+          <w:b/>
+        </w:rPr>
+        <w:t xml:space="preserve"> </w:t>
+      </w:r>
+      <w:r>
+        <w:t>Không</w:t>
+      </w:r>
+    </w:p>
+    <w:p>
+      <w:pPr>
+        <w:ind w:firstLine="216"/>
+        <w:rPr>
+          <w:b/>
+        </w:rPr>
+      </w:pPr>
+      <w:r>
+        <w:rPr>
+          <w:b/>
+        </w:rPr>
+        <w:t>Giải thuật:</w:t>
+      </w:r>
+    </w:p>
+    <w:p>
+      <w:pPr>
+        <w:pStyle w:val="ListParagraph"/>
+        <w:numPr>
+          <w:ilvl w:val="0"/>
+          <w:numId w:val="13"/>
+        </w:numPr>
+      </w:pPr>
+      <w:r>
+        <w:t>Lấy dữ liệu từ biến private (</w:t>
+      </w:r>
+      <w:r>
+        <w:t>orderInformation</w:t>
+      </w:r>
+      <w:r>
+        <w:t xml:space="preserve">, </w:t>
+      </w:r>
+      <w:r>
+        <w:t>technicalData</w:t>
+      </w:r>
+      <w:r>
+        <w:t>)</w:t>
+      </w:r>
+    </w:p>
+    <w:p>
+      <w:pPr>
+        <w:pStyle w:val="ListParagraph"/>
+        <w:numPr>
+          <w:ilvl w:val="0"/>
+          <w:numId w:val="13"/>
+        </w:numPr>
+      </w:pPr>
+      <w:r>
+        <w:t>Tính toán khoảng cách và thời giant rung bình đi lại giữa khách hàng và kĩ thuật viên.</w:t>
+      </w:r>
+    </w:p>
+    <w:p>
+      <w:pPr>
+        <w:pStyle w:val="ListParagraph"/>
+        <w:numPr>
+          <w:ilvl w:val="0"/>
+          <w:numId w:val="13"/>
+        </w:numPr>
+      </w:pPr>
+      <w:r>
+        <w:t>Hồi đáp thông tin cho khách hàng</w:t>
+      </w:r>
+    </w:p>
+    <w:p>
+      <w:pPr>
+        <w:ind w:firstLine="216"/>
+      </w:pPr>
+      <w:r>
+        <w:t>3.3.12.4</w:t>
+      </w:r>
+      <w:r>
+        <w:t xml:space="preserve"> </w:t>
+      </w:r>
+      <w:proofErr w:type="gramStart"/>
+      <w:r>
+        <w:t>feedbackForCustomer</w:t>
+      </w:r>
+      <w:proofErr w:type="gramEnd"/>
+    </w:p>
+    <w:p>
+      <w:pPr>
+        <w:ind w:firstLine="216"/>
+      </w:pPr>
+      <w:r>
+        <w:rPr>
+          <w:b/>
+        </w:rPr>
+        <w:t>Mục đích:</w:t>
+      </w:r>
+      <w:r>
+        <w:rPr>
+          <w:b/>
+        </w:rPr>
+        <w:t xml:space="preserve"> </w:t>
+      </w:r>
+      <w:r>
+        <w:t>Gửi thông tin hồi đáp cho khách hàng</w:t>
+      </w:r>
+    </w:p>
+    <w:p>
+      <w:pPr>
+        <w:ind w:firstLine="216"/>
+      </w:pPr>
+      <w:r>
+        <w:rPr>
+          <w:b/>
+        </w:rPr>
+        <w:lastRenderedPageBreak/>
+        <w:t>Prototype:</w:t>
+      </w:r>
+      <w:r>
+        <w:rPr>
+          <w:b/>
+        </w:rPr>
+        <w:t xml:space="preserve"> </w:t>
+      </w:r>
+      <w:r>
+        <w:t xml:space="preserve">public Boolean </w:t>
+      </w:r>
+      <w:r>
+        <w:t>feedbackForCustomer</w:t>
+      </w:r>
+      <w:r>
+        <w:t xml:space="preserve"> </w:t>
+      </w:r>
+      <w:r>
+        <w:t>(int id)</w:t>
+      </w:r>
+    </w:p>
+    <w:p>
+      <w:pPr>
+        <w:ind w:firstLine="216"/>
+      </w:pPr>
+      <w:r>
+        <w:rPr>
+          <w:b/>
+        </w:rPr>
+        <w:t>Ngõ vào:</w:t>
+      </w:r>
+      <w:r>
+        <w:rPr>
+          <w:b/>
+        </w:rPr>
+        <w:t xml:space="preserve"> </w:t>
+      </w:r>
+      <w:r>
+        <w:t xml:space="preserve"> id kiểu integer</w:t>
+      </w:r>
+    </w:p>
+    <w:p>
+      <w:pPr>
+        <w:ind w:firstLine="216"/>
+      </w:pPr>
+      <w:r>
+        <w:rPr>
+          <w:b/>
+        </w:rPr>
+        <w:t>Ngõ xuất:</w:t>
+      </w:r>
+      <w:r>
+        <w:rPr>
+          <w:b/>
+        </w:rPr>
+        <w:t xml:space="preserve"> </w:t>
+      </w:r>
+      <w:r>
+        <w:t>không</w:t>
+      </w:r>
+    </w:p>
+    <w:p>
+      <w:pPr>
+        <w:ind w:firstLine="216"/>
+      </w:pPr>
+      <w:r>
+        <w:rPr>
+          <w:b/>
+        </w:rPr>
+        <w:t>Gọi bởi:</w:t>
+      </w:r>
+      <w:r>
+        <w:rPr>
+          <w:b/>
+        </w:rPr>
+        <w:t xml:space="preserve"> </w:t>
+      </w:r>
+      <w:r>
+        <w:t>Confirm</w:t>
+      </w:r>
+    </w:p>
+    <w:p>
+      <w:pPr>
+        <w:ind w:firstLine="216"/>
+      </w:pPr>
+      <w:r>
+        <w:rPr>
+          <w:b/>
+        </w:rPr>
+        <w:t>Gọi:</w:t>
+      </w:r>
+      <w:r>
+        <w:rPr>
+          <w:b/>
+        </w:rPr>
+        <w:t xml:space="preserve"> </w:t>
+      </w:r>
+      <w:r>
+        <w:t>Không</w:t>
+      </w:r>
+    </w:p>
+    <w:p>
+      <w:pPr>
+        <w:ind w:firstLine="216"/>
+        <w:rPr>
+          <w:b/>
+        </w:rPr>
+      </w:pPr>
+      <w:r>
+        <w:rPr>
+          <w:b/>
+        </w:rPr>
+        <w:t>Giải thuật:</w:t>
+      </w:r>
+    </w:p>
+    <w:p>
+      <w:pPr>
+        <w:pStyle w:val="ListParagraph"/>
+        <w:numPr>
+          <w:ilvl w:val="0"/>
+          <w:numId w:val="12"/>
+        </w:numPr>
+      </w:pPr>
+      <w:r>
+        <w:t>Lấy thông tin từ dữ liệu private</w:t>
+      </w:r>
+    </w:p>
+    <w:p>
+      <w:pPr>
+        <w:pStyle w:val="ListParagraph"/>
+        <w:numPr>
+          <w:ilvl w:val="0"/>
+          <w:numId w:val="12"/>
+        </w:numPr>
+      </w:pPr>
+      <w:r>
+        <w:t>Đóng gói dữ liệu</w:t>
+      </w:r>
+    </w:p>
+    <w:p>
+      <w:pPr>
+        <w:pStyle w:val="ListParagraph"/>
+        <w:numPr>
+          <w:ilvl w:val="0"/>
+          <w:numId w:val="12"/>
+        </w:numPr>
+      </w:pPr>
+      <w:r>
+        <w:t xml:space="preserve">Gửi dữ liệu được đóng gói tới khách hàng theo ID </w:t>
+      </w:r>
     </w:p>
     <w:p>
       <w:pPr>
@@ -2983,8 +4375,8 @@
           <w:color w:val="FF0000"/>
         </w:rPr>
       </w:pPr>
-      <w:bookmarkStart w:id="7" w:name="OLE_LINK42"/>
-      <w:bookmarkStart w:id="8" w:name="OLE_LINK43"/>
+      <w:bookmarkStart w:id="6" w:name="OLE_LINK42"/>
+      <w:bookmarkStart w:id="7" w:name="OLE_LINK43"/>
       <w:r>
         <w:rPr>
           <w:color w:val="FF0000"/>
@@ -3097,8 +4489,16 @@
         <w:rPr>
           <w:lang w:val="vi-VN"/>
         </w:rPr>
-        <w:t>public boolean DoComplete()</w:t>
-      </w:r>
+        <w:t xml:space="preserve">public boolean </w:t>
+      </w:r>
+      <w:proofErr w:type="gramStart"/>
+      <w:r>
+        <w:rPr>
+          <w:lang w:val="vi-VN"/>
+        </w:rPr>
+        <w:t>DoComplete()</w:t>
+      </w:r>
+      <w:proofErr w:type="gramEnd"/>
       <w:r>
         <w:rPr>
           <w:b/>
@@ -3155,12 +4555,14 @@
         </w:rPr>
         <w:t xml:space="preserve"> </w:t>
       </w:r>
+      <w:proofErr w:type="gramStart"/>
       <w:r>
         <w:rPr>
           <w:lang w:val="vi-VN"/>
         </w:rPr>
         <w:t>boolean</w:t>
       </w:r>
+      <w:proofErr w:type="gramEnd"/>
     </w:p>
     <w:p>
       <w:pPr>
@@ -3262,69 +4664,69 @@
         <w:rPr>
           <w:lang w:val="vi-VN"/>
         </w:rPr>
+        <w:t>Set giá trị trả về của hàm thành “true”</w:t>
+      </w:r>
+    </w:p>
+    <w:p>
+      <w:pPr>
+        <w:ind w:firstLine="216"/>
+        <w:rPr>
+          <w:color w:val="FF0000"/>
+        </w:rPr>
+      </w:pPr>
+      <w:bookmarkStart w:id="8" w:name="OLE_LINK11"/>
+      <w:bookmarkStart w:id="9" w:name="OLE_LINK12"/>
+      <w:r>
+        <w:rPr>
+          <w:color w:val="FF0000"/>
+        </w:rPr>
+        <w:t>3.3.14 ReceiveMenuTask</w:t>
+      </w:r>
+    </w:p>
+    <w:bookmarkEnd w:id="8"/>
+    <w:bookmarkEnd w:id="9"/>
+    <w:p>
+      <w:pPr>
+        <w:ind w:firstLine="216"/>
+        <w:rPr>
+          <w:lang w:val="vi-VN"/>
+        </w:rPr>
+      </w:pPr>
+      <w:r>
+        <w:rPr>
+          <w:lang w:val="vi-VN"/>
+        </w:rPr>
+        <w:t>Class này được gọi khi Technical được tạo</w:t>
+      </w:r>
+    </w:p>
+    <w:p>
+      <w:pPr>
+        <w:ind w:firstLine="216"/>
+        <w:rPr>
+          <w:b/>
+          <w:lang w:val="vi-VN"/>
+        </w:rPr>
+      </w:pPr>
+      <w:r>
+        <w:rPr>
+          <w:b/>
+          <w:lang w:val="vi-VN"/>
+        </w:rPr>
+        <w:t>Sequence Diagram</w:t>
+      </w:r>
+    </w:p>
+    <w:p>
+      <w:pPr>
+        <w:ind w:firstLine="216"/>
+        <w:rPr>
+          <w:lang w:val="vi-VN"/>
+        </w:rPr>
+      </w:pPr>
+      <w:r>
+        <w:rPr>
+          <w:noProof/>
+        </w:rPr>
         <w:lastRenderedPageBreak/>
-        <w:t>Set giá trị trả về của hàm thành “true”</w:t>
-      </w:r>
-    </w:p>
-    <w:p>
-      <w:pPr>
-        <w:ind w:firstLine="216"/>
-        <w:rPr>
-          <w:color w:val="FF0000"/>
-        </w:rPr>
-      </w:pPr>
-      <w:bookmarkStart w:id="9" w:name="OLE_LINK11"/>
-      <w:bookmarkStart w:id="10" w:name="OLE_LINK12"/>
-      <w:r>
-        <w:rPr>
-          <w:color w:val="FF0000"/>
-        </w:rPr>
-        <w:t>3.3.14 ReceiveMenuTask</w:t>
-      </w:r>
-    </w:p>
-    <w:bookmarkEnd w:id="9"/>
-    <w:bookmarkEnd w:id="10"/>
-    <w:p>
-      <w:pPr>
-        <w:ind w:firstLine="216"/>
-        <w:rPr>
-          <w:lang w:val="vi-VN"/>
-        </w:rPr>
-      </w:pPr>
-      <w:r>
-        <w:rPr>
-          <w:lang w:val="vi-VN"/>
-        </w:rPr>
-        <w:t>Class này được gọi khi Technical được tạo</w:t>
-      </w:r>
-    </w:p>
-    <w:p>
-      <w:pPr>
-        <w:ind w:firstLine="216"/>
-        <w:rPr>
-          <w:b/>
-          <w:lang w:val="vi-VN"/>
-        </w:rPr>
-      </w:pPr>
-      <w:r>
-        <w:rPr>
-          <w:b/>
-          <w:lang w:val="vi-VN"/>
-        </w:rPr>
-        <w:t>Sequence Diagram</w:t>
-      </w:r>
-    </w:p>
-    <w:p>
-      <w:pPr>
-        <w:ind w:firstLine="216"/>
-        <w:rPr>
-          <w:lang w:val="vi-VN"/>
-        </w:rPr>
-      </w:pPr>
-      <w:r>
-        <w:rPr>
-          <w:noProof/>
-        </w:rPr>
         <w:drawing>
           <wp:inline distT="0" distB="0" distL="0" distR="0" wp14:anchorId="050A62BA" wp14:editId="7A7A379C">
             <wp:extent cx="5724525" cy="3390900"/>
@@ -3343,7 +4745,7 @@
                     </pic:cNvPicPr>
                   </pic:nvPicPr>
                   <pic:blipFill>
-                    <a:blip r:embed="rId6">
+                    <a:blip r:embed="rId9">
                       <a:extLst>
                         <a:ext uri="{28A0092B-C50C-407E-A947-70E740481C1C}">
                           <a14:useLocalDpi xmlns:a14="http://schemas.microsoft.com/office/drawing/2010/main" val="0"/>
@@ -3491,90 +4893,90 @@
         </w:rPr>
         <w:t xml:space="preserve"> </w:t>
       </w:r>
-      <w:bookmarkStart w:id="11" w:name="OLE_LINK15"/>
-      <w:bookmarkStart w:id="12" w:name="OLE_LINK16"/>
+      <w:bookmarkStart w:id="10" w:name="OLE_LINK15"/>
+      <w:bookmarkStart w:id="11" w:name="OLE_LINK16"/>
       <w:r>
         <w:rPr>
           <w:lang w:val="vi-VN"/>
         </w:rPr>
         <w:t>int idTechnical (ID định danh của KTV)</w:t>
       </w:r>
+      <w:bookmarkEnd w:id="10"/>
       <w:bookmarkEnd w:id="11"/>
+    </w:p>
+    <w:p>
+      <w:pPr>
+        <w:ind w:firstLine="216"/>
+        <w:rPr>
+          <w:lang w:val="vi-VN"/>
+        </w:rPr>
+      </w:pPr>
+      <w:r>
+        <w:rPr>
+          <w:b/>
+        </w:rPr>
+        <w:t>Ngõ xuất:</w:t>
+      </w:r>
+      <w:r>
+        <w:rPr>
+          <w:b/>
+          <w:lang w:val="vi-VN"/>
+        </w:rPr>
+        <w:t xml:space="preserve"> </w:t>
+      </w:r>
+      <w:bookmarkStart w:id="12" w:name="OLE_LINK20"/>
+      <w:bookmarkStart w:id="13" w:name="OLE_LINK21"/>
+      <w:r>
+        <w:rPr>
+          <w:lang w:val="vi-VN"/>
+        </w:rPr>
+        <w:t>List&lt;orderType</w:t>
+      </w:r>
       <w:bookmarkEnd w:id="12"/>
-    </w:p>
-    <w:p>
-      <w:pPr>
-        <w:ind w:firstLine="216"/>
-        <w:rPr>
-          <w:lang w:val="vi-VN"/>
-        </w:rPr>
-      </w:pPr>
-      <w:r>
-        <w:rPr>
-          <w:b/>
-        </w:rPr>
-        <w:t>Ngõ xuất:</w:t>
-      </w:r>
-      <w:r>
-        <w:rPr>
-          <w:b/>
-          <w:lang w:val="vi-VN"/>
-        </w:rPr>
-        <w:t xml:space="preserve"> </w:t>
-      </w:r>
-      <w:bookmarkStart w:id="13" w:name="OLE_LINK20"/>
-      <w:bookmarkStart w:id="14" w:name="OLE_LINK21"/>
-      <w:r>
-        <w:rPr>
-          <w:lang w:val="vi-VN"/>
-        </w:rPr>
-        <w:t>List&lt;orderType</w:t>
-      </w:r>
       <w:bookmarkEnd w:id="13"/>
+      <w:r>
+        <w:rPr>
+          <w:lang w:val="vi-VN"/>
+        </w:rPr>
+        <w:t>&gt; (gồm 1 menuTask)</w:t>
+      </w:r>
+    </w:p>
+    <w:p>
+      <w:pPr>
+        <w:ind w:firstLine="216"/>
+        <w:rPr>
+          <w:lang w:val="vi-VN"/>
+        </w:rPr>
+      </w:pPr>
+      <w:r>
+        <w:rPr>
+          <w:b/>
+        </w:rPr>
+        <w:t>Gọi bởi</w:t>
+      </w:r>
+      <w:bookmarkStart w:id="14" w:name="OLE_LINK17"/>
+      <w:bookmarkStart w:id="15" w:name="OLE_LINK18"/>
+      <w:r>
+        <w:rPr>
+          <w:b/>
+        </w:rPr>
+        <w:t>:</w:t>
+      </w:r>
+      <w:r>
+        <w:rPr>
+          <w:b/>
+          <w:lang w:val="vi-VN"/>
+        </w:rPr>
+        <w:t xml:space="preserve"> </w:t>
+      </w:r>
+      <w:r>
+        <w:rPr>
+          <w:lang w:val="vi-VN"/>
+        </w:rPr>
+        <w:t xml:space="preserve">ReceiveMenuTask </w:t>
+      </w:r>
       <w:bookmarkEnd w:id="14"/>
-      <w:r>
-        <w:rPr>
-          <w:lang w:val="vi-VN"/>
-        </w:rPr>
-        <w:t>&gt; (gồm 1 menuTask)</w:t>
-      </w:r>
-    </w:p>
-    <w:p>
-      <w:pPr>
-        <w:ind w:firstLine="216"/>
-        <w:rPr>
-          <w:lang w:val="vi-VN"/>
-        </w:rPr>
-      </w:pPr>
-      <w:r>
-        <w:rPr>
-          <w:b/>
-        </w:rPr>
-        <w:t>Gọi bởi</w:t>
-      </w:r>
-      <w:bookmarkStart w:id="15" w:name="OLE_LINK17"/>
-      <w:bookmarkStart w:id="16" w:name="OLE_LINK18"/>
-      <w:r>
-        <w:rPr>
-          <w:b/>
-        </w:rPr>
-        <w:t>:</w:t>
-      </w:r>
-      <w:r>
-        <w:rPr>
-          <w:b/>
-          <w:lang w:val="vi-VN"/>
-        </w:rPr>
-        <w:t xml:space="preserve"> </w:t>
-      </w:r>
-      <w:r>
-        <w:rPr>
-          <w:lang w:val="vi-VN"/>
-        </w:rPr>
-        <w:t xml:space="preserve">ReceiveMenuTask </w:t>
-      </w:r>
       <w:bookmarkEnd w:id="15"/>
-      <w:bookmarkEnd w:id="16"/>
     </w:p>
     <w:p>
       <w:pPr>
@@ -3636,8 +5038,8 @@
           <w:lang w:val="vi-VN"/>
         </w:rPr>
       </w:pPr>
-      <w:bookmarkStart w:id="17" w:name="OLE_LINK38"/>
-      <w:bookmarkStart w:id="18" w:name="OLE_LINK39"/>
+      <w:bookmarkStart w:id="16" w:name="OLE_LINK38"/>
+      <w:bookmarkStart w:id="17" w:name="OLE_LINK39"/>
       <w:r>
         <w:rPr>
           <w:lang w:val="vi-VN"/>
@@ -3662,8 +5064,8 @@
         </w:rPr>
         <w:t>Hiển thị ListView chứa số lượng, số thứ tự các task</w:t>
       </w:r>
+      <w:bookmarkEnd w:id="16"/>
       <w:bookmarkEnd w:id="17"/>
-      <w:bookmarkEnd w:id="18"/>
       <w:r>
         <w:rPr>
           <w:lang w:val="vi-VN"/>
@@ -3727,146 +5129,150 @@
         <w:rPr>
           <w:b/>
         </w:rPr>
+        <w:t>Prototype:</w:t>
+      </w:r>
+      <w:r>
+        <w:rPr>
+          <w:b/>
+          <w:lang w:val="vi-VN"/>
+        </w:rPr>
+        <w:t xml:space="preserve"> </w:t>
+      </w:r>
+      <w:r>
+        <w:rPr>
+          <w:lang w:val="vi-VN"/>
+        </w:rPr>
+        <w:t xml:space="preserve">public boolean </w:t>
+      </w:r>
+      <w:proofErr w:type="gramStart"/>
+      <w:r>
+        <w:rPr>
+          <w:lang w:val="vi-VN"/>
+        </w:rPr>
+        <w:t>upDateTask(</w:t>
+      </w:r>
+      <w:proofErr w:type="gramEnd"/>
+      <w:r>
+        <w:rPr>
+          <w:lang w:val="vi-VN"/>
+        </w:rPr>
+        <w:t xml:space="preserve">int idTechnical) </w:t>
+      </w:r>
+    </w:p>
+    <w:p>
+      <w:pPr>
+        <w:ind w:firstLine="216"/>
+        <w:rPr>
+          <w:b/>
+          <w:lang w:val="vi-VN"/>
+        </w:rPr>
+      </w:pPr>
+      <w:r>
+        <w:rPr>
+          <w:b/>
+        </w:rPr>
+        <w:t>Ngõ vào:</w:t>
+      </w:r>
+      <w:r>
+        <w:rPr>
+          <w:b/>
+          <w:lang w:val="vi-VN"/>
+        </w:rPr>
+        <w:t xml:space="preserve"> </w:t>
+      </w:r>
+      <w:r>
+        <w:rPr>
+          <w:lang w:val="vi-VN"/>
+        </w:rPr>
+        <w:t>int idTechnical (ID định danh của KTV)</w:t>
+      </w:r>
+    </w:p>
+    <w:p>
+      <w:pPr>
+        <w:ind w:firstLine="216"/>
+        <w:rPr>
+          <w:lang w:val="vi-VN"/>
+        </w:rPr>
+      </w:pPr>
+      <w:r>
+        <w:rPr>
+          <w:b/>
+        </w:rPr>
+        <w:t>Ngõ xuất:</w:t>
+      </w:r>
+      <w:r>
+        <w:rPr>
+          <w:b/>
+          <w:lang w:val="vi-VN"/>
+        </w:rPr>
+        <w:t xml:space="preserve"> </w:t>
+      </w:r>
+      <w:proofErr w:type="gramStart"/>
+      <w:r>
+        <w:rPr>
+          <w:lang w:val="vi-VN"/>
+        </w:rPr>
+        <w:t>boolean</w:t>
+      </w:r>
+      <w:proofErr w:type="gramEnd"/>
+    </w:p>
+    <w:p>
+      <w:pPr>
+        <w:ind w:firstLine="216"/>
+        <w:rPr>
+          <w:b/>
+          <w:lang w:val="vi-VN"/>
+        </w:rPr>
+      </w:pPr>
+      <w:r>
+        <w:rPr>
+          <w:b/>
+        </w:rPr>
+        <w:t>Gọi bở</w:t>
+      </w:r>
+      <w:r>
+        <w:rPr>
+          <w:b/>
+        </w:rPr>
+        <w:t>i</w:t>
+      </w:r>
+      <w:r>
+        <w:rPr>
+          <w:b/>
+        </w:rPr>
+        <w:t>:</w:t>
+      </w:r>
+      <w:r>
+        <w:rPr>
+          <w:b/>
+          <w:lang w:val="vi-VN"/>
+        </w:rPr>
+        <w:t xml:space="preserve"> </w:t>
+      </w:r>
+      <w:bookmarkStart w:id="18" w:name="OLE_LINK22"/>
+      <w:bookmarkStart w:id="19" w:name="OLE_LINK23"/>
+      <w:r>
+        <w:rPr>
+          <w:lang w:val="vi-VN"/>
+        </w:rPr>
+        <w:t>ReceiveMenuTask</w:t>
+      </w:r>
+    </w:p>
+    <w:bookmarkEnd w:id="18"/>
+    <w:bookmarkEnd w:id="19"/>
+    <w:p>
+      <w:pPr>
+        <w:ind w:firstLine="216"/>
+        <w:rPr>
+          <w:b/>
+          <w:lang w:val="vi-VN"/>
+        </w:rPr>
+      </w:pPr>
+      <w:r>
+        <w:rPr>
+          <w:b/>
+        </w:rPr>
         <w:lastRenderedPageBreak/>
-        <w:t>Prototype:</w:t>
-      </w:r>
-      <w:r>
-        <w:rPr>
-          <w:b/>
-          <w:lang w:val="vi-VN"/>
-        </w:rPr>
-        <w:t xml:space="preserve"> </w:t>
-      </w:r>
-      <w:r>
-        <w:rPr>
-          <w:lang w:val="vi-VN"/>
-        </w:rPr>
-        <w:t xml:space="preserve">public boolean </w:t>
-      </w:r>
-      <w:r>
-        <w:rPr>
-          <w:lang w:val="vi-VN"/>
-        </w:rPr>
-        <w:t>upDateTask(</w:t>
-      </w:r>
-      <w:r>
-        <w:rPr>
-          <w:lang w:val="vi-VN"/>
-        </w:rPr>
-        <w:t xml:space="preserve">int idTechnical) </w:t>
-      </w:r>
-    </w:p>
-    <w:p>
-      <w:pPr>
-        <w:ind w:firstLine="216"/>
-        <w:rPr>
-          <w:b/>
-          <w:lang w:val="vi-VN"/>
-        </w:rPr>
-      </w:pPr>
-      <w:r>
-        <w:rPr>
-          <w:b/>
-        </w:rPr>
-        <w:t>Ngõ vào:</w:t>
-      </w:r>
-      <w:r>
-        <w:rPr>
-          <w:b/>
-          <w:lang w:val="vi-VN"/>
-        </w:rPr>
-        <w:t xml:space="preserve"> </w:t>
-      </w:r>
-      <w:r>
-        <w:rPr>
-          <w:lang w:val="vi-VN"/>
-        </w:rPr>
-        <w:t>int idTechnical (ID định danh của KTV)</w:t>
-      </w:r>
-    </w:p>
-    <w:p>
-      <w:pPr>
-        <w:ind w:firstLine="216"/>
-        <w:rPr>
-          <w:lang w:val="vi-VN"/>
-        </w:rPr>
-      </w:pPr>
-      <w:r>
-        <w:rPr>
-          <w:b/>
-        </w:rPr>
-        <w:t>Ngõ xuất:</w:t>
-      </w:r>
-      <w:r>
-        <w:rPr>
-          <w:b/>
-          <w:lang w:val="vi-VN"/>
-        </w:rPr>
-        <w:t xml:space="preserve"> </w:t>
-      </w:r>
-      <w:r>
-        <w:rPr>
-          <w:lang w:val="vi-VN"/>
-        </w:rPr>
-        <w:t>boolean</w:t>
-      </w:r>
-    </w:p>
-    <w:p>
-      <w:pPr>
-        <w:ind w:firstLine="216"/>
-        <w:rPr>
-          <w:b/>
-          <w:lang w:val="vi-VN"/>
-        </w:rPr>
-      </w:pPr>
-      <w:r>
-        <w:rPr>
-          <w:b/>
-        </w:rPr>
-        <w:t>Gọi bở</w:t>
-      </w:r>
-      <w:r>
-        <w:rPr>
-          <w:b/>
-        </w:rPr>
-        <w:t>i</w:t>
-      </w:r>
-      <w:r>
-        <w:rPr>
-          <w:b/>
-        </w:rPr>
-        <w:t>:</w:t>
-      </w:r>
-      <w:r>
-        <w:rPr>
-          <w:b/>
-          <w:lang w:val="vi-VN"/>
-        </w:rPr>
-        <w:t xml:space="preserve"> </w:t>
-      </w:r>
-      <w:bookmarkStart w:id="19" w:name="OLE_LINK22"/>
-      <w:bookmarkStart w:id="20" w:name="OLE_LINK23"/>
-      <w:r>
-        <w:rPr>
-          <w:lang w:val="vi-VN"/>
-        </w:rPr>
-        <w:t>ReceiveMenuTask</w:t>
-      </w:r>
-    </w:p>
-    <w:bookmarkEnd w:id="19"/>
-    <w:bookmarkEnd w:id="20"/>
-    <w:p>
-      <w:pPr>
-        <w:ind w:firstLine="216"/>
-        <w:rPr>
-          <w:b/>
-          <w:lang w:val="vi-VN"/>
-        </w:rPr>
-      </w:pPr>
-      <w:r>
-        <w:rPr>
-          <w:b/>
-        </w:rPr>
         <w:t>Gọi:</w:t>
       </w:r>
       <w:r>
@@ -4168,8 +5574,8 @@
         </w:rPr>
         <w:t xml:space="preserve"> </w:t>
       </w:r>
-      <w:bookmarkStart w:id="21" w:name="OLE_LINK29"/>
-      <w:bookmarkStart w:id="22" w:name="OLE_LINK30"/>
+      <w:bookmarkStart w:id="20" w:name="OLE_LINK29"/>
+      <w:bookmarkStart w:id="21" w:name="OLE_LINK30"/>
       <w:r>
         <w:rPr>
           <w:lang w:val="vi-VN"/>
@@ -4177,8 +5583,8 @@
         <w:t>ReceiveMenuTask</w:t>
       </w:r>
     </w:p>
+    <w:bookmarkEnd w:id="20"/>
     <w:bookmarkEnd w:id="21"/>
-    <w:bookmarkEnd w:id="22"/>
     <w:p>
       <w:pPr>
         <w:ind w:firstLine="216"/>
@@ -4297,8 +5703,8 @@
         </w:rPr>
         <w:t xml:space="preserve">3.3.14.4 : </w:t>
       </w:r>
-      <w:bookmarkStart w:id="23" w:name="OLE_LINK25"/>
-      <w:bookmarkStart w:id="24" w:name="OLE_LINK26"/>
+      <w:bookmarkStart w:id="22" w:name="OLE_LINK25"/>
+      <w:bookmarkStart w:id="23" w:name="OLE_LINK26"/>
       <w:r>
         <w:rPr>
           <w:i/>
@@ -4307,106 +5713,162 @@
         </w:rPr>
         <w:t>AcceptTask</w:t>
       </w:r>
+      <w:bookmarkEnd w:id="22"/>
       <w:bookmarkEnd w:id="23"/>
+    </w:p>
+    <w:p>
+      <w:pPr>
+        <w:ind w:firstLine="216"/>
+        <w:rPr>
+          <w:lang w:val="vi-VN"/>
+        </w:rPr>
+      </w:pPr>
+      <w:r>
+        <w:rPr>
+          <w:b/>
+        </w:rPr>
+        <w:t>Mục đích:</w:t>
+      </w:r>
+      <w:r>
+        <w:rPr>
+          <w:b/>
+          <w:lang w:val="vi-VN"/>
+        </w:rPr>
+        <w:t xml:space="preserve"> </w:t>
+      </w:r>
+      <w:r>
+        <w:rPr>
+          <w:lang w:val="vi-VN"/>
+        </w:rPr>
+        <w:t xml:space="preserve">hàm được gọi </w:t>
+      </w:r>
+      <w:r>
+        <w:rPr>
+          <w:lang w:val="vi-VN"/>
+        </w:rPr>
+        <w:t>khi KTV chấp nhận task</w:t>
+      </w:r>
+      <w:r>
+        <w:rPr>
+          <w:lang w:val="vi-VN"/>
+        </w:rPr>
+        <w:t xml:space="preserve"> (chọn “Accept”)</w:t>
+      </w:r>
+      <w:r>
+        <w:rPr>
+          <w:lang w:val="vi-VN"/>
+        </w:rPr>
+        <w:t xml:space="preserve"> hàm này sẽ được gọi</w:t>
+      </w:r>
+    </w:p>
+    <w:p>
+      <w:pPr>
+        <w:ind w:firstLine="216"/>
+        <w:rPr>
+          <w:lang w:val="vi-VN"/>
+        </w:rPr>
+      </w:pPr>
+      <w:r>
+        <w:rPr>
+          <w:b/>
+        </w:rPr>
+        <w:t>Prototype:</w:t>
+      </w:r>
+      <w:r>
+        <w:rPr>
+          <w:b/>
+          <w:lang w:val="vi-VN"/>
+        </w:rPr>
+        <w:t xml:space="preserve"> </w:t>
+      </w:r>
+      <w:r>
+        <w:rPr>
+          <w:lang w:val="vi-VN"/>
+        </w:rPr>
+        <w:t xml:space="preserve">public </w:t>
+      </w:r>
+      <w:proofErr w:type="gramStart"/>
+      <w:r>
+        <w:rPr>
+          <w:lang w:val="vi-VN"/>
+        </w:rPr>
+        <w:t>boolean</w:t>
+      </w:r>
+      <w:proofErr w:type="gramEnd"/>
+      <w:r>
+        <w:rPr>
+          <w:lang w:val="vi-VN"/>
+        </w:rPr>
+        <w:t xml:space="preserve"> </w:t>
+      </w:r>
+      <w:r>
+        <w:rPr>
+          <w:lang w:val="vi-VN"/>
+        </w:rPr>
+        <w:t>AcceptTask</w:t>
+      </w:r>
+      <w:r>
+        <w:rPr>
+          <w:lang w:val="vi-VN"/>
+        </w:rPr>
+        <w:t xml:space="preserve"> </w:t>
+      </w:r>
+      <w:r>
+        <w:rPr>
+          <w:lang w:val="vi-VN"/>
+        </w:rPr>
+        <w:t>(</w:t>
+      </w:r>
+      <w:bookmarkStart w:id="24" w:name="OLE_LINK27"/>
+      <w:bookmarkStart w:id="25" w:name="OLE_LINK28"/>
+      <w:r>
+        <w:rPr>
+          <w:lang w:val="vi-VN"/>
+        </w:rPr>
+        <w:t>int idTask</w:t>
+      </w:r>
+      <w:r>
+        <w:rPr>
+          <w:lang w:val="vi-VN"/>
+        </w:rPr>
+        <w:t xml:space="preserve">, </w:t>
+      </w:r>
+      <w:r>
+        <w:rPr>
+          <w:lang w:val="vi-VN"/>
+        </w:rPr>
+        <w:t>int idTechnical</w:t>
+      </w:r>
       <w:bookmarkEnd w:id="24"/>
-    </w:p>
-    <w:p>
-      <w:pPr>
-        <w:ind w:firstLine="216"/>
-        <w:rPr>
-          <w:lang w:val="vi-VN"/>
-        </w:rPr>
-      </w:pPr>
-      <w:r>
-        <w:rPr>
-          <w:b/>
-        </w:rPr>
-        <w:t>Mục đích:</w:t>
-      </w:r>
-      <w:r>
-        <w:rPr>
-          <w:b/>
-          <w:lang w:val="vi-VN"/>
-        </w:rPr>
-        <w:t xml:space="preserve"> </w:t>
-      </w:r>
-      <w:r>
-        <w:rPr>
-          <w:lang w:val="vi-VN"/>
-        </w:rPr>
-        <w:t xml:space="preserve">hàm được gọi </w:t>
-      </w:r>
-      <w:r>
-        <w:rPr>
-          <w:lang w:val="vi-VN"/>
-        </w:rPr>
-        <w:t>khi KTV chấp nhận task</w:t>
-      </w:r>
-      <w:r>
-        <w:rPr>
-          <w:lang w:val="vi-VN"/>
-        </w:rPr>
-        <w:t xml:space="preserve"> (chọn “Accept”)</w:t>
-      </w:r>
-      <w:r>
-        <w:rPr>
-          <w:lang w:val="vi-VN"/>
-        </w:rPr>
-        <w:t xml:space="preserve"> hàm này sẽ được gọi</w:t>
-      </w:r>
-    </w:p>
-    <w:p>
-      <w:pPr>
-        <w:ind w:firstLine="216"/>
-        <w:rPr>
-          <w:lang w:val="vi-VN"/>
-        </w:rPr>
-      </w:pPr>
-      <w:r>
-        <w:rPr>
-          <w:b/>
-        </w:rPr>
-        <w:t>Prototype:</w:t>
-      </w:r>
-      <w:r>
-        <w:rPr>
-          <w:b/>
-          <w:lang w:val="vi-VN"/>
-        </w:rPr>
-        <w:t xml:space="preserve"> </w:t>
-      </w:r>
-      <w:r>
-        <w:rPr>
-          <w:lang w:val="vi-VN"/>
-        </w:rPr>
-        <w:t xml:space="preserve">public </w:t>
-      </w:r>
-      <w:r>
-        <w:rPr>
-          <w:lang w:val="vi-VN"/>
-        </w:rPr>
-        <w:t xml:space="preserve">boolean </w:t>
-      </w:r>
-      <w:r>
-        <w:rPr>
-          <w:lang w:val="vi-VN"/>
-        </w:rPr>
-        <w:t>AcceptTask</w:t>
-      </w:r>
-      <w:r>
-        <w:rPr>
-          <w:lang w:val="vi-VN"/>
-        </w:rPr>
-        <w:t xml:space="preserve"> </w:t>
-      </w:r>
-      <w:r>
-        <w:rPr>
-          <w:lang w:val="vi-VN"/>
-        </w:rPr>
-        <w:t>(</w:t>
-      </w:r>
-      <w:bookmarkStart w:id="25" w:name="OLE_LINK27"/>
-      <w:bookmarkStart w:id="26" w:name="OLE_LINK28"/>
+      <w:bookmarkEnd w:id="25"/>
+      <w:r>
+        <w:rPr>
+          <w:lang w:val="vi-VN"/>
+        </w:rPr>
+        <w:t>)</w:t>
+      </w:r>
+    </w:p>
+    <w:p>
+      <w:pPr>
+        <w:ind w:firstLine="216"/>
+        <w:rPr>
+          <w:b/>
+          <w:lang w:val="vi-VN"/>
+        </w:rPr>
+      </w:pPr>
+      <w:r>
+        <w:rPr>
+          <w:b/>
+        </w:rPr>
+        <w:t>Ngõ vào:</w:t>
+      </w:r>
+      <w:r>
+        <w:rPr>
+          <w:b/>
+          <w:lang w:val="vi-VN"/>
+        </w:rPr>
+        <w:t xml:space="preserve"> </w:t>
+      </w:r>
       <w:r>
         <w:rPr>
           <w:lang w:val="vi-VN"/>
@@ -4425,113 +5887,67 @@
         </w:rPr>
         <w:t>int idTechnical</w:t>
       </w:r>
-      <w:bookmarkEnd w:id="25"/>
+    </w:p>
+    <w:p>
+      <w:pPr>
+        <w:ind w:firstLine="216"/>
+        <w:rPr>
+          <w:lang w:val="vi-VN"/>
+        </w:rPr>
+      </w:pPr>
+      <w:r>
+        <w:rPr>
+          <w:b/>
+        </w:rPr>
+        <w:t>Ngõ xuất:</w:t>
+      </w:r>
+      <w:r>
+        <w:rPr>
+          <w:b/>
+          <w:lang w:val="vi-VN"/>
+        </w:rPr>
+        <w:t xml:space="preserve"> </w:t>
+      </w:r>
+      <w:proofErr w:type="gramStart"/>
+      <w:r>
+        <w:rPr>
+          <w:lang w:val="vi-VN"/>
+        </w:rPr>
+        <w:t>boolean</w:t>
+      </w:r>
+      <w:proofErr w:type="gramEnd"/>
+    </w:p>
+    <w:p>
+      <w:pPr>
+        <w:ind w:firstLine="216"/>
+        <w:rPr>
+          <w:b/>
+          <w:lang w:val="vi-VN"/>
+        </w:rPr>
+      </w:pPr>
+      <w:r>
+        <w:rPr>
+          <w:b/>
+        </w:rPr>
+        <w:t>Gọi bởi:</w:t>
+      </w:r>
+      <w:r>
+        <w:rPr>
+          <w:b/>
+          <w:lang w:val="vi-VN"/>
+        </w:rPr>
+        <w:t xml:space="preserve"> </w:t>
+      </w:r>
+      <w:bookmarkStart w:id="26" w:name="OLE_LINK36"/>
+      <w:bookmarkStart w:id="27" w:name="OLE_LINK37"/>
+      <w:r>
+        <w:rPr>
+          <w:lang w:val="vi-VN"/>
+        </w:rPr>
+        <w:t>ReceiveMenuTask</w:t>
+      </w:r>
       <w:bookmarkEnd w:id="26"/>
-      <w:r>
-        <w:rPr>
-          <w:lang w:val="vi-VN"/>
-        </w:rPr>
-        <w:t>)</w:t>
-      </w:r>
-    </w:p>
-    <w:p>
-      <w:pPr>
-        <w:ind w:firstLine="216"/>
-        <w:rPr>
-          <w:b/>
-          <w:lang w:val="vi-VN"/>
-        </w:rPr>
-      </w:pPr>
-      <w:r>
-        <w:rPr>
-          <w:b/>
-        </w:rPr>
-        <w:t>Ngõ vào:</w:t>
-      </w:r>
-      <w:r>
-        <w:rPr>
-          <w:b/>
-          <w:lang w:val="vi-VN"/>
-        </w:rPr>
-        <w:t xml:space="preserve"> </w:t>
-      </w:r>
-      <w:r>
-        <w:rPr>
-          <w:lang w:val="vi-VN"/>
-        </w:rPr>
-        <w:t>int idTask</w:t>
-      </w:r>
-      <w:r>
-        <w:rPr>
-          <w:lang w:val="vi-VN"/>
-        </w:rPr>
-        <w:t xml:space="preserve">, </w:t>
-      </w:r>
-      <w:r>
-        <w:rPr>
-          <w:lang w:val="vi-VN"/>
-        </w:rPr>
-        <w:t>int idTechnical</w:t>
-      </w:r>
-    </w:p>
-    <w:p>
-      <w:pPr>
-        <w:ind w:firstLine="216"/>
-        <w:rPr>
-          <w:lang w:val="vi-VN"/>
-        </w:rPr>
-      </w:pPr>
-      <w:r>
-        <w:rPr>
-          <w:b/>
-        </w:rPr>
-        <w:t>Ngõ xuất:</w:t>
-      </w:r>
-      <w:r>
-        <w:rPr>
-          <w:b/>
-          <w:lang w:val="vi-VN"/>
-        </w:rPr>
-        <w:t xml:space="preserve"> </w:t>
-      </w:r>
-      <w:r>
-        <w:rPr>
-          <w:lang w:val="vi-VN"/>
-        </w:rPr>
-        <w:t>boolean</w:t>
-      </w:r>
-    </w:p>
-    <w:p>
-      <w:pPr>
-        <w:ind w:firstLine="216"/>
-        <w:rPr>
-          <w:b/>
-          <w:lang w:val="vi-VN"/>
-        </w:rPr>
-      </w:pPr>
-      <w:r>
-        <w:rPr>
-          <w:b/>
-        </w:rPr>
-        <w:t>Gọi bởi:</w:t>
-      </w:r>
-      <w:r>
-        <w:rPr>
-          <w:b/>
-          <w:lang w:val="vi-VN"/>
-        </w:rPr>
-        <w:t xml:space="preserve"> </w:t>
-      </w:r>
-      <w:bookmarkStart w:id="27" w:name="OLE_LINK36"/>
-      <w:bookmarkStart w:id="28" w:name="OLE_LINK37"/>
-      <w:r>
-        <w:rPr>
-          <w:lang w:val="vi-VN"/>
-        </w:rPr>
-        <w:t>ReceiveMenuTask</w:t>
-      </w:r>
       <w:bookmarkEnd w:id="27"/>
-      <w:bookmarkEnd w:id="28"/>
     </w:p>
     <w:p>
       <w:pPr>
@@ -4654,8 +6070,8 @@
         </w:rPr>
         <w:t xml:space="preserve">: </w:t>
       </w:r>
-      <w:bookmarkStart w:id="29" w:name="OLE_LINK32"/>
-      <w:bookmarkStart w:id="30" w:name="OLE_LINK33"/>
+      <w:bookmarkStart w:id="28" w:name="OLE_LINK32"/>
+      <w:bookmarkStart w:id="29" w:name="OLE_LINK33"/>
       <w:r>
         <w:rPr>
           <w:i/>
@@ -4664,8 +6080,8 @@
         </w:rPr>
         <w:t>RejectTask</w:t>
       </w:r>
+      <w:bookmarkEnd w:id="28"/>
       <w:bookmarkEnd w:id="29"/>
-      <w:bookmarkEnd w:id="30"/>
       <w:r>
         <w:rPr>
           <w:i/>
@@ -4686,175 +6102,191 @@
         <w:rPr>
           <w:b/>
         </w:rPr>
+        <w:t>Mục đích:</w:t>
+      </w:r>
+      <w:r>
+        <w:rPr>
+          <w:b/>
+          <w:lang w:val="vi-VN"/>
+        </w:rPr>
+        <w:t xml:space="preserve"> </w:t>
+      </w:r>
+      <w:r>
+        <w:rPr>
+          <w:lang w:val="vi-VN"/>
+        </w:rPr>
+        <w:t>khi KTV từ chối task hàm này sẽ được gọi</w:t>
+      </w:r>
+    </w:p>
+    <w:p>
+      <w:pPr>
+        <w:ind w:firstLine="216"/>
+        <w:rPr>
+          <w:lang w:val="vi-VN"/>
+        </w:rPr>
+      </w:pPr>
+      <w:r>
+        <w:rPr>
+          <w:b/>
+        </w:rPr>
+        <w:t>Prototype:</w:t>
+      </w:r>
+      <w:r>
+        <w:rPr>
+          <w:b/>
+          <w:lang w:val="vi-VN"/>
+        </w:rPr>
+        <w:t xml:space="preserve"> </w:t>
+      </w:r>
+      <w:r>
+        <w:rPr>
+          <w:lang w:val="vi-VN"/>
+        </w:rPr>
+        <w:t xml:space="preserve">public </w:t>
+      </w:r>
+      <w:proofErr w:type="gramStart"/>
+      <w:r>
+        <w:rPr>
+          <w:lang w:val="vi-VN"/>
+        </w:rPr>
+        <w:t>boolean</w:t>
+      </w:r>
+      <w:proofErr w:type="gramEnd"/>
+      <w:r>
+        <w:rPr>
+          <w:lang w:val="vi-VN"/>
+        </w:rPr>
+        <w:t xml:space="preserve"> </w:t>
+      </w:r>
+      <w:r>
+        <w:rPr>
+          <w:lang w:val="vi-VN"/>
+        </w:rPr>
+        <w:t>RejectTask</w:t>
+      </w:r>
+      <w:r>
+        <w:rPr>
+          <w:lang w:val="vi-VN"/>
+        </w:rPr>
+        <w:t xml:space="preserve"> </w:t>
+      </w:r>
+      <w:r>
+        <w:rPr>
+          <w:lang w:val="vi-VN"/>
+        </w:rPr>
+        <w:t>(</w:t>
+      </w:r>
+      <w:bookmarkStart w:id="30" w:name="OLE_LINK34"/>
+      <w:bookmarkStart w:id="31" w:name="OLE_LINK35"/>
+      <w:r>
+        <w:rPr>
+          <w:lang w:val="vi-VN"/>
+        </w:rPr>
+        <w:t>int idTask</w:t>
+      </w:r>
+      <w:r>
+        <w:rPr>
+          <w:lang w:val="vi-VN"/>
+        </w:rPr>
+        <w:t xml:space="preserve">, </w:t>
+      </w:r>
+      <w:r>
+        <w:rPr>
+          <w:lang w:val="vi-VN"/>
+        </w:rPr>
+        <w:t>int idTechnical</w:t>
+      </w:r>
+      <w:bookmarkEnd w:id="30"/>
+      <w:bookmarkEnd w:id="31"/>
+      <w:r>
+        <w:rPr>
+          <w:lang w:val="vi-VN"/>
+        </w:rPr>
+        <w:t>)</w:t>
+      </w:r>
+    </w:p>
+    <w:p>
+      <w:pPr>
+        <w:ind w:firstLine="216"/>
+        <w:rPr>
+          <w:b/>
+          <w:lang w:val="vi-VN"/>
+        </w:rPr>
+      </w:pPr>
+      <w:r>
+        <w:rPr>
+          <w:b/>
+        </w:rPr>
+        <w:t>Ngõ vào:</w:t>
+      </w:r>
+      <w:r>
+        <w:rPr>
+          <w:b/>
+          <w:lang w:val="vi-VN"/>
+        </w:rPr>
+        <w:t xml:space="preserve"> </w:t>
+      </w:r>
+      <w:r>
+        <w:rPr>
+          <w:lang w:val="vi-VN"/>
+        </w:rPr>
+        <w:t>int idTask</w:t>
+      </w:r>
+      <w:r>
+        <w:rPr>
+          <w:lang w:val="vi-VN"/>
+        </w:rPr>
+        <w:t xml:space="preserve">, </w:t>
+      </w:r>
+      <w:r>
+        <w:rPr>
+          <w:lang w:val="vi-VN"/>
+        </w:rPr>
+        <w:t>int idTechnical</w:t>
+      </w:r>
+    </w:p>
+    <w:p>
+      <w:pPr>
+        <w:ind w:firstLine="216"/>
+        <w:rPr>
+          <w:lang w:val="vi-VN"/>
+        </w:rPr>
+      </w:pPr>
+      <w:r>
+        <w:rPr>
+          <w:b/>
+        </w:rPr>
+        <w:t>Ngõ xuất:</w:t>
+      </w:r>
+      <w:r>
+        <w:rPr>
+          <w:b/>
+          <w:lang w:val="vi-VN"/>
+        </w:rPr>
+        <w:t xml:space="preserve"> </w:t>
+      </w:r>
+      <w:proofErr w:type="gramStart"/>
+      <w:r>
+        <w:rPr>
+          <w:lang w:val="vi-VN"/>
+        </w:rPr>
+        <w:t>boolean</w:t>
+      </w:r>
+      <w:proofErr w:type="gramEnd"/>
+    </w:p>
+    <w:p>
+      <w:pPr>
+        <w:ind w:firstLine="216"/>
+        <w:rPr>
+          <w:b/>
+          <w:lang w:val="vi-VN"/>
+        </w:rPr>
+      </w:pPr>
+      <w:r>
+        <w:rPr>
+          <w:b/>
+        </w:rPr>
         <w:lastRenderedPageBreak/>
-        <w:t>Mục đích:</w:t>
-      </w:r>
-      <w:r>
-        <w:rPr>
-          <w:b/>
-          <w:lang w:val="vi-VN"/>
-        </w:rPr>
-        <w:t xml:space="preserve"> </w:t>
-      </w:r>
-      <w:r>
-        <w:rPr>
-          <w:lang w:val="vi-VN"/>
-        </w:rPr>
-        <w:t>khi KTV từ chối task hàm này sẽ được gọi</w:t>
-      </w:r>
-    </w:p>
-    <w:p>
-      <w:pPr>
-        <w:ind w:firstLine="216"/>
-        <w:rPr>
-          <w:lang w:val="vi-VN"/>
-        </w:rPr>
-      </w:pPr>
-      <w:r>
-        <w:rPr>
-          <w:b/>
-        </w:rPr>
-        <w:t>Prototype:</w:t>
-      </w:r>
-      <w:r>
-        <w:rPr>
-          <w:b/>
-          <w:lang w:val="vi-VN"/>
-        </w:rPr>
-        <w:t xml:space="preserve"> </w:t>
-      </w:r>
-      <w:r>
-        <w:rPr>
-          <w:lang w:val="vi-VN"/>
-        </w:rPr>
-        <w:t xml:space="preserve">public boolean </w:t>
-      </w:r>
-      <w:r>
-        <w:rPr>
-          <w:lang w:val="vi-VN"/>
-        </w:rPr>
-        <w:t>RejectTask</w:t>
-      </w:r>
-      <w:r>
-        <w:rPr>
-          <w:lang w:val="vi-VN"/>
-        </w:rPr>
-        <w:t xml:space="preserve"> </w:t>
-      </w:r>
-      <w:r>
-        <w:rPr>
-          <w:lang w:val="vi-VN"/>
-        </w:rPr>
-        <w:t>(</w:t>
-      </w:r>
-      <w:bookmarkStart w:id="31" w:name="OLE_LINK34"/>
-      <w:bookmarkStart w:id="32" w:name="OLE_LINK35"/>
-      <w:r>
-        <w:rPr>
-          <w:lang w:val="vi-VN"/>
-        </w:rPr>
-        <w:t>int idTask</w:t>
-      </w:r>
-      <w:r>
-        <w:rPr>
-          <w:lang w:val="vi-VN"/>
-        </w:rPr>
-        <w:t xml:space="preserve">, </w:t>
-      </w:r>
-      <w:r>
-        <w:rPr>
-          <w:lang w:val="vi-VN"/>
-        </w:rPr>
-        <w:t>int idTechnical</w:t>
-      </w:r>
-      <w:bookmarkEnd w:id="31"/>
-      <w:bookmarkEnd w:id="32"/>
-      <w:r>
-        <w:rPr>
-          <w:lang w:val="vi-VN"/>
-        </w:rPr>
-        <w:t>)</w:t>
-      </w:r>
-    </w:p>
-    <w:p>
-      <w:pPr>
-        <w:ind w:firstLine="216"/>
-        <w:rPr>
-          <w:b/>
-          <w:lang w:val="vi-VN"/>
-        </w:rPr>
-      </w:pPr>
-      <w:r>
-        <w:rPr>
-          <w:b/>
-        </w:rPr>
-        <w:t>Ngõ vào:</w:t>
-      </w:r>
-      <w:r>
-        <w:rPr>
-          <w:b/>
-          <w:lang w:val="vi-VN"/>
-        </w:rPr>
-        <w:t xml:space="preserve"> </w:t>
-      </w:r>
-      <w:r>
-        <w:rPr>
-          <w:lang w:val="vi-VN"/>
-        </w:rPr>
-        <w:t>int idTask</w:t>
-      </w:r>
-      <w:r>
-        <w:rPr>
-          <w:lang w:val="vi-VN"/>
-        </w:rPr>
-        <w:t xml:space="preserve">, </w:t>
-      </w:r>
-      <w:r>
-        <w:rPr>
-          <w:lang w:val="vi-VN"/>
-        </w:rPr>
-        <w:t>int idTechnical</w:t>
-      </w:r>
-    </w:p>
-    <w:p>
-      <w:pPr>
-        <w:ind w:firstLine="216"/>
-        <w:rPr>
-          <w:lang w:val="vi-VN"/>
-        </w:rPr>
-      </w:pPr>
-      <w:r>
-        <w:rPr>
-          <w:b/>
-        </w:rPr>
-        <w:t>Ngõ xuất:</w:t>
-      </w:r>
-      <w:r>
-        <w:rPr>
-          <w:b/>
-          <w:lang w:val="vi-VN"/>
-        </w:rPr>
-        <w:t xml:space="preserve"> </w:t>
-      </w:r>
-      <w:r>
-        <w:rPr>
-          <w:lang w:val="vi-VN"/>
-        </w:rPr>
-        <w:t>boolean</w:t>
-      </w:r>
-    </w:p>
-    <w:p>
-      <w:pPr>
-        <w:ind w:firstLine="216"/>
-        <w:rPr>
-          <w:b/>
-          <w:lang w:val="vi-VN"/>
-        </w:rPr>
-      </w:pPr>
-      <w:r>
-        <w:rPr>
-          <w:b/>
-        </w:rPr>
         <w:t>Gọi bởi:</w:t>
       </w:r>
       <w:r>
@@ -4951,28 +6383,26 @@
         </w:rPr>
         <w:t xml:space="preserve"> stateFree = true</w:t>
       </w:r>
+      <w:bookmarkEnd w:id="6"/>
       <w:bookmarkEnd w:id="7"/>
-      <w:bookmarkEnd w:id="8"/>
-    </w:p>
-    <w:p>
-      <w:pPr>
-        <w:ind w:firstLine="216"/>
-        <w:rPr>
-          <w:lang w:val="vi-VN"/>
-        </w:rPr>
-      </w:pPr>
-    </w:p>
-    <w:p>
-      <w:pPr>
-        <w:ind w:firstLine="216"/>
-      </w:pPr>
-    </w:p>
-    <w:p>
-      <w:pPr>
-        <w:ind w:firstLine="216"/>
-      </w:pPr>
-      <w:bookmarkStart w:id="33" w:name="_GoBack"/>
-      <w:bookmarkEnd w:id="33"/>
+    </w:p>
+    <w:p>
+      <w:pPr>
+        <w:ind w:firstLine="216"/>
+        <w:rPr>
+          <w:lang w:val="vi-VN"/>
+        </w:rPr>
+      </w:pPr>
+    </w:p>
+    <w:p>
+      <w:pPr>
+        <w:ind w:firstLine="216"/>
+      </w:pPr>
+    </w:p>
+    <w:p>
+      <w:pPr>
+        <w:ind w:firstLine="216"/>
+      </w:pPr>
     </w:p>
     <w:p>
       <w:pPr>
@@ -5107,6 +6537,273 @@
 <file path=word/numbering.xml><?xml version="1.0" encoding="utf-8"?>
 <w:numbering xmlns:wpc="http://schemas.microsoft.com/office/word/2010/wordprocessingCanvas" xmlns:mc="http://schemas.openxmlformats.org/markup-compatibility/2006" xmlns:o="urn:schemas-microsoft-com:office:office" xmlns:r="http://schemas.openxmlformats.org/officeDocument/2006/relationships" xmlns:m="http://schemas.openxmlformats.org/officeDocument/2006/math" xmlns:v="urn:schemas-microsoft-com:vml" xmlns:wp14="http://schemas.microsoft.com/office/word/2010/wordprocessingDrawing" xmlns:wp="http://schemas.openxmlformats.org/drawingml/2006/wordprocessingDrawing" xmlns:w10="urn:schemas-microsoft-com:office:word" xmlns:w="http://schemas.openxmlformats.org/wordprocessingml/2006/main" xmlns:w14="http://schemas.microsoft.com/office/word/2010/wordml" xmlns:w15="http://schemas.microsoft.com/office/word/2012/wordml" xmlns:wpg="http://schemas.microsoft.com/office/word/2010/wordprocessingGroup" xmlns:wpi="http://schemas.microsoft.com/office/word/2010/wordprocessingInk" xmlns:wne="http://schemas.microsoft.com/office/word/2006/wordml" xmlns:wps="http://schemas.microsoft.com/office/word/2010/wordprocessingShape" mc:Ignorable="w14 w15 wp14">
   <w:abstractNum w:abstractNumId="0">
+    <w:nsid w:val="25A90A06"/>
+    <w:multiLevelType w:val="hybridMultilevel"/>
+    <w:tmpl w:val="649AF844"/>
+    <w:lvl w:ilvl="0" w:tplc="CD26A6EE">
+      <w:start w:val="1"/>
+      <w:numFmt w:val="decimal"/>
+      <w:lvlText w:val="%1."/>
+      <w:lvlJc w:val="left"/>
+      <w:pPr>
+        <w:ind w:left="576" w:hanging="360"/>
+      </w:pPr>
+      <w:rPr>
+        <w:rFonts w:hint="default"/>
+      </w:rPr>
+    </w:lvl>
+    <w:lvl w:ilvl="1" w:tplc="04090019" w:tentative="1">
+      <w:start w:val="1"/>
+      <w:numFmt w:val="lowerLetter"/>
+      <w:lvlText w:val="%2."/>
+      <w:lvlJc w:val="left"/>
+      <w:pPr>
+        <w:ind w:left="1296" w:hanging="360"/>
+      </w:pPr>
+    </w:lvl>
+    <w:lvl w:ilvl="2" w:tplc="0409001B" w:tentative="1">
+      <w:start w:val="1"/>
+      <w:numFmt w:val="lowerRoman"/>
+      <w:lvlText w:val="%3."/>
+      <w:lvlJc w:val="right"/>
+      <w:pPr>
+        <w:ind w:left="2016" w:hanging="180"/>
+      </w:pPr>
+    </w:lvl>
+    <w:lvl w:ilvl="3" w:tplc="0409000F" w:tentative="1">
+      <w:start w:val="1"/>
+      <w:numFmt w:val="decimal"/>
+      <w:lvlText w:val="%4."/>
+      <w:lvlJc w:val="left"/>
+      <w:pPr>
+        <w:ind w:left="2736" w:hanging="360"/>
+      </w:pPr>
+    </w:lvl>
+    <w:lvl w:ilvl="4" w:tplc="04090019" w:tentative="1">
+      <w:start w:val="1"/>
+      <w:numFmt w:val="lowerLetter"/>
+      <w:lvlText w:val="%5."/>
+      <w:lvlJc w:val="left"/>
+      <w:pPr>
+        <w:ind w:left="3456" w:hanging="360"/>
+      </w:pPr>
+    </w:lvl>
+    <w:lvl w:ilvl="5" w:tplc="0409001B" w:tentative="1">
+      <w:start w:val="1"/>
+      <w:numFmt w:val="lowerRoman"/>
+      <w:lvlText w:val="%6."/>
+      <w:lvlJc w:val="right"/>
+      <w:pPr>
+        <w:ind w:left="4176" w:hanging="180"/>
+      </w:pPr>
+    </w:lvl>
+    <w:lvl w:ilvl="6" w:tplc="0409000F" w:tentative="1">
+      <w:start w:val="1"/>
+      <w:numFmt w:val="decimal"/>
+      <w:lvlText w:val="%7."/>
+      <w:lvlJc w:val="left"/>
+      <w:pPr>
+        <w:ind w:left="4896" w:hanging="360"/>
+      </w:pPr>
+    </w:lvl>
+    <w:lvl w:ilvl="7" w:tplc="04090019" w:tentative="1">
+      <w:start w:val="1"/>
+      <w:numFmt w:val="lowerLetter"/>
+      <w:lvlText w:val="%8."/>
+      <w:lvlJc w:val="left"/>
+      <w:pPr>
+        <w:ind w:left="5616" w:hanging="360"/>
+      </w:pPr>
+    </w:lvl>
+    <w:lvl w:ilvl="8" w:tplc="0409001B" w:tentative="1">
+      <w:start w:val="1"/>
+      <w:numFmt w:val="lowerRoman"/>
+      <w:lvlText w:val="%9."/>
+      <w:lvlJc w:val="right"/>
+      <w:pPr>
+        <w:ind w:left="6336" w:hanging="180"/>
+      </w:pPr>
+    </w:lvl>
+  </w:abstractNum>
+  <w:abstractNum w:abstractNumId="1">
+    <w:nsid w:val="260308B1"/>
+    <w:multiLevelType w:val="hybridMultilevel"/>
+    <w:tmpl w:val="0ED8EBEA"/>
+    <w:lvl w:ilvl="0" w:tplc="0409000F">
+      <w:start w:val="1"/>
+      <w:numFmt w:val="decimal"/>
+      <w:lvlText w:val="%1."/>
+      <w:lvlJc w:val="left"/>
+      <w:pPr>
+        <w:ind w:left="720" w:hanging="360"/>
+      </w:pPr>
+      <w:rPr>
+        <w:rFonts w:hint="default"/>
+      </w:rPr>
+    </w:lvl>
+    <w:lvl w:ilvl="1" w:tplc="04090019" w:tentative="1">
+      <w:start w:val="1"/>
+      <w:numFmt w:val="lowerLetter"/>
+      <w:lvlText w:val="%2."/>
+      <w:lvlJc w:val="left"/>
+      <w:pPr>
+        <w:ind w:left="1440" w:hanging="360"/>
+      </w:pPr>
+    </w:lvl>
+    <w:lvl w:ilvl="2" w:tplc="0409001B" w:tentative="1">
+      <w:start w:val="1"/>
+      <w:numFmt w:val="lowerRoman"/>
+      <w:lvlText w:val="%3."/>
+      <w:lvlJc w:val="right"/>
+      <w:pPr>
+        <w:ind w:left="2160" w:hanging="180"/>
+      </w:pPr>
+    </w:lvl>
+    <w:lvl w:ilvl="3" w:tplc="0409000F" w:tentative="1">
+      <w:start w:val="1"/>
+      <w:numFmt w:val="decimal"/>
+      <w:lvlText w:val="%4."/>
+      <w:lvlJc w:val="left"/>
+      <w:pPr>
+        <w:ind w:left="2880" w:hanging="360"/>
+      </w:pPr>
+    </w:lvl>
+    <w:lvl w:ilvl="4" w:tplc="04090019" w:tentative="1">
+      <w:start w:val="1"/>
+      <w:numFmt w:val="lowerLetter"/>
+      <w:lvlText w:val="%5."/>
+      <w:lvlJc w:val="left"/>
+      <w:pPr>
+        <w:ind w:left="3600" w:hanging="360"/>
+      </w:pPr>
+    </w:lvl>
+    <w:lvl w:ilvl="5" w:tplc="0409001B" w:tentative="1">
+      <w:start w:val="1"/>
+      <w:numFmt w:val="lowerRoman"/>
+      <w:lvlText w:val="%6."/>
+      <w:lvlJc w:val="right"/>
+      <w:pPr>
+        <w:ind w:left="4320" w:hanging="180"/>
+      </w:pPr>
+    </w:lvl>
+    <w:lvl w:ilvl="6" w:tplc="0409000F" w:tentative="1">
+      <w:start w:val="1"/>
+      <w:numFmt w:val="decimal"/>
+      <w:lvlText w:val="%7."/>
+      <w:lvlJc w:val="left"/>
+      <w:pPr>
+        <w:ind w:left="5040" w:hanging="360"/>
+      </w:pPr>
+    </w:lvl>
+    <w:lvl w:ilvl="7" w:tplc="04090019" w:tentative="1">
+      <w:start w:val="1"/>
+      <w:numFmt w:val="lowerLetter"/>
+      <w:lvlText w:val="%8."/>
+      <w:lvlJc w:val="left"/>
+      <w:pPr>
+        <w:ind w:left="5760" w:hanging="360"/>
+      </w:pPr>
+    </w:lvl>
+    <w:lvl w:ilvl="8" w:tplc="0409001B" w:tentative="1">
+      <w:start w:val="1"/>
+      <w:numFmt w:val="lowerRoman"/>
+      <w:lvlText w:val="%9."/>
+      <w:lvlJc w:val="right"/>
+      <w:pPr>
+        <w:ind w:left="6480" w:hanging="180"/>
+      </w:pPr>
+    </w:lvl>
+  </w:abstractNum>
+  <w:abstractNum w:abstractNumId="2">
+    <w:nsid w:val="27FD5F73"/>
+    <w:multiLevelType w:val="hybridMultilevel"/>
+    <w:tmpl w:val="9280C2C2"/>
+    <w:lvl w:ilvl="0" w:tplc="A13E44A4">
+      <w:start w:val="1"/>
+      <w:numFmt w:val="decimal"/>
+      <w:lvlText w:val="%1."/>
+      <w:lvlJc w:val="left"/>
+      <w:pPr>
+        <w:ind w:left="576" w:hanging="360"/>
+      </w:pPr>
+      <w:rPr>
+        <w:rFonts w:hint="default"/>
+      </w:rPr>
+    </w:lvl>
+    <w:lvl w:ilvl="1" w:tplc="04090019" w:tentative="1">
+      <w:start w:val="1"/>
+      <w:numFmt w:val="lowerLetter"/>
+      <w:lvlText w:val="%2."/>
+      <w:lvlJc w:val="left"/>
+      <w:pPr>
+        <w:ind w:left="1296" w:hanging="360"/>
+      </w:pPr>
+    </w:lvl>
+    <w:lvl w:ilvl="2" w:tplc="0409001B" w:tentative="1">
+      <w:start w:val="1"/>
+      <w:numFmt w:val="lowerRoman"/>
+      <w:lvlText w:val="%3."/>
+      <w:lvlJc w:val="right"/>
+      <w:pPr>
+        <w:ind w:left="2016" w:hanging="180"/>
+      </w:pPr>
+    </w:lvl>
+    <w:lvl w:ilvl="3" w:tplc="0409000F" w:tentative="1">
+      <w:start w:val="1"/>
+      <w:numFmt w:val="decimal"/>
+      <w:lvlText w:val="%4."/>
+      <w:lvlJc w:val="left"/>
+      <w:pPr>
+        <w:ind w:left="2736" w:hanging="360"/>
+      </w:pPr>
+    </w:lvl>
+    <w:lvl w:ilvl="4" w:tplc="04090019" w:tentative="1">
+      <w:start w:val="1"/>
+      <w:numFmt w:val="lowerLetter"/>
+      <w:lvlText w:val="%5."/>
+      <w:lvlJc w:val="left"/>
+      <w:pPr>
+        <w:ind w:left="3456" w:hanging="360"/>
+      </w:pPr>
+    </w:lvl>
+    <w:lvl w:ilvl="5" w:tplc="0409001B" w:tentative="1">
+      <w:start w:val="1"/>
+      <w:numFmt w:val="lowerRoman"/>
+      <w:lvlText w:val="%6."/>
+      <w:lvlJc w:val="right"/>
+      <w:pPr>
+        <w:ind w:left="4176" w:hanging="180"/>
+      </w:pPr>
+    </w:lvl>
+    <w:lvl w:ilvl="6" w:tplc="0409000F" w:tentative="1">
+      <w:start w:val="1"/>
+      <w:numFmt w:val="decimal"/>
+      <w:lvlText w:val="%7."/>
+      <w:lvlJc w:val="left"/>
+      <w:pPr>
+        <w:ind w:left="4896" w:hanging="360"/>
+      </w:pPr>
+    </w:lvl>
+    <w:lvl w:ilvl="7" w:tplc="04090019" w:tentative="1">
+      <w:start w:val="1"/>
+      <w:numFmt w:val="lowerLetter"/>
+      <w:lvlText w:val="%8."/>
+      <w:lvlJc w:val="left"/>
+      <w:pPr>
+        <w:ind w:left="5616" w:hanging="360"/>
+      </w:pPr>
+    </w:lvl>
+    <w:lvl w:ilvl="8" w:tplc="0409001B" w:tentative="1">
+      <w:start w:val="1"/>
+      <w:numFmt w:val="lowerRoman"/>
+      <w:lvlText w:val="%9."/>
+      <w:lvlJc w:val="right"/>
+      <w:pPr>
+        <w:ind w:left="6336" w:hanging="180"/>
+      </w:pPr>
+    </w:lvl>
+  </w:abstractNum>
+  <w:abstractNum w:abstractNumId="3">
     <w:nsid w:val="2A7159EB"/>
     <w:multiLevelType w:val="hybridMultilevel"/>
     <w:tmpl w:val="9B0CB114"/>
@@ -5195,7 +6892,7 @@
       </w:pPr>
     </w:lvl>
   </w:abstractNum>
-  <w:abstractNum w:abstractNumId="1">
+  <w:abstractNum w:abstractNumId="4">
     <w:nsid w:val="35DB4FF5"/>
     <w:multiLevelType w:val="hybridMultilevel"/>
     <w:tmpl w:val="E624739E"/>
@@ -5284,7 +6981,96 @@
       </w:pPr>
     </w:lvl>
   </w:abstractNum>
-  <w:abstractNum w:abstractNumId="2">
+  <w:abstractNum w:abstractNumId="5">
+    <w:nsid w:val="3DA34F6E"/>
+    <w:multiLevelType w:val="hybridMultilevel"/>
+    <w:tmpl w:val="9B1C0760"/>
+    <w:lvl w:ilvl="0" w:tplc="5EBE0B8E">
+      <w:start w:val="1"/>
+      <w:numFmt w:val="decimal"/>
+      <w:lvlText w:val="%1."/>
+      <w:lvlJc w:val="left"/>
+      <w:pPr>
+        <w:ind w:left="576" w:hanging="360"/>
+      </w:pPr>
+      <w:rPr>
+        <w:rFonts w:hint="default"/>
+      </w:rPr>
+    </w:lvl>
+    <w:lvl w:ilvl="1" w:tplc="04090019" w:tentative="1">
+      <w:start w:val="1"/>
+      <w:numFmt w:val="lowerLetter"/>
+      <w:lvlText w:val="%2."/>
+      <w:lvlJc w:val="left"/>
+      <w:pPr>
+        <w:ind w:left="1296" w:hanging="360"/>
+      </w:pPr>
+    </w:lvl>
+    <w:lvl w:ilvl="2" w:tplc="0409001B" w:tentative="1">
+      <w:start w:val="1"/>
+      <w:numFmt w:val="lowerRoman"/>
+      <w:lvlText w:val="%3."/>
+      <w:lvlJc w:val="right"/>
+      <w:pPr>
+        <w:ind w:left="2016" w:hanging="180"/>
+      </w:pPr>
+    </w:lvl>
+    <w:lvl w:ilvl="3" w:tplc="0409000F" w:tentative="1">
+      <w:start w:val="1"/>
+      <w:numFmt w:val="decimal"/>
+      <w:lvlText w:val="%4."/>
+      <w:lvlJc w:val="left"/>
+      <w:pPr>
+        <w:ind w:left="2736" w:hanging="360"/>
+      </w:pPr>
+    </w:lvl>
+    <w:lvl w:ilvl="4" w:tplc="04090019" w:tentative="1">
+      <w:start w:val="1"/>
+      <w:numFmt w:val="lowerLetter"/>
+      <w:lvlText w:val="%5."/>
+      <w:lvlJc w:val="left"/>
+      <w:pPr>
+        <w:ind w:left="3456" w:hanging="360"/>
+      </w:pPr>
+    </w:lvl>
+    <w:lvl w:ilvl="5" w:tplc="0409001B" w:tentative="1">
+      <w:start w:val="1"/>
+      <w:numFmt w:val="lowerRoman"/>
+      <w:lvlText w:val="%6."/>
+      <w:lvlJc w:val="right"/>
+      <w:pPr>
+        <w:ind w:left="4176" w:hanging="180"/>
+      </w:pPr>
+    </w:lvl>
+    <w:lvl w:ilvl="6" w:tplc="0409000F" w:tentative="1">
+      <w:start w:val="1"/>
+      <w:numFmt w:val="decimal"/>
+      <w:lvlText w:val="%7."/>
+      <w:lvlJc w:val="left"/>
+      <w:pPr>
+        <w:ind w:left="4896" w:hanging="360"/>
+      </w:pPr>
+    </w:lvl>
+    <w:lvl w:ilvl="7" w:tplc="04090019" w:tentative="1">
+      <w:start w:val="1"/>
+      <w:numFmt w:val="lowerLetter"/>
+      <w:lvlText w:val="%8."/>
+      <w:lvlJc w:val="left"/>
+      <w:pPr>
+        <w:ind w:left="5616" w:hanging="360"/>
+      </w:pPr>
+    </w:lvl>
+    <w:lvl w:ilvl="8" w:tplc="0409001B" w:tentative="1">
+      <w:start w:val="1"/>
+      <w:numFmt w:val="lowerRoman"/>
+      <w:lvlText w:val="%9."/>
+      <w:lvlJc w:val="right"/>
+      <w:pPr>
+        <w:ind w:left="6336" w:hanging="180"/>
+      </w:pPr>
+    </w:lvl>
+  </w:abstractNum>
+  <w:abstractNum w:abstractNumId="6">
     <w:nsid w:val="486759A9"/>
     <w:multiLevelType w:val="hybridMultilevel"/>
     <w:tmpl w:val="9D4CEA52"/>
@@ -5373,7 +7159,7 @@
       </w:pPr>
     </w:lvl>
   </w:abstractNum>
-  <w:abstractNum w:abstractNumId="3">
+  <w:abstractNum w:abstractNumId="7">
     <w:nsid w:val="499806B5"/>
     <w:multiLevelType w:val="hybridMultilevel"/>
     <w:tmpl w:val="BE96229E"/>
@@ -5463,7 +7249,7 @@
       </w:pPr>
     </w:lvl>
   </w:abstractNum>
-  <w:abstractNum w:abstractNumId="4">
+  <w:abstractNum w:abstractNumId="8">
     <w:nsid w:val="6CB643E4"/>
     <w:multiLevelType w:val="hybridMultilevel"/>
     <w:tmpl w:val="F96AEE8A"/>
@@ -5552,7 +7338,7 @@
       </w:pPr>
     </w:lvl>
   </w:abstractNum>
-  <w:abstractNum w:abstractNumId="5">
+  <w:abstractNum w:abstractNumId="9">
     <w:nsid w:val="7223056D"/>
     <w:multiLevelType w:val="multilevel"/>
     <w:tmpl w:val="7236EE5E"/>
@@ -5673,7 +7459,7 @@
       </w:rPr>
     </w:lvl>
   </w:abstractNum>
-  <w:abstractNum w:abstractNumId="6">
+  <w:abstractNum w:abstractNumId="10">
     <w:nsid w:val="79550FA9"/>
     <w:multiLevelType w:val="hybridMultilevel"/>
     <w:tmpl w:val="4894D5BC"/>
@@ -5762,7 +7548,96 @@
       </w:pPr>
     </w:lvl>
   </w:abstractNum>
-  <w:abstractNum w:abstractNumId="7">
+  <w:abstractNum w:abstractNumId="11">
+    <w:nsid w:val="7A030D54"/>
+    <w:multiLevelType w:val="hybridMultilevel"/>
+    <w:tmpl w:val="0ED8EBEA"/>
+    <w:lvl w:ilvl="0" w:tplc="0409000F">
+      <w:start w:val="1"/>
+      <w:numFmt w:val="decimal"/>
+      <w:lvlText w:val="%1."/>
+      <w:lvlJc w:val="left"/>
+      <w:pPr>
+        <w:ind w:left="720" w:hanging="360"/>
+      </w:pPr>
+      <w:rPr>
+        <w:rFonts w:hint="default"/>
+      </w:rPr>
+    </w:lvl>
+    <w:lvl w:ilvl="1" w:tplc="04090019" w:tentative="1">
+      <w:start w:val="1"/>
+      <w:numFmt w:val="lowerLetter"/>
+      <w:lvlText w:val="%2."/>
+      <w:lvlJc w:val="left"/>
+      <w:pPr>
+        <w:ind w:left="1440" w:hanging="360"/>
+      </w:pPr>
+    </w:lvl>
+    <w:lvl w:ilvl="2" w:tplc="0409001B" w:tentative="1">
+      <w:start w:val="1"/>
+      <w:numFmt w:val="lowerRoman"/>
+      <w:lvlText w:val="%3."/>
+      <w:lvlJc w:val="right"/>
+      <w:pPr>
+        <w:ind w:left="2160" w:hanging="180"/>
+      </w:pPr>
+    </w:lvl>
+    <w:lvl w:ilvl="3" w:tplc="0409000F" w:tentative="1">
+      <w:start w:val="1"/>
+      <w:numFmt w:val="decimal"/>
+      <w:lvlText w:val="%4."/>
+      <w:lvlJc w:val="left"/>
+      <w:pPr>
+        <w:ind w:left="2880" w:hanging="360"/>
+      </w:pPr>
+    </w:lvl>
+    <w:lvl w:ilvl="4" w:tplc="04090019" w:tentative="1">
+      <w:start w:val="1"/>
+      <w:numFmt w:val="lowerLetter"/>
+      <w:lvlText w:val="%5."/>
+      <w:lvlJc w:val="left"/>
+      <w:pPr>
+        <w:ind w:left="3600" w:hanging="360"/>
+      </w:pPr>
+    </w:lvl>
+    <w:lvl w:ilvl="5" w:tplc="0409001B" w:tentative="1">
+      <w:start w:val="1"/>
+      <w:numFmt w:val="lowerRoman"/>
+      <w:lvlText w:val="%6."/>
+      <w:lvlJc w:val="right"/>
+      <w:pPr>
+        <w:ind w:left="4320" w:hanging="180"/>
+      </w:pPr>
+    </w:lvl>
+    <w:lvl w:ilvl="6" w:tplc="0409000F" w:tentative="1">
+      <w:start w:val="1"/>
+      <w:numFmt w:val="decimal"/>
+      <w:lvlText w:val="%7."/>
+      <w:lvlJc w:val="left"/>
+      <w:pPr>
+        <w:ind w:left="5040" w:hanging="360"/>
+      </w:pPr>
+    </w:lvl>
+    <w:lvl w:ilvl="7" w:tplc="04090019" w:tentative="1">
+      <w:start w:val="1"/>
+      <w:numFmt w:val="lowerLetter"/>
+      <w:lvlText w:val="%8."/>
+      <w:lvlJc w:val="left"/>
+      <w:pPr>
+        <w:ind w:left="5760" w:hanging="360"/>
+      </w:pPr>
+    </w:lvl>
+    <w:lvl w:ilvl="8" w:tplc="0409001B" w:tentative="1">
+      <w:start w:val="1"/>
+      <w:numFmt w:val="lowerRoman"/>
+      <w:lvlText w:val="%9."/>
+      <w:lvlJc w:val="right"/>
+      <w:pPr>
+        <w:ind w:left="6480" w:hanging="180"/>
+      </w:pPr>
+    </w:lvl>
+  </w:abstractNum>
+  <w:abstractNum w:abstractNumId="12">
     <w:nsid w:val="7A8F0C59"/>
     <w:multiLevelType w:val="hybridMultilevel"/>
     <w:tmpl w:val="7D861738"/>
@@ -5852,28 +7727,43 @@
     </w:lvl>
   </w:abstractNum>
   <w:num w:numId="1">
+    <w:abstractNumId w:val="7"/>
+  </w:num>
+  <w:num w:numId="2">
+    <w:abstractNumId w:val="8"/>
+  </w:num>
+  <w:num w:numId="3">
+    <w:abstractNumId w:val="9"/>
+  </w:num>
+  <w:num w:numId="4">
     <w:abstractNumId w:val="3"/>
   </w:num>
-  <w:num w:numId="2">
+  <w:num w:numId="5">
     <w:abstractNumId w:val="4"/>
   </w:num>
-  <w:num w:numId="3">
+  <w:num w:numId="6">
+    <w:abstractNumId w:val="10"/>
+  </w:num>
+  <w:num w:numId="7">
+    <w:abstractNumId w:val="6"/>
+  </w:num>
+  <w:num w:numId="8">
+    <w:abstractNumId w:val="12"/>
+  </w:num>
+  <w:num w:numId="9">
     <w:abstractNumId w:val="5"/>
   </w:num>
-  <w:num w:numId="4">
+  <w:num w:numId="10">
+    <w:abstractNumId w:val="2"/>
+  </w:num>
+  <w:num w:numId="11">
+    <w:abstractNumId w:val="11"/>
+  </w:num>
+  <w:num w:numId="12">
     <w:abstractNumId w:val="0"/>
   </w:num>
-  <w:num w:numId="5">
+  <w:num w:numId="13">
     <w:abstractNumId w:val="1"/>
-  </w:num>
-  <w:num w:numId="6">
-    <w:abstractNumId w:val="6"/>
-  </w:num>
-  <w:num w:numId="7">
-    <w:abstractNumId w:val="2"/>
-  </w:num>
-  <w:num w:numId="8">
-    <w:abstractNumId w:val="7"/>
   </w:num>
 </w:numbering>
 </file>
@@ -6675,7 +8565,7 @@
 </file>
 
 <file path=customXml/itemProps1.xml><?xml version="1.0" encoding="utf-8"?>
-<ds:datastoreItem xmlns:ds="http://schemas.openxmlformats.org/officeDocument/2006/customXml" ds:itemID="{BCC641C0-030C-4F4D-9201-282A25D71580}">
+<ds:datastoreItem xmlns:ds="http://schemas.openxmlformats.org/officeDocument/2006/customXml" ds:itemID="{83454FD8-36ED-41CE-AFEF-68B85B11431B}">
   <ds:schemaRefs>
     <ds:schemaRef ds:uri="http://schemas.openxmlformats.org/officeDocument/2006/bibliography"/>
   </ds:schemaRefs>

--- a/trunks/SDD/CNPM Tài liệu-SDD.docx
+++ b/trunks/SDD/CNPM Tài liệu-SDD.docx
@@ -1785,14 +1785,12 @@
       <w:r>
         <w:t xml:space="preserve">3.3.8.1 </w:t>
       </w:r>
-      <w:proofErr w:type="gramStart"/>
       <w:r>
         <w:t>s</w:t>
       </w:r>
       <w:r>
         <w:t>etData</w:t>
       </w:r>
-      <w:proofErr w:type="gramEnd"/>
     </w:p>
     <w:p>
       <w:pPr>
@@ -1834,16 +1832,11 @@
         <w:t xml:space="preserve"> </w:t>
       </w:r>
       <w:r>
-        <w:t xml:space="preserve">public void </w:t>
-      </w:r>
-      <w:proofErr w:type="gramStart"/>
-      <w:r>
-        <w:t>s</w:t>
+        <w:t>public void s</w:t>
       </w:r>
       <w:r>
         <w:t>etData(</w:t>
       </w:r>
-      <w:proofErr w:type="gramEnd"/>
       <w:r>
         <w:t>string</w:t>
       </w:r>
@@ -2018,11 +2011,9 @@
       <w:r>
         <w:t xml:space="preserve">3.3.8.2 </w:t>
       </w:r>
-      <w:proofErr w:type="gramStart"/>
       <w:r>
         <w:t>getGPSdata</w:t>
       </w:r>
-      <w:proofErr w:type="gramEnd"/>
     </w:p>
     <w:p>
       <w:pPr>
@@ -2072,14 +2063,12 @@
       <w:r>
         <w:t xml:space="preserve"> </w:t>
       </w:r>
-      <w:proofErr w:type="gramStart"/>
       <w:r>
         <w:t>getGPSdata</w:t>
       </w:r>
       <w:r>
         <w:t>()</w:t>
       </w:r>
-      <w:proofErr w:type="gramEnd"/>
     </w:p>
     <w:p>
       <w:pPr>
@@ -2237,11 +2226,9 @@
       <w:r>
         <w:t xml:space="preserve">3.3.8.3 </w:t>
       </w:r>
-      <w:proofErr w:type="gramStart"/>
       <w:r>
         <w:t>notify</w:t>
       </w:r>
-      <w:proofErr w:type="gramEnd"/>
     </w:p>
     <w:p>
       <w:pPr>
@@ -2493,15 +2480,7 @@
         <w:ind w:left="936"/>
       </w:pPr>
       <w:r>
-        <w:t xml:space="preserve">Đối tượng của class là một đối tượng duy nhất (Singleton) chịu trách </w:t>
-      </w:r>
-      <w:proofErr w:type="gramStart"/>
-      <w:r>
-        <w:t>nhiệm  xử</w:t>
-      </w:r>
-      <w:proofErr w:type="gramEnd"/>
-      <w:r>
-        <w:t xml:space="preserve"> lý đơn hàng khi có đơn hàng tới.</w:t>
+        <w:t>Đối tượng của class là một đối tượng duy nhất (Singleton) chịu trách nhiệm  xử lý đơn hàng khi có đơn hàng tới.</w:t>
       </w:r>
     </w:p>
     <w:p>
@@ -2568,11 +2547,9 @@
       <w:r>
         <w:t xml:space="preserve">    3.3.9.1 </w:t>
       </w:r>
-      <w:proofErr w:type="gramStart"/>
       <w:r>
         <w:t>getOrderData</w:t>
       </w:r>
-      <w:proofErr w:type="gramEnd"/>
       <w:r>
         <w:t xml:space="preserve"> </w:t>
       </w:r>
@@ -2623,13 +2600,8 @@
         <w:t xml:space="preserve">public </w:t>
       </w:r>
       <w:r>
-        <w:t xml:space="preserve">boolean </w:t>
-      </w:r>
-      <w:proofErr w:type="gramStart"/>
-      <w:r>
-        <w:t>getOrderData(</w:t>
-      </w:r>
-      <w:proofErr w:type="gramEnd"/>
+        <w:t>boolean getOrderData(</w:t>
+      </w:r>
       <w:r>
         <w:t>CustomerOrder</w:t>
       </w:r>
@@ -2775,16 +2747,11 @@
         <w:ind w:firstLine="216"/>
       </w:pPr>
       <w:r>
-        <w:t>3.3.9.2</w:t>
-      </w:r>
-      <w:r>
-        <w:t xml:space="preserve"> </w:t>
-      </w:r>
-      <w:proofErr w:type="gramStart"/>
+        <w:t xml:space="preserve">3.3.9.2 </w:t>
+      </w:r>
       <w:r>
         <w:t>notify</w:t>
       </w:r>
-      <w:proofErr w:type="gramEnd"/>
     </w:p>
     <w:p>
       <w:pPr>
@@ -2982,16 +2949,11 @@
         <w:ind w:firstLine="216"/>
       </w:pPr>
       <w:r>
-        <w:t>3.3.9.3</w:t>
-      </w:r>
-      <w:r>
-        <w:t xml:space="preserve"> </w:t>
-      </w:r>
-      <w:proofErr w:type="gramStart"/>
+        <w:t xml:space="preserve">3.3.9.3 </w:t>
+      </w:r>
       <w:r>
         <w:t>setData</w:t>
       </w:r>
-      <w:proofErr w:type="gramEnd"/>
     </w:p>
     <w:p>
       <w:pPr>
@@ -3010,15 +2972,7 @@
         <w:t xml:space="preserve"> </w:t>
       </w:r>
       <w:r>
-        <w:t xml:space="preserve">Lưu dữ liệu vào biến private </w:t>
-      </w:r>
-      <w:proofErr w:type="gramStart"/>
-      <w:r>
-        <w:t>( orderData</w:t>
-      </w:r>
-      <w:proofErr w:type="gramEnd"/>
-      <w:r>
-        <w:t>)</w:t>
+        <w:t>Lưu dữ liệu vào biến private ( orderData)</w:t>
       </w:r>
       <w:r>
         <w:t xml:space="preserve"> </w:t>
@@ -3061,13 +3015,8 @@
       <w:r>
         <w:t>(</w:t>
       </w:r>
-      <w:proofErr w:type="gramStart"/>
-      <w:r>
-        <w:t>orderType :</w:t>
-      </w:r>
-      <w:proofErr w:type="gramEnd"/>
-      <w:r>
-        <w:t xml:space="preserve"> data</w:t>
+      <w:r>
+        <w:t>orderType : data</w:t>
       </w:r>
       <w:r>
         <w:t>)</w:t>
@@ -3493,30 +3442,26 @@
         <w:tab/>
       </w:r>
       <w:r>
-        <w:t xml:space="preserve">Đối tượng Class chịu trách nhiệm </w:t>
-      </w:r>
-      <w:proofErr w:type="gramStart"/>
-      <w:r>
-        <w:t>thu</w:t>
-      </w:r>
-      <w:proofErr w:type="gramEnd"/>
-      <w:r>
-        <w:t xml:space="preserve"> thập thông tin và phản hồi lại cho khách hàng.</w:t>
-      </w:r>
-    </w:p>
-    <w:p>
-      <w:pPr>
-        <w:ind w:firstLine="216"/>
-        <w:rPr>
-          <w:b/>
-        </w:rPr>
-      </w:pPr>
+        <w:t>Đối tượng Class chịu trách nhiệm thu thập thông tin và phản hồi lại cho khách hàng.</w:t>
+      </w:r>
+    </w:p>
+    <w:p>
+      <w:pPr>
+        <w:ind w:firstLine="216"/>
+        <w:rPr>
+          <w:b/>
+        </w:rPr>
+      </w:pPr>
+      <w:bookmarkStart w:id="5" w:name="OLE_LINK10"/>
+      <w:bookmarkStart w:id="6" w:name="OLE_LINK40"/>
       <w:r>
         <w:rPr>
           <w:b/>
         </w:rPr>
         <w:t>Biểu đồ tuần tự (Squence diagram):</w:t>
       </w:r>
+      <w:bookmarkEnd w:id="5"/>
+      <w:bookmarkEnd w:id="6"/>
     </w:p>
     <w:p>
       <w:pPr>
@@ -3576,11 +3521,9 @@
       <w:r>
         <w:t xml:space="preserve">3.3.12.1 </w:t>
       </w:r>
-      <w:proofErr w:type="gramStart"/>
       <w:r>
         <w:t>getOrderInfomation</w:t>
       </w:r>
-      <w:proofErr w:type="gramEnd"/>
     </w:p>
     <w:p>
       <w:pPr>
@@ -3598,16 +3541,11 @@
         </w:rPr>
         <w:t xml:space="preserve"> </w:t>
       </w:r>
-      <w:proofErr w:type="gramStart"/>
       <w:r>
         <w:t xml:space="preserve">Lấy </w:t>
       </w:r>
       <w:r>
-        <w:t xml:space="preserve"> thông</w:t>
-      </w:r>
-      <w:proofErr w:type="gramEnd"/>
-      <w:r>
-        <w:t xml:space="preserve"> tin đơn hàng</w:t>
+        <w:t xml:space="preserve"> thông tin đơn hàng</w:t>
       </w:r>
       <w:r>
         <w:t xml:space="preserve"> từ hệ cơ sở dữ liệu</w:t>
@@ -3632,16 +3570,11 @@
       <w:r>
         <w:t xml:space="preserve">public Boolean </w:t>
       </w:r>
-      <w:proofErr w:type="gramStart"/>
       <w:r>
         <w:t>getOrderInfomation</w:t>
       </w:r>
       <w:r>
-        <w:t>(</w:t>
-      </w:r>
-      <w:proofErr w:type="gramEnd"/>
-      <w:r>
-        <w:t>int id)</w:t>
+        <w:t>(int id)</w:t>
       </w:r>
     </w:p>
     <w:p>
@@ -3768,16 +3701,11 @@
         <w:ind w:firstLine="216"/>
       </w:pPr>
       <w:r>
-        <w:t>3.3.12.2</w:t>
-      </w:r>
-      <w:r>
-        <w:t xml:space="preserve"> </w:t>
-      </w:r>
-      <w:proofErr w:type="gramStart"/>
+        <w:t xml:space="preserve">3.3.12.2 </w:t>
+      </w:r>
       <w:r>
         <w:t>getTechnicalInfomation</w:t>
       </w:r>
-      <w:proofErr w:type="gramEnd"/>
     </w:p>
     <w:p>
       <w:pPr>
@@ -3884,11 +3812,9 @@
         </w:rPr>
         <w:t xml:space="preserve"> </w:t>
       </w:r>
-      <w:bookmarkStart w:id="5" w:name="_GoBack"/>
       <w:r>
         <w:t>Confirm</w:t>
       </w:r>
-      <w:bookmarkEnd w:id="5"/>
     </w:p>
     <w:p>
       <w:pPr>
@@ -3959,16 +3885,11 @@
         <w:ind w:firstLine="216"/>
       </w:pPr>
       <w:r>
-        <w:t>3.3.12.3</w:t>
-      </w:r>
-      <w:r>
-        <w:t xml:space="preserve"> </w:t>
-      </w:r>
-      <w:proofErr w:type="gramStart"/>
+        <w:t xml:space="preserve">3.3.12.3 </w:t>
+      </w:r>
       <w:r>
         <w:t>calculateTimeComsuming</w:t>
       </w:r>
-      <w:proofErr w:type="gramEnd"/>
     </w:p>
     <w:p>
       <w:pPr>
@@ -4172,16 +4093,11 @@
         <w:ind w:firstLine="216"/>
       </w:pPr>
       <w:r>
-        <w:t>3.3.12.4</w:t>
-      </w:r>
-      <w:r>
-        <w:t xml:space="preserve"> </w:t>
-      </w:r>
-      <w:proofErr w:type="gramStart"/>
+        <w:t xml:space="preserve">3.3.12.4 </w:t>
+      </w:r>
       <w:r>
         <w:t>feedbackForCustomer</w:t>
       </w:r>
-      <w:proofErr w:type="gramEnd"/>
     </w:p>
     <w:p>
       <w:pPr>
@@ -4360,13 +4276,10 @@
         </w:numPr>
       </w:pPr>
       <w:r>
-        <w:t xml:space="preserve">Gửi dữ liệu được đóng gói tới khách hàng theo ID </w:t>
-      </w:r>
-    </w:p>
-    <w:p>
-      <w:pPr>
-        <w:ind w:firstLine="216"/>
-      </w:pPr>
+        <w:t>Gửi dữ liệu được đóng gói tới khách hàng theo ID</w:t>
+      </w:r>
+      <w:bookmarkStart w:id="7" w:name="_GoBack"/>
+      <w:bookmarkEnd w:id="7"/>
     </w:p>
     <w:p>
       <w:pPr>
@@ -4375,8 +4288,8 @@
           <w:color w:val="FF0000"/>
         </w:rPr>
       </w:pPr>
-      <w:bookmarkStart w:id="6" w:name="OLE_LINK42"/>
-      <w:bookmarkStart w:id="7" w:name="OLE_LINK43"/>
+      <w:bookmarkStart w:id="8" w:name="OLE_LINK42"/>
+      <w:bookmarkStart w:id="9" w:name="OLE_LINK43"/>
       <w:r>
         <w:rPr>
           <w:color w:val="FF0000"/>
@@ -4424,7 +4337,7 @@
     </w:p>
     <w:p>
       <w:pPr>
-        <w:ind w:left="216" w:firstLine="216"/>
+        <w:ind w:left="216" w:firstLine="504"/>
         <w:rPr>
           <w:i/>
           <w:u w:val="single"/>
@@ -4442,7 +4355,7 @@
     </w:p>
     <w:p>
       <w:pPr>
-        <w:ind w:left="216" w:firstLine="216"/>
+        <w:ind w:firstLine="216"/>
         <w:rPr>
           <w:b/>
           <w:lang w:val="vi-VN"/>
@@ -4466,7 +4379,7 @@
     </w:p>
     <w:p>
       <w:pPr>
-        <w:ind w:left="216" w:firstLine="216"/>
+        <w:ind w:firstLine="216"/>
         <w:rPr>
           <w:b/>
           <w:lang w:val="vi-VN"/>
@@ -4489,27 +4402,19 @@
         <w:rPr>
           <w:lang w:val="vi-VN"/>
         </w:rPr>
-        <w:t xml:space="preserve">public boolean </w:t>
-      </w:r>
-      <w:proofErr w:type="gramStart"/>
-      <w:r>
-        <w:rPr>
-          <w:lang w:val="vi-VN"/>
-        </w:rPr>
-        <w:t>DoComplete()</w:t>
-      </w:r>
-      <w:proofErr w:type="gramEnd"/>
-      <w:r>
-        <w:rPr>
-          <w:b/>
-          <w:lang w:val="vi-VN"/>
-        </w:rPr>
-        <w:t xml:space="preserve"> </w:t>
-      </w:r>
-    </w:p>
-    <w:p>
-      <w:pPr>
-        <w:ind w:left="216" w:firstLine="216"/>
+        <w:t>public boolean DoComplete()</w:t>
+      </w:r>
+      <w:r>
+        <w:rPr>
+          <w:b/>
+          <w:lang w:val="vi-VN"/>
+        </w:rPr>
+        <w:t xml:space="preserve"> </w:t>
+      </w:r>
+    </w:p>
+    <w:p>
+      <w:pPr>
+        <w:ind w:firstLine="216"/>
         <w:rPr>
           <w:lang w:val="vi-VN"/>
         </w:rPr>
@@ -4536,7 +4441,7 @@
     </w:p>
     <w:p>
       <w:pPr>
-        <w:ind w:left="216" w:firstLine="216"/>
+        <w:ind w:firstLine="216"/>
         <w:rPr>
           <w:b/>
           <w:lang w:val="vi-VN"/>
@@ -4555,18 +4460,16 @@
         </w:rPr>
         <w:t xml:space="preserve"> </w:t>
       </w:r>
-      <w:proofErr w:type="gramStart"/>
       <w:r>
         <w:rPr>
           <w:lang w:val="vi-VN"/>
         </w:rPr>
         <w:t>boolean</w:t>
       </w:r>
-      <w:proofErr w:type="gramEnd"/>
-    </w:p>
-    <w:p>
-      <w:pPr>
-        <w:ind w:left="216" w:firstLine="216"/>
+    </w:p>
+    <w:p>
+      <w:pPr>
+        <w:ind w:firstLine="216"/>
         <w:rPr>
           <w:b/>
           <w:lang w:val="vi-VN"/>
@@ -4601,7 +4504,7 @@
     </w:p>
     <w:p>
       <w:pPr>
-        <w:ind w:left="216" w:firstLine="216"/>
+        <w:ind w:firstLine="216"/>
         <w:rPr>
           <w:lang w:val="vi-VN"/>
         </w:rPr>
@@ -4628,7 +4531,7 @@
     </w:p>
     <w:p>
       <w:pPr>
-        <w:ind w:left="216" w:firstLine="216"/>
+        <w:ind w:firstLine="216"/>
         <w:rPr>
           <w:b/>
           <w:lang w:val="vi-VN"/>
@@ -4655,7 +4558,6 @@
           <w:ilvl w:val="0"/>
           <w:numId w:val="5"/>
         </w:numPr>
-        <w:ind w:left="792"/>
         <w:rPr>
           <w:lang w:val="vi-VN"/>
         </w:rPr>
@@ -4674,8 +4576,8 @@
           <w:color w:val="FF0000"/>
         </w:rPr>
       </w:pPr>
-      <w:bookmarkStart w:id="8" w:name="OLE_LINK11"/>
-      <w:bookmarkStart w:id="9" w:name="OLE_LINK12"/>
+      <w:bookmarkStart w:id="10" w:name="OLE_LINK11"/>
+      <w:bookmarkStart w:id="11" w:name="OLE_LINK12"/>
       <w:r>
         <w:rPr>
           <w:color w:val="FF0000"/>
@@ -4683,8 +4585,8 @@
         <w:t>3.3.14 ReceiveMenuTask</w:t>
       </w:r>
     </w:p>
-    <w:bookmarkEnd w:id="8"/>
-    <w:bookmarkEnd w:id="9"/>
+    <w:bookmarkEnd w:id="10"/>
+    <w:bookmarkEnd w:id="11"/>
     <w:p>
       <w:pPr>
         <w:ind w:firstLine="216"/>
@@ -4712,7 +4614,28 @@
           <w:b/>
           <w:lang w:val="vi-VN"/>
         </w:rPr>
+        <w:t>Biểu đồ tuần tự (</w:t>
+      </w:r>
+      <w:r>
+        <w:rPr>
+          <w:b/>
+          <w:lang w:val="vi-VN"/>
+        </w:rPr>
         <w:t>Sequence Diagram</w:t>
+      </w:r>
+      <w:r>
+        <w:rPr>
+          <w:b/>
+          <w:lang w:val="vi-VN"/>
+        </w:rPr>
+        <w:t>)</w:t>
+      </w:r>
+      <w:r>
+        <w:rPr>
+          <w:b/>
+          <w:lang w:val="vi-VN"/>
+        </w:rPr>
+        <w:t xml:space="preserve"> :</w:t>
       </w:r>
     </w:p>
     <w:p>
@@ -4728,10 +4651,18 @@
         </w:rPr>
         <w:lastRenderedPageBreak/>
         <w:drawing>
-          <wp:inline distT="0" distB="0" distL="0" distR="0" wp14:anchorId="050A62BA" wp14:editId="7A7A379C">
-            <wp:extent cx="5724525" cy="3390900"/>
-            <wp:effectExtent l="0" t="0" r="9525" b="0"/>
-            <wp:docPr id="1" name="Picture 1" descr="Xác_Nhận"/>
+          <wp:anchor distT="0" distB="0" distL="114300" distR="114300" simplePos="0" relativeHeight="251658240" behindDoc="0" locked="0" layoutInCell="1" allowOverlap="1" wp14:anchorId="693B2DAB" wp14:editId="1E53E000">
+            <wp:simplePos x="0" y="0"/>
+            <wp:positionH relativeFrom="column">
+              <wp:posOffset>323850</wp:posOffset>
+            </wp:positionH>
+            <wp:positionV relativeFrom="paragraph">
+              <wp:posOffset>0</wp:posOffset>
+            </wp:positionV>
+            <wp:extent cx="5181600" cy="3743325"/>
+            <wp:effectExtent l="0" t="0" r="0" b="9525"/>
+            <wp:wrapTopAndBottom/>
+            <wp:docPr id="2" name="Picture 2"/>
             <wp:cNvGraphicFramePr>
               <a:graphicFrameLocks xmlns:a="http://schemas.openxmlformats.org/drawingml/2006/main" noChangeAspect="1"/>
             </wp:cNvGraphicFramePr>
@@ -4739,10 +4670,8 @@
               <a:graphicData uri="http://schemas.openxmlformats.org/drawingml/2006/picture">
                 <pic:pic xmlns:pic="http://schemas.openxmlformats.org/drawingml/2006/picture">
                   <pic:nvPicPr>
-                    <pic:cNvPr id="0" name="Picture 3" descr="Xác_Nhận"/>
-                    <pic:cNvPicPr>
-                      <a:picLocks noChangeAspect="1" noChangeArrowheads="1"/>
-                    </pic:cNvPicPr>
+                    <pic:cNvPr id="2" name="Xác_Nhận.png"/>
+                    <pic:cNvPicPr/>
                   </pic:nvPicPr>
                   <pic:blipFill>
                     <a:blip r:embed="rId9">
@@ -4752,28 +4681,29 @@
                         </a:ext>
                       </a:extLst>
                     </a:blip>
-                    <a:srcRect/>
                     <a:stretch>
                       <a:fillRect/>
                     </a:stretch>
                   </pic:blipFill>
-                  <pic:spPr bwMode="auto">
+                  <pic:spPr>
                     <a:xfrm>
                       <a:off x="0" y="0"/>
-                      <a:ext cx="5724525" cy="3390900"/>
+                      <a:ext cx="5181600" cy="3743325"/>
                     </a:xfrm>
                     <a:prstGeom prst="rect">
                       <a:avLst/>
                     </a:prstGeom>
-                    <a:noFill/>
-                    <a:ln>
-                      <a:noFill/>
-                    </a:ln>
                   </pic:spPr>
                 </pic:pic>
               </a:graphicData>
             </a:graphic>
-          </wp:inline>
+            <wp14:sizeRelH relativeFrom="margin">
+              <wp14:pctWidth>0</wp14:pctWidth>
+            </wp14:sizeRelH>
+            <wp14:sizeRelV relativeFrom="margin">
+              <wp14:pctHeight>0</wp14:pctHeight>
+            </wp14:sizeRelV>
+          </wp:anchor>
         </w:drawing>
       </w:r>
     </w:p>
@@ -4893,90 +4823,90 @@
         </w:rPr>
         <w:t xml:space="preserve"> </w:t>
       </w:r>
-      <w:bookmarkStart w:id="10" w:name="OLE_LINK15"/>
-      <w:bookmarkStart w:id="11" w:name="OLE_LINK16"/>
+      <w:bookmarkStart w:id="12" w:name="OLE_LINK15"/>
+      <w:bookmarkStart w:id="13" w:name="OLE_LINK16"/>
       <w:r>
         <w:rPr>
           <w:lang w:val="vi-VN"/>
         </w:rPr>
         <w:t>int idTechnical (ID định danh của KTV)</w:t>
-      </w:r>
-      <w:bookmarkEnd w:id="10"/>
-      <w:bookmarkEnd w:id="11"/>
-    </w:p>
-    <w:p>
-      <w:pPr>
-        <w:ind w:firstLine="216"/>
-        <w:rPr>
-          <w:lang w:val="vi-VN"/>
-        </w:rPr>
-      </w:pPr>
-      <w:r>
-        <w:rPr>
-          <w:b/>
-        </w:rPr>
-        <w:t>Ngõ xuất:</w:t>
-      </w:r>
-      <w:r>
-        <w:rPr>
-          <w:b/>
-          <w:lang w:val="vi-VN"/>
-        </w:rPr>
-        <w:t xml:space="preserve"> </w:t>
-      </w:r>
-      <w:bookmarkStart w:id="12" w:name="OLE_LINK20"/>
-      <w:bookmarkStart w:id="13" w:name="OLE_LINK21"/>
-      <w:r>
-        <w:rPr>
-          <w:lang w:val="vi-VN"/>
-        </w:rPr>
-        <w:t>List&lt;orderType</w:t>
       </w:r>
       <w:bookmarkEnd w:id="12"/>
       <w:bookmarkEnd w:id="13"/>
-      <w:r>
-        <w:rPr>
-          <w:lang w:val="vi-VN"/>
-        </w:rPr>
-        <w:t>&gt; (gồm 1 menuTask)</w:t>
-      </w:r>
-    </w:p>
-    <w:p>
-      <w:pPr>
-        <w:ind w:firstLine="216"/>
-        <w:rPr>
-          <w:lang w:val="vi-VN"/>
-        </w:rPr>
-      </w:pPr>
-      <w:r>
-        <w:rPr>
-          <w:b/>
-        </w:rPr>
-        <w:t>Gọi bởi</w:t>
-      </w:r>
-      <w:bookmarkStart w:id="14" w:name="OLE_LINK17"/>
-      <w:bookmarkStart w:id="15" w:name="OLE_LINK18"/>
-      <w:r>
-        <w:rPr>
-          <w:b/>
-        </w:rPr>
-        <w:t>:</w:t>
-      </w:r>
-      <w:r>
-        <w:rPr>
-          <w:b/>
-          <w:lang w:val="vi-VN"/>
-        </w:rPr>
-        <w:t xml:space="preserve"> </w:t>
-      </w:r>
-      <w:r>
-        <w:rPr>
-          <w:lang w:val="vi-VN"/>
-        </w:rPr>
-        <w:t xml:space="preserve">ReceiveMenuTask </w:t>
+    </w:p>
+    <w:p>
+      <w:pPr>
+        <w:ind w:firstLine="216"/>
+        <w:rPr>
+          <w:lang w:val="vi-VN"/>
+        </w:rPr>
+      </w:pPr>
+      <w:r>
+        <w:rPr>
+          <w:b/>
+        </w:rPr>
+        <w:t>Ngõ xuất:</w:t>
+      </w:r>
+      <w:r>
+        <w:rPr>
+          <w:b/>
+          <w:lang w:val="vi-VN"/>
+        </w:rPr>
+        <w:t xml:space="preserve"> </w:t>
+      </w:r>
+      <w:bookmarkStart w:id="14" w:name="OLE_LINK20"/>
+      <w:bookmarkStart w:id="15" w:name="OLE_LINK21"/>
+      <w:r>
+        <w:rPr>
+          <w:lang w:val="vi-VN"/>
+        </w:rPr>
+        <w:t>List&lt;orderType</w:t>
       </w:r>
       <w:bookmarkEnd w:id="14"/>
       <w:bookmarkEnd w:id="15"/>
+      <w:r>
+        <w:rPr>
+          <w:lang w:val="vi-VN"/>
+        </w:rPr>
+        <w:t>&gt; (gồm 1 menuTask)</w:t>
+      </w:r>
+    </w:p>
+    <w:p>
+      <w:pPr>
+        <w:ind w:firstLine="216"/>
+        <w:rPr>
+          <w:lang w:val="vi-VN"/>
+        </w:rPr>
+      </w:pPr>
+      <w:r>
+        <w:rPr>
+          <w:b/>
+        </w:rPr>
+        <w:t>Gọi bởi</w:t>
+      </w:r>
+      <w:bookmarkStart w:id="16" w:name="OLE_LINK17"/>
+      <w:bookmarkStart w:id="17" w:name="OLE_LINK18"/>
+      <w:r>
+        <w:rPr>
+          <w:b/>
+        </w:rPr>
+        <w:t>:</w:t>
+      </w:r>
+      <w:r>
+        <w:rPr>
+          <w:b/>
+          <w:lang w:val="vi-VN"/>
+        </w:rPr>
+        <w:t xml:space="preserve"> </w:t>
+      </w:r>
+      <w:r>
+        <w:rPr>
+          <w:lang w:val="vi-VN"/>
+        </w:rPr>
+        <w:t xml:space="preserve">ReceiveMenuTask </w:t>
+      </w:r>
+      <w:bookmarkEnd w:id="16"/>
+      <w:bookmarkEnd w:id="17"/>
     </w:p>
     <w:p>
       <w:pPr>
@@ -5038,8 +4968,8 @@
           <w:lang w:val="vi-VN"/>
         </w:rPr>
       </w:pPr>
-      <w:bookmarkStart w:id="16" w:name="OLE_LINK38"/>
-      <w:bookmarkStart w:id="17" w:name="OLE_LINK39"/>
+      <w:bookmarkStart w:id="18" w:name="OLE_LINK38"/>
+      <w:bookmarkStart w:id="19" w:name="OLE_LINK39"/>
       <w:r>
         <w:rPr>
           <w:lang w:val="vi-VN"/>
@@ -5064,8 +4994,8 @@
         </w:rPr>
         <w:t>Hiển thị ListView chứa số lượng, số thứ tự các task</w:t>
       </w:r>
-      <w:bookmarkEnd w:id="16"/>
-      <w:bookmarkEnd w:id="17"/>
+      <w:bookmarkEnd w:id="18"/>
+      <w:bookmarkEnd w:id="19"/>
       <w:r>
         <w:rPr>
           <w:lang w:val="vi-VN"/>
@@ -5144,14 +5074,12 @@
         </w:rPr>
         <w:t xml:space="preserve">public boolean </w:t>
       </w:r>
-      <w:proofErr w:type="gramStart"/>
       <w:r>
         <w:rPr>
           <w:lang w:val="vi-VN"/>
         </w:rPr>
         <w:t>upDateTask(</w:t>
       </w:r>
-      <w:proofErr w:type="gramEnd"/>
       <w:r>
         <w:rPr>
           <w:lang w:val="vi-VN"/>
@@ -5198,6 +5126,7 @@
         <w:rPr>
           <w:b/>
         </w:rPr>
+        <w:lastRenderedPageBreak/>
         <w:t>Ngõ xuất:</w:t>
       </w:r>
       <w:r>
@@ -5207,14 +5136,12 @@
         </w:rPr>
         <w:t xml:space="preserve"> </w:t>
       </w:r>
-      <w:proofErr w:type="gramStart"/>
       <w:r>
         <w:rPr>
           <w:lang w:val="vi-VN"/>
         </w:rPr>
         <w:t>boolean</w:t>
       </w:r>
-      <w:proofErr w:type="gramEnd"/>
     </w:p>
     <w:p>
       <w:pPr>
@@ -5249,8 +5176,8 @@
         </w:rPr>
         <w:t xml:space="preserve"> </w:t>
       </w:r>
-      <w:bookmarkStart w:id="18" w:name="OLE_LINK22"/>
-      <w:bookmarkStart w:id="19" w:name="OLE_LINK23"/>
+      <w:bookmarkStart w:id="20" w:name="OLE_LINK22"/>
+      <w:bookmarkStart w:id="21" w:name="OLE_LINK23"/>
       <w:r>
         <w:rPr>
           <w:lang w:val="vi-VN"/>
@@ -5258,21 +5185,20 @@
         <w:t>ReceiveMenuTask</w:t>
       </w:r>
     </w:p>
-    <w:bookmarkEnd w:id="18"/>
-    <w:bookmarkEnd w:id="19"/>
-    <w:p>
-      <w:pPr>
-        <w:ind w:firstLine="216"/>
-        <w:rPr>
-          <w:b/>
-          <w:lang w:val="vi-VN"/>
-        </w:rPr>
-      </w:pPr>
-      <w:r>
-        <w:rPr>
-          <w:b/>
-        </w:rPr>
-        <w:lastRenderedPageBreak/>
+    <w:bookmarkEnd w:id="20"/>
+    <w:bookmarkEnd w:id="21"/>
+    <w:p>
+      <w:pPr>
+        <w:ind w:firstLine="216"/>
+        <w:rPr>
+          <w:b/>
+          <w:lang w:val="vi-VN"/>
+        </w:rPr>
+      </w:pPr>
+      <w:r>
+        <w:rPr>
+          <w:b/>
+        </w:rPr>
         <w:t>Gọi:</w:t>
       </w:r>
       <w:r>
@@ -5574,8 +5500,8 @@
         </w:rPr>
         <w:t xml:space="preserve"> </w:t>
       </w:r>
-      <w:bookmarkStart w:id="20" w:name="OLE_LINK29"/>
-      <w:bookmarkStart w:id="21" w:name="OLE_LINK30"/>
+      <w:bookmarkStart w:id="22" w:name="OLE_LINK29"/>
+      <w:bookmarkStart w:id="23" w:name="OLE_LINK30"/>
       <w:r>
         <w:rPr>
           <w:lang w:val="vi-VN"/>
@@ -5583,8 +5509,8 @@
         <w:t>ReceiveMenuTask</w:t>
       </w:r>
     </w:p>
-    <w:bookmarkEnd w:id="20"/>
-    <w:bookmarkEnd w:id="21"/>
+    <w:bookmarkEnd w:id="22"/>
+    <w:bookmarkEnd w:id="23"/>
     <w:p>
       <w:pPr>
         <w:ind w:firstLine="216"/>
@@ -5703,8 +5629,8 @@
         </w:rPr>
         <w:t xml:space="preserve">3.3.14.4 : </w:t>
       </w:r>
-      <w:bookmarkStart w:id="22" w:name="OLE_LINK25"/>
-      <w:bookmarkStart w:id="23" w:name="OLE_LINK26"/>
+      <w:bookmarkStart w:id="24" w:name="OLE_LINK25"/>
+      <w:bookmarkStart w:id="25" w:name="OLE_LINK26"/>
       <w:r>
         <w:rPr>
           <w:i/>
@@ -5713,162 +5639,106 @@
         </w:rPr>
         <w:t>AcceptTask</w:t>
       </w:r>
-      <w:bookmarkEnd w:id="22"/>
-      <w:bookmarkEnd w:id="23"/>
-    </w:p>
-    <w:p>
-      <w:pPr>
-        <w:ind w:firstLine="216"/>
-        <w:rPr>
-          <w:lang w:val="vi-VN"/>
-        </w:rPr>
-      </w:pPr>
-      <w:r>
-        <w:rPr>
-          <w:b/>
-        </w:rPr>
-        <w:t>Mục đích:</w:t>
-      </w:r>
-      <w:r>
-        <w:rPr>
-          <w:b/>
-          <w:lang w:val="vi-VN"/>
-        </w:rPr>
-        <w:t xml:space="preserve"> </w:t>
-      </w:r>
-      <w:r>
-        <w:rPr>
-          <w:lang w:val="vi-VN"/>
-        </w:rPr>
-        <w:t xml:space="preserve">hàm được gọi </w:t>
-      </w:r>
-      <w:r>
-        <w:rPr>
-          <w:lang w:val="vi-VN"/>
-        </w:rPr>
-        <w:t>khi KTV chấp nhận task</w:t>
-      </w:r>
-      <w:r>
-        <w:rPr>
-          <w:lang w:val="vi-VN"/>
-        </w:rPr>
-        <w:t xml:space="preserve"> (chọn “Accept”)</w:t>
-      </w:r>
-      <w:r>
-        <w:rPr>
-          <w:lang w:val="vi-VN"/>
-        </w:rPr>
-        <w:t xml:space="preserve"> hàm này sẽ được gọi</w:t>
-      </w:r>
-    </w:p>
-    <w:p>
-      <w:pPr>
-        <w:ind w:firstLine="216"/>
-        <w:rPr>
-          <w:lang w:val="vi-VN"/>
-        </w:rPr>
-      </w:pPr>
-      <w:r>
-        <w:rPr>
-          <w:b/>
-        </w:rPr>
-        <w:t>Prototype:</w:t>
-      </w:r>
-      <w:r>
-        <w:rPr>
-          <w:b/>
-          <w:lang w:val="vi-VN"/>
-        </w:rPr>
-        <w:t xml:space="preserve"> </w:t>
-      </w:r>
-      <w:r>
-        <w:rPr>
-          <w:lang w:val="vi-VN"/>
-        </w:rPr>
-        <w:t xml:space="preserve">public </w:t>
-      </w:r>
-      <w:proofErr w:type="gramStart"/>
-      <w:r>
-        <w:rPr>
-          <w:lang w:val="vi-VN"/>
-        </w:rPr>
-        <w:t>boolean</w:t>
-      </w:r>
-      <w:proofErr w:type="gramEnd"/>
-      <w:r>
-        <w:rPr>
-          <w:lang w:val="vi-VN"/>
-        </w:rPr>
-        <w:t xml:space="preserve"> </w:t>
-      </w:r>
-      <w:r>
-        <w:rPr>
-          <w:lang w:val="vi-VN"/>
-        </w:rPr>
-        <w:t>AcceptTask</w:t>
-      </w:r>
-      <w:r>
-        <w:rPr>
-          <w:lang w:val="vi-VN"/>
-        </w:rPr>
-        <w:t xml:space="preserve"> </w:t>
-      </w:r>
-      <w:r>
-        <w:rPr>
-          <w:lang w:val="vi-VN"/>
-        </w:rPr>
-        <w:t>(</w:t>
-      </w:r>
-      <w:bookmarkStart w:id="24" w:name="OLE_LINK27"/>
-      <w:bookmarkStart w:id="25" w:name="OLE_LINK28"/>
-      <w:r>
-        <w:rPr>
-          <w:lang w:val="vi-VN"/>
-        </w:rPr>
-        <w:t>int idTask</w:t>
-      </w:r>
-      <w:r>
-        <w:rPr>
-          <w:lang w:val="vi-VN"/>
-        </w:rPr>
-        <w:t xml:space="preserve">, </w:t>
-      </w:r>
-      <w:r>
-        <w:rPr>
-          <w:lang w:val="vi-VN"/>
-        </w:rPr>
-        <w:t>int idTechnical</w:t>
-      </w:r>
       <w:bookmarkEnd w:id="24"/>
       <w:bookmarkEnd w:id="25"/>
-      <w:r>
-        <w:rPr>
-          <w:lang w:val="vi-VN"/>
-        </w:rPr>
-        <w:t>)</w:t>
-      </w:r>
-    </w:p>
-    <w:p>
-      <w:pPr>
-        <w:ind w:firstLine="216"/>
-        <w:rPr>
-          <w:b/>
-          <w:lang w:val="vi-VN"/>
-        </w:rPr>
-      </w:pPr>
-      <w:r>
-        <w:rPr>
-          <w:b/>
-        </w:rPr>
-        <w:t>Ngõ vào:</w:t>
-      </w:r>
-      <w:r>
-        <w:rPr>
-          <w:b/>
-          <w:lang w:val="vi-VN"/>
-        </w:rPr>
-        <w:t xml:space="preserve"> </w:t>
-      </w:r>
+    </w:p>
+    <w:p>
+      <w:pPr>
+        <w:ind w:firstLine="216"/>
+        <w:rPr>
+          <w:lang w:val="vi-VN"/>
+        </w:rPr>
+      </w:pPr>
+      <w:r>
+        <w:rPr>
+          <w:b/>
+        </w:rPr>
+        <w:t>Mục đích:</w:t>
+      </w:r>
+      <w:r>
+        <w:rPr>
+          <w:b/>
+          <w:lang w:val="vi-VN"/>
+        </w:rPr>
+        <w:t xml:space="preserve"> </w:t>
+      </w:r>
+      <w:r>
+        <w:rPr>
+          <w:lang w:val="vi-VN"/>
+        </w:rPr>
+        <w:t xml:space="preserve">hàm được gọi </w:t>
+      </w:r>
+      <w:r>
+        <w:rPr>
+          <w:lang w:val="vi-VN"/>
+        </w:rPr>
+        <w:t>khi KTV chấp nhận task</w:t>
+      </w:r>
+      <w:r>
+        <w:rPr>
+          <w:lang w:val="vi-VN"/>
+        </w:rPr>
+        <w:t xml:space="preserve"> (chọn “Accept”)</w:t>
+      </w:r>
+      <w:r>
+        <w:rPr>
+          <w:lang w:val="vi-VN"/>
+        </w:rPr>
+        <w:t xml:space="preserve"> hàm này sẽ được gọi</w:t>
+      </w:r>
+    </w:p>
+    <w:p>
+      <w:pPr>
+        <w:ind w:firstLine="216"/>
+        <w:rPr>
+          <w:lang w:val="vi-VN"/>
+        </w:rPr>
+      </w:pPr>
+      <w:r>
+        <w:rPr>
+          <w:b/>
+        </w:rPr>
+        <w:t>Prototype:</w:t>
+      </w:r>
+      <w:r>
+        <w:rPr>
+          <w:b/>
+          <w:lang w:val="vi-VN"/>
+        </w:rPr>
+        <w:t xml:space="preserve"> </w:t>
+      </w:r>
+      <w:r>
+        <w:rPr>
+          <w:lang w:val="vi-VN"/>
+        </w:rPr>
+        <w:t xml:space="preserve">public </w:t>
+      </w:r>
+      <w:r>
+        <w:rPr>
+          <w:lang w:val="vi-VN"/>
+        </w:rPr>
+        <w:t xml:space="preserve">boolean </w:t>
+      </w:r>
+      <w:r>
+        <w:rPr>
+          <w:lang w:val="vi-VN"/>
+        </w:rPr>
+        <w:t>AcceptTask</w:t>
+      </w:r>
+      <w:r>
+        <w:rPr>
+          <w:lang w:val="vi-VN"/>
+        </w:rPr>
+        <w:t xml:space="preserve"> </w:t>
+      </w:r>
+      <w:r>
+        <w:rPr>
+          <w:lang w:val="vi-VN"/>
+        </w:rPr>
+        <w:t>(</w:t>
+      </w:r>
+      <w:bookmarkStart w:id="26" w:name="OLE_LINK27"/>
+      <w:bookmarkStart w:id="27" w:name="OLE_LINK28"/>
       <w:r>
         <w:rPr>
           <w:lang w:val="vi-VN"/>
@@ -5886,68 +5756,114 @@
           <w:lang w:val="vi-VN"/>
         </w:rPr>
         <w:t>int idTechnical</w:t>
-      </w:r>
-    </w:p>
-    <w:p>
-      <w:pPr>
-        <w:ind w:firstLine="216"/>
-        <w:rPr>
-          <w:lang w:val="vi-VN"/>
-        </w:rPr>
-      </w:pPr>
-      <w:r>
-        <w:rPr>
-          <w:b/>
-        </w:rPr>
-        <w:t>Ngõ xuất:</w:t>
-      </w:r>
-      <w:r>
-        <w:rPr>
-          <w:b/>
-          <w:lang w:val="vi-VN"/>
-        </w:rPr>
-        <w:t xml:space="preserve"> </w:t>
-      </w:r>
-      <w:proofErr w:type="gramStart"/>
-      <w:r>
-        <w:rPr>
-          <w:lang w:val="vi-VN"/>
-        </w:rPr>
-        <w:t>boolean</w:t>
-      </w:r>
-      <w:proofErr w:type="gramEnd"/>
-    </w:p>
-    <w:p>
-      <w:pPr>
-        <w:ind w:firstLine="216"/>
-        <w:rPr>
-          <w:b/>
-          <w:lang w:val="vi-VN"/>
-        </w:rPr>
-      </w:pPr>
-      <w:r>
-        <w:rPr>
-          <w:b/>
-        </w:rPr>
-        <w:t>Gọi bởi:</w:t>
-      </w:r>
-      <w:r>
-        <w:rPr>
-          <w:b/>
-          <w:lang w:val="vi-VN"/>
-        </w:rPr>
-        <w:t xml:space="preserve"> </w:t>
-      </w:r>
-      <w:bookmarkStart w:id="26" w:name="OLE_LINK36"/>
-      <w:bookmarkStart w:id="27" w:name="OLE_LINK37"/>
-      <w:r>
-        <w:rPr>
-          <w:lang w:val="vi-VN"/>
-        </w:rPr>
-        <w:t>ReceiveMenuTask</w:t>
       </w:r>
       <w:bookmarkEnd w:id="26"/>
       <w:bookmarkEnd w:id="27"/>
+      <w:r>
+        <w:rPr>
+          <w:lang w:val="vi-VN"/>
+        </w:rPr>
+        <w:t>)</w:t>
+      </w:r>
+    </w:p>
+    <w:p>
+      <w:pPr>
+        <w:ind w:firstLine="216"/>
+        <w:rPr>
+          <w:b/>
+          <w:lang w:val="vi-VN"/>
+        </w:rPr>
+      </w:pPr>
+      <w:r>
+        <w:rPr>
+          <w:b/>
+        </w:rPr>
+        <w:t>Ngõ vào:</w:t>
+      </w:r>
+      <w:r>
+        <w:rPr>
+          <w:b/>
+          <w:lang w:val="vi-VN"/>
+        </w:rPr>
+        <w:t xml:space="preserve"> </w:t>
+      </w:r>
+      <w:r>
+        <w:rPr>
+          <w:lang w:val="vi-VN"/>
+        </w:rPr>
+        <w:t>int idTask</w:t>
+      </w:r>
+      <w:r>
+        <w:rPr>
+          <w:lang w:val="vi-VN"/>
+        </w:rPr>
+        <w:t xml:space="preserve">, </w:t>
+      </w:r>
+      <w:r>
+        <w:rPr>
+          <w:lang w:val="vi-VN"/>
+        </w:rPr>
+        <w:t>int idTechnical</w:t>
+      </w:r>
+    </w:p>
+    <w:p>
+      <w:pPr>
+        <w:ind w:firstLine="216"/>
+        <w:rPr>
+          <w:lang w:val="vi-VN"/>
+        </w:rPr>
+      </w:pPr>
+      <w:r>
+        <w:rPr>
+          <w:b/>
+        </w:rPr>
+        <w:t>Ngõ xuất:</w:t>
+      </w:r>
+      <w:r>
+        <w:rPr>
+          <w:b/>
+          <w:lang w:val="vi-VN"/>
+        </w:rPr>
+        <w:t xml:space="preserve"> </w:t>
+      </w:r>
+      <w:r>
+        <w:rPr>
+          <w:lang w:val="vi-VN"/>
+        </w:rPr>
+        <w:t>boolean</w:t>
+      </w:r>
+    </w:p>
+    <w:p>
+      <w:pPr>
+        <w:ind w:firstLine="216"/>
+        <w:rPr>
+          <w:b/>
+          <w:lang w:val="vi-VN"/>
+        </w:rPr>
+      </w:pPr>
+      <w:r>
+        <w:rPr>
+          <w:b/>
+        </w:rPr>
+        <w:t>Gọi bởi:</w:t>
+      </w:r>
+      <w:r>
+        <w:rPr>
+          <w:b/>
+          <w:lang w:val="vi-VN"/>
+        </w:rPr>
+        <w:t xml:space="preserve"> </w:t>
+      </w:r>
+      <w:bookmarkStart w:id="28" w:name="OLE_LINK36"/>
+      <w:bookmarkStart w:id="29" w:name="OLE_LINK37"/>
+      <w:r>
+        <w:rPr>
+          <w:lang w:val="vi-VN"/>
+        </w:rPr>
+        <w:t>ReceiveMenuTask</w:t>
+      </w:r>
+      <w:bookmarkEnd w:id="28"/>
+      <w:bookmarkEnd w:id="29"/>
     </w:p>
     <w:p>
       <w:pPr>
@@ -6070,8 +5986,8 @@
         </w:rPr>
         <w:t xml:space="preserve">: </w:t>
       </w:r>
-      <w:bookmarkStart w:id="28" w:name="OLE_LINK32"/>
-      <w:bookmarkStart w:id="29" w:name="OLE_LINK33"/>
+      <w:bookmarkStart w:id="30" w:name="OLE_LINK32"/>
+      <w:bookmarkStart w:id="31" w:name="OLE_LINK33"/>
       <w:r>
         <w:rPr>
           <w:i/>
@@ -6080,8 +5996,8 @@
         </w:rPr>
         <w:t>RejectTask</w:t>
       </w:r>
-      <w:bookmarkEnd w:id="28"/>
-      <w:bookmarkEnd w:id="29"/>
+      <w:bookmarkEnd w:id="30"/>
+      <w:bookmarkEnd w:id="31"/>
       <w:r>
         <w:rPr>
           <w:i/>
@@ -6142,151 +6058,135 @@
         <w:rPr>
           <w:lang w:val="vi-VN"/>
         </w:rPr>
-        <w:t xml:space="preserve">public </w:t>
-      </w:r>
-      <w:proofErr w:type="gramStart"/>
+        <w:t xml:space="preserve">public boolean </w:t>
+      </w:r>
+      <w:r>
+        <w:rPr>
+          <w:lang w:val="vi-VN"/>
+        </w:rPr>
+        <w:t>RejectTask</w:t>
+      </w:r>
+      <w:r>
+        <w:rPr>
+          <w:lang w:val="vi-VN"/>
+        </w:rPr>
+        <w:t xml:space="preserve"> </w:t>
+      </w:r>
+      <w:r>
+        <w:rPr>
+          <w:lang w:val="vi-VN"/>
+        </w:rPr>
+        <w:t>(</w:t>
+      </w:r>
+      <w:bookmarkStart w:id="32" w:name="OLE_LINK34"/>
+      <w:bookmarkStart w:id="33" w:name="OLE_LINK35"/>
+      <w:r>
+        <w:rPr>
+          <w:lang w:val="vi-VN"/>
+        </w:rPr>
+        <w:t>int idTask</w:t>
+      </w:r>
+      <w:r>
+        <w:rPr>
+          <w:lang w:val="vi-VN"/>
+        </w:rPr>
+        <w:t xml:space="preserve">, </w:t>
+      </w:r>
+      <w:r>
+        <w:rPr>
+          <w:lang w:val="vi-VN"/>
+        </w:rPr>
+        <w:t>int idTechnical</w:t>
+      </w:r>
+      <w:bookmarkEnd w:id="32"/>
+      <w:bookmarkEnd w:id="33"/>
+      <w:r>
+        <w:rPr>
+          <w:lang w:val="vi-VN"/>
+        </w:rPr>
+        <w:t>)</w:t>
+      </w:r>
+    </w:p>
+    <w:p>
+      <w:pPr>
+        <w:ind w:firstLine="216"/>
+        <w:rPr>
+          <w:b/>
+          <w:lang w:val="vi-VN"/>
+        </w:rPr>
+      </w:pPr>
+      <w:r>
+        <w:rPr>
+          <w:b/>
+        </w:rPr>
+        <w:lastRenderedPageBreak/>
+        <w:t>Ngõ vào:</w:t>
+      </w:r>
+      <w:r>
+        <w:rPr>
+          <w:b/>
+          <w:lang w:val="vi-VN"/>
+        </w:rPr>
+        <w:t xml:space="preserve"> </w:t>
+      </w:r>
+      <w:r>
+        <w:rPr>
+          <w:lang w:val="vi-VN"/>
+        </w:rPr>
+        <w:t>int idTask</w:t>
+      </w:r>
+      <w:r>
+        <w:rPr>
+          <w:lang w:val="vi-VN"/>
+        </w:rPr>
+        <w:t xml:space="preserve">, </w:t>
+      </w:r>
+      <w:r>
+        <w:rPr>
+          <w:lang w:val="vi-VN"/>
+        </w:rPr>
+        <w:t>int idTechnical</w:t>
+      </w:r>
+    </w:p>
+    <w:p>
+      <w:pPr>
+        <w:ind w:firstLine="216"/>
+        <w:rPr>
+          <w:lang w:val="vi-VN"/>
+        </w:rPr>
+      </w:pPr>
+      <w:r>
+        <w:rPr>
+          <w:b/>
+        </w:rPr>
+        <w:t>Ngõ xuất:</w:t>
+      </w:r>
+      <w:r>
+        <w:rPr>
+          <w:b/>
+          <w:lang w:val="vi-VN"/>
+        </w:rPr>
+        <w:t xml:space="preserve"> </w:t>
+      </w:r>
       <w:r>
         <w:rPr>
           <w:lang w:val="vi-VN"/>
         </w:rPr>
         <w:t>boolean</w:t>
       </w:r>
-      <w:proofErr w:type="gramEnd"/>
-      <w:r>
-        <w:rPr>
-          <w:lang w:val="vi-VN"/>
-        </w:rPr>
-        <w:t xml:space="preserve"> </w:t>
-      </w:r>
-      <w:r>
-        <w:rPr>
-          <w:lang w:val="vi-VN"/>
-        </w:rPr>
-        <w:t>RejectTask</w:t>
-      </w:r>
-      <w:r>
-        <w:rPr>
-          <w:lang w:val="vi-VN"/>
-        </w:rPr>
-        <w:t xml:space="preserve"> </w:t>
-      </w:r>
-      <w:r>
-        <w:rPr>
-          <w:lang w:val="vi-VN"/>
-        </w:rPr>
-        <w:t>(</w:t>
-      </w:r>
-      <w:bookmarkStart w:id="30" w:name="OLE_LINK34"/>
-      <w:bookmarkStart w:id="31" w:name="OLE_LINK35"/>
-      <w:r>
-        <w:rPr>
-          <w:lang w:val="vi-VN"/>
-        </w:rPr>
-        <w:t>int idTask</w:t>
-      </w:r>
-      <w:r>
-        <w:rPr>
-          <w:lang w:val="vi-VN"/>
-        </w:rPr>
-        <w:t xml:space="preserve">, </w:t>
-      </w:r>
-      <w:r>
-        <w:rPr>
-          <w:lang w:val="vi-VN"/>
-        </w:rPr>
-        <w:t>int idTechnical</w:t>
-      </w:r>
-      <w:bookmarkEnd w:id="30"/>
-      <w:bookmarkEnd w:id="31"/>
-      <w:r>
-        <w:rPr>
-          <w:lang w:val="vi-VN"/>
-        </w:rPr>
-        <w:t>)</w:t>
-      </w:r>
-    </w:p>
-    <w:p>
-      <w:pPr>
-        <w:ind w:firstLine="216"/>
-        <w:rPr>
-          <w:b/>
-          <w:lang w:val="vi-VN"/>
-        </w:rPr>
-      </w:pPr>
-      <w:r>
-        <w:rPr>
-          <w:b/>
-        </w:rPr>
-        <w:t>Ngõ vào:</w:t>
-      </w:r>
-      <w:r>
-        <w:rPr>
-          <w:b/>
-          <w:lang w:val="vi-VN"/>
-        </w:rPr>
-        <w:t xml:space="preserve"> </w:t>
-      </w:r>
-      <w:r>
-        <w:rPr>
-          <w:lang w:val="vi-VN"/>
-        </w:rPr>
-        <w:t>int idTask</w:t>
-      </w:r>
-      <w:r>
-        <w:rPr>
-          <w:lang w:val="vi-VN"/>
-        </w:rPr>
-        <w:t xml:space="preserve">, </w:t>
-      </w:r>
-      <w:r>
-        <w:rPr>
-          <w:lang w:val="vi-VN"/>
-        </w:rPr>
-        <w:t>int idTechnical</w:t>
-      </w:r>
-    </w:p>
-    <w:p>
-      <w:pPr>
-        <w:ind w:firstLine="216"/>
-        <w:rPr>
-          <w:lang w:val="vi-VN"/>
-        </w:rPr>
-      </w:pPr>
-      <w:r>
-        <w:rPr>
-          <w:b/>
-        </w:rPr>
-        <w:t>Ngõ xuất:</w:t>
-      </w:r>
-      <w:r>
-        <w:rPr>
-          <w:b/>
-          <w:lang w:val="vi-VN"/>
-        </w:rPr>
-        <w:t xml:space="preserve"> </w:t>
-      </w:r>
-      <w:proofErr w:type="gramStart"/>
-      <w:r>
-        <w:rPr>
-          <w:lang w:val="vi-VN"/>
-        </w:rPr>
-        <w:t>boolean</w:t>
-      </w:r>
-      <w:proofErr w:type="gramEnd"/>
-    </w:p>
-    <w:p>
-      <w:pPr>
-        <w:ind w:firstLine="216"/>
-        <w:rPr>
-          <w:b/>
-          <w:lang w:val="vi-VN"/>
-        </w:rPr>
-      </w:pPr>
-      <w:r>
-        <w:rPr>
-          <w:b/>
-        </w:rPr>
-        <w:lastRenderedPageBreak/>
+    </w:p>
+    <w:p>
+      <w:pPr>
+        <w:ind w:firstLine="216"/>
+        <w:rPr>
+          <w:b/>
+          <w:lang w:val="vi-VN"/>
+        </w:rPr>
+      </w:pPr>
+      <w:r>
+        <w:rPr>
+          <w:b/>
+        </w:rPr>
         <w:t>Gọi bởi:</w:t>
       </w:r>
       <w:r>
@@ -6383,8 +6283,8 @@
         </w:rPr>
         <w:t xml:space="preserve"> stateFree = true</w:t>
       </w:r>
-      <w:bookmarkEnd w:id="6"/>
-      <w:bookmarkEnd w:id="7"/>
+      <w:bookmarkEnd w:id="8"/>
+      <w:bookmarkEnd w:id="9"/>
     </w:p>
     <w:p>
       <w:pPr>
@@ -8565,7 +8465,7 @@
 </file>
 
 <file path=customXml/itemProps1.xml><?xml version="1.0" encoding="utf-8"?>
-<ds:datastoreItem xmlns:ds="http://schemas.openxmlformats.org/officeDocument/2006/customXml" ds:itemID="{83454FD8-36ED-41CE-AFEF-68B85B11431B}">
+<ds:datastoreItem xmlns:ds="http://schemas.openxmlformats.org/officeDocument/2006/customXml" ds:itemID="{38F8810A-E2CC-4BE0-869A-2809F5A48D26}">
   <ds:schemaRefs>
     <ds:schemaRef ds:uri="http://schemas.openxmlformats.org/officeDocument/2006/bibliography"/>
   </ds:schemaRefs>

--- a/trunks/SDD/CNPM Tài liệu-SDD.docx
+++ b/trunks/SDD/CNPM Tài liệu-SDD.docx
@@ -1,6 +1,6 @@
 
 <file path=word/document.xml><?xml version="1.0" encoding="utf-8"?>
-<w:document xmlns:wpc="http://schemas.microsoft.com/office/word/2010/wordprocessingCanvas" xmlns:mc="http://schemas.openxmlformats.org/markup-compatibility/2006" xmlns:o="urn:schemas-microsoft-com:office:office" xmlns:r="http://schemas.openxmlformats.org/officeDocument/2006/relationships" xmlns:m="http://schemas.openxmlformats.org/officeDocument/2006/math" xmlns:v="urn:schemas-microsoft-com:vml" xmlns:wp14="http://schemas.microsoft.com/office/word/2010/wordprocessingDrawing" xmlns:wp="http://schemas.openxmlformats.org/drawingml/2006/wordprocessingDrawing" xmlns:w10="urn:schemas-microsoft-com:office:word" xmlns:w="http://schemas.openxmlformats.org/wordprocessingml/2006/main" xmlns:w14="http://schemas.microsoft.com/office/word/2010/wordml" xmlns:w15="http://schemas.microsoft.com/office/word/2012/wordml" xmlns:wpg="http://schemas.microsoft.com/office/word/2010/wordprocessingGroup" xmlns:wpi="http://schemas.microsoft.com/office/word/2010/wordprocessingInk" xmlns:wne="http://schemas.microsoft.com/office/word/2006/wordml" xmlns:wps="http://schemas.microsoft.com/office/word/2010/wordprocessingShape" mc:Ignorable="w14 w15 wp14">
+<w:document xmlns:wpc="http://schemas.microsoft.com/office/word/2010/wordprocessingCanvas" xmlns:mc="http://schemas.openxmlformats.org/markup-compatibility/2006" xmlns:o="urn:schemas-microsoft-com:office:office" xmlns:r="http://schemas.openxmlformats.org/officeDocument/2006/relationships" xmlns:m="http://schemas.openxmlformats.org/officeDocument/2006/math" xmlns:v="urn:schemas-microsoft-com:vml" xmlns:wp14="http://schemas.microsoft.com/office/word/2010/wordprocessingDrawing" xmlns:wp="http://schemas.openxmlformats.org/drawingml/2006/wordprocessingDrawing" xmlns:w="http://schemas.openxmlformats.org/wordprocessingml/2006/main" xmlns:w14="http://schemas.microsoft.com/office/word/2010/wordml" xmlns:w10="urn:schemas-microsoft-com:office:word" xmlns:w15="http://schemas.microsoft.com/office/word/2012/wordml" xmlns:wpg="http://schemas.microsoft.com/office/word/2010/wordprocessingGroup" xmlns:wpi="http://schemas.microsoft.com/office/word/2010/wordprocessingInk" xmlns:wne="http://schemas.microsoft.com/office/word/2006/wordml" xmlns:wps="http://schemas.microsoft.com/office/word/2010/wordprocessingShape" xmlns:wpsCustomData="http://www.wps.cn/officeDocument/2013/wpsCustomData" mc:Ignorable="w14 w15 wp14">
   <w:body>
     <w:p/>
     <w:p/>
@@ -282,7 +282,7 @@
     <w:sdt>
       <w:sdtPr>
         <w:rPr>
-          <w:rFonts w:asciiTheme="minorHAnsi" w:eastAsiaTheme="minorEastAsia" w:hAnsiTheme="minorHAnsi" w:cs="Times New Roman"/>
+          <w:rFonts w:cs="Times New Roman" w:asciiTheme="minorHAnsi" w:hAnsiTheme="minorHAnsi" w:eastAsiaTheme="minorEastAsia"/>
           <w:b/>
           <w:bCs/>
           <w:color w:val="auto"/>
@@ -290,16 +290,21 @@
           <w:szCs w:val="22"/>
         </w:rPr>
         <w:id w:val="2086571378"/>
-        <w:docPartObj>
-          <w:docPartGallery w:val="Table of Contents"/>
-          <w:docPartUnique/>
-        </w:docPartObj>
       </w:sdtPr>
-      <w:sdtEndPr/>
+      <w:sdtEndPr>
+        <w:rPr>
+          <w:rFonts w:cs="Times New Roman" w:asciiTheme="minorHAnsi" w:hAnsiTheme="minorHAnsi" w:eastAsiaTheme="minorEastAsia"/>
+          <w:b/>
+          <w:bCs/>
+          <w:color w:val="auto"/>
+          <w:sz w:val="24"/>
+          <w:szCs w:val="22"/>
+        </w:rPr>
+      </w:sdtEndPr>
       <w:sdtContent>
         <w:p>
           <w:pPr>
-            <w:pStyle w:val="TOCHeading"/>
+            <w:pStyle w:val="9"/>
           </w:pPr>
           <w:r>
             <w:t>Mục lục</w:t>
@@ -307,7 +312,7 @@
         </w:p>
         <w:p>
           <w:pPr>
-            <w:pStyle w:val="TOC1"/>
+            <w:pStyle w:val="3"/>
           </w:pPr>
           <w:r>
             <w:t>I. Giới Thiệu</w:t>
@@ -321,7 +326,7 @@
         </w:p>
         <w:p>
           <w:pPr>
-            <w:pStyle w:val="TOC2"/>
+            <w:pStyle w:val="4"/>
             <w:ind w:left="216"/>
           </w:pPr>
           <w:r>
@@ -336,7 +341,7 @@
         </w:p>
         <w:p>
           <w:pPr>
-            <w:pStyle w:val="TOC2"/>
+            <w:pStyle w:val="4"/>
             <w:ind w:left="216"/>
           </w:pPr>
           <w:r>
@@ -351,7 +356,7 @@
         </w:p>
         <w:p>
           <w:pPr>
-            <w:pStyle w:val="TOC2"/>
+            <w:pStyle w:val="4"/>
             <w:ind w:left="216"/>
           </w:pPr>
           <w:r>
@@ -366,7 +371,7 @@
         </w:p>
         <w:p>
           <w:pPr>
-            <w:pStyle w:val="TOC2"/>
+            <w:pStyle w:val="4"/>
             <w:ind w:left="216"/>
           </w:pPr>
           <w:r>
@@ -381,7 +386,7 @@
         </w:p>
         <w:p>
           <w:pPr>
-            <w:pStyle w:val="TOC2"/>
+            <w:pStyle w:val="4"/>
             <w:ind w:left="216"/>
           </w:pPr>
           <w:r>
@@ -396,7 +401,7 @@
         </w:p>
         <w:p>
           <w:pPr>
-            <w:pStyle w:val="TOC1"/>
+            <w:pStyle w:val="3"/>
           </w:pPr>
           <w:r>
             <w:t>II. Tổng quan hệ thống</w:t>
@@ -410,7 +415,7 @@
         </w:p>
         <w:p>
           <w:pPr>
-            <w:pStyle w:val="TOC1"/>
+            <w:pStyle w:val="3"/>
           </w:pPr>
           <w:r>
             <w:t>III. Kiến trúc hệ thống</w:t>
@@ -424,17 +429,11 @@
         </w:p>
         <w:p>
           <w:pPr>
-            <w:pStyle w:val="TOC2"/>
+            <w:pStyle w:val="4"/>
             <w:ind w:left="216"/>
           </w:pPr>
           <w:r>
-            <w:t>3.1 Bản thiết kế kiến trúc hệ thống (</w:t>
-          </w:r>
-          <w:r>
-            <w:t>Architectural Design</w:t>
-          </w:r>
-          <w:r>
-            <w:t>)</w:t>
+            <w:t>3.1 Bản thiết kế kiến trúc hệ thống (Architectural Design)</w:t>
           </w:r>
           <w:r>
             <w:ptab w:relativeTo="margin" w:alignment="right" w:leader="dot"/>
@@ -445,17 +444,11 @@
         </w:p>
         <w:p>
           <w:pPr>
-            <w:pStyle w:val="TOC2"/>
+            <w:pStyle w:val="4"/>
             <w:ind w:left="216"/>
           </w:pPr>
           <w:r>
-            <w:t>3.2 Mô tả phân rã (</w:t>
-          </w:r>
-          <w:r>
-            <w:t>Decomposition Description</w:t>
-          </w:r>
-          <w:r>
-            <w:t>)</w:t>
+            <w:t>3.2 Mô tả phân rã (Decomposition Description)</w:t>
           </w:r>
           <w:r>
             <w:ptab w:relativeTo="margin" w:alignment="right" w:leader="dot"/>
@@ -466,17 +459,11 @@
         </w:p>
         <w:p>
           <w:pPr>
-            <w:pStyle w:val="TOC2"/>
+            <w:pStyle w:val="4"/>
             <w:ind w:left="216"/>
           </w:pPr>
           <w:r>
-            <w:t>3.3 Lý do thiết kế (</w:t>
-          </w:r>
-          <w:r>
-            <w:t>Design Rationale</w:t>
-          </w:r>
-          <w:r>
-            <w:t>)</w:t>
+            <w:t>3.3 Lý do thiết kế (Design Rationale)</w:t>
           </w:r>
           <w:r>
             <w:ptab w:relativeTo="margin" w:alignment="right" w:leader="dot"/>
@@ -487,7 +474,7 @@
         </w:p>
         <w:p>
           <w:pPr>
-            <w:pStyle w:val="TOC1"/>
+            <w:pStyle w:val="3"/>
           </w:pPr>
           <w:r>
             <w:t>VI. Thiết kế dữ liệu</w:t>
@@ -501,17 +488,11 @@
         </w:p>
         <w:p>
           <w:pPr>
-            <w:pStyle w:val="TOC2"/>
+            <w:pStyle w:val="4"/>
             <w:ind w:left="216"/>
           </w:pPr>
           <w:r>
-            <w:t>4.1 Mô tả dữ liệu (</w:t>
-          </w:r>
-          <w:r>
-            <w:t>Data Description</w:t>
-          </w:r>
-          <w:r>
-            <w:t>)</w:t>
+            <w:t>4.1 Mô tả dữ liệu (Data Description)</w:t>
           </w:r>
           <w:r>
             <w:ptab w:relativeTo="margin" w:alignment="right" w:leader="dot"/>
@@ -522,17 +503,11 @@
         </w:p>
         <w:p>
           <w:pPr>
-            <w:pStyle w:val="TOC2"/>
+            <w:pStyle w:val="4"/>
             <w:ind w:left="216"/>
           </w:pPr>
           <w:r>
-            <w:t>4.2 Từ điển dự liệu (</w:t>
-          </w:r>
-          <w:r>
-            <w:t>Data Dictionary</w:t>
-          </w:r>
-          <w:r>
-            <w:t>)</w:t>
+            <w:t>4.2 Từ điển dự liệu (Data Dictionary)</w:t>
           </w:r>
           <w:r>
             <w:ptab w:relativeTo="margin" w:alignment="right" w:leader="dot"/>
@@ -543,7 +518,7 @@
         </w:p>
         <w:p>
           <w:pPr>
-            <w:pStyle w:val="TOC1"/>
+            <w:pStyle w:val="3"/>
           </w:pPr>
           <w:r>
             <w:t>V. Thiết kế bộ phận (Component Design)</w:t>
@@ -557,7 +532,7 @@
         </w:p>
         <w:p>
           <w:pPr>
-            <w:pStyle w:val="TOC1"/>
+            <w:pStyle w:val="3"/>
           </w:pPr>
           <w:r>
             <w:t>VI. Thiết kế giao diện tương tác</w:t>
@@ -571,7 +546,7 @@
         </w:p>
         <w:p>
           <w:pPr>
-            <w:pStyle w:val="TOC2"/>
+            <w:pStyle w:val="4"/>
             <w:ind w:left="216"/>
           </w:pPr>
           <w:r>
@@ -586,7 +561,7 @@
         </w:p>
         <w:p>
           <w:pPr>
-            <w:pStyle w:val="TOC2"/>
+            <w:pStyle w:val="4"/>
             <w:ind w:left="216"/>
           </w:pPr>
           <w:r>
@@ -601,7 +576,7 @@
         </w:p>
         <w:p>
           <w:pPr>
-            <w:pStyle w:val="TOC2"/>
+            <w:pStyle w:val="4"/>
             <w:ind w:left="216"/>
           </w:pPr>
           <w:r>
@@ -616,7 +591,7 @@
         </w:p>
         <w:p>
           <w:pPr>
-            <w:pStyle w:val="TOC1"/>
+            <w:pStyle w:val="3"/>
           </w:pPr>
           <w:r>
             <w:t>VII. Ma trận yêu cầu</w:t>
@@ -630,7 +605,7 @@
         </w:p>
         <w:p>
           <w:pPr>
-            <w:pStyle w:val="TOC1"/>
+            <w:pStyle w:val="3"/>
           </w:pPr>
           <w:r>
             <w:t>VIII. Phụ lục</w:t>
@@ -710,16 +685,15 @@
     </w:p>
     <w:p>
       <w:pPr>
-        <w:pStyle w:val="TOC1"/>
-      </w:pPr>
-      <w:r>
-        <w:lastRenderedPageBreak/>
+        <w:pStyle w:val="3"/>
+      </w:pPr>
+      <w:r>
         <w:t>I. Giới Thiệu</w:t>
       </w:r>
     </w:p>
     <w:p>
       <w:pPr>
-        <w:pStyle w:val="TOC2"/>
+        <w:pStyle w:val="4"/>
         <w:ind w:left="216"/>
       </w:pPr>
       <w:r>
@@ -728,7 +702,7 @@
     </w:p>
     <w:p>
       <w:pPr>
-        <w:pStyle w:val="TOC2"/>
+        <w:pStyle w:val="4"/>
         <w:ind w:left="216"/>
       </w:pPr>
       <w:r>
@@ -737,7 +711,7 @@
     </w:p>
     <w:p>
       <w:pPr>
-        <w:pStyle w:val="TOC2"/>
+        <w:pStyle w:val="4"/>
         <w:ind w:left="216"/>
       </w:pPr>
       <w:r>
@@ -746,7 +720,7 @@
     </w:p>
     <w:p>
       <w:pPr>
-        <w:pStyle w:val="TOC2"/>
+        <w:pStyle w:val="4"/>
         <w:ind w:left="216"/>
       </w:pPr>
       <w:r>
@@ -755,7 +729,7 @@
     </w:p>
     <w:p>
       <w:pPr>
-        <w:pStyle w:val="TOC2"/>
+        <w:pStyle w:val="4"/>
         <w:ind w:left="216"/>
       </w:pPr>
       <w:r>
@@ -764,15 +738,78 @@
     </w:p>
     <w:p>
       <w:pPr>
-        <w:pStyle w:val="TOC1"/>
+        <w:pStyle w:val="3"/>
       </w:pPr>
       <w:r>
         <w:t>II. Tổng quan hệ thống</w:t>
       </w:r>
     </w:p>
     <w:p>
-      <w:pPr>
-        <w:pStyle w:val="TOC1"/>
+      <w:r>
+        <w:drawing>
+          <wp:inline distT="0" distB="0" distL="114300" distR="114300">
+            <wp:extent cx="5269230" cy="2566670"/>
+            <wp:effectExtent l="0" t="0" r="7620" b="5080"/>
+            <wp:docPr id="8" name="Picture 1"/>
+            <wp:cNvGraphicFramePr>
+              <a:graphicFrameLocks xmlns:a="http://schemas.openxmlformats.org/drawingml/2006/main" noChangeAspect="1"/>
+            </wp:cNvGraphicFramePr>
+            <a:graphic xmlns:a="http://schemas.openxmlformats.org/drawingml/2006/main">
+              <a:graphicData uri="http://schemas.openxmlformats.org/drawingml/2006/picture">
+                <pic:pic xmlns:pic="http://schemas.openxmlformats.org/drawingml/2006/picture">
+                  <pic:nvPicPr>
+                    <pic:cNvPr id="8" name="Picture 1"/>
+                    <pic:cNvPicPr>
+                      <a:picLocks noChangeAspect="1"/>
+                    </pic:cNvPicPr>
+                  </pic:nvPicPr>
+                  <pic:blipFill>
+                    <a:blip r:embed="rId4"/>
+                    <a:srcRect l="-6" t="-14" r="-6" b="-14"/>
+                    <a:stretch>
+                      <a:fillRect/>
+                    </a:stretch>
+                  </pic:blipFill>
+                  <pic:spPr>
+                    <a:xfrm>
+                      <a:off x="0" y="0"/>
+                      <a:ext cx="5269230" cy="2566670"/>
+                    </a:xfrm>
+                    <a:prstGeom prst="rect">
+                      <a:avLst/>
+                    </a:prstGeom>
+                    <a:solidFill>
+                      <a:srgbClr val="FFFFFF"/>
+                    </a:solidFill>
+                    <a:ln w="9525">
+                      <a:noFill/>
+                    </a:ln>
+                  </pic:spPr>
+                </pic:pic>
+              </a:graphicData>
+            </a:graphic>
+          </wp:inline>
+        </w:drawing>
+      </w:r>
+      <w:bookmarkStart w:id="33" w:name="_GoBack"/>
+      <w:bookmarkEnd w:id="33"/>
+    </w:p>
+    <w:p>
+      <w:pPr>
+        <w:rPr>
+          <w:lang w:val="en-US"/>
+        </w:rPr>
+      </w:pPr>
+      <w:r>
+        <w:rPr>
+          <w:lang w:val="en-US"/>
+        </w:rPr>
+        <w:t>Hệ thống đăng kí tài khoản sẽ nhận yêu cầu đăng kí thông tin từ người dùng rồi từ đó sẽ đưa ra form đăng kí phù hợp. Sau khi dữ liệu của người dùng được lưu vào hệ thống quản lí thông tin khách hàng hoặc hệ thống quản lý thông tin KTV thì sẽ có thông báo xác nhận đăng kí thành công. Khi đó, người dùng có thể dùng hệ thống để yêu cầu sửa chữa - đối với khách hàng hoặc nhận yêu cầu sửa chữa - đối với KTV. Khi khách hàng gửi yêu cầu lên hệ thống thì yêu cầu sẽ được chuyển sang hệ thống xử lý yêu cầu của khách hàng. Hệ thống xử lý yêu cầu của khách hàng sẽ tìm KTV phù hợp để giải quyết yêu cầu của khách hàng. Sau đó, các thông tin sẽ được in ra định kì hoặc theo yêu cầu bằng hệ thống in báo cáo.</w:t>
+      </w:r>
+    </w:p>
+    <w:p>
+      <w:pPr>
+        <w:pStyle w:val="3"/>
       </w:pPr>
       <w:r>
         <w:t>III. Kiến trúc hệ thống</w:t>
@@ -780,17 +817,11 @@
     </w:p>
     <w:p>
       <w:pPr>
-        <w:pStyle w:val="TOC2"/>
+        <w:pStyle w:val="4"/>
         <w:ind w:left="216"/>
       </w:pPr>
       <w:r>
-        <w:t>3.1 Bản thiết kế kiến trúc hệ thống (</w:t>
-      </w:r>
-      <w:r>
-        <w:t>Architectural Design</w:t>
-      </w:r>
-      <w:r>
-        <w:t>)</w:t>
+        <w:t>3.1 Bản thiết kế kiến trúc hệ thống (Architectural Design)</w:t>
       </w:r>
     </w:p>
     <w:p>
@@ -805,17 +836,11 @@
     </w:p>
     <w:p>
       <w:pPr>
-        <w:pStyle w:val="TOC2"/>
+        <w:pStyle w:val="4"/>
         <w:ind w:left="216"/>
       </w:pPr>
       <w:r>
-        <w:t>3.2 Mô tả phân rã (</w:t>
-      </w:r>
-      <w:r>
-        <w:t>Decomposition Description</w:t>
-      </w:r>
-      <w:r>
-        <w:t>)</w:t>
+        <w:t>3.2 Mô tả phân rã (Decomposition Description)</w:t>
       </w:r>
     </w:p>
     <w:p>
@@ -827,6 +852,8 @@
       </w:r>
       <w:r>
         <w:tab/>
+      </w:r>
+      <w:r>
         <w:t>Register</w:t>
       </w:r>
     </w:p>
@@ -843,6 +870,21 @@
         </w:rPr>
         <w:t>Mục đích:</w:t>
       </w:r>
+      <w:r>
+        <w:rPr>
+          <w:b/>
+          <w:lang w:val="en-US"/>
+        </w:rPr>
+        <w:t xml:space="preserve"> </w:t>
+      </w:r>
+      <w:r>
+        <w:rPr>
+          <w:b w:val="0"/>
+          <w:bCs/>
+          <w:lang w:val="en-US"/>
+        </w:rPr>
+        <w:t>Cho người dùng lựa chọn đăng kí là khách hàng hay đăng ký là KTV</w:t>
+      </w:r>
     </w:p>
     <w:p>
       <w:pPr>
@@ -857,6 +899,21 @@
         </w:rPr>
         <w:t>Prototype:</w:t>
       </w:r>
+      <w:r>
+        <w:rPr>
+          <w:b/>
+          <w:lang w:val="en-US"/>
+        </w:rPr>
+        <w:t xml:space="preserve"> </w:t>
+      </w:r>
+      <w:r>
+        <w:rPr>
+          <w:b w:val="0"/>
+          <w:bCs/>
+          <w:lang w:val="en-US"/>
+        </w:rPr>
+        <w:t>seclet CustomerInfo, select TechnicianInfo</w:t>
+      </w:r>
     </w:p>
     <w:p>
       <w:pPr>
@@ -871,6 +928,21 @@
         </w:rPr>
         <w:t>Ngõ vào:</w:t>
       </w:r>
+      <w:r>
+        <w:rPr>
+          <w:b/>
+          <w:lang w:val="en-US"/>
+        </w:rPr>
+        <w:t xml:space="preserve"> </w:t>
+      </w:r>
+      <w:r>
+        <w:rPr>
+          <w:b w:val="0"/>
+          <w:bCs/>
+          <w:lang w:val="en-US"/>
+        </w:rPr>
+        <w:t>Không</w:t>
+      </w:r>
     </w:p>
     <w:p>
       <w:pPr>
@@ -885,6 +957,21 @@
         </w:rPr>
         <w:t>Ngõ xuất:</w:t>
       </w:r>
+      <w:r>
+        <w:rPr>
+          <w:b/>
+          <w:lang w:val="en-US"/>
+        </w:rPr>
+        <w:t xml:space="preserve"> </w:t>
+      </w:r>
+      <w:r>
+        <w:rPr>
+          <w:b w:val="0"/>
+          <w:bCs/>
+          <w:lang w:val="en-US"/>
+        </w:rPr>
+        <w:t>Không</w:t>
+      </w:r>
     </w:p>
     <w:p>
       <w:pPr>
@@ -899,6 +986,21 @@
         </w:rPr>
         <w:t>Gọi bởi:</w:t>
       </w:r>
+      <w:r>
+        <w:rPr>
+          <w:b/>
+          <w:lang w:val="en-US"/>
+        </w:rPr>
+        <w:t xml:space="preserve"> </w:t>
+      </w:r>
+      <w:r>
+        <w:rPr>
+          <w:b w:val="0"/>
+          <w:bCs/>
+          <w:lang w:val="en-US"/>
+        </w:rPr>
+        <w:t>Không</w:t>
+      </w:r>
     </w:p>
     <w:p>
       <w:pPr>
@@ -913,6 +1015,21 @@
         </w:rPr>
         <w:t>Gọi:</w:t>
       </w:r>
+      <w:r>
+        <w:rPr>
+          <w:b/>
+          <w:lang w:val="en-US"/>
+        </w:rPr>
+        <w:t xml:space="preserve"> </w:t>
+      </w:r>
+      <w:r>
+        <w:rPr>
+          <w:b w:val="0"/>
+          <w:bCs/>
+          <w:lang w:val="en-US"/>
+        </w:rPr>
+        <w:t>Không</w:t>
+      </w:r>
     </w:p>
     <w:p>
       <w:pPr>
@@ -930,6 +1047,50 @@
     </w:p>
     <w:p>
       <w:pPr>
+        <w:numPr>
+          <w:ilvl w:val="0"/>
+          <w:numId w:val="1"/>
+        </w:numPr>
+        <w:ind w:firstLine="216"/>
+        <w:rPr>
+          <w:b w:val="0"/>
+          <w:bCs/>
+          <w:lang w:val="en-US"/>
+        </w:rPr>
+      </w:pPr>
+      <w:r>
+        <w:rPr>
+          <w:b w:val="0"/>
+          <w:bCs/>
+          <w:lang w:val="en-US"/>
+        </w:rPr>
+        <w:t>Nhận yêu cầu của người dùng.</w:t>
+      </w:r>
+    </w:p>
+    <w:p>
+      <w:pPr>
+        <w:numPr>
+          <w:ilvl w:val="0"/>
+          <w:numId w:val="1"/>
+        </w:numPr>
+        <w:ind w:firstLine="216"/>
+        <w:rPr>
+          <w:b w:val="0"/>
+          <w:bCs/>
+          <w:lang w:val="en-US"/>
+        </w:rPr>
+      </w:pPr>
+      <w:r>
+        <w:rPr>
+          <w:b w:val="0"/>
+          <w:bCs/>
+          <w:lang w:val="en-US"/>
+        </w:rPr>
+        <w:t>Xuất ra form đăng kí phù hợp.</w:t>
+      </w:r>
+    </w:p>
+    <w:p>
+      <w:pPr>
         <w:ind w:firstLine="216"/>
         <w:rPr>
           <w:b/>
@@ -945,13 +1106,388 @@
     <w:p>
       <w:pPr>
         <w:ind w:firstLine="216"/>
-      </w:pPr>
-      <w:r>
-        <w:t>3.2.2</w:t>
-      </w:r>
-      <w:r>
+        <w:rPr>
+          <w:b/>
+          <w:lang w:val="en-US"/>
+        </w:rPr>
+      </w:pPr>
+      <w:r>
+        <w:rPr>
+          <w:b/>
+          <w:lang w:val="en-US"/>
+        </w:rPr>
+        <w:drawing>
+          <wp:inline distT="0" distB="0" distL="114300" distR="114300">
+            <wp:extent cx="4286885" cy="1581150"/>
+            <wp:effectExtent l="0" t="0" r="18415" b="0"/>
+            <wp:docPr id="1" name="Picture 1" descr="Untitled"/>
+            <wp:cNvGraphicFramePr>
+              <a:graphicFrameLocks xmlns:a="http://schemas.openxmlformats.org/drawingml/2006/main" noChangeAspect="1"/>
+            </wp:cNvGraphicFramePr>
+            <a:graphic xmlns:a="http://schemas.openxmlformats.org/drawingml/2006/main">
+              <a:graphicData uri="http://schemas.openxmlformats.org/drawingml/2006/picture">
+                <pic:pic xmlns:pic="http://schemas.openxmlformats.org/drawingml/2006/picture">
+                  <pic:nvPicPr>
+                    <pic:cNvPr id="1" name="Picture 1" descr="Untitled"/>
+                    <pic:cNvPicPr>
+                      <a:picLocks noChangeAspect="1"/>
+                    </pic:cNvPicPr>
+                  </pic:nvPicPr>
+                  <pic:blipFill>
+                    <a:blip r:embed="rId5"/>
+                    <a:stretch>
+                      <a:fillRect/>
+                    </a:stretch>
+                  </pic:blipFill>
+                  <pic:spPr>
+                    <a:xfrm>
+                      <a:off x="0" y="0"/>
+                      <a:ext cx="4286885" cy="1581150"/>
+                    </a:xfrm>
+                    <a:prstGeom prst="rect">
+                      <a:avLst/>
+                    </a:prstGeom>
+                  </pic:spPr>
+                </pic:pic>
+              </a:graphicData>
+            </a:graphic>
+          </wp:inline>
+        </w:drawing>
+      </w:r>
+    </w:p>
+    <w:p>
+      <w:pPr>
+        <w:ind w:firstLine="216"/>
+      </w:pPr>
+      <w:r>
+        <w:t>3.3.</w:t>
+      </w:r>
+      <w:r>
+        <w:rPr>
+          <w:lang w:val="en-US"/>
+        </w:rPr>
+        <w:t>2</w:t>
+      </w:r>
+      <w:r>
+        <w:t xml:space="preserve"> Customer registration</w:t>
+      </w:r>
+    </w:p>
+    <w:p>
+      <w:pPr>
+        <w:ind w:firstLine="216"/>
+        <w:rPr>
+          <w:b/>
+        </w:rPr>
+      </w:pPr>
+      <w:r>
+        <w:rPr>
+          <w:b/>
+        </w:rPr>
+        <w:t>Mục đích:</w:t>
+      </w:r>
+      <w:r>
+        <w:rPr>
+          <w:b/>
+          <w:lang w:val="en-US"/>
+        </w:rPr>
+        <w:t xml:space="preserve"> </w:t>
+      </w:r>
+      <w:r>
+        <w:rPr>
+          <w:b w:val="0"/>
+          <w:bCs/>
+          <w:lang w:val="en-US"/>
+        </w:rPr>
+        <w:t>Xuất ra form đăng kí khách hàng.</w:t>
+      </w:r>
+    </w:p>
+    <w:p>
+      <w:pPr>
+        <w:ind w:firstLine="216"/>
+        <w:rPr>
+          <w:b w:val="0"/>
+          <w:bCs/>
+        </w:rPr>
+      </w:pPr>
+      <w:r>
+        <w:rPr>
+          <w:b/>
+        </w:rPr>
+        <w:t>Prototype:</w:t>
+      </w:r>
+      <w:r>
+        <w:rPr>
+          <w:b/>
+          <w:lang w:val="en-US"/>
+        </w:rPr>
+        <w:t xml:space="preserve"> </w:t>
+      </w:r>
+      <w:r>
+        <w:rPr>
+          <w:b w:val="0"/>
+          <w:bCs/>
+          <w:lang w:val="en-US"/>
+        </w:rPr>
+        <w:t>get CustomerInfo</w:t>
+      </w:r>
+    </w:p>
+    <w:p>
+      <w:pPr>
+        <w:ind w:firstLine="216"/>
+        <w:rPr>
+          <w:b/>
+        </w:rPr>
+      </w:pPr>
+      <w:r>
+        <w:rPr>
+          <w:b/>
+        </w:rPr>
+        <w:t>Ngõ vào:</w:t>
+      </w:r>
+      <w:r>
+        <w:rPr>
+          <w:b/>
+          <w:lang w:val="en-US"/>
+        </w:rPr>
+        <w:t xml:space="preserve"> </w:t>
+      </w:r>
+      <w:r>
+        <w:rPr>
+          <w:b w:val="0"/>
+          <w:bCs/>
+          <w:lang w:val="en-US"/>
+        </w:rPr>
+        <w:t>Name-string, Address-string, Age-int,Tel-int</w:t>
+      </w:r>
+    </w:p>
+    <w:p>
+      <w:pPr>
+        <w:ind w:firstLine="216"/>
+        <w:rPr>
+          <w:b/>
+        </w:rPr>
+      </w:pPr>
+      <w:r>
+        <w:rPr>
+          <w:b/>
+        </w:rPr>
+        <w:t>Ngõ xuất:</w:t>
+      </w:r>
+      <w:r>
+        <w:rPr>
+          <w:b/>
+          <w:lang w:val="en-US"/>
+        </w:rPr>
+        <w:t xml:space="preserve"> </w:t>
+      </w:r>
+      <w:r>
+        <w:rPr>
+          <w:b w:val="0"/>
+          <w:bCs/>
+          <w:lang w:val="en-US"/>
+        </w:rPr>
+        <w:t>Không</w:t>
+      </w:r>
+      <w:r>
+        <w:rPr>
+          <w:b w:val="0"/>
+          <w:bCs/>
+          <w:lang w:val="en-US"/>
+        </w:rPr>
         <w:tab/>
-        <w:t>Registration</w:t>
+      </w:r>
+    </w:p>
+    <w:p>
+      <w:pPr>
+        <w:ind w:firstLine="216"/>
+        <w:rPr>
+          <w:b/>
+        </w:rPr>
+      </w:pPr>
+      <w:r>
+        <w:rPr>
+          <w:b/>
+        </w:rPr>
+        <w:t>Gọi bởi:</w:t>
+      </w:r>
+      <w:r>
+        <w:rPr>
+          <w:b/>
+          <w:lang w:val="en-US"/>
+        </w:rPr>
+        <w:t xml:space="preserve"> </w:t>
+      </w:r>
+      <w:r>
+        <w:t>Register</w:t>
+      </w:r>
+    </w:p>
+    <w:p>
+      <w:pPr>
+        <w:ind w:firstLine="216"/>
+        <w:rPr>
+          <w:b w:val="0"/>
+          <w:bCs/>
+        </w:rPr>
+      </w:pPr>
+      <w:r>
+        <w:rPr>
+          <w:b/>
+        </w:rPr>
+        <w:t>Gọi:</w:t>
+      </w:r>
+      <w:r>
+        <w:rPr>
+          <w:b/>
+          <w:lang w:val="en-US"/>
+        </w:rPr>
+        <w:t xml:space="preserve"> </w:t>
+      </w:r>
+      <w:r>
+        <w:rPr>
+          <w:b w:val="0"/>
+          <w:bCs/>
+          <w:lang w:val="en-US"/>
+        </w:rPr>
+        <w:t>Không</w:t>
+      </w:r>
+    </w:p>
+    <w:p>
+      <w:pPr>
+        <w:ind w:firstLine="216"/>
+        <w:rPr>
+          <w:b/>
+        </w:rPr>
+      </w:pPr>
+      <w:r>
+        <w:rPr>
+          <w:b/>
+        </w:rPr>
+        <w:t>Giải thuật:</w:t>
+      </w:r>
+    </w:p>
+    <w:p>
+      <w:pPr>
+        <w:numPr>
+          <w:ilvl w:val="0"/>
+          <w:numId w:val="2"/>
+        </w:numPr>
+        <w:ind w:firstLine="216"/>
+        <w:rPr>
+          <w:b w:val="0"/>
+          <w:bCs/>
+          <w:lang w:val="en-US"/>
+        </w:rPr>
+      </w:pPr>
+      <w:r>
+        <w:rPr>
+          <w:b w:val="0"/>
+          <w:bCs/>
+          <w:lang w:val="en-US"/>
+        </w:rPr>
+        <w:t>Nhận tham số truyền vào</w:t>
+      </w:r>
+    </w:p>
+    <w:p>
+      <w:pPr>
+        <w:numPr>
+          <w:ilvl w:val="0"/>
+          <w:numId w:val="2"/>
+        </w:numPr>
+        <w:ind w:firstLine="216"/>
+        <w:rPr>
+          <w:b w:val="0"/>
+          <w:bCs/>
+          <w:lang w:val="en-US"/>
+        </w:rPr>
+      </w:pPr>
+      <w:r>
+        <w:rPr>
+          <w:b w:val="0"/>
+          <w:bCs/>
+          <w:lang w:val="en-US"/>
+        </w:rPr>
+        <w:t>Lưu thành dữ liệu khách hàng</w:t>
+      </w:r>
+    </w:p>
+    <w:p>
+      <w:pPr>
+        <w:ind w:firstLine="216"/>
+        <w:rPr>
+          <w:b/>
+        </w:rPr>
+      </w:pPr>
+      <w:r>
+        <w:rPr>
+          <w:b/>
+        </w:rPr>
+        <w:t>Biểu đồ tuần tự (Squence diagram):</w:t>
+      </w:r>
+    </w:p>
+    <w:p>
+      <w:pPr>
+        <w:ind w:firstLine="216"/>
+        <w:rPr>
+          <w:lang w:val="en-US"/>
+        </w:rPr>
+      </w:pPr>
+      <w:r>
+        <w:rPr>
+          <w:lang w:val="en-US"/>
+        </w:rPr>
+        <w:drawing>
+          <wp:inline distT="0" distB="0" distL="114300" distR="114300">
+            <wp:extent cx="4697730" cy="2134235"/>
+            <wp:effectExtent l="0" t="0" r="7620" b="18415"/>
+            <wp:docPr id="6" name="Picture 6" descr="1"/>
+            <wp:cNvGraphicFramePr>
+              <a:graphicFrameLocks xmlns:a="http://schemas.openxmlformats.org/drawingml/2006/main" noChangeAspect="1"/>
+            </wp:cNvGraphicFramePr>
+            <a:graphic xmlns:a="http://schemas.openxmlformats.org/drawingml/2006/main">
+              <a:graphicData uri="http://schemas.openxmlformats.org/drawingml/2006/picture">
+                <pic:pic xmlns:pic="http://schemas.openxmlformats.org/drawingml/2006/picture">
+                  <pic:nvPicPr>
+                    <pic:cNvPr id="6" name="Picture 6" descr="1"/>
+                    <pic:cNvPicPr>
+                      <a:picLocks noChangeAspect="1"/>
+                    </pic:cNvPicPr>
+                  </pic:nvPicPr>
+                  <pic:blipFill>
+                    <a:blip r:embed="rId6"/>
+                    <a:stretch>
+                      <a:fillRect/>
+                    </a:stretch>
+                  </pic:blipFill>
+                  <pic:spPr>
+                    <a:xfrm>
+                      <a:off x="0" y="0"/>
+                      <a:ext cx="4697730" cy="2134235"/>
+                    </a:xfrm>
+                    <a:prstGeom prst="rect">
+                      <a:avLst/>
+                    </a:prstGeom>
+                  </pic:spPr>
+                </pic:pic>
+              </a:graphicData>
+            </a:graphic>
+          </wp:inline>
+        </w:drawing>
+      </w:r>
+    </w:p>
+    <w:p>
+      <w:pPr>
+        <w:ind w:firstLine="216"/>
+      </w:pPr>
+      <w:r>
+        <w:t>3.3.</w:t>
+      </w:r>
+      <w:r>
+        <w:rPr>
+          <w:lang w:val="en-US"/>
+        </w:rPr>
+        <w:t>3</w:t>
+      </w:r>
+      <w:r>
+        <w:t xml:space="preserve"> Technician registration</w:t>
       </w:r>
     </w:p>
     <w:p>
@@ -967,6 +1503,14 @@
         </w:rPr>
         <w:t>Mục đích:</w:t>
       </w:r>
+      <w:r>
+        <w:rPr>
+          <w:b w:val="0"/>
+          <w:bCs/>
+          <w:lang w:val="en-US"/>
+        </w:rPr>
+        <w:t xml:space="preserve"> Xuất ra form đăng kí KTV.</w:t>
+      </w:r>
     </w:p>
     <w:p>
       <w:pPr>
@@ -981,6 +1525,21 @@
         </w:rPr>
         <w:t>Prototype:</w:t>
       </w:r>
+      <w:r>
+        <w:rPr>
+          <w:b/>
+          <w:lang w:val="en-US"/>
+        </w:rPr>
+        <w:t xml:space="preserve"> </w:t>
+      </w:r>
+      <w:r>
+        <w:rPr>
+          <w:b w:val="0"/>
+          <w:bCs/>
+          <w:lang w:val="en-US"/>
+        </w:rPr>
+        <w:t>get TechnicianInfo</w:t>
+      </w:r>
     </w:p>
     <w:p>
       <w:pPr>
@@ -995,6 +1554,30 @@
         </w:rPr>
         <w:t>Ngõ vào:</w:t>
       </w:r>
+      <w:r>
+        <w:rPr>
+          <w:b/>
+          <w:lang w:val="en-US"/>
+        </w:rPr>
+        <w:t xml:space="preserve"> </w:t>
+      </w:r>
+      <w:r>
+        <w:rPr>
+          <w:b w:val="0"/>
+          <w:bCs/>
+          <w:lang w:val="en-US"/>
+        </w:rPr>
+        <w:t xml:space="preserve">Name-string, Address-string, Age-int,Tel-int, </w:t>
+      </w:r>
+      <w:r>
+        <w:rPr>
+          <w:rFonts w:hint="default"/>
+          <w:b w:val="0"/>
+          <w:bCs/>
+          <w:lang w:val="en-US"/>
+        </w:rPr>
+        <w:t>Degree-string, Specialization-string, Experience-string</w:t>
+      </w:r>
     </w:p>
     <w:p>
       <w:pPr>
@@ -1009,6 +1592,21 @@
         </w:rPr>
         <w:t>Ngõ xuất:</w:t>
       </w:r>
+      <w:r>
+        <w:rPr>
+          <w:b/>
+          <w:lang w:val="en-US"/>
+        </w:rPr>
+        <w:t xml:space="preserve"> </w:t>
+      </w:r>
+      <w:r>
+        <w:rPr>
+          <w:b w:val="0"/>
+          <w:bCs/>
+          <w:lang w:val="en-US"/>
+        </w:rPr>
+        <w:t>Không</w:t>
+      </w:r>
     </w:p>
     <w:p>
       <w:pPr>
@@ -1023,6 +1621,16 @@
         </w:rPr>
         <w:t>Gọi bởi:</w:t>
       </w:r>
+      <w:r>
+        <w:rPr>
+          <w:b/>
+          <w:lang w:val="en-US"/>
+        </w:rPr>
+        <w:t xml:space="preserve"> </w:t>
+      </w:r>
+      <w:r>
+        <w:t>Register</w:t>
+      </w:r>
     </w:p>
     <w:p>
       <w:pPr>
@@ -1037,6 +1645,21 @@
         </w:rPr>
         <w:t>Gọi:</w:t>
       </w:r>
+      <w:r>
+        <w:rPr>
+          <w:b/>
+          <w:lang w:val="en-US"/>
+        </w:rPr>
+        <w:t xml:space="preserve"> </w:t>
+      </w:r>
+      <w:r>
+        <w:rPr>
+          <w:b w:val="0"/>
+          <w:bCs/>
+          <w:lang w:val="en-US"/>
+        </w:rPr>
+        <w:t>Không</w:t>
+      </w:r>
     </w:p>
     <w:p>
       <w:pPr>
@@ -1054,31 +1677,127 @@
     </w:p>
     <w:p>
       <w:pPr>
-        <w:ind w:firstLine="216"/>
-        <w:rPr>
-          <w:b/>
-        </w:rPr>
-      </w:pPr>
-      <w:r>
-        <w:rPr>
-          <w:b/>
-        </w:rPr>
-        <w:t>Biểu đồ tuần tự</w:t>
-      </w:r>
-      <w:r>
-        <w:rPr>
-          <w:b/>
-        </w:rPr>
-        <w:t xml:space="preserve"> (Squence diagram)</w:t>
-      </w:r>
-    </w:p>
-    <w:p>
-      <w:pPr>
-        <w:ind w:firstLine="216"/>
-      </w:pPr>
-      <w:r>
-        <w:lastRenderedPageBreak/>
-        <w:t>3.3.3 Customer registration</w:t>
+        <w:numPr>
+          <w:ilvl w:val="0"/>
+          <w:numId w:val="3"/>
+        </w:numPr>
+        <w:ind w:firstLine="216"/>
+        <w:rPr>
+          <w:b w:val="0"/>
+          <w:bCs/>
+          <w:lang w:val="en-US"/>
+        </w:rPr>
+      </w:pPr>
+      <w:r>
+        <w:rPr>
+          <w:b w:val="0"/>
+          <w:bCs/>
+          <w:lang w:val="en-US"/>
+        </w:rPr>
+        <w:t>Nhận tham số truyền vào.</w:t>
+      </w:r>
+    </w:p>
+    <w:p>
+      <w:pPr>
+        <w:numPr>
+          <w:ilvl w:val="0"/>
+          <w:numId w:val="3"/>
+        </w:numPr>
+        <w:ind w:firstLine="216"/>
+        <w:rPr>
+          <w:b w:val="0"/>
+          <w:bCs/>
+          <w:lang w:val="en-US"/>
+        </w:rPr>
+      </w:pPr>
+      <w:r>
+        <w:rPr>
+          <w:b w:val="0"/>
+          <w:bCs/>
+          <w:lang w:val="en-US"/>
+        </w:rPr>
+        <w:t>Lưu thành dữ liệu KTV.</w:t>
+      </w:r>
+    </w:p>
+    <w:p>
+      <w:pPr>
+        <w:ind w:firstLine="216"/>
+        <w:rPr>
+          <w:b/>
+        </w:rPr>
+      </w:pPr>
+      <w:r>
+        <w:rPr>
+          <w:b/>
+        </w:rPr>
+        <w:t>Biểu đồ tuần tự (Squence diagram):</w:t>
+      </w:r>
+    </w:p>
+    <w:p>
+      <w:pPr>
+        <w:ind w:firstLine="216"/>
+        <w:rPr>
+          <w:lang w:val="en-US"/>
+        </w:rPr>
+      </w:pPr>
+      <w:r>
+        <w:rPr>
+          <w:lang w:val="en-US"/>
+        </w:rPr>
+        <w:drawing>
+          <wp:inline distT="0" distB="0" distL="114300" distR="114300">
+            <wp:extent cx="4667885" cy="2152650"/>
+            <wp:effectExtent l="0" t="0" r="18415" b="0"/>
+            <wp:docPr id="7" name="Picture 7" descr="2"/>
+            <wp:cNvGraphicFramePr>
+              <a:graphicFrameLocks xmlns:a="http://schemas.openxmlformats.org/drawingml/2006/main" noChangeAspect="1"/>
+            </wp:cNvGraphicFramePr>
+            <a:graphic xmlns:a="http://schemas.openxmlformats.org/drawingml/2006/main">
+              <a:graphicData uri="http://schemas.openxmlformats.org/drawingml/2006/picture">
+                <pic:pic xmlns:pic="http://schemas.openxmlformats.org/drawingml/2006/picture">
+                  <pic:nvPicPr>
+                    <pic:cNvPr id="7" name="Picture 7" descr="2"/>
+                    <pic:cNvPicPr>
+                      <a:picLocks noChangeAspect="1"/>
+                    </pic:cNvPicPr>
+                  </pic:nvPicPr>
+                  <pic:blipFill>
+                    <a:blip r:embed="rId7"/>
+                    <a:stretch>
+                      <a:fillRect/>
+                    </a:stretch>
+                  </pic:blipFill>
+                  <pic:spPr>
+                    <a:xfrm>
+                      <a:off x="0" y="0"/>
+                      <a:ext cx="4667885" cy="2152650"/>
+                    </a:xfrm>
+                    <a:prstGeom prst="rect">
+                      <a:avLst/>
+                    </a:prstGeom>
+                  </pic:spPr>
+                </pic:pic>
+              </a:graphicData>
+            </a:graphic>
+          </wp:inline>
+        </w:drawing>
+      </w:r>
+    </w:p>
+    <w:p>
+      <w:pPr>
+        <w:ind w:firstLine="216"/>
+      </w:pPr>
+      <w:r>
+        <w:t>3.3.</w:t>
+      </w:r>
+      <w:r>
+        <w:rPr>
+          <w:lang w:val="en-US"/>
+        </w:rPr>
+        <w:t>4</w:t>
+      </w:r>
+      <w:r>
+        <w:t xml:space="preserve"> Evaluate</w:t>
       </w:r>
     </w:p>
     <w:p>
@@ -1203,7 +1922,16 @@
         <w:ind w:firstLine="216"/>
       </w:pPr>
       <w:r>
-        <w:t>3.3.4 Technician registration</w:t>
+        <w:t>3.3</w:t>
+      </w:r>
+      <w:r>
+        <w:rPr>
+          <w:lang w:val="en-US"/>
+        </w:rPr>
+        <w:t>.5</w:t>
+      </w:r>
+      <w:r>
+        <w:t xml:space="preserve"> CustomerGUI</w:t>
       </w:r>
     </w:p>
     <w:p>
@@ -1328,7 +2056,16 @@
         <w:ind w:firstLine="216"/>
       </w:pPr>
       <w:r>
-        <w:t>3.3.5 Evaluate</w:t>
+        <w:t>3.3.</w:t>
+      </w:r>
+      <w:r>
+        <w:rPr>
+          <w:lang w:val="en-US"/>
+        </w:rPr>
+        <w:t>6</w:t>
+      </w:r>
+      <w:r>
+        <w:t xml:space="preserve"> Printinfo</w:t>
       </w:r>
     </w:p>
     <w:p>
@@ -1453,105 +2190,27 @@
         <w:ind w:firstLine="216"/>
       </w:pPr>
       <w:r>
-        <w:t>3.3.6 CustomerGUI</w:t>
-      </w:r>
-    </w:p>
-    <w:p>
-      <w:pPr>
-        <w:ind w:firstLine="216"/>
-        <w:rPr>
-          <w:b/>
-        </w:rPr>
-      </w:pPr>
-      <w:r>
-        <w:rPr>
-          <w:b/>
-        </w:rPr>
-        <w:t>Mục đích:</w:t>
-      </w:r>
-    </w:p>
-    <w:p>
-      <w:pPr>
-        <w:ind w:firstLine="216"/>
-        <w:rPr>
-          <w:b/>
-        </w:rPr>
-      </w:pPr>
-      <w:r>
-        <w:rPr>
-          <w:b/>
-        </w:rPr>
-        <w:t>Prototype:</w:t>
-      </w:r>
-    </w:p>
-    <w:p>
-      <w:pPr>
-        <w:ind w:firstLine="216"/>
-        <w:rPr>
-          <w:b/>
-        </w:rPr>
-      </w:pPr>
-      <w:r>
-        <w:rPr>
-          <w:b/>
-        </w:rPr>
-        <w:t>Ngõ vào:</w:t>
-      </w:r>
-    </w:p>
-    <w:p>
-      <w:pPr>
-        <w:ind w:firstLine="216"/>
-        <w:rPr>
-          <w:b/>
-        </w:rPr>
-      </w:pPr>
-      <w:r>
-        <w:rPr>
-          <w:b/>
-        </w:rPr>
-        <w:t>Ngõ xuất:</w:t>
-      </w:r>
-    </w:p>
-    <w:p>
-      <w:pPr>
-        <w:ind w:firstLine="216"/>
-        <w:rPr>
-          <w:b/>
-        </w:rPr>
-      </w:pPr>
-      <w:r>
-        <w:rPr>
-          <w:b/>
-        </w:rPr>
-        <w:t>Gọi bởi:</w:t>
-      </w:r>
-    </w:p>
-    <w:p>
-      <w:pPr>
-        <w:ind w:firstLine="216"/>
-        <w:rPr>
-          <w:b/>
-        </w:rPr>
-      </w:pPr>
-      <w:r>
-        <w:rPr>
-          <w:b/>
-        </w:rPr>
-        <w:t>Gọi:</w:t>
-      </w:r>
-    </w:p>
-    <w:p>
-      <w:pPr>
-        <w:ind w:firstLine="216"/>
-        <w:rPr>
-          <w:b/>
-        </w:rPr>
-      </w:pPr>
-      <w:r>
-        <w:rPr>
-          <w:b/>
-        </w:rPr>
-        <w:t>Giải thuật:</w:t>
+        <w:t>3.3.</w:t>
+      </w:r>
+      <w:r>
+        <w:rPr>
+          <w:lang w:val="en-US"/>
+        </w:rPr>
+        <w:t>7</w:t>
+      </w:r>
+      <w:r>
+        <w:t xml:space="preserve"> CustomerOrder</w:t>
+      </w:r>
+    </w:p>
+    <w:p>
+      <w:pPr>
+        <w:ind w:firstLine="216"/>
+      </w:pPr>
+      <w:r>
+        <w:tab/>
+      </w:r>
+      <w:r>
+        <w:t>Đối tượng của class này sẽ được tạo ra trong class Customer GUI. Class này chứa thông tin về đơn hàng của khách hàng. Class này chứa những phương thức để thiết đặt dữ liệu đơn hàng, lấy địa chỉ của khách hàng thông qua GPS, đóng gói dữ liệu khách hàng.</w:t>
       </w:r>
     </w:p>
     <w:p>
@@ -1569,172 +2228,7 @@
       </w:r>
     </w:p>
     <w:p>
-      <w:pPr>
-        <w:ind w:firstLine="216"/>
-      </w:pPr>
-    </w:p>
-    <w:p>
-      <w:pPr>
-        <w:ind w:firstLine="216"/>
-      </w:pPr>
-      <w:r>
-        <w:t>3.3.7 Printinfo</w:t>
-      </w:r>
-    </w:p>
-    <w:p>
-      <w:pPr>
-        <w:ind w:firstLine="216"/>
-        <w:rPr>
-          <w:b/>
-        </w:rPr>
-      </w:pPr>
-      <w:r>
-        <w:rPr>
-          <w:b/>
-        </w:rPr>
-        <w:t>Mục đích:</w:t>
-      </w:r>
-    </w:p>
-    <w:p>
-      <w:pPr>
-        <w:ind w:firstLine="216"/>
-        <w:rPr>
-          <w:b/>
-        </w:rPr>
-      </w:pPr>
-      <w:r>
-        <w:rPr>
-          <w:b/>
-        </w:rPr>
-        <w:t>Prototype:</w:t>
-      </w:r>
-    </w:p>
-    <w:p>
-      <w:pPr>
-        <w:ind w:firstLine="216"/>
-        <w:rPr>
-          <w:b/>
-        </w:rPr>
-      </w:pPr>
-      <w:r>
-        <w:rPr>
-          <w:b/>
-        </w:rPr>
-        <w:t>Ngõ vào:</w:t>
-      </w:r>
-    </w:p>
-    <w:p>
-      <w:pPr>
-        <w:ind w:firstLine="216"/>
-        <w:rPr>
-          <w:b/>
-        </w:rPr>
-      </w:pPr>
-      <w:r>
-        <w:rPr>
-          <w:b/>
-        </w:rPr>
-        <w:t>Ngõ xuất:</w:t>
-      </w:r>
-    </w:p>
-    <w:p>
-      <w:pPr>
-        <w:ind w:firstLine="216"/>
-        <w:rPr>
-          <w:b/>
-        </w:rPr>
-      </w:pPr>
-      <w:r>
-        <w:rPr>
-          <w:b/>
-        </w:rPr>
-        <w:t>Gọi bởi:</w:t>
-      </w:r>
-    </w:p>
-    <w:p>
-      <w:pPr>
-        <w:ind w:firstLine="216"/>
-        <w:rPr>
-          <w:b/>
-        </w:rPr>
-      </w:pPr>
-      <w:r>
-        <w:rPr>
-          <w:b/>
-        </w:rPr>
-        <w:t>Gọi:</w:t>
-      </w:r>
-    </w:p>
-    <w:p>
-      <w:pPr>
-        <w:ind w:firstLine="216"/>
-        <w:rPr>
-          <w:b/>
-        </w:rPr>
-      </w:pPr>
-      <w:r>
-        <w:rPr>
-          <w:b/>
-        </w:rPr>
-        <w:t>Giải thuật:</w:t>
-      </w:r>
-    </w:p>
-    <w:p>
-      <w:pPr>
-        <w:ind w:firstLine="216"/>
-        <w:rPr>
-          <w:b/>
-        </w:rPr>
-      </w:pPr>
-      <w:r>
-        <w:rPr>
-          <w:b/>
-        </w:rPr>
-        <w:t>Biểu đồ tuần tự (Squence diagram):</w:t>
-      </w:r>
-    </w:p>
-    <w:p>
-      <w:pPr>
-        <w:ind w:firstLine="216"/>
-      </w:pPr>
-    </w:p>
-    <w:p>
-      <w:pPr>
-        <w:ind w:firstLine="216"/>
-      </w:pPr>
-      <w:r>
-        <w:t>3.3.8 CustomerOrder</w:t>
-      </w:r>
-    </w:p>
-    <w:p>
-      <w:pPr>
-        <w:ind w:firstLine="216"/>
-      </w:pPr>
-      <w:r>
-        <w:tab/>
-        <w:t>Đối tượng của class này sẽ được tạo ra trong class Customer GUI. Class này chứa thông tin về đơn hàng của khách hàng. Class này chứa những phương thức để thiết đặt dữ liệu đơn hàng, lấy địa chỉ của khách hàng thông qua GPS, đóng gói dữ liệu khách hàng.</w:t>
-      </w:r>
-    </w:p>
-    <w:p>
-      <w:pPr>
-        <w:ind w:firstLine="216"/>
-        <w:rPr>
-          <w:b/>
-        </w:rPr>
-      </w:pPr>
-      <w:r>
-        <w:rPr>
-          <w:b/>
-        </w:rPr>
-        <w:t>Biểu đồ tuần tự (Squence diagram):</w:t>
-      </w:r>
-    </w:p>
-    <w:p>
-      <w:r>
-        <w:rPr>
-          <w:noProof/>
-        </w:rPr>
-        <w:lastRenderedPageBreak/>
+      <w:r>
         <w:drawing>
           <wp:inline distT="0" distB="0" distL="0" distR="0">
             <wp:extent cx="5943600" cy="3289300"/>
@@ -1747,11 +2241,13 @@
               <a:graphicData uri="http://schemas.openxmlformats.org/drawingml/2006/picture">
                 <pic:pic xmlns:pic="http://schemas.openxmlformats.org/drawingml/2006/picture">
                   <pic:nvPicPr>
-                    <pic:cNvPr id="3" name="ordercustomer.jpg"/>
-                    <pic:cNvPicPr/>
+                    <pic:cNvPr id="3" name="Picture 3"/>
+                    <pic:cNvPicPr>
+                      <a:picLocks noChangeAspect="1"/>
+                    </pic:cNvPicPr>
                   </pic:nvPicPr>
                   <pic:blipFill>
-                    <a:blip r:embed="rId6">
+                    <a:blip r:embed="rId8">
                       <a:extLst>
                         <a:ext uri="{28A0092B-C50C-407E-A947-70E740481C1C}">
                           <a14:useLocalDpi xmlns:a14="http://schemas.microsoft.com/office/drawing/2010/main" val="0"/>
@@ -1783,24 +2279,47 @@
         <w:ind w:firstLine="216"/>
       </w:pPr>
       <w:r>
-        <w:t xml:space="preserve">3.3.8.1 </w:t>
-      </w:r>
-      <w:r>
-        <w:t>s</w:t>
-      </w:r>
-      <w:r>
-        <w:t>etData</w:t>
-      </w:r>
-    </w:p>
-    <w:p>
-      <w:pPr>
-        <w:ind w:firstLine="216"/>
-      </w:pPr>
-      <w:r>
-        <w:rPr>
-          <w:b/>
-        </w:rPr>
-        <w:t>Mục đích:</w:t>
+        <w:t>3.3.</w:t>
+      </w:r>
+      <w:r>
+        <w:rPr>
+          <w:lang w:val="en-US"/>
+        </w:rPr>
+        <w:t>7</w:t>
+      </w:r>
+      <w:r>
+        <w:t>.1 setData</w:t>
+      </w:r>
+    </w:p>
+    <w:p>
+      <w:pPr>
+        <w:ind w:firstLine="216"/>
+      </w:pPr>
+      <w:r>
+        <w:rPr>
+          <w:b/>
+        </w:rPr>
+        <w:t xml:space="preserve">Mục đích: </w:t>
+      </w:r>
+      <w:r>
+        <w:t>Thiết đặt dữ liệu của khách hàng</w:t>
+      </w:r>
+    </w:p>
+    <w:p>
+      <w:pPr>
+        <w:ind w:firstLine="216"/>
+        <w:rPr>
+          <w:b/>
+        </w:rPr>
+      </w:pPr>
+      <w:r>
+        <w:rPr>
+          <w:b/>
+        </w:rPr>
+        <w:t xml:space="preserve">Prototype: </w:t>
+      </w:r>
+      <w:r>
+        <w:t>public void setData(string  name, int age, int address, string phone)</w:t>
       </w:r>
       <w:r>
         <w:rPr>
@@ -1808,162 +2327,61 @@
         </w:rPr>
         <w:t xml:space="preserve"> </w:t>
       </w:r>
-      <w:r>
-        <w:t>Thiết đặt dữ liệu của khách hàng</w:t>
-      </w:r>
-    </w:p>
-    <w:p>
-      <w:pPr>
-        <w:ind w:firstLine="216"/>
-        <w:rPr>
-          <w:b/>
-        </w:rPr>
-      </w:pPr>
-      <w:r>
-        <w:rPr>
-          <w:b/>
-        </w:rPr>
-        <w:t>Prototype:</w:t>
-      </w:r>
-      <w:r>
-        <w:rPr>
-          <w:b/>
-        </w:rPr>
-        <w:t xml:space="preserve"> </w:t>
-      </w:r>
-      <w:r>
-        <w:t>public void s</w:t>
-      </w:r>
-      <w:r>
-        <w:t>etData(</w:t>
-      </w:r>
-      <w:r>
-        <w:t>string</w:t>
-      </w:r>
-      <w:r>
-        <w:t xml:space="preserve">  name,</w:t>
-      </w:r>
-      <w:r>
-        <w:t xml:space="preserve"> </w:t>
-      </w:r>
-      <w:r>
-        <w:t>int</w:t>
-      </w:r>
-      <w:r>
-        <w:t xml:space="preserve"> age,</w:t>
-      </w:r>
-      <w:r>
-        <w:t xml:space="preserve"> </w:t>
-      </w:r>
-      <w:r>
-        <w:t>int</w:t>
-      </w:r>
-      <w:r>
-        <w:t xml:space="preserve"> address,</w:t>
-      </w:r>
-      <w:r>
-        <w:t xml:space="preserve"> </w:t>
-      </w:r>
-      <w:r>
-        <w:t>string</w:t>
-      </w:r>
-      <w:r>
-        <w:t xml:space="preserve"> phone</w:t>
-      </w:r>
-      <w:r>
-        <w:t>)</w:t>
-      </w:r>
-      <w:r>
-        <w:rPr>
-          <w:b/>
-        </w:rPr>
-        <w:t xml:space="preserve"> </w:t>
-      </w:r>
-    </w:p>
-    <w:p>
-      <w:pPr>
-        <w:ind w:firstLine="216"/>
-      </w:pPr>
-      <w:r>
-        <w:rPr>
-          <w:b/>
-        </w:rPr>
-        <w:t>Ngõ vào:</w:t>
-      </w:r>
-      <w:r>
-        <w:rPr>
-          <w:b/>
-        </w:rPr>
-        <w:t xml:space="preserve"> </w:t>
-      </w:r>
-      <w:r>
-        <w:t xml:space="preserve">name - string, age - integer, address - integer, phone </w:t>
-      </w:r>
-      <w:r>
-        <w:t>–</w:t>
-      </w:r>
-      <w:r>
-        <w:t xml:space="preserve"> string</w:t>
-      </w:r>
-    </w:p>
-    <w:p>
-      <w:pPr>
-        <w:ind w:firstLine="216"/>
-        <w:rPr>
-          <w:b/>
-        </w:rPr>
-      </w:pPr>
-      <w:r>
-        <w:rPr>
-          <w:b/>
-        </w:rPr>
-        <w:t>Ngõ xuất:</w:t>
-      </w:r>
-      <w:r>
-        <w:rPr>
-          <w:b/>
-        </w:rPr>
-        <w:t xml:space="preserve"> Không</w:t>
-      </w:r>
-    </w:p>
-    <w:p>
-      <w:pPr>
-        <w:ind w:firstLine="216"/>
-        <w:rPr>
-          <w:b/>
-        </w:rPr>
-      </w:pPr>
-      <w:r>
-        <w:rPr>
-          <w:b/>
-        </w:rPr>
-        <w:t>Gọi bởi:</w:t>
-      </w:r>
-      <w:r>
-        <w:rPr>
-          <w:b/>
-        </w:rPr>
-        <w:t xml:space="preserve"> CustomerGUI</w:t>
-      </w:r>
-    </w:p>
-    <w:p>
-      <w:pPr>
-        <w:ind w:firstLine="216"/>
-        <w:rPr>
-          <w:b/>
-        </w:rPr>
-      </w:pPr>
-      <w:r>
-        <w:rPr>
-          <w:b/>
-        </w:rPr>
-        <w:t>Gọi:</w:t>
-      </w:r>
-      <w:r>
-        <w:rPr>
-          <w:b/>
-        </w:rPr>
-        <w:t xml:space="preserve"> Không</w:t>
+    </w:p>
+    <w:p>
+      <w:pPr>
+        <w:ind w:firstLine="216"/>
+      </w:pPr>
+      <w:r>
+        <w:rPr>
+          <w:b/>
+        </w:rPr>
+        <w:t xml:space="preserve">Ngõ vào: </w:t>
+      </w:r>
+      <w:r>
+        <w:t>name - string, age - integer, address - integer, phone – string</w:t>
+      </w:r>
+    </w:p>
+    <w:p>
+      <w:pPr>
+        <w:ind w:firstLine="216"/>
+        <w:rPr>
+          <w:b/>
+        </w:rPr>
+      </w:pPr>
+      <w:r>
+        <w:rPr>
+          <w:b/>
+        </w:rPr>
+        <w:t>Ngõ xuất: Không</w:t>
+      </w:r>
+    </w:p>
+    <w:p>
+      <w:pPr>
+        <w:ind w:firstLine="216"/>
+        <w:rPr>
+          <w:b/>
+        </w:rPr>
+      </w:pPr>
+      <w:r>
+        <w:rPr>
+          <w:b/>
+        </w:rPr>
+        <w:t>Gọi bởi: CustomerGUI</w:t>
+      </w:r>
+    </w:p>
+    <w:p>
+      <w:pPr>
+        <w:ind w:firstLine="216"/>
+        <w:rPr>
+          <w:b/>
+        </w:rPr>
+      </w:pPr>
+      <w:r>
+        <w:rPr>
+          <w:b/>
+        </w:rPr>
+        <w:t>Gọi: Không</w:t>
       </w:r>
     </w:p>
     <w:p>
@@ -1982,10 +2400,10 @@
     </w:p>
     <w:p>
       <w:pPr>
-        <w:pStyle w:val="ListParagraph"/>
+        <w:pStyle w:val="10"/>
         <w:numPr>
           <w:ilvl w:val="0"/>
-          <w:numId w:val="1"/>
+          <w:numId w:val="4"/>
         </w:numPr>
         <w:rPr>
           <w:b/>
@@ -1997,7 +2415,7 @@
     </w:p>
     <w:p>
       <w:pPr>
-        <w:pStyle w:val="ListParagraph"/>
+        <w:pStyle w:val="10"/>
         <w:ind w:left="576"/>
         <w:rPr>
           <w:b/>
@@ -2009,27 +2427,27 @@
         <w:ind w:firstLine="216"/>
       </w:pPr>
       <w:r>
-        <w:t xml:space="preserve">3.3.8.2 </w:t>
-      </w:r>
-      <w:r>
-        <w:t>getGPSdata</w:t>
-      </w:r>
-    </w:p>
-    <w:p>
-      <w:pPr>
-        <w:ind w:firstLine="216"/>
-      </w:pPr>
-      <w:r>
-        <w:rPr>
-          <w:b/>
-        </w:rPr>
-        <w:t>Mục đích:</w:t>
-      </w:r>
-      <w:r>
-        <w:rPr>
-          <w:b/>
-        </w:rPr>
-        <w:t xml:space="preserve"> </w:t>
+        <w:t>3.3.</w:t>
+      </w:r>
+      <w:r>
+        <w:rPr>
+          <w:lang w:val="en-US"/>
+        </w:rPr>
+        <w:t>7</w:t>
+      </w:r>
+      <w:r>
+        <w:t>.2 getGPSdata</w:t>
+      </w:r>
+    </w:p>
+    <w:p>
+      <w:pPr>
+        <w:ind w:firstLine="216"/>
+      </w:pPr>
+      <w:r>
+        <w:rPr>
+          <w:b/>
+        </w:rPr>
+        <w:t xml:space="preserve">Mục đích: </w:t>
       </w:r>
       <w:r>
         <w:t>Lấy dữ liệu vị trí của khách hàng</w:t>
@@ -2046,48 +2464,24 @@
         <w:rPr>
           <w:b/>
         </w:rPr>
-        <w:t>Prototype:</w:t>
-      </w:r>
-      <w:r>
-        <w:rPr>
-          <w:b/>
-        </w:rPr>
-        <w:t xml:space="preserve"> </w:t>
-      </w:r>
-      <w:r>
-        <w:t xml:space="preserve">public </w:t>
-      </w:r>
-      <w:r>
-        <w:t>boolean</w:t>
-      </w:r>
-      <w:r>
-        <w:t xml:space="preserve"> </w:t>
-      </w:r>
-      <w:r>
-        <w:t>getGPSdata</w:t>
-      </w:r>
-      <w:r>
-        <w:t>()</w:t>
-      </w:r>
-    </w:p>
-    <w:p>
-      <w:pPr>
-        <w:ind w:firstLine="216"/>
-        <w:rPr>
-          <w:b/>
-        </w:rPr>
-      </w:pPr>
-      <w:r>
-        <w:rPr>
-          <w:b/>
-        </w:rPr>
-        <w:t>Ngõ vào:</w:t>
-      </w:r>
-      <w:r>
-        <w:rPr>
-          <w:b/>
-        </w:rPr>
-        <w:t xml:space="preserve"> </w:t>
+        <w:t xml:space="preserve">Prototype: </w:t>
+      </w:r>
+      <w:r>
+        <w:t>public boolean getGPSdata()</w:t>
+      </w:r>
+    </w:p>
+    <w:p>
+      <w:pPr>
+        <w:ind w:firstLine="216"/>
+        <w:rPr>
+          <w:b/>
+        </w:rPr>
+      </w:pPr>
+      <w:r>
+        <w:rPr>
+          <w:b/>
+        </w:rPr>
+        <w:t xml:space="preserve">Ngõ vào: </w:t>
       </w:r>
       <w:r>
         <w:t>Không</w:t>
@@ -2104,13 +2498,7 @@
         <w:rPr>
           <w:b/>
         </w:rPr>
-        <w:t>Ngõ xuất:</w:t>
-      </w:r>
-      <w:r>
-        <w:rPr>
-          <w:b/>
-        </w:rPr>
-        <w:t xml:space="preserve"> </w:t>
+        <w:t xml:space="preserve">Ngõ xuất: </w:t>
       </w:r>
       <w:r>
         <w:t>Không</w:t>
@@ -2127,33 +2515,21 @@
         <w:rPr>
           <w:b/>
         </w:rPr>
-        <w:t>Gọi bởi:</w:t>
-      </w:r>
-      <w:r>
-        <w:rPr>
-          <w:b/>
-        </w:rPr>
-        <w:t xml:space="preserve"> CustomerGUI</w:t>
-      </w:r>
-    </w:p>
-    <w:p>
-      <w:pPr>
-        <w:ind w:firstLine="216"/>
-        <w:rPr>
-          <w:b/>
-        </w:rPr>
-      </w:pPr>
-      <w:r>
-        <w:rPr>
-          <w:b/>
-        </w:rPr>
-        <w:t>Gọi:</w:t>
-      </w:r>
-      <w:r>
-        <w:rPr>
-          <w:b/>
-        </w:rPr>
-        <w:t xml:space="preserve"> </w:t>
+        <w:t>Gọi bởi: CustomerGUI</w:t>
+      </w:r>
+    </w:p>
+    <w:p>
+      <w:pPr>
+        <w:ind w:firstLine="216"/>
+        <w:rPr>
+          <w:b/>
+        </w:rPr>
+      </w:pPr>
+      <w:r>
+        <w:rPr>
+          <w:b/>
+        </w:rPr>
+        <w:t xml:space="preserve">Gọi: </w:t>
       </w:r>
       <w:r>
         <w:t>Không</w:t>
@@ -2170,16 +2546,15 @@
         <w:rPr>
           <w:b/>
         </w:rPr>
-        <w:lastRenderedPageBreak/>
         <w:t>Giải thuật:</w:t>
       </w:r>
     </w:p>
     <w:p>
       <w:pPr>
-        <w:pStyle w:val="ListParagraph"/>
+        <w:pStyle w:val="10"/>
         <w:numPr>
           <w:ilvl w:val="0"/>
-          <w:numId w:val="2"/>
+          <w:numId w:val="5"/>
         </w:numPr>
       </w:pPr>
       <w:r>
@@ -2188,10 +2563,10 @@
     </w:p>
     <w:p>
       <w:pPr>
-        <w:pStyle w:val="ListParagraph"/>
+        <w:pStyle w:val="10"/>
         <w:numPr>
           <w:ilvl w:val="0"/>
-          <w:numId w:val="2"/>
+          <w:numId w:val="5"/>
         </w:numPr>
       </w:pPr>
       <w:r>
@@ -2200,22 +2575,19 @@
     </w:p>
     <w:p>
       <w:pPr>
-        <w:pStyle w:val="ListParagraph"/>
+        <w:pStyle w:val="10"/>
         <w:numPr>
           <w:ilvl w:val="0"/>
-          <w:numId w:val="2"/>
+          <w:numId w:val="5"/>
         </w:numPr>
       </w:pPr>
       <w:r>
-        <w:t>Trả về kết quả tìm đượ</w:t>
-      </w:r>
-      <w:r>
-        <w:t>c và lưu vào biến private GPSaddress</w:t>
-      </w:r>
-    </w:p>
-    <w:p>
-      <w:pPr>
-        <w:pStyle w:val="ListParagraph"/>
+        <w:t>Trả về kết quả tìm được và lưu vào biến private GPSaddress</w:t>
+      </w:r>
+    </w:p>
+    <w:p>
+      <w:pPr>
+        <w:pStyle w:val="10"/>
         <w:ind w:left="576"/>
       </w:pPr>
     </w:p>
@@ -2224,21 +2596,64 @@
         <w:ind w:firstLine="216"/>
       </w:pPr>
       <w:r>
-        <w:t xml:space="preserve">3.3.8.3 </w:t>
-      </w:r>
-      <w:r>
-        <w:t>notify</w:t>
-      </w:r>
-    </w:p>
-    <w:p>
-      <w:pPr>
-        <w:ind w:firstLine="216"/>
-      </w:pPr>
-      <w:r>
-        <w:rPr>
-          <w:b/>
-        </w:rPr>
-        <w:t>Mục đích:</w:t>
+        <w:t>3.3.</w:t>
+      </w:r>
+      <w:r>
+        <w:rPr>
+          <w:lang w:val="en-US"/>
+        </w:rPr>
+        <w:t>7</w:t>
+      </w:r>
+      <w:r>
+        <w:t>.3 notify</w:t>
+      </w:r>
+    </w:p>
+    <w:p>
+      <w:pPr>
+        <w:ind w:firstLine="216"/>
+      </w:pPr>
+      <w:r>
+        <w:rPr>
+          <w:b/>
+        </w:rPr>
+        <w:t xml:space="preserve">Mục đích: </w:t>
+      </w:r>
+      <w:r>
+        <w:t>Đóng gói và chuyển dữ liệu khi có yêu cầu từ đối tượng OrderHandler</w:t>
+      </w:r>
+    </w:p>
+    <w:p>
+      <w:pPr>
+        <w:ind w:firstLine="216"/>
+        <w:rPr>
+          <w:b/>
+        </w:rPr>
+      </w:pPr>
+      <w:r>
+        <w:rPr>
+          <w:b/>
+        </w:rPr>
+        <w:t xml:space="preserve">Prototype: </w:t>
+      </w:r>
+      <w:r>
+        <w:t>public void notify (OrderHandler handler)</w:t>
+      </w:r>
+    </w:p>
+    <w:p>
+      <w:pPr>
+        <w:ind w:firstLine="216"/>
+        <w:rPr>
+          <w:b/>
+        </w:rPr>
+      </w:pPr>
+      <w:r>
+        <w:rPr>
+          <w:b/>
+        </w:rPr>
+        <w:t xml:space="preserve">Ngõ vào: </w:t>
+      </w:r>
+      <w:r>
+        <w:t>handler -</w:t>
       </w:r>
       <w:r>
         <w:rPr>
@@ -2247,80 +2662,55 @@
         <w:t xml:space="preserve"> </w:t>
       </w:r>
       <w:r>
-        <w:t>Đóng gói và chuyển dữ liệu khi có yêu cầu từ đối tượng OrderHandler</w:t>
-      </w:r>
-    </w:p>
-    <w:p>
-      <w:pPr>
-        <w:ind w:firstLine="216"/>
-        <w:rPr>
-          <w:b/>
-        </w:rPr>
-      </w:pPr>
-      <w:r>
-        <w:rPr>
-          <w:b/>
-        </w:rPr>
-        <w:t>Prototype:</w:t>
-      </w:r>
-      <w:r>
-        <w:rPr>
-          <w:b/>
-        </w:rPr>
-        <w:t xml:space="preserve"> </w:t>
-      </w:r>
-      <w:r>
-        <w:t xml:space="preserve">public </w:t>
-      </w:r>
-      <w:r>
-        <w:t>void</w:t>
-      </w:r>
-      <w:r>
-        <w:t xml:space="preserve"> </w:t>
-      </w:r>
-      <w:r>
-        <w:t xml:space="preserve">notify </w:t>
-      </w:r>
-      <w:r>
-        <w:t>(</w:t>
-      </w:r>
-      <w:r>
         <w:t>OrderHandler</w:t>
       </w:r>
-      <w:r>
-        <w:t xml:space="preserve"> handler</w:t>
-      </w:r>
-      <w:r>
-        <w:t>)</w:t>
-      </w:r>
-    </w:p>
-    <w:p>
-      <w:pPr>
-        <w:ind w:firstLine="216"/>
-        <w:rPr>
-          <w:b/>
-        </w:rPr>
-      </w:pPr>
-      <w:r>
-        <w:rPr>
-          <w:b/>
-        </w:rPr>
-        <w:t>Ngõ vào:</w:t>
-      </w:r>
-      <w:r>
-        <w:rPr>
-          <w:b/>
-        </w:rPr>
-        <w:t xml:space="preserve"> </w:t>
-      </w:r>
-      <w:r>
-        <w:t>handler -</w:t>
-      </w:r>
-      <w:r>
-        <w:rPr>
-          <w:b/>
-        </w:rPr>
-        <w:t xml:space="preserve"> </w:t>
+    </w:p>
+    <w:p>
+      <w:pPr>
+        <w:ind w:firstLine="216"/>
+        <w:rPr>
+          <w:b/>
+        </w:rPr>
+      </w:pPr>
+      <w:r>
+        <w:rPr>
+          <w:b/>
+        </w:rPr>
+        <w:t xml:space="preserve">Ngõ xuất: </w:t>
+      </w:r>
+      <w:r>
+        <w:t>Không</w:t>
+      </w:r>
+    </w:p>
+    <w:p>
+      <w:pPr>
+        <w:ind w:firstLine="216"/>
+        <w:rPr>
+          <w:b/>
+        </w:rPr>
+      </w:pPr>
+      <w:r>
+        <w:rPr>
+          <w:b/>
+        </w:rPr>
+        <w:t xml:space="preserve">Gọi bởi: </w:t>
+      </w:r>
+      <w:r>
+        <w:t>CustomerGUI</w:t>
+      </w:r>
+    </w:p>
+    <w:p>
+      <w:pPr>
+        <w:ind w:firstLine="216"/>
+        <w:rPr>
+          <w:b/>
+        </w:rPr>
+      </w:pPr>
+      <w:r>
+        <w:rPr>
+          <w:b/>
+        </w:rPr>
+        <w:t xml:space="preserve">Gọi: </w:t>
       </w:r>
       <w:r>
         <w:t>OrderHandler</w:t>
@@ -2337,84 +2727,15 @@
         <w:rPr>
           <w:b/>
         </w:rPr>
-        <w:t>Ngõ xuất:</w:t>
-      </w:r>
-      <w:r>
-        <w:rPr>
-          <w:b/>
-        </w:rPr>
-        <w:t xml:space="preserve"> </w:t>
-      </w:r>
-      <w:r>
-        <w:t>Không</w:t>
-      </w:r>
-    </w:p>
-    <w:p>
-      <w:pPr>
-        <w:ind w:firstLine="216"/>
-        <w:rPr>
-          <w:b/>
-        </w:rPr>
-      </w:pPr>
-      <w:r>
-        <w:rPr>
-          <w:b/>
-        </w:rPr>
-        <w:t>Gọi bởi:</w:t>
-      </w:r>
-      <w:r>
-        <w:rPr>
-          <w:b/>
-        </w:rPr>
-        <w:t xml:space="preserve"> </w:t>
-      </w:r>
-      <w:r>
-        <w:t>CustomerGUI</w:t>
-      </w:r>
-    </w:p>
-    <w:p>
-      <w:pPr>
-        <w:ind w:firstLine="216"/>
-        <w:rPr>
-          <w:b/>
-        </w:rPr>
-      </w:pPr>
-      <w:r>
-        <w:rPr>
-          <w:b/>
-        </w:rPr>
-        <w:t>Gọi:</w:t>
-      </w:r>
-      <w:r>
-        <w:rPr>
-          <w:b/>
-        </w:rPr>
-        <w:t xml:space="preserve"> </w:t>
-      </w:r>
-      <w:r>
-        <w:t>OrderHandler</w:t>
-      </w:r>
-    </w:p>
-    <w:p>
-      <w:pPr>
-        <w:ind w:firstLine="216"/>
-        <w:rPr>
-          <w:b/>
-        </w:rPr>
-      </w:pPr>
-      <w:r>
-        <w:rPr>
-          <w:b/>
-        </w:rPr>
         <w:t>Giải thuật:</w:t>
       </w:r>
     </w:p>
     <w:p>
       <w:pPr>
-        <w:pStyle w:val="ListParagraph"/>
+        <w:pStyle w:val="10"/>
         <w:numPr>
           <w:ilvl w:val="0"/>
-          <w:numId w:val="3"/>
+          <w:numId w:val="6"/>
         </w:numPr>
       </w:pPr>
       <w:r>
@@ -2423,10 +2744,10 @@
     </w:p>
     <w:p>
       <w:pPr>
-        <w:pStyle w:val="ListParagraph"/>
+        <w:pStyle w:val="10"/>
         <w:numPr>
           <w:ilvl w:val="0"/>
-          <w:numId w:val="3"/>
+          <w:numId w:val="6"/>
         </w:numPr>
       </w:pPr>
       <w:r>
@@ -2435,10 +2756,10 @@
     </w:p>
     <w:p>
       <w:pPr>
-        <w:pStyle w:val="ListParagraph"/>
+        <w:pStyle w:val="10"/>
         <w:numPr>
           <w:ilvl w:val="0"/>
-          <w:numId w:val="3"/>
+          <w:numId w:val="6"/>
         </w:numPr>
       </w:pPr>
       <w:r>
@@ -2447,10 +2768,10 @@
     </w:p>
     <w:p>
       <w:pPr>
-        <w:pStyle w:val="ListParagraph"/>
+        <w:pStyle w:val="10"/>
         <w:numPr>
           <w:ilvl w:val="0"/>
-          <w:numId w:val="3"/>
+          <w:numId w:val="6"/>
         </w:numPr>
       </w:pPr>
       <w:r>
@@ -2464,10 +2785,10 @@
     </w:p>
     <w:p>
       <w:pPr>
-        <w:pStyle w:val="ListParagraph"/>
+        <w:pStyle w:val="10"/>
         <w:numPr>
           <w:ilvl w:val="2"/>
-          <w:numId w:val="3"/>
+          <w:numId w:val="6"/>
         </w:numPr>
       </w:pPr>
       <w:r>
@@ -2476,7 +2797,7 @@
     </w:p>
     <w:p>
       <w:pPr>
-        <w:pStyle w:val="ListParagraph"/>
+        <w:pStyle w:val="10"/>
         <w:ind w:left="936"/>
       </w:pPr>
       <w:r>
@@ -2496,10 +2817,6 @@
     </w:p>
     <w:p>
       <w:r>
-        <w:rPr>
-          <w:noProof/>
-        </w:rPr>
-        <w:lastRenderedPageBreak/>
         <w:drawing>
           <wp:inline distT="0" distB="0" distL="0" distR="0">
             <wp:extent cx="5943600" cy="3958590"/>
@@ -2512,11 +2829,13 @@
               <a:graphicData uri="http://schemas.openxmlformats.org/drawingml/2006/picture">
                 <pic:pic xmlns:pic="http://schemas.openxmlformats.org/drawingml/2006/picture">
                   <pic:nvPicPr>
-                    <pic:cNvPr id="4" name="orderhandler.jpg"/>
-                    <pic:cNvPicPr/>
+                    <pic:cNvPr id="4" name="Picture 4"/>
+                    <pic:cNvPicPr>
+                      <a:picLocks noChangeAspect="1"/>
+                    </pic:cNvPicPr>
                   </pic:nvPicPr>
                   <pic:blipFill>
-                    <a:blip r:embed="rId7">
+                    <a:blip r:embed="rId9">
                       <a:extLst>
                         <a:ext uri="{28A0092B-C50C-407E-A947-70E740481C1C}">
                           <a14:useLocalDpi xmlns:a14="http://schemas.microsoft.com/office/drawing/2010/main" val="0"/>
@@ -2545,114 +2864,75 @@
     </w:p>
     <w:p>
       <w:r>
-        <w:t xml:space="preserve">    3.3.9.1 </w:t>
-      </w:r>
-      <w:r>
-        <w:t>getOrderData</w:t>
-      </w:r>
-      <w:r>
-        <w:t xml:space="preserve"> </w:t>
-      </w:r>
-    </w:p>
-    <w:p>
-      <w:pPr>
-        <w:ind w:firstLine="216"/>
-      </w:pPr>
-      <w:r>
-        <w:rPr>
-          <w:b/>
-        </w:rPr>
-        <w:t>Mục đích:</w:t>
-      </w:r>
-      <w:r>
-        <w:rPr>
-          <w:b/>
-        </w:rPr>
-        <w:t xml:space="preserve"> </w:t>
-      </w:r>
-      <w:r>
-        <w:t>Yêu cầu dữ liệu của CustomerOrder</w:t>
-      </w:r>
-      <w:r>
-        <w:t xml:space="preserve"> </w:t>
-      </w:r>
-    </w:p>
-    <w:p>
-      <w:pPr>
-        <w:ind w:firstLine="216"/>
-        <w:rPr>
-          <w:b/>
-        </w:rPr>
-      </w:pPr>
-      <w:r>
-        <w:rPr>
-          <w:b/>
-        </w:rPr>
-        <w:t>Prototype:</w:t>
-      </w:r>
-      <w:r>
-        <w:rPr>
-          <w:b/>
-        </w:rPr>
-        <w:t xml:space="preserve"> </w:t>
-      </w:r>
-      <w:r>
-        <w:t xml:space="preserve">public </w:t>
-      </w:r>
-      <w:r>
-        <w:t>boolean getOrderData(</w:t>
-      </w:r>
-      <w:r>
-        <w:t>CustomerOrder</w:t>
-      </w:r>
-      <w:r>
-        <w:t xml:space="preserve">  inputData</w:t>
-      </w:r>
-      <w:r>
-        <w:t>)</w:t>
-      </w:r>
-    </w:p>
-    <w:p>
-      <w:pPr>
-        <w:ind w:firstLine="216"/>
-        <w:rPr>
-          <w:b/>
-        </w:rPr>
-      </w:pPr>
-      <w:r>
-        <w:rPr>
-          <w:b/>
-        </w:rPr>
-        <w:t>Ngõ vào:</w:t>
-      </w:r>
-      <w:r>
-        <w:rPr>
-          <w:b/>
-        </w:rPr>
-        <w:t xml:space="preserve"> </w:t>
-      </w:r>
-      <w:r>
-        <w:t>inputData -</w:t>
-      </w:r>
-      <w:r>
-        <w:t xml:space="preserve"> CustomerOrder</w:t>
-      </w:r>
-    </w:p>
-    <w:p>
-      <w:pPr>
-        <w:ind w:firstLine="216"/>
-      </w:pPr>
-      <w:r>
-        <w:rPr>
-          <w:b/>
-        </w:rPr>
-        <w:t>Ngõ xuất:</w:t>
-      </w:r>
-      <w:r>
-        <w:rPr>
-          <w:b/>
-        </w:rPr>
-        <w:t xml:space="preserve"> </w:t>
+        <w:t xml:space="preserve">    3.3.</w:t>
+      </w:r>
+      <w:r>
+        <w:rPr>
+          <w:lang w:val="en-US"/>
+        </w:rPr>
+        <w:t>8</w:t>
+      </w:r>
+      <w:r>
+        <w:t xml:space="preserve">.1 getOrderData </w:t>
+      </w:r>
+    </w:p>
+    <w:p>
+      <w:pPr>
+        <w:ind w:firstLine="216"/>
+      </w:pPr>
+      <w:r>
+        <w:rPr>
+          <w:b/>
+        </w:rPr>
+        <w:t xml:space="preserve">Mục đích: </w:t>
+      </w:r>
+      <w:r>
+        <w:t xml:space="preserve">Yêu cầu dữ liệu của CustomerOrder </w:t>
+      </w:r>
+    </w:p>
+    <w:p>
+      <w:pPr>
+        <w:ind w:firstLine="216"/>
+        <w:rPr>
+          <w:b/>
+        </w:rPr>
+      </w:pPr>
+      <w:r>
+        <w:rPr>
+          <w:b/>
+        </w:rPr>
+        <w:t xml:space="preserve">Prototype: </w:t>
+      </w:r>
+      <w:r>
+        <w:t>public boolean getOrderData(CustomerOrder  inputData)</w:t>
+      </w:r>
+    </w:p>
+    <w:p>
+      <w:pPr>
+        <w:ind w:firstLine="216"/>
+        <w:rPr>
+          <w:b/>
+        </w:rPr>
+      </w:pPr>
+      <w:r>
+        <w:rPr>
+          <w:b/>
+        </w:rPr>
+        <w:t xml:space="preserve">Ngõ vào: </w:t>
+      </w:r>
+      <w:r>
+        <w:t>inputData - CustomerOrder</w:t>
+      </w:r>
+    </w:p>
+    <w:p>
+      <w:pPr>
+        <w:ind w:firstLine="216"/>
+      </w:pPr>
+      <w:r>
+        <w:rPr>
+          <w:b/>
+        </w:rPr>
+        <w:t xml:space="preserve">Ngõ xuất: </w:t>
       </w:r>
       <w:r>
         <w:t>Không</w:t>
@@ -2666,13 +2946,7 @@
         <w:rPr>
           <w:b/>
         </w:rPr>
-        <w:t>Gọi bởi:</w:t>
-      </w:r>
-      <w:r>
-        <w:rPr>
-          <w:b/>
-        </w:rPr>
-        <w:t xml:space="preserve"> </w:t>
+        <w:t xml:space="preserve">Gọi bởi: </w:t>
       </w:r>
       <w:r>
         <w:t>Không</w:t>
@@ -2686,13 +2960,7 @@
         <w:rPr>
           <w:b/>
         </w:rPr>
-        <w:t>Gọi:</w:t>
-      </w:r>
-      <w:r>
-        <w:rPr>
-          <w:b/>
-        </w:rPr>
-        <w:t xml:space="preserve"> </w:t>
+        <w:t xml:space="preserve">Gọi: </w:t>
       </w:r>
       <w:r>
         <w:t>this.setData</w:t>
@@ -2714,10 +2982,10 @@
     </w:p>
     <w:p>
       <w:pPr>
-        <w:pStyle w:val="ListParagraph"/>
+        <w:pStyle w:val="10"/>
         <w:numPr>
           <w:ilvl w:val="0"/>
-          <w:numId w:val="4"/>
+          <w:numId w:val="7"/>
         </w:numPr>
       </w:pPr>
       <w:r>
@@ -2726,115 +2994,76 @@
     </w:p>
     <w:p>
       <w:pPr>
-        <w:pStyle w:val="ListParagraph"/>
+        <w:pStyle w:val="10"/>
         <w:numPr>
           <w:ilvl w:val="0"/>
-          <w:numId w:val="4"/>
+          <w:numId w:val="7"/>
         </w:numPr>
       </w:pPr>
       <w:r>
-        <w:t xml:space="preserve">Lưu dữ liệu vào </w:t>
-      </w:r>
-      <w:r>
-        <w:t>dữ liệu</w:t>
-      </w:r>
-      <w:r>
-        <w:t xml:space="preserve"> private</w:t>
-      </w:r>
-    </w:p>
-    <w:p>
-      <w:pPr>
-        <w:ind w:firstLine="216"/>
-      </w:pPr>
-      <w:r>
-        <w:t xml:space="preserve">3.3.9.2 </w:t>
-      </w:r>
-      <w:r>
-        <w:t>notify</w:t>
-      </w:r>
-    </w:p>
-    <w:p>
-      <w:pPr>
-        <w:ind w:firstLine="216"/>
-      </w:pPr>
-      <w:r>
-        <w:rPr>
-          <w:b/>
-        </w:rPr>
-        <w:t>Mục đích:</w:t>
-      </w:r>
-      <w:r>
-        <w:rPr>
-          <w:b/>
-        </w:rPr>
-        <w:t xml:space="preserve"> </w:t>
-      </w:r>
-      <w:r>
-        <w:t xml:space="preserve">Cập nhập dữ liệu cho các thành phần </w:t>
-      </w:r>
-      <w:r>
-        <w:t>đăng kí</w:t>
-      </w:r>
-      <w:r>
-        <w:t xml:space="preserve"> </w:t>
-      </w:r>
-    </w:p>
-    <w:p>
-      <w:pPr>
-        <w:ind w:firstLine="216"/>
-        <w:rPr>
-          <w:b/>
-        </w:rPr>
-      </w:pPr>
-      <w:r>
-        <w:rPr>
-          <w:b/>
-        </w:rPr>
-        <w:t>Prototype:</w:t>
-      </w:r>
-      <w:r>
-        <w:rPr>
-          <w:b/>
-        </w:rPr>
-        <w:t xml:space="preserve"> </w:t>
-      </w:r>
-      <w:r>
-        <w:t xml:space="preserve">public </w:t>
-      </w:r>
-      <w:r>
-        <w:t>string</w:t>
-      </w:r>
-      <w:r>
-        <w:t xml:space="preserve"> </w:t>
-      </w:r>
-      <w:r>
-        <w:t>notify</w:t>
-      </w:r>
-      <w:r>
-        <w:t xml:space="preserve"> </w:t>
-      </w:r>
-      <w:r>
-        <w:t>()</w:t>
-      </w:r>
-    </w:p>
-    <w:p>
-      <w:pPr>
-        <w:ind w:firstLine="216"/>
-        <w:rPr>
-          <w:b/>
-        </w:rPr>
-      </w:pPr>
-      <w:r>
-        <w:rPr>
-          <w:b/>
-        </w:rPr>
-        <w:t>Ngõ vào:</w:t>
-      </w:r>
-      <w:r>
-        <w:rPr>
-          <w:b/>
-        </w:rPr>
-        <w:t xml:space="preserve"> </w:t>
+        <w:t>Lưu dữ liệu vào dữ liệu private</w:t>
+      </w:r>
+    </w:p>
+    <w:p>
+      <w:pPr>
+        <w:ind w:firstLine="216"/>
+      </w:pPr>
+      <w:r>
+        <w:t>3.3.</w:t>
+      </w:r>
+      <w:r>
+        <w:rPr>
+          <w:lang w:val="en-US"/>
+        </w:rPr>
+        <w:t>8</w:t>
+      </w:r>
+      <w:r>
+        <w:t>.2 notify</w:t>
+      </w:r>
+    </w:p>
+    <w:p>
+      <w:pPr>
+        <w:ind w:firstLine="216"/>
+      </w:pPr>
+      <w:r>
+        <w:rPr>
+          <w:b/>
+        </w:rPr>
+        <w:t xml:space="preserve">Mục đích: </w:t>
+      </w:r>
+      <w:r>
+        <w:t xml:space="preserve">Cập nhập dữ liệu cho các thành phần đăng kí </w:t>
+      </w:r>
+    </w:p>
+    <w:p>
+      <w:pPr>
+        <w:ind w:firstLine="216"/>
+        <w:rPr>
+          <w:b/>
+        </w:rPr>
+      </w:pPr>
+      <w:r>
+        <w:rPr>
+          <w:b/>
+        </w:rPr>
+        <w:t xml:space="preserve">Prototype: </w:t>
+      </w:r>
+      <w:r>
+        <w:t>public string notify ()</w:t>
+      </w:r>
+    </w:p>
+    <w:p>
+      <w:pPr>
+        <w:ind w:firstLine="216"/>
+        <w:rPr>
+          <w:b/>
+        </w:rPr>
+      </w:pPr>
+      <w:r>
+        <w:rPr>
+          <w:b/>
+        </w:rPr>
+        <w:t xml:space="preserve">Ngõ vào: </w:t>
       </w:r>
       <w:r>
         <w:t>Không</w:t>
@@ -2848,13 +3077,7 @@
         <w:rPr>
           <w:b/>
         </w:rPr>
-        <w:t>Ngõ xuất:</w:t>
-      </w:r>
-      <w:r>
-        <w:rPr>
-          <w:b/>
-        </w:rPr>
-        <w:t xml:space="preserve"> </w:t>
+        <w:t xml:space="preserve">Ngõ xuất: </w:t>
       </w:r>
       <w:r>
         <w:t>Không</w:t>
@@ -2868,14 +3091,7 @@
         <w:rPr>
           <w:b/>
         </w:rPr>
-        <w:lastRenderedPageBreak/>
-        <w:t>Gọi bởi:</w:t>
-      </w:r>
-      <w:r>
-        <w:rPr>
-          <w:b/>
-        </w:rPr>
-        <w:t xml:space="preserve"> </w:t>
+        <w:t xml:space="preserve">Gọi bởi: </w:t>
       </w:r>
       <w:r>
         <w:t>Không</w:t>
@@ -2889,13 +3105,7 @@
         <w:rPr>
           <w:b/>
         </w:rPr>
-        <w:t>Gọi:</w:t>
-      </w:r>
-      <w:r>
-        <w:rPr>
-          <w:b/>
-        </w:rPr>
-        <w:t xml:space="preserve"> </w:t>
+        <w:t xml:space="preserve">Gọi: </w:t>
       </w:r>
       <w:r>
         <w:t>Không</w:t>
@@ -2917,10 +3127,10 @@
     </w:p>
     <w:p>
       <w:pPr>
-        <w:pStyle w:val="ListParagraph"/>
+        <w:pStyle w:val="10"/>
         <w:numPr>
           <w:ilvl w:val="0"/>
-          <w:numId w:val="9"/>
+          <w:numId w:val="8"/>
         </w:numPr>
       </w:pPr>
       <w:r>
@@ -2929,10 +3139,10 @@
     </w:p>
     <w:p>
       <w:pPr>
-        <w:pStyle w:val="ListParagraph"/>
+        <w:pStyle w:val="10"/>
         <w:numPr>
           <w:ilvl w:val="0"/>
-          <w:numId w:val="9"/>
+          <w:numId w:val="8"/>
         </w:numPr>
       </w:pPr>
       <w:r>
@@ -2949,97 +3159,61 @@
         <w:ind w:firstLine="216"/>
       </w:pPr>
       <w:r>
-        <w:t xml:space="preserve">3.3.9.3 </w:t>
-      </w:r>
-      <w:r>
-        <w:t>setData</w:t>
-      </w:r>
-    </w:p>
-    <w:p>
-      <w:pPr>
-        <w:ind w:firstLine="216"/>
-      </w:pPr>
-      <w:r>
-        <w:rPr>
-          <w:b/>
-        </w:rPr>
-        <w:t>Mục đích:</w:t>
-      </w:r>
-      <w:r>
-        <w:rPr>
-          <w:b/>
-        </w:rPr>
-        <w:t xml:space="preserve"> </w:t>
-      </w:r>
-      <w:r>
-        <w:t>Lưu dữ liệu vào biến private ( orderData)</w:t>
-      </w:r>
-      <w:r>
-        <w:t xml:space="preserve"> </w:t>
-      </w:r>
-    </w:p>
-    <w:p>
-      <w:pPr>
-        <w:ind w:firstLine="216"/>
-        <w:rPr>
-          <w:b/>
-        </w:rPr>
-      </w:pPr>
-      <w:r>
-        <w:rPr>
-          <w:b/>
-        </w:rPr>
-        <w:t>Prototype:</w:t>
-      </w:r>
-      <w:r>
-        <w:rPr>
-          <w:b/>
-        </w:rPr>
-        <w:t xml:space="preserve"> </w:t>
-      </w:r>
-      <w:r>
-        <w:t xml:space="preserve">public </w:t>
-      </w:r>
-      <w:r>
-        <w:t>string</w:t>
-      </w:r>
-      <w:r>
-        <w:t xml:space="preserve"> </w:t>
-      </w:r>
-      <w:r>
-        <w:t>setData</w:t>
-      </w:r>
-      <w:r>
-        <w:t xml:space="preserve"> </w:t>
-      </w:r>
-      <w:r>
-        <w:t>(</w:t>
-      </w:r>
-      <w:r>
-        <w:t>orderType : data</w:t>
-      </w:r>
-      <w:r>
-        <w:t>)</w:t>
-      </w:r>
-    </w:p>
-    <w:p>
-      <w:pPr>
-        <w:ind w:firstLine="216"/>
-        <w:rPr>
-          <w:b/>
-        </w:rPr>
-      </w:pPr>
-      <w:r>
-        <w:rPr>
-          <w:b/>
-        </w:rPr>
-        <w:t>Ngõ vào:</w:t>
-      </w:r>
-      <w:r>
-        <w:rPr>
-          <w:b/>
-        </w:rPr>
-        <w:t xml:space="preserve"> </w:t>
+        <w:t>3.3.</w:t>
+      </w:r>
+      <w:r>
+        <w:rPr>
+          <w:lang w:val="en-US"/>
+        </w:rPr>
+        <w:t>8</w:t>
+      </w:r>
+      <w:r>
+        <w:t>.3 setData</w:t>
+      </w:r>
+    </w:p>
+    <w:p>
+      <w:pPr>
+        <w:ind w:firstLine="216"/>
+      </w:pPr>
+      <w:r>
+        <w:rPr>
+          <w:b/>
+        </w:rPr>
+        <w:t xml:space="preserve">Mục đích: </w:t>
+      </w:r>
+      <w:r>
+        <w:t xml:space="preserve">Lưu dữ liệu vào biến private ( orderData) </w:t>
+      </w:r>
+    </w:p>
+    <w:p>
+      <w:pPr>
+        <w:ind w:firstLine="216"/>
+        <w:rPr>
+          <w:b/>
+        </w:rPr>
+      </w:pPr>
+      <w:r>
+        <w:rPr>
+          <w:b/>
+        </w:rPr>
+        <w:t xml:space="preserve">Prototype: </w:t>
+      </w:r>
+      <w:r>
+        <w:t>public string setData (orderType : data)</w:t>
+      </w:r>
+    </w:p>
+    <w:p>
+      <w:pPr>
+        <w:ind w:firstLine="216"/>
+        <w:rPr>
+          <w:b/>
+        </w:rPr>
+      </w:pPr>
+      <w:r>
+        <w:rPr>
+          <w:b/>
+        </w:rPr>
+        <w:t xml:space="preserve">Ngõ vào: </w:t>
       </w:r>
       <w:r>
         <w:t>data - orderType</w:t>
@@ -3053,13 +3227,7 @@
         <w:rPr>
           <w:b/>
         </w:rPr>
-        <w:t>Ngõ xuất:</w:t>
-      </w:r>
-      <w:r>
-        <w:rPr>
-          <w:b/>
-        </w:rPr>
-        <w:t xml:space="preserve"> </w:t>
+        <w:t xml:space="preserve">Ngõ xuất: </w:t>
       </w:r>
       <w:r>
         <w:t>Không</w:t>
@@ -3073,13 +3241,7 @@
         <w:rPr>
           <w:b/>
         </w:rPr>
-        <w:t>Gọi bởi:</w:t>
-      </w:r>
-      <w:r>
-        <w:rPr>
-          <w:b/>
-        </w:rPr>
-        <w:t xml:space="preserve"> </w:t>
+        <w:t xml:space="preserve">Gọi bởi: </w:t>
       </w:r>
       <w:r>
         <w:t>this.getOrderData</w:t>
@@ -3093,13 +3255,7 @@
         <w:rPr>
           <w:b/>
         </w:rPr>
-        <w:t>Gọi:</w:t>
-      </w:r>
-      <w:r>
-        <w:rPr>
-          <w:b/>
-        </w:rPr>
-        <w:t xml:space="preserve"> </w:t>
+        <w:t xml:space="preserve">Gọi: </w:t>
       </w:r>
       <w:r>
         <w:t>Không</w:t>
@@ -3121,10 +3277,10 @@
     </w:p>
     <w:p>
       <w:pPr>
-        <w:pStyle w:val="ListParagraph"/>
+        <w:pStyle w:val="10"/>
         <w:numPr>
           <w:ilvl w:val="0"/>
-          <w:numId w:val="9"/>
+          <w:numId w:val="8"/>
         </w:numPr>
       </w:pPr>
       <w:r>
@@ -3133,10 +3289,10 @@
     </w:p>
     <w:p>
       <w:pPr>
-        <w:pStyle w:val="ListParagraph"/>
+        <w:pStyle w:val="10"/>
         <w:numPr>
           <w:ilvl w:val="0"/>
-          <w:numId w:val="9"/>
+          <w:numId w:val="8"/>
         </w:numPr>
       </w:pPr>
       <w:r>
@@ -3158,10 +3314,16 @@
         <w:ind w:firstLine="216"/>
       </w:pPr>
       <w:r>
-        <w:t xml:space="preserve">3.3.10 </w:t>
-      </w:r>
-      <w:r>
-        <w:t>ChooseTechnicalHandler</w:t>
+        <w:t>3.3.</w:t>
+      </w:r>
+      <w:r>
+        <w:rPr>
+          <w:lang w:val="en-US"/>
+        </w:rPr>
+        <w:t>9</w:t>
+      </w:r>
+      <w:r>
+        <w:t xml:space="preserve"> ChooseTechnicalHandler</w:t>
       </w:r>
     </w:p>
     <w:p>
@@ -3174,8 +3336,8 @@
       <w:bookmarkStart w:id="0" w:name="OLE_LINK13"/>
       <w:bookmarkStart w:id="1" w:name="OLE_LINK14"/>
       <w:bookmarkStart w:id="2" w:name="OLE_LINK19"/>
-      <w:bookmarkStart w:id="3" w:name="OLE_LINK24"/>
-      <w:bookmarkStart w:id="4" w:name="OLE_LINK31"/>
+      <w:bookmarkStart w:id="3" w:name="OLE_LINK31"/>
+      <w:bookmarkStart w:id="4" w:name="OLE_LINK24"/>
       <w:r>
         <w:rPr>
           <w:b/>
@@ -3296,24 +3458,29 @@
         <w:ind w:firstLine="216"/>
       </w:pPr>
       <w:r>
-        <w:t xml:space="preserve">3.3.11 </w:t>
-      </w:r>
-      <w:r>
-        <w:t>Confirm</w:t>
-      </w:r>
-    </w:p>
-    <w:p>
-      <w:pPr>
-        <w:ind w:firstLine="216"/>
-        <w:rPr>
-          <w:b/>
-        </w:rPr>
-      </w:pPr>
-      <w:r>
-        <w:rPr>
-          <w:b/>
-        </w:rPr>
-        <w:lastRenderedPageBreak/>
+        <w:t>3.3.1</w:t>
+      </w:r>
+      <w:r>
+        <w:rPr>
+          <w:lang w:val="en-US"/>
+        </w:rPr>
+        <w:t>0</w:t>
+      </w:r>
+      <w:r>
+        <w:t xml:space="preserve"> Confirm</w:t>
+      </w:r>
+    </w:p>
+    <w:p>
+      <w:pPr>
+        <w:ind w:firstLine="216"/>
+        <w:rPr>
+          <w:b/>
+        </w:rPr>
+      </w:pPr>
+      <w:r>
+        <w:rPr>
+          <w:b/>
+        </w:rPr>
         <w:t>Mục đích:</w:t>
       </w:r>
     </w:p>
@@ -3425,10 +3592,16 @@
         <w:ind w:firstLine="216"/>
       </w:pPr>
       <w:r>
-        <w:t xml:space="preserve">3.3.12 </w:t>
-      </w:r>
-      <w:r>
-        <w:t>FeedbackHandler</w:t>
+        <w:t>3.3.1</w:t>
+      </w:r>
+      <w:r>
+        <w:rPr>
+          <w:lang w:val="en-US"/>
+        </w:rPr>
+        <w:t>1</w:t>
+      </w:r>
+      <w:r>
+        <w:t xml:space="preserve"> FeedbackHandler</w:t>
       </w:r>
     </w:p>
     <w:p>
@@ -3468,9 +3641,6 @@
         <w:ind w:firstLine="216"/>
       </w:pPr>
       <w:r>
-        <w:rPr>
-          <w:noProof/>
-        </w:rPr>
         <w:drawing>
           <wp:inline distT="0" distB="0" distL="0" distR="0">
             <wp:extent cx="5943600" cy="3890645"/>
@@ -3483,11 +3653,13 @@
               <a:graphicData uri="http://schemas.openxmlformats.org/drawingml/2006/picture">
                 <pic:pic xmlns:pic="http://schemas.openxmlformats.org/drawingml/2006/picture">
                   <pic:nvPicPr>
-                    <pic:cNvPr id="5" name="feedbackhandler.jpg"/>
-                    <pic:cNvPicPr/>
+                    <pic:cNvPr id="5" name="Picture 5"/>
+                    <pic:cNvPicPr>
+                      <a:picLocks noChangeAspect="1"/>
+                    </pic:cNvPicPr>
                   </pic:nvPicPr>
                   <pic:blipFill>
-                    <a:blip r:embed="rId8">
+                    <a:blip r:embed="rId10">
                       <a:extLst>
                         <a:ext uri="{28A0092B-C50C-407E-A947-70E740481C1C}">
                           <a14:useLocalDpi xmlns:a14="http://schemas.microsoft.com/office/drawing/2010/main" val="0"/>
@@ -3519,80 +3691,55 @@
         <w:ind w:firstLine="216"/>
       </w:pPr>
       <w:r>
-        <w:t xml:space="preserve">3.3.12.1 </w:t>
-      </w:r>
-      <w:r>
-        <w:t>getOrderInfomation</w:t>
-      </w:r>
-    </w:p>
-    <w:p>
-      <w:pPr>
-        <w:ind w:firstLine="216"/>
-      </w:pPr>
-      <w:r>
-        <w:rPr>
-          <w:b/>
-        </w:rPr>
-        <w:t>Mục đích:</w:t>
-      </w:r>
-      <w:r>
-        <w:rPr>
-          <w:b/>
-        </w:rPr>
-        <w:t xml:space="preserve"> </w:t>
-      </w:r>
-      <w:r>
-        <w:t xml:space="preserve">Lấy </w:t>
-      </w:r>
-      <w:r>
-        <w:t xml:space="preserve"> thông tin đơn hàng</w:t>
-      </w:r>
-      <w:r>
-        <w:t xml:space="preserve"> từ hệ cơ sở dữ liệu</w:t>
-      </w:r>
-    </w:p>
-    <w:p>
-      <w:pPr>
-        <w:ind w:firstLine="216"/>
-      </w:pPr>
-      <w:r>
-        <w:rPr>
-          <w:b/>
-        </w:rPr>
-        <w:t>Prototype:</w:t>
-      </w:r>
-      <w:r>
-        <w:rPr>
-          <w:b/>
-        </w:rPr>
-        <w:t xml:space="preserve"> </w:t>
-      </w:r>
-      <w:r>
-        <w:t xml:space="preserve">public Boolean </w:t>
-      </w:r>
-      <w:r>
-        <w:t>getOrderInfomation</w:t>
-      </w:r>
-      <w:r>
-        <w:t>(int id)</w:t>
-      </w:r>
-    </w:p>
-    <w:p>
-      <w:pPr>
-        <w:ind w:firstLine="216"/>
-      </w:pPr>
-      <w:r>
-        <w:rPr>
-          <w:b/>
-        </w:rPr>
-        <w:lastRenderedPageBreak/>
-        <w:t>Ngõ vào:</w:t>
-      </w:r>
-      <w:r>
-        <w:rPr>
-          <w:b/>
-        </w:rPr>
-        <w:t xml:space="preserve"> </w:t>
+        <w:t>3.3.1</w:t>
+      </w:r>
+      <w:r>
+        <w:rPr>
+          <w:lang w:val="en-US"/>
+        </w:rPr>
+        <w:t>1</w:t>
+      </w:r>
+      <w:r>
+        <w:t>.1 getOrderInfomation</w:t>
+      </w:r>
+    </w:p>
+    <w:p>
+      <w:pPr>
+        <w:ind w:firstLine="216"/>
+      </w:pPr>
+      <w:r>
+        <w:rPr>
+          <w:b/>
+        </w:rPr>
+        <w:t xml:space="preserve">Mục đích: </w:t>
+      </w:r>
+      <w:r>
+        <w:t>Lấy  thông tin đơn hàng từ hệ cơ sở dữ liệu</w:t>
+      </w:r>
+    </w:p>
+    <w:p>
+      <w:pPr>
+        <w:ind w:firstLine="216"/>
+      </w:pPr>
+      <w:r>
+        <w:rPr>
+          <w:b/>
+        </w:rPr>
+        <w:t xml:space="preserve">Prototype: </w:t>
+      </w:r>
+      <w:r>
+        <w:t>public Boolean getOrderInfomation(int id)</w:t>
+      </w:r>
+    </w:p>
+    <w:p>
+      <w:pPr>
+        <w:ind w:firstLine="216"/>
+      </w:pPr>
+      <w:r>
+        <w:rPr>
+          <w:b/>
+        </w:rPr>
+        <w:t xml:space="preserve">Ngõ vào: </w:t>
       </w:r>
       <w:r>
         <w:t xml:space="preserve"> id kiểu integer</w:t>
@@ -3606,13 +3753,7 @@
         <w:rPr>
           <w:b/>
         </w:rPr>
-        <w:t>Ngõ xuất:</w:t>
-      </w:r>
-      <w:r>
-        <w:rPr>
-          <w:b/>
-        </w:rPr>
-        <w:t xml:space="preserve"> </w:t>
+        <w:t xml:space="preserve">Ngõ xuất: </w:t>
       </w:r>
       <w:r>
         <w:t>không</w:t>
@@ -3626,13 +3767,7 @@
         <w:rPr>
           <w:b/>
         </w:rPr>
-        <w:t>Gọi bởi:</w:t>
-      </w:r>
-      <w:r>
-        <w:rPr>
-          <w:b/>
-        </w:rPr>
-        <w:t xml:space="preserve"> </w:t>
+        <w:t xml:space="preserve">Gọi bởi: </w:t>
       </w:r>
       <w:r>
         <w:t>Confirm</w:t>
@@ -3646,13 +3781,7 @@
         <w:rPr>
           <w:b/>
         </w:rPr>
-        <w:t>Gọi:</w:t>
-      </w:r>
-      <w:r>
-        <w:rPr>
-          <w:b/>
-        </w:rPr>
-        <w:t xml:space="preserve"> </w:t>
+        <w:t xml:space="preserve">Gọi: </w:t>
       </w:r>
       <w:r>
         <w:t>Không</w:t>
@@ -3674,7 +3803,146 @@
     </w:p>
     <w:p>
       <w:pPr>
-        <w:pStyle w:val="ListParagraph"/>
+        <w:pStyle w:val="10"/>
+        <w:numPr>
+          <w:ilvl w:val="0"/>
+          <w:numId w:val="9"/>
+        </w:numPr>
+      </w:pPr>
+      <w:r>
+        <w:t>Truy cập vào hệ cơ sở dữ liệu</w:t>
+      </w:r>
+    </w:p>
+    <w:p>
+      <w:pPr>
+        <w:pStyle w:val="10"/>
+        <w:numPr>
+          <w:ilvl w:val="0"/>
+          <w:numId w:val="9"/>
+        </w:numPr>
+      </w:pPr>
+      <w:r>
+        <w:t>Lưu dữ liệu lấy được từ cơ sở dữ liệu và lưu vào dữ liệu private (orderInformation)</w:t>
+      </w:r>
+    </w:p>
+    <w:p>
+      <w:pPr>
+        <w:ind w:firstLine="216"/>
+      </w:pPr>
+      <w:r>
+        <w:t>3.3.1</w:t>
+      </w:r>
+      <w:r>
+        <w:rPr>
+          <w:lang w:val="en-US"/>
+        </w:rPr>
+        <w:t>1</w:t>
+      </w:r>
+      <w:r>
+        <w:t>.2 getTechnicalInfomation</w:t>
+      </w:r>
+    </w:p>
+    <w:p>
+      <w:pPr>
+        <w:ind w:firstLine="216"/>
+      </w:pPr>
+      <w:r>
+        <w:rPr>
+          <w:b/>
+        </w:rPr>
+        <w:t xml:space="preserve">Mục đích: </w:t>
+      </w:r>
+      <w:r>
+        <w:t>Lấy thông tin kỹ thuật viên được chọn từ hệ cơ sở dữ liệu</w:t>
+      </w:r>
+    </w:p>
+    <w:p>
+      <w:pPr>
+        <w:ind w:firstLine="216"/>
+      </w:pPr>
+      <w:r>
+        <w:rPr>
+          <w:b/>
+        </w:rPr>
+        <w:t xml:space="preserve">Prototype: </w:t>
+      </w:r>
+      <w:r>
+        <w:t>public Boolean getTechnicalInfomation (int id)</w:t>
+      </w:r>
+    </w:p>
+    <w:p>
+      <w:pPr>
+        <w:ind w:firstLine="216"/>
+      </w:pPr>
+      <w:r>
+        <w:rPr>
+          <w:b/>
+        </w:rPr>
+        <w:t xml:space="preserve">Ngõ vào: </w:t>
+      </w:r>
+      <w:r>
+        <w:t xml:space="preserve"> id kiểu integer</w:t>
+      </w:r>
+    </w:p>
+    <w:p>
+      <w:pPr>
+        <w:ind w:firstLine="216"/>
+      </w:pPr>
+      <w:r>
+        <w:rPr>
+          <w:b/>
+        </w:rPr>
+        <w:t xml:space="preserve">Ngõ xuất: </w:t>
+      </w:r>
+      <w:r>
+        <w:t>Không</w:t>
+      </w:r>
+    </w:p>
+    <w:p>
+      <w:pPr>
+        <w:ind w:firstLine="216"/>
+      </w:pPr>
+      <w:r>
+        <w:rPr>
+          <w:b/>
+        </w:rPr>
+        <w:t xml:space="preserve">Gọi bởi: </w:t>
+      </w:r>
+      <w:r>
+        <w:t>Confirm</w:t>
+      </w:r>
+    </w:p>
+    <w:p>
+      <w:pPr>
+        <w:ind w:firstLine="216"/>
+      </w:pPr>
+      <w:r>
+        <w:rPr>
+          <w:b/>
+        </w:rPr>
+        <w:t xml:space="preserve">Gọi: </w:t>
+      </w:r>
+      <w:r>
+        <w:t>Không</w:t>
+      </w:r>
+    </w:p>
+    <w:p>
+      <w:pPr>
+        <w:ind w:firstLine="216"/>
+        <w:rPr>
+          <w:b/>
+        </w:rPr>
+      </w:pPr>
+      <w:r>
+        <w:rPr>
+          <w:b/>
+        </w:rPr>
+        <w:t>Giải thuật:</w:t>
+      </w:r>
+    </w:p>
+    <w:p>
+      <w:pPr>
+        <w:pStyle w:val="10"/>
         <w:numPr>
           <w:ilvl w:val="0"/>
           <w:numId w:val="10"/>
@@ -3686,131 +3954,98 @@
     </w:p>
     <w:p>
       <w:pPr>
-        <w:pStyle w:val="ListParagraph"/>
+        <w:pStyle w:val="10"/>
         <w:numPr>
           <w:ilvl w:val="0"/>
           <w:numId w:val="10"/>
         </w:numPr>
       </w:pPr>
       <w:r>
-        <w:t>Lưu dữ liệu lấy được từ cơ sở dữ liệu và lưu vào dữ liệu private (orderInformation)</w:t>
-      </w:r>
-    </w:p>
-    <w:p>
-      <w:pPr>
-        <w:ind w:firstLine="216"/>
-      </w:pPr>
-      <w:r>
-        <w:t xml:space="preserve">3.3.12.2 </w:t>
-      </w:r>
-      <w:r>
-        <w:t>getTechnicalInfomation</w:t>
-      </w:r>
-    </w:p>
-    <w:p>
-      <w:pPr>
-        <w:ind w:firstLine="216"/>
-      </w:pPr>
-      <w:r>
-        <w:rPr>
-          <w:b/>
-        </w:rPr>
-        <w:t>Mục đích:</w:t>
-      </w:r>
-      <w:r>
-        <w:rPr>
-          <w:b/>
-        </w:rPr>
-        <w:t xml:space="preserve"> </w:t>
-      </w:r>
-      <w:r>
-        <w:t>Lấy thông tin kỹ thuật viên được chọn từ hệ cơ sở dữ liệu</w:t>
-      </w:r>
-    </w:p>
-    <w:p>
-      <w:pPr>
-        <w:ind w:firstLine="216"/>
-      </w:pPr>
-      <w:r>
-        <w:rPr>
-          <w:b/>
-        </w:rPr>
-        <w:t>Prototype:</w:t>
-      </w:r>
-      <w:r>
-        <w:rPr>
-          <w:b/>
-        </w:rPr>
-        <w:t xml:space="preserve"> </w:t>
-      </w:r>
-      <w:r>
-        <w:t xml:space="preserve">public Boolean </w:t>
-      </w:r>
-      <w:r>
-        <w:t xml:space="preserve">getTechnicalInfomation </w:t>
-      </w:r>
-      <w:r>
-        <w:t>(int id)</w:t>
-      </w:r>
-    </w:p>
-    <w:p>
-      <w:pPr>
-        <w:ind w:firstLine="216"/>
-      </w:pPr>
-      <w:r>
-        <w:rPr>
-          <w:b/>
-        </w:rPr>
-        <w:t>Ngõ vào:</w:t>
-      </w:r>
-      <w:r>
-        <w:rPr>
-          <w:b/>
-        </w:rPr>
-        <w:t xml:space="preserve"> </w:t>
-      </w:r>
-      <w:r>
-        <w:t xml:space="preserve"> id kiểu integer</w:t>
-      </w:r>
-    </w:p>
-    <w:p>
-      <w:pPr>
-        <w:ind w:firstLine="216"/>
-      </w:pPr>
-      <w:r>
-        <w:rPr>
-          <w:b/>
-        </w:rPr>
-        <w:t>Ngõ xuất:</w:t>
-      </w:r>
-      <w:r>
-        <w:rPr>
-          <w:b/>
-        </w:rPr>
-        <w:t xml:space="preserve"> </w:t>
-      </w:r>
-      <w:r>
-        <w:t>K</w:t>
-      </w:r>
-      <w:r>
-        <w:t>hông</w:t>
-      </w:r>
-    </w:p>
-    <w:p>
-      <w:pPr>
-        <w:ind w:firstLine="216"/>
-      </w:pPr>
-      <w:r>
-        <w:rPr>
-          <w:b/>
-        </w:rPr>
-        <w:t>Gọi bởi:</w:t>
-      </w:r>
-      <w:r>
-        <w:rPr>
-          <w:b/>
-        </w:rPr>
-        <w:t xml:space="preserve"> </w:t>
+        <w:t>Lưu dữ liệu lấy được từ cơ sở dữ liệu và lưu vào dữ liệu private (technicalData)</w:t>
+      </w:r>
+    </w:p>
+    <w:p>
+      <w:pPr>
+        <w:ind w:firstLine="216"/>
+      </w:pPr>
+      <w:r>
+        <w:t>3.3.1</w:t>
+      </w:r>
+      <w:r>
+        <w:rPr>
+          <w:lang w:val="en-US"/>
+        </w:rPr>
+        <w:t>1</w:t>
+      </w:r>
+      <w:r>
+        <w:t>.3 calculateTimeComsuming</w:t>
+      </w:r>
+    </w:p>
+    <w:p>
+      <w:pPr>
+        <w:ind w:firstLine="216"/>
+      </w:pPr>
+      <w:r>
+        <w:rPr>
+          <w:b/>
+        </w:rPr>
+        <w:t xml:space="preserve">Mục đích: </w:t>
+      </w:r>
+      <w:r>
+        <w:t>Nhận thông tin đơn hàng</w:t>
+      </w:r>
+    </w:p>
+    <w:p>
+      <w:pPr>
+        <w:ind w:firstLine="216"/>
+      </w:pPr>
+      <w:r>
+        <w:rPr>
+          <w:b/>
+        </w:rPr>
+        <w:t xml:space="preserve">Prototype: </w:t>
+      </w:r>
+      <w:r>
+        <w:t>public timeType calculateTimeComsuming ()</w:t>
+      </w:r>
+    </w:p>
+    <w:p>
+      <w:pPr>
+        <w:ind w:firstLine="216"/>
+      </w:pPr>
+      <w:r>
+        <w:rPr>
+          <w:b/>
+        </w:rPr>
+        <w:t xml:space="preserve">Ngõ vào: </w:t>
+      </w:r>
+      <w:r>
+        <w:t>Không</w:t>
+      </w:r>
+    </w:p>
+    <w:p>
+      <w:pPr>
+        <w:ind w:firstLine="216"/>
+      </w:pPr>
+      <w:r>
+        <w:rPr>
+          <w:b/>
+        </w:rPr>
+        <w:t xml:space="preserve">Ngõ xuất: </w:t>
+      </w:r>
+      <w:r>
+        <w:t>Đối tượng kiểu timeType</w:t>
+      </w:r>
+    </w:p>
+    <w:p>
+      <w:pPr>
+        <w:ind w:firstLine="216"/>
+      </w:pPr>
+      <w:r>
+        <w:rPr>
+          <w:b/>
+        </w:rPr>
+        <w:t xml:space="preserve">Gọi bởi: </w:t>
       </w:r>
       <w:r>
         <w:t>Confirm</w:t>
@@ -3824,13 +4059,7 @@
         <w:rPr>
           <w:b/>
         </w:rPr>
-        <w:t>Gọi:</w:t>
-      </w:r>
-      <w:r>
-        <w:rPr>
-          <w:b/>
-        </w:rPr>
-        <w:t xml:space="preserve"> </w:t>
+        <w:t xml:space="preserve">Gọi: </w:t>
       </w:r>
       <w:r>
         <w:t>Không</w:t>
@@ -3852,434 +4081,483 @@
     </w:p>
     <w:p>
       <w:pPr>
-        <w:pStyle w:val="ListParagraph"/>
+        <w:pStyle w:val="10"/>
         <w:numPr>
           <w:ilvl w:val="0"/>
           <w:numId w:val="11"/>
         </w:numPr>
       </w:pPr>
       <w:r>
-        <w:t>Truy cập vào hệ cơ sở dữ liệu</w:t>
-      </w:r>
-    </w:p>
-    <w:p>
-      <w:pPr>
-        <w:pStyle w:val="ListParagraph"/>
+        <w:t>Lấy dữ liệu từ biến private (orderInformation, technicalData)</w:t>
+      </w:r>
+    </w:p>
+    <w:p>
+      <w:pPr>
+        <w:pStyle w:val="10"/>
         <w:numPr>
           <w:ilvl w:val="0"/>
           <w:numId w:val="11"/>
         </w:numPr>
       </w:pPr>
       <w:r>
-        <w:t>Lưu dữ liệu lấy được từ cơ sở dữ liệu và lưu vào dữ liệu private (</w:t>
-      </w:r>
-      <w:r>
-        <w:t>technicalData</w:t>
-      </w:r>
-      <w:r>
-        <w:t>)</w:t>
-      </w:r>
-    </w:p>
-    <w:p>
-      <w:pPr>
-        <w:ind w:firstLine="216"/>
-      </w:pPr>
-      <w:r>
-        <w:t xml:space="preserve">3.3.12.3 </w:t>
-      </w:r>
-      <w:r>
-        <w:t>calculateTimeComsuming</w:t>
-      </w:r>
-    </w:p>
-    <w:p>
-      <w:pPr>
-        <w:ind w:firstLine="216"/>
-      </w:pPr>
-      <w:r>
-        <w:rPr>
-          <w:b/>
-        </w:rPr>
-        <w:t>Mục đích:</w:t>
-      </w:r>
-      <w:r>
-        <w:rPr>
-          <w:b/>
+        <w:t>Tính toán khoảng cách và thời giant rung bình đi lại giữa khách hàng và kĩ thuật viên.</w:t>
+      </w:r>
+    </w:p>
+    <w:p>
+      <w:pPr>
+        <w:pStyle w:val="10"/>
+        <w:numPr>
+          <w:ilvl w:val="0"/>
+          <w:numId w:val="11"/>
+        </w:numPr>
+      </w:pPr>
+      <w:r>
+        <w:t>Hồi đáp thông tin cho khách hàng</w:t>
+      </w:r>
+    </w:p>
+    <w:p>
+      <w:pPr>
+        <w:ind w:firstLine="216"/>
+      </w:pPr>
+      <w:r>
+        <w:t>3.3.1</w:t>
+      </w:r>
+      <w:r>
+        <w:rPr>
+          <w:lang w:val="en-US"/>
+        </w:rPr>
+        <w:t>1</w:t>
+      </w:r>
+      <w:r>
+        <w:t>.4 feedbackForCustomer</w:t>
+      </w:r>
+    </w:p>
+    <w:p>
+      <w:pPr>
+        <w:ind w:firstLine="216"/>
+      </w:pPr>
+      <w:r>
+        <w:rPr>
+          <w:b/>
+        </w:rPr>
+        <w:t xml:space="preserve">Mục đích: </w:t>
+      </w:r>
+      <w:r>
+        <w:t>Gửi thông tin hồi đáp cho khách hàng</w:t>
+      </w:r>
+    </w:p>
+    <w:p>
+      <w:pPr>
+        <w:ind w:firstLine="216"/>
+      </w:pPr>
+      <w:r>
+        <w:rPr>
+          <w:b/>
+        </w:rPr>
+        <w:t xml:space="preserve">Prototype: </w:t>
+      </w:r>
+      <w:r>
+        <w:t>public Boolean feedbackForCustomer (int id)</w:t>
+      </w:r>
+    </w:p>
+    <w:p>
+      <w:pPr>
+        <w:ind w:firstLine="216"/>
+      </w:pPr>
+      <w:r>
+        <w:rPr>
+          <w:b/>
+        </w:rPr>
+        <w:t xml:space="preserve">Ngõ vào: </w:t>
+      </w:r>
+      <w:r>
+        <w:t xml:space="preserve"> id kiểu integer</w:t>
+      </w:r>
+    </w:p>
+    <w:p>
+      <w:pPr>
+        <w:ind w:firstLine="216"/>
+      </w:pPr>
+      <w:r>
+        <w:rPr>
+          <w:b/>
+        </w:rPr>
+        <w:t xml:space="preserve">Ngõ xuất: </w:t>
+      </w:r>
+      <w:r>
+        <w:t>không</w:t>
+      </w:r>
+    </w:p>
+    <w:p>
+      <w:pPr>
+        <w:ind w:firstLine="216"/>
+      </w:pPr>
+      <w:r>
+        <w:rPr>
+          <w:b/>
+        </w:rPr>
+        <w:t xml:space="preserve">Gọi bởi: </w:t>
+      </w:r>
+      <w:r>
+        <w:t>Confirm</w:t>
+      </w:r>
+    </w:p>
+    <w:p>
+      <w:pPr>
+        <w:ind w:firstLine="216"/>
+      </w:pPr>
+      <w:r>
+        <w:rPr>
+          <w:b/>
+        </w:rPr>
+        <w:t xml:space="preserve">Gọi: </w:t>
+      </w:r>
+      <w:r>
+        <w:t>Không</w:t>
+      </w:r>
+    </w:p>
+    <w:p>
+      <w:pPr>
+        <w:ind w:firstLine="216"/>
+        <w:rPr>
+          <w:b/>
+        </w:rPr>
+      </w:pPr>
+      <w:r>
+        <w:rPr>
+          <w:b/>
+        </w:rPr>
+        <w:t>Giải thuật:</w:t>
+      </w:r>
+    </w:p>
+    <w:p>
+      <w:pPr>
+        <w:pStyle w:val="10"/>
+        <w:numPr>
+          <w:ilvl w:val="0"/>
+          <w:numId w:val="12"/>
+        </w:numPr>
+      </w:pPr>
+      <w:r>
+        <w:t>Lấy thông tin từ dữ liệu private</w:t>
+      </w:r>
+    </w:p>
+    <w:p>
+      <w:pPr>
+        <w:pStyle w:val="10"/>
+        <w:numPr>
+          <w:ilvl w:val="0"/>
+          <w:numId w:val="12"/>
+        </w:numPr>
+      </w:pPr>
+      <w:r>
+        <w:t>Đóng gói dữ liệu</w:t>
+      </w:r>
+    </w:p>
+    <w:p>
+      <w:pPr>
+        <w:pStyle w:val="10"/>
+        <w:numPr>
+          <w:ilvl w:val="0"/>
+          <w:numId w:val="12"/>
+        </w:numPr>
+      </w:pPr>
+      <w:r>
+        <w:t>Gửi dữ liệu được đóng gói tới khách hàng theo ID</w:t>
+      </w:r>
+    </w:p>
+    <w:p>
+      <w:pPr>
+        <w:ind w:firstLine="216"/>
+        <w:rPr>
+          <w:color w:val="FF0000"/>
+        </w:rPr>
+      </w:pPr>
+      <w:bookmarkStart w:id="7" w:name="OLE_LINK43"/>
+      <w:bookmarkStart w:id="8" w:name="OLE_LINK42"/>
+      <w:r>
+        <w:rPr>
+          <w:color w:val="FF0000"/>
+        </w:rPr>
+        <w:t>3.3.1</w:t>
+      </w:r>
+      <w:r>
+        <w:rPr>
+          <w:color w:val="FF0000"/>
+          <w:lang w:val="en-US"/>
+        </w:rPr>
+        <w:t>2</w:t>
+      </w:r>
+      <w:r>
+        <w:rPr>
+          <w:color w:val="FF0000"/>
+        </w:rPr>
+        <w:t xml:space="preserve"> Technical</w:t>
+      </w:r>
+    </w:p>
+    <w:p>
+      <w:pPr>
+        <w:ind w:firstLine="216"/>
+        <w:rPr>
+          <w:lang w:val="vi-VN"/>
+        </w:rPr>
+      </w:pPr>
+      <w:r>
+        <w:rPr>
+          <w:lang w:val="vi-VN"/>
+        </w:rPr>
+        <w:t xml:space="preserve">Class này chứa thông tin về Kỹ thuật viên ( idTechnical, GPSaddress, stateFree). Class được tạo khi KTV login vào hệ thống và đang trong trạng thái onjob </w:t>
+      </w:r>
+    </w:p>
+    <w:p>
+      <w:pPr>
+        <w:ind w:left="216" w:firstLine="504"/>
+        <w:rPr>
+          <w:i/>
+          <w:u w:val="single"/>
+          <w:lang w:val="vi-VN"/>
+        </w:rPr>
+      </w:pPr>
+      <w:r>
+        <w:rPr>
+          <w:i/>
+          <w:u w:val="single"/>
+          <w:lang w:val="vi-VN"/>
+        </w:rPr>
+        <w:t>3.3.1</w:t>
+      </w:r>
+      <w:r>
+        <w:rPr>
+          <w:i/>
+          <w:u w:val="single"/>
+          <w:lang w:val="en-US"/>
+        </w:rPr>
+        <w:t>2</w:t>
+      </w:r>
+      <w:r>
+        <w:rPr>
+          <w:i/>
+          <w:u w:val="single"/>
+          <w:lang w:val="vi-VN"/>
+        </w:rPr>
+        <w:t>.1: DoComplete</w:t>
+      </w:r>
+    </w:p>
+    <w:p>
+      <w:pPr>
+        <w:ind w:firstLine="216"/>
+        <w:rPr>
+          <w:b/>
+          <w:lang w:val="vi-VN"/>
+        </w:rPr>
+      </w:pPr>
+      <w:r>
+        <w:rPr>
+          <w:b/>
+        </w:rPr>
+        <w:t>Mục đích</w:t>
+      </w:r>
+      <w:r>
+        <w:t>:</w:t>
+      </w:r>
+      <w:r>
+        <w:rPr>
+          <w:lang w:val="vi-VN"/>
+        </w:rPr>
+        <w:t xml:space="preserve"> xác nhận hoàn thành công việc </w:t>
+      </w:r>
+    </w:p>
+    <w:p>
+      <w:pPr>
+        <w:ind w:firstLine="216"/>
+        <w:rPr>
+          <w:b/>
+          <w:lang w:val="vi-VN"/>
+        </w:rPr>
+      </w:pPr>
+      <w:r>
+        <w:rPr>
+          <w:b/>
+        </w:rPr>
+        <w:t>Prototype:</w:t>
+      </w:r>
+      <w:r>
+        <w:rPr>
+          <w:b/>
+          <w:lang w:val="vi-VN"/>
         </w:rPr>
         <w:t xml:space="preserve"> </w:t>
       </w:r>
       <w:r>
-        <w:t>Nhận thông tin đơn hàng</w:t>
-      </w:r>
-    </w:p>
-    <w:p>
-      <w:pPr>
-        <w:ind w:firstLine="216"/>
-      </w:pPr>
-      <w:r>
-        <w:rPr>
-          <w:b/>
-        </w:rPr>
-        <w:t>Prototype:</w:t>
-      </w:r>
-      <w:r>
-        <w:rPr>
-          <w:b/>
+        <w:rPr>
+          <w:lang w:val="vi-VN"/>
+        </w:rPr>
+        <w:t>public boolean DoComplete()</w:t>
+      </w:r>
+      <w:r>
+        <w:rPr>
+          <w:b/>
+          <w:lang w:val="vi-VN"/>
         </w:rPr>
         <w:t xml:space="preserve"> </w:t>
       </w:r>
-      <w:r>
-        <w:t xml:space="preserve">public </w:t>
-      </w:r>
-      <w:r>
-        <w:t>timeType</w:t>
-      </w:r>
-      <w:r>
+    </w:p>
+    <w:p>
+      <w:pPr>
+        <w:ind w:firstLine="216"/>
+        <w:rPr>
+          <w:lang w:val="vi-VN"/>
+        </w:rPr>
+      </w:pPr>
+      <w:r>
+        <w:rPr>
+          <w:b/>
+        </w:rPr>
+        <w:t>Ngõ vào:</w:t>
+      </w:r>
+      <w:r>
+        <w:rPr>
+          <w:b/>
+          <w:lang w:val="vi-VN"/>
+        </w:rPr>
         <w:t xml:space="preserve"> </w:t>
       </w:r>
       <w:r>
-        <w:t>calculateTimeComsuming</w:t>
-      </w:r>
-      <w:r>
+        <w:rPr>
+          <w:lang w:val="vi-VN"/>
+        </w:rPr>
+        <w:t>không</w:t>
+      </w:r>
+    </w:p>
+    <w:p>
+      <w:pPr>
+        <w:ind w:firstLine="216"/>
+        <w:rPr>
+          <w:b/>
+          <w:lang w:val="vi-VN"/>
+        </w:rPr>
+      </w:pPr>
+      <w:r>
+        <w:rPr>
+          <w:b/>
+        </w:rPr>
+        <w:t>Ngõ xuất:</w:t>
+      </w:r>
+      <w:r>
+        <w:rPr>
+          <w:b/>
+          <w:lang w:val="vi-VN"/>
+        </w:rPr>
         <w:t xml:space="preserve"> </w:t>
       </w:r>
       <w:r>
-        <w:t>()</w:t>
-      </w:r>
-    </w:p>
-    <w:p>
-      <w:pPr>
-        <w:ind w:firstLine="216"/>
-      </w:pPr>
-      <w:r>
-        <w:rPr>
-          <w:b/>
-        </w:rPr>
-        <w:t>Ngõ vào:</w:t>
-      </w:r>
-      <w:r>
-        <w:rPr>
-          <w:b/>
+        <w:rPr>
+          <w:lang w:val="vi-VN"/>
+        </w:rPr>
+        <w:t>boolean</w:t>
+      </w:r>
+    </w:p>
+    <w:p>
+      <w:pPr>
+        <w:ind w:firstLine="216"/>
+        <w:rPr>
+          <w:b/>
+          <w:lang w:val="vi-VN"/>
+        </w:rPr>
+      </w:pPr>
+      <w:r>
+        <w:rPr>
+          <w:b/>
+        </w:rPr>
+        <w:t>Gọi bởi</w:t>
+      </w:r>
+      <w:r>
+        <w:rPr>
+          <w:b/>
+          <w:lang w:val="vi-VN"/>
+        </w:rPr>
+        <w:t xml:space="preserve">: </w:t>
+      </w:r>
+      <w:r>
+        <w:rPr>
+          <w:lang w:val="vi-VN"/>
+        </w:rPr>
+        <w:t>Technical</w:t>
+      </w:r>
+      <w:r>
+        <w:rPr>
+          <w:b/>
+          <w:lang w:val="vi-VN"/>
         </w:rPr>
         <w:t xml:space="preserve"> </w:t>
       </w:r>
-      <w:r>
-        <w:t>Không</w:t>
-      </w:r>
-    </w:p>
-    <w:p>
-      <w:pPr>
-        <w:ind w:firstLine="216"/>
-      </w:pPr>
-      <w:r>
-        <w:rPr>
-          <w:b/>
-        </w:rPr>
-        <w:t>Ngõ xuất:</w:t>
-      </w:r>
-      <w:r>
-        <w:rPr>
-          <w:b/>
+    </w:p>
+    <w:p>
+      <w:pPr>
+        <w:ind w:firstLine="216"/>
+        <w:rPr>
+          <w:lang w:val="vi-VN"/>
+        </w:rPr>
+      </w:pPr>
+      <w:r>
+        <w:rPr>
+          <w:b/>
+        </w:rPr>
+        <w:t>Gọi:</w:t>
+      </w:r>
+      <w:r>
+        <w:rPr>
+          <w:b/>
+          <w:lang w:val="vi-VN"/>
         </w:rPr>
         <w:t xml:space="preserve"> </w:t>
       </w:r>
       <w:r>
-        <w:t>Đối tượng kiểu timeType</w:t>
-      </w:r>
-    </w:p>
-    <w:p>
-      <w:pPr>
-        <w:ind w:firstLine="216"/>
-      </w:pPr>
-      <w:r>
-        <w:rPr>
-          <w:b/>
-        </w:rPr>
-        <w:t>Gọi bởi:</w:t>
-      </w:r>
-      <w:r>
-        <w:rPr>
-          <w:b/>
+        <w:rPr>
+          <w:lang w:val="vi-VN"/>
+        </w:rPr>
+        <w:t>không</w:t>
+      </w:r>
+    </w:p>
+    <w:p>
+      <w:pPr>
+        <w:ind w:firstLine="216"/>
+        <w:rPr>
+          <w:b/>
+          <w:lang w:val="vi-VN"/>
+        </w:rPr>
+      </w:pPr>
+      <w:r>
+        <w:rPr>
+          <w:b/>
+        </w:rPr>
+        <w:t>Giải thuật:</w:t>
+      </w:r>
+      <w:r>
+        <w:rPr>
+          <w:b/>
+          <w:lang w:val="vi-VN"/>
         </w:rPr>
         <w:t xml:space="preserve"> </w:t>
       </w:r>
-      <w:r>
-        <w:t>Confirm</w:t>
-      </w:r>
-    </w:p>
-    <w:p>
-      <w:pPr>
-        <w:ind w:firstLine="216"/>
-      </w:pPr>
-      <w:r>
-        <w:rPr>
-          <w:b/>
-        </w:rPr>
-        <w:t>Gọi:</w:t>
-      </w:r>
-      <w:r>
-        <w:rPr>
-          <w:b/>
-        </w:rPr>
-        <w:t xml:space="preserve"> </w:t>
-      </w:r>
-      <w:r>
-        <w:t>Không</w:t>
-      </w:r>
-    </w:p>
-    <w:p>
-      <w:pPr>
-        <w:ind w:firstLine="216"/>
-        <w:rPr>
-          <w:b/>
-        </w:rPr>
-      </w:pPr>
-      <w:r>
-        <w:rPr>
-          <w:b/>
-        </w:rPr>
-        <w:t>Giải thuật:</w:t>
-      </w:r>
-    </w:p>
-    <w:p>
-      <w:pPr>
-        <w:pStyle w:val="ListParagraph"/>
+    </w:p>
+    <w:p>
+      <w:pPr>
+        <w:pStyle w:val="10"/>
         <w:numPr>
           <w:ilvl w:val="0"/>
           <w:numId w:val="13"/>
         </w:numPr>
-      </w:pPr>
-      <w:r>
-        <w:t>Lấy dữ liệu từ biến private (</w:t>
-      </w:r>
-      <w:r>
-        <w:t>orderInformation</w:t>
-      </w:r>
-      <w:r>
-        <w:t xml:space="preserve">, </w:t>
-      </w:r>
-      <w:r>
-        <w:t>technicalData</w:t>
-      </w:r>
-      <w:r>
-        <w:t>)</w:t>
-      </w:r>
-    </w:p>
-    <w:p>
-      <w:pPr>
-        <w:pStyle w:val="ListParagraph"/>
-        <w:numPr>
-          <w:ilvl w:val="0"/>
-          <w:numId w:val="13"/>
-        </w:numPr>
-      </w:pPr>
-      <w:r>
-        <w:t>Tính toán khoảng cách và thời giant rung bình đi lại giữa khách hàng và kĩ thuật viên.</w:t>
-      </w:r>
-    </w:p>
-    <w:p>
-      <w:pPr>
-        <w:pStyle w:val="ListParagraph"/>
-        <w:numPr>
-          <w:ilvl w:val="0"/>
-          <w:numId w:val="13"/>
-        </w:numPr>
-      </w:pPr>
-      <w:r>
-        <w:t>Hồi đáp thông tin cho khách hàng</w:t>
-      </w:r>
-    </w:p>
-    <w:p>
-      <w:pPr>
-        <w:ind w:firstLine="216"/>
-      </w:pPr>
-      <w:r>
-        <w:t xml:space="preserve">3.3.12.4 </w:t>
-      </w:r>
-      <w:r>
-        <w:t>feedbackForCustomer</w:t>
-      </w:r>
-    </w:p>
-    <w:p>
-      <w:pPr>
-        <w:ind w:firstLine="216"/>
-      </w:pPr>
-      <w:r>
-        <w:rPr>
-          <w:b/>
-        </w:rPr>
-        <w:t>Mục đích:</w:t>
-      </w:r>
-      <w:r>
-        <w:rPr>
-          <w:b/>
-        </w:rPr>
-        <w:t xml:space="preserve"> </w:t>
-      </w:r>
-      <w:r>
-        <w:t>Gửi thông tin hồi đáp cho khách hàng</w:t>
-      </w:r>
-    </w:p>
-    <w:p>
-      <w:pPr>
-        <w:ind w:firstLine="216"/>
-      </w:pPr>
-      <w:r>
-        <w:rPr>
-          <w:b/>
-        </w:rPr>
-        <w:lastRenderedPageBreak/>
-        <w:t>Prototype:</w:t>
-      </w:r>
-      <w:r>
-        <w:rPr>
-          <w:b/>
-        </w:rPr>
-        <w:t xml:space="preserve"> </w:t>
-      </w:r>
-      <w:r>
-        <w:t xml:space="preserve">public Boolean </w:t>
-      </w:r>
-      <w:r>
-        <w:t>feedbackForCustomer</w:t>
-      </w:r>
-      <w:r>
-        <w:t xml:space="preserve"> </w:t>
-      </w:r>
-      <w:r>
-        <w:t>(int id)</w:t>
-      </w:r>
-    </w:p>
-    <w:p>
-      <w:pPr>
-        <w:ind w:firstLine="216"/>
-      </w:pPr>
-      <w:r>
-        <w:rPr>
-          <w:b/>
-        </w:rPr>
-        <w:t>Ngõ vào:</w:t>
-      </w:r>
-      <w:r>
-        <w:rPr>
-          <w:b/>
-        </w:rPr>
-        <w:t xml:space="preserve"> </w:t>
-      </w:r>
-      <w:r>
-        <w:t xml:space="preserve"> id kiểu integer</w:t>
-      </w:r>
-    </w:p>
-    <w:p>
-      <w:pPr>
-        <w:ind w:firstLine="216"/>
-      </w:pPr>
-      <w:r>
-        <w:rPr>
-          <w:b/>
-        </w:rPr>
-        <w:t>Ngõ xuất:</w:t>
-      </w:r>
-      <w:r>
-        <w:rPr>
-          <w:b/>
-        </w:rPr>
-        <w:t xml:space="preserve"> </w:t>
-      </w:r>
-      <w:r>
-        <w:t>không</w:t>
-      </w:r>
-    </w:p>
-    <w:p>
-      <w:pPr>
-        <w:ind w:firstLine="216"/>
-      </w:pPr>
-      <w:r>
-        <w:rPr>
-          <w:b/>
-        </w:rPr>
-        <w:t>Gọi bởi:</w:t>
-      </w:r>
-      <w:r>
-        <w:rPr>
-          <w:b/>
-        </w:rPr>
-        <w:t xml:space="preserve"> </w:t>
-      </w:r>
-      <w:r>
-        <w:t>Confirm</w:t>
-      </w:r>
-    </w:p>
-    <w:p>
-      <w:pPr>
-        <w:ind w:firstLine="216"/>
-      </w:pPr>
-      <w:r>
-        <w:rPr>
-          <w:b/>
-        </w:rPr>
-        <w:t>Gọi:</w:t>
-      </w:r>
-      <w:r>
-        <w:rPr>
-          <w:b/>
-        </w:rPr>
-        <w:t xml:space="preserve"> </w:t>
-      </w:r>
-      <w:r>
-        <w:t>Không</w:t>
-      </w:r>
-    </w:p>
-    <w:p>
-      <w:pPr>
-        <w:ind w:firstLine="216"/>
-        <w:rPr>
-          <w:b/>
-        </w:rPr>
-      </w:pPr>
-      <w:r>
-        <w:rPr>
-          <w:b/>
-        </w:rPr>
-        <w:t>Giải thuật:</w:t>
-      </w:r>
-    </w:p>
-    <w:p>
-      <w:pPr>
-        <w:pStyle w:val="ListParagraph"/>
-        <w:numPr>
-          <w:ilvl w:val="0"/>
-          <w:numId w:val="12"/>
-        </w:numPr>
-      </w:pPr>
-      <w:r>
-        <w:t>Lấy thông tin từ dữ liệu private</w:t>
-      </w:r>
-    </w:p>
-    <w:p>
-      <w:pPr>
-        <w:pStyle w:val="ListParagraph"/>
-        <w:numPr>
-          <w:ilvl w:val="0"/>
-          <w:numId w:val="12"/>
-        </w:numPr>
-      </w:pPr>
-      <w:r>
-        <w:t>Đóng gói dữ liệu</w:t>
-      </w:r>
-    </w:p>
-    <w:p>
-      <w:pPr>
-        <w:pStyle w:val="ListParagraph"/>
-        <w:numPr>
-          <w:ilvl w:val="0"/>
-          <w:numId w:val="12"/>
-        </w:numPr>
-      </w:pPr>
-      <w:r>
-        <w:t>Gửi dữ liệu được đóng gói tới khách hàng theo ID</w:t>
-      </w:r>
-      <w:bookmarkStart w:id="7" w:name="_GoBack"/>
-      <w:bookmarkEnd w:id="7"/>
+        <w:rPr>
+          <w:lang w:val="vi-VN"/>
+        </w:rPr>
+      </w:pPr>
+      <w:r>
+        <w:rPr>
+          <w:lang w:val="vi-VN"/>
+        </w:rPr>
+        <w:t>Set giá trị trả về của hàm thành “true”</w:t>
+      </w:r>
     </w:p>
     <w:p>
       <w:pPr>
@@ -4288,305 +4566,30 @@
           <w:color w:val="FF0000"/>
         </w:rPr>
       </w:pPr>
-      <w:bookmarkStart w:id="8" w:name="OLE_LINK42"/>
-      <w:bookmarkStart w:id="9" w:name="OLE_LINK43"/>
+      <w:bookmarkStart w:id="9" w:name="OLE_LINK11"/>
+      <w:bookmarkStart w:id="10" w:name="OLE_LINK12"/>
       <w:r>
         <w:rPr>
           <w:color w:val="FF0000"/>
         </w:rPr>
-        <w:t>3.3.13 Technical</w:t>
-      </w:r>
-    </w:p>
-    <w:p>
-      <w:pPr>
-        <w:ind w:firstLine="216"/>
-        <w:rPr>
-          <w:lang w:val="vi-VN"/>
-        </w:rPr>
-      </w:pPr>
-      <w:r>
-        <w:rPr>
-          <w:lang w:val="vi-VN"/>
-        </w:rPr>
-        <w:t xml:space="preserve">Class này chứa thông tin về Kỹ thuật viên ( idTechnical, </w:t>
-      </w:r>
-      <w:r>
-        <w:rPr>
-          <w:lang w:val="vi-VN"/>
-        </w:rPr>
-        <w:t>GPSaddress</w:t>
-      </w:r>
-      <w:r>
-        <w:rPr>
-          <w:lang w:val="vi-VN"/>
-        </w:rPr>
-        <w:t xml:space="preserve">, </w:t>
-      </w:r>
-      <w:r>
-        <w:rPr>
-          <w:lang w:val="vi-VN"/>
-        </w:rPr>
-        <w:t>stateFree</w:t>
-      </w:r>
-      <w:r>
-        <w:rPr>
-          <w:lang w:val="vi-VN"/>
-        </w:rPr>
-        <w:t xml:space="preserve">). Class được tạo khi KTV login vào hệ thống và đang trong trạng thái onjob </w:t>
-      </w:r>
-    </w:p>
-    <w:p>
-      <w:pPr>
-        <w:ind w:left="216" w:firstLine="504"/>
-        <w:rPr>
-          <w:i/>
-          <w:u w:val="single"/>
-          <w:lang w:val="vi-VN"/>
-        </w:rPr>
-      </w:pPr>
-      <w:r>
-        <w:rPr>
-          <w:i/>
-          <w:u w:val="single"/>
-          <w:lang w:val="vi-VN"/>
-        </w:rPr>
-        <w:t>3.3.13.1: DoComplete</w:t>
-      </w:r>
-    </w:p>
-    <w:p>
-      <w:pPr>
-        <w:ind w:firstLine="216"/>
-        <w:rPr>
-          <w:b/>
-          <w:lang w:val="vi-VN"/>
-        </w:rPr>
-      </w:pPr>
-      <w:r>
-        <w:rPr>
-          <w:b/>
-        </w:rPr>
-        <w:t>Mục đích</w:t>
-      </w:r>
-      <w:r>
-        <w:t>:</w:t>
-      </w:r>
-      <w:r>
-        <w:rPr>
-          <w:lang w:val="vi-VN"/>
-        </w:rPr>
-        <w:t xml:space="preserve"> xác nhận hoàn thành công việc </w:t>
-      </w:r>
-    </w:p>
-    <w:p>
-      <w:pPr>
-        <w:ind w:firstLine="216"/>
-        <w:rPr>
-          <w:b/>
-          <w:lang w:val="vi-VN"/>
-        </w:rPr>
-      </w:pPr>
-      <w:r>
-        <w:rPr>
-          <w:b/>
-        </w:rPr>
-        <w:t>Prototype:</w:t>
-      </w:r>
-      <w:r>
-        <w:rPr>
-          <w:b/>
-          <w:lang w:val="vi-VN"/>
-        </w:rPr>
-        <w:t xml:space="preserve"> </w:t>
-      </w:r>
-      <w:r>
-        <w:rPr>
-          <w:lang w:val="vi-VN"/>
-        </w:rPr>
-        <w:t>public boolean DoComplete()</w:t>
-      </w:r>
-      <w:r>
-        <w:rPr>
-          <w:b/>
-          <w:lang w:val="vi-VN"/>
-        </w:rPr>
-        <w:t xml:space="preserve"> </w:t>
-      </w:r>
-    </w:p>
-    <w:p>
-      <w:pPr>
-        <w:ind w:firstLine="216"/>
-        <w:rPr>
-          <w:lang w:val="vi-VN"/>
-        </w:rPr>
-      </w:pPr>
-      <w:r>
-        <w:rPr>
-          <w:b/>
-        </w:rPr>
-        <w:t>Ngõ vào:</w:t>
-      </w:r>
-      <w:r>
-        <w:rPr>
-          <w:b/>
-          <w:lang w:val="vi-VN"/>
-        </w:rPr>
-        <w:t xml:space="preserve"> </w:t>
-      </w:r>
-      <w:r>
-        <w:rPr>
-          <w:lang w:val="vi-VN"/>
-        </w:rPr>
-        <w:t>không</w:t>
-      </w:r>
-    </w:p>
-    <w:p>
-      <w:pPr>
-        <w:ind w:firstLine="216"/>
-        <w:rPr>
-          <w:b/>
-          <w:lang w:val="vi-VN"/>
-        </w:rPr>
-      </w:pPr>
-      <w:r>
-        <w:rPr>
-          <w:b/>
-        </w:rPr>
-        <w:t>Ngõ xuất:</w:t>
-      </w:r>
-      <w:r>
-        <w:rPr>
-          <w:b/>
-          <w:lang w:val="vi-VN"/>
-        </w:rPr>
-        <w:t xml:space="preserve"> </w:t>
-      </w:r>
-      <w:r>
-        <w:rPr>
-          <w:lang w:val="vi-VN"/>
-        </w:rPr>
-        <w:t>boolean</w:t>
-      </w:r>
-    </w:p>
-    <w:p>
-      <w:pPr>
-        <w:ind w:firstLine="216"/>
-        <w:rPr>
-          <w:b/>
-          <w:lang w:val="vi-VN"/>
-        </w:rPr>
-      </w:pPr>
-      <w:r>
-        <w:rPr>
-          <w:b/>
-        </w:rPr>
-        <w:t>Gọi bởi</w:t>
-      </w:r>
-      <w:r>
-        <w:rPr>
-          <w:b/>
-          <w:lang w:val="vi-VN"/>
-        </w:rPr>
-        <w:t xml:space="preserve">: </w:t>
-      </w:r>
-      <w:r>
-        <w:rPr>
-          <w:lang w:val="vi-VN"/>
-        </w:rPr>
-        <w:t>Technical</w:t>
-      </w:r>
-      <w:r>
-        <w:rPr>
-          <w:b/>
-          <w:lang w:val="vi-VN"/>
-        </w:rPr>
-        <w:t xml:space="preserve"> </w:t>
-      </w:r>
-    </w:p>
-    <w:p>
-      <w:pPr>
-        <w:ind w:firstLine="216"/>
-        <w:rPr>
-          <w:lang w:val="vi-VN"/>
-        </w:rPr>
-      </w:pPr>
-      <w:r>
-        <w:rPr>
-          <w:b/>
-        </w:rPr>
-        <w:t>Gọi:</w:t>
-      </w:r>
-      <w:r>
-        <w:rPr>
-          <w:b/>
-          <w:lang w:val="vi-VN"/>
-        </w:rPr>
-        <w:t xml:space="preserve"> </w:t>
-      </w:r>
-      <w:r>
-        <w:rPr>
-          <w:lang w:val="vi-VN"/>
-        </w:rPr>
-        <w:t>không</w:t>
-      </w:r>
-    </w:p>
-    <w:p>
-      <w:pPr>
-        <w:ind w:firstLine="216"/>
-        <w:rPr>
-          <w:b/>
-          <w:lang w:val="vi-VN"/>
-        </w:rPr>
-      </w:pPr>
-      <w:r>
-        <w:rPr>
-          <w:b/>
-        </w:rPr>
-        <w:t>Giải thuật:</w:t>
-      </w:r>
-      <w:r>
-        <w:rPr>
-          <w:b/>
-          <w:lang w:val="vi-VN"/>
-        </w:rPr>
-        <w:t xml:space="preserve"> </w:t>
-      </w:r>
-    </w:p>
-    <w:p>
-      <w:pPr>
-        <w:pStyle w:val="ListParagraph"/>
-        <w:numPr>
-          <w:ilvl w:val="0"/>
-          <w:numId w:val="5"/>
-        </w:numPr>
-        <w:rPr>
-          <w:lang w:val="vi-VN"/>
-        </w:rPr>
-      </w:pPr>
-      <w:r>
-        <w:rPr>
-          <w:lang w:val="vi-VN"/>
-        </w:rPr>
-        <w:t>Set giá trị trả về của hàm thành “true”</w:t>
-      </w:r>
-    </w:p>
-    <w:p>
-      <w:pPr>
-        <w:ind w:firstLine="216"/>
+        <w:t>3.3.1</w:t>
+      </w:r>
+      <w:r>
         <w:rPr>
           <w:color w:val="FF0000"/>
-        </w:rPr>
-      </w:pPr>
-      <w:bookmarkStart w:id="10" w:name="OLE_LINK11"/>
-      <w:bookmarkStart w:id="11" w:name="OLE_LINK12"/>
+          <w:lang w:val="en-US"/>
+        </w:rPr>
+        <w:t>3</w:t>
+      </w:r>
       <w:r>
         <w:rPr>
           <w:color w:val="FF0000"/>
         </w:rPr>
-        <w:t>3.3.14 ReceiveMenuTask</w:t>
-      </w:r>
-    </w:p>
+        <w:t xml:space="preserve"> ReceiveMenuTask</w:t>
+      </w:r>
+    </w:p>
+    <w:bookmarkEnd w:id="9"/>
     <w:bookmarkEnd w:id="10"/>
-    <w:bookmarkEnd w:id="11"/>
     <w:p>
       <w:pPr>
         <w:ind w:firstLine="216"/>
@@ -4614,44 +4617,19 @@
           <w:b/>
           <w:lang w:val="vi-VN"/>
         </w:rPr>
-        <w:t>Biểu đồ tuần tự (</w:t>
-      </w:r>
-      <w:r>
-        <w:rPr>
-          <w:b/>
-          <w:lang w:val="vi-VN"/>
-        </w:rPr>
-        <w:t>Sequence Diagram</w:t>
-      </w:r>
-      <w:r>
-        <w:rPr>
-          <w:b/>
-          <w:lang w:val="vi-VN"/>
-        </w:rPr>
-        <w:t>)</w:t>
-      </w:r>
-      <w:r>
-        <w:rPr>
-          <w:b/>
-          <w:lang w:val="vi-VN"/>
-        </w:rPr>
-        <w:t xml:space="preserve"> :</w:t>
-      </w:r>
-    </w:p>
-    <w:p>
-      <w:pPr>
-        <w:ind w:firstLine="216"/>
-        <w:rPr>
-          <w:lang w:val="vi-VN"/>
-        </w:rPr>
-      </w:pPr>
-      <w:r>
-        <w:rPr>
-          <w:noProof/>
-        </w:rPr>
-        <w:lastRenderedPageBreak/>
+        <w:t>Biểu đồ tuần tự (Sequence Diagram) :</w:t>
+      </w:r>
+    </w:p>
+    <w:p>
+      <w:pPr>
+        <w:ind w:firstLine="216"/>
+        <w:rPr>
+          <w:lang w:val="vi-VN"/>
+        </w:rPr>
+      </w:pPr>
+      <w:r>
         <w:drawing>
-          <wp:anchor distT="0" distB="0" distL="114300" distR="114300" simplePos="0" relativeHeight="251658240" behindDoc="0" locked="0" layoutInCell="1" allowOverlap="1" wp14:anchorId="693B2DAB" wp14:editId="1E53E000">
+          <wp:anchor distT="0" distB="0" distL="114300" distR="114300" simplePos="0" relativeHeight="251658240" behindDoc="0" locked="0" layoutInCell="1" allowOverlap="1">
             <wp:simplePos x="0" y="0"/>
             <wp:positionH relativeFrom="column">
               <wp:posOffset>323850</wp:posOffset>
@@ -4670,11 +4648,13 @@
               <a:graphicData uri="http://schemas.openxmlformats.org/drawingml/2006/picture">
                 <pic:pic xmlns:pic="http://schemas.openxmlformats.org/drawingml/2006/picture">
                   <pic:nvPicPr>
-                    <pic:cNvPr id="2" name="Xác_Nhận.png"/>
-                    <pic:cNvPicPr/>
+                    <pic:cNvPr id="2" name="Picture 2"/>
+                    <pic:cNvPicPr>
+                      <a:picLocks noChangeAspect="1"/>
+                    </pic:cNvPicPr>
                   </pic:nvPicPr>
                   <pic:blipFill>
-                    <a:blip r:embed="rId9">
+                    <a:blip r:embed="rId11">
                       <a:extLst>
                         <a:ext uri="{28A0092B-C50C-407E-A947-70E740481C1C}">
                           <a14:useLocalDpi xmlns:a14="http://schemas.microsoft.com/office/drawing/2010/main" val="0"/>
@@ -4697,12 +4677,6 @@
                 </pic:pic>
               </a:graphicData>
             </a:graphic>
-            <wp14:sizeRelH relativeFrom="margin">
-              <wp14:pctWidth>0</wp14:pctWidth>
-            </wp14:sizeRelH>
-            <wp14:sizeRelV relativeFrom="margin">
-              <wp14:pctHeight>0</wp14:pctHeight>
-            </wp14:sizeRelV>
           </wp:anchor>
         </w:drawing>
       </w:r>
@@ -4722,7 +4696,23 @@
           <w:u w:val="single"/>
           <w:lang w:val="vi-VN"/>
         </w:rPr>
-        <w:t>3.3.14.1: getListTask</w:t>
+        <w:t>3.3.1</w:t>
+      </w:r>
+      <w:r>
+        <w:rPr>
+          <w:i/>
+          <w:u w:val="single"/>
+          <w:lang w:val="en-US"/>
+        </w:rPr>
+        <w:t>3</w:t>
+      </w:r>
+      <w:r>
+        <w:rPr>
+          <w:i/>
+          <w:u w:val="single"/>
+          <w:lang w:val="vi-VN"/>
+        </w:rPr>
+        <w:t>.1: getListTask</w:t>
       </w:r>
     </w:p>
     <w:p>
@@ -4776,45 +4766,52 @@
         <w:rPr>
           <w:lang w:val="vi-VN"/>
         </w:rPr>
-        <w:t xml:space="preserve">public List&lt;orderType&gt; </w:t>
-      </w:r>
-      <w:r>
-        <w:rPr>
-          <w:lang w:val="vi-VN"/>
-        </w:rPr>
-        <w:t>getListTask</w:t>
-      </w:r>
-      <w:r>
-        <w:rPr>
+        <w:t>public List&lt;orderType&gt; getListTask (int idTechnical)</w:t>
+      </w:r>
+    </w:p>
+    <w:p>
+      <w:pPr>
+        <w:ind w:firstLine="216"/>
+        <w:rPr>
+          <w:lang w:val="vi-VN"/>
+        </w:rPr>
+      </w:pPr>
+      <w:r>
+        <w:rPr>
+          <w:b/>
+        </w:rPr>
+        <w:t>Ngõ vào:</w:t>
+      </w:r>
+      <w:r>
+        <w:rPr>
+          <w:b/>
           <w:lang w:val="vi-VN"/>
         </w:rPr>
         <w:t xml:space="preserve"> </w:t>
       </w:r>
-      <w:r>
-        <w:rPr>
-          <w:lang w:val="vi-VN"/>
-        </w:rPr>
-        <w:t>(</w:t>
-      </w:r>
-      <w:r>
-        <w:rPr>
-          <w:lang w:val="vi-VN"/>
-        </w:rPr>
-        <w:t>int idTechnical)</w:t>
-      </w:r>
-    </w:p>
-    <w:p>
-      <w:pPr>
-        <w:ind w:firstLine="216"/>
-        <w:rPr>
-          <w:lang w:val="vi-VN"/>
-        </w:rPr>
-      </w:pPr>
-      <w:r>
-        <w:rPr>
-          <w:b/>
-        </w:rPr>
-        <w:t>Ngõ vào:</w:t>
+      <w:bookmarkStart w:id="11" w:name="OLE_LINK15"/>
+      <w:bookmarkStart w:id="12" w:name="OLE_LINK16"/>
+      <w:r>
+        <w:rPr>
+          <w:lang w:val="vi-VN"/>
+        </w:rPr>
+        <w:t>int idTechnical (ID định danh của KTV)</w:t>
+      </w:r>
+      <w:bookmarkEnd w:id="11"/>
+      <w:bookmarkEnd w:id="12"/>
+    </w:p>
+    <w:p>
+      <w:pPr>
+        <w:ind w:firstLine="216"/>
+        <w:rPr>
+          <w:lang w:val="vi-VN"/>
+        </w:rPr>
+      </w:pPr>
+      <w:r>
+        <w:rPr>
+          <w:b/>
+        </w:rPr>
+        <w:t>Ngõ xuất:</w:t>
       </w:r>
       <w:r>
         <w:rPr>
@@ -4823,29 +4820,43 @@
         </w:rPr>
         <w:t xml:space="preserve"> </w:t>
       </w:r>
-      <w:bookmarkStart w:id="12" w:name="OLE_LINK15"/>
-      <w:bookmarkStart w:id="13" w:name="OLE_LINK16"/>
-      <w:r>
-        <w:rPr>
-          <w:lang w:val="vi-VN"/>
-        </w:rPr>
-        <w:t>int idTechnical (ID định danh của KTV)</w:t>
-      </w:r>
-      <w:bookmarkEnd w:id="12"/>
+      <w:bookmarkStart w:id="13" w:name="OLE_LINK20"/>
+      <w:bookmarkStart w:id="14" w:name="OLE_LINK21"/>
+      <w:r>
+        <w:rPr>
+          <w:lang w:val="vi-VN"/>
+        </w:rPr>
+        <w:t>List&lt;orderType</w:t>
+      </w:r>
       <w:bookmarkEnd w:id="13"/>
-    </w:p>
-    <w:p>
-      <w:pPr>
-        <w:ind w:firstLine="216"/>
-        <w:rPr>
-          <w:lang w:val="vi-VN"/>
-        </w:rPr>
-      </w:pPr>
-      <w:r>
-        <w:rPr>
-          <w:b/>
-        </w:rPr>
-        <w:t>Ngõ xuất:</w:t>
+      <w:bookmarkEnd w:id="14"/>
+      <w:r>
+        <w:rPr>
+          <w:lang w:val="vi-VN"/>
+        </w:rPr>
+        <w:t>&gt; (gồm 1 menuTask)</w:t>
+      </w:r>
+    </w:p>
+    <w:p>
+      <w:pPr>
+        <w:ind w:firstLine="216"/>
+        <w:rPr>
+          <w:lang w:val="vi-VN"/>
+        </w:rPr>
+      </w:pPr>
+      <w:r>
+        <w:rPr>
+          <w:b/>
+        </w:rPr>
+        <w:t>Gọi bởi</w:t>
+      </w:r>
+      <w:bookmarkStart w:id="15" w:name="OLE_LINK18"/>
+      <w:bookmarkStart w:id="16" w:name="OLE_LINK17"/>
+      <w:r>
+        <w:rPr>
+          <w:b/>
+        </w:rPr>
+        <w:t>:</w:t>
       </w:r>
       <w:r>
         <w:rPr>
@@ -4854,43 +4865,27 @@
         </w:rPr>
         <w:t xml:space="preserve"> </w:t>
       </w:r>
-      <w:bookmarkStart w:id="14" w:name="OLE_LINK20"/>
-      <w:bookmarkStart w:id="15" w:name="OLE_LINK21"/>
-      <w:r>
-        <w:rPr>
-          <w:lang w:val="vi-VN"/>
-        </w:rPr>
-        <w:t>List&lt;orderType</w:t>
-      </w:r>
-      <w:bookmarkEnd w:id="14"/>
+      <w:r>
+        <w:rPr>
+          <w:lang w:val="vi-VN"/>
+        </w:rPr>
+        <w:t xml:space="preserve">ReceiveMenuTask </w:t>
+      </w:r>
       <w:bookmarkEnd w:id="15"/>
-      <w:r>
-        <w:rPr>
-          <w:lang w:val="vi-VN"/>
-        </w:rPr>
-        <w:t>&gt; (gồm 1 menuTask)</w:t>
-      </w:r>
-    </w:p>
-    <w:p>
-      <w:pPr>
-        <w:ind w:firstLine="216"/>
-        <w:rPr>
-          <w:lang w:val="vi-VN"/>
-        </w:rPr>
-      </w:pPr>
-      <w:r>
-        <w:rPr>
-          <w:b/>
-        </w:rPr>
-        <w:t>Gọi bởi</w:t>
-      </w:r>
-      <w:bookmarkStart w:id="16" w:name="OLE_LINK17"/>
-      <w:bookmarkStart w:id="17" w:name="OLE_LINK18"/>
-      <w:r>
-        <w:rPr>
-          <w:b/>
-        </w:rPr>
-        <w:t>:</w:t>
+      <w:bookmarkEnd w:id="16"/>
+    </w:p>
+    <w:p>
+      <w:pPr>
+        <w:ind w:firstLine="216"/>
+        <w:rPr>
+          <w:lang w:val="vi-VN"/>
+        </w:rPr>
+      </w:pPr>
+      <w:r>
+        <w:rPr>
+          <w:b/>
+        </w:rPr>
+        <w:t>Gọi:</w:t>
       </w:r>
       <w:r>
         <w:rPr>
@@ -4903,23 +4898,22 @@
         <w:rPr>
           <w:lang w:val="vi-VN"/>
         </w:rPr>
-        <w:t xml:space="preserve">ReceiveMenuTask </w:t>
-      </w:r>
-      <w:bookmarkEnd w:id="16"/>
-      <w:bookmarkEnd w:id="17"/>
-    </w:p>
-    <w:p>
-      <w:pPr>
-        <w:ind w:firstLine="216"/>
-        <w:rPr>
-          <w:lang w:val="vi-VN"/>
-        </w:rPr>
-      </w:pPr>
-      <w:r>
-        <w:rPr>
-          <w:b/>
-        </w:rPr>
-        <w:t>Gọi:</w:t>
+        <w:t>không</w:t>
+      </w:r>
+    </w:p>
+    <w:p>
+      <w:pPr>
+        <w:ind w:firstLine="216"/>
+        <w:rPr>
+          <w:b/>
+          <w:lang w:val="vi-VN"/>
+        </w:rPr>
+      </w:pPr>
+      <w:r>
+        <w:rPr>
+          <w:b/>
+        </w:rPr>
+        <w:t>Giải thuật:</w:t>
       </w:r>
       <w:r>
         <w:rPr>
@@ -4928,48 +4922,20 @@
         </w:rPr>
         <w:t xml:space="preserve"> </w:t>
       </w:r>
-      <w:r>
-        <w:rPr>
-          <w:lang w:val="vi-VN"/>
-        </w:rPr>
-        <w:t>không</w:t>
-      </w:r>
-    </w:p>
-    <w:p>
-      <w:pPr>
-        <w:ind w:firstLine="216"/>
-        <w:rPr>
-          <w:b/>
-          <w:lang w:val="vi-VN"/>
-        </w:rPr>
-      </w:pPr>
-      <w:r>
-        <w:rPr>
-          <w:b/>
-        </w:rPr>
-        <w:t>Giải thuật:</w:t>
-      </w:r>
-      <w:r>
-        <w:rPr>
-          <w:b/>
-          <w:lang w:val="vi-VN"/>
-        </w:rPr>
-        <w:t xml:space="preserve"> </w:t>
-      </w:r>
-    </w:p>
-    <w:p>
-      <w:pPr>
-        <w:pStyle w:val="ListParagraph"/>
+    </w:p>
+    <w:p>
+      <w:pPr>
+        <w:pStyle w:val="10"/>
         <w:numPr>
           <w:ilvl w:val="0"/>
-          <w:numId w:val="6"/>
+          <w:numId w:val="14"/>
         </w:numPr>
         <w:rPr>
           <w:lang w:val="vi-VN"/>
         </w:rPr>
       </w:pPr>
-      <w:bookmarkStart w:id="18" w:name="OLE_LINK38"/>
-      <w:bookmarkStart w:id="19" w:name="OLE_LINK39"/>
+      <w:bookmarkStart w:id="17" w:name="OLE_LINK38"/>
+      <w:bookmarkStart w:id="18" w:name="OLE_LINK39"/>
       <w:r>
         <w:rPr>
           <w:lang w:val="vi-VN"/>
@@ -4979,10 +4945,10 @@
     </w:p>
     <w:p>
       <w:pPr>
-        <w:pStyle w:val="ListParagraph"/>
+        <w:pStyle w:val="10"/>
         <w:numPr>
           <w:ilvl w:val="0"/>
-          <w:numId w:val="6"/>
+          <w:numId w:val="14"/>
         </w:numPr>
         <w:rPr>
           <w:lang w:val="vi-VN"/>
@@ -4994,8 +4960,8 @@
         </w:rPr>
         <w:t>Hiển thị ListView chứa số lượng, số thứ tự các task</w:t>
       </w:r>
+      <w:bookmarkEnd w:id="17"/>
       <w:bookmarkEnd w:id="18"/>
-      <w:bookmarkEnd w:id="19"/>
       <w:r>
         <w:rPr>
           <w:lang w:val="vi-VN"/>
@@ -5018,7 +4984,23 @@
           <w:u w:val="single"/>
           <w:lang w:val="vi-VN"/>
         </w:rPr>
-        <w:t>3.3.14.2: upDateTask</w:t>
+        <w:t>3.3.1</w:t>
+      </w:r>
+      <w:r>
+        <w:rPr>
+          <w:i/>
+          <w:u w:val="single"/>
+          <w:lang w:val="en-US"/>
+        </w:rPr>
+        <w:t>3</w:t>
+      </w:r>
+      <w:r>
+        <w:rPr>
+          <w:i/>
+          <w:u w:val="single"/>
+          <w:lang w:val="vi-VN"/>
+        </w:rPr>
+        <w:t>.2: upDateTask</w:t>
       </w:r>
     </w:p>
     <w:p>
@@ -5072,19 +5054,7 @@
         <w:rPr>
           <w:lang w:val="vi-VN"/>
         </w:rPr>
-        <w:t xml:space="preserve">public boolean </w:t>
-      </w:r>
-      <w:r>
-        <w:rPr>
-          <w:lang w:val="vi-VN"/>
-        </w:rPr>
-        <w:t>upDateTask(</w:t>
-      </w:r>
-      <w:r>
-        <w:rPr>
-          <w:lang w:val="vi-VN"/>
-        </w:rPr>
-        <w:t xml:space="preserve">int idTechnical) </w:t>
+        <w:t xml:space="preserve">public boolean upDateTask(int idTechnical) </w:t>
       </w:r>
     </w:p>
     <w:p>
@@ -5126,7 +5096,6 @@
         <w:rPr>
           <w:b/>
         </w:rPr>
-        <w:lastRenderedPageBreak/>
         <w:t>Ngõ xuất:</w:t>
       </w:r>
       <w:r>
@@ -5155,19 +5124,7 @@
         <w:rPr>
           <w:b/>
         </w:rPr>
-        <w:t>Gọi bở</w:t>
-      </w:r>
-      <w:r>
-        <w:rPr>
-          <w:b/>
-        </w:rPr>
-        <w:t>i</w:t>
-      </w:r>
-      <w:r>
-        <w:rPr>
-          <w:b/>
-        </w:rPr>
-        <w:t>:</w:t>
+        <w:t>Gọi bởi:</w:t>
       </w:r>
       <w:r>
         <w:rPr>
@@ -5176,8 +5133,8 @@
         </w:rPr>
         <w:t xml:space="preserve"> </w:t>
       </w:r>
-      <w:bookmarkStart w:id="20" w:name="OLE_LINK22"/>
-      <w:bookmarkStart w:id="21" w:name="OLE_LINK23"/>
+      <w:bookmarkStart w:id="19" w:name="OLE_LINK22"/>
+      <w:bookmarkStart w:id="20" w:name="OLE_LINK23"/>
       <w:r>
         <w:rPr>
           <w:lang w:val="vi-VN"/>
@@ -5185,8 +5142,8 @@
         <w:t>ReceiveMenuTask</w:t>
       </w:r>
     </w:p>
+    <w:bookmarkEnd w:id="19"/>
     <w:bookmarkEnd w:id="20"/>
-    <w:bookmarkEnd w:id="21"/>
     <w:p>
       <w:pPr>
         <w:ind w:firstLine="216"/>
@@ -5239,10 +5196,10 @@
     </w:p>
     <w:p>
       <w:pPr>
-        <w:pStyle w:val="ListParagraph"/>
+        <w:pStyle w:val="10"/>
         <w:numPr>
           <w:ilvl w:val="0"/>
-          <w:numId w:val="8"/>
+          <w:numId w:val="15"/>
         </w:numPr>
         <w:rPr>
           <w:lang w:val="vi-VN"/>
@@ -5257,10 +5214,10 @@
     </w:p>
     <w:p>
       <w:pPr>
-        <w:pStyle w:val="ListParagraph"/>
+        <w:pStyle w:val="10"/>
         <w:numPr>
           <w:ilvl w:val="0"/>
-          <w:numId w:val="8"/>
+          <w:numId w:val="15"/>
         </w:numPr>
         <w:rPr>
           <w:lang w:val="vi-VN"/>
@@ -5343,13 +5300,7 @@
         <w:rPr>
           <w:lang w:val="vi-VN"/>
         </w:rPr>
-        <w:t xml:space="preserve">mỗi Task sẽ có 1 ID riêng, hàm này sẽ lấy thông tin task được KTV chọn trong </w:t>
-      </w:r>
-      <w:r>
-        <w:rPr>
-          <w:lang w:val="vi-VN"/>
-        </w:rPr>
-        <w:t>menuTask</w:t>
+        <w:t>mỗi Task sẽ có 1 ID riêng, hàm này sẽ lấy thông tin task được KTV chọn trong menuTask</w:t>
       </w:r>
     </w:p>
     <w:p>
@@ -5376,16 +5327,34 @@
         <w:rPr>
           <w:lang w:val="vi-VN"/>
         </w:rPr>
-        <w:t xml:space="preserve">public List&lt;orderType&gt; </w:t>
-      </w:r>
-      <w:r>
-        <w:rPr>
-          <w:lang w:val="vi-VN"/>
-        </w:rPr>
-        <w:t>getInfomationTaskbyID</w:t>
-      </w:r>
-      <w:r>
-        <w:rPr>
+        <w:t>public List&lt;orderType&gt; getInfomationTaskbyID (int orderID)</w:t>
+      </w:r>
+    </w:p>
+    <w:p>
+      <w:pPr>
+        <w:ind w:firstLine="216"/>
+        <w:rPr>
+          <w:lang w:val="vi-VN"/>
+        </w:rPr>
+      </w:pPr>
+      <w:r>
+        <w:rPr>
+          <w:b/>
+        </w:rPr>
+        <w:t>Ngõ vào</w:t>
+      </w:r>
+      <w:r>
+        <w:t>:</w:t>
+      </w:r>
+      <w:r>
+        <w:rPr>
+          <w:lang w:val="vi-VN"/>
+        </w:rPr>
+        <w:t xml:space="preserve"> int</w:t>
+      </w:r>
+      <w:r>
+        <w:rPr>
+          <w:b/>
           <w:lang w:val="vi-VN"/>
         </w:rPr>
         <w:t xml:space="preserve"> </w:t>
@@ -5394,48 +5363,22 @@
         <w:rPr>
           <w:lang w:val="vi-VN"/>
         </w:rPr>
-        <w:t>(</w:t>
-      </w:r>
-      <w:r>
-        <w:rPr>
-          <w:lang w:val="vi-VN"/>
-        </w:rPr>
-        <w:t xml:space="preserve">int </w:t>
-      </w:r>
-      <w:r>
-        <w:rPr>
-          <w:lang w:val="vi-VN"/>
-        </w:rPr>
         <w:t>orderID</w:t>
       </w:r>
-      <w:r>
-        <w:rPr>
-          <w:lang w:val="vi-VN"/>
-        </w:rPr>
-        <w:t>)</w:t>
-      </w:r>
-    </w:p>
-    <w:p>
-      <w:pPr>
-        <w:ind w:firstLine="216"/>
-        <w:rPr>
-          <w:lang w:val="vi-VN"/>
-        </w:rPr>
-      </w:pPr>
-      <w:r>
-        <w:rPr>
-          <w:b/>
-        </w:rPr>
-        <w:t>Ngõ vào</w:t>
-      </w:r>
-      <w:r>
-        <w:t>:</w:t>
-      </w:r>
-      <w:r>
-        <w:rPr>
-          <w:lang w:val="vi-VN"/>
-        </w:rPr>
-        <w:t xml:space="preserve"> int</w:t>
+    </w:p>
+    <w:p>
+      <w:pPr>
+        <w:ind w:firstLine="216"/>
+        <w:rPr>
+          <w:b/>
+          <w:lang w:val="vi-VN"/>
+        </w:rPr>
+      </w:pPr>
+      <w:r>
+        <w:rPr>
+          <w:b/>
+        </w:rPr>
+        <w:t>Ngõ xuất:</w:t>
       </w:r>
       <w:r>
         <w:rPr>
@@ -5448,22 +5391,22 @@
         <w:rPr>
           <w:lang w:val="vi-VN"/>
         </w:rPr>
-        <w:t>orderID</w:t>
-      </w:r>
-    </w:p>
-    <w:p>
-      <w:pPr>
-        <w:ind w:firstLine="216"/>
-        <w:rPr>
-          <w:b/>
-          <w:lang w:val="vi-VN"/>
-        </w:rPr>
-      </w:pPr>
-      <w:r>
-        <w:rPr>
-          <w:b/>
-        </w:rPr>
-        <w:t>Ngõ xuất:</w:t>
+        <w:t>List&lt;orderType&gt;</w:t>
+      </w:r>
+    </w:p>
+    <w:p>
+      <w:pPr>
+        <w:ind w:firstLine="216"/>
+        <w:rPr>
+          <w:b/>
+          <w:lang w:val="vi-VN"/>
+        </w:rPr>
+      </w:pPr>
+      <w:r>
+        <w:rPr>
+          <w:b/>
+        </w:rPr>
+        <w:t>Gọi bởi:</w:t>
       </w:r>
       <w:r>
         <w:rPr>
@@ -5472,26 +5415,29 @@
         </w:rPr>
         <w:t xml:space="preserve"> </w:t>
       </w:r>
-      <w:r>
-        <w:rPr>
-          <w:lang w:val="vi-VN"/>
-        </w:rPr>
-        <w:t>List&lt;orderType&gt;</w:t>
-      </w:r>
-    </w:p>
-    <w:p>
-      <w:pPr>
-        <w:ind w:firstLine="216"/>
-        <w:rPr>
-          <w:b/>
-          <w:lang w:val="vi-VN"/>
-        </w:rPr>
-      </w:pPr>
-      <w:r>
-        <w:rPr>
-          <w:b/>
-        </w:rPr>
-        <w:t>Gọi bởi:</w:t>
+      <w:bookmarkStart w:id="21" w:name="OLE_LINK30"/>
+      <w:bookmarkStart w:id="22" w:name="OLE_LINK29"/>
+      <w:r>
+        <w:rPr>
+          <w:lang w:val="vi-VN"/>
+        </w:rPr>
+        <w:t>ReceiveMenuTask</w:t>
+      </w:r>
+    </w:p>
+    <w:bookmarkEnd w:id="21"/>
+    <w:bookmarkEnd w:id="22"/>
+    <w:p>
+      <w:pPr>
+        <w:ind w:firstLine="216"/>
+        <w:rPr>
+          <w:lang w:val="vi-VN"/>
+        </w:rPr>
+      </w:pPr>
+      <w:r>
+        <w:rPr>
+          <w:b/>
+        </w:rPr>
+        <w:t>Gọi:</w:t>
       </w:r>
       <w:r>
         <w:rPr>
@@ -5500,37 +5446,6 @@
         </w:rPr>
         <w:t xml:space="preserve"> </w:t>
       </w:r>
-      <w:bookmarkStart w:id="22" w:name="OLE_LINK29"/>
-      <w:bookmarkStart w:id="23" w:name="OLE_LINK30"/>
-      <w:r>
-        <w:rPr>
-          <w:lang w:val="vi-VN"/>
-        </w:rPr>
-        <w:t>ReceiveMenuTask</w:t>
-      </w:r>
-    </w:p>
-    <w:bookmarkEnd w:id="22"/>
-    <w:bookmarkEnd w:id="23"/>
-    <w:p>
-      <w:pPr>
-        <w:ind w:firstLine="216"/>
-        <w:rPr>
-          <w:lang w:val="vi-VN"/>
-        </w:rPr>
-      </w:pPr>
-      <w:r>
-        <w:rPr>
-          <w:b/>
-        </w:rPr>
-        <w:t>Gọi:</w:t>
-      </w:r>
-      <w:r>
-        <w:rPr>
-          <w:b/>
-          <w:lang w:val="vi-VN"/>
-        </w:rPr>
-        <w:t xml:space="preserve"> </w:t>
-      </w:r>
       <w:r>
         <w:rPr>
           <w:lang w:val="vi-VN"/>
@@ -5554,10 +5469,10 @@
     </w:p>
     <w:p>
       <w:pPr>
-        <w:pStyle w:val="ListParagraph"/>
+        <w:pStyle w:val="10"/>
         <w:numPr>
           <w:ilvl w:val="0"/>
-          <w:numId w:val="7"/>
+          <w:numId w:val="16"/>
         </w:numPr>
         <w:rPr>
           <w:lang w:val="vi-VN"/>
@@ -5567,27 +5482,15 @@
         <w:rPr>
           <w:lang w:val="vi-VN"/>
         </w:rPr>
-        <w:t>Lấy thông tin</w:t>
-      </w:r>
-      <w:r>
-        <w:rPr>
-          <w:lang w:val="vi-VN"/>
-        </w:rPr>
-        <w:t xml:space="preserve"> orderType ứng với ID </w:t>
-      </w:r>
-      <w:r>
-        <w:rPr>
-          <w:lang w:val="vi-VN"/>
-        </w:rPr>
-        <w:t>order (ID của đơn hàng)</w:t>
-      </w:r>
-    </w:p>
-    <w:p>
-      <w:pPr>
-        <w:pStyle w:val="ListParagraph"/>
+        <w:t>Lấy thông tin orderType ứng với ID order (ID của đơn hàng)</w:t>
+      </w:r>
+    </w:p>
+    <w:p>
+      <w:pPr>
+        <w:pStyle w:val="10"/>
         <w:numPr>
           <w:ilvl w:val="0"/>
-          <w:numId w:val="7"/>
+          <w:numId w:val="16"/>
         </w:numPr>
         <w:rPr>
           <w:lang w:val="vi-VN"/>
@@ -5597,13 +5500,7 @@
         <w:rPr>
           <w:lang w:val="vi-VN"/>
         </w:rPr>
-        <w:t xml:space="preserve">Hiển thị ListView chứa </w:t>
-      </w:r>
-      <w:r>
-        <w:rPr>
-          <w:lang w:val="vi-VN"/>
-        </w:rPr>
-        <w:t>thông tin name, số điện thoại, địa chỉ, giá của đơn hàng</w:t>
+        <w:t>Hiển thị ListView chứa thông tin name, số điện thoại, địa chỉ, giá của đơn hàng</w:t>
       </w:r>
     </w:p>
     <w:p>
@@ -5627,356 +5524,278 @@
           <w:u w:val="single"/>
           <w:lang w:val="vi-VN"/>
         </w:rPr>
-        <w:t xml:space="preserve">3.3.14.4 : </w:t>
-      </w:r>
-      <w:bookmarkStart w:id="24" w:name="OLE_LINK25"/>
-      <w:bookmarkStart w:id="25" w:name="OLE_LINK26"/>
+        <w:t>3.3.1</w:t>
+      </w:r>
       <w:r>
         <w:rPr>
           <w:i/>
           <w:u w:val="single"/>
-          <w:lang w:val="vi-VN"/>
-        </w:rPr>
-        <w:t>AcceptTask</w:t>
-      </w:r>
-      <w:bookmarkEnd w:id="24"/>
-      <w:bookmarkEnd w:id="25"/>
-    </w:p>
-    <w:p>
-      <w:pPr>
-        <w:ind w:firstLine="216"/>
-        <w:rPr>
-          <w:lang w:val="vi-VN"/>
-        </w:rPr>
-      </w:pPr>
-      <w:r>
-        <w:rPr>
-          <w:b/>
-        </w:rPr>
-        <w:t>Mục đích:</w:t>
-      </w:r>
-      <w:r>
-        <w:rPr>
-          <w:b/>
-          <w:lang w:val="vi-VN"/>
-        </w:rPr>
-        <w:t xml:space="preserve"> </w:t>
-      </w:r>
-      <w:r>
-        <w:rPr>
-          <w:lang w:val="vi-VN"/>
-        </w:rPr>
-        <w:t xml:space="preserve">hàm được gọi </w:t>
-      </w:r>
-      <w:r>
-        <w:rPr>
-          <w:lang w:val="vi-VN"/>
-        </w:rPr>
-        <w:t>khi KTV chấp nhận task</w:t>
-      </w:r>
-      <w:r>
-        <w:rPr>
-          <w:lang w:val="vi-VN"/>
-        </w:rPr>
-        <w:t xml:space="preserve"> (chọn “Accept”)</w:t>
-      </w:r>
-      <w:r>
-        <w:rPr>
-          <w:lang w:val="vi-VN"/>
-        </w:rPr>
-        <w:t xml:space="preserve"> hàm này sẽ được gọi</w:t>
-      </w:r>
-    </w:p>
-    <w:p>
-      <w:pPr>
-        <w:ind w:firstLine="216"/>
-        <w:rPr>
-          <w:lang w:val="vi-VN"/>
-        </w:rPr>
-      </w:pPr>
-      <w:r>
-        <w:rPr>
-          <w:b/>
-        </w:rPr>
-        <w:t>Prototype:</w:t>
-      </w:r>
-      <w:r>
-        <w:rPr>
-          <w:b/>
-          <w:lang w:val="vi-VN"/>
-        </w:rPr>
-        <w:t xml:space="preserve"> </w:t>
-      </w:r>
-      <w:r>
-        <w:rPr>
-          <w:lang w:val="vi-VN"/>
-        </w:rPr>
-        <w:t xml:space="preserve">public </w:t>
-      </w:r>
-      <w:r>
-        <w:rPr>
-          <w:lang w:val="vi-VN"/>
-        </w:rPr>
-        <w:t xml:space="preserve">boolean </w:t>
-      </w:r>
-      <w:r>
-        <w:rPr>
-          <w:lang w:val="vi-VN"/>
-        </w:rPr>
-        <w:t>AcceptTask</w:t>
-      </w:r>
-      <w:r>
-        <w:rPr>
-          <w:lang w:val="vi-VN"/>
-        </w:rPr>
-        <w:t xml:space="preserve"> </w:t>
-      </w:r>
-      <w:r>
-        <w:rPr>
-          <w:lang w:val="vi-VN"/>
-        </w:rPr>
-        <w:t>(</w:t>
-      </w:r>
-      <w:bookmarkStart w:id="26" w:name="OLE_LINK27"/>
-      <w:bookmarkStart w:id="27" w:name="OLE_LINK28"/>
-      <w:r>
-        <w:rPr>
-          <w:lang w:val="vi-VN"/>
-        </w:rPr>
-        <w:t>int idTask</w:t>
-      </w:r>
-      <w:r>
-        <w:rPr>
-          <w:lang w:val="vi-VN"/>
-        </w:rPr>
-        <w:t xml:space="preserve">, </w:t>
-      </w:r>
-      <w:r>
-        <w:rPr>
-          <w:lang w:val="vi-VN"/>
-        </w:rPr>
-        <w:t>int idTechnical</w:t>
-      </w:r>
-      <w:bookmarkEnd w:id="26"/>
-      <w:bookmarkEnd w:id="27"/>
-      <w:r>
-        <w:rPr>
-          <w:lang w:val="vi-VN"/>
-        </w:rPr>
-        <w:t>)</w:t>
-      </w:r>
-    </w:p>
-    <w:p>
-      <w:pPr>
-        <w:ind w:firstLine="216"/>
-        <w:rPr>
-          <w:b/>
-          <w:lang w:val="vi-VN"/>
-        </w:rPr>
-      </w:pPr>
-      <w:r>
-        <w:rPr>
-          <w:b/>
-        </w:rPr>
-        <w:t>Ngõ vào:</w:t>
-      </w:r>
-      <w:r>
-        <w:rPr>
-          <w:b/>
-          <w:lang w:val="vi-VN"/>
-        </w:rPr>
-        <w:t xml:space="preserve"> </w:t>
-      </w:r>
-      <w:r>
-        <w:rPr>
-          <w:lang w:val="vi-VN"/>
-        </w:rPr>
-        <w:t>int idTask</w:t>
-      </w:r>
-      <w:r>
-        <w:rPr>
-          <w:lang w:val="vi-VN"/>
-        </w:rPr>
-        <w:t xml:space="preserve">, </w:t>
-      </w:r>
-      <w:r>
-        <w:rPr>
-          <w:lang w:val="vi-VN"/>
-        </w:rPr>
-        <w:t>int idTechnical</w:t>
-      </w:r>
-    </w:p>
-    <w:p>
-      <w:pPr>
-        <w:ind w:firstLine="216"/>
-        <w:rPr>
-          <w:lang w:val="vi-VN"/>
-        </w:rPr>
-      </w:pPr>
-      <w:r>
-        <w:rPr>
-          <w:b/>
-        </w:rPr>
-        <w:t>Ngõ xuất:</w:t>
-      </w:r>
-      <w:r>
-        <w:rPr>
-          <w:b/>
-          <w:lang w:val="vi-VN"/>
-        </w:rPr>
-        <w:t xml:space="preserve"> </w:t>
-      </w:r>
-      <w:r>
-        <w:rPr>
-          <w:lang w:val="vi-VN"/>
-        </w:rPr>
-        <w:t>boolean</w:t>
-      </w:r>
-    </w:p>
-    <w:p>
-      <w:pPr>
-        <w:ind w:firstLine="216"/>
-        <w:rPr>
-          <w:b/>
-          <w:lang w:val="vi-VN"/>
-        </w:rPr>
-      </w:pPr>
-      <w:r>
-        <w:rPr>
-          <w:b/>
-        </w:rPr>
-        <w:t>Gọi bởi:</w:t>
-      </w:r>
-      <w:r>
-        <w:rPr>
-          <w:b/>
-          <w:lang w:val="vi-VN"/>
-        </w:rPr>
-        <w:t xml:space="preserve"> </w:t>
-      </w:r>
-      <w:bookmarkStart w:id="28" w:name="OLE_LINK36"/>
-      <w:bookmarkStart w:id="29" w:name="OLE_LINK37"/>
-      <w:r>
-        <w:rPr>
-          <w:lang w:val="vi-VN"/>
-        </w:rPr>
-        <w:t>ReceiveMenuTask</w:t>
-      </w:r>
-      <w:bookmarkEnd w:id="28"/>
-      <w:bookmarkEnd w:id="29"/>
-    </w:p>
-    <w:p>
-      <w:pPr>
-        <w:ind w:firstLine="216"/>
-        <w:rPr>
-          <w:b/>
-          <w:lang w:val="vi-VN"/>
-        </w:rPr>
-      </w:pPr>
-      <w:r>
-        <w:rPr>
-          <w:b/>
-        </w:rPr>
-        <w:t>Gọi:</w:t>
-      </w:r>
-      <w:r>
-        <w:rPr>
-          <w:b/>
-          <w:lang w:val="vi-VN"/>
-        </w:rPr>
-        <w:t xml:space="preserve"> </w:t>
-      </w:r>
-      <w:r>
-        <w:rPr>
-          <w:lang w:val="vi-VN"/>
-        </w:rPr>
-        <w:t>không</w:t>
-      </w:r>
-    </w:p>
-    <w:p>
-      <w:pPr>
-        <w:ind w:firstLine="216"/>
-        <w:rPr>
-          <w:b/>
-        </w:rPr>
-      </w:pPr>
-      <w:r>
-        <w:rPr>
-          <w:b/>
-        </w:rPr>
-        <w:t>Giải thuật:</w:t>
-      </w:r>
-    </w:p>
-    <w:p>
-      <w:pPr>
-        <w:ind w:firstLine="216"/>
-        <w:rPr>
-          <w:lang w:val="vi-VN"/>
-        </w:rPr>
-      </w:pPr>
-      <w:r>
-        <w:rPr>
-          <w:lang w:val="vi-VN"/>
-        </w:rPr>
-        <w:t>1.</w:t>
-      </w:r>
-      <w:r>
-        <w:rPr>
-          <w:lang w:val="vi-VN"/>
-        </w:rPr>
-        <w:t xml:space="preserve"> thông tin về đơn hàng và KTV đó sẽ được lưu vào hệ thống</w:t>
-      </w:r>
-    </w:p>
-    <w:p>
-      <w:pPr>
-        <w:ind w:firstLine="216"/>
-        <w:rPr>
-          <w:lang w:val="vi-VN"/>
-        </w:rPr>
-      </w:pPr>
-      <w:r>
-        <w:rPr>
-          <w:lang w:val="vi-VN"/>
-        </w:rPr>
-        <w:t>2.</w:t>
-      </w:r>
-      <w:r>
-        <w:rPr>
-          <w:lang w:val="vi-VN"/>
-        </w:rPr>
-        <w:t xml:space="preserve"> đặt lại--&gt; stateFree = false</w:t>
-      </w:r>
-    </w:p>
-    <w:p>
-      <w:pPr>
-        <w:ind w:firstLine="216"/>
+          <w:lang w:val="en-US"/>
+        </w:rPr>
+        <w:t>3</w:t>
+      </w:r>
+      <w:r>
         <w:rPr>
           <w:i/>
           <w:u w:val="single"/>
           <w:lang w:val="vi-VN"/>
         </w:rPr>
-      </w:pPr>
-      <w:r>
-        <w:rPr>
-          <w:b/>
-        </w:rPr>
-        <w:tab/>
-      </w:r>
+        <w:t xml:space="preserve">.4 : </w:t>
+      </w:r>
+      <w:bookmarkStart w:id="23" w:name="OLE_LINK25"/>
+      <w:bookmarkStart w:id="24" w:name="OLE_LINK26"/>
       <w:r>
         <w:rPr>
           <w:i/>
           <w:u w:val="single"/>
           <w:lang w:val="vi-VN"/>
         </w:rPr>
-        <w:t>3.3.14.5</w:t>
-      </w:r>
-      <w:r>
+        <w:t>AcceptTask</w:t>
+      </w:r>
+      <w:bookmarkEnd w:id="23"/>
+      <w:bookmarkEnd w:id="24"/>
+    </w:p>
+    <w:p>
+      <w:pPr>
+        <w:ind w:firstLine="216"/>
+        <w:rPr>
+          <w:lang w:val="vi-VN"/>
+        </w:rPr>
+      </w:pPr>
+      <w:r>
+        <w:rPr>
+          <w:b/>
+        </w:rPr>
+        <w:t>Mục đích:</w:t>
+      </w:r>
+      <w:r>
+        <w:rPr>
+          <w:b/>
+          <w:lang w:val="vi-VN"/>
+        </w:rPr>
+        <w:t xml:space="preserve"> </w:t>
+      </w:r>
+      <w:r>
+        <w:rPr>
+          <w:lang w:val="vi-VN"/>
+        </w:rPr>
+        <w:t>hàm được gọi khi KTV chấp nhận task (chọn “Accept”) hàm này sẽ được gọi</w:t>
+      </w:r>
+    </w:p>
+    <w:p>
+      <w:pPr>
+        <w:ind w:firstLine="216"/>
+        <w:rPr>
+          <w:lang w:val="vi-VN"/>
+        </w:rPr>
+      </w:pPr>
+      <w:r>
+        <w:rPr>
+          <w:b/>
+        </w:rPr>
+        <w:t>Prototype:</w:t>
+      </w:r>
+      <w:r>
+        <w:rPr>
+          <w:b/>
+          <w:lang w:val="vi-VN"/>
+        </w:rPr>
+        <w:t xml:space="preserve"> </w:t>
+      </w:r>
+      <w:r>
+        <w:rPr>
+          <w:lang w:val="vi-VN"/>
+        </w:rPr>
+        <w:t>public boolean AcceptTask (</w:t>
+      </w:r>
+      <w:bookmarkStart w:id="25" w:name="OLE_LINK27"/>
+      <w:bookmarkStart w:id="26" w:name="OLE_LINK28"/>
+      <w:r>
+        <w:rPr>
+          <w:lang w:val="vi-VN"/>
+        </w:rPr>
+        <w:t>int idTask, int idTechnical</w:t>
+      </w:r>
+      <w:bookmarkEnd w:id="25"/>
+      <w:bookmarkEnd w:id="26"/>
+      <w:r>
+        <w:rPr>
+          <w:lang w:val="vi-VN"/>
+        </w:rPr>
+        <w:t>)</w:t>
+      </w:r>
+    </w:p>
+    <w:p>
+      <w:pPr>
+        <w:ind w:firstLine="216"/>
+        <w:rPr>
+          <w:b/>
+          <w:lang w:val="vi-VN"/>
+        </w:rPr>
+      </w:pPr>
+      <w:r>
+        <w:rPr>
+          <w:b/>
+        </w:rPr>
+        <w:t>Ngõ vào:</w:t>
+      </w:r>
+      <w:r>
+        <w:rPr>
+          <w:b/>
+          <w:lang w:val="vi-VN"/>
+        </w:rPr>
+        <w:t xml:space="preserve"> </w:t>
+      </w:r>
+      <w:r>
+        <w:rPr>
+          <w:lang w:val="vi-VN"/>
+        </w:rPr>
+        <w:t>int idTask, int idTechnical</w:t>
+      </w:r>
+    </w:p>
+    <w:p>
+      <w:pPr>
+        <w:ind w:firstLine="216"/>
+        <w:rPr>
+          <w:lang w:val="vi-VN"/>
+        </w:rPr>
+      </w:pPr>
+      <w:r>
+        <w:rPr>
+          <w:b/>
+        </w:rPr>
+        <w:t>Ngõ xuất:</w:t>
+      </w:r>
+      <w:r>
+        <w:rPr>
+          <w:b/>
+          <w:lang w:val="vi-VN"/>
+        </w:rPr>
+        <w:t xml:space="preserve"> </w:t>
+      </w:r>
+      <w:r>
+        <w:rPr>
+          <w:lang w:val="vi-VN"/>
+        </w:rPr>
+        <w:t>boolean</w:t>
+      </w:r>
+    </w:p>
+    <w:p>
+      <w:pPr>
+        <w:ind w:firstLine="216"/>
+        <w:rPr>
+          <w:b/>
+          <w:lang w:val="vi-VN"/>
+        </w:rPr>
+      </w:pPr>
+      <w:r>
+        <w:rPr>
+          <w:b/>
+        </w:rPr>
+        <w:t>Gọi bởi:</w:t>
+      </w:r>
+      <w:r>
+        <w:rPr>
+          <w:b/>
+          <w:lang w:val="vi-VN"/>
+        </w:rPr>
+        <w:t xml:space="preserve"> </w:t>
+      </w:r>
+      <w:bookmarkStart w:id="27" w:name="OLE_LINK36"/>
+      <w:bookmarkStart w:id="28" w:name="OLE_LINK37"/>
+      <w:r>
+        <w:rPr>
+          <w:lang w:val="vi-VN"/>
+        </w:rPr>
+        <w:t>ReceiveMenuTask</w:t>
+      </w:r>
+      <w:bookmarkEnd w:id="27"/>
+      <w:bookmarkEnd w:id="28"/>
+    </w:p>
+    <w:p>
+      <w:pPr>
+        <w:ind w:firstLine="216"/>
+        <w:rPr>
+          <w:b/>
+          <w:lang w:val="vi-VN"/>
+        </w:rPr>
+      </w:pPr>
+      <w:r>
+        <w:rPr>
+          <w:b/>
+        </w:rPr>
+        <w:t>Gọi:</w:t>
+      </w:r>
+      <w:r>
+        <w:rPr>
+          <w:b/>
+          <w:lang w:val="vi-VN"/>
+        </w:rPr>
+        <w:t xml:space="preserve"> </w:t>
+      </w:r>
+      <w:r>
+        <w:rPr>
+          <w:lang w:val="vi-VN"/>
+        </w:rPr>
+        <w:t>không</w:t>
+      </w:r>
+    </w:p>
+    <w:p>
+      <w:pPr>
+        <w:ind w:firstLine="216"/>
+        <w:rPr>
+          <w:b/>
+        </w:rPr>
+      </w:pPr>
+      <w:r>
+        <w:rPr>
+          <w:b/>
+        </w:rPr>
+        <w:t>Giải thuật:</w:t>
+      </w:r>
+    </w:p>
+    <w:p>
+      <w:pPr>
+        <w:ind w:firstLine="216"/>
+        <w:rPr>
+          <w:lang w:val="vi-VN"/>
+        </w:rPr>
+      </w:pPr>
+      <w:r>
+        <w:rPr>
+          <w:lang w:val="vi-VN"/>
+        </w:rPr>
+        <w:t>1. thông tin về đơn hàng và KTV đó sẽ được lưu vào hệ thống</w:t>
+      </w:r>
+    </w:p>
+    <w:p>
+      <w:pPr>
+        <w:ind w:firstLine="216"/>
+        <w:rPr>
+          <w:lang w:val="vi-VN"/>
+        </w:rPr>
+      </w:pPr>
+      <w:r>
+        <w:rPr>
+          <w:lang w:val="vi-VN"/>
+        </w:rPr>
+        <w:t>2. đặt lại--&gt; stateFree = false</w:t>
+      </w:r>
+    </w:p>
+    <w:p>
+      <w:pPr>
+        <w:ind w:firstLine="216"/>
         <w:rPr>
           <w:i/>
           <w:u w:val="single"/>
           <w:lang w:val="vi-VN"/>
         </w:rPr>
-        <w:t xml:space="preserve"> </w:t>
+      </w:pPr>
+      <w:r>
+        <w:rPr>
+          <w:b/>
+        </w:rPr>
+        <w:tab/>
       </w:r>
       <w:r>
         <w:rPr>
@@ -5984,26 +5803,42 @@
           <w:u w:val="single"/>
           <w:lang w:val="vi-VN"/>
         </w:rPr>
-        <w:t xml:space="preserve">: </w:t>
-      </w:r>
-      <w:bookmarkStart w:id="30" w:name="OLE_LINK32"/>
-      <w:bookmarkStart w:id="31" w:name="OLE_LINK33"/>
+        <w:t>3.3.1</w:t>
+      </w:r>
       <w:r>
         <w:rPr>
           <w:i/>
           <w:u w:val="single"/>
-          <w:lang w:val="vi-VN"/>
-        </w:rPr>
-        <w:t>RejectTask</w:t>
-      </w:r>
-      <w:bookmarkEnd w:id="30"/>
-      <w:bookmarkEnd w:id="31"/>
+          <w:lang w:val="en-US"/>
+        </w:rPr>
+        <w:t>3</w:t>
+      </w:r>
       <w:r>
         <w:rPr>
           <w:i/>
           <w:u w:val="single"/>
           <w:lang w:val="vi-VN"/>
         </w:rPr>
+        <w:t xml:space="preserve">.5 : </w:t>
+      </w:r>
+      <w:bookmarkStart w:id="29" w:name="OLE_LINK33"/>
+      <w:bookmarkStart w:id="30" w:name="OLE_LINK32"/>
+      <w:r>
+        <w:rPr>
+          <w:i/>
+          <w:u w:val="single"/>
+          <w:lang w:val="vi-VN"/>
+        </w:rPr>
+        <w:t>RejectTask</w:t>
+      </w:r>
+      <w:bookmarkEnd w:id="29"/>
+      <w:bookmarkEnd w:id="30"/>
+      <w:r>
+        <w:rPr>
+          <w:i/>
+          <w:u w:val="single"/>
+          <w:lang w:val="vi-VN"/>
+        </w:rPr>
         <w:t xml:space="preserve"> </w:t>
       </w:r>
     </w:p>
@@ -6058,16 +5893,42 @@
         <w:rPr>
           <w:lang w:val="vi-VN"/>
         </w:rPr>
-        <w:t xml:space="preserve">public boolean </w:t>
-      </w:r>
-      <w:r>
-        <w:rPr>
-          <w:lang w:val="vi-VN"/>
-        </w:rPr>
-        <w:t>RejectTask</w:t>
-      </w:r>
-      <w:r>
-        <w:rPr>
+        <w:t>public boolean RejectTask (</w:t>
+      </w:r>
+      <w:bookmarkStart w:id="31" w:name="OLE_LINK34"/>
+      <w:bookmarkStart w:id="32" w:name="OLE_LINK35"/>
+      <w:r>
+        <w:rPr>
+          <w:lang w:val="vi-VN"/>
+        </w:rPr>
+        <w:t>int idTask, int idTechnical</w:t>
+      </w:r>
+      <w:bookmarkEnd w:id="31"/>
+      <w:bookmarkEnd w:id="32"/>
+      <w:r>
+        <w:rPr>
+          <w:lang w:val="vi-VN"/>
+        </w:rPr>
+        <w:t>)</w:t>
+      </w:r>
+    </w:p>
+    <w:p>
+      <w:pPr>
+        <w:ind w:firstLine="216"/>
+        <w:rPr>
+          <w:b/>
+          <w:lang w:val="vi-VN"/>
+        </w:rPr>
+      </w:pPr>
+      <w:r>
+        <w:rPr>
+          <w:b/>
+        </w:rPr>
+        <w:t>Ngõ vào:</w:t>
+      </w:r>
+      <w:r>
+        <w:rPr>
+          <w:b/>
           <w:lang w:val="vi-VN"/>
         </w:rPr>
         <w:t xml:space="preserve"> </w:t>
@@ -6076,51 +5937,21 @@
         <w:rPr>
           <w:lang w:val="vi-VN"/>
         </w:rPr>
-        <w:t>(</w:t>
-      </w:r>
-      <w:bookmarkStart w:id="32" w:name="OLE_LINK34"/>
-      <w:bookmarkStart w:id="33" w:name="OLE_LINK35"/>
-      <w:r>
-        <w:rPr>
-          <w:lang w:val="vi-VN"/>
-        </w:rPr>
-        <w:t>int idTask</w:t>
-      </w:r>
-      <w:r>
-        <w:rPr>
-          <w:lang w:val="vi-VN"/>
-        </w:rPr>
-        <w:t xml:space="preserve">, </w:t>
-      </w:r>
-      <w:r>
-        <w:rPr>
-          <w:lang w:val="vi-VN"/>
-        </w:rPr>
-        <w:t>int idTechnical</w:t>
-      </w:r>
-      <w:bookmarkEnd w:id="32"/>
-      <w:bookmarkEnd w:id="33"/>
-      <w:r>
-        <w:rPr>
-          <w:lang w:val="vi-VN"/>
-        </w:rPr>
-        <w:t>)</w:t>
-      </w:r>
-    </w:p>
-    <w:p>
-      <w:pPr>
-        <w:ind w:firstLine="216"/>
-        <w:rPr>
-          <w:b/>
-          <w:lang w:val="vi-VN"/>
-        </w:rPr>
-      </w:pPr>
-      <w:r>
-        <w:rPr>
-          <w:b/>
-        </w:rPr>
-        <w:lastRenderedPageBreak/>
-        <w:t>Ngõ vào:</w:t>
+        <w:t>int idTask, int idTechnical</w:t>
+      </w:r>
+    </w:p>
+    <w:p>
+      <w:pPr>
+        <w:ind w:firstLine="216"/>
+        <w:rPr>
+          <w:lang w:val="vi-VN"/>
+        </w:rPr>
+      </w:pPr>
+      <w:r>
+        <w:rPr>
+          <w:b/>
+        </w:rPr>
+        <w:t>Ngõ xuất:</w:t>
       </w:r>
       <w:r>
         <w:rPr>
@@ -6133,33 +5964,22 @@
         <w:rPr>
           <w:lang w:val="vi-VN"/>
         </w:rPr>
-        <w:t>int idTask</w:t>
-      </w:r>
-      <w:r>
-        <w:rPr>
-          <w:lang w:val="vi-VN"/>
-        </w:rPr>
-        <w:t xml:space="preserve">, </w:t>
-      </w:r>
-      <w:r>
-        <w:rPr>
-          <w:lang w:val="vi-VN"/>
-        </w:rPr>
-        <w:t>int idTechnical</w:t>
-      </w:r>
-    </w:p>
-    <w:p>
-      <w:pPr>
-        <w:ind w:firstLine="216"/>
-        <w:rPr>
-          <w:lang w:val="vi-VN"/>
-        </w:rPr>
-      </w:pPr>
-      <w:r>
-        <w:rPr>
-          <w:b/>
-        </w:rPr>
-        <w:t>Ngõ xuất:</w:t>
+        <w:t>boolean</w:t>
+      </w:r>
+    </w:p>
+    <w:p>
+      <w:pPr>
+        <w:ind w:firstLine="216"/>
+        <w:rPr>
+          <w:b/>
+          <w:lang w:val="vi-VN"/>
+        </w:rPr>
+      </w:pPr>
+      <w:r>
+        <w:rPr>
+          <w:b/>
+        </w:rPr>
+        <w:t>Gọi bởi:</w:t>
       </w:r>
       <w:r>
         <w:rPr>
@@ -6172,22 +5992,21 @@
         <w:rPr>
           <w:lang w:val="vi-VN"/>
         </w:rPr>
-        <w:t>boolean</w:t>
-      </w:r>
-    </w:p>
-    <w:p>
-      <w:pPr>
-        <w:ind w:firstLine="216"/>
-        <w:rPr>
-          <w:b/>
-          <w:lang w:val="vi-VN"/>
-        </w:rPr>
-      </w:pPr>
-      <w:r>
-        <w:rPr>
-          <w:b/>
-        </w:rPr>
-        <w:t>Gọi bởi:</w:t>
+        <w:t>ReceiveMenuTask</w:t>
+      </w:r>
+    </w:p>
+    <w:p>
+      <w:pPr>
+        <w:ind w:firstLine="216"/>
+        <w:rPr>
+          <w:lang w:val="vi-VN"/>
+        </w:rPr>
+      </w:pPr>
+      <w:r>
+        <w:rPr>
+          <w:b/>
+        </w:rPr>
+        <w:t>Gọi:</w:t>
       </w:r>
       <w:r>
         <w:rPr>
@@ -6200,33 +6019,6 @@
         <w:rPr>
           <w:lang w:val="vi-VN"/>
         </w:rPr>
-        <w:t>ReceiveMenuTask</w:t>
-      </w:r>
-    </w:p>
-    <w:p>
-      <w:pPr>
-        <w:ind w:firstLine="216"/>
-        <w:rPr>
-          <w:lang w:val="vi-VN"/>
-        </w:rPr>
-      </w:pPr>
-      <w:r>
-        <w:rPr>
-          <w:b/>
-        </w:rPr>
-        <w:t>Gọi:</w:t>
-      </w:r>
-      <w:r>
-        <w:rPr>
-          <w:b/>
-          <w:lang w:val="vi-VN"/>
-        </w:rPr>
-        <w:t xml:space="preserve"> </w:t>
-      </w:r>
-      <w:r>
-        <w:rPr>
-          <w:lang w:val="vi-VN"/>
-        </w:rPr>
         <w:t>không</w:t>
       </w:r>
     </w:p>
@@ -6255,73 +6047,55 @@
         <w:rPr>
           <w:lang w:val="vi-VN"/>
         </w:rPr>
-        <w:t xml:space="preserve">1. gọi TextBox </w:t>
-      </w:r>
-      <w:r>
-        <w:rPr>
-          <w:lang w:val="vi-VN"/>
-        </w:rPr>
-        <w:t>yêu cầu KTV nêu lý do</w:t>
-      </w:r>
-    </w:p>
-    <w:p>
-      <w:pPr>
-        <w:ind w:firstLine="216"/>
-        <w:rPr>
-          <w:lang w:val="vi-VN"/>
-        </w:rPr>
-      </w:pPr>
-      <w:r>
-        <w:rPr>
-          <w:lang w:val="vi-VN"/>
-        </w:rPr>
-        <w:t>2.</w:t>
-      </w:r>
-      <w:r>
-        <w:rPr>
-          <w:lang w:val="vi-VN"/>
-        </w:rPr>
-        <w:t xml:space="preserve"> stateFree = true</w:t>
-      </w:r>
+        <w:t>1. gọi TextBox yêu cầu KTV nêu lý do</w:t>
+      </w:r>
+    </w:p>
+    <w:p>
+      <w:pPr>
+        <w:ind w:firstLine="216"/>
+        <w:rPr>
+          <w:lang w:val="vi-VN"/>
+        </w:rPr>
+      </w:pPr>
+      <w:r>
+        <w:rPr>
+          <w:lang w:val="vi-VN"/>
+        </w:rPr>
+        <w:t>2. stateFree = true</w:t>
+      </w:r>
+      <w:bookmarkEnd w:id="7"/>
       <w:bookmarkEnd w:id="8"/>
-      <w:bookmarkEnd w:id="9"/>
-    </w:p>
-    <w:p>
-      <w:pPr>
-        <w:ind w:firstLine="216"/>
-        <w:rPr>
-          <w:lang w:val="vi-VN"/>
-        </w:rPr>
-      </w:pPr>
-    </w:p>
-    <w:p>
-      <w:pPr>
-        <w:ind w:firstLine="216"/>
-      </w:pPr>
-    </w:p>
-    <w:p>
-      <w:pPr>
-        <w:ind w:firstLine="216"/>
-      </w:pPr>
-    </w:p>
-    <w:p>
-      <w:pPr>
-        <w:pStyle w:val="TOC2"/>
+    </w:p>
+    <w:p>
+      <w:pPr>
+        <w:ind w:firstLine="216"/>
+        <w:rPr>
+          <w:lang w:val="vi-VN"/>
+        </w:rPr>
+      </w:pPr>
+    </w:p>
+    <w:p>
+      <w:pPr>
+        <w:ind w:firstLine="216"/>
+      </w:pPr>
+    </w:p>
+    <w:p>
+      <w:pPr>
+        <w:ind w:firstLine="216"/>
+      </w:pPr>
+    </w:p>
+    <w:p>
+      <w:pPr>
+        <w:pStyle w:val="4"/>
         <w:ind w:left="216"/>
       </w:pPr>
       <w:r>
-        <w:t>3.3 Lý do thiết kế (</w:t>
-      </w:r>
-      <w:r>
-        <w:t>Design Rationale</w:t>
-      </w:r>
-      <w:r>
-        <w:t>)</w:t>
-      </w:r>
-    </w:p>
-    <w:p>
-      <w:pPr>
-        <w:pStyle w:val="TOC1"/>
+        <w:t>3.Lý do thiết kế (Design Rationale)</w:t>
+      </w:r>
+    </w:p>
+    <w:p>
+      <w:pPr>
+        <w:pStyle w:val="3"/>
       </w:pPr>
       <w:r>
         <w:t>VI. Thiết kế dữ liệu</w:t>
@@ -6329,37 +6103,25 @@
     </w:p>
     <w:p>
       <w:pPr>
-        <w:pStyle w:val="TOC2"/>
+        <w:pStyle w:val="4"/>
         <w:ind w:left="216"/>
       </w:pPr>
       <w:r>
-        <w:t>4.1 Mô tả dữ liệu (</w:t>
-      </w:r>
-      <w:r>
-        <w:t>Data Description</w:t>
-      </w:r>
-      <w:r>
-        <w:t>)</w:t>
-      </w:r>
-    </w:p>
-    <w:p>
-      <w:pPr>
-        <w:pStyle w:val="TOC2"/>
+        <w:t>4.1 Mô tả dữ liệu (Data Description)</w:t>
+      </w:r>
+    </w:p>
+    <w:p>
+      <w:pPr>
+        <w:pStyle w:val="4"/>
         <w:ind w:left="216"/>
       </w:pPr>
       <w:r>
-        <w:t>4.2 Từ điển dự liệu (</w:t>
-      </w:r>
-      <w:r>
-        <w:t>Data Dictionary</w:t>
-      </w:r>
-      <w:r>
-        <w:t>)</w:t>
-      </w:r>
-    </w:p>
-    <w:p>
-      <w:pPr>
-        <w:pStyle w:val="TOC1"/>
+        <w:t>4.2 Từ điển dự liệu (Data Dictionary)</w:t>
+      </w:r>
+    </w:p>
+    <w:p>
+      <w:pPr>
+        <w:pStyle w:val="3"/>
       </w:pPr>
       <w:r>
         <w:t>V. Thiết kế bộ phận (Component Design)</w:t>
@@ -6367,7 +6129,7 @@
     </w:p>
     <w:p>
       <w:pPr>
-        <w:pStyle w:val="TOC1"/>
+        <w:pStyle w:val="3"/>
       </w:pPr>
       <w:r>
         <w:t>VI. Thiết kế giao diện tương tác</w:t>
@@ -6375,7 +6137,7 @@
     </w:p>
     <w:p>
       <w:pPr>
-        <w:pStyle w:val="TOC2"/>
+        <w:pStyle w:val="4"/>
         <w:ind w:left="216"/>
       </w:pPr>
       <w:r>
@@ -6384,7 +6146,7 @@
     </w:p>
     <w:p>
       <w:pPr>
-        <w:pStyle w:val="TOC2"/>
+        <w:pStyle w:val="4"/>
         <w:ind w:left="216"/>
       </w:pPr>
       <w:r>
@@ -6393,7 +6155,7 @@
     </w:p>
     <w:p>
       <w:pPr>
-        <w:pStyle w:val="TOC2"/>
+        <w:pStyle w:val="4"/>
         <w:ind w:left="216"/>
       </w:pPr>
       <w:r>
@@ -6402,7 +6164,7 @@
     </w:p>
     <w:p>
       <w:pPr>
-        <w:pStyle w:val="TOC1"/>
+        <w:pStyle w:val="3"/>
       </w:pPr>
       <w:r>
         <w:t>VII. Ma trận yêu cầu</w:t>
@@ -6410,7 +6172,7 @@
     </w:p>
     <w:p>
       <w:pPr>
-        <w:pStyle w:val="TOC1"/>
+        <w:pStyle w:val="3"/>
       </w:pPr>
       <w:r>
         <w:t>VIII. Phụ lục</w:t>
@@ -6427,20 +6189,20 @@
     <w:sectPr>
       <w:pgSz w:w="12240" w:h="15840"/>
       <w:pgMar w:top="1440" w:right="1440" w:bottom="1440" w:left="1440" w:header="720" w:footer="720" w:gutter="0"/>
-      <w:cols w:space="720"/>
-      <w:docGrid w:linePitch="360"/>
+      <w:cols w:space="720" w:num="1"/>
+      <w:docGrid w:linePitch="360" w:charSpace="0"/>
     </w:sectPr>
   </w:body>
 </w:document>
 </file>
 
 <file path=word/numbering.xml><?xml version="1.0" encoding="utf-8"?>
-<w:numbering xmlns:wpc="http://schemas.microsoft.com/office/word/2010/wordprocessingCanvas" xmlns:mc="http://schemas.openxmlformats.org/markup-compatibility/2006" xmlns:o="urn:schemas-microsoft-com:office:office" xmlns:r="http://schemas.openxmlformats.org/officeDocument/2006/relationships" xmlns:m="http://schemas.openxmlformats.org/officeDocument/2006/math" xmlns:v="urn:schemas-microsoft-com:vml" xmlns:wp14="http://schemas.microsoft.com/office/word/2010/wordprocessingDrawing" xmlns:wp="http://schemas.openxmlformats.org/drawingml/2006/wordprocessingDrawing" xmlns:w10="urn:schemas-microsoft-com:office:word" xmlns:w="http://schemas.openxmlformats.org/wordprocessingml/2006/main" xmlns:w14="http://schemas.microsoft.com/office/word/2010/wordml" xmlns:w15="http://schemas.microsoft.com/office/word/2012/wordml" xmlns:wpg="http://schemas.microsoft.com/office/word/2010/wordprocessingGroup" xmlns:wpi="http://schemas.microsoft.com/office/word/2010/wordprocessingInk" xmlns:wne="http://schemas.microsoft.com/office/word/2006/wordml" xmlns:wps="http://schemas.microsoft.com/office/word/2010/wordprocessingShape" mc:Ignorable="w14 w15 wp14">
+<w:numbering xmlns:wpc="http://schemas.microsoft.com/office/word/2010/wordprocessingCanvas" xmlns:mc="http://schemas.openxmlformats.org/markup-compatibility/2006" xmlns:o="urn:schemas-microsoft-com:office:office" xmlns:r="http://schemas.openxmlformats.org/officeDocument/2006/relationships" xmlns:m="http://schemas.openxmlformats.org/officeDocument/2006/math" xmlns:v="urn:schemas-microsoft-com:vml" xmlns:wp14="http://schemas.microsoft.com/office/word/2010/wordprocessingDrawing" xmlns:wp="http://schemas.openxmlformats.org/drawingml/2006/wordprocessingDrawing" xmlns:w10="urn:schemas-microsoft-com:office:word" xmlns:w="http://schemas.openxmlformats.org/wordprocessingml/2006/main" xmlns:w14="http://schemas.microsoft.com/office/word/2010/wordml" xmlns:wpg="http://schemas.microsoft.com/office/word/2010/wordprocessingGroup" xmlns:wpi="http://schemas.microsoft.com/office/word/2010/wordprocessingInk" xmlns:wne="http://schemas.microsoft.com/office/word/2006/wordml" xmlns:wps="http://schemas.microsoft.com/office/word/2010/wordprocessingShape" mc:Ignorable="w14 wp14">
   <w:abstractNum w:abstractNumId="0">
     <w:nsid w:val="25A90A06"/>
-    <w:multiLevelType w:val="hybridMultilevel"/>
-    <w:tmpl w:val="649AF844"/>
-    <w:lvl w:ilvl="0" w:tplc="CD26A6EE">
+    <w:multiLevelType w:val="multilevel"/>
+    <w:tmpl w:val="25A90A06"/>
+    <w:lvl w:ilvl="0" w:tentative="0">
       <w:start w:val="1"/>
       <w:numFmt w:val="decimal"/>
       <w:lvlText w:val="%1."/>
@@ -6452,7 +6214,7 @@
         <w:rFonts w:hint="default"/>
       </w:rPr>
     </w:lvl>
-    <w:lvl w:ilvl="1" w:tplc="04090019" w:tentative="1">
+    <w:lvl w:ilvl="1" w:tentative="0">
       <w:start w:val="1"/>
       <w:numFmt w:val="lowerLetter"/>
       <w:lvlText w:val="%2."/>
@@ -6461,7 +6223,7 @@
         <w:ind w:left="1296" w:hanging="360"/>
       </w:pPr>
     </w:lvl>
-    <w:lvl w:ilvl="2" w:tplc="0409001B" w:tentative="1">
+    <w:lvl w:ilvl="2" w:tentative="0">
       <w:start w:val="1"/>
       <w:numFmt w:val="lowerRoman"/>
       <w:lvlText w:val="%3."/>
@@ -6470,7 +6232,7 @@
         <w:ind w:left="2016" w:hanging="180"/>
       </w:pPr>
     </w:lvl>
-    <w:lvl w:ilvl="3" w:tplc="0409000F" w:tentative="1">
+    <w:lvl w:ilvl="3" w:tentative="0">
       <w:start w:val="1"/>
       <w:numFmt w:val="decimal"/>
       <w:lvlText w:val="%4."/>
@@ -6479,7 +6241,7 @@
         <w:ind w:left="2736" w:hanging="360"/>
       </w:pPr>
     </w:lvl>
-    <w:lvl w:ilvl="4" w:tplc="04090019" w:tentative="1">
+    <w:lvl w:ilvl="4" w:tentative="0">
       <w:start w:val="1"/>
       <w:numFmt w:val="lowerLetter"/>
       <w:lvlText w:val="%5."/>
@@ -6488,7 +6250,7 @@
         <w:ind w:left="3456" w:hanging="360"/>
       </w:pPr>
     </w:lvl>
-    <w:lvl w:ilvl="5" w:tplc="0409001B" w:tentative="1">
+    <w:lvl w:ilvl="5" w:tentative="0">
       <w:start w:val="1"/>
       <w:numFmt w:val="lowerRoman"/>
       <w:lvlText w:val="%6."/>
@@ -6497,7 +6259,7 @@
         <w:ind w:left="4176" w:hanging="180"/>
       </w:pPr>
     </w:lvl>
-    <w:lvl w:ilvl="6" w:tplc="0409000F" w:tentative="1">
+    <w:lvl w:ilvl="6" w:tentative="0">
       <w:start w:val="1"/>
       <w:numFmt w:val="decimal"/>
       <w:lvlText w:val="%7."/>
@@ -6506,7 +6268,7 @@
         <w:ind w:left="4896" w:hanging="360"/>
       </w:pPr>
     </w:lvl>
-    <w:lvl w:ilvl="7" w:tplc="04090019" w:tentative="1">
+    <w:lvl w:ilvl="7" w:tentative="0">
       <w:start w:val="1"/>
       <w:numFmt w:val="lowerLetter"/>
       <w:lvlText w:val="%8."/>
@@ -6515,7 +6277,7 @@
         <w:ind w:left="5616" w:hanging="360"/>
       </w:pPr>
     </w:lvl>
-    <w:lvl w:ilvl="8" w:tplc="0409001B" w:tentative="1">
+    <w:lvl w:ilvl="8" w:tentative="0">
       <w:start w:val="1"/>
       <w:numFmt w:val="lowerRoman"/>
       <w:lvlText w:val="%9."/>
@@ -6527,9 +6289,9 @@
   </w:abstractNum>
   <w:abstractNum w:abstractNumId="1">
     <w:nsid w:val="260308B1"/>
-    <w:multiLevelType w:val="hybridMultilevel"/>
-    <w:tmpl w:val="0ED8EBEA"/>
-    <w:lvl w:ilvl="0" w:tplc="0409000F">
+    <w:multiLevelType w:val="multilevel"/>
+    <w:tmpl w:val="260308B1"/>
+    <w:lvl w:ilvl="0" w:tentative="0">
       <w:start w:val="1"/>
       <w:numFmt w:val="decimal"/>
       <w:lvlText w:val="%1."/>
@@ -6541,7 +6303,7 @@
         <w:rFonts w:hint="default"/>
       </w:rPr>
     </w:lvl>
-    <w:lvl w:ilvl="1" w:tplc="04090019" w:tentative="1">
+    <w:lvl w:ilvl="1" w:tentative="0">
       <w:start w:val="1"/>
       <w:numFmt w:val="lowerLetter"/>
       <w:lvlText w:val="%2."/>
@@ -6550,7 +6312,7 @@
         <w:ind w:left="1440" w:hanging="360"/>
       </w:pPr>
     </w:lvl>
-    <w:lvl w:ilvl="2" w:tplc="0409001B" w:tentative="1">
+    <w:lvl w:ilvl="2" w:tentative="0">
       <w:start w:val="1"/>
       <w:numFmt w:val="lowerRoman"/>
       <w:lvlText w:val="%3."/>
@@ -6559,7 +6321,7 @@
         <w:ind w:left="2160" w:hanging="180"/>
       </w:pPr>
     </w:lvl>
-    <w:lvl w:ilvl="3" w:tplc="0409000F" w:tentative="1">
+    <w:lvl w:ilvl="3" w:tentative="0">
       <w:start w:val="1"/>
       <w:numFmt w:val="decimal"/>
       <w:lvlText w:val="%4."/>
@@ -6568,7 +6330,7 @@
         <w:ind w:left="2880" w:hanging="360"/>
       </w:pPr>
     </w:lvl>
-    <w:lvl w:ilvl="4" w:tplc="04090019" w:tentative="1">
+    <w:lvl w:ilvl="4" w:tentative="0">
       <w:start w:val="1"/>
       <w:numFmt w:val="lowerLetter"/>
       <w:lvlText w:val="%5."/>
@@ -6577,7 +6339,7 @@
         <w:ind w:left="3600" w:hanging="360"/>
       </w:pPr>
     </w:lvl>
-    <w:lvl w:ilvl="5" w:tplc="0409001B" w:tentative="1">
+    <w:lvl w:ilvl="5" w:tentative="0">
       <w:start w:val="1"/>
       <w:numFmt w:val="lowerRoman"/>
       <w:lvlText w:val="%6."/>
@@ -6586,7 +6348,7 @@
         <w:ind w:left="4320" w:hanging="180"/>
       </w:pPr>
     </w:lvl>
-    <w:lvl w:ilvl="6" w:tplc="0409000F" w:tentative="1">
+    <w:lvl w:ilvl="6" w:tentative="0">
       <w:start w:val="1"/>
       <w:numFmt w:val="decimal"/>
       <w:lvlText w:val="%7."/>
@@ -6595,7 +6357,7 @@
         <w:ind w:left="5040" w:hanging="360"/>
       </w:pPr>
     </w:lvl>
-    <w:lvl w:ilvl="7" w:tplc="04090019" w:tentative="1">
+    <w:lvl w:ilvl="7" w:tentative="0">
       <w:start w:val="1"/>
       <w:numFmt w:val="lowerLetter"/>
       <w:lvlText w:val="%8."/>
@@ -6604,7 +6366,7 @@
         <w:ind w:left="5760" w:hanging="360"/>
       </w:pPr>
     </w:lvl>
-    <w:lvl w:ilvl="8" w:tplc="0409001B" w:tentative="1">
+    <w:lvl w:ilvl="8" w:tentative="0">
       <w:start w:val="1"/>
       <w:numFmt w:val="lowerRoman"/>
       <w:lvlText w:val="%9."/>
@@ -6616,9 +6378,9 @@
   </w:abstractNum>
   <w:abstractNum w:abstractNumId="2">
     <w:nsid w:val="27FD5F73"/>
-    <w:multiLevelType w:val="hybridMultilevel"/>
-    <w:tmpl w:val="9280C2C2"/>
-    <w:lvl w:ilvl="0" w:tplc="A13E44A4">
+    <w:multiLevelType w:val="multilevel"/>
+    <w:tmpl w:val="27FD5F73"/>
+    <w:lvl w:ilvl="0" w:tentative="0">
       <w:start w:val="1"/>
       <w:numFmt w:val="decimal"/>
       <w:lvlText w:val="%1."/>
@@ -6630,7 +6392,7 @@
         <w:rFonts w:hint="default"/>
       </w:rPr>
     </w:lvl>
-    <w:lvl w:ilvl="1" w:tplc="04090019" w:tentative="1">
+    <w:lvl w:ilvl="1" w:tentative="0">
       <w:start w:val="1"/>
       <w:numFmt w:val="lowerLetter"/>
       <w:lvlText w:val="%2."/>
@@ -6639,7 +6401,7 @@
         <w:ind w:left="1296" w:hanging="360"/>
       </w:pPr>
     </w:lvl>
-    <w:lvl w:ilvl="2" w:tplc="0409001B" w:tentative="1">
+    <w:lvl w:ilvl="2" w:tentative="0">
       <w:start w:val="1"/>
       <w:numFmt w:val="lowerRoman"/>
       <w:lvlText w:val="%3."/>
@@ -6648,7 +6410,7 @@
         <w:ind w:left="2016" w:hanging="180"/>
       </w:pPr>
     </w:lvl>
-    <w:lvl w:ilvl="3" w:tplc="0409000F" w:tentative="1">
+    <w:lvl w:ilvl="3" w:tentative="0">
       <w:start w:val="1"/>
       <w:numFmt w:val="decimal"/>
       <w:lvlText w:val="%4."/>
@@ -6657,7 +6419,7 @@
         <w:ind w:left="2736" w:hanging="360"/>
       </w:pPr>
     </w:lvl>
-    <w:lvl w:ilvl="4" w:tplc="04090019" w:tentative="1">
+    <w:lvl w:ilvl="4" w:tentative="0">
       <w:start w:val="1"/>
       <w:numFmt w:val="lowerLetter"/>
       <w:lvlText w:val="%5."/>
@@ -6666,7 +6428,7 @@
         <w:ind w:left="3456" w:hanging="360"/>
       </w:pPr>
     </w:lvl>
-    <w:lvl w:ilvl="5" w:tplc="0409001B" w:tentative="1">
+    <w:lvl w:ilvl="5" w:tentative="0">
       <w:start w:val="1"/>
       <w:numFmt w:val="lowerRoman"/>
       <w:lvlText w:val="%6."/>
@@ -6675,7 +6437,7 @@
         <w:ind w:left="4176" w:hanging="180"/>
       </w:pPr>
     </w:lvl>
-    <w:lvl w:ilvl="6" w:tplc="0409000F" w:tentative="1">
+    <w:lvl w:ilvl="6" w:tentative="0">
       <w:start w:val="1"/>
       <w:numFmt w:val="decimal"/>
       <w:lvlText w:val="%7."/>
@@ -6684,7 +6446,7 @@
         <w:ind w:left="4896" w:hanging="360"/>
       </w:pPr>
     </w:lvl>
-    <w:lvl w:ilvl="7" w:tplc="04090019" w:tentative="1">
+    <w:lvl w:ilvl="7" w:tentative="0">
       <w:start w:val="1"/>
       <w:numFmt w:val="lowerLetter"/>
       <w:lvlText w:val="%8."/>
@@ -6693,7 +6455,7 @@
         <w:ind w:left="5616" w:hanging="360"/>
       </w:pPr>
     </w:lvl>
-    <w:lvl w:ilvl="8" w:tplc="0409001B" w:tentative="1">
+    <w:lvl w:ilvl="8" w:tentative="0">
       <w:start w:val="1"/>
       <w:numFmt w:val="lowerRoman"/>
       <w:lvlText w:val="%9."/>
@@ -6705,9 +6467,9 @@
   </w:abstractNum>
   <w:abstractNum w:abstractNumId="3">
     <w:nsid w:val="2A7159EB"/>
-    <w:multiLevelType w:val="hybridMultilevel"/>
-    <w:tmpl w:val="9B0CB114"/>
-    <w:lvl w:ilvl="0" w:tplc="8B6C102A">
+    <w:multiLevelType w:val="multilevel"/>
+    <w:tmpl w:val="2A7159EB"/>
+    <w:lvl w:ilvl="0" w:tentative="0">
       <w:start w:val="1"/>
       <w:numFmt w:val="decimal"/>
       <w:lvlText w:val="%1."/>
@@ -6719,7 +6481,7 @@
         <w:rFonts w:hint="default"/>
       </w:rPr>
     </w:lvl>
-    <w:lvl w:ilvl="1" w:tplc="04090019" w:tentative="1">
+    <w:lvl w:ilvl="1" w:tentative="0">
       <w:start w:val="1"/>
       <w:numFmt w:val="lowerLetter"/>
       <w:lvlText w:val="%2."/>
@@ -6728,7 +6490,7 @@
         <w:ind w:left="1296" w:hanging="360"/>
       </w:pPr>
     </w:lvl>
-    <w:lvl w:ilvl="2" w:tplc="0409001B" w:tentative="1">
+    <w:lvl w:ilvl="2" w:tentative="0">
       <w:start w:val="1"/>
       <w:numFmt w:val="lowerRoman"/>
       <w:lvlText w:val="%3."/>
@@ -6737,7 +6499,7 @@
         <w:ind w:left="2016" w:hanging="180"/>
       </w:pPr>
     </w:lvl>
-    <w:lvl w:ilvl="3" w:tplc="0409000F" w:tentative="1">
+    <w:lvl w:ilvl="3" w:tentative="0">
       <w:start w:val="1"/>
       <w:numFmt w:val="decimal"/>
       <w:lvlText w:val="%4."/>
@@ -6746,7 +6508,7 @@
         <w:ind w:left="2736" w:hanging="360"/>
       </w:pPr>
     </w:lvl>
-    <w:lvl w:ilvl="4" w:tplc="04090019" w:tentative="1">
+    <w:lvl w:ilvl="4" w:tentative="0">
       <w:start w:val="1"/>
       <w:numFmt w:val="lowerLetter"/>
       <w:lvlText w:val="%5."/>
@@ -6755,7 +6517,7 @@
         <w:ind w:left="3456" w:hanging="360"/>
       </w:pPr>
     </w:lvl>
-    <w:lvl w:ilvl="5" w:tplc="0409001B" w:tentative="1">
+    <w:lvl w:ilvl="5" w:tentative="0">
       <w:start w:val="1"/>
       <w:numFmt w:val="lowerRoman"/>
       <w:lvlText w:val="%6."/>
@@ -6764,7 +6526,7 @@
         <w:ind w:left="4176" w:hanging="180"/>
       </w:pPr>
     </w:lvl>
-    <w:lvl w:ilvl="6" w:tplc="0409000F" w:tentative="1">
+    <w:lvl w:ilvl="6" w:tentative="0">
       <w:start w:val="1"/>
       <w:numFmt w:val="decimal"/>
       <w:lvlText w:val="%7."/>
@@ -6773,7 +6535,7 @@
         <w:ind w:left="4896" w:hanging="360"/>
       </w:pPr>
     </w:lvl>
-    <w:lvl w:ilvl="7" w:tplc="04090019" w:tentative="1">
+    <w:lvl w:ilvl="7" w:tentative="0">
       <w:start w:val="1"/>
       <w:numFmt w:val="lowerLetter"/>
       <w:lvlText w:val="%8."/>
@@ -6782,7 +6544,7 @@
         <w:ind w:left="5616" w:hanging="360"/>
       </w:pPr>
     </w:lvl>
-    <w:lvl w:ilvl="8" w:tplc="0409001B" w:tentative="1">
+    <w:lvl w:ilvl="8" w:tentative="0">
       <w:start w:val="1"/>
       <w:numFmt w:val="lowerRoman"/>
       <w:lvlText w:val="%9."/>
@@ -6794,9 +6556,9 @@
   </w:abstractNum>
   <w:abstractNum w:abstractNumId="4">
     <w:nsid w:val="35DB4FF5"/>
-    <w:multiLevelType w:val="hybridMultilevel"/>
-    <w:tmpl w:val="E624739E"/>
-    <w:lvl w:ilvl="0" w:tplc="5600B46A">
+    <w:multiLevelType w:val="multilevel"/>
+    <w:tmpl w:val="35DB4FF5"/>
+    <w:lvl w:ilvl="0" w:tentative="0">
       <w:start w:val="1"/>
       <w:numFmt w:val="decimal"/>
       <w:lvlText w:val="%1."/>
@@ -6808,7 +6570,7 @@
         <w:rFonts w:hint="default"/>
       </w:rPr>
     </w:lvl>
-    <w:lvl w:ilvl="1" w:tplc="04090019" w:tentative="1">
+    <w:lvl w:ilvl="1" w:tentative="0">
       <w:start w:val="1"/>
       <w:numFmt w:val="lowerLetter"/>
       <w:lvlText w:val="%2."/>
@@ -6817,7 +6579,7 @@
         <w:ind w:left="1296" w:hanging="360"/>
       </w:pPr>
     </w:lvl>
-    <w:lvl w:ilvl="2" w:tplc="0409001B" w:tentative="1">
+    <w:lvl w:ilvl="2" w:tentative="0">
       <w:start w:val="1"/>
       <w:numFmt w:val="lowerRoman"/>
       <w:lvlText w:val="%3."/>
@@ -6826,7 +6588,7 @@
         <w:ind w:left="2016" w:hanging="180"/>
       </w:pPr>
     </w:lvl>
-    <w:lvl w:ilvl="3" w:tplc="0409000F" w:tentative="1">
+    <w:lvl w:ilvl="3" w:tentative="0">
       <w:start w:val="1"/>
       <w:numFmt w:val="decimal"/>
       <w:lvlText w:val="%4."/>
@@ -6835,7 +6597,7 @@
         <w:ind w:left="2736" w:hanging="360"/>
       </w:pPr>
     </w:lvl>
-    <w:lvl w:ilvl="4" w:tplc="04090019" w:tentative="1">
+    <w:lvl w:ilvl="4" w:tentative="0">
       <w:start w:val="1"/>
       <w:numFmt w:val="lowerLetter"/>
       <w:lvlText w:val="%5."/>
@@ -6844,7 +6606,7 @@
         <w:ind w:left="3456" w:hanging="360"/>
       </w:pPr>
     </w:lvl>
-    <w:lvl w:ilvl="5" w:tplc="0409001B" w:tentative="1">
+    <w:lvl w:ilvl="5" w:tentative="0">
       <w:start w:val="1"/>
       <w:numFmt w:val="lowerRoman"/>
       <w:lvlText w:val="%6."/>
@@ -6853,7 +6615,7 @@
         <w:ind w:left="4176" w:hanging="180"/>
       </w:pPr>
     </w:lvl>
-    <w:lvl w:ilvl="6" w:tplc="0409000F" w:tentative="1">
+    <w:lvl w:ilvl="6" w:tentative="0">
       <w:start w:val="1"/>
       <w:numFmt w:val="decimal"/>
       <w:lvlText w:val="%7."/>
@@ -6862,7 +6624,7 @@
         <w:ind w:left="4896" w:hanging="360"/>
       </w:pPr>
     </w:lvl>
-    <w:lvl w:ilvl="7" w:tplc="04090019" w:tentative="1">
+    <w:lvl w:ilvl="7" w:tentative="0">
       <w:start w:val="1"/>
       <w:numFmt w:val="lowerLetter"/>
       <w:lvlText w:val="%8."/>
@@ -6871,7 +6633,7 @@
         <w:ind w:left="5616" w:hanging="360"/>
       </w:pPr>
     </w:lvl>
-    <w:lvl w:ilvl="8" w:tplc="0409001B" w:tentative="1">
+    <w:lvl w:ilvl="8" w:tentative="0">
       <w:start w:val="1"/>
       <w:numFmt w:val="lowerRoman"/>
       <w:lvlText w:val="%9."/>
@@ -6883,9 +6645,9 @@
   </w:abstractNum>
   <w:abstractNum w:abstractNumId="5">
     <w:nsid w:val="3DA34F6E"/>
-    <w:multiLevelType w:val="hybridMultilevel"/>
-    <w:tmpl w:val="9B1C0760"/>
-    <w:lvl w:ilvl="0" w:tplc="5EBE0B8E">
+    <w:multiLevelType w:val="multilevel"/>
+    <w:tmpl w:val="3DA34F6E"/>
+    <w:lvl w:ilvl="0" w:tentative="0">
       <w:start w:val="1"/>
       <w:numFmt w:val="decimal"/>
       <w:lvlText w:val="%1."/>
@@ -6897,7 +6659,7 @@
         <w:rFonts w:hint="default"/>
       </w:rPr>
     </w:lvl>
-    <w:lvl w:ilvl="1" w:tplc="04090019" w:tentative="1">
+    <w:lvl w:ilvl="1" w:tentative="0">
       <w:start w:val="1"/>
       <w:numFmt w:val="lowerLetter"/>
       <w:lvlText w:val="%2."/>
@@ -6906,7 +6668,7 @@
         <w:ind w:left="1296" w:hanging="360"/>
       </w:pPr>
     </w:lvl>
-    <w:lvl w:ilvl="2" w:tplc="0409001B" w:tentative="1">
+    <w:lvl w:ilvl="2" w:tentative="0">
       <w:start w:val="1"/>
       <w:numFmt w:val="lowerRoman"/>
       <w:lvlText w:val="%3."/>
@@ -6915,7 +6677,7 @@
         <w:ind w:left="2016" w:hanging="180"/>
       </w:pPr>
     </w:lvl>
-    <w:lvl w:ilvl="3" w:tplc="0409000F" w:tentative="1">
+    <w:lvl w:ilvl="3" w:tentative="0">
       <w:start w:val="1"/>
       <w:numFmt w:val="decimal"/>
       <w:lvlText w:val="%4."/>
@@ -6924,7 +6686,7 @@
         <w:ind w:left="2736" w:hanging="360"/>
       </w:pPr>
     </w:lvl>
-    <w:lvl w:ilvl="4" w:tplc="04090019" w:tentative="1">
+    <w:lvl w:ilvl="4" w:tentative="0">
       <w:start w:val="1"/>
       <w:numFmt w:val="lowerLetter"/>
       <w:lvlText w:val="%5."/>
@@ -6933,7 +6695,7 @@
         <w:ind w:left="3456" w:hanging="360"/>
       </w:pPr>
     </w:lvl>
-    <w:lvl w:ilvl="5" w:tplc="0409001B" w:tentative="1">
+    <w:lvl w:ilvl="5" w:tentative="0">
       <w:start w:val="1"/>
       <w:numFmt w:val="lowerRoman"/>
       <w:lvlText w:val="%6."/>
@@ -6942,7 +6704,7 @@
         <w:ind w:left="4176" w:hanging="180"/>
       </w:pPr>
     </w:lvl>
-    <w:lvl w:ilvl="6" w:tplc="0409000F" w:tentative="1">
+    <w:lvl w:ilvl="6" w:tentative="0">
       <w:start w:val="1"/>
       <w:numFmt w:val="decimal"/>
       <w:lvlText w:val="%7."/>
@@ -6951,7 +6713,7 @@
         <w:ind w:left="4896" w:hanging="360"/>
       </w:pPr>
     </w:lvl>
-    <w:lvl w:ilvl="7" w:tplc="04090019" w:tentative="1">
+    <w:lvl w:ilvl="7" w:tentative="0">
       <w:start w:val="1"/>
       <w:numFmt w:val="lowerLetter"/>
       <w:lvlText w:val="%8."/>
@@ -6960,7 +6722,7 @@
         <w:ind w:left="5616" w:hanging="360"/>
       </w:pPr>
     </w:lvl>
-    <w:lvl w:ilvl="8" w:tplc="0409001B" w:tentative="1">
+    <w:lvl w:ilvl="8" w:tentative="0">
       <w:start w:val="1"/>
       <w:numFmt w:val="lowerRoman"/>
       <w:lvlText w:val="%9."/>
@@ -6972,9 +6734,9 @@
   </w:abstractNum>
   <w:abstractNum w:abstractNumId="6">
     <w:nsid w:val="486759A9"/>
-    <w:multiLevelType w:val="hybridMultilevel"/>
-    <w:tmpl w:val="9D4CEA52"/>
-    <w:lvl w:ilvl="0" w:tplc="2C6A4EC0">
+    <w:multiLevelType w:val="multilevel"/>
+    <w:tmpl w:val="486759A9"/>
+    <w:lvl w:ilvl="0" w:tentative="0">
       <w:start w:val="1"/>
       <w:numFmt w:val="decimal"/>
       <w:lvlText w:val="%1."/>
@@ -6986,7 +6748,7 @@
         <w:rFonts w:hint="default"/>
       </w:rPr>
     </w:lvl>
-    <w:lvl w:ilvl="1" w:tplc="04090019" w:tentative="1">
+    <w:lvl w:ilvl="1" w:tentative="0">
       <w:start w:val="1"/>
       <w:numFmt w:val="lowerLetter"/>
       <w:lvlText w:val="%2."/>
@@ -6995,7 +6757,7 @@
         <w:ind w:left="1296" w:hanging="360"/>
       </w:pPr>
     </w:lvl>
-    <w:lvl w:ilvl="2" w:tplc="0409001B" w:tentative="1">
+    <w:lvl w:ilvl="2" w:tentative="0">
       <w:start w:val="1"/>
       <w:numFmt w:val="lowerRoman"/>
       <w:lvlText w:val="%3."/>
@@ -7004,7 +6766,7 @@
         <w:ind w:left="2016" w:hanging="180"/>
       </w:pPr>
     </w:lvl>
-    <w:lvl w:ilvl="3" w:tplc="0409000F" w:tentative="1">
+    <w:lvl w:ilvl="3" w:tentative="0">
       <w:start w:val="1"/>
       <w:numFmt w:val="decimal"/>
       <w:lvlText w:val="%4."/>
@@ -7013,7 +6775,7 @@
         <w:ind w:left="2736" w:hanging="360"/>
       </w:pPr>
     </w:lvl>
-    <w:lvl w:ilvl="4" w:tplc="04090019" w:tentative="1">
+    <w:lvl w:ilvl="4" w:tentative="0">
       <w:start w:val="1"/>
       <w:numFmt w:val="lowerLetter"/>
       <w:lvlText w:val="%5."/>
@@ -7022,7 +6784,7 @@
         <w:ind w:left="3456" w:hanging="360"/>
       </w:pPr>
     </w:lvl>
-    <w:lvl w:ilvl="5" w:tplc="0409001B" w:tentative="1">
+    <w:lvl w:ilvl="5" w:tentative="0">
       <w:start w:val="1"/>
       <w:numFmt w:val="lowerRoman"/>
       <w:lvlText w:val="%6."/>
@@ -7031,7 +6793,7 @@
         <w:ind w:left="4176" w:hanging="180"/>
       </w:pPr>
     </w:lvl>
-    <w:lvl w:ilvl="6" w:tplc="0409000F" w:tentative="1">
+    <w:lvl w:ilvl="6" w:tentative="0">
       <w:start w:val="1"/>
       <w:numFmt w:val="decimal"/>
       <w:lvlText w:val="%7."/>
@@ -7040,7 +6802,7 @@
         <w:ind w:left="4896" w:hanging="360"/>
       </w:pPr>
     </w:lvl>
-    <w:lvl w:ilvl="7" w:tplc="04090019" w:tentative="1">
+    <w:lvl w:ilvl="7" w:tentative="0">
       <w:start w:val="1"/>
       <w:numFmt w:val="lowerLetter"/>
       <w:lvlText w:val="%8."/>
@@ -7049,7 +6811,7 @@
         <w:ind w:left="5616" w:hanging="360"/>
       </w:pPr>
     </w:lvl>
-    <w:lvl w:ilvl="8" w:tplc="0409001B" w:tentative="1">
+    <w:lvl w:ilvl="8" w:tentative="0">
       <w:start w:val="1"/>
       <w:numFmt w:val="lowerRoman"/>
       <w:lvlText w:val="%9."/>
@@ -7061,9 +6823,9 @@
   </w:abstractNum>
   <w:abstractNum w:abstractNumId="7">
     <w:nsid w:val="499806B5"/>
-    <w:multiLevelType w:val="hybridMultilevel"/>
-    <w:tmpl w:val="BE96229E"/>
-    <w:lvl w:ilvl="0" w:tplc="869A68E4">
+    <w:multiLevelType w:val="multilevel"/>
+    <w:tmpl w:val="499806B5"/>
+    <w:lvl w:ilvl="0" w:tentative="0">
       <w:start w:val="1"/>
       <w:numFmt w:val="decimal"/>
       <w:lvlText w:val="%1."/>
@@ -7076,7 +6838,7 @@
         <w:b w:val="0"/>
       </w:rPr>
     </w:lvl>
-    <w:lvl w:ilvl="1" w:tplc="04090019" w:tentative="1">
+    <w:lvl w:ilvl="1" w:tentative="0">
       <w:start w:val="1"/>
       <w:numFmt w:val="lowerLetter"/>
       <w:lvlText w:val="%2."/>
@@ -7085,7 +6847,7 @@
         <w:ind w:left="1296" w:hanging="360"/>
       </w:pPr>
     </w:lvl>
-    <w:lvl w:ilvl="2" w:tplc="0409001B" w:tentative="1">
+    <w:lvl w:ilvl="2" w:tentative="0">
       <w:start w:val="1"/>
       <w:numFmt w:val="lowerRoman"/>
       <w:lvlText w:val="%3."/>
@@ -7094,7 +6856,7 @@
         <w:ind w:left="2016" w:hanging="180"/>
       </w:pPr>
     </w:lvl>
-    <w:lvl w:ilvl="3" w:tplc="0409000F" w:tentative="1">
+    <w:lvl w:ilvl="3" w:tentative="0">
       <w:start w:val="1"/>
       <w:numFmt w:val="decimal"/>
       <w:lvlText w:val="%4."/>
@@ -7103,7 +6865,7 @@
         <w:ind w:left="2736" w:hanging="360"/>
       </w:pPr>
     </w:lvl>
-    <w:lvl w:ilvl="4" w:tplc="04090019" w:tentative="1">
+    <w:lvl w:ilvl="4" w:tentative="0">
       <w:start w:val="1"/>
       <w:numFmt w:val="lowerLetter"/>
       <w:lvlText w:val="%5."/>
@@ -7112,7 +6874,7 @@
         <w:ind w:left="3456" w:hanging="360"/>
       </w:pPr>
     </w:lvl>
-    <w:lvl w:ilvl="5" w:tplc="0409001B" w:tentative="1">
+    <w:lvl w:ilvl="5" w:tentative="0">
       <w:start w:val="1"/>
       <w:numFmt w:val="lowerRoman"/>
       <w:lvlText w:val="%6."/>
@@ -7121,7 +6883,7 @@
         <w:ind w:left="4176" w:hanging="180"/>
       </w:pPr>
     </w:lvl>
-    <w:lvl w:ilvl="6" w:tplc="0409000F" w:tentative="1">
+    <w:lvl w:ilvl="6" w:tentative="0">
       <w:start w:val="1"/>
       <w:numFmt w:val="decimal"/>
       <w:lvlText w:val="%7."/>
@@ -7130,7 +6892,7 @@
         <w:ind w:left="4896" w:hanging="360"/>
       </w:pPr>
     </w:lvl>
-    <w:lvl w:ilvl="7" w:tplc="04090019" w:tentative="1">
+    <w:lvl w:ilvl="7" w:tentative="0">
       <w:start w:val="1"/>
       <w:numFmt w:val="lowerLetter"/>
       <w:lvlText w:val="%8."/>
@@ -7139,7 +6901,7 @@
         <w:ind w:left="5616" w:hanging="360"/>
       </w:pPr>
     </w:lvl>
-    <w:lvl w:ilvl="8" w:tplc="0409001B" w:tentative="1">
+    <w:lvl w:ilvl="8" w:tentative="0">
       <w:start w:val="1"/>
       <w:numFmt w:val="lowerRoman"/>
       <w:lvlText w:val="%9."/>
@@ -7150,10 +6912,46 @@
     </w:lvl>
   </w:abstractNum>
   <w:abstractNum w:abstractNumId="8">
+    <w:nsid w:val="5A1AF5CF"/>
+    <w:multiLevelType w:val="singleLevel"/>
+    <w:tmpl w:val="5A1AF5CF"/>
+    <w:lvl w:ilvl="0" w:tentative="0">
+      <w:start w:val="1"/>
+      <w:numFmt w:val="decimal"/>
+      <w:suff w:val="space"/>
+      <w:lvlText w:val="%1."/>
+      <w:lvlJc w:val="left"/>
+    </w:lvl>
+  </w:abstractNum>
+  <w:abstractNum w:abstractNumId="9">
+    <w:nsid w:val="5A1AF719"/>
+    <w:multiLevelType w:val="singleLevel"/>
+    <w:tmpl w:val="5A1AF719"/>
+    <w:lvl w:ilvl="0" w:tentative="0">
+      <w:start w:val="1"/>
+      <w:numFmt w:val="decimal"/>
+      <w:suff w:val="space"/>
+      <w:lvlText w:val="%1."/>
+      <w:lvlJc w:val="left"/>
+    </w:lvl>
+  </w:abstractNum>
+  <w:abstractNum w:abstractNumId="10">
+    <w:nsid w:val="5A1AF7A7"/>
+    <w:multiLevelType w:val="singleLevel"/>
+    <w:tmpl w:val="5A1AF7A7"/>
+    <w:lvl w:ilvl="0" w:tentative="0">
+      <w:start w:val="1"/>
+      <w:numFmt w:val="decimal"/>
+      <w:suff w:val="space"/>
+      <w:lvlText w:val="%1."/>
+      <w:lvlJc w:val="left"/>
+    </w:lvl>
+  </w:abstractNum>
+  <w:abstractNum w:abstractNumId="11">
     <w:nsid w:val="6CB643E4"/>
-    <w:multiLevelType w:val="hybridMultilevel"/>
-    <w:tmpl w:val="F96AEE8A"/>
-    <w:lvl w:ilvl="0" w:tplc="80860F14">
+    <w:multiLevelType w:val="multilevel"/>
+    <w:tmpl w:val="6CB643E4"/>
+    <w:lvl w:ilvl="0" w:tentative="0">
       <w:start w:val="1"/>
       <w:numFmt w:val="decimal"/>
       <w:lvlText w:val="%1."/>
@@ -7165,7 +6963,7 @@
         <w:rFonts w:hint="default"/>
       </w:rPr>
     </w:lvl>
-    <w:lvl w:ilvl="1" w:tplc="04090019" w:tentative="1">
+    <w:lvl w:ilvl="1" w:tentative="0">
       <w:start w:val="1"/>
       <w:numFmt w:val="lowerLetter"/>
       <w:lvlText w:val="%2."/>
@@ -7174,7 +6972,7 @@
         <w:ind w:left="1296" w:hanging="360"/>
       </w:pPr>
     </w:lvl>
-    <w:lvl w:ilvl="2" w:tplc="0409001B" w:tentative="1">
+    <w:lvl w:ilvl="2" w:tentative="0">
       <w:start w:val="1"/>
       <w:numFmt w:val="lowerRoman"/>
       <w:lvlText w:val="%3."/>
@@ -7183,7 +6981,7 @@
         <w:ind w:left="2016" w:hanging="180"/>
       </w:pPr>
     </w:lvl>
-    <w:lvl w:ilvl="3" w:tplc="0409000F" w:tentative="1">
+    <w:lvl w:ilvl="3" w:tentative="0">
       <w:start w:val="1"/>
       <w:numFmt w:val="decimal"/>
       <w:lvlText w:val="%4."/>
@@ -7192,7 +6990,7 @@
         <w:ind w:left="2736" w:hanging="360"/>
       </w:pPr>
     </w:lvl>
-    <w:lvl w:ilvl="4" w:tplc="04090019" w:tentative="1">
+    <w:lvl w:ilvl="4" w:tentative="0">
       <w:start w:val="1"/>
       <w:numFmt w:val="lowerLetter"/>
       <w:lvlText w:val="%5."/>
@@ -7201,7 +6999,7 @@
         <w:ind w:left="3456" w:hanging="360"/>
       </w:pPr>
     </w:lvl>
-    <w:lvl w:ilvl="5" w:tplc="0409001B" w:tentative="1">
+    <w:lvl w:ilvl="5" w:tentative="0">
       <w:start w:val="1"/>
       <w:numFmt w:val="lowerRoman"/>
       <w:lvlText w:val="%6."/>
@@ -7210,7 +7008,7 @@
         <w:ind w:left="4176" w:hanging="180"/>
       </w:pPr>
     </w:lvl>
-    <w:lvl w:ilvl="6" w:tplc="0409000F" w:tentative="1">
+    <w:lvl w:ilvl="6" w:tentative="0">
       <w:start w:val="1"/>
       <w:numFmt w:val="decimal"/>
       <w:lvlText w:val="%7."/>
@@ -7219,7 +7017,7 @@
         <w:ind w:left="4896" w:hanging="360"/>
       </w:pPr>
     </w:lvl>
-    <w:lvl w:ilvl="7" w:tplc="04090019" w:tentative="1">
+    <w:lvl w:ilvl="7" w:tentative="0">
       <w:start w:val="1"/>
       <w:numFmt w:val="lowerLetter"/>
       <w:lvlText w:val="%8."/>
@@ -7228,7 +7026,7 @@
         <w:ind w:left="5616" w:hanging="360"/>
       </w:pPr>
     </w:lvl>
-    <w:lvl w:ilvl="8" w:tplc="0409001B" w:tentative="1">
+    <w:lvl w:ilvl="8" w:tentative="0">
       <w:start w:val="1"/>
       <w:numFmt w:val="lowerRoman"/>
       <w:lvlText w:val="%9."/>
@@ -7238,11 +7036,11 @@
       </w:pPr>
     </w:lvl>
   </w:abstractNum>
-  <w:abstractNum w:abstractNumId="9">
+  <w:abstractNum w:abstractNumId="12">
     <w:nsid w:val="7223056D"/>
     <w:multiLevelType w:val="multilevel"/>
-    <w:tmpl w:val="7236EE5E"/>
-    <w:lvl w:ilvl="0">
+    <w:tmpl w:val="7223056D"/>
+    <w:lvl w:ilvl="0" w:tentative="0">
       <w:start w:val="1"/>
       <w:numFmt w:val="decimal"/>
       <w:lvlText w:val="%1."/>
@@ -7254,7 +7052,7 @@
         <w:rFonts w:hint="default"/>
       </w:rPr>
     </w:lvl>
-    <w:lvl w:ilvl="1">
+    <w:lvl w:ilvl="1" w:tentative="0">
       <w:start w:val="3"/>
       <w:numFmt w:val="decimal"/>
       <w:isLgl/>
@@ -7267,7 +7065,7 @@
         <w:rFonts w:hint="default"/>
       </w:rPr>
     </w:lvl>
-    <w:lvl w:ilvl="2">
+    <w:lvl w:ilvl="2" w:tentative="0">
       <w:start w:val="9"/>
       <w:numFmt w:val="decimal"/>
       <w:isLgl/>
@@ -7280,7 +7078,7 @@
         <w:rFonts w:hint="default"/>
       </w:rPr>
     </w:lvl>
-    <w:lvl w:ilvl="3">
+    <w:lvl w:ilvl="3" w:tentative="0">
       <w:start w:val="1"/>
       <w:numFmt w:val="decimal"/>
       <w:isLgl/>
@@ -7293,7 +7091,7 @@
         <w:rFonts w:hint="default"/>
       </w:rPr>
     </w:lvl>
-    <w:lvl w:ilvl="4">
+    <w:lvl w:ilvl="4" w:tentative="0">
       <w:start w:val="1"/>
       <w:numFmt w:val="decimal"/>
       <w:isLgl/>
@@ -7306,7 +7104,7 @@
         <w:rFonts w:hint="default"/>
       </w:rPr>
     </w:lvl>
-    <w:lvl w:ilvl="5">
+    <w:lvl w:ilvl="5" w:tentative="0">
       <w:start w:val="1"/>
       <w:numFmt w:val="decimal"/>
       <w:isLgl/>
@@ -7319,7 +7117,7 @@
         <w:rFonts w:hint="default"/>
       </w:rPr>
     </w:lvl>
-    <w:lvl w:ilvl="6">
+    <w:lvl w:ilvl="6" w:tentative="0">
       <w:start w:val="1"/>
       <w:numFmt w:val="decimal"/>
       <w:isLgl/>
@@ -7332,7 +7130,7 @@
         <w:rFonts w:hint="default"/>
       </w:rPr>
     </w:lvl>
-    <w:lvl w:ilvl="7">
+    <w:lvl w:ilvl="7" w:tentative="0">
       <w:start w:val="1"/>
       <w:numFmt w:val="decimal"/>
       <w:isLgl/>
@@ -7345,7 +7143,7 @@
         <w:rFonts w:hint="default"/>
       </w:rPr>
     </w:lvl>
-    <w:lvl w:ilvl="8">
+    <w:lvl w:ilvl="8" w:tentative="0">
       <w:start w:val="1"/>
       <w:numFmt w:val="decimal"/>
       <w:isLgl/>
@@ -7359,11 +7157,11 @@
       </w:rPr>
     </w:lvl>
   </w:abstractNum>
-  <w:abstractNum w:abstractNumId="10">
+  <w:abstractNum w:abstractNumId="13">
     <w:nsid w:val="79550FA9"/>
-    <w:multiLevelType w:val="hybridMultilevel"/>
-    <w:tmpl w:val="4894D5BC"/>
-    <w:lvl w:ilvl="0" w:tplc="367A6CA4">
+    <w:multiLevelType w:val="multilevel"/>
+    <w:tmpl w:val="79550FA9"/>
+    <w:lvl w:ilvl="0" w:tentative="0">
       <w:start w:val="1"/>
       <w:numFmt w:val="decimal"/>
       <w:lvlText w:val="%1."/>
@@ -7375,7 +7173,7 @@
         <w:rFonts w:hint="default"/>
       </w:rPr>
     </w:lvl>
-    <w:lvl w:ilvl="1" w:tplc="04090019" w:tentative="1">
+    <w:lvl w:ilvl="1" w:tentative="0">
       <w:start w:val="1"/>
       <w:numFmt w:val="lowerLetter"/>
       <w:lvlText w:val="%2."/>
@@ -7384,7 +7182,7 @@
         <w:ind w:left="1296" w:hanging="360"/>
       </w:pPr>
     </w:lvl>
-    <w:lvl w:ilvl="2" w:tplc="0409001B" w:tentative="1">
+    <w:lvl w:ilvl="2" w:tentative="0">
       <w:start w:val="1"/>
       <w:numFmt w:val="lowerRoman"/>
       <w:lvlText w:val="%3."/>
@@ -7393,7 +7191,7 @@
         <w:ind w:left="2016" w:hanging="180"/>
       </w:pPr>
     </w:lvl>
-    <w:lvl w:ilvl="3" w:tplc="0409000F" w:tentative="1">
+    <w:lvl w:ilvl="3" w:tentative="0">
       <w:start w:val="1"/>
       <w:numFmt w:val="decimal"/>
       <w:lvlText w:val="%4."/>
@@ -7402,7 +7200,7 @@
         <w:ind w:left="2736" w:hanging="360"/>
       </w:pPr>
     </w:lvl>
-    <w:lvl w:ilvl="4" w:tplc="04090019" w:tentative="1">
+    <w:lvl w:ilvl="4" w:tentative="0">
       <w:start w:val="1"/>
       <w:numFmt w:val="lowerLetter"/>
       <w:lvlText w:val="%5."/>
@@ -7411,7 +7209,7 @@
         <w:ind w:left="3456" w:hanging="360"/>
       </w:pPr>
     </w:lvl>
-    <w:lvl w:ilvl="5" w:tplc="0409001B" w:tentative="1">
+    <w:lvl w:ilvl="5" w:tentative="0">
       <w:start w:val="1"/>
       <w:numFmt w:val="lowerRoman"/>
       <w:lvlText w:val="%6."/>
@@ -7420,7 +7218,7 @@
         <w:ind w:left="4176" w:hanging="180"/>
       </w:pPr>
     </w:lvl>
-    <w:lvl w:ilvl="6" w:tplc="0409000F" w:tentative="1">
+    <w:lvl w:ilvl="6" w:tentative="0">
       <w:start w:val="1"/>
       <w:numFmt w:val="decimal"/>
       <w:lvlText w:val="%7."/>
@@ -7429,7 +7227,7 @@
         <w:ind w:left="4896" w:hanging="360"/>
       </w:pPr>
     </w:lvl>
-    <w:lvl w:ilvl="7" w:tplc="04090019" w:tentative="1">
+    <w:lvl w:ilvl="7" w:tentative="0">
       <w:start w:val="1"/>
       <w:numFmt w:val="lowerLetter"/>
       <w:lvlText w:val="%8."/>
@@ -7438,7 +7236,7 @@
         <w:ind w:left="5616" w:hanging="360"/>
       </w:pPr>
     </w:lvl>
-    <w:lvl w:ilvl="8" w:tplc="0409001B" w:tentative="1">
+    <w:lvl w:ilvl="8" w:tentative="0">
       <w:start w:val="1"/>
       <w:numFmt w:val="lowerRoman"/>
       <w:lvlText w:val="%9."/>
@@ -7448,11 +7246,11 @@
       </w:pPr>
     </w:lvl>
   </w:abstractNum>
-  <w:abstractNum w:abstractNumId="11">
+  <w:abstractNum w:abstractNumId="14">
     <w:nsid w:val="7A030D54"/>
-    <w:multiLevelType w:val="hybridMultilevel"/>
-    <w:tmpl w:val="0ED8EBEA"/>
-    <w:lvl w:ilvl="0" w:tplc="0409000F">
+    <w:multiLevelType w:val="multilevel"/>
+    <w:tmpl w:val="7A030D54"/>
+    <w:lvl w:ilvl="0" w:tentative="0">
       <w:start w:val="1"/>
       <w:numFmt w:val="decimal"/>
       <w:lvlText w:val="%1."/>
@@ -7464,7 +7262,7 @@
         <w:rFonts w:hint="default"/>
       </w:rPr>
     </w:lvl>
-    <w:lvl w:ilvl="1" w:tplc="04090019" w:tentative="1">
+    <w:lvl w:ilvl="1" w:tentative="0">
       <w:start w:val="1"/>
       <w:numFmt w:val="lowerLetter"/>
       <w:lvlText w:val="%2."/>
@@ -7473,7 +7271,7 @@
         <w:ind w:left="1440" w:hanging="360"/>
       </w:pPr>
     </w:lvl>
-    <w:lvl w:ilvl="2" w:tplc="0409001B" w:tentative="1">
+    <w:lvl w:ilvl="2" w:tentative="0">
       <w:start w:val="1"/>
       <w:numFmt w:val="lowerRoman"/>
       <w:lvlText w:val="%3."/>
@@ -7482,7 +7280,7 @@
         <w:ind w:left="2160" w:hanging="180"/>
       </w:pPr>
     </w:lvl>
-    <w:lvl w:ilvl="3" w:tplc="0409000F" w:tentative="1">
+    <w:lvl w:ilvl="3" w:tentative="0">
       <w:start w:val="1"/>
       <w:numFmt w:val="decimal"/>
       <w:lvlText w:val="%4."/>
@@ -7491,7 +7289,7 @@
         <w:ind w:left="2880" w:hanging="360"/>
       </w:pPr>
     </w:lvl>
-    <w:lvl w:ilvl="4" w:tplc="04090019" w:tentative="1">
+    <w:lvl w:ilvl="4" w:tentative="0">
       <w:start w:val="1"/>
       <w:numFmt w:val="lowerLetter"/>
       <w:lvlText w:val="%5."/>
@@ -7500,7 +7298,7 @@
         <w:ind w:left="3600" w:hanging="360"/>
       </w:pPr>
     </w:lvl>
-    <w:lvl w:ilvl="5" w:tplc="0409001B" w:tentative="1">
+    <w:lvl w:ilvl="5" w:tentative="0">
       <w:start w:val="1"/>
       <w:numFmt w:val="lowerRoman"/>
       <w:lvlText w:val="%6."/>
@@ -7509,7 +7307,7 @@
         <w:ind w:left="4320" w:hanging="180"/>
       </w:pPr>
     </w:lvl>
-    <w:lvl w:ilvl="6" w:tplc="0409000F" w:tentative="1">
+    <w:lvl w:ilvl="6" w:tentative="0">
       <w:start w:val="1"/>
       <w:numFmt w:val="decimal"/>
       <w:lvlText w:val="%7."/>
@@ -7518,7 +7316,7 @@
         <w:ind w:left="5040" w:hanging="360"/>
       </w:pPr>
     </w:lvl>
-    <w:lvl w:ilvl="7" w:tplc="04090019" w:tentative="1">
+    <w:lvl w:ilvl="7" w:tentative="0">
       <w:start w:val="1"/>
       <w:numFmt w:val="lowerLetter"/>
       <w:lvlText w:val="%8."/>
@@ -7527,7 +7325,7 @@
         <w:ind w:left="5760" w:hanging="360"/>
       </w:pPr>
     </w:lvl>
-    <w:lvl w:ilvl="8" w:tplc="0409001B" w:tentative="1">
+    <w:lvl w:ilvl="8" w:tentative="0">
       <w:start w:val="1"/>
       <w:numFmt w:val="lowerRoman"/>
       <w:lvlText w:val="%9."/>
@@ -7537,11 +7335,11 @@
       </w:pPr>
     </w:lvl>
   </w:abstractNum>
-  <w:abstractNum w:abstractNumId="12">
+  <w:abstractNum w:abstractNumId="15">
     <w:nsid w:val="7A8F0C59"/>
-    <w:multiLevelType w:val="hybridMultilevel"/>
-    <w:tmpl w:val="7D861738"/>
-    <w:lvl w:ilvl="0" w:tplc="7974D4FC">
+    <w:multiLevelType w:val="multilevel"/>
+    <w:tmpl w:val="7A8F0C59"/>
+    <w:lvl w:ilvl="0" w:tentative="0">
       <w:start w:val="1"/>
       <w:numFmt w:val="decimal"/>
       <w:lvlText w:val="%1."/>
@@ -7553,7 +7351,7 @@
         <w:rFonts w:hint="default"/>
       </w:rPr>
     </w:lvl>
-    <w:lvl w:ilvl="1" w:tplc="04090019" w:tentative="1">
+    <w:lvl w:ilvl="1" w:tentative="0">
       <w:start w:val="1"/>
       <w:numFmt w:val="lowerLetter"/>
       <w:lvlText w:val="%2."/>
@@ -7562,7 +7360,7 @@
         <w:ind w:left="1296" w:hanging="360"/>
       </w:pPr>
     </w:lvl>
-    <w:lvl w:ilvl="2" w:tplc="0409001B" w:tentative="1">
+    <w:lvl w:ilvl="2" w:tentative="0">
       <w:start w:val="1"/>
       <w:numFmt w:val="lowerRoman"/>
       <w:lvlText w:val="%3."/>
@@ -7571,7 +7369,7 @@
         <w:ind w:left="2016" w:hanging="180"/>
       </w:pPr>
     </w:lvl>
-    <w:lvl w:ilvl="3" w:tplc="0409000F" w:tentative="1">
+    <w:lvl w:ilvl="3" w:tentative="0">
       <w:start w:val="1"/>
       <w:numFmt w:val="decimal"/>
       <w:lvlText w:val="%4."/>
@@ -7580,7 +7378,7 @@
         <w:ind w:left="2736" w:hanging="360"/>
       </w:pPr>
     </w:lvl>
-    <w:lvl w:ilvl="4" w:tplc="04090019" w:tentative="1">
+    <w:lvl w:ilvl="4" w:tentative="0">
       <w:start w:val="1"/>
       <w:numFmt w:val="lowerLetter"/>
       <w:lvlText w:val="%5."/>
@@ -7589,7 +7387,7 @@
         <w:ind w:left="3456" w:hanging="360"/>
       </w:pPr>
     </w:lvl>
-    <w:lvl w:ilvl="5" w:tplc="0409001B" w:tentative="1">
+    <w:lvl w:ilvl="5" w:tentative="0">
       <w:start w:val="1"/>
       <w:numFmt w:val="lowerRoman"/>
       <w:lvlText w:val="%6."/>
@@ -7598,7 +7396,7 @@
         <w:ind w:left="4176" w:hanging="180"/>
       </w:pPr>
     </w:lvl>
-    <w:lvl w:ilvl="6" w:tplc="0409000F" w:tentative="1">
+    <w:lvl w:ilvl="6" w:tentative="0">
       <w:start w:val="1"/>
       <w:numFmt w:val="decimal"/>
       <w:lvlText w:val="%7."/>
@@ -7607,7 +7405,7 @@
         <w:ind w:left="4896" w:hanging="360"/>
       </w:pPr>
     </w:lvl>
-    <w:lvl w:ilvl="7" w:tplc="04090019" w:tentative="1">
+    <w:lvl w:ilvl="7" w:tentative="0">
       <w:start w:val="1"/>
       <w:numFmt w:val="lowerLetter"/>
       <w:lvlText w:val="%8."/>
@@ -7616,7 +7414,7 @@
         <w:ind w:left="5616" w:hanging="360"/>
       </w:pPr>
     </w:lvl>
-    <w:lvl w:ilvl="8" w:tplc="0409001B" w:tentative="1">
+    <w:lvl w:ilvl="8" w:tentative="0">
       <w:start w:val="1"/>
       <w:numFmt w:val="lowerRoman"/>
       <w:lvlText w:val="%9."/>
@@ -7627,449 +7425,336 @@
     </w:lvl>
   </w:abstractNum>
   <w:num w:numId="1">
+    <w:abstractNumId w:val="8"/>
+  </w:num>
+  <w:num w:numId="2">
+    <w:abstractNumId w:val="9"/>
+  </w:num>
+  <w:num w:numId="3">
+    <w:abstractNumId w:val="10"/>
+  </w:num>
+  <w:num w:numId="4">
     <w:abstractNumId w:val="7"/>
   </w:num>
-  <w:num w:numId="2">
-    <w:abstractNumId w:val="8"/>
+  <w:num w:numId="5">
+    <w:abstractNumId w:val="11"/>
   </w:num>
-  <w:num w:numId="3">
-    <w:abstractNumId w:val="9"/>
+  <w:num w:numId="6">
+    <w:abstractNumId w:val="12"/>
   </w:num>
-  <w:num w:numId="4">
+  <w:num w:numId="7">
     <w:abstractNumId w:val="3"/>
   </w:num>
-  <w:num w:numId="5">
-    <w:abstractNumId w:val="4"/>
-  </w:num>
-  <w:num w:numId="6">
-    <w:abstractNumId w:val="10"/>
-  </w:num>
-  <w:num w:numId="7">
-    <w:abstractNumId w:val="6"/>
-  </w:num>
   <w:num w:numId="8">
-    <w:abstractNumId w:val="12"/>
+    <w:abstractNumId w:val="5"/>
   </w:num>
   <w:num w:numId="9">
-    <w:abstractNumId w:val="5"/>
+    <w:abstractNumId w:val="2"/>
   </w:num>
   <w:num w:numId="10">
-    <w:abstractNumId w:val="2"/>
+    <w:abstractNumId w:val="14"/>
   </w:num>
   <w:num w:numId="11">
-    <w:abstractNumId w:val="11"/>
+    <w:abstractNumId w:val="1"/>
   </w:num>
   <w:num w:numId="12">
     <w:abstractNumId w:val="0"/>
   </w:num>
   <w:num w:numId="13">
-    <w:abstractNumId w:val="1"/>
+    <w:abstractNumId w:val="4"/>
+  </w:num>
+  <w:num w:numId="14">
+    <w:abstractNumId w:val="13"/>
+  </w:num>
+  <w:num w:numId="15">
+    <w:abstractNumId w:val="15"/>
+  </w:num>
+  <w:num w:numId="16">
+    <w:abstractNumId w:val="6"/>
   </w:num>
 </w:numbering>
 </file>
 
 <file path=word/styles.xml><?xml version="1.0" encoding="utf-8"?>
-<w:styles xmlns:mc="http://schemas.openxmlformats.org/markup-compatibility/2006" xmlns:r="http://schemas.openxmlformats.org/officeDocument/2006/relationships" xmlns:w="http://schemas.openxmlformats.org/wordprocessingml/2006/main" xmlns:w14="http://schemas.microsoft.com/office/word/2010/wordml" xmlns:w15="http://schemas.microsoft.com/office/word/2012/wordml" mc:Ignorable="w14 w15">
+<w:styles xmlns:mc="http://schemas.openxmlformats.org/markup-compatibility/2006" xmlns:o="urn:schemas-microsoft-com:office:office" xmlns:r="http://schemas.openxmlformats.org/officeDocument/2006/relationships" xmlns:m="http://schemas.openxmlformats.org/officeDocument/2006/math" xmlns:v="urn:schemas-microsoft-com:vml" xmlns:w="http://schemas.openxmlformats.org/wordprocessingml/2006/main" xmlns:w14="http://schemas.microsoft.com/office/word/2010/wordml" xmlns:w10="urn:schemas-microsoft-com:office:word" xmlns:sl="http://schemas.openxmlformats.org/schemaLibrary/2006/main" mc:Ignorable="w14">
   <w:docDefaults>
     <w:rPrDefault>
       <w:rPr>
-        <w:rFonts w:asciiTheme="minorHAnsi" w:eastAsiaTheme="minorHAnsi" w:hAnsiTheme="minorHAnsi" w:cstheme="minorBidi"/>
-        <w:sz w:val="22"/>
-        <w:szCs w:val="22"/>
-        <w:lang w:val="en-US" w:eastAsia="en-US" w:bidi="ar-SA"/>
+        <w:rFonts w:asciiTheme="minorHAnsi" w:hAnsiTheme="minorHAnsi" w:eastAsiaTheme="minorHAnsi" w:cstheme="minorBidi"/>
       </w:rPr>
     </w:rPrDefault>
-    <w:pPrDefault>
-      <w:pPr>
-        <w:spacing w:after="160" w:line="259" w:lineRule="auto"/>
-      </w:pPr>
-    </w:pPrDefault>
   </w:docDefaults>
-  <w:latentStyles w:defLockedState="0" w:defUIPriority="99" w:defSemiHidden="0" w:defUnhideWhenUsed="0" w:defQFormat="0" w:count="371">
-    <w:lsdException w:name="Normal" w:uiPriority="0" w:qFormat="1"/>
-    <w:lsdException w:name="heading 1" w:uiPriority="9" w:qFormat="1"/>
-    <w:lsdException w:name="heading 2" w:semiHidden="1" w:uiPriority="9" w:unhideWhenUsed="1" w:qFormat="1"/>
-    <w:lsdException w:name="heading 3" w:semiHidden="1" w:uiPriority="9" w:unhideWhenUsed="1" w:qFormat="1"/>
-    <w:lsdException w:name="heading 4" w:semiHidden="1" w:uiPriority="9" w:unhideWhenUsed="1" w:qFormat="1"/>
-    <w:lsdException w:name="heading 5" w:semiHidden="1" w:uiPriority="9" w:unhideWhenUsed="1" w:qFormat="1"/>
-    <w:lsdException w:name="heading 6" w:semiHidden="1" w:uiPriority="9" w:unhideWhenUsed="1" w:qFormat="1"/>
-    <w:lsdException w:name="heading 7" w:semiHidden="1" w:uiPriority="9" w:unhideWhenUsed="1" w:qFormat="1"/>
-    <w:lsdException w:name="heading 8" w:semiHidden="1" w:uiPriority="9" w:unhideWhenUsed="1" w:qFormat="1"/>
-    <w:lsdException w:name="heading 9" w:semiHidden="1" w:uiPriority="9" w:unhideWhenUsed="1" w:qFormat="1"/>
-    <w:lsdException w:name="index 1" w:semiHidden="1" w:unhideWhenUsed="1"/>
-    <w:lsdException w:name="index 2" w:semiHidden="1" w:unhideWhenUsed="1"/>
-    <w:lsdException w:name="index 3" w:semiHidden="1" w:unhideWhenUsed="1"/>
-    <w:lsdException w:name="index 4" w:semiHidden="1" w:unhideWhenUsed="1"/>
-    <w:lsdException w:name="index 5" w:semiHidden="1" w:unhideWhenUsed="1"/>
-    <w:lsdException w:name="index 6" w:semiHidden="1" w:unhideWhenUsed="1"/>
-    <w:lsdException w:name="index 7" w:semiHidden="1" w:unhideWhenUsed="1"/>
-    <w:lsdException w:name="index 8" w:semiHidden="1" w:unhideWhenUsed="1"/>
-    <w:lsdException w:name="index 9" w:semiHidden="1" w:unhideWhenUsed="1"/>
-    <w:lsdException w:name="toc 1" w:semiHidden="1" w:uiPriority="39" w:unhideWhenUsed="1"/>
-    <w:lsdException w:name="toc 2" w:semiHidden="1" w:uiPriority="39" w:unhideWhenUsed="1"/>
-    <w:lsdException w:name="toc 3" w:semiHidden="1" w:uiPriority="39" w:unhideWhenUsed="1"/>
-    <w:lsdException w:name="toc 4" w:semiHidden="1" w:uiPriority="39" w:unhideWhenUsed="1"/>
-    <w:lsdException w:name="toc 5" w:semiHidden="1" w:uiPriority="39" w:unhideWhenUsed="1"/>
-    <w:lsdException w:name="toc 6" w:semiHidden="1" w:uiPriority="39" w:unhideWhenUsed="1"/>
-    <w:lsdException w:name="toc 7" w:semiHidden="1" w:uiPriority="39" w:unhideWhenUsed="1"/>
-    <w:lsdException w:name="toc 8" w:semiHidden="1" w:uiPriority="39" w:unhideWhenUsed="1"/>
-    <w:lsdException w:name="toc 9" w:semiHidden="1" w:uiPriority="39" w:unhideWhenUsed="1"/>
-    <w:lsdException w:name="Normal Indent" w:semiHidden="1" w:unhideWhenUsed="1"/>
-    <w:lsdException w:name="footnote text" w:semiHidden="1" w:unhideWhenUsed="1"/>
-    <w:lsdException w:name="annotation text" w:semiHidden="1" w:unhideWhenUsed="1"/>
-    <w:lsdException w:name="header" w:semiHidden="1" w:unhideWhenUsed="1"/>
-    <w:lsdException w:name="footer" w:semiHidden="1" w:unhideWhenUsed="1"/>
-    <w:lsdException w:name="index heading" w:semiHidden="1" w:unhideWhenUsed="1"/>
-    <w:lsdException w:name="caption" w:semiHidden="1" w:uiPriority="35" w:unhideWhenUsed="1" w:qFormat="1"/>
-    <w:lsdException w:name="table of figures" w:semiHidden="1" w:unhideWhenUsed="1"/>
-    <w:lsdException w:name="envelope address" w:semiHidden="1" w:unhideWhenUsed="1"/>
-    <w:lsdException w:name="envelope return" w:semiHidden="1" w:unhideWhenUsed="1"/>
-    <w:lsdException w:name="footnote reference" w:semiHidden="1" w:unhideWhenUsed="1"/>
-    <w:lsdException w:name="annotation reference" w:semiHidden="1" w:unhideWhenUsed="1"/>
-    <w:lsdException w:name="line number" w:semiHidden="1" w:unhideWhenUsed="1"/>
-    <w:lsdException w:name="page number" w:semiHidden="1" w:unhideWhenUsed="1"/>
-    <w:lsdException w:name="endnote reference" w:semiHidden="1" w:unhideWhenUsed="1"/>
-    <w:lsdException w:name="endnote text" w:semiHidden="1" w:unhideWhenUsed="1"/>
-    <w:lsdException w:name="table of authorities" w:semiHidden="1" w:unhideWhenUsed="1"/>
-    <w:lsdException w:name="macro" w:semiHidden="1" w:unhideWhenUsed="1"/>
-    <w:lsdException w:name="toa heading" w:semiHidden="1" w:unhideWhenUsed="1"/>
-    <w:lsdException w:name="List" w:semiHidden="1" w:unhideWhenUsed="1"/>
-    <w:lsdException w:name="List Bullet" w:semiHidden="1" w:unhideWhenUsed="1"/>
-    <w:lsdException w:name="List Number" w:semiHidden="1" w:unhideWhenUsed="1"/>
-    <w:lsdException w:name="List 2" w:semiHidden="1" w:unhideWhenUsed="1"/>
-    <w:lsdException w:name="List 3" w:semiHidden="1" w:unhideWhenUsed="1"/>
-    <w:lsdException w:name="List 4" w:semiHidden="1" w:unhideWhenUsed="1"/>
-    <w:lsdException w:name="List 5" w:semiHidden="1" w:unhideWhenUsed="1"/>
-    <w:lsdException w:name="List Bullet 2" w:semiHidden="1" w:unhideWhenUsed="1"/>
-    <w:lsdException w:name="List Bullet 3" w:semiHidden="1" w:unhideWhenUsed="1"/>
-    <w:lsdException w:name="List Bullet 4" w:semiHidden="1" w:unhideWhenUsed="1"/>
-    <w:lsdException w:name="List Bullet 5" w:semiHidden="1" w:unhideWhenUsed="1"/>
-    <w:lsdException w:name="List Number 2" w:semiHidden="1" w:unhideWhenUsed="1"/>
-    <w:lsdException w:name="List Number 3" w:semiHidden="1" w:unhideWhenUsed="1"/>
-    <w:lsdException w:name="List Number 4" w:semiHidden="1" w:unhideWhenUsed="1"/>
-    <w:lsdException w:name="List Number 5" w:semiHidden="1" w:unhideWhenUsed="1"/>
-    <w:lsdException w:name="Title" w:uiPriority="10" w:qFormat="1"/>
-    <w:lsdException w:name="Closing" w:semiHidden="1" w:unhideWhenUsed="1"/>
-    <w:lsdException w:name="Signature" w:semiHidden="1" w:unhideWhenUsed="1"/>
-    <w:lsdException w:name="Default Paragraph Font" w:semiHidden="1" w:uiPriority="1" w:unhideWhenUsed="1"/>
-    <w:lsdException w:name="Body Text" w:semiHidden="1" w:unhideWhenUsed="1"/>
-    <w:lsdException w:name="Body Text Indent" w:semiHidden="1" w:unhideWhenUsed="1"/>
-    <w:lsdException w:name="List Continue" w:semiHidden="1" w:unhideWhenUsed="1"/>
-    <w:lsdException w:name="List Continue 2" w:semiHidden="1" w:unhideWhenUsed="1"/>
-    <w:lsdException w:name="List Continue 3" w:semiHidden="1" w:unhideWhenUsed="1"/>
-    <w:lsdException w:name="List Continue 4" w:semiHidden="1" w:unhideWhenUsed="1"/>
-    <w:lsdException w:name="List Continue 5" w:semiHidden="1" w:unhideWhenUsed="1"/>
-    <w:lsdException w:name="Message Header" w:semiHidden="1" w:unhideWhenUsed="1"/>
-    <w:lsdException w:name="Subtitle" w:uiPriority="11" w:qFormat="1"/>
-    <w:lsdException w:name="Salutation" w:semiHidden="1" w:unhideWhenUsed="1"/>
-    <w:lsdException w:name="Date" w:semiHidden="1" w:unhideWhenUsed="1"/>
-    <w:lsdException w:name="Body Text First Indent" w:semiHidden="1" w:unhideWhenUsed="1"/>
-    <w:lsdException w:name="Body Text First Indent 2" w:semiHidden="1" w:unhideWhenUsed="1"/>
-    <w:lsdException w:name="Note Heading" w:semiHidden="1" w:unhideWhenUsed="1"/>
-    <w:lsdException w:name="Body Text 2" w:semiHidden="1" w:unhideWhenUsed="1"/>
-    <w:lsdException w:name="Body Text 3" w:semiHidden="1" w:unhideWhenUsed="1"/>
-    <w:lsdException w:name="Body Text Indent 2" w:semiHidden="1" w:unhideWhenUsed="1"/>
-    <w:lsdException w:name="Body Text Indent 3" w:semiHidden="1" w:unhideWhenUsed="1"/>
-    <w:lsdException w:name="Block Text" w:semiHidden="1" w:unhideWhenUsed="1"/>
-    <w:lsdException w:name="Hyperlink" w:semiHidden="1" w:unhideWhenUsed="1"/>
-    <w:lsdException w:name="FollowedHyperlink" w:semiHidden="1" w:unhideWhenUsed="1"/>
-    <w:lsdException w:name="Strong" w:uiPriority="22" w:qFormat="1"/>
-    <w:lsdException w:name="Emphasis" w:uiPriority="20" w:qFormat="1"/>
-    <w:lsdException w:name="Document Map" w:semiHidden="1" w:unhideWhenUsed="1"/>
-    <w:lsdException w:name="Plain Text" w:semiHidden="1" w:unhideWhenUsed="1"/>
-    <w:lsdException w:name="E-mail Signature" w:semiHidden="1" w:unhideWhenUsed="1"/>
-    <w:lsdException w:name="HTML Top of Form" w:semiHidden="1" w:unhideWhenUsed="1"/>
-    <w:lsdException w:name="HTML Bottom of Form" w:semiHidden="1" w:unhideWhenUsed="1"/>
-    <w:lsdException w:name="Normal (Web)" w:semiHidden="1" w:unhideWhenUsed="1"/>
-    <w:lsdException w:name="HTML Acronym" w:semiHidden="1" w:unhideWhenUsed="1"/>
-    <w:lsdException w:name="HTML Address" w:semiHidden="1" w:unhideWhenUsed="1"/>
-    <w:lsdException w:name="HTML Cite" w:semiHidden="1" w:unhideWhenUsed="1"/>
-    <w:lsdException w:name="HTML Code" w:semiHidden="1" w:unhideWhenUsed="1"/>
-    <w:lsdException w:name="HTML Definition" w:semiHidden="1" w:unhideWhenUsed="1"/>
-    <w:lsdException w:name="HTML Keyboard" w:semiHidden="1" w:unhideWhenUsed="1"/>
-    <w:lsdException w:name="HTML Preformatted" w:semiHidden="1" w:unhideWhenUsed="1"/>
-    <w:lsdException w:name="HTML Sample" w:semiHidden="1" w:unhideWhenUsed="1"/>
-    <w:lsdException w:name="HTML Typewriter" w:semiHidden="1" w:unhideWhenUsed="1"/>
-    <w:lsdException w:name="HTML Variable" w:semiHidden="1" w:unhideWhenUsed="1"/>
-    <w:lsdException w:name="Normal Table" w:semiHidden="1" w:unhideWhenUsed="1"/>
-    <w:lsdException w:name="annotation subject" w:semiHidden="1" w:unhideWhenUsed="1"/>
-    <w:lsdException w:name="No List" w:semiHidden="1" w:unhideWhenUsed="1"/>
-    <w:lsdException w:name="Outline List 1" w:semiHidden="1" w:unhideWhenUsed="1"/>
-    <w:lsdException w:name="Outline List 2" w:semiHidden="1" w:unhideWhenUsed="1"/>
-    <w:lsdException w:name="Outline List 3" w:semiHidden="1" w:unhideWhenUsed="1"/>
-    <w:lsdException w:name="Table Simple 1" w:semiHidden="1" w:unhideWhenUsed="1"/>
-    <w:lsdException w:name="Table Simple 2" w:semiHidden="1" w:unhideWhenUsed="1"/>
-    <w:lsdException w:name="Table Simple 3" w:semiHidden="1" w:unhideWhenUsed="1"/>
-    <w:lsdException w:name="Table Classic 1" w:semiHidden="1" w:unhideWhenUsed="1"/>
-    <w:lsdException w:name="Table Classic 2" w:semiHidden="1" w:unhideWhenUsed="1"/>
-    <w:lsdException w:name="Table Classic 3" w:semiHidden="1" w:unhideWhenUsed="1"/>
-    <w:lsdException w:name="Table Classic 4" w:semiHidden="1" w:unhideWhenUsed="1"/>
-    <w:lsdException w:name="Table Colorful 1" w:semiHidden="1" w:unhideWhenUsed="1"/>
-    <w:lsdException w:name="Table Colorful 2" w:semiHidden="1" w:unhideWhenUsed="1"/>
-    <w:lsdException w:name="Table Colorful 3" w:semiHidden="1" w:unhideWhenUsed="1"/>
-    <w:lsdException w:name="Table Columns 1" w:semiHidden="1" w:unhideWhenUsed="1"/>
-    <w:lsdException w:name="Table Columns 2" w:semiHidden="1" w:unhideWhenUsed="1"/>
-    <w:lsdException w:name="Table Columns 3" w:semiHidden="1" w:unhideWhenUsed="1"/>
-    <w:lsdException w:name="Table Columns 4" w:semiHidden="1" w:unhideWhenUsed="1"/>
-    <w:lsdException w:name="Table Columns 5" w:semiHidden="1" w:unhideWhenUsed="1"/>
-    <w:lsdException w:name="Table Grid 1" w:semiHidden="1" w:unhideWhenUsed="1"/>
-    <w:lsdException w:name="Table Grid 2" w:semiHidden="1" w:unhideWhenUsed="1"/>
-    <w:lsdException w:name="Table Grid 3" w:semiHidden="1" w:unhideWhenUsed="1"/>
-    <w:lsdException w:name="Table Grid 4" w:semiHidden="1" w:unhideWhenUsed="1"/>
-    <w:lsdException w:name="Table Grid 5" w:semiHidden="1" w:unhideWhenUsed="1"/>
-    <w:lsdException w:name="Table Grid 6" w:semiHidden="1" w:unhideWhenUsed="1"/>
-    <w:lsdException w:name="Table Grid 7" w:semiHidden="1" w:unhideWhenUsed="1"/>
-    <w:lsdException w:name="Table Grid 8" w:semiHidden="1" w:unhideWhenUsed="1"/>
-    <w:lsdException w:name="Table List 1" w:semiHidden="1" w:unhideWhenUsed="1"/>
-    <w:lsdException w:name="Table List 2" w:semiHidden="1" w:unhideWhenUsed="1"/>
-    <w:lsdException w:name="Table List 3" w:semiHidden="1" w:unhideWhenUsed="1"/>
-    <w:lsdException w:name="Table List 4" w:semiHidden="1" w:unhideWhenUsed="1"/>
-    <w:lsdException w:name="Table List 5" w:semiHidden="1" w:unhideWhenUsed="1"/>
-    <w:lsdException w:name="Table List 6" w:semiHidden="1" w:unhideWhenUsed="1"/>
-    <w:lsdException w:name="Table List 7" w:semiHidden="1" w:unhideWhenUsed="1"/>
-    <w:lsdException w:name="Table List 8" w:semiHidden="1" w:unhideWhenUsed="1"/>
-    <w:lsdException w:name="Table 3D effects 1" w:semiHidden="1" w:unhideWhenUsed="1"/>
-    <w:lsdException w:name="Table 3D effects 2" w:semiHidden="1" w:unhideWhenUsed="1"/>
-    <w:lsdException w:name="Table 3D effects 3" w:semiHidden="1" w:unhideWhenUsed="1"/>
-    <w:lsdException w:name="Table Contemporary" w:semiHidden="1" w:unhideWhenUsed="1"/>
-    <w:lsdException w:name="Table Elegant" w:semiHidden="1" w:unhideWhenUsed="1"/>
-    <w:lsdException w:name="Table Professional" w:semiHidden="1" w:unhideWhenUsed="1"/>
-    <w:lsdException w:name="Table Subtle 1" w:semiHidden="1" w:unhideWhenUsed="1"/>
-    <w:lsdException w:name="Table Subtle 2" w:semiHidden="1" w:unhideWhenUsed="1"/>
-    <w:lsdException w:name="Table Web 1" w:semiHidden="1" w:unhideWhenUsed="1"/>
-    <w:lsdException w:name="Table Web 2" w:semiHidden="1" w:unhideWhenUsed="1"/>
-    <w:lsdException w:name="Table Web 3" w:semiHidden="1" w:unhideWhenUsed="1"/>
-    <w:lsdException w:name="Balloon Text" w:semiHidden="1" w:unhideWhenUsed="1"/>
-    <w:lsdException w:name="Table Grid" w:uiPriority="39"/>
-    <w:lsdException w:name="Table Theme" w:semiHidden="1" w:unhideWhenUsed="1"/>
-    <w:lsdException w:name="Placeholder Text" w:semiHidden="1"/>
-    <w:lsdException w:name="No Spacing" w:uiPriority="1" w:qFormat="1"/>
-    <w:lsdException w:name="Light Shading" w:uiPriority="60"/>
-    <w:lsdException w:name="Light List" w:uiPriority="61"/>
-    <w:lsdException w:name="Light Grid" w:uiPriority="62"/>
-    <w:lsdException w:name="Medium Shading 1" w:uiPriority="63"/>
-    <w:lsdException w:name="Medium Shading 2" w:uiPriority="64"/>
-    <w:lsdException w:name="Medium List 1" w:uiPriority="65"/>
-    <w:lsdException w:name="Medium List 2" w:uiPriority="66"/>
-    <w:lsdException w:name="Medium Grid 1" w:uiPriority="67"/>
-    <w:lsdException w:name="Medium Grid 2" w:uiPriority="68"/>
-    <w:lsdException w:name="Medium Grid 3" w:uiPriority="69"/>
-    <w:lsdException w:name="Dark List" w:uiPriority="70"/>
-    <w:lsdException w:name="Colorful Shading" w:uiPriority="71"/>
-    <w:lsdException w:name="Colorful List" w:uiPriority="72"/>
-    <w:lsdException w:name="Colorful Grid" w:uiPriority="73"/>
-    <w:lsdException w:name="Light Shading Accent 1" w:uiPriority="60"/>
-    <w:lsdException w:name="Light List Accent 1" w:uiPriority="61"/>
-    <w:lsdException w:name="Light Grid Accent 1" w:uiPriority="62"/>
-    <w:lsdException w:name="Medium Shading 1 Accent 1" w:uiPriority="63"/>
-    <w:lsdException w:name="Medium Shading 2 Accent 1" w:uiPriority="64"/>
-    <w:lsdException w:name="Medium List 1 Accent 1" w:uiPriority="65"/>
-    <w:lsdException w:name="Revision" w:semiHidden="1"/>
-    <w:lsdException w:name="List Paragraph" w:uiPriority="34" w:qFormat="1"/>
-    <w:lsdException w:name="Quote" w:uiPriority="29" w:qFormat="1"/>
-    <w:lsdException w:name="Intense Quote" w:uiPriority="30" w:qFormat="1"/>
-    <w:lsdException w:name="Medium List 2 Accent 1" w:uiPriority="66"/>
-    <w:lsdException w:name="Medium Grid 1 Accent 1" w:uiPriority="67"/>
-    <w:lsdException w:name="Medium Grid 2 Accent 1" w:uiPriority="68"/>
-    <w:lsdException w:name="Medium Grid 3 Accent 1" w:uiPriority="69"/>
-    <w:lsdException w:name="Dark List Accent 1" w:uiPriority="70"/>
-    <w:lsdException w:name="Colorful Shading Accent 1" w:uiPriority="71"/>
-    <w:lsdException w:name="Colorful List Accent 1" w:uiPriority="72"/>
-    <w:lsdException w:name="Colorful Grid Accent 1" w:uiPriority="73"/>
-    <w:lsdException w:name="Light Shading Accent 2" w:uiPriority="60"/>
-    <w:lsdException w:name="Light List Accent 2" w:uiPriority="61"/>
-    <w:lsdException w:name="Light Grid Accent 2" w:uiPriority="62"/>
-    <w:lsdException w:name="Medium Shading 1 Accent 2" w:uiPriority="63"/>
-    <w:lsdException w:name="Medium Shading 2 Accent 2" w:uiPriority="64"/>
-    <w:lsdException w:name="Medium List 1 Accent 2" w:uiPriority="65"/>
-    <w:lsdException w:name="Medium List 2 Accent 2" w:uiPriority="66"/>
-    <w:lsdException w:name="Medium Grid 1 Accent 2" w:uiPriority="67"/>
-    <w:lsdException w:name="Medium Grid 2 Accent 2" w:uiPriority="68"/>
-    <w:lsdException w:name="Medium Grid 3 Accent 2" w:uiPriority="69"/>
-    <w:lsdException w:name="Dark List Accent 2" w:uiPriority="70"/>
-    <w:lsdException w:name="Colorful Shading Accent 2" w:uiPriority="71"/>
-    <w:lsdException w:name="Colorful List Accent 2" w:uiPriority="72"/>
-    <w:lsdException w:name="Colorful Grid Accent 2" w:uiPriority="73"/>
-    <w:lsdException w:name="Light Shading Accent 3" w:uiPriority="60"/>
-    <w:lsdException w:name="Light List Accent 3" w:uiPriority="61"/>
-    <w:lsdException w:name="Light Grid Accent 3" w:uiPriority="62"/>
-    <w:lsdException w:name="Medium Shading 1 Accent 3" w:uiPriority="63"/>
-    <w:lsdException w:name="Medium Shading 2 Accent 3" w:uiPriority="64"/>
-    <w:lsdException w:name="Medium List 1 Accent 3" w:uiPriority="65"/>
-    <w:lsdException w:name="Medium List 2 Accent 3" w:uiPriority="66"/>
-    <w:lsdException w:name="Medium Grid 1 Accent 3" w:uiPriority="67"/>
-    <w:lsdException w:name="Medium Grid 2 Accent 3" w:uiPriority="68"/>
-    <w:lsdException w:name="Medium Grid 3 Accent 3" w:uiPriority="69"/>
-    <w:lsdException w:name="Dark List Accent 3" w:uiPriority="70"/>
-    <w:lsdException w:name="Colorful Shading Accent 3" w:uiPriority="71"/>
-    <w:lsdException w:name="Colorful List Accent 3" w:uiPriority="72"/>
-    <w:lsdException w:name="Colorful Grid Accent 3" w:uiPriority="73"/>
-    <w:lsdException w:name="Light Shading Accent 4" w:uiPriority="60"/>
-    <w:lsdException w:name="Light List Accent 4" w:uiPriority="61"/>
-    <w:lsdException w:name="Light Grid Accent 4" w:uiPriority="62"/>
-    <w:lsdException w:name="Medium Shading 1 Accent 4" w:uiPriority="63"/>
-    <w:lsdException w:name="Medium Shading 2 Accent 4" w:uiPriority="64"/>
-    <w:lsdException w:name="Medium List 1 Accent 4" w:uiPriority="65"/>
-    <w:lsdException w:name="Medium List 2 Accent 4" w:uiPriority="66"/>
-    <w:lsdException w:name="Medium Grid 1 Accent 4" w:uiPriority="67"/>
-    <w:lsdException w:name="Medium Grid 2 Accent 4" w:uiPriority="68"/>
-    <w:lsdException w:name="Medium Grid 3 Accent 4" w:uiPriority="69"/>
-    <w:lsdException w:name="Dark List Accent 4" w:uiPriority="70"/>
-    <w:lsdException w:name="Colorful Shading Accent 4" w:uiPriority="71"/>
-    <w:lsdException w:name="Colorful List Accent 4" w:uiPriority="72"/>
-    <w:lsdException w:name="Colorful Grid Accent 4" w:uiPriority="73"/>
-    <w:lsdException w:name="Light Shading Accent 5" w:uiPriority="60"/>
-    <w:lsdException w:name="Light List Accent 5" w:uiPriority="61"/>
-    <w:lsdException w:name="Light Grid Accent 5" w:uiPriority="62"/>
-    <w:lsdException w:name="Medium Shading 1 Accent 5" w:uiPriority="63"/>
-    <w:lsdException w:name="Medium Shading 2 Accent 5" w:uiPriority="64"/>
-    <w:lsdException w:name="Medium List 1 Accent 5" w:uiPriority="65"/>
-    <w:lsdException w:name="Medium List 2 Accent 5" w:uiPriority="66"/>
-    <w:lsdException w:name="Medium Grid 1 Accent 5" w:uiPriority="67"/>
-    <w:lsdException w:name="Medium Grid 2 Accent 5" w:uiPriority="68"/>
-    <w:lsdException w:name="Medium Grid 3 Accent 5" w:uiPriority="69"/>
-    <w:lsdException w:name="Dark List Accent 5" w:uiPriority="70"/>
-    <w:lsdException w:name="Colorful Shading Accent 5" w:uiPriority="71"/>
-    <w:lsdException w:name="Colorful List Accent 5" w:uiPriority="72"/>
-    <w:lsdException w:name="Colorful Grid Accent 5" w:uiPriority="73"/>
-    <w:lsdException w:name="Light Shading Accent 6" w:uiPriority="60"/>
-    <w:lsdException w:name="Light List Accent 6" w:uiPriority="61"/>
-    <w:lsdException w:name="Light Grid Accent 6" w:uiPriority="62"/>
-    <w:lsdException w:name="Medium Shading 1 Accent 6" w:uiPriority="63"/>
-    <w:lsdException w:name="Medium Shading 2 Accent 6" w:uiPriority="64"/>
-    <w:lsdException w:name="Medium List 1 Accent 6" w:uiPriority="65"/>
-    <w:lsdException w:name="Medium List 2 Accent 6" w:uiPriority="66"/>
-    <w:lsdException w:name="Medium Grid 1 Accent 6" w:uiPriority="67"/>
-    <w:lsdException w:name="Medium Grid 2 Accent 6" w:uiPriority="68"/>
-    <w:lsdException w:name="Medium Grid 3 Accent 6" w:uiPriority="69"/>
-    <w:lsdException w:name="Dark List Accent 6" w:uiPriority="70"/>
-    <w:lsdException w:name="Colorful Shading Accent 6" w:uiPriority="71"/>
-    <w:lsdException w:name="Colorful List Accent 6" w:uiPriority="72"/>
-    <w:lsdException w:name="Colorful Grid Accent 6" w:uiPriority="73"/>
-    <w:lsdException w:name="Subtle Emphasis" w:uiPriority="19" w:qFormat="1"/>
-    <w:lsdException w:name="Intense Emphasis" w:uiPriority="21" w:qFormat="1"/>
-    <w:lsdException w:name="Subtle Reference" w:uiPriority="31" w:qFormat="1"/>
-    <w:lsdException w:name="Intense Reference" w:uiPriority="32" w:qFormat="1"/>
-    <w:lsdException w:name="Book Title" w:uiPriority="33" w:qFormat="1"/>
-    <w:lsdException w:name="Bibliography" w:semiHidden="1" w:uiPriority="37" w:unhideWhenUsed="1"/>
-    <w:lsdException w:name="TOC Heading" w:semiHidden="1" w:uiPriority="39" w:unhideWhenUsed="1" w:qFormat="1"/>
-    <w:lsdException w:name="Plain Table 1" w:uiPriority="41"/>
-    <w:lsdException w:name="Plain Table 2" w:uiPriority="42"/>
-    <w:lsdException w:name="Plain Table 3" w:uiPriority="43"/>
-    <w:lsdException w:name="Plain Table 4" w:uiPriority="44"/>
-    <w:lsdException w:name="Plain Table 5" w:uiPriority="45"/>
-    <w:lsdException w:name="Grid Table Light" w:uiPriority="40"/>
-    <w:lsdException w:name="Grid Table 1 Light" w:uiPriority="46"/>
-    <w:lsdException w:name="Grid Table 2" w:uiPriority="47"/>
-    <w:lsdException w:name="Grid Table 3" w:uiPriority="48"/>
-    <w:lsdException w:name="Grid Table 4" w:uiPriority="49"/>
-    <w:lsdException w:name="Grid Table 5 Dark" w:uiPriority="50"/>
-    <w:lsdException w:name="Grid Table 6 Colorful" w:uiPriority="51"/>
-    <w:lsdException w:name="Grid Table 7 Colorful" w:uiPriority="52"/>
-    <w:lsdException w:name="Grid Table 1 Light Accent 1" w:uiPriority="46"/>
-    <w:lsdException w:name="Grid Table 2 Accent 1" w:uiPriority="47"/>
-    <w:lsdException w:name="Grid Table 3 Accent 1" w:uiPriority="48"/>
-    <w:lsdException w:name="Grid Table 4 Accent 1" w:uiPriority="49"/>
-    <w:lsdException w:name="Grid Table 5 Dark Accent 1" w:uiPriority="50"/>
-    <w:lsdException w:name="Grid Table 6 Colorful Accent 1" w:uiPriority="51"/>
-    <w:lsdException w:name="Grid Table 7 Colorful Accent 1" w:uiPriority="52"/>
-    <w:lsdException w:name="Grid Table 1 Light Accent 2" w:uiPriority="46"/>
-    <w:lsdException w:name="Grid Table 2 Accent 2" w:uiPriority="47"/>
-    <w:lsdException w:name="Grid Table 3 Accent 2" w:uiPriority="48"/>
-    <w:lsdException w:name="Grid Table 4 Accent 2" w:uiPriority="49"/>
-    <w:lsdException w:name="Grid Table 5 Dark Accent 2" w:uiPriority="50"/>
-    <w:lsdException w:name="Grid Table 6 Colorful Accent 2" w:uiPriority="51"/>
-    <w:lsdException w:name="Grid Table 7 Colorful Accent 2" w:uiPriority="52"/>
-    <w:lsdException w:name="Grid Table 1 Light Accent 3" w:uiPriority="46"/>
-    <w:lsdException w:name="Grid Table 2 Accent 3" w:uiPriority="47"/>
-    <w:lsdException w:name="Grid Table 3 Accent 3" w:uiPriority="48"/>
-    <w:lsdException w:name="Grid Table 4 Accent 3" w:uiPriority="49"/>
-    <w:lsdException w:name="Grid Table 5 Dark Accent 3" w:uiPriority="50"/>
-    <w:lsdException w:name="Grid Table 6 Colorful Accent 3" w:uiPriority="51"/>
-    <w:lsdException w:name="Grid Table 7 Colorful Accent 3" w:uiPriority="52"/>
-    <w:lsdException w:name="Grid Table 1 Light Accent 4" w:uiPriority="46"/>
-    <w:lsdException w:name="Grid Table 2 Accent 4" w:uiPriority="47"/>
-    <w:lsdException w:name="Grid Table 3 Accent 4" w:uiPriority="48"/>
-    <w:lsdException w:name="Grid Table 4 Accent 4" w:uiPriority="49"/>
-    <w:lsdException w:name="Grid Table 5 Dark Accent 4" w:uiPriority="50"/>
-    <w:lsdException w:name="Grid Table 6 Colorful Accent 4" w:uiPriority="51"/>
-    <w:lsdException w:name="Grid Table 7 Colorful Accent 4" w:uiPriority="52"/>
-    <w:lsdException w:name="Grid Table 1 Light Accent 5" w:uiPriority="46"/>
-    <w:lsdException w:name="Grid Table 2 Accent 5" w:uiPriority="47"/>
-    <w:lsdException w:name="Grid Table 3 Accent 5" w:uiPriority="48"/>
-    <w:lsdException w:name="Grid Table 4 Accent 5" w:uiPriority="49"/>
-    <w:lsdException w:name="Grid Table 5 Dark Accent 5" w:uiPriority="50"/>
-    <w:lsdException w:name="Grid Table 6 Colorful Accent 5" w:uiPriority="51"/>
-    <w:lsdException w:name="Grid Table 7 Colorful Accent 5" w:uiPriority="52"/>
-    <w:lsdException w:name="Grid Table 1 Light Accent 6" w:uiPriority="46"/>
-    <w:lsdException w:name="Grid Table 2 Accent 6" w:uiPriority="47"/>
-    <w:lsdException w:name="Grid Table 3 Accent 6" w:uiPriority="48"/>
-    <w:lsdException w:name="Grid Table 4 Accent 6" w:uiPriority="49"/>
-    <w:lsdException w:name="Grid Table 5 Dark Accent 6" w:uiPriority="50"/>
-    <w:lsdException w:name="Grid Table 6 Colorful Accent 6" w:uiPriority="51"/>
-    <w:lsdException w:name="Grid Table 7 Colorful Accent 6" w:uiPriority="52"/>
-    <w:lsdException w:name="List Table 1 Light" w:uiPriority="46"/>
-    <w:lsdException w:name="List Table 2" w:uiPriority="47"/>
-    <w:lsdException w:name="List Table 3" w:uiPriority="48"/>
-    <w:lsdException w:name="List Table 4" w:uiPriority="49"/>
-    <w:lsdException w:name="List Table 5 Dark" w:uiPriority="50"/>
-    <w:lsdException w:name="List Table 6 Colorful" w:uiPriority="51"/>
-    <w:lsdException w:name="List Table 7 Colorful" w:uiPriority="52"/>
-    <w:lsdException w:name="List Table 1 Light Accent 1" w:uiPriority="46"/>
-    <w:lsdException w:name="List Table 2 Accent 1" w:uiPriority="47"/>
-    <w:lsdException w:name="List Table 3 Accent 1" w:uiPriority="48"/>
-    <w:lsdException w:name="List Table 4 Accent 1" w:uiPriority="49"/>
-    <w:lsdException w:name="List Table 5 Dark Accent 1" w:uiPriority="50"/>
-    <w:lsdException w:name="List Table 6 Colorful Accent 1" w:uiPriority="51"/>
-    <w:lsdException w:name="List Table 7 Colorful Accent 1" w:uiPriority="52"/>
-    <w:lsdException w:name="List Table 1 Light Accent 2" w:uiPriority="46"/>
-    <w:lsdException w:name="List Table 2 Accent 2" w:uiPriority="47"/>
-    <w:lsdException w:name="List Table 3 Accent 2" w:uiPriority="48"/>
-    <w:lsdException w:name="List Table 4 Accent 2" w:uiPriority="49"/>
-    <w:lsdException w:name="List Table 5 Dark Accent 2" w:uiPriority="50"/>
-    <w:lsdException w:name="List Table 6 Colorful Accent 2" w:uiPriority="51"/>
-    <w:lsdException w:name="List Table 7 Colorful Accent 2" w:uiPriority="52"/>
-    <w:lsdException w:name="List Table 1 Light Accent 3" w:uiPriority="46"/>
-    <w:lsdException w:name="List Table 2 Accent 3" w:uiPriority="47"/>
-    <w:lsdException w:name="List Table 3 Accent 3" w:uiPriority="48"/>
-    <w:lsdException w:name="List Table 4 Accent 3" w:uiPriority="49"/>
-    <w:lsdException w:name="List Table 5 Dark Accent 3" w:uiPriority="50"/>
-    <w:lsdException w:name="List Table 6 Colorful Accent 3" w:uiPriority="51"/>
-    <w:lsdException w:name="List Table 7 Colorful Accent 3" w:uiPriority="52"/>
-    <w:lsdException w:name="List Table 1 Light Accent 4" w:uiPriority="46"/>
-    <w:lsdException w:name="List Table 2 Accent 4" w:uiPriority="47"/>
-    <w:lsdException w:name="List Table 3 Accent 4" w:uiPriority="48"/>
-    <w:lsdException w:name="List Table 4 Accent 4" w:uiPriority="49"/>
-    <w:lsdException w:name="List Table 5 Dark Accent 4" w:uiPriority="50"/>
-    <w:lsdException w:name="List Table 6 Colorful Accent 4" w:uiPriority="51"/>
-    <w:lsdException w:name="List Table 7 Colorful Accent 4" w:uiPriority="52"/>
-    <w:lsdException w:name="List Table 1 Light Accent 5" w:uiPriority="46"/>
-    <w:lsdException w:name="List Table 2 Accent 5" w:uiPriority="47"/>
-    <w:lsdException w:name="List Table 3 Accent 5" w:uiPriority="48"/>
-    <w:lsdException w:name="List Table 4 Accent 5" w:uiPriority="49"/>
-    <w:lsdException w:name="List Table 5 Dark Accent 5" w:uiPriority="50"/>
-    <w:lsdException w:name="List Table 6 Colorful Accent 5" w:uiPriority="51"/>
-    <w:lsdException w:name="List Table 7 Colorful Accent 5" w:uiPriority="52"/>
-    <w:lsdException w:name="List Table 1 Light Accent 6" w:uiPriority="46"/>
-    <w:lsdException w:name="List Table 2 Accent 6" w:uiPriority="47"/>
-    <w:lsdException w:name="List Table 3 Accent 6" w:uiPriority="48"/>
-    <w:lsdException w:name="List Table 4 Accent 6" w:uiPriority="49"/>
-    <w:lsdException w:name="List Table 5 Dark Accent 6" w:uiPriority="50"/>
-    <w:lsdException w:name="List Table 6 Colorful Accent 6" w:uiPriority="51"/>
-    <w:lsdException w:name="List Table 7 Colorful Accent 6" w:uiPriority="52"/>
+  <w:latentStyles w:count="260" w:defQFormat="0" w:defUnhideWhenUsed="1" w:defSemiHidden="1" w:defUIPriority="99" w:defLockedState="0">
+    <w:lsdException w:qFormat="1" w:unhideWhenUsed="0" w:uiPriority="0" w:semiHidden="0" w:name="Normal"/>
+    <w:lsdException w:qFormat="1" w:unhideWhenUsed="0" w:uiPriority="9" w:semiHidden="0" w:name="heading 1"/>
+    <w:lsdException w:qFormat="1" w:uiPriority="9" w:name="heading 2"/>
+    <w:lsdException w:qFormat="1" w:uiPriority="9" w:name="heading 3"/>
+    <w:lsdException w:qFormat="1" w:uiPriority="9" w:name="heading 4"/>
+    <w:lsdException w:qFormat="1" w:uiPriority="9" w:name="heading 5"/>
+    <w:lsdException w:qFormat="1" w:uiPriority="9" w:name="heading 6"/>
+    <w:lsdException w:qFormat="1" w:uiPriority="9" w:name="heading 7"/>
+    <w:lsdException w:qFormat="1" w:uiPriority="9" w:name="heading 8"/>
+    <w:lsdException w:qFormat="1" w:uiPriority="9" w:name="heading 9"/>
+    <w:lsdException w:uiPriority="99" w:name="index 1"/>
+    <w:lsdException w:uiPriority="99" w:name="index 2"/>
+    <w:lsdException w:uiPriority="99" w:name="index 3"/>
+    <w:lsdException w:uiPriority="99" w:name="index 4"/>
+    <w:lsdException w:uiPriority="99" w:name="index 5"/>
+    <w:lsdException w:uiPriority="99" w:name="index 6"/>
+    <w:lsdException w:uiPriority="99" w:name="index 7"/>
+    <w:lsdException w:uiPriority="99" w:name="index 8"/>
+    <w:lsdException w:uiPriority="99" w:name="index 9"/>
+    <w:lsdException w:uiPriority="39" w:semiHidden="0" w:name="toc 1"/>
+    <w:lsdException w:uiPriority="39" w:semiHidden="0" w:name="toc 2"/>
+    <w:lsdException w:uiPriority="39" w:semiHidden="0" w:name="toc 3"/>
+    <w:lsdException w:uiPriority="39" w:name="toc 4"/>
+    <w:lsdException w:uiPriority="39" w:name="toc 5"/>
+    <w:lsdException w:uiPriority="39" w:name="toc 6"/>
+    <w:lsdException w:uiPriority="39" w:name="toc 7"/>
+    <w:lsdException w:uiPriority="39" w:name="toc 8"/>
+    <w:lsdException w:uiPriority="39" w:name="toc 9"/>
+    <w:lsdException w:uiPriority="99" w:name="Normal Indent"/>
+    <w:lsdException w:uiPriority="99" w:name="footnote text"/>
+    <w:lsdException w:uiPriority="99" w:name="annotation text"/>
+    <w:lsdException w:uiPriority="99" w:name="header"/>
+    <w:lsdException w:uiPriority="99" w:name="footer"/>
+    <w:lsdException w:uiPriority="99" w:name="index heading"/>
+    <w:lsdException w:qFormat="1" w:uiPriority="35" w:name="caption"/>
+    <w:lsdException w:uiPriority="99" w:name="table of figures"/>
+    <w:lsdException w:uiPriority="99" w:name="envelope address"/>
+    <w:lsdException w:uiPriority="99" w:name="envelope return"/>
+    <w:lsdException w:uiPriority="99" w:name="footnote reference"/>
+    <w:lsdException w:uiPriority="99" w:name="annotation reference"/>
+    <w:lsdException w:uiPriority="99" w:name="line number"/>
+    <w:lsdException w:uiPriority="99" w:name="page number"/>
+    <w:lsdException w:uiPriority="99" w:name="endnote reference"/>
+    <w:lsdException w:uiPriority="99" w:name="endnote text"/>
+    <w:lsdException w:uiPriority="99" w:name="table of authorities"/>
+    <w:lsdException w:uiPriority="99" w:name="macro"/>
+    <w:lsdException w:uiPriority="99" w:name="toa heading"/>
+    <w:lsdException w:uiPriority="99" w:name="List"/>
+    <w:lsdException w:uiPriority="99" w:name="List Bullet"/>
+    <w:lsdException w:uiPriority="99" w:name="List Number"/>
+    <w:lsdException w:uiPriority="99" w:name="List 2"/>
+    <w:lsdException w:uiPriority="99" w:name="List 3"/>
+    <w:lsdException w:uiPriority="99" w:name="List 4"/>
+    <w:lsdException w:uiPriority="99" w:name="List 5"/>
+    <w:lsdException w:uiPriority="99" w:name="List Bullet 2"/>
+    <w:lsdException w:uiPriority="99" w:name="List Bullet 3"/>
+    <w:lsdException w:uiPriority="99" w:name="List Bullet 4"/>
+    <w:lsdException w:uiPriority="99" w:name="List Bullet 5"/>
+    <w:lsdException w:uiPriority="99" w:name="List Number 2"/>
+    <w:lsdException w:uiPriority="99" w:name="List Number 3"/>
+    <w:lsdException w:uiPriority="99" w:name="List Number 4"/>
+    <w:lsdException w:uiPriority="99" w:name="List Number 5"/>
+    <w:lsdException w:qFormat="1" w:unhideWhenUsed="0" w:uiPriority="10" w:semiHidden="0" w:name="Title"/>
+    <w:lsdException w:uiPriority="99" w:name="Closing"/>
+    <w:lsdException w:uiPriority="99" w:name="Signature"/>
+    <w:lsdException w:uiPriority="1" w:name="Default Paragraph Font"/>
+    <w:lsdException w:uiPriority="99" w:name="Body Text"/>
+    <w:lsdException w:uiPriority="99" w:name="Body Text Indent"/>
+    <w:lsdException w:uiPriority="99" w:name="List Continue"/>
+    <w:lsdException w:uiPriority="99" w:name="List Continue 2"/>
+    <w:lsdException w:uiPriority="99" w:name="List Continue 3"/>
+    <w:lsdException w:uiPriority="99" w:name="List Continue 4"/>
+    <w:lsdException w:uiPriority="99" w:name="List Continue 5"/>
+    <w:lsdException w:uiPriority="99" w:name="Message Header"/>
+    <w:lsdException w:qFormat="1" w:unhideWhenUsed="0" w:uiPriority="11" w:semiHidden="0" w:name="Subtitle"/>
+    <w:lsdException w:uiPriority="99" w:name="Salutation"/>
+    <w:lsdException w:uiPriority="99" w:name="Date"/>
+    <w:lsdException w:uiPriority="99" w:name="Body Text First Indent"/>
+    <w:lsdException w:uiPriority="99" w:name="Body Text First Indent 2"/>
+    <w:lsdException w:uiPriority="99" w:name="Note Heading"/>
+    <w:lsdException w:uiPriority="99" w:name="Body Text 2"/>
+    <w:lsdException w:uiPriority="99" w:name="Body Text 3"/>
+    <w:lsdException w:uiPriority="99" w:name="Body Text Indent 2"/>
+    <w:lsdException w:uiPriority="99" w:name="Body Text Indent 3"/>
+    <w:lsdException w:uiPriority="99" w:name="Block Text"/>
+    <w:lsdException w:uiPriority="99" w:name="Hyperlink"/>
+    <w:lsdException w:uiPriority="99" w:name="FollowedHyperlink"/>
+    <w:lsdException w:qFormat="1" w:unhideWhenUsed="0" w:uiPriority="22" w:semiHidden="0" w:name="Strong"/>
+    <w:lsdException w:qFormat="1" w:unhideWhenUsed="0" w:uiPriority="20" w:semiHidden="0" w:name="Emphasis"/>
+    <w:lsdException w:uiPriority="99" w:name="Document Map"/>
+    <w:lsdException w:uiPriority="99" w:name="Plain Text"/>
+    <w:lsdException w:uiPriority="99" w:name="E-mail Signature"/>
+    <w:lsdException w:uiPriority="99" w:name="Normal (Web)"/>
+    <w:lsdException w:uiPriority="99" w:name="HTML Acronym"/>
+    <w:lsdException w:uiPriority="99" w:name="HTML Address"/>
+    <w:lsdException w:uiPriority="99" w:name="HTML Cite"/>
+    <w:lsdException w:uiPriority="99" w:name="HTML Code"/>
+    <w:lsdException w:uiPriority="99" w:name="HTML Definition"/>
+    <w:lsdException w:uiPriority="99" w:name="HTML Keyboard"/>
+    <w:lsdException w:uiPriority="99" w:name="HTML Preformatted"/>
+    <w:lsdException w:uiPriority="99" w:name="HTML Sample"/>
+    <w:lsdException w:uiPriority="99" w:name="HTML Typewriter"/>
+    <w:lsdException w:uiPriority="99" w:name="HTML Variable"/>
+    <w:lsdException w:uiPriority="99" w:name="Normal Table"/>
+    <w:lsdException w:uiPriority="99" w:name="annotation subject"/>
+    <w:lsdException w:uiPriority="99" w:name="Table Simple 1"/>
+    <w:lsdException w:uiPriority="99" w:name="Table Simple 2"/>
+    <w:lsdException w:uiPriority="99" w:name="Table Simple 3"/>
+    <w:lsdException w:uiPriority="99" w:name="Table Classic 1"/>
+    <w:lsdException w:uiPriority="99" w:name="Table Classic 2"/>
+    <w:lsdException w:uiPriority="99" w:name="Table Classic 3"/>
+    <w:lsdException w:uiPriority="99" w:name="Table Classic 4"/>
+    <w:lsdException w:uiPriority="99" w:name="Table Colorful 1"/>
+    <w:lsdException w:uiPriority="99" w:name="Table Colorful 2"/>
+    <w:lsdException w:uiPriority="99" w:name="Table Colorful 3"/>
+    <w:lsdException w:uiPriority="99" w:name="Table Columns 1"/>
+    <w:lsdException w:uiPriority="99" w:name="Table Columns 2"/>
+    <w:lsdException w:uiPriority="99" w:name="Table Columns 3"/>
+    <w:lsdException w:uiPriority="99" w:name="Table Columns 4"/>
+    <w:lsdException w:uiPriority="99" w:name="Table Columns 5"/>
+    <w:lsdException w:uiPriority="99" w:name="Table Grid 1"/>
+    <w:lsdException w:uiPriority="99" w:name="Table Grid 2"/>
+    <w:lsdException w:uiPriority="99" w:name="Table Grid 3"/>
+    <w:lsdException w:uiPriority="99" w:name="Table Grid 4"/>
+    <w:lsdException w:uiPriority="99" w:name="Table Grid 5"/>
+    <w:lsdException w:uiPriority="99" w:name="Table Grid 6"/>
+    <w:lsdException w:uiPriority="99" w:name="Table Grid 7"/>
+    <w:lsdException w:uiPriority="99" w:name="Table Grid 8"/>
+    <w:lsdException w:uiPriority="99" w:name="Table List 1"/>
+    <w:lsdException w:uiPriority="99" w:name="Table List 2"/>
+    <w:lsdException w:uiPriority="99" w:name="Table List 3"/>
+    <w:lsdException w:uiPriority="99" w:name="Table List 4"/>
+    <w:lsdException w:uiPriority="99" w:name="Table List 5"/>
+    <w:lsdException w:uiPriority="99" w:name="Table List 6"/>
+    <w:lsdException w:uiPriority="99" w:name="Table List 7"/>
+    <w:lsdException w:uiPriority="99" w:name="Table List 8"/>
+    <w:lsdException w:uiPriority="99" w:name="Table 3D effects 1"/>
+    <w:lsdException w:uiPriority="99" w:name="Table 3D effects 2"/>
+    <w:lsdException w:uiPriority="99" w:name="Table 3D effects 3"/>
+    <w:lsdException w:uiPriority="99" w:name="Table Contemporary"/>
+    <w:lsdException w:uiPriority="99" w:name="Table Elegant"/>
+    <w:lsdException w:uiPriority="99" w:name="Table Professional"/>
+    <w:lsdException w:uiPriority="99" w:name="Table Subtle 1"/>
+    <w:lsdException w:uiPriority="99" w:name="Table Subtle 2"/>
+    <w:lsdException w:uiPriority="99" w:name="Table Web 1"/>
+    <w:lsdException w:uiPriority="99" w:name="Table Web 2"/>
+    <w:lsdException w:uiPriority="99" w:name="Table Web 3"/>
+    <w:lsdException w:uiPriority="99" w:name="Balloon Text"/>
+    <w:lsdException w:unhideWhenUsed="0" w:uiPriority="39" w:semiHidden="0" w:name="Table Grid"/>
+    <w:lsdException w:uiPriority="99" w:name="Table Theme"/>
+    <w:lsdException w:unhideWhenUsed="0" w:uiPriority="60" w:semiHidden="0" w:name="Light Shading"/>
+    <w:lsdException w:unhideWhenUsed="0" w:uiPriority="61" w:semiHidden="0" w:name="Light List"/>
+    <w:lsdException w:unhideWhenUsed="0" w:uiPriority="62" w:semiHidden="0" w:name="Light Grid"/>
+    <w:lsdException w:unhideWhenUsed="0" w:uiPriority="63" w:semiHidden="0" w:name="Medium Shading 1"/>
+    <w:lsdException w:unhideWhenUsed="0" w:uiPriority="64" w:semiHidden="0" w:name="Medium Shading 2"/>
+    <w:lsdException w:unhideWhenUsed="0" w:uiPriority="65" w:semiHidden="0" w:name="Medium List 1"/>
+    <w:lsdException w:unhideWhenUsed="0" w:uiPriority="66" w:semiHidden="0" w:name="Medium List 2"/>
+    <w:lsdException w:unhideWhenUsed="0" w:uiPriority="67" w:semiHidden="0" w:name="Medium Grid 1"/>
+    <w:lsdException w:unhideWhenUsed="0" w:uiPriority="68" w:semiHidden="0" w:name="Medium Grid 2"/>
+    <w:lsdException w:unhideWhenUsed="0" w:uiPriority="69" w:semiHidden="0" w:name="Medium Grid 3"/>
+    <w:lsdException w:unhideWhenUsed="0" w:uiPriority="70" w:semiHidden="0" w:name="Dark List"/>
+    <w:lsdException w:unhideWhenUsed="0" w:uiPriority="71" w:semiHidden="0" w:name="Colorful Shading"/>
+    <w:lsdException w:unhideWhenUsed="0" w:uiPriority="72" w:semiHidden="0" w:name="Colorful List"/>
+    <w:lsdException w:unhideWhenUsed="0" w:uiPriority="73" w:semiHidden="0" w:name="Colorful Grid"/>
+    <w:lsdException w:unhideWhenUsed="0" w:uiPriority="60" w:semiHidden="0" w:name="Light Shading Accent 1"/>
+    <w:lsdException w:unhideWhenUsed="0" w:uiPriority="61" w:semiHidden="0" w:name="Light List Accent 1"/>
+    <w:lsdException w:unhideWhenUsed="0" w:uiPriority="62" w:semiHidden="0" w:name="Light Grid Accent 1"/>
+    <w:lsdException w:unhideWhenUsed="0" w:uiPriority="63" w:semiHidden="0" w:name="Medium Shading 1 Accent 1"/>
+    <w:lsdException w:unhideWhenUsed="0" w:uiPriority="64" w:semiHidden="0" w:name="Medium Shading 2 Accent 1"/>
+    <w:lsdException w:unhideWhenUsed="0" w:uiPriority="65" w:semiHidden="0" w:name="Medium List 1 Accent 1"/>
+    <w:lsdException w:unhideWhenUsed="0" w:uiPriority="66" w:semiHidden="0" w:name="Medium List 2 Accent 1"/>
+    <w:lsdException w:unhideWhenUsed="0" w:uiPriority="67" w:semiHidden="0" w:name="Medium Grid 1 Accent 1"/>
+    <w:lsdException w:unhideWhenUsed="0" w:uiPriority="68" w:semiHidden="0" w:name="Medium Grid 2 Accent 1"/>
+    <w:lsdException w:unhideWhenUsed="0" w:uiPriority="69" w:semiHidden="0" w:name="Medium Grid 3 Accent 1"/>
+    <w:lsdException w:unhideWhenUsed="0" w:uiPriority="70" w:semiHidden="0" w:name="Dark List Accent 1"/>
+    <w:lsdException w:unhideWhenUsed="0" w:uiPriority="71" w:semiHidden="0" w:name="Colorful Shading Accent 1"/>
+    <w:lsdException w:unhideWhenUsed="0" w:uiPriority="72" w:semiHidden="0" w:name="Colorful List Accent 1"/>
+    <w:lsdException w:unhideWhenUsed="0" w:uiPriority="73" w:semiHidden="0" w:name="Colorful Grid Accent 1"/>
+    <w:lsdException w:unhideWhenUsed="0" w:uiPriority="60" w:semiHidden="0" w:name="Light Shading Accent 2"/>
+    <w:lsdException w:unhideWhenUsed="0" w:uiPriority="61" w:semiHidden="0" w:name="Light List Accent 2"/>
+    <w:lsdException w:unhideWhenUsed="0" w:uiPriority="62" w:semiHidden="0" w:name="Light Grid Accent 2"/>
+    <w:lsdException w:unhideWhenUsed="0" w:uiPriority="63" w:semiHidden="0" w:name="Medium Shading 1 Accent 2"/>
+    <w:lsdException w:unhideWhenUsed="0" w:uiPriority="64" w:semiHidden="0" w:name="Medium Shading 2 Accent 2"/>
+    <w:lsdException w:unhideWhenUsed="0" w:uiPriority="65" w:semiHidden="0" w:name="Medium List 1 Accent 2"/>
+    <w:lsdException w:unhideWhenUsed="0" w:uiPriority="66" w:semiHidden="0" w:name="Medium List 2 Accent 2"/>
+    <w:lsdException w:unhideWhenUsed="0" w:uiPriority="67" w:semiHidden="0" w:name="Medium Grid 1 Accent 2"/>
+    <w:lsdException w:unhideWhenUsed="0" w:uiPriority="68" w:semiHidden="0" w:name="Medium Grid 2 Accent 2"/>
+    <w:lsdException w:unhideWhenUsed="0" w:uiPriority="69" w:semiHidden="0" w:name="Medium Grid 3 Accent 2"/>
+    <w:lsdException w:unhideWhenUsed="0" w:uiPriority="70" w:semiHidden="0" w:name="Dark List Accent 2"/>
+    <w:lsdException w:unhideWhenUsed="0" w:uiPriority="71" w:semiHidden="0" w:name="Colorful Shading Accent 2"/>
+    <w:lsdException w:unhideWhenUsed="0" w:uiPriority="72" w:semiHidden="0" w:name="Colorful List Accent 2"/>
+    <w:lsdException w:unhideWhenUsed="0" w:uiPriority="73" w:semiHidden="0" w:name="Colorful Grid Accent 2"/>
+    <w:lsdException w:unhideWhenUsed="0" w:uiPriority="60" w:semiHidden="0" w:name="Light Shading Accent 3"/>
+    <w:lsdException w:unhideWhenUsed="0" w:uiPriority="61" w:semiHidden="0" w:name="Light List Accent 3"/>
+    <w:lsdException w:unhideWhenUsed="0" w:uiPriority="62" w:semiHidden="0" w:name="Light Grid Accent 3"/>
+    <w:lsdException w:unhideWhenUsed="0" w:uiPriority="63" w:semiHidden="0" w:name="Medium Shading 1 Accent 3"/>
+    <w:lsdException w:unhideWhenUsed="0" w:uiPriority="64" w:semiHidden="0" w:name="Medium Shading 2 Accent 3"/>
+    <w:lsdException w:unhideWhenUsed="0" w:uiPriority="65" w:semiHidden="0" w:name="Medium List 1 Accent 3"/>
+    <w:lsdException w:unhideWhenUsed="0" w:uiPriority="66" w:semiHidden="0" w:name="Medium List 2 Accent 3"/>
+    <w:lsdException w:unhideWhenUsed="0" w:uiPriority="67" w:semiHidden="0" w:name="Medium Grid 1 Accent 3"/>
+    <w:lsdException w:unhideWhenUsed="0" w:uiPriority="68" w:semiHidden="0" w:name="Medium Grid 2 Accent 3"/>
+    <w:lsdException w:unhideWhenUsed="0" w:uiPriority="69" w:semiHidden="0" w:name="Medium Grid 3 Accent 3"/>
+    <w:lsdException w:unhideWhenUsed="0" w:uiPriority="70" w:semiHidden="0" w:name="Dark List Accent 3"/>
+    <w:lsdException w:unhideWhenUsed="0" w:uiPriority="71" w:semiHidden="0" w:name="Colorful Shading Accent 3"/>
+    <w:lsdException w:unhideWhenUsed="0" w:uiPriority="72" w:semiHidden="0" w:name="Colorful List Accent 3"/>
+    <w:lsdException w:unhideWhenUsed="0" w:uiPriority="73" w:semiHidden="0" w:name="Colorful Grid Accent 3"/>
+    <w:lsdException w:unhideWhenUsed="0" w:uiPriority="60" w:semiHidden="0" w:name="Light Shading Accent 4"/>
+    <w:lsdException w:unhideWhenUsed="0" w:uiPriority="61" w:semiHidden="0" w:name="Light List Accent 4"/>
+    <w:lsdException w:unhideWhenUsed="0" w:uiPriority="62" w:semiHidden="0" w:name="Light Grid Accent 4"/>
+    <w:lsdException w:unhideWhenUsed="0" w:uiPriority="63" w:semiHidden="0" w:name="Medium Shading 1 Accent 4"/>
+    <w:lsdException w:unhideWhenUsed="0" w:uiPriority="64" w:semiHidden="0" w:name="Medium Shading 2 Accent 4"/>
+    <w:lsdException w:unhideWhenUsed="0" w:uiPriority="65" w:semiHidden="0" w:name="Medium List 1 Accent 4"/>
+    <w:lsdException w:unhideWhenUsed="0" w:uiPriority="66" w:semiHidden="0" w:name="Medium List 2 Accent 4"/>
+    <w:lsdException w:unhideWhenUsed="0" w:uiPriority="67" w:semiHidden="0" w:name="Medium Grid 1 Accent 4"/>
+    <w:lsdException w:unhideWhenUsed="0" w:uiPriority="68" w:semiHidden="0" w:name="Medium Grid 2 Accent 4"/>
+    <w:lsdException w:unhideWhenUsed="0" w:uiPriority="69" w:semiHidden="0" w:name="Medium Grid 3 Accent 4"/>
+    <w:lsdException w:unhideWhenUsed="0" w:uiPriority="70" w:semiHidden="0" w:name="Dark List Accent 4"/>
+    <w:lsdException w:unhideWhenUsed="0" w:uiPriority="71" w:semiHidden="0" w:name="Colorful Shading Accent 4"/>
+    <w:lsdException w:unhideWhenUsed="0" w:uiPriority="72" w:semiHidden="0" w:name="Colorful List Accent 4"/>
+    <w:lsdException w:unhideWhenUsed="0" w:uiPriority="73" w:semiHidden="0" w:name="Colorful Grid Accent 4"/>
+    <w:lsdException w:unhideWhenUsed="0" w:uiPriority="60" w:semiHidden="0" w:name="Light Shading Accent 5"/>
+    <w:lsdException w:unhideWhenUsed="0" w:uiPriority="61" w:semiHidden="0" w:name="Light List Accent 5"/>
+    <w:lsdException w:unhideWhenUsed="0" w:uiPriority="62" w:semiHidden="0" w:name="Light Grid Accent 5"/>
+    <w:lsdException w:unhideWhenUsed="0" w:uiPriority="63" w:semiHidden="0" w:name="Medium Shading 1 Accent 5"/>
+    <w:lsdException w:unhideWhenUsed="0" w:uiPriority="64" w:semiHidden="0" w:name="Medium Shading 2 Accent 5"/>
+    <w:lsdException w:unhideWhenUsed="0" w:uiPriority="65" w:semiHidden="0" w:name="Medium List 1 Accent 5"/>
+    <w:lsdException w:unhideWhenUsed="0" w:uiPriority="66" w:semiHidden="0" w:name="Medium List 2 Accent 5"/>
+    <w:lsdException w:unhideWhenUsed="0" w:uiPriority="67" w:semiHidden="0" w:name="Medium Grid 1 Accent 5"/>
+    <w:lsdException w:unhideWhenUsed="0" w:uiPriority="68" w:semiHidden="0" w:name="Medium Grid 2 Accent 5"/>
+    <w:lsdException w:unhideWhenUsed="0" w:uiPriority="69" w:semiHidden="0" w:name="Medium Grid 3 Accent 5"/>
+    <w:lsdException w:unhideWhenUsed="0" w:uiPriority="70" w:semiHidden="0" w:name="Dark List Accent 5"/>
+    <w:lsdException w:unhideWhenUsed="0" w:uiPriority="71" w:semiHidden="0" w:name="Colorful Shading Accent 5"/>
+    <w:lsdException w:unhideWhenUsed="0" w:uiPriority="72" w:semiHidden="0" w:name="Colorful List Accent 5"/>
+    <w:lsdException w:unhideWhenUsed="0" w:uiPriority="73" w:semiHidden="0" w:name="Colorful Grid Accent 5"/>
+    <w:lsdException w:unhideWhenUsed="0" w:uiPriority="60" w:semiHidden="0" w:name="Light Shading Accent 6"/>
+    <w:lsdException w:unhideWhenUsed="0" w:uiPriority="61" w:semiHidden="0" w:name="Light List Accent 6"/>
+    <w:lsdException w:unhideWhenUsed="0" w:uiPriority="62" w:semiHidden="0" w:name="Light Grid Accent 6"/>
+    <w:lsdException w:unhideWhenUsed="0" w:uiPriority="63" w:semiHidden="0" w:name="Medium Shading 1 Accent 6"/>
+    <w:lsdException w:unhideWhenUsed="0" w:uiPriority="64" w:semiHidden="0" w:name="Medium Shading 2 Accent 6"/>
+    <w:lsdException w:unhideWhenUsed="0" w:uiPriority="65" w:semiHidden="0" w:name="Medium List 1 Accent 6"/>
+    <w:lsdException w:unhideWhenUsed="0" w:uiPriority="66" w:semiHidden="0" w:name="Medium List 2 Accent 6"/>
+    <w:lsdException w:unhideWhenUsed="0" w:uiPriority="67" w:semiHidden="0" w:name="Medium Grid 1 Accent 6"/>
+    <w:lsdException w:unhideWhenUsed="0" w:uiPriority="68" w:semiHidden="0" w:name="Medium Grid 2 Accent 6"/>
+    <w:lsdException w:unhideWhenUsed="0" w:uiPriority="69" w:semiHidden="0" w:name="Medium Grid 3 Accent 6"/>
+    <w:lsdException w:unhideWhenUsed="0" w:uiPriority="70" w:semiHidden="0" w:name="Dark List Accent 6"/>
+    <w:lsdException w:unhideWhenUsed="0" w:uiPriority="71" w:semiHidden="0" w:name="Colorful Shading Accent 6"/>
+    <w:lsdException w:unhideWhenUsed="0" w:uiPriority="72" w:semiHidden="0" w:name="Colorful List Accent 6"/>
+    <w:lsdException w:unhideWhenUsed="0" w:uiPriority="73" w:semiHidden="0" w:name="Colorful Grid Accent 6"/>
   </w:latentStyles>
-  <w:style w:type="paragraph" w:default="1" w:styleId="Normal">
+  <w:style w:type="paragraph" w:default="1" w:styleId="1">
     <w:name w:val="Normal"/>
     <w:qFormat/>
+    <w:uiPriority w:val="0"/>
+    <w:pPr>
+      <w:spacing w:after="160" w:line="259" w:lineRule="auto"/>
+    </w:pPr>
+    <w:rPr>
+      <w:rFonts w:asciiTheme="minorHAnsi" w:hAnsiTheme="minorHAnsi" w:eastAsiaTheme="minorHAnsi" w:cstheme="minorBidi"/>
+      <w:sz w:val="22"/>
+      <w:szCs w:val="22"/>
+      <w:lang w:val="en-US" w:eastAsia="en-US" w:bidi="ar-SA"/>
+    </w:rPr>
   </w:style>
-  <w:style w:type="paragraph" w:styleId="Heading1">
+  <w:style w:type="paragraph" w:styleId="2">
     <w:name w:val="heading 1"/>
-    <w:basedOn w:val="Normal"/>
-    <w:next w:val="Normal"/>
-    <w:link w:val="Heading1Char"/>
+    <w:basedOn w:val="1"/>
+    <w:next w:val="1"/>
+    <w:link w:val="8"/>
+    <w:qFormat/>
     <w:uiPriority w:val="9"/>
-    <w:qFormat/>
-    <w:rsid w:val="00554CBB"/>
     <w:pPr>
       <w:keepNext/>
       <w:keepLines/>
@@ -8077,25 +7762,23 @@
       <w:outlineLvl w:val="0"/>
     </w:pPr>
     <w:rPr>
-      <w:rFonts w:asciiTheme="majorHAnsi" w:eastAsiaTheme="majorEastAsia" w:hAnsiTheme="majorHAnsi" w:cstheme="majorBidi"/>
-      <w:color w:val="2E74B5" w:themeColor="accent1" w:themeShade="BF"/>
+      <w:rFonts w:asciiTheme="majorHAnsi" w:hAnsiTheme="majorHAnsi" w:eastAsiaTheme="majorEastAsia" w:cstheme="majorBidi"/>
+      <w:color w:val="2E75B6" w:themeColor="accent1" w:themeShade="BF"/>
       <w:sz w:val="32"/>
       <w:szCs w:val="32"/>
     </w:rPr>
   </w:style>
-  <w:style w:type="character" w:default="1" w:styleId="DefaultParagraphFont">
+  <w:style w:type="character" w:default="1" w:styleId="6">
     <w:name w:val="Default Paragraph Font"/>
+    <w:unhideWhenUsed/>
     <w:uiPriority w:val="1"/>
-    <w:semiHidden/>
+  </w:style>
+  <w:style w:type="table" w:default="1" w:styleId="7">
+    <w:name w:val="Normal Table"/>
     <w:unhideWhenUsed/>
-  </w:style>
-  <w:style w:type="table" w:default="1" w:styleId="TableNormal">
-    <w:name w:val="Normal Table"/>
     <w:uiPriority w:val="99"/>
-    <w:semiHidden/>
-    <w:unhideWhenUsed/>
     <w:tblPr>
-      <w:tblInd w:w="0" w:type="dxa"/>
+      <w:tblLayout w:type="fixed"/>
       <w:tblCellMar>
         <w:top w:w="0" w:type="dxa"/>
         <w:left w:w="108" w:type="dxa"/>
@@ -8104,93 +7787,79 @@
       </w:tblCellMar>
     </w:tblPr>
   </w:style>
-  <w:style w:type="numbering" w:default="1" w:styleId="NoList">
-    <w:name w:val="No List"/>
-    <w:uiPriority w:val="99"/>
-    <w:semiHidden/>
+  <w:style w:type="paragraph" w:styleId="3">
+    <w:name w:val="toc 1"/>
+    <w:basedOn w:val="1"/>
+    <w:next w:val="1"/>
     <w:unhideWhenUsed/>
-  </w:style>
-  <w:style w:type="character" w:customStyle="1" w:styleId="Heading1Char">
-    <w:name w:val="Heading 1 Char"/>
-    <w:basedOn w:val="DefaultParagraphFont"/>
-    <w:link w:val="Heading1"/>
-    <w:uiPriority w:val="9"/>
-    <w:rsid w:val="00554CBB"/>
+    <w:uiPriority w:val="39"/>
+    <w:pPr>
+      <w:spacing w:after="100"/>
+    </w:pPr>
     <w:rPr>
-      <w:rFonts w:asciiTheme="majorHAnsi" w:eastAsiaTheme="majorEastAsia" w:hAnsiTheme="majorHAnsi" w:cstheme="majorBidi"/>
-      <w:color w:val="2E74B5" w:themeColor="accent1" w:themeShade="BF"/>
-      <w:sz w:val="32"/>
-      <w:szCs w:val="32"/>
+      <w:rFonts w:cs="Times New Roman" w:eastAsiaTheme="minorEastAsia"/>
+      <w:b/>
+      <w:bCs/>
+      <w:sz w:val="24"/>
     </w:rPr>
   </w:style>
-  <w:style w:type="paragraph" w:styleId="TOCHeading">
-    <w:name w:val="TOC Heading"/>
-    <w:basedOn w:val="Heading1"/>
-    <w:next w:val="Normal"/>
+  <w:style w:type="paragraph" w:styleId="4">
+    <w:name w:val="toc 2"/>
+    <w:basedOn w:val="1"/>
+    <w:next w:val="1"/>
+    <w:unhideWhenUsed/>
     <w:uiPriority w:val="39"/>
-    <w:unhideWhenUsed/>
-    <w:qFormat/>
-    <w:rsid w:val="00554CBB"/>
-    <w:pPr>
-      <w:outlineLvl w:val="9"/>
-    </w:pPr>
-  </w:style>
-  <w:style w:type="paragraph" w:styleId="TOC2">
-    <w:name w:val="toc 2"/>
-    <w:basedOn w:val="Normal"/>
-    <w:next w:val="Normal"/>
-    <w:autoRedefine/>
-    <w:uiPriority w:val="39"/>
-    <w:unhideWhenUsed/>
-    <w:rsid w:val="00554CBB"/>
     <w:pPr>
       <w:spacing w:after="100"/>
       <w:ind w:left="220"/>
     </w:pPr>
     <w:rPr>
-      <w:rFonts w:eastAsiaTheme="minorEastAsia" w:cs="Times New Roman"/>
+      <w:rFonts w:cs="Times New Roman" w:eastAsiaTheme="minorEastAsia"/>
     </w:rPr>
   </w:style>
-  <w:style w:type="paragraph" w:styleId="TOC1">
-    <w:name w:val="toc 1"/>
-    <w:basedOn w:val="Normal"/>
-    <w:next w:val="Normal"/>
-    <w:autoRedefine/>
+  <w:style w:type="paragraph" w:styleId="5">
+    <w:name w:val="toc 3"/>
+    <w:basedOn w:val="1"/>
+    <w:next w:val="1"/>
+    <w:unhideWhenUsed/>
     <w:uiPriority w:val="39"/>
-    <w:unhideWhenUsed/>
-    <w:rsid w:val="00A86A0B"/>
-    <w:pPr>
-      <w:spacing w:after="100"/>
-    </w:pPr>
-    <w:rPr>
-      <w:rFonts w:eastAsiaTheme="minorEastAsia" w:cs="Times New Roman"/>
-      <w:b/>
-      <w:bCs/>
-      <w:sz w:val="24"/>
-    </w:rPr>
-  </w:style>
-  <w:style w:type="paragraph" w:styleId="TOC3">
-    <w:name w:val="toc 3"/>
-    <w:basedOn w:val="Normal"/>
-    <w:next w:val="Normal"/>
-    <w:autoRedefine/>
-    <w:uiPriority w:val="39"/>
-    <w:unhideWhenUsed/>
-    <w:rsid w:val="00554CBB"/>
     <w:pPr>
       <w:spacing w:after="100"/>
       <w:ind w:left="440"/>
     </w:pPr>
     <w:rPr>
-      <w:rFonts w:eastAsiaTheme="minorEastAsia" w:cs="Times New Roman"/>
+      <w:rFonts w:cs="Times New Roman" w:eastAsiaTheme="minorEastAsia"/>
     </w:rPr>
   </w:style>
-  <w:style w:type="paragraph" w:styleId="ListParagraph">
+  <w:style w:type="character" w:customStyle="1" w:styleId="8">
+    <w:name w:val="Heading 1 Char"/>
+    <w:basedOn w:val="6"/>
+    <w:link w:val="2"/>
+    <w:qFormat/>
+    <w:uiPriority w:val="9"/>
+    <w:rPr>
+      <w:rFonts w:asciiTheme="majorHAnsi" w:hAnsiTheme="majorHAnsi" w:eastAsiaTheme="majorEastAsia" w:cstheme="majorBidi"/>
+      <w:color w:val="2E75B6" w:themeColor="accent1" w:themeShade="BF"/>
+      <w:sz w:val="32"/>
+      <w:szCs w:val="32"/>
+    </w:rPr>
+  </w:style>
+  <w:style w:type="paragraph" w:customStyle="1" w:styleId="9">
+    <w:name w:val="TOC Heading"/>
+    <w:basedOn w:val="2"/>
+    <w:next w:val="1"/>
+    <w:unhideWhenUsed/>
+    <w:qFormat/>
+    <w:uiPriority w:val="39"/>
+    <w:pPr>
+      <w:outlineLvl w:val="9"/>
+    </w:pPr>
+  </w:style>
+  <w:style w:type="paragraph" w:customStyle="1" w:styleId="10">
     <w:name w:val="List Paragraph"/>
-    <w:basedOn w:val="Normal"/>
+    <w:basedOn w:val="1"/>
+    <w:qFormat/>
     <w:uiPriority w:val="34"/>
-    <w:qFormat/>
-    <w:rsid w:val="001A13E0"/>
     <w:pPr>
       <w:ind w:left="720"/>
       <w:contextualSpacing/>
@@ -8242,7 +7911,7 @@
     </a:clrScheme>
     <a:fontScheme name="Office">
       <a:majorFont>
-        <a:latin typeface="Calibri Light" panose="020F0302020204030204"/>
+        <a:latin typeface="Calibri Light"/>
         <a:ea typeface=""/>
         <a:cs typeface=""/>
         <a:font script="Jpan" typeface="ＭＳ ゴシック"/>
@@ -8277,7 +7946,7 @@
         <a:font script="Geor" typeface="Sylfaen"/>
       </a:majorFont>
       <a:minorFont>
-        <a:latin typeface="Calibri" panose="020F0502020204030204"/>
+        <a:latin typeface="Calibri"/>
         <a:ea typeface=""/>
         <a:cs typeface=""/>
         <a:font script="Jpan" typeface="ＭＳ 明朝"/>
@@ -8451,23 +8120,31 @@
     </a:fmtScheme>
   </a:themeElements>
   <a:objectDefaults/>
-  <a:extraClrSchemeLst/>
-  <a:extLst>
-    <a:ext uri="{05A4C25C-085E-4340-85A3-A5531E510DB2}">
-      <thm15:themeFamily xmlns:thm15="http://schemas.microsoft.com/office/thememl/2012/main" name="Office Theme" id="{62F939B6-93AF-4DB8-9C6B-D6C7DFDC589F}" vid="{4A3C46E8-61CC-4603-A589-7422A47A8E4A}"/>
-    </a:ext>
-  </a:extLst>
 </a:theme>
 </file>
 
 <file path=customXml/item1.xml><?xml version="1.0" encoding="utf-8"?>
+<s:customData xmlns="http://www.wps.cn/officeDocument/2013/wpsCustomData" xmlns:s="http://www.wps.cn/officeDocument/2013/wpsCustomData">
+  <customSectProps>
+    <customSectPr/>
+  </customSectProps>
+</s:customData>
+</file>
+
+<file path=customXml/item2.xml><?xml version="1.0" encoding="utf-8"?>
 <b:Sources xmlns:b="http://schemas.openxmlformats.org/officeDocument/2006/bibliography" xmlns="http://schemas.openxmlformats.org/officeDocument/2006/bibliography" SelectedStyle="\APASixthEditionOfficeOnline.xsl" StyleName="APA" Version="6"/>
 </file>
 
 <file path=customXml/itemProps1.xml><?xml version="1.0" encoding="utf-8"?>
-<ds:datastoreItem xmlns:ds="http://schemas.openxmlformats.org/officeDocument/2006/customXml" ds:itemID="{38F8810A-E2CC-4BE0-869A-2809F5A48D26}">
+<ds:datastoreItem xmlns:ds="http://schemas.openxmlformats.org/officeDocument/2006/customXml" ds:itemID="{B1977F7D-205B-4081-913C-38D41E755F92}">
   <ds:schemaRefs>
-    <ds:schemaRef ds:uri="http://schemas.openxmlformats.org/officeDocument/2006/bibliography"/>
+    <ds:schemaRef ds:uri="http://www.wps.cn/officeDocument/2013/wpsCustomData"/>
   </ds:schemaRefs>
 </ds:datastoreItem>
+</file>
+
+<file path=customXml/itemProps2.xml><?xml version="1.0" encoding="utf-8"?>
+<ds:datastoreItem xmlns:ds="http://schemas.openxmlformats.org/officeDocument/2006/customXml" ds:itemID="{38F8810A-E2CC-4BE0-869A-2809F5A48D26}">
+  <ds:schemaRefs/>
+</ds:datastoreItem>
 </file>
--- a/trunks/SDD/CNPM Tài liệu-SDD.docx
+++ b/trunks/SDD/CNPM Tài liệu-SDD.docx
@@ -1,6 +1,6 @@
 
 <file path=word/document.xml><?xml version="1.0" encoding="utf-8"?>
-<w:document xmlns:wpc="http://schemas.microsoft.com/office/word/2010/wordprocessingCanvas" xmlns:mc="http://schemas.openxmlformats.org/markup-compatibility/2006" xmlns:o="urn:schemas-microsoft-com:office:office" xmlns:r="http://schemas.openxmlformats.org/officeDocument/2006/relationships" xmlns:m="http://schemas.openxmlformats.org/officeDocument/2006/math" xmlns:v="urn:schemas-microsoft-com:vml" xmlns:wp14="http://schemas.microsoft.com/office/word/2010/wordprocessingDrawing" xmlns:wp="http://schemas.openxmlformats.org/drawingml/2006/wordprocessingDrawing" xmlns:w="http://schemas.openxmlformats.org/wordprocessingml/2006/main" xmlns:w14="http://schemas.microsoft.com/office/word/2010/wordml" xmlns:w10="urn:schemas-microsoft-com:office:word" xmlns:w15="http://schemas.microsoft.com/office/word/2012/wordml" xmlns:wpg="http://schemas.microsoft.com/office/word/2010/wordprocessingGroup" xmlns:wpi="http://schemas.microsoft.com/office/word/2010/wordprocessingInk" xmlns:wne="http://schemas.microsoft.com/office/word/2006/wordml" xmlns:wps="http://schemas.microsoft.com/office/word/2010/wordprocessingShape" xmlns:wpsCustomData="http://www.wps.cn/officeDocument/2013/wpsCustomData" mc:Ignorable="w14 w15 wp14">
+<w:document xmlns:wpc="http://schemas.microsoft.com/office/word/2010/wordprocessingCanvas" xmlns:mc="http://schemas.openxmlformats.org/markup-compatibility/2006" xmlns:o="urn:schemas-microsoft-com:office:office" xmlns:r="http://schemas.openxmlformats.org/officeDocument/2006/relationships" xmlns:m="http://schemas.openxmlformats.org/officeDocument/2006/math" xmlns:v="urn:schemas-microsoft-com:vml" xmlns:wp14="http://schemas.microsoft.com/office/word/2010/wordprocessingDrawing" xmlns:wp="http://schemas.openxmlformats.org/drawingml/2006/wordprocessingDrawing" xmlns:w10="urn:schemas-microsoft-com:office:word" xmlns:w="http://schemas.openxmlformats.org/wordprocessingml/2006/main" xmlns:w14="http://schemas.microsoft.com/office/word/2010/wordml" xmlns:wpg="http://schemas.microsoft.com/office/word/2010/wordprocessingGroup" xmlns:wpi="http://schemas.microsoft.com/office/word/2010/wordprocessingInk" xmlns:wne="http://schemas.microsoft.com/office/word/2006/wordml" xmlns:wps="http://schemas.microsoft.com/office/word/2010/wordprocessingShape" mc:Ignorable="w14 wp14">
   <w:body>
     <w:p/>
     <w:p/>
@@ -282,7 +282,7 @@
     <w:sdt>
       <w:sdtPr>
         <w:rPr>
-          <w:rFonts w:cs="Times New Roman" w:asciiTheme="minorHAnsi" w:hAnsiTheme="minorHAnsi" w:eastAsiaTheme="minorEastAsia"/>
+          <w:rFonts w:asciiTheme="minorHAnsi" w:eastAsiaTheme="minorEastAsia" w:hAnsiTheme="minorHAnsi" w:cs="Times New Roman"/>
           <w:b/>
           <w:bCs/>
           <w:color w:val="auto"/>
@@ -291,20 +291,11 @@
         </w:rPr>
         <w:id w:val="2086571378"/>
       </w:sdtPr>
-      <w:sdtEndPr>
-        <w:rPr>
-          <w:rFonts w:cs="Times New Roman" w:asciiTheme="minorHAnsi" w:hAnsiTheme="minorHAnsi" w:eastAsiaTheme="minorEastAsia"/>
-          <w:b/>
-          <w:bCs/>
-          <w:color w:val="auto"/>
-          <w:sz w:val="24"/>
-          <w:szCs w:val="22"/>
-        </w:rPr>
-      </w:sdtEndPr>
+      <w:sdtEndPr/>
       <w:sdtContent>
         <w:p>
           <w:pPr>
-            <w:pStyle w:val="9"/>
+            <w:pStyle w:val="TOCHeading1"/>
           </w:pPr>
           <w:r>
             <w:t>Mục lục</w:t>
@@ -312,7 +303,7 @@
         </w:p>
         <w:p>
           <w:pPr>
-            <w:pStyle w:val="3"/>
+            <w:pStyle w:val="TOC1"/>
           </w:pPr>
           <w:r>
             <w:t>I. Giới Thiệu</w:t>
@@ -326,7 +317,7 @@
         </w:p>
         <w:p>
           <w:pPr>
-            <w:pStyle w:val="4"/>
+            <w:pStyle w:val="TOC2"/>
             <w:ind w:left="216"/>
           </w:pPr>
           <w:r>
@@ -341,7 +332,7 @@
         </w:p>
         <w:p>
           <w:pPr>
-            <w:pStyle w:val="4"/>
+            <w:pStyle w:val="TOC2"/>
             <w:ind w:left="216"/>
           </w:pPr>
           <w:r>
@@ -356,7 +347,7 @@
         </w:p>
         <w:p>
           <w:pPr>
-            <w:pStyle w:val="4"/>
+            <w:pStyle w:val="TOC2"/>
             <w:ind w:left="216"/>
           </w:pPr>
           <w:r>
@@ -371,7 +362,7 @@
         </w:p>
         <w:p>
           <w:pPr>
-            <w:pStyle w:val="4"/>
+            <w:pStyle w:val="TOC2"/>
             <w:ind w:left="216"/>
           </w:pPr>
           <w:r>
@@ -386,7 +377,7 @@
         </w:p>
         <w:p>
           <w:pPr>
-            <w:pStyle w:val="4"/>
+            <w:pStyle w:val="TOC2"/>
             <w:ind w:left="216"/>
           </w:pPr>
           <w:r>
@@ -401,7 +392,7 @@
         </w:p>
         <w:p>
           <w:pPr>
-            <w:pStyle w:val="3"/>
+            <w:pStyle w:val="TOC1"/>
           </w:pPr>
           <w:r>
             <w:t>II. Tổng quan hệ thống</w:t>
@@ -415,7 +406,7 @@
         </w:p>
         <w:p>
           <w:pPr>
-            <w:pStyle w:val="3"/>
+            <w:pStyle w:val="TOC1"/>
           </w:pPr>
           <w:r>
             <w:t>III. Kiến trúc hệ thống</w:t>
@@ -429,7 +420,7 @@
         </w:p>
         <w:p>
           <w:pPr>
-            <w:pStyle w:val="4"/>
+            <w:pStyle w:val="TOC2"/>
             <w:ind w:left="216"/>
           </w:pPr>
           <w:r>
@@ -444,7 +435,7 @@
         </w:p>
         <w:p>
           <w:pPr>
-            <w:pStyle w:val="4"/>
+            <w:pStyle w:val="TOC2"/>
             <w:ind w:left="216"/>
           </w:pPr>
           <w:r>
@@ -459,7 +450,7 @@
         </w:p>
         <w:p>
           <w:pPr>
-            <w:pStyle w:val="4"/>
+            <w:pStyle w:val="TOC2"/>
             <w:ind w:left="216"/>
           </w:pPr>
           <w:r>
@@ -474,7 +465,7 @@
         </w:p>
         <w:p>
           <w:pPr>
-            <w:pStyle w:val="3"/>
+            <w:pStyle w:val="TOC1"/>
           </w:pPr>
           <w:r>
             <w:t>VI. Thiết kế dữ liệu</w:t>
@@ -488,7 +479,7 @@
         </w:p>
         <w:p>
           <w:pPr>
-            <w:pStyle w:val="4"/>
+            <w:pStyle w:val="TOC2"/>
             <w:ind w:left="216"/>
           </w:pPr>
           <w:r>
@@ -503,7 +494,7 @@
         </w:p>
         <w:p>
           <w:pPr>
-            <w:pStyle w:val="4"/>
+            <w:pStyle w:val="TOC2"/>
             <w:ind w:left="216"/>
           </w:pPr>
           <w:r>
@@ -518,7 +509,7 @@
         </w:p>
         <w:p>
           <w:pPr>
-            <w:pStyle w:val="3"/>
+            <w:pStyle w:val="TOC1"/>
           </w:pPr>
           <w:r>
             <w:t>V. Thiết kế bộ phận (Component Design)</w:t>
@@ -532,7 +523,7 @@
         </w:p>
         <w:p>
           <w:pPr>
-            <w:pStyle w:val="3"/>
+            <w:pStyle w:val="TOC1"/>
           </w:pPr>
           <w:r>
             <w:t>VI. Thiết kế giao diện tương tác</w:t>
@@ -546,7 +537,7 @@
         </w:p>
         <w:p>
           <w:pPr>
-            <w:pStyle w:val="4"/>
+            <w:pStyle w:val="TOC2"/>
             <w:ind w:left="216"/>
           </w:pPr>
           <w:r>
@@ -561,7 +552,7 @@
         </w:p>
         <w:p>
           <w:pPr>
-            <w:pStyle w:val="4"/>
+            <w:pStyle w:val="TOC2"/>
             <w:ind w:left="216"/>
           </w:pPr>
           <w:r>
@@ -576,7 +567,7 @@
         </w:p>
         <w:p>
           <w:pPr>
-            <w:pStyle w:val="4"/>
+            <w:pStyle w:val="TOC2"/>
             <w:ind w:left="216"/>
           </w:pPr>
           <w:r>
@@ -591,7 +582,7 @@
         </w:p>
         <w:p>
           <w:pPr>
-            <w:pStyle w:val="3"/>
+            <w:pStyle w:val="TOC1"/>
           </w:pPr>
           <w:r>
             <w:t>VII. Ma trận yêu cầu</w:t>
@@ -605,7 +596,7 @@
         </w:p>
         <w:p>
           <w:pPr>
-            <w:pStyle w:val="3"/>
+            <w:pStyle w:val="TOC1"/>
           </w:pPr>
           <w:r>
             <w:t>VIII. Phụ lục</w:t>
@@ -685,15 +676,16 @@
     </w:p>
     <w:p>
       <w:pPr>
-        <w:pStyle w:val="3"/>
-      </w:pPr>
-      <w:r>
+        <w:pStyle w:val="TOC1"/>
+      </w:pPr>
+      <w:r>
+        <w:lastRenderedPageBreak/>
         <w:t>I. Giới Thiệu</w:t>
       </w:r>
     </w:p>
     <w:p>
       <w:pPr>
-        <w:pStyle w:val="4"/>
+        <w:pStyle w:val="TOC2"/>
         <w:ind w:left="216"/>
       </w:pPr>
       <w:r>
@@ -702,7 +694,7 @@
     </w:p>
     <w:p>
       <w:pPr>
-        <w:pStyle w:val="4"/>
+        <w:pStyle w:val="TOC2"/>
         <w:ind w:left="216"/>
       </w:pPr>
       <w:r>
@@ -711,7 +703,7 @@
     </w:p>
     <w:p>
       <w:pPr>
-        <w:pStyle w:val="4"/>
+        <w:pStyle w:val="TOC2"/>
         <w:ind w:left="216"/>
       </w:pPr>
       <w:r>
@@ -720,7 +712,7 @@
     </w:p>
     <w:p>
       <w:pPr>
-        <w:pStyle w:val="4"/>
+        <w:pStyle w:val="TOC2"/>
         <w:ind w:left="216"/>
       </w:pPr>
       <w:r>
@@ -729,7 +721,7 @@
     </w:p>
     <w:p>
       <w:pPr>
-        <w:pStyle w:val="4"/>
+        <w:pStyle w:val="TOC2"/>
         <w:ind w:left="216"/>
       </w:pPr>
       <w:r>
@@ -738,7 +730,7 @@
     </w:p>
     <w:p>
       <w:pPr>
-        <w:pStyle w:val="3"/>
+        <w:pStyle w:val="TOC1"/>
       </w:pPr>
       <w:r>
         <w:t>II. Tổng quan hệ thống</w:t>
@@ -746,6 +738,9 @@
     </w:p>
     <w:p>
       <w:r>
+        <w:rPr>
+          <w:noProof/>
+        </w:rPr>
         <w:drawing>
           <wp:inline distT="0" distB="0" distL="114300" distR="114300">
             <wp:extent cx="5269230" cy="2566670"/>
@@ -764,7 +759,7 @@
                     </pic:cNvPicPr>
                   </pic:nvPicPr>
                   <pic:blipFill>
-                    <a:blip r:embed="rId4"/>
+                    <a:blip r:embed="rId8"/>
                     <a:srcRect l="-6" t="-14" r="-6" b="-14"/>
                     <a:stretch>
                       <a:fillRect/>
@@ -791,25 +786,15 @@
           </wp:inline>
         </w:drawing>
       </w:r>
-      <w:bookmarkStart w:id="33" w:name="_GoBack"/>
-      <w:bookmarkEnd w:id="33"/>
-    </w:p>
-    <w:p>
-      <w:pPr>
-        <w:rPr>
-          <w:lang w:val="en-US"/>
-        </w:rPr>
-      </w:pPr>
-      <w:r>
-        <w:rPr>
-          <w:lang w:val="en-US"/>
-        </w:rPr>
+    </w:p>
+    <w:p>
+      <w:r>
         <w:t>Hệ thống đăng kí tài khoản sẽ nhận yêu cầu đăng kí thông tin từ người dùng rồi từ đó sẽ đưa ra form đăng kí phù hợp. Sau khi dữ liệu của người dùng được lưu vào hệ thống quản lí thông tin khách hàng hoặc hệ thống quản lý thông tin KTV thì sẽ có thông báo xác nhận đăng kí thành công. Khi đó, người dùng có thể dùng hệ thống để yêu cầu sửa chữa - đối với khách hàng hoặc nhận yêu cầu sửa chữa - đối với KTV. Khi khách hàng gửi yêu cầu lên hệ thống thì yêu cầu sẽ được chuyển sang hệ thống xử lý yêu cầu của khách hàng. Hệ thống xử lý yêu cầu của khách hàng sẽ tìm KTV phù hợp để giải quyết yêu cầu của khách hàng. Sau đó, các thông tin sẽ được in ra định kì hoặc theo yêu cầu bằng hệ thống in báo cáo.</w:t>
       </w:r>
     </w:p>
     <w:p>
       <w:pPr>
-        <w:pStyle w:val="3"/>
+        <w:pStyle w:val="TOC1"/>
       </w:pPr>
       <w:r>
         <w:t>III. Kiến trúc hệ thống</w:t>
@@ -817,7 +802,7 @@
     </w:p>
     <w:p>
       <w:pPr>
-        <w:pStyle w:val="4"/>
+        <w:pStyle w:val="TOC2"/>
         <w:ind w:left="216"/>
       </w:pPr>
       <w:r>
@@ -836,7 +821,7 @@
     </w:p>
     <w:p>
       <w:pPr>
-        <w:pStyle w:val="4"/>
+        <w:pStyle w:val="TOC2"/>
         <w:ind w:left="216"/>
       </w:pPr>
       <w:r>
@@ -852,8 +837,6 @@
       </w:r>
       <w:r>
         <w:tab/>
-      </w:r>
-      <w:r>
         <w:t>Register</w:t>
       </w:r>
     </w:p>
@@ -868,20 +851,11 @@
         <w:rPr>
           <w:b/>
         </w:rPr>
-        <w:t>Mục đích:</w:t>
-      </w:r>
-      <w:r>
-        <w:rPr>
-          <w:b/>
-          <w:lang w:val="en-US"/>
-        </w:rPr>
-        <w:t xml:space="preserve"> </w:t>
-      </w:r>
-      <w:r>
-        <w:rPr>
-          <w:b w:val="0"/>
+        <w:t xml:space="preserve">Mục đích: </w:t>
+      </w:r>
+      <w:r>
+        <w:rPr>
           <w:bCs/>
-          <w:lang w:val="en-US"/>
         </w:rPr>
         <w:t>Cho người dùng lựa chọn đăng kí là khách hàng hay đăng ký là KTV</w:t>
       </w:r>
@@ -897,20 +871,11 @@
         <w:rPr>
           <w:b/>
         </w:rPr>
-        <w:t>Prototype:</w:t>
-      </w:r>
-      <w:r>
-        <w:rPr>
-          <w:b/>
-          <w:lang w:val="en-US"/>
-        </w:rPr>
-        <w:t xml:space="preserve"> </w:t>
-      </w:r>
-      <w:r>
-        <w:rPr>
-          <w:b w:val="0"/>
+        <w:t xml:space="preserve">Prototype: </w:t>
+      </w:r>
+      <w:r>
+        <w:rPr>
           <w:bCs/>
-          <w:lang w:val="en-US"/>
         </w:rPr>
         <w:t>seclet CustomerInfo, select TechnicianInfo</w:t>
       </w:r>
@@ -926,20 +891,11 @@
         <w:rPr>
           <w:b/>
         </w:rPr>
-        <w:t>Ngõ vào:</w:t>
-      </w:r>
-      <w:r>
-        <w:rPr>
-          <w:b/>
-          <w:lang w:val="en-US"/>
-        </w:rPr>
-        <w:t xml:space="preserve"> </w:t>
-      </w:r>
-      <w:r>
-        <w:rPr>
-          <w:b w:val="0"/>
+        <w:t xml:space="preserve">Ngõ vào: </w:t>
+      </w:r>
+      <w:r>
+        <w:rPr>
           <w:bCs/>
-          <w:lang w:val="en-US"/>
         </w:rPr>
         <w:t>Không</w:t>
       </w:r>
@@ -955,20 +911,12 @@
         <w:rPr>
           <w:b/>
         </w:rPr>
-        <w:t>Ngõ xuất:</w:t>
-      </w:r>
-      <w:r>
-        <w:rPr>
-          <w:b/>
-          <w:lang w:val="en-US"/>
-        </w:rPr>
-        <w:t xml:space="preserve"> </w:t>
-      </w:r>
-      <w:r>
-        <w:rPr>
-          <w:b w:val="0"/>
+        <w:lastRenderedPageBreak/>
+        <w:t xml:space="preserve">Ngõ xuất: </w:t>
+      </w:r>
+      <w:r>
+        <w:rPr>
           <w:bCs/>
-          <w:lang w:val="en-US"/>
         </w:rPr>
         <w:t>Không</w:t>
       </w:r>
@@ -984,20 +932,11 @@
         <w:rPr>
           <w:b/>
         </w:rPr>
-        <w:t>Gọi bởi:</w:t>
-      </w:r>
-      <w:r>
-        <w:rPr>
-          <w:b/>
-          <w:lang w:val="en-US"/>
-        </w:rPr>
-        <w:t xml:space="preserve"> </w:t>
-      </w:r>
-      <w:r>
-        <w:rPr>
-          <w:b w:val="0"/>
+        <w:t xml:space="preserve">Gọi bởi: </w:t>
+      </w:r>
+      <w:r>
+        <w:rPr>
           <w:bCs/>
-          <w:lang w:val="en-US"/>
         </w:rPr>
         <w:t>Không</w:t>
       </w:r>
@@ -1013,20 +952,11 @@
         <w:rPr>
           <w:b/>
         </w:rPr>
-        <w:t>Gọi:</w:t>
-      </w:r>
-      <w:r>
-        <w:rPr>
-          <w:b/>
-          <w:lang w:val="en-US"/>
-        </w:rPr>
-        <w:t xml:space="preserve"> </w:t>
-      </w:r>
-      <w:r>
-        <w:rPr>
-          <w:b w:val="0"/>
+        <w:t xml:space="preserve">Gọi: </w:t>
+      </w:r>
+      <w:r>
+        <w:rPr>
           <w:bCs/>
-          <w:lang w:val="en-US"/>
         </w:rPr>
         <w:t>Không</w:t>
       </w:r>
@@ -1053,16 +983,12 @@
         </w:numPr>
         <w:ind w:firstLine="216"/>
         <w:rPr>
-          <w:b w:val="0"/>
           <w:bCs/>
-          <w:lang w:val="en-US"/>
-        </w:rPr>
-      </w:pPr>
-      <w:r>
-        <w:rPr>
-          <w:b w:val="0"/>
+        </w:rPr>
+      </w:pPr>
+      <w:r>
+        <w:rPr>
           <w:bCs/>
-          <w:lang w:val="en-US"/>
         </w:rPr>
         <w:t>Nhận yêu cầu của người dùng.</w:t>
       </w:r>
@@ -1075,16 +1001,12 @@
         </w:numPr>
         <w:ind w:firstLine="216"/>
         <w:rPr>
-          <w:b w:val="0"/>
           <w:bCs/>
-          <w:lang w:val="en-US"/>
-        </w:rPr>
-      </w:pPr>
-      <w:r>
-        <w:rPr>
-          <w:b w:val="0"/>
+        </w:rPr>
+      </w:pPr>
+      <w:r>
+        <w:rPr>
           <w:bCs/>
-          <w:lang w:val="en-US"/>
         </w:rPr>
         <w:t>Xuất ra form đăng kí phù hợp.</w:t>
       </w:r>
@@ -1108,13 +1030,12 @@
         <w:ind w:firstLine="216"/>
         <w:rPr>
           <w:b/>
-          <w:lang w:val="en-US"/>
-        </w:rPr>
-      </w:pPr>
-      <w:r>
-        <w:rPr>
-          <w:b/>
-          <w:lang w:val="en-US"/>
+        </w:rPr>
+      </w:pPr>
+      <w:r>
+        <w:rPr>
+          <w:b/>
+          <w:noProof/>
         </w:rPr>
         <w:drawing>
           <wp:inline distT="0" distB="0" distL="114300" distR="114300">
@@ -1134,7 +1055,7 @@
                     </pic:cNvPicPr>
                   </pic:nvPicPr>
                   <pic:blipFill>
-                    <a:blip r:embed="rId5"/>
+                    <a:blip r:embed="rId9"/>
                     <a:stretch>
                       <a:fillRect/>
                     </a:stretch>
@@ -1160,43 +1081,25 @@
         <w:ind w:firstLine="216"/>
       </w:pPr>
       <w:r>
-        <w:t>3.3.</w:t>
-      </w:r>
-      <w:r>
-        <w:rPr>
-          <w:lang w:val="en-US"/>
-        </w:rPr>
-        <w:t>2</w:t>
-      </w:r>
-      <w:r>
-        <w:t xml:space="preserve"> Customer registration</w:t>
-      </w:r>
-    </w:p>
-    <w:p>
-      <w:pPr>
-        <w:ind w:firstLine="216"/>
-        <w:rPr>
-          <w:b/>
-        </w:rPr>
-      </w:pPr>
-      <w:r>
-        <w:rPr>
-          <w:b/>
-        </w:rPr>
-        <w:t>Mục đích:</w:t>
-      </w:r>
-      <w:r>
-        <w:rPr>
-          <w:b/>
-          <w:lang w:val="en-US"/>
-        </w:rPr>
-        <w:t xml:space="preserve"> </w:t>
-      </w:r>
-      <w:r>
-        <w:rPr>
-          <w:b w:val="0"/>
+        <w:t>3.3.2 Customer registration</w:t>
+      </w:r>
+    </w:p>
+    <w:p>
+      <w:pPr>
+        <w:ind w:firstLine="216"/>
+        <w:rPr>
+          <w:b/>
+        </w:rPr>
+      </w:pPr>
+      <w:r>
+        <w:rPr>
+          <w:b/>
+        </w:rPr>
+        <w:t xml:space="preserve">Mục đích: </w:t>
+      </w:r>
+      <w:r>
+        <w:rPr>
           <w:bCs/>
-          <w:lang w:val="en-US"/>
         </w:rPr>
         <w:t>Xuất ra form đăng kí khách hàng.</w:t>
       </w:r>
@@ -1205,7 +1108,6 @@
       <w:pPr>
         <w:ind w:firstLine="216"/>
         <w:rPr>
-          <w:b w:val="0"/>
           <w:bCs/>
         </w:rPr>
       </w:pPr>
@@ -1213,20 +1115,11 @@
         <w:rPr>
           <w:b/>
         </w:rPr>
-        <w:t>Prototype:</w:t>
-      </w:r>
-      <w:r>
-        <w:rPr>
-          <w:b/>
-          <w:lang w:val="en-US"/>
-        </w:rPr>
-        <w:t xml:space="preserve"> </w:t>
-      </w:r>
-      <w:r>
-        <w:rPr>
-          <w:b w:val="0"/>
+        <w:t xml:space="preserve">Prototype: </w:t>
+      </w:r>
+      <w:r>
+        <w:rPr>
           <w:bCs/>
-          <w:lang w:val="en-US"/>
         </w:rPr>
         <w:t>get CustomerInfo</w:t>
       </w:r>
@@ -1242,20 +1135,11 @@
         <w:rPr>
           <w:b/>
         </w:rPr>
-        <w:t>Ngõ vào:</w:t>
-      </w:r>
-      <w:r>
-        <w:rPr>
-          <w:b/>
-          <w:lang w:val="en-US"/>
-        </w:rPr>
-        <w:t xml:space="preserve"> </w:t>
-      </w:r>
-      <w:r>
-        <w:rPr>
-          <w:b w:val="0"/>
+        <w:t xml:space="preserve">Ngõ vào: </w:t>
+      </w:r>
+      <w:r>
+        <w:rPr>
           <w:bCs/>
-          <w:lang w:val="en-US"/>
         </w:rPr>
         <w:t>Name-string, Address-string, Age-int,Tel-int</w:t>
       </w:r>
@@ -1271,28 +1155,17 @@
         <w:rPr>
           <w:b/>
         </w:rPr>
-        <w:t>Ngõ xuất:</w:t>
-      </w:r>
-      <w:r>
-        <w:rPr>
-          <w:b/>
-          <w:lang w:val="en-US"/>
-        </w:rPr>
-        <w:t xml:space="preserve"> </w:t>
-      </w:r>
-      <w:r>
-        <w:rPr>
-          <w:b w:val="0"/>
+        <w:t xml:space="preserve">Ngõ xuất: </w:t>
+      </w:r>
+      <w:r>
+        <w:rPr>
           <w:bCs/>
-          <w:lang w:val="en-US"/>
         </w:rPr>
         <w:t>Không</w:t>
       </w:r>
       <w:r>
         <w:rPr>
-          <w:b w:val="0"/>
           <w:bCs/>
-          <w:lang w:val="en-US"/>
         </w:rPr>
         <w:tab/>
       </w:r>
@@ -1308,14 +1181,7 @@
         <w:rPr>
           <w:b/>
         </w:rPr>
-        <w:t>Gọi bởi:</w:t>
-      </w:r>
-      <w:r>
-        <w:rPr>
-          <w:b/>
-          <w:lang w:val="en-US"/>
-        </w:rPr>
-        <w:t xml:space="preserve"> </w:t>
+        <w:t xml:space="preserve">Gọi bởi: </w:t>
       </w:r>
       <w:r>
         <w:t>Register</w:t>
@@ -1325,7 +1191,6 @@
       <w:pPr>
         <w:ind w:firstLine="216"/>
         <w:rPr>
-          <w:b w:val="0"/>
           <w:bCs/>
         </w:rPr>
       </w:pPr>
@@ -1333,20 +1198,11 @@
         <w:rPr>
           <w:b/>
         </w:rPr>
-        <w:t>Gọi:</w:t>
-      </w:r>
-      <w:r>
-        <w:rPr>
-          <w:b/>
-          <w:lang w:val="en-US"/>
-        </w:rPr>
-        <w:t xml:space="preserve"> </w:t>
-      </w:r>
-      <w:r>
-        <w:rPr>
-          <w:b w:val="0"/>
+        <w:t xml:space="preserve">Gọi: </w:t>
+      </w:r>
+      <w:r>
+        <w:rPr>
           <w:bCs/>
-          <w:lang w:val="en-US"/>
         </w:rPr>
         <w:t>Không</w:t>
       </w:r>
@@ -1373,16 +1229,12 @@
         </w:numPr>
         <w:ind w:firstLine="216"/>
         <w:rPr>
-          <w:b w:val="0"/>
           <w:bCs/>
-          <w:lang w:val="en-US"/>
-        </w:rPr>
-      </w:pPr>
-      <w:r>
-        <w:rPr>
-          <w:b w:val="0"/>
+        </w:rPr>
+      </w:pPr>
+      <w:r>
+        <w:rPr>
           <w:bCs/>
-          <w:lang w:val="en-US"/>
         </w:rPr>
         <w:t>Nhận tham số truyền vào</w:t>
       </w:r>
@@ -1395,16 +1247,12 @@
         </w:numPr>
         <w:ind w:firstLine="216"/>
         <w:rPr>
-          <w:b w:val="0"/>
           <w:bCs/>
-          <w:lang w:val="en-US"/>
-        </w:rPr>
-      </w:pPr>
-      <w:r>
-        <w:rPr>
-          <w:b w:val="0"/>
+        </w:rPr>
+      </w:pPr>
+      <w:r>
+        <w:rPr>
           <w:bCs/>
-          <w:lang w:val="en-US"/>
         </w:rPr>
         <w:t>Lưu thành dữ liệu khách hàng</w:t>
       </w:r>
@@ -1426,14 +1274,12 @@
     <w:p>
       <w:pPr>
         <w:ind w:firstLine="216"/>
-        <w:rPr>
-          <w:lang w:val="en-US"/>
-        </w:rPr>
-      </w:pPr>
-      <w:r>
-        <w:rPr>
-          <w:lang w:val="en-US"/>
-        </w:rPr>
+      </w:pPr>
+      <w:r>
+        <w:rPr>
+          <w:noProof/>
+        </w:rPr>
+        <w:lastRenderedPageBreak/>
         <w:drawing>
           <wp:inline distT="0" distB="0" distL="114300" distR="114300">
             <wp:extent cx="4697730" cy="2134235"/>
@@ -1452,7 +1298,7 @@
                     </pic:cNvPicPr>
                   </pic:nvPicPr>
                   <pic:blipFill>
-                    <a:blip r:embed="rId6"/>
+                    <a:blip r:embed="rId10"/>
                     <a:stretch>
                       <a:fillRect/>
                     </a:stretch>
@@ -1478,16 +1324,7 @@
         <w:ind w:firstLine="216"/>
       </w:pPr>
       <w:r>
-        <w:t>3.3.</w:t>
-      </w:r>
-      <w:r>
-        <w:rPr>
-          <w:lang w:val="en-US"/>
-        </w:rPr>
-        <w:t>3</w:t>
-      </w:r>
-      <w:r>
-        <w:t xml:space="preserve"> Technician registration</w:t>
+        <w:t>3.3.3 Technician registration</w:t>
       </w:r>
     </w:p>
     <w:p>
@@ -1505,9 +1342,7 @@
       </w:r>
       <w:r>
         <w:rPr>
-          <w:b w:val="0"/>
           <w:bCs/>
-          <w:lang w:val="en-US"/>
         </w:rPr>
         <w:t xml:space="preserve"> Xuất ra form đăng kí KTV.</w:t>
       </w:r>
@@ -1523,20 +1358,11 @@
         <w:rPr>
           <w:b/>
         </w:rPr>
-        <w:t>Prototype:</w:t>
-      </w:r>
-      <w:r>
-        <w:rPr>
-          <w:b/>
-          <w:lang w:val="en-US"/>
-        </w:rPr>
-        <w:t xml:space="preserve"> </w:t>
-      </w:r>
-      <w:r>
-        <w:rPr>
-          <w:b w:val="0"/>
+        <w:t xml:space="preserve">Prototype: </w:t>
+      </w:r>
+      <w:r>
+        <w:rPr>
           <w:bCs/>
-          <w:lang w:val="en-US"/>
         </w:rPr>
         <w:t>get TechnicianInfo</w:t>
       </w:r>
@@ -1552,111 +1378,68 @@
         <w:rPr>
           <w:b/>
         </w:rPr>
-        <w:t>Ngõ vào:</w:t>
-      </w:r>
-      <w:r>
-        <w:rPr>
-          <w:b/>
-          <w:lang w:val="en-US"/>
-        </w:rPr>
-        <w:t xml:space="preserve"> </w:t>
-      </w:r>
-      <w:r>
-        <w:rPr>
-          <w:b w:val="0"/>
+        <w:t xml:space="preserve">Ngõ vào: </w:t>
+      </w:r>
+      <w:r>
+        <w:rPr>
           <w:bCs/>
-          <w:lang w:val="en-US"/>
-        </w:rPr>
-        <w:t xml:space="preserve">Name-string, Address-string, Age-int,Tel-int, </w:t>
-      </w:r>
-      <w:r>
-        <w:rPr>
-          <w:rFonts w:hint="default"/>
-          <w:b w:val="0"/>
+        </w:rPr>
+        <w:t>Name-string, Address-string, Age-int,Tel-int, Degree-string, Specialization-string, Experience-string</w:t>
+      </w:r>
+    </w:p>
+    <w:p>
+      <w:pPr>
+        <w:ind w:firstLine="216"/>
+        <w:rPr>
+          <w:b/>
+        </w:rPr>
+      </w:pPr>
+      <w:r>
+        <w:rPr>
+          <w:b/>
+        </w:rPr>
+        <w:t xml:space="preserve">Ngõ xuất: </w:t>
+      </w:r>
+      <w:r>
+        <w:rPr>
           <w:bCs/>
-          <w:lang w:val="en-US"/>
-        </w:rPr>
-        <w:t>Degree-string, Specialization-string, Experience-string</w:t>
-      </w:r>
-    </w:p>
-    <w:p>
-      <w:pPr>
-        <w:ind w:firstLine="216"/>
-        <w:rPr>
-          <w:b/>
-        </w:rPr>
-      </w:pPr>
-      <w:r>
-        <w:rPr>
-          <w:b/>
-        </w:rPr>
-        <w:t>Ngõ xuất:</w:t>
-      </w:r>
-      <w:r>
-        <w:rPr>
-          <w:b/>
-          <w:lang w:val="en-US"/>
-        </w:rPr>
-        <w:t xml:space="preserve"> </w:t>
-      </w:r>
-      <w:r>
-        <w:rPr>
-          <w:b w:val="0"/>
+        </w:rPr>
+        <w:t>Không</w:t>
+      </w:r>
+    </w:p>
+    <w:p>
+      <w:pPr>
+        <w:ind w:firstLine="216"/>
+        <w:rPr>
+          <w:b/>
+        </w:rPr>
+      </w:pPr>
+      <w:r>
+        <w:rPr>
+          <w:b/>
+        </w:rPr>
+        <w:t xml:space="preserve">Gọi bởi: </w:t>
+      </w:r>
+      <w:r>
+        <w:t>Register</w:t>
+      </w:r>
+    </w:p>
+    <w:p>
+      <w:pPr>
+        <w:ind w:firstLine="216"/>
+        <w:rPr>
+          <w:b/>
+        </w:rPr>
+      </w:pPr>
+      <w:r>
+        <w:rPr>
+          <w:b/>
+        </w:rPr>
+        <w:t xml:space="preserve">Gọi: </w:t>
+      </w:r>
+      <w:r>
+        <w:rPr>
           <w:bCs/>
-          <w:lang w:val="en-US"/>
-        </w:rPr>
-        <w:t>Không</w:t>
-      </w:r>
-    </w:p>
-    <w:p>
-      <w:pPr>
-        <w:ind w:firstLine="216"/>
-        <w:rPr>
-          <w:b/>
-        </w:rPr>
-      </w:pPr>
-      <w:r>
-        <w:rPr>
-          <w:b/>
-        </w:rPr>
-        <w:t>Gọi bởi:</w:t>
-      </w:r>
-      <w:r>
-        <w:rPr>
-          <w:b/>
-          <w:lang w:val="en-US"/>
-        </w:rPr>
-        <w:t xml:space="preserve"> </w:t>
-      </w:r>
-      <w:r>
-        <w:t>Register</w:t>
-      </w:r>
-    </w:p>
-    <w:p>
-      <w:pPr>
-        <w:ind w:firstLine="216"/>
-        <w:rPr>
-          <w:b/>
-        </w:rPr>
-      </w:pPr>
-      <w:r>
-        <w:rPr>
-          <w:b/>
-        </w:rPr>
-        <w:t>Gọi:</w:t>
-      </w:r>
-      <w:r>
-        <w:rPr>
-          <w:b/>
-          <w:lang w:val="en-US"/>
-        </w:rPr>
-        <w:t xml:space="preserve"> </w:t>
-      </w:r>
-      <w:r>
-        <w:rPr>
-          <w:b w:val="0"/>
-          <w:bCs/>
-          <w:lang w:val="en-US"/>
         </w:rPr>
         <w:t>Không</w:t>
       </w:r>
@@ -1683,16 +1466,12 @@
         </w:numPr>
         <w:ind w:firstLine="216"/>
         <w:rPr>
-          <w:b w:val="0"/>
           <w:bCs/>
-          <w:lang w:val="en-US"/>
-        </w:rPr>
-      </w:pPr>
-      <w:r>
-        <w:rPr>
-          <w:b w:val="0"/>
+        </w:rPr>
+      </w:pPr>
+      <w:r>
+        <w:rPr>
           <w:bCs/>
-          <w:lang w:val="en-US"/>
         </w:rPr>
         <w:t>Nhận tham số truyền vào.</w:t>
       </w:r>
@@ -1705,16 +1484,12 @@
         </w:numPr>
         <w:ind w:firstLine="216"/>
         <w:rPr>
-          <w:b w:val="0"/>
           <w:bCs/>
-          <w:lang w:val="en-US"/>
-        </w:rPr>
-      </w:pPr>
-      <w:r>
-        <w:rPr>
-          <w:b w:val="0"/>
+        </w:rPr>
+      </w:pPr>
+      <w:r>
+        <w:rPr>
           <w:bCs/>
-          <w:lang w:val="en-US"/>
         </w:rPr>
         <w:t>Lưu thành dữ liệu KTV.</w:t>
       </w:r>
@@ -1736,13 +1511,10 @@
     <w:p>
       <w:pPr>
         <w:ind w:firstLine="216"/>
-        <w:rPr>
-          <w:lang w:val="en-US"/>
-        </w:rPr>
-      </w:pPr>
-      <w:r>
-        <w:rPr>
-          <w:lang w:val="en-US"/>
+      </w:pPr>
+      <w:r>
+        <w:rPr>
+          <w:noProof/>
         </w:rPr>
         <w:drawing>
           <wp:inline distT="0" distB="0" distL="114300" distR="114300">
@@ -1762,7 +1534,7 @@
                     </pic:cNvPicPr>
                   </pic:nvPicPr>
                   <pic:blipFill>
-                    <a:blip r:embed="rId7"/>
+                    <a:blip r:embed="rId11"/>
                     <a:stretch>
                       <a:fillRect/>
                     </a:stretch>
@@ -1788,16 +1560,699 @@
         <w:ind w:firstLine="216"/>
       </w:pPr>
       <w:r>
+        <w:t>3.3.4 Evaluate</w:t>
+      </w:r>
+    </w:p>
+    <w:p>
+      <w:pPr>
+        <w:ind w:firstLine="216"/>
+      </w:pPr>
+      <w:r>
+        <w:lastRenderedPageBreak/>
+        <w:t>3.3.4.1</w:t>
+      </w:r>
+      <w:r>
+        <w:t xml:space="preserve"> getFormEvaluate</w:t>
+      </w:r>
+    </w:p>
+    <w:p>
+      <w:pPr>
+        <w:ind w:firstLine="216"/>
+        <w:rPr>
+          <w:b/>
+        </w:rPr>
+      </w:pPr>
+      <w:r>
+        <w:rPr>
+          <w:b/>
+        </w:rPr>
+        <w:t>Mục đích:</w:t>
+      </w:r>
+      <w:r>
+        <w:rPr>
+          <w:b/>
+        </w:rPr>
+        <w:t xml:space="preserve"> </w:t>
+      </w:r>
+      <w:r>
+        <w:t>Lấy mẫu đánh giá KTV</w:t>
+      </w:r>
+    </w:p>
+    <w:p>
+      <w:pPr>
+        <w:ind w:firstLine="216"/>
+        <w:rPr>
+          <w:b/>
+        </w:rPr>
+      </w:pPr>
+      <w:r>
+        <w:rPr>
+          <w:b/>
+        </w:rPr>
+        <w:t>Prototype:</w:t>
+      </w:r>
+      <w:r>
+        <w:rPr>
+          <w:b/>
+        </w:rPr>
+        <w:t xml:space="preserve"> </w:t>
+      </w:r>
+      <w:r>
+        <w:t>public void getFormEvaluate()</w:t>
+      </w:r>
+    </w:p>
+    <w:p>
+      <w:pPr>
+        <w:ind w:firstLine="216"/>
+        <w:rPr>
+          <w:b/>
+        </w:rPr>
+      </w:pPr>
+      <w:r>
+        <w:rPr>
+          <w:b/>
+        </w:rPr>
+        <w:t>Ngõ vào:</w:t>
+      </w:r>
+      <w:r>
+        <w:rPr>
+          <w:b/>
+        </w:rPr>
+        <w:t xml:space="preserve"> </w:t>
+      </w:r>
+      <w:r>
+        <w:t>formEvaluate : string</w:t>
+      </w:r>
+    </w:p>
+    <w:p>
+      <w:pPr>
+        <w:ind w:firstLine="216"/>
+        <w:rPr>
+          <w:b/>
+        </w:rPr>
+      </w:pPr>
+      <w:r>
+        <w:rPr>
+          <w:b/>
+        </w:rPr>
+        <w:t>Ngõ xuất:</w:t>
+      </w:r>
+      <w:r>
+        <w:rPr>
+          <w:b/>
+        </w:rPr>
+        <w:t xml:space="preserve"> </w:t>
+      </w:r>
+      <w:r>
+        <w:t>Mẫu đánh giá kiểu string</w:t>
+      </w:r>
+    </w:p>
+    <w:p>
+      <w:pPr>
+        <w:ind w:firstLine="216"/>
+        <w:rPr>
+          <w:b/>
+        </w:rPr>
+      </w:pPr>
+      <w:r>
+        <w:rPr>
+          <w:b/>
+        </w:rPr>
+        <w:t>Gọi bởi:</w:t>
+      </w:r>
+      <w:r>
+        <w:t xml:space="preserve"> </w:t>
+      </w:r>
+      <w:r>
+        <w:rPr>
+          <w:lang w:val="vi-VN"/>
+        </w:rPr>
+        <w:t>Technical</w:t>
+      </w:r>
+    </w:p>
+    <w:p>
+      <w:pPr>
+        <w:ind w:firstLine="216"/>
+        <w:rPr>
+          <w:b/>
+        </w:rPr>
+      </w:pPr>
+      <w:r>
+        <w:rPr>
+          <w:b/>
+        </w:rPr>
+        <w:t>Gọi:</w:t>
+      </w:r>
+      <w:r>
+        <w:rPr>
+          <w:b/>
+        </w:rPr>
+        <w:t xml:space="preserve"> </w:t>
+      </w:r>
+      <w:r>
+        <w:rPr>
+          <w:b/>
+        </w:rPr>
+        <w:t xml:space="preserve"> </w:t>
+      </w:r>
+      <w:r>
+        <w:t>Không</w:t>
+      </w:r>
+      <w:bookmarkStart w:id="0" w:name="_GoBack"/>
+      <w:bookmarkEnd w:id="0"/>
+    </w:p>
+    <w:p>
+      <w:pPr>
+        <w:ind w:firstLine="216"/>
+        <w:rPr>
+          <w:b/>
+        </w:rPr>
+      </w:pPr>
+      <w:r>
+        <w:rPr>
+          <w:b/>
+        </w:rPr>
+        <w:t>Giải thuật:</w:t>
+      </w:r>
+      <w:r>
+        <w:rPr>
+          <w:b/>
+        </w:rPr>
+        <w:t xml:space="preserve"> </w:t>
+      </w:r>
+    </w:p>
+    <w:p>
+      <w:pPr>
+        <w:pStyle w:val="ListParagraph"/>
+        <w:numPr>
+          <w:ilvl w:val="0"/>
+          <w:numId w:val="17"/>
+        </w:numPr>
+      </w:pPr>
+      <w:r>
+        <w:t>Truy cập hệ cơ sở dữ liệu</w:t>
+      </w:r>
+    </w:p>
+    <w:p>
+      <w:pPr>
+        <w:pStyle w:val="ListParagraph"/>
+        <w:numPr>
+          <w:ilvl w:val="0"/>
+          <w:numId w:val="17"/>
+        </w:numPr>
+      </w:pPr>
+      <w:r>
+        <w:t xml:space="preserve">Lấy ra mẫu </w:t>
+      </w:r>
+      <w:r>
+        <w:t>đánh giá</w:t>
+      </w:r>
+    </w:p>
+    <w:p>
+      <w:pPr>
+        <w:ind w:left="216"/>
+      </w:pPr>
+      <w:r>
+        <w:t>3.3.4.2 sendForCustomer</w:t>
+      </w:r>
+    </w:p>
+    <w:p>
+      <w:pPr>
+        <w:ind w:firstLine="216"/>
+        <w:rPr>
+          <w:b/>
+        </w:rPr>
+      </w:pPr>
+      <w:r>
+        <w:rPr>
+          <w:b/>
+        </w:rPr>
+        <w:t xml:space="preserve">Mục đích: </w:t>
+      </w:r>
+      <w:r>
+        <w:t>gửi mẫu đánh giá cho khách hàng</w:t>
+      </w:r>
+    </w:p>
+    <w:p>
+      <w:pPr>
+        <w:ind w:firstLine="216"/>
+        <w:rPr>
+          <w:b/>
+        </w:rPr>
+      </w:pPr>
+      <w:r>
+        <w:rPr>
+          <w:b/>
+        </w:rPr>
+        <w:t xml:space="preserve">Prototype: </w:t>
+      </w:r>
+      <w:r>
+        <w:t>public void sendForCustomer ()</w:t>
+      </w:r>
+    </w:p>
+    <w:p>
+      <w:pPr>
+        <w:ind w:firstLine="216"/>
+        <w:rPr>
+          <w:b/>
+        </w:rPr>
+      </w:pPr>
+      <w:r>
+        <w:rPr>
+          <w:b/>
+        </w:rPr>
+        <w:t xml:space="preserve">Ngõ vào: </w:t>
+      </w:r>
+      <w:r>
+        <w:t>idCustomer : int</w:t>
+      </w:r>
+    </w:p>
+    <w:p>
+      <w:pPr>
+        <w:ind w:firstLine="216"/>
+        <w:rPr>
+          <w:b/>
+        </w:rPr>
+      </w:pPr>
+      <w:r>
+        <w:rPr>
+          <w:b/>
+        </w:rPr>
+        <w:t xml:space="preserve">Ngõ xuất: </w:t>
+      </w:r>
+      <w:r>
+        <w:t>Không</w:t>
+      </w:r>
+    </w:p>
+    <w:p>
+      <w:pPr>
+        <w:ind w:firstLine="216"/>
+        <w:rPr>
+          <w:b/>
+        </w:rPr>
+      </w:pPr>
+      <w:r>
+        <w:rPr>
+          <w:b/>
+        </w:rPr>
+        <w:t>Gọi bởi:</w:t>
+      </w:r>
+      <w:r>
+        <w:t xml:space="preserve"> </w:t>
+      </w:r>
+      <w:r>
+        <w:t>Không</w:t>
+      </w:r>
+    </w:p>
+    <w:p>
+      <w:pPr>
+        <w:ind w:firstLine="216"/>
+        <w:rPr>
+          <w:b/>
+        </w:rPr>
+      </w:pPr>
+      <w:r>
+        <w:rPr>
+          <w:b/>
+        </w:rPr>
+        <w:t xml:space="preserve">Gọi: </w:t>
+      </w:r>
+      <w:r>
+        <w:t>Không</w:t>
+      </w:r>
+    </w:p>
+    <w:p>
+      <w:pPr>
+        <w:ind w:left="216"/>
+        <w:rPr>
+          <w:b/>
+        </w:rPr>
+      </w:pPr>
+      <w:r>
+        <w:rPr>
+          <w:b/>
+        </w:rPr>
+        <w:t>Giải thuật:</w:t>
+      </w:r>
+    </w:p>
+    <w:p>
+      <w:pPr>
+        <w:pStyle w:val="ListParagraph"/>
+        <w:numPr>
+          <w:ilvl w:val="0"/>
+          <w:numId w:val="18"/>
+        </w:numPr>
+      </w:pPr>
+      <w:r>
+        <w:t>Nhận tham số truyền</w:t>
+      </w:r>
+    </w:p>
+    <w:p>
+      <w:pPr>
+        <w:pStyle w:val="ListParagraph"/>
+        <w:numPr>
+          <w:ilvl w:val="0"/>
+          <w:numId w:val="18"/>
+        </w:numPr>
+      </w:pPr>
+      <w:r>
+        <w:t>Gửi dữ liệu</w:t>
+      </w:r>
+    </w:p>
+    <w:p>
+      <w:pPr>
+        <w:ind w:left="216"/>
+      </w:pPr>
+      <w:r>
         <w:t>3.3.</w:t>
       </w:r>
       <w:r>
-        <w:rPr>
-          <w:lang w:val="en-US"/>
-        </w:rPr>
-        <w:t>4</w:t>
-      </w:r>
-      <w:r>
-        <w:t xml:space="preserve"> Evaluate</w:t>
+        <w:t>4.3</w:t>
+      </w:r>
+      <w:r>
+        <w:t xml:space="preserve"> processEvaluate</w:t>
+      </w:r>
+    </w:p>
+    <w:p>
+      <w:pPr>
+        <w:ind w:firstLine="216"/>
+        <w:rPr>
+          <w:b/>
+        </w:rPr>
+      </w:pPr>
+      <w:r>
+        <w:rPr>
+          <w:b/>
+        </w:rPr>
+        <w:t xml:space="preserve">Mục đích:  </w:t>
+      </w:r>
+      <w:r>
+        <w:t>Xử lí bản đánh giá từ khách hàng và lưu vào cơ sở dữ liệu</w:t>
+      </w:r>
+    </w:p>
+    <w:p>
+      <w:pPr>
+        <w:ind w:firstLine="216"/>
+        <w:rPr>
+          <w:b/>
+        </w:rPr>
+      </w:pPr>
+      <w:r>
+        <w:rPr>
+          <w:b/>
+        </w:rPr>
+        <w:t xml:space="preserve">Prototype: </w:t>
+      </w:r>
+      <w:r>
+        <w:t>public void processEvaluate()</w:t>
+      </w:r>
+    </w:p>
+    <w:p>
+      <w:pPr>
+        <w:ind w:firstLine="216"/>
+        <w:rPr>
+          <w:b/>
+        </w:rPr>
+      </w:pPr>
+      <w:r>
+        <w:rPr>
+          <w:b/>
+        </w:rPr>
+        <w:t xml:space="preserve">Ngõ vào: </w:t>
+      </w:r>
+    </w:p>
+    <w:p>
+      <w:pPr>
+        <w:ind w:firstLine="216"/>
+        <w:rPr>
+          <w:b/>
+        </w:rPr>
+      </w:pPr>
+      <w:r>
+        <w:rPr>
+          <w:b/>
+        </w:rPr>
+        <w:t xml:space="preserve">Ngõ xuất: </w:t>
+      </w:r>
+      <w:r>
+        <w:t>Không</w:t>
+      </w:r>
+    </w:p>
+    <w:p>
+      <w:pPr>
+        <w:ind w:firstLine="216"/>
+        <w:rPr>
+          <w:b/>
+        </w:rPr>
+      </w:pPr>
+      <w:r>
+        <w:rPr>
+          <w:b/>
+        </w:rPr>
+        <w:t>Gọi bởi:</w:t>
+      </w:r>
+      <w:r>
+        <w:t xml:space="preserve"> </w:t>
+      </w:r>
+      <w:r>
+        <w:t>Không</w:t>
+      </w:r>
+    </w:p>
+    <w:p>
+      <w:pPr>
+        <w:ind w:firstLine="216"/>
+        <w:rPr>
+          <w:b/>
+        </w:rPr>
+      </w:pPr>
+      <w:r>
+        <w:rPr>
+          <w:b/>
+        </w:rPr>
+        <w:t>Gọi: Không</w:t>
+      </w:r>
+    </w:p>
+    <w:p>
+      <w:pPr>
+        <w:ind w:left="216"/>
+        <w:rPr>
+          <w:b/>
+        </w:rPr>
+      </w:pPr>
+      <w:r>
+        <w:rPr>
+          <w:b/>
+        </w:rPr>
+        <w:t>Giải thuật:</w:t>
+      </w:r>
+    </w:p>
+    <w:p>
+      <w:pPr>
+        <w:pStyle w:val="ListParagraph"/>
+        <w:numPr>
+          <w:ilvl w:val="0"/>
+          <w:numId w:val="20"/>
+        </w:numPr>
+      </w:pPr>
+      <w:r>
+        <w:t>Nhận tham số truyền</w:t>
+      </w:r>
+    </w:p>
+    <w:p>
+      <w:pPr>
+        <w:pStyle w:val="ListParagraph"/>
+        <w:numPr>
+          <w:ilvl w:val="0"/>
+          <w:numId w:val="20"/>
+        </w:numPr>
+      </w:pPr>
+      <w:r>
+        <w:t>Xử lí và lưu</w:t>
+      </w:r>
+      <w:r>
+        <w:t xml:space="preserve"> dữ liệu</w:t>
+      </w:r>
+    </w:p>
+    <w:p>
+      <w:pPr>
+        <w:ind w:firstLine="216"/>
+        <w:rPr>
+          <w:b/>
+        </w:rPr>
+      </w:pPr>
+      <w:r>
+        <w:rPr>
+          <w:b/>
+        </w:rPr>
+        <w:lastRenderedPageBreak/>
+        <w:t>Biểu đồ tuần tự (Squence diagram):</w:t>
+      </w:r>
+    </w:p>
+    <w:p>
+      <w:pPr>
+        <w:ind w:left="216"/>
+      </w:pPr>
+      <w:r>
+        <w:t>3.3.4.4 feedbackCustomer</w:t>
+      </w:r>
+    </w:p>
+    <w:p>
+      <w:pPr>
+        <w:ind w:firstLine="216"/>
+        <w:rPr>
+          <w:b/>
+        </w:rPr>
+      </w:pPr>
+      <w:r>
+        <w:rPr>
+          <w:b/>
+        </w:rPr>
+        <w:t xml:space="preserve">Mục đích:  </w:t>
+      </w:r>
+      <w:r>
+        <w:t>Phản hồi đánh giá từ khách hàng</w:t>
+      </w:r>
+    </w:p>
+    <w:p>
+      <w:pPr>
+        <w:ind w:firstLine="216"/>
+      </w:pPr>
+      <w:r>
+        <w:rPr>
+          <w:b/>
+        </w:rPr>
+        <w:t xml:space="preserve">Prototype: </w:t>
+      </w:r>
+      <w:r>
+        <w:t>public void feedbackCustomer ()</w:t>
+      </w:r>
+    </w:p>
+    <w:p>
+      <w:pPr>
+        <w:ind w:firstLine="216"/>
+        <w:rPr>
+          <w:b/>
+        </w:rPr>
+      </w:pPr>
+      <w:r>
+        <w:rPr>
+          <w:b/>
+        </w:rPr>
+        <w:t xml:space="preserve">Ngõ vào: </w:t>
+      </w:r>
+      <w:r>
+        <w:t>idCustomer : int</w:t>
+      </w:r>
+    </w:p>
+    <w:p>
+      <w:pPr>
+        <w:ind w:firstLine="216"/>
+        <w:rPr>
+          <w:b/>
+        </w:rPr>
+      </w:pPr>
+      <w:r>
+        <w:rPr>
+          <w:b/>
+        </w:rPr>
+        <w:t xml:space="preserve">Ngõ xuất: </w:t>
+      </w:r>
+      <w:r>
+        <w:t>Không</w:t>
+      </w:r>
+    </w:p>
+    <w:p>
+      <w:pPr>
+        <w:ind w:firstLine="216"/>
+        <w:rPr>
+          <w:b/>
+        </w:rPr>
+      </w:pPr>
+      <w:r>
+        <w:rPr>
+          <w:b/>
+        </w:rPr>
+        <w:t>Gọi bởi:</w:t>
+      </w:r>
+      <w:r>
+        <w:t xml:space="preserve"> </w:t>
+      </w:r>
+      <w:r>
+        <w:t>Không</w:t>
+      </w:r>
+    </w:p>
+    <w:p>
+      <w:pPr>
+        <w:ind w:firstLine="216"/>
+        <w:rPr>
+          <w:b/>
+        </w:rPr>
+      </w:pPr>
+      <w:r>
+        <w:rPr>
+          <w:b/>
+        </w:rPr>
+        <w:t xml:space="preserve">Gọi: </w:t>
+      </w:r>
+      <w:r>
+        <w:t>Không</w:t>
+      </w:r>
+    </w:p>
+    <w:p>
+      <w:pPr>
+        <w:ind w:left="216"/>
+        <w:rPr>
+          <w:b/>
+        </w:rPr>
+      </w:pPr>
+      <w:r>
+        <w:rPr>
+          <w:b/>
+        </w:rPr>
+        <w:t>Giải thuật:</w:t>
+      </w:r>
+    </w:p>
+    <w:p>
+      <w:pPr>
+        <w:pStyle w:val="ListParagraph"/>
+        <w:numPr>
+          <w:ilvl w:val="0"/>
+          <w:numId w:val="21"/>
+        </w:numPr>
+      </w:pPr>
+      <w:r>
+        <w:t>Nhận tham số truyền</w:t>
+      </w:r>
+    </w:p>
+    <w:p>
+      <w:pPr>
+        <w:pStyle w:val="ListParagraph"/>
+        <w:numPr>
+          <w:ilvl w:val="0"/>
+          <w:numId w:val="21"/>
+        </w:numPr>
+      </w:pPr>
+      <w:r>
+        <w:t>Gửi phản hồi</w:t>
+      </w:r>
+    </w:p>
+    <w:p>
+      <w:pPr>
+        <w:ind w:firstLine="216"/>
+      </w:pPr>
+      <w:r>
+        <w:rPr>
+          <w:b/>
+        </w:rPr>
+        <w:t>Biểu đồ tuần tự (Squence diagram):</w:t>
+      </w:r>
+    </w:p>
+    <w:p>
+      <w:pPr>
+        <w:ind w:firstLine="216"/>
+      </w:pPr>
+      <w:r>
+        <w:t>3.3.5 CustomerGUI</w:t>
       </w:r>
     </w:p>
     <w:p>
@@ -1922,16 +2377,7 @@
         <w:ind w:firstLine="216"/>
       </w:pPr>
       <w:r>
-        <w:t>3.3</w:t>
-      </w:r>
-      <w:r>
-        <w:rPr>
-          <w:lang w:val="en-US"/>
-        </w:rPr>
-        <w:t>.5</w:t>
-      </w:r>
-      <w:r>
-        <w:t xml:space="preserve"> CustomerGUI</w:t>
+        <w:t>3.3.6 Printinfo</w:t>
       </w:r>
     </w:p>
     <w:p>
@@ -2029,6 +2475,7 @@
         <w:rPr>
           <w:b/>
         </w:rPr>
+        <w:lastRenderedPageBreak/>
         <w:t>Giải thuật:</w:t>
       </w:r>
     </w:p>
@@ -2056,114 +2503,16 @@
         <w:ind w:firstLine="216"/>
       </w:pPr>
       <w:r>
-        <w:t>3.3.</w:t>
-      </w:r>
-      <w:r>
-        <w:rPr>
-          <w:lang w:val="en-US"/>
-        </w:rPr>
-        <w:t>6</w:t>
-      </w:r>
-      <w:r>
-        <w:t xml:space="preserve"> Printinfo</w:t>
-      </w:r>
-    </w:p>
-    <w:p>
-      <w:pPr>
-        <w:ind w:firstLine="216"/>
-        <w:rPr>
-          <w:b/>
-        </w:rPr>
-      </w:pPr>
-      <w:r>
-        <w:rPr>
-          <w:b/>
-        </w:rPr>
-        <w:t>Mục đích:</w:t>
-      </w:r>
-    </w:p>
-    <w:p>
-      <w:pPr>
-        <w:ind w:firstLine="216"/>
-        <w:rPr>
-          <w:b/>
-        </w:rPr>
-      </w:pPr>
-      <w:r>
-        <w:rPr>
-          <w:b/>
-        </w:rPr>
-        <w:t>Prototype:</w:t>
-      </w:r>
-    </w:p>
-    <w:p>
-      <w:pPr>
-        <w:ind w:firstLine="216"/>
-        <w:rPr>
-          <w:b/>
-        </w:rPr>
-      </w:pPr>
-      <w:r>
-        <w:rPr>
-          <w:b/>
-        </w:rPr>
-        <w:t>Ngõ vào:</w:t>
-      </w:r>
-    </w:p>
-    <w:p>
-      <w:pPr>
-        <w:ind w:firstLine="216"/>
-        <w:rPr>
-          <w:b/>
-        </w:rPr>
-      </w:pPr>
-      <w:r>
-        <w:rPr>
-          <w:b/>
-        </w:rPr>
-        <w:t>Ngõ xuất:</w:t>
-      </w:r>
-    </w:p>
-    <w:p>
-      <w:pPr>
-        <w:ind w:firstLine="216"/>
-        <w:rPr>
-          <w:b/>
-        </w:rPr>
-      </w:pPr>
-      <w:r>
-        <w:rPr>
-          <w:b/>
-        </w:rPr>
-        <w:t>Gọi bởi:</w:t>
-      </w:r>
-    </w:p>
-    <w:p>
-      <w:pPr>
-        <w:ind w:firstLine="216"/>
-        <w:rPr>
-          <w:b/>
-        </w:rPr>
-      </w:pPr>
-      <w:r>
-        <w:rPr>
-          <w:b/>
-        </w:rPr>
-        <w:t>Gọi:</w:t>
-      </w:r>
-    </w:p>
-    <w:p>
-      <w:pPr>
-        <w:ind w:firstLine="216"/>
-        <w:rPr>
-          <w:b/>
-        </w:rPr>
-      </w:pPr>
-      <w:r>
-        <w:rPr>
-          <w:b/>
-        </w:rPr>
-        <w:t>Giải thuật:</w:t>
+        <w:t>3.3.7 CustomerOrder</w:t>
+      </w:r>
+    </w:p>
+    <w:p>
+      <w:pPr>
+        <w:ind w:firstLine="216"/>
+      </w:pPr>
+      <w:r>
+        <w:tab/>
+        <w:t>Đối tượng của class này sẽ được tạo ra trong class Customer GUI. Class này chứa thông tin về đơn hàng của khách hàng. Class này chứa những phương thức để thiết đặt dữ liệu đơn hàng, lấy địa chỉ của khách hàng thông qua GPS, đóng gói dữ liệu khách hàng.</w:t>
       </w:r>
     </w:p>
     <w:p>
@@ -2181,54 +2530,10 @@
       </w:r>
     </w:p>
     <w:p>
-      <w:pPr>
-        <w:ind w:firstLine="216"/>
-      </w:pPr>
-    </w:p>
-    <w:p>
-      <w:pPr>
-        <w:ind w:firstLine="216"/>
-      </w:pPr>
-      <w:r>
-        <w:t>3.3.</w:t>
-      </w:r>
-      <w:r>
-        <w:rPr>
-          <w:lang w:val="en-US"/>
-        </w:rPr>
-        <w:t>7</w:t>
-      </w:r>
-      <w:r>
-        <w:t xml:space="preserve"> CustomerOrder</w:t>
-      </w:r>
-    </w:p>
-    <w:p>
-      <w:pPr>
-        <w:ind w:firstLine="216"/>
-      </w:pPr>
-      <w:r>
-        <w:tab/>
-      </w:r>
-      <w:r>
-        <w:t>Đối tượng của class này sẽ được tạo ra trong class Customer GUI. Class này chứa thông tin về đơn hàng của khách hàng. Class này chứa những phương thức để thiết đặt dữ liệu đơn hàng, lấy địa chỉ của khách hàng thông qua GPS, đóng gói dữ liệu khách hàng.</w:t>
-      </w:r>
-    </w:p>
-    <w:p>
-      <w:pPr>
-        <w:ind w:firstLine="216"/>
-        <w:rPr>
-          <w:b/>
-        </w:rPr>
-      </w:pPr>
-      <w:r>
-        <w:rPr>
-          <w:b/>
-        </w:rPr>
-        <w:t>Biểu đồ tuần tự (Squence diagram):</w:t>
-      </w:r>
-    </w:p>
-    <w:p>
-      <w:r>
+      <w:r>
+        <w:rPr>
+          <w:noProof/>
+        </w:rPr>
         <w:drawing>
           <wp:inline distT="0" distB="0" distL="0" distR="0">
             <wp:extent cx="5943600" cy="3289300"/>
@@ -2247,7 +2552,7 @@
                     </pic:cNvPicPr>
                   </pic:nvPicPr>
                   <pic:blipFill>
-                    <a:blip r:embed="rId8">
+                    <a:blip r:embed="rId12">
                       <a:extLst>
                         <a:ext uri="{28A0092B-C50C-407E-A947-70E740481C1C}">
                           <a14:useLocalDpi xmlns:a14="http://schemas.microsoft.com/office/drawing/2010/main" val="0"/>
@@ -2279,16 +2584,7 @@
         <w:ind w:firstLine="216"/>
       </w:pPr>
       <w:r>
-        <w:t>3.3.</w:t>
-      </w:r>
-      <w:r>
-        <w:rPr>
-          <w:lang w:val="en-US"/>
-        </w:rPr>
-        <w:t>7</w:t>
-      </w:r>
-      <w:r>
-        <w:t>.1 setData</w:t>
+        <w:t>3.3.7.1 setData</w:t>
       </w:r>
     </w:p>
     <w:p>
@@ -2400,7 +2696,7 @@
     </w:p>
     <w:p>
       <w:pPr>
-        <w:pStyle w:val="10"/>
+        <w:pStyle w:val="ListParagraph1"/>
         <w:numPr>
           <w:ilvl w:val="0"/>
           <w:numId w:val="4"/>
@@ -2415,7 +2711,7 @@
     </w:p>
     <w:p>
       <w:pPr>
-        <w:pStyle w:val="10"/>
+        <w:pStyle w:val="ListParagraph1"/>
         <w:ind w:left="576"/>
         <w:rPr>
           <w:b/>
@@ -2427,16 +2723,8 @@
         <w:ind w:firstLine="216"/>
       </w:pPr>
       <w:r>
-        <w:t>3.3.</w:t>
-      </w:r>
-      <w:r>
-        <w:rPr>
-          <w:lang w:val="en-US"/>
-        </w:rPr>
-        <w:t>7</w:t>
-      </w:r>
-      <w:r>
-        <w:t>.2 getGPSdata</w:t>
+        <w:lastRenderedPageBreak/>
+        <w:t>3.3.7.2 getGPSdata</w:t>
       </w:r>
     </w:p>
     <w:p>
@@ -2551,7 +2839,7 @@
     </w:p>
     <w:p>
       <w:pPr>
-        <w:pStyle w:val="10"/>
+        <w:pStyle w:val="ListParagraph1"/>
         <w:numPr>
           <w:ilvl w:val="0"/>
           <w:numId w:val="5"/>
@@ -2563,7 +2851,7 @@
     </w:p>
     <w:p>
       <w:pPr>
-        <w:pStyle w:val="10"/>
+        <w:pStyle w:val="ListParagraph1"/>
         <w:numPr>
           <w:ilvl w:val="0"/>
           <w:numId w:val="5"/>
@@ -2575,7 +2863,7 @@
     </w:p>
     <w:p>
       <w:pPr>
-        <w:pStyle w:val="10"/>
+        <w:pStyle w:val="ListParagraph1"/>
         <w:numPr>
           <w:ilvl w:val="0"/>
           <w:numId w:val="5"/>
@@ -2587,7 +2875,7 @@
     </w:p>
     <w:p>
       <w:pPr>
-        <w:pStyle w:val="10"/>
+        <w:pStyle w:val="ListParagraph1"/>
         <w:ind w:left="576"/>
       </w:pPr>
     </w:p>
@@ -2596,16 +2884,7 @@
         <w:ind w:firstLine="216"/>
       </w:pPr>
       <w:r>
-        <w:t>3.3.</w:t>
-      </w:r>
-      <w:r>
-        <w:rPr>
-          <w:lang w:val="en-US"/>
-        </w:rPr>
-        <w:t>7</w:t>
-      </w:r>
-      <w:r>
-        <w:t>.3 notify</w:t>
+        <w:t>3.3.7.3 notify</w:t>
       </w:r>
     </w:p>
     <w:p>
@@ -2732,7 +3011,7 @@
     </w:p>
     <w:p>
       <w:pPr>
-        <w:pStyle w:val="10"/>
+        <w:pStyle w:val="ListParagraph1"/>
         <w:numPr>
           <w:ilvl w:val="0"/>
           <w:numId w:val="6"/>
@@ -2744,7 +3023,7 @@
     </w:p>
     <w:p>
       <w:pPr>
-        <w:pStyle w:val="10"/>
+        <w:pStyle w:val="ListParagraph1"/>
         <w:numPr>
           <w:ilvl w:val="0"/>
           <w:numId w:val="6"/>
@@ -2756,7 +3035,7 @@
     </w:p>
     <w:p>
       <w:pPr>
-        <w:pStyle w:val="10"/>
+        <w:pStyle w:val="ListParagraph1"/>
         <w:numPr>
           <w:ilvl w:val="0"/>
           <w:numId w:val="6"/>
@@ -2768,7 +3047,7 @@
     </w:p>
     <w:p>
       <w:pPr>
-        <w:pStyle w:val="10"/>
+        <w:pStyle w:val="ListParagraph1"/>
         <w:numPr>
           <w:ilvl w:val="0"/>
           <w:numId w:val="6"/>
@@ -2785,7 +3064,7 @@
     </w:p>
     <w:p>
       <w:pPr>
-        <w:pStyle w:val="10"/>
+        <w:pStyle w:val="ListParagraph1"/>
         <w:numPr>
           <w:ilvl w:val="2"/>
           <w:numId w:val="6"/>
@@ -2797,7 +3076,7 @@
     </w:p>
     <w:p>
       <w:pPr>
-        <w:pStyle w:val="10"/>
+        <w:pStyle w:val="ListParagraph1"/>
         <w:ind w:left="936"/>
       </w:pPr>
       <w:r>
@@ -2817,6 +3096,10 @@
     </w:p>
     <w:p>
       <w:r>
+        <w:rPr>
+          <w:noProof/>
+        </w:rPr>
+        <w:lastRenderedPageBreak/>
         <w:drawing>
           <wp:inline distT="0" distB="0" distL="0" distR="0">
             <wp:extent cx="5943600" cy="3958590"/>
@@ -2835,7 +3118,7 @@
                     </pic:cNvPicPr>
                   </pic:nvPicPr>
                   <pic:blipFill>
-                    <a:blip r:embed="rId9">
+                    <a:blip r:embed="rId13">
                       <a:extLst>
                         <a:ext uri="{28A0092B-C50C-407E-A947-70E740481C1C}">
                           <a14:useLocalDpi xmlns:a14="http://schemas.microsoft.com/office/drawing/2010/main" val="0"/>
@@ -2864,16 +3147,7 @@
     </w:p>
     <w:p>
       <w:r>
-        <w:t xml:space="preserve">    3.3.</w:t>
-      </w:r>
-      <w:r>
-        <w:rPr>
-          <w:lang w:val="en-US"/>
-        </w:rPr>
-        <w:t>8</w:t>
-      </w:r>
-      <w:r>
-        <w:t xml:space="preserve">.1 getOrderData </w:t>
+        <w:t xml:space="preserve">    3.3.8.1 getOrderData </w:t>
       </w:r>
     </w:p>
     <w:p>
@@ -2982,7 +3256,7 @@
     </w:p>
     <w:p>
       <w:pPr>
-        <w:pStyle w:val="10"/>
+        <w:pStyle w:val="ListParagraph1"/>
         <w:numPr>
           <w:ilvl w:val="0"/>
           <w:numId w:val="7"/>
@@ -2994,7 +3268,7 @@
     </w:p>
     <w:p>
       <w:pPr>
-        <w:pStyle w:val="10"/>
+        <w:pStyle w:val="ListParagraph1"/>
         <w:numPr>
           <w:ilvl w:val="0"/>
           <w:numId w:val="7"/>
@@ -3009,16 +3283,7 @@
         <w:ind w:firstLine="216"/>
       </w:pPr>
       <w:r>
-        <w:t>3.3.</w:t>
-      </w:r>
-      <w:r>
-        <w:rPr>
-          <w:lang w:val="en-US"/>
-        </w:rPr>
-        <w:t>8</w:t>
-      </w:r>
-      <w:r>
-        <w:t>.2 notify</w:t>
+        <w:t>3.3.8.2 notify</w:t>
       </w:r>
     </w:p>
     <w:p>
@@ -3091,6 +3356,7 @@
         <w:rPr>
           <w:b/>
         </w:rPr>
+        <w:lastRenderedPageBreak/>
         <w:t xml:space="preserve">Gọi bởi: </w:t>
       </w:r>
       <w:r>
@@ -3127,7 +3393,7 @@
     </w:p>
     <w:p>
       <w:pPr>
-        <w:pStyle w:val="10"/>
+        <w:pStyle w:val="ListParagraph1"/>
         <w:numPr>
           <w:ilvl w:val="0"/>
           <w:numId w:val="8"/>
@@ -3139,7 +3405,7 @@
     </w:p>
     <w:p>
       <w:pPr>
-        <w:pStyle w:val="10"/>
+        <w:pStyle w:val="ListParagraph1"/>
         <w:numPr>
           <w:ilvl w:val="0"/>
           <w:numId w:val="8"/>
@@ -3159,16 +3425,7 @@
         <w:ind w:firstLine="216"/>
       </w:pPr>
       <w:r>
-        <w:t>3.3.</w:t>
-      </w:r>
-      <w:r>
-        <w:rPr>
-          <w:lang w:val="en-US"/>
-        </w:rPr>
-        <w:t>8</w:t>
-      </w:r>
-      <w:r>
-        <w:t>.3 setData</w:t>
+        <w:t>3.3.8.3 setData</w:t>
       </w:r>
     </w:p>
     <w:p>
@@ -3277,7 +3534,7 @@
     </w:p>
     <w:p>
       <w:pPr>
-        <w:pStyle w:val="10"/>
+        <w:pStyle w:val="ListParagraph1"/>
         <w:numPr>
           <w:ilvl w:val="0"/>
           <w:numId w:val="8"/>
@@ -3289,7 +3546,7 @@
     </w:p>
     <w:p>
       <w:pPr>
-        <w:pStyle w:val="10"/>
+        <w:pStyle w:val="ListParagraph1"/>
         <w:numPr>
           <w:ilvl w:val="0"/>
           <w:numId w:val="8"/>
@@ -3314,30 +3571,21 @@
         <w:ind w:firstLine="216"/>
       </w:pPr>
       <w:r>
-        <w:t>3.3.</w:t>
-      </w:r>
-      <w:r>
-        <w:rPr>
-          <w:lang w:val="en-US"/>
-        </w:rPr>
-        <w:t>9</w:t>
-      </w:r>
-      <w:r>
-        <w:t xml:space="preserve"> ChooseTechnicalHandler</w:t>
-      </w:r>
-    </w:p>
-    <w:p>
-      <w:pPr>
-        <w:ind w:firstLine="216"/>
-        <w:rPr>
-          <w:b/>
-        </w:rPr>
-      </w:pPr>
-      <w:bookmarkStart w:id="0" w:name="OLE_LINK13"/>
-      <w:bookmarkStart w:id="1" w:name="OLE_LINK14"/>
-      <w:bookmarkStart w:id="2" w:name="OLE_LINK19"/>
-      <w:bookmarkStart w:id="3" w:name="OLE_LINK31"/>
-      <w:bookmarkStart w:id="4" w:name="OLE_LINK24"/>
+        <w:t>3.3.9 ChooseTechnicalHandler</w:t>
+      </w:r>
+    </w:p>
+    <w:p>
+      <w:pPr>
+        <w:ind w:firstLine="216"/>
+        <w:rPr>
+          <w:b/>
+        </w:rPr>
+      </w:pPr>
+      <w:bookmarkStart w:id="1" w:name="OLE_LINK13"/>
+      <w:bookmarkStart w:id="2" w:name="OLE_LINK14"/>
+      <w:bookmarkStart w:id="3" w:name="OLE_LINK19"/>
+      <w:bookmarkStart w:id="4" w:name="OLE_LINK31"/>
+      <w:bookmarkStart w:id="5" w:name="OLE_LINK24"/>
       <w:r>
         <w:rPr>
           <w:b/>
@@ -3428,11 +3676,11 @@
         </w:rPr>
         <w:t>Giải thuật:</w:t>
       </w:r>
-      <w:bookmarkEnd w:id="0"/>
       <w:bookmarkEnd w:id="1"/>
       <w:bookmarkEnd w:id="2"/>
       <w:bookmarkEnd w:id="3"/>
       <w:bookmarkEnd w:id="4"/>
+      <w:bookmarkEnd w:id="5"/>
     </w:p>
     <w:p>
       <w:pPr>
@@ -3458,16 +3706,16 @@
         <w:ind w:firstLine="216"/>
       </w:pPr>
       <w:r>
-        <w:t>3.3.1</w:t>
-      </w:r>
-      <w:r>
-        <w:rPr>
-          <w:lang w:val="en-US"/>
-        </w:rPr>
-        <w:t>0</w:t>
-      </w:r>
-      <w:r>
-        <w:t xml:space="preserve"> Confirm</w:t>
+        <w:t>3.3.10 Confirm</w:t>
+      </w:r>
+    </w:p>
+    <w:p>
+      <w:pPr>
+        <w:ind w:firstLine="216"/>
+      </w:pPr>
+      <w:r>
+        <w:lastRenderedPageBreak/>
+        <w:t>3.3.10.1 swapStatus</w:t>
       </w:r>
     </w:p>
     <w:p>
@@ -3483,13 +3731,19 @@
         </w:rPr>
         <w:t>Mục đích:</w:t>
       </w:r>
-    </w:p>
-    <w:p>
-      <w:pPr>
-        <w:ind w:firstLine="216"/>
-        <w:rPr>
-          <w:b/>
-        </w:rPr>
+      <w:r>
+        <w:rPr>
+          <w:b/>
+        </w:rPr>
+        <w:t xml:space="preserve"> </w:t>
+      </w:r>
+      <w:r>
+        <w:t>Đổi trạng thái của KTV</w:t>
+      </w:r>
+    </w:p>
+    <w:p>
+      <w:pPr>
+        <w:ind w:firstLine="216"/>
       </w:pPr>
       <w:r>
         <w:rPr>
@@ -3497,13 +3751,25 @@
         </w:rPr>
         <w:t>Prototype:</w:t>
       </w:r>
-    </w:p>
-    <w:p>
-      <w:pPr>
-        <w:ind w:firstLine="216"/>
-        <w:rPr>
-          <w:b/>
-        </w:rPr>
+      <w:r>
+        <w:rPr>
+          <w:b/>
+        </w:rPr>
+        <w:t xml:space="preserve"> </w:t>
+      </w:r>
+      <w:r>
+        <w:t xml:space="preserve">public </w:t>
+      </w:r>
+      <w:r>
+        <w:t>boolean</w:t>
+      </w:r>
+      <w:r>
+        <w:t xml:space="preserve"> swapstatus()</w:t>
+      </w:r>
+    </w:p>
+    <w:p>
+      <w:pPr>
+        <w:ind w:firstLine="216"/>
       </w:pPr>
       <w:r>
         <w:rPr>
@@ -3511,47 +3777,56 @@
         </w:rPr>
         <w:t>Ngõ vào:</w:t>
       </w:r>
-    </w:p>
-    <w:p>
-      <w:pPr>
-        <w:ind w:firstLine="216"/>
-        <w:rPr>
-          <w:b/>
-        </w:rPr>
-      </w:pPr>
-      <w:r>
-        <w:rPr>
-          <w:b/>
-        </w:rPr>
-        <w:t>Ngõ xuất:</w:t>
-      </w:r>
-    </w:p>
-    <w:p>
-      <w:pPr>
-        <w:ind w:firstLine="216"/>
-        <w:rPr>
-          <w:b/>
-        </w:rPr>
-      </w:pPr>
-      <w:r>
-        <w:rPr>
-          <w:b/>
-        </w:rPr>
-        <w:t>Gọi bởi:</w:t>
-      </w:r>
-    </w:p>
-    <w:p>
-      <w:pPr>
-        <w:ind w:firstLine="216"/>
-        <w:rPr>
-          <w:b/>
-        </w:rPr>
-      </w:pPr>
-      <w:r>
-        <w:rPr>
-          <w:b/>
-        </w:rPr>
-        <w:t>Gọi:</w:t>
+      <w:r>
+        <w:rPr>
+          <w:b/>
+        </w:rPr>
+        <w:t xml:space="preserve"> </w:t>
+      </w:r>
+      <w:r>
+        <w:t>idTechnical : int</w:t>
+      </w:r>
+    </w:p>
+    <w:p>
+      <w:pPr>
+        <w:ind w:firstLine="216"/>
+      </w:pPr>
+      <w:r>
+        <w:rPr>
+          <w:b/>
+        </w:rPr>
+        <w:t xml:space="preserve">Ngõ xuất: </w:t>
+      </w:r>
+      <w:r>
+        <w:t>boolean</w:t>
+      </w:r>
+    </w:p>
+    <w:p>
+      <w:pPr>
+        <w:ind w:firstLine="216"/>
+      </w:pPr>
+      <w:r>
+        <w:rPr>
+          <w:b/>
+        </w:rPr>
+        <w:t xml:space="preserve">Gọi bởi: </w:t>
+      </w:r>
+      <w:r>
+        <w:t>Không</w:t>
+      </w:r>
+    </w:p>
+    <w:p>
+      <w:pPr>
+        <w:ind w:firstLine="216"/>
+      </w:pPr>
+      <w:r>
+        <w:rPr>
+          <w:b/>
+        </w:rPr>
+        <w:t xml:space="preserve">Gọi: </w:t>
+      </w:r>
+      <w:r>
+        <w:t>Không</w:t>
       </w:r>
     </w:p>
     <w:p>
@@ -3571,6 +3846,25 @@
     <w:p>
       <w:pPr>
         <w:ind w:firstLine="216"/>
+      </w:pPr>
+      <w:r>
+        <w:t xml:space="preserve">1. </w:t>
+      </w:r>
+      <w:r>
+        <w:t>Nhận tham số truyền</w:t>
+      </w:r>
+    </w:p>
+    <w:p>
+      <w:pPr>
+        <w:ind w:firstLine="216"/>
+      </w:pPr>
+      <w:r>
+        <w:t>2. Đổi trạng thái</w:t>
+      </w:r>
+    </w:p>
+    <w:p>
+      <w:pPr>
+        <w:ind w:firstLine="216"/>
         <w:rPr>
           <w:b/>
         </w:rPr>
@@ -3586,22 +3880,304 @@
       <w:pPr>
         <w:ind w:firstLine="216"/>
       </w:pPr>
-    </w:p>
-    <w:p>
-      <w:pPr>
-        <w:ind w:firstLine="216"/>
-      </w:pPr>
-      <w:r>
-        <w:t>3.3.1</w:t>
-      </w:r>
-      <w:r>
-        <w:rPr>
-          <w:lang w:val="en-US"/>
-        </w:rPr>
-        <w:t>1</w:t>
-      </w:r>
-      <w:r>
-        <w:t xml:space="preserve"> FeedbackHandler</w:t>
+      <w:r>
+        <w:t>3.3.10.2 feedbackTechnical</w:t>
+      </w:r>
+    </w:p>
+    <w:p>
+      <w:pPr>
+        <w:ind w:firstLine="216"/>
+        <w:rPr>
+          <w:b/>
+        </w:rPr>
+      </w:pPr>
+      <w:r>
+        <w:rPr>
+          <w:b/>
+        </w:rPr>
+        <w:t xml:space="preserve">Mục đích: </w:t>
+      </w:r>
+      <w:r>
+        <w:t>Gửi phản hồi cho KTV</w:t>
+      </w:r>
+    </w:p>
+    <w:p>
+      <w:pPr>
+        <w:ind w:firstLine="216"/>
+      </w:pPr>
+      <w:r>
+        <w:rPr>
+          <w:b/>
+        </w:rPr>
+        <w:t xml:space="preserve">Prototype: </w:t>
+      </w:r>
+      <w:r>
+        <w:t>public void feedbackTechnical()</w:t>
+      </w:r>
+    </w:p>
+    <w:p>
+      <w:pPr>
+        <w:ind w:firstLine="216"/>
+      </w:pPr>
+      <w:r>
+        <w:rPr>
+          <w:b/>
+        </w:rPr>
+        <w:t xml:space="preserve">Ngõ vào: </w:t>
+      </w:r>
+      <w:r>
+        <w:t>idTechnical : int</w:t>
+      </w:r>
+    </w:p>
+    <w:p>
+      <w:pPr>
+        <w:ind w:firstLine="216"/>
+      </w:pPr>
+      <w:r>
+        <w:rPr>
+          <w:b/>
+        </w:rPr>
+        <w:t xml:space="preserve">Ngõ xuất: </w:t>
+      </w:r>
+      <w:r>
+        <w:t>Không</w:t>
+      </w:r>
+    </w:p>
+    <w:p>
+      <w:pPr>
+        <w:ind w:firstLine="216"/>
+      </w:pPr>
+      <w:r>
+        <w:rPr>
+          <w:b/>
+        </w:rPr>
+        <w:t xml:space="preserve">Gọi bởi: </w:t>
+      </w:r>
+      <w:r>
+        <w:t>Không</w:t>
+      </w:r>
+    </w:p>
+    <w:p>
+      <w:pPr>
+        <w:ind w:firstLine="216"/>
+      </w:pPr>
+      <w:r>
+        <w:rPr>
+          <w:b/>
+        </w:rPr>
+        <w:t xml:space="preserve">Gọi: </w:t>
+      </w:r>
+      <w:r>
+        <w:t>Không</w:t>
+      </w:r>
+    </w:p>
+    <w:p>
+      <w:pPr>
+        <w:ind w:firstLine="216"/>
+        <w:rPr>
+          <w:b/>
+        </w:rPr>
+      </w:pPr>
+      <w:r>
+        <w:rPr>
+          <w:b/>
+        </w:rPr>
+        <w:t>Giải thuật:</w:t>
+      </w:r>
+    </w:p>
+    <w:p>
+      <w:pPr>
+        <w:ind w:firstLine="216"/>
+      </w:pPr>
+      <w:r>
+        <w:t xml:space="preserve">1. </w:t>
+      </w:r>
+      <w:r>
+        <w:t>Nhận tham số truyền</w:t>
+      </w:r>
+    </w:p>
+    <w:p>
+      <w:pPr>
+        <w:ind w:firstLine="216"/>
+      </w:pPr>
+      <w:r>
+        <w:t>2. Gửi phản hồi</w:t>
+      </w:r>
+    </w:p>
+    <w:p>
+      <w:pPr>
+        <w:ind w:firstLine="216"/>
+        <w:rPr>
+          <w:b/>
+        </w:rPr>
+      </w:pPr>
+      <w:r>
+        <w:rPr>
+          <w:b/>
+        </w:rPr>
+        <w:t>Biểu đồ tuần tự (Squence diagram):</w:t>
+      </w:r>
+    </w:p>
+    <w:p>
+      <w:pPr>
+        <w:ind w:firstLine="216"/>
+      </w:pPr>
+      <w:r>
+        <w:t>3.3.10.3 feedbackCustomer</w:t>
+      </w:r>
+    </w:p>
+    <w:p>
+      <w:pPr>
+        <w:ind w:firstLine="216"/>
+        <w:rPr>
+          <w:b/>
+        </w:rPr>
+      </w:pPr>
+      <w:r>
+        <w:rPr>
+          <w:b/>
+        </w:rPr>
+        <w:t xml:space="preserve">Mục đích: </w:t>
+      </w:r>
+      <w:r>
+        <w:t>Gửi phản hồi cho khách hàng</w:t>
+      </w:r>
+    </w:p>
+    <w:p>
+      <w:pPr>
+        <w:ind w:firstLine="216"/>
+      </w:pPr>
+      <w:r>
+        <w:rPr>
+          <w:b/>
+        </w:rPr>
+        <w:t xml:space="preserve">Prototype: </w:t>
+      </w:r>
+      <w:r>
+        <w:t>public void feedbackCustomer()</w:t>
+      </w:r>
+    </w:p>
+    <w:p>
+      <w:pPr>
+        <w:ind w:firstLine="216"/>
+      </w:pPr>
+      <w:r>
+        <w:rPr>
+          <w:b/>
+        </w:rPr>
+        <w:t xml:space="preserve">Ngõ vào: </w:t>
+      </w:r>
+      <w:r>
+        <w:t>id</w:t>
+      </w:r>
+      <w:r>
+        <w:t>Customer</w:t>
+      </w:r>
+      <w:r>
+        <w:t xml:space="preserve"> : int</w:t>
+      </w:r>
+    </w:p>
+    <w:p>
+      <w:pPr>
+        <w:ind w:firstLine="216"/>
+      </w:pPr>
+      <w:r>
+        <w:rPr>
+          <w:b/>
+        </w:rPr>
+        <w:t xml:space="preserve">Ngõ xuất: </w:t>
+      </w:r>
+      <w:r>
+        <w:t>Không</w:t>
+      </w:r>
+    </w:p>
+    <w:p>
+      <w:pPr>
+        <w:ind w:firstLine="216"/>
+      </w:pPr>
+      <w:r>
+        <w:rPr>
+          <w:b/>
+        </w:rPr>
+        <w:t xml:space="preserve">Gọi bởi: </w:t>
+      </w:r>
+      <w:r>
+        <w:t>Không</w:t>
+      </w:r>
+    </w:p>
+    <w:p>
+      <w:pPr>
+        <w:ind w:firstLine="216"/>
+      </w:pPr>
+      <w:r>
+        <w:rPr>
+          <w:b/>
+        </w:rPr>
+        <w:t xml:space="preserve">Gọi: </w:t>
+      </w:r>
+      <w:r>
+        <w:t>Không</w:t>
+      </w:r>
+    </w:p>
+    <w:p>
+      <w:pPr>
+        <w:ind w:firstLine="216"/>
+        <w:rPr>
+          <w:b/>
+        </w:rPr>
+      </w:pPr>
+      <w:r>
+        <w:rPr>
+          <w:b/>
+        </w:rPr>
+        <w:lastRenderedPageBreak/>
+        <w:t>Giải thuật:</w:t>
+      </w:r>
+    </w:p>
+    <w:p>
+      <w:pPr>
+        <w:ind w:firstLine="216"/>
+      </w:pPr>
+      <w:r>
+        <w:t xml:space="preserve">1. </w:t>
+      </w:r>
+      <w:r>
+        <w:t>Nhận tham số truyền</w:t>
+      </w:r>
+    </w:p>
+    <w:p>
+      <w:pPr>
+        <w:ind w:firstLine="216"/>
+      </w:pPr>
+      <w:r>
+        <w:t>2. Gửi phản hồi</w:t>
+      </w:r>
+    </w:p>
+    <w:p>
+      <w:pPr>
+        <w:ind w:firstLine="216"/>
+        <w:rPr>
+          <w:b/>
+        </w:rPr>
+      </w:pPr>
+      <w:r>
+        <w:rPr>
+          <w:b/>
+        </w:rPr>
+        <w:t>Biểu đồ tuần tự (Squence diagram):</w:t>
+      </w:r>
+    </w:p>
+    <w:p>
+      <w:pPr>
+        <w:ind w:firstLine="216"/>
+      </w:pPr>
+    </w:p>
+    <w:p>
+      <w:pPr>
+        <w:ind w:firstLine="216"/>
+      </w:pPr>
+      <w:r>
+        <w:t>3.3.11 FeedbackHandler</w:t>
       </w:r>
     </w:p>
     <w:p>
@@ -3625,22 +4201,25 @@
           <w:b/>
         </w:rPr>
       </w:pPr>
-      <w:bookmarkStart w:id="5" w:name="OLE_LINK10"/>
-      <w:bookmarkStart w:id="6" w:name="OLE_LINK40"/>
+      <w:bookmarkStart w:id="6" w:name="OLE_LINK10"/>
+      <w:bookmarkStart w:id="7" w:name="OLE_LINK40"/>
       <w:r>
         <w:rPr>
           <w:b/>
         </w:rPr>
         <w:t>Biểu đồ tuần tự (Squence diagram):</w:t>
       </w:r>
-      <w:bookmarkEnd w:id="5"/>
       <w:bookmarkEnd w:id="6"/>
-    </w:p>
-    <w:p>
-      <w:pPr>
-        <w:ind w:firstLine="216"/>
-      </w:pPr>
-      <w:r>
+      <w:bookmarkEnd w:id="7"/>
+    </w:p>
+    <w:p>
+      <w:pPr>
+        <w:ind w:firstLine="216"/>
+      </w:pPr>
+      <w:r>
+        <w:rPr>
+          <w:noProof/>
+        </w:rPr>
         <w:drawing>
           <wp:inline distT="0" distB="0" distL="0" distR="0">
             <wp:extent cx="5943600" cy="3890645"/>
@@ -3659,7 +4238,7 @@
                     </pic:cNvPicPr>
                   </pic:nvPicPr>
                   <pic:blipFill>
-                    <a:blip r:embed="rId10">
+                    <a:blip r:embed="rId14">
                       <a:extLst>
                         <a:ext uri="{28A0092B-C50C-407E-A947-70E740481C1C}">
                           <a14:useLocalDpi xmlns:a14="http://schemas.microsoft.com/office/drawing/2010/main" val="0"/>
@@ -3691,16 +4270,7 @@
         <w:ind w:firstLine="216"/>
       </w:pPr>
       <w:r>
-        <w:t>3.3.1</w:t>
-      </w:r>
-      <w:r>
-        <w:rPr>
-          <w:lang w:val="en-US"/>
-        </w:rPr>
-        <w:t>1</w:t>
-      </w:r>
-      <w:r>
-        <w:t>.1 getOrderInfomation</w:t>
+        <w:t>3.3.11.1 getOrderInfomation</w:t>
       </w:r>
     </w:p>
     <w:p>
@@ -3798,12 +4368,13 @@
         <w:rPr>
           <w:b/>
         </w:rPr>
+        <w:lastRenderedPageBreak/>
         <w:t>Giải thuật:</w:t>
       </w:r>
     </w:p>
     <w:p>
       <w:pPr>
-        <w:pStyle w:val="10"/>
+        <w:pStyle w:val="ListParagraph1"/>
         <w:numPr>
           <w:ilvl w:val="0"/>
           <w:numId w:val="9"/>
@@ -3815,7 +4386,7 @@
     </w:p>
     <w:p>
       <w:pPr>
-        <w:pStyle w:val="10"/>
+        <w:pStyle w:val="ListParagraph1"/>
         <w:numPr>
           <w:ilvl w:val="0"/>
           <w:numId w:val="9"/>
@@ -3830,16 +4401,7 @@
         <w:ind w:firstLine="216"/>
       </w:pPr>
       <w:r>
-        <w:t>3.3.1</w:t>
-      </w:r>
-      <w:r>
-        <w:rPr>
-          <w:lang w:val="en-US"/>
-        </w:rPr>
-        <w:t>1</w:t>
-      </w:r>
-      <w:r>
-        <w:t>.2 getTechnicalInfomation</w:t>
+        <w:t>3.3.11.2 getTechnicalInfomation</w:t>
       </w:r>
     </w:p>
     <w:p>
@@ -3942,7 +4504,7 @@
     </w:p>
     <w:p>
       <w:pPr>
-        <w:pStyle w:val="10"/>
+        <w:pStyle w:val="ListParagraph1"/>
         <w:numPr>
           <w:ilvl w:val="0"/>
           <w:numId w:val="10"/>
@@ -3954,7 +4516,7 @@
     </w:p>
     <w:p>
       <w:pPr>
-        <w:pStyle w:val="10"/>
+        <w:pStyle w:val="ListParagraph1"/>
         <w:numPr>
           <w:ilvl w:val="0"/>
           <w:numId w:val="10"/>
@@ -3969,16 +4531,7 @@
         <w:ind w:firstLine="216"/>
       </w:pPr>
       <w:r>
-        <w:t>3.3.1</w:t>
-      </w:r>
-      <w:r>
-        <w:rPr>
-          <w:lang w:val="en-US"/>
-        </w:rPr>
-        <w:t>1</w:t>
-      </w:r>
-      <w:r>
-        <w:t>.3 calculateTimeComsuming</w:t>
+        <w:t>3.3.11.3 calculateTimeComsuming</w:t>
       </w:r>
     </w:p>
     <w:p>
@@ -4081,7 +4634,7 @@
     </w:p>
     <w:p>
       <w:pPr>
-        <w:pStyle w:val="10"/>
+        <w:pStyle w:val="ListParagraph1"/>
         <w:numPr>
           <w:ilvl w:val="0"/>
           <w:numId w:val="11"/>
@@ -4093,7 +4646,7 @@
     </w:p>
     <w:p>
       <w:pPr>
-        <w:pStyle w:val="10"/>
+        <w:pStyle w:val="ListParagraph1"/>
         <w:numPr>
           <w:ilvl w:val="0"/>
           <w:numId w:val="11"/>
@@ -4105,7 +4658,7 @@
     </w:p>
     <w:p>
       <w:pPr>
-        <w:pStyle w:val="10"/>
+        <w:pStyle w:val="ListParagraph1"/>
         <w:numPr>
           <w:ilvl w:val="0"/>
           <w:numId w:val="11"/>
@@ -4120,16 +4673,7 @@
         <w:ind w:firstLine="216"/>
       </w:pPr>
       <w:r>
-        <w:t>3.3.1</w:t>
-      </w:r>
-      <w:r>
-        <w:rPr>
-          <w:lang w:val="en-US"/>
-        </w:rPr>
-        <w:t>1</w:t>
-      </w:r>
-      <w:r>
-        <w:t>.4 feedbackForCustomer</w:t>
+        <w:t>3.3.11.4 feedbackForCustomer</w:t>
       </w:r>
     </w:p>
     <w:p>
@@ -4210,6 +4754,7 @@
         <w:rPr>
           <w:b/>
         </w:rPr>
+        <w:lastRenderedPageBreak/>
         <w:t xml:space="preserve">Gọi: </w:t>
       </w:r>
       <w:r>
@@ -4232,7 +4777,7 @@
     </w:p>
     <w:p>
       <w:pPr>
-        <w:pStyle w:val="10"/>
+        <w:pStyle w:val="ListParagraph1"/>
         <w:numPr>
           <w:ilvl w:val="0"/>
           <w:numId w:val="12"/>
@@ -4244,7 +4789,7 @@
     </w:p>
     <w:p>
       <w:pPr>
-        <w:pStyle w:val="10"/>
+        <w:pStyle w:val="ListParagraph1"/>
         <w:numPr>
           <w:ilvl w:val="0"/>
           <w:numId w:val="12"/>
@@ -4256,7 +4801,7 @@
     </w:p>
     <w:p>
       <w:pPr>
-        <w:pStyle w:val="10"/>
+        <w:pStyle w:val="ListParagraph1"/>
         <w:numPr>
           <w:ilvl w:val="0"/>
           <w:numId w:val="12"/>
@@ -4273,26 +4818,13 @@
           <w:color w:val="FF0000"/>
         </w:rPr>
       </w:pPr>
-      <w:bookmarkStart w:id="7" w:name="OLE_LINK43"/>
-      <w:bookmarkStart w:id="8" w:name="OLE_LINK42"/>
+      <w:bookmarkStart w:id="8" w:name="OLE_LINK43"/>
+      <w:bookmarkStart w:id="9" w:name="OLE_LINK42"/>
       <w:r>
         <w:rPr>
           <w:color w:val="FF0000"/>
         </w:rPr>
-        <w:t>3.3.1</w:t>
-      </w:r>
-      <w:r>
-        <w:rPr>
-          <w:color w:val="FF0000"/>
-          <w:lang w:val="en-US"/>
-        </w:rPr>
-        <w:t>2</w:t>
-      </w:r>
-      <w:r>
-        <w:rPr>
-          <w:color w:val="FF0000"/>
-        </w:rPr>
-        <w:t xml:space="preserve"> Technical</w:t>
+        <w:t>3.3.12 Technical</w:t>
       </w:r>
     </w:p>
     <w:p>
@@ -4330,7 +4862,6 @@
         <w:rPr>
           <w:i/>
           <w:u w:val="single"/>
-          <w:lang w:val="en-US"/>
         </w:rPr>
         <w:t>2</w:t>
       </w:r>
@@ -4543,7 +5074,7 @@
     </w:p>
     <w:p>
       <w:pPr>
-        <w:pStyle w:val="10"/>
+        <w:pStyle w:val="ListParagraph1"/>
         <w:numPr>
           <w:ilvl w:val="0"/>
           <w:numId w:val="13"/>
@@ -4566,30 +5097,17 @@
           <w:color w:val="FF0000"/>
         </w:rPr>
       </w:pPr>
-      <w:bookmarkStart w:id="9" w:name="OLE_LINK11"/>
-      <w:bookmarkStart w:id="10" w:name="OLE_LINK12"/>
+      <w:bookmarkStart w:id="10" w:name="OLE_LINK11"/>
+      <w:bookmarkStart w:id="11" w:name="OLE_LINK12"/>
       <w:r>
         <w:rPr>
           <w:color w:val="FF0000"/>
         </w:rPr>
-        <w:t>3.3.1</w:t>
-      </w:r>
-      <w:r>
-        <w:rPr>
-          <w:color w:val="FF0000"/>
-          <w:lang w:val="en-US"/>
-        </w:rPr>
-        <w:t>3</w:t>
-      </w:r>
-      <w:r>
-        <w:rPr>
-          <w:color w:val="FF0000"/>
-        </w:rPr>
-        <w:t xml:space="preserve"> ReceiveMenuTask</w:t>
-      </w:r>
-    </w:p>
-    <w:bookmarkEnd w:id="9"/>
+        <w:t>3.3.13 ReceiveMenuTask</w:t>
+      </w:r>
+    </w:p>
     <w:bookmarkEnd w:id="10"/>
+    <w:bookmarkEnd w:id="11"/>
     <w:p>
       <w:pPr>
         <w:ind w:firstLine="216"/>
@@ -4628,6 +5146,10 @@
         </w:rPr>
       </w:pPr>
       <w:r>
+        <w:rPr>
+          <w:noProof/>
+        </w:rPr>
+        <w:lastRenderedPageBreak/>
         <w:drawing>
           <wp:anchor distT="0" distB="0" distL="114300" distR="114300" simplePos="0" relativeHeight="251658240" behindDoc="0" locked="0" layoutInCell="1" allowOverlap="1">
             <wp:simplePos x="0" y="0"/>
@@ -4654,7 +5176,7 @@
                     </pic:cNvPicPr>
                   </pic:nvPicPr>
                   <pic:blipFill>
-                    <a:blip r:embed="rId11">
+                    <a:blip r:embed="rId15">
                       <a:extLst>
                         <a:ext uri="{28A0092B-C50C-407E-A947-70E740481C1C}">
                           <a14:useLocalDpi xmlns:a14="http://schemas.microsoft.com/office/drawing/2010/main" val="0"/>
@@ -4702,7 +5224,6 @@
         <w:rPr>
           <w:i/>
           <w:u w:val="single"/>
-          <w:lang w:val="en-US"/>
         </w:rPr>
         <w:t>3</w:t>
       </w:r>
@@ -4789,16 +5310,16 @@
         </w:rPr>
         <w:t xml:space="preserve"> </w:t>
       </w:r>
-      <w:bookmarkStart w:id="11" w:name="OLE_LINK15"/>
-      <w:bookmarkStart w:id="12" w:name="OLE_LINK16"/>
+      <w:bookmarkStart w:id="12" w:name="OLE_LINK15"/>
+      <w:bookmarkStart w:id="13" w:name="OLE_LINK16"/>
       <w:r>
         <w:rPr>
           <w:lang w:val="vi-VN"/>
         </w:rPr>
         <w:t>int idTechnical (ID định danh của KTV)</w:t>
       </w:r>
-      <w:bookmarkEnd w:id="11"/>
       <w:bookmarkEnd w:id="12"/>
+      <w:bookmarkEnd w:id="13"/>
     </w:p>
     <w:p>
       <w:pPr>
@@ -4820,16 +5341,16 @@
         </w:rPr>
         <w:t xml:space="preserve"> </w:t>
       </w:r>
-      <w:bookmarkStart w:id="13" w:name="OLE_LINK20"/>
-      <w:bookmarkStart w:id="14" w:name="OLE_LINK21"/>
+      <w:bookmarkStart w:id="14" w:name="OLE_LINK20"/>
+      <w:bookmarkStart w:id="15" w:name="OLE_LINK21"/>
       <w:r>
         <w:rPr>
           <w:lang w:val="vi-VN"/>
         </w:rPr>
         <w:t>List&lt;orderType</w:t>
       </w:r>
-      <w:bookmarkEnd w:id="13"/>
       <w:bookmarkEnd w:id="14"/>
+      <w:bookmarkEnd w:id="15"/>
       <w:r>
         <w:rPr>
           <w:lang w:val="vi-VN"/>
@@ -4850,8 +5371,8 @@
         </w:rPr>
         <w:t>Gọi bởi</w:t>
       </w:r>
-      <w:bookmarkStart w:id="15" w:name="OLE_LINK18"/>
-      <w:bookmarkStart w:id="16" w:name="OLE_LINK17"/>
+      <w:bookmarkStart w:id="16" w:name="OLE_LINK18"/>
+      <w:bookmarkStart w:id="17" w:name="OLE_LINK17"/>
       <w:r>
         <w:rPr>
           <w:b/>
@@ -4871,8 +5392,8 @@
         </w:rPr>
         <w:t xml:space="preserve">ReceiveMenuTask </w:t>
       </w:r>
-      <w:bookmarkEnd w:id="15"/>
       <w:bookmarkEnd w:id="16"/>
+      <w:bookmarkEnd w:id="17"/>
     </w:p>
     <w:p>
       <w:pPr>
@@ -4925,7 +5446,7 @@
     </w:p>
     <w:p>
       <w:pPr>
-        <w:pStyle w:val="10"/>
+        <w:pStyle w:val="ListParagraph1"/>
         <w:numPr>
           <w:ilvl w:val="0"/>
           <w:numId w:val="14"/>
@@ -4934,8 +5455,8 @@
           <w:lang w:val="vi-VN"/>
         </w:rPr>
       </w:pPr>
-      <w:bookmarkStart w:id="17" w:name="OLE_LINK38"/>
-      <w:bookmarkStart w:id="18" w:name="OLE_LINK39"/>
+      <w:bookmarkStart w:id="18" w:name="OLE_LINK38"/>
+      <w:bookmarkStart w:id="19" w:name="OLE_LINK39"/>
       <w:r>
         <w:rPr>
           <w:lang w:val="vi-VN"/>
@@ -4945,7 +5466,7 @@
     </w:p>
     <w:p>
       <w:pPr>
-        <w:pStyle w:val="10"/>
+        <w:pStyle w:val="ListParagraph1"/>
         <w:numPr>
           <w:ilvl w:val="0"/>
           <w:numId w:val="14"/>
@@ -4960,8 +5481,8 @@
         </w:rPr>
         <w:t>Hiển thị ListView chứa số lượng, số thứ tự các task</w:t>
       </w:r>
-      <w:bookmarkEnd w:id="17"/>
       <w:bookmarkEnd w:id="18"/>
+      <w:bookmarkEnd w:id="19"/>
       <w:r>
         <w:rPr>
           <w:lang w:val="vi-VN"/>
@@ -4990,7 +5511,6 @@
         <w:rPr>
           <w:i/>
           <w:u w:val="single"/>
-          <w:lang w:val="en-US"/>
         </w:rPr>
         <w:t>3</w:t>
       </w:r>
@@ -5096,6 +5616,7 @@
         <w:rPr>
           <w:b/>
         </w:rPr>
+        <w:lastRenderedPageBreak/>
         <w:t>Ngõ xuất:</w:t>
       </w:r>
       <w:r>
@@ -5133,8 +5654,8 @@
         </w:rPr>
         <w:t xml:space="preserve"> </w:t>
       </w:r>
-      <w:bookmarkStart w:id="19" w:name="OLE_LINK22"/>
-      <w:bookmarkStart w:id="20" w:name="OLE_LINK23"/>
+      <w:bookmarkStart w:id="20" w:name="OLE_LINK22"/>
+      <w:bookmarkStart w:id="21" w:name="OLE_LINK23"/>
       <w:r>
         <w:rPr>
           <w:lang w:val="vi-VN"/>
@@ -5142,8 +5663,8 @@
         <w:t>ReceiveMenuTask</w:t>
       </w:r>
     </w:p>
-    <w:bookmarkEnd w:id="19"/>
     <w:bookmarkEnd w:id="20"/>
+    <w:bookmarkEnd w:id="21"/>
     <w:p>
       <w:pPr>
         <w:ind w:firstLine="216"/>
@@ -5196,7 +5717,7 @@
     </w:p>
     <w:p>
       <w:pPr>
-        <w:pStyle w:val="10"/>
+        <w:pStyle w:val="ListParagraph1"/>
         <w:numPr>
           <w:ilvl w:val="0"/>
           <w:numId w:val="15"/>
@@ -5214,7 +5735,7 @@
     </w:p>
     <w:p>
       <w:pPr>
-        <w:pStyle w:val="10"/>
+        <w:pStyle w:val="ListParagraph1"/>
         <w:numPr>
           <w:ilvl w:val="0"/>
           <w:numId w:val="15"/>
@@ -5415,8 +5936,8 @@
         </w:rPr>
         <w:t xml:space="preserve"> </w:t>
       </w:r>
-      <w:bookmarkStart w:id="21" w:name="OLE_LINK30"/>
-      <w:bookmarkStart w:id="22" w:name="OLE_LINK29"/>
+      <w:bookmarkStart w:id="22" w:name="OLE_LINK30"/>
+      <w:bookmarkStart w:id="23" w:name="OLE_LINK29"/>
       <w:r>
         <w:rPr>
           <w:lang w:val="vi-VN"/>
@@ -5424,8 +5945,8 @@
         <w:t>ReceiveMenuTask</w:t>
       </w:r>
     </w:p>
-    <w:bookmarkEnd w:id="21"/>
     <w:bookmarkEnd w:id="22"/>
+    <w:bookmarkEnd w:id="23"/>
     <w:p>
       <w:pPr>
         <w:ind w:firstLine="216"/>
@@ -5469,7 +5990,7 @@
     </w:p>
     <w:p>
       <w:pPr>
-        <w:pStyle w:val="10"/>
+        <w:pStyle w:val="ListParagraph1"/>
         <w:numPr>
           <w:ilvl w:val="0"/>
           <w:numId w:val="16"/>
@@ -5487,7 +6008,7 @@
     </w:p>
     <w:p>
       <w:pPr>
-        <w:pStyle w:val="10"/>
+        <w:pStyle w:val="ListParagraph1"/>
         <w:numPr>
           <w:ilvl w:val="0"/>
           <w:numId w:val="16"/>
@@ -5530,7 +6051,6 @@
         <w:rPr>
           <w:i/>
           <w:u w:val="single"/>
-          <w:lang w:val="en-US"/>
         </w:rPr>
         <w:t>3</w:t>
       </w:r>
@@ -5542,8 +6062,8 @@
         </w:rPr>
         <w:t xml:space="preserve">.4 : </w:t>
       </w:r>
-      <w:bookmarkStart w:id="23" w:name="OLE_LINK25"/>
-      <w:bookmarkStart w:id="24" w:name="OLE_LINK26"/>
+      <w:bookmarkStart w:id="24" w:name="OLE_LINK25"/>
+      <w:bookmarkStart w:id="25" w:name="OLE_LINK26"/>
       <w:r>
         <w:rPr>
           <w:i/>
@@ -5552,8 +6072,8 @@
         </w:rPr>
         <w:t>AcceptTask</w:t>
       </w:r>
-      <w:bookmarkEnd w:id="23"/>
       <w:bookmarkEnd w:id="24"/>
+      <w:bookmarkEnd w:id="25"/>
     </w:p>
     <w:p>
       <w:pPr>
@@ -5608,16 +6128,16 @@
         </w:rPr>
         <w:t>public boolean AcceptTask (</w:t>
       </w:r>
-      <w:bookmarkStart w:id="25" w:name="OLE_LINK27"/>
-      <w:bookmarkStart w:id="26" w:name="OLE_LINK28"/>
+      <w:bookmarkStart w:id="26" w:name="OLE_LINK27"/>
+      <w:bookmarkStart w:id="27" w:name="OLE_LINK28"/>
       <w:r>
         <w:rPr>
           <w:lang w:val="vi-VN"/>
         </w:rPr>
         <w:t>int idTask, int idTechnical</w:t>
       </w:r>
-      <w:bookmarkEnd w:id="25"/>
       <w:bookmarkEnd w:id="26"/>
+      <w:bookmarkEnd w:id="27"/>
       <w:r>
         <w:rPr>
           <w:lang w:val="vi-VN"/>
@@ -5701,16 +6221,16 @@
         </w:rPr>
         <w:t xml:space="preserve"> </w:t>
       </w:r>
-      <w:bookmarkStart w:id="27" w:name="OLE_LINK36"/>
-      <w:bookmarkStart w:id="28" w:name="OLE_LINK37"/>
+      <w:bookmarkStart w:id="28" w:name="OLE_LINK36"/>
+      <w:bookmarkStart w:id="29" w:name="OLE_LINK37"/>
       <w:r>
         <w:rPr>
           <w:lang w:val="vi-VN"/>
         </w:rPr>
         <w:t>ReceiveMenuTask</w:t>
       </w:r>
-      <w:bookmarkEnd w:id="27"/>
       <w:bookmarkEnd w:id="28"/>
+      <w:bookmarkEnd w:id="29"/>
     </w:p>
     <w:p>
       <w:pPr>
@@ -5809,7 +6329,6 @@
         <w:rPr>
           <w:i/>
           <w:u w:val="single"/>
-          <w:lang w:val="en-US"/>
         </w:rPr>
         <w:t>3</w:t>
       </w:r>
@@ -5821,8 +6340,8 @@
         </w:rPr>
         <w:t xml:space="preserve">.5 : </w:t>
       </w:r>
-      <w:bookmarkStart w:id="29" w:name="OLE_LINK33"/>
-      <w:bookmarkStart w:id="30" w:name="OLE_LINK32"/>
+      <w:bookmarkStart w:id="30" w:name="OLE_LINK33"/>
+      <w:bookmarkStart w:id="31" w:name="OLE_LINK32"/>
       <w:r>
         <w:rPr>
           <w:i/>
@@ -5831,8 +6350,8 @@
         </w:rPr>
         <w:t>RejectTask</w:t>
       </w:r>
-      <w:bookmarkEnd w:id="29"/>
       <w:bookmarkEnd w:id="30"/>
+      <w:bookmarkEnd w:id="31"/>
       <w:r>
         <w:rPr>
           <w:i/>
@@ -5895,16 +6414,16 @@
         </w:rPr>
         <w:t>public boolean RejectTask (</w:t>
       </w:r>
-      <w:bookmarkStart w:id="31" w:name="OLE_LINK34"/>
-      <w:bookmarkStart w:id="32" w:name="OLE_LINK35"/>
+      <w:bookmarkStart w:id="32" w:name="OLE_LINK34"/>
+      <w:bookmarkStart w:id="33" w:name="OLE_LINK35"/>
       <w:r>
         <w:rPr>
           <w:lang w:val="vi-VN"/>
         </w:rPr>
         <w:t>int idTask, int idTechnical</w:t>
       </w:r>
-      <w:bookmarkEnd w:id="31"/>
       <w:bookmarkEnd w:id="32"/>
+      <w:bookmarkEnd w:id="33"/>
       <w:r>
         <w:rPr>
           <w:lang w:val="vi-VN"/>
@@ -5924,6 +6443,7 @@
         <w:rPr>
           <w:b/>
         </w:rPr>
+        <w:lastRenderedPageBreak/>
         <w:t>Ngõ vào:</w:t>
       </w:r>
       <w:r>
@@ -6063,30 +6583,30 @@
         </w:rPr>
         <w:t>2. stateFree = true</w:t>
       </w:r>
-      <w:bookmarkEnd w:id="7"/>
       <w:bookmarkEnd w:id="8"/>
-    </w:p>
-    <w:p>
-      <w:pPr>
-        <w:ind w:firstLine="216"/>
-        <w:rPr>
-          <w:lang w:val="vi-VN"/>
-        </w:rPr>
-      </w:pPr>
-    </w:p>
-    <w:p>
-      <w:pPr>
-        <w:ind w:firstLine="216"/>
-      </w:pPr>
-    </w:p>
-    <w:p>
-      <w:pPr>
-        <w:ind w:firstLine="216"/>
-      </w:pPr>
-    </w:p>
-    <w:p>
-      <w:pPr>
-        <w:pStyle w:val="4"/>
+      <w:bookmarkEnd w:id="9"/>
+    </w:p>
+    <w:p>
+      <w:pPr>
+        <w:ind w:firstLine="216"/>
+        <w:rPr>
+          <w:lang w:val="vi-VN"/>
+        </w:rPr>
+      </w:pPr>
+    </w:p>
+    <w:p>
+      <w:pPr>
+        <w:ind w:firstLine="216"/>
+      </w:pPr>
+    </w:p>
+    <w:p>
+      <w:pPr>
+        <w:ind w:firstLine="216"/>
+      </w:pPr>
+    </w:p>
+    <w:p>
+      <w:pPr>
+        <w:pStyle w:val="TOC2"/>
         <w:ind w:left="216"/>
       </w:pPr>
       <w:r>
@@ -6095,7 +6615,7 @@
     </w:p>
     <w:p>
       <w:pPr>
-        <w:pStyle w:val="3"/>
+        <w:pStyle w:val="TOC1"/>
       </w:pPr>
       <w:r>
         <w:t>VI. Thiết kế dữ liệu</w:t>
@@ -6103,7 +6623,7 @@
     </w:p>
     <w:p>
       <w:pPr>
-        <w:pStyle w:val="4"/>
+        <w:pStyle w:val="TOC2"/>
         <w:ind w:left="216"/>
       </w:pPr>
       <w:r>
@@ -6112,7 +6632,7 @@
     </w:p>
     <w:p>
       <w:pPr>
-        <w:pStyle w:val="4"/>
+        <w:pStyle w:val="TOC2"/>
         <w:ind w:left="216"/>
       </w:pPr>
       <w:r>
@@ -6121,7 +6641,7 @@
     </w:p>
     <w:p>
       <w:pPr>
-        <w:pStyle w:val="3"/>
+        <w:pStyle w:val="TOC1"/>
       </w:pPr>
       <w:r>
         <w:t>V. Thiết kế bộ phận (Component Design)</w:t>
@@ -6129,7 +6649,7 @@
     </w:p>
     <w:p>
       <w:pPr>
-        <w:pStyle w:val="3"/>
+        <w:pStyle w:val="TOC1"/>
       </w:pPr>
       <w:r>
         <w:t>VI. Thiết kế giao diện tương tác</w:t>
@@ -6137,7 +6657,7 @@
     </w:p>
     <w:p>
       <w:pPr>
-        <w:pStyle w:val="4"/>
+        <w:pStyle w:val="TOC2"/>
         <w:ind w:left="216"/>
       </w:pPr>
       <w:r>
@@ -6146,7 +6666,7 @@
     </w:p>
     <w:p>
       <w:pPr>
-        <w:pStyle w:val="4"/>
+        <w:pStyle w:val="TOC2"/>
         <w:ind w:left="216"/>
       </w:pPr>
       <w:r>
@@ -6155,7 +6675,7 @@
     </w:p>
     <w:p>
       <w:pPr>
-        <w:pStyle w:val="4"/>
+        <w:pStyle w:val="TOC2"/>
         <w:ind w:left="216"/>
       </w:pPr>
       <w:r>
@@ -6164,7 +6684,7 @@
     </w:p>
     <w:p>
       <w:pPr>
-        <w:pStyle w:val="3"/>
+        <w:pStyle w:val="TOC1"/>
       </w:pPr>
       <w:r>
         <w:t>VII. Ma trận yêu cầu</w:t>
@@ -6172,7 +6692,7 @@
     </w:p>
     <w:p>
       <w:pPr>
-        <w:pStyle w:val="3"/>
+        <w:pStyle w:val="TOC1"/>
       </w:pPr>
       <w:r>
         <w:t>VIII. Phụ lục</w:t>
@@ -6189,8 +6709,8 @@
     <w:sectPr>
       <w:pgSz w:w="12240" w:h="15840"/>
       <w:pgMar w:top="1440" w:right="1440" w:bottom="1440" w:left="1440" w:header="720" w:footer="720" w:gutter="0"/>
-      <w:cols w:space="720" w:num="1"/>
-      <w:docGrid w:linePitch="360" w:charSpace="0"/>
+      <w:cols w:space="720"/>
+      <w:docGrid w:linePitch="360"/>
     </w:sectPr>
   </w:body>
 </w:document>
@@ -6199,10 +6719,366 @@
 <file path=word/numbering.xml><?xml version="1.0" encoding="utf-8"?>
 <w:numbering xmlns:wpc="http://schemas.microsoft.com/office/word/2010/wordprocessingCanvas" xmlns:mc="http://schemas.openxmlformats.org/markup-compatibility/2006" xmlns:o="urn:schemas-microsoft-com:office:office" xmlns:r="http://schemas.openxmlformats.org/officeDocument/2006/relationships" xmlns:m="http://schemas.openxmlformats.org/officeDocument/2006/math" xmlns:v="urn:schemas-microsoft-com:vml" xmlns:wp14="http://schemas.microsoft.com/office/word/2010/wordprocessingDrawing" xmlns:wp="http://schemas.openxmlformats.org/drawingml/2006/wordprocessingDrawing" xmlns:w10="urn:schemas-microsoft-com:office:word" xmlns:w="http://schemas.openxmlformats.org/wordprocessingml/2006/main" xmlns:w14="http://schemas.microsoft.com/office/word/2010/wordml" xmlns:wpg="http://schemas.microsoft.com/office/word/2010/wordprocessingGroup" xmlns:wpi="http://schemas.microsoft.com/office/word/2010/wordprocessingInk" xmlns:wne="http://schemas.microsoft.com/office/word/2006/wordml" xmlns:wps="http://schemas.microsoft.com/office/word/2010/wordprocessingShape" mc:Ignorable="w14 wp14">
   <w:abstractNum w:abstractNumId="0">
+    <w:nsid w:val="06797494"/>
+    <w:multiLevelType w:val="hybridMultilevel"/>
+    <w:tmpl w:val="169A7CF8"/>
+    <w:lvl w:ilvl="0" w:tplc="0409000F">
+      <w:start w:val="1"/>
+      <w:numFmt w:val="decimal"/>
+      <w:lvlText w:val="%1."/>
+      <w:lvlJc w:val="left"/>
+      <w:pPr>
+        <w:ind w:left="720" w:hanging="360"/>
+      </w:pPr>
+      <w:rPr>
+        <w:rFonts w:hint="default"/>
+      </w:rPr>
+    </w:lvl>
+    <w:lvl w:ilvl="1" w:tplc="04090019" w:tentative="1">
+      <w:start w:val="1"/>
+      <w:numFmt w:val="lowerLetter"/>
+      <w:lvlText w:val="%2."/>
+      <w:lvlJc w:val="left"/>
+      <w:pPr>
+        <w:ind w:left="1440" w:hanging="360"/>
+      </w:pPr>
+    </w:lvl>
+    <w:lvl w:ilvl="2" w:tplc="0409001B" w:tentative="1">
+      <w:start w:val="1"/>
+      <w:numFmt w:val="lowerRoman"/>
+      <w:lvlText w:val="%3."/>
+      <w:lvlJc w:val="right"/>
+      <w:pPr>
+        <w:ind w:left="2160" w:hanging="180"/>
+      </w:pPr>
+    </w:lvl>
+    <w:lvl w:ilvl="3" w:tplc="0409000F" w:tentative="1">
+      <w:start w:val="1"/>
+      <w:numFmt w:val="decimal"/>
+      <w:lvlText w:val="%4."/>
+      <w:lvlJc w:val="left"/>
+      <w:pPr>
+        <w:ind w:left="2880" w:hanging="360"/>
+      </w:pPr>
+    </w:lvl>
+    <w:lvl w:ilvl="4" w:tplc="04090019" w:tentative="1">
+      <w:start w:val="1"/>
+      <w:numFmt w:val="lowerLetter"/>
+      <w:lvlText w:val="%5."/>
+      <w:lvlJc w:val="left"/>
+      <w:pPr>
+        <w:ind w:left="3600" w:hanging="360"/>
+      </w:pPr>
+    </w:lvl>
+    <w:lvl w:ilvl="5" w:tplc="0409001B" w:tentative="1">
+      <w:start w:val="1"/>
+      <w:numFmt w:val="lowerRoman"/>
+      <w:lvlText w:val="%6."/>
+      <w:lvlJc w:val="right"/>
+      <w:pPr>
+        <w:ind w:left="4320" w:hanging="180"/>
+      </w:pPr>
+    </w:lvl>
+    <w:lvl w:ilvl="6" w:tplc="0409000F" w:tentative="1">
+      <w:start w:val="1"/>
+      <w:numFmt w:val="decimal"/>
+      <w:lvlText w:val="%7."/>
+      <w:lvlJc w:val="left"/>
+      <w:pPr>
+        <w:ind w:left="5040" w:hanging="360"/>
+      </w:pPr>
+    </w:lvl>
+    <w:lvl w:ilvl="7" w:tplc="04090019" w:tentative="1">
+      <w:start w:val="1"/>
+      <w:numFmt w:val="lowerLetter"/>
+      <w:lvlText w:val="%8."/>
+      <w:lvlJc w:val="left"/>
+      <w:pPr>
+        <w:ind w:left="5760" w:hanging="360"/>
+      </w:pPr>
+    </w:lvl>
+    <w:lvl w:ilvl="8" w:tplc="0409001B" w:tentative="1">
+      <w:start w:val="1"/>
+      <w:numFmt w:val="lowerRoman"/>
+      <w:lvlText w:val="%9."/>
+      <w:lvlJc w:val="right"/>
+      <w:pPr>
+        <w:ind w:left="6480" w:hanging="180"/>
+      </w:pPr>
+    </w:lvl>
+  </w:abstractNum>
+  <w:abstractNum w:abstractNumId="1">
+    <w:nsid w:val="0D04027A"/>
+    <w:multiLevelType w:val="hybridMultilevel"/>
+    <w:tmpl w:val="50427176"/>
+    <w:lvl w:ilvl="0" w:tplc="1116C86C">
+      <w:start w:val="1"/>
+      <w:numFmt w:val="decimal"/>
+      <w:lvlText w:val="%1."/>
+      <w:lvlJc w:val="left"/>
+      <w:pPr>
+        <w:ind w:left="576" w:hanging="360"/>
+      </w:pPr>
+      <w:rPr>
+        <w:rFonts w:hint="default"/>
+      </w:rPr>
+    </w:lvl>
+    <w:lvl w:ilvl="1" w:tplc="04090019" w:tentative="1">
+      <w:start w:val="1"/>
+      <w:numFmt w:val="lowerLetter"/>
+      <w:lvlText w:val="%2."/>
+      <w:lvlJc w:val="left"/>
+      <w:pPr>
+        <w:ind w:left="1296" w:hanging="360"/>
+      </w:pPr>
+    </w:lvl>
+    <w:lvl w:ilvl="2" w:tplc="0409001B" w:tentative="1">
+      <w:start w:val="1"/>
+      <w:numFmt w:val="lowerRoman"/>
+      <w:lvlText w:val="%3."/>
+      <w:lvlJc w:val="right"/>
+      <w:pPr>
+        <w:ind w:left="2016" w:hanging="180"/>
+      </w:pPr>
+    </w:lvl>
+    <w:lvl w:ilvl="3" w:tplc="0409000F" w:tentative="1">
+      <w:start w:val="1"/>
+      <w:numFmt w:val="decimal"/>
+      <w:lvlText w:val="%4."/>
+      <w:lvlJc w:val="left"/>
+      <w:pPr>
+        <w:ind w:left="2736" w:hanging="360"/>
+      </w:pPr>
+    </w:lvl>
+    <w:lvl w:ilvl="4" w:tplc="04090019" w:tentative="1">
+      <w:start w:val="1"/>
+      <w:numFmt w:val="lowerLetter"/>
+      <w:lvlText w:val="%5."/>
+      <w:lvlJc w:val="left"/>
+      <w:pPr>
+        <w:ind w:left="3456" w:hanging="360"/>
+      </w:pPr>
+    </w:lvl>
+    <w:lvl w:ilvl="5" w:tplc="0409001B" w:tentative="1">
+      <w:start w:val="1"/>
+      <w:numFmt w:val="lowerRoman"/>
+      <w:lvlText w:val="%6."/>
+      <w:lvlJc w:val="right"/>
+      <w:pPr>
+        <w:ind w:left="4176" w:hanging="180"/>
+      </w:pPr>
+    </w:lvl>
+    <w:lvl w:ilvl="6" w:tplc="0409000F" w:tentative="1">
+      <w:start w:val="1"/>
+      <w:numFmt w:val="decimal"/>
+      <w:lvlText w:val="%7."/>
+      <w:lvlJc w:val="left"/>
+      <w:pPr>
+        <w:ind w:left="4896" w:hanging="360"/>
+      </w:pPr>
+    </w:lvl>
+    <w:lvl w:ilvl="7" w:tplc="04090019" w:tentative="1">
+      <w:start w:val="1"/>
+      <w:numFmt w:val="lowerLetter"/>
+      <w:lvlText w:val="%8."/>
+      <w:lvlJc w:val="left"/>
+      <w:pPr>
+        <w:ind w:left="5616" w:hanging="360"/>
+      </w:pPr>
+    </w:lvl>
+    <w:lvl w:ilvl="8" w:tplc="0409001B" w:tentative="1">
+      <w:start w:val="1"/>
+      <w:numFmt w:val="lowerRoman"/>
+      <w:lvlText w:val="%9."/>
+      <w:lvlJc w:val="right"/>
+      <w:pPr>
+        <w:ind w:left="6336" w:hanging="180"/>
+      </w:pPr>
+    </w:lvl>
+  </w:abstractNum>
+  <w:abstractNum w:abstractNumId="2">
+    <w:nsid w:val="11621E02"/>
+    <w:multiLevelType w:val="hybridMultilevel"/>
+    <w:tmpl w:val="169A7CF8"/>
+    <w:lvl w:ilvl="0" w:tplc="0409000F">
+      <w:start w:val="1"/>
+      <w:numFmt w:val="decimal"/>
+      <w:lvlText w:val="%1."/>
+      <w:lvlJc w:val="left"/>
+      <w:pPr>
+        <w:ind w:left="720" w:hanging="360"/>
+      </w:pPr>
+      <w:rPr>
+        <w:rFonts w:hint="default"/>
+      </w:rPr>
+    </w:lvl>
+    <w:lvl w:ilvl="1" w:tplc="04090019" w:tentative="1">
+      <w:start w:val="1"/>
+      <w:numFmt w:val="lowerLetter"/>
+      <w:lvlText w:val="%2."/>
+      <w:lvlJc w:val="left"/>
+      <w:pPr>
+        <w:ind w:left="1440" w:hanging="360"/>
+      </w:pPr>
+    </w:lvl>
+    <w:lvl w:ilvl="2" w:tplc="0409001B" w:tentative="1">
+      <w:start w:val="1"/>
+      <w:numFmt w:val="lowerRoman"/>
+      <w:lvlText w:val="%3."/>
+      <w:lvlJc w:val="right"/>
+      <w:pPr>
+        <w:ind w:left="2160" w:hanging="180"/>
+      </w:pPr>
+    </w:lvl>
+    <w:lvl w:ilvl="3" w:tplc="0409000F" w:tentative="1">
+      <w:start w:val="1"/>
+      <w:numFmt w:val="decimal"/>
+      <w:lvlText w:val="%4."/>
+      <w:lvlJc w:val="left"/>
+      <w:pPr>
+        <w:ind w:left="2880" w:hanging="360"/>
+      </w:pPr>
+    </w:lvl>
+    <w:lvl w:ilvl="4" w:tplc="04090019" w:tentative="1">
+      <w:start w:val="1"/>
+      <w:numFmt w:val="lowerLetter"/>
+      <w:lvlText w:val="%5."/>
+      <w:lvlJc w:val="left"/>
+      <w:pPr>
+        <w:ind w:left="3600" w:hanging="360"/>
+      </w:pPr>
+    </w:lvl>
+    <w:lvl w:ilvl="5" w:tplc="0409001B" w:tentative="1">
+      <w:start w:val="1"/>
+      <w:numFmt w:val="lowerRoman"/>
+      <w:lvlText w:val="%6."/>
+      <w:lvlJc w:val="right"/>
+      <w:pPr>
+        <w:ind w:left="4320" w:hanging="180"/>
+      </w:pPr>
+    </w:lvl>
+    <w:lvl w:ilvl="6" w:tplc="0409000F" w:tentative="1">
+      <w:start w:val="1"/>
+      <w:numFmt w:val="decimal"/>
+      <w:lvlText w:val="%7."/>
+      <w:lvlJc w:val="left"/>
+      <w:pPr>
+        <w:ind w:left="5040" w:hanging="360"/>
+      </w:pPr>
+    </w:lvl>
+    <w:lvl w:ilvl="7" w:tplc="04090019" w:tentative="1">
+      <w:start w:val="1"/>
+      <w:numFmt w:val="lowerLetter"/>
+      <w:lvlText w:val="%8."/>
+      <w:lvlJc w:val="left"/>
+      <w:pPr>
+        <w:ind w:left="5760" w:hanging="360"/>
+      </w:pPr>
+    </w:lvl>
+    <w:lvl w:ilvl="8" w:tplc="0409001B" w:tentative="1">
+      <w:start w:val="1"/>
+      <w:numFmt w:val="lowerRoman"/>
+      <w:lvlText w:val="%9."/>
+      <w:lvlJc w:val="right"/>
+      <w:pPr>
+        <w:ind w:left="6480" w:hanging="180"/>
+      </w:pPr>
+    </w:lvl>
+  </w:abstractNum>
+  <w:abstractNum w:abstractNumId="3">
+    <w:nsid w:val="1B2D4A65"/>
+    <w:multiLevelType w:val="hybridMultilevel"/>
+    <w:tmpl w:val="2418EFD2"/>
+    <w:lvl w:ilvl="0" w:tplc="B226DF1E">
+      <w:start w:val="1"/>
+      <w:numFmt w:val="decimal"/>
+      <w:lvlText w:val="%1."/>
+      <w:lvlJc w:val="left"/>
+      <w:pPr>
+        <w:ind w:left="576" w:hanging="360"/>
+      </w:pPr>
+      <w:rPr>
+        <w:rFonts w:hint="default"/>
+      </w:rPr>
+    </w:lvl>
+    <w:lvl w:ilvl="1" w:tplc="04090019" w:tentative="1">
+      <w:start w:val="1"/>
+      <w:numFmt w:val="lowerLetter"/>
+      <w:lvlText w:val="%2."/>
+      <w:lvlJc w:val="left"/>
+      <w:pPr>
+        <w:ind w:left="1296" w:hanging="360"/>
+      </w:pPr>
+    </w:lvl>
+    <w:lvl w:ilvl="2" w:tplc="0409001B" w:tentative="1">
+      <w:start w:val="1"/>
+      <w:numFmt w:val="lowerRoman"/>
+      <w:lvlText w:val="%3."/>
+      <w:lvlJc w:val="right"/>
+      <w:pPr>
+        <w:ind w:left="2016" w:hanging="180"/>
+      </w:pPr>
+    </w:lvl>
+    <w:lvl w:ilvl="3" w:tplc="0409000F" w:tentative="1">
+      <w:start w:val="1"/>
+      <w:numFmt w:val="decimal"/>
+      <w:lvlText w:val="%4."/>
+      <w:lvlJc w:val="left"/>
+      <w:pPr>
+        <w:ind w:left="2736" w:hanging="360"/>
+      </w:pPr>
+    </w:lvl>
+    <w:lvl w:ilvl="4" w:tplc="04090019" w:tentative="1">
+      <w:start w:val="1"/>
+      <w:numFmt w:val="lowerLetter"/>
+      <w:lvlText w:val="%5."/>
+      <w:lvlJc w:val="left"/>
+      <w:pPr>
+        <w:ind w:left="3456" w:hanging="360"/>
+      </w:pPr>
+    </w:lvl>
+    <w:lvl w:ilvl="5" w:tplc="0409001B" w:tentative="1">
+      <w:start w:val="1"/>
+      <w:numFmt w:val="lowerRoman"/>
+      <w:lvlText w:val="%6."/>
+      <w:lvlJc w:val="right"/>
+      <w:pPr>
+        <w:ind w:left="4176" w:hanging="180"/>
+      </w:pPr>
+    </w:lvl>
+    <w:lvl w:ilvl="6" w:tplc="0409000F" w:tentative="1">
+      <w:start w:val="1"/>
+      <w:numFmt w:val="decimal"/>
+      <w:lvlText w:val="%7."/>
+      <w:lvlJc w:val="left"/>
+      <w:pPr>
+        <w:ind w:left="4896" w:hanging="360"/>
+      </w:pPr>
+    </w:lvl>
+    <w:lvl w:ilvl="7" w:tplc="04090019" w:tentative="1">
+      <w:start w:val="1"/>
+      <w:numFmt w:val="lowerLetter"/>
+      <w:lvlText w:val="%8."/>
+      <w:lvlJc w:val="left"/>
+      <w:pPr>
+        <w:ind w:left="5616" w:hanging="360"/>
+      </w:pPr>
+    </w:lvl>
+    <w:lvl w:ilvl="8" w:tplc="0409001B" w:tentative="1">
+      <w:start w:val="1"/>
+      <w:numFmt w:val="lowerRoman"/>
+      <w:lvlText w:val="%9."/>
+      <w:lvlJc w:val="right"/>
+      <w:pPr>
+        <w:ind w:left="6336" w:hanging="180"/>
+      </w:pPr>
+    </w:lvl>
+  </w:abstractNum>
+  <w:abstractNum w:abstractNumId="4">
     <w:nsid w:val="25A90A06"/>
     <w:multiLevelType w:val="multilevel"/>
     <w:tmpl w:val="25A90A06"/>
-    <w:lvl w:ilvl="0" w:tentative="0">
+    <w:lvl w:ilvl="0">
       <w:start w:val="1"/>
       <w:numFmt w:val="decimal"/>
       <w:lvlText w:val="%1."/>
@@ -6214,7 +7090,7 @@
         <w:rFonts w:hint="default"/>
       </w:rPr>
     </w:lvl>
-    <w:lvl w:ilvl="1" w:tentative="0">
+    <w:lvl w:ilvl="1">
       <w:start w:val="1"/>
       <w:numFmt w:val="lowerLetter"/>
       <w:lvlText w:val="%2."/>
@@ -6223,7 +7099,7 @@
         <w:ind w:left="1296" w:hanging="360"/>
       </w:pPr>
     </w:lvl>
-    <w:lvl w:ilvl="2" w:tentative="0">
+    <w:lvl w:ilvl="2">
       <w:start w:val="1"/>
       <w:numFmt w:val="lowerRoman"/>
       <w:lvlText w:val="%3."/>
@@ -6232,7 +7108,7 @@
         <w:ind w:left="2016" w:hanging="180"/>
       </w:pPr>
     </w:lvl>
-    <w:lvl w:ilvl="3" w:tentative="0">
+    <w:lvl w:ilvl="3">
       <w:start w:val="1"/>
       <w:numFmt w:val="decimal"/>
       <w:lvlText w:val="%4."/>
@@ -6241,7 +7117,7 @@
         <w:ind w:left="2736" w:hanging="360"/>
       </w:pPr>
     </w:lvl>
-    <w:lvl w:ilvl="4" w:tentative="0">
+    <w:lvl w:ilvl="4">
       <w:start w:val="1"/>
       <w:numFmt w:val="lowerLetter"/>
       <w:lvlText w:val="%5."/>
@@ -6250,7 +7126,7 @@
         <w:ind w:left="3456" w:hanging="360"/>
       </w:pPr>
     </w:lvl>
-    <w:lvl w:ilvl="5" w:tentative="0">
+    <w:lvl w:ilvl="5">
       <w:start w:val="1"/>
       <w:numFmt w:val="lowerRoman"/>
       <w:lvlText w:val="%6."/>
@@ -6259,7 +7135,7 @@
         <w:ind w:left="4176" w:hanging="180"/>
       </w:pPr>
     </w:lvl>
-    <w:lvl w:ilvl="6" w:tentative="0">
+    <w:lvl w:ilvl="6">
       <w:start w:val="1"/>
       <w:numFmt w:val="decimal"/>
       <w:lvlText w:val="%7."/>
@@ -6268,7 +7144,7 @@
         <w:ind w:left="4896" w:hanging="360"/>
       </w:pPr>
     </w:lvl>
-    <w:lvl w:ilvl="7" w:tentative="0">
+    <w:lvl w:ilvl="7">
       <w:start w:val="1"/>
       <w:numFmt w:val="lowerLetter"/>
       <w:lvlText w:val="%8."/>
@@ -6277,7 +7153,7 @@
         <w:ind w:left="5616" w:hanging="360"/>
       </w:pPr>
     </w:lvl>
-    <w:lvl w:ilvl="8" w:tentative="0">
+    <w:lvl w:ilvl="8">
       <w:start w:val="1"/>
       <w:numFmt w:val="lowerRoman"/>
       <w:lvlText w:val="%9."/>
@@ -6287,11 +7163,11 @@
       </w:pPr>
     </w:lvl>
   </w:abstractNum>
-  <w:abstractNum w:abstractNumId="1">
+  <w:abstractNum w:abstractNumId="5">
     <w:nsid w:val="260308B1"/>
     <w:multiLevelType w:val="multilevel"/>
     <w:tmpl w:val="260308B1"/>
-    <w:lvl w:ilvl="0" w:tentative="0">
+    <w:lvl w:ilvl="0">
       <w:start w:val="1"/>
       <w:numFmt w:val="decimal"/>
       <w:lvlText w:val="%1."/>
@@ -6303,7 +7179,7 @@
         <w:rFonts w:hint="default"/>
       </w:rPr>
     </w:lvl>
-    <w:lvl w:ilvl="1" w:tentative="0">
+    <w:lvl w:ilvl="1">
       <w:start w:val="1"/>
       <w:numFmt w:val="lowerLetter"/>
       <w:lvlText w:val="%2."/>
@@ -6312,7 +7188,7 @@
         <w:ind w:left="1440" w:hanging="360"/>
       </w:pPr>
     </w:lvl>
-    <w:lvl w:ilvl="2" w:tentative="0">
+    <w:lvl w:ilvl="2">
       <w:start w:val="1"/>
       <w:numFmt w:val="lowerRoman"/>
       <w:lvlText w:val="%3."/>
@@ -6321,7 +7197,7 @@
         <w:ind w:left="2160" w:hanging="180"/>
       </w:pPr>
     </w:lvl>
-    <w:lvl w:ilvl="3" w:tentative="0">
+    <w:lvl w:ilvl="3">
       <w:start w:val="1"/>
       <w:numFmt w:val="decimal"/>
       <w:lvlText w:val="%4."/>
@@ -6330,7 +7206,7 @@
         <w:ind w:left="2880" w:hanging="360"/>
       </w:pPr>
     </w:lvl>
-    <w:lvl w:ilvl="4" w:tentative="0">
+    <w:lvl w:ilvl="4">
       <w:start w:val="1"/>
       <w:numFmt w:val="lowerLetter"/>
       <w:lvlText w:val="%5."/>
@@ -6339,7 +7215,7 @@
         <w:ind w:left="3600" w:hanging="360"/>
       </w:pPr>
     </w:lvl>
-    <w:lvl w:ilvl="5" w:tentative="0">
+    <w:lvl w:ilvl="5">
       <w:start w:val="1"/>
       <w:numFmt w:val="lowerRoman"/>
       <w:lvlText w:val="%6."/>
@@ -6348,7 +7224,7 @@
         <w:ind w:left="4320" w:hanging="180"/>
       </w:pPr>
     </w:lvl>
-    <w:lvl w:ilvl="6" w:tentative="0">
+    <w:lvl w:ilvl="6">
       <w:start w:val="1"/>
       <w:numFmt w:val="decimal"/>
       <w:lvlText w:val="%7."/>
@@ -6357,7 +7233,7 @@
         <w:ind w:left="5040" w:hanging="360"/>
       </w:pPr>
     </w:lvl>
-    <w:lvl w:ilvl="7" w:tentative="0">
+    <w:lvl w:ilvl="7">
       <w:start w:val="1"/>
       <w:numFmt w:val="lowerLetter"/>
       <w:lvlText w:val="%8."/>
@@ -6366,7 +7242,7 @@
         <w:ind w:left="5760" w:hanging="360"/>
       </w:pPr>
     </w:lvl>
-    <w:lvl w:ilvl="8" w:tentative="0">
+    <w:lvl w:ilvl="8">
       <w:start w:val="1"/>
       <w:numFmt w:val="lowerRoman"/>
       <w:lvlText w:val="%9."/>
@@ -6376,11 +7252,11 @@
       </w:pPr>
     </w:lvl>
   </w:abstractNum>
-  <w:abstractNum w:abstractNumId="2">
+  <w:abstractNum w:abstractNumId="6">
     <w:nsid w:val="27FD5F73"/>
     <w:multiLevelType w:val="multilevel"/>
     <w:tmpl w:val="27FD5F73"/>
-    <w:lvl w:ilvl="0" w:tentative="0">
+    <w:lvl w:ilvl="0">
       <w:start w:val="1"/>
       <w:numFmt w:val="decimal"/>
       <w:lvlText w:val="%1."/>
@@ -6392,7 +7268,7 @@
         <w:rFonts w:hint="default"/>
       </w:rPr>
     </w:lvl>
-    <w:lvl w:ilvl="1" w:tentative="0">
+    <w:lvl w:ilvl="1">
       <w:start w:val="1"/>
       <w:numFmt w:val="lowerLetter"/>
       <w:lvlText w:val="%2."/>
@@ -6401,7 +7277,7 @@
         <w:ind w:left="1296" w:hanging="360"/>
       </w:pPr>
     </w:lvl>
-    <w:lvl w:ilvl="2" w:tentative="0">
+    <w:lvl w:ilvl="2">
       <w:start w:val="1"/>
       <w:numFmt w:val="lowerRoman"/>
       <w:lvlText w:val="%3."/>
@@ -6410,7 +7286,7 @@
         <w:ind w:left="2016" w:hanging="180"/>
       </w:pPr>
     </w:lvl>
-    <w:lvl w:ilvl="3" w:tentative="0">
+    <w:lvl w:ilvl="3">
       <w:start w:val="1"/>
       <w:numFmt w:val="decimal"/>
       <w:lvlText w:val="%4."/>
@@ -6419,7 +7295,7 @@
         <w:ind w:left="2736" w:hanging="360"/>
       </w:pPr>
     </w:lvl>
-    <w:lvl w:ilvl="4" w:tentative="0">
+    <w:lvl w:ilvl="4">
       <w:start w:val="1"/>
       <w:numFmt w:val="lowerLetter"/>
       <w:lvlText w:val="%5."/>
@@ -6428,7 +7304,7 @@
         <w:ind w:left="3456" w:hanging="360"/>
       </w:pPr>
     </w:lvl>
-    <w:lvl w:ilvl="5" w:tentative="0">
+    <w:lvl w:ilvl="5">
       <w:start w:val="1"/>
       <w:numFmt w:val="lowerRoman"/>
       <w:lvlText w:val="%6."/>
@@ -6437,7 +7313,7 @@
         <w:ind w:left="4176" w:hanging="180"/>
       </w:pPr>
     </w:lvl>
-    <w:lvl w:ilvl="6" w:tentative="0">
+    <w:lvl w:ilvl="6">
       <w:start w:val="1"/>
       <w:numFmt w:val="decimal"/>
       <w:lvlText w:val="%7."/>
@@ -6446,7 +7322,7 @@
         <w:ind w:left="4896" w:hanging="360"/>
       </w:pPr>
     </w:lvl>
-    <w:lvl w:ilvl="7" w:tentative="0">
+    <w:lvl w:ilvl="7">
       <w:start w:val="1"/>
       <w:numFmt w:val="lowerLetter"/>
       <w:lvlText w:val="%8."/>
@@ -6455,7 +7331,7 @@
         <w:ind w:left="5616" w:hanging="360"/>
       </w:pPr>
     </w:lvl>
-    <w:lvl w:ilvl="8" w:tentative="0">
+    <w:lvl w:ilvl="8">
       <w:start w:val="1"/>
       <w:numFmt w:val="lowerRoman"/>
       <w:lvlText w:val="%9."/>
@@ -6465,11 +7341,11 @@
       </w:pPr>
     </w:lvl>
   </w:abstractNum>
-  <w:abstractNum w:abstractNumId="3">
+  <w:abstractNum w:abstractNumId="7">
     <w:nsid w:val="2A7159EB"/>
     <w:multiLevelType w:val="multilevel"/>
     <w:tmpl w:val="2A7159EB"/>
-    <w:lvl w:ilvl="0" w:tentative="0">
+    <w:lvl w:ilvl="0">
       <w:start w:val="1"/>
       <w:numFmt w:val="decimal"/>
       <w:lvlText w:val="%1."/>
@@ -6481,7 +7357,7 @@
         <w:rFonts w:hint="default"/>
       </w:rPr>
     </w:lvl>
-    <w:lvl w:ilvl="1" w:tentative="0">
+    <w:lvl w:ilvl="1">
       <w:start w:val="1"/>
       <w:numFmt w:val="lowerLetter"/>
       <w:lvlText w:val="%2."/>
@@ -6490,7 +7366,7 @@
         <w:ind w:left="1296" w:hanging="360"/>
       </w:pPr>
     </w:lvl>
-    <w:lvl w:ilvl="2" w:tentative="0">
+    <w:lvl w:ilvl="2">
       <w:start w:val="1"/>
       <w:numFmt w:val="lowerRoman"/>
       <w:lvlText w:val="%3."/>
@@ -6499,7 +7375,7 @@
         <w:ind w:left="2016" w:hanging="180"/>
       </w:pPr>
     </w:lvl>
-    <w:lvl w:ilvl="3" w:tentative="0">
+    <w:lvl w:ilvl="3">
       <w:start w:val="1"/>
       <w:numFmt w:val="decimal"/>
       <w:lvlText w:val="%4."/>
@@ -6508,7 +7384,7 @@
         <w:ind w:left="2736" w:hanging="360"/>
       </w:pPr>
     </w:lvl>
-    <w:lvl w:ilvl="4" w:tentative="0">
+    <w:lvl w:ilvl="4">
       <w:start w:val="1"/>
       <w:numFmt w:val="lowerLetter"/>
       <w:lvlText w:val="%5."/>
@@ -6517,7 +7393,7 @@
         <w:ind w:left="3456" w:hanging="360"/>
       </w:pPr>
     </w:lvl>
-    <w:lvl w:ilvl="5" w:tentative="0">
+    <w:lvl w:ilvl="5">
       <w:start w:val="1"/>
       <w:numFmt w:val="lowerRoman"/>
       <w:lvlText w:val="%6."/>
@@ -6526,7 +7402,7 @@
         <w:ind w:left="4176" w:hanging="180"/>
       </w:pPr>
     </w:lvl>
-    <w:lvl w:ilvl="6" w:tentative="0">
+    <w:lvl w:ilvl="6">
       <w:start w:val="1"/>
       <w:numFmt w:val="decimal"/>
       <w:lvlText w:val="%7."/>
@@ -6535,7 +7411,7 @@
         <w:ind w:left="4896" w:hanging="360"/>
       </w:pPr>
     </w:lvl>
-    <w:lvl w:ilvl="7" w:tentative="0">
+    <w:lvl w:ilvl="7">
       <w:start w:val="1"/>
       <w:numFmt w:val="lowerLetter"/>
       <w:lvlText w:val="%8."/>
@@ -6544,7 +7420,7 @@
         <w:ind w:left="5616" w:hanging="360"/>
       </w:pPr>
     </w:lvl>
-    <w:lvl w:ilvl="8" w:tentative="0">
+    <w:lvl w:ilvl="8">
       <w:start w:val="1"/>
       <w:numFmt w:val="lowerRoman"/>
       <w:lvlText w:val="%9."/>
@@ -6554,11 +7430,11 @@
       </w:pPr>
     </w:lvl>
   </w:abstractNum>
-  <w:abstractNum w:abstractNumId="4">
+  <w:abstractNum w:abstractNumId="8">
     <w:nsid w:val="35DB4FF5"/>
     <w:multiLevelType w:val="multilevel"/>
     <w:tmpl w:val="35DB4FF5"/>
-    <w:lvl w:ilvl="0" w:tentative="0">
+    <w:lvl w:ilvl="0">
       <w:start w:val="1"/>
       <w:numFmt w:val="decimal"/>
       <w:lvlText w:val="%1."/>
@@ -6570,7 +7446,7 @@
         <w:rFonts w:hint="default"/>
       </w:rPr>
     </w:lvl>
-    <w:lvl w:ilvl="1" w:tentative="0">
+    <w:lvl w:ilvl="1">
       <w:start w:val="1"/>
       <w:numFmt w:val="lowerLetter"/>
       <w:lvlText w:val="%2."/>
@@ -6579,7 +7455,7 @@
         <w:ind w:left="1296" w:hanging="360"/>
       </w:pPr>
     </w:lvl>
-    <w:lvl w:ilvl="2" w:tentative="0">
+    <w:lvl w:ilvl="2">
       <w:start w:val="1"/>
       <w:numFmt w:val="lowerRoman"/>
       <w:lvlText w:val="%3."/>
@@ -6588,7 +7464,7 @@
         <w:ind w:left="2016" w:hanging="180"/>
       </w:pPr>
     </w:lvl>
-    <w:lvl w:ilvl="3" w:tentative="0">
+    <w:lvl w:ilvl="3">
       <w:start w:val="1"/>
       <w:numFmt w:val="decimal"/>
       <w:lvlText w:val="%4."/>
@@ -6597,7 +7473,7 @@
         <w:ind w:left="2736" w:hanging="360"/>
       </w:pPr>
     </w:lvl>
-    <w:lvl w:ilvl="4" w:tentative="0">
+    <w:lvl w:ilvl="4">
       <w:start w:val="1"/>
       <w:numFmt w:val="lowerLetter"/>
       <w:lvlText w:val="%5."/>
@@ -6606,7 +7482,7 @@
         <w:ind w:left="3456" w:hanging="360"/>
       </w:pPr>
     </w:lvl>
-    <w:lvl w:ilvl="5" w:tentative="0">
+    <w:lvl w:ilvl="5">
       <w:start w:val="1"/>
       <w:numFmt w:val="lowerRoman"/>
       <w:lvlText w:val="%6."/>
@@ -6615,7 +7491,7 @@
         <w:ind w:left="4176" w:hanging="180"/>
       </w:pPr>
     </w:lvl>
-    <w:lvl w:ilvl="6" w:tentative="0">
+    <w:lvl w:ilvl="6">
       <w:start w:val="1"/>
       <w:numFmt w:val="decimal"/>
       <w:lvlText w:val="%7."/>
@@ -6624,7 +7500,7 @@
         <w:ind w:left="4896" w:hanging="360"/>
       </w:pPr>
     </w:lvl>
-    <w:lvl w:ilvl="7" w:tentative="0">
+    <w:lvl w:ilvl="7">
       <w:start w:val="1"/>
       <w:numFmt w:val="lowerLetter"/>
       <w:lvlText w:val="%8."/>
@@ -6633,7 +7509,7 @@
         <w:ind w:left="5616" w:hanging="360"/>
       </w:pPr>
     </w:lvl>
-    <w:lvl w:ilvl="8" w:tentative="0">
+    <w:lvl w:ilvl="8">
       <w:start w:val="1"/>
       <w:numFmt w:val="lowerRoman"/>
       <w:lvlText w:val="%9."/>
@@ -6643,11 +7519,11 @@
       </w:pPr>
     </w:lvl>
   </w:abstractNum>
-  <w:abstractNum w:abstractNumId="5">
+  <w:abstractNum w:abstractNumId="9">
     <w:nsid w:val="3DA34F6E"/>
     <w:multiLevelType w:val="multilevel"/>
     <w:tmpl w:val="3DA34F6E"/>
-    <w:lvl w:ilvl="0" w:tentative="0">
+    <w:lvl w:ilvl="0">
       <w:start w:val="1"/>
       <w:numFmt w:val="decimal"/>
       <w:lvlText w:val="%1."/>
@@ -6659,7 +7535,7 @@
         <w:rFonts w:hint="default"/>
       </w:rPr>
     </w:lvl>
-    <w:lvl w:ilvl="1" w:tentative="0">
+    <w:lvl w:ilvl="1">
       <w:start w:val="1"/>
       <w:numFmt w:val="lowerLetter"/>
       <w:lvlText w:val="%2."/>
@@ -6668,7 +7544,7 @@
         <w:ind w:left="1296" w:hanging="360"/>
       </w:pPr>
     </w:lvl>
-    <w:lvl w:ilvl="2" w:tentative="0">
+    <w:lvl w:ilvl="2">
       <w:start w:val="1"/>
       <w:numFmt w:val="lowerRoman"/>
       <w:lvlText w:val="%3."/>
@@ -6677,7 +7553,7 @@
         <w:ind w:left="2016" w:hanging="180"/>
       </w:pPr>
     </w:lvl>
-    <w:lvl w:ilvl="3" w:tentative="0">
+    <w:lvl w:ilvl="3">
       <w:start w:val="1"/>
       <w:numFmt w:val="decimal"/>
       <w:lvlText w:val="%4."/>
@@ -6686,7 +7562,7 @@
         <w:ind w:left="2736" w:hanging="360"/>
       </w:pPr>
     </w:lvl>
-    <w:lvl w:ilvl="4" w:tentative="0">
+    <w:lvl w:ilvl="4">
       <w:start w:val="1"/>
       <w:numFmt w:val="lowerLetter"/>
       <w:lvlText w:val="%5."/>
@@ -6695,7 +7571,7 @@
         <w:ind w:left="3456" w:hanging="360"/>
       </w:pPr>
     </w:lvl>
-    <w:lvl w:ilvl="5" w:tentative="0">
+    <w:lvl w:ilvl="5">
       <w:start w:val="1"/>
       <w:numFmt w:val="lowerRoman"/>
       <w:lvlText w:val="%6."/>
@@ -6704,7 +7580,7 @@
         <w:ind w:left="4176" w:hanging="180"/>
       </w:pPr>
     </w:lvl>
-    <w:lvl w:ilvl="6" w:tentative="0">
+    <w:lvl w:ilvl="6">
       <w:start w:val="1"/>
       <w:numFmt w:val="decimal"/>
       <w:lvlText w:val="%7."/>
@@ -6713,7 +7589,7 @@
         <w:ind w:left="4896" w:hanging="360"/>
       </w:pPr>
     </w:lvl>
-    <w:lvl w:ilvl="7" w:tentative="0">
+    <w:lvl w:ilvl="7">
       <w:start w:val="1"/>
       <w:numFmt w:val="lowerLetter"/>
       <w:lvlText w:val="%8."/>
@@ -6722,7 +7598,7 @@
         <w:ind w:left="5616" w:hanging="360"/>
       </w:pPr>
     </w:lvl>
-    <w:lvl w:ilvl="8" w:tentative="0">
+    <w:lvl w:ilvl="8">
       <w:start w:val="1"/>
       <w:numFmt w:val="lowerRoman"/>
       <w:lvlText w:val="%9."/>
@@ -6732,11 +7608,11 @@
       </w:pPr>
     </w:lvl>
   </w:abstractNum>
-  <w:abstractNum w:abstractNumId="6">
+  <w:abstractNum w:abstractNumId="10">
     <w:nsid w:val="486759A9"/>
     <w:multiLevelType w:val="multilevel"/>
     <w:tmpl w:val="486759A9"/>
-    <w:lvl w:ilvl="0" w:tentative="0">
+    <w:lvl w:ilvl="0">
       <w:start w:val="1"/>
       <w:numFmt w:val="decimal"/>
       <w:lvlText w:val="%1."/>
@@ -6748,7 +7624,7 @@
         <w:rFonts w:hint="default"/>
       </w:rPr>
     </w:lvl>
-    <w:lvl w:ilvl="1" w:tentative="0">
+    <w:lvl w:ilvl="1">
       <w:start w:val="1"/>
       <w:numFmt w:val="lowerLetter"/>
       <w:lvlText w:val="%2."/>
@@ -6757,7 +7633,7 @@
         <w:ind w:left="1296" w:hanging="360"/>
       </w:pPr>
     </w:lvl>
-    <w:lvl w:ilvl="2" w:tentative="0">
+    <w:lvl w:ilvl="2">
       <w:start w:val="1"/>
       <w:numFmt w:val="lowerRoman"/>
       <w:lvlText w:val="%3."/>
@@ -6766,7 +7642,7 @@
         <w:ind w:left="2016" w:hanging="180"/>
       </w:pPr>
     </w:lvl>
-    <w:lvl w:ilvl="3" w:tentative="0">
+    <w:lvl w:ilvl="3">
       <w:start w:val="1"/>
       <w:numFmt w:val="decimal"/>
       <w:lvlText w:val="%4."/>
@@ -6775,7 +7651,7 @@
         <w:ind w:left="2736" w:hanging="360"/>
       </w:pPr>
     </w:lvl>
-    <w:lvl w:ilvl="4" w:tentative="0">
+    <w:lvl w:ilvl="4">
       <w:start w:val="1"/>
       <w:numFmt w:val="lowerLetter"/>
       <w:lvlText w:val="%5."/>
@@ -6784,7 +7660,7 @@
         <w:ind w:left="3456" w:hanging="360"/>
       </w:pPr>
     </w:lvl>
-    <w:lvl w:ilvl="5" w:tentative="0">
+    <w:lvl w:ilvl="5">
       <w:start w:val="1"/>
       <w:numFmt w:val="lowerRoman"/>
       <w:lvlText w:val="%6."/>
@@ -6793,7 +7669,7 @@
         <w:ind w:left="4176" w:hanging="180"/>
       </w:pPr>
     </w:lvl>
-    <w:lvl w:ilvl="6" w:tentative="0">
+    <w:lvl w:ilvl="6">
       <w:start w:val="1"/>
       <w:numFmt w:val="decimal"/>
       <w:lvlText w:val="%7."/>
@@ -6802,7 +7678,7 @@
         <w:ind w:left="4896" w:hanging="360"/>
       </w:pPr>
     </w:lvl>
-    <w:lvl w:ilvl="7" w:tentative="0">
+    <w:lvl w:ilvl="7">
       <w:start w:val="1"/>
       <w:numFmt w:val="lowerLetter"/>
       <w:lvlText w:val="%8."/>
@@ -6811,7 +7687,7 @@
         <w:ind w:left="5616" w:hanging="360"/>
       </w:pPr>
     </w:lvl>
-    <w:lvl w:ilvl="8" w:tentative="0">
+    <w:lvl w:ilvl="8">
       <w:start w:val="1"/>
       <w:numFmt w:val="lowerRoman"/>
       <w:lvlText w:val="%9."/>
@@ -6821,11 +7697,11 @@
       </w:pPr>
     </w:lvl>
   </w:abstractNum>
-  <w:abstractNum w:abstractNumId="7">
+  <w:abstractNum w:abstractNumId="11">
     <w:nsid w:val="499806B5"/>
     <w:multiLevelType w:val="multilevel"/>
     <w:tmpl w:val="499806B5"/>
-    <w:lvl w:ilvl="0" w:tentative="0">
+    <w:lvl w:ilvl="0">
       <w:start w:val="1"/>
       <w:numFmt w:val="decimal"/>
       <w:lvlText w:val="%1."/>
@@ -6838,7 +7714,7 @@
         <w:b w:val="0"/>
       </w:rPr>
     </w:lvl>
-    <w:lvl w:ilvl="1" w:tentative="0">
+    <w:lvl w:ilvl="1">
       <w:start w:val="1"/>
       <w:numFmt w:val="lowerLetter"/>
       <w:lvlText w:val="%2."/>
@@ -6847,7 +7723,7 @@
         <w:ind w:left="1296" w:hanging="360"/>
       </w:pPr>
     </w:lvl>
-    <w:lvl w:ilvl="2" w:tentative="0">
+    <w:lvl w:ilvl="2">
       <w:start w:val="1"/>
       <w:numFmt w:val="lowerRoman"/>
       <w:lvlText w:val="%3."/>
@@ -6856,7 +7732,7 @@
         <w:ind w:left="2016" w:hanging="180"/>
       </w:pPr>
     </w:lvl>
-    <w:lvl w:ilvl="3" w:tentative="0">
+    <w:lvl w:ilvl="3">
       <w:start w:val="1"/>
       <w:numFmt w:val="decimal"/>
       <w:lvlText w:val="%4."/>
@@ -6865,7 +7741,7 @@
         <w:ind w:left="2736" w:hanging="360"/>
       </w:pPr>
     </w:lvl>
-    <w:lvl w:ilvl="4" w:tentative="0">
+    <w:lvl w:ilvl="4">
       <w:start w:val="1"/>
       <w:numFmt w:val="lowerLetter"/>
       <w:lvlText w:val="%5."/>
@@ -6874,7 +7750,7 @@
         <w:ind w:left="3456" w:hanging="360"/>
       </w:pPr>
     </w:lvl>
-    <w:lvl w:ilvl="5" w:tentative="0">
+    <w:lvl w:ilvl="5">
       <w:start w:val="1"/>
       <w:numFmt w:val="lowerRoman"/>
       <w:lvlText w:val="%6."/>
@@ -6883,7 +7759,7 @@
         <w:ind w:left="4176" w:hanging="180"/>
       </w:pPr>
     </w:lvl>
-    <w:lvl w:ilvl="6" w:tentative="0">
+    <w:lvl w:ilvl="6">
       <w:start w:val="1"/>
       <w:numFmt w:val="decimal"/>
       <w:lvlText w:val="%7."/>
@@ -6892,7 +7768,7 @@
         <w:ind w:left="4896" w:hanging="360"/>
       </w:pPr>
     </w:lvl>
-    <w:lvl w:ilvl="7" w:tentative="0">
+    <w:lvl w:ilvl="7">
       <w:start w:val="1"/>
       <w:numFmt w:val="lowerLetter"/>
       <w:lvlText w:val="%8."/>
@@ -6901,7 +7777,7 @@
         <w:ind w:left="5616" w:hanging="360"/>
       </w:pPr>
     </w:lvl>
-    <w:lvl w:ilvl="8" w:tentative="0">
+    <w:lvl w:ilvl="8">
       <w:start w:val="1"/>
       <w:numFmt w:val="lowerRoman"/>
       <w:lvlText w:val="%9."/>
@@ -6911,11 +7787,11 @@
       </w:pPr>
     </w:lvl>
   </w:abstractNum>
-  <w:abstractNum w:abstractNumId="8">
+  <w:abstractNum w:abstractNumId="12">
     <w:nsid w:val="5A1AF5CF"/>
     <w:multiLevelType w:val="singleLevel"/>
     <w:tmpl w:val="5A1AF5CF"/>
-    <w:lvl w:ilvl="0" w:tentative="0">
+    <w:lvl w:ilvl="0">
       <w:start w:val="1"/>
       <w:numFmt w:val="decimal"/>
       <w:suff w:val="space"/>
@@ -6923,11 +7799,11 @@
       <w:lvlJc w:val="left"/>
     </w:lvl>
   </w:abstractNum>
-  <w:abstractNum w:abstractNumId="9">
+  <w:abstractNum w:abstractNumId="13">
     <w:nsid w:val="5A1AF719"/>
     <w:multiLevelType w:val="singleLevel"/>
     <w:tmpl w:val="5A1AF719"/>
-    <w:lvl w:ilvl="0" w:tentative="0">
+    <w:lvl w:ilvl="0">
       <w:start w:val="1"/>
       <w:numFmt w:val="decimal"/>
       <w:suff w:val="space"/>
@@ -6935,11 +7811,11 @@
       <w:lvlJc w:val="left"/>
     </w:lvl>
   </w:abstractNum>
-  <w:abstractNum w:abstractNumId="10">
+  <w:abstractNum w:abstractNumId="14">
     <w:nsid w:val="5A1AF7A7"/>
     <w:multiLevelType w:val="singleLevel"/>
     <w:tmpl w:val="5A1AF7A7"/>
-    <w:lvl w:ilvl="0" w:tentative="0">
+    <w:lvl w:ilvl="0">
       <w:start w:val="1"/>
       <w:numFmt w:val="decimal"/>
       <w:suff w:val="space"/>
@@ -6947,11 +7823,11 @@
       <w:lvlJc w:val="left"/>
     </w:lvl>
   </w:abstractNum>
-  <w:abstractNum w:abstractNumId="11">
+  <w:abstractNum w:abstractNumId="15">
     <w:nsid w:val="6CB643E4"/>
     <w:multiLevelType w:val="multilevel"/>
     <w:tmpl w:val="6CB643E4"/>
-    <w:lvl w:ilvl="0" w:tentative="0">
+    <w:lvl w:ilvl="0">
       <w:start w:val="1"/>
       <w:numFmt w:val="decimal"/>
       <w:lvlText w:val="%1."/>
@@ -6963,7 +7839,7 @@
         <w:rFonts w:hint="default"/>
       </w:rPr>
     </w:lvl>
-    <w:lvl w:ilvl="1" w:tentative="0">
+    <w:lvl w:ilvl="1">
       <w:start w:val="1"/>
       <w:numFmt w:val="lowerLetter"/>
       <w:lvlText w:val="%2."/>
@@ -6972,7 +7848,7 @@
         <w:ind w:left="1296" w:hanging="360"/>
       </w:pPr>
     </w:lvl>
-    <w:lvl w:ilvl="2" w:tentative="0">
+    <w:lvl w:ilvl="2">
       <w:start w:val="1"/>
       <w:numFmt w:val="lowerRoman"/>
       <w:lvlText w:val="%3."/>
@@ -6981,7 +7857,7 @@
         <w:ind w:left="2016" w:hanging="180"/>
       </w:pPr>
     </w:lvl>
-    <w:lvl w:ilvl="3" w:tentative="0">
+    <w:lvl w:ilvl="3">
       <w:start w:val="1"/>
       <w:numFmt w:val="decimal"/>
       <w:lvlText w:val="%4."/>
@@ -6990,7 +7866,7 @@
         <w:ind w:left="2736" w:hanging="360"/>
       </w:pPr>
     </w:lvl>
-    <w:lvl w:ilvl="4" w:tentative="0">
+    <w:lvl w:ilvl="4">
       <w:start w:val="1"/>
       <w:numFmt w:val="lowerLetter"/>
       <w:lvlText w:val="%5."/>
@@ -6999,7 +7875,7 @@
         <w:ind w:left="3456" w:hanging="360"/>
       </w:pPr>
     </w:lvl>
-    <w:lvl w:ilvl="5" w:tentative="0">
+    <w:lvl w:ilvl="5">
       <w:start w:val="1"/>
       <w:numFmt w:val="lowerRoman"/>
       <w:lvlText w:val="%6."/>
@@ -7008,7 +7884,7 @@
         <w:ind w:left="4176" w:hanging="180"/>
       </w:pPr>
     </w:lvl>
-    <w:lvl w:ilvl="6" w:tentative="0">
+    <w:lvl w:ilvl="6">
       <w:start w:val="1"/>
       <w:numFmt w:val="decimal"/>
       <w:lvlText w:val="%7."/>
@@ -7017,7 +7893,7 @@
         <w:ind w:left="4896" w:hanging="360"/>
       </w:pPr>
     </w:lvl>
-    <w:lvl w:ilvl="7" w:tentative="0">
+    <w:lvl w:ilvl="7">
       <w:start w:val="1"/>
       <w:numFmt w:val="lowerLetter"/>
       <w:lvlText w:val="%8."/>
@@ -7026,7 +7902,7 @@
         <w:ind w:left="5616" w:hanging="360"/>
       </w:pPr>
     </w:lvl>
-    <w:lvl w:ilvl="8" w:tentative="0">
+    <w:lvl w:ilvl="8">
       <w:start w:val="1"/>
       <w:numFmt w:val="lowerRoman"/>
       <w:lvlText w:val="%9."/>
@@ -7036,11 +7912,11 @@
       </w:pPr>
     </w:lvl>
   </w:abstractNum>
-  <w:abstractNum w:abstractNumId="12">
+  <w:abstractNum w:abstractNumId="16">
     <w:nsid w:val="7223056D"/>
     <w:multiLevelType w:val="multilevel"/>
     <w:tmpl w:val="7223056D"/>
-    <w:lvl w:ilvl="0" w:tentative="0">
+    <w:lvl w:ilvl="0">
       <w:start w:val="1"/>
       <w:numFmt w:val="decimal"/>
       <w:lvlText w:val="%1."/>
@@ -7052,7 +7928,7 @@
         <w:rFonts w:hint="default"/>
       </w:rPr>
     </w:lvl>
-    <w:lvl w:ilvl="1" w:tentative="0">
+    <w:lvl w:ilvl="1">
       <w:start w:val="3"/>
       <w:numFmt w:val="decimal"/>
       <w:isLgl/>
@@ -7065,7 +7941,7 @@
         <w:rFonts w:hint="default"/>
       </w:rPr>
     </w:lvl>
-    <w:lvl w:ilvl="2" w:tentative="0">
+    <w:lvl w:ilvl="2">
       <w:start w:val="9"/>
       <w:numFmt w:val="decimal"/>
       <w:isLgl/>
@@ -7078,7 +7954,7 @@
         <w:rFonts w:hint="default"/>
       </w:rPr>
     </w:lvl>
-    <w:lvl w:ilvl="3" w:tentative="0">
+    <w:lvl w:ilvl="3">
       <w:start w:val="1"/>
       <w:numFmt w:val="decimal"/>
       <w:isLgl/>
@@ -7091,7 +7967,7 @@
         <w:rFonts w:hint="default"/>
       </w:rPr>
     </w:lvl>
-    <w:lvl w:ilvl="4" w:tentative="0">
+    <w:lvl w:ilvl="4">
       <w:start w:val="1"/>
       <w:numFmt w:val="decimal"/>
       <w:isLgl/>
@@ -7104,7 +7980,7 @@
         <w:rFonts w:hint="default"/>
       </w:rPr>
     </w:lvl>
-    <w:lvl w:ilvl="5" w:tentative="0">
+    <w:lvl w:ilvl="5">
       <w:start w:val="1"/>
       <w:numFmt w:val="decimal"/>
       <w:isLgl/>
@@ -7117,7 +7993,7 @@
         <w:rFonts w:hint="default"/>
       </w:rPr>
     </w:lvl>
-    <w:lvl w:ilvl="6" w:tentative="0">
+    <w:lvl w:ilvl="6">
       <w:start w:val="1"/>
       <w:numFmt w:val="decimal"/>
       <w:isLgl/>
@@ -7130,7 +8006,7 @@
         <w:rFonts w:hint="default"/>
       </w:rPr>
     </w:lvl>
-    <w:lvl w:ilvl="7" w:tentative="0">
+    <w:lvl w:ilvl="7">
       <w:start w:val="1"/>
       <w:numFmt w:val="decimal"/>
       <w:isLgl/>
@@ -7143,7 +8019,7 @@
         <w:rFonts w:hint="default"/>
       </w:rPr>
     </w:lvl>
-    <w:lvl w:ilvl="8" w:tentative="0">
+    <w:lvl w:ilvl="8">
       <w:start w:val="1"/>
       <w:numFmt w:val="decimal"/>
       <w:isLgl/>
@@ -7157,11 +8033,100 @@
       </w:rPr>
     </w:lvl>
   </w:abstractNum>
-  <w:abstractNum w:abstractNumId="13">
+  <w:abstractNum w:abstractNumId="17">
+    <w:nsid w:val="78C32553"/>
+    <w:multiLevelType w:val="hybridMultilevel"/>
+    <w:tmpl w:val="185AAAEA"/>
+    <w:lvl w:ilvl="0" w:tplc="1212AF3C">
+      <w:start w:val="1"/>
+      <w:numFmt w:val="decimal"/>
+      <w:lvlText w:val="%1."/>
+      <w:lvlJc w:val="left"/>
+      <w:pPr>
+        <w:ind w:left="576" w:hanging="360"/>
+      </w:pPr>
+      <w:rPr>
+        <w:rFonts w:hint="default"/>
+      </w:rPr>
+    </w:lvl>
+    <w:lvl w:ilvl="1" w:tplc="04090019" w:tentative="1">
+      <w:start w:val="1"/>
+      <w:numFmt w:val="lowerLetter"/>
+      <w:lvlText w:val="%2."/>
+      <w:lvlJc w:val="left"/>
+      <w:pPr>
+        <w:ind w:left="1296" w:hanging="360"/>
+      </w:pPr>
+    </w:lvl>
+    <w:lvl w:ilvl="2" w:tplc="0409001B" w:tentative="1">
+      <w:start w:val="1"/>
+      <w:numFmt w:val="lowerRoman"/>
+      <w:lvlText w:val="%3."/>
+      <w:lvlJc w:val="right"/>
+      <w:pPr>
+        <w:ind w:left="2016" w:hanging="180"/>
+      </w:pPr>
+    </w:lvl>
+    <w:lvl w:ilvl="3" w:tplc="0409000F" w:tentative="1">
+      <w:start w:val="1"/>
+      <w:numFmt w:val="decimal"/>
+      <w:lvlText w:val="%4."/>
+      <w:lvlJc w:val="left"/>
+      <w:pPr>
+        <w:ind w:left="2736" w:hanging="360"/>
+      </w:pPr>
+    </w:lvl>
+    <w:lvl w:ilvl="4" w:tplc="04090019" w:tentative="1">
+      <w:start w:val="1"/>
+      <w:numFmt w:val="lowerLetter"/>
+      <w:lvlText w:val="%5."/>
+      <w:lvlJc w:val="left"/>
+      <w:pPr>
+        <w:ind w:left="3456" w:hanging="360"/>
+      </w:pPr>
+    </w:lvl>
+    <w:lvl w:ilvl="5" w:tplc="0409001B" w:tentative="1">
+      <w:start w:val="1"/>
+      <w:numFmt w:val="lowerRoman"/>
+      <w:lvlText w:val="%6."/>
+      <w:lvlJc w:val="right"/>
+      <w:pPr>
+        <w:ind w:left="4176" w:hanging="180"/>
+      </w:pPr>
+    </w:lvl>
+    <w:lvl w:ilvl="6" w:tplc="0409000F" w:tentative="1">
+      <w:start w:val="1"/>
+      <w:numFmt w:val="decimal"/>
+      <w:lvlText w:val="%7."/>
+      <w:lvlJc w:val="left"/>
+      <w:pPr>
+        <w:ind w:left="4896" w:hanging="360"/>
+      </w:pPr>
+    </w:lvl>
+    <w:lvl w:ilvl="7" w:tplc="04090019" w:tentative="1">
+      <w:start w:val="1"/>
+      <w:numFmt w:val="lowerLetter"/>
+      <w:lvlText w:val="%8."/>
+      <w:lvlJc w:val="left"/>
+      <w:pPr>
+        <w:ind w:left="5616" w:hanging="360"/>
+      </w:pPr>
+    </w:lvl>
+    <w:lvl w:ilvl="8" w:tplc="0409001B" w:tentative="1">
+      <w:start w:val="1"/>
+      <w:numFmt w:val="lowerRoman"/>
+      <w:lvlText w:val="%9."/>
+      <w:lvlJc w:val="right"/>
+      <w:pPr>
+        <w:ind w:left="6336" w:hanging="180"/>
+      </w:pPr>
+    </w:lvl>
+  </w:abstractNum>
+  <w:abstractNum w:abstractNumId="18">
     <w:nsid w:val="79550FA9"/>
     <w:multiLevelType w:val="multilevel"/>
     <w:tmpl w:val="79550FA9"/>
-    <w:lvl w:ilvl="0" w:tentative="0">
+    <w:lvl w:ilvl="0">
       <w:start w:val="1"/>
       <w:numFmt w:val="decimal"/>
       <w:lvlText w:val="%1."/>
@@ -7173,7 +8138,7 @@
         <w:rFonts w:hint="default"/>
       </w:rPr>
     </w:lvl>
-    <w:lvl w:ilvl="1" w:tentative="0">
+    <w:lvl w:ilvl="1">
       <w:start w:val="1"/>
       <w:numFmt w:val="lowerLetter"/>
       <w:lvlText w:val="%2."/>
@@ -7182,7 +8147,7 @@
         <w:ind w:left="1296" w:hanging="360"/>
       </w:pPr>
     </w:lvl>
-    <w:lvl w:ilvl="2" w:tentative="0">
+    <w:lvl w:ilvl="2">
       <w:start w:val="1"/>
       <w:numFmt w:val="lowerRoman"/>
       <w:lvlText w:val="%3."/>
@@ -7191,7 +8156,7 @@
         <w:ind w:left="2016" w:hanging="180"/>
       </w:pPr>
     </w:lvl>
-    <w:lvl w:ilvl="3" w:tentative="0">
+    <w:lvl w:ilvl="3">
       <w:start w:val="1"/>
       <w:numFmt w:val="decimal"/>
       <w:lvlText w:val="%4."/>
@@ -7200,7 +8165,7 @@
         <w:ind w:left="2736" w:hanging="360"/>
       </w:pPr>
     </w:lvl>
-    <w:lvl w:ilvl="4" w:tentative="0">
+    <w:lvl w:ilvl="4">
       <w:start w:val="1"/>
       <w:numFmt w:val="lowerLetter"/>
       <w:lvlText w:val="%5."/>
@@ -7209,7 +8174,7 @@
         <w:ind w:left="3456" w:hanging="360"/>
       </w:pPr>
     </w:lvl>
-    <w:lvl w:ilvl="5" w:tentative="0">
+    <w:lvl w:ilvl="5">
       <w:start w:val="1"/>
       <w:numFmt w:val="lowerRoman"/>
       <w:lvlText w:val="%6."/>
@@ -7218,7 +8183,7 @@
         <w:ind w:left="4176" w:hanging="180"/>
       </w:pPr>
     </w:lvl>
-    <w:lvl w:ilvl="6" w:tentative="0">
+    <w:lvl w:ilvl="6">
       <w:start w:val="1"/>
       <w:numFmt w:val="decimal"/>
       <w:lvlText w:val="%7."/>
@@ -7227,7 +8192,7 @@
         <w:ind w:left="4896" w:hanging="360"/>
       </w:pPr>
     </w:lvl>
-    <w:lvl w:ilvl="7" w:tentative="0">
+    <w:lvl w:ilvl="7">
       <w:start w:val="1"/>
       <w:numFmt w:val="lowerLetter"/>
       <w:lvlText w:val="%8."/>
@@ -7236,7 +8201,7 @@
         <w:ind w:left="5616" w:hanging="360"/>
       </w:pPr>
     </w:lvl>
-    <w:lvl w:ilvl="8" w:tentative="0">
+    <w:lvl w:ilvl="8">
       <w:start w:val="1"/>
       <w:numFmt w:val="lowerRoman"/>
       <w:lvlText w:val="%9."/>
@@ -7246,11 +8211,11 @@
       </w:pPr>
     </w:lvl>
   </w:abstractNum>
-  <w:abstractNum w:abstractNumId="14">
+  <w:abstractNum w:abstractNumId="19">
     <w:nsid w:val="7A030D54"/>
     <w:multiLevelType w:val="multilevel"/>
     <w:tmpl w:val="7A030D54"/>
-    <w:lvl w:ilvl="0" w:tentative="0">
+    <w:lvl w:ilvl="0">
       <w:start w:val="1"/>
       <w:numFmt w:val="decimal"/>
       <w:lvlText w:val="%1."/>
@@ -7262,7 +8227,7 @@
         <w:rFonts w:hint="default"/>
       </w:rPr>
     </w:lvl>
-    <w:lvl w:ilvl="1" w:tentative="0">
+    <w:lvl w:ilvl="1">
       <w:start w:val="1"/>
       <w:numFmt w:val="lowerLetter"/>
       <w:lvlText w:val="%2."/>
@@ -7271,7 +8236,7 @@
         <w:ind w:left="1440" w:hanging="360"/>
       </w:pPr>
     </w:lvl>
-    <w:lvl w:ilvl="2" w:tentative="0">
+    <w:lvl w:ilvl="2">
       <w:start w:val="1"/>
       <w:numFmt w:val="lowerRoman"/>
       <w:lvlText w:val="%3."/>
@@ -7280,7 +8245,7 @@
         <w:ind w:left="2160" w:hanging="180"/>
       </w:pPr>
     </w:lvl>
-    <w:lvl w:ilvl="3" w:tentative="0">
+    <w:lvl w:ilvl="3">
       <w:start w:val="1"/>
       <w:numFmt w:val="decimal"/>
       <w:lvlText w:val="%4."/>
@@ -7289,7 +8254,7 @@
         <w:ind w:left="2880" w:hanging="360"/>
       </w:pPr>
     </w:lvl>
-    <w:lvl w:ilvl="4" w:tentative="0">
+    <w:lvl w:ilvl="4">
       <w:start w:val="1"/>
       <w:numFmt w:val="lowerLetter"/>
       <w:lvlText w:val="%5."/>
@@ -7298,7 +8263,7 @@
         <w:ind w:left="3600" w:hanging="360"/>
       </w:pPr>
     </w:lvl>
-    <w:lvl w:ilvl="5" w:tentative="0">
+    <w:lvl w:ilvl="5">
       <w:start w:val="1"/>
       <w:numFmt w:val="lowerRoman"/>
       <w:lvlText w:val="%6."/>
@@ -7307,7 +8272,7 @@
         <w:ind w:left="4320" w:hanging="180"/>
       </w:pPr>
     </w:lvl>
-    <w:lvl w:ilvl="6" w:tentative="0">
+    <w:lvl w:ilvl="6">
       <w:start w:val="1"/>
       <w:numFmt w:val="decimal"/>
       <w:lvlText w:val="%7."/>
@@ -7316,7 +8281,7 @@
         <w:ind w:left="5040" w:hanging="360"/>
       </w:pPr>
     </w:lvl>
-    <w:lvl w:ilvl="7" w:tentative="0">
+    <w:lvl w:ilvl="7">
       <w:start w:val="1"/>
       <w:numFmt w:val="lowerLetter"/>
       <w:lvlText w:val="%8."/>
@@ -7325,7 +8290,7 @@
         <w:ind w:left="5760" w:hanging="360"/>
       </w:pPr>
     </w:lvl>
-    <w:lvl w:ilvl="8" w:tentative="0">
+    <w:lvl w:ilvl="8">
       <w:start w:val="1"/>
       <w:numFmt w:val="lowerRoman"/>
       <w:lvlText w:val="%9."/>
@@ -7335,11 +8300,11 @@
       </w:pPr>
     </w:lvl>
   </w:abstractNum>
-  <w:abstractNum w:abstractNumId="15">
+  <w:abstractNum w:abstractNumId="20">
     <w:nsid w:val="7A8F0C59"/>
     <w:multiLevelType w:val="multilevel"/>
     <w:tmpl w:val="7A8F0C59"/>
-    <w:lvl w:ilvl="0" w:tentative="0">
+    <w:lvl w:ilvl="0">
       <w:start w:val="1"/>
       <w:numFmt w:val="decimal"/>
       <w:lvlText w:val="%1."/>
@@ -7351,7 +8316,7 @@
         <w:rFonts w:hint="default"/>
       </w:rPr>
     </w:lvl>
-    <w:lvl w:ilvl="1" w:tentative="0">
+    <w:lvl w:ilvl="1">
       <w:start w:val="1"/>
       <w:numFmt w:val="lowerLetter"/>
       <w:lvlText w:val="%2."/>
@@ -7360,7 +8325,7 @@
         <w:ind w:left="1296" w:hanging="360"/>
       </w:pPr>
     </w:lvl>
-    <w:lvl w:ilvl="2" w:tentative="0">
+    <w:lvl w:ilvl="2">
       <w:start w:val="1"/>
       <w:numFmt w:val="lowerRoman"/>
       <w:lvlText w:val="%3."/>
@@ -7369,7 +8334,7 @@
         <w:ind w:left="2016" w:hanging="180"/>
       </w:pPr>
     </w:lvl>
-    <w:lvl w:ilvl="3" w:tentative="0">
+    <w:lvl w:ilvl="3">
       <w:start w:val="1"/>
       <w:numFmt w:val="decimal"/>
       <w:lvlText w:val="%4."/>
@@ -7378,7 +8343,7 @@
         <w:ind w:left="2736" w:hanging="360"/>
       </w:pPr>
     </w:lvl>
-    <w:lvl w:ilvl="4" w:tentative="0">
+    <w:lvl w:ilvl="4">
       <w:start w:val="1"/>
       <w:numFmt w:val="lowerLetter"/>
       <w:lvlText w:val="%5."/>
@@ -7387,7 +8352,7 @@
         <w:ind w:left="3456" w:hanging="360"/>
       </w:pPr>
     </w:lvl>
-    <w:lvl w:ilvl="5" w:tentative="0">
+    <w:lvl w:ilvl="5">
       <w:start w:val="1"/>
       <w:numFmt w:val="lowerRoman"/>
       <w:lvlText w:val="%6."/>
@@ -7396,7 +8361,7 @@
         <w:ind w:left="4176" w:hanging="180"/>
       </w:pPr>
     </w:lvl>
-    <w:lvl w:ilvl="6" w:tentative="0">
+    <w:lvl w:ilvl="6">
       <w:start w:val="1"/>
       <w:numFmt w:val="decimal"/>
       <w:lvlText w:val="%7."/>
@@ -7405,7 +8370,7 @@
         <w:ind w:left="4896" w:hanging="360"/>
       </w:pPr>
     </w:lvl>
-    <w:lvl w:ilvl="7" w:tentative="0">
+    <w:lvl w:ilvl="7">
       <w:start w:val="1"/>
       <w:numFmt w:val="lowerLetter"/>
       <w:lvlText w:val="%8."/>
@@ -7414,7 +8379,7 @@
         <w:ind w:left="5616" w:hanging="360"/>
       </w:pPr>
     </w:lvl>
-    <w:lvl w:ilvl="8" w:tentative="0">
+    <w:lvl w:ilvl="8">
       <w:start w:val="1"/>
       <w:numFmt w:val="lowerRoman"/>
       <w:lvlText w:val="%9."/>
@@ -7425,336 +8390,237 @@
     </w:lvl>
   </w:abstractNum>
   <w:num w:numId="1">
+    <w:abstractNumId w:val="12"/>
+  </w:num>
+  <w:num w:numId="2">
+    <w:abstractNumId w:val="13"/>
+  </w:num>
+  <w:num w:numId="3">
+    <w:abstractNumId w:val="14"/>
+  </w:num>
+  <w:num w:numId="4">
+    <w:abstractNumId w:val="11"/>
+  </w:num>
+  <w:num w:numId="5">
+    <w:abstractNumId w:val="15"/>
+  </w:num>
+  <w:num w:numId="6">
+    <w:abstractNumId w:val="16"/>
+  </w:num>
+  <w:num w:numId="7">
+    <w:abstractNumId w:val="7"/>
+  </w:num>
+  <w:num w:numId="8">
+    <w:abstractNumId w:val="9"/>
+  </w:num>
+  <w:num w:numId="9">
+    <w:abstractNumId w:val="6"/>
+  </w:num>
+  <w:num w:numId="10">
+    <w:abstractNumId w:val="19"/>
+  </w:num>
+  <w:num w:numId="11">
+    <w:abstractNumId w:val="5"/>
+  </w:num>
+  <w:num w:numId="12">
+    <w:abstractNumId w:val="4"/>
+  </w:num>
+  <w:num w:numId="13">
     <w:abstractNumId w:val="8"/>
   </w:num>
-  <w:num w:numId="2">
-    <w:abstractNumId w:val="9"/>
+  <w:num w:numId="14">
+    <w:abstractNumId w:val="18"/>
   </w:num>
-  <w:num w:numId="3">
+  <w:num w:numId="15">
+    <w:abstractNumId w:val="20"/>
+  </w:num>
+  <w:num w:numId="16">
     <w:abstractNumId w:val="10"/>
   </w:num>
-  <w:num w:numId="4">
-    <w:abstractNumId w:val="7"/>
+  <w:num w:numId="17">
+    <w:abstractNumId w:val="1"/>
   </w:num>
-  <w:num w:numId="5">
-    <w:abstractNumId w:val="11"/>
-  </w:num>
-  <w:num w:numId="6">
-    <w:abstractNumId w:val="12"/>
-  </w:num>
-  <w:num w:numId="7">
+  <w:num w:numId="18">
     <w:abstractNumId w:val="3"/>
   </w:num>
-  <w:num w:numId="8">
-    <w:abstractNumId w:val="5"/>
+  <w:num w:numId="19">
+    <w:abstractNumId w:val="17"/>
   </w:num>
-  <w:num w:numId="9">
-    <w:abstractNumId w:val="2"/>
-  </w:num>
-  <w:num w:numId="10">
-    <w:abstractNumId w:val="14"/>
-  </w:num>
-  <w:num w:numId="11">
-    <w:abstractNumId w:val="1"/>
-  </w:num>
-  <w:num w:numId="12">
+  <w:num w:numId="20">
     <w:abstractNumId w:val="0"/>
   </w:num>
-  <w:num w:numId="13">
-    <w:abstractNumId w:val="4"/>
-  </w:num>
-  <w:num w:numId="14">
-    <w:abstractNumId w:val="13"/>
-  </w:num>
-  <w:num w:numId="15">
-    <w:abstractNumId w:val="15"/>
-  </w:num>
-  <w:num w:numId="16">
-    <w:abstractNumId w:val="6"/>
+  <w:num w:numId="21">
+    <w:abstractNumId w:val="2"/>
   </w:num>
 </w:numbering>
 </file>
 
 <file path=word/styles.xml><?xml version="1.0" encoding="utf-8"?>
-<w:styles xmlns:mc="http://schemas.openxmlformats.org/markup-compatibility/2006" xmlns:o="urn:schemas-microsoft-com:office:office" xmlns:r="http://schemas.openxmlformats.org/officeDocument/2006/relationships" xmlns:m="http://schemas.openxmlformats.org/officeDocument/2006/math" xmlns:v="urn:schemas-microsoft-com:vml" xmlns:w="http://schemas.openxmlformats.org/wordprocessingml/2006/main" xmlns:w14="http://schemas.microsoft.com/office/word/2010/wordml" xmlns:w10="urn:schemas-microsoft-com:office:word" xmlns:sl="http://schemas.openxmlformats.org/schemaLibrary/2006/main" mc:Ignorable="w14">
+<w:styles xmlns:mc="http://schemas.openxmlformats.org/markup-compatibility/2006" xmlns:r="http://schemas.openxmlformats.org/officeDocument/2006/relationships" xmlns:w="http://schemas.openxmlformats.org/wordprocessingml/2006/main" xmlns:w14="http://schemas.microsoft.com/office/word/2010/wordml" mc:Ignorable="w14">
   <w:docDefaults>
     <w:rPrDefault>
       <w:rPr>
-        <w:rFonts w:asciiTheme="minorHAnsi" w:hAnsiTheme="minorHAnsi" w:eastAsiaTheme="minorHAnsi" w:cstheme="minorBidi"/>
+        <w:rFonts w:asciiTheme="minorHAnsi" w:eastAsiaTheme="minorHAnsi" w:hAnsiTheme="minorHAnsi" w:cstheme="minorBidi"/>
+        <w:lang w:val="en-US" w:eastAsia="en-US" w:bidi="ar-SA"/>
       </w:rPr>
     </w:rPrDefault>
+    <w:pPrDefault>
+      <w:pPr>
+        <w:spacing w:after="200" w:line="276" w:lineRule="auto"/>
+      </w:pPr>
+    </w:pPrDefault>
   </w:docDefaults>
-  <w:latentStyles w:count="260" w:defQFormat="0" w:defUnhideWhenUsed="1" w:defSemiHidden="1" w:defUIPriority="99" w:defLockedState="0">
-    <w:lsdException w:qFormat="1" w:unhideWhenUsed="0" w:uiPriority="0" w:semiHidden="0" w:name="Normal"/>
-    <w:lsdException w:qFormat="1" w:unhideWhenUsed="0" w:uiPriority="9" w:semiHidden="0" w:name="heading 1"/>
-    <w:lsdException w:qFormat="1" w:uiPriority="9" w:name="heading 2"/>
-    <w:lsdException w:qFormat="1" w:uiPriority="9" w:name="heading 3"/>
-    <w:lsdException w:qFormat="1" w:uiPriority="9" w:name="heading 4"/>
-    <w:lsdException w:qFormat="1" w:uiPriority="9" w:name="heading 5"/>
-    <w:lsdException w:qFormat="1" w:uiPriority="9" w:name="heading 6"/>
-    <w:lsdException w:qFormat="1" w:uiPriority="9" w:name="heading 7"/>
-    <w:lsdException w:qFormat="1" w:uiPriority="9" w:name="heading 8"/>
-    <w:lsdException w:qFormat="1" w:uiPriority="9" w:name="heading 9"/>
-    <w:lsdException w:uiPriority="99" w:name="index 1"/>
-    <w:lsdException w:uiPriority="99" w:name="index 2"/>
-    <w:lsdException w:uiPriority="99" w:name="index 3"/>
-    <w:lsdException w:uiPriority="99" w:name="index 4"/>
-    <w:lsdException w:uiPriority="99" w:name="index 5"/>
-    <w:lsdException w:uiPriority="99" w:name="index 6"/>
-    <w:lsdException w:uiPriority="99" w:name="index 7"/>
-    <w:lsdException w:uiPriority="99" w:name="index 8"/>
-    <w:lsdException w:uiPriority="99" w:name="index 9"/>
-    <w:lsdException w:uiPriority="39" w:semiHidden="0" w:name="toc 1"/>
-    <w:lsdException w:uiPriority="39" w:semiHidden="0" w:name="toc 2"/>
-    <w:lsdException w:uiPriority="39" w:semiHidden="0" w:name="toc 3"/>
-    <w:lsdException w:uiPriority="39" w:name="toc 4"/>
-    <w:lsdException w:uiPriority="39" w:name="toc 5"/>
-    <w:lsdException w:uiPriority="39" w:name="toc 6"/>
-    <w:lsdException w:uiPriority="39" w:name="toc 7"/>
-    <w:lsdException w:uiPriority="39" w:name="toc 8"/>
-    <w:lsdException w:uiPriority="39" w:name="toc 9"/>
-    <w:lsdException w:uiPriority="99" w:name="Normal Indent"/>
-    <w:lsdException w:uiPriority="99" w:name="footnote text"/>
-    <w:lsdException w:uiPriority="99" w:name="annotation text"/>
-    <w:lsdException w:uiPriority="99" w:name="header"/>
-    <w:lsdException w:uiPriority="99" w:name="footer"/>
-    <w:lsdException w:uiPriority="99" w:name="index heading"/>
-    <w:lsdException w:qFormat="1" w:uiPriority="35" w:name="caption"/>
-    <w:lsdException w:uiPriority="99" w:name="table of figures"/>
-    <w:lsdException w:uiPriority="99" w:name="envelope address"/>
-    <w:lsdException w:uiPriority="99" w:name="envelope return"/>
-    <w:lsdException w:uiPriority="99" w:name="footnote reference"/>
-    <w:lsdException w:uiPriority="99" w:name="annotation reference"/>
-    <w:lsdException w:uiPriority="99" w:name="line number"/>
-    <w:lsdException w:uiPriority="99" w:name="page number"/>
-    <w:lsdException w:uiPriority="99" w:name="endnote reference"/>
-    <w:lsdException w:uiPriority="99" w:name="endnote text"/>
-    <w:lsdException w:uiPriority="99" w:name="table of authorities"/>
-    <w:lsdException w:uiPriority="99" w:name="macro"/>
-    <w:lsdException w:uiPriority="99" w:name="toa heading"/>
-    <w:lsdException w:uiPriority="99" w:name="List"/>
-    <w:lsdException w:uiPriority="99" w:name="List Bullet"/>
-    <w:lsdException w:uiPriority="99" w:name="List Number"/>
-    <w:lsdException w:uiPriority="99" w:name="List 2"/>
-    <w:lsdException w:uiPriority="99" w:name="List 3"/>
-    <w:lsdException w:uiPriority="99" w:name="List 4"/>
-    <w:lsdException w:uiPriority="99" w:name="List 5"/>
-    <w:lsdException w:uiPriority="99" w:name="List Bullet 2"/>
-    <w:lsdException w:uiPriority="99" w:name="List Bullet 3"/>
-    <w:lsdException w:uiPriority="99" w:name="List Bullet 4"/>
-    <w:lsdException w:uiPriority="99" w:name="List Bullet 5"/>
-    <w:lsdException w:uiPriority="99" w:name="List Number 2"/>
-    <w:lsdException w:uiPriority="99" w:name="List Number 3"/>
-    <w:lsdException w:uiPriority="99" w:name="List Number 4"/>
-    <w:lsdException w:uiPriority="99" w:name="List Number 5"/>
-    <w:lsdException w:qFormat="1" w:unhideWhenUsed="0" w:uiPriority="10" w:semiHidden="0" w:name="Title"/>
-    <w:lsdException w:uiPriority="99" w:name="Closing"/>
-    <w:lsdException w:uiPriority="99" w:name="Signature"/>
-    <w:lsdException w:uiPriority="1" w:name="Default Paragraph Font"/>
-    <w:lsdException w:uiPriority="99" w:name="Body Text"/>
-    <w:lsdException w:uiPriority="99" w:name="Body Text Indent"/>
-    <w:lsdException w:uiPriority="99" w:name="List Continue"/>
-    <w:lsdException w:uiPriority="99" w:name="List Continue 2"/>
-    <w:lsdException w:uiPriority="99" w:name="List Continue 3"/>
-    <w:lsdException w:uiPriority="99" w:name="List Continue 4"/>
-    <w:lsdException w:uiPriority="99" w:name="List Continue 5"/>
-    <w:lsdException w:uiPriority="99" w:name="Message Header"/>
-    <w:lsdException w:qFormat="1" w:unhideWhenUsed="0" w:uiPriority="11" w:semiHidden="0" w:name="Subtitle"/>
-    <w:lsdException w:uiPriority="99" w:name="Salutation"/>
-    <w:lsdException w:uiPriority="99" w:name="Date"/>
-    <w:lsdException w:uiPriority="99" w:name="Body Text First Indent"/>
-    <w:lsdException w:uiPriority="99" w:name="Body Text First Indent 2"/>
-    <w:lsdException w:uiPriority="99" w:name="Note Heading"/>
-    <w:lsdException w:uiPriority="99" w:name="Body Text 2"/>
-    <w:lsdException w:uiPriority="99" w:name="Body Text 3"/>
-    <w:lsdException w:uiPriority="99" w:name="Body Text Indent 2"/>
-    <w:lsdException w:uiPriority="99" w:name="Body Text Indent 3"/>
-    <w:lsdException w:uiPriority="99" w:name="Block Text"/>
-    <w:lsdException w:uiPriority="99" w:name="Hyperlink"/>
-    <w:lsdException w:uiPriority="99" w:name="FollowedHyperlink"/>
-    <w:lsdException w:qFormat="1" w:unhideWhenUsed="0" w:uiPriority="22" w:semiHidden="0" w:name="Strong"/>
-    <w:lsdException w:qFormat="1" w:unhideWhenUsed="0" w:uiPriority="20" w:semiHidden="0" w:name="Emphasis"/>
-    <w:lsdException w:uiPriority="99" w:name="Document Map"/>
-    <w:lsdException w:uiPriority="99" w:name="Plain Text"/>
-    <w:lsdException w:uiPriority="99" w:name="E-mail Signature"/>
-    <w:lsdException w:uiPriority="99" w:name="Normal (Web)"/>
-    <w:lsdException w:uiPriority="99" w:name="HTML Acronym"/>
-    <w:lsdException w:uiPriority="99" w:name="HTML Address"/>
-    <w:lsdException w:uiPriority="99" w:name="HTML Cite"/>
-    <w:lsdException w:uiPriority="99" w:name="HTML Code"/>
-    <w:lsdException w:uiPriority="99" w:name="HTML Definition"/>
-    <w:lsdException w:uiPriority="99" w:name="HTML Keyboard"/>
-    <w:lsdException w:uiPriority="99" w:name="HTML Preformatted"/>
-    <w:lsdException w:uiPriority="99" w:name="HTML Sample"/>
-    <w:lsdException w:uiPriority="99" w:name="HTML Typewriter"/>
-    <w:lsdException w:uiPriority="99" w:name="HTML Variable"/>
-    <w:lsdException w:uiPriority="99" w:name="Normal Table"/>
-    <w:lsdException w:uiPriority="99" w:name="annotation subject"/>
-    <w:lsdException w:uiPriority="99" w:name="Table Simple 1"/>
-    <w:lsdException w:uiPriority="99" w:name="Table Simple 2"/>
-    <w:lsdException w:uiPriority="99" w:name="Table Simple 3"/>
-    <w:lsdException w:uiPriority="99" w:name="Table Classic 1"/>
-    <w:lsdException w:uiPriority="99" w:name="Table Classic 2"/>
-    <w:lsdException w:uiPriority="99" w:name="Table Classic 3"/>
-    <w:lsdException w:uiPriority="99" w:name="Table Classic 4"/>
-    <w:lsdException w:uiPriority="99" w:name="Table Colorful 1"/>
-    <w:lsdException w:uiPriority="99" w:name="Table Colorful 2"/>
-    <w:lsdException w:uiPriority="99" w:name="Table Colorful 3"/>
-    <w:lsdException w:uiPriority="99" w:name="Table Columns 1"/>
-    <w:lsdException w:uiPriority="99" w:name="Table Columns 2"/>
-    <w:lsdException w:uiPriority="99" w:name="Table Columns 3"/>
-    <w:lsdException w:uiPriority="99" w:name="Table Columns 4"/>
-    <w:lsdException w:uiPriority="99" w:name="Table Columns 5"/>
-    <w:lsdException w:uiPriority="99" w:name="Table Grid 1"/>
-    <w:lsdException w:uiPriority="99" w:name="Table Grid 2"/>
-    <w:lsdException w:uiPriority="99" w:name="Table Grid 3"/>
-    <w:lsdException w:uiPriority="99" w:name="Table Grid 4"/>
-    <w:lsdException w:uiPriority="99" w:name="Table Grid 5"/>
-    <w:lsdException w:uiPriority="99" w:name="Table Grid 6"/>
-    <w:lsdException w:uiPriority="99" w:name="Table Grid 7"/>
-    <w:lsdException w:uiPriority="99" w:name="Table Grid 8"/>
-    <w:lsdException w:uiPriority="99" w:name="Table List 1"/>
-    <w:lsdException w:uiPriority="99" w:name="Table List 2"/>
-    <w:lsdException w:uiPriority="99" w:name="Table List 3"/>
-    <w:lsdException w:uiPriority="99" w:name="Table List 4"/>
-    <w:lsdException w:uiPriority="99" w:name="Table List 5"/>
-    <w:lsdException w:uiPriority="99" w:name="Table List 6"/>
-    <w:lsdException w:uiPriority="99" w:name="Table List 7"/>
-    <w:lsdException w:uiPriority="99" w:name="Table List 8"/>
-    <w:lsdException w:uiPriority="99" w:name="Table 3D effects 1"/>
-    <w:lsdException w:uiPriority="99" w:name="Table 3D effects 2"/>
-    <w:lsdException w:uiPriority="99" w:name="Table 3D effects 3"/>
-    <w:lsdException w:uiPriority="99" w:name="Table Contemporary"/>
-    <w:lsdException w:uiPriority="99" w:name="Table Elegant"/>
-    <w:lsdException w:uiPriority="99" w:name="Table Professional"/>
-    <w:lsdException w:uiPriority="99" w:name="Table Subtle 1"/>
-    <w:lsdException w:uiPriority="99" w:name="Table Subtle 2"/>
-    <w:lsdException w:uiPriority="99" w:name="Table Web 1"/>
-    <w:lsdException w:uiPriority="99" w:name="Table Web 2"/>
-    <w:lsdException w:uiPriority="99" w:name="Table Web 3"/>
-    <w:lsdException w:uiPriority="99" w:name="Balloon Text"/>
-    <w:lsdException w:unhideWhenUsed="0" w:uiPriority="39" w:semiHidden="0" w:name="Table Grid"/>
-    <w:lsdException w:uiPriority="99" w:name="Table Theme"/>
-    <w:lsdException w:unhideWhenUsed="0" w:uiPriority="60" w:semiHidden="0" w:name="Light Shading"/>
-    <w:lsdException w:unhideWhenUsed="0" w:uiPriority="61" w:semiHidden="0" w:name="Light List"/>
-    <w:lsdException w:unhideWhenUsed="0" w:uiPriority="62" w:semiHidden="0" w:name="Light Grid"/>
-    <w:lsdException w:unhideWhenUsed="0" w:uiPriority="63" w:semiHidden="0" w:name="Medium Shading 1"/>
-    <w:lsdException w:unhideWhenUsed="0" w:uiPriority="64" w:semiHidden="0" w:name="Medium Shading 2"/>
-    <w:lsdException w:unhideWhenUsed="0" w:uiPriority="65" w:semiHidden="0" w:name="Medium List 1"/>
-    <w:lsdException w:unhideWhenUsed="0" w:uiPriority="66" w:semiHidden="0" w:name="Medium List 2"/>
-    <w:lsdException w:unhideWhenUsed="0" w:uiPriority="67" w:semiHidden="0" w:name="Medium Grid 1"/>
-    <w:lsdException w:unhideWhenUsed="0" w:uiPriority="68" w:semiHidden="0" w:name="Medium Grid 2"/>
-    <w:lsdException w:unhideWhenUsed="0" w:uiPriority="69" w:semiHidden="0" w:name="Medium Grid 3"/>
-    <w:lsdException w:unhideWhenUsed="0" w:uiPriority="70" w:semiHidden="0" w:name="Dark List"/>
-    <w:lsdException w:unhideWhenUsed="0" w:uiPriority="71" w:semiHidden="0" w:name="Colorful Shading"/>
-    <w:lsdException w:unhideWhenUsed="0" w:uiPriority="72" w:semiHidden="0" w:name="Colorful List"/>
-    <w:lsdException w:unhideWhenUsed="0" w:uiPriority="73" w:semiHidden="0" w:name="Colorful Grid"/>
-    <w:lsdException w:unhideWhenUsed="0" w:uiPriority="60" w:semiHidden="0" w:name="Light Shading Accent 1"/>
-    <w:lsdException w:unhideWhenUsed="0" w:uiPriority="61" w:semiHidden="0" w:name="Light List Accent 1"/>
-    <w:lsdException w:unhideWhenUsed="0" w:uiPriority="62" w:semiHidden="0" w:name="Light Grid Accent 1"/>
-    <w:lsdException w:unhideWhenUsed="0" w:uiPriority="63" w:semiHidden="0" w:name="Medium Shading 1 Accent 1"/>
-    <w:lsdException w:unhideWhenUsed="0" w:uiPriority="64" w:semiHidden="0" w:name="Medium Shading 2 Accent 1"/>
-    <w:lsdException w:unhideWhenUsed="0" w:uiPriority="65" w:semiHidden="0" w:name="Medium List 1 Accent 1"/>
-    <w:lsdException w:unhideWhenUsed="0" w:uiPriority="66" w:semiHidden="0" w:name="Medium List 2 Accent 1"/>
-    <w:lsdException w:unhideWhenUsed="0" w:uiPriority="67" w:semiHidden="0" w:name="Medium Grid 1 Accent 1"/>
-    <w:lsdException w:unhideWhenUsed="0" w:uiPriority="68" w:semiHidden="0" w:name="Medium Grid 2 Accent 1"/>
-    <w:lsdException w:unhideWhenUsed="0" w:uiPriority="69" w:semiHidden="0" w:name="Medium Grid 3 Accent 1"/>
-    <w:lsdException w:unhideWhenUsed="0" w:uiPriority="70" w:semiHidden="0" w:name="Dark List Accent 1"/>
-    <w:lsdException w:unhideWhenUsed="0" w:uiPriority="71" w:semiHidden="0" w:name="Colorful Shading Accent 1"/>
-    <w:lsdException w:unhideWhenUsed="0" w:uiPriority="72" w:semiHidden="0" w:name="Colorful List Accent 1"/>
-    <w:lsdException w:unhideWhenUsed="0" w:uiPriority="73" w:semiHidden="0" w:name="Colorful Grid Accent 1"/>
-    <w:lsdException w:unhideWhenUsed="0" w:uiPriority="60" w:semiHidden="0" w:name="Light Shading Accent 2"/>
-    <w:lsdException w:unhideWhenUsed="0" w:uiPriority="61" w:semiHidden="0" w:name="Light List Accent 2"/>
-    <w:lsdException w:unhideWhenUsed="0" w:uiPriority="62" w:semiHidden="0" w:name="Light Grid Accent 2"/>
-    <w:lsdException w:unhideWhenUsed="0" w:uiPriority="63" w:semiHidden="0" w:name="Medium Shading 1 Accent 2"/>
-    <w:lsdException w:unhideWhenUsed="0" w:uiPriority="64" w:semiHidden="0" w:name="Medium Shading 2 Accent 2"/>
-    <w:lsdException w:unhideWhenUsed="0" w:uiPriority="65" w:semiHidden="0" w:name="Medium List 1 Accent 2"/>
-    <w:lsdException w:unhideWhenUsed="0" w:uiPriority="66" w:semiHidden="0" w:name="Medium List 2 Accent 2"/>
-    <w:lsdException w:unhideWhenUsed="0" w:uiPriority="67" w:semiHidden="0" w:name="Medium Grid 1 Accent 2"/>
-    <w:lsdException w:unhideWhenUsed="0" w:uiPriority="68" w:semiHidden="0" w:name="Medium Grid 2 Accent 2"/>
-    <w:lsdException w:unhideWhenUsed="0" w:uiPriority="69" w:semiHidden="0" w:name="Medium Grid 3 Accent 2"/>
-    <w:lsdException w:unhideWhenUsed="0" w:uiPriority="70" w:semiHidden="0" w:name="Dark List Accent 2"/>
-    <w:lsdException w:unhideWhenUsed="0" w:uiPriority="71" w:semiHidden="0" w:name="Colorful Shading Accent 2"/>
-    <w:lsdException w:unhideWhenUsed="0" w:uiPriority="72" w:semiHidden="0" w:name="Colorful List Accent 2"/>
-    <w:lsdException w:unhideWhenUsed="0" w:uiPriority="73" w:semiHidden="0" w:name="Colorful Grid Accent 2"/>
-    <w:lsdException w:unhideWhenUsed="0" w:uiPriority="60" w:semiHidden="0" w:name="Light Shading Accent 3"/>
-    <w:lsdException w:unhideWhenUsed="0" w:uiPriority="61" w:semiHidden="0" w:name="Light List Accent 3"/>
-    <w:lsdException w:unhideWhenUsed="0" w:uiPriority="62" w:semiHidden="0" w:name="Light Grid Accent 3"/>
-    <w:lsdException w:unhideWhenUsed="0" w:uiPriority="63" w:semiHidden="0" w:name="Medium Shading 1 Accent 3"/>
-    <w:lsdException w:unhideWhenUsed="0" w:uiPriority="64" w:semiHidden="0" w:name="Medium Shading 2 Accent 3"/>
-    <w:lsdException w:unhideWhenUsed="0" w:uiPriority="65" w:semiHidden="0" w:name="Medium List 1 Accent 3"/>
-    <w:lsdException w:unhideWhenUsed="0" w:uiPriority="66" w:semiHidden="0" w:name="Medium List 2 Accent 3"/>
-    <w:lsdException w:unhideWhenUsed="0" w:uiPriority="67" w:semiHidden="0" w:name="Medium Grid 1 Accent 3"/>
-    <w:lsdException w:unhideWhenUsed="0" w:uiPriority="68" w:semiHidden="0" w:name="Medium Grid 2 Accent 3"/>
-    <w:lsdException w:unhideWhenUsed="0" w:uiPriority="69" w:semiHidden="0" w:name="Medium Grid 3 Accent 3"/>
-    <w:lsdException w:unhideWhenUsed="0" w:uiPriority="70" w:semiHidden="0" w:name="Dark List Accent 3"/>
-    <w:lsdException w:unhideWhenUsed="0" w:uiPriority="71" w:semiHidden="0" w:name="Colorful Shading Accent 3"/>
-    <w:lsdException w:unhideWhenUsed="0" w:uiPriority="72" w:semiHidden="0" w:name="Colorful List Accent 3"/>
-    <w:lsdException w:unhideWhenUsed="0" w:uiPriority="73" w:semiHidden="0" w:name="Colorful Grid Accent 3"/>
-    <w:lsdException w:unhideWhenUsed="0" w:uiPriority="60" w:semiHidden="0" w:name="Light Shading Accent 4"/>
-    <w:lsdException w:unhideWhenUsed="0" w:uiPriority="61" w:semiHidden="0" w:name="Light List Accent 4"/>
-    <w:lsdException w:unhideWhenUsed="0" w:uiPriority="62" w:semiHidden="0" w:name="Light Grid Accent 4"/>
-    <w:lsdException w:unhideWhenUsed="0" w:uiPriority="63" w:semiHidden="0" w:name="Medium Shading 1 Accent 4"/>
-    <w:lsdException w:unhideWhenUsed="0" w:uiPriority="64" w:semiHidden="0" w:name="Medium Shading 2 Accent 4"/>
-    <w:lsdException w:unhideWhenUsed="0" w:uiPriority="65" w:semiHidden="0" w:name="Medium List 1 Accent 4"/>
-    <w:lsdException w:unhideWhenUsed="0" w:uiPriority="66" w:semiHidden="0" w:name="Medium List 2 Accent 4"/>
-    <w:lsdException w:unhideWhenUsed="0" w:uiPriority="67" w:semiHidden="0" w:name="Medium Grid 1 Accent 4"/>
-    <w:lsdException w:unhideWhenUsed="0" w:uiPriority="68" w:semiHidden="0" w:name="Medium Grid 2 Accent 4"/>
-    <w:lsdException w:unhideWhenUsed="0" w:uiPriority="69" w:semiHidden="0" w:name="Medium Grid 3 Accent 4"/>
-    <w:lsdException w:unhideWhenUsed="0" w:uiPriority="70" w:semiHidden="0" w:name="Dark List Accent 4"/>
-    <w:lsdException w:unhideWhenUsed="0" w:uiPriority="71" w:semiHidden="0" w:name="Colorful Shading Accent 4"/>
-    <w:lsdException w:unhideWhenUsed="0" w:uiPriority="72" w:semiHidden="0" w:name="Colorful List Accent 4"/>
-    <w:lsdException w:unhideWhenUsed="0" w:uiPriority="73" w:semiHidden="0" w:name="Colorful Grid Accent 4"/>
-    <w:lsdException w:unhideWhenUsed="0" w:uiPriority="60" w:semiHidden="0" w:name="Light Shading Accent 5"/>
-    <w:lsdException w:unhideWhenUsed="0" w:uiPriority="61" w:semiHidden="0" w:name="Light List Accent 5"/>
-    <w:lsdException w:unhideWhenUsed="0" w:uiPriority="62" w:semiHidden="0" w:name="Light Grid Accent 5"/>
-    <w:lsdException w:unhideWhenUsed="0" w:uiPriority="63" w:semiHidden="0" w:name="Medium Shading 1 Accent 5"/>
-    <w:lsdException w:unhideWhenUsed="0" w:uiPriority="64" w:semiHidden="0" w:name="Medium Shading 2 Accent 5"/>
-    <w:lsdException w:unhideWhenUsed="0" w:uiPriority="65" w:semiHidden="0" w:name="Medium List 1 Accent 5"/>
-    <w:lsdException w:unhideWhenUsed="0" w:uiPriority="66" w:semiHidden="0" w:name="Medium List 2 Accent 5"/>
-    <w:lsdException w:unhideWhenUsed="0" w:uiPriority="67" w:semiHidden="0" w:name="Medium Grid 1 Accent 5"/>
-    <w:lsdException w:unhideWhenUsed="0" w:uiPriority="68" w:semiHidden="0" w:name="Medium Grid 2 Accent 5"/>
-    <w:lsdException w:unhideWhenUsed="0" w:uiPriority="69" w:semiHidden="0" w:name="Medium Grid 3 Accent 5"/>
-    <w:lsdException w:unhideWhenUsed="0" w:uiPriority="70" w:semiHidden="0" w:name="Dark List Accent 5"/>
-    <w:lsdException w:unhideWhenUsed="0" w:uiPriority="71" w:semiHidden="0" w:name="Colorful Shading Accent 5"/>
-    <w:lsdException w:unhideWhenUsed="0" w:uiPriority="72" w:semiHidden="0" w:name="Colorful List Accent 5"/>
-    <w:lsdException w:unhideWhenUsed="0" w:uiPriority="73" w:semiHidden="0" w:name="Colorful Grid Accent 5"/>
-    <w:lsdException w:unhideWhenUsed="0" w:uiPriority="60" w:semiHidden="0" w:name="Light Shading Accent 6"/>
-    <w:lsdException w:unhideWhenUsed="0" w:uiPriority="61" w:semiHidden="0" w:name="Light List Accent 6"/>
-    <w:lsdException w:unhideWhenUsed="0" w:uiPriority="62" w:semiHidden="0" w:name="Light Grid Accent 6"/>
-    <w:lsdException w:unhideWhenUsed="0" w:uiPriority="63" w:semiHidden="0" w:name="Medium Shading 1 Accent 6"/>
-    <w:lsdException w:unhideWhenUsed="0" w:uiPriority="64" w:semiHidden="0" w:name="Medium Shading 2 Accent 6"/>
-    <w:lsdException w:unhideWhenUsed="0" w:uiPriority="65" w:semiHidden="0" w:name="Medium List 1 Accent 6"/>
-    <w:lsdException w:unhideWhenUsed="0" w:uiPriority="66" w:semiHidden="0" w:name="Medium List 2 Accent 6"/>
-    <w:lsdException w:unhideWhenUsed="0" w:uiPriority="67" w:semiHidden="0" w:name="Medium Grid 1 Accent 6"/>
-    <w:lsdException w:unhideWhenUsed="0" w:uiPriority="68" w:semiHidden="0" w:name="Medium Grid 2 Accent 6"/>
-    <w:lsdException w:unhideWhenUsed="0" w:uiPriority="69" w:semiHidden="0" w:name="Medium Grid 3 Accent 6"/>
-    <w:lsdException w:unhideWhenUsed="0" w:uiPriority="70" w:semiHidden="0" w:name="Dark List Accent 6"/>
-    <w:lsdException w:unhideWhenUsed="0" w:uiPriority="71" w:semiHidden="0" w:name="Colorful Shading Accent 6"/>
-    <w:lsdException w:unhideWhenUsed="0" w:uiPriority="72" w:semiHidden="0" w:name="Colorful List Accent 6"/>
-    <w:lsdException w:unhideWhenUsed="0" w:uiPriority="73" w:semiHidden="0" w:name="Colorful Grid Accent 6"/>
+  <w:latentStyles w:defLockedState="0" w:defUIPriority="99" w:defSemiHidden="1" w:defUnhideWhenUsed="1" w:defQFormat="0" w:count="267">
+    <w:lsdException w:name="Normal" w:semiHidden="0" w:uiPriority="0" w:unhideWhenUsed="0" w:qFormat="1"/>
+    <w:lsdException w:name="heading 1" w:semiHidden="0" w:uiPriority="9" w:unhideWhenUsed="0" w:qFormat="1"/>
+    <w:lsdException w:name="heading 2" w:uiPriority="9" w:qFormat="1"/>
+    <w:lsdException w:name="heading 3" w:uiPriority="9" w:qFormat="1"/>
+    <w:lsdException w:name="heading 4" w:uiPriority="9" w:qFormat="1"/>
+    <w:lsdException w:name="heading 5" w:uiPriority="9" w:qFormat="1"/>
+    <w:lsdException w:name="heading 6" w:uiPriority="9" w:qFormat="1"/>
+    <w:lsdException w:name="heading 7" w:uiPriority="9" w:qFormat="1"/>
+    <w:lsdException w:name="heading 8" w:uiPriority="9" w:qFormat="1"/>
+    <w:lsdException w:name="heading 9" w:uiPriority="9" w:qFormat="1"/>
+    <w:lsdException w:name="toc 1" w:semiHidden="0" w:uiPriority="39"/>
+    <w:lsdException w:name="toc 2" w:semiHidden="0" w:uiPriority="39"/>
+    <w:lsdException w:name="toc 3" w:semiHidden="0" w:uiPriority="39"/>
+    <w:lsdException w:name="toc 4" w:uiPriority="39"/>
+    <w:lsdException w:name="toc 5" w:uiPriority="39"/>
+    <w:lsdException w:name="toc 6" w:uiPriority="39"/>
+    <w:lsdException w:name="toc 7" w:uiPriority="39"/>
+    <w:lsdException w:name="toc 8" w:uiPriority="39"/>
+    <w:lsdException w:name="toc 9" w:uiPriority="39"/>
+    <w:lsdException w:name="caption" w:uiPriority="35" w:qFormat="1"/>
+    <w:lsdException w:name="Title" w:semiHidden="0" w:uiPriority="10" w:unhideWhenUsed="0" w:qFormat="1"/>
+    <w:lsdException w:name="Default Paragraph Font" w:uiPriority="1"/>
+    <w:lsdException w:name="Subtitle" w:semiHidden="0" w:uiPriority="11" w:unhideWhenUsed="0" w:qFormat="1"/>
+    <w:lsdException w:name="Strong" w:semiHidden="0" w:uiPriority="22" w:unhideWhenUsed="0" w:qFormat="1"/>
+    <w:lsdException w:name="Emphasis" w:semiHidden="0" w:uiPriority="20" w:unhideWhenUsed="0" w:qFormat="1"/>
+    <w:lsdException w:name="Table Grid" w:semiHidden="0" w:uiPriority="39" w:unhideWhenUsed="0"/>
+    <w:lsdException w:name="Light Shading" w:semiHidden="0" w:uiPriority="60" w:unhideWhenUsed="0"/>
+    <w:lsdException w:name="Light List" w:semiHidden="0" w:uiPriority="61" w:unhideWhenUsed="0"/>
+    <w:lsdException w:name="Light Grid" w:semiHidden="0" w:uiPriority="62" w:unhideWhenUsed="0"/>
+    <w:lsdException w:name="Medium Shading 1" w:semiHidden="0" w:uiPriority="63" w:unhideWhenUsed="0"/>
+    <w:lsdException w:name="Medium Shading 2" w:semiHidden="0" w:uiPriority="64" w:unhideWhenUsed="0"/>
+    <w:lsdException w:name="Medium List 1" w:semiHidden="0" w:uiPriority="65" w:unhideWhenUsed="0"/>
+    <w:lsdException w:name="Medium List 2" w:semiHidden="0" w:uiPriority="66" w:unhideWhenUsed="0"/>
+    <w:lsdException w:name="Medium Grid 1" w:semiHidden="0" w:uiPriority="67" w:unhideWhenUsed="0"/>
+    <w:lsdException w:name="Medium Grid 2" w:semiHidden="0" w:uiPriority="68" w:unhideWhenUsed="0"/>
+    <w:lsdException w:name="Medium Grid 3" w:semiHidden="0" w:uiPriority="69" w:unhideWhenUsed="0"/>
+    <w:lsdException w:name="Dark List" w:semiHidden="0" w:uiPriority="70" w:unhideWhenUsed="0"/>
+    <w:lsdException w:name="Colorful Shading" w:semiHidden="0" w:uiPriority="71" w:unhideWhenUsed="0"/>
+    <w:lsdException w:name="Colorful List" w:semiHidden="0" w:uiPriority="72" w:unhideWhenUsed="0"/>
+    <w:lsdException w:name="Colorful Grid" w:semiHidden="0" w:uiPriority="73" w:unhideWhenUsed="0"/>
+    <w:lsdException w:name="Light Shading Accent 1" w:semiHidden="0" w:uiPriority="60" w:unhideWhenUsed="0"/>
+    <w:lsdException w:name="Light List Accent 1" w:semiHidden="0" w:uiPriority="61" w:unhideWhenUsed="0"/>
+    <w:lsdException w:name="Light Grid Accent 1" w:semiHidden="0" w:uiPriority="62" w:unhideWhenUsed="0"/>
+    <w:lsdException w:name="Medium Shading 1 Accent 1" w:semiHidden="0" w:uiPriority="63" w:unhideWhenUsed="0"/>
+    <w:lsdException w:name="Medium Shading 2 Accent 1" w:semiHidden="0" w:uiPriority="64" w:unhideWhenUsed="0"/>
+    <w:lsdException w:name="Medium List 1 Accent 1" w:semiHidden="0" w:uiPriority="65" w:unhideWhenUsed="0"/>
+    <w:lsdException w:name="Medium List 2 Accent 1" w:semiHidden="0" w:uiPriority="66" w:unhideWhenUsed="0"/>
+    <w:lsdException w:name="Medium Grid 1 Accent 1" w:semiHidden="0" w:uiPriority="67" w:unhideWhenUsed="0"/>
+    <w:lsdException w:name="Medium Grid 2 Accent 1" w:semiHidden="0" w:uiPriority="68" w:unhideWhenUsed="0"/>
+    <w:lsdException w:name="Medium Grid 3 Accent 1" w:semiHidden="0" w:uiPriority="69" w:unhideWhenUsed="0"/>
+    <w:lsdException w:name="Dark List Accent 1" w:semiHidden="0" w:uiPriority="70" w:unhideWhenUsed="0"/>
+    <w:lsdException w:name="Colorful Shading Accent 1" w:semiHidden="0" w:uiPriority="71" w:unhideWhenUsed="0"/>
+    <w:lsdException w:name="Colorful List Accent 1" w:semiHidden="0" w:uiPriority="72" w:unhideWhenUsed="0"/>
+    <w:lsdException w:name="Colorful Grid Accent 1" w:semiHidden="0" w:uiPriority="73" w:unhideWhenUsed="0"/>
+    <w:lsdException w:name="Light Shading Accent 2" w:semiHidden="0" w:uiPriority="60" w:unhideWhenUsed="0"/>
+    <w:lsdException w:name="Light List Accent 2" w:semiHidden="0" w:uiPriority="61" w:unhideWhenUsed="0"/>
+    <w:lsdException w:name="Light Grid Accent 2" w:semiHidden="0" w:uiPriority="62" w:unhideWhenUsed="0"/>
+    <w:lsdException w:name="Medium Shading 1 Accent 2" w:semiHidden="0" w:uiPriority="63" w:unhideWhenUsed="0"/>
+    <w:lsdException w:name="Medium Shading 2 Accent 2" w:semiHidden="0" w:uiPriority="64" w:unhideWhenUsed="0"/>
+    <w:lsdException w:name="Medium List 1 Accent 2" w:semiHidden="0" w:uiPriority="65" w:unhideWhenUsed="0"/>
+    <w:lsdException w:name="Medium List 2 Accent 2" w:semiHidden="0" w:uiPriority="66" w:unhideWhenUsed="0"/>
+    <w:lsdException w:name="Medium Grid 1 Accent 2" w:semiHidden="0" w:uiPriority="67" w:unhideWhenUsed="0"/>
+    <w:lsdException w:name="Medium Grid 2 Accent 2" w:semiHidden="0" w:uiPriority="68" w:unhideWhenUsed="0"/>
+    <w:lsdException w:name="Medium Grid 3 Accent 2" w:semiHidden="0" w:uiPriority="69" w:unhideWhenUsed="0"/>
+    <w:lsdException w:name="Dark List Accent 2" w:semiHidden="0" w:uiPriority="70" w:unhideWhenUsed="0"/>
+    <w:lsdException w:name="Colorful Shading Accent 2" w:semiHidden="0" w:uiPriority="71" w:unhideWhenUsed="0"/>
+    <w:lsdException w:name="Colorful List Accent 2" w:semiHidden="0" w:uiPriority="72" w:unhideWhenUsed="0"/>
+    <w:lsdException w:name="Colorful Grid Accent 2" w:semiHidden="0" w:uiPriority="73" w:unhideWhenUsed="0"/>
+    <w:lsdException w:name="Light Shading Accent 3" w:semiHidden="0" w:uiPriority="60" w:unhideWhenUsed="0"/>
+    <w:lsdException w:name="Light List Accent 3" w:semiHidden="0" w:uiPriority="61" w:unhideWhenUsed="0"/>
+    <w:lsdException w:name="Light Grid Accent 3" w:semiHidden="0" w:uiPriority="62" w:unhideWhenUsed="0"/>
+    <w:lsdException w:name="Medium Shading 1 Accent 3" w:semiHidden="0" w:uiPriority="63" w:unhideWhenUsed="0"/>
+    <w:lsdException w:name="Medium Shading 2 Accent 3" w:semiHidden="0" w:uiPriority="64" w:unhideWhenUsed="0"/>
+    <w:lsdException w:name="Medium List 1 Accent 3" w:semiHidden="0" w:uiPriority="65" w:unhideWhenUsed="0"/>
+    <w:lsdException w:name="Medium List 2 Accent 3" w:semiHidden="0" w:uiPriority="66" w:unhideWhenUsed="0"/>
+    <w:lsdException w:name="Medium Grid 1 Accent 3" w:semiHidden="0" w:uiPriority="67" w:unhideWhenUsed="0"/>
+    <w:lsdException w:name="Medium Grid 2 Accent 3" w:semiHidden="0" w:uiPriority="68" w:unhideWhenUsed="0"/>
+    <w:lsdException w:name="Medium Grid 3 Accent 3" w:semiHidden="0" w:uiPriority="69" w:unhideWhenUsed="0"/>
+    <w:lsdException w:name="Dark List Accent 3" w:semiHidden="0" w:uiPriority="70" w:unhideWhenUsed="0"/>
+    <w:lsdException w:name="Colorful Shading Accent 3" w:semiHidden="0" w:uiPriority="71" w:unhideWhenUsed="0"/>
+    <w:lsdException w:name="Colorful List Accent 3" w:semiHidden="0" w:uiPriority="72" w:unhideWhenUsed="0"/>
+    <w:lsdException w:name="Colorful Grid Accent 3" w:semiHidden="0" w:uiPriority="73" w:unhideWhenUsed="0"/>
+    <w:lsdException w:name="Light Shading Accent 4" w:semiHidden="0" w:uiPriority="60" w:unhideWhenUsed="0"/>
+    <w:lsdException w:name="Light List Accent 4" w:semiHidden="0" w:uiPriority="61" w:unhideWhenUsed="0"/>
+    <w:lsdException w:name="Light Grid Accent 4" w:semiHidden="0" w:uiPriority="62" w:unhideWhenUsed="0"/>
+    <w:lsdException w:name="Medium Shading 1 Accent 4" w:semiHidden="0" w:uiPriority="63" w:unhideWhenUsed="0"/>
+    <w:lsdException w:name="Medium Shading 2 Accent 4" w:semiHidden="0" w:uiPriority="64" w:unhideWhenUsed="0"/>
+    <w:lsdException w:name="Medium List 1 Accent 4" w:semiHidden="0" w:uiPriority="65" w:unhideWhenUsed="0"/>
+    <w:lsdException w:name="Medium List 2 Accent 4" w:semiHidden="0" w:uiPriority="66" w:unhideWhenUsed="0"/>
+    <w:lsdException w:name="Medium Grid 1 Accent 4" w:semiHidden="0" w:uiPriority="67" w:unhideWhenUsed="0"/>
+    <w:lsdException w:name="Medium Grid 2 Accent 4" w:semiHidden="0" w:uiPriority="68" w:unhideWhenUsed="0"/>
+    <w:lsdException w:name="Medium Grid 3 Accent 4" w:semiHidden="0" w:uiPriority="69" w:unhideWhenUsed="0"/>
+    <w:lsdException w:name="Dark List Accent 4" w:semiHidden="0" w:uiPriority="70" w:unhideWhenUsed="0"/>
+    <w:lsdException w:name="Colorful Shading Accent 4" w:semiHidden="0" w:uiPriority="71" w:unhideWhenUsed="0"/>
+    <w:lsdException w:name="Colorful List Accent 4" w:semiHidden="0" w:uiPriority="72" w:unhideWhenUsed="0"/>
+    <w:lsdException w:name="Colorful Grid Accent 4" w:semiHidden="0" w:uiPriority="73" w:unhideWhenUsed="0"/>
+    <w:lsdException w:name="Light Shading Accent 5" w:semiHidden="0" w:uiPriority="60" w:unhideWhenUsed="0"/>
+    <w:lsdException w:name="Light List Accent 5" w:semiHidden="0" w:uiPriority="61" w:unhideWhenUsed="0"/>
+    <w:lsdException w:name="Light Grid Accent 5" w:semiHidden="0" w:uiPriority="62" w:unhideWhenUsed="0"/>
+    <w:lsdException w:name="Medium Shading 1 Accent 5" w:semiHidden="0" w:uiPriority="63" w:unhideWhenUsed="0"/>
+    <w:lsdException w:name="Medium Shading 2 Accent 5" w:semiHidden="0" w:uiPriority="64" w:unhideWhenUsed="0"/>
+    <w:lsdException w:name="Medium List 1 Accent 5" w:semiHidden="0" w:uiPriority="65" w:unhideWhenUsed="0"/>
+    <w:lsdException w:name="Medium List 2 Accent 5" w:semiHidden="0" w:uiPriority="66" w:unhideWhenUsed="0"/>
+    <w:lsdException w:name="Medium Grid 1 Accent 5" w:semiHidden="0" w:uiPriority="67" w:unhideWhenUsed="0"/>
+    <w:lsdException w:name="Medium Grid 2 Accent 5" w:semiHidden="0" w:uiPriority="68" w:unhideWhenUsed="0"/>
+    <w:lsdException w:name="Medium Grid 3 Accent 5" w:semiHidden="0" w:uiPriority="69" w:unhideWhenUsed="0"/>
+    <w:lsdException w:name="Dark List Accent 5" w:semiHidden="0" w:uiPriority="70" w:unhideWhenUsed="0"/>
+    <w:lsdException w:name="Colorful Shading Accent 5" w:semiHidden="0" w:uiPriority="71" w:unhideWhenUsed="0"/>
+    <w:lsdException w:name="Colorful List Accent 5" w:semiHidden="0" w:uiPriority="72" w:unhideWhenUsed="0"/>
+    <w:lsdException w:name="Colorful Grid Accent 5" w:semiHidden="0" w:uiPriority="73" w:unhideWhenUsed="0"/>
+    <w:lsdException w:name="Light Shading Accent 6" w:semiHidden="0" w:uiPriority="60" w:unhideWhenUsed="0"/>
+    <w:lsdException w:name="Light List Accent 6" w:semiHidden="0" w:uiPriority="61" w:unhideWhenUsed="0"/>
+    <w:lsdException w:name="Light Grid Accent 6" w:semiHidden="0" w:uiPriority="62" w:unhideWhenUsed="0"/>
+    <w:lsdException w:name="Medium Shading 1 Accent 6" w:semiHidden="0" w:uiPriority="63" w:unhideWhenUsed="0"/>
+    <w:lsdException w:name="Medium Shading 2 Accent 6" w:semiHidden="0" w:uiPriority="64" w:unhideWhenUsed="0"/>
+    <w:lsdException w:name="Medium List 1 Accent 6" w:semiHidden="0" w:uiPriority="65" w:unhideWhenUsed="0"/>
+    <w:lsdException w:name="Medium List 2 Accent 6" w:semiHidden="0" w:uiPriority="66" w:unhideWhenUsed="0"/>
+    <w:lsdException w:name="Medium Grid 1 Accent 6" w:semiHidden="0" w:uiPriority="67" w:unhideWhenUsed="0"/>
+    <w:lsdException w:name="Medium Grid 2 Accent 6" w:semiHidden="0" w:uiPriority="68" w:unhideWhenUsed="0"/>
+    <w:lsdException w:name="Medium Grid 3 Accent 6" w:semiHidden="0" w:uiPriority="69" w:unhideWhenUsed="0"/>
+    <w:lsdException w:name="Dark List Accent 6" w:semiHidden="0" w:uiPriority="70" w:unhideWhenUsed="0"/>
+    <w:lsdException w:name="Colorful Shading Accent 6" w:semiHidden="0" w:uiPriority="71" w:unhideWhenUsed="0"/>
+    <w:lsdException w:name="Colorful List Accent 6" w:semiHidden="0" w:uiPriority="72" w:unhideWhenUsed="0"/>
+    <w:lsdException w:name="Colorful Grid Accent 6" w:semiHidden="0" w:uiPriority="73" w:unhideWhenUsed="0"/>
+    <w:lsdException w:name="Subtle Emphasis" w:semiHidden="0" w:uiPriority="19" w:unhideWhenUsed="0" w:qFormat="1"/>
+    <w:lsdException w:name="Intense Emphasis" w:semiHidden="0" w:uiPriority="21" w:unhideWhenUsed="0" w:qFormat="1"/>
+    <w:lsdException w:name="Subtle Reference" w:semiHidden="0" w:uiPriority="31" w:unhideWhenUsed="0" w:qFormat="1"/>
+    <w:lsdException w:name="Intense Reference" w:semiHidden="0" w:uiPriority="32" w:unhideWhenUsed="0" w:qFormat="1"/>
+    <w:lsdException w:name="Book Title" w:semiHidden="0" w:uiPriority="33" w:unhideWhenUsed="0" w:qFormat="1"/>
+    <w:lsdException w:name="Bibliography" w:uiPriority="37"/>
+    <w:lsdException w:name="TOC Heading" w:uiPriority="39" w:qFormat="1"/>
   </w:latentStyles>
-  <w:style w:type="paragraph" w:default="1" w:styleId="1">
+  <w:style w:type="paragraph" w:default="1" w:styleId="Normal">
     <w:name w:val="Normal"/>
     <w:qFormat/>
-    <w:uiPriority w:val="0"/>
     <w:pPr>
       <w:spacing w:after="160" w:line="259" w:lineRule="auto"/>
     </w:pPr>
     <w:rPr>
-      <w:rFonts w:asciiTheme="minorHAnsi" w:hAnsiTheme="minorHAnsi" w:eastAsiaTheme="minorHAnsi" w:cstheme="minorBidi"/>
       <w:sz w:val="22"/>
       <w:szCs w:val="22"/>
-      <w:lang w:val="en-US" w:eastAsia="en-US" w:bidi="ar-SA"/>
     </w:rPr>
   </w:style>
-  <w:style w:type="paragraph" w:styleId="2">
+  <w:style w:type="paragraph" w:styleId="Heading1">
     <w:name w:val="heading 1"/>
-    <w:basedOn w:val="1"/>
-    <w:next w:val="1"/>
-    <w:link w:val="8"/>
+    <w:basedOn w:val="Normal"/>
+    <w:next w:val="Normal"/>
+    <w:link w:val="Heading1Char"/>
+    <w:uiPriority w:val="9"/>
     <w:qFormat/>
-    <w:uiPriority w:val="9"/>
     <w:pPr>
       <w:keepNext/>
       <w:keepLines/>
@@ -7762,23 +8628,25 @@
       <w:outlineLvl w:val="0"/>
     </w:pPr>
     <w:rPr>
-      <w:rFonts w:asciiTheme="majorHAnsi" w:hAnsiTheme="majorHAnsi" w:eastAsiaTheme="majorEastAsia" w:cstheme="majorBidi"/>
-      <w:color w:val="2E75B6" w:themeColor="accent1" w:themeShade="BF"/>
+      <w:rFonts w:asciiTheme="majorHAnsi" w:eastAsiaTheme="majorEastAsia" w:hAnsiTheme="majorHAnsi" w:cstheme="majorBidi"/>
+      <w:color w:val="2E74B5" w:themeColor="accent1" w:themeShade="BF"/>
       <w:sz w:val="32"/>
       <w:szCs w:val="32"/>
     </w:rPr>
   </w:style>
-  <w:style w:type="character" w:default="1" w:styleId="6">
+  <w:style w:type="character" w:default="1" w:styleId="DefaultParagraphFont">
     <w:name w:val="Default Paragraph Font"/>
+    <w:uiPriority w:val="1"/>
+    <w:semiHidden/>
     <w:unhideWhenUsed/>
-    <w:uiPriority w:val="1"/>
   </w:style>
-  <w:style w:type="table" w:default="1" w:styleId="7">
+  <w:style w:type="table" w:default="1" w:styleId="TableNormal">
     <w:name w:val="Normal Table"/>
+    <w:uiPriority w:val="99"/>
+    <w:semiHidden/>
     <w:unhideWhenUsed/>
-    <w:uiPriority w:val="99"/>
     <w:tblPr>
-      <w:tblLayout w:type="fixed"/>
+      <w:tblInd w:w="0" w:type="dxa"/>
       <w:tblCellMar>
         <w:top w:w="0" w:type="dxa"/>
         <w:left w:w="108" w:type="dxa"/>
@@ -7787,79 +8655,454 @@
       </w:tblCellMar>
     </w:tblPr>
   </w:style>
-  <w:style w:type="paragraph" w:styleId="3">
+  <w:style w:type="numbering" w:default="1" w:styleId="NoList">
+    <w:name w:val="No List"/>
+    <w:uiPriority w:val="99"/>
+    <w:semiHidden/>
+    <w:unhideWhenUsed/>
+  </w:style>
+  <w:style w:type="paragraph" w:styleId="TOC1">
     <w:name w:val="toc 1"/>
-    <w:basedOn w:val="1"/>
-    <w:next w:val="1"/>
+    <w:basedOn w:val="Normal"/>
+    <w:next w:val="Normal"/>
+    <w:uiPriority w:val="39"/>
     <w:unhideWhenUsed/>
-    <w:uiPriority w:val="39"/>
     <w:pPr>
       <w:spacing w:after="100"/>
     </w:pPr>
     <w:rPr>
-      <w:rFonts w:cs="Times New Roman" w:eastAsiaTheme="minorEastAsia"/>
+      <w:rFonts w:eastAsiaTheme="minorEastAsia" w:cs="Times New Roman"/>
       <w:b/>
       <w:bCs/>
       <w:sz w:val="24"/>
     </w:rPr>
   </w:style>
-  <w:style w:type="paragraph" w:styleId="4">
+  <w:style w:type="paragraph" w:styleId="TOC2">
     <w:name w:val="toc 2"/>
-    <w:basedOn w:val="1"/>
-    <w:next w:val="1"/>
+    <w:basedOn w:val="Normal"/>
+    <w:next w:val="Normal"/>
+    <w:uiPriority w:val="39"/>
     <w:unhideWhenUsed/>
-    <w:uiPriority w:val="39"/>
     <w:pPr>
       <w:spacing w:after="100"/>
       <w:ind w:left="220"/>
     </w:pPr>
     <w:rPr>
-      <w:rFonts w:cs="Times New Roman" w:eastAsiaTheme="minorEastAsia"/>
+      <w:rFonts w:eastAsiaTheme="minorEastAsia" w:cs="Times New Roman"/>
     </w:rPr>
   </w:style>
-  <w:style w:type="paragraph" w:styleId="5">
+  <w:style w:type="paragraph" w:styleId="TOC3">
     <w:name w:val="toc 3"/>
-    <w:basedOn w:val="1"/>
-    <w:next w:val="1"/>
+    <w:basedOn w:val="Normal"/>
+    <w:next w:val="Normal"/>
+    <w:uiPriority w:val="39"/>
     <w:unhideWhenUsed/>
-    <w:uiPriority w:val="39"/>
     <w:pPr>
       <w:spacing w:after="100"/>
       <w:ind w:left="440"/>
     </w:pPr>
     <w:rPr>
-      <w:rFonts w:cs="Times New Roman" w:eastAsiaTheme="minorEastAsia"/>
+      <w:rFonts w:eastAsiaTheme="minorEastAsia" w:cs="Times New Roman"/>
     </w:rPr>
   </w:style>
-  <w:style w:type="character" w:customStyle="1" w:styleId="8">
+  <w:style w:type="character" w:customStyle="1" w:styleId="Heading1Char">
     <w:name w:val="Heading 1 Char"/>
-    <w:basedOn w:val="6"/>
-    <w:link w:val="2"/>
+    <w:basedOn w:val="DefaultParagraphFont"/>
+    <w:link w:val="Heading1"/>
+    <w:uiPriority w:val="9"/>
     <w:qFormat/>
-    <w:uiPriority w:val="9"/>
     <w:rPr>
-      <w:rFonts w:asciiTheme="majorHAnsi" w:hAnsiTheme="majorHAnsi" w:eastAsiaTheme="majorEastAsia" w:cstheme="majorBidi"/>
-      <w:color w:val="2E75B6" w:themeColor="accent1" w:themeShade="BF"/>
+      <w:rFonts w:asciiTheme="majorHAnsi" w:eastAsiaTheme="majorEastAsia" w:hAnsiTheme="majorHAnsi" w:cstheme="majorBidi"/>
+      <w:color w:val="2E74B5" w:themeColor="accent1" w:themeShade="BF"/>
       <w:sz w:val="32"/>
       <w:szCs w:val="32"/>
     </w:rPr>
   </w:style>
-  <w:style w:type="paragraph" w:customStyle="1" w:styleId="9">
-    <w:name w:val="TOC Heading"/>
-    <w:basedOn w:val="2"/>
-    <w:next w:val="1"/>
+  <w:style w:type="paragraph" w:customStyle="1" w:styleId="TOCHeading1">
+    <w:name w:val="TOC Heading1"/>
+    <w:basedOn w:val="Heading1"/>
+    <w:next w:val="Normal"/>
+    <w:uiPriority w:val="39"/>
     <w:unhideWhenUsed/>
     <w:qFormat/>
-    <w:uiPriority w:val="39"/>
     <w:pPr>
       <w:outlineLvl w:val="9"/>
     </w:pPr>
   </w:style>
-  <w:style w:type="paragraph" w:customStyle="1" w:styleId="10">
+  <w:style w:type="paragraph" w:customStyle="1" w:styleId="ListParagraph1">
+    <w:name w:val="List Paragraph1"/>
+    <w:basedOn w:val="Normal"/>
+    <w:uiPriority w:val="34"/>
+    <w:qFormat/>
+    <w:pPr>
+      <w:ind w:left="720"/>
+      <w:contextualSpacing/>
+    </w:pPr>
+  </w:style>
+  <w:style w:type="paragraph" w:styleId="BalloonText">
+    <w:name w:val="Balloon Text"/>
+    <w:basedOn w:val="Normal"/>
+    <w:link w:val="BalloonTextChar"/>
+    <w:uiPriority w:val="99"/>
+    <w:semiHidden/>
+    <w:unhideWhenUsed/>
+    <w:rsid w:val="00F16F34"/>
+    <w:pPr>
+      <w:spacing w:after="0" w:line="240" w:lineRule="auto"/>
+    </w:pPr>
+    <w:rPr>
+      <w:rFonts w:ascii="Tahoma" w:hAnsi="Tahoma" w:cs="Tahoma"/>
+      <w:sz w:val="16"/>
+      <w:szCs w:val="16"/>
+    </w:rPr>
+  </w:style>
+  <w:style w:type="character" w:customStyle="1" w:styleId="BalloonTextChar">
+    <w:name w:val="Balloon Text Char"/>
+    <w:basedOn w:val="DefaultParagraphFont"/>
+    <w:link w:val="BalloonText"/>
+    <w:uiPriority w:val="99"/>
+    <w:semiHidden/>
+    <w:rsid w:val="00F16F34"/>
+    <w:rPr>
+      <w:rFonts w:ascii="Tahoma" w:hAnsi="Tahoma" w:cs="Tahoma"/>
+      <w:sz w:val="16"/>
+      <w:szCs w:val="16"/>
+    </w:rPr>
+  </w:style>
+  <w:style w:type="paragraph" w:styleId="ListParagraph">
     <w:name w:val="List Paragraph"/>
-    <w:basedOn w:val="1"/>
+    <w:basedOn w:val="Normal"/>
+    <w:uiPriority w:val="99"/>
+    <w:unhideWhenUsed/>
+    <w:rsid w:val="00965246"/>
+    <w:pPr>
+      <w:ind w:left="720"/>
+      <w:contextualSpacing/>
+    </w:pPr>
+  </w:style>
+</w:styles>
+</file>
+
+<file path=word/stylesWithEffects.xml><?xml version="1.0" encoding="utf-8"?>
+<w:styles xmlns:wpc="http://schemas.microsoft.com/office/word/2010/wordprocessingCanvas" xmlns:mc="http://schemas.openxmlformats.org/markup-compatibility/2006" xmlns:o="urn:schemas-microsoft-com:office:office" xmlns:r="http://schemas.openxmlformats.org/officeDocument/2006/relationships" xmlns:m="http://schemas.openxmlformats.org/officeDocument/2006/math" xmlns:v="urn:schemas-microsoft-com:vml" xmlns:wp14="http://schemas.microsoft.com/office/word/2010/wordprocessingDrawing" xmlns:wp="http://schemas.openxmlformats.org/drawingml/2006/wordprocessingDrawing" xmlns:w10="urn:schemas-microsoft-com:office:word" xmlns:w="http://schemas.openxmlformats.org/wordprocessingml/2006/main" xmlns:w14="http://schemas.microsoft.com/office/word/2010/wordml" xmlns:wpg="http://schemas.microsoft.com/office/word/2010/wordprocessingGroup" xmlns:wpi="http://schemas.microsoft.com/office/word/2010/wordprocessingInk" xmlns:wne="http://schemas.microsoft.com/office/word/2006/wordml" xmlns:wps="http://schemas.microsoft.com/office/word/2010/wordprocessingShape" mc:Ignorable="w14 wp14">
+  <w:docDefaults>
+    <w:rPrDefault>
+      <w:rPr>
+        <w:rFonts w:asciiTheme="minorHAnsi" w:eastAsiaTheme="minorHAnsi" w:hAnsiTheme="minorHAnsi" w:cstheme="minorBidi"/>
+        <w:lang w:val="en-US" w:eastAsia="en-US" w:bidi="ar-SA"/>
+      </w:rPr>
+    </w:rPrDefault>
+    <w:pPrDefault>
+      <w:pPr>
+        <w:spacing w:after="200" w:line="276" w:lineRule="auto"/>
+      </w:pPr>
+    </w:pPrDefault>
+  </w:docDefaults>
+  <w:latentStyles w:defLockedState="0" w:defUIPriority="99" w:defSemiHidden="1" w:defUnhideWhenUsed="1" w:defQFormat="0" w:count="267">
+    <w:lsdException w:name="Normal" w:semiHidden="0" w:uiPriority="0" w:unhideWhenUsed="0" w:qFormat="1"/>
+    <w:lsdException w:name="heading 1" w:semiHidden="0" w:uiPriority="9" w:unhideWhenUsed="0" w:qFormat="1"/>
+    <w:lsdException w:name="heading 2" w:uiPriority="9" w:qFormat="1"/>
+    <w:lsdException w:name="heading 3" w:uiPriority="9" w:qFormat="1"/>
+    <w:lsdException w:name="heading 4" w:uiPriority="9" w:qFormat="1"/>
+    <w:lsdException w:name="heading 5" w:uiPriority="9" w:qFormat="1"/>
+    <w:lsdException w:name="heading 6" w:uiPriority="9" w:qFormat="1"/>
+    <w:lsdException w:name="heading 7" w:uiPriority="9" w:qFormat="1"/>
+    <w:lsdException w:name="heading 8" w:uiPriority="9" w:qFormat="1"/>
+    <w:lsdException w:name="heading 9" w:uiPriority="9" w:qFormat="1"/>
+    <w:lsdException w:name="toc 1" w:semiHidden="0" w:uiPriority="39"/>
+    <w:lsdException w:name="toc 2" w:semiHidden="0" w:uiPriority="39"/>
+    <w:lsdException w:name="toc 3" w:semiHidden="0" w:uiPriority="39"/>
+    <w:lsdException w:name="toc 4" w:uiPriority="39"/>
+    <w:lsdException w:name="toc 5" w:uiPriority="39"/>
+    <w:lsdException w:name="toc 6" w:uiPriority="39"/>
+    <w:lsdException w:name="toc 7" w:uiPriority="39"/>
+    <w:lsdException w:name="toc 8" w:uiPriority="39"/>
+    <w:lsdException w:name="toc 9" w:uiPriority="39"/>
+    <w:lsdException w:name="caption" w:uiPriority="35" w:qFormat="1"/>
+    <w:lsdException w:name="Title" w:semiHidden="0" w:uiPriority="10" w:unhideWhenUsed="0" w:qFormat="1"/>
+    <w:lsdException w:name="Default Paragraph Font" w:uiPriority="1"/>
+    <w:lsdException w:name="Subtitle" w:semiHidden="0" w:uiPriority="11" w:unhideWhenUsed="0" w:qFormat="1"/>
+    <w:lsdException w:name="Strong" w:semiHidden="0" w:uiPriority="22" w:unhideWhenUsed="0" w:qFormat="1"/>
+    <w:lsdException w:name="Emphasis" w:semiHidden="0" w:uiPriority="20" w:unhideWhenUsed="0" w:qFormat="1"/>
+    <w:lsdException w:name="Table Grid" w:semiHidden="0" w:uiPriority="39" w:unhideWhenUsed="0"/>
+    <w:lsdException w:name="Light Shading" w:semiHidden="0" w:uiPriority="60" w:unhideWhenUsed="0"/>
+    <w:lsdException w:name="Light List" w:semiHidden="0" w:uiPriority="61" w:unhideWhenUsed="0"/>
+    <w:lsdException w:name="Light Grid" w:semiHidden="0" w:uiPriority="62" w:unhideWhenUsed="0"/>
+    <w:lsdException w:name="Medium Shading 1" w:semiHidden="0" w:uiPriority="63" w:unhideWhenUsed="0"/>
+    <w:lsdException w:name="Medium Shading 2" w:semiHidden="0" w:uiPriority="64" w:unhideWhenUsed="0"/>
+    <w:lsdException w:name="Medium List 1" w:semiHidden="0" w:uiPriority="65" w:unhideWhenUsed="0"/>
+    <w:lsdException w:name="Medium List 2" w:semiHidden="0" w:uiPriority="66" w:unhideWhenUsed="0"/>
+    <w:lsdException w:name="Medium Grid 1" w:semiHidden="0" w:uiPriority="67" w:unhideWhenUsed="0"/>
+    <w:lsdException w:name="Medium Grid 2" w:semiHidden="0" w:uiPriority="68" w:unhideWhenUsed="0"/>
+    <w:lsdException w:name="Medium Grid 3" w:semiHidden="0" w:uiPriority="69" w:unhideWhenUsed="0"/>
+    <w:lsdException w:name="Dark List" w:semiHidden="0" w:uiPriority="70" w:unhideWhenUsed="0"/>
+    <w:lsdException w:name="Colorful Shading" w:semiHidden="0" w:uiPriority="71" w:unhideWhenUsed="0"/>
+    <w:lsdException w:name="Colorful List" w:semiHidden="0" w:uiPriority="72" w:unhideWhenUsed="0"/>
+    <w:lsdException w:name="Colorful Grid" w:semiHidden="0" w:uiPriority="73" w:unhideWhenUsed="0"/>
+    <w:lsdException w:name="Light Shading Accent 1" w:semiHidden="0" w:uiPriority="60" w:unhideWhenUsed="0"/>
+    <w:lsdException w:name="Light List Accent 1" w:semiHidden="0" w:uiPriority="61" w:unhideWhenUsed="0"/>
+    <w:lsdException w:name="Light Grid Accent 1" w:semiHidden="0" w:uiPriority="62" w:unhideWhenUsed="0"/>
+    <w:lsdException w:name="Medium Shading 1 Accent 1" w:semiHidden="0" w:uiPriority="63" w:unhideWhenUsed="0"/>
+    <w:lsdException w:name="Medium Shading 2 Accent 1" w:semiHidden="0" w:uiPriority="64" w:unhideWhenUsed="0"/>
+    <w:lsdException w:name="Medium List 1 Accent 1" w:semiHidden="0" w:uiPriority="65" w:unhideWhenUsed="0"/>
+    <w:lsdException w:name="Medium List 2 Accent 1" w:semiHidden="0" w:uiPriority="66" w:unhideWhenUsed="0"/>
+    <w:lsdException w:name="Medium Grid 1 Accent 1" w:semiHidden="0" w:uiPriority="67" w:unhideWhenUsed="0"/>
+    <w:lsdException w:name="Medium Grid 2 Accent 1" w:semiHidden="0" w:uiPriority="68" w:unhideWhenUsed="0"/>
+    <w:lsdException w:name="Medium Grid 3 Accent 1" w:semiHidden="0" w:uiPriority="69" w:unhideWhenUsed="0"/>
+    <w:lsdException w:name="Dark List Accent 1" w:semiHidden="0" w:uiPriority="70" w:unhideWhenUsed="0"/>
+    <w:lsdException w:name="Colorful Shading Accent 1" w:semiHidden="0" w:uiPriority="71" w:unhideWhenUsed="0"/>
+    <w:lsdException w:name="Colorful List Accent 1" w:semiHidden="0" w:uiPriority="72" w:unhideWhenUsed="0"/>
+    <w:lsdException w:name="Colorful Grid Accent 1" w:semiHidden="0" w:uiPriority="73" w:unhideWhenUsed="0"/>
+    <w:lsdException w:name="Light Shading Accent 2" w:semiHidden="0" w:uiPriority="60" w:unhideWhenUsed="0"/>
+    <w:lsdException w:name="Light List Accent 2" w:semiHidden="0" w:uiPriority="61" w:unhideWhenUsed="0"/>
+    <w:lsdException w:name="Light Grid Accent 2" w:semiHidden="0" w:uiPriority="62" w:unhideWhenUsed="0"/>
+    <w:lsdException w:name="Medium Shading 1 Accent 2" w:semiHidden="0" w:uiPriority="63" w:unhideWhenUsed="0"/>
+    <w:lsdException w:name="Medium Shading 2 Accent 2" w:semiHidden="0" w:uiPriority="64" w:unhideWhenUsed="0"/>
+    <w:lsdException w:name="Medium List 1 Accent 2" w:semiHidden="0" w:uiPriority="65" w:unhideWhenUsed="0"/>
+    <w:lsdException w:name="Medium List 2 Accent 2" w:semiHidden="0" w:uiPriority="66" w:unhideWhenUsed="0"/>
+    <w:lsdException w:name="Medium Grid 1 Accent 2" w:semiHidden="0" w:uiPriority="67" w:unhideWhenUsed="0"/>
+    <w:lsdException w:name="Medium Grid 2 Accent 2" w:semiHidden="0" w:uiPriority="68" w:unhideWhenUsed="0"/>
+    <w:lsdException w:name="Medium Grid 3 Accent 2" w:semiHidden="0" w:uiPriority="69" w:unhideWhenUsed="0"/>
+    <w:lsdException w:name="Dark List Accent 2" w:semiHidden="0" w:uiPriority="70" w:unhideWhenUsed="0"/>
+    <w:lsdException w:name="Colorful Shading Accent 2" w:semiHidden="0" w:uiPriority="71" w:unhideWhenUsed="0"/>
+    <w:lsdException w:name="Colorful List Accent 2" w:semiHidden="0" w:uiPriority="72" w:unhideWhenUsed="0"/>
+    <w:lsdException w:name="Colorful Grid Accent 2" w:semiHidden="0" w:uiPriority="73" w:unhideWhenUsed="0"/>
+    <w:lsdException w:name="Light Shading Accent 3" w:semiHidden="0" w:uiPriority="60" w:unhideWhenUsed="0"/>
+    <w:lsdException w:name="Light List Accent 3" w:semiHidden="0" w:uiPriority="61" w:unhideWhenUsed="0"/>
+    <w:lsdException w:name="Light Grid Accent 3" w:semiHidden="0" w:uiPriority="62" w:unhideWhenUsed="0"/>
+    <w:lsdException w:name="Medium Shading 1 Accent 3" w:semiHidden="0" w:uiPriority="63" w:unhideWhenUsed="0"/>
+    <w:lsdException w:name="Medium Shading 2 Accent 3" w:semiHidden="0" w:uiPriority="64" w:unhideWhenUsed="0"/>
+    <w:lsdException w:name="Medium List 1 Accent 3" w:semiHidden="0" w:uiPriority="65" w:unhideWhenUsed="0"/>
+    <w:lsdException w:name="Medium List 2 Accent 3" w:semiHidden="0" w:uiPriority="66" w:unhideWhenUsed="0"/>
+    <w:lsdException w:name="Medium Grid 1 Accent 3" w:semiHidden="0" w:uiPriority="67" w:unhideWhenUsed="0"/>
+    <w:lsdException w:name="Medium Grid 2 Accent 3" w:semiHidden="0" w:uiPriority="68" w:unhideWhenUsed="0"/>
+    <w:lsdException w:name="Medium Grid 3 Accent 3" w:semiHidden="0" w:uiPriority="69" w:unhideWhenUsed="0"/>
+    <w:lsdException w:name="Dark List Accent 3" w:semiHidden="0" w:uiPriority="70" w:unhideWhenUsed="0"/>
+    <w:lsdException w:name="Colorful Shading Accent 3" w:semiHidden="0" w:uiPriority="71" w:unhideWhenUsed="0"/>
+    <w:lsdException w:name="Colorful List Accent 3" w:semiHidden="0" w:uiPriority="72" w:unhideWhenUsed="0"/>
+    <w:lsdException w:name="Colorful Grid Accent 3" w:semiHidden="0" w:uiPriority="73" w:unhideWhenUsed="0"/>
+    <w:lsdException w:name="Light Shading Accent 4" w:semiHidden="0" w:uiPriority="60" w:unhideWhenUsed="0"/>
+    <w:lsdException w:name="Light List Accent 4" w:semiHidden="0" w:uiPriority="61" w:unhideWhenUsed="0"/>
+    <w:lsdException w:name="Light Grid Accent 4" w:semiHidden="0" w:uiPriority="62" w:unhideWhenUsed="0"/>
+    <w:lsdException w:name="Medium Shading 1 Accent 4" w:semiHidden="0" w:uiPriority="63" w:unhideWhenUsed="0"/>
+    <w:lsdException w:name="Medium Shading 2 Accent 4" w:semiHidden="0" w:uiPriority="64" w:unhideWhenUsed="0"/>
+    <w:lsdException w:name="Medium List 1 Accent 4" w:semiHidden="0" w:uiPriority="65" w:unhideWhenUsed="0"/>
+    <w:lsdException w:name="Medium List 2 Accent 4" w:semiHidden="0" w:uiPriority="66" w:unhideWhenUsed="0"/>
+    <w:lsdException w:name="Medium Grid 1 Accent 4" w:semiHidden="0" w:uiPriority="67" w:unhideWhenUsed="0"/>
+    <w:lsdException w:name="Medium Grid 2 Accent 4" w:semiHidden="0" w:uiPriority="68" w:unhideWhenUsed="0"/>
+    <w:lsdException w:name="Medium Grid 3 Accent 4" w:semiHidden="0" w:uiPriority="69" w:unhideWhenUsed="0"/>
+    <w:lsdException w:name="Dark List Accent 4" w:semiHidden="0" w:uiPriority="70" w:unhideWhenUsed="0"/>
+    <w:lsdException w:name="Colorful Shading Accent 4" w:semiHidden="0" w:uiPriority="71" w:unhideWhenUsed="0"/>
+    <w:lsdException w:name="Colorful List Accent 4" w:semiHidden="0" w:uiPriority="72" w:unhideWhenUsed="0"/>
+    <w:lsdException w:name="Colorful Grid Accent 4" w:semiHidden="0" w:uiPriority="73" w:unhideWhenUsed="0"/>
+    <w:lsdException w:name="Light Shading Accent 5" w:semiHidden="0" w:uiPriority="60" w:unhideWhenUsed="0"/>
+    <w:lsdException w:name="Light List Accent 5" w:semiHidden="0" w:uiPriority="61" w:unhideWhenUsed="0"/>
+    <w:lsdException w:name="Light Grid Accent 5" w:semiHidden="0" w:uiPriority="62" w:unhideWhenUsed="0"/>
+    <w:lsdException w:name="Medium Shading 1 Accent 5" w:semiHidden="0" w:uiPriority="63" w:unhideWhenUsed="0"/>
+    <w:lsdException w:name="Medium Shading 2 Accent 5" w:semiHidden="0" w:uiPriority="64" w:unhideWhenUsed="0"/>
+    <w:lsdException w:name="Medium List 1 Accent 5" w:semiHidden="0" w:uiPriority="65" w:unhideWhenUsed="0"/>
+    <w:lsdException w:name="Medium List 2 Accent 5" w:semiHidden="0" w:uiPriority="66" w:unhideWhenUsed="0"/>
+    <w:lsdException w:name="Medium Grid 1 Accent 5" w:semiHidden="0" w:uiPriority="67" w:unhideWhenUsed="0"/>
+    <w:lsdException w:name="Medium Grid 2 Accent 5" w:semiHidden="0" w:uiPriority="68" w:unhideWhenUsed="0"/>
+    <w:lsdException w:name="Medium Grid 3 Accent 5" w:semiHidden="0" w:uiPriority="69" w:unhideWhenUsed="0"/>
+    <w:lsdException w:name="Dark List Accent 5" w:semiHidden="0" w:uiPriority="70" w:unhideWhenUsed="0"/>
+    <w:lsdException w:name="Colorful Shading Accent 5" w:semiHidden="0" w:uiPriority="71" w:unhideWhenUsed="0"/>
+    <w:lsdException w:name="Colorful List Accent 5" w:semiHidden="0" w:uiPriority="72" w:unhideWhenUsed="0"/>
+    <w:lsdException w:name="Colorful Grid Accent 5" w:semiHidden="0" w:uiPriority="73" w:unhideWhenUsed="0"/>
+    <w:lsdException w:name="Light Shading Accent 6" w:semiHidden="0" w:uiPriority="60" w:unhideWhenUsed="0"/>
+    <w:lsdException w:name="Light List Accent 6" w:semiHidden="0" w:uiPriority="61" w:unhideWhenUsed="0"/>
+    <w:lsdException w:name="Light Grid Accent 6" w:semiHidden="0" w:uiPriority="62" w:unhideWhenUsed="0"/>
+    <w:lsdException w:name="Medium Shading 1 Accent 6" w:semiHidden="0" w:uiPriority="63" w:unhideWhenUsed="0"/>
+    <w:lsdException w:name="Medium Shading 2 Accent 6" w:semiHidden="0" w:uiPriority="64" w:unhideWhenUsed="0"/>
+    <w:lsdException w:name="Medium List 1 Accent 6" w:semiHidden="0" w:uiPriority="65" w:unhideWhenUsed="0"/>
+    <w:lsdException w:name="Medium List 2 Accent 6" w:semiHidden="0" w:uiPriority="66" w:unhideWhenUsed="0"/>
+    <w:lsdException w:name="Medium Grid 1 Accent 6" w:semiHidden="0" w:uiPriority="67" w:unhideWhenUsed="0"/>
+    <w:lsdException w:name="Medium Grid 2 Accent 6" w:semiHidden="0" w:uiPriority="68" w:unhideWhenUsed="0"/>
+    <w:lsdException w:name="Medium Grid 3 Accent 6" w:semiHidden="0" w:uiPriority="69" w:unhideWhenUsed="0"/>
+    <w:lsdException w:name="Dark List Accent 6" w:semiHidden="0" w:uiPriority="70" w:unhideWhenUsed="0"/>
+    <w:lsdException w:name="Colorful Shading Accent 6" w:semiHidden="0" w:uiPriority="71" w:unhideWhenUsed="0"/>
+    <w:lsdException w:name="Colorful List Accent 6" w:semiHidden="0" w:uiPriority="72" w:unhideWhenUsed="0"/>
+    <w:lsdException w:name="Colorful Grid Accent 6" w:semiHidden="0" w:uiPriority="73" w:unhideWhenUsed="0"/>
+    <w:lsdException w:name="Subtle Emphasis" w:semiHidden="0" w:uiPriority="19" w:unhideWhenUsed="0" w:qFormat="1"/>
+    <w:lsdException w:name="Intense Emphasis" w:semiHidden="0" w:uiPriority="21" w:unhideWhenUsed="0" w:qFormat="1"/>
+    <w:lsdException w:name="Subtle Reference" w:semiHidden="0" w:uiPriority="31" w:unhideWhenUsed="0" w:qFormat="1"/>
+    <w:lsdException w:name="Intense Reference" w:semiHidden="0" w:uiPriority="32" w:unhideWhenUsed="0" w:qFormat="1"/>
+    <w:lsdException w:name="Book Title" w:semiHidden="0" w:uiPriority="33" w:unhideWhenUsed="0" w:qFormat="1"/>
+    <w:lsdException w:name="Bibliography" w:uiPriority="37"/>
+    <w:lsdException w:name="TOC Heading" w:uiPriority="39" w:qFormat="1"/>
+  </w:latentStyles>
+  <w:style w:type="paragraph" w:default="1" w:styleId="Normal">
+    <w:name w:val="Normal"/>
     <w:qFormat/>
+    <w:pPr>
+      <w:spacing w:after="160" w:line="259" w:lineRule="auto"/>
+    </w:pPr>
+    <w:rPr>
+      <w:sz w:val="22"/>
+      <w:szCs w:val="22"/>
+    </w:rPr>
+  </w:style>
+  <w:style w:type="paragraph" w:styleId="Heading1">
+    <w:name w:val="heading 1"/>
+    <w:basedOn w:val="Normal"/>
+    <w:next w:val="Normal"/>
+    <w:link w:val="Heading1Char"/>
+    <w:uiPriority w:val="9"/>
+    <w:qFormat/>
+    <w:pPr>
+      <w:keepNext/>
+      <w:keepLines/>
+      <w:spacing w:before="240" w:after="0"/>
+      <w:outlineLvl w:val="0"/>
+    </w:pPr>
+    <w:rPr>
+      <w:rFonts w:asciiTheme="majorHAnsi" w:eastAsiaTheme="majorEastAsia" w:hAnsiTheme="majorHAnsi" w:cstheme="majorBidi"/>
+      <w:color w:val="2E74B5" w:themeColor="accent1" w:themeShade="BF"/>
+      <w:sz w:val="32"/>
+      <w:szCs w:val="32"/>
+    </w:rPr>
+  </w:style>
+  <w:style w:type="character" w:default="1" w:styleId="DefaultParagraphFont">
+    <w:name w:val="Default Paragraph Font"/>
+    <w:uiPriority w:val="1"/>
+    <w:semiHidden/>
+    <w:unhideWhenUsed/>
+  </w:style>
+  <w:style w:type="table" w:default="1" w:styleId="TableNormal">
+    <w:name w:val="Normal Table"/>
+    <w:uiPriority w:val="99"/>
+    <w:semiHidden/>
+    <w:unhideWhenUsed/>
+    <w:tblPr>
+      <w:tblInd w:w="0" w:type="dxa"/>
+      <w:tblCellMar>
+        <w:top w:w="0" w:type="dxa"/>
+        <w:left w:w="108" w:type="dxa"/>
+        <w:bottom w:w="0" w:type="dxa"/>
+        <w:right w:w="108" w:type="dxa"/>
+      </w:tblCellMar>
+    </w:tblPr>
+  </w:style>
+  <w:style w:type="numbering" w:default="1" w:styleId="NoList">
+    <w:name w:val="No List"/>
+    <w:uiPriority w:val="99"/>
+    <w:semiHidden/>
+    <w:unhideWhenUsed/>
+  </w:style>
+  <w:style w:type="paragraph" w:styleId="TOC1">
+    <w:name w:val="toc 1"/>
+    <w:basedOn w:val="Normal"/>
+    <w:next w:val="Normal"/>
+    <w:uiPriority w:val="39"/>
+    <w:unhideWhenUsed/>
+    <w:pPr>
+      <w:spacing w:after="100"/>
+    </w:pPr>
+    <w:rPr>
+      <w:rFonts w:eastAsiaTheme="minorEastAsia" w:cs="Times New Roman"/>
+      <w:b/>
+      <w:bCs/>
+      <w:sz w:val="24"/>
+    </w:rPr>
+  </w:style>
+  <w:style w:type="paragraph" w:styleId="TOC2">
+    <w:name w:val="toc 2"/>
+    <w:basedOn w:val="Normal"/>
+    <w:next w:val="Normal"/>
+    <w:uiPriority w:val="39"/>
+    <w:unhideWhenUsed/>
+    <w:pPr>
+      <w:spacing w:after="100"/>
+      <w:ind w:left="220"/>
+    </w:pPr>
+    <w:rPr>
+      <w:rFonts w:eastAsiaTheme="minorEastAsia" w:cs="Times New Roman"/>
+    </w:rPr>
+  </w:style>
+  <w:style w:type="paragraph" w:styleId="TOC3">
+    <w:name w:val="toc 3"/>
+    <w:basedOn w:val="Normal"/>
+    <w:next w:val="Normal"/>
+    <w:uiPriority w:val="39"/>
+    <w:unhideWhenUsed/>
+    <w:pPr>
+      <w:spacing w:after="100"/>
+      <w:ind w:left="440"/>
+    </w:pPr>
+    <w:rPr>
+      <w:rFonts w:eastAsiaTheme="minorEastAsia" w:cs="Times New Roman"/>
+    </w:rPr>
+  </w:style>
+  <w:style w:type="character" w:customStyle="1" w:styleId="Heading1Char">
+    <w:name w:val="Heading 1 Char"/>
+    <w:basedOn w:val="DefaultParagraphFont"/>
+    <w:link w:val="Heading1"/>
+    <w:uiPriority w:val="9"/>
+    <w:qFormat/>
+    <w:rPr>
+      <w:rFonts w:asciiTheme="majorHAnsi" w:eastAsiaTheme="majorEastAsia" w:hAnsiTheme="majorHAnsi" w:cstheme="majorBidi"/>
+      <w:color w:val="2E74B5" w:themeColor="accent1" w:themeShade="BF"/>
+      <w:sz w:val="32"/>
+      <w:szCs w:val="32"/>
+    </w:rPr>
+  </w:style>
+  <w:style w:type="paragraph" w:customStyle="1" w:styleId="TOCHeading1">
+    <w:name w:val="TOC Heading1"/>
+    <w:basedOn w:val="Heading1"/>
+    <w:next w:val="Normal"/>
+    <w:uiPriority w:val="39"/>
+    <w:unhideWhenUsed/>
+    <w:qFormat/>
+    <w:pPr>
+      <w:outlineLvl w:val="9"/>
+    </w:pPr>
+  </w:style>
+  <w:style w:type="paragraph" w:customStyle="1" w:styleId="ListParagraph1">
+    <w:name w:val="List Paragraph1"/>
+    <w:basedOn w:val="Normal"/>
     <w:uiPriority w:val="34"/>
+    <w:qFormat/>
+    <w:pPr>
+      <w:ind w:left="720"/>
+      <w:contextualSpacing/>
+    </w:pPr>
+  </w:style>
+  <w:style w:type="paragraph" w:styleId="BalloonText">
+    <w:name w:val="Balloon Text"/>
+    <w:basedOn w:val="Normal"/>
+    <w:link w:val="BalloonTextChar"/>
+    <w:uiPriority w:val="99"/>
+    <w:semiHidden/>
+    <w:unhideWhenUsed/>
+    <w:rsid w:val="00F16F34"/>
+    <w:pPr>
+      <w:spacing w:after="0" w:line="240" w:lineRule="auto"/>
+    </w:pPr>
+    <w:rPr>
+      <w:rFonts w:ascii="Tahoma" w:hAnsi="Tahoma" w:cs="Tahoma"/>
+      <w:sz w:val="16"/>
+      <w:szCs w:val="16"/>
+    </w:rPr>
+  </w:style>
+  <w:style w:type="character" w:customStyle="1" w:styleId="BalloonTextChar">
+    <w:name w:val="Balloon Text Char"/>
+    <w:basedOn w:val="DefaultParagraphFont"/>
+    <w:link w:val="BalloonText"/>
+    <w:uiPriority w:val="99"/>
+    <w:semiHidden/>
+    <w:rsid w:val="00F16F34"/>
+    <w:rPr>
+      <w:rFonts w:ascii="Tahoma" w:hAnsi="Tahoma" w:cs="Tahoma"/>
+      <w:sz w:val="16"/>
+      <w:szCs w:val="16"/>
+    </w:rPr>
+  </w:style>
+  <w:style w:type="paragraph" w:styleId="ListParagraph">
+    <w:name w:val="List Paragraph"/>
+    <w:basedOn w:val="Normal"/>
+    <w:uiPriority w:val="99"/>
+    <w:unhideWhenUsed/>
+    <w:rsid w:val="00965246"/>
     <w:pPr>
       <w:ind w:left="720"/>
       <w:contextualSpacing/>
@@ -8120,6 +9363,7 @@
     </a:fmtScheme>
   </a:themeElements>
   <a:objectDefaults/>
+  <a:extraClrSchemeLst/>
 </a:theme>
 </file>
 
@@ -8144,7 +9388,9 @@
 </file>
 
 <file path=customXml/itemProps2.xml><?xml version="1.0" encoding="utf-8"?>
-<ds:datastoreItem xmlns:ds="http://schemas.openxmlformats.org/officeDocument/2006/customXml" ds:itemID="{38F8810A-E2CC-4BE0-869A-2809F5A48D26}">
-  <ds:schemaRefs/>
+<ds:datastoreItem xmlns:ds="http://schemas.openxmlformats.org/officeDocument/2006/customXml" ds:itemID="{B27E9547-2244-4D68-BBDE-375BCD8617F9}">
+  <ds:schemaRefs>
+    <ds:schemaRef ds:uri="http://schemas.openxmlformats.org/officeDocument/2006/bibliography"/>
+  </ds:schemaRefs>
 </ds:datastoreItem>
 </file>
--- a/trunks/SDD/CNPM Tài liệu-SDD.docx
+++ b/trunks/SDD/CNPM Tài liệu-SDD.docx
@@ -1,6 +1,6 @@
 
 <file path=word/document.xml><?xml version="1.0" encoding="utf-8"?>
-<w:document xmlns:wpc="http://schemas.microsoft.com/office/word/2010/wordprocessingCanvas" xmlns:mc="http://schemas.openxmlformats.org/markup-compatibility/2006" xmlns:o="urn:schemas-microsoft-com:office:office" xmlns:r="http://schemas.openxmlformats.org/officeDocument/2006/relationships" xmlns:m="http://schemas.openxmlformats.org/officeDocument/2006/math" xmlns:v="urn:schemas-microsoft-com:vml" xmlns:wp14="http://schemas.microsoft.com/office/word/2010/wordprocessingDrawing" xmlns:wp="http://schemas.openxmlformats.org/drawingml/2006/wordprocessingDrawing" xmlns:w10="urn:schemas-microsoft-com:office:word" xmlns:w="http://schemas.openxmlformats.org/wordprocessingml/2006/main" xmlns:w14="http://schemas.microsoft.com/office/word/2010/wordml" xmlns:wpg="http://schemas.microsoft.com/office/word/2010/wordprocessingGroup" xmlns:wpi="http://schemas.microsoft.com/office/word/2010/wordprocessingInk" xmlns:wne="http://schemas.microsoft.com/office/word/2006/wordml" xmlns:wps="http://schemas.microsoft.com/office/word/2010/wordprocessingShape" mc:Ignorable="w14 wp14">
+<w:document xmlns:wpc="http://schemas.microsoft.com/office/word/2010/wordprocessingCanvas" xmlns:mc="http://schemas.openxmlformats.org/markup-compatibility/2006" xmlns:o="urn:schemas-microsoft-com:office:office" xmlns:r="http://schemas.openxmlformats.org/officeDocument/2006/relationships" xmlns:m="http://schemas.openxmlformats.org/officeDocument/2006/math" xmlns:v="urn:schemas-microsoft-com:vml" xmlns:wp14="http://schemas.microsoft.com/office/word/2010/wordprocessingDrawing" xmlns:wp="http://schemas.openxmlformats.org/drawingml/2006/wordprocessingDrawing" xmlns:w10="urn:schemas-microsoft-com:office:word" xmlns:w="http://schemas.openxmlformats.org/wordprocessingml/2006/main" xmlns:w14="http://schemas.microsoft.com/office/word/2010/wordml" xmlns:w15="http://schemas.microsoft.com/office/word/2012/wordml" xmlns:wpg="http://schemas.microsoft.com/office/word/2010/wordprocessingGroup" xmlns:wpi="http://schemas.microsoft.com/office/word/2010/wordprocessingInk" xmlns:wne="http://schemas.microsoft.com/office/word/2006/wordml" xmlns:wps="http://schemas.microsoft.com/office/word/2010/wordprocessingShape" mc:Ignorable="w14 w15 wp14">
   <w:body>
     <w:p/>
     <w:p/>
@@ -759,7 +759,7 @@
                     </pic:cNvPicPr>
                   </pic:nvPicPr>
                   <pic:blipFill>
-                    <a:blip r:embed="rId8"/>
+                    <a:blip r:embed="rId7"/>
                     <a:srcRect l="-6" t="-14" r="-6" b="-14"/>
                     <a:stretch>
                       <a:fillRect/>
@@ -789,7 +789,23 @@
     </w:p>
     <w:p>
       <w:r>
-        <w:t>Hệ thống đăng kí tài khoản sẽ nhận yêu cầu đăng kí thông tin từ người dùng rồi từ đó sẽ đưa ra form đăng kí phù hợp. Sau khi dữ liệu của người dùng được lưu vào hệ thống quản lí thông tin khách hàng hoặc hệ thống quản lý thông tin KTV thì sẽ có thông báo xác nhận đăng kí thành công. Khi đó, người dùng có thể dùng hệ thống để yêu cầu sửa chữa - đối với khách hàng hoặc nhận yêu cầu sửa chữa - đối với KTV. Khi khách hàng gửi yêu cầu lên hệ thống thì yêu cầu sẽ được chuyển sang hệ thống xử lý yêu cầu của khách hàng. Hệ thống xử lý yêu cầu của khách hàng sẽ tìm KTV phù hợp để giải quyết yêu cầu của khách hàng. Sau đó, các thông tin sẽ được in ra định kì hoặc theo yêu cầu bằng hệ thống in báo cáo.</w:t>
+        <w:t xml:space="preserve">Hệ thống đăng kí tài khoản sẽ nhận yêu cầu đăng kí thông tin từ người dùng rồi từ đó sẽ đưa ra form đăng kí phù hợp. Sau khi dữ liệu của người dùng được lưu vào hệ thống quản lí thông tin khách hàng hoặc hệ thống quản lý thông tin KTV thì sẽ có thông báo xác nhận đăng kí thành công. Khi đó, người dùng có thể dùng hệ thống để yêu cầu sửa chữa - đối với khách hàng hoặc nhận yêu cầu sửa chữa - đối với KTV. Khi khách hàng gửi yêu cầu lên hệ thống thì yêu cầu sẽ được chuyển sang hệ thống xử lý yêu cầu của khách hàng. Hệ thống xử lý yêu cầu của khách hàng sẽ tìm KTV phù hợp để giải quyết yêu cầu </w:t>
+      </w:r>
+      <w:proofErr w:type="gramStart"/>
+      <w:r>
+        <w:t>của</w:t>
+      </w:r>
+      <w:proofErr w:type="gramEnd"/>
+      <w:r>
+        <w:t xml:space="preserve"> khách hàng. Sau đó, các thông tin sẽ được in ra định kì hoặc </w:t>
+      </w:r>
+      <w:proofErr w:type="gramStart"/>
+      <w:r>
+        <w:t>theo</w:t>
+      </w:r>
+      <w:proofErr w:type="gramEnd"/>
+      <w:r>
+        <w:t xml:space="preserve"> yêu cầu bằng hệ thống in báo cáo.</w:t>
       </w:r>
     </w:p>
     <w:p>
@@ -1055,7 +1071,7 @@
                     </pic:cNvPicPr>
                   </pic:nvPicPr>
                   <pic:blipFill>
-                    <a:blip r:embed="rId9"/>
+                    <a:blip r:embed="rId8"/>
                     <a:stretch>
                       <a:fillRect/>
                     </a:stretch>
@@ -1141,7 +1157,21 @@
         <w:rPr>
           <w:bCs/>
         </w:rPr>
-        <w:t>Name-string, Address-string, Age-int,Tel-int</w:t>
+        <w:t>Name-string, Address-string, Age-int</w:t>
+      </w:r>
+      <w:proofErr w:type="gramStart"/>
+      <w:r>
+        <w:rPr>
+          <w:bCs/>
+        </w:rPr>
+        <w:t>,Tel</w:t>
+      </w:r>
+      <w:proofErr w:type="gramEnd"/>
+      <w:r>
+        <w:rPr>
+          <w:bCs/>
+        </w:rPr>
+        <w:t>-int</w:t>
       </w:r>
     </w:p>
     <w:p>
@@ -1298,7 +1328,7 @@
                     </pic:cNvPicPr>
                   </pic:nvPicPr>
                   <pic:blipFill>
-                    <a:blip r:embed="rId10"/>
+                    <a:blip r:embed="rId9"/>
                     <a:stretch>
                       <a:fillRect/>
                     </a:stretch>
@@ -1384,7 +1414,21 @@
         <w:rPr>
           <w:bCs/>
         </w:rPr>
-        <w:t>Name-string, Address-string, Age-int,Tel-int, Degree-string, Specialization-string, Experience-string</w:t>
+        <w:t>Name-string, Address-string, Age-int</w:t>
+      </w:r>
+      <w:proofErr w:type="gramStart"/>
+      <w:r>
+        <w:rPr>
+          <w:bCs/>
+        </w:rPr>
+        <w:t>,Tel</w:t>
+      </w:r>
+      <w:proofErr w:type="gramEnd"/>
+      <w:r>
+        <w:rPr>
+          <w:bCs/>
+        </w:rPr>
+        <w:t>-int, Degree-string, Specialization-string, Experience-string</w:t>
       </w:r>
     </w:p>
     <w:p>
@@ -1534,7 +1578,7 @@
                     </pic:cNvPicPr>
                   </pic:nvPicPr>
                   <pic:blipFill>
-                    <a:blip r:embed="rId11"/>
+                    <a:blip r:embed="rId10"/>
                     <a:stretch>
                       <a:fillRect/>
                     </a:stretch>
@@ -1572,8 +1616,13 @@
         <w:t>3.3.4.1</w:t>
       </w:r>
       <w:r>
-        <w:t xml:space="preserve"> getFormEvaluate</w:t>
-      </w:r>
+        <w:t xml:space="preserve"> </w:t>
+      </w:r>
+      <w:proofErr w:type="gramStart"/>
+      <w:r>
+        <w:t>getFormEvaluate</w:t>
+      </w:r>
+      <w:proofErr w:type="gramEnd"/>
     </w:p>
     <w:p>
       <w:pPr>
@@ -1618,8 +1667,13 @@
         <w:t xml:space="preserve"> </w:t>
       </w:r>
       <w:r>
-        <w:t>public void getFormEvaluate()</w:t>
-      </w:r>
+        <w:t xml:space="preserve">public void </w:t>
+      </w:r>
+      <w:proofErr w:type="gramStart"/>
+      <w:r>
+        <w:t>getFormEvaluate()</w:t>
+      </w:r>
+      <w:proofErr w:type="gramEnd"/>
     </w:p>
     <w:p>
       <w:pPr>
@@ -1640,8 +1694,13 @@
         </w:rPr>
         <w:t xml:space="preserve"> </w:t>
       </w:r>
-      <w:r>
-        <w:t>formEvaluate : string</w:t>
+      <w:proofErr w:type="gramStart"/>
+      <w:r>
+        <w:t>formEvaluate :</w:t>
+      </w:r>
+      <w:proofErr w:type="gramEnd"/>
+      <w:r>
+        <w:t xml:space="preserve"> string</w:t>
       </w:r>
     </w:p>
     <w:p>
@@ -1718,8 +1777,6 @@
       <w:r>
         <w:t>Không</w:t>
       </w:r>
-      <w:bookmarkStart w:id="0" w:name="_GoBack"/>
-      <w:bookmarkEnd w:id="0"/>
     </w:p>
     <w:p>
       <w:pPr>
@@ -1773,8 +1830,13 @@
         <w:ind w:left="216"/>
       </w:pPr>
       <w:r>
-        <w:t>3.3.4.2 sendForCustomer</w:t>
-      </w:r>
+        <w:t xml:space="preserve">3.3.4.2 </w:t>
+      </w:r>
+      <w:proofErr w:type="gramStart"/>
+      <w:r>
+        <w:t>sendForCustomer</w:t>
+      </w:r>
+      <w:proofErr w:type="gramEnd"/>
     </w:p>
     <w:p>
       <w:pPr>
@@ -1823,8 +1885,13 @@
         </w:rPr>
         <w:t xml:space="preserve">Ngõ vào: </w:t>
       </w:r>
-      <w:r>
-        <w:t>idCustomer : int</w:t>
+      <w:proofErr w:type="gramStart"/>
+      <w:r>
+        <w:t>idCustomer :</w:t>
+      </w:r>
+      <w:proofErr w:type="gramEnd"/>
+      <w:r>
+        <w:t xml:space="preserve"> int</w:t>
       </w:r>
     </w:p>
     <w:p>
@@ -1930,8 +1997,13 @@
         <w:t>4.3</w:t>
       </w:r>
       <w:r>
-        <w:t xml:space="preserve"> processEvaluate</w:t>
-      </w:r>
+        <w:t xml:space="preserve"> </w:t>
+      </w:r>
+      <w:proofErr w:type="gramStart"/>
+      <w:r>
+        <w:t>processEvaluate</w:t>
+      </w:r>
+      <w:proofErr w:type="gramEnd"/>
     </w:p>
     <w:p>
       <w:pPr>
@@ -1964,8 +2036,13 @@
         <w:t xml:space="preserve">Prototype: </w:t>
       </w:r>
       <w:r>
-        <w:t>public void processEvaluate()</w:t>
-      </w:r>
+        <w:t xml:space="preserve">public void </w:t>
+      </w:r>
+      <w:proofErr w:type="gramStart"/>
+      <w:r>
+        <w:t>processEvaluate()</w:t>
+      </w:r>
+      <w:proofErr w:type="gramEnd"/>
     </w:p>
     <w:p>
       <w:pPr>
@@ -2093,8 +2170,13 @@
         <w:ind w:left="216"/>
       </w:pPr>
       <w:r>
-        <w:t>3.3.4.4 feedbackCustomer</w:t>
-      </w:r>
+        <w:t xml:space="preserve">3.3.4.4 </w:t>
+      </w:r>
+      <w:proofErr w:type="gramStart"/>
+      <w:r>
+        <w:t>feedbackCustomer</w:t>
+      </w:r>
+      <w:proofErr w:type="gramEnd"/>
     </w:p>
     <w:p>
       <w:pPr>
@@ -2140,8 +2222,13 @@
         </w:rPr>
         <w:t xml:space="preserve">Ngõ vào: </w:t>
       </w:r>
-      <w:r>
-        <w:t>idCustomer : int</w:t>
+      <w:proofErr w:type="gramStart"/>
+      <w:r>
+        <w:t>idCustomer :</w:t>
+      </w:r>
+      <w:proofErr w:type="gramEnd"/>
+      <w:r>
+        <w:t xml:space="preserve"> int</w:t>
       </w:r>
     </w:p>
     <w:p>
@@ -2552,7 +2639,7 @@
                     </pic:cNvPicPr>
                   </pic:nvPicPr>
                   <pic:blipFill>
-                    <a:blip r:embed="rId12">
+                    <a:blip r:embed="rId11">
                       <a:extLst>
                         <a:ext uri="{28A0092B-C50C-407E-A947-70E740481C1C}">
                           <a14:useLocalDpi xmlns:a14="http://schemas.microsoft.com/office/drawing/2010/main" val="0"/>
@@ -2584,8 +2671,13 @@
         <w:ind w:firstLine="216"/>
       </w:pPr>
       <w:r>
-        <w:t>3.3.7.1 setData</w:t>
-      </w:r>
+        <w:t xml:space="preserve">3.3.7.1 </w:t>
+      </w:r>
+      <w:proofErr w:type="gramStart"/>
+      <w:r>
+        <w:t>setData</w:t>
+      </w:r>
+      <w:proofErr w:type="gramEnd"/>
     </w:p>
     <w:p>
       <w:pPr>
@@ -2615,7 +2707,15 @@
         <w:t xml:space="preserve">Prototype: </w:t>
       </w:r>
       <w:r>
-        <w:t>public void setData(string  name, int age, int address, string phone)</w:t>
+        <w:t xml:space="preserve">public void </w:t>
+      </w:r>
+      <w:proofErr w:type="gramStart"/>
+      <w:r>
+        <w:t>setData(</w:t>
+      </w:r>
+      <w:proofErr w:type="gramEnd"/>
+      <w:r>
+        <w:t>string  name, int age, int address, string phone)</w:t>
       </w:r>
       <w:r>
         <w:rPr>
@@ -2724,8 +2824,13 @@
       </w:pPr>
       <w:r>
         <w:lastRenderedPageBreak/>
-        <w:t>3.3.7.2 getGPSdata</w:t>
-      </w:r>
+        <w:t xml:space="preserve">3.3.7.2 </w:t>
+      </w:r>
+      <w:proofErr w:type="gramStart"/>
+      <w:r>
+        <w:t>getGPSdata</w:t>
+      </w:r>
+      <w:proofErr w:type="gramEnd"/>
     </w:p>
     <w:p>
       <w:pPr>
@@ -2755,8 +2860,13 @@
         <w:t xml:space="preserve">Prototype: </w:t>
       </w:r>
       <w:r>
-        <w:t>public boolean getGPSdata()</w:t>
-      </w:r>
+        <w:t xml:space="preserve">public boolean </w:t>
+      </w:r>
+      <w:proofErr w:type="gramStart"/>
+      <w:r>
+        <w:t>getGPSdata()</w:t>
+      </w:r>
+      <w:proofErr w:type="gramEnd"/>
     </w:p>
     <w:p>
       <w:pPr>
@@ -2884,8 +2994,13 @@
         <w:ind w:firstLine="216"/>
       </w:pPr>
       <w:r>
-        <w:t>3.3.7.3 notify</w:t>
-      </w:r>
+        <w:t xml:space="preserve">3.3.7.3 </w:t>
+      </w:r>
+      <w:proofErr w:type="gramStart"/>
+      <w:r>
+        <w:t>notify</w:t>
+      </w:r>
+      <w:proofErr w:type="gramEnd"/>
     </w:p>
     <w:p>
       <w:pPr>
@@ -3080,7 +3195,15 @@
         <w:ind w:left="936"/>
       </w:pPr>
       <w:r>
-        <w:t>Đối tượng của class là một đối tượng duy nhất (Singleton) chịu trách nhiệm  xử lý đơn hàng khi có đơn hàng tới.</w:t>
+        <w:t xml:space="preserve">Đối tượng của class là một đối tượng duy nhất (Singleton) chịu trách </w:t>
+      </w:r>
+      <w:proofErr w:type="gramStart"/>
+      <w:r>
+        <w:t>nhiệm  xử</w:t>
+      </w:r>
+      <w:proofErr w:type="gramEnd"/>
+      <w:r>
+        <w:t xml:space="preserve"> lý đơn hàng khi có đơn hàng tới.</w:t>
       </w:r>
     </w:p>
     <w:p>
@@ -3118,7 +3241,7 @@
                     </pic:cNvPicPr>
                   </pic:nvPicPr>
                   <pic:blipFill>
-                    <a:blip r:embed="rId13">
+                    <a:blip r:embed="rId12">
                       <a:extLst>
                         <a:ext uri="{28A0092B-C50C-407E-A947-70E740481C1C}">
                           <a14:useLocalDpi xmlns:a14="http://schemas.microsoft.com/office/drawing/2010/main" val="0"/>
@@ -3147,7 +3270,15 @@
     </w:p>
     <w:p>
       <w:r>
-        <w:t xml:space="preserve">    3.3.8.1 getOrderData </w:t>
+        <w:t xml:space="preserve">    3.3.8.1 </w:t>
+      </w:r>
+      <w:proofErr w:type="gramStart"/>
+      <w:r>
+        <w:t>getOrderData</w:t>
+      </w:r>
+      <w:proofErr w:type="gramEnd"/>
+      <w:r>
+        <w:t xml:space="preserve"> </w:t>
       </w:r>
     </w:p>
     <w:p>
@@ -3178,7 +3309,15 @@
         <w:t xml:space="preserve">Prototype: </w:t>
       </w:r>
       <w:r>
-        <w:t>public boolean getOrderData(CustomerOrder  inputData)</w:t>
+        <w:t xml:space="preserve">public boolean </w:t>
+      </w:r>
+      <w:proofErr w:type="gramStart"/>
+      <w:r>
+        <w:t>getOrderData(</w:t>
+      </w:r>
+      <w:proofErr w:type="gramEnd"/>
+      <w:r>
+        <w:t>CustomerOrder  inputData)</w:t>
       </w:r>
     </w:p>
     <w:p>
@@ -3283,8 +3422,13 @@
         <w:ind w:firstLine="216"/>
       </w:pPr>
       <w:r>
-        <w:t>3.3.8.2 notify</w:t>
-      </w:r>
+        <w:t xml:space="preserve">3.3.8.2 </w:t>
+      </w:r>
+      <w:proofErr w:type="gramStart"/>
+      <w:r>
+        <w:t>notify</w:t>
+      </w:r>
+      <w:proofErr w:type="gramEnd"/>
     </w:p>
     <w:p>
       <w:pPr>
@@ -3425,8 +3569,13 @@
         <w:ind w:firstLine="216"/>
       </w:pPr>
       <w:r>
-        <w:t>3.3.8.3 setData</w:t>
-      </w:r>
+        <w:t xml:space="preserve">3.3.8.3 </w:t>
+      </w:r>
+      <w:proofErr w:type="gramStart"/>
+      <w:r>
+        <w:t>setData</w:t>
+      </w:r>
+      <w:proofErr w:type="gramEnd"/>
     </w:p>
     <w:p>
       <w:pPr>
@@ -3439,7 +3588,15 @@
         <w:t xml:space="preserve">Mục đích: </w:t>
       </w:r>
       <w:r>
-        <w:t xml:space="preserve">Lưu dữ liệu vào biến private ( orderData) </w:t>
+        <w:t xml:space="preserve">Lưu dữ liệu vào biến private </w:t>
+      </w:r>
+      <w:proofErr w:type="gramStart"/>
+      <w:r>
+        <w:t>( orderData</w:t>
+      </w:r>
+      <w:proofErr w:type="gramEnd"/>
+      <w:r>
+        <w:t xml:space="preserve">) </w:t>
       </w:r>
     </w:p>
     <w:p>
@@ -3456,7 +3613,15 @@
         <w:t xml:space="preserve">Prototype: </w:t>
       </w:r>
       <w:r>
-        <w:t>public string setData (orderType : data)</w:t>
+        <w:t>public string setData (</w:t>
+      </w:r>
+      <w:proofErr w:type="gramStart"/>
+      <w:r>
+        <w:t>orderType :</w:t>
+      </w:r>
+      <w:proofErr w:type="gramEnd"/>
+      <w:r>
+        <w:t xml:space="preserve"> data)</w:t>
       </w:r>
     </w:p>
     <w:p>
@@ -3581,11 +3746,11 @@
           <w:b/>
         </w:rPr>
       </w:pPr>
-      <w:bookmarkStart w:id="1" w:name="OLE_LINK13"/>
-      <w:bookmarkStart w:id="2" w:name="OLE_LINK14"/>
-      <w:bookmarkStart w:id="3" w:name="OLE_LINK19"/>
-      <w:bookmarkStart w:id="4" w:name="OLE_LINK31"/>
-      <w:bookmarkStart w:id="5" w:name="OLE_LINK24"/>
+      <w:bookmarkStart w:id="0" w:name="OLE_LINK13"/>
+      <w:bookmarkStart w:id="1" w:name="OLE_LINK14"/>
+      <w:bookmarkStart w:id="2" w:name="OLE_LINK19"/>
+      <w:bookmarkStart w:id="3" w:name="OLE_LINK31"/>
+      <w:bookmarkStart w:id="4" w:name="OLE_LINK24"/>
       <w:r>
         <w:rPr>
           <w:b/>
@@ -3676,11 +3841,11 @@
         </w:rPr>
         <w:t>Giải thuật:</w:t>
       </w:r>
+      <w:bookmarkEnd w:id="0"/>
       <w:bookmarkEnd w:id="1"/>
       <w:bookmarkEnd w:id="2"/>
       <w:bookmarkEnd w:id="3"/>
       <w:bookmarkEnd w:id="4"/>
-      <w:bookmarkEnd w:id="5"/>
     </w:p>
     <w:p>
       <w:pPr>
@@ -3715,8 +3880,13 @@
       </w:pPr>
       <w:r>
         <w:lastRenderedPageBreak/>
-        <w:t>3.3.10.1 swapStatus</w:t>
-      </w:r>
+        <w:t xml:space="preserve">3.3.10.1 </w:t>
+      </w:r>
+      <w:proofErr w:type="gramStart"/>
+      <w:r>
+        <w:t>swapStatus</w:t>
+      </w:r>
+      <w:proofErr w:type="gramEnd"/>
     </w:p>
     <w:p>
       <w:pPr>
@@ -3764,8 +3934,13 @@
         <w:t>boolean</w:t>
       </w:r>
       <w:r>
-        <w:t xml:space="preserve"> swapstatus()</w:t>
-      </w:r>
+        <w:t xml:space="preserve"> </w:t>
+      </w:r>
+      <w:proofErr w:type="gramStart"/>
+      <w:r>
+        <w:t>swapstatus()</w:t>
+      </w:r>
+      <w:proofErr w:type="gramEnd"/>
     </w:p>
     <w:p>
       <w:pPr>
@@ -3783,8 +3958,13 @@
         </w:rPr>
         <w:t xml:space="preserve"> </w:t>
       </w:r>
-      <w:r>
-        <w:t>idTechnical : int</w:t>
+      <w:proofErr w:type="gramStart"/>
+      <w:r>
+        <w:t>idTechnical :</w:t>
+      </w:r>
+      <w:proofErr w:type="gramEnd"/>
+      <w:r>
+        <w:t xml:space="preserve"> int</w:t>
       </w:r>
     </w:p>
     <w:p>
@@ -3797,9 +3977,11 @@
         </w:rPr>
         <w:t xml:space="preserve">Ngõ xuất: </w:t>
       </w:r>
+      <w:proofErr w:type="gramStart"/>
       <w:r>
         <w:t>boolean</w:t>
       </w:r>
+      <w:proofErr w:type="gramEnd"/>
     </w:p>
     <w:p>
       <w:pPr>
@@ -3881,8 +4063,13 @@
         <w:ind w:firstLine="216"/>
       </w:pPr>
       <w:r>
-        <w:t>3.3.10.2 feedbackTechnical</w:t>
-      </w:r>
+        <w:t xml:space="preserve">3.3.10.2 </w:t>
+      </w:r>
+      <w:proofErr w:type="gramStart"/>
+      <w:r>
+        <w:t>feedbackTechnical</w:t>
+      </w:r>
+      <w:proofErr w:type="gramEnd"/>
     </w:p>
     <w:p>
       <w:pPr>
@@ -3912,8 +4099,13 @@
         <w:t xml:space="preserve">Prototype: </w:t>
       </w:r>
       <w:r>
-        <w:t>public void feedbackTechnical()</w:t>
-      </w:r>
+        <w:t xml:space="preserve">public void </w:t>
+      </w:r>
+      <w:proofErr w:type="gramStart"/>
+      <w:r>
+        <w:t>feedbackTechnical()</w:t>
+      </w:r>
+      <w:proofErr w:type="gramEnd"/>
     </w:p>
     <w:p>
       <w:pPr>
@@ -3925,8 +4117,13 @@
         </w:rPr>
         <w:t xml:space="preserve">Ngõ vào: </w:t>
       </w:r>
-      <w:r>
-        <w:t>idTechnical : int</w:t>
+      <w:proofErr w:type="gramStart"/>
+      <w:r>
+        <w:t>idTechnical :</w:t>
+      </w:r>
+      <w:proofErr w:type="gramEnd"/>
+      <w:r>
+        <w:t xml:space="preserve"> int</w:t>
       </w:r>
     </w:p>
     <w:p>
@@ -4023,8 +4220,13 @@
         <w:ind w:firstLine="216"/>
       </w:pPr>
       <w:r>
-        <w:t>3.3.10.3 feedbackCustomer</w:t>
-      </w:r>
+        <w:t xml:space="preserve">3.3.10.3 </w:t>
+      </w:r>
+      <w:proofErr w:type="gramStart"/>
+      <w:r>
+        <w:t>feedbackCustomer</w:t>
+      </w:r>
+      <w:proofErr w:type="gramEnd"/>
     </w:p>
     <w:p>
       <w:pPr>
@@ -4054,8 +4256,13 @@
         <w:t xml:space="preserve">Prototype: </w:t>
       </w:r>
       <w:r>
-        <w:t>public void feedbackCustomer()</w:t>
-      </w:r>
+        <w:t xml:space="preserve">public void </w:t>
+      </w:r>
+      <w:proofErr w:type="gramStart"/>
+      <w:r>
+        <w:t>feedbackCustomer()</w:t>
+      </w:r>
+      <w:proofErr w:type="gramEnd"/>
     </w:p>
     <w:p>
       <w:pPr>
@@ -4067,6 +4274,7 @@
         </w:rPr>
         <w:t xml:space="preserve">Ngõ vào: </w:t>
       </w:r>
+      <w:proofErr w:type="gramStart"/>
       <w:r>
         <w:t>id</w:t>
       </w:r>
@@ -4074,7 +4282,11 @@
         <w:t>Customer</w:t>
       </w:r>
       <w:r>
-        <w:t xml:space="preserve"> : int</w:t>
+        <w:t xml:space="preserve"> :</w:t>
+      </w:r>
+      <w:proofErr w:type="gramEnd"/>
+      <w:r>
+        <w:t xml:space="preserve"> int</w:t>
       </w:r>
     </w:p>
     <w:p>
@@ -4191,26 +4403,34 @@
         <w:tab/>
       </w:r>
       <w:r>
-        <w:t>Đối tượng Class chịu trách nhiệm thu thập thông tin và phản hồi lại cho khách hàng.</w:t>
-      </w:r>
-    </w:p>
-    <w:p>
-      <w:pPr>
-        <w:ind w:firstLine="216"/>
-        <w:rPr>
-          <w:b/>
-        </w:rPr>
-      </w:pPr>
-      <w:bookmarkStart w:id="6" w:name="OLE_LINK10"/>
-      <w:bookmarkStart w:id="7" w:name="OLE_LINK40"/>
+        <w:t xml:space="preserve">Đối tượng Class chịu trách nhiệm </w:t>
+      </w:r>
+      <w:proofErr w:type="gramStart"/>
+      <w:r>
+        <w:t>thu</w:t>
+      </w:r>
+      <w:proofErr w:type="gramEnd"/>
+      <w:r>
+        <w:t xml:space="preserve"> thập thông tin và phản hồi lại cho khách hàng.</w:t>
+      </w:r>
+    </w:p>
+    <w:p>
+      <w:pPr>
+        <w:ind w:firstLine="216"/>
+        <w:rPr>
+          <w:b/>
+        </w:rPr>
+      </w:pPr>
+      <w:bookmarkStart w:id="5" w:name="OLE_LINK10"/>
+      <w:bookmarkStart w:id="6" w:name="OLE_LINK40"/>
       <w:r>
         <w:rPr>
           <w:b/>
         </w:rPr>
         <w:t>Biểu đồ tuần tự (Squence diagram):</w:t>
       </w:r>
+      <w:bookmarkEnd w:id="5"/>
       <w:bookmarkEnd w:id="6"/>
-      <w:bookmarkEnd w:id="7"/>
     </w:p>
     <w:p>
       <w:pPr>
@@ -4238,7 +4458,7 @@
                     </pic:cNvPicPr>
                   </pic:nvPicPr>
                   <pic:blipFill>
-                    <a:blip r:embed="rId14">
+                    <a:blip r:embed="rId13">
                       <a:extLst>
                         <a:ext uri="{28A0092B-C50C-407E-A947-70E740481C1C}">
                           <a14:useLocalDpi xmlns:a14="http://schemas.microsoft.com/office/drawing/2010/main" val="0"/>
@@ -4270,8 +4490,13 @@
         <w:ind w:firstLine="216"/>
       </w:pPr>
       <w:r>
-        <w:t>3.3.11.1 getOrderInfomation</w:t>
-      </w:r>
+        <w:t xml:space="preserve">3.3.11.1 </w:t>
+      </w:r>
+      <w:proofErr w:type="gramStart"/>
+      <w:r>
+        <w:t>getOrderInfomation</w:t>
+      </w:r>
+      <w:proofErr w:type="gramEnd"/>
     </w:p>
     <w:p>
       <w:pPr>
@@ -4283,8 +4508,13 @@
         </w:rPr>
         <w:t xml:space="preserve">Mục đích: </w:t>
       </w:r>
-      <w:r>
-        <w:t>Lấy  thông tin đơn hàng từ hệ cơ sở dữ liệu</w:t>
+      <w:proofErr w:type="gramStart"/>
+      <w:r>
+        <w:t>Lấy  thông</w:t>
+      </w:r>
+      <w:proofErr w:type="gramEnd"/>
+      <w:r>
+        <w:t xml:space="preserve"> tin đơn hàng từ hệ cơ sở dữ liệu</w:t>
       </w:r>
     </w:p>
     <w:p>
@@ -4298,7 +4528,15 @@
         <w:t xml:space="preserve">Prototype: </w:t>
       </w:r>
       <w:r>
-        <w:t>public Boolean getOrderInfomation(int id)</w:t>
+        <w:t xml:space="preserve">public Boolean </w:t>
+      </w:r>
+      <w:proofErr w:type="gramStart"/>
+      <w:r>
+        <w:t>getOrderInfomation(</w:t>
+      </w:r>
+      <w:proofErr w:type="gramEnd"/>
+      <w:r>
+        <w:t>int id)</w:t>
       </w:r>
     </w:p>
     <w:p>
@@ -4401,8 +4639,13 @@
         <w:ind w:firstLine="216"/>
       </w:pPr>
       <w:r>
-        <w:t>3.3.11.2 getTechnicalInfomation</w:t>
-      </w:r>
+        <w:t xml:space="preserve">3.3.11.2 </w:t>
+      </w:r>
+      <w:proofErr w:type="gramStart"/>
+      <w:r>
+        <w:t>getTechnicalInfomation</w:t>
+      </w:r>
+      <w:proofErr w:type="gramEnd"/>
     </w:p>
     <w:p>
       <w:pPr>
@@ -4531,8 +4774,13 @@
         <w:ind w:firstLine="216"/>
       </w:pPr>
       <w:r>
-        <w:t>3.3.11.3 calculateTimeComsuming</w:t>
-      </w:r>
+        <w:t xml:space="preserve">3.3.11.3 </w:t>
+      </w:r>
+      <w:proofErr w:type="gramStart"/>
+      <w:r>
+        <w:t>calculateTimeComsuming</w:t>
+      </w:r>
+      <w:proofErr w:type="gramEnd"/>
     </w:p>
     <w:p>
       <w:pPr>
@@ -4673,8 +4921,13 @@
         <w:ind w:firstLine="216"/>
       </w:pPr>
       <w:r>
-        <w:t>3.3.11.4 feedbackForCustomer</w:t>
-      </w:r>
+        <w:t xml:space="preserve">3.3.11.4 </w:t>
+      </w:r>
+      <w:proofErr w:type="gramStart"/>
+      <w:r>
+        <w:t>feedbackForCustomer</w:t>
+      </w:r>
+      <w:proofErr w:type="gramEnd"/>
     </w:p>
     <w:p>
       <w:pPr>
@@ -4818,8 +5071,8 @@
           <w:color w:val="FF0000"/>
         </w:rPr>
       </w:pPr>
-      <w:bookmarkStart w:id="8" w:name="OLE_LINK43"/>
-      <w:bookmarkStart w:id="9" w:name="OLE_LINK42"/>
+      <w:bookmarkStart w:id="7" w:name="OLE_LINK43"/>
+      <w:bookmarkStart w:id="8" w:name="OLE_LINK42"/>
       <w:r>
         <w:rPr>
           <w:color w:val="FF0000"/>
@@ -4923,8 +5176,16 @@
         <w:rPr>
           <w:lang w:val="vi-VN"/>
         </w:rPr>
-        <w:t>public boolean DoComplete()</w:t>
-      </w:r>
+        <w:t xml:space="preserve">public boolean </w:t>
+      </w:r>
+      <w:proofErr w:type="gramStart"/>
+      <w:r>
+        <w:rPr>
+          <w:lang w:val="vi-VN"/>
+        </w:rPr>
+        <w:t>DoComplete()</w:t>
+      </w:r>
+      <w:proofErr w:type="gramEnd"/>
       <w:r>
         <w:rPr>
           <w:b/>
@@ -4981,12 +5242,14 @@
         </w:rPr>
         <w:t xml:space="preserve"> </w:t>
       </w:r>
+      <w:proofErr w:type="gramStart"/>
       <w:r>
         <w:rPr>
           <w:lang w:val="vi-VN"/>
         </w:rPr>
         <w:t>boolean</w:t>
       </w:r>
+      <w:proofErr w:type="gramEnd"/>
     </w:p>
     <w:p>
       <w:pPr>
@@ -5097,8 +5360,8 @@
           <w:color w:val="FF0000"/>
         </w:rPr>
       </w:pPr>
-      <w:bookmarkStart w:id="10" w:name="OLE_LINK11"/>
-      <w:bookmarkStart w:id="11" w:name="OLE_LINK12"/>
+      <w:bookmarkStart w:id="9" w:name="OLE_LINK11"/>
+      <w:bookmarkStart w:id="10" w:name="OLE_LINK12"/>
       <w:r>
         <w:rPr>
           <w:color w:val="FF0000"/>
@@ -5106,8 +5369,8 @@
         <w:t>3.3.13 ReceiveMenuTask</w:t>
       </w:r>
     </w:p>
+    <w:bookmarkEnd w:id="9"/>
     <w:bookmarkEnd w:id="10"/>
-    <w:bookmarkEnd w:id="11"/>
     <w:p>
       <w:pPr>
         <w:ind w:firstLine="216"/>
@@ -5154,12 +5417,12 @@
           <wp:anchor distT="0" distB="0" distL="114300" distR="114300" simplePos="0" relativeHeight="251658240" behindDoc="0" locked="0" layoutInCell="1" allowOverlap="1">
             <wp:simplePos x="0" y="0"/>
             <wp:positionH relativeFrom="column">
-              <wp:posOffset>323850</wp:posOffset>
+              <wp:posOffset>-304800</wp:posOffset>
             </wp:positionH>
             <wp:positionV relativeFrom="paragraph">
               <wp:posOffset>0</wp:posOffset>
             </wp:positionV>
-            <wp:extent cx="5181600" cy="3743325"/>
+            <wp:extent cx="5810250" cy="3895725"/>
             <wp:effectExtent l="0" t="0" r="0" b="9525"/>
             <wp:wrapTopAndBottom/>
             <wp:docPr id="2" name="Picture 2"/>
@@ -5176,6 +5439,1574 @@
                     </pic:cNvPicPr>
                   </pic:nvPicPr>
                   <pic:blipFill>
+                    <a:blip r:embed="rId14">
+                      <a:extLst>
+                        <a:ext uri="{28A0092B-C50C-407E-A947-70E740481C1C}">
+                          <a14:useLocalDpi xmlns:a14="http://schemas.microsoft.com/office/drawing/2010/main" val="0"/>
+                        </a:ext>
+                      </a:extLst>
+                    </a:blip>
+                    <a:stretch>
+                      <a:fillRect/>
+                    </a:stretch>
+                  </pic:blipFill>
+                  <pic:spPr>
+                    <a:xfrm>
+                      <a:off x="0" y="0"/>
+                      <a:ext cx="5810250" cy="3895725"/>
+                    </a:xfrm>
+                    <a:prstGeom prst="rect">
+                      <a:avLst/>
+                    </a:prstGeom>
+                  </pic:spPr>
+                </pic:pic>
+              </a:graphicData>
+            </a:graphic>
+            <wp14:sizeRelH relativeFrom="margin">
+              <wp14:pctWidth>0</wp14:pctWidth>
+            </wp14:sizeRelH>
+            <wp14:sizeRelV relativeFrom="margin">
+              <wp14:pctHeight>0</wp14:pctHeight>
+            </wp14:sizeRelV>
+          </wp:anchor>
+        </w:drawing>
+      </w:r>
+    </w:p>
+    <w:p>
+      <w:pPr>
+        <w:ind w:left="216" w:firstLine="504"/>
+        <w:rPr>
+          <w:i/>
+          <w:u w:val="single"/>
+          <w:lang w:val="vi-VN"/>
+        </w:rPr>
+      </w:pPr>
+      <w:r>
+        <w:rPr>
+          <w:i/>
+          <w:u w:val="single"/>
+          <w:lang w:val="vi-VN"/>
+        </w:rPr>
+        <w:t>3.3.1</w:t>
+      </w:r>
+      <w:r>
+        <w:rPr>
+          <w:i/>
+          <w:u w:val="single"/>
+        </w:rPr>
+        <w:t>3</w:t>
+      </w:r>
+      <w:r>
+        <w:rPr>
+          <w:i/>
+          <w:u w:val="single"/>
+          <w:lang w:val="vi-VN"/>
+        </w:rPr>
+        <w:t>.1: getListTask</w:t>
+      </w:r>
+    </w:p>
+    <w:p>
+      <w:pPr>
+        <w:ind w:firstLine="216"/>
+        <w:rPr>
+          <w:lang w:val="vi-VN"/>
+        </w:rPr>
+      </w:pPr>
+      <w:r>
+        <w:rPr>
+          <w:b/>
+        </w:rPr>
+        <w:t>Mục đích:</w:t>
+      </w:r>
+      <w:r>
+        <w:rPr>
+          <w:b/>
+          <w:lang w:val="vi-VN"/>
+        </w:rPr>
+        <w:t xml:space="preserve"> </w:t>
+      </w:r>
+      <w:r>
+        <w:rPr>
+          <w:lang w:val="vi-VN"/>
+        </w:rPr>
+        <w:t>nhận danh sách công việc mà hệ thống đã ứng với ID định danh của KTV</w:t>
+      </w:r>
+    </w:p>
+    <w:p>
+      <w:pPr>
+        <w:ind w:firstLine="216"/>
+        <w:rPr>
+          <w:lang w:val="vi-VN"/>
+        </w:rPr>
+      </w:pPr>
+      <w:r>
+        <w:rPr>
+          <w:b/>
+        </w:rPr>
+        <w:t>Prototype:</w:t>
+      </w:r>
+      <w:r>
+        <w:rPr>
+          <w:b/>
+          <w:lang w:val="vi-VN"/>
+        </w:rPr>
+        <w:t xml:space="preserve"> </w:t>
+      </w:r>
+      <w:r>
+        <w:rPr>
+          <w:lang w:val="vi-VN"/>
+        </w:rPr>
+        <w:t>public List&lt;orderType&gt; getListTask (int idTechnical)</w:t>
+      </w:r>
+    </w:p>
+    <w:p>
+      <w:pPr>
+        <w:ind w:firstLine="216"/>
+        <w:rPr>
+          <w:lang w:val="vi-VN"/>
+        </w:rPr>
+      </w:pPr>
+      <w:r>
+        <w:rPr>
+          <w:b/>
+        </w:rPr>
+        <w:t>Ngõ vào:</w:t>
+      </w:r>
+      <w:r>
+        <w:rPr>
+          <w:b/>
+          <w:lang w:val="vi-VN"/>
+        </w:rPr>
+        <w:t xml:space="preserve"> </w:t>
+      </w:r>
+      <w:bookmarkStart w:id="11" w:name="OLE_LINK15"/>
+      <w:bookmarkStart w:id="12" w:name="OLE_LINK16"/>
+      <w:r>
+        <w:rPr>
+          <w:lang w:val="vi-VN"/>
+        </w:rPr>
+        <w:t>int idTechnical (ID định danh của KTV)</w:t>
+      </w:r>
+      <w:bookmarkEnd w:id="11"/>
+      <w:bookmarkEnd w:id="12"/>
+    </w:p>
+    <w:p>
+      <w:pPr>
+        <w:ind w:firstLine="216"/>
+        <w:rPr>
+          <w:lang w:val="vi-VN"/>
+        </w:rPr>
+      </w:pPr>
+      <w:r>
+        <w:rPr>
+          <w:b/>
+        </w:rPr>
+        <w:t>Ngõ xuất:</w:t>
+      </w:r>
+      <w:r>
+        <w:rPr>
+          <w:b/>
+          <w:lang w:val="vi-VN"/>
+        </w:rPr>
+        <w:t xml:space="preserve"> </w:t>
+      </w:r>
+      <w:bookmarkStart w:id="13" w:name="OLE_LINK20"/>
+      <w:bookmarkStart w:id="14" w:name="OLE_LINK21"/>
+      <w:r>
+        <w:rPr>
+          <w:lang w:val="vi-VN"/>
+        </w:rPr>
+        <w:t>List&lt;orderType</w:t>
+      </w:r>
+      <w:bookmarkEnd w:id="13"/>
+      <w:bookmarkEnd w:id="14"/>
+      <w:r>
+        <w:rPr>
+          <w:lang w:val="vi-VN"/>
+        </w:rPr>
+        <w:t>&gt; (gồm 1 menuTask)</w:t>
+      </w:r>
+    </w:p>
+    <w:p>
+      <w:pPr>
+        <w:ind w:firstLine="216"/>
+        <w:rPr>
+          <w:lang w:val="vi-VN"/>
+        </w:rPr>
+      </w:pPr>
+      <w:r>
+        <w:rPr>
+          <w:b/>
+        </w:rPr>
+        <w:t>Gọi bởi</w:t>
+      </w:r>
+      <w:bookmarkStart w:id="15" w:name="OLE_LINK18"/>
+      <w:bookmarkStart w:id="16" w:name="OLE_LINK17"/>
+      <w:r>
+        <w:rPr>
+          <w:b/>
+        </w:rPr>
+        <w:t>:</w:t>
+      </w:r>
+      <w:r>
+        <w:rPr>
+          <w:b/>
+          <w:lang w:val="vi-VN"/>
+        </w:rPr>
+        <w:t xml:space="preserve"> </w:t>
+      </w:r>
+      <w:r>
+        <w:rPr>
+          <w:lang w:val="vi-VN"/>
+        </w:rPr>
+        <w:t xml:space="preserve">ReceiveMenuTask </w:t>
+      </w:r>
+      <w:bookmarkEnd w:id="15"/>
+      <w:bookmarkEnd w:id="16"/>
+    </w:p>
+    <w:p>
+      <w:pPr>
+        <w:ind w:firstLine="216"/>
+        <w:rPr>
+          <w:lang w:val="vi-VN"/>
+        </w:rPr>
+      </w:pPr>
+      <w:r>
+        <w:rPr>
+          <w:b/>
+        </w:rPr>
+        <w:t>Gọi:</w:t>
+      </w:r>
+      <w:r>
+        <w:rPr>
+          <w:b/>
+          <w:lang w:val="vi-VN"/>
+        </w:rPr>
+        <w:t xml:space="preserve"> </w:t>
+      </w:r>
+      <w:r>
+        <w:rPr>
+          <w:lang w:val="vi-VN"/>
+        </w:rPr>
+        <w:t>không</w:t>
+      </w:r>
+    </w:p>
+    <w:p>
+      <w:pPr>
+        <w:ind w:firstLine="216"/>
+        <w:rPr>
+          <w:b/>
+          <w:lang w:val="vi-VN"/>
+        </w:rPr>
+      </w:pPr>
+      <w:r>
+        <w:rPr>
+          <w:b/>
+        </w:rPr>
+        <w:t>Giải thuật:</w:t>
+      </w:r>
+      <w:r>
+        <w:rPr>
+          <w:b/>
+          <w:lang w:val="vi-VN"/>
+        </w:rPr>
+        <w:t xml:space="preserve"> </w:t>
+      </w:r>
+    </w:p>
+    <w:p>
+      <w:pPr>
+        <w:pStyle w:val="ListParagraph1"/>
+        <w:numPr>
+          <w:ilvl w:val="0"/>
+          <w:numId w:val="14"/>
+        </w:numPr>
+        <w:rPr>
+          <w:lang w:val="vi-VN"/>
+        </w:rPr>
+      </w:pPr>
+      <w:bookmarkStart w:id="17" w:name="OLE_LINK38"/>
+      <w:bookmarkStart w:id="18" w:name="OLE_LINK39"/>
+      <w:r>
+        <w:rPr>
+          <w:lang w:val="vi-VN"/>
+        </w:rPr>
+        <w:t>Gọi list orderType ứng với ID technical từ cơ sở dữ liệu</w:t>
+      </w:r>
+    </w:p>
+    <w:p>
+      <w:pPr>
+        <w:pStyle w:val="ListParagraph1"/>
+        <w:numPr>
+          <w:ilvl w:val="0"/>
+          <w:numId w:val="14"/>
+        </w:numPr>
+        <w:rPr>
+          <w:lang w:val="vi-VN"/>
+        </w:rPr>
+      </w:pPr>
+      <w:r>
+        <w:rPr>
+          <w:lang w:val="vi-VN"/>
+        </w:rPr>
+        <w:t>Hiển thị ListView chứa số lượng, số thứ tự các task</w:t>
+      </w:r>
+      <w:bookmarkEnd w:id="17"/>
+      <w:bookmarkEnd w:id="18"/>
+      <w:r>
+        <w:rPr>
+          <w:lang w:val="vi-VN"/>
+        </w:rPr>
+        <w:t xml:space="preserve"> </w:t>
+      </w:r>
+    </w:p>
+    <w:p>
+      <w:pPr>
+        <w:ind w:left="216" w:firstLine="504"/>
+        <w:rPr>
+          <w:i/>
+          <w:u w:val="single"/>
+          <w:lang w:val="vi-VN"/>
+        </w:rPr>
+      </w:pPr>
+      <w:r>
+        <w:rPr>
+          <w:i/>
+          <w:u w:val="single"/>
+          <w:lang w:val="vi-VN"/>
+        </w:rPr>
+        <w:t>3.3.1</w:t>
+      </w:r>
+      <w:r>
+        <w:rPr>
+          <w:i/>
+          <w:u w:val="single"/>
+        </w:rPr>
+        <w:t>3</w:t>
+      </w:r>
+      <w:r>
+        <w:rPr>
+          <w:i/>
+          <w:u w:val="single"/>
+          <w:lang w:val="vi-VN"/>
+        </w:rPr>
+        <w:t>.2: upDateTask</w:t>
+      </w:r>
+    </w:p>
+    <w:p>
+      <w:pPr>
+        <w:ind w:firstLine="216"/>
+        <w:rPr>
+          <w:lang w:val="vi-VN"/>
+        </w:rPr>
+      </w:pPr>
+      <w:r>
+        <w:rPr>
+          <w:b/>
+        </w:rPr>
+        <w:t>Mục đích:</w:t>
+      </w:r>
+      <w:r>
+        <w:rPr>
+          <w:b/>
+          <w:lang w:val="vi-VN"/>
+        </w:rPr>
+        <w:t xml:space="preserve"> </w:t>
+      </w:r>
+      <w:r>
+        <w:rPr>
+          <w:lang w:val="vi-VN"/>
+        </w:rPr>
+        <w:t>cập nhật lại danh sách công việc sau khoảng thời gian nhất định (10s), hoặc khi công việc đã được nhận bởi kĩ thuật viên khác</w:t>
+      </w:r>
+    </w:p>
+    <w:p>
+      <w:pPr>
+        <w:ind w:firstLine="216"/>
+        <w:rPr>
+          <w:lang w:val="vi-VN"/>
+        </w:rPr>
+      </w:pPr>
+      <w:r>
+        <w:rPr>
+          <w:b/>
+        </w:rPr>
+        <w:t>Prototype:</w:t>
+      </w:r>
+      <w:r>
+        <w:rPr>
+          <w:b/>
+          <w:lang w:val="vi-VN"/>
+        </w:rPr>
+        <w:t xml:space="preserve"> </w:t>
+      </w:r>
+      <w:r>
+        <w:rPr>
+          <w:lang w:val="vi-VN"/>
+        </w:rPr>
+        <w:t xml:space="preserve">public boolean </w:t>
+      </w:r>
+      <w:proofErr w:type="gramStart"/>
+      <w:r>
+        <w:rPr>
+          <w:lang w:val="vi-VN"/>
+        </w:rPr>
+        <w:t>upDateTask(</w:t>
+      </w:r>
+      <w:proofErr w:type="gramEnd"/>
+      <w:r>
+        <w:rPr>
+          <w:lang w:val="vi-VN"/>
+        </w:rPr>
+        <w:t xml:space="preserve">int idTechnical) </w:t>
+      </w:r>
+    </w:p>
+    <w:p>
+      <w:pPr>
+        <w:ind w:firstLine="216"/>
+        <w:rPr>
+          <w:b/>
+          <w:lang w:val="vi-VN"/>
+        </w:rPr>
+      </w:pPr>
+      <w:r>
+        <w:rPr>
+          <w:b/>
+        </w:rPr>
+        <w:t>Ngõ vào:</w:t>
+      </w:r>
+      <w:r>
+        <w:rPr>
+          <w:b/>
+          <w:lang w:val="vi-VN"/>
+        </w:rPr>
+        <w:t xml:space="preserve"> </w:t>
+      </w:r>
+      <w:r>
+        <w:rPr>
+          <w:lang w:val="vi-VN"/>
+        </w:rPr>
+        <w:t>int idTechnical (ID định danh của KTV)</w:t>
+      </w:r>
+    </w:p>
+    <w:p>
+      <w:pPr>
+        <w:ind w:firstLine="216"/>
+        <w:rPr>
+          <w:lang w:val="vi-VN"/>
+        </w:rPr>
+      </w:pPr>
+      <w:r>
+        <w:rPr>
+          <w:b/>
+        </w:rPr>
+        <w:lastRenderedPageBreak/>
+        <w:t>Ngõ xuất:</w:t>
+      </w:r>
+      <w:r>
+        <w:rPr>
+          <w:b/>
+          <w:lang w:val="vi-VN"/>
+        </w:rPr>
+        <w:t xml:space="preserve"> </w:t>
+      </w:r>
+      <w:proofErr w:type="gramStart"/>
+      <w:r>
+        <w:rPr>
+          <w:lang w:val="vi-VN"/>
+        </w:rPr>
+        <w:t>boolean</w:t>
+      </w:r>
+      <w:proofErr w:type="gramEnd"/>
+    </w:p>
+    <w:p>
+      <w:pPr>
+        <w:ind w:firstLine="216"/>
+        <w:rPr>
+          <w:b/>
+          <w:lang w:val="vi-VN"/>
+        </w:rPr>
+      </w:pPr>
+      <w:r>
+        <w:rPr>
+          <w:b/>
+        </w:rPr>
+        <w:t>Gọi bởi:</w:t>
+      </w:r>
+      <w:r>
+        <w:rPr>
+          <w:b/>
+          <w:lang w:val="vi-VN"/>
+        </w:rPr>
+        <w:t xml:space="preserve"> </w:t>
+      </w:r>
+      <w:bookmarkStart w:id="19" w:name="OLE_LINK22"/>
+      <w:bookmarkStart w:id="20" w:name="OLE_LINK23"/>
+      <w:r>
+        <w:rPr>
+          <w:lang w:val="vi-VN"/>
+        </w:rPr>
+        <w:t>ReceiveMenuTask</w:t>
+      </w:r>
+    </w:p>
+    <w:bookmarkEnd w:id="19"/>
+    <w:bookmarkEnd w:id="20"/>
+    <w:p>
+      <w:pPr>
+        <w:ind w:firstLine="216"/>
+        <w:rPr>
+          <w:b/>
+          <w:lang w:val="vi-VN"/>
+        </w:rPr>
+      </w:pPr>
+      <w:r>
+        <w:rPr>
+          <w:b/>
+        </w:rPr>
+        <w:t>Gọi:</w:t>
+      </w:r>
+      <w:r>
+        <w:rPr>
+          <w:b/>
+          <w:lang w:val="vi-VN"/>
+        </w:rPr>
+        <w:t xml:space="preserve"> </w:t>
+      </w:r>
+      <w:r>
+        <w:rPr>
+          <w:lang w:val="vi-VN"/>
+        </w:rPr>
+        <w:t>getListTask</w:t>
+      </w:r>
+    </w:p>
+    <w:p>
+      <w:pPr>
+        <w:ind w:firstLine="216"/>
+        <w:rPr>
+          <w:b/>
+          <w:lang w:val="vi-VN"/>
+        </w:rPr>
+      </w:pPr>
+      <w:r>
+        <w:rPr>
+          <w:b/>
+        </w:rPr>
+        <w:t>Giải thuật:</w:t>
+      </w:r>
+      <w:r>
+        <w:rPr>
+          <w:b/>
+          <w:lang w:val="vi-VN"/>
+        </w:rPr>
+        <w:t xml:space="preserve"> </w:t>
+      </w:r>
+    </w:p>
+    <w:p>
+      <w:pPr>
+        <w:pStyle w:val="ListParagraph1"/>
+        <w:numPr>
+          <w:ilvl w:val="0"/>
+          <w:numId w:val="15"/>
+        </w:numPr>
+        <w:rPr>
+          <w:lang w:val="vi-VN"/>
+        </w:rPr>
+      </w:pPr>
+      <w:r>
+        <w:rPr>
+          <w:lang w:val="vi-VN"/>
+        </w:rPr>
+        <w:t>Gọi getListTask sau khoảng thời gian 10s.</w:t>
+      </w:r>
+    </w:p>
+    <w:p>
+      <w:pPr>
+        <w:pStyle w:val="ListParagraph1"/>
+        <w:numPr>
+          <w:ilvl w:val="0"/>
+          <w:numId w:val="15"/>
+        </w:numPr>
+        <w:rPr>
+          <w:lang w:val="vi-VN"/>
+        </w:rPr>
+      </w:pPr>
+      <w:r>
+        <w:rPr>
+          <w:lang w:val="vi-VN"/>
+        </w:rPr>
+        <w:t>Trả về true nếu đã update.</w:t>
+      </w:r>
+    </w:p>
+    <w:p>
+      <w:pPr>
+        <w:rPr>
+          <w:i/>
+          <w:u w:val="single"/>
+          <w:lang w:val="vi-VN"/>
+        </w:rPr>
+      </w:pPr>
+      <w:r>
+        <w:rPr>
+          <w:i/>
+          <w:lang w:val="vi-VN"/>
+        </w:rPr>
+        <w:t xml:space="preserve">    </w:t>
+      </w:r>
+      <w:r>
+        <w:rPr>
+          <w:i/>
+          <w:lang w:val="vi-VN"/>
+        </w:rPr>
+        <w:tab/>
+      </w:r>
+      <w:r>
+        <w:rPr>
+          <w:i/>
+          <w:u w:val="single"/>
+          <w:lang w:val="vi-VN"/>
+        </w:rPr>
+        <w:t>3.3.14.3:</w:t>
+      </w:r>
+      <w:r>
+        <w:rPr>
+          <w:i/>
+          <w:u w:val="single"/>
+        </w:rPr>
+        <w:t xml:space="preserve"> </w:t>
+      </w:r>
+      <w:r>
+        <w:rPr>
+          <w:i/>
+          <w:u w:val="single"/>
+          <w:lang w:val="vi-VN"/>
+        </w:rPr>
+        <w:t>getInfomationTaskbyID</w:t>
+      </w:r>
+    </w:p>
+    <w:p>
+      <w:pPr>
+        <w:ind w:firstLine="216"/>
+        <w:rPr>
+          <w:lang w:val="vi-VN"/>
+        </w:rPr>
+      </w:pPr>
+      <w:r>
+        <w:rPr>
+          <w:b/>
+        </w:rPr>
+        <w:t>Mục đích:</w:t>
+      </w:r>
+      <w:r>
+        <w:rPr>
+          <w:b/>
+          <w:lang w:val="vi-VN"/>
+        </w:rPr>
+        <w:t xml:space="preserve"> </w:t>
+      </w:r>
+      <w:r>
+        <w:rPr>
+          <w:lang w:val="vi-VN"/>
+        </w:rPr>
+        <w:t>mỗi Task sẽ có 1 ID riêng, hàm này sẽ lấy thông tin task được KTV chọn trong menuTask</w:t>
+      </w:r>
+    </w:p>
+    <w:p>
+      <w:pPr>
+        <w:ind w:firstLine="216"/>
+        <w:rPr>
+          <w:lang w:val="vi-VN"/>
+        </w:rPr>
+      </w:pPr>
+      <w:r>
+        <w:rPr>
+          <w:b/>
+        </w:rPr>
+        <w:t>Prototype:</w:t>
+      </w:r>
+      <w:r>
+        <w:rPr>
+          <w:b/>
+          <w:lang w:val="vi-VN"/>
+        </w:rPr>
+        <w:t xml:space="preserve"> </w:t>
+      </w:r>
+      <w:r>
+        <w:rPr>
+          <w:lang w:val="vi-VN"/>
+        </w:rPr>
+        <w:t>public List&lt;orderType&gt; getInfomationTaskbyID (int orderID)</w:t>
+      </w:r>
+    </w:p>
+    <w:p>
+      <w:pPr>
+        <w:ind w:firstLine="216"/>
+        <w:rPr>
+          <w:lang w:val="vi-VN"/>
+        </w:rPr>
+      </w:pPr>
+      <w:r>
+        <w:rPr>
+          <w:b/>
+        </w:rPr>
+        <w:t>Ngõ vào</w:t>
+      </w:r>
+      <w:r>
+        <w:t>:</w:t>
+      </w:r>
+      <w:r>
+        <w:rPr>
+          <w:lang w:val="vi-VN"/>
+        </w:rPr>
+        <w:t xml:space="preserve"> int</w:t>
+      </w:r>
+      <w:r>
+        <w:rPr>
+          <w:b/>
+          <w:lang w:val="vi-VN"/>
+        </w:rPr>
+        <w:t xml:space="preserve"> </w:t>
+      </w:r>
+      <w:r>
+        <w:rPr>
+          <w:lang w:val="vi-VN"/>
+        </w:rPr>
+        <w:t>orderID</w:t>
+      </w:r>
+    </w:p>
+    <w:p>
+      <w:pPr>
+        <w:ind w:firstLine="216"/>
+        <w:rPr>
+          <w:b/>
+          <w:lang w:val="vi-VN"/>
+        </w:rPr>
+      </w:pPr>
+      <w:r>
+        <w:rPr>
+          <w:b/>
+        </w:rPr>
+        <w:t>Ngõ xuất:</w:t>
+      </w:r>
+      <w:r>
+        <w:rPr>
+          <w:b/>
+          <w:lang w:val="vi-VN"/>
+        </w:rPr>
+        <w:t xml:space="preserve"> </w:t>
+      </w:r>
+      <w:r>
+        <w:rPr>
+          <w:lang w:val="vi-VN"/>
+        </w:rPr>
+        <w:t>List&lt;orderType&gt;</w:t>
+      </w:r>
+    </w:p>
+    <w:p>
+      <w:pPr>
+        <w:ind w:firstLine="216"/>
+        <w:rPr>
+          <w:b/>
+          <w:lang w:val="vi-VN"/>
+        </w:rPr>
+      </w:pPr>
+      <w:r>
+        <w:rPr>
+          <w:b/>
+        </w:rPr>
+        <w:t>Gọi bởi:</w:t>
+      </w:r>
+      <w:r>
+        <w:rPr>
+          <w:b/>
+          <w:lang w:val="vi-VN"/>
+        </w:rPr>
+        <w:t xml:space="preserve"> </w:t>
+      </w:r>
+      <w:bookmarkStart w:id="21" w:name="OLE_LINK30"/>
+      <w:bookmarkStart w:id="22" w:name="OLE_LINK29"/>
+      <w:r>
+        <w:rPr>
+          <w:lang w:val="vi-VN"/>
+        </w:rPr>
+        <w:t>ReceiveMenuTask</w:t>
+      </w:r>
+    </w:p>
+    <w:bookmarkEnd w:id="21"/>
+    <w:bookmarkEnd w:id="22"/>
+    <w:p>
+      <w:pPr>
+        <w:ind w:firstLine="216"/>
+        <w:rPr>
+          <w:lang w:val="vi-VN"/>
+        </w:rPr>
+      </w:pPr>
+      <w:r>
+        <w:rPr>
+          <w:b/>
+        </w:rPr>
+        <w:t>Gọi:</w:t>
+      </w:r>
+      <w:r>
+        <w:rPr>
+          <w:b/>
+          <w:lang w:val="vi-VN"/>
+        </w:rPr>
+        <w:t xml:space="preserve"> </w:t>
+      </w:r>
+      <w:r>
+        <w:rPr>
+          <w:lang w:val="vi-VN"/>
+        </w:rPr>
+        <w:t>không</w:t>
+      </w:r>
+    </w:p>
+    <w:p>
+      <w:pPr>
+        <w:ind w:firstLine="216"/>
+        <w:rPr>
+          <w:b/>
+        </w:rPr>
+      </w:pPr>
+      <w:r>
+        <w:rPr>
+          <w:b/>
+        </w:rPr>
+        <w:t>Giải thuật:</w:t>
+      </w:r>
+    </w:p>
+    <w:p>
+      <w:pPr>
+        <w:pStyle w:val="ListParagraph1"/>
+        <w:numPr>
+          <w:ilvl w:val="0"/>
+          <w:numId w:val="16"/>
+        </w:numPr>
+        <w:rPr>
+          <w:lang w:val="vi-VN"/>
+        </w:rPr>
+      </w:pPr>
+      <w:r>
+        <w:rPr>
+          <w:lang w:val="vi-VN"/>
+        </w:rPr>
+        <w:t>Lấy thông tin orderType ứng với ID order (ID của đơn hàng)</w:t>
+      </w:r>
+    </w:p>
+    <w:p>
+      <w:pPr>
+        <w:pStyle w:val="ListParagraph1"/>
+        <w:numPr>
+          <w:ilvl w:val="0"/>
+          <w:numId w:val="16"/>
+        </w:numPr>
+        <w:rPr>
+          <w:lang w:val="vi-VN"/>
+        </w:rPr>
+      </w:pPr>
+      <w:r>
+        <w:rPr>
+          <w:lang w:val="vi-VN"/>
+        </w:rPr>
+        <w:t>Hiển thị ListView chứa thông tin name, số điện thoại, địa chỉ, giá của đơn hàng</w:t>
+      </w:r>
+    </w:p>
+    <w:p>
+      <w:pPr>
+        <w:ind w:firstLine="216"/>
+        <w:rPr>
+          <w:i/>
+          <w:u w:val="single"/>
+          <w:lang w:val="vi-VN"/>
+        </w:rPr>
+      </w:pPr>
+      <w:r>
+        <w:rPr>
+          <w:i/>
+        </w:rPr>
+        <w:tab/>
+      </w:r>
+      <w:r>
+        <w:rPr>
+          <w:i/>
+          <w:u w:val="single"/>
+          <w:lang w:val="vi-VN"/>
+        </w:rPr>
+        <w:t>3.3.1</w:t>
+      </w:r>
+      <w:r>
+        <w:rPr>
+          <w:i/>
+          <w:u w:val="single"/>
+        </w:rPr>
+        <w:t>3</w:t>
+      </w:r>
+      <w:r>
+        <w:rPr>
+          <w:i/>
+          <w:u w:val="single"/>
+          <w:lang w:val="vi-VN"/>
+        </w:rPr>
+        <w:t xml:space="preserve">.4 : </w:t>
+      </w:r>
+      <w:bookmarkStart w:id="23" w:name="OLE_LINK25"/>
+      <w:bookmarkStart w:id="24" w:name="OLE_LINK26"/>
+      <w:r>
+        <w:rPr>
+          <w:i/>
+          <w:u w:val="single"/>
+          <w:lang w:val="vi-VN"/>
+        </w:rPr>
+        <w:t>AcceptTask</w:t>
+      </w:r>
+      <w:bookmarkEnd w:id="23"/>
+      <w:bookmarkEnd w:id="24"/>
+    </w:p>
+    <w:p>
+      <w:pPr>
+        <w:ind w:firstLine="216"/>
+        <w:rPr>
+          <w:lang w:val="vi-VN"/>
+        </w:rPr>
+      </w:pPr>
+      <w:r>
+        <w:rPr>
+          <w:b/>
+        </w:rPr>
+        <w:t>Mục đích:</w:t>
+      </w:r>
+      <w:r>
+        <w:rPr>
+          <w:b/>
+          <w:lang w:val="vi-VN"/>
+        </w:rPr>
+        <w:t xml:space="preserve"> </w:t>
+      </w:r>
+      <w:r>
+        <w:rPr>
+          <w:lang w:val="vi-VN"/>
+        </w:rPr>
+        <w:t>hàm được gọi khi KTV chấp nhận task (chọn “Accept”) hàm này sẽ được gọi</w:t>
+      </w:r>
+    </w:p>
+    <w:p>
+      <w:pPr>
+        <w:ind w:firstLine="216"/>
+        <w:rPr>
+          <w:lang w:val="vi-VN"/>
+        </w:rPr>
+      </w:pPr>
+      <w:r>
+        <w:rPr>
+          <w:b/>
+        </w:rPr>
+        <w:t>Prototype:</w:t>
+      </w:r>
+      <w:r>
+        <w:rPr>
+          <w:b/>
+          <w:lang w:val="vi-VN"/>
+        </w:rPr>
+        <w:t xml:space="preserve"> </w:t>
+      </w:r>
+      <w:r>
+        <w:rPr>
+          <w:lang w:val="vi-VN"/>
+        </w:rPr>
+        <w:t xml:space="preserve">public </w:t>
+      </w:r>
+      <w:proofErr w:type="gramStart"/>
+      <w:r>
+        <w:rPr>
+          <w:lang w:val="vi-VN"/>
+        </w:rPr>
+        <w:t>boolean</w:t>
+      </w:r>
+      <w:proofErr w:type="gramEnd"/>
+      <w:r>
+        <w:rPr>
+          <w:lang w:val="vi-VN"/>
+        </w:rPr>
+        <w:t xml:space="preserve"> AcceptTask (</w:t>
+      </w:r>
+      <w:bookmarkStart w:id="25" w:name="OLE_LINK27"/>
+      <w:bookmarkStart w:id="26" w:name="OLE_LINK28"/>
+      <w:r>
+        <w:rPr>
+          <w:lang w:val="vi-VN"/>
+        </w:rPr>
+        <w:t>int idTask, int idTechnical</w:t>
+      </w:r>
+      <w:bookmarkEnd w:id="25"/>
+      <w:bookmarkEnd w:id="26"/>
+      <w:r>
+        <w:rPr>
+          <w:lang w:val="vi-VN"/>
+        </w:rPr>
+        <w:t>)</w:t>
+      </w:r>
+    </w:p>
+    <w:p>
+      <w:pPr>
+        <w:ind w:firstLine="216"/>
+        <w:rPr>
+          <w:b/>
+          <w:lang w:val="vi-VN"/>
+        </w:rPr>
+      </w:pPr>
+      <w:r>
+        <w:rPr>
+          <w:b/>
+        </w:rPr>
+        <w:t>Ngõ vào:</w:t>
+      </w:r>
+      <w:r>
+        <w:rPr>
+          <w:b/>
+          <w:lang w:val="vi-VN"/>
+        </w:rPr>
+        <w:t xml:space="preserve"> </w:t>
+      </w:r>
+      <w:r>
+        <w:rPr>
+          <w:lang w:val="vi-VN"/>
+        </w:rPr>
+        <w:t>int idTask, int idTechnical</w:t>
+      </w:r>
+    </w:p>
+    <w:p>
+      <w:pPr>
+        <w:ind w:firstLine="216"/>
+        <w:rPr>
+          <w:lang w:val="vi-VN"/>
+        </w:rPr>
+      </w:pPr>
+      <w:r>
+        <w:rPr>
+          <w:b/>
+        </w:rPr>
+        <w:t>Ngõ xuất:</w:t>
+      </w:r>
+      <w:r>
+        <w:rPr>
+          <w:b/>
+          <w:lang w:val="vi-VN"/>
+        </w:rPr>
+        <w:t xml:space="preserve"> </w:t>
+      </w:r>
+      <w:proofErr w:type="gramStart"/>
+      <w:r>
+        <w:rPr>
+          <w:lang w:val="vi-VN"/>
+        </w:rPr>
+        <w:t>boolean</w:t>
+      </w:r>
+      <w:proofErr w:type="gramEnd"/>
+    </w:p>
+    <w:p>
+      <w:pPr>
+        <w:ind w:firstLine="216"/>
+        <w:rPr>
+          <w:b/>
+          <w:lang w:val="vi-VN"/>
+        </w:rPr>
+      </w:pPr>
+      <w:r>
+        <w:rPr>
+          <w:b/>
+        </w:rPr>
+        <w:t>Gọi bởi:</w:t>
+      </w:r>
+      <w:r>
+        <w:rPr>
+          <w:b/>
+          <w:lang w:val="vi-VN"/>
+        </w:rPr>
+        <w:t xml:space="preserve"> </w:t>
+      </w:r>
+      <w:bookmarkStart w:id="27" w:name="OLE_LINK36"/>
+      <w:bookmarkStart w:id="28" w:name="OLE_LINK37"/>
+      <w:r>
+        <w:rPr>
+          <w:lang w:val="vi-VN"/>
+        </w:rPr>
+        <w:t>ReceiveMenuTask</w:t>
+      </w:r>
+      <w:bookmarkEnd w:id="27"/>
+      <w:bookmarkEnd w:id="28"/>
+    </w:p>
+    <w:p>
+      <w:pPr>
+        <w:ind w:firstLine="216"/>
+        <w:rPr>
+          <w:b/>
+          <w:lang w:val="vi-VN"/>
+        </w:rPr>
+      </w:pPr>
+      <w:r>
+        <w:rPr>
+          <w:b/>
+        </w:rPr>
+        <w:t>Gọi:</w:t>
+      </w:r>
+      <w:r>
+        <w:rPr>
+          <w:b/>
+          <w:lang w:val="vi-VN"/>
+        </w:rPr>
+        <w:t xml:space="preserve"> </w:t>
+      </w:r>
+      <w:r>
+        <w:rPr>
+          <w:lang w:val="vi-VN"/>
+        </w:rPr>
+        <w:t>không</w:t>
+      </w:r>
+    </w:p>
+    <w:p>
+      <w:pPr>
+        <w:ind w:firstLine="216"/>
+        <w:rPr>
+          <w:b/>
+        </w:rPr>
+      </w:pPr>
+      <w:r>
+        <w:rPr>
+          <w:b/>
+        </w:rPr>
+        <w:t>Giải thuật:</w:t>
+      </w:r>
+    </w:p>
+    <w:p>
+      <w:pPr>
+        <w:ind w:firstLine="216"/>
+        <w:rPr>
+          <w:lang w:val="vi-VN"/>
+        </w:rPr>
+      </w:pPr>
+      <w:r>
+        <w:rPr>
+          <w:lang w:val="vi-VN"/>
+        </w:rPr>
+        <w:t>1. thông tin về đơn hàng và KTV đó sẽ được lưu vào hệ thống</w:t>
+      </w:r>
+    </w:p>
+    <w:p>
+      <w:pPr>
+        <w:ind w:firstLine="216"/>
+        <w:rPr>
+          <w:lang w:val="vi-VN"/>
+        </w:rPr>
+      </w:pPr>
+      <w:r>
+        <w:rPr>
+          <w:lang w:val="vi-VN"/>
+        </w:rPr>
+        <w:t>2. đặt lại--&gt; stateFree = false</w:t>
+      </w:r>
+    </w:p>
+    <w:p>
+      <w:pPr>
+        <w:ind w:firstLine="216"/>
+        <w:rPr>
+          <w:i/>
+          <w:u w:val="single"/>
+          <w:lang w:val="vi-VN"/>
+        </w:rPr>
+      </w:pPr>
+      <w:r>
+        <w:rPr>
+          <w:b/>
+        </w:rPr>
+        <w:tab/>
+      </w:r>
+      <w:r>
+        <w:rPr>
+          <w:i/>
+          <w:u w:val="single"/>
+          <w:lang w:val="vi-VN"/>
+        </w:rPr>
+        <w:t>3.3.1</w:t>
+      </w:r>
+      <w:r>
+        <w:rPr>
+          <w:i/>
+          <w:u w:val="single"/>
+        </w:rPr>
+        <w:t>3</w:t>
+      </w:r>
+      <w:r>
+        <w:rPr>
+          <w:i/>
+          <w:u w:val="single"/>
+          <w:lang w:val="vi-VN"/>
+        </w:rPr>
+        <w:t xml:space="preserve">.5 : </w:t>
+      </w:r>
+      <w:bookmarkStart w:id="29" w:name="OLE_LINK33"/>
+      <w:bookmarkStart w:id="30" w:name="OLE_LINK32"/>
+      <w:r>
+        <w:rPr>
+          <w:i/>
+          <w:u w:val="single"/>
+          <w:lang w:val="vi-VN"/>
+        </w:rPr>
+        <w:t>RejectTask</w:t>
+      </w:r>
+      <w:bookmarkEnd w:id="29"/>
+      <w:bookmarkEnd w:id="30"/>
+      <w:r>
+        <w:rPr>
+          <w:i/>
+          <w:u w:val="single"/>
+          <w:lang w:val="vi-VN"/>
+        </w:rPr>
+        <w:t xml:space="preserve"> </w:t>
+      </w:r>
+    </w:p>
+    <w:p>
+      <w:pPr>
+        <w:ind w:firstLine="216"/>
+        <w:rPr>
+          <w:lang w:val="vi-VN"/>
+        </w:rPr>
+      </w:pPr>
+      <w:r>
+        <w:rPr>
+          <w:b/>
+        </w:rPr>
+        <w:t>Mục đích:</w:t>
+      </w:r>
+      <w:r>
+        <w:rPr>
+          <w:b/>
+          <w:lang w:val="vi-VN"/>
+        </w:rPr>
+        <w:t xml:space="preserve"> </w:t>
+      </w:r>
+      <w:r>
+        <w:rPr>
+          <w:lang w:val="vi-VN"/>
+        </w:rPr>
+        <w:t>khi KTV từ chối task hàm này sẽ được gọi</w:t>
+      </w:r>
+    </w:p>
+    <w:p>
+      <w:pPr>
+        <w:ind w:firstLine="216"/>
+        <w:rPr>
+          <w:lang w:val="vi-VN"/>
+        </w:rPr>
+      </w:pPr>
+      <w:r>
+        <w:rPr>
+          <w:b/>
+        </w:rPr>
+        <w:t>Prototype:</w:t>
+      </w:r>
+      <w:r>
+        <w:rPr>
+          <w:b/>
+          <w:lang w:val="vi-VN"/>
+        </w:rPr>
+        <w:t xml:space="preserve"> </w:t>
+      </w:r>
+      <w:r>
+        <w:rPr>
+          <w:lang w:val="vi-VN"/>
+        </w:rPr>
+        <w:t xml:space="preserve">public </w:t>
+      </w:r>
+      <w:proofErr w:type="gramStart"/>
+      <w:r>
+        <w:rPr>
+          <w:lang w:val="vi-VN"/>
+        </w:rPr>
+        <w:t>boolean</w:t>
+      </w:r>
+      <w:proofErr w:type="gramEnd"/>
+      <w:r>
+        <w:rPr>
+          <w:lang w:val="vi-VN"/>
+        </w:rPr>
+        <w:t xml:space="preserve"> RejectTask (</w:t>
+      </w:r>
+      <w:bookmarkStart w:id="31" w:name="OLE_LINK34"/>
+      <w:bookmarkStart w:id="32" w:name="OLE_LINK35"/>
+      <w:r>
+        <w:rPr>
+          <w:lang w:val="vi-VN"/>
+        </w:rPr>
+        <w:t>int idTask, int idTechnical</w:t>
+      </w:r>
+      <w:bookmarkEnd w:id="31"/>
+      <w:bookmarkEnd w:id="32"/>
+      <w:r>
+        <w:rPr>
+          <w:lang w:val="vi-VN"/>
+        </w:rPr>
+        <w:t>)</w:t>
+      </w:r>
+    </w:p>
+    <w:p>
+      <w:pPr>
+        <w:ind w:firstLine="216"/>
+        <w:rPr>
+          <w:b/>
+          <w:lang w:val="vi-VN"/>
+        </w:rPr>
+      </w:pPr>
+      <w:r>
+        <w:rPr>
+          <w:b/>
+        </w:rPr>
+        <w:lastRenderedPageBreak/>
+        <w:t>Ngõ vào:</w:t>
+      </w:r>
+      <w:r>
+        <w:rPr>
+          <w:b/>
+          <w:lang w:val="vi-VN"/>
+        </w:rPr>
+        <w:t xml:space="preserve"> </w:t>
+      </w:r>
+      <w:r>
+        <w:rPr>
+          <w:lang w:val="vi-VN"/>
+        </w:rPr>
+        <w:t>int idTask, int idTechnical</w:t>
+      </w:r>
+    </w:p>
+    <w:p>
+      <w:pPr>
+        <w:ind w:firstLine="216"/>
+        <w:rPr>
+          <w:lang w:val="vi-VN"/>
+        </w:rPr>
+      </w:pPr>
+      <w:r>
+        <w:rPr>
+          <w:b/>
+        </w:rPr>
+        <w:t>Ngõ xuất:</w:t>
+      </w:r>
+      <w:r>
+        <w:rPr>
+          <w:b/>
+          <w:lang w:val="vi-VN"/>
+        </w:rPr>
+        <w:t xml:space="preserve"> </w:t>
+      </w:r>
+      <w:proofErr w:type="gramStart"/>
+      <w:r>
+        <w:rPr>
+          <w:lang w:val="vi-VN"/>
+        </w:rPr>
+        <w:t>boolean</w:t>
+      </w:r>
+      <w:proofErr w:type="gramEnd"/>
+    </w:p>
+    <w:p>
+      <w:pPr>
+        <w:ind w:firstLine="216"/>
+        <w:rPr>
+          <w:b/>
+          <w:lang w:val="vi-VN"/>
+        </w:rPr>
+      </w:pPr>
+      <w:r>
+        <w:rPr>
+          <w:b/>
+        </w:rPr>
+        <w:t>Gọi bởi:</w:t>
+      </w:r>
+      <w:r>
+        <w:rPr>
+          <w:b/>
+          <w:lang w:val="vi-VN"/>
+        </w:rPr>
+        <w:t xml:space="preserve"> </w:t>
+      </w:r>
+      <w:r>
+        <w:rPr>
+          <w:lang w:val="vi-VN"/>
+        </w:rPr>
+        <w:t>ReceiveMenuTask</w:t>
+      </w:r>
+    </w:p>
+    <w:p>
+      <w:pPr>
+        <w:ind w:firstLine="216"/>
+        <w:rPr>
+          <w:lang w:val="vi-VN"/>
+        </w:rPr>
+      </w:pPr>
+      <w:r>
+        <w:rPr>
+          <w:b/>
+        </w:rPr>
+        <w:t>Gọi:</w:t>
+      </w:r>
+      <w:r>
+        <w:rPr>
+          <w:b/>
+          <w:lang w:val="vi-VN"/>
+        </w:rPr>
+        <w:t xml:space="preserve"> </w:t>
+      </w:r>
+      <w:r>
+        <w:rPr>
+          <w:lang w:val="vi-VN"/>
+        </w:rPr>
+        <w:t>không</w:t>
+      </w:r>
+    </w:p>
+    <w:p>
+      <w:pPr>
+        <w:ind w:firstLine="216"/>
+        <w:rPr>
+          <w:b/>
+        </w:rPr>
+      </w:pPr>
+      <w:r>
+        <w:rPr>
+          <w:b/>
+        </w:rPr>
+        <w:t>Giải thuật:</w:t>
+      </w:r>
+    </w:p>
+    <w:p>
+      <w:pPr>
+        <w:ind w:firstLine="216"/>
+        <w:rPr>
+          <w:lang w:val="vi-VN"/>
+        </w:rPr>
+      </w:pPr>
+      <w:r>
+        <w:rPr>
+          <w:lang w:val="vi-VN"/>
+        </w:rPr>
+        <w:t>1. gọi TextBox yêu cầu KTV nêu lý do</w:t>
+      </w:r>
+    </w:p>
+    <w:p>
+      <w:pPr>
+        <w:ind w:firstLine="216"/>
+        <w:rPr>
+          <w:lang w:val="vi-VN"/>
+        </w:rPr>
+      </w:pPr>
+      <w:r>
+        <w:rPr>
+          <w:lang w:val="vi-VN"/>
+        </w:rPr>
+        <w:t>2. stateFree = true</w:t>
+      </w:r>
+      <w:bookmarkEnd w:id="7"/>
+      <w:bookmarkEnd w:id="8"/>
+    </w:p>
+    <w:p>
+      <w:pPr>
+        <w:ind w:firstLine="216"/>
+        <w:rPr>
+          <w:lang w:val="vi-VN"/>
+        </w:rPr>
+      </w:pPr>
+    </w:p>
+    <w:p>
+      <w:pPr>
+        <w:ind w:firstLine="216"/>
+      </w:pPr>
+    </w:p>
+    <w:p>
+      <w:pPr>
+        <w:ind w:firstLine="216"/>
+      </w:pPr>
+    </w:p>
+    <w:p>
+      <w:pPr>
+        <w:pStyle w:val="TOC2"/>
+        <w:ind w:left="216"/>
+      </w:pPr>
+      <w:r>
+        <w:t>3.Lý do thiết kế (Design Rationale)</w:t>
+      </w:r>
+    </w:p>
+    <w:p>
+      <w:pPr>
+        <w:pStyle w:val="TOC1"/>
+      </w:pPr>
+      <w:r>
+        <w:t>VI. Thiết kế dữ liệu</w:t>
+      </w:r>
+    </w:p>
+    <w:p>
+      <w:pPr>
+        <w:pStyle w:val="TOC2"/>
+        <w:ind w:left="216"/>
+      </w:pPr>
+      <w:r>
+        <w:t>4.1 Mô tả dữ liệu (Data Description)</w:t>
+      </w:r>
+    </w:p>
+    <w:p>
+      <w:pPr>
+        <w:pStyle w:val="TOC2"/>
+        <w:ind w:left="216"/>
+      </w:pPr>
+      <w:r>
+        <w:t>4.2 Từ điển dự liệu (Data Dictionary)</w:t>
+      </w:r>
+    </w:p>
+    <w:p>
+      <w:pPr>
+        <w:pStyle w:val="TOC1"/>
+      </w:pPr>
+      <w:r>
+        <w:t>V. Thiết kế bộ phận (Component Design)</w:t>
+      </w:r>
+    </w:p>
+    <w:p>
+      <w:pPr>
+        <w:pStyle w:val="TOC1"/>
+      </w:pPr>
+      <w:r>
+        <w:t xml:space="preserve">VI. Thiết kế giao diện </w:t>
+      </w:r>
+      <w:bookmarkStart w:id="33" w:name="_GoBack"/>
+      <w:bookmarkEnd w:id="33"/>
+      <w:r>
+        <w:t>tương tác</w:t>
+      </w:r>
+    </w:p>
+    <w:p>
+      <w:r>
+        <w:rPr>
+          <w:noProof/>
+        </w:rPr>
+        <w:lastRenderedPageBreak/>
+        <w:drawing>
+          <wp:anchor distT="0" distB="0" distL="114300" distR="114300" simplePos="0" relativeHeight="251659264" behindDoc="0" locked="0" layoutInCell="1" allowOverlap="1">
+            <wp:simplePos x="0" y="0"/>
+            <wp:positionH relativeFrom="column">
+              <wp:posOffset>-38735</wp:posOffset>
+            </wp:positionH>
+            <wp:positionV relativeFrom="paragraph">
+              <wp:posOffset>0</wp:posOffset>
+            </wp:positionV>
+            <wp:extent cx="6124575" cy="5034915"/>
+            <wp:effectExtent l="0" t="0" r="9525" b="0"/>
+            <wp:wrapTopAndBottom/>
+            <wp:docPr id="9" name="Picture 9"/>
+            <wp:cNvGraphicFramePr>
+              <a:graphicFrameLocks xmlns:a="http://schemas.openxmlformats.org/drawingml/2006/main" noChangeAspect="1"/>
+            </wp:cNvGraphicFramePr>
+            <a:graphic xmlns:a="http://schemas.openxmlformats.org/drawingml/2006/main">
+              <a:graphicData uri="http://schemas.openxmlformats.org/drawingml/2006/picture">
+                <pic:pic xmlns:pic="http://schemas.openxmlformats.org/drawingml/2006/picture">
+                  <pic:nvPicPr>
+                    <pic:cNvPr id="9" name="cnpm.png"/>
+                    <pic:cNvPicPr/>
+                  </pic:nvPicPr>
+                  <pic:blipFill>
                     <a:blip r:embed="rId15">
                       <a:extLst>
                         <a:ext uri="{28A0092B-C50C-407E-A947-70E740481C1C}">
@@ -5190,7 +7021,7 @@
                   <pic:spPr>
                     <a:xfrm>
                       <a:off x="0" y="0"/>
-                      <a:ext cx="5181600" cy="3743325"/>
+                      <a:ext cx="6124575" cy="5034915"/>
                     </a:xfrm>
                     <a:prstGeom prst="rect">
                       <a:avLst/>
@@ -5199,1487 +7030,14 @@
                 </pic:pic>
               </a:graphicData>
             </a:graphic>
+            <wp14:sizeRelH relativeFrom="margin">
+              <wp14:pctWidth>0</wp14:pctWidth>
+            </wp14:sizeRelH>
+            <wp14:sizeRelV relativeFrom="margin">
+              <wp14:pctHeight>0</wp14:pctHeight>
+            </wp14:sizeRelV>
           </wp:anchor>
         </w:drawing>
-      </w:r>
-    </w:p>
-    <w:p>
-      <w:pPr>
-        <w:ind w:left="216" w:firstLine="504"/>
-        <w:rPr>
-          <w:i/>
-          <w:u w:val="single"/>
-          <w:lang w:val="vi-VN"/>
-        </w:rPr>
-      </w:pPr>
-      <w:r>
-        <w:rPr>
-          <w:i/>
-          <w:u w:val="single"/>
-          <w:lang w:val="vi-VN"/>
-        </w:rPr>
-        <w:t>3.3.1</w:t>
-      </w:r>
-      <w:r>
-        <w:rPr>
-          <w:i/>
-          <w:u w:val="single"/>
-        </w:rPr>
-        <w:t>3</w:t>
-      </w:r>
-      <w:r>
-        <w:rPr>
-          <w:i/>
-          <w:u w:val="single"/>
-          <w:lang w:val="vi-VN"/>
-        </w:rPr>
-        <w:t>.1: getListTask</w:t>
-      </w:r>
-    </w:p>
-    <w:p>
-      <w:pPr>
-        <w:ind w:firstLine="216"/>
-        <w:rPr>
-          <w:lang w:val="vi-VN"/>
-        </w:rPr>
-      </w:pPr>
-      <w:r>
-        <w:rPr>
-          <w:b/>
-        </w:rPr>
-        <w:t>Mục đích:</w:t>
-      </w:r>
-      <w:r>
-        <w:rPr>
-          <w:b/>
-          <w:lang w:val="vi-VN"/>
-        </w:rPr>
-        <w:t xml:space="preserve"> </w:t>
-      </w:r>
-      <w:r>
-        <w:rPr>
-          <w:lang w:val="vi-VN"/>
-        </w:rPr>
-        <w:t>nhận danh sách công việc mà hệ thống đã ứng với ID định danh của KTV</w:t>
-      </w:r>
-    </w:p>
-    <w:p>
-      <w:pPr>
-        <w:ind w:firstLine="216"/>
-        <w:rPr>
-          <w:lang w:val="vi-VN"/>
-        </w:rPr>
-      </w:pPr>
-      <w:r>
-        <w:rPr>
-          <w:b/>
-        </w:rPr>
-        <w:t>Prototype:</w:t>
-      </w:r>
-      <w:r>
-        <w:rPr>
-          <w:b/>
-          <w:lang w:val="vi-VN"/>
-        </w:rPr>
-        <w:t xml:space="preserve"> </w:t>
-      </w:r>
-      <w:r>
-        <w:rPr>
-          <w:lang w:val="vi-VN"/>
-        </w:rPr>
-        <w:t>public List&lt;orderType&gt; getListTask (int idTechnical)</w:t>
-      </w:r>
-    </w:p>
-    <w:p>
-      <w:pPr>
-        <w:ind w:firstLine="216"/>
-        <w:rPr>
-          <w:lang w:val="vi-VN"/>
-        </w:rPr>
-      </w:pPr>
-      <w:r>
-        <w:rPr>
-          <w:b/>
-        </w:rPr>
-        <w:t>Ngõ vào:</w:t>
-      </w:r>
-      <w:r>
-        <w:rPr>
-          <w:b/>
-          <w:lang w:val="vi-VN"/>
-        </w:rPr>
-        <w:t xml:space="preserve"> </w:t>
-      </w:r>
-      <w:bookmarkStart w:id="12" w:name="OLE_LINK15"/>
-      <w:bookmarkStart w:id="13" w:name="OLE_LINK16"/>
-      <w:r>
-        <w:rPr>
-          <w:lang w:val="vi-VN"/>
-        </w:rPr>
-        <w:t>int idTechnical (ID định danh của KTV)</w:t>
-      </w:r>
-      <w:bookmarkEnd w:id="12"/>
-      <w:bookmarkEnd w:id="13"/>
-    </w:p>
-    <w:p>
-      <w:pPr>
-        <w:ind w:firstLine="216"/>
-        <w:rPr>
-          <w:lang w:val="vi-VN"/>
-        </w:rPr>
-      </w:pPr>
-      <w:r>
-        <w:rPr>
-          <w:b/>
-        </w:rPr>
-        <w:t>Ngõ xuất:</w:t>
-      </w:r>
-      <w:r>
-        <w:rPr>
-          <w:b/>
-          <w:lang w:val="vi-VN"/>
-        </w:rPr>
-        <w:t xml:space="preserve"> </w:t>
-      </w:r>
-      <w:bookmarkStart w:id="14" w:name="OLE_LINK20"/>
-      <w:bookmarkStart w:id="15" w:name="OLE_LINK21"/>
-      <w:r>
-        <w:rPr>
-          <w:lang w:val="vi-VN"/>
-        </w:rPr>
-        <w:t>List&lt;orderType</w:t>
-      </w:r>
-      <w:bookmarkEnd w:id="14"/>
-      <w:bookmarkEnd w:id="15"/>
-      <w:r>
-        <w:rPr>
-          <w:lang w:val="vi-VN"/>
-        </w:rPr>
-        <w:t>&gt; (gồm 1 menuTask)</w:t>
-      </w:r>
-    </w:p>
-    <w:p>
-      <w:pPr>
-        <w:ind w:firstLine="216"/>
-        <w:rPr>
-          <w:lang w:val="vi-VN"/>
-        </w:rPr>
-      </w:pPr>
-      <w:r>
-        <w:rPr>
-          <w:b/>
-        </w:rPr>
-        <w:t>Gọi bởi</w:t>
-      </w:r>
-      <w:bookmarkStart w:id="16" w:name="OLE_LINK18"/>
-      <w:bookmarkStart w:id="17" w:name="OLE_LINK17"/>
-      <w:r>
-        <w:rPr>
-          <w:b/>
-        </w:rPr>
-        <w:t>:</w:t>
-      </w:r>
-      <w:r>
-        <w:rPr>
-          <w:b/>
-          <w:lang w:val="vi-VN"/>
-        </w:rPr>
-        <w:t xml:space="preserve"> </w:t>
-      </w:r>
-      <w:r>
-        <w:rPr>
-          <w:lang w:val="vi-VN"/>
-        </w:rPr>
-        <w:t xml:space="preserve">ReceiveMenuTask </w:t>
-      </w:r>
-      <w:bookmarkEnd w:id="16"/>
-      <w:bookmarkEnd w:id="17"/>
-    </w:p>
-    <w:p>
-      <w:pPr>
-        <w:ind w:firstLine="216"/>
-        <w:rPr>
-          <w:lang w:val="vi-VN"/>
-        </w:rPr>
-      </w:pPr>
-      <w:r>
-        <w:rPr>
-          <w:b/>
-        </w:rPr>
-        <w:t>Gọi:</w:t>
-      </w:r>
-      <w:r>
-        <w:rPr>
-          <w:b/>
-          <w:lang w:val="vi-VN"/>
-        </w:rPr>
-        <w:t xml:space="preserve"> </w:t>
-      </w:r>
-      <w:r>
-        <w:rPr>
-          <w:lang w:val="vi-VN"/>
-        </w:rPr>
-        <w:t>không</w:t>
-      </w:r>
-    </w:p>
-    <w:p>
-      <w:pPr>
-        <w:ind w:firstLine="216"/>
-        <w:rPr>
-          <w:b/>
-          <w:lang w:val="vi-VN"/>
-        </w:rPr>
-      </w:pPr>
-      <w:r>
-        <w:rPr>
-          <w:b/>
-        </w:rPr>
-        <w:t>Giải thuật:</w:t>
-      </w:r>
-      <w:r>
-        <w:rPr>
-          <w:b/>
-          <w:lang w:val="vi-VN"/>
-        </w:rPr>
-        <w:t xml:space="preserve"> </w:t>
-      </w:r>
-    </w:p>
-    <w:p>
-      <w:pPr>
-        <w:pStyle w:val="ListParagraph1"/>
-        <w:numPr>
-          <w:ilvl w:val="0"/>
-          <w:numId w:val="14"/>
-        </w:numPr>
-        <w:rPr>
-          <w:lang w:val="vi-VN"/>
-        </w:rPr>
-      </w:pPr>
-      <w:bookmarkStart w:id="18" w:name="OLE_LINK38"/>
-      <w:bookmarkStart w:id="19" w:name="OLE_LINK39"/>
-      <w:r>
-        <w:rPr>
-          <w:lang w:val="vi-VN"/>
-        </w:rPr>
-        <w:t>Gọi list orderType ứng với ID technical từ cơ sở dữ liệu</w:t>
-      </w:r>
-    </w:p>
-    <w:p>
-      <w:pPr>
-        <w:pStyle w:val="ListParagraph1"/>
-        <w:numPr>
-          <w:ilvl w:val="0"/>
-          <w:numId w:val="14"/>
-        </w:numPr>
-        <w:rPr>
-          <w:lang w:val="vi-VN"/>
-        </w:rPr>
-      </w:pPr>
-      <w:r>
-        <w:rPr>
-          <w:lang w:val="vi-VN"/>
-        </w:rPr>
-        <w:t>Hiển thị ListView chứa số lượng, số thứ tự các task</w:t>
-      </w:r>
-      <w:bookmarkEnd w:id="18"/>
-      <w:bookmarkEnd w:id="19"/>
-      <w:r>
-        <w:rPr>
-          <w:lang w:val="vi-VN"/>
-        </w:rPr>
-        <w:t xml:space="preserve"> </w:t>
-      </w:r>
-    </w:p>
-    <w:p>
-      <w:pPr>
-        <w:ind w:left="216" w:firstLine="504"/>
-        <w:rPr>
-          <w:i/>
-          <w:u w:val="single"/>
-          <w:lang w:val="vi-VN"/>
-        </w:rPr>
-      </w:pPr>
-      <w:r>
-        <w:rPr>
-          <w:i/>
-          <w:u w:val="single"/>
-          <w:lang w:val="vi-VN"/>
-        </w:rPr>
-        <w:t>3.3.1</w:t>
-      </w:r>
-      <w:r>
-        <w:rPr>
-          <w:i/>
-          <w:u w:val="single"/>
-        </w:rPr>
-        <w:t>3</w:t>
-      </w:r>
-      <w:r>
-        <w:rPr>
-          <w:i/>
-          <w:u w:val="single"/>
-          <w:lang w:val="vi-VN"/>
-        </w:rPr>
-        <w:t>.2: upDateTask</w:t>
-      </w:r>
-    </w:p>
-    <w:p>
-      <w:pPr>
-        <w:ind w:firstLine="216"/>
-        <w:rPr>
-          <w:lang w:val="vi-VN"/>
-        </w:rPr>
-      </w:pPr>
-      <w:r>
-        <w:rPr>
-          <w:b/>
-        </w:rPr>
-        <w:t>Mục đích:</w:t>
-      </w:r>
-      <w:r>
-        <w:rPr>
-          <w:b/>
-          <w:lang w:val="vi-VN"/>
-        </w:rPr>
-        <w:t xml:space="preserve"> </w:t>
-      </w:r>
-      <w:r>
-        <w:rPr>
-          <w:lang w:val="vi-VN"/>
-        </w:rPr>
-        <w:t>cập nhật lại danh sách công việc sau khoảng thời gian nhất định (10s), hoặc khi công việc đã được nhận bởi kĩ thuật viên khác</w:t>
-      </w:r>
-    </w:p>
-    <w:p>
-      <w:pPr>
-        <w:ind w:firstLine="216"/>
-        <w:rPr>
-          <w:lang w:val="vi-VN"/>
-        </w:rPr>
-      </w:pPr>
-      <w:r>
-        <w:rPr>
-          <w:b/>
-        </w:rPr>
-        <w:t>Prototype:</w:t>
-      </w:r>
-      <w:r>
-        <w:rPr>
-          <w:b/>
-          <w:lang w:val="vi-VN"/>
-        </w:rPr>
-        <w:t xml:space="preserve"> </w:t>
-      </w:r>
-      <w:r>
-        <w:rPr>
-          <w:lang w:val="vi-VN"/>
-        </w:rPr>
-        <w:t xml:space="preserve">public boolean upDateTask(int idTechnical) </w:t>
-      </w:r>
-    </w:p>
-    <w:p>
-      <w:pPr>
-        <w:ind w:firstLine="216"/>
-        <w:rPr>
-          <w:b/>
-          <w:lang w:val="vi-VN"/>
-        </w:rPr>
-      </w:pPr>
-      <w:r>
-        <w:rPr>
-          <w:b/>
-        </w:rPr>
-        <w:t>Ngõ vào:</w:t>
-      </w:r>
-      <w:r>
-        <w:rPr>
-          <w:b/>
-          <w:lang w:val="vi-VN"/>
-        </w:rPr>
-        <w:t xml:space="preserve"> </w:t>
-      </w:r>
-      <w:r>
-        <w:rPr>
-          <w:lang w:val="vi-VN"/>
-        </w:rPr>
-        <w:t>int idTechnical (ID định danh của KTV)</w:t>
-      </w:r>
-    </w:p>
-    <w:p>
-      <w:pPr>
-        <w:ind w:firstLine="216"/>
-        <w:rPr>
-          <w:lang w:val="vi-VN"/>
-        </w:rPr>
-      </w:pPr>
-      <w:r>
-        <w:rPr>
-          <w:b/>
-        </w:rPr>
-        <w:lastRenderedPageBreak/>
-        <w:t>Ngõ xuất:</w:t>
-      </w:r>
-      <w:r>
-        <w:rPr>
-          <w:b/>
-          <w:lang w:val="vi-VN"/>
-        </w:rPr>
-        <w:t xml:space="preserve"> </w:t>
-      </w:r>
-      <w:r>
-        <w:rPr>
-          <w:lang w:val="vi-VN"/>
-        </w:rPr>
-        <w:t>boolean</w:t>
-      </w:r>
-    </w:p>
-    <w:p>
-      <w:pPr>
-        <w:ind w:firstLine="216"/>
-        <w:rPr>
-          <w:b/>
-          <w:lang w:val="vi-VN"/>
-        </w:rPr>
-      </w:pPr>
-      <w:r>
-        <w:rPr>
-          <w:b/>
-        </w:rPr>
-        <w:t>Gọi bởi:</w:t>
-      </w:r>
-      <w:r>
-        <w:rPr>
-          <w:b/>
-          <w:lang w:val="vi-VN"/>
-        </w:rPr>
-        <w:t xml:space="preserve"> </w:t>
-      </w:r>
-      <w:bookmarkStart w:id="20" w:name="OLE_LINK22"/>
-      <w:bookmarkStart w:id="21" w:name="OLE_LINK23"/>
-      <w:r>
-        <w:rPr>
-          <w:lang w:val="vi-VN"/>
-        </w:rPr>
-        <w:t>ReceiveMenuTask</w:t>
-      </w:r>
-    </w:p>
-    <w:bookmarkEnd w:id="20"/>
-    <w:bookmarkEnd w:id="21"/>
-    <w:p>
-      <w:pPr>
-        <w:ind w:firstLine="216"/>
-        <w:rPr>
-          <w:b/>
-          <w:lang w:val="vi-VN"/>
-        </w:rPr>
-      </w:pPr>
-      <w:r>
-        <w:rPr>
-          <w:b/>
-        </w:rPr>
-        <w:t>Gọi:</w:t>
-      </w:r>
-      <w:r>
-        <w:rPr>
-          <w:b/>
-          <w:lang w:val="vi-VN"/>
-        </w:rPr>
-        <w:t xml:space="preserve"> </w:t>
-      </w:r>
-      <w:r>
-        <w:rPr>
-          <w:lang w:val="vi-VN"/>
-        </w:rPr>
-        <w:t>getListTask</w:t>
-      </w:r>
-    </w:p>
-    <w:p>
-      <w:pPr>
-        <w:ind w:firstLine="216"/>
-        <w:rPr>
-          <w:b/>
-          <w:lang w:val="vi-VN"/>
-        </w:rPr>
-      </w:pPr>
-      <w:r>
-        <w:rPr>
-          <w:b/>
-        </w:rPr>
-        <w:t>Giải thuật:</w:t>
-      </w:r>
-      <w:r>
-        <w:rPr>
-          <w:b/>
-          <w:lang w:val="vi-VN"/>
-        </w:rPr>
-        <w:t xml:space="preserve"> </w:t>
-      </w:r>
-    </w:p>
-    <w:p>
-      <w:pPr>
-        <w:pStyle w:val="ListParagraph1"/>
-        <w:numPr>
-          <w:ilvl w:val="0"/>
-          <w:numId w:val="15"/>
-        </w:numPr>
-        <w:rPr>
-          <w:lang w:val="vi-VN"/>
-        </w:rPr>
-      </w:pPr>
-      <w:r>
-        <w:rPr>
-          <w:lang w:val="vi-VN"/>
-        </w:rPr>
-        <w:t>Gọi getListTask sau khoảng thời gian 10s.</w:t>
-      </w:r>
-    </w:p>
-    <w:p>
-      <w:pPr>
-        <w:pStyle w:val="ListParagraph1"/>
-        <w:numPr>
-          <w:ilvl w:val="0"/>
-          <w:numId w:val="15"/>
-        </w:numPr>
-        <w:rPr>
-          <w:lang w:val="vi-VN"/>
-        </w:rPr>
-      </w:pPr>
-      <w:r>
-        <w:rPr>
-          <w:lang w:val="vi-VN"/>
-        </w:rPr>
-        <w:t>Trả về true nếu đã update.</w:t>
-      </w:r>
-    </w:p>
-    <w:p>
-      <w:pPr>
-        <w:rPr>
-          <w:i/>
-          <w:u w:val="single"/>
-          <w:lang w:val="vi-VN"/>
-        </w:rPr>
-      </w:pPr>
-      <w:r>
-        <w:rPr>
-          <w:i/>
-          <w:lang w:val="vi-VN"/>
-        </w:rPr>
-        <w:t xml:space="preserve">    </w:t>
-      </w:r>
-      <w:r>
-        <w:rPr>
-          <w:i/>
-          <w:lang w:val="vi-VN"/>
-        </w:rPr>
-        <w:tab/>
-      </w:r>
-      <w:r>
-        <w:rPr>
-          <w:i/>
-          <w:u w:val="single"/>
-          <w:lang w:val="vi-VN"/>
-        </w:rPr>
-        <w:t>3.3.14.3:</w:t>
-      </w:r>
-      <w:r>
-        <w:rPr>
-          <w:i/>
-          <w:u w:val="single"/>
-        </w:rPr>
-        <w:t xml:space="preserve"> </w:t>
-      </w:r>
-      <w:r>
-        <w:rPr>
-          <w:i/>
-          <w:u w:val="single"/>
-          <w:lang w:val="vi-VN"/>
-        </w:rPr>
-        <w:t>getInfomationTaskbyID</w:t>
-      </w:r>
-    </w:p>
-    <w:p>
-      <w:pPr>
-        <w:ind w:firstLine="216"/>
-        <w:rPr>
-          <w:lang w:val="vi-VN"/>
-        </w:rPr>
-      </w:pPr>
-      <w:r>
-        <w:rPr>
-          <w:b/>
-        </w:rPr>
-        <w:t>Mục đích:</w:t>
-      </w:r>
-      <w:r>
-        <w:rPr>
-          <w:b/>
-          <w:lang w:val="vi-VN"/>
-        </w:rPr>
-        <w:t xml:space="preserve"> </w:t>
-      </w:r>
-      <w:r>
-        <w:rPr>
-          <w:lang w:val="vi-VN"/>
-        </w:rPr>
-        <w:t>mỗi Task sẽ có 1 ID riêng, hàm này sẽ lấy thông tin task được KTV chọn trong menuTask</w:t>
-      </w:r>
-    </w:p>
-    <w:p>
-      <w:pPr>
-        <w:ind w:firstLine="216"/>
-        <w:rPr>
-          <w:lang w:val="vi-VN"/>
-        </w:rPr>
-      </w:pPr>
-      <w:r>
-        <w:rPr>
-          <w:b/>
-        </w:rPr>
-        <w:t>Prototype:</w:t>
-      </w:r>
-      <w:r>
-        <w:rPr>
-          <w:b/>
-          <w:lang w:val="vi-VN"/>
-        </w:rPr>
-        <w:t xml:space="preserve"> </w:t>
-      </w:r>
-      <w:r>
-        <w:rPr>
-          <w:lang w:val="vi-VN"/>
-        </w:rPr>
-        <w:t>public List&lt;orderType&gt; getInfomationTaskbyID (int orderID)</w:t>
-      </w:r>
-    </w:p>
-    <w:p>
-      <w:pPr>
-        <w:ind w:firstLine="216"/>
-        <w:rPr>
-          <w:lang w:val="vi-VN"/>
-        </w:rPr>
-      </w:pPr>
-      <w:r>
-        <w:rPr>
-          <w:b/>
-        </w:rPr>
-        <w:t>Ngõ vào</w:t>
-      </w:r>
-      <w:r>
-        <w:t>:</w:t>
-      </w:r>
-      <w:r>
-        <w:rPr>
-          <w:lang w:val="vi-VN"/>
-        </w:rPr>
-        <w:t xml:space="preserve"> int</w:t>
-      </w:r>
-      <w:r>
-        <w:rPr>
-          <w:b/>
-          <w:lang w:val="vi-VN"/>
-        </w:rPr>
-        <w:t xml:space="preserve"> </w:t>
-      </w:r>
-      <w:r>
-        <w:rPr>
-          <w:lang w:val="vi-VN"/>
-        </w:rPr>
-        <w:t>orderID</w:t>
-      </w:r>
-    </w:p>
-    <w:p>
-      <w:pPr>
-        <w:ind w:firstLine="216"/>
-        <w:rPr>
-          <w:b/>
-          <w:lang w:val="vi-VN"/>
-        </w:rPr>
-      </w:pPr>
-      <w:r>
-        <w:rPr>
-          <w:b/>
-        </w:rPr>
-        <w:t>Ngõ xuất:</w:t>
-      </w:r>
-      <w:r>
-        <w:rPr>
-          <w:b/>
-          <w:lang w:val="vi-VN"/>
-        </w:rPr>
-        <w:t xml:space="preserve"> </w:t>
-      </w:r>
-      <w:r>
-        <w:rPr>
-          <w:lang w:val="vi-VN"/>
-        </w:rPr>
-        <w:t>List&lt;orderType&gt;</w:t>
-      </w:r>
-    </w:p>
-    <w:p>
-      <w:pPr>
-        <w:ind w:firstLine="216"/>
-        <w:rPr>
-          <w:b/>
-          <w:lang w:val="vi-VN"/>
-        </w:rPr>
-      </w:pPr>
-      <w:r>
-        <w:rPr>
-          <w:b/>
-        </w:rPr>
-        <w:t>Gọi bởi:</w:t>
-      </w:r>
-      <w:r>
-        <w:rPr>
-          <w:b/>
-          <w:lang w:val="vi-VN"/>
-        </w:rPr>
-        <w:t xml:space="preserve"> </w:t>
-      </w:r>
-      <w:bookmarkStart w:id="22" w:name="OLE_LINK30"/>
-      <w:bookmarkStart w:id="23" w:name="OLE_LINK29"/>
-      <w:r>
-        <w:rPr>
-          <w:lang w:val="vi-VN"/>
-        </w:rPr>
-        <w:t>ReceiveMenuTask</w:t>
-      </w:r>
-    </w:p>
-    <w:bookmarkEnd w:id="22"/>
-    <w:bookmarkEnd w:id="23"/>
-    <w:p>
-      <w:pPr>
-        <w:ind w:firstLine="216"/>
-        <w:rPr>
-          <w:lang w:val="vi-VN"/>
-        </w:rPr>
-      </w:pPr>
-      <w:r>
-        <w:rPr>
-          <w:b/>
-        </w:rPr>
-        <w:t>Gọi:</w:t>
-      </w:r>
-      <w:r>
-        <w:rPr>
-          <w:b/>
-          <w:lang w:val="vi-VN"/>
-        </w:rPr>
-        <w:t xml:space="preserve"> </w:t>
-      </w:r>
-      <w:r>
-        <w:rPr>
-          <w:lang w:val="vi-VN"/>
-        </w:rPr>
-        <w:t>không</w:t>
-      </w:r>
-    </w:p>
-    <w:p>
-      <w:pPr>
-        <w:ind w:firstLine="216"/>
-        <w:rPr>
-          <w:b/>
-        </w:rPr>
-      </w:pPr>
-      <w:r>
-        <w:rPr>
-          <w:b/>
-        </w:rPr>
-        <w:t>Giải thuật:</w:t>
-      </w:r>
-    </w:p>
-    <w:p>
-      <w:pPr>
-        <w:pStyle w:val="ListParagraph1"/>
-        <w:numPr>
-          <w:ilvl w:val="0"/>
-          <w:numId w:val="16"/>
-        </w:numPr>
-        <w:rPr>
-          <w:lang w:val="vi-VN"/>
-        </w:rPr>
-      </w:pPr>
-      <w:r>
-        <w:rPr>
-          <w:lang w:val="vi-VN"/>
-        </w:rPr>
-        <w:t>Lấy thông tin orderType ứng với ID order (ID của đơn hàng)</w:t>
-      </w:r>
-    </w:p>
-    <w:p>
-      <w:pPr>
-        <w:pStyle w:val="ListParagraph1"/>
-        <w:numPr>
-          <w:ilvl w:val="0"/>
-          <w:numId w:val="16"/>
-        </w:numPr>
-        <w:rPr>
-          <w:lang w:val="vi-VN"/>
-        </w:rPr>
-      </w:pPr>
-      <w:r>
-        <w:rPr>
-          <w:lang w:val="vi-VN"/>
-        </w:rPr>
-        <w:t>Hiển thị ListView chứa thông tin name, số điện thoại, địa chỉ, giá của đơn hàng</w:t>
-      </w:r>
-    </w:p>
-    <w:p>
-      <w:pPr>
-        <w:ind w:firstLine="216"/>
-        <w:rPr>
-          <w:i/>
-          <w:u w:val="single"/>
-          <w:lang w:val="vi-VN"/>
-        </w:rPr>
-      </w:pPr>
-      <w:r>
-        <w:rPr>
-          <w:i/>
-        </w:rPr>
-        <w:tab/>
-      </w:r>
-      <w:r>
-        <w:rPr>
-          <w:i/>
-          <w:u w:val="single"/>
-          <w:lang w:val="vi-VN"/>
-        </w:rPr>
-        <w:t>3.3.1</w:t>
-      </w:r>
-      <w:r>
-        <w:rPr>
-          <w:i/>
-          <w:u w:val="single"/>
-        </w:rPr>
-        <w:t>3</w:t>
-      </w:r>
-      <w:r>
-        <w:rPr>
-          <w:i/>
-          <w:u w:val="single"/>
-          <w:lang w:val="vi-VN"/>
-        </w:rPr>
-        <w:t xml:space="preserve">.4 : </w:t>
-      </w:r>
-      <w:bookmarkStart w:id="24" w:name="OLE_LINK25"/>
-      <w:bookmarkStart w:id="25" w:name="OLE_LINK26"/>
-      <w:r>
-        <w:rPr>
-          <w:i/>
-          <w:u w:val="single"/>
-          <w:lang w:val="vi-VN"/>
-        </w:rPr>
-        <w:t>AcceptTask</w:t>
-      </w:r>
-      <w:bookmarkEnd w:id="24"/>
-      <w:bookmarkEnd w:id="25"/>
-    </w:p>
-    <w:p>
-      <w:pPr>
-        <w:ind w:firstLine="216"/>
-        <w:rPr>
-          <w:lang w:val="vi-VN"/>
-        </w:rPr>
-      </w:pPr>
-      <w:r>
-        <w:rPr>
-          <w:b/>
-        </w:rPr>
-        <w:t>Mục đích:</w:t>
-      </w:r>
-      <w:r>
-        <w:rPr>
-          <w:b/>
-          <w:lang w:val="vi-VN"/>
-        </w:rPr>
-        <w:t xml:space="preserve"> </w:t>
-      </w:r>
-      <w:r>
-        <w:rPr>
-          <w:lang w:val="vi-VN"/>
-        </w:rPr>
-        <w:t>hàm được gọi khi KTV chấp nhận task (chọn “Accept”) hàm này sẽ được gọi</w:t>
-      </w:r>
-    </w:p>
-    <w:p>
-      <w:pPr>
-        <w:ind w:firstLine="216"/>
-        <w:rPr>
-          <w:lang w:val="vi-VN"/>
-        </w:rPr>
-      </w:pPr>
-      <w:r>
-        <w:rPr>
-          <w:b/>
-        </w:rPr>
-        <w:t>Prototype:</w:t>
-      </w:r>
-      <w:r>
-        <w:rPr>
-          <w:b/>
-          <w:lang w:val="vi-VN"/>
-        </w:rPr>
-        <w:t xml:space="preserve"> </w:t>
-      </w:r>
-      <w:r>
-        <w:rPr>
-          <w:lang w:val="vi-VN"/>
-        </w:rPr>
-        <w:t>public boolean AcceptTask (</w:t>
-      </w:r>
-      <w:bookmarkStart w:id="26" w:name="OLE_LINK27"/>
-      <w:bookmarkStart w:id="27" w:name="OLE_LINK28"/>
-      <w:r>
-        <w:rPr>
-          <w:lang w:val="vi-VN"/>
-        </w:rPr>
-        <w:t>int idTask, int idTechnical</w:t>
-      </w:r>
-      <w:bookmarkEnd w:id="26"/>
-      <w:bookmarkEnd w:id="27"/>
-      <w:r>
-        <w:rPr>
-          <w:lang w:val="vi-VN"/>
-        </w:rPr>
-        <w:t>)</w:t>
-      </w:r>
-    </w:p>
-    <w:p>
-      <w:pPr>
-        <w:ind w:firstLine="216"/>
-        <w:rPr>
-          <w:b/>
-          <w:lang w:val="vi-VN"/>
-        </w:rPr>
-      </w:pPr>
-      <w:r>
-        <w:rPr>
-          <w:b/>
-        </w:rPr>
-        <w:t>Ngõ vào:</w:t>
-      </w:r>
-      <w:r>
-        <w:rPr>
-          <w:b/>
-          <w:lang w:val="vi-VN"/>
-        </w:rPr>
-        <w:t xml:space="preserve"> </w:t>
-      </w:r>
-      <w:r>
-        <w:rPr>
-          <w:lang w:val="vi-VN"/>
-        </w:rPr>
-        <w:t>int idTask, int idTechnical</w:t>
-      </w:r>
-    </w:p>
-    <w:p>
-      <w:pPr>
-        <w:ind w:firstLine="216"/>
-        <w:rPr>
-          <w:lang w:val="vi-VN"/>
-        </w:rPr>
-      </w:pPr>
-      <w:r>
-        <w:rPr>
-          <w:b/>
-        </w:rPr>
-        <w:t>Ngõ xuất:</w:t>
-      </w:r>
-      <w:r>
-        <w:rPr>
-          <w:b/>
-          <w:lang w:val="vi-VN"/>
-        </w:rPr>
-        <w:t xml:space="preserve"> </w:t>
-      </w:r>
-      <w:r>
-        <w:rPr>
-          <w:lang w:val="vi-VN"/>
-        </w:rPr>
-        <w:t>boolean</w:t>
-      </w:r>
-    </w:p>
-    <w:p>
-      <w:pPr>
-        <w:ind w:firstLine="216"/>
-        <w:rPr>
-          <w:b/>
-          <w:lang w:val="vi-VN"/>
-        </w:rPr>
-      </w:pPr>
-      <w:r>
-        <w:rPr>
-          <w:b/>
-        </w:rPr>
-        <w:t>Gọi bởi:</w:t>
-      </w:r>
-      <w:r>
-        <w:rPr>
-          <w:b/>
-          <w:lang w:val="vi-VN"/>
-        </w:rPr>
-        <w:t xml:space="preserve"> </w:t>
-      </w:r>
-      <w:bookmarkStart w:id="28" w:name="OLE_LINK36"/>
-      <w:bookmarkStart w:id="29" w:name="OLE_LINK37"/>
-      <w:r>
-        <w:rPr>
-          <w:lang w:val="vi-VN"/>
-        </w:rPr>
-        <w:t>ReceiveMenuTask</w:t>
-      </w:r>
-      <w:bookmarkEnd w:id="28"/>
-      <w:bookmarkEnd w:id="29"/>
-    </w:p>
-    <w:p>
-      <w:pPr>
-        <w:ind w:firstLine="216"/>
-        <w:rPr>
-          <w:b/>
-          <w:lang w:val="vi-VN"/>
-        </w:rPr>
-      </w:pPr>
-      <w:r>
-        <w:rPr>
-          <w:b/>
-        </w:rPr>
-        <w:t>Gọi:</w:t>
-      </w:r>
-      <w:r>
-        <w:rPr>
-          <w:b/>
-          <w:lang w:val="vi-VN"/>
-        </w:rPr>
-        <w:t xml:space="preserve"> </w:t>
-      </w:r>
-      <w:r>
-        <w:rPr>
-          <w:lang w:val="vi-VN"/>
-        </w:rPr>
-        <w:t>không</w:t>
-      </w:r>
-    </w:p>
-    <w:p>
-      <w:pPr>
-        <w:ind w:firstLine="216"/>
-        <w:rPr>
-          <w:b/>
-        </w:rPr>
-      </w:pPr>
-      <w:r>
-        <w:rPr>
-          <w:b/>
-        </w:rPr>
-        <w:t>Giải thuật:</w:t>
-      </w:r>
-    </w:p>
-    <w:p>
-      <w:pPr>
-        <w:ind w:firstLine="216"/>
-        <w:rPr>
-          <w:lang w:val="vi-VN"/>
-        </w:rPr>
-      </w:pPr>
-      <w:r>
-        <w:rPr>
-          <w:lang w:val="vi-VN"/>
-        </w:rPr>
-        <w:t>1. thông tin về đơn hàng và KTV đó sẽ được lưu vào hệ thống</w:t>
-      </w:r>
-    </w:p>
-    <w:p>
-      <w:pPr>
-        <w:ind w:firstLine="216"/>
-        <w:rPr>
-          <w:lang w:val="vi-VN"/>
-        </w:rPr>
-      </w:pPr>
-      <w:r>
-        <w:rPr>
-          <w:lang w:val="vi-VN"/>
-        </w:rPr>
-        <w:t>2. đặt lại--&gt; stateFree = false</w:t>
-      </w:r>
-    </w:p>
-    <w:p>
-      <w:pPr>
-        <w:ind w:firstLine="216"/>
-        <w:rPr>
-          <w:i/>
-          <w:u w:val="single"/>
-          <w:lang w:val="vi-VN"/>
-        </w:rPr>
-      </w:pPr>
-      <w:r>
-        <w:rPr>
-          <w:b/>
-        </w:rPr>
-        <w:tab/>
-      </w:r>
-      <w:r>
-        <w:rPr>
-          <w:i/>
-          <w:u w:val="single"/>
-          <w:lang w:val="vi-VN"/>
-        </w:rPr>
-        <w:t>3.3.1</w:t>
-      </w:r>
-      <w:r>
-        <w:rPr>
-          <w:i/>
-          <w:u w:val="single"/>
-        </w:rPr>
-        <w:t>3</w:t>
-      </w:r>
-      <w:r>
-        <w:rPr>
-          <w:i/>
-          <w:u w:val="single"/>
-          <w:lang w:val="vi-VN"/>
-        </w:rPr>
-        <w:t xml:space="preserve">.5 : </w:t>
-      </w:r>
-      <w:bookmarkStart w:id="30" w:name="OLE_LINK33"/>
-      <w:bookmarkStart w:id="31" w:name="OLE_LINK32"/>
-      <w:r>
-        <w:rPr>
-          <w:i/>
-          <w:u w:val="single"/>
-          <w:lang w:val="vi-VN"/>
-        </w:rPr>
-        <w:t>RejectTask</w:t>
-      </w:r>
-      <w:bookmarkEnd w:id="30"/>
-      <w:bookmarkEnd w:id="31"/>
-      <w:r>
-        <w:rPr>
-          <w:i/>
-          <w:u w:val="single"/>
-          <w:lang w:val="vi-VN"/>
-        </w:rPr>
-        <w:t xml:space="preserve"> </w:t>
-      </w:r>
-    </w:p>
-    <w:p>
-      <w:pPr>
-        <w:ind w:firstLine="216"/>
-        <w:rPr>
-          <w:lang w:val="vi-VN"/>
-        </w:rPr>
-      </w:pPr>
-      <w:r>
-        <w:rPr>
-          <w:b/>
-        </w:rPr>
-        <w:t>Mục đích:</w:t>
-      </w:r>
-      <w:r>
-        <w:rPr>
-          <w:b/>
-          <w:lang w:val="vi-VN"/>
-        </w:rPr>
-        <w:t xml:space="preserve"> </w:t>
-      </w:r>
-      <w:r>
-        <w:rPr>
-          <w:lang w:val="vi-VN"/>
-        </w:rPr>
-        <w:t>khi KTV từ chối task hàm này sẽ được gọi</w:t>
-      </w:r>
-    </w:p>
-    <w:p>
-      <w:pPr>
-        <w:ind w:firstLine="216"/>
-        <w:rPr>
-          <w:lang w:val="vi-VN"/>
-        </w:rPr>
-      </w:pPr>
-      <w:r>
-        <w:rPr>
-          <w:b/>
-        </w:rPr>
-        <w:t>Prototype:</w:t>
-      </w:r>
-      <w:r>
-        <w:rPr>
-          <w:b/>
-          <w:lang w:val="vi-VN"/>
-        </w:rPr>
-        <w:t xml:space="preserve"> </w:t>
-      </w:r>
-      <w:r>
-        <w:rPr>
-          <w:lang w:val="vi-VN"/>
-        </w:rPr>
-        <w:t>public boolean RejectTask (</w:t>
-      </w:r>
-      <w:bookmarkStart w:id="32" w:name="OLE_LINK34"/>
-      <w:bookmarkStart w:id="33" w:name="OLE_LINK35"/>
-      <w:r>
-        <w:rPr>
-          <w:lang w:val="vi-VN"/>
-        </w:rPr>
-        <w:t>int idTask, int idTechnical</w:t>
-      </w:r>
-      <w:bookmarkEnd w:id="32"/>
-      <w:bookmarkEnd w:id="33"/>
-      <w:r>
-        <w:rPr>
-          <w:lang w:val="vi-VN"/>
-        </w:rPr>
-        <w:t>)</w:t>
-      </w:r>
-    </w:p>
-    <w:p>
-      <w:pPr>
-        <w:ind w:firstLine="216"/>
-        <w:rPr>
-          <w:b/>
-          <w:lang w:val="vi-VN"/>
-        </w:rPr>
-      </w:pPr>
-      <w:r>
-        <w:rPr>
-          <w:b/>
-        </w:rPr>
-        <w:lastRenderedPageBreak/>
-        <w:t>Ngõ vào:</w:t>
-      </w:r>
-      <w:r>
-        <w:rPr>
-          <w:b/>
-          <w:lang w:val="vi-VN"/>
-        </w:rPr>
-        <w:t xml:space="preserve"> </w:t>
-      </w:r>
-      <w:r>
-        <w:rPr>
-          <w:lang w:val="vi-VN"/>
-        </w:rPr>
-        <w:t>int idTask, int idTechnical</w:t>
-      </w:r>
-    </w:p>
-    <w:p>
-      <w:pPr>
-        <w:ind w:firstLine="216"/>
-        <w:rPr>
-          <w:lang w:val="vi-VN"/>
-        </w:rPr>
-      </w:pPr>
-      <w:r>
-        <w:rPr>
-          <w:b/>
-        </w:rPr>
-        <w:t>Ngõ xuất:</w:t>
-      </w:r>
-      <w:r>
-        <w:rPr>
-          <w:b/>
-          <w:lang w:val="vi-VN"/>
-        </w:rPr>
-        <w:t xml:space="preserve"> </w:t>
-      </w:r>
-      <w:r>
-        <w:rPr>
-          <w:lang w:val="vi-VN"/>
-        </w:rPr>
-        <w:t>boolean</w:t>
-      </w:r>
-    </w:p>
-    <w:p>
-      <w:pPr>
-        <w:ind w:firstLine="216"/>
-        <w:rPr>
-          <w:b/>
-          <w:lang w:val="vi-VN"/>
-        </w:rPr>
-      </w:pPr>
-      <w:r>
-        <w:rPr>
-          <w:b/>
-        </w:rPr>
-        <w:t>Gọi bởi:</w:t>
-      </w:r>
-      <w:r>
-        <w:rPr>
-          <w:b/>
-          <w:lang w:val="vi-VN"/>
-        </w:rPr>
-        <w:t xml:space="preserve"> </w:t>
-      </w:r>
-      <w:r>
-        <w:rPr>
-          <w:lang w:val="vi-VN"/>
-        </w:rPr>
-        <w:t>ReceiveMenuTask</w:t>
-      </w:r>
-    </w:p>
-    <w:p>
-      <w:pPr>
-        <w:ind w:firstLine="216"/>
-        <w:rPr>
-          <w:lang w:val="vi-VN"/>
-        </w:rPr>
-      </w:pPr>
-      <w:r>
-        <w:rPr>
-          <w:b/>
-        </w:rPr>
-        <w:t>Gọi:</w:t>
-      </w:r>
-      <w:r>
-        <w:rPr>
-          <w:b/>
-          <w:lang w:val="vi-VN"/>
-        </w:rPr>
-        <w:t xml:space="preserve"> </w:t>
-      </w:r>
-      <w:r>
-        <w:rPr>
-          <w:lang w:val="vi-VN"/>
-        </w:rPr>
-        <w:t>không</w:t>
-      </w:r>
-    </w:p>
-    <w:p>
-      <w:pPr>
-        <w:ind w:firstLine="216"/>
-        <w:rPr>
-          <w:b/>
-        </w:rPr>
-      </w:pPr>
-      <w:r>
-        <w:rPr>
-          <w:b/>
-        </w:rPr>
-        <w:t>Giải thuật:</w:t>
-      </w:r>
-    </w:p>
-    <w:p>
-      <w:pPr>
-        <w:ind w:firstLine="216"/>
-        <w:rPr>
-          <w:lang w:val="vi-VN"/>
-        </w:rPr>
-      </w:pPr>
-      <w:r>
-        <w:rPr>
-          <w:lang w:val="vi-VN"/>
-        </w:rPr>
-        <w:t>1. gọi TextBox yêu cầu KTV nêu lý do</w:t>
-      </w:r>
-    </w:p>
-    <w:p>
-      <w:pPr>
-        <w:ind w:firstLine="216"/>
-        <w:rPr>
-          <w:lang w:val="vi-VN"/>
-        </w:rPr>
-      </w:pPr>
-      <w:r>
-        <w:rPr>
-          <w:lang w:val="vi-VN"/>
-        </w:rPr>
-        <w:t>2. stateFree = true</w:t>
-      </w:r>
-      <w:bookmarkEnd w:id="8"/>
-      <w:bookmarkEnd w:id="9"/>
-    </w:p>
-    <w:p>
-      <w:pPr>
-        <w:ind w:firstLine="216"/>
-        <w:rPr>
-          <w:lang w:val="vi-VN"/>
-        </w:rPr>
-      </w:pPr>
-    </w:p>
-    <w:p>
-      <w:pPr>
-        <w:ind w:firstLine="216"/>
-      </w:pPr>
-    </w:p>
-    <w:p>
-      <w:pPr>
-        <w:ind w:firstLine="216"/>
-      </w:pPr>
-    </w:p>
-    <w:p>
-      <w:pPr>
-        <w:pStyle w:val="TOC2"/>
-        <w:ind w:left="216"/>
-      </w:pPr>
-      <w:r>
-        <w:t>3.Lý do thiết kế (Design Rationale)</w:t>
-      </w:r>
-    </w:p>
-    <w:p>
-      <w:pPr>
-        <w:pStyle w:val="TOC1"/>
-      </w:pPr>
-      <w:r>
-        <w:t>VI. Thiết kế dữ liệu</w:t>
-      </w:r>
-    </w:p>
-    <w:p>
-      <w:pPr>
-        <w:pStyle w:val="TOC2"/>
-        <w:ind w:left="216"/>
-      </w:pPr>
-      <w:r>
-        <w:t>4.1 Mô tả dữ liệu (Data Description)</w:t>
-      </w:r>
-    </w:p>
-    <w:p>
-      <w:pPr>
-        <w:pStyle w:val="TOC2"/>
-        <w:ind w:left="216"/>
-      </w:pPr>
-      <w:r>
-        <w:t>4.2 Từ điển dự liệu (Data Dictionary)</w:t>
-      </w:r>
-    </w:p>
-    <w:p>
-      <w:pPr>
-        <w:pStyle w:val="TOC1"/>
-      </w:pPr>
-      <w:r>
-        <w:t>V. Thiết kế bộ phận (Component Design)</w:t>
-      </w:r>
-    </w:p>
-    <w:p>
-      <w:pPr>
-        <w:pStyle w:val="TOC1"/>
-      </w:pPr>
-      <w:r>
-        <w:t>VI. Thiết kế giao diện tương tác</w:t>
-      </w:r>
-    </w:p>
-    <w:p>
-      <w:pPr>
-        <w:pStyle w:val="TOC2"/>
-        <w:ind w:left="216"/>
-      </w:pPr>
-      <w:r>
-        <w:t>6.1 Tổng quan giao diện tương tác</w:t>
-      </w:r>
-    </w:p>
-    <w:p>
-      <w:pPr>
-        <w:pStyle w:val="TOC2"/>
-        <w:ind w:left="216"/>
-      </w:pPr>
-      <w:r>
-        <w:t>6.2 Hình ảnh màn hình</w:t>
-      </w:r>
-    </w:p>
-    <w:p>
-      <w:pPr>
-        <w:pStyle w:val="TOC2"/>
-        <w:ind w:left="216"/>
-      </w:pPr>
-      <w:r>
-        <w:t>6.3 Đối tượng màn hình và hành động</w:t>
       </w:r>
     </w:p>
     <w:p>
@@ -6717,7 +7075,7 @@
 </file>
 
 <file path=word/numbering.xml><?xml version="1.0" encoding="utf-8"?>
-<w:numbering xmlns:wpc="http://schemas.microsoft.com/office/word/2010/wordprocessingCanvas" xmlns:mc="http://schemas.openxmlformats.org/markup-compatibility/2006" xmlns:o="urn:schemas-microsoft-com:office:office" xmlns:r="http://schemas.openxmlformats.org/officeDocument/2006/relationships" xmlns:m="http://schemas.openxmlformats.org/officeDocument/2006/math" xmlns:v="urn:schemas-microsoft-com:vml" xmlns:wp14="http://schemas.microsoft.com/office/word/2010/wordprocessingDrawing" xmlns:wp="http://schemas.openxmlformats.org/drawingml/2006/wordprocessingDrawing" xmlns:w10="urn:schemas-microsoft-com:office:word" xmlns:w="http://schemas.openxmlformats.org/wordprocessingml/2006/main" xmlns:w14="http://schemas.microsoft.com/office/word/2010/wordml" xmlns:wpg="http://schemas.microsoft.com/office/word/2010/wordprocessingGroup" xmlns:wpi="http://schemas.microsoft.com/office/word/2010/wordprocessingInk" xmlns:wne="http://schemas.microsoft.com/office/word/2006/wordml" xmlns:wps="http://schemas.microsoft.com/office/word/2010/wordprocessingShape" mc:Ignorable="w14 wp14">
+<w:numbering xmlns:wpc="http://schemas.microsoft.com/office/word/2010/wordprocessingCanvas" xmlns:mc="http://schemas.openxmlformats.org/markup-compatibility/2006" xmlns:o="urn:schemas-microsoft-com:office:office" xmlns:r="http://schemas.openxmlformats.org/officeDocument/2006/relationships" xmlns:m="http://schemas.openxmlformats.org/officeDocument/2006/math" xmlns:v="urn:schemas-microsoft-com:vml" xmlns:wp14="http://schemas.microsoft.com/office/word/2010/wordprocessingDrawing" xmlns:wp="http://schemas.openxmlformats.org/drawingml/2006/wordprocessingDrawing" xmlns:w10="urn:schemas-microsoft-com:office:word" xmlns:w="http://schemas.openxmlformats.org/wordprocessingml/2006/main" xmlns:w14="http://schemas.microsoft.com/office/word/2010/wordml" xmlns:w15="http://schemas.microsoft.com/office/word/2012/wordml" xmlns:wpg="http://schemas.microsoft.com/office/word/2010/wordprocessingGroup" xmlns:wpi="http://schemas.microsoft.com/office/word/2010/wordprocessingInk" xmlns:wne="http://schemas.microsoft.com/office/word/2006/wordml" xmlns:wps="http://schemas.microsoft.com/office/word/2010/wordprocessingShape" mc:Ignorable="w14 w15 wp14">
   <w:abstractNum w:abstractNumId="0">
     <w:nsid w:val="06797494"/>
     <w:multiLevelType w:val="hybridMultilevel"/>
@@ -8456,7 +8814,7 @@
 </file>
 
 <file path=word/styles.xml><?xml version="1.0" encoding="utf-8"?>
-<w:styles xmlns:mc="http://schemas.openxmlformats.org/markup-compatibility/2006" xmlns:r="http://schemas.openxmlformats.org/officeDocument/2006/relationships" xmlns:w="http://schemas.openxmlformats.org/wordprocessingml/2006/main" xmlns:w14="http://schemas.microsoft.com/office/word/2010/wordml" mc:Ignorable="w14">
+<w:styles xmlns:mc="http://schemas.openxmlformats.org/markup-compatibility/2006" xmlns:r="http://schemas.openxmlformats.org/officeDocument/2006/relationships" xmlns:w="http://schemas.openxmlformats.org/wordprocessingml/2006/main" xmlns:w14="http://schemas.microsoft.com/office/word/2010/wordml" xmlns:w15="http://schemas.microsoft.com/office/word/2012/wordml" mc:Ignorable="w14 w15">
   <w:docDefaults>
     <w:rPrDefault>
       <w:rPr>
@@ -8470,466 +8828,375 @@
       </w:pPr>
     </w:pPrDefault>
   </w:docDefaults>
-  <w:latentStyles w:defLockedState="0" w:defUIPriority="99" w:defSemiHidden="1" w:defUnhideWhenUsed="1" w:defQFormat="0" w:count="267">
-    <w:lsdException w:name="Normal" w:semiHidden="0" w:uiPriority="0" w:unhideWhenUsed="0" w:qFormat="1"/>
-    <w:lsdException w:name="heading 1" w:semiHidden="0" w:uiPriority="9" w:unhideWhenUsed="0" w:qFormat="1"/>
-    <w:lsdException w:name="heading 2" w:uiPriority="9" w:qFormat="1"/>
-    <w:lsdException w:name="heading 3" w:uiPriority="9" w:qFormat="1"/>
-    <w:lsdException w:name="heading 4" w:uiPriority="9" w:qFormat="1"/>
-    <w:lsdException w:name="heading 5" w:uiPriority="9" w:qFormat="1"/>
-    <w:lsdException w:name="heading 6" w:uiPriority="9" w:qFormat="1"/>
-    <w:lsdException w:name="heading 7" w:uiPriority="9" w:qFormat="1"/>
-    <w:lsdException w:name="heading 8" w:uiPriority="9" w:qFormat="1"/>
-    <w:lsdException w:name="heading 9" w:uiPriority="9" w:qFormat="1"/>
-    <w:lsdException w:name="toc 1" w:semiHidden="0" w:uiPriority="39"/>
-    <w:lsdException w:name="toc 2" w:semiHidden="0" w:uiPriority="39"/>
-    <w:lsdException w:name="toc 3" w:semiHidden="0" w:uiPriority="39"/>
-    <w:lsdException w:name="toc 4" w:uiPriority="39"/>
-    <w:lsdException w:name="toc 5" w:uiPriority="39"/>
-    <w:lsdException w:name="toc 6" w:uiPriority="39"/>
-    <w:lsdException w:name="toc 7" w:uiPriority="39"/>
-    <w:lsdException w:name="toc 8" w:uiPriority="39"/>
-    <w:lsdException w:name="toc 9" w:uiPriority="39"/>
-    <w:lsdException w:name="caption" w:uiPriority="35" w:qFormat="1"/>
-    <w:lsdException w:name="Title" w:semiHidden="0" w:uiPriority="10" w:unhideWhenUsed="0" w:qFormat="1"/>
-    <w:lsdException w:name="Default Paragraph Font" w:uiPriority="1"/>
-    <w:lsdException w:name="Subtitle" w:semiHidden="0" w:uiPriority="11" w:unhideWhenUsed="0" w:qFormat="1"/>
-    <w:lsdException w:name="Strong" w:semiHidden="0" w:uiPriority="22" w:unhideWhenUsed="0" w:qFormat="1"/>
-    <w:lsdException w:name="Emphasis" w:semiHidden="0" w:uiPriority="20" w:unhideWhenUsed="0" w:qFormat="1"/>
-    <w:lsdException w:name="Table Grid" w:semiHidden="0" w:uiPriority="39" w:unhideWhenUsed="0"/>
-    <w:lsdException w:name="Light Shading" w:semiHidden="0" w:uiPriority="60" w:unhideWhenUsed="0"/>
-    <w:lsdException w:name="Light List" w:semiHidden="0" w:uiPriority="61" w:unhideWhenUsed="0"/>
-    <w:lsdException w:name="Light Grid" w:semiHidden="0" w:uiPriority="62" w:unhideWhenUsed="0"/>
-    <w:lsdException w:name="Medium Shading 1" w:semiHidden="0" w:uiPriority="63" w:unhideWhenUsed="0"/>
-    <w:lsdException w:name="Medium Shading 2" w:semiHidden="0" w:uiPriority="64" w:unhideWhenUsed="0"/>
-    <w:lsdException w:name="Medium List 1" w:semiHidden="0" w:uiPriority="65" w:unhideWhenUsed="0"/>
-    <w:lsdException w:name="Medium List 2" w:semiHidden="0" w:uiPriority="66" w:unhideWhenUsed="0"/>
-    <w:lsdException w:name="Medium Grid 1" w:semiHidden="0" w:uiPriority="67" w:unhideWhenUsed="0"/>
-    <w:lsdException w:name="Medium Grid 2" w:semiHidden="0" w:uiPriority="68" w:unhideWhenUsed="0"/>
-    <w:lsdException w:name="Medium Grid 3" w:semiHidden="0" w:uiPriority="69" w:unhideWhenUsed="0"/>
-    <w:lsdException w:name="Dark List" w:semiHidden="0" w:uiPriority="70" w:unhideWhenUsed="0"/>
-    <w:lsdException w:name="Colorful Shading" w:semiHidden="0" w:uiPriority="71" w:unhideWhenUsed="0"/>
-    <w:lsdException w:name="Colorful List" w:semiHidden="0" w:uiPriority="72" w:unhideWhenUsed="0"/>
-    <w:lsdException w:name="Colorful Grid" w:semiHidden="0" w:uiPriority="73" w:unhideWhenUsed="0"/>
-    <w:lsdException w:name="Light Shading Accent 1" w:semiHidden="0" w:uiPriority="60" w:unhideWhenUsed="0"/>
-    <w:lsdException w:name="Light List Accent 1" w:semiHidden="0" w:uiPriority="61" w:unhideWhenUsed="0"/>
-    <w:lsdException w:name="Light Grid Accent 1" w:semiHidden="0" w:uiPriority="62" w:unhideWhenUsed="0"/>
-    <w:lsdException w:name="Medium Shading 1 Accent 1" w:semiHidden="0" w:uiPriority="63" w:unhideWhenUsed="0"/>
-    <w:lsdException w:name="Medium Shading 2 Accent 1" w:semiHidden="0" w:uiPriority="64" w:unhideWhenUsed="0"/>
-    <w:lsdException w:name="Medium List 1 Accent 1" w:semiHidden="0" w:uiPriority="65" w:unhideWhenUsed="0"/>
-    <w:lsdException w:name="Medium List 2 Accent 1" w:semiHidden="0" w:uiPriority="66" w:unhideWhenUsed="0"/>
-    <w:lsdException w:name="Medium Grid 1 Accent 1" w:semiHidden="0" w:uiPriority="67" w:unhideWhenUsed="0"/>
-    <w:lsdException w:name="Medium Grid 2 Accent 1" w:semiHidden="0" w:uiPriority="68" w:unhideWhenUsed="0"/>
-    <w:lsdException w:name="Medium Grid 3 Accent 1" w:semiHidden="0" w:uiPriority="69" w:unhideWhenUsed="0"/>
-    <w:lsdException w:name="Dark List Accent 1" w:semiHidden="0" w:uiPriority="70" w:unhideWhenUsed="0"/>
-    <w:lsdException w:name="Colorful Shading Accent 1" w:semiHidden="0" w:uiPriority="71" w:unhideWhenUsed="0"/>
-    <w:lsdException w:name="Colorful List Accent 1" w:semiHidden="0" w:uiPriority="72" w:unhideWhenUsed="0"/>
-    <w:lsdException w:name="Colorful Grid Accent 1" w:semiHidden="0" w:uiPriority="73" w:unhideWhenUsed="0"/>
-    <w:lsdException w:name="Light Shading Accent 2" w:semiHidden="0" w:uiPriority="60" w:unhideWhenUsed="0"/>
-    <w:lsdException w:name="Light List Accent 2" w:semiHidden="0" w:uiPriority="61" w:unhideWhenUsed="0"/>
-    <w:lsdException w:name="Light Grid Accent 2" w:semiHidden="0" w:uiPriority="62" w:unhideWhenUsed="0"/>
-    <w:lsdException w:name="Medium Shading 1 Accent 2" w:semiHidden="0" w:uiPriority="63" w:unhideWhenUsed="0"/>
-    <w:lsdException w:name="Medium Shading 2 Accent 2" w:semiHidden="0" w:uiPriority="64" w:unhideWhenUsed="0"/>
-    <w:lsdException w:name="Medium List 1 Accent 2" w:semiHidden="0" w:uiPriority="65" w:unhideWhenUsed="0"/>
-    <w:lsdException w:name="Medium List 2 Accent 2" w:semiHidden="0" w:uiPriority="66" w:unhideWhenUsed="0"/>
-    <w:lsdException w:name="Medium Grid 1 Accent 2" w:semiHidden="0" w:uiPriority="67" w:unhideWhenUsed="0"/>
-    <w:lsdException w:name="Medium Grid 2 Accent 2" w:semiHidden="0" w:uiPriority="68" w:unhideWhenUsed="0"/>
-    <w:lsdException w:name="Medium Grid 3 Accent 2" w:semiHidden="0" w:uiPriority="69" w:unhideWhenUsed="0"/>
-    <w:lsdException w:name="Dark List Accent 2" w:semiHidden="0" w:uiPriority="70" w:unhideWhenUsed="0"/>
-    <w:lsdException w:name="Colorful Shading Accent 2" w:semiHidden="0" w:uiPriority="71" w:unhideWhenUsed="0"/>
-    <w:lsdException w:name="Colorful List Accent 2" w:semiHidden="0" w:uiPriority="72" w:unhideWhenUsed="0"/>
-    <w:lsdException w:name="Colorful Grid Accent 2" w:semiHidden="0" w:uiPriority="73" w:unhideWhenUsed="0"/>
-    <w:lsdException w:name="Light Shading Accent 3" w:semiHidden="0" w:uiPriority="60" w:unhideWhenUsed="0"/>
-    <w:lsdException w:name="Light List Accent 3" w:semiHidden="0" w:uiPriority="61" w:unhideWhenUsed="0"/>
-    <w:lsdException w:name="Light Grid Accent 3" w:semiHidden="0" w:uiPriority="62" w:unhideWhenUsed="0"/>
-    <w:lsdException w:name="Medium Shading 1 Accent 3" w:semiHidden="0" w:uiPriority="63" w:unhideWhenUsed="0"/>
-    <w:lsdException w:name="Medium Shading 2 Accent 3" w:semiHidden="0" w:uiPriority="64" w:unhideWhenUsed="0"/>
-    <w:lsdException w:name="Medium List 1 Accent 3" w:semiHidden="0" w:uiPriority="65" w:unhideWhenUsed="0"/>
-    <w:lsdException w:name="Medium List 2 Accent 3" w:semiHidden="0" w:uiPriority="66" w:unhideWhenUsed="0"/>
-    <w:lsdException w:name="Medium Grid 1 Accent 3" w:semiHidden="0" w:uiPriority="67" w:unhideWhenUsed="0"/>
-    <w:lsdException w:name="Medium Grid 2 Accent 3" w:semiHidden="0" w:uiPriority="68" w:unhideWhenUsed="0"/>
-    <w:lsdException w:name="Medium Grid 3 Accent 3" w:semiHidden="0" w:uiPriority="69" w:unhideWhenUsed="0"/>
-    <w:lsdException w:name="Dark List Accent 3" w:semiHidden="0" w:uiPriority="70" w:unhideWhenUsed="0"/>
-    <w:lsdException w:name="Colorful Shading Accent 3" w:semiHidden="0" w:uiPriority="71" w:unhideWhenUsed="0"/>
-    <w:lsdException w:name="Colorful List Accent 3" w:semiHidden="0" w:uiPriority="72" w:unhideWhenUsed="0"/>
-    <w:lsdException w:name="Colorful Grid Accent 3" w:semiHidden="0" w:uiPriority="73" w:unhideWhenUsed="0"/>
-    <w:lsdException w:name="Light Shading Accent 4" w:semiHidden="0" w:uiPriority="60" w:unhideWhenUsed="0"/>
-    <w:lsdException w:name="Light List Accent 4" w:semiHidden="0" w:uiPriority="61" w:unhideWhenUsed="0"/>
-    <w:lsdException w:name="Light Grid Accent 4" w:semiHidden="0" w:uiPriority="62" w:unhideWhenUsed="0"/>
-    <w:lsdException w:name="Medium Shading 1 Accent 4" w:semiHidden="0" w:uiPriority="63" w:unhideWhenUsed="0"/>
-    <w:lsdException w:name="Medium Shading 2 Accent 4" w:semiHidden="0" w:uiPriority="64" w:unhideWhenUsed="0"/>
-    <w:lsdException w:name="Medium List 1 Accent 4" w:semiHidden="0" w:uiPriority="65" w:unhideWhenUsed="0"/>
-    <w:lsdException w:name="Medium List 2 Accent 4" w:semiHidden="0" w:uiPriority="66" w:unhideWhenUsed="0"/>
-    <w:lsdException w:name="Medium Grid 1 Accent 4" w:semiHidden="0" w:uiPriority="67" w:unhideWhenUsed="0"/>
-    <w:lsdException w:name="Medium Grid 2 Accent 4" w:semiHidden="0" w:uiPriority="68" w:unhideWhenUsed="0"/>
-    <w:lsdException w:name="Medium Grid 3 Accent 4" w:semiHidden="0" w:uiPriority="69" w:unhideWhenUsed="0"/>
-    <w:lsdException w:name="Dark List Accent 4" w:semiHidden="0" w:uiPriority="70" w:unhideWhenUsed="0"/>
-    <w:lsdException w:name="Colorful Shading Accent 4" w:semiHidden="0" w:uiPriority="71" w:unhideWhenUsed="0"/>
-    <w:lsdException w:name="Colorful List Accent 4" w:semiHidden="0" w:uiPriority="72" w:unhideWhenUsed="0"/>
-    <w:lsdException w:name="Colorful Grid Accent 4" w:semiHidden="0" w:uiPriority="73" w:unhideWhenUsed="0"/>
-    <w:lsdException w:name="Light Shading Accent 5" w:semiHidden="0" w:uiPriority="60" w:unhideWhenUsed="0"/>
-    <w:lsdException w:name="Light List Accent 5" w:semiHidden="0" w:uiPriority="61" w:unhideWhenUsed="0"/>
-    <w:lsdException w:name="Light Grid Accent 5" w:semiHidden="0" w:uiPriority="62" w:unhideWhenUsed="0"/>
-    <w:lsdException w:name="Medium Shading 1 Accent 5" w:semiHidden="0" w:uiPriority="63" w:unhideWhenUsed="0"/>
-    <w:lsdException w:name="Medium Shading 2 Accent 5" w:semiHidden="0" w:uiPriority="64" w:unhideWhenUsed="0"/>
-    <w:lsdException w:name="Medium List 1 Accent 5" w:semiHidden="0" w:uiPriority="65" w:unhideWhenUsed="0"/>
-    <w:lsdException w:name="Medium List 2 Accent 5" w:semiHidden="0" w:uiPriority="66" w:unhideWhenUsed="0"/>
-    <w:lsdException w:name="Medium Grid 1 Accent 5" w:semiHidden="0" w:uiPriority="67" w:unhideWhenUsed="0"/>
-    <w:lsdException w:name="Medium Grid 2 Accent 5" w:semiHidden="0" w:uiPriority="68" w:unhideWhenUsed="0"/>
-    <w:lsdException w:name="Medium Grid 3 Accent 5" w:semiHidden="0" w:uiPriority="69" w:unhideWhenUsed="0"/>
-    <w:lsdException w:name="Dark List Accent 5" w:semiHidden="0" w:uiPriority="70" w:unhideWhenUsed="0"/>
-    <w:lsdException w:name="Colorful Shading Accent 5" w:semiHidden="0" w:uiPriority="71" w:unhideWhenUsed="0"/>
-    <w:lsdException w:name="Colorful List Accent 5" w:semiHidden="0" w:uiPriority="72" w:unhideWhenUsed="0"/>
-    <w:lsdException w:name="Colorful Grid Accent 5" w:semiHidden="0" w:uiPriority="73" w:unhideWhenUsed="0"/>
-    <w:lsdException w:name="Light Shading Accent 6" w:semiHidden="0" w:uiPriority="60" w:unhideWhenUsed="0"/>
-    <w:lsdException w:name="Light List Accent 6" w:semiHidden="0" w:uiPriority="61" w:unhideWhenUsed="0"/>
-    <w:lsdException w:name="Light Grid Accent 6" w:semiHidden="0" w:uiPriority="62" w:unhideWhenUsed="0"/>
-    <w:lsdException w:name="Medium Shading 1 Accent 6" w:semiHidden="0" w:uiPriority="63" w:unhideWhenUsed="0"/>
-    <w:lsdException w:name="Medium Shading 2 Accent 6" w:semiHidden="0" w:uiPriority="64" w:unhideWhenUsed="0"/>
-    <w:lsdException w:name="Medium List 1 Accent 6" w:semiHidden="0" w:uiPriority="65" w:unhideWhenUsed="0"/>
-    <w:lsdException w:name="Medium List 2 Accent 6" w:semiHidden="0" w:uiPriority="66" w:unhideWhenUsed="0"/>
-    <w:lsdException w:name="Medium Grid 1 Accent 6" w:semiHidden="0" w:uiPriority="67" w:unhideWhenUsed="0"/>
-    <w:lsdException w:name="Medium Grid 2 Accent 6" w:semiHidden="0" w:uiPriority="68" w:unhideWhenUsed="0"/>
-    <w:lsdException w:name="Medium Grid 3 Accent 6" w:semiHidden="0" w:uiPriority="69" w:unhideWhenUsed="0"/>
-    <w:lsdException w:name="Dark List Accent 6" w:semiHidden="0" w:uiPriority="70" w:unhideWhenUsed="0"/>
-    <w:lsdException w:name="Colorful Shading Accent 6" w:semiHidden="0" w:uiPriority="71" w:unhideWhenUsed="0"/>
-    <w:lsdException w:name="Colorful List Accent 6" w:semiHidden="0" w:uiPriority="72" w:unhideWhenUsed="0"/>
-    <w:lsdException w:name="Colorful Grid Accent 6" w:semiHidden="0" w:uiPriority="73" w:unhideWhenUsed="0"/>
-    <w:lsdException w:name="Subtle Emphasis" w:semiHidden="0" w:uiPriority="19" w:unhideWhenUsed="0" w:qFormat="1"/>
-    <w:lsdException w:name="Intense Emphasis" w:semiHidden="0" w:uiPriority="21" w:unhideWhenUsed="0" w:qFormat="1"/>
-    <w:lsdException w:name="Subtle Reference" w:semiHidden="0" w:uiPriority="31" w:unhideWhenUsed="0" w:qFormat="1"/>
-    <w:lsdException w:name="Intense Reference" w:semiHidden="0" w:uiPriority="32" w:unhideWhenUsed="0" w:qFormat="1"/>
-    <w:lsdException w:name="Book Title" w:semiHidden="0" w:uiPriority="33" w:unhideWhenUsed="0" w:qFormat="1"/>
-    <w:lsdException w:name="Bibliography" w:uiPriority="37"/>
-    <w:lsdException w:name="TOC Heading" w:uiPriority="39" w:qFormat="1"/>
-  </w:latentStyles>
-  <w:style w:type="paragraph" w:default="1" w:styleId="Normal">
-    <w:name w:val="Normal"/>
-    <w:qFormat/>
-    <w:pPr>
-      <w:spacing w:after="160" w:line="259" w:lineRule="auto"/>
-    </w:pPr>
-    <w:rPr>
-      <w:sz w:val="22"/>
-      <w:szCs w:val="22"/>
-    </w:rPr>
-  </w:style>
-  <w:style w:type="paragraph" w:styleId="Heading1">
-    <w:name w:val="heading 1"/>
-    <w:basedOn w:val="Normal"/>
-    <w:next w:val="Normal"/>
-    <w:link w:val="Heading1Char"/>
-    <w:uiPriority w:val="9"/>
-    <w:qFormat/>
-    <w:pPr>
-      <w:keepNext/>
-      <w:keepLines/>
-      <w:spacing w:before="240" w:after="0"/>
-      <w:outlineLvl w:val="0"/>
-    </w:pPr>
-    <w:rPr>
-      <w:rFonts w:asciiTheme="majorHAnsi" w:eastAsiaTheme="majorEastAsia" w:hAnsiTheme="majorHAnsi" w:cstheme="majorBidi"/>
-      <w:color w:val="2E74B5" w:themeColor="accent1" w:themeShade="BF"/>
-      <w:sz w:val="32"/>
-      <w:szCs w:val="32"/>
-    </w:rPr>
-  </w:style>
-  <w:style w:type="character" w:default="1" w:styleId="DefaultParagraphFont">
-    <w:name w:val="Default Paragraph Font"/>
-    <w:uiPriority w:val="1"/>
-    <w:semiHidden/>
-    <w:unhideWhenUsed/>
-  </w:style>
-  <w:style w:type="table" w:default="1" w:styleId="TableNormal">
-    <w:name w:val="Normal Table"/>
-    <w:uiPriority w:val="99"/>
-    <w:semiHidden/>
-    <w:unhideWhenUsed/>
-    <w:tblPr>
-      <w:tblInd w:w="0" w:type="dxa"/>
-      <w:tblCellMar>
-        <w:top w:w="0" w:type="dxa"/>
-        <w:left w:w="108" w:type="dxa"/>
-        <w:bottom w:w="0" w:type="dxa"/>
-        <w:right w:w="108" w:type="dxa"/>
-      </w:tblCellMar>
-    </w:tblPr>
-  </w:style>
-  <w:style w:type="numbering" w:default="1" w:styleId="NoList">
-    <w:name w:val="No List"/>
-    <w:uiPriority w:val="99"/>
-    <w:semiHidden/>
-    <w:unhideWhenUsed/>
-  </w:style>
-  <w:style w:type="paragraph" w:styleId="TOC1">
-    <w:name w:val="toc 1"/>
-    <w:basedOn w:val="Normal"/>
-    <w:next w:val="Normal"/>
-    <w:uiPriority w:val="39"/>
-    <w:unhideWhenUsed/>
-    <w:pPr>
-      <w:spacing w:after="100"/>
-    </w:pPr>
-    <w:rPr>
-      <w:rFonts w:eastAsiaTheme="minorEastAsia" w:cs="Times New Roman"/>
-      <w:b/>
-      <w:bCs/>
-      <w:sz w:val="24"/>
-    </w:rPr>
-  </w:style>
-  <w:style w:type="paragraph" w:styleId="TOC2">
-    <w:name w:val="toc 2"/>
-    <w:basedOn w:val="Normal"/>
-    <w:next w:val="Normal"/>
-    <w:uiPriority w:val="39"/>
-    <w:unhideWhenUsed/>
-    <w:pPr>
-      <w:spacing w:after="100"/>
-      <w:ind w:left="220"/>
-    </w:pPr>
-    <w:rPr>
-      <w:rFonts w:eastAsiaTheme="minorEastAsia" w:cs="Times New Roman"/>
-    </w:rPr>
-  </w:style>
-  <w:style w:type="paragraph" w:styleId="TOC3">
-    <w:name w:val="toc 3"/>
-    <w:basedOn w:val="Normal"/>
-    <w:next w:val="Normal"/>
-    <w:uiPriority w:val="39"/>
-    <w:unhideWhenUsed/>
-    <w:pPr>
-      <w:spacing w:after="100"/>
-      <w:ind w:left="440"/>
-    </w:pPr>
-    <w:rPr>
-      <w:rFonts w:eastAsiaTheme="minorEastAsia" w:cs="Times New Roman"/>
-    </w:rPr>
-  </w:style>
-  <w:style w:type="character" w:customStyle="1" w:styleId="Heading1Char">
-    <w:name w:val="Heading 1 Char"/>
-    <w:basedOn w:val="DefaultParagraphFont"/>
-    <w:link w:val="Heading1"/>
-    <w:uiPriority w:val="9"/>
-    <w:qFormat/>
-    <w:rPr>
-      <w:rFonts w:asciiTheme="majorHAnsi" w:eastAsiaTheme="majorEastAsia" w:hAnsiTheme="majorHAnsi" w:cstheme="majorBidi"/>
-      <w:color w:val="2E74B5" w:themeColor="accent1" w:themeShade="BF"/>
-      <w:sz w:val="32"/>
-      <w:szCs w:val="32"/>
-    </w:rPr>
-  </w:style>
-  <w:style w:type="paragraph" w:customStyle="1" w:styleId="TOCHeading1">
-    <w:name w:val="TOC Heading1"/>
-    <w:basedOn w:val="Heading1"/>
-    <w:next w:val="Normal"/>
-    <w:uiPriority w:val="39"/>
-    <w:unhideWhenUsed/>
-    <w:qFormat/>
-    <w:pPr>
-      <w:outlineLvl w:val="9"/>
-    </w:pPr>
-  </w:style>
-  <w:style w:type="paragraph" w:customStyle="1" w:styleId="ListParagraph1">
-    <w:name w:val="List Paragraph1"/>
-    <w:basedOn w:val="Normal"/>
-    <w:uiPriority w:val="34"/>
-    <w:qFormat/>
-    <w:pPr>
-      <w:ind w:left="720"/>
-      <w:contextualSpacing/>
-    </w:pPr>
-  </w:style>
-  <w:style w:type="paragraph" w:styleId="BalloonText">
-    <w:name w:val="Balloon Text"/>
-    <w:basedOn w:val="Normal"/>
-    <w:link w:val="BalloonTextChar"/>
-    <w:uiPriority w:val="99"/>
-    <w:semiHidden/>
-    <w:unhideWhenUsed/>
-    <w:rsid w:val="00F16F34"/>
-    <w:pPr>
-      <w:spacing w:after="0" w:line="240" w:lineRule="auto"/>
-    </w:pPr>
-    <w:rPr>
-      <w:rFonts w:ascii="Tahoma" w:hAnsi="Tahoma" w:cs="Tahoma"/>
-      <w:sz w:val="16"/>
-      <w:szCs w:val="16"/>
-    </w:rPr>
-  </w:style>
-  <w:style w:type="character" w:customStyle="1" w:styleId="BalloonTextChar">
-    <w:name w:val="Balloon Text Char"/>
-    <w:basedOn w:val="DefaultParagraphFont"/>
-    <w:link w:val="BalloonText"/>
-    <w:uiPriority w:val="99"/>
-    <w:semiHidden/>
-    <w:rsid w:val="00F16F34"/>
-    <w:rPr>
-      <w:rFonts w:ascii="Tahoma" w:hAnsi="Tahoma" w:cs="Tahoma"/>
-      <w:sz w:val="16"/>
-      <w:szCs w:val="16"/>
-    </w:rPr>
-  </w:style>
-  <w:style w:type="paragraph" w:styleId="ListParagraph">
-    <w:name w:val="List Paragraph"/>
-    <w:basedOn w:val="Normal"/>
-    <w:uiPriority w:val="99"/>
-    <w:unhideWhenUsed/>
-    <w:rsid w:val="00965246"/>
-    <w:pPr>
-      <w:ind w:left="720"/>
-      <w:contextualSpacing/>
-    </w:pPr>
-  </w:style>
-</w:styles>
-</file>
-
-<file path=word/stylesWithEffects.xml><?xml version="1.0" encoding="utf-8"?>
-<w:styles xmlns:wpc="http://schemas.microsoft.com/office/word/2010/wordprocessingCanvas" xmlns:mc="http://schemas.openxmlformats.org/markup-compatibility/2006" xmlns:o="urn:schemas-microsoft-com:office:office" xmlns:r="http://schemas.openxmlformats.org/officeDocument/2006/relationships" xmlns:m="http://schemas.openxmlformats.org/officeDocument/2006/math" xmlns:v="urn:schemas-microsoft-com:vml" xmlns:wp14="http://schemas.microsoft.com/office/word/2010/wordprocessingDrawing" xmlns:wp="http://schemas.openxmlformats.org/drawingml/2006/wordprocessingDrawing" xmlns:w10="urn:schemas-microsoft-com:office:word" xmlns:w="http://schemas.openxmlformats.org/wordprocessingml/2006/main" xmlns:w14="http://schemas.microsoft.com/office/word/2010/wordml" xmlns:wpg="http://schemas.microsoft.com/office/word/2010/wordprocessingGroup" xmlns:wpi="http://schemas.microsoft.com/office/word/2010/wordprocessingInk" xmlns:wne="http://schemas.microsoft.com/office/word/2006/wordml" xmlns:wps="http://schemas.microsoft.com/office/word/2010/wordprocessingShape" mc:Ignorable="w14 wp14">
-  <w:docDefaults>
-    <w:rPrDefault>
-      <w:rPr>
-        <w:rFonts w:asciiTheme="minorHAnsi" w:eastAsiaTheme="minorHAnsi" w:hAnsiTheme="minorHAnsi" w:cstheme="minorBidi"/>
-        <w:lang w:val="en-US" w:eastAsia="en-US" w:bidi="ar-SA"/>
-      </w:rPr>
-    </w:rPrDefault>
-    <w:pPrDefault>
-      <w:pPr>
-        <w:spacing w:after="200" w:line="276" w:lineRule="auto"/>
-      </w:pPr>
-    </w:pPrDefault>
-  </w:docDefaults>
-  <w:latentStyles w:defLockedState="0" w:defUIPriority="99" w:defSemiHidden="1" w:defUnhideWhenUsed="1" w:defQFormat="0" w:count="267">
-    <w:lsdException w:name="Normal" w:semiHidden="0" w:uiPriority="0" w:unhideWhenUsed="0" w:qFormat="1"/>
-    <w:lsdException w:name="heading 1" w:semiHidden="0" w:uiPriority="9" w:unhideWhenUsed="0" w:qFormat="1"/>
-    <w:lsdException w:name="heading 2" w:uiPriority="9" w:qFormat="1"/>
-    <w:lsdException w:name="heading 3" w:uiPriority="9" w:qFormat="1"/>
-    <w:lsdException w:name="heading 4" w:uiPriority="9" w:qFormat="1"/>
-    <w:lsdException w:name="heading 5" w:uiPriority="9" w:qFormat="1"/>
-    <w:lsdException w:name="heading 6" w:uiPriority="9" w:qFormat="1"/>
-    <w:lsdException w:name="heading 7" w:uiPriority="9" w:qFormat="1"/>
-    <w:lsdException w:name="heading 8" w:uiPriority="9" w:qFormat="1"/>
-    <w:lsdException w:name="heading 9" w:uiPriority="9" w:qFormat="1"/>
-    <w:lsdException w:name="toc 1" w:semiHidden="0" w:uiPriority="39"/>
-    <w:lsdException w:name="toc 2" w:semiHidden="0" w:uiPriority="39"/>
-    <w:lsdException w:name="toc 3" w:semiHidden="0" w:uiPriority="39"/>
-    <w:lsdException w:name="toc 4" w:uiPriority="39"/>
-    <w:lsdException w:name="toc 5" w:uiPriority="39"/>
-    <w:lsdException w:name="toc 6" w:uiPriority="39"/>
-    <w:lsdException w:name="toc 7" w:uiPriority="39"/>
-    <w:lsdException w:name="toc 8" w:uiPriority="39"/>
-    <w:lsdException w:name="toc 9" w:uiPriority="39"/>
-    <w:lsdException w:name="caption" w:uiPriority="35" w:qFormat="1"/>
-    <w:lsdException w:name="Title" w:semiHidden="0" w:uiPriority="10" w:unhideWhenUsed="0" w:qFormat="1"/>
-    <w:lsdException w:name="Default Paragraph Font" w:uiPriority="1"/>
-    <w:lsdException w:name="Subtitle" w:semiHidden="0" w:uiPriority="11" w:unhideWhenUsed="0" w:qFormat="1"/>
-    <w:lsdException w:name="Strong" w:semiHidden="0" w:uiPriority="22" w:unhideWhenUsed="0" w:qFormat="1"/>
-    <w:lsdException w:name="Emphasis" w:semiHidden="0" w:uiPriority="20" w:unhideWhenUsed="0" w:qFormat="1"/>
-    <w:lsdException w:name="Table Grid" w:semiHidden="0" w:uiPriority="39" w:unhideWhenUsed="0"/>
-    <w:lsdException w:name="Light Shading" w:semiHidden="0" w:uiPriority="60" w:unhideWhenUsed="0"/>
-    <w:lsdException w:name="Light List" w:semiHidden="0" w:uiPriority="61" w:unhideWhenUsed="0"/>
-    <w:lsdException w:name="Light Grid" w:semiHidden="0" w:uiPriority="62" w:unhideWhenUsed="0"/>
-    <w:lsdException w:name="Medium Shading 1" w:semiHidden="0" w:uiPriority="63" w:unhideWhenUsed="0"/>
-    <w:lsdException w:name="Medium Shading 2" w:semiHidden="0" w:uiPriority="64" w:unhideWhenUsed="0"/>
-    <w:lsdException w:name="Medium List 1" w:semiHidden="0" w:uiPriority="65" w:unhideWhenUsed="0"/>
-    <w:lsdException w:name="Medium List 2" w:semiHidden="0" w:uiPriority="66" w:unhideWhenUsed="0"/>
-    <w:lsdException w:name="Medium Grid 1" w:semiHidden="0" w:uiPriority="67" w:unhideWhenUsed="0"/>
-    <w:lsdException w:name="Medium Grid 2" w:semiHidden="0" w:uiPriority="68" w:unhideWhenUsed="0"/>
-    <w:lsdException w:name="Medium Grid 3" w:semiHidden="0" w:uiPriority="69" w:unhideWhenUsed="0"/>
-    <w:lsdException w:name="Dark List" w:semiHidden="0" w:uiPriority="70" w:unhideWhenUsed="0"/>
-    <w:lsdException w:name="Colorful Shading" w:semiHidden="0" w:uiPriority="71" w:unhideWhenUsed="0"/>
-    <w:lsdException w:name="Colorful List" w:semiHidden="0" w:uiPriority="72" w:unhideWhenUsed="0"/>
-    <w:lsdException w:name="Colorful Grid" w:semiHidden="0" w:uiPriority="73" w:unhideWhenUsed="0"/>
-    <w:lsdException w:name="Light Shading Accent 1" w:semiHidden="0" w:uiPriority="60" w:unhideWhenUsed="0"/>
-    <w:lsdException w:name="Light List Accent 1" w:semiHidden="0" w:uiPriority="61" w:unhideWhenUsed="0"/>
-    <w:lsdException w:name="Light Grid Accent 1" w:semiHidden="0" w:uiPriority="62" w:unhideWhenUsed="0"/>
-    <w:lsdException w:name="Medium Shading 1 Accent 1" w:semiHidden="0" w:uiPriority="63" w:unhideWhenUsed="0"/>
-    <w:lsdException w:name="Medium Shading 2 Accent 1" w:semiHidden="0" w:uiPriority="64" w:unhideWhenUsed="0"/>
-    <w:lsdException w:name="Medium List 1 Accent 1" w:semiHidden="0" w:uiPriority="65" w:unhideWhenUsed="0"/>
-    <w:lsdException w:name="Medium List 2 Accent 1" w:semiHidden="0" w:uiPriority="66" w:unhideWhenUsed="0"/>
-    <w:lsdException w:name="Medium Grid 1 Accent 1" w:semiHidden="0" w:uiPriority="67" w:unhideWhenUsed="0"/>
-    <w:lsdException w:name="Medium Grid 2 Accent 1" w:semiHidden="0" w:uiPriority="68" w:unhideWhenUsed="0"/>
-    <w:lsdException w:name="Medium Grid 3 Accent 1" w:semiHidden="0" w:uiPriority="69" w:unhideWhenUsed="0"/>
-    <w:lsdException w:name="Dark List Accent 1" w:semiHidden="0" w:uiPriority="70" w:unhideWhenUsed="0"/>
-    <w:lsdException w:name="Colorful Shading Accent 1" w:semiHidden="0" w:uiPriority="71" w:unhideWhenUsed="0"/>
-    <w:lsdException w:name="Colorful List Accent 1" w:semiHidden="0" w:uiPriority="72" w:unhideWhenUsed="0"/>
-    <w:lsdException w:name="Colorful Grid Accent 1" w:semiHidden="0" w:uiPriority="73" w:unhideWhenUsed="0"/>
-    <w:lsdException w:name="Light Shading Accent 2" w:semiHidden="0" w:uiPriority="60" w:unhideWhenUsed="0"/>
-    <w:lsdException w:name="Light List Accent 2" w:semiHidden="0" w:uiPriority="61" w:unhideWhenUsed="0"/>
-    <w:lsdException w:name="Light Grid Accent 2" w:semiHidden="0" w:uiPriority="62" w:unhideWhenUsed="0"/>
-    <w:lsdException w:name="Medium Shading 1 Accent 2" w:semiHidden="0" w:uiPriority="63" w:unhideWhenUsed="0"/>
-    <w:lsdException w:name="Medium Shading 2 Accent 2" w:semiHidden="0" w:uiPriority="64" w:unhideWhenUsed="0"/>
-    <w:lsdException w:name="Medium List 1 Accent 2" w:semiHidden="0" w:uiPriority="65" w:unhideWhenUsed="0"/>
-    <w:lsdException w:name="Medium List 2 Accent 2" w:semiHidden="0" w:uiPriority="66" w:unhideWhenUsed="0"/>
-    <w:lsdException w:name="Medium Grid 1 Accent 2" w:semiHidden="0" w:uiPriority="67" w:unhideWhenUsed="0"/>
-    <w:lsdException w:name="Medium Grid 2 Accent 2" w:semiHidden="0" w:uiPriority="68" w:unhideWhenUsed="0"/>
-    <w:lsdException w:name="Medium Grid 3 Accent 2" w:semiHidden="0" w:uiPriority="69" w:unhideWhenUsed="0"/>
-    <w:lsdException w:name="Dark List Accent 2" w:semiHidden="0" w:uiPriority="70" w:unhideWhenUsed="0"/>
-    <w:lsdException w:name="Colorful Shading Accent 2" w:semiHidden="0" w:uiPriority="71" w:unhideWhenUsed="0"/>
-    <w:lsdException w:name="Colorful List Accent 2" w:semiHidden="0" w:uiPriority="72" w:unhideWhenUsed="0"/>
-    <w:lsdException w:name="Colorful Grid Accent 2" w:semiHidden="0" w:uiPriority="73" w:unhideWhenUsed="0"/>
-    <w:lsdException w:name="Light Shading Accent 3" w:semiHidden="0" w:uiPriority="60" w:unhideWhenUsed="0"/>
-    <w:lsdException w:name="Light List Accent 3" w:semiHidden="0" w:uiPriority="61" w:unhideWhenUsed="0"/>
-    <w:lsdException w:name="Light Grid Accent 3" w:semiHidden="0" w:uiPriority="62" w:unhideWhenUsed="0"/>
-    <w:lsdException w:name="Medium Shading 1 Accent 3" w:semiHidden="0" w:uiPriority="63" w:unhideWhenUsed="0"/>
-    <w:lsdException w:name="Medium Shading 2 Accent 3" w:semiHidden="0" w:uiPriority="64" w:unhideWhenUsed="0"/>
-    <w:lsdException w:name="Medium List 1 Accent 3" w:semiHidden="0" w:uiPriority="65" w:unhideWhenUsed="0"/>
-    <w:lsdException w:name="Medium List 2 Accent 3" w:semiHidden="0" w:uiPriority="66" w:unhideWhenUsed="0"/>
-    <w:lsdException w:name="Medium Grid 1 Accent 3" w:semiHidden="0" w:uiPriority="67" w:unhideWhenUsed="0"/>
-    <w:lsdException w:name="Medium Grid 2 Accent 3" w:semiHidden="0" w:uiPriority="68" w:unhideWhenUsed="0"/>
-    <w:lsdException w:name="Medium Grid 3 Accent 3" w:semiHidden="0" w:uiPriority="69" w:unhideWhenUsed="0"/>
-    <w:lsdException w:name="Dark List Accent 3" w:semiHidden="0" w:uiPriority="70" w:unhideWhenUsed="0"/>
-    <w:lsdException w:name="Colorful Shading Accent 3" w:semiHidden="0" w:uiPriority="71" w:unhideWhenUsed="0"/>
-    <w:lsdException w:name="Colorful List Accent 3" w:semiHidden="0" w:uiPriority="72" w:unhideWhenUsed="0"/>
-    <w:lsdException w:name="Colorful Grid Accent 3" w:semiHidden="0" w:uiPriority="73" w:unhideWhenUsed="0"/>
-    <w:lsdException w:name="Light Shading Accent 4" w:semiHidden="0" w:uiPriority="60" w:unhideWhenUsed="0"/>
-    <w:lsdException w:name="Light List Accent 4" w:semiHidden="0" w:uiPriority="61" w:unhideWhenUsed="0"/>
-    <w:lsdException w:name="Light Grid Accent 4" w:semiHidden="0" w:uiPriority="62" w:unhideWhenUsed="0"/>
-    <w:lsdException w:name="Medium Shading 1 Accent 4" w:semiHidden="0" w:uiPriority="63" w:unhideWhenUsed="0"/>
-    <w:lsdException w:name="Medium Shading 2 Accent 4" w:semiHidden="0" w:uiPriority="64" w:unhideWhenUsed="0"/>
-    <w:lsdException w:name="Medium List 1 Accent 4" w:semiHidden="0" w:uiPriority="65" w:unhideWhenUsed="0"/>
-    <w:lsdException w:name="Medium List 2 Accent 4" w:semiHidden="0" w:uiPriority="66" w:unhideWhenUsed="0"/>
-    <w:lsdException w:name="Medium Grid 1 Accent 4" w:semiHidden="0" w:uiPriority="67" w:unhideWhenUsed="0"/>
-    <w:lsdException w:name="Medium Grid 2 Accent 4" w:semiHidden="0" w:uiPriority="68" w:unhideWhenUsed="0"/>
-    <w:lsdException w:name="Medium Grid 3 Accent 4" w:semiHidden="0" w:uiPriority="69" w:unhideWhenUsed="0"/>
-    <w:lsdException w:name="Dark List Accent 4" w:semiHidden="0" w:uiPriority="70" w:unhideWhenUsed="0"/>
-    <w:lsdException w:name="Colorful Shading Accent 4" w:semiHidden="0" w:uiPriority="71" w:unhideWhenUsed="0"/>
-    <w:lsdException w:name="Colorful List Accent 4" w:semiHidden="0" w:uiPriority="72" w:unhideWhenUsed="0"/>
-    <w:lsdException w:name="Colorful Grid Accent 4" w:semiHidden="0" w:uiPriority="73" w:unhideWhenUsed="0"/>
-    <w:lsdException w:name="Light Shading Accent 5" w:semiHidden="0" w:uiPriority="60" w:unhideWhenUsed="0"/>
-    <w:lsdException w:name="Light List Accent 5" w:semiHidden="0" w:uiPriority="61" w:unhideWhenUsed="0"/>
-    <w:lsdException w:name="Light Grid Accent 5" w:semiHidden="0" w:uiPriority="62" w:unhideWhenUsed="0"/>
-    <w:lsdException w:name="Medium Shading 1 Accent 5" w:semiHidden="0" w:uiPriority="63" w:unhideWhenUsed="0"/>
-    <w:lsdException w:name="Medium Shading 2 Accent 5" w:semiHidden="0" w:uiPriority="64" w:unhideWhenUsed="0"/>
-    <w:lsdException w:name="Medium List 1 Accent 5" w:semiHidden="0" w:uiPriority="65" w:unhideWhenUsed="0"/>
-    <w:lsdException w:name="Medium List 2 Accent 5" w:semiHidden="0" w:uiPriority="66" w:unhideWhenUsed="0"/>
-    <w:lsdException w:name="Medium Grid 1 Accent 5" w:semiHidden="0" w:uiPriority="67" w:unhideWhenUsed="0"/>
-    <w:lsdException w:name="Medium Grid 2 Accent 5" w:semiHidden="0" w:uiPriority="68" w:unhideWhenUsed="0"/>
-    <w:lsdException w:name="Medium Grid 3 Accent 5" w:semiHidden="0" w:uiPriority="69" w:unhideWhenUsed="0"/>
-    <w:lsdException w:name="Dark List Accent 5" w:semiHidden="0" w:uiPriority="70" w:unhideWhenUsed="0"/>
-    <w:lsdException w:name="Colorful Shading Accent 5" w:semiHidden="0" w:uiPriority="71" w:unhideWhenUsed="0"/>
-    <w:lsdException w:name="Colorful List Accent 5" w:semiHidden="0" w:uiPriority="72" w:unhideWhenUsed="0"/>
-    <w:lsdException w:name="Colorful Grid Accent 5" w:semiHidden="0" w:uiPriority="73" w:unhideWhenUsed="0"/>
-    <w:lsdException w:name="Light Shading Accent 6" w:semiHidden="0" w:uiPriority="60" w:unhideWhenUsed="0"/>
-    <w:lsdException w:name="Light List Accent 6" w:semiHidden="0" w:uiPriority="61" w:unhideWhenUsed="0"/>
-    <w:lsdException w:name="Light Grid Accent 6" w:semiHidden="0" w:uiPriority="62" w:unhideWhenUsed="0"/>
-    <w:lsdException w:name="Medium Shading 1 Accent 6" w:semiHidden="0" w:uiPriority="63" w:unhideWhenUsed="0"/>
-    <w:lsdException w:name="Medium Shading 2 Accent 6" w:semiHidden="0" w:uiPriority="64" w:unhideWhenUsed="0"/>
-    <w:lsdException w:name="Medium List 1 Accent 6" w:semiHidden="0" w:uiPriority="65" w:unhideWhenUsed="0"/>
-    <w:lsdException w:name="Medium List 2 Accent 6" w:semiHidden="0" w:uiPriority="66" w:unhideWhenUsed="0"/>
-    <w:lsdException w:name="Medium Grid 1 Accent 6" w:semiHidden="0" w:uiPriority="67" w:unhideWhenUsed="0"/>
-    <w:lsdException w:name="Medium Grid 2 Accent 6" w:semiHidden="0" w:uiPriority="68" w:unhideWhenUsed="0"/>
-    <w:lsdException w:name="Medium Grid 3 Accent 6" w:semiHidden="0" w:uiPriority="69" w:unhideWhenUsed="0"/>
-    <w:lsdException w:name="Dark List Accent 6" w:semiHidden="0" w:uiPriority="70" w:unhideWhenUsed="0"/>
-    <w:lsdException w:name="Colorful Shading Accent 6" w:semiHidden="0" w:uiPriority="71" w:unhideWhenUsed="0"/>
-    <w:lsdException w:name="Colorful List Accent 6" w:semiHidden="0" w:uiPriority="72" w:unhideWhenUsed="0"/>
-    <w:lsdException w:name="Colorful Grid Accent 6" w:semiHidden="0" w:uiPriority="73" w:unhideWhenUsed="0"/>
-    <w:lsdException w:name="Subtle Emphasis" w:semiHidden="0" w:uiPriority="19" w:unhideWhenUsed="0" w:qFormat="1"/>
-    <w:lsdException w:name="Intense Emphasis" w:semiHidden="0" w:uiPriority="21" w:unhideWhenUsed="0" w:qFormat="1"/>
-    <w:lsdException w:name="Subtle Reference" w:semiHidden="0" w:uiPriority="31" w:unhideWhenUsed="0" w:qFormat="1"/>
-    <w:lsdException w:name="Intense Reference" w:semiHidden="0" w:uiPriority="32" w:unhideWhenUsed="0" w:qFormat="1"/>
-    <w:lsdException w:name="Book Title" w:semiHidden="0" w:uiPriority="33" w:unhideWhenUsed="0" w:qFormat="1"/>
-    <w:lsdException w:name="Bibliography" w:uiPriority="37"/>
-    <w:lsdException w:name="TOC Heading" w:uiPriority="39" w:qFormat="1"/>
+  <w:latentStyles w:defLockedState="0" w:defUIPriority="99" w:defSemiHidden="0" w:defUnhideWhenUsed="0" w:defQFormat="0" w:count="371">
+    <w:lsdException w:name="Normal" w:uiPriority="0" w:qFormat="1"/>
+    <w:lsdException w:name="heading 1" w:uiPriority="9" w:qFormat="1"/>
+    <w:lsdException w:name="heading 2" w:semiHidden="1" w:uiPriority="9" w:unhideWhenUsed="1" w:qFormat="1"/>
+    <w:lsdException w:name="heading 3" w:semiHidden="1" w:uiPriority="9" w:unhideWhenUsed="1" w:qFormat="1"/>
+    <w:lsdException w:name="heading 4" w:semiHidden="1" w:uiPriority="9" w:unhideWhenUsed="1" w:qFormat="1"/>
+    <w:lsdException w:name="heading 5" w:semiHidden="1" w:uiPriority="9" w:unhideWhenUsed="1" w:qFormat="1"/>
+    <w:lsdException w:name="heading 6" w:semiHidden="1" w:uiPriority="9" w:unhideWhenUsed="1" w:qFormat="1"/>
+    <w:lsdException w:name="heading 7" w:semiHidden="1" w:uiPriority="9" w:unhideWhenUsed="1" w:qFormat="1"/>
+    <w:lsdException w:name="heading 8" w:semiHidden="1" w:uiPriority="9" w:unhideWhenUsed="1" w:qFormat="1"/>
+    <w:lsdException w:name="heading 9" w:semiHidden="1" w:uiPriority="9" w:unhideWhenUsed="1" w:qFormat="1"/>
+    <w:lsdException w:name="index 1" w:semiHidden="1" w:unhideWhenUsed="1"/>
+    <w:lsdException w:name="index 2" w:semiHidden="1" w:unhideWhenUsed="1"/>
+    <w:lsdException w:name="index 3" w:semiHidden="1" w:unhideWhenUsed="1"/>
+    <w:lsdException w:name="index 4" w:semiHidden="1" w:unhideWhenUsed="1"/>
+    <w:lsdException w:name="index 5" w:semiHidden="1" w:unhideWhenUsed="1"/>
+    <w:lsdException w:name="index 6" w:semiHidden="1" w:unhideWhenUsed="1"/>
+    <w:lsdException w:name="index 7" w:semiHidden="1" w:unhideWhenUsed="1"/>
+    <w:lsdException w:name="index 8" w:semiHidden="1" w:unhideWhenUsed="1"/>
+    <w:lsdException w:name="index 9" w:semiHidden="1" w:unhideWhenUsed="1"/>
+    <w:lsdException w:name="toc 1" w:uiPriority="39" w:unhideWhenUsed="1"/>
+    <w:lsdException w:name="toc 2" w:uiPriority="39" w:unhideWhenUsed="1"/>
+    <w:lsdException w:name="toc 3" w:uiPriority="39" w:unhideWhenUsed="1"/>
+    <w:lsdException w:name="toc 4" w:semiHidden="1" w:uiPriority="39" w:unhideWhenUsed="1"/>
+    <w:lsdException w:name="toc 5" w:semiHidden="1" w:uiPriority="39" w:unhideWhenUsed="1"/>
+    <w:lsdException w:name="toc 6" w:semiHidden="1" w:uiPriority="39" w:unhideWhenUsed="1"/>
+    <w:lsdException w:name="toc 7" w:semiHidden="1" w:uiPriority="39" w:unhideWhenUsed="1"/>
+    <w:lsdException w:name="toc 8" w:semiHidden="1" w:uiPriority="39" w:unhideWhenUsed="1"/>
+    <w:lsdException w:name="toc 9" w:semiHidden="1" w:uiPriority="39" w:unhideWhenUsed="1"/>
+    <w:lsdException w:name="Normal Indent" w:semiHidden="1" w:unhideWhenUsed="1"/>
+    <w:lsdException w:name="footnote text" w:semiHidden="1" w:unhideWhenUsed="1"/>
+    <w:lsdException w:name="annotation text" w:semiHidden="1" w:unhideWhenUsed="1"/>
+    <w:lsdException w:name="header" w:semiHidden="1" w:unhideWhenUsed="1"/>
+    <w:lsdException w:name="footer" w:semiHidden="1" w:unhideWhenUsed="1"/>
+    <w:lsdException w:name="index heading" w:semiHidden="1" w:unhideWhenUsed="1"/>
+    <w:lsdException w:name="caption" w:semiHidden="1" w:uiPriority="35" w:unhideWhenUsed="1" w:qFormat="1"/>
+    <w:lsdException w:name="table of figures" w:semiHidden="1" w:unhideWhenUsed="1"/>
+    <w:lsdException w:name="envelope address" w:semiHidden="1" w:unhideWhenUsed="1"/>
+    <w:lsdException w:name="envelope return" w:semiHidden="1" w:unhideWhenUsed="1"/>
+    <w:lsdException w:name="footnote reference" w:semiHidden="1" w:unhideWhenUsed="1"/>
+    <w:lsdException w:name="annotation reference" w:semiHidden="1" w:unhideWhenUsed="1"/>
+    <w:lsdException w:name="line number" w:semiHidden="1" w:unhideWhenUsed="1"/>
+    <w:lsdException w:name="page number" w:semiHidden="1" w:unhideWhenUsed="1"/>
+    <w:lsdException w:name="endnote reference" w:semiHidden="1" w:unhideWhenUsed="1"/>
+    <w:lsdException w:name="endnote text" w:semiHidden="1" w:unhideWhenUsed="1"/>
+    <w:lsdException w:name="table of authorities" w:semiHidden="1" w:unhideWhenUsed="1"/>
+    <w:lsdException w:name="macro" w:semiHidden="1" w:unhideWhenUsed="1"/>
+    <w:lsdException w:name="toa heading" w:semiHidden="1" w:unhideWhenUsed="1"/>
+    <w:lsdException w:name="List" w:semiHidden="1" w:unhideWhenUsed="1"/>
+    <w:lsdException w:name="List Bullet" w:semiHidden="1" w:unhideWhenUsed="1"/>
+    <w:lsdException w:name="List Number" w:semiHidden="1" w:unhideWhenUsed="1"/>
+    <w:lsdException w:name="List 2" w:semiHidden="1" w:unhideWhenUsed="1"/>
+    <w:lsdException w:name="List 3" w:semiHidden="1" w:unhideWhenUsed="1"/>
+    <w:lsdException w:name="List 4" w:semiHidden="1" w:unhideWhenUsed="1"/>
+    <w:lsdException w:name="List 5" w:semiHidden="1" w:unhideWhenUsed="1"/>
+    <w:lsdException w:name="List Bullet 2" w:semiHidden="1" w:unhideWhenUsed="1"/>
+    <w:lsdException w:name="List Bullet 3" w:semiHidden="1" w:unhideWhenUsed="1"/>
+    <w:lsdException w:name="List Bullet 4" w:semiHidden="1" w:unhideWhenUsed="1"/>
+    <w:lsdException w:name="List Bullet 5" w:semiHidden="1" w:unhideWhenUsed="1"/>
+    <w:lsdException w:name="List Number 2" w:semiHidden="1" w:unhideWhenUsed="1"/>
+    <w:lsdException w:name="List Number 3" w:semiHidden="1" w:unhideWhenUsed="1"/>
+    <w:lsdException w:name="List Number 4" w:semiHidden="1" w:unhideWhenUsed="1"/>
+    <w:lsdException w:name="List Number 5" w:semiHidden="1" w:unhideWhenUsed="1"/>
+    <w:lsdException w:name="Title" w:uiPriority="10" w:qFormat="1"/>
+    <w:lsdException w:name="Closing" w:semiHidden="1" w:unhideWhenUsed="1"/>
+    <w:lsdException w:name="Signature" w:semiHidden="1" w:unhideWhenUsed="1"/>
+    <w:lsdException w:name="Default Paragraph Font" w:semiHidden="1" w:uiPriority="1" w:unhideWhenUsed="1"/>
+    <w:lsdException w:name="Body Text" w:semiHidden="1" w:unhideWhenUsed="1"/>
+    <w:lsdException w:name="Body Text Indent" w:semiHidden="1" w:unhideWhenUsed="1"/>
+    <w:lsdException w:name="List Continue" w:semiHidden="1" w:unhideWhenUsed="1"/>
+    <w:lsdException w:name="List Continue 2" w:semiHidden="1" w:unhideWhenUsed="1"/>
+    <w:lsdException w:name="List Continue 3" w:semiHidden="1" w:unhideWhenUsed="1"/>
+    <w:lsdException w:name="List Continue 4" w:semiHidden="1" w:unhideWhenUsed="1"/>
+    <w:lsdException w:name="List Continue 5" w:semiHidden="1" w:unhideWhenUsed="1"/>
+    <w:lsdException w:name="Message Header" w:semiHidden="1" w:unhideWhenUsed="1"/>
+    <w:lsdException w:name="Subtitle" w:uiPriority="11" w:qFormat="1"/>
+    <w:lsdException w:name="Salutation" w:semiHidden="1" w:unhideWhenUsed="1"/>
+    <w:lsdException w:name="Date" w:semiHidden="1" w:unhideWhenUsed="1"/>
+    <w:lsdException w:name="Body Text First Indent" w:semiHidden="1" w:unhideWhenUsed="1"/>
+    <w:lsdException w:name="Body Text First Indent 2" w:semiHidden="1" w:unhideWhenUsed="1"/>
+    <w:lsdException w:name="Note Heading" w:semiHidden="1" w:unhideWhenUsed="1"/>
+    <w:lsdException w:name="Body Text 2" w:semiHidden="1" w:unhideWhenUsed="1"/>
+    <w:lsdException w:name="Body Text 3" w:semiHidden="1" w:unhideWhenUsed="1"/>
+    <w:lsdException w:name="Body Text Indent 2" w:semiHidden="1" w:unhideWhenUsed="1"/>
+    <w:lsdException w:name="Body Text Indent 3" w:semiHidden="1" w:unhideWhenUsed="1"/>
+    <w:lsdException w:name="Block Text" w:semiHidden="1" w:unhideWhenUsed="1"/>
+    <w:lsdException w:name="Hyperlink" w:semiHidden="1" w:unhideWhenUsed="1"/>
+    <w:lsdException w:name="FollowedHyperlink" w:semiHidden="1" w:unhideWhenUsed="1"/>
+    <w:lsdException w:name="Strong" w:uiPriority="22" w:qFormat="1"/>
+    <w:lsdException w:name="Emphasis" w:uiPriority="20" w:qFormat="1"/>
+    <w:lsdException w:name="Document Map" w:semiHidden="1" w:unhideWhenUsed="1"/>
+    <w:lsdException w:name="Plain Text" w:semiHidden="1" w:unhideWhenUsed="1"/>
+    <w:lsdException w:name="E-mail Signature" w:semiHidden="1" w:unhideWhenUsed="1"/>
+    <w:lsdException w:name="HTML Top of Form" w:semiHidden="1" w:unhideWhenUsed="1"/>
+    <w:lsdException w:name="HTML Bottom of Form" w:semiHidden="1" w:unhideWhenUsed="1"/>
+    <w:lsdException w:name="Normal (Web)" w:semiHidden="1" w:unhideWhenUsed="1"/>
+    <w:lsdException w:name="HTML Acronym" w:semiHidden="1" w:unhideWhenUsed="1"/>
+    <w:lsdException w:name="HTML Address" w:semiHidden="1" w:unhideWhenUsed="1"/>
+    <w:lsdException w:name="HTML Cite" w:semiHidden="1" w:unhideWhenUsed="1"/>
+    <w:lsdException w:name="HTML Code" w:semiHidden="1" w:unhideWhenUsed="1"/>
+    <w:lsdException w:name="HTML Definition" w:semiHidden="1" w:unhideWhenUsed="1"/>
+    <w:lsdException w:name="HTML Keyboard" w:semiHidden="1" w:unhideWhenUsed="1"/>
+    <w:lsdException w:name="HTML Preformatted" w:semiHidden="1" w:unhideWhenUsed="1"/>
+    <w:lsdException w:name="HTML Sample" w:semiHidden="1" w:unhideWhenUsed="1"/>
+    <w:lsdException w:name="HTML Typewriter" w:semiHidden="1" w:unhideWhenUsed="1"/>
+    <w:lsdException w:name="HTML Variable" w:semiHidden="1" w:unhideWhenUsed="1"/>
+    <w:lsdException w:name="Normal Table" w:semiHidden="1" w:unhideWhenUsed="1"/>
+    <w:lsdException w:name="annotation subject" w:semiHidden="1" w:unhideWhenUsed="1"/>
+    <w:lsdException w:name="No List" w:semiHidden="1" w:unhideWhenUsed="1"/>
+    <w:lsdException w:name="Outline List 1" w:semiHidden="1" w:unhideWhenUsed="1"/>
+    <w:lsdException w:name="Outline List 2" w:semiHidden="1" w:unhideWhenUsed="1"/>
+    <w:lsdException w:name="Outline List 3" w:semiHidden="1" w:unhideWhenUsed="1"/>
+    <w:lsdException w:name="Table Simple 1" w:semiHidden="1" w:unhideWhenUsed="1"/>
+    <w:lsdException w:name="Table Simple 2" w:semiHidden="1" w:unhideWhenUsed="1"/>
+    <w:lsdException w:name="Table Simple 3" w:semiHidden="1" w:unhideWhenUsed="1"/>
+    <w:lsdException w:name="Table Classic 1" w:semiHidden="1" w:unhideWhenUsed="1"/>
+    <w:lsdException w:name="Table Classic 2" w:semiHidden="1" w:unhideWhenUsed="1"/>
+    <w:lsdException w:name="Table Classic 3" w:semiHidden="1" w:unhideWhenUsed="1"/>
+    <w:lsdException w:name="Table Classic 4" w:semiHidden="1" w:unhideWhenUsed="1"/>
+    <w:lsdException w:name="Table Colorful 1" w:semiHidden="1" w:unhideWhenUsed="1"/>
+    <w:lsdException w:name="Table Colorful 2" w:semiHidden="1" w:unhideWhenUsed="1"/>
+    <w:lsdException w:name="Table Colorful 3" w:semiHidden="1" w:unhideWhenUsed="1"/>
+    <w:lsdException w:name="Table Columns 1" w:semiHidden="1" w:unhideWhenUsed="1"/>
+    <w:lsdException w:name="Table Columns 2" w:semiHidden="1" w:unhideWhenUsed="1"/>
+    <w:lsdException w:name="Table Columns 3" w:semiHidden="1" w:unhideWhenUsed="1"/>
+    <w:lsdException w:name="Table Columns 4" w:semiHidden="1" w:unhideWhenUsed="1"/>
+    <w:lsdException w:name="Table Columns 5" w:semiHidden="1" w:unhideWhenUsed="1"/>
+    <w:lsdException w:name="Table Grid 1" w:semiHidden="1" w:unhideWhenUsed="1"/>
+    <w:lsdException w:name="Table Grid 2" w:semiHidden="1" w:unhideWhenUsed="1"/>
+    <w:lsdException w:name="Table Grid 3" w:semiHidden="1" w:unhideWhenUsed="1"/>
+    <w:lsdException w:name="Table Grid 4" w:semiHidden="1" w:unhideWhenUsed="1"/>
+    <w:lsdException w:name="Table Grid 5" w:semiHidden="1" w:unhideWhenUsed="1"/>
+    <w:lsdException w:name="Table Grid 6" w:semiHidden="1" w:unhideWhenUsed="1"/>
+    <w:lsdException w:name="Table Grid 7" w:semiHidden="1" w:unhideWhenUsed="1"/>
+    <w:lsdException w:name="Table Grid 8" w:semiHidden="1" w:unhideWhenUsed="1"/>
+    <w:lsdException w:name="Table List 1" w:semiHidden="1" w:unhideWhenUsed="1"/>
+    <w:lsdException w:name="Table List 2" w:semiHidden="1" w:unhideWhenUsed="1"/>
+    <w:lsdException w:name="Table List 3" w:semiHidden="1" w:unhideWhenUsed="1"/>
+    <w:lsdException w:name="Table List 4" w:semiHidden="1" w:unhideWhenUsed="1"/>
+    <w:lsdException w:name="Table List 5" w:semiHidden="1" w:unhideWhenUsed="1"/>
+    <w:lsdException w:name="Table List 6" w:semiHidden="1" w:unhideWhenUsed="1"/>
+    <w:lsdException w:name="Table List 7" w:semiHidden="1" w:unhideWhenUsed="1"/>
+    <w:lsdException w:name="Table List 8" w:semiHidden="1" w:unhideWhenUsed="1"/>
+    <w:lsdException w:name="Table 3D effects 1" w:semiHidden="1" w:unhideWhenUsed="1"/>
+    <w:lsdException w:name="Table 3D effects 2" w:semiHidden="1" w:unhideWhenUsed="1"/>
+    <w:lsdException w:name="Table 3D effects 3" w:semiHidden="1" w:unhideWhenUsed="1"/>
+    <w:lsdException w:name="Table Contemporary" w:semiHidden="1" w:unhideWhenUsed="1"/>
+    <w:lsdException w:name="Table Elegant" w:semiHidden="1" w:unhideWhenUsed="1"/>
+    <w:lsdException w:name="Table Professional" w:semiHidden="1" w:unhideWhenUsed="1"/>
+    <w:lsdException w:name="Table Subtle 1" w:semiHidden="1" w:unhideWhenUsed="1"/>
+    <w:lsdException w:name="Table Subtle 2" w:semiHidden="1" w:unhideWhenUsed="1"/>
+    <w:lsdException w:name="Table Web 1" w:semiHidden="1" w:unhideWhenUsed="1"/>
+    <w:lsdException w:name="Table Web 2" w:semiHidden="1" w:unhideWhenUsed="1"/>
+    <w:lsdException w:name="Table Web 3" w:semiHidden="1" w:unhideWhenUsed="1"/>
+    <w:lsdException w:name="Balloon Text" w:semiHidden="1" w:unhideWhenUsed="1"/>
+    <w:lsdException w:name="Table Grid" w:uiPriority="39"/>
+    <w:lsdException w:name="Table Theme" w:semiHidden="1" w:unhideWhenUsed="1"/>
+    <w:lsdException w:name="Placeholder Text" w:semiHidden="1" w:unhideWhenUsed="1"/>
+    <w:lsdException w:name="No Spacing" w:semiHidden="1" w:unhideWhenUsed="1"/>
+    <w:lsdException w:name="Light Shading" w:uiPriority="60"/>
+    <w:lsdException w:name="Light List" w:uiPriority="61"/>
+    <w:lsdException w:name="Light Grid" w:uiPriority="62"/>
+    <w:lsdException w:name="Medium Shading 1" w:uiPriority="63"/>
+    <w:lsdException w:name="Medium Shading 2" w:uiPriority="64"/>
+    <w:lsdException w:name="Medium List 1" w:uiPriority="65"/>
+    <w:lsdException w:name="Medium List 2" w:uiPriority="66"/>
+    <w:lsdException w:name="Medium Grid 1" w:uiPriority="67"/>
+    <w:lsdException w:name="Medium Grid 2" w:uiPriority="68"/>
+    <w:lsdException w:name="Medium Grid 3" w:uiPriority="69"/>
+    <w:lsdException w:name="Dark List" w:uiPriority="70"/>
+    <w:lsdException w:name="Colorful Shading" w:uiPriority="71"/>
+    <w:lsdException w:name="Colorful List" w:uiPriority="72"/>
+    <w:lsdException w:name="Colorful Grid" w:uiPriority="73"/>
+    <w:lsdException w:name="Light Shading Accent 1" w:uiPriority="60"/>
+    <w:lsdException w:name="Light List Accent 1" w:uiPriority="61"/>
+    <w:lsdException w:name="Light Grid Accent 1" w:uiPriority="62"/>
+    <w:lsdException w:name="Medium Shading 1 Accent 1" w:uiPriority="63"/>
+    <w:lsdException w:name="Medium Shading 2 Accent 1" w:uiPriority="64"/>
+    <w:lsdException w:name="Medium List 1 Accent 1" w:uiPriority="65"/>
+    <w:lsdException w:name="Revision" w:semiHidden="1"/>
+    <w:lsdException w:name="Medium List 2 Accent 1" w:uiPriority="66"/>
+    <w:lsdException w:name="Medium Grid 1 Accent 1" w:uiPriority="67"/>
+    <w:lsdException w:name="Medium Grid 2 Accent 1" w:uiPriority="68"/>
+    <w:lsdException w:name="Medium Grid 3 Accent 1" w:uiPriority="69"/>
+    <w:lsdException w:name="Dark List Accent 1" w:uiPriority="70"/>
+    <w:lsdException w:name="Colorful Shading Accent 1" w:uiPriority="71"/>
+    <w:lsdException w:name="Colorful List Accent 1" w:uiPriority="72"/>
+    <w:lsdException w:name="Colorful Grid Accent 1" w:uiPriority="73"/>
+    <w:lsdException w:name="Light Shading Accent 2" w:uiPriority="60"/>
+    <w:lsdException w:name="Light List Accent 2" w:uiPriority="61"/>
+    <w:lsdException w:name="Light Grid Accent 2" w:uiPriority="62"/>
+    <w:lsdException w:name="Medium Shading 1 Accent 2" w:uiPriority="63"/>
+    <w:lsdException w:name="Medium Shading 2 Accent 2" w:uiPriority="64"/>
+    <w:lsdException w:name="Medium List 1 Accent 2" w:uiPriority="65"/>
+    <w:lsdException w:name="Medium List 2 Accent 2" w:uiPriority="66"/>
+    <w:lsdException w:name="Medium Grid 1 Accent 2" w:uiPriority="67"/>
+    <w:lsdException w:name="Medium Grid 2 Accent 2" w:uiPriority="68"/>
+    <w:lsdException w:name="Medium Grid 3 Accent 2" w:uiPriority="69"/>
+    <w:lsdException w:name="Dark List Accent 2" w:uiPriority="70"/>
+    <w:lsdException w:name="Colorful Shading Accent 2" w:uiPriority="71"/>
+    <w:lsdException w:name="Colorful List Accent 2" w:uiPriority="72"/>
+    <w:lsdException w:name="Colorful Grid Accent 2" w:uiPriority="73"/>
+    <w:lsdException w:name="Light Shading Accent 3" w:uiPriority="60"/>
+    <w:lsdException w:name="Light List Accent 3" w:uiPriority="61"/>
+    <w:lsdException w:name="Light Grid Accent 3" w:uiPriority="62"/>
+    <w:lsdException w:name="Medium Shading 1 Accent 3" w:uiPriority="63"/>
+    <w:lsdException w:name="Medium Shading 2 Accent 3" w:uiPriority="64"/>
+    <w:lsdException w:name="Medium List 1 Accent 3" w:uiPriority="65"/>
+    <w:lsdException w:name="Medium List 2 Accent 3" w:uiPriority="66"/>
+    <w:lsdException w:name="Medium Grid 1 Accent 3" w:uiPriority="67"/>
+    <w:lsdException w:name="Medium Grid 2 Accent 3" w:uiPriority="68"/>
+    <w:lsdException w:name="Medium Grid 3 Accent 3" w:uiPriority="69"/>
+    <w:lsdException w:name="Dark List Accent 3" w:uiPriority="70"/>
+    <w:lsdException w:name="Colorful Shading Accent 3" w:uiPriority="71"/>
+    <w:lsdException w:name="Colorful List Accent 3" w:uiPriority="72"/>
+    <w:lsdException w:name="Colorful Grid Accent 3" w:uiPriority="73"/>
+    <w:lsdException w:name="Light Shading Accent 4" w:uiPriority="60"/>
+    <w:lsdException w:name="Light List Accent 4" w:uiPriority="61"/>
+    <w:lsdException w:name="Light Grid Accent 4" w:uiPriority="62"/>
+    <w:lsdException w:name="Medium Shading 1 Accent 4" w:uiPriority="63"/>
+    <w:lsdException w:name="Medium Shading 2 Accent 4" w:uiPriority="64"/>
+    <w:lsdException w:name="Medium List 1 Accent 4" w:uiPriority="65"/>
+    <w:lsdException w:name="Medium List 2 Accent 4" w:uiPriority="66"/>
+    <w:lsdException w:name="Medium Grid 1 Accent 4" w:uiPriority="67"/>
+    <w:lsdException w:name="Medium Grid 2 Accent 4" w:uiPriority="68"/>
+    <w:lsdException w:name="Medium Grid 3 Accent 4" w:uiPriority="69"/>
+    <w:lsdException w:name="Dark List Accent 4" w:uiPriority="70"/>
+    <w:lsdException w:name="Colorful Shading Accent 4" w:uiPriority="71"/>
+    <w:lsdException w:name="Colorful List Accent 4" w:uiPriority="72"/>
+    <w:lsdException w:name="Colorful Grid Accent 4" w:uiPriority="73"/>
+    <w:lsdException w:name="Light Shading Accent 5" w:uiPriority="60"/>
+    <w:lsdException w:name="Light List Accent 5" w:uiPriority="61"/>
+    <w:lsdException w:name="Light Grid Accent 5" w:uiPriority="62"/>
+    <w:lsdException w:name="Medium Shading 1 Accent 5" w:uiPriority="63"/>
+    <w:lsdException w:name="Medium Shading 2 Accent 5" w:uiPriority="64"/>
+    <w:lsdException w:name="Medium List 1 Accent 5" w:uiPriority="65"/>
+    <w:lsdException w:name="Medium List 2 Accent 5" w:uiPriority="66"/>
+    <w:lsdException w:name="Medium Grid 1 Accent 5" w:uiPriority="67"/>
+    <w:lsdException w:name="Medium Grid 2 Accent 5" w:uiPriority="68"/>
+    <w:lsdException w:name="Medium Grid 3 Accent 5" w:uiPriority="69"/>
+    <w:lsdException w:name="Dark List Accent 5" w:uiPriority="70"/>
+    <w:lsdException w:name="Colorful Shading Accent 5" w:uiPriority="71"/>
+    <w:lsdException w:name="Colorful List Accent 5" w:uiPriority="72"/>
+    <w:lsdException w:name="Colorful Grid Accent 5" w:uiPriority="73"/>
+    <w:lsdException w:name="Light Shading Accent 6" w:uiPriority="60"/>
+    <w:lsdException w:name="Light List Accent 6" w:uiPriority="61"/>
+    <w:lsdException w:name="Light Grid Accent 6" w:uiPriority="62"/>
+    <w:lsdException w:name="Medium Shading 1 Accent 6" w:uiPriority="63"/>
+    <w:lsdException w:name="Medium Shading 2 Accent 6" w:uiPriority="64"/>
+    <w:lsdException w:name="Medium List 1 Accent 6" w:uiPriority="65"/>
+    <w:lsdException w:name="Medium List 2 Accent 6" w:uiPriority="66"/>
+    <w:lsdException w:name="Medium Grid 1 Accent 6" w:uiPriority="67"/>
+    <w:lsdException w:name="Medium Grid 2 Accent 6" w:uiPriority="68"/>
+    <w:lsdException w:name="Medium Grid 3 Accent 6" w:uiPriority="69"/>
+    <w:lsdException w:name="Dark List Accent 6" w:uiPriority="70"/>
+    <w:lsdException w:name="Colorful Shading Accent 6" w:uiPriority="71"/>
+    <w:lsdException w:name="Colorful List Accent 6" w:uiPriority="72"/>
+    <w:lsdException w:name="Colorful Grid Accent 6" w:uiPriority="73"/>
+    <w:lsdException w:name="Subtle Emphasis" w:uiPriority="19" w:qFormat="1"/>
+    <w:lsdException w:name="Intense Emphasis" w:uiPriority="21" w:qFormat="1"/>
+    <w:lsdException w:name="Subtle Reference" w:uiPriority="31" w:qFormat="1"/>
+    <w:lsdException w:name="Intense Reference" w:uiPriority="32" w:qFormat="1"/>
+    <w:lsdException w:name="Book Title" w:uiPriority="33" w:qFormat="1"/>
+    <w:lsdException w:name="Bibliography" w:semiHidden="1" w:uiPriority="37" w:unhideWhenUsed="1"/>
+    <w:lsdException w:name="TOC Heading" w:semiHidden="1" w:uiPriority="39" w:unhideWhenUsed="1" w:qFormat="1"/>
+    <w:lsdException w:name="Plain Table 1" w:uiPriority="41"/>
+    <w:lsdException w:name="Plain Table 2" w:uiPriority="42"/>
+    <w:lsdException w:name="Plain Table 3" w:uiPriority="43"/>
+    <w:lsdException w:name="Plain Table 4" w:uiPriority="44"/>
+    <w:lsdException w:name="Plain Table 5" w:uiPriority="45"/>
+    <w:lsdException w:name="Grid Table Light" w:uiPriority="40"/>
+    <w:lsdException w:name="Grid Table 1 Light" w:uiPriority="46"/>
+    <w:lsdException w:name="Grid Table 2" w:uiPriority="47"/>
+    <w:lsdException w:name="Grid Table 3" w:uiPriority="48"/>
+    <w:lsdException w:name="Grid Table 4" w:uiPriority="49"/>
+    <w:lsdException w:name="Grid Table 5 Dark" w:uiPriority="50"/>
+    <w:lsdException w:name="Grid Table 6 Colorful" w:uiPriority="51"/>
+    <w:lsdException w:name="Grid Table 7 Colorful" w:uiPriority="52"/>
+    <w:lsdException w:name="Grid Table 1 Light Accent 1" w:uiPriority="46"/>
+    <w:lsdException w:name="Grid Table 2 Accent 1" w:uiPriority="47"/>
+    <w:lsdException w:name="Grid Table 3 Accent 1" w:uiPriority="48"/>
+    <w:lsdException w:name="Grid Table 4 Accent 1" w:uiPriority="49"/>
+    <w:lsdException w:name="Grid Table 5 Dark Accent 1" w:uiPriority="50"/>
+    <w:lsdException w:name="Grid Table 6 Colorful Accent 1" w:uiPriority="51"/>
+    <w:lsdException w:name="Grid Table 7 Colorful Accent 1" w:uiPriority="52"/>
+    <w:lsdException w:name="Grid Table 1 Light Accent 2" w:uiPriority="46"/>
+    <w:lsdException w:name="Grid Table 2 Accent 2" w:uiPriority="47"/>
+    <w:lsdException w:name="Grid Table 3 Accent 2" w:uiPriority="48"/>
+    <w:lsdException w:name="Grid Table 4 Accent 2" w:uiPriority="49"/>
+    <w:lsdException w:name="Grid Table 5 Dark Accent 2" w:uiPriority="50"/>
+    <w:lsdException w:name="Grid Table 6 Colorful Accent 2" w:uiPriority="51"/>
+    <w:lsdException w:name="Grid Table 7 Colorful Accent 2" w:uiPriority="52"/>
+    <w:lsdException w:name="Grid Table 1 Light Accent 3" w:uiPriority="46"/>
+    <w:lsdException w:name="Grid Table 2 Accent 3" w:uiPriority="47"/>
+    <w:lsdException w:name="Grid Table 3 Accent 3" w:uiPriority="48"/>
+    <w:lsdException w:name="Grid Table 4 Accent 3" w:uiPriority="49"/>
+    <w:lsdException w:name="Grid Table 5 Dark Accent 3" w:uiPriority="50"/>
+    <w:lsdException w:name="Grid Table 6 Colorful Accent 3" w:uiPriority="51"/>
+    <w:lsdException w:name="Grid Table 7 Colorful Accent 3" w:uiPriority="52"/>
+    <w:lsdException w:name="Grid Table 1 Light Accent 4" w:uiPriority="46"/>
+    <w:lsdException w:name="Grid Table 2 Accent 4" w:uiPriority="47"/>
+    <w:lsdException w:name="Grid Table 3 Accent 4" w:uiPriority="48"/>
+    <w:lsdException w:name="Grid Table 4 Accent 4" w:uiPriority="49"/>
+    <w:lsdException w:name="Grid Table 5 Dark Accent 4" w:uiPriority="50"/>
+    <w:lsdException w:name="Grid Table 6 Colorful Accent 4" w:uiPriority="51"/>
+    <w:lsdException w:name="Grid Table 7 Colorful Accent 4" w:uiPriority="52"/>
+    <w:lsdException w:name="Grid Table 1 Light Accent 5" w:uiPriority="46"/>
+    <w:lsdException w:name="Grid Table 2 Accent 5" w:uiPriority="47"/>
+    <w:lsdException w:name="Grid Table 3 Accent 5" w:uiPriority="48"/>
+    <w:lsdException w:name="Grid Table 4 Accent 5" w:uiPriority="49"/>
+    <w:lsdException w:name="Grid Table 5 Dark Accent 5" w:uiPriority="50"/>
+    <w:lsdException w:name="Grid Table 6 Colorful Accent 5" w:uiPriority="51"/>
+    <w:lsdException w:name="Grid Table 7 Colorful Accent 5" w:uiPriority="52"/>
+    <w:lsdException w:name="Grid Table 1 Light Accent 6" w:uiPriority="46"/>
+    <w:lsdException w:name="Grid Table 2 Accent 6" w:uiPriority="47"/>
+    <w:lsdException w:name="Grid Table 3 Accent 6" w:uiPriority="48"/>
+    <w:lsdException w:name="Grid Table 4 Accent 6" w:uiPriority="49"/>
+    <w:lsdException w:name="Grid Table 5 Dark Accent 6" w:uiPriority="50"/>
+    <w:lsdException w:name="Grid Table 6 Colorful Accent 6" w:uiPriority="51"/>
+    <w:lsdException w:name="Grid Table 7 Colorful Accent 6" w:uiPriority="52"/>
+    <w:lsdException w:name="List Table 1 Light" w:uiPriority="46"/>
+    <w:lsdException w:name="List Table 2" w:uiPriority="47"/>
+    <w:lsdException w:name="List Table 3" w:uiPriority="48"/>
+    <w:lsdException w:name="List Table 4" w:uiPriority="49"/>
+    <w:lsdException w:name="List Table 5 Dark" w:uiPriority="50"/>
+    <w:lsdException w:name="List Table 6 Colorful" w:uiPriority="51"/>
+    <w:lsdException w:name="List Table 7 Colorful" w:uiPriority="52"/>
+    <w:lsdException w:name="List Table 1 Light Accent 1" w:uiPriority="46"/>
+    <w:lsdException w:name="List Table 2 Accent 1" w:uiPriority="47"/>
+    <w:lsdException w:name="List Table 3 Accent 1" w:uiPriority="48"/>
+    <w:lsdException w:name="List Table 4 Accent 1" w:uiPriority="49"/>
+    <w:lsdException w:name="List Table 5 Dark Accent 1" w:uiPriority="50"/>
+    <w:lsdException w:name="List Table 6 Colorful Accent 1" w:uiPriority="51"/>
+    <w:lsdException w:name="List Table 7 Colorful Accent 1" w:uiPriority="52"/>
+    <w:lsdException w:name="List Table 1 Light Accent 2" w:uiPriority="46"/>
+    <w:lsdException w:name="List Table 2 Accent 2" w:uiPriority="47"/>
+    <w:lsdException w:name="List Table 3 Accent 2" w:uiPriority="48"/>
+    <w:lsdException w:name="List Table 4 Accent 2" w:uiPriority="49"/>
+    <w:lsdException w:name="List Table 5 Dark Accent 2" w:uiPriority="50"/>
+    <w:lsdException w:name="List Table 6 Colorful Accent 2" w:uiPriority="51"/>
+    <w:lsdException w:name="List Table 7 Colorful Accent 2" w:uiPriority="52"/>
+    <w:lsdException w:name="List Table 1 Light Accent 3" w:uiPriority="46"/>
+    <w:lsdException w:name="List Table 2 Accent 3" w:uiPriority="47"/>
+    <w:lsdException w:name="List Table 3 Accent 3" w:uiPriority="48"/>
+    <w:lsdException w:name="List Table 4 Accent 3" w:uiPriority="49"/>
+    <w:lsdException w:name="List Table 5 Dark Accent 3" w:uiPriority="50"/>
+    <w:lsdException w:name="List Table 6 Colorful Accent 3" w:uiPriority="51"/>
+    <w:lsdException w:name="List Table 7 Colorful Accent 3" w:uiPriority="52"/>
+    <w:lsdException w:name="List Table 1 Light Accent 4" w:uiPriority="46"/>
+    <w:lsdException w:name="List Table 2 Accent 4" w:uiPriority="47"/>
+    <w:lsdException w:name="List Table 3 Accent 4" w:uiPriority="48"/>
+    <w:lsdException w:name="List Table 4 Accent 4" w:uiPriority="49"/>
+    <w:lsdException w:name="List Table 5 Dark Accent 4" w:uiPriority="50"/>
+    <w:lsdException w:name="List Table 6 Colorful Accent 4" w:uiPriority="51"/>
+    <w:lsdException w:name="List Table 7 Colorful Accent 4" w:uiPriority="52"/>
+    <w:lsdException w:name="List Table 1 Light Accent 5" w:uiPriority="46"/>
+    <w:lsdException w:name="List Table 2 Accent 5" w:uiPriority="47"/>
+    <w:lsdException w:name="List Table 3 Accent 5" w:uiPriority="48"/>
+    <w:lsdException w:name="List Table 4 Accent 5" w:uiPriority="49"/>
+    <w:lsdException w:name="List Table 5 Dark Accent 5" w:uiPriority="50"/>
+    <w:lsdException w:name="List Table 6 Colorful Accent 5" w:uiPriority="51"/>
+    <w:lsdException w:name="List Table 7 Colorful Accent 5" w:uiPriority="52"/>
+    <w:lsdException w:name="List Table 1 Light Accent 6" w:uiPriority="46"/>
+    <w:lsdException w:name="List Table 2 Accent 6" w:uiPriority="47"/>
+    <w:lsdException w:name="List Table 3 Accent 6" w:uiPriority="48"/>
+    <w:lsdException w:name="List Table 4 Accent 6" w:uiPriority="49"/>
+    <w:lsdException w:name="List Table 5 Dark Accent 6" w:uiPriority="50"/>
+    <w:lsdException w:name="List Table 6 Colorful Accent 6" w:uiPriority="51"/>
+    <w:lsdException w:name="List Table 7 Colorful Accent 6" w:uiPriority="52"/>
   </w:latentStyles>
   <w:style w:type="paragraph" w:default="1" w:styleId="Normal">
     <w:name w:val="Normal"/>
@@ -9388,7 +9655,7 @@
 </file>
 
 <file path=customXml/itemProps2.xml><?xml version="1.0" encoding="utf-8"?>
-<ds:datastoreItem xmlns:ds="http://schemas.openxmlformats.org/officeDocument/2006/customXml" ds:itemID="{B27E9547-2244-4D68-BBDE-375BCD8617F9}">
+<ds:datastoreItem xmlns:ds="http://schemas.openxmlformats.org/officeDocument/2006/customXml" ds:itemID="{A442FD1A-54CB-4E41-A7EA-5A79A89A51AF}">
   <ds:schemaRefs>
     <ds:schemaRef ds:uri="http://schemas.openxmlformats.org/officeDocument/2006/bibliography"/>
   </ds:schemaRefs>

--- a/trunks/SDD/CNPM Tài liệu-SDD.docx
+++ b/trunks/SDD/CNPM Tài liệu-SDD.docx
@@ -789,23 +789,7 @@
     </w:p>
     <w:p>
       <w:r>
-        <w:t xml:space="preserve">Hệ thống đăng kí tài khoản sẽ nhận yêu cầu đăng kí thông tin từ người dùng rồi từ đó sẽ đưa ra form đăng kí phù hợp. Sau khi dữ liệu của người dùng được lưu vào hệ thống quản lí thông tin khách hàng hoặc hệ thống quản lý thông tin KTV thì sẽ có thông báo xác nhận đăng kí thành công. Khi đó, người dùng có thể dùng hệ thống để yêu cầu sửa chữa - đối với khách hàng hoặc nhận yêu cầu sửa chữa - đối với KTV. Khi khách hàng gửi yêu cầu lên hệ thống thì yêu cầu sẽ được chuyển sang hệ thống xử lý yêu cầu của khách hàng. Hệ thống xử lý yêu cầu của khách hàng sẽ tìm KTV phù hợp để giải quyết yêu cầu </w:t>
-      </w:r>
-      <w:proofErr w:type="gramStart"/>
-      <w:r>
-        <w:t>của</w:t>
-      </w:r>
-      <w:proofErr w:type="gramEnd"/>
-      <w:r>
-        <w:t xml:space="preserve"> khách hàng. Sau đó, các thông tin sẽ được in ra định kì hoặc </w:t>
-      </w:r>
-      <w:proofErr w:type="gramStart"/>
-      <w:r>
-        <w:t>theo</w:t>
-      </w:r>
-      <w:proofErr w:type="gramEnd"/>
-      <w:r>
-        <w:t xml:space="preserve"> yêu cầu bằng hệ thống in báo cáo.</w:t>
+        <w:t>Hệ thống đăng kí tài khoản sẽ nhận yêu cầu đăng kí thông tin từ người dùng rồi từ đó sẽ đưa ra form đăng kí phù hợp. Sau khi dữ liệu của người dùng được lưu vào hệ thống quản lí thông tin khách hàng hoặc hệ thống quản lý thông tin KTV thì sẽ có thông báo xác nhận đăng kí thành công. Khi đó, người dùng có thể dùng hệ thống để yêu cầu sửa chữa - đối với khách hàng hoặc nhận yêu cầu sửa chữa - đối với KTV. Khi khách hàng gửi yêu cầu lên hệ thống thì yêu cầu sẽ được chuyển sang hệ thống xử lý yêu cầu của khách hàng. Hệ thống xử lý yêu cầu của khách hàng sẽ tìm KTV phù hợp để giải quyết yêu cầu của khách hàng. Sau đó, các thông tin sẽ được in ra định kì hoặc theo yêu cầu bằng hệ thống in báo cáo.</w:t>
       </w:r>
     </w:p>
     <w:p>
@@ -836,6 +820,211 @@
       </w:r>
     </w:p>
     <w:p>
+      <w:r>
+        <w:t xml:space="preserve">     Mỗi chức năng được trình bày theo mẫu sau:</w:t>
+      </w:r>
+    </w:p>
+    <w:p>
+      <w:pPr>
+        <w:ind w:firstLine="216"/>
+        <w:rPr>
+          <w:b/>
+        </w:rPr>
+      </w:pPr>
+      <w:r>
+        <w:rPr>
+          <w:b/>
+        </w:rPr>
+        <w:t xml:space="preserve">Mục đích: </w:t>
+      </w:r>
+      <w:r>
+        <w:rPr>
+          <w:bCs/>
+        </w:rPr>
+        <w:t>Trình bày chức năng của thiết kế này</w:t>
+      </w:r>
+    </w:p>
+    <w:p>
+      <w:pPr>
+        <w:ind w:firstLine="216"/>
+        <w:rPr>
+          <w:b/>
+        </w:rPr>
+      </w:pPr>
+      <w:r>
+        <w:rPr>
+          <w:b/>
+        </w:rPr>
+        <w:t xml:space="preserve">Prototype: </w:t>
+      </w:r>
+      <w:r>
+        <w:rPr>
+          <w:bCs/>
+        </w:rPr>
+        <w:t>Trình bày mã giả chức năng</w:t>
+      </w:r>
+    </w:p>
+    <w:p>
+      <w:pPr>
+        <w:ind w:firstLine="216"/>
+        <w:rPr>
+          <w:b/>
+        </w:rPr>
+      </w:pPr>
+      <w:r>
+        <w:rPr>
+          <w:b/>
+        </w:rPr>
+        <w:t xml:space="preserve">Ngõ vào: </w:t>
+      </w:r>
+      <w:r>
+        <w:rPr>
+          <w:bCs/>
+        </w:rPr>
+        <w:t>Trình bày ngõ vào (input) của chức năng</w:t>
+      </w:r>
+    </w:p>
+    <w:p>
+      <w:pPr>
+        <w:ind w:firstLine="216"/>
+        <w:rPr>
+          <w:b/>
+        </w:rPr>
+      </w:pPr>
+      <w:r>
+        <w:rPr>
+          <w:b/>
+        </w:rPr>
+        <w:lastRenderedPageBreak/>
+        <w:t xml:space="preserve">Ngõ xuất: </w:t>
+      </w:r>
+      <w:r>
+        <w:rPr>
+          <w:bCs/>
+        </w:rPr>
+        <w:t>Trình bày ngõ ra (output) của chức năng</w:t>
+      </w:r>
+    </w:p>
+    <w:p>
+      <w:pPr>
+        <w:ind w:firstLine="216"/>
+        <w:rPr>
+          <w:b/>
+        </w:rPr>
+      </w:pPr>
+      <w:r>
+        <w:rPr>
+          <w:b/>
+        </w:rPr>
+        <w:t xml:space="preserve">Gọi bởi: </w:t>
+      </w:r>
+      <w:r>
+        <w:rPr>
+          <w:bCs/>
+        </w:rPr>
+        <w:t xml:space="preserve">Trình bày chức năng bị gởi </w:t>
+      </w:r>
+      <w:r>
+        <w:rPr>
+          <w:bCs/>
+        </w:rPr>
+        <w:t>đối tượng khác</w:t>
+      </w:r>
+    </w:p>
+    <w:p>
+      <w:pPr>
+        <w:ind w:firstLine="216"/>
+      </w:pPr>
+      <w:r>
+        <w:rPr>
+          <w:b/>
+        </w:rPr>
+        <w:t xml:space="preserve">Gọi: </w:t>
+      </w:r>
+      <w:r>
+        <w:t xml:space="preserve">Trình bày chức năng gọi </w:t>
+      </w:r>
+      <w:r>
+        <w:t>đối tượng khác</w:t>
+      </w:r>
+    </w:p>
+    <w:p>
+      <w:pPr>
+        <w:ind w:firstLine="216"/>
+        <w:rPr>
+          <w:bCs/>
+        </w:rPr>
+      </w:pPr>
+      <w:r>
+        <w:rPr>
+          <w:b/>
+        </w:rPr>
+        <w:t>Giải thuật:</w:t>
+      </w:r>
+      <w:r>
+        <w:rPr>
+          <w:bCs/>
+        </w:rPr>
+        <w:t xml:space="preserve"> Trình bày giải thuật thực hiện</w:t>
+      </w:r>
+      <w:bookmarkStart w:id="0" w:name="_GoBack"/>
+      <w:bookmarkEnd w:id="0"/>
+    </w:p>
+    <w:p>
+      <w:r>
+        <w:rPr>
+          <w:noProof/>
+        </w:rPr>
+        <w:drawing>
+          <wp:inline distT="0" distB="0" distL="0" distR="0">
+            <wp:extent cx="5943600" cy="6646545"/>
+            <wp:effectExtent l="0" t="0" r="0" b="1905"/>
+            <wp:docPr id="11" name="Picture 11"/>
+            <wp:cNvGraphicFramePr>
+              <a:graphicFrameLocks xmlns:a="http://schemas.openxmlformats.org/drawingml/2006/main" noChangeAspect="1"/>
+            </wp:cNvGraphicFramePr>
+            <a:graphic xmlns:a="http://schemas.openxmlformats.org/drawingml/2006/main">
+              <a:graphicData uri="http://schemas.openxmlformats.org/drawingml/2006/picture">
+                <pic:pic xmlns:pic="http://schemas.openxmlformats.org/drawingml/2006/picture">
+                  <pic:nvPicPr>
+                    <pic:cNvPr id="11" name="Class Diagram.jpg"/>
+                    <pic:cNvPicPr/>
+                  </pic:nvPicPr>
+                  <pic:blipFill>
+                    <a:blip r:embed="rId8" cstate="print">
+                      <a:extLst>
+                        <a:ext uri="{28A0092B-C50C-407E-A947-70E740481C1C}">
+                          <a14:useLocalDpi xmlns:a14="http://schemas.microsoft.com/office/drawing/2010/main" val="0"/>
+                        </a:ext>
+                      </a:extLst>
+                    </a:blip>
+                    <a:stretch>
+                      <a:fillRect/>
+                    </a:stretch>
+                  </pic:blipFill>
+                  <pic:spPr>
+                    <a:xfrm>
+                      <a:off x="0" y="0"/>
+                      <a:ext cx="5943600" cy="6646545"/>
+                    </a:xfrm>
+                    <a:prstGeom prst="rect">
+                      <a:avLst/>
+                    </a:prstGeom>
+                  </pic:spPr>
+                </pic:pic>
+              </a:graphicData>
+            </a:graphic>
+          </wp:inline>
+        </w:drawing>
+      </w:r>
+    </w:p>
+    <w:p>
+      <w:r>
+        <w:t xml:space="preserve">    </w:t>
+      </w:r>
+    </w:p>
+    <w:p/>
+    <w:p>
       <w:pPr>
         <w:pStyle w:val="TOC2"/>
         <w:ind w:left="216"/>
@@ -927,7 +1116,6 @@
         <w:rPr>
           <w:b/>
         </w:rPr>
-        <w:lastRenderedPageBreak/>
         <w:t xml:space="preserve">Ngõ xuất: </w:t>
       </w:r>
       <w:r>
@@ -1071,7 +1259,7 @@
                     </pic:cNvPicPr>
                   </pic:nvPicPr>
                   <pic:blipFill>
-                    <a:blip r:embed="rId8"/>
+                    <a:blip r:embed="rId9"/>
                     <a:stretch>
                       <a:fillRect/>
                     </a:stretch>
@@ -1157,21 +1345,7 @@
         <w:rPr>
           <w:bCs/>
         </w:rPr>
-        <w:t>Name-string, Address-string, Age-int</w:t>
-      </w:r>
-      <w:proofErr w:type="gramStart"/>
-      <w:r>
-        <w:rPr>
-          <w:bCs/>
-        </w:rPr>
-        <w:t>,Tel</w:t>
-      </w:r>
-      <w:proofErr w:type="gramEnd"/>
-      <w:r>
-        <w:rPr>
-          <w:bCs/>
-        </w:rPr>
-        <w:t>-int</w:t>
+        <w:t>Name-string, Address-string, Age-int,Tel-int</w:t>
       </w:r>
     </w:p>
     <w:p>
@@ -1298,6 +1472,7 @@
         <w:rPr>
           <w:b/>
         </w:rPr>
+        <w:lastRenderedPageBreak/>
         <w:t>Biểu đồ tuần tự (Squence diagram):</w:t>
       </w:r>
     </w:p>
@@ -1309,7 +1484,6 @@
         <w:rPr>
           <w:noProof/>
         </w:rPr>
-        <w:lastRenderedPageBreak/>
         <w:drawing>
           <wp:inline distT="0" distB="0" distL="114300" distR="114300">
             <wp:extent cx="4697730" cy="2134235"/>
@@ -1328,7 +1502,7 @@
                     </pic:cNvPicPr>
                   </pic:nvPicPr>
                   <pic:blipFill>
-                    <a:blip r:embed="rId9"/>
+                    <a:blip r:embed="rId10"/>
                     <a:stretch>
                       <a:fillRect/>
                     </a:stretch>
@@ -1414,21 +1588,7 @@
         <w:rPr>
           <w:bCs/>
         </w:rPr>
-        <w:t>Name-string, Address-string, Age-int</w:t>
-      </w:r>
-      <w:proofErr w:type="gramStart"/>
-      <w:r>
-        <w:rPr>
-          <w:bCs/>
-        </w:rPr>
-        <w:t>,Tel</w:t>
-      </w:r>
-      <w:proofErr w:type="gramEnd"/>
-      <w:r>
-        <w:rPr>
-          <w:bCs/>
-        </w:rPr>
-        <w:t>-int, Degree-string, Specialization-string, Experience-string</w:t>
+        <w:t>Name-string, Address-string, Age-int,Tel-int, Degree-string, Specialization-string, Experience-string</w:t>
       </w:r>
     </w:p>
     <w:p>
@@ -1578,7 +1738,7 @@
                     </pic:cNvPicPr>
                   </pic:nvPicPr>
                   <pic:blipFill>
-                    <a:blip r:embed="rId10"/>
+                    <a:blip r:embed="rId11"/>
                     <a:stretch>
                       <a:fillRect/>
                     </a:stretch>
@@ -1604,6 +1764,7 @@
         <w:ind w:firstLine="216"/>
       </w:pPr>
       <w:r>
+        <w:lastRenderedPageBreak/>
         <w:t>3.3.4 Evaluate</w:t>
       </w:r>
     </w:p>
@@ -1612,30 +1773,47 @@
         <w:ind w:firstLine="216"/>
       </w:pPr>
       <w:r>
-        <w:lastRenderedPageBreak/>
         <w:t>3.3.4.1</w:t>
       </w:r>
       <w:r>
+        <w:t xml:space="preserve"> getFormEvaluate</w:t>
+      </w:r>
+    </w:p>
+    <w:p>
+      <w:pPr>
+        <w:ind w:firstLine="216"/>
+        <w:rPr>
+          <w:b/>
+        </w:rPr>
+      </w:pPr>
+      <w:r>
+        <w:rPr>
+          <w:b/>
+        </w:rPr>
+        <w:t>Mục đích:</w:t>
+      </w:r>
+      <w:r>
+        <w:rPr>
+          <w:b/>
+        </w:rPr>
         <w:t xml:space="preserve"> </w:t>
       </w:r>
-      <w:proofErr w:type="gramStart"/>
-      <w:r>
-        <w:t>getFormEvaluate</w:t>
-      </w:r>
-      <w:proofErr w:type="gramEnd"/>
-    </w:p>
-    <w:p>
-      <w:pPr>
-        <w:ind w:firstLine="216"/>
-        <w:rPr>
-          <w:b/>
-        </w:rPr>
-      </w:pPr>
-      <w:r>
-        <w:rPr>
-          <w:b/>
-        </w:rPr>
-        <w:t>Mục đích:</w:t>
+      <w:r>
+        <w:t>Lấy mẫu đánh giá KTV</w:t>
+      </w:r>
+    </w:p>
+    <w:p>
+      <w:pPr>
+        <w:ind w:firstLine="216"/>
+        <w:rPr>
+          <w:b/>
+        </w:rPr>
+      </w:pPr>
+      <w:r>
+        <w:rPr>
+          <w:b/>
+        </w:rPr>
+        <w:t>Prototype:</w:t>
       </w:r>
       <w:r>
         <w:rPr>
@@ -1644,21 +1822,21 @@
         <w:t xml:space="preserve"> </w:t>
       </w:r>
       <w:r>
-        <w:t>Lấy mẫu đánh giá KTV</w:t>
-      </w:r>
-    </w:p>
-    <w:p>
-      <w:pPr>
-        <w:ind w:firstLine="216"/>
-        <w:rPr>
-          <w:b/>
-        </w:rPr>
-      </w:pPr>
-      <w:r>
-        <w:rPr>
-          <w:b/>
-        </w:rPr>
-        <w:t>Prototype:</w:t>
+        <w:t>public void getFormEvaluate()</w:t>
+      </w:r>
+    </w:p>
+    <w:p>
+      <w:pPr>
+        <w:ind w:firstLine="216"/>
+        <w:rPr>
+          <w:b/>
+        </w:rPr>
+      </w:pPr>
+      <w:r>
+        <w:rPr>
+          <w:b/>
+        </w:rPr>
+        <w:t>Ngõ vào:</w:t>
       </w:r>
       <w:r>
         <w:rPr>
@@ -1667,40 +1845,7 @@
         <w:t xml:space="preserve"> </w:t>
       </w:r>
       <w:r>
-        <w:t xml:space="preserve">public void </w:t>
-      </w:r>
-      <w:proofErr w:type="gramStart"/>
-      <w:r>
-        <w:t>getFormEvaluate()</w:t>
-      </w:r>
-      <w:proofErr w:type="gramEnd"/>
-    </w:p>
-    <w:p>
-      <w:pPr>
-        <w:ind w:firstLine="216"/>
-        <w:rPr>
-          <w:b/>
-        </w:rPr>
-      </w:pPr>
-      <w:r>
-        <w:rPr>
-          <w:b/>
-        </w:rPr>
-        <w:t>Ngõ vào:</w:t>
-      </w:r>
-      <w:r>
-        <w:rPr>
-          <w:b/>
-        </w:rPr>
-        <w:t xml:space="preserve"> </w:t>
-      </w:r>
-      <w:proofErr w:type="gramStart"/>
-      <w:r>
-        <w:t>formEvaluate :</w:t>
-      </w:r>
-      <w:proofErr w:type="gramEnd"/>
-      <w:r>
-        <w:t xml:space="preserve"> string</w:t>
+        <w:t>formEvaluate : string</w:t>
       </w:r>
     </w:p>
     <w:p>
@@ -1830,13 +1975,8 @@
         <w:ind w:left="216"/>
       </w:pPr>
       <w:r>
-        <w:t xml:space="preserve">3.3.4.2 </w:t>
-      </w:r>
-      <w:proofErr w:type="gramStart"/>
-      <w:r>
-        <w:t>sendForCustomer</w:t>
-      </w:r>
-      <w:proofErr w:type="gramEnd"/>
+        <w:t>3.3.4.2 sendForCustomer</w:t>
+      </w:r>
     </w:p>
     <w:p>
       <w:pPr>
@@ -1885,13 +2025,8 @@
         </w:rPr>
         <w:t xml:space="preserve">Ngõ vào: </w:t>
       </w:r>
-      <w:proofErr w:type="gramStart"/>
-      <w:r>
-        <w:t>idCustomer :</w:t>
-      </w:r>
-      <w:proofErr w:type="gramEnd"/>
-      <w:r>
-        <w:t xml:space="preserve"> int</w:t>
+      <w:r>
+        <w:t>idCustomer : int</w:t>
       </w:r>
     </w:p>
     <w:p>
@@ -1997,13 +2132,8 @@
         <w:t>4.3</w:t>
       </w:r>
       <w:r>
-        <w:t xml:space="preserve"> </w:t>
-      </w:r>
-      <w:proofErr w:type="gramStart"/>
-      <w:r>
-        <w:t>processEvaluate</w:t>
-      </w:r>
-      <w:proofErr w:type="gramEnd"/>
+        <w:t xml:space="preserve"> processEvaluate</w:t>
+      </w:r>
     </w:p>
     <w:p>
       <w:pPr>
@@ -2036,13 +2166,8 @@
         <w:t xml:space="preserve">Prototype: </w:t>
       </w:r>
       <w:r>
-        <w:t xml:space="preserve">public void </w:t>
-      </w:r>
-      <w:proofErr w:type="gramStart"/>
-      <w:r>
-        <w:t>processEvaluate()</w:t>
-      </w:r>
-      <w:proofErr w:type="gramEnd"/>
+        <w:t>public void processEvaluate()</w:t>
+      </w:r>
     </w:p>
     <w:p>
       <w:pPr>
@@ -2132,6 +2257,7 @@
         </w:numPr>
       </w:pPr>
       <w:r>
+        <w:lastRenderedPageBreak/>
         <w:t>Nhận tham số truyền</w:t>
       </w:r>
     </w:p>
@@ -2161,7 +2287,6 @@
         <w:rPr>
           <w:b/>
         </w:rPr>
-        <w:lastRenderedPageBreak/>
         <w:t>Biểu đồ tuần tự (Squence diagram):</w:t>
       </w:r>
     </w:p>
@@ -2170,13 +2295,8 @@
         <w:ind w:left="216"/>
       </w:pPr>
       <w:r>
-        <w:t xml:space="preserve">3.3.4.4 </w:t>
-      </w:r>
-      <w:proofErr w:type="gramStart"/>
-      <w:r>
-        <w:t>feedbackCustomer</w:t>
-      </w:r>
-      <w:proofErr w:type="gramEnd"/>
+        <w:t>3.3.4.4 feedbackCustomer</w:t>
+      </w:r>
     </w:p>
     <w:p>
       <w:pPr>
@@ -2222,13 +2342,8 @@
         </w:rPr>
         <w:t xml:space="preserve">Ngõ vào: </w:t>
       </w:r>
-      <w:proofErr w:type="gramStart"/>
-      <w:r>
-        <w:t>idCustomer :</w:t>
-      </w:r>
-      <w:proofErr w:type="gramEnd"/>
-      <w:r>
-        <w:t xml:space="preserve"> int</w:t>
+      <w:r>
+        <w:t>idCustomer : int</w:t>
       </w:r>
     </w:p>
     <w:p>
@@ -2534,6 +2649,7 @@
         <w:rPr>
           <w:b/>
         </w:rPr>
+        <w:lastRenderedPageBreak/>
         <w:t>Gọi bởi:</w:t>
       </w:r>
     </w:p>
@@ -2562,7 +2678,6 @@
         <w:rPr>
           <w:b/>
         </w:rPr>
-        <w:lastRenderedPageBreak/>
         <w:t>Giải thuật:</w:t>
       </w:r>
     </w:p>
@@ -2639,7 +2754,7 @@
                     </pic:cNvPicPr>
                   </pic:nvPicPr>
                   <pic:blipFill>
-                    <a:blip r:embed="rId11">
+                    <a:blip r:embed="rId12">
                       <a:extLst>
                         <a:ext uri="{28A0092B-C50C-407E-A947-70E740481C1C}">
                           <a14:useLocalDpi xmlns:a14="http://schemas.microsoft.com/office/drawing/2010/main" val="0"/>
@@ -2671,13 +2786,8 @@
         <w:ind w:firstLine="216"/>
       </w:pPr>
       <w:r>
-        <w:t xml:space="preserve">3.3.7.1 </w:t>
-      </w:r>
-      <w:proofErr w:type="gramStart"/>
-      <w:r>
-        <w:t>setData</w:t>
-      </w:r>
-      <w:proofErr w:type="gramEnd"/>
+        <w:t>3.3.7.1 setData</w:t>
+      </w:r>
     </w:p>
     <w:p>
       <w:pPr>
@@ -2707,15 +2817,7 @@
         <w:t xml:space="preserve">Prototype: </w:t>
       </w:r>
       <w:r>
-        <w:t xml:space="preserve">public void </w:t>
-      </w:r>
-      <w:proofErr w:type="gramStart"/>
-      <w:r>
-        <w:t>setData(</w:t>
-      </w:r>
-      <w:proofErr w:type="gramEnd"/>
-      <w:r>
-        <w:t>string  name, int age, int address, string phone)</w:t>
+        <w:t>public void setData(string  name, int age, int address, string phone)</w:t>
       </w:r>
       <w:r>
         <w:rPr>
@@ -2791,6 +2893,7 @@
         <w:rPr>
           <w:b/>
         </w:rPr>
+        <w:lastRenderedPageBreak/>
         <w:t>Giải thuật:</w:t>
       </w:r>
     </w:p>
@@ -2823,14 +2926,8 @@
         <w:ind w:firstLine="216"/>
       </w:pPr>
       <w:r>
-        <w:lastRenderedPageBreak/>
-        <w:t xml:space="preserve">3.3.7.2 </w:t>
-      </w:r>
-      <w:proofErr w:type="gramStart"/>
-      <w:r>
-        <w:t>getGPSdata</w:t>
-      </w:r>
-      <w:proofErr w:type="gramEnd"/>
+        <w:t>3.3.7.2 getGPSdata</w:t>
+      </w:r>
     </w:p>
     <w:p>
       <w:pPr>
@@ -2860,13 +2957,8 @@
         <w:t xml:space="preserve">Prototype: </w:t>
       </w:r>
       <w:r>
-        <w:t xml:space="preserve">public boolean </w:t>
-      </w:r>
-      <w:proofErr w:type="gramStart"/>
-      <w:r>
-        <w:t>getGPSdata()</w:t>
-      </w:r>
-      <w:proofErr w:type="gramEnd"/>
+        <w:t>public boolean getGPSdata()</w:t>
+      </w:r>
     </w:p>
     <w:p>
       <w:pPr>
@@ -2994,13 +3086,8 @@
         <w:ind w:firstLine="216"/>
       </w:pPr>
       <w:r>
-        <w:t xml:space="preserve">3.3.7.3 </w:t>
-      </w:r>
-      <w:proofErr w:type="gramStart"/>
-      <w:r>
-        <w:t>notify</w:t>
-      </w:r>
-      <w:proofErr w:type="gramEnd"/>
+        <w:t>3.3.7.3 notify</w:t>
+      </w:r>
     </w:p>
     <w:p>
       <w:pPr>
@@ -3195,15 +3282,7 @@
         <w:ind w:left="936"/>
       </w:pPr>
       <w:r>
-        <w:t xml:space="preserve">Đối tượng của class là một đối tượng duy nhất (Singleton) chịu trách </w:t>
-      </w:r>
-      <w:proofErr w:type="gramStart"/>
-      <w:r>
-        <w:t>nhiệm  xử</w:t>
-      </w:r>
-      <w:proofErr w:type="gramEnd"/>
-      <w:r>
-        <w:t xml:space="preserve"> lý đơn hàng khi có đơn hàng tới.</w:t>
+        <w:t>Đối tượng của class là một đối tượng duy nhất (Singleton) chịu trách nhiệm  xử lý đơn hàng khi có đơn hàng tới.</w:t>
       </w:r>
     </w:p>
     <w:p>
@@ -3241,7 +3320,7 @@
                     </pic:cNvPicPr>
                   </pic:nvPicPr>
                   <pic:blipFill>
-                    <a:blip r:embed="rId12">
+                    <a:blip r:embed="rId13">
                       <a:extLst>
                         <a:ext uri="{28A0092B-C50C-407E-A947-70E740481C1C}">
                           <a14:useLocalDpi xmlns:a14="http://schemas.microsoft.com/office/drawing/2010/main" val="0"/>
@@ -3270,15 +3349,7 @@
     </w:p>
     <w:p>
       <w:r>
-        <w:t xml:space="preserve">    3.3.8.1 </w:t>
-      </w:r>
-      <w:proofErr w:type="gramStart"/>
-      <w:r>
-        <w:t>getOrderData</w:t>
-      </w:r>
-      <w:proofErr w:type="gramEnd"/>
-      <w:r>
-        <w:t xml:space="preserve"> </w:t>
+        <w:t xml:space="preserve">    3.3.8.1 getOrderData </w:t>
       </w:r>
     </w:p>
     <w:p>
@@ -3309,15 +3380,7 @@
         <w:t xml:space="preserve">Prototype: </w:t>
       </w:r>
       <w:r>
-        <w:t xml:space="preserve">public boolean </w:t>
-      </w:r>
-      <w:proofErr w:type="gramStart"/>
-      <w:r>
-        <w:t>getOrderData(</w:t>
-      </w:r>
-      <w:proofErr w:type="gramEnd"/>
-      <w:r>
-        <w:t>CustomerOrder  inputData)</w:t>
+        <w:t>public boolean getOrderData(CustomerOrder  inputData)</w:t>
       </w:r>
     </w:p>
     <w:p>
@@ -3422,13 +3485,8 @@
         <w:ind w:firstLine="216"/>
       </w:pPr>
       <w:r>
-        <w:t xml:space="preserve">3.3.8.2 </w:t>
-      </w:r>
-      <w:proofErr w:type="gramStart"/>
-      <w:r>
-        <w:t>notify</w:t>
-      </w:r>
-      <w:proofErr w:type="gramEnd"/>
+        <w:t>3.3.8.2 notify</w:t>
+      </w:r>
     </w:p>
     <w:p>
       <w:pPr>
@@ -3569,13 +3627,8 @@
         <w:ind w:firstLine="216"/>
       </w:pPr>
       <w:r>
-        <w:t xml:space="preserve">3.3.8.3 </w:t>
-      </w:r>
-      <w:proofErr w:type="gramStart"/>
-      <w:r>
-        <w:t>setData</w:t>
-      </w:r>
-      <w:proofErr w:type="gramEnd"/>
+        <w:t>3.3.8.3 setData</w:t>
+      </w:r>
     </w:p>
     <w:p>
       <w:pPr>
@@ -3588,15 +3641,7 @@
         <w:t xml:space="preserve">Mục đích: </w:t>
       </w:r>
       <w:r>
-        <w:t xml:space="preserve">Lưu dữ liệu vào biến private </w:t>
-      </w:r>
-      <w:proofErr w:type="gramStart"/>
-      <w:r>
-        <w:t>( orderData</w:t>
-      </w:r>
-      <w:proofErr w:type="gramEnd"/>
-      <w:r>
-        <w:t xml:space="preserve">) </w:t>
+        <w:t xml:space="preserve">Lưu dữ liệu vào biến private ( orderData) </w:t>
       </w:r>
     </w:p>
     <w:p>
@@ -3613,15 +3658,7 @@
         <w:t xml:space="preserve">Prototype: </w:t>
       </w:r>
       <w:r>
-        <w:t>public string setData (</w:t>
-      </w:r>
-      <w:proofErr w:type="gramStart"/>
-      <w:r>
-        <w:t>orderType :</w:t>
-      </w:r>
-      <w:proofErr w:type="gramEnd"/>
-      <w:r>
-        <w:t xml:space="preserve"> data)</w:t>
+        <w:t>public string setData (orderType : data)</w:t>
       </w:r>
     </w:p>
     <w:p>
@@ -3746,11 +3783,11 @@
           <w:b/>
         </w:rPr>
       </w:pPr>
-      <w:bookmarkStart w:id="0" w:name="OLE_LINK13"/>
-      <w:bookmarkStart w:id="1" w:name="OLE_LINK14"/>
-      <w:bookmarkStart w:id="2" w:name="OLE_LINK19"/>
-      <w:bookmarkStart w:id="3" w:name="OLE_LINK31"/>
-      <w:bookmarkStart w:id="4" w:name="OLE_LINK24"/>
+      <w:bookmarkStart w:id="1" w:name="OLE_LINK13"/>
+      <w:bookmarkStart w:id="2" w:name="OLE_LINK14"/>
+      <w:bookmarkStart w:id="3" w:name="OLE_LINK19"/>
+      <w:bookmarkStart w:id="4" w:name="OLE_LINK31"/>
+      <w:bookmarkStart w:id="5" w:name="OLE_LINK24"/>
       <w:r>
         <w:rPr>
           <w:b/>
@@ -3841,11 +3878,11 @@
         </w:rPr>
         <w:t>Giải thuật:</w:t>
       </w:r>
-      <w:bookmarkEnd w:id="0"/>
       <w:bookmarkEnd w:id="1"/>
       <w:bookmarkEnd w:id="2"/>
       <w:bookmarkEnd w:id="3"/>
       <w:bookmarkEnd w:id="4"/>
+      <w:bookmarkEnd w:id="5"/>
     </w:p>
     <w:p>
       <w:pPr>
@@ -3880,13 +3917,8 @@
       </w:pPr>
       <w:r>
         <w:lastRenderedPageBreak/>
-        <w:t xml:space="preserve">3.3.10.1 </w:t>
-      </w:r>
-      <w:proofErr w:type="gramStart"/>
-      <w:r>
-        <w:t>swapStatus</w:t>
-      </w:r>
-      <w:proofErr w:type="gramEnd"/>
+        <w:t>3.3.10.1 swapStatus</w:t>
+      </w:r>
     </w:p>
     <w:p>
       <w:pPr>
@@ -3934,37 +3966,27 @@
         <w:t>boolean</w:t>
       </w:r>
       <w:r>
+        <w:t xml:space="preserve"> swapstatus()</w:t>
+      </w:r>
+    </w:p>
+    <w:p>
+      <w:pPr>
+        <w:ind w:firstLine="216"/>
+      </w:pPr>
+      <w:r>
+        <w:rPr>
+          <w:b/>
+        </w:rPr>
+        <w:t>Ngõ vào:</w:t>
+      </w:r>
+      <w:r>
+        <w:rPr>
+          <w:b/>
+        </w:rPr>
         <w:t xml:space="preserve"> </w:t>
       </w:r>
-      <w:proofErr w:type="gramStart"/>
-      <w:r>
-        <w:t>swapstatus()</w:t>
-      </w:r>
-      <w:proofErr w:type="gramEnd"/>
-    </w:p>
-    <w:p>
-      <w:pPr>
-        <w:ind w:firstLine="216"/>
-      </w:pPr>
-      <w:r>
-        <w:rPr>
-          <w:b/>
-        </w:rPr>
-        <w:t>Ngõ vào:</w:t>
-      </w:r>
-      <w:r>
-        <w:rPr>
-          <w:b/>
-        </w:rPr>
-        <w:t xml:space="preserve"> </w:t>
-      </w:r>
-      <w:proofErr w:type="gramStart"/>
-      <w:r>
-        <w:t>idTechnical :</w:t>
-      </w:r>
-      <w:proofErr w:type="gramEnd"/>
-      <w:r>
-        <w:t xml:space="preserve"> int</w:t>
+      <w:r>
+        <w:t>idTechnical : int</w:t>
       </w:r>
     </w:p>
     <w:p>
@@ -3977,11 +3999,9 @@
         </w:rPr>
         <w:t xml:space="preserve">Ngõ xuất: </w:t>
       </w:r>
-      <w:proofErr w:type="gramStart"/>
       <w:r>
         <w:t>boolean</w:t>
       </w:r>
-      <w:proofErr w:type="gramEnd"/>
     </w:p>
     <w:p>
       <w:pPr>
@@ -4063,13 +4083,8 @@
         <w:ind w:firstLine="216"/>
       </w:pPr>
       <w:r>
-        <w:t xml:space="preserve">3.3.10.2 </w:t>
-      </w:r>
-      <w:proofErr w:type="gramStart"/>
-      <w:r>
-        <w:t>feedbackTechnical</w:t>
-      </w:r>
-      <w:proofErr w:type="gramEnd"/>
+        <w:t>3.3.10.2 feedbackTechnical</w:t>
+      </w:r>
     </w:p>
     <w:p>
       <w:pPr>
@@ -4099,13 +4114,8 @@
         <w:t xml:space="preserve">Prototype: </w:t>
       </w:r>
       <w:r>
-        <w:t xml:space="preserve">public void </w:t>
-      </w:r>
-      <w:proofErr w:type="gramStart"/>
-      <w:r>
-        <w:t>feedbackTechnical()</w:t>
-      </w:r>
-      <w:proofErr w:type="gramEnd"/>
+        <w:t>public void feedbackTechnical()</w:t>
+      </w:r>
     </w:p>
     <w:p>
       <w:pPr>
@@ -4117,13 +4127,8 @@
         </w:rPr>
         <w:t xml:space="preserve">Ngõ vào: </w:t>
       </w:r>
-      <w:proofErr w:type="gramStart"/>
-      <w:r>
-        <w:t>idTechnical :</w:t>
-      </w:r>
-      <w:proofErr w:type="gramEnd"/>
-      <w:r>
-        <w:t xml:space="preserve"> int</w:t>
+      <w:r>
+        <w:t>idTechnical : int</w:t>
       </w:r>
     </w:p>
     <w:p>
@@ -4220,13 +4225,8 @@
         <w:ind w:firstLine="216"/>
       </w:pPr>
       <w:r>
-        <w:t xml:space="preserve">3.3.10.3 </w:t>
-      </w:r>
-      <w:proofErr w:type="gramStart"/>
-      <w:r>
-        <w:t>feedbackCustomer</w:t>
-      </w:r>
-      <w:proofErr w:type="gramEnd"/>
+        <w:t>3.3.10.3 feedbackCustomer</w:t>
+      </w:r>
     </w:p>
     <w:p>
       <w:pPr>
@@ -4256,13 +4256,8 @@
         <w:t xml:space="preserve">Prototype: </w:t>
       </w:r>
       <w:r>
-        <w:t xml:space="preserve">public void </w:t>
-      </w:r>
-      <w:proofErr w:type="gramStart"/>
-      <w:r>
-        <w:t>feedbackCustomer()</w:t>
-      </w:r>
-      <w:proofErr w:type="gramEnd"/>
+        <w:t>public void feedbackCustomer()</w:t>
+      </w:r>
     </w:p>
     <w:p>
       <w:pPr>
@@ -4274,7 +4269,6 @@
         </w:rPr>
         <w:t xml:space="preserve">Ngõ vào: </w:t>
       </w:r>
-      <w:proofErr w:type="gramStart"/>
       <w:r>
         <w:t>id</w:t>
       </w:r>
@@ -4282,11 +4276,7 @@
         <w:t>Customer</w:t>
       </w:r>
       <w:r>
-        <w:t xml:space="preserve"> :</w:t>
-      </w:r>
-      <w:proofErr w:type="gramEnd"/>
-      <w:r>
-        <w:t xml:space="preserve"> int</w:t>
+        <w:t xml:space="preserve"> : int</w:t>
       </w:r>
     </w:p>
     <w:p>
@@ -4403,34 +4393,26 @@
         <w:tab/>
       </w:r>
       <w:r>
-        <w:t xml:space="preserve">Đối tượng Class chịu trách nhiệm </w:t>
-      </w:r>
-      <w:proofErr w:type="gramStart"/>
-      <w:r>
-        <w:t>thu</w:t>
-      </w:r>
-      <w:proofErr w:type="gramEnd"/>
-      <w:r>
-        <w:t xml:space="preserve"> thập thông tin và phản hồi lại cho khách hàng.</w:t>
-      </w:r>
-    </w:p>
-    <w:p>
-      <w:pPr>
-        <w:ind w:firstLine="216"/>
-        <w:rPr>
-          <w:b/>
-        </w:rPr>
-      </w:pPr>
-      <w:bookmarkStart w:id="5" w:name="OLE_LINK10"/>
-      <w:bookmarkStart w:id="6" w:name="OLE_LINK40"/>
+        <w:t>Đối tượng Class chịu trách nhiệm thu thập thông tin và phản hồi lại cho khách hàng.</w:t>
+      </w:r>
+    </w:p>
+    <w:p>
+      <w:pPr>
+        <w:ind w:firstLine="216"/>
+        <w:rPr>
+          <w:b/>
+        </w:rPr>
+      </w:pPr>
+      <w:bookmarkStart w:id="6" w:name="OLE_LINK10"/>
+      <w:bookmarkStart w:id="7" w:name="OLE_LINK40"/>
       <w:r>
         <w:rPr>
           <w:b/>
         </w:rPr>
         <w:t>Biểu đồ tuần tự (Squence diagram):</w:t>
       </w:r>
-      <w:bookmarkEnd w:id="5"/>
       <w:bookmarkEnd w:id="6"/>
+      <w:bookmarkEnd w:id="7"/>
     </w:p>
     <w:p>
       <w:pPr>
@@ -4458,7 +4440,7 @@
                     </pic:cNvPicPr>
                   </pic:nvPicPr>
                   <pic:blipFill>
-                    <a:blip r:embed="rId13">
+                    <a:blip r:embed="rId14">
                       <a:extLst>
                         <a:ext uri="{28A0092B-C50C-407E-A947-70E740481C1C}">
                           <a14:useLocalDpi xmlns:a14="http://schemas.microsoft.com/office/drawing/2010/main" val="0"/>
@@ -4490,13 +4472,8 @@
         <w:ind w:firstLine="216"/>
       </w:pPr>
       <w:r>
-        <w:t xml:space="preserve">3.3.11.1 </w:t>
-      </w:r>
-      <w:proofErr w:type="gramStart"/>
-      <w:r>
-        <w:t>getOrderInfomation</w:t>
-      </w:r>
-      <w:proofErr w:type="gramEnd"/>
+        <w:t>3.3.11.1 getOrderInfomation</w:t>
+      </w:r>
     </w:p>
     <w:p>
       <w:pPr>
@@ -4508,13 +4485,8 @@
         </w:rPr>
         <w:t xml:space="preserve">Mục đích: </w:t>
       </w:r>
-      <w:proofErr w:type="gramStart"/>
-      <w:r>
-        <w:t>Lấy  thông</w:t>
-      </w:r>
-      <w:proofErr w:type="gramEnd"/>
-      <w:r>
-        <w:t xml:space="preserve"> tin đơn hàng từ hệ cơ sở dữ liệu</w:t>
+      <w:r>
+        <w:t>Lấy  thông tin đơn hàng từ hệ cơ sở dữ liệu</w:t>
       </w:r>
     </w:p>
     <w:p>
@@ -4528,15 +4500,7 @@
         <w:t xml:space="preserve">Prototype: </w:t>
       </w:r>
       <w:r>
-        <w:t xml:space="preserve">public Boolean </w:t>
-      </w:r>
-      <w:proofErr w:type="gramStart"/>
-      <w:r>
-        <w:t>getOrderInfomation(</w:t>
-      </w:r>
-      <w:proofErr w:type="gramEnd"/>
-      <w:r>
-        <w:t>int id)</w:t>
+        <w:t>public Boolean getOrderInfomation(int id)</w:t>
       </w:r>
     </w:p>
     <w:p>
@@ -4639,13 +4603,8 @@
         <w:ind w:firstLine="216"/>
       </w:pPr>
       <w:r>
-        <w:t xml:space="preserve">3.3.11.2 </w:t>
-      </w:r>
-      <w:proofErr w:type="gramStart"/>
-      <w:r>
-        <w:t>getTechnicalInfomation</w:t>
-      </w:r>
-      <w:proofErr w:type="gramEnd"/>
+        <w:t>3.3.11.2 getTechnicalInfomation</w:t>
+      </w:r>
     </w:p>
     <w:p>
       <w:pPr>
@@ -4774,13 +4733,8 @@
         <w:ind w:firstLine="216"/>
       </w:pPr>
       <w:r>
-        <w:t xml:space="preserve">3.3.11.3 </w:t>
-      </w:r>
-      <w:proofErr w:type="gramStart"/>
-      <w:r>
-        <w:t>calculateTimeComsuming</w:t>
-      </w:r>
-      <w:proofErr w:type="gramEnd"/>
+        <w:t>3.3.11.3 calculateTimeComsuming</w:t>
+      </w:r>
     </w:p>
     <w:p>
       <w:pPr>
@@ -4921,13 +4875,8 @@
         <w:ind w:firstLine="216"/>
       </w:pPr>
       <w:r>
-        <w:t xml:space="preserve">3.3.11.4 </w:t>
-      </w:r>
-      <w:proofErr w:type="gramStart"/>
-      <w:r>
-        <w:t>feedbackForCustomer</w:t>
-      </w:r>
-      <w:proofErr w:type="gramEnd"/>
+        <w:t>3.3.11.4 feedbackForCustomer</w:t>
+      </w:r>
     </w:p>
     <w:p>
       <w:pPr>
@@ -5071,8 +5020,8 @@
           <w:color w:val="FF0000"/>
         </w:rPr>
       </w:pPr>
-      <w:bookmarkStart w:id="7" w:name="OLE_LINK43"/>
-      <w:bookmarkStart w:id="8" w:name="OLE_LINK42"/>
+      <w:bookmarkStart w:id="8" w:name="OLE_LINK43"/>
+      <w:bookmarkStart w:id="9" w:name="OLE_LINK42"/>
       <w:r>
         <w:rPr>
           <w:color w:val="FF0000"/>
@@ -5176,16 +5125,8 @@
         <w:rPr>
           <w:lang w:val="vi-VN"/>
         </w:rPr>
-        <w:t xml:space="preserve">public boolean </w:t>
-      </w:r>
-      <w:proofErr w:type="gramStart"/>
-      <w:r>
-        <w:rPr>
-          <w:lang w:val="vi-VN"/>
-        </w:rPr>
-        <w:t>DoComplete()</w:t>
-      </w:r>
-      <w:proofErr w:type="gramEnd"/>
+        <w:t>public boolean DoComplete()</w:t>
+      </w:r>
       <w:r>
         <w:rPr>
           <w:b/>
@@ -5242,14 +5183,12 @@
         </w:rPr>
         <w:t xml:space="preserve"> </w:t>
       </w:r>
-      <w:proofErr w:type="gramStart"/>
       <w:r>
         <w:rPr>
           <w:lang w:val="vi-VN"/>
         </w:rPr>
         <w:t>boolean</w:t>
       </w:r>
-      <w:proofErr w:type="gramEnd"/>
     </w:p>
     <w:p>
       <w:pPr>
@@ -5360,8 +5299,8 @@
           <w:color w:val="FF0000"/>
         </w:rPr>
       </w:pPr>
-      <w:bookmarkStart w:id="9" w:name="OLE_LINK11"/>
-      <w:bookmarkStart w:id="10" w:name="OLE_LINK12"/>
+      <w:bookmarkStart w:id="10" w:name="OLE_LINK11"/>
+      <w:bookmarkStart w:id="11" w:name="OLE_LINK12"/>
       <w:r>
         <w:rPr>
           <w:color w:val="FF0000"/>
@@ -5369,8 +5308,8 @@
         <w:t>3.3.13 ReceiveMenuTask</w:t>
       </w:r>
     </w:p>
-    <w:bookmarkEnd w:id="9"/>
     <w:bookmarkEnd w:id="10"/>
+    <w:bookmarkEnd w:id="11"/>
     <w:p>
       <w:pPr>
         <w:ind w:firstLine="216"/>
@@ -5439,7 +5378,7 @@
                     </pic:cNvPicPr>
                   </pic:nvPicPr>
                   <pic:blipFill>
-                    <a:blip r:embed="rId14">
+                    <a:blip r:embed="rId15">
                       <a:extLst>
                         <a:ext uri="{28A0092B-C50C-407E-A947-70E740481C1C}">
                           <a14:useLocalDpi xmlns:a14="http://schemas.microsoft.com/office/drawing/2010/main" val="0"/>
@@ -5579,16 +5518,16 @@
         </w:rPr>
         <w:t xml:space="preserve"> </w:t>
       </w:r>
-      <w:bookmarkStart w:id="11" w:name="OLE_LINK15"/>
-      <w:bookmarkStart w:id="12" w:name="OLE_LINK16"/>
+      <w:bookmarkStart w:id="12" w:name="OLE_LINK15"/>
+      <w:bookmarkStart w:id="13" w:name="OLE_LINK16"/>
       <w:r>
         <w:rPr>
           <w:lang w:val="vi-VN"/>
         </w:rPr>
         <w:t>int idTechnical (ID định danh của KTV)</w:t>
       </w:r>
-      <w:bookmarkEnd w:id="11"/>
       <w:bookmarkEnd w:id="12"/>
+      <w:bookmarkEnd w:id="13"/>
     </w:p>
     <w:p>
       <w:pPr>
@@ -5610,16 +5549,16 @@
         </w:rPr>
         <w:t xml:space="preserve"> </w:t>
       </w:r>
-      <w:bookmarkStart w:id="13" w:name="OLE_LINK20"/>
-      <w:bookmarkStart w:id="14" w:name="OLE_LINK21"/>
+      <w:bookmarkStart w:id="14" w:name="OLE_LINK20"/>
+      <w:bookmarkStart w:id="15" w:name="OLE_LINK21"/>
       <w:r>
         <w:rPr>
           <w:lang w:val="vi-VN"/>
         </w:rPr>
         <w:t>List&lt;orderType</w:t>
       </w:r>
-      <w:bookmarkEnd w:id="13"/>
       <w:bookmarkEnd w:id="14"/>
+      <w:bookmarkEnd w:id="15"/>
       <w:r>
         <w:rPr>
           <w:lang w:val="vi-VN"/>
@@ -5640,8 +5579,8 @@
         </w:rPr>
         <w:t>Gọi bởi</w:t>
       </w:r>
-      <w:bookmarkStart w:id="15" w:name="OLE_LINK18"/>
-      <w:bookmarkStart w:id="16" w:name="OLE_LINK17"/>
+      <w:bookmarkStart w:id="16" w:name="OLE_LINK18"/>
+      <w:bookmarkStart w:id="17" w:name="OLE_LINK17"/>
       <w:r>
         <w:rPr>
           <w:b/>
@@ -5661,8 +5600,8 @@
         </w:rPr>
         <w:t xml:space="preserve">ReceiveMenuTask </w:t>
       </w:r>
-      <w:bookmarkEnd w:id="15"/>
       <w:bookmarkEnd w:id="16"/>
+      <w:bookmarkEnd w:id="17"/>
     </w:p>
     <w:p>
       <w:pPr>
@@ -5724,8 +5663,8 @@
           <w:lang w:val="vi-VN"/>
         </w:rPr>
       </w:pPr>
-      <w:bookmarkStart w:id="17" w:name="OLE_LINK38"/>
-      <w:bookmarkStart w:id="18" w:name="OLE_LINK39"/>
+      <w:bookmarkStart w:id="18" w:name="OLE_LINK38"/>
+      <w:bookmarkStart w:id="19" w:name="OLE_LINK39"/>
       <w:r>
         <w:rPr>
           <w:lang w:val="vi-VN"/>
@@ -5750,8 +5689,8 @@
         </w:rPr>
         <w:t>Hiển thị ListView chứa số lượng, số thứ tự các task</w:t>
       </w:r>
-      <w:bookmarkEnd w:id="17"/>
       <w:bookmarkEnd w:id="18"/>
+      <w:bookmarkEnd w:id="19"/>
       <w:r>
         <w:rPr>
           <w:lang w:val="vi-VN"/>
@@ -5843,21 +5782,7 @@
         <w:rPr>
           <w:lang w:val="vi-VN"/>
         </w:rPr>
-        <w:t xml:space="preserve">public boolean </w:t>
-      </w:r>
-      <w:proofErr w:type="gramStart"/>
-      <w:r>
-        <w:rPr>
-          <w:lang w:val="vi-VN"/>
-        </w:rPr>
-        <w:t>upDateTask(</w:t>
-      </w:r>
-      <w:proofErr w:type="gramEnd"/>
-      <w:r>
-        <w:rPr>
-          <w:lang w:val="vi-VN"/>
-        </w:rPr>
-        <w:t xml:space="preserve">int idTechnical) </w:t>
+        <w:t xml:space="preserve">public boolean upDateTask(int idTechnical) </w:t>
       </w:r>
     </w:p>
     <w:p>
@@ -5909,14 +5834,12 @@
         </w:rPr>
         <w:t xml:space="preserve"> </w:t>
       </w:r>
-      <w:proofErr w:type="gramStart"/>
       <w:r>
         <w:rPr>
           <w:lang w:val="vi-VN"/>
         </w:rPr>
         <w:t>boolean</w:t>
       </w:r>
-      <w:proofErr w:type="gramEnd"/>
     </w:p>
     <w:p>
       <w:pPr>
@@ -5939,8 +5862,8 @@
         </w:rPr>
         <w:t xml:space="preserve"> </w:t>
       </w:r>
-      <w:bookmarkStart w:id="19" w:name="OLE_LINK22"/>
-      <w:bookmarkStart w:id="20" w:name="OLE_LINK23"/>
+      <w:bookmarkStart w:id="20" w:name="OLE_LINK22"/>
+      <w:bookmarkStart w:id="21" w:name="OLE_LINK23"/>
       <w:r>
         <w:rPr>
           <w:lang w:val="vi-VN"/>
@@ -5948,8 +5871,8 @@
         <w:t>ReceiveMenuTask</w:t>
       </w:r>
     </w:p>
-    <w:bookmarkEnd w:id="19"/>
     <w:bookmarkEnd w:id="20"/>
+    <w:bookmarkEnd w:id="21"/>
     <w:p>
       <w:pPr>
         <w:ind w:firstLine="216"/>
@@ -6221,8 +6144,8 @@
         </w:rPr>
         <w:t xml:space="preserve"> </w:t>
       </w:r>
-      <w:bookmarkStart w:id="21" w:name="OLE_LINK30"/>
-      <w:bookmarkStart w:id="22" w:name="OLE_LINK29"/>
+      <w:bookmarkStart w:id="22" w:name="OLE_LINK30"/>
+      <w:bookmarkStart w:id="23" w:name="OLE_LINK29"/>
       <w:r>
         <w:rPr>
           <w:lang w:val="vi-VN"/>
@@ -6230,8 +6153,8 @@
         <w:t>ReceiveMenuTask</w:t>
       </w:r>
     </w:p>
-    <w:bookmarkEnd w:id="21"/>
     <w:bookmarkEnd w:id="22"/>
+    <w:bookmarkEnd w:id="23"/>
     <w:p>
       <w:pPr>
         <w:ind w:firstLine="216"/>
@@ -6347,8 +6270,8 @@
         </w:rPr>
         <w:t xml:space="preserve">.4 : </w:t>
       </w:r>
-      <w:bookmarkStart w:id="23" w:name="OLE_LINK25"/>
-      <w:bookmarkStart w:id="24" w:name="OLE_LINK26"/>
+      <w:bookmarkStart w:id="24" w:name="OLE_LINK25"/>
+      <w:bookmarkStart w:id="25" w:name="OLE_LINK26"/>
       <w:r>
         <w:rPr>
           <w:i/>
@@ -6357,8 +6280,8 @@
         </w:rPr>
         <w:t>AcceptTask</w:t>
       </w:r>
-      <w:bookmarkEnd w:id="23"/>
       <w:bookmarkEnd w:id="24"/>
+      <w:bookmarkEnd w:id="25"/>
     </w:p>
     <w:p>
       <w:pPr>
@@ -6411,52 +6334,93 @@
         <w:rPr>
           <w:lang w:val="vi-VN"/>
         </w:rPr>
-        <w:t xml:space="preserve">public </w:t>
-      </w:r>
-      <w:proofErr w:type="gramStart"/>
+        <w:t>public boolean AcceptTask (</w:t>
+      </w:r>
+      <w:bookmarkStart w:id="26" w:name="OLE_LINK27"/>
+      <w:bookmarkStart w:id="27" w:name="OLE_LINK28"/>
+      <w:r>
+        <w:rPr>
+          <w:lang w:val="vi-VN"/>
+        </w:rPr>
+        <w:t>int idTask, int idTechnical</w:t>
+      </w:r>
+      <w:bookmarkEnd w:id="26"/>
+      <w:bookmarkEnd w:id="27"/>
+      <w:r>
+        <w:rPr>
+          <w:lang w:val="vi-VN"/>
+        </w:rPr>
+        <w:t>)</w:t>
+      </w:r>
+    </w:p>
+    <w:p>
+      <w:pPr>
+        <w:ind w:firstLine="216"/>
+        <w:rPr>
+          <w:b/>
+          <w:lang w:val="vi-VN"/>
+        </w:rPr>
+      </w:pPr>
+      <w:r>
+        <w:rPr>
+          <w:b/>
+        </w:rPr>
+        <w:t>Ngõ vào:</w:t>
+      </w:r>
+      <w:r>
+        <w:rPr>
+          <w:b/>
+          <w:lang w:val="vi-VN"/>
+        </w:rPr>
+        <w:t xml:space="preserve"> </w:t>
+      </w:r>
+      <w:r>
+        <w:rPr>
+          <w:lang w:val="vi-VN"/>
+        </w:rPr>
+        <w:t>int idTask, int idTechnical</w:t>
+      </w:r>
+    </w:p>
+    <w:p>
+      <w:pPr>
+        <w:ind w:firstLine="216"/>
+        <w:rPr>
+          <w:lang w:val="vi-VN"/>
+        </w:rPr>
+      </w:pPr>
+      <w:r>
+        <w:rPr>
+          <w:b/>
+        </w:rPr>
+        <w:t>Ngõ xuất:</w:t>
+      </w:r>
+      <w:r>
+        <w:rPr>
+          <w:b/>
+          <w:lang w:val="vi-VN"/>
+        </w:rPr>
+        <w:t xml:space="preserve"> </w:t>
+      </w:r>
       <w:r>
         <w:rPr>
           <w:lang w:val="vi-VN"/>
         </w:rPr>
         <w:t>boolean</w:t>
       </w:r>
-      <w:proofErr w:type="gramEnd"/>
-      <w:r>
-        <w:rPr>
-          <w:lang w:val="vi-VN"/>
-        </w:rPr>
-        <w:t xml:space="preserve"> AcceptTask (</w:t>
-      </w:r>
-      <w:bookmarkStart w:id="25" w:name="OLE_LINK27"/>
-      <w:bookmarkStart w:id="26" w:name="OLE_LINK28"/>
-      <w:r>
-        <w:rPr>
-          <w:lang w:val="vi-VN"/>
-        </w:rPr>
-        <w:t>int idTask, int idTechnical</w:t>
-      </w:r>
-      <w:bookmarkEnd w:id="25"/>
-      <w:bookmarkEnd w:id="26"/>
-      <w:r>
-        <w:rPr>
-          <w:lang w:val="vi-VN"/>
-        </w:rPr>
-        <w:t>)</w:t>
-      </w:r>
-    </w:p>
-    <w:p>
-      <w:pPr>
-        <w:ind w:firstLine="216"/>
-        <w:rPr>
-          <w:b/>
-          <w:lang w:val="vi-VN"/>
-        </w:rPr>
-      </w:pPr>
-      <w:r>
-        <w:rPr>
-          <w:b/>
-        </w:rPr>
-        <w:t>Ngõ vào:</w:t>
+    </w:p>
+    <w:p>
+      <w:pPr>
+        <w:ind w:firstLine="216"/>
+        <w:rPr>
+          <w:b/>
+          <w:lang w:val="vi-VN"/>
+        </w:rPr>
+      </w:pPr>
+      <w:r>
+        <w:rPr>
+          <w:b/>
+        </w:rPr>
+        <w:t>Gọi bởi:</w:t>
       </w:r>
       <w:r>
         <w:rPr>
@@ -6465,73 +6429,16 @@
         </w:rPr>
         <w:t xml:space="preserve"> </w:t>
       </w:r>
-      <w:r>
-        <w:rPr>
-          <w:lang w:val="vi-VN"/>
-        </w:rPr>
-        <w:t>int idTask, int idTechnical</w:t>
-      </w:r>
-    </w:p>
-    <w:p>
-      <w:pPr>
-        <w:ind w:firstLine="216"/>
-        <w:rPr>
-          <w:lang w:val="vi-VN"/>
-        </w:rPr>
-      </w:pPr>
-      <w:r>
-        <w:rPr>
-          <w:b/>
-        </w:rPr>
-        <w:t>Ngõ xuất:</w:t>
-      </w:r>
-      <w:r>
-        <w:rPr>
-          <w:b/>
-          <w:lang w:val="vi-VN"/>
-        </w:rPr>
-        <w:t xml:space="preserve"> </w:t>
-      </w:r>
-      <w:proofErr w:type="gramStart"/>
-      <w:r>
-        <w:rPr>
-          <w:lang w:val="vi-VN"/>
-        </w:rPr>
-        <w:t>boolean</w:t>
-      </w:r>
-      <w:proofErr w:type="gramEnd"/>
-    </w:p>
-    <w:p>
-      <w:pPr>
-        <w:ind w:firstLine="216"/>
-        <w:rPr>
-          <w:b/>
-          <w:lang w:val="vi-VN"/>
-        </w:rPr>
-      </w:pPr>
-      <w:r>
-        <w:rPr>
-          <w:b/>
-        </w:rPr>
-        <w:t>Gọi bởi:</w:t>
-      </w:r>
-      <w:r>
-        <w:rPr>
-          <w:b/>
-          <w:lang w:val="vi-VN"/>
-        </w:rPr>
-        <w:t xml:space="preserve"> </w:t>
-      </w:r>
-      <w:bookmarkStart w:id="27" w:name="OLE_LINK36"/>
-      <w:bookmarkStart w:id="28" w:name="OLE_LINK37"/>
+      <w:bookmarkStart w:id="28" w:name="OLE_LINK36"/>
+      <w:bookmarkStart w:id="29" w:name="OLE_LINK37"/>
       <w:r>
         <w:rPr>
           <w:lang w:val="vi-VN"/>
         </w:rPr>
         <w:t>ReceiveMenuTask</w:t>
       </w:r>
-      <w:bookmarkEnd w:id="27"/>
       <w:bookmarkEnd w:id="28"/>
+      <w:bookmarkEnd w:id="29"/>
     </w:p>
     <w:p>
       <w:pPr>
@@ -6641,8 +6548,8 @@
         </w:rPr>
         <w:t xml:space="preserve">.5 : </w:t>
       </w:r>
-      <w:bookmarkStart w:id="29" w:name="OLE_LINK33"/>
-      <w:bookmarkStart w:id="30" w:name="OLE_LINK32"/>
+      <w:bookmarkStart w:id="30" w:name="OLE_LINK33"/>
+      <w:bookmarkStart w:id="31" w:name="OLE_LINK32"/>
       <w:r>
         <w:rPr>
           <w:i/>
@@ -6651,8 +6558,8 @@
         </w:rPr>
         <w:t>RejectTask</w:t>
       </w:r>
-      <w:bookmarkEnd w:id="29"/>
       <w:bookmarkEnd w:id="30"/>
+      <w:bookmarkEnd w:id="31"/>
       <w:r>
         <w:rPr>
           <w:i/>
@@ -6713,32 +6620,18 @@
         <w:rPr>
           <w:lang w:val="vi-VN"/>
         </w:rPr>
-        <w:t xml:space="preserve">public </w:t>
-      </w:r>
-      <w:proofErr w:type="gramStart"/>
-      <w:r>
-        <w:rPr>
-          <w:lang w:val="vi-VN"/>
-        </w:rPr>
-        <w:t>boolean</w:t>
-      </w:r>
-      <w:proofErr w:type="gramEnd"/>
-      <w:r>
-        <w:rPr>
-          <w:lang w:val="vi-VN"/>
-        </w:rPr>
-        <w:t xml:space="preserve"> RejectTask (</w:t>
-      </w:r>
-      <w:bookmarkStart w:id="31" w:name="OLE_LINK34"/>
-      <w:bookmarkStart w:id="32" w:name="OLE_LINK35"/>
+        <w:t>public boolean RejectTask (</w:t>
+      </w:r>
+      <w:bookmarkStart w:id="32" w:name="OLE_LINK34"/>
+      <w:bookmarkStart w:id="33" w:name="OLE_LINK35"/>
       <w:r>
         <w:rPr>
           <w:lang w:val="vi-VN"/>
         </w:rPr>
         <w:t>int idTask, int idTechnical</w:t>
       </w:r>
-      <w:bookmarkEnd w:id="31"/>
       <w:bookmarkEnd w:id="32"/>
+      <w:bookmarkEnd w:id="33"/>
       <w:r>
         <w:rPr>
           <w:lang w:val="vi-VN"/>
@@ -6795,14 +6688,12 @@
         </w:rPr>
         <w:t xml:space="preserve"> </w:t>
       </w:r>
-      <w:proofErr w:type="gramStart"/>
       <w:r>
         <w:rPr>
           <w:lang w:val="vi-VN"/>
         </w:rPr>
         <w:t>boolean</w:t>
       </w:r>
-      <w:proofErr w:type="gramEnd"/>
     </w:p>
     <w:p>
       <w:pPr>
@@ -6900,8 +6791,8 @@
         </w:rPr>
         <w:t>2. stateFree = true</w:t>
       </w:r>
-      <w:bookmarkEnd w:id="7"/>
       <w:bookmarkEnd w:id="8"/>
+      <w:bookmarkEnd w:id="9"/>
     </w:p>
     <w:p>
       <w:pPr>
@@ -6969,12 +6860,7 @@
         <w:pStyle w:val="TOC1"/>
       </w:pPr>
       <w:r>
-        <w:t xml:space="preserve">VI. Thiết kế giao diện </w:t>
-      </w:r>
-      <w:bookmarkStart w:id="33" w:name="_GoBack"/>
-      <w:bookmarkEnd w:id="33"/>
-      <w:r>
-        <w:t>tương tác</w:t>
+        <w:t>VI. Thiết kế giao diện tương tác</w:t>
       </w:r>
     </w:p>
     <w:p>
@@ -7007,7 +6893,7 @@
                     <pic:cNvPicPr/>
                   </pic:nvPicPr>
                   <pic:blipFill>
-                    <a:blip r:embed="rId15">
+                    <a:blip r:embed="rId16">
                       <a:extLst>
                         <a:ext uri="{28A0092B-C50C-407E-A947-70E740481C1C}">
                           <a14:useLocalDpi xmlns:a14="http://schemas.microsoft.com/office/drawing/2010/main" val="0"/>
@@ -9655,7 +9541,7 @@
 </file>
 
 <file path=customXml/itemProps2.xml><?xml version="1.0" encoding="utf-8"?>
-<ds:datastoreItem xmlns:ds="http://schemas.openxmlformats.org/officeDocument/2006/customXml" ds:itemID="{A442FD1A-54CB-4E41-A7EA-5A79A89A51AF}">
+<ds:datastoreItem xmlns:ds="http://schemas.openxmlformats.org/officeDocument/2006/customXml" ds:itemID="{1359D6F4-CB18-4DB2-A6A2-D8D56F8634F5}">
   <ds:schemaRefs>
     <ds:schemaRef ds:uri="http://schemas.openxmlformats.org/officeDocument/2006/bibliography"/>
   </ds:schemaRefs>

--- a/trunks/SDD/CNPM Tài liệu-SDD.docx
+++ b/trunks/SDD/CNPM Tài liệu-SDD.docx
@@ -811,12 +811,483 @@
     </w:p>
     <w:p>
       <w:r>
-        <w:t xml:space="preserve">    3.3.1 Bản thiết kế hệ thống (System Architecture)</w:t>
-      </w:r>
-    </w:p>
-    <w:p>
-      <w:r>
-        <w:t xml:space="preserve">    3.3.2 Mô hình lớp (Class diagram)</w:t>
+        <w:t xml:space="preserve">    3.1</w:t>
+      </w:r>
+      <w:r>
+        <w:t>.1 Bản thiết kế hệ thống (System Architecture)</w:t>
+      </w:r>
+    </w:p>
+    <w:p>
+      <w:r>
+        <w:rPr>
+          <w:noProof/>
+        </w:rPr>
+        <w:lastRenderedPageBreak/>
+        <w:drawing>
+          <wp:inline distT="0" distB="0" distL="0" distR="0">
+            <wp:extent cx="5943600" cy="3172460"/>
+            <wp:effectExtent l="0" t="0" r="0" b="8890"/>
+            <wp:docPr id="12" name="Picture 12"/>
+            <wp:cNvGraphicFramePr>
+              <a:graphicFrameLocks xmlns:a="http://schemas.openxmlformats.org/drawingml/2006/main" noChangeAspect="1"/>
+            </wp:cNvGraphicFramePr>
+            <a:graphic xmlns:a="http://schemas.openxmlformats.org/drawingml/2006/main">
+              <a:graphicData uri="http://schemas.openxmlformats.org/drawingml/2006/picture">
+                <pic:pic xmlns:pic="http://schemas.openxmlformats.org/drawingml/2006/picture">
+                  <pic:nvPicPr>
+                    <pic:cNvPr id="12" name="System Architecture.jpg"/>
+                    <pic:cNvPicPr/>
+                  </pic:nvPicPr>
+                  <pic:blipFill>
+                    <a:blip r:embed="rId8">
+                      <a:extLst>
+                        <a:ext uri="{28A0092B-C50C-407E-A947-70E740481C1C}">
+                          <a14:useLocalDpi xmlns:a14="http://schemas.microsoft.com/office/drawing/2010/main" val="0"/>
+                        </a:ext>
+                      </a:extLst>
+                    </a:blip>
+                    <a:stretch>
+                      <a:fillRect/>
+                    </a:stretch>
+                  </pic:blipFill>
+                  <pic:spPr>
+                    <a:xfrm>
+                      <a:off x="0" y="0"/>
+                      <a:ext cx="5943600" cy="3172460"/>
+                    </a:xfrm>
+                    <a:prstGeom prst="rect">
+                      <a:avLst/>
+                    </a:prstGeom>
+                  </pic:spPr>
+                </pic:pic>
+              </a:graphicData>
+            </a:graphic>
+          </wp:inline>
+        </w:drawing>
+      </w:r>
+    </w:p>
+    <w:p>
+      <w:r>
+        <w:t>Mô tả:</w:t>
+      </w:r>
+    </w:p>
+    <w:p>
+      <w:r>
+        <w:tab/>
+        <w:t xml:space="preserve">Hệ thống được phát triển dựa trên mô hình Client-Server. Trong đó , trên các thiết bị di động ứng dụng được thiết kế riêng để chạy trên các hệ điều hành Android, IOS tương ứng. Giao thức truyền dữ liệu được chọn là HTTP để đảm bảo tốc độ truyền tải dữ liệu. Về phía Server, ứng dụng AFIX service và hệ cơ sở dữ liệu sẽ được tách riêng ra và sử dụng giao thức HTTP để truyền dự liệu, nhằm mục đích bảo mật, và thuận tiện trong việc nâng cấp vào bảo trì hệ thống. Trên Application Server, chúng ta sẽ chọn Apache để tiếp nhận và xử lý các yêu cầu tới. </w:t>
+      </w:r>
+    </w:p>
+    <w:p>
+      <w:r>
+        <w:t>Mô tả tổng quát chức năng của từng bộ phận:</w:t>
+      </w:r>
+    </w:p>
+    <w:tbl>
+      <w:tblPr>
+        <w:tblStyle w:val="GridTable4-Accent1"/>
+        <w:tblW w:w="0" w:type="auto"/>
+        <w:tblLook w:val="04A0" w:firstRow="1" w:lastRow="0" w:firstColumn="1" w:lastColumn="0" w:noHBand="0" w:noVBand="1"/>
+      </w:tblPr>
+      <w:tblGrid>
+        <w:gridCol w:w="738"/>
+        <w:gridCol w:w="2790"/>
+        <w:gridCol w:w="2610"/>
+        <w:gridCol w:w="3438"/>
+      </w:tblGrid>
+      <w:tr>
+        <w:trPr>
+          <w:cnfStyle w:val="100000000000" w:firstRow="1" w:lastRow="0" w:firstColumn="0" w:lastColumn="0" w:oddVBand="0" w:evenVBand="0" w:oddHBand="0" w:evenHBand="0" w:firstRowFirstColumn="0" w:firstRowLastColumn="0" w:lastRowFirstColumn="0" w:lastRowLastColumn="0"/>
+        </w:trPr>
+        <w:tc>
+          <w:tcPr>
+            <w:cnfStyle w:val="001000000000" w:firstRow="0" w:lastRow="0" w:firstColumn="1" w:lastColumn="0" w:oddVBand="0" w:evenVBand="0" w:oddHBand="0" w:evenHBand="0" w:firstRowFirstColumn="0" w:firstRowLastColumn="0" w:lastRowFirstColumn="0" w:lastRowLastColumn="0"/>
+            <w:tcW w:w="738" w:type="dxa"/>
+          </w:tcPr>
+          <w:p>
+            <w:r>
+              <w:t>STT</w:t>
+            </w:r>
+          </w:p>
+        </w:tc>
+        <w:tc>
+          <w:tcPr>
+            <w:tcW w:w="2790" w:type="dxa"/>
+          </w:tcPr>
+          <w:p>
+            <w:pPr>
+              <w:cnfStyle w:val="100000000000" w:firstRow="1" w:lastRow="0" w:firstColumn="0" w:lastColumn="0" w:oddVBand="0" w:evenVBand="0" w:oddHBand="0" w:evenHBand="0" w:firstRowFirstColumn="0" w:firstRowLastColumn="0" w:lastRowFirstColumn="0" w:lastRowLastColumn="0"/>
+            </w:pPr>
+            <w:r>
+              <w:t>Tên</w:t>
+            </w:r>
+          </w:p>
+        </w:tc>
+        <w:tc>
+          <w:tcPr>
+            <w:tcW w:w="2610" w:type="dxa"/>
+          </w:tcPr>
+          <w:p>
+            <w:pPr>
+              <w:cnfStyle w:val="100000000000" w:firstRow="1" w:lastRow="0" w:firstColumn="0" w:lastColumn="0" w:oddVBand="0" w:evenVBand="0" w:oddHBand="0" w:evenHBand="0" w:firstRowFirstColumn="0" w:firstRowLastColumn="0" w:lastRowFirstColumn="0" w:lastRowLastColumn="0"/>
+            </w:pPr>
+            <w:r>
+              <w:t>Nền tảng</w:t>
+            </w:r>
+          </w:p>
+        </w:tc>
+        <w:tc>
+          <w:tcPr>
+            <w:tcW w:w="3438" w:type="dxa"/>
+          </w:tcPr>
+          <w:p>
+            <w:pPr>
+              <w:cnfStyle w:val="100000000000" w:firstRow="1" w:lastRow="0" w:firstColumn="0" w:lastColumn="0" w:oddVBand="0" w:evenVBand="0" w:oddHBand="0" w:evenHBand="0" w:firstRowFirstColumn="0" w:firstRowLastColumn="0" w:lastRowFirstColumn="0" w:lastRowLastColumn="0"/>
+            </w:pPr>
+            <w:r>
+              <w:t>Chức năng</w:t>
+            </w:r>
+          </w:p>
+        </w:tc>
+      </w:tr>
+      <w:tr>
+        <w:trPr>
+          <w:cnfStyle w:val="000000100000" w:firstRow="0" w:lastRow="0" w:firstColumn="0" w:lastColumn="0" w:oddVBand="0" w:evenVBand="0" w:oddHBand="1" w:evenHBand="0" w:firstRowFirstColumn="0" w:firstRowLastColumn="0" w:lastRowFirstColumn="0" w:lastRowLastColumn="0"/>
+        </w:trPr>
+        <w:tc>
+          <w:tcPr>
+            <w:cnfStyle w:val="001000000000" w:firstRow="0" w:lastRow="0" w:firstColumn="1" w:lastColumn="0" w:oddVBand="0" w:evenVBand="0" w:oddHBand="0" w:evenHBand="0" w:firstRowFirstColumn="0" w:firstRowLastColumn="0" w:lastRowFirstColumn="0" w:lastRowLastColumn="0"/>
+            <w:tcW w:w="738" w:type="dxa"/>
+          </w:tcPr>
+          <w:p>
+            <w:r>
+              <w:t>1</w:t>
+            </w:r>
+          </w:p>
+        </w:tc>
+        <w:tc>
+          <w:tcPr>
+            <w:tcW w:w="2790" w:type="dxa"/>
+          </w:tcPr>
+          <w:p>
+            <w:pPr>
+              <w:cnfStyle w:val="000000100000" w:firstRow="0" w:lastRow="0" w:firstColumn="0" w:lastColumn="0" w:oddVBand="0" w:evenVBand="0" w:oddHBand="1" w:evenHBand="0" w:firstRowFirstColumn="0" w:firstRowLastColumn="0" w:lastRowFirstColumn="0" w:lastRowLastColumn="0"/>
+            </w:pPr>
+            <w:r>
+              <w:t>AFIX Application For Android</w:t>
+            </w:r>
+          </w:p>
+        </w:tc>
+        <w:tc>
+          <w:tcPr>
+            <w:tcW w:w="2610" w:type="dxa"/>
+          </w:tcPr>
+          <w:p>
+            <w:pPr>
+              <w:cnfStyle w:val="000000100000" w:firstRow="0" w:lastRow="0" w:firstColumn="0" w:lastColumn="0" w:oddVBand="0" w:evenVBand="0" w:oddHBand="1" w:evenHBand="0" w:firstRowFirstColumn="0" w:firstRowLastColumn="0" w:lastRowFirstColumn="0" w:lastRowLastColumn="0"/>
+            </w:pPr>
+            <w:r>
+              <w:t>Android (Lolipop)</w:t>
+            </w:r>
+          </w:p>
+        </w:tc>
+        <w:tc>
+          <w:tcPr>
+            <w:tcW w:w="3438" w:type="dxa"/>
+          </w:tcPr>
+          <w:p>
+            <w:pPr>
+              <w:cnfStyle w:val="000000100000" w:firstRow="0" w:lastRow="0" w:firstColumn="0" w:lastColumn="0" w:oddVBand="0" w:evenVBand="0" w:oddHBand="1" w:evenHBand="0" w:firstRowFirstColumn="0" w:firstRowLastColumn="0" w:lastRowFirstColumn="0" w:lastRowLastColumn="0"/>
+            </w:pPr>
+            <w:r>
+              <w:t xml:space="preserve">Tiếp nhận yêu cầu của khách hàng thông qua giao diện tương tác. Sau đó gửi về </w:t>
+            </w:r>
+            <w:r>
+              <w:t>Server.</w:t>
+            </w:r>
+          </w:p>
+        </w:tc>
+      </w:tr>
+      <w:tr>
+        <w:tc>
+          <w:tcPr>
+            <w:cnfStyle w:val="001000000000" w:firstRow="0" w:lastRow="0" w:firstColumn="1" w:lastColumn="0" w:oddVBand="0" w:evenVBand="0" w:oddHBand="0" w:evenHBand="0" w:firstRowFirstColumn="0" w:firstRowLastColumn="0" w:lastRowFirstColumn="0" w:lastRowLastColumn="0"/>
+            <w:tcW w:w="738" w:type="dxa"/>
+          </w:tcPr>
+          <w:p>
+            <w:r>
+              <w:t>2</w:t>
+            </w:r>
+          </w:p>
+        </w:tc>
+        <w:tc>
+          <w:tcPr>
+            <w:tcW w:w="2790" w:type="dxa"/>
+          </w:tcPr>
+          <w:p>
+            <w:pPr>
+              <w:cnfStyle w:val="000000000000" w:firstRow="0" w:lastRow="0" w:firstColumn="0" w:lastColumn="0" w:oddVBand="0" w:evenVBand="0" w:oddHBand="0" w:evenHBand="0" w:firstRowFirstColumn="0" w:firstRowLastColumn="0" w:lastRowFirstColumn="0" w:lastRowLastColumn="0"/>
+            </w:pPr>
+            <w:r>
+              <w:t>AFIX Application For IOS</w:t>
+            </w:r>
+          </w:p>
+        </w:tc>
+        <w:tc>
+          <w:tcPr>
+            <w:tcW w:w="2610" w:type="dxa"/>
+          </w:tcPr>
+          <w:p>
+            <w:pPr>
+              <w:cnfStyle w:val="000000000000" w:firstRow="0" w:lastRow="0" w:firstColumn="0" w:lastColumn="0" w:oddVBand="0" w:evenVBand="0" w:oddHBand="0" w:evenHBand="0" w:firstRowFirstColumn="0" w:firstRowLastColumn="0" w:lastRowFirstColumn="0" w:lastRowLastColumn="0"/>
+            </w:pPr>
+            <w:r>
+              <w:t>IOS( IOS 10.0)</w:t>
+            </w:r>
+          </w:p>
+        </w:tc>
+        <w:tc>
+          <w:tcPr>
+            <w:tcW w:w="3438" w:type="dxa"/>
+          </w:tcPr>
+          <w:p>
+            <w:pPr>
+              <w:cnfStyle w:val="000000000000" w:firstRow="0" w:lastRow="0" w:firstColumn="0" w:lastColumn="0" w:oddVBand="0" w:evenVBand="0" w:oddHBand="0" w:evenHBand="0" w:firstRowFirstColumn="0" w:firstRowLastColumn="0" w:lastRowFirstColumn="0" w:lastRowLastColumn="0"/>
+            </w:pPr>
+            <w:r>
+              <w:t>Tiếp nhận yêu cầu của khách hàng thông qua giao diện tương tác. Sau đó gửi về Server.</w:t>
+            </w:r>
+          </w:p>
+        </w:tc>
+      </w:tr>
+      <w:tr>
+        <w:trPr>
+          <w:cnfStyle w:val="000000100000" w:firstRow="0" w:lastRow="0" w:firstColumn="0" w:lastColumn="0" w:oddVBand="0" w:evenVBand="0" w:oddHBand="1" w:evenHBand="0" w:firstRowFirstColumn="0" w:firstRowLastColumn="0" w:lastRowFirstColumn="0" w:lastRowLastColumn="0"/>
+        </w:trPr>
+        <w:tc>
+          <w:tcPr>
+            <w:cnfStyle w:val="001000000000" w:firstRow="0" w:lastRow="0" w:firstColumn="1" w:lastColumn="0" w:oddVBand="0" w:evenVBand="0" w:oddHBand="0" w:evenHBand="0" w:firstRowFirstColumn="0" w:firstRowLastColumn="0" w:lastRowFirstColumn="0" w:lastRowLastColumn="0"/>
+            <w:tcW w:w="738" w:type="dxa"/>
+          </w:tcPr>
+          <w:p>
+            <w:r>
+              <w:t>3</w:t>
+            </w:r>
+          </w:p>
+        </w:tc>
+        <w:tc>
+          <w:tcPr>
+            <w:tcW w:w="2790" w:type="dxa"/>
+          </w:tcPr>
+          <w:p>
+            <w:pPr>
+              <w:cnfStyle w:val="000000100000" w:firstRow="0" w:lastRow="0" w:firstColumn="0" w:lastColumn="0" w:oddVBand="0" w:evenVBand="0" w:oddHBand="1" w:evenHBand="0" w:firstRowFirstColumn="0" w:firstRowLastColumn="0" w:lastRowFirstColumn="0" w:lastRowLastColumn="0"/>
+            </w:pPr>
+            <w:r>
+              <w:t>Chrome</w:t>
+            </w:r>
+          </w:p>
+        </w:tc>
+        <w:tc>
+          <w:tcPr>
+            <w:tcW w:w="2610" w:type="dxa"/>
+          </w:tcPr>
+          <w:p>
+            <w:pPr>
+              <w:cnfStyle w:val="000000100000" w:firstRow="0" w:lastRow="0" w:firstColumn="0" w:lastColumn="0" w:oddVBand="0" w:evenVBand="0" w:oddHBand="1" w:evenHBand="0" w:firstRowFirstColumn="0" w:firstRowLastColumn="0" w:lastRowFirstColumn="0" w:lastRowLastColumn="0"/>
+            </w:pPr>
+            <w:r>
+              <w:t>Window 10</w:t>
+            </w:r>
+          </w:p>
+        </w:tc>
+        <w:tc>
+          <w:tcPr>
+            <w:tcW w:w="3438" w:type="dxa"/>
+          </w:tcPr>
+          <w:p>
+            <w:pPr>
+              <w:cnfStyle w:val="000000100000" w:firstRow="0" w:lastRow="0" w:firstColumn="0" w:lastColumn="0" w:oddVBand="0" w:evenVBand="0" w:oddHBand="1" w:evenHBand="0" w:firstRowFirstColumn="0" w:firstRowLastColumn="0" w:lastRowFirstColumn="0" w:lastRowLastColumn="0"/>
+            </w:pPr>
+            <w:r>
+              <w:t>Tiếp nhận yêu cầu của khách hàng thông qua giao diện tương tác. Sau đó gửi về Server.</w:t>
+            </w:r>
+          </w:p>
+        </w:tc>
+      </w:tr>
+      <w:tr>
+        <w:tc>
+          <w:tcPr>
+            <w:cnfStyle w:val="001000000000" w:firstRow="0" w:lastRow="0" w:firstColumn="1" w:lastColumn="0" w:oddVBand="0" w:evenVBand="0" w:oddHBand="0" w:evenHBand="0" w:firstRowFirstColumn="0" w:firstRowLastColumn="0" w:lastRowFirstColumn="0" w:lastRowLastColumn="0"/>
+            <w:tcW w:w="738" w:type="dxa"/>
+          </w:tcPr>
+          <w:p>
+            <w:r>
+              <w:t>4</w:t>
+            </w:r>
+          </w:p>
+        </w:tc>
+        <w:tc>
+          <w:tcPr>
+            <w:tcW w:w="2790" w:type="dxa"/>
+          </w:tcPr>
+          <w:p>
+            <w:pPr>
+              <w:cnfStyle w:val="000000000000" w:firstRow="0" w:lastRow="0" w:firstColumn="0" w:lastColumn="0" w:oddVBand="0" w:evenVBand="0" w:oddHBand="0" w:evenHBand="0" w:firstRowFirstColumn="0" w:firstRowLastColumn="0" w:lastRowFirstColumn="0" w:lastRowLastColumn="0"/>
+            </w:pPr>
+            <w:r>
+              <w:t>Apache</w:t>
+            </w:r>
+          </w:p>
+        </w:tc>
+        <w:tc>
+          <w:tcPr>
+            <w:tcW w:w="2610" w:type="dxa"/>
+          </w:tcPr>
+          <w:p>
+            <w:pPr>
+              <w:cnfStyle w:val="000000000000" w:firstRow="0" w:lastRow="0" w:firstColumn="0" w:lastColumn="0" w:oddVBand="0" w:evenVBand="0" w:oddHBand="0" w:evenHBand="0" w:firstRowFirstColumn="0" w:firstRowLastColumn="0" w:lastRowFirstColumn="0" w:lastRowLastColumn="0"/>
+            </w:pPr>
+            <w:r>
+              <w:t>Window Server 2003</w:t>
+            </w:r>
+          </w:p>
+        </w:tc>
+        <w:tc>
+          <w:tcPr>
+            <w:tcW w:w="3438" w:type="dxa"/>
+          </w:tcPr>
+          <w:p>
+            <w:pPr>
+              <w:cnfStyle w:val="000000000000" w:firstRow="0" w:lastRow="0" w:firstColumn="0" w:lastColumn="0" w:oddVBand="0" w:evenVBand="0" w:oddHBand="0" w:evenHBand="0" w:firstRowFirstColumn="0" w:firstRowLastColumn="0" w:lastRowFirstColumn="0" w:lastRowLastColumn="0"/>
+            </w:pPr>
+            <w:r>
+              <w:t>Tiếp nhận yêu cầu từ client và gửi cho AFIX Service xử lý.</w:t>
+            </w:r>
+          </w:p>
+        </w:tc>
+      </w:tr>
+      <w:tr>
+        <w:trPr>
+          <w:cnfStyle w:val="000000100000" w:firstRow="0" w:lastRow="0" w:firstColumn="0" w:lastColumn="0" w:oddVBand="0" w:evenVBand="0" w:oddHBand="1" w:evenHBand="0" w:firstRowFirstColumn="0" w:firstRowLastColumn="0" w:lastRowFirstColumn="0" w:lastRowLastColumn="0"/>
+        </w:trPr>
+        <w:tc>
+          <w:tcPr>
+            <w:cnfStyle w:val="001000000000" w:firstRow="0" w:lastRow="0" w:firstColumn="1" w:lastColumn="0" w:oddVBand="0" w:evenVBand="0" w:oddHBand="0" w:evenHBand="0" w:firstRowFirstColumn="0" w:firstRowLastColumn="0" w:lastRowFirstColumn="0" w:lastRowLastColumn="0"/>
+            <w:tcW w:w="738" w:type="dxa"/>
+          </w:tcPr>
+          <w:p>
+            <w:r>
+              <w:t>5</w:t>
+            </w:r>
+          </w:p>
+        </w:tc>
+        <w:tc>
+          <w:tcPr>
+            <w:tcW w:w="2790" w:type="dxa"/>
+          </w:tcPr>
+          <w:p>
+            <w:pPr>
+              <w:cnfStyle w:val="000000100000" w:firstRow="0" w:lastRow="0" w:firstColumn="0" w:lastColumn="0" w:oddVBand="0" w:evenVBand="0" w:oddHBand="1" w:evenHBand="0" w:firstRowFirstColumn="0" w:firstRowLastColumn="0" w:lastRowFirstColumn="0" w:lastRowLastColumn="0"/>
+            </w:pPr>
+            <w:r>
+              <w:t>AFIX Service</w:t>
+            </w:r>
+          </w:p>
+        </w:tc>
+        <w:tc>
+          <w:tcPr>
+            <w:tcW w:w="2610" w:type="dxa"/>
+          </w:tcPr>
+          <w:p>
+            <w:pPr>
+              <w:cnfStyle w:val="000000100000" w:firstRow="0" w:lastRow="0" w:firstColumn="0" w:lastColumn="0" w:oddVBand="0" w:evenVBand="0" w:oddHBand="1" w:evenHBand="0" w:firstRowFirstColumn="0" w:firstRowLastColumn="0" w:lastRowFirstColumn="0" w:lastRowLastColumn="0"/>
+            </w:pPr>
+            <w:r>
+              <w:t>Window Server 2003</w:t>
+            </w:r>
+          </w:p>
+        </w:tc>
+        <w:tc>
+          <w:tcPr>
+            <w:tcW w:w="3438" w:type="dxa"/>
+          </w:tcPr>
+          <w:p>
+            <w:pPr>
+              <w:cnfStyle w:val="000000100000" w:firstRow="0" w:lastRow="0" w:firstColumn="0" w:lastColumn="0" w:oddVBand="0" w:evenVBand="0" w:oddHBand="1" w:evenHBand="0" w:firstRowFirstColumn="0" w:firstRowLastColumn="0" w:lastRowFirstColumn="0" w:lastRowLastColumn="0"/>
+            </w:pPr>
+            <w:r>
+              <w:t xml:space="preserve">Xử lý yêu cầu và hồi đáp kết quả </w:t>
+            </w:r>
+            <w:r>
+              <w:lastRenderedPageBreak/>
+              <w:t>cho Client.</w:t>
+            </w:r>
+          </w:p>
+        </w:tc>
+      </w:tr>
+      <w:tr>
+        <w:tc>
+          <w:tcPr>
+            <w:cnfStyle w:val="001000000000" w:firstRow="0" w:lastRow="0" w:firstColumn="1" w:lastColumn="0" w:oddVBand="0" w:evenVBand="0" w:oddHBand="0" w:evenHBand="0" w:firstRowFirstColumn="0" w:firstRowLastColumn="0" w:lastRowFirstColumn="0" w:lastRowLastColumn="0"/>
+            <w:tcW w:w="738" w:type="dxa"/>
+          </w:tcPr>
+          <w:p>
+            <w:r>
+              <w:lastRenderedPageBreak/>
+              <w:t>6</w:t>
+            </w:r>
+          </w:p>
+        </w:tc>
+        <w:tc>
+          <w:tcPr>
+            <w:tcW w:w="2790" w:type="dxa"/>
+          </w:tcPr>
+          <w:p>
+            <w:pPr>
+              <w:cnfStyle w:val="000000000000" w:firstRow="0" w:lastRow="0" w:firstColumn="0" w:lastColumn="0" w:oddVBand="0" w:evenVBand="0" w:oddHBand="0" w:evenHBand="0" w:firstRowFirstColumn="0" w:firstRowLastColumn="0" w:lastRowFirstColumn="0" w:lastRowLastColumn="0"/>
+            </w:pPr>
+            <w:r>
+              <w:t>DMS</w:t>
+            </w:r>
+          </w:p>
+        </w:tc>
+        <w:tc>
+          <w:tcPr>
+            <w:tcW w:w="2610" w:type="dxa"/>
+          </w:tcPr>
+          <w:p>
+            <w:pPr>
+              <w:cnfStyle w:val="000000000000" w:firstRow="0" w:lastRow="0" w:firstColumn="0" w:lastColumn="0" w:oddVBand="0" w:evenVBand="0" w:oddHBand="0" w:evenHBand="0" w:firstRowFirstColumn="0" w:firstRowLastColumn="0" w:lastRowFirstColumn="0" w:lastRowLastColumn="0"/>
+            </w:pPr>
+            <w:r>
+              <w:t>Window Server 2003</w:t>
+            </w:r>
+          </w:p>
+        </w:tc>
+        <w:tc>
+          <w:tcPr>
+            <w:tcW w:w="3438" w:type="dxa"/>
+          </w:tcPr>
+          <w:p>
+            <w:pPr>
+              <w:cnfStyle w:val="000000000000" w:firstRow="0" w:lastRow="0" w:firstColumn="0" w:lastColumn="0" w:oddVBand="0" w:evenVBand="0" w:oddHBand="0" w:evenHBand="0" w:firstRowFirstColumn="0" w:firstRowLastColumn="0" w:lastRowFirstColumn="0" w:lastRowLastColumn="0"/>
+            </w:pPr>
+            <w:r>
+              <w:t>Tiếp nhận yêu cầu từ AFIX Service và quản lý hệ cơ sở dữ liệu.</w:t>
+            </w:r>
+            <w:bookmarkStart w:id="0" w:name="_GoBack"/>
+            <w:bookmarkEnd w:id="0"/>
+          </w:p>
+        </w:tc>
+      </w:tr>
+    </w:tbl>
+    <w:p/>
+    <w:p>
+      <w:r>
+        <w:t xml:space="preserve">    3.1</w:t>
+      </w:r>
+      <w:r>
+        <w:t>.2 Mô hình lớp (Class diagram)</w:t>
       </w:r>
     </w:p>
     <w:p>
@@ -895,86 +1366,84 @@
         <w:rPr>
           <w:b/>
         </w:rPr>
+        <w:t xml:space="preserve">Ngõ xuất: </w:t>
+      </w:r>
+      <w:r>
+        <w:rPr>
+          <w:bCs/>
+        </w:rPr>
+        <w:t>Trình bày ngõ ra (output) của chức năng</w:t>
+      </w:r>
+    </w:p>
+    <w:p>
+      <w:pPr>
+        <w:ind w:firstLine="216"/>
+        <w:rPr>
+          <w:b/>
+        </w:rPr>
+      </w:pPr>
+      <w:r>
+        <w:rPr>
+          <w:b/>
+        </w:rPr>
+        <w:t xml:space="preserve">Gọi bởi: </w:t>
+      </w:r>
+      <w:r>
+        <w:rPr>
+          <w:bCs/>
+        </w:rPr>
+        <w:t xml:space="preserve">Trình bày chức năng bị gởi </w:t>
+      </w:r>
+      <w:r>
+        <w:rPr>
+          <w:bCs/>
+        </w:rPr>
+        <w:t>đối tượng khác</w:t>
+      </w:r>
+    </w:p>
+    <w:p>
+      <w:pPr>
+        <w:ind w:firstLine="216"/>
+      </w:pPr>
+      <w:r>
+        <w:rPr>
+          <w:b/>
+        </w:rPr>
+        <w:t xml:space="preserve">Gọi: </w:t>
+      </w:r>
+      <w:r>
+        <w:t xml:space="preserve">Trình bày chức năng gọi </w:t>
+      </w:r>
+      <w:r>
+        <w:t>đối tượng khác</w:t>
+      </w:r>
+    </w:p>
+    <w:p>
+      <w:pPr>
+        <w:ind w:firstLine="216"/>
+        <w:rPr>
+          <w:bCs/>
+        </w:rPr>
+      </w:pPr>
+      <w:r>
+        <w:rPr>
+          <w:b/>
+        </w:rPr>
+        <w:t>Giải thuật:</w:t>
+      </w:r>
+      <w:r>
+        <w:rPr>
+          <w:bCs/>
+        </w:rPr>
+        <w:t xml:space="preserve"> Trình bày giải thuật thực hiện</w:t>
+      </w:r>
+    </w:p>
+    <w:p>
+      <w:r>
+        <w:rPr>
+          <w:noProof/>
+        </w:rPr>
         <w:lastRenderedPageBreak/>
-        <w:t xml:space="preserve">Ngõ xuất: </w:t>
-      </w:r>
-      <w:r>
-        <w:rPr>
-          <w:bCs/>
-        </w:rPr>
-        <w:t>Trình bày ngõ ra (output) của chức năng</w:t>
-      </w:r>
-    </w:p>
-    <w:p>
-      <w:pPr>
-        <w:ind w:firstLine="216"/>
-        <w:rPr>
-          <w:b/>
-        </w:rPr>
-      </w:pPr>
-      <w:r>
-        <w:rPr>
-          <w:b/>
-        </w:rPr>
-        <w:t xml:space="preserve">Gọi bởi: </w:t>
-      </w:r>
-      <w:r>
-        <w:rPr>
-          <w:bCs/>
-        </w:rPr>
-        <w:t xml:space="preserve">Trình bày chức năng bị gởi </w:t>
-      </w:r>
-      <w:r>
-        <w:rPr>
-          <w:bCs/>
-        </w:rPr>
-        <w:t>đối tượng khác</w:t>
-      </w:r>
-    </w:p>
-    <w:p>
-      <w:pPr>
-        <w:ind w:firstLine="216"/>
-      </w:pPr>
-      <w:r>
-        <w:rPr>
-          <w:b/>
-        </w:rPr>
-        <w:t xml:space="preserve">Gọi: </w:t>
-      </w:r>
-      <w:r>
-        <w:t xml:space="preserve">Trình bày chức năng gọi </w:t>
-      </w:r>
-      <w:r>
-        <w:t>đối tượng khác</w:t>
-      </w:r>
-    </w:p>
-    <w:p>
-      <w:pPr>
-        <w:ind w:firstLine="216"/>
-        <w:rPr>
-          <w:bCs/>
-        </w:rPr>
-      </w:pPr>
-      <w:r>
-        <w:rPr>
-          <w:b/>
-        </w:rPr>
-        <w:t>Giải thuật:</w:t>
-      </w:r>
-      <w:r>
-        <w:rPr>
-          <w:bCs/>
-        </w:rPr>
-        <w:t xml:space="preserve"> Trình bày giải thuật thực hiện</w:t>
-      </w:r>
-      <w:bookmarkStart w:id="0" w:name="_GoBack"/>
-      <w:bookmarkEnd w:id="0"/>
-    </w:p>
-    <w:p>
-      <w:r>
-        <w:rPr>
-          <w:noProof/>
-        </w:rPr>
         <w:drawing>
           <wp:inline distT="0" distB="0" distL="0" distR="0">
             <wp:extent cx="5943600" cy="6646545"/>
@@ -991,7 +1460,7 @@
                     <pic:cNvPicPr/>
                   </pic:nvPicPr>
                   <pic:blipFill>
-                    <a:blip r:embed="rId8" cstate="print">
+                    <a:blip r:embed="rId9" cstate="print">
                       <a:extLst>
                         <a:ext uri="{28A0092B-C50C-407E-A947-70E740481C1C}">
                           <a14:useLocalDpi xmlns:a14="http://schemas.microsoft.com/office/drawing/2010/main" val="0"/>
@@ -1076,6 +1545,7 @@
         <w:rPr>
           <w:b/>
         </w:rPr>
+        <w:lastRenderedPageBreak/>
         <w:t xml:space="preserve">Prototype: </w:t>
       </w:r>
       <w:r>
@@ -1259,7 +1729,7 @@
                     </pic:cNvPicPr>
                   </pic:nvPicPr>
                   <pic:blipFill>
-                    <a:blip r:embed="rId9"/>
+                    <a:blip r:embed="rId10"/>
                     <a:stretch>
                       <a:fillRect/>
                     </a:stretch>
@@ -1472,18 +1942,18 @@
         <w:rPr>
           <w:b/>
         </w:rPr>
+        <w:t>Biểu đồ tuần tự (Squence diagram):</w:t>
+      </w:r>
+    </w:p>
+    <w:p>
+      <w:pPr>
+        <w:ind w:firstLine="216"/>
+      </w:pPr>
+      <w:r>
+        <w:rPr>
+          <w:noProof/>
+        </w:rPr>
         <w:lastRenderedPageBreak/>
-        <w:t>Biểu đồ tuần tự (Squence diagram):</w:t>
-      </w:r>
-    </w:p>
-    <w:p>
-      <w:pPr>
-        <w:ind w:firstLine="216"/>
-      </w:pPr>
-      <w:r>
-        <w:rPr>
-          <w:noProof/>
-        </w:rPr>
         <w:drawing>
           <wp:inline distT="0" distB="0" distL="114300" distR="114300">
             <wp:extent cx="4697730" cy="2134235"/>
@@ -1502,7 +1972,7 @@
                     </pic:cNvPicPr>
                   </pic:nvPicPr>
                   <pic:blipFill>
-                    <a:blip r:embed="rId10"/>
+                    <a:blip r:embed="rId11"/>
                     <a:stretch>
                       <a:fillRect/>
                     </a:stretch>
@@ -1738,7 +2208,7 @@
                     </pic:cNvPicPr>
                   </pic:nvPicPr>
                   <pic:blipFill>
-                    <a:blip r:embed="rId11"/>
+                    <a:blip r:embed="rId12"/>
                     <a:stretch>
                       <a:fillRect/>
                     </a:stretch>
@@ -1764,15 +2234,15 @@
         <w:ind w:firstLine="216"/>
       </w:pPr>
       <w:r>
+        <w:t>3.3.4 Evaluate</w:t>
+      </w:r>
+    </w:p>
+    <w:p>
+      <w:pPr>
+        <w:ind w:firstLine="216"/>
+      </w:pPr>
+      <w:r>
         <w:lastRenderedPageBreak/>
-        <w:t>3.3.4 Evaluate</w:t>
-      </w:r>
-    </w:p>
-    <w:p>
-      <w:pPr>
-        <w:ind w:firstLine="216"/>
-      </w:pPr>
-      <w:r>
         <w:t>3.3.4.1</w:t>
       </w:r>
       <w:r>
@@ -2257,7 +2727,6 @@
         </w:numPr>
       </w:pPr>
       <w:r>
-        <w:lastRenderedPageBreak/>
         <w:t>Nhận tham số truyền</w:t>
       </w:r>
     </w:p>
@@ -2287,6 +2756,7 @@
         <w:rPr>
           <w:b/>
         </w:rPr>
+        <w:lastRenderedPageBreak/>
         <w:t>Biểu đồ tuần tự (Squence diagram):</w:t>
       </w:r>
     </w:p>
@@ -2649,35 +3119,35 @@
         <w:rPr>
           <w:b/>
         </w:rPr>
+        <w:t>Gọi bởi:</w:t>
+      </w:r>
+    </w:p>
+    <w:p>
+      <w:pPr>
+        <w:ind w:firstLine="216"/>
+        <w:rPr>
+          <w:b/>
+        </w:rPr>
+      </w:pPr>
+      <w:r>
+        <w:rPr>
+          <w:b/>
+        </w:rPr>
+        <w:t>Gọi:</w:t>
+      </w:r>
+    </w:p>
+    <w:p>
+      <w:pPr>
+        <w:ind w:firstLine="216"/>
+        <w:rPr>
+          <w:b/>
+        </w:rPr>
+      </w:pPr>
+      <w:r>
+        <w:rPr>
+          <w:b/>
+        </w:rPr>
         <w:lastRenderedPageBreak/>
-        <w:t>Gọi bởi:</w:t>
-      </w:r>
-    </w:p>
-    <w:p>
-      <w:pPr>
-        <w:ind w:firstLine="216"/>
-        <w:rPr>
-          <w:b/>
-        </w:rPr>
-      </w:pPr>
-      <w:r>
-        <w:rPr>
-          <w:b/>
-        </w:rPr>
-        <w:t>Gọi:</w:t>
-      </w:r>
-    </w:p>
-    <w:p>
-      <w:pPr>
-        <w:ind w:firstLine="216"/>
-        <w:rPr>
-          <w:b/>
-        </w:rPr>
-      </w:pPr>
-      <w:r>
-        <w:rPr>
-          <w:b/>
-        </w:rPr>
         <w:t>Giải thuật:</w:t>
       </w:r>
     </w:p>
@@ -2754,7 +3224,7 @@
                     </pic:cNvPicPr>
                   </pic:nvPicPr>
                   <pic:blipFill>
-                    <a:blip r:embed="rId12">
+                    <a:blip r:embed="rId13">
                       <a:extLst>
                         <a:ext uri="{28A0092B-C50C-407E-A947-70E740481C1C}">
                           <a14:useLocalDpi xmlns:a14="http://schemas.microsoft.com/office/drawing/2010/main" val="0"/>
@@ -2893,7 +3363,6 @@
         <w:rPr>
           <w:b/>
         </w:rPr>
-        <w:lastRenderedPageBreak/>
         <w:t>Giải thuật:</w:t>
       </w:r>
     </w:p>
@@ -2926,6 +3395,7 @@
         <w:ind w:firstLine="216"/>
       </w:pPr>
       <w:r>
+        <w:lastRenderedPageBreak/>
         <w:t>3.3.7.2 getGPSdata</w:t>
       </w:r>
     </w:p>
@@ -3320,7 +3790,7 @@
                     </pic:cNvPicPr>
                   </pic:nvPicPr>
                   <pic:blipFill>
-                    <a:blip r:embed="rId13">
+                    <a:blip r:embed="rId14">
                       <a:extLst>
                         <a:ext uri="{28A0092B-C50C-407E-A947-70E740481C1C}">
                           <a14:useLocalDpi xmlns:a14="http://schemas.microsoft.com/office/drawing/2010/main" val="0"/>
@@ -4440,7 +4910,7 @@
                     </pic:cNvPicPr>
                   </pic:nvPicPr>
                   <pic:blipFill>
-                    <a:blip r:embed="rId14">
+                    <a:blip r:embed="rId15">
                       <a:extLst>
                         <a:ext uri="{28A0092B-C50C-407E-A947-70E740481C1C}">
                           <a14:useLocalDpi xmlns:a14="http://schemas.microsoft.com/office/drawing/2010/main" val="0"/>
@@ -5378,7 +5848,7 @@
                     </pic:cNvPicPr>
                   </pic:nvPicPr>
                   <pic:blipFill>
-                    <a:blip r:embed="rId15">
+                    <a:blip r:embed="rId16">
                       <a:extLst>
                         <a:ext uri="{28A0092B-C50C-407E-A947-70E740481C1C}">
                           <a14:useLocalDpi xmlns:a14="http://schemas.microsoft.com/office/drawing/2010/main" val="0"/>
@@ -6893,7 +7363,7 @@
                     <pic:cNvPicPr/>
                   </pic:nvPicPr>
                   <pic:blipFill>
-                    <a:blip r:embed="rId16">
+                    <a:blip r:embed="rId17">
                       <a:extLst>
                         <a:ext uri="{28A0092B-C50C-407E-A947-70E740481C1C}">
                           <a14:useLocalDpi xmlns:a14="http://schemas.microsoft.com/office/drawing/2010/main" val="0"/>
@@ -9261,6 +9731,115 @@
       <w:contextualSpacing/>
     </w:pPr>
   </w:style>
+  <w:style w:type="table" w:styleId="TableGrid">
+    <w:name w:val="Table Grid"/>
+    <w:basedOn w:val="TableNormal"/>
+    <w:uiPriority w:val="39"/>
+    <w:rsid w:val="008F0566"/>
+    <w:pPr>
+      <w:spacing w:after="0" w:line="240" w:lineRule="auto"/>
+    </w:pPr>
+    <w:tblPr>
+      <w:tblInd w:w="0" w:type="dxa"/>
+      <w:tblBorders>
+        <w:top w:val="single" w:sz="4" w:space="0" w:color="auto"/>
+        <w:left w:val="single" w:sz="4" w:space="0" w:color="auto"/>
+        <w:bottom w:val="single" w:sz="4" w:space="0" w:color="auto"/>
+        <w:right w:val="single" w:sz="4" w:space="0" w:color="auto"/>
+        <w:insideH w:val="single" w:sz="4" w:space="0" w:color="auto"/>
+        <w:insideV w:val="single" w:sz="4" w:space="0" w:color="auto"/>
+      </w:tblBorders>
+      <w:tblCellMar>
+        <w:top w:w="0" w:type="dxa"/>
+        <w:left w:w="108" w:type="dxa"/>
+        <w:bottom w:w="0" w:type="dxa"/>
+        <w:right w:w="108" w:type="dxa"/>
+      </w:tblCellMar>
+    </w:tblPr>
+  </w:style>
+  <w:style w:type="table" w:styleId="GridTable4-Accent1">
+    <w:name w:val="Grid Table 4 Accent 1"/>
+    <w:basedOn w:val="TableNormal"/>
+    <w:uiPriority w:val="49"/>
+    <w:rsid w:val="008F0566"/>
+    <w:pPr>
+      <w:spacing w:after="0" w:line="240" w:lineRule="auto"/>
+    </w:pPr>
+    <w:tblPr>
+      <w:tblStyleRowBandSize w:val="1"/>
+      <w:tblStyleColBandSize w:val="1"/>
+      <w:tblInd w:w="0" w:type="dxa"/>
+      <w:tblBorders>
+        <w:top w:val="single" w:sz="4" w:space="0" w:color="9CC2E5" w:themeColor="accent1" w:themeTint="99"/>
+        <w:left w:val="single" w:sz="4" w:space="0" w:color="9CC2E5" w:themeColor="accent1" w:themeTint="99"/>
+        <w:bottom w:val="single" w:sz="4" w:space="0" w:color="9CC2E5" w:themeColor="accent1" w:themeTint="99"/>
+        <w:right w:val="single" w:sz="4" w:space="0" w:color="9CC2E5" w:themeColor="accent1" w:themeTint="99"/>
+        <w:insideH w:val="single" w:sz="4" w:space="0" w:color="9CC2E5" w:themeColor="accent1" w:themeTint="99"/>
+        <w:insideV w:val="single" w:sz="4" w:space="0" w:color="9CC2E5" w:themeColor="accent1" w:themeTint="99"/>
+      </w:tblBorders>
+      <w:tblCellMar>
+        <w:top w:w="0" w:type="dxa"/>
+        <w:left w:w="108" w:type="dxa"/>
+        <w:bottom w:w="0" w:type="dxa"/>
+        <w:right w:w="108" w:type="dxa"/>
+      </w:tblCellMar>
+    </w:tblPr>
+    <w:tblStylePr w:type="firstRow">
+      <w:rPr>
+        <w:b/>
+        <w:bCs/>
+        <w:color w:val="FFFFFF" w:themeColor="background1"/>
+      </w:rPr>
+      <w:tblPr/>
+      <w:tcPr>
+        <w:tcBorders>
+          <w:top w:val="single" w:sz="4" w:space="0" w:color="5B9BD5" w:themeColor="accent1"/>
+          <w:left w:val="single" w:sz="4" w:space="0" w:color="5B9BD5" w:themeColor="accent1"/>
+          <w:bottom w:val="single" w:sz="4" w:space="0" w:color="5B9BD5" w:themeColor="accent1"/>
+          <w:right w:val="single" w:sz="4" w:space="0" w:color="5B9BD5" w:themeColor="accent1"/>
+          <w:insideH w:val="nil"/>
+          <w:insideV w:val="nil"/>
+        </w:tcBorders>
+        <w:shd w:val="clear" w:color="auto" w:fill="5B9BD5" w:themeFill="accent1"/>
+      </w:tcPr>
+    </w:tblStylePr>
+    <w:tblStylePr w:type="lastRow">
+      <w:rPr>
+        <w:b/>
+        <w:bCs/>
+      </w:rPr>
+      <w:tblPr/>
+      <w:tcPr>
+        <w:tcBorders>
+          <w:top w:val="double" w:sz="4" w:space="0" w:color="5B9BD5" w:themeColor="accent1"/>
+        </w:tcBorders>
+      </w:tcPr>
+    </w:tblStylePr>
+    <w:tblStylePr w:type="firstCol">
+      <w:rPr>
+        <w:b/>
+        <w:bCs/>
+      </w:rPr>
+    </w:tblStylePr>
+    <w:tblStylePr w:type="lastCol">
+      <w:rPr>
+        <w:b/>
+        <w:bCs/>
+      </w:rPr>
+    </w:tblStylePr>
+    <w:tblStylePr w:type="band1Vert">
+      <w:tblPr/>
+      <w:tcPr>
+        <w:shd w:val="clear" w:color="auto" w:fill="DEEAF6" w:themeFill="accent1" w:themeFillTint="33"/>
+      </w:tcPr>
+    </w:tblStylePr>
+    <w:tblStylePr w:type="band1Horz">
+      <w:tblPr/>
+      <w:tcPr>
+        <w:shd w:val="clear" w:color="auto" w:fill="DEEAF6" w:themeFill="accent1" w:themeFillTint="33"/>
+      </w:tcPr>
+    </w:tblStylePr>
+  </w:style>
 </w:styles>
 </file>
 
@@ -9541,7 +10120,7 @@
 </file>
 
 <file path=customXml/itemProps2.xml><?xml version="1.0" encoding="utf-8"?>
-<ds:datastoreItem xmlns:ds="http://schemas.openxmlformats.org/officeDocument/2006/customXml" ds:itemID="{1359D6F4-CB18-4DB2-A6A2-D8D56F8634F5}">
+<ds:datastoreItem xmlns:ds="http://schemas.openxmlformats.org/officeDocument/2006/customXml" ds:itemID="{B2A2CF18-2815-4915-9900-EC5EF305B92D}">
   <ds:schemaRefs>
     <ds:schemaRef ds:uri="http://schemas.openxmlformats.org/officeDocument/2006/bibliography"/>
   </ds:schemaRefs>

--- a/trunks/SDD/CNPM Tài liệu-SDD.docx
+++ b/trunks/SDD/CNPM Tài liệu-SDD.docx
@@ -1,6 +1,6 @@
 
 <file path=word/document.xml><?xml version="1.0" encoding="utf-8"?>
-<w:document xmlns:wpc="http://schemas.microsoft.com/office/word/2010/wordprocessingCanvas" xmlns:mc="http://schemas.openxmlformats.org/markup-compatibility/2006" xmlns:o="urn:schemas-microsoft-com:office:office" xmlns:r="http://schemas.openxmlformats.org/officeDocument/2006/relationships" xmlns:m="http://schemas.openxmlformats.org/officeDocument/2006/math" xmlns:v="urn:schemas-microsoft-com:vml" xmlns:wp14="http://schemas.microsoft.com/office/word/2010/wordprocessingDrawing" xmlns:wp="http://schemas.openxmlformats.org/drawingml/2006/wordprocessingDrawing" xmlns:w10="urn:schemas-microsoft-com:office:word" xmlns:w="http://schemas.openxmlformats.org/wordprocessingml/2006/main" xmlns:w14="http://schemas.microsoft.com/office/word/2010/wordml" xmlns:w15="http://schemas.microsoft.com/office/word/2012/wordml" xmlns:wpg="http://schemas.microsoft.com/office/word/2010/wordprocessingGroup" xmlns:wpi="http://schemas.microsoft.com/office/word/2010/wordprocessingInk" xmlns:wne="http://schemas.microsoft.com/office/word/2006/wordml" xmlns:wps="http://schemas.microsoft.com/office/word/2010/wordprocessingShape" mc:Ignorable="w14 w15 wp14">
+<w:document xmlns:wpc="http://schemas.microsoft.com/office/word/2010/wordprocessingCanvas" xmlns:cx="http://schemas.microsoft.com/office/drawing/2014/chartex" xmlns:cx1="http://schemas.microsoft.com/office/drawing/2015/9/8/chartex" xmlns:cx2="http://schemas.microsoft.com/office/drawing/2015/10/21/chartex" xmlns:cx3="http://schemas.microsoft.com/office/drawing/2016/5/9/chartex" xmlns:cx4="http://schemas.microsoft.com/office/drawing/2016/5/10/chartex" xmlns:cx5="http://schemas.microsoft.com/office/drawing/2016/5/11/chartex" xmlns:cx6="http://schemas.microsoft.com/office/drawing/2016/5/12/chartex" xmlns:cx7="http://schemas.microsoft.com/office/drawing/2016/5/13/chartex" xmlns:cx8="http://schemas.microsoft.com/office/drawing/2016/5/14/chartex" xmlns:mc="http://schemas.openxmlformats.org/markup-compatibility/2006" xmlns:aink="http://schemas.microsoft.com/office/drawing/2016/ink" xmlns:am3d="http://schemas.microsoft.com/office/drawing/2017/model3d" xmlns:o="urn:schemas-microsoft-com:office:office" xmlns:r="http://schemas.openxmlformats.org/officeDocument/2006/relationships" xmlns:m="http://schemas.openxmlformats.org/officeDocument/2006/math" xmlns:v="urn:schemas-microsoft-com:vml" xmlns:wp14="http://schemas.microsoft.com/office/word/2010/wordprocessingDrawing" xmlns:wp="http://schemas.openxmlformats.org/drawingml/2006/wordprocessingDrawing" xmlns:w10="urn:schemas-microsoft-com:office:word" xmlns:w="http://schemas.openxmlformats.org/wordprocessingml/2006/main" xmlns:w14="http://schemas.microsoft.com/office/word/2010/wordml" xmlns:w15="http://schemas.microsoft.com/office/word/2012/wordml" xmlns:w16cid="http://schemas.microsoft.com/office/word/2016/wordml/cid" xmlns:w16se="http://schemas.microsoft.com/office/word/2015/wordml/symex" xmlns:wpg="http://schemas.microsoft.com/office/word/2010/wordprocessingGroup" xmlns:wpi="http://schemas.microsoft.com/office/word/2010/wordprocessingInk" xmlns:wne="http://schemas.microsoft.com/office/word/2006/wordml" xmlns:wps="http://schemas.microsoft.com/office/word/2010/wordprocessingShape" mc:Ignorable="w14 w15 w16se w16cid wp14">
   <w:body>
     <w:p/>
     <w:p/>
@@ -1275,8 +1275,6 @@
             <w:r>
               <w:t>Tiếp nhận yêu cầu từ AFIX Service và quản lý hệ cơ sở dữ liệu.</w:t>
             </w:r>
-            <w:bookmarkStart w:id="0" w:name="_GoBack"/>
-            <w:bookmarkEnd w:id="0"/>
           </w:p>
         </w:tc>
       </w:tr>
@@ -4253,17 +4251,108 @@
           <w:b/>
         </w:rPr>
       </w:pPr>
-      <w:bookmarkStart w:id="1" w:name="OLE_LINK13"/>
-      <w:bookmarkStart w:id="2" w:name="OLE_LINK14"/>
-      <w:bookmarkStart w:id="3" w:name="OLE_LINK19"/>
-      <w:bookmarkStart w:id="4" w:name="OLE_LINK31"/>
-      <w:bookmarkStart w:id="5" w:name="OLE_LINK24"/>
+      <w:r>
+        <w:rPr>
+          <w:b/>
+        </w:rPr>
+        <w:t>Biểu đồ tuần tự (Squence diagram):</w:t>
+      </w:r>
+    </w:p>
+    <w:p>
+      <w:r>
+        <w:rPr>
+          <w:b/>
+          <w:i/>
+          <w:noProof/>
+          <w:sz w:val="24"/>
+        </w:rPr>
+        <w:lastRenderedPageBreak/>
+        <w:drawing>
+          <wp:inline distT="0" distB="0" distL="0" distR="0" wp14:anchorId="56EAC6C0" wp14:editId="07D7A07A">
+            <wp:extent cx="5943600" cy="6216328"/>
+            <wp:effectExtent l="0" t="0" r="0" b="0"/>
+            <wp:docPr id="10" name="Picture 10" descr="Screenshot (82)"/>
+            <wp:cNvGraphicFramePr>
+              <a:graphicFrameLocks xmlns:a="http://schemas.openxmlformats.org/drawingml/2006/main" noChangeAspect="1"/>
+            </wp:cNvGraphicFramePr>
+            <a:graphic xmlns:a="http://schemas.openxmlformats.org/drawingml/2006/main">
+              <a:graphicData uri="http://schemas.openxmlformats.org/drawingml/2006/picture">
+                <pic:pic xmlns:pic="http://schemas.openxmlformats.org/drawingml/2006/picture">
+                  <pic:nvPicPr>
+                    <pic:cNvPr id="0" name="Picture 14" descr="Screenshot (82)"/>
+                    <pic:cNvPicPr>
+                      <a:picLocks noChangeAspect="1" noChangeArrowheads="1"/>
+                    </pic:cNvPicPr>
+                  </pic:nvPicPr>
+                  <pic:blipFill>
+                    <a:blip r:embed="rId15">
+                      <a:extLst>
+                        <a:ext uri="{28A0092B-C50C-407E-A947-70E740481C1C}">
+                          <a14:useLocalDpi xmlns:a14="http://schemas.microsoft.com/office/drawing/2010/main" val="0"/>
+                        </a:ext>
+                      </a:extLst>
+                    </a:blip>
+                    <a:srcRect/>
+                    <a:stretch>
+                      <a:fillRect/>
+                    </a:stretch>
+                  </pic:blipFill>
+                  <pic:spPr bwMode="auto">
+                    <a:xfrm>
+                      <a:off x="0" y="0"/>
+                      <a:ext cx="5943600" cy="6216328"/>
+                    </a:xfrm>
+                    <a:prstGeom prst="rect">
+                      <a:avLst/>
+                    </a:prstGeom>
+                    <a:noFill/>
+                    <a:ln>
+                      <a:noFill/>
+                    </a:ln>
+                  </pic:spPr>
+                </pic:pic>
+              </a:graphicData>
+            </a:graphic>
+          </wp:inline>
+        </w:drawing>
+      </w:r>
+    </w:p>
+    <w:p>
+      <w:pPr>
+        <w:ind w:firstLine="216"/>
+      </w:pPr>
+      <w:r>
+        <w:t>3.3.</w:t>
+      </w:r>
+      <w:r>
+        <w:t>9</w:t>
+      </w:r>
+      <w:r>
+        <w:t xml:space="preserve">.1 </w:t>
+      </w:r>
+      <w:r>
+        <w:t>getOrderInfomation</w:t>
+      </w:r>
+    </w:p>
+    <w:p>
+      <w:pPr>
+        <w:ind w:firstLine="216"/>
+      </w:pPr>
       <w:r>
         <w:rPr>
           <w:b/>
         </w:rPr>
         <w:t>Mục đích:</w:t>
       </w:r>
+      <w:r>
+        <w:rPr>
+          <w:b/>
+        </w:rPr>
+        <w:t xml:space="preserve"> </w:t>
+      </w:r>
+      <w:r>
+        <w:t>Lấy thông tin đơn hàng</w:t>
+      </w:r>
     </w:p>
     <w:p>
       <w:pPr>
@@ -4278,13 +4367,34 @@
         </w:rPr>
         <w:t>Prototype:</w:t>
       </w:r>
-    </w:p>
-    <w:p>
-      <w:pPr>
-        <w:ind w:firstLine="216"/>
-        <w:rPr>
-          <w:b/>
-        </w:rPr>
+      <w:r>
+        <w:rPr>
+          <w:b/>
+        </w:rPr>
+        <w:t xml:space="preserve"> </w:t>
+      </w:r>
+      <w:r>
+        <w:t xml:space="preserve">public orderType </w:t>
+      </w:r>
+      <w:r>
+        <w:t>getOrderInfomation</w:t>
+      </w:r>
+      <w:r>
+        <w:t xml:space="preserve"> (int id</w:t>
+      </w:r>
+      <w:r>
+        <w:t>)</w:t>
+      </w:r>
+      <w:r>
+        <w:rPr>
+          <w:b/>
+        </w:rPr>
+        <w:t xml:space="preserve"> </w:t>
+      </w:r>
+    </w:p>
+    <w:p>
+      <w:pPr>
+        <w:ind w:firstLine="216"/>
       </w:pPr>
       <w:r>
         <w:rPr>
@@ -4292,6 +4402,15 @@
         </w:rPr>
         <w:t>Ngõ vào:</w:t>
       </w:r>
+      <w:r>
+        <w:rPr>
+          <w:b/>
+        </w:rPr>
+        <w:t xml:space="preserve"> </w:t>
+      </w:r>
+      <w:r>
+        <w:t>id - integer</w:t>
+      </w:r>
     </w:p>
     <w:p>
       <w:pPr>
@@ -4306,6 +4425,15 @@
         </w:rPr>
         <w:t>Ngõ xuất:</w:t>
       </w:r>
+      <w:r>
+        <w:rPr>
+          <w:b/>
+        </w:rPr>
+        <w:t xml:space="preserve"> </w:t>
+      </w:r>
+      <w:r>
+        <w:t>Đối tượng kiểu orderType</w:t>
+      </w:r>
     </w:p>
     <w:p>
       <w:pPr>
@@ -4320,13 +4448,22 @@
         </w:rPr>
         <w:t>Gọi bởi:</w:t>
       </w:r>
-    </w:p>
-    <w:p>
-      <w:pPr>
-        <w:ind w:firstLine="216"/>
-        <w:rPr>
-          <w:b/>
-        </w:rPr>
+      <w:r>
+        <w:rPr>
+          <w:b/>
+        </w:rPr>
+        <w:t xml:space="preserve"> </w:t>
+      </w:r>
+      <w:r>
+        <w:t>Ch</w:t>
+      </w:r>
+      <w:r>
+        <w:t>ooseTechnicalHandler</w:t>
+      </w:r>
+    </w:p>
+    <w:p>
+      <w:pPr>
+        <w:ind w:firstLine="216"/>
       </w:pPr>
       <w:r>
         <w:rPr>
@@ -4334,458 +4471,11 @@
         </w:rPr>
         <w:t>Gọi:</w:t>
       </w:r>
-    </w:p>
-    <w:p>
-      <w:pPr>
-        <w:ind w:firstLine="216"/>
-        <w:rPr>
-          <w:b/>
-        </w:rPr>
-      </w:pPr>
-      <w:r>
-        <w:rPr>
-          <w:b/>
-        </w:rPr>
-        <w:t>Giải thuật:</w:t>
-      </w:r>
-      <w:bookmarkEnd w:id="1"/>
-      <w:bookmarkEnd w:id="2"/>
-      <w:bookmarkEnd w:id="3"/>
-      <w:bookmarkEnd w:id="4"/>
-      <w:bookmarkEnd w:id="5"/>
-    </w:p>
-    <w:p>
-      <w:pPr>
-        <w:ind w:firstLine="216"/>
-        <w:rPr>
-          <w:b/>
-        </w:rPr>
-      </w:pPr>
-      <w:r>
-        <w:rPr>
-          <w:b/>
-        </w:rPr>
-        <w:t>Biểu đồ tuần tự (Squence diagram):</w:t>
-      </w:r>
-    </w:p>
-    <w:p>
-      <w:pPr>
-        <w:ind w:firstLine="216"/>
-      </w:pPr>
-    </w:p>
-    <w:p>
-      <w:pPr>
-        <w:ind w:firstLine="216"/>
-      </w:pPr>
-      <w:r>
-        <w:t>3.3.10 Confirm</w:t>
-      </w:r>
-    </w:p>
-    <w:p>
-      <w:pPr>
-        <w:ind w:firstLine="216"/>
-      </w:pPr>
-      <w:r>
-        <w:lastRenderedPageBreak/>
-        <w:t>3.3.10.1 swapStatus</w:t>
-      </w:r>
-    </w:p>
-    <w:p>
-      <w:pPr>
-        <w:ind w:firstLine="216"/>
-        <w:rPr>
-          <w:b/>
-        </w:rPr>
-      </w:pPr>
-      <w:r>
-        <w:rPr>
-          <w:b/>
-        </w:rPr>
-        <w:t>Mục đích:</w:t>
-      </w:r>
       <w:r>
         <w:rPr>
           <w:b/>
         </w:rPr>
         <w:t xml:space="preserve"> </w:t>
-      </w:r>
-      <w:r>
-        <w:t>Đổi trạng thái của KTV</w:t>
-      </w:r>
-    </w:p>
-    <w:p>
-      <w:pPr>
-        <w:ind w:firstLine="216"/>
-      </w:pPr>
-      <w:r>
-        <w:rPr>
-          <w:b/>
-        </w:rPr>
-        <w:t>Prototype:</w:t>
-      </w:r>
-      <w:r>
-        <w:rPr>
-          <w:b/>
-        </w:rPr>
-        <w:t xml:space="preserve"> </w:t>
-      </w:r>
-      <w:r>
-        <w:t xml:space="preserve">public </w:t>
-      </w:r>
-      <w:r>
-        <w:t>boolean</w:t>
-      </w:r>
-      <w:r>
-        <w:t xml:space="preserve"> swapstatus()</w:t>
-      </w:r>
-    </w:p>
-    <w:p>
-      <w:pPr>
-        <w:ind w:firstLine="216"/>
-      </w:pPr>
-      <w:r>
-        <w:rPr>
-          <w:b/>
-        </w:rPr>
-        <w:t>Ngõ vào:</w:t>
-      </w:r>
-      <w:r>
-        <w:rPr>
-          <w:b/>
-        </w:rPr>
-        <w:t xml:space="preserve"> </w:t>
-      </w:r>
-      <w:r>
-        <w:t>idTechnical : int</w:t>
-      </w:r>
-    </w:p>
-    <w:p>
-      <w:pPr>
-        <w:ind w:firstLine="216"/>
-      </w:pPr>
-      <w:r>
-        <w:rPr>
-          <w:b/>
-        </w:rPr>
-        <w:t xml:space="preserve">Ngõ xuất: </w:t>
-      </w:r>
-      <w:r>
-        <w:t>boolean</w:t>
-      </w:r>
-    </w:p>
-    <w:p>
-      <w:pPr>
-        <w:ind w:firstLine="216"/>
-      </w:pPr>
-      <w:r>
-        <w:rPr>
-          <w:b/>
-        </w:rPr>
-        <w:t xml:space="preserve">Gọi bởi: </w:t>
-      </w:r>
-      <w:r>
-        <w:t>Không</w:t>
-      </w:r>
-    </w:p>
-    <w:p>
-      <w:pPr>
-        <w:ind w:firstLine="216"/>
-      </w:pPr>
-      <w:r>
-        <w:rPr>
-          <w:b/>
-        </w:rPr>
-        <w:t xml:space="preserve">Gọi: </w:t>
-      </w:r>
-      <w:r>
-        <w:t>Không</w:t>
-      </w:r>
-    </w:p>
-    <w:p>
-      <w:pPr>
-        <w:ind w:firstLine="216"/>
-        <w:rPr>
-          <w:b/>
-        </w:rPr>
-      </w:pPr>
-      <w:r>
-        <w:rPr>
-          <w:b/>
-        </w:rPr>
-        <w:t>Giải thuật:</w:t>
-      </w:r>
-    </w:p>
-    <w:p>
-      <w:pPr>
-        <w:ind w:firstLine="216"/>
-      </w:pPr>
-      <w:r>
-        <w:t xml:space="preserve">1. </w:t>
-      </w:r>
-      <w:r>
-        <w:t>Nhận tham số truyền</w:t>
-      </w:r>
-    </w:p>
-    <w:p>
-      <w:pPr>
-        <w:ind w:firstLine="216"/>
-      </w:pPr>
-      <w:r>
-        <w:t>2. Đổi trạng thái</w:t>
-      </w:r>
-    </w:p>
-    <w:p>
-      <w:pPr>
-        <w:ind w:firstLine="216"/>
-        <w:rPr>
-          <w:b/>
-        </w:rPr>
-      </w:pPr>
-      <w:r>
-        <w:rPr>
-          <w:b/>
-        </w:rPr>
-        <w:t>Biểu đồ tuần tự (Squence diagram):</w:t>
-      </w:r>
-    </w:p>
-    <w:p>
-      <w:pPr>
-        <w:ind w:firstLine="216"/>
-      </w:pPr>
-      <w:r>
-        <w:t>3.3.10.2 feedbackTechnical</w:t>
-      </w:r>
-    </w:p>
-    <w:p>
-      <w:pPr>
-        <w:ind w:firstLine="216"/>
-        <w:rPr>
-          <w:b/>
-        </w:rPr>
-      </w:pPr>
-      <w:r>
-        <w:rPr>
-          <w:b/>
-        </w:rPr>
-        <w:t xml:space="preserve">Mục đích: </w:t>
-      </w:r>
-      <w:r>
-        <w:t>Gửi phản hồi cho KTV</w:t>
-      </w:r>
-    </w:p>
-    <w:p>
-      <w:pPr>
-        <w:ind w:firstLine="216"/>
-      </w:pPr>
-      <w:r>
-        <w:rPr>
-          <w:b/>
-        </w:rPr>
-        <w:t xml:space="preserve">Prototype: </w:t>
-      </w:r>
-      <w:r>
-        <w:t>public void feedbackTechnical()</w:t>
-      </w:r>
-    </w:p>
-    <w:p>
-      <w:pPr>
-        <w:ind w:firstLine="216"/>
-      </w:pPr>
-      <w:r>
-        <w:rPr>
-          <w:b/>
-        </w:rPr>
-        <w:t xml:space="preserve">Ngõ vào: </w:t>
-      </w:r>
-      <w:r>
-        <w:t>idTechnical : int</w:t>
-      </w:r>
-    </w:p>
-    <w:p>
-      <w:pPr>
-        <w:ind w:firstLine="216"/>
-      </w:pPr>
-      <w:r>
-        <w:rPr>
-          <w:b/>
-        </w:rPr>
-        <w:t xml:space="preserve">Ngõ xuất: </w:t>
-      </w:r>
-      <w:r>
-        <w:t>Không</w:t>
-      </w:r>
-    </w:p>
-    <w:p>
-      <w:pPr>
-        <w:ind w:firstLine="216"/>
-      </w:pPr>
-      <w:r>
-        <w:rPr>
-          <w:b/>
-        </w:rPr>
-        <w:t xml:space="preserve">Gọi bởi: </w:t>
-      </w:r>
-      <w:r>
-        <w:t>Không</w:t>
-      </w:r>
-    </w:p>
-    <w:p>
-      <w:pPr>
-        <w:ind w:firstLine="216"/>
-      </w:pPr>
-      <w:r>
-        <w:rPr>
-          <w:b/>
-        </w:rPr>
-        <w:t xml:space="preserve">Gọi: </w:t>
-      </w:r>
-      <w:r>
-        <w:t>Không</w:t>
-      </w:r>
-    </w:p>
-    <w:p>
-      <w:pPr>
-        <w:ind w:firstLine="216"/>
-        <w:rPr>
-          <w:b/>
-        </w:rPr>
-      </w:pPr>
-      <w:r>
-        <w:rPr>
-          <w:b/>
-        </w:rPr>
-        <w:t>Giải thuật:</w:t>
-      </w:r>
-    </w:p>
-    <w:p>
-      <w:pPr>
-        <w:ind w:firstLine="216"/>
-      </w:pPr>
-      <w:r>
-        <w:t xml:space="preserve">1. </w:t>
-      </w:r>
-      <w:r>
-        <w:t>Nhận tham số truyền</w:t>
-      </w:r>
-    </w:p>
-    <w:p>
-      <w:pPr>
-        <w:ind w:firstLine="216"/>
-      </w:pPr>
-      <w:r>
-        <w:t>2. Gửi phản hồi</w:t>
-      </w:r>
-    </w:p>
-    <w:p>
-      <w:pPr>
-        <w:ind w:firstLine="216"/>
-        <w:rPr>
-          <w:b/>
-        </w:rPr>
-      </w:pPr>
-      <w:r>
-        <w:rPr>
-          <w:b/>
-        </w:rPr>
-        <w:t>Biểu đồ tuần tự (Squence diagram):</w:t>
-      </w:r>
-    </w:p>
-    <w:p>
-      <w:pPr>
-        <w:ind w:firstLine="216"/>
-      </w:pPr>
-      <w:r>
-        <w:t>3.3.10.3 feedbackCustomer</w:t>
-      </w:r>
-    </w:p>
-    <w:p>
-      <w:pPr>
-        <w:ind w:firstLine="216"/>
-        <w:rPr>
-          <w:b/>
-        </w:rPr>
-      </w:pPr>
-      <w:r>
-        <w:rPr>
-          <w:b/>
-        </w:rPr>
-        <w:t xml:space="preserve">Mục đích: </w:t>
-      </w:r>
-      <w:r>
-        <w:t>Gửi phản hồi cho khách hàng</w:t>
-      </w:r>
-    </w:p>
-    <w:p>
-      <w:pPr>
-        <w:ind w:firstLine="216"/>
-      </w:pPr>
-      <w:r>
-        <w:rPr>
-          <w:b/>
-        </w:rPr>
-        <w:t xml:space="preserve">Prototype: </w:t>
-      </w:r>
-      <w:r>
-        <w:t>public void feedbackCustomer()</w:t>
-      </w:r>
-    </w:p>
-    <w:p>
-      <w:pPr>
-        <w:ind w:firstLine="216"/>
-      </w:pPr>
-      <w:r>
-        <w:rPr>
-          <w:b/>
-        </w:rPr>
-        <w:t xml:space="preserve">Ngõ vào: </w:t>
-      </w:r>
-      <w:r>
-        <w:t>id</w:t>
-      </w:r>
-      <w:r>
-        <w:t>Customer</w:t>
-      </w:r>
-      <w:r>
-        <w:t xml:space="preserve"> : int</w:t>
-      </w:r>
-    </w:p>
-    <w:p>
-      <w:pPr>
-        <w:ind w:firstLine="216"/>
-      </w:pPr>
-      <w:r>
-        <w:rPr>
-          <w:b/>
-        </w:rPr>
-        <w:t xml:space="preserve">Ngõ xuất: </w:t>
-      </w:r>
-      <w:r>
-        <w:t>Không</w:t>
-      </w:r>
-    </w:p>
-    <w:p>
-      <w:pPr>
-        <w:ind w:firstLine="216"/>
-      </w:pPr>
-      <w:r>
-        <w:rPr>
-          <w:b/>
-        </w:rPr>
-        <w:t xml:space="preserve">Gọi bởi: </w:t>
-      </w:r>
-      <w:r>
-        <w:t>Không</w:t>
-      </w:r>
-    </w:p>
-    <w:p>
-      <w:pPr>
-        <w:ind w:firstLine="216"/>
-      </w:pPr>
-      <w:r>
-        <w:rPr>
-          <w:b/>
-        </w:rPr>
-        <w:t xml:space="preserve">Gọi: </w:t>
       </w:r>
       <w:r>
         <w:t>Không</w:t>
@@ -4808,6 +4498,1498 @@
     </w:p>
     <w:p>
       <w:pPr>
+        <w:pStyle w:val="ListParagraph"/>
+        <w:numPr>
+          <w:ilvl w:val="0"/>
+          <w:numId w:val="9"/>
+        </w:numPr>
+      </w:pPr>
+      <w:r>
+        <w:t>Truy cập vào hệ cơ sở dữ liệu</w:t>
+      </w:r>
+    </w:p>
+    <w:p>
+      <w:pPr>
+        <w:pStyle w:val="ListParagraph"/>
+        <w:numPr>
+          <w:ilvl w:val="0"/>
+          <w:numId w:val="9"/>
+        </w:numPr>
+      </w:pPr>
+      <w:r>
+        <w:t>Lấy thông tin đơn hàng từ hệ cơ sở dữ liệu dữa vào id của đơn hàng</w:t>
+      </w:r>
+    </w:p>
+    <w:p>
+      <w:pPr>
+        <w:ind w:firstLine="216"/>
+      </w:pPr>
+      <w:r>
+        <w:t>3.3.</w:t>
+      </w:r>
+      <w:r>
+        <w:t>9</w:t>
+      </w:r>
+      <w:r>
+        <w:t xml:space="preserve">.2 </w:t>
+      </w:r>
+      <w:r>
+        <w:t>getTechnicalOnFreeList</w:t>
+      </w:r>
+    </w:p>
+    <w:p>
+      <w:pPr>
+        <w:ind w:firstLine="216"/>
+      </w:pPr>
+      <w:r>
+        <w:rPr>
+          <w:b/>
+        </w:rPr>
+        <w:t>Mục đích:</w:t>
+      </w:r>
+      <w:r>
+        <w:rPr>
+          <w:b/>
+        </w:rPr>
+        <w:t xml:space="preserve"> </w:t>
+      </w:r>
+      <w:r>
+        <w:t>Lấy danh sách các kỹ thuật viên đang ở trạng thái free</w:t>
+      </w:r>
+    </w:p>
+    <w:p>
+      <w:pPr>
+        <w:ind w:firstLine="216"/>
+        <w:rPr>
+          <w:b/>
+        </w:rPr>
+      </w:pPr>
+      <w:r>
+        <w:rPr>
+          <w:b/>
+        </w:rPr>
+        <w:t>Prototype:</w:t>
+      </w:r>
+      <w:r>
+        <w:rPr>
+          <w:b/>
+        </w:rPr>
+        <w:t xml:space="preserve"> </w:t>
+      </w:r>
+      <w:r>
+        <w:t>private</w:t>
+      </w:r>
+      <w:r>
+        <w:t xml:space="preserve"> </w:t>
+      </w:r>
+      <w:r>
+        <w:t>List&lt;Technical&gt;</w:t>
+      </w:r>
+      <w:r>
+        <w:t xml:space="preserve"> </w:t>
+      </w:r>
+      <w:r>
+        <w:t>getTechnicalOnFreeList</w:t>
+      </w:r>
+      <w:r>
+        <w:t xml:space="preserve"> ()</w:t>
+      </w:r>
+    </w:p>
+    <w:p>
+      <w:pPr>
+        <w:ind w:firstLine="216"/>
+        <w:rPr>
+          <w:b/>
+        </w:rPr>
+      </w:pPr>
+      <w:r>
+        <w:rPr>
+          <w:b/>
+        </w:rPr>
+        <w:t>Ngõ vào:</w:t>
+      </w:r>
+      <w:r>
+        <w:rPr>
+          <w:b/>
+        </w:rPr>
+        <w:t xml:space="preserve"> </w:t>
+      </w:r>
+      <w:r>
+        <w:t>Không</w:t>
+      </w:r>
+    </w:p>
+    <w:p>
+      <w:pPr>
+        <w:ind w:firstLine="216"/>
+        <w:rPr>
+          <w:b/>
+        </w:rPr>
+      </w:pPr>
+      <w:r>
+        <w:rPr>
+          <w:b/>
+        </w:rPr>
+        <w:t>Ngõ xuất:</w:t>
+      </w:r>
+      <w:r>
+        <w:rPr>
+          <w:b/>
+        </w:rPr>
+        <w:t xml:space="preserve"> </w:t>
+      </w:r>
+      <w:r>
+        <w:t>Danh sách các kỹ thuật viên</w:t>
+      </w:r>
+    </w:p>
+    <w:p>
+      <w:pPr>
+        <w:ind w:firstLine="216"/>
+        <w:rPr>
+          <w:b/>
+        </w:rPr>
+      </w:pPr>
+      <w:r>
+        <w:rPr>
+          <w:b/>
+        </w:rPr>
+        <w:t>Gọi bởi:</w:t>
+      </w:r>
+      <w:r>
+        <w:rPr>
+          <w:b/>
+        </w:rPr>
+        <w:t xml:space="preserve"> </w:t>
+      </w:r>
+      <w:r>
+        <w:t>Ch</w:t>
+      </w:r>
+      <w:r>
+        <w:t>ooseTechnicalHandler</w:t>
+      </w:r>
+    </w:p>
+    <w:p>
+      <w:pPr>
+        <w:ind w:firstLine="216"/>
+        <w:rPr>
+          <w:b/>
+        </w:rPr>
+      </w:pPr>
+      <w:r>
+        <w:rPr>
+          <w:b/>
+        </w:rPr>
+        <w:t>Gọi:</w:t>
+      </w:r>
+      <w:r>
+        <w:rPr>
+          <w:b/>
+        </w:rPr>
+        <w:t xml:space="preserve"> </w:t>
+      </w:r>
+      <w:r>
+        <w:t>Không</w:t>
+      </w:r>
+    </w:p>
+    <w:p>
+      <w:pPr>
+        <w:ind w:firstLine="216"/>
+        <w:rPr>
+          <w:b/>
+        </w:rPr>
+      </w:pPr>
+      <w:r>
+        <w:rPr>
+          <w:b/>
+        </w:rPr>
+        <w:t>Giải thuật:</w:t>
+      </w:r>
+    </w:p>
+    <w:p>
+      <w:pPr>
+        <w:pStyle w:val="ListParagraph"/>
+        <w:numPr>
+          <w:ilvl w:val="0"/>
+          <w:numId w:val="22"/>
+        </w:numPr>
+      </w:pPr>
+      <w:r>
+        <w:t>Truy cập vào hệ cơ sở dữ liệu</w:t>
+      </w:r>
+    </w:p>
+    <w:p>
+      <w:pPr>
+        <w:pStyle w:val="ListParagraph"/>
+        <w:numPr>
+          <w:ilvl w:val="0"/>
+          <w:numId w:val="22"/>
+        </w:numPr>
+      </w:pPr>
+      <w:r>
+        <w:t xml:space="preserve">Lấy danh sách các kỹ thuật viên ở trạng thái free </w:t>
+      </w:r>
+    </w:p>
+    <w:p>
+      <w:pPr>
+        <w:ind w:firstLine="216"/>
+      </w:pPr>
+      <w:r>
+        <w:t>3.3.</w:t>
+      </w:r>
+      <w:r>
+        <w:t>9</w:t>
+      </w:r>
+      <w:r>
+        <w:t xml:space="preserve">.3 </w:t>
+      </w:r>
+      <w:r>
+        <w:t>chooseTechnical</w:t>
+      </w:r>
+    </w:p>
+    <w:p>
+      <w:pPr>
+        <w:ind w:firstLine="216"/>
+      </w:pPr>
+      <w:r>
+        <w:rPr>
+          <w:b/>
+        </w:rPr>
+        <w:t>Mục đích:</w:t>
+      </w:r>
+      <w:r>
+        <w:rPr>
+          <w:b/>
+        </w:rPr>
+        <w:t xml:space="preserve"> </w:t>
+      </w:r>
+      <w:r>
+        <w:t>Chọn kỹ thuật viên phù hợp nhất với đơn hàng</w:t>
+      </w:r>
+    </w:p>
+    <w:p>
+      <w:pPr>
+        <w:ind w:left="216"/>
+        <w:rPr>
+          <w:b/>
+        </w:rPr>
+      </w:pPr>
+      <w:r>
+        <w:rPr>
+          <w:b/>
+        </w:rPr>
+        <w:t>Prototype:</w:t>
+      </w:r>
+      <w:r>
+        <w:rPr>
+          <w:b/>
+        </w:rPr>
+        <w:t xml:space="preserve"> </w:t>
+      </w:r>
+      <w:r>
+        <w:t>private</w:t>
+      </w:r>
+      <w:r>
+        <w:t xml:space="preserve"> </w:t>
+      </w:r>
+      <w:r>
+        <w:t>int</w:t>
+      </w:r>
+      <w:r>
+        <w:t xml:space="preserve"> </w:t>
+      </w:r>
+      <w:r>
+        <w:t>chooseTechnical(</w:t>
+      </w:r>
+      <w:r>
+        <w:t xml:space="preserve">char </w:t>
+      </w:r>
+      <w:r>
+        <w:t xml:space="preserve">address, </w:t>
+      </w:r>
+      <w:r>
+        <w:t xml:space="preserve">TaskType </w:t>
+      </w:r>
+      <w:r>
+        <w:t xml:space="preserve">typeTask, </w:t>
+      </w:r>
+      <w:r>
+        <w:t xml:space="preserve">List&lt;Technical&gt; </w:t>
+      </w:r>
+      <w:r>
+        <w:t>listTechnical)</w:t>
+      </w:r>
+    </w:p>
+    <w:p>
+      <w:pPr>
+        <w:ind w:firstLine="216"/>
+      </w:pPr>
+      <w:r>
+        <w:rPr>
+          <w:b/>
+        </w:rPr>
+        <w:t>Ngõ vào:</w:t>
+      </w:r>
+      <w:r>
+        <w:rPr>
+          <w:b/>
+        </w:rPr>
+        <w:t xml:space="preserve"> </w:t>
+      </w:r>
+      <w:r>
+        <w:t>address kiểu char, typeTask kiểu TaskType, listTechnical kiểu List&lt;Technical&gt;</w:t>
+      </w:r>
+    </w:p>
+    <w:p>
+      <w:pPr>
+        <w:ind w:firstLine="216"/>
+        <w:rPr>
+          <w:b/>
+        </w:rPr>
+      </w:pPr>
+      <w:r>
+        <w:rPr>
+          <w:b/>
+        </w:rPr>
+        <w:t>Ngõ xuất:</w:t>
+      </w:r>
+      <w:r>
+        <w:rPr>
+          <w:b/>
+        </w:rPr>
+        <w:t xml:space="preserve"> </w:t>
+      </w:r>
+      <w:r>
+        <w:t>id của kỹ thuật viên được chọn – kiểu integer</w:t>
+      </w:r>
+    </w:p>
+    <w:p>
+      <w:pPr>
+        <w:ind w:firstLine="216"/>
+        <w:rPr>
+          <w:b/>
+        </w:rPr>
+      </w:pPr>
+      <w:r>
+        <w:rPr>
+          <w:b/>
+        </w:rPr>
+        <w:t>Gọi bởi:</w:t>
+      </w:r>
+      <w:r>
+        <w:rPr>
+          <w:b/>
+        </w:rPr>
+        <w:t xml:space="preserve"> </w:t>
+      </w:r>
+      <w:r>
+        <w:t>Ch</w:t>
+      </w:r>
+      <w:r>
+        <w:t>ooseTechnicalHandler</w:t>
+      </w:r>
+    </w:p>
+    <w:p>
+      <w:pPr>
+        <w:ind w:firstLine="216"/>
+        <w:rPr>
+          <w:b/>
+        </w:rPr>
+      </w:pPr>
+      <w:r>
+        <w:rPr>
+          <w:b/>
+        </w:rPr>
+        <w:t>Gọi:</w:t>
+      </w:r>
+      <w:r>
+        <w:rPr>
+          <w:b/>
+        </w:rPr>
+        <w:t xml:space="preserve"> </w:t>
+      </w:r>
+      <w:r>
+        <w:t>Không</w:t>
+      </w:r>
+    </w:p>
+    <w:p>
+      <w:pPr>
+        <w:ind w:firstLine="216"/>
+        <w:rPr>
+          <w:b/>
+        </w:rPr>
+      </w:pPr>
+      <w:r>
+        <w:rPr>
+          <w:b/>
+        </w:rPr>
+        <w:t>Giải thuật:</w:t>
+      </w:r>
+    </w:p>
+    <w:p>
+      <w:pPr>
+        <w:pStyle w:val="ListParagraph"/>
+        <w:numPr>
+          <w:ilvl w:val="0"/>
+          <w:numId w:val="23"/>
+        </w:numPr>
+      </w:pPr>
+      <w:r>
+        <w:t>Lọc danh sách kỹ thuật viên có thể thực hiện công việc trong đơn hàng</w:t>
+      </w:r>
+    </w:p>
+    <w:p>
+      <w:pPr>
+        <w:pStyle w:val="ListParagraph"/>
+        <w:numPr>
+          <w:ilvl w:val="0"/>
+          <w:numId w:val="23"/>
+        </w:numPr>
+      </w:pPr>
+      <w:r>
+        <w:t>Lặp qua danh sách các kỹ thuật viên để so sách vị trí của kỹ thuật viên hiện tại với địa chỉ trong đơn hàng</w:t>
+      </w:r>
+    </w:p>
+    <w:p>
+      <w:pPr>
+        <w:pStyle w:val="ListParagraph"/>
+        <w:numPr>
+          <w:ilvl w:val="0"/>
+          <w:numId w:val="23"/>
+        </w:numPr>
+      </w:pPr>
+      <w:r>
+        <w:t>Chọn kỹ thuật viên có địa chỉ hiện tại gần với địa chỉ trong đơn hàng nhất</w:t>
+      </w:r>
+    </w:p>
+    <w:p>
+      <w:pPr>
+        <w:pStyle w:val="ListParagraph"/>
+        <w:numPr>
+          <w:ilvl w:val="0"/>
+          <w:numId w:val="23"/>
+        </w:numPr>
+      </w:pPr>
+      <w:r>
+        <w:t>Trả về id của kỹ thuật viên được chọn</w:t>
+      </w:r>
+    </w:p>
+    <w:p>
+      <w:pPr>
+        <w:ind w:firstLine="216"/>
+      </w:pPr>
+      <w:r>
+        <w:t>3.3.</w:t>
+      </w:r>
+      <w:r>
+        <w:t>9</w:t>
+      </w:r>
+      <w:r>
+        <w:t xml:space="preserve">.4 </w:t>
+      </w:r>
+      <w:r>
+        <w:t>sendRequestToTechnical</w:t>
+      </w:r>
+    </w:p>
+    <w:p>
+      <w:pPr>
+        <w:ind w:firstLine="216"/>
+      </w:pPr>
+      <w:r>
+        <w:rPr>
+          <w:b/>
+        </w:rPr>
+        <w:t>Mục đích:</w:t>
+      </w:r>
+      <w:r>
+        <w:rPr>
+          <w:b/>
+        </w:rPr>
+        <w:t xml:space="preserve"> </w:t>
+      </w:r>
+      <w:r>
+        <w:t>Gửi yên cầu thực hiện công việc tới kỹ thuật viên được chọn</w:t>
+      </w:r>
+    </w:p>
+    <w:p>
+      <w:pPr>
+        <w:ind w:firstLine="216"/>
+      </w:pPr>
+      <w:r>
+        <w:rPr>
+          <w:b/>
+        </w:rPr>
+        <w:t>Prototype:</w:t>
+      </w:r>
+      <w:r>
+        <w:rPr>
+          <w:b/>
+        </w:rPr>
+        <w:t xml:space="preserve"> </w:t>
+      </w:r>
+      <w:r>
+        <w:t xml:space="preserve">private Boolean </w:t>
+      </w:r>
+      <w:r>
+        <w:t>sendRequestToTechnical(</w:t>
+      </w:r>
+      <w:r>
+        <w:t xml:space="preserve">int </w:t>
+      </w:r>
+      <w:r>
+        <w:t xml:space="preserve">idTechnical, </w:t>
+      </w:r>
+      <w:r>
+        <w:t xml:space="preserve">orderType </w:t>
+      </w:r>
+      <w:r>
+        <w:t>orderInformation)</w:t>
+      </w:r>
+    </w:p>
+    <w:p>
+      <w:pPr>
+        <w:ind w:firstLine="216"/>
+      </w:pPr>
+      <w:r>
+        <w:rPr>
+          <w:b/>
+        </w:rPr>
+        <w:t>Ngõ vào:</w:t>
+      </w:r>
+      <w:r>
+        <w:rPr>
+          <w:b/>
+        </w:rPr>
+        <w:t xml:space="preserve"> </w:t>
+      </w:r>
+      <w:r>
+        <w:t>idTechnical kiểu int, orderInformation kiểu orderType</w:t>
+      </w:r>
+    </w:p>
+    <w:p>
+      <w:pPr>
+        <w:ind w:firstLine="216"/>
+        <w:rPr>
+          <w:b/>
+        </w:rPr>
+      </w:pPr>
+      <w:r>
+        <w:rPr>
+          <w:b/>
+        </w:rPr>
+        <w:t>Ngõ xuất:</w:t>
+      </w:r>
+      <w:r>
+        <w:rPr>
+          <w:b/>
+        </w:rPr>
+        <w:t xml:space="preserve"> </w:t>
+      </w:r>
+      <w:r>
+        <w:t>Trả về true nếu gửi thành công và false nếu thất bại</w:t>
+      </w:r>
+    </w:p>
+    <w:p>
+      <w:pPr>
+        <w:ind w:firstLine="216"/>
+        <w:rPr>
+          <w:b/>
+        </w:rPr>
+      </w:pPr>
+      <w:r>
+        <w:rPr>
+          <w:b/>
+        </w:rPr>
+        <w:lastRenderedPageBreak/>
+        <w:t>Gọi bởi:</w:t>
+      </w:r>
+      <w:r>
+        <w:rPr>
+          <w:b/>
+        </w:rPr>
+        <w:t xml:space="preserve"> </w:t>
+      </w:r>
+      <w:r>
+        <w:t>Ch</w:t>
+      </w:r>
+      <w:r>
+        <w:t>ooseTechnicalHandler</w:t>
+      </w:r>
+    </w:p>
+    <w:p>
+      <w:pPr>
+        <w:ind w:firstLine="216"/>
+      </w:pPr>
+      <w:r>
+        <w:rPr>
+          <w:b/>
+        </w:rPr>
+        <w:t>Gọi:</w:t>
+      </w:r>
+      <w:r>
+        <w:rPr>
+          <w:b/>
+        </w:rPr>
+        <w:t xml:space="preserve"> </w:t>
+      </w:r>
+      <w:r>
+        <w:t>waitTechnicalConfirm</w:t>
+      </w:r>
+      <w:r>
+        <w:t xml:space="preserve">, </w:t>
+      </w:r>
+      <w:r>
+        <w:t>chooseTechnical</w:t>
+      </w:r>
+    </w:p>
+    <w:p>
+      <w:pPr>
+        <w:ind w:firstLine="216"/>
+        <w:rPr>
+          <w:b/>
+        </w:rPr>
+      </w:pPr>
+      <w:r>
+        <w:rPr>
+          <w:b/>
+        </w:rPr>
+        <w:t>Giải thuật:</w:t>
+      </w:r>
+    </w:p>
+    <w:p>
+      <w:pPr>
+        <w:pStyle w:val="ListParagraph"/>
+        <w:numPr>
+          <w:ilvl w:val="0"/>
+          <w:numId w:val="25"/>
+        </w:numPr>
+      </w:pPr>
+      <w:r>
+        <w:t>Gửi thông tin đơn hàng tới kỹ thuật viên</w:t>
+      </w:r>
+    </w:p>
+    <w:p>
+      <w:pPr>
+        <w:pStyle w:val="ListParagraph"/>
+        <w:numPr>
+          <w:ilvl w:val="0"/>
+          <w:numId w:val="25"/>
+        </w:numPr>
+      </w:pPr>
+      <w:r>
+        <w:t xml:space="preserve">Gọi hàm </w:t>
+      </w:r>
+      <w:r>
+        <w:t>waitTechnicalConfirm</w:t>
+      </w:r>
+    </w:p>
+    <w:p>
+      <w:pPr>
+        <w:pStyle w:val="ListParagraph"/>
+        <w:numPr>
+          <w:ilvl w:val="0"/>
+          <w:numId w:val="25"/>
+        </w:numPr>
+      </w:pPr>
+      <w:r>
+        <w:t xml:space="preserve">Nếu hàm </w:t>
+      </w:r>
+      <w:r>
+        <w:t>waitTechnicalConfirm</w:t>
+      </w:r>
+      <w:r>
+        <w:t xml:space="preserve"> trả về false thì gọi lấy danh sách kỹ thuật viên ở trạng thái free còn lại.</w:t>
+      </w:r>
+    </w:p>
+    <w:p>
+      <w:pPr>
+        <w:pStyle w:val="ListParagraph"/>
+        <w:numPr>
+          <w:ilvl w:val="0"/>
+          <w:numId w:val="25"/>
+        </w:numPr>
+      </w:pPr>
+      <w:r>
+        <w:t xml:space="preserve">Nếu danh sách rỗng thì gọi </w:t>
+      </w:r>
+      <w:r>
+        <w:t>sendFeedbackToCustomer</w:t>
+      </w:r>
+      <w:r>
+        <w:t xml:space="preserve"> với message “Không có kỹ thuật viên nào phù hợp”. Ngược lại, gọi </w:t>
+      </w:r>
+      <w:r>
+        <w:t>chooseTechnical</w:t>
+      </w:r>
+      <w:r>
+        <w:t xml:space="preserve"> để chọn kỹ thuật viên mới</w:t>
+      </w:r>
+    </w:p>
+    <w:p>
+      <w:pPr>
+        <w:ind w:firstLine="216"/>
+      </w:pPr>
+      <w:r>
+        <w:t>3.3.</w:t>
+      </w:r>
+      <w:r>
+        <w:t>9</w:t>
+      </w:r>
+      <w:r>
+        <w:t xml:space="preserve">.5 </w:t>
+      </w:r>
+      <w:r>
+        <w:t>waitTechnicalConfirm</w:t>
+      </w:r>
+    </w:p>
+    <w:p>
+      <w:pPr>
+        <w:ind w:firstLine="216"/>
+      </w:pPr>
+      <w:r>
+        <w:rPr>
+          <w:b/>
+        </w:rPr>
+        <w:t>Mục đích:</w:t>
+      </w:r>
+      <w:r>
+        <w:rPr>
+          <w:b/>
+        </w:rPr>
+        <w:t xml:space="preserve"> </w:t>
+      </w:r>
+      <w:r>
+        <w:t>Chờ kỹ thuật viên xác nhận thực hiện công việc</w:t>
+      </w:r>
+    </w:p>
+    <w:p>
+      <w:pPr>
+        <w:ind w:firstLine="216"/>
+        <w:rPr>
+          <w:b/>
+        </w:rPr>
+      </w:pPr>
+      <w:r>
+        <w:rPr>
+          <w:b/>
+        </w:rPr>
+        <w:t>Prototype:</w:t>
+      </w:r>
+      <w:r>
+        <w:rPr>
+          <w:b/>
+        </w:rPr>
+        <w:t xml:space="preserve"> </w:t>
+      </w:r>
+      <w:r>
+        <w:t>private Boolean</w:t>
+      </w:r>
+      <w:r>
+        <w:t xml:space="preserve"> </w:t>
+      </w:r>
+      <w:r>
+        <w:t>waitTechnicalConfirm(</w:t>
+      </w:r>
+      <w:r>
+        <w:t xml:space="preserve">int </w:t>
+      </w:r>
+      <w:r>
+        <w:t>idTechnical)</w:t>
+      </w:r>
+    </w:p>
+    <w:p>
+      <w:pPr>
+        <w:ind w:firstLine="216"/>
+        <w:rPr>
+          <w:b/>
+        </w:rPr>
+      </w:pPr>
+      <w:r>
+        <w:rPr>
+          <w:b/>
+        </w:rPr>
+        <w:t>Ngõ vào:</w:t>
+      </w:r>
+      <w:r>
+        <w:rPr>
+          <w:b/>
+        </w:rPr>
+        <w:t xml:space="preserve"> </w:t>
+      </w:r>
+      <w:r>
+        <w:t>idTechnical kiểu integer</w:t>
+      </w:r>
+    </w:p>
+    <w:p>
+      <w:pPr>
+        <w:ind w:left="216"/>
+        <w:rPr>
+          <w:b/>
+        </w:rPr>
+      </w:pPr>
+      <w:r>
+        <w:rPr>
+          <w:b/>
+        </w:rPr>
+        <w:t>Ngõ xuất:</w:t>
+      </w:r>
+      <w:r>
+        <w:rPr>
+          <w:b/>
+        </w:rPr>
+        <w:t xml:space="preserve"> </w:t>
+      </w:r>
+      <w:r>
+        <w:t>Trả về true nếu kỹ thuật viên đồng ý thực hiện công việc và trả về false nếu kỹ thuật viên từ chối thực hiện công việc hoặc hết thời gian chờ 10p</w:t>
+      </w:r>
+    </w:p>
+    <w:p>
+      <w:pPr>
+        <w:ind w:firstLine="216"/>
+        <w:rPr>
+          <w:b/>
+        </w:rPr>
+      </w:pPr>
+      <w:r>
+        <w:rPr>
+          <w:b/>
+        </w:rPr>
+        <w:t>Gọi bởi:</w:t>
+      </w:r>
+      <w:r>
+        <w:rPr>
+          <w:b/>
+        </w:rPr>
+        <w:t xml:space="preserve"> </w:t>
+      </w:r>
+      <w:r>
+        <w:t>Ch</w:t>
+      </w:r>
+      <w:r>
+        <w:t>ooseTechnicalHandler</w:t>
+      </w:r>
+    </w:p>
+    <w:p>
+      <w:pPr>
+        <w:ind w:firstLine="216"/>
+        <w:rPr>
+          <w:b/>
+        </w:rPr>
+      </w:pPr>
+      <w:r>
+        <w:rPr>
+          <w:b/>
+        </w:rPr>
+        <w:t>Gọi:</w:t>
+      </w:r>
+      <w:r>
+        <w:rPr>
+          <w:b/>
+        </w:rPr>
+        <w:t xml:space="preserve"> </w:t>
+      </w:r>
+      <w:r>
+        <w:t>Không</w:t>
+      </w:r>
+    </w:p>
+    <w:p>
+      <w:pPr>
+        <w:ind w:firstLine="216"/>
+        <w:rPr>
+          <w:b/>
+        </w:rPr>
+      </w:pPr>
+      <w:r>
+        <w:rPr>
+          <w:b/>
+        </w:rPr>
+        <w:t>Giải thuật:</w:t>
+      </w:r>
+    </w:p>
+    <w:p>
+      <w:pPr>
+        <w:pStyle w:val="ListParagraph"/>
+        <w:numPr>
+          <w:ilvl w:val="0"/>
+          <w:numId w:val="24"/>
+        </w:numPr>
+      </w:pPr>
+      <w:r>
+        <w:t>Dùng vòng lặp để lấy trạng thái xác nhận của kỹ thuật viên sau mỗi 1 giây (tương tự như Thread.sleep(1000) trong Java) với điều kiện thời gian chờ nhỏ hơn 10 phút</w:t>
+      </w:r>
+    </w:p>
+    <w:p>
+      <w:pPr>
+        <w:pStyle w:val="ListParagraph"/>
+        <w:numPr>
+          <w:ilvl w:val="0"/>
+          <w:numId w:val="24"/>
+        </w:numPr>
+      </w:pPr>
+      <w:r>
+        <w:t xml:space="preserve">Nếu kỹ thuật viên đồng ý thì break ra khỏi vòng lặp, gọi </w:t>
+      </w:r>
+      <w:r>
+        <w:t>sendFeedbackToCustomer</w:t>
+      </w:r>
+      <w:r>
+        <w:t xml:space="preserve"> với message `Kỹ thuật viên: </w:t>
+      </w:r>
+      <w:r>
+        <w:t>technicalInformation</w:t>
+      </w:r>
+      <w:r>
+        <w:t xml:space="preserve"> đang đến thực hiện công việc` và trả về true; Nếu kỹ thuật viên từ chối thì break ra khỏi vòng lặp và trả về false.</w:t>
+      </w:r>
+    </w:p>
+    <w:p>
+      <w:pPr>
+        <w:pStyle w:val="ListParagraph"/>
+        <w:numPr>
+          <w:ilvl w:val="0"/>
+          <w:numId w:val="24"/>
+        </w:numPr>
+      </w:pPr>
+      <w:r>
+        <w:t>Nếu hết thời gian chờ trả về false.</w:t>
+      </w:r>
+    </w:p>
+    <w:p>
+      <w:pPr>
+        <w:ind w:firstLine="216"/>
+      </w:pPr>
+      <w:r>
+        <w:t>3.3.</w:t>
+      </w:r>
+      <w:r>
+        <w:t>9</w:t>
+      </w:r>
+      <w:r>
+        <w:t xml:space="preserve">.6 </w:t>
+      </w:r>
+      <w:r>
+        <w:t>sendFeedbackToCustomer</w:t>
+      </w:r>
+    </w:p>
+    <w:p>
+      <w:pPr>
+        <w:ind w:left="216"/>
+      </w:pPr>
+      <w:r>
+        <w:rPr>
+          <w:b/>
+        </w:rPr>
+        <w:t>Mục đích:</w:t>
+      </w:r>
+      <w:r>
+        <w:rPr>
+          <w:b/>
+        </w:rPr>
+        <w:t xml:space="preserve"> </w:t>
+      </w:r>
+      <w:r>
+        <w:t>Gửi message tới khách hàng với nội dung có tìm được kỹ thuật viên phù hợp hay không với đơn hàng của khách hàng</w:t>
+      </w:r>
+    </w:p>
+    <w:p>
+      <w:pPr>
+        <w:ind w:left="216"/>
+      </w:pPr>
+      <w:r>
+        <w:rPr>
+          <w:b/>
+        </w:rPr>
+        <w:t>Prototype:</w:t>
+      </w:r>
+      <w:r>
+        <w:rPr>
+          <w:b/>
+        </w:rPr>
+        <w:t xml:space="preserve"> </w:t>
+      </w:r>
+      <w:r>
+        <w:t>private</w:t>
+      </w:r>
+      <w:r>
+        <w:t xml:space="preserve"> </w:t>
+      </w:r>
+      <w:r>
+        <w:t xml:space="preserve">Boolean </w:t>
+      </w:r>
+      <w:r>
+        <w:t>sendFeedbackToCustomer(</w:t>
+      </w:r>
+      <w:r>
+        <w:t xml:space="preserve">String </w:t>
+      </w:r>
+      <w:r>
+        <w:t xml:space="preserve">msg) </w:t>
+      </w:r>
+    </w:p>
+    <w:p>
+      <w:pPr>
+        <w:ind w:left="216"/>
+      </w:pPr>
+      <w:r>
+        <w:rPr>
+          <w:b/>
+        </w:rPr>
+        <w:t>Ngõ vào:</w:t>
+      </w:r>
+      <w:r>
+        <w:rPr>
+          <w:b/>
+        </w:rPr>
+        <w:t xml:space="preserve"> </w:t>
+      </w:r>
+      <w:r>
+        <w:t>msg kiểu String</w:t>
+      </w:r>
+    </w:p>
+    <w:p>
+      <w:pPr>
+        <w:ind w:firstLine="216"/>
+        <w:rPr>
+          <w:b/>
+        </w:rPr>
+      </w:pPr>
+      <w:r>
+        <w:rPr>
+          <w:b/>
+        </w:rPr>
+        <w:t>Ngõ xuất:</w:t>
+      </w:r>
+      <w:r>
+        <w:rPr>
+          <w:b/>
+        </w:rPr>
+        <w:t xml:space="preserve"> </w:t>
+      </w:r>
+      <w:r>
+        <w:t>Trả về true nếu gửi message thành công và false nếu thật bại</w:t>
+      </w:r>
+    </w:p>
+    <w:p>
+      <w:pPr>
+        <w:ind w:firstLine="216"/>
+        <w:rPr>
+          <w:b/>
+        </w:rPr>
+      </w:pPr>
+      <w:r>
+        <w:rPr>
+          <w:b/>
+        </w:rPr>
+        <w:t>Gọi bởi:</w:t>
+      </w:r>
+      <w:r>
+        <w:rPr>
+          <w:b/>
+        </w:rPr>
+        <w:t xml:space="preserve"> </w:t>
+      </w:r>
+      <w:r>
+        <w:t>sendRequestToTechnical</w:t>
+      </w:r>
+      <w:r>
+        <w:t>,</w:t>
+      </w:r>
+    </w:p>
+    <w:p>
+      <w:pPr>
+        <w:ind w:firstLine="216"/>
+        <w:rPr>
+          <w:b/>
+        </w:rPr>
+      </w:pPr>
+      <w:r>
+        <w:rPr>
+          <w:b/>
+        </w:rPr>
+        <w:t>Gọi:</w:t>
+      </w:r>
+      <w:r>
+        <w:rPr>
+          <w:b/>
+        </w:rPr>
+        <w:t xml:space="preserve"> </w:t>
+      </w:r>
+      <w:r>
+        <w:t>getOrderInfomation</w:t>
+      </w:r>
+    </w:p>
+    <w:p>
+      <w:pPr>
+        <w:ind w:firstLine="216"/>
+        <w:rPr>
+          <w:b/>
+        </w:rPr>
+      </w:pPr>
+      <w:r>
+        <w:rPr>
+          <w:b/>
+        </w:rPr>
+        <w:t>Giải thuật:</w:t>
+      </w:r>
+    </w:p>
+    <w:p>
+      <w:pPr>
+        <w:pStyle w:val="ListParagraph"/>
+        <w:numPr>
+          <w:ilvl w:val="0"/>
+          <w:numId w:val="26"/>
+        </w:numPr>
+      </w:pPr>
+      <w:r>
+        <w:lastRenderedPageBreak/>
+        <w:t>Lấy id của customer từ getOrderInfomation</w:t>
+      </w:r>
+    </w:p>
+    <w:p>
+      <w:pPr>
+        <w:pStyle w:val="ListParagraph"/>
+        <w:numPr>
+          <w:ilvl w:val="0"/>
+          <w:numId w:val="26"/>
+        </w:numPr>
+      </w:pPr>
+      <w:r>
+        <w:t>Gửi msg tới customer.</w:t>
+      </w:r>
+    </w:p>
+    <w:p>
+      <w:pPr>
+        <w:ind w:firstLine="216"/>
+      </w:pPr>
+      <w:r>
+        <w:t>3.3.</w:t>
+      </w:r>
+      <w:r>
+        <w:t>9</w:t>
+      </w:r>
+      <w:r>
+        <w:t xml:space="preserve">.7 </w:t>
+      </w:r>
+      <w:r>
+        <w:t>update</w:t>
+      </w:r>
+    </w:p>
+    <w:p>
+      <w:pPr>
+        <w:ind w:left="216"/>
+      </w:pPr>
+      <w:r>
+        <w:rPr>
+          <w:b/>
+        </w:rPr>
+        <w:t>Mục đích:</w:t>
+      </w:r>
+      <w:r>
+        <w:rPr>
+          <w:b/>
+        </w:rPr>
+        <w:t xml:space="preserve"> </w:t>
+      </w:r>
+      <w:r>
+        <w:t>Nhận notify khi có đơn hàng mới từ OrderHanler</w:t>
+      </w:r>
+    </w:p>
+    <w:p>
+      <w:pPr>
+        <w:ind w:left="216"/>
+      </w:pPr>
+      <w:r>
+        <w:rPr>
+          <w:b/>
+        </w:rPr>
+        <w:t>Prototype:</w:t>
+      </w:r>
+      <w:r>
+        <w:t xml:space="preserve"> public void</w:t>
+      </w:r>
+      <w:r>
+        <w:t xml:space="preserve"> update(OrderHandler</w:t>
+      </w:r>
+      <w:r>
+        <w:t xml:space="preserve"> handler</w:t>
+      </w:r>
+      <w:r>
+        <w:t>)</w:t>
+      </w:r>
+    </w:p>
+    <w:p>
+      <w:pPr>
+        <w:ind w:left="216"/>
+      </w:pPr>
+      <w:r>
+        <w:rPr>
+          <w:b/>
+        </w:rPr>
+        <w:t>Ngõ vào:</w:t>
+      </w:r>
+      <w:r>
+        <w:rPr>
+          <w:b/>
+        </w:rPr>
+        <w:t xml:space="preserve"> </w:t>
+      </w:r>
+      <w:r>
+        <w:t>handler kiểu OrderHandler</w:t>
+      </w:r>
+    </w:p>
+    <w:p>
+      <w:pPr>
+        <w:ind w:firstLine="216"/>
+        <w:rPr>
+          <w:b/>
+        </w:rPr>
+      </w:pPr>
+      <w:r>
+        <w:rPr>
+          <w:b/>
+        </w:rPr>
+        <w:t>Ngõ xuất:</w:t>
+      </w:r>
+      <w:r>
+        <w:rPr>
+          <w:b/>
+        </w:rPr>
+        <w:t xml:space="preserve"> </w:t>
+      </w:r>
+      <w:r>
+        <w:t>Không</w:t>
+      </w:r>
+    </w:p>
+    <w:p>
+      <w:pPr>
+        <w:ind w:firstLine="216"/>
+        <w:rPr>
+          <w:b/>
+        </w:rPr>
+      </w:pPr>
+      <w:r>
+        <w:rPr>
+          <w:b/>
+        </w:rPr>
+        <w:t>Gọi bởi:</w:t>
+      </w:r>
+      <w:r>
+        <w:rPr>
+          <w:b/>
+        </w:rPr>
+        <w:t xml:space="preserve"> </w:t>
+      </w:r>
+      <w:r>
+        <w:t>ChooseTechnicalHandler</w:t>
+      </w:r>
+    </w:p>
+    <w:p>
+      <w:pPr>
+        <w:ind w:firstLine="216"/>
+        <w:rPr>
+          <w:b/>
+        </w:rPr>
+      </w:pPr>
+      <w:r>
+        <w:rPr>
+          <w:b/>
+        </w:rPr>
+        <w:t>Gọi:</w:t>
+      </w:r>
+      <w:r>
+        <w:rPr>
+          <w:b/>
+        </w:rPr>
+        <w:t xml:space="preserve"> </w:t>
+      </w:r>
+      <w:r>
+        <w:t>Không</w:t>
+      </w:r>
+    </w:p>
+    <w:p>
+      <w:pPr>
+        <w:ind w:firstLine="216"/>
+        <w:rPr>
+          <w:b/>
+        </w:rPr>
+      </w:pPr>
+      <w:r>
+        <w:rPr>
+          <w:b/>
+        </w:rPr>
+        <w:t>Giải thuật:</w:t>
+      </w:r>
+    </w:p>
+    <w:p>
+      <w:pPr>
+        <w:pStyle w:val="ListParagraph"/>
+        <w:numPr>
+          <w:ilvl w:val="0"/>
+          <w:numId w:val="27"/>
+        </w:numPr>
+      </w:pPr>
+      <w:r>
+        <w:t xml:space="preserve">Cập nhật xem hệ thống có đơn hàng mới hay không </w:t>
+      </w:r>
+    </w:p>
+    <w:p>
+      <w:pPr>
+        <w:pStyle w:val="ListParagraph"/>
+        <w:numPr>
+          <w:ilvl w:val="0"/>
+          <w:numId w:val="27"/>
+        </w:numPr>
+      </w:pPr>
+      <w:r>
+        <w:t>Nhận notify từ OrderHanler</w:t>
+      </w:r>
+    </w:p>
+    <w:p>
+      <w:pPr>
+        <w:ind w:firstLine="216"/>
+      </w:pPr>
+    </w:p>
+    <w:p>
+      <w:pPr>
+        <w:ind w:firstLine="216"/>
+      </w:pPr>
+      <w:r>
+        <w:t>3.3.10 Confirm</w:t>
+      </w:r>
+    </w:p>
+    <w:p>
+      <w:pPr>
+        <w:ind w:firstLine="216"/>
+      </w:pPr>
+      <w:r>
+        <w:t>3.3.10.1 swapStatus</w:t>
+      </w:r>
+    </w:p>
+    <w:p>
+      <w:pPr>
+        <w:ind w:firstLine="216"/>
+        <w:rPr>
+          <w:b/>
+        </w:rPr>
+      </w:pPr>
+      <w:r>
+        <w:rPr>
+          <w:b/>
+        </w:rPr>
+        <w:t>Mục đích:</w:t>
+      </w:r>
+      <w:r>
+        <w:rPr>
+          <w:b/>
+        </w:rPr>
+        <w:t xml:space="preserve"> </w:t>
+      </w:r>
+      <w:r>
+        <w:t>Đổi trạng thái của KTV</w:t>
+      </w:r>
+    </w:p>
+    <w:p>
+      <w:pPr>
+        <w:ind w:firstLine="216"/>
+      </w:pPr>
+      <w:r>
+        <w:rPr>
+          <w:b/>
+        </w:rPr>
+        <w:t>Prototype:</w:t>
+      </w:r>
+      <w:r>
+        <w:rPr>
+          <w:b/>
+        </w:rPr>
+        <w:t xml:space="preserve"> </w:t>
+      </w:r>
+      <w:r>
+        <w:t xml:space="preserve">public </w:t>
+      </w:r>
+      <w:r>
+        <w:t>boolean</w:t>
+      </w:r>
+      <w:r>
+        <w:t xml:space="preserve"> swapstatus()</w:t>
+      </w:r>
+    </w:p>
+    <w:p>
+      <w:pPr>
+        <w:ind w:firstLine="216"/>
+      </w:pPr>
+      <w:r>
+        <w:rPr>
+          <w:b/>
+        </w:rPr>
+        <w:t>Ngõ vào:</w:t>
+      </w:r>
+      <w:r>
+        <w:rPr>
+          <w:b/>
+        </w:rPr>
+        <w:t xml:space="preserve"> </w:t>
+      </w:r>
+      <w:r>
+        <w:t>idTechnical : int</w:t>
+      </w:r>
+    </w:p>
+    <w:p>
+      <w:pPr>
+        <w:ind w:firstLine="216"/>
+      </w:pPr>
+      <w:r>
+        <w:rPr>
+          <w:b/>
+        </w:rPr>
+        <w:t xml:space="preserve">Ngõ xuất: </w:t>
+      </w:r>
+      <w:r>
+        <w:t>boolean</w:t>
+      </w:r>
+    </w:p>
+    <w:p>
+      <w:pPr>
+        <w:ind w:firstLine="216"/>
+      </w:pPr>
+      <w:r>
+        <w:rPr>
+          <w:b/>
+        </w:rPr>
+        <w:t xml:space="preserve">Gọi bởi: </w:t>
+      </w:r>
+      <w:r>
+        <w:t>Không</w:t>
+      </w:r>
+    </w:p>
+    <w:p>
+      <w:pPr>
+        <w:ind w:firstLine="216"/>
+      </w:pPr>
+      <w:r>
+        <w:rPr>
+          <w:b/>
+        </w:rPr>
+        <w:t xml:space="preserve">Gọi: </w:t>
+      </w:r>
+      <w:r>
+        <w:t>Không</w:t>
+      </w:r>
+    </w:p>
+    <w:p>
+      <w:pPr>
+        <w:ind w:firstLine="216"/>
+        <w:rPr>
+          <w:b/>
+        </w:rPr>
+      </w:pPr>
+      <w:r>
+        <w:rPr>
+          <w:b/>
+        </w:rPr>
+        <w:t>Giải thuật:</w:t>
+      </w:r>
+    </w:p>
+    <w:p>
+      <w:pPr>
         <w:ind w:firstLine="216"/>
       </w:pPr>
       <w:r>
@@ -4822,6 +6004,149 @@
         <w:ind w:firstLine="216"/>
       </w:pPr>
       <w:r>
+        <w:t>2. Đổi trạng thái</w:t>
+      </w:r>
+    </w:p>
+    <w:p>
+      <w:pPr>
+        <w:ind w:firstLine="216"/>
+        <w:rPr>
+          <w:b/>
+        </w:rPr>
+      </w:pPr>
+      <w:r>
+        <w:rPr>
+          <w:b/>
+        </w:rPr>
+        <w:t>Biểu đồ tuần tự (Squence diagram):</w:t>
+      </w:r>
+    </w:p>
+    <w:p>
+      <w:pPr>
+        <w:ind w:firstLine="216"/>
+      </w:pPr>
+      <w:r>
+        <w:t>3.3.10.2 feedbackTechnical</w:t>
+      </w:r>
+    </w:p>
+    <w:p>
+      <w:pPr>
+        <w:ind w:firstLine="216"/>
+        <w:rPr>
+          <w:b/>
+        </w:rPr>
+      </w:pPr>
+      <w:r>
+        <w:rPr>
+          <w:b/>
+        </w:rPr>
+        <w:t xml:space="preserve">Mục đích: </w:t>
+      </w:r>
+      <w:r>
+        <w:t>Gửi phản hồi cho KTV</w:t>
+      </w:r>
+    </w:p>
+    <w:p>
+      <w:pPr>
+        <w:ind w:firstLine="216"/>
+      </w:pPr>
+      <w:r>
+        <w:rPr>
+          <w:b/>
+        </w:rPr>
+        <w:t xml:space="preserve">Prototype: </w:t>
+      </w:r>
+      <w:r>
+        <w:t>public void feedbackTechnical()</w:t>
+      </w:r>
+    </w:p>
+    <w:p>
+      <w:pPr>
+        <w:ind w:firstLine="216"/>
+      </w:pPr>
+      <w:r>
+        <w:rPr>
+          <w:b/>
+        </w:rPr>
+        <w:t xml:space="preserve">Ngõ vào: </w:t>
+      </w:r>
+      <w:r>
+        <w:t>idTechnical : int</w:t>
+      </w:r>
+    </w:p>
+    <w:p>
+      <w:pPr>
+        <w:ind w:firstLine="216"/>
+      </w:pPr>
+      <w:r>
+        <w:rPr>
+          <w:b/>
+        </w:rPr>
+        <w:lastRenderedPageBreak/>
+        <w:t xml:space="preserve">Ngõ xuất: </w:t>
+      </w:r>
+      <w:r>
+        <w:t>Không</w:t>
+      </w:r>
+    </w:p>
+    <w:p>
+      <w:pPr>
+        <w:ind w:firstLine="216"/>
+      </w:pPr>
+      <w:r>
+        <w:rPr>
+          <w:b/>
+        </w:rPr>
+        <w:t xml:space="preserve">Gọi bởi: </w:t>
+      </w:r>
+      <w:r>
+        <w:t>Không</w:t>
+      </w:r>
+    </w:p>
+    <w:p>
+      <w:pPr>
+        <w:ind w:firstLine="216"/>
+      </w:pPr>
+      <w:r>
+        <w:rPr>
+          <w:b/>
+        </w:rPr>
+        <w:t xml:space="preserve">Gọi: </w:t>
+      </w:r>
+      <w:r>
+        <w:t>Không</w:t>
+      </w:r>
+    </w:p>
+    <w:p>
+      <w:pPr>
+        <w:ind w:firstLine="216"/>
+        <w:rPr>
+          <w:b/>
+        </w:rPr>
+      </w:pPr>
+      <w:r>
+        <w:rPr>
+          <w:b/>
+        </w:rPr>
+        <w:t>Giải thuật:</w:t>
+      </w:r>
+    </w:p>
+    <w:p>
+      <w:pPr>
+        <w:ind w:firstLine="216"/>
+      </w:pPr>
+      <w:r>
+        <w:t xml:space="preserve">1. </w:t>
+      </w:r>
+      <w:r>
+        <w:t>Nhận tham số truyền</w:t>
+      </w:r>
+    </w:p>
+    <w:p>
+      <w:pPr>
+        <w:ind w:firstLine="216"/>
+      </w:pPr>
+      <w:r>
         <w:t>2. Gửi phản hồi</w:t>
       </w:r>
     </w:p>
@@ -4843,6 +6168,154 @@
       <w:pPr>
         <w:ind w:firstLine="216"/>
       </w:pPr>
+      <w:r>
+        <w:t>3.3.10.3 feedbackCustomer</w:t>
+      </w:r>
+    </w:p>
+    <w:p>
+      <w:pPr>
+        <w:ind w:firstLine="216"/>
+        <w:rPr>
+          <w:b/>
+        </w:rPr>
+      </w:pPr>
+      <w:r>
+        <w:rPr>
+          <w:b/>
+        </w:rPr>
+        <w:t xml:space="preserve">Mục đích: </w:t>
+      </w:r>
+      <w:r>
+        <w:t>Gửi phản hồi cho khách hàng</w:t>
+      </w:r>
+    </w:p>
+    <w:p>
+      <w:pPr>
+        <w:ind w:firstLine="216"/>
+      </w:pPr>
+      <w:r>
+        <w:rPr>
+          <w:b/>
+        </w:rPr>
+        <w:t xml:space="preserve">Prototype: </w:t>
+      </w:r>
+      <w:r>
+        <w:t>public void feedbackCustomer()</w:t>
+      </w:r>
+    </w:p>
+    <w:p>
+      <w:pPr>
+        <w:ind w:firstLine="216"/>
+      </w:pPr>
+      <w:r>
+        <w:rPr>
+          <w:b/>
+        </w:rPr>
+        <w:t xml:space="preserve">Ngõ vào: </w:t>
+      </w:r>
+      <w:r>
+        <w:t>id</w:t>
+      </w:r>
+      <w:r>
+        <w:t>Customer</w:t>
+      </w:r>
+      <w:r>
+        <w:t xml:space="preserve"> : int</w:t>
+      </w:r>
+    </w:p>
+    <w:p>
+      <w:pPr>
+        <w:ind w:firstLine="216"/>
+      </w:pPr>
+      <w:r>
+        <w:rPr>
+          <w:b/>
+        </w:rPr>
+        <w:t xml:space="preserve">Ngõ xuất: </w:t>
+      </w:r>
+      <w:r>
+        <w:t>Không</w:t>
+      </w:r>
+    </w:p>
+    <w:p>
+      <w:pPr>
+        <w:ind w:firstLine="216"/>
+      </w:pPr>
+      <w:r>
+        <w:rPr>
+          <w:b/>
+        </w:rPr>
+        <w:t xml:space="preserve">Gọi bởi: </w:t>
+      </w:r>
+      <w:r>
+        <w:t>Không</w:t>
+      </w:r>
+    </w:p>
+    <w:p>
+      <w:pPr>
+        <w:ind w:firstLine="216"/>
+      </w:pPr>
+      <w:r>
+        <w:rPr>
+          <w:b/>
+        </w:rPr>
+        <w:t xml:space="preserve">Gọi: </w:t>
+      </w:r>
+      <w:r>
+        <w:t>Không</w:t>
+      </w:r>
+    </w:p>
+    <w:p>
+      <w:pPr>
+        <w:ind w:firstLine="216"/>
+        <w:rPr>
+          <w:b/>
+        </w:rPr>
+      </w:pPr>
+      <w:r>
+        <w:rPr>
+          <w:b/>
+        </w:rPr>
+        <w:t>Giải thuật:</w:t>
+      </w:r>
+    </w:p>
+    <w:p>
+      <w:pPr>
+        <w:ind w:firstLine="216"/>
+      </w:pPr>
+      <w:r>
+        <w:t xml:space="preserve">1. </w:t>
+      </w:r>
+      <w:r>
+        <w:t>Nhận tham số truyền</w:t>
+      </w:r>
+    </w:p>
+    <w:p>
+      <w:pPr>
+        <w:ind w:firstLine="216"/>
+      </w:pPr>
+      <w:r>
+        <w:t>2. Gửi phản hồi</w:t>
+      </w:r>
+    </w:p>
+    <w:p>
+      <w:pPr>
+        <w:ind w:firstLine="216"/>
+        <w:rPr>
+          <w:b/>
+        </w:rPr>
+      </w:pPr>
+      <w:r>
+        <w:rPr>
+          <w:b/>
+        </w:rPr>
+        <w:t>Biểu đồ tuần tự (Squence diagram):</w:t>
+      </w:r>
+    </w:p>
+    <w:p>
+      <w:pPr>
+        <w:ind w:firstLine="216"/>
+      </w:pPr>
     </w:p>
     <w:p>
       <w:pPr>
@@ -4873,16 +6346,16 @@
           <w:b/>
         </w:rPr>
       </w:pPr>
-      <w:bookmarkStart w:id="6" w:name="OLE_LINK10"/>
-      <w:bookmarkStart w:id="7" w:name="OLE_LINK40"/>
+      <w:bookmarkStart w:id="0" w:name="OLE_LINK10"/>
+      <w:bookmarkStart w:id="1" w:name="OLE_LINK40"/>
       <w:r>
         <w:rPr>
           <w:b/>
         </w:rPr>
         <w:t>Biểu đồ tuần tự (Squence diagram):</w:t>
       </w:r>
-      <w:bookmarkEnd w:id="6"/>
-      <w:bookmarkEnd w:id="7"/>
+      <w:bookmarkEnd w:id="0"/>
+      <w:bookmarkEnd w:id="1"/>
     </w:p>
     <w:p>
       <w:pPr>
@@ -4892,6 +6365,7 @@
         <w:rPr>
           <w:noProof/>
         </w:rPr>
+        <w:lastRenderedPageBreak/>
         <w:drawing>
           <wp:inline distT="0" distB="0" distL="0" distR="0">
             <wp:extent cx="5943600" cy="3890645"/>
@@ -4910,7 +6384,7 @@
                     </pic:cNvPicPr>
                   </pic:nvPicPr>
                   <pic:blipFill>
-                    <a:blip r:embed="rId15">
+                    <a:blip r:embed="rId16">
                       <a:extLst>
                         <a:ext uri="{28A0092B-C50C-407E-A947-70E740481C1C}">
                           <a14:useLocalDpi xmlns:a14="http://schemas.microsoft.com/office/drawing/2010/main" val="0"/>
@@ -5040,7 +6514,6 @@
         <w:rPr>
           <w:b/>
         </w:rPr>
-        <w:lastRenderedPageBreak/>
         <w:t>Giải thuật:</w:t>
       </w:r>
     </w:p>
@@ -5140,6 +6613,7 @@
         <w:rPr>
           <w:b/>
         </w:rPr>
+        <w:lastRenderedPageBreak/>
         <w:t xml:space="preserve">Gọi bởi: </w:t>
       </w:r>
       <w:r>
@@ -5426,7 +6900,6 @@
         <w:rPr>
           <w:b/>
         </w:rPr>
-        <w:lastRenderedPageBreak/>
         <w:t xml:space="preserve">Gọi: </w:t>
       </w:r>
       <w:r>
@@ -5490,8 +6963,8 @@
           <w:color w:val="FF0000"/>
         </w:rPr>
       </w:pPr>
-      <w:bookmarkStart w:id="8" w:name="OLE_LINK43"/>
-      <w:bookmarkStart w:id="9" w:name="OLE_LINK42"/>
+      <w:bookmarkStart w:id="2" w:name="OLE_LINK43"/>
+      <w:bookmarkStart w:id="3" w:name="OLE_LINK42"/>
       <w:r>
         <w:rPr>
           <w:color w:val="FF0000"/>
@@ -5558,6 +7031,7 @@
         <w:rPr>
           <w:b/>
         </w:rPr>
+        <w:lastRenderedPageBreak/>
         <w:t>Mục đích</w:t>
       </w:r>
       <w:r>
@@ -5769,8 +7243,8 @@
           <w:color w:val="FF0000"/>
         </w:rPr>
       </w:pPr>
-      <w:bookmarkStart w:id="10" w:name="OLE_LINK11"/>
-      <w:bookmarkStart w:id="11" w:name="OLE_LINK12"/>
+      <w:bookmarkStart w:id="4" w:name="OLE_LINK11"/>
+      <w:bookmarkStart w:id="5" w:name="OLE_LINK12"/>
       <w:r>
         <w:rPr>
           <w:color w:val="FF0000"/>
@@ -5778,8 +7252,8 @@
         <w:t>3.3.13 ReceiveMenuTask</w:t>
       </w:r>
     </w:p>
-    <w:bookmarkEnd w:id="10"/>
-    <w:bookmarkEnd w:id="11"/>
+    <w:bookmarkEnd w:id="4"/>
+    <w:bookmarkEnd w:id="5"/>
     <w:p>
       <w:pPr>
         <w:ind w:firstLine="216"/>
@@ -5821,7 +7295,6 @@
         <w:rPr>
           <w:noProof/>
         </w:rPr>
-        <w:lastRenderedPageBreak/>
         <w:drawing>
           <wp:anchor distT="0" distB="0" distL="114300" distR="114300" simplePos="0" relativeHeight="251658240" behindDoc="0" locked="0" layoutInCell="1" allowOverlap="1">
             <wp:simplePos x="0" y="0"/>
@@ -5848,7 +7321,7 @@
                     </pic:cNvPicPr>
                   </pic:nvPicPr>
                   <pic:blipFill>
-                    <a:blip r:embed="rId16">
+                    <a:blip r:embed="rId17">
                       <a:extLst>
                         <a:ext uri="{28A0092B-C50C-407E-A947-70E740481C1C}">
                           <a14:useLocalDpi xmlns:a14="http://schemas.microsoft.com/office/drawing/2010/main" val="0"/>
@@ -5979,6 +7452,7 @@
         <w:rPr>
           <w:b/>
         </w:rPr>
+        <w:lastRenderedPageBreak/>
         <w:t>Ngõ vào:</w:t>
       </w:r>
       <w:r>
@@ -5988,16 +7462,16 @@
         </w:rPr>
         <w:t xml:space="preserve"> </w:t>
       </w:r>
-      <w:bookmarkStart w:id="12" w:name="OLE_LINK15"/>
-      <w:bookmarkStart w:id="13" w:name="OLE_LINK16"/>
+      <w:bookmarkStart w:id="6" w:name="OLE_LINK15"/>
+      <w:bookmarkStart w:id="7" w:name="OLE_LINK16"/>
       <w:r>
         <w:rPr>
           <w:lang w:val="vi-VN"/>
         </w:rPr>
         <w:t>int idTechnical (ID định danh của KTV)</w:t>
       </w:r>
-      <w:bookmarkEnd w:id="12"/>
-      <w:bookmarkEnd w:id="13"/>
+      <w:bookmarkEnd w:id="6"/>
+      <w:bookmarkEnd w:id="7"/>
     </w:p>
     <w:p>
       <w:pPr>
@@ -6019,16 +7493,16 @@
         </w:rPr>
         <w:t xml:space="preserve"> </w:t>
       </w:r>
-      <w:bookmarkStart w:id="14" w:name="OLE_LINK20"/>
-      <w:bookmarkStart w:id="15" w:name="OLE_LINK21"/>
+      <w:bookmarkStart w:id="8" w:name="OLE_LINK20"/>
+      <w:bookmarkStart w:id="9" w:name="OLE_LINK21"/>
       <w:r>
         <w:rPr>
           <w:lang w:val="vi-VN"/>
         </w:rPr>
         <w:t>List&lt;orderType</w:t>
       </w:r>
-      <w:bookmarkEnd w:id="14"/>
-      <w:bookmarkEnd w:id="15"/>
+      <w:bookmarkEnd w:id="8"/>
+      <w:bookmarkEnd w:id="9"/>
       <w:r>
         <w:rPr>
           <w:lang w:val="vi-VN"/>
@@ -6049,8 +7523,8 @@
         </w:rPr>
         <w:t>Gọi bởi</w:t>
       </w:r>
-      <w:bookmarkStart w:id="16" w:name="OLE_LINK18"/>
-      <w:bookmarkStart w:id="17" w:name="OLE_LINK17"/>
+      <w:bookmarkStart w:id="10" w:name="OLE_LINK18"/>
+      <w:bookmarkStart w:id="11" w:name="OLE_LINK17"/>
       <w:r>
         <w:rPr>
           <w:b/>
@@ -6070,8 +7544,8 @@
         </w:rPr>
         <w:t xml:space="preserve">ReceiveMenuTask </w:t>
       </w:r>
-      <w:bookmarkEnd w:id="16"/>
-      <w:bookmarkEnd w:id="17"/>
+      <w:bookmarkEnd w:id="10"/>
+      <w:bookmarkEnd w:id="11"/>
     </w:p>
     <w:p>
       <w:pPr>
@@ -6133,8 +7607,8 @@
           <w:lang w:val="vi-VN"/>
         </w:rPr>
       </w:pPr>
-      <w:bookmarkStart w:id="18" w:name="OLE_LINK38"/>
-      <w:bookmarkStart w:id="19" w:name="OLE_LINK39"/>
+      <w:bookmarkStart w:id="12" w:name="OLE_LINK38"/>
+      <w:bookmarkStart w:id="13" w:name="OLE_LINK39"/>
       <w:r>
         <w:rPr>
           <w:lang w:val="vi-VN"/>
@@ -6159,8 +7633,8 @@
         </w:rPr>
         <w:t>Hiển thị ListView chứa số lượng, số thứ tự các task</w:t>
       </w:r>
-      <w:bookmarkEnd w:id="18"/>
-      <w:bookmarkEnd w:id="19"/>
+      <w:bookmarkEnd w:id="12"/>
+      <w:bookmarkEnd w:id="13"/>
       <w:r>
         <w:rPr>
           <w:lang w:val="vi-VN"/>
@@ -6294,7 +7768,6 @@
         <w:rPr>
           <w:b/>
         </w:rPr>
-        <w:lastRenderedPageBreak/>
         <w:t>Ngõ xuất:</w:t>
       </w:r>
       <w:r>
@@ -6332,8 +7805,8 @@
         </w:rPr>
         <w:t xml:space="preserve"> </w:t>
       </w:r>
-      <w:bookmarkStart w:id="20" w:name="OLE_LINK22"/>
-      <w:bookmarkStart w:id="21" w:name="OLE_LINK23"/>
+      <w:bookmarkStart w:id="14" w:name="OLE_LINK22"/>
+      <w:bookmarkStart w:id="15" w:name="OLE_LINK23"/>
       <w:r>
         <w:rPr>
           <w:lang w:val="vi-VN"/>
@@ -6341,8 +7814,8 @@
         <w:t>ReceiveMenuTask</w:t>
       </w:r>
     </w:p>
-    <w:bookmarkEnd w:id="20"/>
-    <w:bookmarkEnd w:id="21"/>
+    <w:bookmarkEnd w:id="14"/>
+    <w:bookmarkEnd w:id="15"/>
     <w:p>
       <w:pPr>
         <w:ind w:firstLine="216"/>
@@ -6614,8 +8087,8 @@
         </w:rPr>
         <w:t xml:space="preserve"> </w:t>
       </w:r>
-      <w:bookmarkStart w:id="22" w:name="OLE_LINK30"/>
-      <w:bookmarkStart w:id="23" w:name="OLE_LINK29"/>
+      <w:bookmarkStart w:id="16" w:name="OLE_LINK30"/>
+      <w:bookmarkStart w:id="17" w:name="OLE_LINK29"/>
       <w:r>
         <w:rPr>
           <w:lang w:val="vi-VN"/>
@@ -6623,8 +8096,8 @@
         <w:t>ReceiveMenuTask</w:t>
       </w:r>
     </w:p>
-    <w:bookmarkEnd w:id="22"/>
-    <w:bookmarkEnd w:id="23"/>
+    <w:bookmarkEnd w:id="16"/>
+    <w:bookmarkEnd w:id="17"/>
     <w:p>
       <w:pPr>
         <w:ind w:firstLine="216"/>
@@ -6740,8 +8213,8 @@
         </w:rPr>
         <w:t xml:space="preserve">.4 : </w:t>
       </w:r>
-      <w:bookmarkStart w:id="24" w:name="OLE_LINK25"/>
-      <w:bookmarkStart w:id="25" w:name="OLE_LINK26"/>
+      <w:bookmarkStart w:id="18" w:name="OLE_LINK25"/>
+      <w:bookmarkStart w:id="19" w:name="OLE_LINK26"/>
       <w:r>
         <w:rPr>
           <w:i/>
@@ -6750,8 +8223,295 @@
         </w:rPr>
         <w:t>AcceptTask</w:t>
       </w:r>
+      <w:bookmarkEnd w:id="18"/>
+      <w:bookmarkEnd w:id="19"/>
+    </w:p>
+    <w:p>
+      <w:pPr>
+        <w:ind w:firstLine="216"/>
+        <w:rPr>
+          <w:lang w:val="vi-VN"/>
+        </w:rPr>
+      </w:pPr>
+      <w:r>
+        <w:rPr>
+          <w:b/>
+        </w:rPr>
+        <w:t>Mục đích:</w:t>
+      </w:r>
+      <w:r>
+        <w:rPr>
+          <w:b/>
+          <w:lang w:val="vi-VN"/>
+        </w:rPr>
+        <w:t xml:space="preserve"> </w:t>
+      </w:r>
+      <w:r>
+        <w:rPr>
+          <w:lang w:val="vi-VN"/>
+        </w:rPr>
+        <w:t>hàm được gọi khi KTV chấp nhận task (chọn “Accept”) hàm này sẽ được gọi</w:t>
+      </w:r>
+    </w:p>
+    <w:p>
+      <w:pPr>
+        <w:ind w:firstLine="216"/>
+        <w:rPr>
+          <w:lang w:val="vi-VN"/>
+        </w:rPr>
+      </w:pPr>
+      <w:r>
+        <w:rPr>
+          <w:b/>
+        </w:rPr>
+        <w:lastRenderedPageBreak/>
+        <w:t>Prototype:</w:t>
+      </w:r>
+      <w:r>
+        <w:rPr>
+          <w:b/>
+          <w:lang w:val="vi-VN"/>
+        </w:rPr>
+        <w:t xml:space="preserve"> </w:t>
+      </w:r>
+      <w:r>
+        <w:rPr>
+          <w:lang w:val="vi-VN"/>
+        </w:rPr>
+        <w:t>public boolean AcceptTask (</w:t>
+      </w:r>
+      <w:bookmarkStart w:id="20" w:name="OLE_LINK27"/>
+      <w:bookmarkStart w:id="21" w:name="OLE_LINK28"/>
+      <w:r>
+        <w:rPr>
+          <w:lang w:val="vi-VN"/>
+        </w:rPr>
+        <w:t>int idTask, int idTechnical</w:t>
+      </w:r>
+      <w:bookmarkEnd w:id="20"/>
+      <w:bookmarkEnd w:id="21"/>
+      <w:r>
+        <w:rPr>
+          <w:lang w:val="vi-VN"/>
+        </w:rPr>
+        <w:t>)</w:t>
+      </w:r>
+    </w:p>
+    <w:p>
+      <w:pPr>
+        <w:ind w:firstLine="216"/>
+        <w:rPr>
+          <w:b/>
+          <w:lang w:val="vi-VN"/>
+        </w:rPr>
+      </w:pPr>
+      <w:r>
+        <w:rPr>
+          <w:b/>
+        </w:rPr>
+        <w:t>Ngõ vào:</w:t>
+      </w:r>
+      <w:r>
+        <w:rPr>
+          <w:b/>
+          <w:lang w:val="vi-VN"/>
+        </w:rPr>
+        <w:t xml:space="preserve"> </w:t>
+      </w:r>
+      <w:r>
+        <w:rPr>
+          <w:lang w:val="vi-VN"/>
+        </w:rPr>
+        <w:t>int idTask, int idTechnical</w:t>
+      </w:r>
+    </w:p>
+    <w:p>
+      <w:pPr>
+        <w:ind w:firstLine="216"/>
+        <w:rPr>
+          <w:lang w:val="vi-VN"/>
+        </w:rPr>
+      </w:pPr>
+      <w:r>
+        <w:rPr>
+          <w:b/>
+        </w:rPr>
+        <w:t>Ngõ xuất:</w:t>
+      </w:r>
+      <w:r>
+        <w:rPr>
+          <w:b/>
+          <w:lang w:val="vi-VN"/>
+        </w:rPr>
+        <w:t xml:space="preserve"> </w:t>
+      </w:r>
+      <w:r>
+        <w:rPr>
+          <w:lang w:val="vi-VN"/>
+        </w:rPr>
+        <w:t>boolean</w:t>
+      </w:r>
+    </w:p>
+    <w:p>
+      <w:pPr>
+        <w:ind w:firstLine="216"/>
+        <w:rPr>
+          <w:b/>
+          <w:lang w:val="vi-VN"/>
+        </w:rPr>
+      </w:pPr>
+      <w:r>
+        <w:rPr>
+          <w:b/>
+        </w:rPr>
+        <w:t>Gọi bởi:</w:t>
+      </w:r>
+      <w:r>
+        <w:rPr>
+          <w:b/>
+          <w:lang w:val="vi-VN"/>
+        </w:rPr>
+        <w:t xml:space="preserve"> </w:t>
+      </w:r>
+      <w:bookmarkStart w:id="22" w:name="OLE_LINK36"/>
+      <w:bookmarkStart w:id="23" w:name="OLE_LINK37"/>
+      <w:r>
+        <w:rPr>
+          <w:lang w:val="vi-VN"/>
+        </w:rPr>
+        <w:t>ReceiveMenuTask</w:t>
+      </w:r>
+      <w:bookmarkEnd w:id="22"/>
+      <w:bookmarkEnd w:id="23"/>
+    </w:p>
+    <w:p>
+      <w:pPr>
+        <w:ind w:firstLine="216"/>
+        <w:rPr>
+          <w:b/>
+          <w:lang w:val="vi-VN"/>
+        </w:rPr>
+      </w:pPr>
+      <w:r>
+        <w:rPr>
+          <w:b/>
+        </w:rPr>
+        <w:t>Gọi:</w:t>
+      </w:r>
+      <w:r>
+        <w:rPr>
+          <w:b/>
+          <w:lang w:val="vi-VN"/>
+        </w:rPr>
+        <w:t xml:space="preserve"> </w:t>
+      </w:r>
+      <w:r>
+        <w:rPr>
+          <w:lang w:val="vi-VN"/>
+        </w:rPr>
+        <w:t>không</w:t>
+      </w:r>
+    </w:p>
+    <w:p>
+      <w:pPr>
+        <w:ind w:firstLine="216"/>
+        <w:rPr>
+          <w:b/>
+        </w:rPr>
+      </w:pPr>
+      <w:r>
+        <w:rPr>
+          <w:b/>
+        </w:rPr>
+        <w:t>Giải thuật:</w:t>
+      </w:r>
+    </w:p>
+    <w:p>
+      <w:pPr>
+        <w:ind w:firstLine="216"/>
+        <w:rPr>
+          <w:lang w:val="vi-VN"/>
+        </w:rPr>
+      </w:pPr>
+      <w:r>
+        <w:rPr>
+          <w:lang w:val="vi-VN"/>
+        </w:rPr>
+        <w:t>1. thông tin về đơn hàng và KTV đó sẽ được lưu vào hệ thống</w:t>
+      </w:r>
+    </w:p>
+    <w:p>
+      <w:pPr>
+        <w:ind w:firstLine="216"/>
+        <w:rPr>
+          <w:lang w:val="vi-VN"/>
+        </w:rPr>
+      </w:pPr>
+      <w:r>
+        <w:rPr>
+          <w:lang w:val="vi-VN"/>
+        </w:rPr>
+        <w:t>2. đặt lại--&gt; stateFree = false</w:t>
+      </w:r>
+    </w:p>
+    <w:p>
+      <w:pPr>
+        <w:ind w:firstLine="216"/>
+        <w:rPr>
+          <w:i/>
+          <w:u w:val="single"/>
+          <w:lang w:val="vi-VN"/>
+        </w:rPr>
+      </w:pPr>
+      <w:r>
+        <w:rPr>
+          <w:b/>
+        </w:rPr>
+        <w:tab/>
+      </w:r>
+      <w:r>
+        <w:rPr>
+          <w:i/>
+          <w:u w:val="single"/>
+          <w:lang w:val="vi-VN"/>
+        </w:rPr>
+        <w:t>3.3.1</w:t>
+      </w:r>
+      <w:r>
+        <w:rPr>
+          <w:i/>
+          <w:u w:val="single"/>
+        </w:rPr>
+        <w:t>3</w:t>
+      </w:r>
+      <w:r>
+        <w:rPr>
+          <w:i/>
+          <w:u w:val="single"/>
+          <w:lang w:val="vi-VN"/>
+        </w:rPr>
+        <w:t xml:space="preserve">.5 : </w:t>
+      </w:r>
+      <w:bookmarkStart w:id="24" w:name="OLE_LINK33"/>
+      <w:bookmarkStart w:id="25" w:name="OLE_LINK32"/>
+      <w:r>
+        <w:rPr>
+          <w:i/>
+          <w:u w:val="single"/>
+          <w:lang w:val="vi-VN"/>
+        </w:rPr>
+        <w:t>RejectTask</w:t>
+      </w:r>
       <w:bookmarkEnd w:id="24"/>
       <w:bookmarkEnd w:id="25"/>
+      <w:r>
+        <w:rPr>
+          <w:i/>
+          <w:u w:val="single"/>
+          <w:lang w:val="vi-VN"/>
+        </w:rPr>
+        <w:t xml:space="preserve"> </w:t>
+      </w:r>
     </w:p>
     <w:p>
       <w:pPr>
@@ -6777,7 +8537,7 @@
         <w:rPr>
           <w:lang w:val="vi-VN"/>
         </w:rPr>
-        <w:t>hàm được gọi khi KTV chấp nhận task (chọn “Accept”) hàm này sẽ được gọi</w:t>
+        <w:t>khi KTV từ chối task hàm này sẽ được gọi</w:t>
       </w:r>
     </w:p>
     <w:p>
@@ -6804,10 +8564,10 @@
         <w:rPr>
           <w:lang w:val="vi-VN"/>
         </w:rPr>
-        <w:t>public boolean AcceptTask (</w:t>
-      </w:r>
-      <w:bookmarkStart w:id="26" w:name="OLE_LINK27"/>
-      <w:bookmarkStart w:id="27" w:name="OLE_LINK28"/>
+        <w:t>public boolean RejectTask (</w:t>
+      </w:r>
+      <w:bookmarkStart w:id="26" w:name="OLE_LINK34"/>
+      <w:bookmarkStart w:id="27" w:name="OLE_LINK35"/>
       <w:r>
         <w:rPr>
           <w:lang w:val="vi-VN"/>
@@ -6899,22 +8659,17 @@
         </w:rPr>
         <w:t xml:space="preserve"> </w:t>
       </w:r>
-      <w:bookmarkStart w:id="28" w:name="OLE_LINK36"/>
-      <w:bookmarkStart w:id="29" w:name="OLE_LINK37"/>
       <w:r>
         <w:rPr>
           <w:lang w:val="vi-VN"/>
         </w:rPr>
         <w:t>ReceiveMenuTask</w:t>
       </w:r>
-      <w:bookmarkEnd w:id="28"/>
-      <w:bookmarkEnd w:id="29"/>
-    </w:p>
-    <w:p>
-      <w:pPr>
-        <w:ind w:firstLine="216"/>
-        <w:rPr>
-          <w:b/>
+    </w:p>
+    <w:p>
+      <w:pPr>
+        <w:ind w:firstLine="216"/>
+        <w:rPr>
           <w:lang w:val="vi-VN"/>
         </w:rPr>
       </w:pPr>
@@ -6963,288 +8718,6 @@
         <w:rPr>
           <w:lang w:val="vi-VN"/>
         </w:rPr>
-        <w:t>1. thông tin về đơn hàng và KTV đó sẽ được lưu vào hệ thống</w:t>
-      </w:r>
-    </w:p>
-    <w:p>
-      <w:pPr>
-        <w:ind w:firstLine="216"/>
-        <w:rPr>
-          <w:lang w:val="vi-VN"/>
-        </w:rPr>
-      </w:pPr>
-      <w:r>
-        <w:rPr>
-          <w:lang w:val="vi-VN"/>
-        </w:rPr>
-        <w:t>2. đặt lại--&gt; stateFree = false</w:t>
-      </w:r>
-    </w:p>
-    <w:p>
-      <w:pPr>
-        <w:ind w:firstLine="216"/>
-        <w:rPr>
-          <w:i/>
-          <w:u w:val="single"/>
-          <w:lang w:val="vi-VN"/>
-        </w:rPr>
-      </w:pPr>
-      <w:r>
-        <w:rPr>
-          <w:b/>
-        </w:rPr>
-        <w:tab/>
-      </w:r>
-      <w:r>
-        <w:rPr>
-          <w:i/>
-          <w:u w:val="single"/>
-          <w:lang w:val="vi-VN"/>
-        </w:rPr>
-        <w:t>3.3.1</w:t>
-      </w:r>
-      <w:r>
-        <w:rPr>
-          <w:i/>
-          <w:u w:val="single"/>
-        </w:rPr>
-        <w:t>3</w:t>
-      </w:r>
-      <w:r>
-        <w:rPr>
-          <w:i/>
-          <w:u w:val="single"/>
-          <w:lang w:val="vi-VN"/>
-        </w:rPr>
-        <w:t xml:space="preserve">.5 : </w:t>
-      </w:r>
-      <w:bookmarkStart w:id="30" w:name="OLE_LINK33"/>
-      <w:bookmarkStart w:id="31" w:name="OLE_LINK32"/>
-      <w:r>
-        <w:rPr>
-          <w:i/>
-          <w:u w:val="single"/>
-          <w:lang w:val="vi-VN"/>
-        </w:rPr>
-        <w:t>RejectTask</w:t>
-      </w:r>
-      <w:bookmarkEnd w:id="30"/>
-      <w:bookmarkEnd w:id="31"/>
-      <w:r>
-        <w:rPr>
-          <w:i/>
-          <w:u w:val="single"/>
-          <w:lang w:val="vi-VN"/>
-        </w:rPr>
-        <w:t xml:space="preserve"> </w:t>
-      </w:r>
-    </w:p>
-    <w:p>
-      <w:pPr>
-        <w:ind w:firstLine="216"/>
-        <w:rPr>
-          <w:lang w:val="vi-VN"/>
-        </w:rPr>
-      </w:pPr>
-      <w:r>
-        <w:rPr>
-          <w:b/>
-        </w:rPr>
-        <w:t>Mục đích:</w:t>
-      </w:r>
-      <w:r>
-        <w:rPr>
-          <w:b/>
-          <w:lang w:val="vi-VN"/>
-        </w:rPr>
-        <w:t xml:space="preserve"> </w:t>
-      </w:r>
-      <w:r>
-        <w:rPr>
-          <w:lang w:val="vi-VN"/>
-        </w:rPr>
-        <w:t>khi KTV từ chối task hàm này sẽ được gọi</w:t>
-      </w:r>
-    </w:p>
-    <w:p>
-      <w:pPr>
-        <w:ind w:firstLine="216"/>
-        <w:rPr>
-          <w:lang w:val="vi-VN"/>
-        </w:rPr>
-      </w:pPr>
-      <w:r>
-        <w:rPr>
-          <w:b/>
-        </w:rPr>
-        <w:t>Prototype:</w:t>
-      </w:r>
-      <w:r>
-        <w:rPr>
-          <w:b/>
-          <w:lang w:val="vi-VN"/>
-        </w:rPr>
-        <w:t xml:space="preserve"> </w:t>
-      </w:r>
-      <w:r>
-        <w:rPr>
-          <w:lang w:val="vi-VN"/>
-        </w:rPr>
-        <w:t>public boolean RejectTask (</w:t>
-      </w:r>
-      <w:bookmarkStart w:id="32" w:name="OLE_LINK34"/>
-      <w:bookmarkStart w:id="33" w:name="OLE_LINK35"/>
-      <w:r>
-        <w:rPr>
-          <w:lang w:val="vi-VN"/>
-        </w:rPr>
-        <w:t>int idTask, int idTechnical</w:t>
-      </w:r>
-      <w:bookmarkEnd w:id="32"/>
-      <w:bookmarkEnd w:id="33"/>
-      <w:r>
-        <w:rPr>
-          <w:lang w:val="vi-VN"/>
-        </w:rPr>
-        <w:t>)</w:t>
-      </w:r>
-    </w:p>
-    <w:p>
-      <w:pPr>
-        <w:ind w:firstLine="216"/>
-        <w:rPr>
-          <w:b/>
-          <w:lang w:val="vi-VN"/>
-        </w:rPr>
-      </w:pPr>
-      <w:r>
-        <w:rPr>
-          <w:b/>
-        </w:rPr>
-        <w:lastRenderedPageBreak/>
-        <w:t>Ngõ vào:</w:t>
-      </w:r>
-      <w:r>
-        <w:rPr>
-          <w:b/>
-          <w:lang w:val="vi-VN"/>
-        </w:rPr>
-        <w:t xml:space="preserve"> </w:t>
-      </w:r>
-      <w:r>
-        <w:rPr>
-          <w:lang w:val="vi-VN"/>
-        </w:rPr>
-        <w:t>int idTask, int idTechnical</w:t>
-      </w:r>
-    </w:p>
-    <w:p>
-      <w:pPr>
-        <w:ind w:firstLine="216"/>
-        <w:rPr>
-          <w:lang w:val="vi-VN"/>
-        </w:rPr>
-      </w:pPr>
-      <w:r>
-        <w:rPr>
-          <w:b/>
-        </w:rPr>
-        <w:t>Ngõ xuất:</w:t>
-      </w:r>
-      <w:r>
-        <w:rPr>
-          <w:b/>
-          <w:lang w:val="vi-VN"/>
-        </w:rPr>
-        <w:t xml:space="preserve"> </w:t>
-      </w:r>
-      <w:r>
-        <w:rPr>
-          <w:lang w:val="vi-VN"/>
-        </w:rPr>
-        <w:t>boolean</w:t>
-      </w:r>
-    </w:p>
-    <w:p>
-      <w:pPr>
-        <w:ind w:firstLine="216"/>
-        <w:rPr>
-          <w:b/>
-          <w:lang w:val="vi-VN"/>
-        </w:rPr>
-      </w:pPr>
-      <w:r>
-        <w:rPr>
-          <w:b/>
-        </w:rPr>
-        <w:t>Gọi bởi:</w:t>
-      </w:r>
-      <w:r>
-        <w:rPr>
-          <w:b/>
-          <w:lang w:val="vi-VN"/>
-        </w:rPr>
-        <w:t xml:space="preserve"> </w:t>
-      </w:r>
-      <w:r>
-        <w:rPr>
-          <w:lang w:val="vi-VN"/>
-        </w:rPr>
-        <w:t>ReceiveMenuTask</w:t>
-      </w:r>
-    </w:p>
-    <w:p>
-      <w:pPr>
-        <w:ind w:firstLine="216"/>
-        <w:rPr>
-          <w:lang w:val="vi-VN"/>
-        </w:rPr>
-      </w:pPr>
-      <w:r>
-        <w:rPr>
-          <w:b/>
-        </w:rPr>
-        <w:t>Gọi:</w:t>
-      </w:r>
-      <w:r>
-        <w:rPr>
-          <w:b/>
-          <w:lang w:val="vi-VN"/>
-        </w:rPr>
-        <w:t xml:space="preserve"> </w:t>
-      </w:r>
-      <w:r>
-        <w:rPr>
-          <w:lang w:val="vi-VN"/>
-        </w:rPr>
-        <w:t>không</w:t>
-      </w:r>
-    </w:p>
-    <w:p>
-      <w:pPr>
-        <w:ind w:firstLine="216"/>
-        <w:rPr>
-          <w:b/>
-        </w:rPr>
-      </w:pPr>
-      <w:r>
-        <w:rPr>
-          <w:b/>
-        </w:rPr>
-        <w:t>Giải thuật:</w:t>
-      </w:r>
-    </w:p>
-    <w:p>
-      <w:pPr>
-        <w:ind w:firstLine="216"/>
-        <w:rPr>
-          <w:lang w:val="vi-VN"/>
-        </w:rPr>
-      </w:pPr>
-      <w:r>
-        <w:rPr>
-          <w:lang w:val="vi-VN"/>
-        </w:rPr>
         <w:t>1. gọi TextBox yêu cầu KTV nêu lý do</w:t>
       </w:r>
     </w:p>
@@ -7261,8 +8734,8 @@
         </w:rPr>
         <w:t>2. stateFree = true</w:t>
       </w:r>
-      <w:bookmarkEnd w:id="8"/>
-      <w:bookmarkEnd w:id="9"/>
+      <w:bookmarkEnd w:id="2"/>
+      <w:bookmarkEnd w:id="3"/>
     </w:p>
     <w:p>
       <w:pPr>
@@ -7302,10 +8775,66 @@
     <w:p>
       <w:pPr>
         <w:pStyle w:val="TOC2"/>
-        <w:ind w:left="216"/>
-      </w:pPr>
-      <w:r>
-        <w:t>4.1 Mô tả dữ liệu (Data Description)</w:t>
+        <w:numPr>
+          <w:ilvl w:val="1"/>
+          <w:numId w:val="25"/>
+        </w:numPr>
+      </w:pPr>
+      <w:r>
+        <w:t>Mô tả dữ liệu (Data Description)</w:t>
+      </w:r>
+    </w:p>
+    <w:p>
+      <w:pPr>
+        <w:pStyle w:val="ListParagraph"/>
+        <w:ind w:left="576"/>
+      </w:pPr>
+      <w:r>
+        <w:rPr>
+          <w:noProof/>
+        </w:rPr>
+        <w:lastRenderedPageBreak/>
+        <w:drawing>
+          <wp:inline distT="0" distB="0" distL="0" distR="0">
+            <wp:extent cx="5943600" cy="3697605"/>
+            <wp:effectExtent l="0" t="0" r="0" b="0"/>
+            <wp:docPr id="13" name="Picture 13"/>
+            <wp:cNvGraphicFramePr>
+              <a:graphicFrameLocks xmlns:a="http://schemas.openxmlformats.org/drawingml/2006/main" noChangeAspect="1"/>
+            </wp:cNvGraphicFramePr>
+            <a:graphic xmlns:a="http://schemas.openxmlformats.org/drawingml/2006/main">
+              <a:graphicData uri="http://schemas.openxmlformats.org/drawingml/2006/picture">
+                <pic:pic xmlns:pic="http://schemas.openxmlformats.org/drawingml/2006/picture">
+                  <pic:nvPicPr>
+                    <pic:cNvPr id="13" name="ER Diagram0.png"/>
+                    <pic:cNvPicPr/>
+                  </pic:nvPicPr>
+                  <pic:blipFill>
+                    <a:blip r:embed="rId18">
+                      <a:extLst>
+                        <a:ext uri="{28A0092B-C50C-407E-A947-70E740481C1C}">
+                          <a14:useLocalDpi xmlns:a14="http://schemas.microsoft.com/office/drawing/2010/main" val="0"/>
+                        </a:ext>
+                      </a:extLst>
+                    </a:blip>
+                    <a:stretch>
+                      <a:fillRect/>
+                    </a:stretch>
+                  </pic:blipFill>
+                  <pic:spPr>
+                    <a:xfrm>
+                      <a:off x="0" y="0"/>
+                      <a:ext cx="5943600" cy="3697605"/>
+                    </a:xfrm>
+                    <a:prstGeom prst="rect">
+                      <a:avLst/>
+                    </a:prstGeom>
+                  </pic:spPr>
+                </pic:pic>
+              </a:graphicData>
+            </a:graphic>
+          </wp:inline>
+        </w:drawing>
       </w:r>
     </w:p>
     <w:p>
@@ -7314,7 +8843,12 @@
         <w:ind w:left="216"/>
       </w:pPr>
       <w:r>
-        <w:t>4.2 Từ điển dự liệu (Data Dictionary)</w:t>
+        <w:t>4.</w:t>
+      </w:r>
+      <w:bookmarkStart w:id="28" w:name="_GoBack"/>
+      <w:bookmarkEnd w:id="28"/>
+      <w:r>
+        <w:t>2 Từ điển dự liệu (Data Dictionary)</w:t>
       </w:r>
     </w:p>
     <w:p>
@@ -7363,7 +8897,7 @@
                     <pic:cNvPicPr/>
                   </pic:nvPicPr>
                   <pic:blipFill>
-                    <a:blip r:embed="rId17">
+                    <a:blip r:embed="rId19">
                       <a:extLst>
                         <a:ext uri="{28A0092B-C50C-407E-A947-70E740481C1C}">
                           <a14:useLocalDpi xmlns:a14="http://schemas.microsoft.com/office/drawing/2010/main" val="0"/>
@@ -7431,8 +8965,8 @@
 </file>
 
 <file path=word/numbering.xml><?xml version="1.0" encoding="utf-8"?>
-<w:numbering xmlns:wpc="http://schemas.microsoft.com/office/word/2010/wordprocessingCanvas" xmlns:mc="http://schemas.openxmlformats.org/markup-compatibility/2006" xmlns:o="urn:schemas-microsoft-com:office:office" xmlns:r="http://schemas.openxmlformats.org/officeDocument/2006/relationships" xmlns:m="http://schemas.openxmlformats.org/officeDocument/2006/math" xmlns:v="urn:schemas-microsoft-com:vml" xmlns:wp14="http://schemas.microsoft.com/office/word/2010/wordprocessingDrawing" xmlns:wp="http://schemas.openxmlformats.org/drawingml/2006/wordprocessingDrawing" xmlns:w10="urn:schemas-microsoft-com:office:word" xmlns:w="http://schemas.openxmlformats.org/wordprocessingml/2006/main" xmlns:w14="http://schemas.microsoft.com/office/word/2010/wordml" xmlns:w15="http://schemas.microsoft.com/office/word/2012/wordml" xmlns:wpg="http://schemas.microsoft.com/office/word/2010/wordprocessingGroup" xmlns:wpi="http://schemas.microsoft.com/office/word/2010/wordprocessingInk" xmlns:wne="http://schemas.microsoft.com/office/word/2006/wordml" xmlns:wps="http://schemas.microsoft.com/office/word/2010/wordprocessingShape" mc:Ignorable="w14 w15 wp14">
-  <w:abstractNum w:abstractNumId="0">
+<w:numbering xmlns:wpc="http://schemas.microsoft.com/office/word/2010/wordprocessingCanvas" xmlns:cx="http://schemas.microsoft.com/office/drawing/2014/chartex" xmlns:cx1="http://schemas.microsoft.com/office/drawing/2015/9/8/chartex" xmlns:cx2="http://schemas.microsoft.com/office/drawing/2015/10/21/chartex" xmlns:cx3="http://schemas.microsoft.com/office/drawing/2016/5/9/chartex" xmlns:cx4="http://schemas.microsoft.com/office/drawing/2016/5/10/chartex" xmlns:cx5="http://schemas.microsoft.com/office/drawing/2016/5/11/chartex" xmlns:cx6="http://schemas.microsoft.com/office/drawing/2016/5/12/chartex" xmlns:cx7="http://schemas.microsoft.com/office/drawing/2016/5/13/chartex" xmlns:cx8="http://schemas.microsoft.com/office/drawing/2016/5/14/chartex" xmlns:mc="http://schemas.openxmlformats.org/markup-compatibility/2006" xmlns:aink="http://schemas.microsoft.com/office/drawing/2016/ink" xmlns:am3d="http://schemas.microsoft.com/office/drawing/2017/model3d" xmlns:o="urn:schemas-microsoft-com:office:office" xmlns:r="http://schemas.openxmlformats.org/officeDocument/2006/relationships" xmlns:m="http://schemas.openxmlformats.org/officeDocument/2006/math" xmlns:v="urn:schemas-microsoft-com:vml" xmlns:wp14="http://schemas.microsoft.com/office/word/2010/wordprocessingDrawing" xmlns:wp="http://schemas.openxmlformats.org/drawingml/2006/wordprocessingDrawing" xmlns:w10="urn:schemas-microsoft-com:office:word" xmlns:w="http://schemas.openxmlformats.org/wordprocessingml/2006/main" xmlns:w14="http://schemas.microsoft.com/office/word/2010/wordml" xmlns:w15="http://schemas.microsoft.com/office/word/2012/wordml" xmlns:w16cid="http://schemas.microsoft.com/office/word/2016/wordml/cid" xmlns:w16se="http://schemas.microsoft.com/office/word/2015/wordml/symex" xmlns:wpg="http://schemas.microsoft.com/office/word/2010/wordprocessingGroup" xmlns:wpi="http://schemas.microsoft.com/office/word/2010/wordprocessingInk" xmlns:wne="http://schemas.microsoft.com/office/word/2006/wordml" xmlns:wps="http://schemas.microsoft.com/office/word/2010/wordprocessingShape" mc:Ignorable="w14 w15 w16se w16cid wp14">
+  <w:abstractNum w:abstractNumId="0" w15:restartNumberingAfterBreak="0">
     <w:nsid w:val="06797494"/>
     <w:multiLevelType w:val="hybridMultilevel"/>
     <w:tmpl w:val="169A7CF8"/>
@@ -7521,7 +9055,7 @@
       </w:pPr>
     </w:lvl>
   </w:abstractNum>
-  <w:abstractNum w:abstractNumId="1">
+  <w:abstractNum w:abstractNumId="1" w15:restartNumberingAfterBreak="0">
     <w:nsid w:val="0D04027A"/>
     <w:multiLevelType w:val="hybridMultilevel"/>
     <w:tmpl w:val="50427176"/>
@@ -7610,7 +9144,7 @@
       </w:pPr>
     </w:lvl>
   </w:abstractNum>
-  <w:abstractNum w:abstractNumId="2">
+  <w:abstractNum w:abstractNumId="2" w15:restartNumberingAfterBreak="0">
     <w:nsid w:val="11621E02"/>
     <w:multiLevelType w:val="hybridMultilevel"/>
     <w:tmpl w:val="169A7CF8"/>
@@ -7699,7 +9233,7 @@
       </w:pPr>
     </w:lvl>
   </w:abstractNum>
-  <w:abstractNum w:abstractNumId="3">
+  <w:abstractNum w:abstractNumId="3" w15:restartNumberingAfterBreak="0">
     <w:nsid w:val="1B2D4A65"/>
     <w:multiLevelType w:val="hybridMultilevel"/>
     <w:tmpl w:val="2418EFD2"/>
@@ -7788,7 +9322,185 @@
       </w:pPr>
     </w:lvl>
   </w:abstractNum>
-  <w:abstractNum w:abstractNumId="4">
+  <w:abstractNum w:abstractNumId="4" w15:restartNumberingAfterBreak="0">
+    <w:nsid w:val="1C2C6A97"/>
+    <w:multiLevelType w:val="hybridMultilevel"/>
+    <w:tmpl w:val="A232E1BC"/>
+    <w:lvl w:ilvl="0" w:tplc="E512794A">
+      <w:start w:val="1"/>
+      <w:numFmt w:val="decimal"/>
+      <w:lvlText w:val="%1."/>
+      <w:lvlJc w:val="left"/>
+      <w:pPr>
+        <w:ind w:left="576" w:hanging="360"/>
+      </w:pPr>
+      <w:rPr>
+        <w:rFonts w:hint="default"/>
+      </w:rPr>
+    </w:lvl>
+    <w:lvl w:ilvl="1" w:tplc="04090019" w:tentative="1">
+      <w:start w:val="1"/>
+      <w:numFmt w:val="lowerLetter"/>
+      <w:lvlText w:val="%2."/>
+      <w:lvlJc w:val="left"/>
+      <w:pPr>
+        <w:ind w:left="1296" w:hanging="360"/>
+      </w:pPr>
+    </w:lvl>
+    <w:lvl w:ilvl="2" w:tplc="0409001B" w:tentative="1">
+      <w:start w:val="1"/>
+      <w:numFmt w:val="lowerRoman"/>
+      <w:lvlText w:val="%3."/>
+      <w:lvlJc w:val="right"/>
+      <w:pPr>
+        <w:ind w:left="2016" w:hanging="180"/>
+      </w:pPr>
+    </w:lvl>
+    <w:lvl w:ilvl="3" w:tplc="0409000F" w:tentative="1">
+      <w:start w:val="1"/>
+      <w:numFmt w:val="decimal"/>
+      <w:lvlText w:val="%4."/>
+      <w:lvlJc w:val="left"/>
+      <w:pPr>
+        <w:ind w:left="2736" w:hanging="360"/>
+      </w:pPr>
+    </w:lvl>
+    <w:lvl w:ilvl="4" w:tplc="04090019" w:tentative="1">
+      <w:start w:val="1"/>
+      <w:numFmt w:val="lowerLetter"/>
+      <w:lvlText w:val="%5."/>
+      <w:lvlJc w:val="left"/>
+      <w:pPr>
+        <w:ind w:left="3456" w:hanging="360"/>
+      </w:pPr>
+    </w:lvl>
+    <w:lvl w:ilvl="5" w:tplc="0409001B" w:tentative="1">
+      <w:start w:val="1"/>
+      <w:numFmt w:val="lowerRoman"/>
+      <w:lvlText w:val="%6."/>
+      <w:lvlJc w:val="right"/>
+      <w:pPr>
+        <w:ind w:left="4176" w:hanging="180"/>
+      </w:pPr>
+    </w:lvl>
+    <w:lvl w:ilvl="6" w:tplc="0409000F" w:tentative="1">
+      <w:start w:val="1"/>
+      <w:numFmt w:val="decimal"/>
+      <w:lvlText w:val="%7."/>
+      <w:lvlJc w:val="left"/>
+      <w:pPr>
+        <w:ind w:left="4896" w:hanging="360"/>
+      </w:pPr>
+    </w:lvl>
+    <w:lvl w:ilvl="7" w:tplc="04090019" w:tentative="1">
+      <w:start w:val="1"/>
+      <w:numFmt w:val="lowerLetter"/>
+      <w:lvlText w:val="%8."/>
+      <w:lvlJc w:val="left"/>
+      <w:pPr>
+        <w:ind w:left="5616" w:hanging="360"/>
+      </w:pPr>
+    </w:lvl>
+    <w:lvl w:ilvl="8" w:tplc="0409001B" w:tentative="1">
+      <w:start w:val="1"/>
+      <w:numFmt w:val="lowerRoman"/>
+      <w:lvlText w:val="%9."/>
+      <w:lvlJc w:val="right"/>
+      <w:pPr>
+        <w:ind w:left="6336" w:hanging="180"/>
+      </w:pPr>
+    </w:lvl>
+  </w:abstractNum>
+  <w:abstractNum w:abstractNumId="5" w15:restartNumberingAfterBreak="0">
+    <w:nsid w:val="1C3015F0"/>
+    <w:multiLevelType w:val="hybridMultilevel"/>
+    <w:tmpl w:val="610EB4F4"/>
+    <w:lvl w:ilvl="0" w:tplc="8E3C0FCC">
+      <w:start w:val="1"/>
+      <w:numFmt w:val="decimal"/>
+      <w:lvlText w:val="%1."/>
+      <w:lvlJc w:val="left"/>
+      <w:pPr>
+        <w:ind w:left="555" w:hanging="360"/>
+      </w:pPr>
+      <w:rPr>
+        <w:rFonts w:hint="default"/>
+      </w:rPr>
+    </w:lvl>
+    <w:lvl w:ilvl="1" w:tplc="04090019" w:tentative="1">
+      <w:start w:val="1"/>
+      <w:numFmt w:val="lowerLetter"/>
+      <w:lvlText w:val="%2."/>
+      <w:lvlJc w:val="left"/>
+      <w:pPr>
+        <w:ind w:left="1275" w:hanging="360"/>
+      </w:pPr>
+    </w:lvl>
+    <w:lvl w:ilvl="2" w:tplc="0409001B" w:tentative="1">
+      <w:start w:val="1"/>
+      <w:numFmt w:val="lowerRoman"/>
+      <w:lvlText w:val="%3."/>
+      <w:lvlJc w:val="right"/>
+      <w:pPr>
+        <w:ind w:left="1995" w:hanging="180"/>
+      </w:pPr>
+    </w:lvl>
+    <w:lvl w:ilvl="3" w:tplc="0409000F" w:tentative="1">
+      <w:start w:val="1"/>
+      <w:numFmt w:val="decimal"/>
+      <w:lvlText w:val="%4."/>
+      <w:lvlJc w:val="left"/>
+      <w:pPr>
+        <w:ind w:left="2715" w:hanging="360"/>
+      </w:pPr>
+    </w:lvl>
+    <w:lvl w:ilvl="4" w:tplc="04090019" w:tentative="1">
+      <w:start w:val="1"/>
+      <w:numFmt w:val="lowerLetter"/>
+      <w:lvlText w:val="%5."/>
+      <w:lvlJc w:val="left"/>
+      <w:pPr>
+        <w:ind w:left="3435" w:hanging="360"/>
+      </w:pPr>
+    </w:lvl>
+    <w:lvl w:ilvl="5" w:tplc="0409001B" w:tentative="1">
+      <w:start w:val="1"/>
+      <w:numFmt w:val="lowerRoman"/>
+      <w:lvlText w:val="%6."/>
+      <w:lvlJc w:val="right"/>
+      <w:pPr>
+        <w:ind w:left="4155" w:hanging="180"/>
+      </w:pPr>
+    </w:lvl>
+    <w:lvl w:ilvl="6" w:tplc="0409000F" w:tentative="1">
+      <w:start w:val="1"/>
+      <w:numFmt w:val="decimal"/>
+      <w:lvlText w:val="%7."/>
+      <w:lvlJc w:val="left"/>
+      <w:pPr>
+        <w:ind w:left="4875" w:hanging="360"/>
+      </w:pPr>
+    </w:lvl>
+    <w:lvl w:ilvl="7" w:tplc="04090019" w:tentative="1">
+      <w:start w:val="1"/>
+      <w:numFmt w:val="lowerLetter"/>
+      <w:lvlText w:val="%8."/>
+      <w:lvlJc w:val="left"/>
+      <w:pPr>
+        <w:ind w:left="5595" w:hanging="360"/>
+      </w:pPr>
+    </w:lvl>
+    <w:lvl w:ilvl="8" w:tplc="0409001B" w:tentative="1">
+      <w:start w:val="1"/>
+      <w:numFmt w:val="lowerRoman"/>
+      <w:lvlText w:val="%9."/>
+      <w:lvlJc w:val="right"/>
+      <w:pPr>
+        <w:ind w:left="6315" w:hanging="180"/>
+      </w:pPr>
+    </w:lvl>
+  </w:abstractNum>
+  <w:abstractNum w:abstractNumId="6" w15:restartNumberingAfterBreak="0">
     <w:nsid w:val="25A90A06"/>
     <w:multiLevelType w:val="multilevel"/>
     <w:tmpl w:val="25A90A06"/>
@@ -7877,7 +9589,7 @@
       </w:pPr>
     </w:lvl>
   </w:abstractNum>
-  <w:abstractNum w:abstractNumId="5">
+  <w:abstractNum w:abstractNumId="7" w15:restartNumberingAfterBreak="0">
     <w:nsid w:val="260308B1"/>
     <w:multiLevelType w:val="multilevel"/>
     <w:tmpl w:val="260308B1"/>
@@ -7966,7 +9678,128 @@
       </w:pPr>
     </w:lvl>
   </w:abstractNum>
-  <w:abstractNum w:abstractNumId="6">
+  <w:abstractNum w:abstractNumId="8" w15:restartNumberingAfterBreak="0">
+    <w:nsid w:val="2734248F"/>
+    <w:multiLevelType w:val="multilevel"/>
+    <w:tmpl w:val="8B26D528"/>
+    <w:lvl w:ilvl="0">
+      <w:start w:val="1"/>
+      <w:numFmt w:val="decimal"/>
+      <w:lvlText w:val="%1."/>
+      <w:lvlJc w:val="left"/>
+      <w:pPr>
+        <w:ind w:left="576" w:hanging="360"/>
+      </w:pPr>
+      <w:rPr>
+        <w:rFonts w:hint="default"/>
+      </w:rPr>
+    </w:lvl>
+    <w:lvl w:ilvl="1">
+      <w:start w:val="1"/>
+      <w:numFmt w:val="decimal"/>
+      <w:isLgl/>
+      <w:lvlText w:val="%1.%2"/>
+      <w:lvlJc w:val="left"/>
+      <w:pPr>
+        <w:ind w:left="576" w:hanging="360"/>
+      </w:pPr>
+      <w:rPr>
+        <w:rFonts w:hint="default"/>
+      </w:rPr>
+    </w:lvl>
+    <w:lvl w:ilvl="2">
+      <w:start w:val="1"/>
+      <w:numFmt w:val="decimal"/>
+      <w:isLgl/>
+      <w:lvlText w:val="%1.%2.%3"/>
+      <w:lvlJc w:val="left"/>
+      <w:pPr>
+        <w:ind w:left="936" w:hanging="720"/>
+      </w:pPr>
+      <w:rPr>
+        <w:rFonts w:hint="default"/>
+      </w:rPr>
+    </w:lvl>
+    <w:lvl w:ilvl="3">
+      <w:start w:val="1"/>
+      <w:numFmt w:val="decimal"/>
+      <w:isLgl/>
+      <w:lvlText w:val="%1.%2.%3.%4"/>
+      <w:lvlJc w:val="left"/>
+      <w:pPr>
+        <w:ind w:left="936" w:hanging="720"/>
+      </w:pPr>
+      <w:rPr>
+        <w:rFonts w:hint="default"/>
+      </w:rPr>
+    </w:lvl>
+    <w:lvl w:ilvl="4">
+      <w:start w:val="1"/>
+      <w:numFmt w:val="decimal"/>
+      <w:isLgl/>
+      <w:lvlText w:val="%1.%2.%3.%4.%5"/>
+      <w:lvlJc w:val="left"/>
+      <w:pPr>
+        <w:ind w:left="1296" w:hanging="1080"/>
+      </w:pPr>
+      <w:rPr>
+        <w:rFonts w:hint="default"/>
+      </w:rPr>
+    </w:lvl>
+    <w:lvl w:ilvl="5">
+      <w:start w:val="1"/>
+      <w:numFmt w:val="decimal"/>
+      <w:isLgl/>
+      <w:lvlText w:val="%1.%2.%3.%4.%5.%6"/>
+      <w:lvlJc w:val="left"/>
+      <w:pPr>
+        <w:ind w:left="1296" w:hanging="1080"/>
+      </w:pPr>
+      <w:rPr>
+        <w:rFonts w:hint="default"/>
+      </w:rPr>
+    </w:lvl>
+    <w:lvl w:ilvl="6">
+      <w:start w:val="1"/>
+      <w:numFmt w:val="decimal"/>
+      <w:isLgl/>
+      <w:lvlText w:val="%1.%2.%3.%4.%5.%6.%7"/>
+      <w:lvlJc w:val="left"/>
+      <w:pPr>
+        <w:ind w:left="1656" w:hanging="1440"/>
+      </w:pPr>
+      <w:rPr>
+        <w:rFonts w:hint="default"/>
+      </w:rPr>
+    </w:lvl>
+    <w:lvl w:ilvl="7">
+      <w:start w:val="1"/>
+      <w:numFmt w:val="decimal"/>
+      <w:isLgl/>
+      <w:lvlText w:val="%1.%2.%3.%4.%5.%6.%7.%8"/>
+      <w:lvlJc w:val="left"/>
+      <w:pPr>
+        <w:ind w:left="1656" w:hanging="1440"/>
+      </w:pPr>
+      <w:rPr>
+        <w:rFonts w:hint="default"/>
+      </w:rPr>
+    </w:lvl>
+    <w:lvl w:ilvl="8">
+      <w:start w:val="1"/>
+      <w:numFmt w:val="decimal"/>
+      <w:isLgl/>
+      <w:lvlText w:val="%1.%2.%3.%4.%5.%6.%7.%8.%9"/>
+      <w:lvlJc w:val="left"/>
+      <w:pPr>
+        <w:ind w:left="1656" w:hanging="1440"/>
+      </w:pPr>
+      <w:rPr>
+        <w:rFonts w:hint="default"/>
+      </w:rPr>
+    </w:lvl>
+  </w:abstractNum>
+  <w:abstractNum w:abstractNumId="9" w15:restartNumberingAfterBreak="0">
     <w:nsid w:val="27FD5F73"/>
     <w:multiLevelType w:val="multilevel"/>
     <w:tmpl w:val="27FD5F73"/>
@@ -8055,7 +9888,7 @@
       </w:pPr>
     </w:lvl>
   </w:abstractNum>
-  <w:abstractNum w:abstractNumId="7">
+  <w:abstractNum w:abstractNumId="10" w15:restartNumberingAfterBreak="0">
     <w:nsid w:val="2A7159EB"/>
     <w:multiLevelType w:val="multilevel"/>
     <w:tmpl w:val="2A7159EB"/>
@@ -8144,7 +9977,7 @@
       </w:pPr>
     </w:lvl>
   </w:abstractNum>
-  <w:abstractNum w:abstractNumId="8">
+  <w:abstractNum w:abstractNumId="11" w15:restartNumberingAfterBreak="0">
     <w:nsid w:val="35DB4FF5"/>
     <w:multiLevelType w:val="multilevel"/>
     <w:tmpl w:val="35DB4FF5"/>
@@ -8233,7 +10066,7 @@
       </w:pPr>
     </w:lvl>
   </w:abstractNum>
-  <w:abstractNum w:abstractNumId="9">
+  <w:abstractNum w:abstractNumId="12" w15:restartNumberingAfterBreak="0">
     <w:nsid w:val="3DA34F6E"/>
     <w:multiLevelType w:val="multilevel"/>
     <w:tmpl w:val="3DA34F6E"/>
@@ -8322,7 +10155,96 @@
       </w:pPr>
     </w:lvl>
   </w:abstractNum>
-  <w:abstractNum w:abstractNumId="10">
+  <w:abstractNum w:abstractNumId="13" w15:restartNumberingAfterBreak="0">
+    <w:nsid w:val="46625557"/>
+    <w:multiLevelType w:val="hybridMultilevel"/>
+    <w:tmpl w:val="BC2A24CE"/>
+    <w:lvl w:ilvl="0" w:tplc="4B62441E">
+      <w:start w:val="1"/>
+      <w:numFmt w:val="decimal"/>
+      <w:lvlText w:val="%1."/>
+      <w:lvlJc w:val="left"/>
+      <w:pPr>
+        <w:ind w:left="576" w:hanging="360"/>
+      </w:pPr>
+      <w:rPr>
+        <w:rFonts w:hint="default"/>
+      </w:rPr>
+    </w:lvl>
+    <w:lvl w:ilvl="1" w:tplc="04090019" w:tentative="1">
+      <w:start w:val="1"/>
+      <w:numFmt w:val="lowerLetter"/>
+      <w:lvlText w:val="%2."/>
+      <w:lvlJc w:val="left"/>
+      <w:pPr>
+        <w:ind w:left="1296" w:hanging="360"/>
+      </w:pPr>
+    </w:lvl>
+    <w:lvl w:ilvl="2" w:tplc="0409001B" w:tentative="1">
+      <w:start w:val="1"/>
+      <w:numFmt w:val="lowerRoman"/>
+      <w:lvlText w:val="%3."/>
+      <w:lvlJc w:val="right"/>
+      <w:pPr>
+        <w:ind w:left="2016" w:hanging="180"/>
+      </w:pPr>
+    </w:lvl>
+    <w:lvl w:ilvl="3" w:tplc="0409000F" w:tentative="1">
+      <w:start w:val="1"/>
+      <w:numFmt w:val="decimal"/>
+      <w:lvlText w:val="%4."/>
+      <w:lvlJc w:val="left"/>
+      <w:pPr>
+        <w:ind w:left="2736" w:hanging="360"/>
+      </w:pPr>
+    </w:lvl>
+    <w:lvl w:ilvl="4" w:tplc="04090019" w:tentative="1">
+      <w:start w:val="1"/>
+      <w:numFmt w:val="lowerLetter"/>
+      <w:lvlText w:val="%5."/>
+      <w:lvlJc w:val="left"/>
+      <w:pPr>
+        <w:ind w:left="3456" w:hanging="360"/>
+      </w:pPr>
+    </w:lvl>
+    <w:lvl w:ilvl="5" w:tplc="0409001B" w:tentative="1">
+      <w:start w:val="1"/>
+      <w:numFmt w:val="lowerRoman"/>
+      <w:lvlText w:val="%6."/>
+      <w:lvlJc w:val="right"/>
+      <w:pPr>
+        <w:ind w:left="4176" w:hanging="180"/>
+      </w:pPr>
+    </w:lvl>
+    <w:lvl w:ilvl="6" w:tplc="0409000F" w:tentative="1">
+      <w:start w:val="1"/>
+      <w:numFmt w:val="decimal"/>
+      <w:lvlText w:val="%7."/>
+      <w:lvlJc w:val="left"/>
+      <w:pPr>
+        <w:ind w:left="4896" w:hanging="360"/>
+      </w:pPr>
+    </w:lvl>
+    <w:lvl w:ilvl="7" w:tplc="04090019" w:tentative="1">
+      <w:start w:val="1"/>
+      <w:numFmt w:val="lowerLetter"/>
+      <w:lvlText w:val="%8."/>
+      <w:lvlJc w:val="left"/>
+      <w:pPr>
+        <w:ind w:left="5616" w:hanging="360"/>
+      </w:pPr>
+    </w:lvl>
+    <w:lvl w:ilvl="8" w:tplc="0409001B" w:tentative="1">
+      <w:start w:val="1"/>
+      <w:numFmt w:val="lowerRoman"/>
+      <w:lvlText w:val="%9."/>
+      <w:lvlJc w:val="right"/>
+      <w:pPr>
+        <w:ind w:left="6336" w:hanging="180"/>
+      </w:pPr>
+    </w:lvl>
+  </w:abstractNum>
+  <w:abstractNum w:abstractNumId="14" w15:restartNumberingAfterBreak="0">
     <w:nsid w:val="486759A9"/>
     <w:multiLevelType w:val="multilevel"/>
     <w:tmpl w:val="486759A9"/>
@@ -8411,7 +10333,7 @@
       </w:pPr>
     </w:lvl>
   </w:abstractNum>
-  <w:abstractNum w:abstractNumId="11">
+  <w:abstractNum w:abstractNumId="15" w15:restartNumberingAfterBreak="0">
     <w:nsid w:val="499806B5"/>
     <w:multiLevelType w:val="multilevel"/>
     <w:tmpl w:val="499806B5"/>
@@ -8501,7 +10423,96 @@
       </w:pPr>
     </w:lvl>
   </w:abstractNum>
-  <w:abstractNum w:abstractNumId="12">
+  <w:abstractNum w:abstractNumId="16" w15:restartNumberingAfterBreak="0">
+    <w:nsid w:val="535243CA"/>
+    <w:multiLevelType w:val="hybridMultilevel"/>
+    <w:tmpl w:val="D928858C"/>
+    <w:lvl w:ilvl="0" w:tplc="3D241D34">
+      <w:start w:val="1"/>
+      <w:numFmt w:val="decimal"/>
+      <w:lvlText w:val="%1."/>
+      <w:lvlJc w:val="left"/>
+      <w:pPr>
+        <w:ind w:left="576" w:hanging="360"/>
+      </w:pPr>
+      <w:rPr>
+        <w:rFonts w:hint="default"/>
+      </w:rPr>
+    </w:lvl>
+    <w:lvl w:ilvl="1" w:tplc="04090019" w:tentative="1">
+      <w:start w:val="1"/>
+      <w:numFmt w:val="lowerLetter"/>
+      <w:lvlText w:val="%2."/>
+      <w:lvlJc w:val="left"/>
+      <w:pPr>
+        <w:ind w:left="1296" w:hanging="360"/>
+      </w:pPr>
+    </w:lvl>
+    <w:lvl w:ilvl="2" w:tplc="0409001B" w:tentative="1">
+      <w:start w:val="1"/>
+      <w:numFmt w:val="lowerRoman"/>
+      <w:lvlText w:val="%3."/>
+      <w:lvlJc w:val="right"/>
+      <w:pPr>
+        <w:ind w:left="2016" w:hanging="180"/>
+      </w:pPr>
+    </w:lvl>
+    <w:lvl w:ilvl="3" w:tplc="0409000F" w:tentative="1">
+      <w:start w:val="1"/>
+      <w:numFmt w:val="decimal"/>
+      <w:lvlText w:val="%4."/>
+      <w:lvlJc w:val="left"/>
+      <w:pPr>
+        <w:ind w:left="2736" w:hanging="360"/>
+      </w:pPr>
+    </w:lvl>
+    <w:lvl w:ilvl="4" w:tplc="04090019" w:tentative="1">
+      <w:start w:val="1"/>
+      <w:numFmt w:val="lowerLetter"/>
+      <w:lvlText w:val="%5."/>
+      <w:lvlJc w:val="left"/>
+      <w:pPr>
+        <w:ind w:left="3456" w:hanging="360"/>
+      </w:pPr>
+    </w:lvl>
+    <w:lvl w:ilvl="5" w:tplc="0409001B" w:tentative="1">
+      <w:start w:val="1"/>
+      <w:numFmt w:val="lowerRoman"/>
+      <w:lvlText w:val="%6."/>
+      <w:lvlJc w:val="right"/>
+      <w:pPr>
+        <w:ind w:left="4176" w:hanging="180"/>
+      </w:pPr>
+    </w:lvl>
+    <w:lvl w:ilvl="6" w:tplc="0409000F" w:tentative="1">
+      <w:start w:val="1"/>
+      <w:numFmt w:val="decimal"/>
+      <w:lvlText w:val="%7."/>
+      <w:lvlJc w:val="left"/>
+      <w:pPr>
+        <w:ind w:left="4896" w:hanging="360"/>
+      </w:pPr>
+    </w:lvl>
+    <w:lvl w:ilvl="7" w:tplc="04090019" w:tentative="1">
+      <w:start w:val="1"/>
+      <w:numFmt w:val="lowerLetter"/>
+      <w:lvlText w:val="%8."/>
+      <w:lvlJc w:val="left"/>
+      <w:pPr>
+        <w:ind w:left="5616" w:hanging="360"/>
+      </w:pPr>
+    </w:lvl>
+    <w:lvl w:ilvl="8" w:tplc="0409001B" w:tentative="1">
+      <w:start w:val="1"/>
+      <w:numFmt w:val="lowerRoman"/>
+      <w:lvlText w:val="%9."/>
+      <w:lvlJc w:val="right"/>
+      <w:pPr>
+        <w:ind w:left="6336" w:hanging="180"/>
+      </w:pPr>
+    </w:lvl>
+  </w:abstractNum>
+  <w:abstractNum w:abstractNumId="17" w15:restartNumberingAfterBreak="0">
     <w:nsid w:val="5A1AF5CF"/>
     <w:multiLevelType w:val="singleLevel"/>
     <w:tmpl w:val="5A1AF5CF"/>
@@ -8513,7 +10524,7 @@
       <w:lvlJc w:val="left"/>
     </w:lvl>
   </w:abstractNum>
-  <w:abstractNum w:abstractNumId="13">
+  <w:abstractNum w:abstractNumId="18" w15:restartNumberingAfterBreak="0">
     <w:nsid w:val="5A1AF719"/>
     <w:multiLevelType w:val="singleLevel"/>
     <w:tmpl w:val="5A1AF719"/>
@@ -8525,7 +10536,7 @@
       <w:lvlJc w:val="left"/>
     </w:lvl>
   </w:abstractNum>
-  <w:abstractNum w:abstractNumId="14">
+  <w:abstractNum w:abstractNumId="19" w15:restartNumberingAfterBreak="0">
     <w:nsid w:val="5A1AF7A7"/>
     <w:multiLevelType w:val="singleLevel"/>
     <w:tmpl w:val="5A1AF7A7"/>
@@ -8537,7 +10548,7 @@
       <w:lvlJc w:val="left"/>
     </w:lvl>
   </w:abstractNum>
-  <w:abstractNum w:abstractNumId="15">
+  <w:abstractNum w:abstractNumId="20" w15:restartNumberingAfterBreak="0">
     <w:nsid w:val="6CB643E4"/>
     <w:multiLevelType w:val="multilevel"/>
     <w:tmpl w:val="6CB643E4"/>
@@ -8626,7 +10637,7 @@
       </w:pPr>
     </w:lvl>
   </w:abstractNum>
-  <w:abstractNum w:abstractNumId="16">
+  <w:abstractNum w:abstractNumId="21" w15:restartNumberingAfterBreak="0">
     <w:nsid w:val="7223056D"/>
     <w:multiLevelType w:val="multilevel"/>
     <w:tmpl w:val="7223056D"/>
@@ -8747,7 +10758,7 @@
       </w:rPr>
     </w:lvl>
   </w:abstractNum>
-  <w:abstractNum w:abstractNumId="17">
+  <w:abstractNum w:abstractNumId="22" w15:restartNumberingAfterBreak="0">
     <w:nsid w:val="78C32553"/>
     <w:multiLevelType w:val="hybridMultilevel"/>
     <w:tmpl w:val="185AAAEA"/>
@@ -8836,7 +10847,7 @@
       </w:pPr>
     </w:lvl>
   </w:abstractNum>
-  <w:abstractNum w:abstractNumId="18">
+  <w:abstractNum w:abstractNumId="23" w15:restartNumberingAfterBreak="0">
     <w:nsid w:val="79550FA9"/>
     <w:multiLevelType w:val="multilevel"/>
     <w:tmpl w:val="79550FA9"/>
@@ -8925,7 +10936,7 @@
       </w:pPr>
     </w:lvl>
   </w:abstractNum>
-  <w:abstractNum w:abstractNumId="19">
+  <w:abstractNum w:abstractNumId="24" w15:restartNumberingAfterBreak="0">
     <w:nsid w:val="7A030D54"/>
     <w:multiLevelType w:val="multilevel"/>
     <w:tmpl w:val="7A030D54"/>
@@ -9014,7 +11025,7 @@
       </w:pPr>
     </w:lvl>
   </w:abstractNum>
-  <w:abstractNum w:abstractNumId="20">
+  <w:abstractNum w:abstractNumId="25" w15:restartNumberingAfterBreak="0">
     <w:nsid w:val="7A8F0C59"/>
     <w:multiLevelType w:val="multilevel"/>
     <w:tmpl w:val="7A8F0C59"/>
@@ -9103,53 +11114,142 @@
       </w:pPr>
     </w:lvl>
   </w:abstractNum>
+  <w:abstractNum w:abstractNumId="26" w15:restartNumberingAfterBreak="0">
+    <w:nsid w:val="7F163AE6"/>
+    <w:multiLevelType w:val="hybridMultilevel"/>
+    <w:tmpl w:val="05BC728E"/>
+    <w:lvl w:ilvl="0" w:tplc="99FE379E">
+      <w:start w:val="1"/>
+      <w:numFmt w:val="decimal"/>
+      <w:lvlText w:val="%1."/>
+      <w:lvlJc w:val="left"/>
+      <w:pPr>
+        <w:ind w:left="576" w:hanging="360"/>
+      </w:pPr>
+      <w:rPr>
+        <w:rFonts w:hint="default"/>
+      </w:rPr>
+    </w:lvl>
+    <w:lvl w:ilvl="1" w:tplc="04090019" w:tentative="1">
+      <w:start w:val="1"/>
+      <w:numFmt w:val="lowerLetter"/>
+      <w:lvlText w:val="%2."/>
+      <w:lvlJc w:val="left"/>
+      <w:pPr>
+        <w:ind w:left="1296" w:hanging="360"/>
+      </w:pPr>
+    </w:lvl>
+    <w:lvl w:ilvl="2" w:tplc="0409001B" w:tentative="1">
+      <w:start w:val="1"/>
+      <w:numFmt w:val="lowerRoman"/>
+      <w:lvlText w:val="%3."/>
+      <w:lvlJc w:val="right"/>
+      <w:pPr>
+        <w:ind w:left="2016" w:hanging="180"/>
+      </w:pPr>
+    </w:lvl>
+    <w:lvl w:ilvl="3" w:tplc="0409000F" w:tentative="1">
+      <w:start w:val="1"/>
+      <w:numFmt w:val="decimal"/>
+      <w:lvlText w:val="%4."/>
+      <w:lvlJc w:val="left"/>
+      <w:pPr>
+        <w:ind w:left="2736" w:hanging="360"/>
+      </w:pPr>
+    </w:lvl>
+    <w:lvl w:ilvl="4" w:tplc="04090019" w:tentative="1">
+      <w:start w:val="1"/>
+      <w:numFmt w:val="lowerLetter"/>
+      <w:lvlText w:val="%5."/>
+      <w:lvlJc w:val="left"/>
+      <w:pPr>
+        <w:ind w:left="3456" w:hanging="360"/>
+      </w:pPr>
+    </w:lvl>
+    <w:lvl w:ilvl="5" w:tplc="0409001B" w:tentative="1">
+      <w:start w:val="1"/>
+      <w:numFmt w:val="lowerRoman"/>
+      <w:lvlText w:val="%6."/>
+      <w:lvlJc w:val="right"/>
+      <w:pPr>
+        <w:ind w:left="4176" w:hanging="180"/>
+      </w:pPr>
+    </w:lvl>
+    <w:lvl w:ilvl="6" w:tplc="0409000F" w:tentative="1">
+      <w:start w:val="1"/>
+      <w:numFmt w:val="decimal"/>
+      <w:lvlText w:val="%7."/>
+      <w:lvlJc w:val="left"/>
+      <w:pPr>
+        <w:ind w:left="4896" w:hanging="360"/>
+      </w:pPr>
+    </w:lvl>
+    <w:lvl w:ilvl="7" w:tplc="04090019" w:tentative="1">
+      <w:start w:val="1"/>
+      <w:numFmt w:val="lowerLetter"/>
+      <w:lvlText w:val="%8."/>
+      <w:lvlJc w:val="left"/>
+      <w:pPr>
+        <w:ind w:left="5616" w:hanging="360"/>
+      </w:pPr>
+    </w:lvl>
+    <w:lvl w:ilvl="8" w:tplc="0409001B" w:tentative="1">
+      <w:start w:val="1"/>
+      <w:numFmt w:val="lowerRoman"/>
+      <w:lvlText w:val="%9."/>
+      <w:lvlJc w:val="right"/>
+      <w:pPr>
+        <w:ind w:left="6336" w:hanging="180"/>
+      </w:pPr>
+    </w:lvl>
+  </w:abstractNum>
   <w:num w:numId="1">
+    <w:abstractNumId w:val="17"/>
+  </w:num>
+  <w:num w:numId="2">
+    <w:abstractNumId w:val="18"/>
+  </w:num>
+  <w:num w:numId="3">
+    <w:abstractNumId w:val="19"/>
+  </w:num>
+  <w:num w:numId="4">
+    <w:abstractNumId w:val="15"/>
+  </w:num>
+  <w:num w:numId="5">
+    <w:abstractNumId w:val="20"/>
+  </w:num>
+  <w:num w:numId="6">
+    <w:abstractNumId w:val="21"/>
+  </w:num>
+  <w:num w:numId="7">
+    <w:abstractNumId w:val="10"/>
+  </w:num>
+  <w:num w:numId="8">
     <w:abstractNumId w:val="12"/>
   </w:num>
-  <w:num w:numId="2">
-    <w:abstractNumId w:val="13"/>
+  <w:num w:numId="9">
+    <w:abstractNumId w:val="9"/>
   </w:num>
-  <w:num w:numId="3">
-    <w:abstractNumId w:val="14"/>
+  <w:num w:numId="10">
+    <w:abstractNumId w:val="24"/>
   </w:num>
-  <w:num w:numId="4">
+  <w:num w:numId="11">
+    <w:abstractNumId w:val="7"/>
+  </w:num>
+  <w:num w:numId="12">
+    <w:abstractNumId w:val="6"/>
+  </w:num>
+  <w:num w:numId="13">
     <w:abstractNumId w:val="11"/>
   </w:num>
-  <w:num w:numId="5">
-    <w:abstractNumId w:val="15"/>
-  </w:num>
-  <w:num w:numId="6">
-    <w:abstractNumId w:val="16"/>
-  </w:num>
-  <w:num w:numId="7">
-    <w:abstractNumId w:val="7"/>
-  </w:num>
-  <w:num w:numId="8">
-    <w:abstractNumId w:val="9"/>
-  </w:num>
-  <w:num w:numId="9">
-    <w:abstractNumId w:val="6"/>
-  </w:num>
-  <w:num w:numId="10">
-    <w:abstractNumId w:val="19"/>
-  </w:num>
-  <w:num w:numId="11">
-    <w:abstractNumId w:val="5"/>
-  </w:num>
-  <w:num w:numId="12">
-    <w:abstractNumId w:val="4"/>
-  </w:num>
-  <w:num w:numId="13">
-    <w:abstractNumId w:val="8"/>
-  </w:num>
   <w:num w:numId="14">
-    <w:abstractNumId w:val="18"/>
+    <w:abstractNumId w:val="23"/>
   </w:num>
   <w:num w:numId="15">
-    <w:abstractNumId w:val="20"/>
+    <w:abstractNumId w:val="25"/>
   </w:num>
   <w:num w:numId="16">
-    <w:abstractNumId w:val="10"/>
+    <w:abstractNumId w:val="14"/>
   </w:num>
   <w:num w:numId="17">
     <w:abstractNumId w:val="1"/>
@@ -9158,7 +11258,7 @@
     <w:abstractNumId w:val="3"/>
   </w:num>
   <w:num w:numId="19">
-    <w:abstractNumId w:val="17"/>
+    <w:abstractNumId w:val="22"/>
   </w:num>
   <w:num w:numId="20">
     <w:abstractNumId w:val="0"/>
@@ -9166,11 +11266,29 @@
   <w:num w:numId="21">
     <w:abstractNumId w:val="2"/>
   </w:num>
+  <w:num w:numId="22">
+    <w:abstractNumId w:val="5"/>
+  </w:num>
+  <w:num w:numId="23">
+    <w:abstractNumId w:val="4"/>
+  </w:num>
+  <w:num w:numId="24">
+    <w:abstractNumId w:val="26"/>
+  </w:num>
+  <w:num w:numId="25">
+    <w:abstractNumId w:val="8"/>
+  </w:num>
+  <w:num w:numId="26">
+    <w:abstractNumId w:val="16"/>
+  </w:num>
+  <w:num w:numId="27">
+    <w:abstractNumId w:val="13"/>
+  </w:num>
 </w:numbering>
 </file>
 
 <file path=word/styles.xml><?xml version="1.0" encoding="utf-8"?>
-<w:styles xmlns:mc="http://schemas.openxmlformats.org/markup-compatibility/2006" xmlns:r="http://schemas.openxmlformats.org/officeDocument/2006/relationships" xmlns:w="http://schemas.openxmlformats.org/wordprocessingml/2006/main" xmlns:w14="http://schemas.microsoft.com/office/word/2010/wordml" xmlns:w15="http://schemas.microsoft.com/office/word/2012/wordml" mc:Ignorable="w14 w15">
+<w:styles xmlns:mc="http://schemas.openxmlformats.org/markup-compatibility/2006" xmlns:r="http://schemas.openxmlformats.org/officeDocument/2006/relationships" xmlns:w="http://schemas.openxmlformats.org/wordprocessingml/2006/main" xmlns:w14="http://schemas.microsoft.com/office/word/2010/wordml" xmlns:w15="http://schemas.microsoft.com/office/word/2012/wordml" xmlns:w16cid="http://schemas.microsoft.com/office/word/2016/wordml/cid" xmlns:w16se="http://schemas.microsoft.com/office/word/2015/wordml/symex" mc:Ignorable="w14 w15 w16se w16cid">
   <w:docDefaults>
     <w:rPrDefault>
       <w:rPr>
@@ -9184,7 +11302,7 @@
       </w:pPr>
     </w:pPrDefault>
   </w:docDefaults>
-  <w:latentStyles w:defLockedState="0" w:defUIPriority="99" w:defSemiHidden="0" w:defUnhideWhenUsed="0" w:defQFormat="0" w:count="371">
+  <w:latentStyles w:defLockedState="0" w:defUIPriority="99" w:defSemiHidden="0" w:defUnhideWhenUsed="0" w:defQFormat="0" w:count="375">
     <w:lsdException w:name="Normal" w:uiPriority="0" w:qFormat="1"/>
     <w:lsdException w:name="heading 1" w:uiPriority="9" w:qFormat="1"/>
     <w:lsdException w:name="heading 2" w:semiHidden="1" w:uiPriority="9" w:unhideWhenUsed="1" w:qFormat="1"/>
@@ -9290,7 +11408,6 @@
     <w:lsdException w:name="HTML Sample" w:semiHidden="1" w:unhideWhenUsed="1"/>
     <w:lsdException w:name="HTML Typewriter" w:semiHidden="1" w:unhideWhenUsed="1"/>
     <w:lsdException w:name="HTML Variable" w:semiHidden="1" w:unhideWhenUsed="1"/>
-    <w:lsdException w:name="Normal Table" w:semiHidden="1" w:unhideWhenUsed="1"/>
     <w:lsdException w:name="annotation subject" w:semiHidden="1" w:unhideWhenUsed="1"/>
     <w:lsdException w:name="No List" w:semiHidden="1" w:unhideWhenUsed="1"/>
     <w:lsdException w:name="Outline List 1" w:semiHidden="1" w:unhideWhenUsed="1"/>
@@ -9334,10 +11451,8 @@
     <w:lsdException w:name="Table Elegant" w:semiHidden="1" w:unhideWhenUsed="1"/>
     <w:lsdException w:name="Table Professional" w:semiHidden="1" w:unhideWhenUsed="1"/>
     <w:lsdException w:name="Table Subtle 1" w:semiHidden="1" w:unhideWhenUsed="1"/>
-    <w:lsdException w:name="Table Subtle 2" w:semiHidden="1" w:unhideWhenUsed="1"/>
     <w:lsdException w:name="Table Web 1" w:semiHidden="1" w:unhideWhenUsed="1"/>
     <w:lsdException w:name="Table Web 2" w:semiHidden="1" w:unhideWhenUsed="1"/>
-    <w:lsdException w:name="Table Web 3" w:semiHidden="1" w:unhideWhenUsed="1"/>
     <w:lsdException w:name="Balloon Text" w:semiHidden="1" w:unhideWhenUsed="1"/>
     <w:lsdException w:name="Table Grid" w:uiPriority="39"/>
     <w:lsdException w:name="Table Theme" w:semiHidden="1" w:unhideWhenUsed="1"/>
@@ -9364,6 +11479,7 @@
     <w:lsdException w:name="Medium Shading 2 Accent 1" w:uiPriority="64"/>
     <w:lsdException w:name="Medium List 1 Accent 1" w:uiPriority="65"/>
     <w:lsdException w:name="Revision" w:semiHidden="1"/>
+    <w:lsdException w:name="List Paragraph" w:uiPriority="34" w:qFormat="1"/>
     <w:lsdException w:name="Medium List 2 Accent 1" w:uiPriority="66"/>
     <w:lsdException w:name="Medium Grid 1 Accent 1" w:uiPriority="67"/>
     <w:lsdException w:name="Medium Grid 2 Accent 1" w:uiPriority="68"/>
@@ -9553,6 +11669,10 @@
     <w:lsdException w:name="List Table 5 Dark Accent 6" w:uiPriority="50"/>
     <w:lsdException w:name="List Table 6 Colorful Accent 6" w:uiPriority="51"/>
     <w:lsdException w:name="List Table 7 Colorful Accent 6" w:uiPriority="52"/>
+    <w:lsdException w:name="Mention" w:semiHidden="1" w:unhideWhenUsed="1"/>
+    <w:lsdException w:name="Smart Hyperlink" w:semiHidden="1" w:unhideWhenUsed="1"/>
+    <w:lsdException w:name="Hashtag" w:semiHidden="1" w:unhideWhenUsed="1"/>
+    <w:lsdException w:name="Unresolved Mention" w:semiHidden="1" w:unhideWhenUsed="1"/>
   </w:latentStyles>
   <w:style w:type="paragraph" w:default="1" w:styleId="Normal">
     <w:name w:val="Normal"/>
@@ -9723,8 +11843,9 @@
   <w:style w:type="paragraph" w:styleId="ListParagraph">
     <w:name w:val="List Paragraph"/>
     <w:basedOn w:val="Normal"/>
-    <w:uiPriority w:val="99"/>
+    <w:uiPriority w:val="34"/>
     <w:unhideWhenUsed/>
+    <w:qFormat/>
     <w:rsid w:val="00965246"/>
     <w:pPr>
       <w:ind w:left="720"/>
@@ -9740,7 +11861,6 @@
       <w:spacing w:after="0" w:line="240" w:lineRule="auto"/>
     </w:pPr>
     <w:tblPr>
-      <w:tblInd w:w="0" w:type="dxa"/>
       <w:tblBorders>
         <w:top w:val="single" w:sz="4" w:space="0" w:color="auto"/>
         <w:left w:val="single" w:sz="4" w:space="0" w:color="auto"/>
@@ -9749,12 +11869,6 @@
         <w:insideH w:val="single" w:sz="4" w:space="0" w:color="auto"/>
         <w:insideV w:val="single" w:sz="4" w:space="0" w:color="auto"/>
       </w:tblBorders>
-      <w:tblCellMar>
-        <w:top w:w="0" w:type="dxa"/>
-        <w:left w:w="108" w:type="dxa"/>
-        <w:bottom w:w="0" w:type="dxa"/>
-        <w:right w:w="108" w:type="dxa"/>
-      </w:tblCellMar>
     </w:tblPr>
   </w:style>
   <w:style w:type="table" w:styleId="GridTable4-Accent1">
@@ -9768,7 +11882,6 @@
     <w:tblPr>
       <w:tblStyleRowBandSize w:val="1"/>
       <w:tblStyleColBandSize w:val="1"/>
-      <w:tblInd w:w="0" w:type="dxa"/>
       <w:tblBorders>
         <w:top w:val="single" w:sz="4" w:space="0" w:color="9CC2E5" w:themeColor="accent1" w:themeTint="99"/>
         <w:left w:val="single" w:sz="4" w:space="0" w:color="9CC2E5" w:themeColor="accent1" w:themeTint="99"/>
@@ -9777,12 +11890,6 @@
         <w:insideH w:val="single" w:sz="4" w:space="0" w:color="9CC2E5" w:themeColor="accent1" w:themeTint="99"/>
         <w:insideV w:val="single" w:sz="4" w:space="0" w:color="9CC2E5" w:themeColor="accent1" w:themeTint="99"/>
       </w:tblBorders>
-      <w:tblCellMar>
-        <w:top w:w="0" w:type="dxa"/>
-        <w:left w:w="108" w:type="dxa"/>
-        <w:bottom w:w="0" w:type="dxa"/>
-        <w:right w:w="108" w:type="dxa"/>
-      </w:tblCellMar>
     </w:tblPr>
     <w:tblStylePr w:type="firstRow">
       <w:rPr>
@@ -10120,7 +12227,7 @@
 </file>
 
 <file path=customXml/itemProps2.xml><?xml version="1.0" encoding="utf-8"?>
-<ds:datastoreItem xmlns:ds="http://schemas.openxmlformats.org/officeDocument/2006/customXml" ds:itemID="{B2A2CF18-2815-4915-9900-EC5EF305B92D}">
+<ds:datastoreItem xmlns:ds="http://schemas.openxmlformats.org/officeDocument/2006/customXml" ds:itemID="{3369C465-2A86-431F-82ED-9EBC5972D42B}">
   <ds:schemaRefs>
     <ds:schemaRef ds:uri="http://schemas.openxmlformats.org/officeDocument/2006/bibliography"/>
   </ds:schemaRefs>

--- a/trunks/SDD/CNPM Tài liệu-SDD.docx
+++ b/trunks/SDD/CNPM Tài liệu-SDD.docx
@@ -1,6 +1,6 @@
 
 <file path=word/document.xml><?xml version="1.0" encoding="utf-8"?>
-<w:document xmlns:wpc="http://schemas.microsoft.com/office/word/2010/wordprocessingCanvas" xmlns:cx="http://schemas.microsoft.com/office/drawing/2014/chartex" xmlns:cx1="http://schemas.microsoft.com/office/drawing/2015/9/8/chartex" xmlns:cx2="http://schemas.microsoft.com/office/drawing/2015/10/21/chartex" xmlns:cx3="http://schemas.microsoft.com/office/drawing/2016/5/9/chartex" xmlns:cx4="http://schemas.microsoft.com/office/drawing/2016/5/10/chartex" xmlns:cx5="http://schemas.microsoft.com/office/drawing/2016/5/11/chartex" xmlns:cx6="http://schemas.microsoft.com/office/drawing/2016/5/12/chartex" xmlns:cx7="http://schemas.microsoft.com/office/drawing/2016/5/13/chartex" xmlns:cx8="http://schemas.microsoft.com/office/drawing/2016/5/14/chartex" xmlns:mc="http://schemas.openxmlformats.org/markup-compatibility/2006" xmlns:aink="http://schemas.microsoft.com/office/drawing/2016/ink" xmlns:am3d="http://schemas.microsoft.com/office/drawing/2017/model3d" xmlns:o="urn:schemas-microsoft-com:office:office" xmlns:r="http://schemas.openxmlformats.org/officeDocument/2006/relationships" xmlns:m="http://schemas.openxmlformats.org/officeDocument/2006/math" xmlns:v="urn:schemas-microsoft-com:vml" xmlns:wp14="http://schemas.microsoft.com/office/word/2010/wordprocessingDrawing" xmlns:wp="http://schemas.openxmlformats.org/drawingml/2006/wordprocessingDrawing" xmlns:w10="urn:schemas-microsoft-com:office:word" xmlns:w="http://schemas.openxmlformats.org/wordprocessingml/2006/main" xmlns:w14="http://schemas.microsoft.com/office/word/2010/wordml" xmlns:w15="http://schemas.microsoft.com/office/word/2012/wordml" xmlns:w16cid="http://schemas.microsoft.com/office/word/2016/wordml/cid" xmlns:w16se="http://schemas.microsoft.com/office/word/2015/wordml/symex" xmlns:wpg="http://schemas.microsoft.com/office/word/2010/wordprocessingGroup" xmlns:wpi="http://schemas.microsoft.com/office/word/2010/wordprocessingInk" xmlns:wne="http://schemas.microsoft.com/office/word/2006/wordml" xmlns:wps="http://schemas.microsoft.com/office/word/2010/wordprocessingShape" mc:Ignorable="w14 w15 w16se w16cid wp14">
+<w:document xmlns:wpc="http://schemas.microsoft.com/office/word/2010/wordprocessingCanvas" xmlns:mc="http://schemas.openxmlformats.org/markup-compatibility/2006" xmlns:o="urn:schemas-microsoft-com:office:office" xmlns:r="http://schemas.openxmlformats.org/officeDocument/2006/relationships" xmlns:m="http://schemas.openxmlformats.org/officeDocument/2006/math" xmlns:v="urn:schemas-microsoft-com:vml" xmlns:wp14="http://schemas.microsoft.com/office/word/2010/wordprocessingDrawing" xmlns:wp="http://schemas.openxmlformats.org/drawingml/2006/wordprocessingDrawing" xmlns:w10="urn:schemas-microsoft-com:office:word" xmlns:w="http://schemas.openxmlformats.org/wordprocessingml/2006/main" xmlns:w14="http://schemas.microsoft.com/office/word/2010/wordml" xmlns:w15="http://schemas.microsoft.com/office/word/2012/wordml" xmlns:wpg="http://schemas.microsoft.com/office/word/2010/wordprocessingGroup" xmlns:wpi="http://schemas.microsoft.com/office/word/2010/wordprocessingInk" xmlns:wne="http://schemas.microsoft.com/office/word/2006/wordml" xmlns:wps="http://schemas.microsoft.com/office/word/2010/wordprocessingShape" mc:Ignorable="w14 w15 wp14">
   <w:body>
     <w:p/>
     <w:p/>
@@ -291,7 +291,6 @@
         </w:rPr>
         <w:id w:val="2086571378"/>
       </w:sdtPr>
-      <w:sdtEndPr/>
       <w:sdtContent>
         <w:p>
           <w:pPr>
@@ -4322,13 +4321,7 @@
         <w:ind w:firstLine="216"/>
       </w:pPr>
       <w:r>
-        <w:t>3.3.</w:t>
-      </w:r>
-      <w:r>
-        <w:t>9</w:t>
-      </w:r>
-      <w:r>
-        <w:t xml:space="preserve">.1 </w:t>
+        <w:t xml:space="preserve">3.3.9.1 </w:t>
       </w:r>
       <w:r>
         <w:t>getOrderInfomation</w:t>
@@ -4525,13 +4518,7 @@
         <w:ind w:firstLine="216"/>
       </w:pPr>
       <w:r>
-        <w:t>3.3.</w:t>
-      </w:r>
-      <w:r>
-        <w:t>9</w:t>
-      </w:r>
-      <w:r>
-        <w:t xml:space="preserve">.2 </w:t>
+        <w:t xml:space="preserve">3.3.9.2 </w:t>
       </w:r>
       <w:r>
         <w:t>getTechnicalOnFreeList</w:t>
@@ -4733,13 +4720,7 @@
         <w:ind w:firstLine="216"/>
       </w:pPr>
       <w:r>
-        <w:t>3.3.</w:t>
-      </w:r>
-      <w:r>
-        <w:t>9</w:t>
-      </w:r>
-      <w:r>
-        <w:t xml:space="preserve">.3 </w:t>
+        <w:t xml:space="preserve">3.3.9.3 </w:t>
       </w:r>
       <w:r>
         <w:t>chooseTechnical</w:t>
@@ -4977,13 +4958,7 @@
         <w:ind w:firstLine="216"/>
       </w:pPr>
       <w:r>
-        <w:t>3.3.</w:t>
-      </w:r>
-      <w:r>
-        <w:t>9</w:t>
-      </w:r>
-      <w:r>
-        <w:t xml:space="preserve">.4 </w:t>
+        <w:t xml:space="preserve">3.3.9.4 </w:t>
       </w:r>
       <w:r>
         <w:t>sendRequestToTechnical</w:t>
@@ -5228,13 +5203,7 @@
         <w:ind w:firstLine="216"/>
       </w:pPr>
       <w:r>
-        <w:t>3.3.</w:t>
-      </w:r>
-      <w:r>
-        <w:t>9</w:t>
-      </w:r>
-      <w:r>
-        <w:t xml:space="preserve">.5 </w:t>
+        <w:t xml:space="preserve">3.3.9.5 </w:t>
       </w:r>
       <w:r>
         <w:t>waitTechnicalConfirm</w:t>
@@ -5457,13 +5426,7 @@
         <w:ind w:firstLine="216"/>
       </w:pPr>
       <w:r>
-        <w:t>3.3.</w:t>
-      </w:r>
-      <w:r>
-        <w:t>9</w:t>
-      </w:r>
-      <w:r>
-        <w:t xml:space="preserve">.6 </w:t>
+        <w:t xml:space="preserve">3.3.9.6 </w:t>
       </w:r>
       <w:r>
         <w:t>sendFeedbackToCustomer</w:t>
@@ -5660,13 +5623,7 @@
         <w:ind w:firstLine="216"/>
       </w:pPr>
       <w:r>
-        <w:t>3.3.</w:t>
-      </w:r>
-      <w:r>
-        <w:t>9</w:t>
-      </w:r>
-      <w:r>
-        <w:t xml:space="preserve">.7 </w:t>
+        <w:t xml:space="preserve">3.3.9.7 </w:t>
       </w:r>
       <w:r>
         <w:t>update</w:t>
@@ -8840,16 +8797,79 @@
     <w:p>
       <w:pPr>
         <w:pStyle w:val="TOC2"/>
-        <w:ind w:left="216"/>
-      </w:pPr>
-      <w:r>
-        <w:t>4.</w:t>
+        <w:numPr>
+          <w:ilvl w:val="1"/>
+          <w:numId w:val="25"/>
+        </w:numPr>
+      </w:pPr>
+      <w:r>
+        <w:t>Từ điển dự liệu (Data Dictionary)</w:t>
+      </w:r>
+    </w:p>
+    <w:p>
+      <w:pPr>
+        <w:pStyle w:val="ListParagraph"/>
+        <w:ind w:left="576"/>
+      </w:pPr>
+      <w:r>
+        <w:t>Client_id : Là thông số định danh của khách hàng. Các thông số này không giống nhau và là duy nhất trong hệ thống. Thông số này sẽ được hệ thống tạo ra khi có khách hàng đăng kí dịch vụ. Thông số này có kiểu là Int(10).</w:t>
+      </w:r>
+    </w:p>
+    <w:p>
+      <w:pPr>
+        <w:pStyle w:val="ListParagraph"/>
+        <w:ind w:left="576"/>
+      </w:pPr>
+      <w:r>
+        <w:t>Client_name: Là thông số chứa tên khách hàng. Thông số này có kiểu là Varchar (20).</w:t>
+      </w:r>
+    </w:p>
+    <w:p>
+      <w:pPr>
+        <w:pStyle w:val="ListParagraph"/>
+        <w:ind w:left="576"/>
+      </w:pPr>
+      <w:r>
+        <w:t>Password: Là thông số chứa mật khẩu truy cập vào hệ thống của khách hàng. Thông số này có kiểu là Varchar(30).</w:t>
+      </w:r>
+    </w:p>
+    <w:p>
+      <w:pPr>
+        <w:pStyle w:val="ListParagraph"/>
+        <w:ind w:left="576"/>
+      </w:pPr>
+      <w:r>
+        <w:t>Contact_no: Là thông số chứa số điện thoại liên lạc của khách hàng. Thông số này có kiểu là Int(15).</w:t>
+      </w:r>
+    </w:p>
+    <w:p>
+      <w:pPr>
+        <w:pStyle w:val="ListParagraph"/>
+        <w:ind w:left="576"/>
+      </w:pPr>
+      <w:r>
+        <w:t>Email_id: Là thông số chứa địa chỉ email của khách hàng. Thông số này có kiểu là Varchar(30).</w:t>
+      </w:r>
+    </w:p>
+    <w:p>
+      <w:pPr>
+        <w:pStyle w:val="ListParagraph"/>
+        <w:ind w:left="576"/>
+      </w:pPr>
+      <w:r>
+        <w:t>Max_Users: Là thông số chứa số lượng khách hàng tối đa của hệ thống. Thông số này có kiểu là Int(10).</w:t>
+      </w:r>
+    </w:p>
+    <w:p>
+      <w:pPr>
+        <w:pStyle w:val="ListParagraph"/>
+        <w:ind w:left="576"/>
+      </w:pPr>
+      <w:r>
+        <w:t>Current_user: Là thông số chứa số lượng khách hàng đang sử dụng hệ thống. Thông số này có kiểu là Int(10).</w:t>
       </w:r>
       <w:bookmarkStart w:id="28" w:name="_GoBack"/>
       <w:bookmarkEnd w:id="28"/>
-      <w:r>
-        <w:t>2 Từ điển dự liệu (Data Dictionary)</w:t>
-      </w:r>
     </w:p>
     <w:p>
       <w:pPr>
@@ -8965,8 +8985,8 @@
 </file>
 
 <file path=word/numbering.xml><?xml version="1.0" encoding="utf-8"?>
-<w:numbering xmlns:wpc="http://schemas.microsoft.com/office/word/2010/wordprocessingCanvas" xmlns:cx="http://schemas.microsoft.com/office/drawing/2014/chartex" xmlns:cx1="http://schemas.microsoft.com/office/drawing/2015/9/8/chartex" xmlns:cx2="http://schemas.microsoft.com/office/drawing/2015/10/21/chartex" xmlns:cx3="http://schemas.microsoft.com/office/drawing/2016/5/9/chartex" xmlns:cx4="http://schemas.microsoft.com/office/drawing/2016/5/10/chartex" xmlns:cx5="http://schemas.microsoft.com/office/drawing/2016/5/11/chartex" xmlns:cx6="http://schemas.microsoft.com/office/drawing/2016/5/12/chartex" xmlns:cx7="http://schemas.microsoft.com/office/drawing/2016/5/13/chartex" xmlns:cx8="http://schemas.microsoft.com/office/drawing/2016/5/14/chartex" xmlns:mc="http://schemas.openxmlformats.org/markup-compatibility/2006" xmlns:aink="http://schemas.microsoft.com/office/drawing/2016/ink" xmlns:am3d="http://schemas.microsoft.com/office/drawing/2017/model3d" xmlns:o="urn:schemas-microsoft-com:office:office" xmlns:r="http://schemas.openxmlformats.org/officeDocument/2006/relationships" xmlns:m="http://schemas.openxmlformats.org/officeDocument/2006/math" xmlns:v="urn:schemas-microsoft-com:vml" xmlns:wp14="http://schemas.microsoft.com/office/word/2010/wordprocessingDrawing" xmlns:wp="http://schemas.openxmlformats.org/drawingml/2006/wordprocessingDrawing" xmlns:w10="urn:schemas-microsoft-com:office:word" xmlns:w="http://schemas.openxmlformats.org/wordprocessingml/2006/main" xmlns:w14="http://schemas.microsoft.com/office/word/2010/wordml" xmlns:w15="http://schemas.microsoft.com/office/word/2012/wordml" xmlns:w16cid="http://schemas.microsoft.com/office/word/2016/wordml/cid" xmlns:w16se="http://schemas.microsoft.com/office/word/2015/wordml/symex" xmlns:wpg="http://schemas.microsoft.com/office/word/2010/wordprocessingGroup" xmlns:wpi="http://schemas.microsoft.com/office/word/2010/wordprocessingInk" xmlns:wne="http://schemas.microsoft.com/office/word/2006/wordml" xmlns:wps="http://schemas.microsoft.com/office/word/2010/wordprocessingShape" mc:Ignorable="w14 w15 w16se w16cid wp14">
-  <w:abstractNum w:abstractNumId="0" w15:restartNumberingAfterBreak="0">
+<w:numbering xmlns:wpc="http://schemas.microsoft.com/office/word/2010/wordprocessingCanvas" xmlns:mc="http://schemas.openxmlformats.org/markup-compatibility/2006" xmlns:o="urn:schemas-microsoft-com:office:office" xmlns:r="http://schemas.openxmlformats.org/officeDocument/2006/relationships" xmlns:m="http://schemas.openxmlformats.org/officeDocument/2006/math" xmlns:v="urn:schemas-microsoft-com:vml" xmlns:wp14="http://schemas.microsoft.com/office/word/2010/wordprocessingDrawing" xmlns:wp="http://schemas.openxmlformats.org/drawingml/2006/wordprocessingDrawing" xmlns:w10="urn:schemas-microsoft-com:office:word" xmlns:w="http://schemas.openxmlformats.org/wordprocessingml/2006/main" xmlns:w14="http://schemas.microsoft.com/office/word/2010/wordml" xmlns:w15="http://schemas.microsoft.com/office/word/2012/wordml" xmlns:wpg="http://schemas.microsoft.com/office/word/2010/wordprocessingGroup" xmlns:wpi="http://schemas.microsoft.com/office/word/2010/wordprocessingInk" xmlns:wne="http://schemas.microsoft.com/office/word/2006/wordml" xmlns:wps="http://schemas.microsoft.com/office/word/2010/wordprocessingShape" mc:Ignorable="w14 w15 wp14">
+  <w:abstractNum w:abstractNumId="0">
     <w:nsid w:val="06797494"/>
     <w:multiLevelType w:val="hybridMultilevel"/>
     <w:tmpl w:val="169A7CF8"/>
@@ -9055,7 +9075,7 @@
       </w:pPr>
     </w:lvl>
   </w:abstractNum>
-  <w:abstractNum w:abstractNumId="1" w15:restartNumberingAfterBreak="0">
+  <w:abstractNum w:abstractNumId="1">
     <w:nsid w:val="0D04027A"/>
     <w:multiLevelType w:val="hybridMultilevel"/>
     <w:tmpl w:val="50427176"/>
@@ -9144,7 +9164,7 @@
       </w:pPr>
     </w:lvl>
   </w:abstractNum>
-  <w:abstractNum w:abstractNumId="2" w15:restartNumberingAfterBreak="0">
+  <w:abstractNum w:abstractNumId="2">
     <w:nsid w:val="11621E02"/>
     <w:multiLevelType w:val="hybridMultilevel"/>
     <w:tmpl w:val="169A7CF8"/>
@@ -9233,7 +9253,7 @@
       </w:pPr>
     </w:lvl>
   </w:abstractNum>
-  <w:abstractNum w:abstractNumId="3" w15:restartNumberingAfterBreak="0">
+  <w:abstractNum w:abstractNumId="3">
     <w:nsid w:val="1B2D4A65"/>
     <w:multiLevelType w:val="hybridMultilevel"/>
     <w:tmpl w:val="2418EFD2"/>
@@ -9322,7 +9342,7 @@
       </w:pPr>
     </w:lvl>
   </w:abstractNum>
-  <w:abstractNum w:abstractNumId="4" w15:restartNumberingAfterBreak="0">
+  <w:abstractNum w:abstractNumId="4">
     <w:nsid w:val="1C2C6A97"/>
     <w:multiLevelType w:val="hybridMultilevel"/>
     <w:tmpl w:val="A232E1BC"/>
@@ -9411,7 +9431,7 @@
       </w:pPr>
     </w:lvl>
   </w:abstractNum>
-  <w:abstractNum w:abstractNumId="5" w15:restartNumberingAfterBreak="0">
+  <w:abstractNum w:abstractNumId="5">
     <w:nsid w:val="1C3015F0"/>
     <w:multiLevelType w:val="hybridMultilevel"/>
     <w:tmpl w:val="610EB4F4"/>
@@ -9500,7 +9520,7 @@
       </w:pPr>
     </w:lvl>
   </w:abstractNum>
-  <w:abstractNum w:abstractNumId="6" w15:restartNumberingAfterBreak="0">
+  <w:abstractNum w:abstractNumId="6">
     <w:nsid w:val="25A90A06"/>
     <w:multiLevelType w:val="multilevel"/>
     <w:tmpl w:val="25A90A06"/>
@@ -9589,7 +9609,7 @@
       </w:pPr>
     </w:lvl>
   </w:abstractNum>
-  <w:abstractNum w:abstractNumId="7" w15:restartNumberingAfterBreak="0">
+  <w:abstractNum w:abstractNumId="7">
     <w:nsid w:val="260308B1"/>
     <w:multiLevelType w:val="multilevel"/>
     <w:tmpl w:val="260308B1"/>
@@ -9678,7 +9698,7 @@
       </w:pPr>
     </w:lvl>
   </w:abstractNum>
-  <w:abstractNum w:abstractNumId="8" w15:restartNumberingAfterBreak="0">
+  <w:abstractNum w:abstractNumId="8">
     <w:nsid w:val="2734248F"/>
     <w:multiLevelType w:val="multilevel"/>
     <w:tmpl w:val="8B26D528"/>
@@ -9799,7 +9819,7 @@
       </w:rPr>
     </w:lvl>
   </w:abstractNum>
-  <w:abstractNum w:abstractNumId="9" w15:restartNumberingAfterBreak="0">
+  <w:abstractNum w:abstractNumId="9">
     <w:nsid w:val="27FD5F73"/>
     <w:multiLevelType w:val="multilevel"/>
     <w:tmpl w:val="27FD5F73"/>
@@ -9888,7 +9908,7 @@
       </w:pPr>
     </w:lvl>
   </w:abstractNum>
-  <w:abstractNum w:abstractNumId="10" w15:restartNumberingAfterBreak="0">
+  <w:abstractNum w:abstractNumId="10">
     <w:nsid w:val="2A7159EB"/>
     <w:multiLevelType w:val="multilevel"/>
     <w:tmpl w:val="2A7159EB"/>
@@ -9977,7 +9997,7 @@
       </w:pPr>
     </w:lvl>
   </w:abstractNum>
-  <w:abstractNum w:abstractNumId="11" w15:restartNumberingAfterBreak="0">
+  <w:abstractNum w:abstractNumId="11">
     <w:nsid w:val="35DB4FF5"/>
     <w:multiLevelType w:val="multilevel"/>
     <w:tmpl w:val="35DB4FF5"/>
@@ -10066,7 +10086,7 @@
       </w:pPr>
     </w:lvl>
   </w:abstractNum>
-  <w:abstractNum w:abstractNumId="12" w15:restartNumberingAfterBreak="0">
+  <w:abstractNum w:abstractNumId="12">
     <w:nsid w:val="3DA34F6E"/>
     <w:multiLevelType w:val="multilevel"/>
     <w:tmpl w:val="3DA34F6E"/>
@@ -10155,7 +10175,7 @@
       </w:pPr>
     </w:lvl>
   </w:abstractNum>
-  <w:abstractNum w:abstractNumId="13" w15:restartNumberingAfterBreak="0">
+  <w:abstractNum w:abstractNumId="13">
     <w:nsid w:val="46625557"/>
     <w:multiLevelType w:val="hybridMultilevel"/>
     <w:tmpl w:val="BC2A24CE"/>
@@ -10244,7 +10264,7 @@
       </w:pPr>
     </w:lvl>
   </w:abstractNum>
-  <w:abstractNum w:abstractNumId="14" w15:restartNumberingAfterBreak="0">
+  <w:abstractNum w:abstractNumId="14">
     <w:nsid w:val="486759A9"/>
     <w:multiLevelType w:val="multilevel"/>
     <w:tmpl w:val="486759A9"/>
@@ -10333,7 +10353,7 @@
       </w:pPr>
     </w:lvl>
   </w:abstractNum>
-  <w:abstractNum w:abstractNumId="15" w15:restartNumberingAfterBreak="0">
+  <w:abstractNum w:abstractNumId="15">
     <w:nsid w:val="499806B5"/>
     <w:multiLevelType w:val="multilevel"/>
     <w:tmpl w:val="499806B5"/>
@@ -10423,7 +10443,7 @@
       </w:pPr>
     </w:lvl>
   </w:abstractNum>
-  <w:abstractNum w:abstractNumId="16" w15:restartNumberingAfterBreak="0">
+  <w:abstractNum w:abstractNumId="16">
     <w:nsid w:val="535243CA"/>
     <w:multiLevelType w:val="hybridMultilevel"/>
     <w:tmpl w:val="D928858C"/>
@@ -10512,7 +10532,7 @@
       </w:pPr>
     </w:lvl>
   </w:abstractNum>
-  <w:abstractNum w:abstractNumId="17" w15:restartNumberingAfterBreak="0">
+  <w:abstractNum w:abstractNumId="17">
     <w:nsid w:val="5A1AF5CF"/>
     <w:multiLevelType w:val="singleLevel"/>
     <w:tmpl w:val="5A1AF5CF"/>
@@ -10524,7 +10544,7 @@
       <w:lvlJc w:val="left"/>
     </w:lvl>
   </w:abstractNum>
-  <w:abstractNum w:abstractNumId="18" w15:restartNumberingAfterBreak="0">
+  <w:abstractNum w:abstractNumId="18">
     <w:nsid w:val="5A1AF719"/>
     <w:multiLevelType w:val="singleLevel"/>
     <w:tmpl w:val="5A1AF719"/>
@@ -10536,7 +10556,7 @@
       <w:lvlJc w:val="left"/>
     </w:lvl>
   </w:abstractNum>
-  <w:abstractNum w:abstractNumId="19" w15:restartNumberingAfterBreak="0">
+  <w:abstractNum w:abstractNumId="19">
     <w:nsid w:val="5A1AF7A7"/>
     <w:multiLevelType w:val="singleLevel"/>
     <w:tmpl w:val="5A1AF7A7"/>
@@ -10548,7 +10568,7 @@
       <w:lvlJc w:val="left"/>
     </w:lvl>
   </w:abstractNum>
-  <w:abstractNum w:abstractNumId="20" w15:restartNumberingAfterBreak="0">
+  <w:abstractNum w:abstractNumId="20">
     <w:nsid w:val="6CB643E4"/>
     <w:multiLevelType w:val="multilevel"/>
     <w:tmpl w:val="6CB643E4"/>
@@ -10637,7 +10657,7 @@
       </w:pPr>
     </w:lvl>
   </w:abstractNum>
-  <w:abstractNum w:abstractNumId="21" w15:restartNumberingAfterBreak="0">
+  <w:abstractNum w:abstractNumId="21">
     <w:nsid w:val="7223056D"/>
     <w:multiLevelType w:val="multilevel"/>
     <w:tmpl w:val="7223056D"/>
@@ -10758,7 +10778,7 @@
       </w:rPr>
     </w:lvl>
   </w:abstractNum>
-  <w:abstractNum w:abstractNumId="22" w15:restartNumberingAfterBreak="0">
+  <w:abstractNum w:abstractNumId="22">
     <w:nsid w:val="78C32553"/>
     <w:multiLevelType w:val="hybridMultilevel"/>
     <w:tmpl w:val="185AAAEA"/>
@@ -10847,7 +10867,7 @@
       </w:pPr>
     </w:lvl>
   </w:abstractNum>
-  <w:abstractNum w:abstractNumId="23" w15:restartNumberingAfterBreak="0">
+  <w:abstractNum w:abstractNumId="23">
     <w:nsid w:val="79550FA9"/>
     <w:multiLevelType w:val="multilevel"/>
     <w:tmpl w:val="79550FA9"/>
@@ -10936,7 +10956,7 @@
       </w:pPr>
     </w:lvl>
   </w:abstractNum>
-  <w:abstractNum w:abstractNumId="24" w15:restartNumberingAfterBreak="0">
+  <w:abstractNum w:abstractNumId="24">
     <w:nsid w:val="7A030D54"/>
     <w:multiLevelType w:val="multilevel"/>
     <w:tmpl w:val="7A030D54"/>
@@ -11025,7 +11045,7 @@
       </w:pPr>
     </w:lvl>
   </w:abstractNum>
-  <w:abstractNum w:abstractNumId="25" w15:restartNumberingAfterBreak="0">
+  <w:abstractNum w:abstractNumId="25">
     <w:nsid w:val="7A8F0C59"/>
     <w:multiLevelType w:val="multilevel"/>
     <w:tmpl w:val="7A8F0C59"/>
@@ -11114,7 +11134,7 @@
       </w:pPr>
     </w:lvl>
   </w:abstractNum>
-  <w:abstractNum w:abstractNumId="26" w15:restartNumberingAfterBreak="0">
+  <w:abstractNum w:abstractNumId="26">
     <w:nsid w:val="7F163AE6"/>
     <w:multiLevelType w:val="hybridMultilevel"/>
     <w:tmpl w:val="05BC728E"/>
@@ -11288,7 +11308,7 @@
 </file>
 
 <file path=word/styles.xml><?xml version="1.0" encoding="utf-8"?>
-<w:styles xmlns:mc="http://schemas.openxmlformats.org/markup-compatibility/2006" xmlns:r="http://schemas.openxmlformats.org/officeDocument/2006/relationships" xmlns:w="http://schemas.openxmlformats.org/wordprocessingml/2006/main" xmlns:w14="http://schemas.microsoft.com/office/word/2010/wordml" xmlns:w15="http://schemas.microsoft.com/office/word/2012/wordml" xmlns:w16cid="http://schemas.microsoft.com/office/word/2016/wordml/cid" xmlns:w16se="http://schemas.microsoft.com/office/word/2015/wordml/symex" mc:Ignorable="w14 w15 w16se w16cid">
+<w:styles xmlns:mc="http://schemas.openxmlformats.org/markup-compatibility/2006" xmlns:r="http://schemas.openxmlformats.org/officeDocument/2006/relationships" xmlns:w="http://schemas.openxmlformats.org/wordprocessingml/2006/main" xmlns:w14="http://schemas.microsoft.com/office/word/2010/wordml" xmlns:w15="http://schemas.microsoft.com/office/word/2012/wordml" mc:Ignorable="w14 w15">
   <w:docDefaults>
     <w:rPrDefault>
       <w:rPr>
@@ -11302,7 +11322,7 @@
       </w:pPr>
     </w:pPrDefault>
   </w:docDefaults>
-  <w:latentStyles w:defLockedState="0" w:defUIPriority="99" w:defSemiHidden="0" w:defUnhideWhenUsed="0" w:defQFormat="0" w:count="375">
+  <w:latentStyles w:defLockedState="0" w:defUIPriority="99" w:defSemiHidden="0" w:defUnhideWhenUsed="0" w:defQFormat="0" w:count="371">
     <w:lsdException w:name="Normal" w:uiPriority="0" w:qFormat="1"/>
     <w:lsdException w:name="heading 1" w:uiPriority="9" w:qFormat="1"/>
     <w:lsdException w:name="heading 2" w:semiHidden="1" w:uiPriority="9" w:unhideWhenUsed="1" w:qFormat="1"/>
@@ -11408,6 +11428,7 @@
     <w:lsdException w:name="HTML Sample" w:semiHidden="1" w:unhideWhenUsed="1"/>
     <w:lsdException w:name="HTML Typewriter" w:semiHidden="1" w:unhideWhenUsed="1"/>
     <w:lsdException w:name="HTML Variable" w:semiHidden="1" w:unhideWhenUsed="1"/>
+    <w:lsdException w:name="Normal Table" w:semiHidden="1" w:unhideWhenUsed="1"/>
     <w:lsdException w:name="annotation subject" w:semiHidden="1" w:unhideWhenUsed="1"/>
     <w:lsdException w:name="No List" w:semiHidden="1" w:unhideWhenUsed="1"/>
     <w:lsdException w:name="Outline List 1" w:semiHidden="1" w:unhideWhenUsed="1"/>
@@ -11451,8 +11472,10 @@
     <w:lsdException w:name="Table Elegant" w:semiHidden="1" w:unhideWhenUsed="1"/>
     <w:lsdException w:name="Table Professional" w:semiHidden="1" w:unhideWhenUsed="1"/>
     <w:lsdException w:name="Table Subtle 1" w:semiHidden="1" w:unhideWhenUsed="1"/>
+    <w:lsdException w:name="Table Subtle 2" w:semiHidden="1" w:unhideWhenUsed="1"/>
     <w:lsdException w:name="Table Web 1" w:semiHidden="1" w:unhideWhenUsed="1"/>
     <w:lsdException w:name="Table Web 2" w:semiHidden="1" w:unhideWhenUsed="1"/>
+    <w:lsdException w:name="Table Web 3" w:semiHidden="1" w:unhideWhenUsed="1"/>
     <w:lsdException w:name="Balloon Text" w:semiHidden="1" w:unhideWhenUsed="1"/>
     <w:lsdException w:name="Table Grid" w:uiPriority="39"/>
     <w:lsdException w:name="Table Theme" w:semiHidden="1" w:unhideWhenUsed="1"/>
@@ -11669,10 +11692,6 @@
     <w:lsdException w:name="List Table 5 Dark Accent 6" w:uiPriority="50"/>
     <w:lsdException w:name="List Table 6 Colorful Accent 6" w:uiPriority="51"/>
     <w:lsdException w:name="List Table 7 Colorful Accent 6" w:uiPriority="52"/>
-    <w:lsdException w:name="Mention" w:semiHidden="1" w:unhideWhenUsed="1"/>
-    <w:lsdException w:name="Smart Hyperlink" w:semiHidden="1" w:unhideWhenUsed="1"/>
-    <w:lsdException w:name="Hashtag" w:semiHidden="1" w:unhideWhenUsed="1"/>
-    <w:lsdException w:name="Unresolved Mention" w:semiHidden="1" w:unhideWhenUsed="1"/>
   </w:latentStyles>
   <w:style w:type="paragraph" w:default="1" w:styleId="Normal">
     <w:name w:val="Normal"/>
@@ -11861,6 +11880,7 @@
       <w:spacing w:after="0" w:line="240" w:lineRule="auto"/>
     </w:pPr>
     <w:tblPr>
+      <w:tblInd w:w="0" w:type="dxa"/>
       <w:tblBorders>
         <w:top w:val="single" w:sz="4" w:space="0" w:color="auto"/>
         <w:left w:val="single" w:sz="4" w:space="0" w:color="auto"/>
@@ -11869,6 +11889,12 @@
         <w:insideH w:val="single" w:sz="4" w:space="0" w:color="auto"/>
         <w:insideV w:val="single" w:sz="4" w:space="0" w:color="auto"/>
       </w:tblBorders>
+      <w:tblCellMar>
+        <w:top w:w="0" w:type="dxa"/>
+        <w:left w:w="108" w:type="dxa"/>
+        <w:bottom w:w="0" w:type="dxa"/>
+        <w:right w:w="108" w:type="dxa"/>
+      </w:tblCellMar>
     </w:tblPr>
   </w:style>
   <w:style w:type="table" w:styleId="GridTable4-Accent1">
@@ -11882,6 +11908,7 @@
     <w:tblPr>
       <w:tblStyleRowBandSize w:val="1"/>
       <w:tblStyleColBandSize w:val="1"/>
+      <w:tblInd w:w="0" w:type="dxa"/>
       <w:tblBorders>
         <w:top w:val="single" w:sz="4" w:space="0" w:color="9CC2E5" w:themeColor="accent1" w:themeTint="99"/>
         <w:left w:val="single" w:sz="4" w:space="0" w:color="9CC2E5" w:themeColor="accent1" w:themeTint="99"/>
@@ -11890,6 +11917,12 @@
         <w:insideH w:val="single" w:sz="4" w:space="0" w:color="9CC2E5" w:themeColor="accent1" w:themeTint="99"/>
         <w:insideV w:val="single" w:sz="4" w:space="0" w:color="9CC2E5" w:themeColor="accent1" w:themeTint="99"/>
       </w:tblBorders>
+      <w:tblCellMar>
+        <w:top w:w="0" w:type="dxa"/>
+        <w:left w:w="108" w:type="dxa"/>
+        <w:bottom w:w="0" w:type="dxa"/>
+        <w:right w:w="108" w:type="dxa"/>
+      </w:tblCellMar>
     </w:tblPr>
     <w:tblStylePr w:type="firstRow">
       <w:rPr>
@@ -12227,7 +12260,7 @@
 </file>
 
 <file path=customXml/itemProps2.xml><?xml version="1.0" encoding="utf-8"?>
-<ds:datastoreItem xmlns:ds="http://schemas.openxmlformats.org/officeDocument/2006/customXml" ds:itemID="{3369C465-2A86-431F-82ED-9EBC5972D42B}">
+<ds:datastoreItem xmlns:ds="http://schemas.openxmlformats.org/officeDocument/2006/customXml" ds:itemID="{2B08226E-7D52-4A6F-8FBC-03DE0FA410B9}">
   <ds:schemaRefs>
     <ds:schemaRef ds:uri="http://schemas.openxmlformats.org/officeDocument/2006/bibliography"/>
   </ds:schemaRefs>
